--- a/labmanual/English/WW101-02-Peripherals.docx
+++ b/labmanual/English/WW101-02-Peripherals.docx
@@ -3922,6 +3922,11 @@
       </w:pPr>
     </w:p>
     <w:p>
+      <w:pPr>
+        <w:rPr>
+          <w:del w:id="123" w:author="Greg Landry" w:date="2017-03-10T13:17:00Z"/>
+        </w:rPr>
+      </w:pPr>
       <w:r>
         <w:t xml:space="preserve">You can also use the </w:t>
       </w:r>
@@ -4011,6 +4016,7 @@
     <w:p>
       <w:pPr>
         <w:rPr>
+          <w:del w:id="124" w:author="Greg Landry" w:date="2017-03-10T13:17:00Z"/>
           <w:rFonts w:ascii="Cambria" w:eastAsia="Times New Roman" w:hAnsi="Cambria"/>
           <w:b/>
           <w:bCs/>
@@ -4019,42 +4025,7 @@
           <w:szCs w:val="26"/>
         </w:rPr>
       </w:pPr>
-      <w:ins w:id="123" w:author="Greg Landry" w:date="2017-03-01T11:11:00Z">
-        <w:r>
-          <w:rPr>
-            <w:u w:val="single"/>
-            <w:rPrChange w:id="124" w:author="Greg Landry" w:date="2017-03-01T11:14:00Z">
-              <w:rPr/>
-            </w:rPrChange>
-          </w:rPr>
-          <w:t>Note: The OLED display on the shield communicates using I2C. The display can be driven either by the PSoC analog co-processor on the shield board or by the WICED base board. However, on</w:t>
-        </w:r>
-      </w:ins>
-      <w:ins w:id="125" w:author="Greg Landry" w:date="2017-03-01T11:12:00Z">
-        <w:r>
-          <w:rPr>
-            <w:u w:val="single"/>
-            <w:rPrChange w:id="126" w:author="Greg Landry" w:date="2017-03-01T11:14:00Z">
-              <w:rPr/>
-            </w:rPrChange>
-          </w:rPr>
-          <w:t>ly one can act as an I2C master on the bus at a time. If you want to use I2C on the baseboard, you must make sure the PSoC analog co-processor is not using the I2C bus to drive the display.</w:t>
-        </w:r>
-        <w:r>
-          <w:t xml:space="preserve"> To do that, press and hold </w:t>
-        </w:r>
-      </w:ins>
-      <w:ins w:id="127" w:author="Greg Landry" w:date="2017-03-01T11:13:00Z">
-        <w:r>
-          <w:t>button MB0 until the display turns off (5-10 seconds). This change will be saved in flash in the PSoC analog co-processor so that it will remain that way even after a power cycle. To reset the analog co-processor to d</w:t>
-        </w:r>
-      </w:ins>
-      <w:ins w:id="128" w:author="Greg Landry" w:date="2017-03-01T11:14:00Z">
-        <w:r>
-          <w:t>rive the display, press and hold MB1 until the display turns back on (5-10 seconds).</w:t>
-        </w:r>
-      </w:ins>
-      <w:del w:id="129" w:author="Greg Landry" w:date="2017-03-01T11:12:00Z">
+      <w:del w:id="125" w:author="Greg Landry" w:date="2017-03-01T11:12:00Z">
         <w:r>
           <w:br w:type="page"/>
         </w:r>
@@ -4063,7 +4034,7 @@
     <w:p>
       <w:pPr>
         <w:rPr>
-          <w:ins w:id="130" w:author="Greg Landry" w:date="2017-03-01T11:12:00Z"/>
+          <w:ins w:id="126" w:author="Greg Landry" w:date="2017-03-01T11:12:00Z"/>
           <w:rFonts w:ascii="Cambria" w:eastAsia="Times New Roman" w:hAnsi="Cambria"/>
           <w:b/>
           <w:bCs/>
@@ -4072,7 +4043,7 @@
           <w:szCs w:val="26"/>
         </w:rPr>
       </w:pPr>
-      <w:ins w:id="131" w:author="Greg Landry" w:date="2017-03-01T11:12:00Z">
+      <w:ins w:id="127" w:author="Greg Landry" w:date="2017-03-01T11:12:00Z">
         <w:r>
           <w:br w:type="page"/>
         </w:r>
@@ -4109,7 +4080,7 @@
       <w:r>
         <w:t xml:space="preserve">) Install </w:t>
       </w:r>
-      <w:del w:id="132" w:author="Greg Landry" w:date="2017-02-28T13:05:00Z">
+      <w:del w:id="128" w:author="Greg Landry" w:date="2017-02-28T13:05:00Z">
         <w:r>
           <w:delText>BCM94</w:delText>
         </w:r>
@@ -4126,7 +4097,7 @@
           <w:delText>W_AVN</w:delText>
         </w:r>
       </w:del>
-      <w:ins w:id="133" w:author="Greg Landry" w:date="2017-02-28T13:05:00Z">
+      <w:ins w:id="129" w:author="Greg Landry" w:date="2017-02-28T13:05:00Z">
         <w:r>
           <w:t>BCM943907AEVAL1F_WW101</w:t>
         </w:r>
@@ -4152,12 +4123,12 @@
       <w:r>
         <w:t xml:space="preserve">Use what you learned in the fundamentals to install the files for the </w:t>
       </w:r>
-      <w:ins w:id="134" w:author="Greg Landry" w:date="2017-02-28T13:05:00Z">
+      <w:ins w:id="130" w:author="Greg Landry" w:date="2017-02-28T13:05:00Z">
         <w:r>
           <w:t xml:space="preserve">BCM943907AEVAL1F_WW101 </w:t>
         </w:r>
       </w:ins>
-      <w:del w:id="135" w:author="Greg Landry" w:date="2017-02-28T13:05:00Z">
+      <w:del w:id="131" w:author="Greg Landry" w:date="2017-02-28T13:05:00Z">
         <w:r>
           <w:delText>BCM943</w:delText>
         </w:r>
@@ -4195,12 +4166,12 @@
       <w:r>
         <w:t xml:space="preserve">and choose “Refresh”. Once you do this, you should see the </w:t>
       </w:r>
-      <w:ins w:id="136" w:author="Greg Landry" w:date="2017-02-28T13:06:00Z">
+      <w:ins w:id="132" w:author="Greg Landry" w:date="2017-02-28T13:06:00Z">
         <w:r>
           <w:t xml:space="preserve">BCM943907AEVAL1F_WW101 </w:t>
         </w:r>
       </w:ins>
-      <w:del w:id="137" w:author="Greg Landry" w:date="2017-02-28T13:06:00Z">
+      <w:del w:id="133" w:author="Greg Landry" w:date="2017-02-28T13:06:00Z">
         <w:r>
           <w:delText xml:space="preserve">BCM94343_AVN </w:delText>
         </w:r>
@@ -4216,7 +4187,7 @@
           <w:b/>
         </w:rPr>
       </w:pPr>
-      <w:del w:id="138" w:author="Greg Landry" w:date="2017-02-28T13:08:00Z">
+      <w:del w:id="134" w:author="Greg Landry" w:date="2017-02-28T13:08:00Z">
         <w:r>
           <w:rPr>
             <w:noProof/>
@@ -4258,7 +4229,7 @@
           </w:drawing>
         </w:r>
       </w:del>
-      <w:ins w:id="139" w:author="Greg Landry" w:date="2017-02-28T13:08:00Z">
+      <w:ins w:id="135" w:author="Greg Landry" w:date="2017-02-28T13:08:00Z">
         <w:r>
           <w:rPr>
             <w:noProof/>
@@ -4364,12 +4335,12 @@
       <w:r>
         <w:t>Which WICED GPIO pin is WICED_PWM_</w:t>
       </w:r>
-      <w:del w:id="140" w:author="Greg Landry" w:date="2017-02-28T13:11:00Z">
+      <w:del w:id="136" w:author="Greg Landry" w:date="2017-02-28T13:11:00Z">
         <w:r>
           <w:delText xml:space="preserve">1 </w:delText>
         </w:r>
       </w:del>
-      <w:ins w:id="141" w:author="Greg Landry" w:date="2017-02-28T13:11:00Z">
+      <w:ins w:id="137" w:author="Greg Landry" w:date="2017-02-28T13:11:00Z">
         <w:r>
           <w:t xml:space="preserve">4 </w:t>
         </w:r>
@@ -4382,27 +4353,25 @@
       <w:pPr>
         <w:ind w:left="360"/>
       </w:pPr>
-      <w:bookmarkStart w:id="142" w:name="_GoBack"/>
-      <w:bookmarkEnd w:id="142"/>
     </w:p>
     <w:p>
       <w:pPr>
         <w:ind w:left="360"/>
         <w:rPr>
-          <w:del w:id="143" w:author="Greg Landry" w:date="2017-02-28T13:17:00Z"/>
-        </w:rPr>
-      </w:pPr>
-      <w:del w:id="144" w:author="Greg Landry" w:date="2017-02-28T13:17:00Z">
+          <w:del w:id="138" w:author="Greg Landry" w:date="2017-02-28T13:17:00Z"/>
+        </w:rPr>
+      </w:pPr>
+      <w:del w:id="139" w:author="Greg Landry" w:date="2017-02-28T13:17:00Z">
         <w:r>
           <w:delText>Which module pin is WICED_PWM_</w:delText>
         </w:r>
       </w:del>
-      <w:del w:id="145" w:author="Greg Landry" w:date="2017-02-28T13:13:00Z">
+      <w:del w:id="140" w:author="Greg Landry" w:date="2017-02-28T13:13:00Z">
         <w:r>
           <w:delText xml:space="preserve">1 </w:delText>
         </w:r>
       </w:del>
-      <w:del w:id="146" w:author="Greg Landry" w:date="2017-02-28T13:17:00Z">
+      <w:del w:id="141" w:author="Greg Landry" w:date="2017-02-28T13:17:00Z">
         <w:r>
           <w:delText>connected to?</w:delText>
         </w:r>
@@ -4412,7 +4381,7 @@
       <w:pPr>
         <w:ind w:left="360"/>
         <w:rPr>
-          <w:del w:id="147" w:author="Greg Landry" w:date="2017-02-28T13:17:00Z"/>
+          <w:del w:id="142" w:author="Greg Landry" w:date="2017-02-28T13:17:00Z"/>
         </w:rPr>
       </w:pPr>
     </w:p>
@@ -4423,12 +4392,12 @@
       <w:r>
         <w:t>Which Arduino header pin is WICED_PWM_</w:t>
       </w:r>
-      <w:del w:id="148" w:author="Greg Landry" w:date="2017-02-28T13:13:00Z">
+      <w:del w:id="143" w:author="Greg Landry" w:date="2017-02-28T13:13:00Z">
         <w:r>
           <w:delText xml:space="preserve">1 </w:delText>
         </w:r>
       </w:del>
-      <w:ins w:id="149" w:author="Greg Landry" w:date="2017-02-28T13:13:00Z">
+      <w:ins w:id="144" w:author="Greg Landry" w:date="2017-02-28T13:13:00Z">
         <w:r>
           <w:t xml:space="preserve">4 </w:t>
         </w:r>
@@ -4441,7 +4410,7 @@
       <w:pPr>
         <w:ind w:left="360"/>
         <w:rPr>
-          <w:del w:id="150" w:author="Greg Landry" w:date="2017-02-28T13:18:00Z"/>
+          <w:del w:id="145" w:author="Greg Landry" w:date="2017-02-28T13:18:00Z"/>
         </w:rPr>
       </w:pPr>
     </w:p>
@@ -4458,7 +4427,7 @@
       <w:r>
         <w:t xml:space="preserve"> (</w:t>
       </w:r>
-      <w:ins w:id="151" w:author="Greg Landry" w:date="2017-02-28T13:09:00Z">
+      <w:ins w:id="146" w:author="Greg Landry" w:date="2017-02-28T13:09:00Z">
         <w:r>
           <w:t>GPIO) Blink an LED</w:t>
         </w:r>
@@ -4466,7 +4435,7 @@
           <w:t xml:space="preserve"> </w:t>
         </w:r>
       </w:ins>
-      <w:del w:id="152" w:author="Greg Landry" w:date="2017-02-28T13:09:00Z">
+      <w:del w:id="147" w:author="Greg Landry" w:date="2017-02-28T13:09:00Z">
         <w:r>
           <w:delText>PROJECT) Setup a new project from a template</w:delText>
         </w:r>
@@ -4510,12 +4479,12 @@
       <w:r>
         <w:t>“</w:t>
       </w:r>
-      <w:del w:id="153" w:author="Greg Landry" w:date="2017-02-28T13:09:00Z">
+      <w:del w:id="148" w:author="Greg Landry" w:date="2017-02-28T13:09:00Z">
         <w:r>
           <w:delText>wa101</w:delText>
         </w:r>
       </w:del>
-      <w:ins w:id="154" w:author="Greg Landry" w:date="2017-02-28T13:09:00Z">
+      <w:ins w:id="149" w:author="Greg Landry" w:date="2017-02-28T13:09:00Z">
         <w:r>
           <w:t>w</w:t>
         </w:r>
@@ -4556,30 +4525,30 @@
           <w:numId w:val="28"/>
         </w:numPr>
         <w:rPr>
-          <w:ins w:id="155" w:author="Greg Landry" w:date="2017-02-28T13:18:00Z"/>
-        </w:rPr>
-      </w:pPr>
-      <w:ins w:id="156" w:author="Greg Landry" w:date="2017-02-28T13:18:00Z">
+          <w:ins w:id="150" w:author="Greg Landry" w:date="2017-02-28T13:18:00Z"/>
+        </w:rPr>
+      </w:pPr>
+      <w:ins w:id="151" w:author="Greg Landry" w:date="2017-02-28T13:18:00Z">
         <w:r>
           <w:t xml:space="preserve">Inside the “02” folder, create a project folder called </w:t>
         </w:r>
       </w:ins>
-      <w:ins w:id="157" w:author="Greg Landry" w:date="2017-02-28T13:19:00Z">
+      <w:ins w:id="152" w:author="Greg Landry" w:date="2017-02-28T13:19:00Z">
         <w:r>
           <w:t>“</w:t>
         </w:r>
       </w:ins>
-      <w:ins w:id="158" w:author="Greg Landry" w:date="2017-02-28T13:18:00Z">
+      <w:ins w:id="153" w:author="Greg Landry" w:date="2017-02-28T13:18:00Z">
         <w:r>
           <w:t>02_blinkled</w:t>
         </w:r>
       </w:ins>
-      <w:ins w:id="159" w:author="Greg Landry" w:date="2017-02-28T13:19:00Z">
+      <w:ins w:id="154" w:author="Greg Landry" w:date="2017-02-28T13:19:00Z">
         <w:r>
           <w:t>”</w:t>
         </w:r>
       </w:ins>
-      <w:ins w:id="160" w:author="Greg Landry" w:date="2017-02-28T13:18:00Z">
+      <w:ins w:id="155" w:author="Greg Landry" w:date="2017-02-28T13:18:00Z">
         <w:r>
           <w:t>.</w:t>
         </w:r>
@@ -4593,15 +4562,15 @@
           <w:numId w:val="28"/>
         </w:numPr>
         <w:rPr>
-          <w:ins w:id="161" w:author="Greg Landry" w:date="2017-02-28T13:18:00Z"/>
-        </w:rPr>
-      </w:pPr>
-      <w:ins w:id="162" w:author="Greg Landry" w:date="2017-02-28T13:18:00Z">
+          <w:ins w:id="156" w:author="Greg Landry" w:date="2017-02-28T13:18:00Z"/>
+        </w:rPr>
+      </w:pPr>
+      <w:ins w:id="157" w:author="Greg Landry" w:date="2017-02-28T13:18:00Z">
         <w:r>
           <w:t xml:space="preserve">Inside the “02_blinkled” folder, </w:t>
         </w:r>
       </w:ins>
-      <w:ins w:id="163" w:author="Greg Landry" w:date="2017-02-28T13:19:00Z">
+      <w:ins w:id="158" w:author="Greg Landry" w:date="2017-02-28T13:19:00Z">
         <w:r>
           <w:t>create files called “02_blinkled.c” and “02_blinkled.mk”.</w:t>
         </w:r>
@@ -4615,10 +4584,10 @@
           <w:numId w:val="28"/>
         </w:numPr>
         <w:rPr>
-          <w:ins w:id="164" w:author="Greg Landry" w:date="2017-02-28T13:19:00Z"/>
-        </w:rPr>
-      </w:pPr>
-      <w:ins w:id="165" w:author="Greg Landry" w:date="2017-02-28T13:19:00Z">
+          <w:ins w:id="159" w:author="Greg Landry" w:date="2017-02-28T13:19:00Z"/>
+        </w:rPr>
+      </w:pPr>
+      <w:ins w:id="160" w:author="Greg Landry" w:date="2017-02-28T13:19:00Z">
         <w:r>
           <w:t>Copy the text as shown below into the .c and .</w:t>
         </w:r>
@@ -4640,9 +4609,9 @@
           <w:numId w:val="28"/>
         </w:numPr>
         <w:rPr>
-          <w:ins w:id="166" w:author="Greg Landry" w:date="2017-02-28T13:20:00Z"/>
-        </w:rPr>
-        <w:pPrChange w:id="167" w:author="Greg Landry" w:date="2017-02-28T13:20:00Z">
+          <w:ins w:id="161" w:author="Greg Landry" w:date="2017-02-28T13:20:00Z"/>
+        </w:rPr>
+        <w:pPrChange w:id="162" w:author="Greg Landry" w:date="2017-02-28T13:20:00Z">
           <w:pPr>
             <w:pStyle w:val="ListParagraph"/>
             <w:numPr>
@@ -4652,7 +4621,7 @@
           </w:pPr>
         </w:pPrChange>
       </w:pPr>
-      <w:ins w:id="168" w:author="Greg Landry" w:date="2017-02-28T13:20:00Z">
+      <w:ins w:id="163" w:author="Greg Landry" w:date="2017-02-28T13:20:00Z">
         <w:r>
           <w:t>Hint: you can copy/paste from the electronic copy of the manual to make this step easier.</w:t>
         </w:r>
@@ -4662,9 +4631,9 @@
       <w:pPr>
         <w:pStyle w:val="ListParagraph"/>
         <w:rPr>
-          <w:ins w:id="169" w:author="Greg Landry" w:date="2017-02-28T13:20:00Z"/>
-        </w:rPr>
-        <w:pPrChange w:id="170" w:author="Greg Landry" w:date="2017-02-28T13:27:00Z">
+          <w:ins w:id="164" w:author="Greg Landry" w:date="2017-02-28T13:20:00Z"/>
+        </w:rPr>
+        <w:pPrChange w:id="165" w:author="Greg Landry" w:date="2017-02-28T13:27:00Z">
           <w:pPr>
             <w:pStyle w:val="ListParagraph"/>
             <w:numPr>
@@ -4674,7 +4643,7 @@
           </w:pPr>
         </w:pPrChange>
       </w:pPr>
-      <w:ins w:id="171" w:author="Greg Landry" w:date="2017-02-28T13:20:00Z">
+      <w:ins w:id="166" w:author="Greg Landry" w:date="2017-02-28T13:20:00Z">
         <w:r>
           <w:lastRenderedPageBreak/>
           <w:t>02_blinkled.c:</w:t>
@@ -4689,12 +4658,12 @@
         <w:spacing w:after="0" w:line="240" w:lineRule="auto"/>
         <w:ind w:left="1440"/>
         <w:rPr>
-          <w:ins w:id="172" w:author="Greg Landry" w:date="2017-02-28T13:27:00Z"/>
+          <w:ins w:id="167" w:author="Greg Landry" w:date="2017-02-28T13:27:00Z"/>
           <w:rFonts w:ascii="Consolas" w:hAnsi="Consolas" w:cs="Consolas"/>
           <w:sz w:val="20"/>
           <w:szCs w:val="20"/>
         </w:rPr>
-        <w:pPrChange w:id="173" w:author="Greg Landry" w:date="2017-02-28T13:28:00Z">
+        <w:pPrChange w:id="168" w:author="Greg Landry" w:date="2017-02-28T13:28:00Z">
           <w:pPr>
             <w:autoSpaceDE w:val="0"/>
             <w:autoSpaceDN w:val="0"/>
@@ -4703,7 +4672,7 @@
           </w:pPr>
         </w:pPrChange>
       </w:pPr>
-      <w:ins w:id="174" w:author="Greg Landry" w:date="2017-02-28T13:27:00Z">
+      <w:ins w:id="169" w:author="Greg Landry" w:date="2017-02-28T13:27:00Z">
         <w:r>
           <w:rPr>
             <w:rFonts w:ascii="Consolas" w:hAnsi="Consolas" w:cs="Consolas"/>
@@ -4714,7 +4683,7 @@
           <w:t>/* Blink LED1 on the base board with a frequency of 2 Hz</w:t>
         </w:r>
       </w:ins>
-      <w:ins w:id="175" w:author="Greg Landry" w:date="2017-02-28T13:28:00Z">
+      <w:ins w:id="170" w:author="Greg Landry" w:date="2017-02-28T13:28:00Z">
         <w:r>
           <w:rPr>
             <w:rFonts w:ascii="Consolas" w:hAnsi="Consolas" w:cs="Consolas"/>
@@ -4734,12 +4703,12 @@
         <w:spacing w:after="0" w:line="240" w:lineRule="auto"/>
         <w:ind w:left="1440"/>
         <w:rPr>
-          <w:ins w:id="176" w:author="Greg Landry" w:date="2017-02-28T13:27:00Z"/>
+          <w:ins w:id="171" w:author="Greg Landry" w:date="2017-02-28T13:27:00Z"/>
           <w:rFonts w:ascii="Consolas" w:hAnsi="Consolas" w:cs="Consolas"/>
           <w:sz w:val="20"/>
           <w:szCs w:val="20"/>
         </w:rPr>
-        <w:pPrChange w:id="177" w:author="Greg Landry" w:date="2017-02-28T13:28:00Z">
+        <w:pPrChange w:id="172" w:author="Greg Landry" w:date="2017-02-28T13:28:00Z">
           <w:pPr>
             <w:autoSpaceDE w:val="0"/>
             <w:autoSpaceDN w:val="0"/>
@@ -4748,7 +4717,7 @@
           </w:pPr>
         </w:pPrChange>
       </w:pPr>
-      <w:ins w:id="178" w:author="Greg Landry" w:date="2017-02-28T13:27:00Z">
+      <w:ins w:id="173" w:author="Greg Landry" w:date="2017-02-28T13:27:00Z">
         <w:r>
           <w:rPr>
             <w:rFonts w:ascii="Consolas" w:hAnsi="Consolas" w:cs="Consolas"/>
@@ -4808,12 +4777,12 @@
         <w:spacing w:after="0" w:line="240" w:lineRule="auto"/>
         <w:ind w:left="1440"/>
         <w:rPr>
-          <w:ins w:id="179" w:author="Greg Landry" w:date="2017-02-28T13:27:00Z"/>
+          <w:ins w:id="174" w:author="Greg Landry" w:date="2017-02-28T13:27:00Z"/>
           <w:rFonts w:ascii="Consolas" w:hAnsi="Consolas" w:cs="Consolas"/>
           <w:sz w:val="20"/>
           <w:szCs w:val="20"/>
         </w:rPr>
-        <w:pPrChange w:id="180" w:author="Greg Landry" w:date="2017-02-28T13:28:00Z">
+        <w:pPrChange w:id="175" w:author="Greg Landry" w:date="2017-02-28T13:28:00Z">
           <w:pPr>
             <w:autoSpaceDE w:val="0"/>
             <w:autoSpaceDN w:val="0"/>
@@ -4831,12 +4800,12 @@
         <w:spacing w:after="0" w:line="240" w:lineRule="auto"/>
         <w:ind w:left="1440"/>
         <w:rPr>
-          <w:ins w:id="181" w:author="Greg Landry" w:date="2017-02-28T13:27:00Z"/>
+          <w:ins w:id="176" w:author="Greg Landry" w:date="2017-02-28T13:27:00Z"/>
           <w:rFonts w:ascii="Consolas" w:hAnsi="Consolas" w:cs="Consolas"/>
           <w:sz w:val="20"/>
           <w:szCs w:val="20"/>
         </w:rPr>
-        <w:pPrChange w:id="182" w:author="Greg Landry" w:date="2017-02-28T13:28:00Z">
+        <w:pPrChange w:id="177" w:author="Greg Landry" w:date="2017-02-28T13:28:00Z">
           <w:pPr>
             <w:autoSpaceDE w:val="0"/>
             <w:autoSpaceDN w:val="0"/>
@@ -4846,7 +4815,7 @@
         </w:pPrChange>
       </w:pPr>
       <w:proofErr w:type="gramStart"/>
-      <w:ins w:id="183" w:author="Greg Landry" w:date="2017-02-28T13:27:00Z">
+      <w:ins w:id="178" w:author="Greg Landry" w:date="2017-02-28T13:27:00Z">
         <w:r>
           <w:rPr>
             <w:rFonts w:ascii="Consolas" w:hAnsi="Consolas" w:cs="Consolas"/>
@@ -4900,12 +4869,12 @@
         <w:spacing w:after="0" w:line="240" w:lineRule="auto"/>
         <w:ind w:left="1440"/>
         <w:rPr>
-          <w:ins w:id="184" w:author="Greg Landry" w:date="2017-02-28T13:27:00Z"/>
+          <w:ins w:id="179" w:author="Greg Landry" w:date="2017-02-28T13:27:00Z"/>
           <w:rFonts w:ascii="Consolas" w:hAnsi="Consolas" w:cs="Consolas"/>
           <w:sz w:val="20"/>
           <w:szCs w:val="20"/>
         </w:rPr>
-        <w:pPrChange w:id="185" w:author="Greg Landry" w:date="2017-02-28T13:28:00Z">
+        <w:pPrChange w:id="180" w:author="Greg Landry" w:date="2017-02-28T13:28:00Z">
           <w:pPr>
             <w:autoSpaceDE w:val="0"/>
             <w:autoSpaceDN w:val="0"/>
@@ -4914,7 +4883,7 @@
           </w:pPr>
         </w:pPrChange>
       </w:pPr>
-      <w:ins w:id="186" w:author="Greg Landry" w:date="2017-02-28T13:27:00Z">
+      <w:ins w:id="181" w:author="Greg Landry" w:date="2017-02-28T13:27:00Z">
         <w:r>
           <w:rPr>
             <w:rFonts w:ascii="Consolas" w:hAnsi="Consolas" w:cs="Consolas"/>
@@ -4934,12 +4903,12 @@
         <w:spacing w:after="0" w:line="240" w:lineRule="auto"/>
         <w:ind w:left="1440"/>
         <w:rPr>
-          <w:ins w:id="187" w:author="Greg Landry" w:date="2017-02-28T13:27:00Z"/>
+          <w:ins w:id="182" w:author="Greg Landry" w:date="2017-02-28T13:27:00Z"/>
           <w:rFonts w:ascii="Consolas" w:hAnsi="Consolas" w:cs="Consolas"/>
           <w:sz w:val="20"/>
           <w:szCs w:val="20"/>
         </w:rPr>
-        <w:pPrChange w:id="188" w:author="Greg Landry" w:date="2017-02-28T13:28:00Z">
+        <w:pPrChange w:id="183" w:author="Greg Landry" w:date="2017-02-28T13:28:00Z">
           <w:pPr>
             <w:autoSpaceDE w:val="0"/>
             <w:autoSpaceDN w:val="0"/>
@@ -4948,7 +4917,7 @@
           </w:pPr>
         </w:pPrChange>
       </w:pPr>
-      <w:ins w:id="189" w:author="Greg Landry" w:date="2017-02-28T13:27:00Z">
+      <w:ins w:id="184" w:author="Greg Landry" w:date="2017-02-28T13:27:00Z">
         <w:r>
           <w:rPr>
             <w:rFonts w:ascii="Consolas" w:hAnsi="Consolas" w:cs="Consolas"/>
@@ -5026,12 +4995,12 @@
         <w:spacing w:after="0" w:line="240" w:lineRule="auto"/>
         <w:ind w:left="1440"/>
         <w:rPr>
-          <w:ins w:id="190" w:author="Greg Landry" w:date="2017-02-28T14:28:00Z"/>
+          <w:ins w:id="185" w:author="Greg Landry" w:date="2017-02-28T14:28:00Z"/>
           <w:rFonts w:ascii="Consolas" w:hAnsi="Consolas" w:cs="Consolas"/>
           <w:sz w:val="20"/>
           <w:szCs w:val="20"/>
         </w:rPr>
-        <w:pPrChange w:id="191" w:author="Greg Landry" w:date="2017-02-28T13:28:00Z">
+        <w:pPrChange w:id="186" w:author="Greg Landry" w:date="2017-02-28T13:28:00Z">
           <w:pPr>
             <w:autoSpaceDE w:val="0"/>
             <w:autoSpaceDN w:val="0"/>
@@ -5048,14 +5017,14 @@
         <w:adjustRightInd w:val="0"/>
         <w:spacing w:after="0" w:line="240" w:lineRule="auto"/>
         <w:rPr>
-          <w:ins w:id="192" w:author="Greg Landry" w:date="2017-02-28T14:28:00Z"/>
+          <w:ins w:id="187" w:author="Greg Landry" w:date="2017-02-28T14:28:00Z"/>
           <w:rFonts w:ascii="Consolas" w:hAnsi="Consolas" w:cs="Consolas"/>
           <w:color w:val="3F7F5F"/>
           <w:sz w:val="20"/>
           <w:szCs w:val="20"/>
         </w:rPr>
       </w:pPr>
-      <w:ins w:id="193" w:author="Greg Landry" w:date="2017-02-28T14:28:00Z">
+      <w:ins w:id="188" w:author="Greg Landry" w:date="2017-02-28T14:28:00Z">
         <w:r>
           <w:rPr>
             <w:rFonts w:ascii="Consolas" w:hAnsi="Consolas" w:cs="Consolas"/>
@@ -5122,13 +5091,13 @@
         <w:adjustRightInd w:val="0"/>
         <w:spacing w:after="0" w:line="240" w:lineRule="auto"/>
         <w:rPr>
-          <w:ins w:id="194" w:author="Greg Landry" w:date="2017-02-28T14:28:00Z"/>
+          <w:ins w:id="189" w:author="Greg Landry" w:date="2017-02-28T14:28:00Z"/>
           <w:rFonts w:ascii="Consolas" w:hAnsi="Consolas" w:cs="Consolas"/>
           <w:sz w:val="20"/>
           <w:szCs w:val="20"/>
         </w:rPr>
       </w:pPr>
-      <w:ins w:id="195" w:author="Greg Landry" w:date="2017-02-28T14:28:00Z">
+      <w:ins w:id="190" w:author="Greg Landry" w:date="2017-02-28T14:28:00Z">
         <w:r>
           <w:rPr>
             <w:rFonts w:ascii="Consolas" w:hAnsi="Consolas" w:cs="Consolas"/>
@@ -5139,7 +5108,7 @@
           <w:t xml:space="preserve">                  </w:t>
         </w:r>
       </w:ins>
-      <w:ins w:id="196" w:author="Greg Landry" w:date="2017-02-28T14:30:00Z">
+      <w:ins w:id="191" w:author="Greg Landry" w:date="2017-02-28T14:30:00Z">
         <w:r>
           <w:rPr>
             <w:rFonts w:ascii="Consolas" w:hAnsi="Consolas" w:cs="Consolas"/>
@@ -5150,7 +5119,7 @@
           <w:t>*</w:t>
         </w:r>
       </w:ins>
-      <w:ins w:id="197" w:author="Greg Landry" w:date="2017-02-28T14:28:00Z">
+      <w:ins w:id="192" w:author="Greg Landry" w:date="2017-02-28T14:28:00Z">
         <w:r>
           <w:rPr>
             <w:rFonts w:ascii="Consolas" w:hAnsi="Consolas" w:cs="Consolas"/>
@@ -5161,7 +5130,7 @@
           <w:t xml:space="preserve"> </w:t>
         </w:r>
       </w:ins>
-      <w:ins w:id="198" w:author="Greg Landry" w:date="2017-02-28T14:30:00Z">
+      <w:ins w:id="193" w:author="Greg Landry" w:date="2017-02-28T14:30:00Z">
         <w:r>
           <w:rPr>
             <w:rFonts w:ascii="Consolas" w:hAnsi="Consolas" w:cs="Consolas"/>
@@ -5172,7 +5141,7 @@
           <w:t>was not,</w:t>
         </w:r>
       </w:ins>
-      <w:ins w:id="199" w:author="Greg Landry" w:date="2017-02-28T14:28:00Z">
+      <w:ins w:id="194" w:author="Greg Landry" w:date="2017-02-28T14:28:00Z">
         <w:r>
           <w:rPr>
             <w:rFonts w:ascii="Consolas" w:hAnsi="Consolas" w:cs="Consolas"/>
@@ -5192,12 +5161,12 @@
         <w:spacing w:after="0" w:line="240" w:lineRule="auto"/>
         <w:ind w:left="1440"/>
         <w:rPr>
-          <w:ins w:id="200" w:author="Greg Landry" w:date="2017-02-28T14:28:00Z"/>
+          <w:ins w:id="195" w:author="Greg Landry" w:date="2017-02-28T14:28:00Z"/>
           <w:rFonts w:ascii="Consolas" w:hAnsi="Consolas" w:cs="Consolas"/>
           <w:sz w:val="20"/>
           <w:szCs w:val="20"/>
         </w:rPr>
-        <w:pPrChange w:id="201" w:author="Greg Landry" w:date="2017-02-28T13:28:00Z">
+        <w:pPrChange w:id="196" w:author="Greg Landry" w:date="2017-02-28T13:28:00Z">
           <w:pPr>
             <w:autoSpaceDE w:val="0"/>
             <w:autoSpaceDN w:val="0"/>
@@ -5206,7 +5175,7 @@
           </w:pPr>
         </w:pPrChange>
       </w:pPr>
-      <w:ins w:id="202" w:author="Greg Landry" w:date="2017-02-28T14:28:00Z">
+      <w:ins w:id="197" w:author="Greg Landry" w:date="2017-02-28T14:28:00Z">
         <w:r>
           <w:rPr>
             <w:rFonts w:ascii="Consolas" w:hAnsi="Consolas" w:cs="Consolas"/>
@@ -5226,7 +5195,7 @@
           <w:t xml:space="preserve"> </w:t>
         </w:r>
       </w:ins>
-      <w:ins w:id="203" w:author="Greg Landry" w:date="2017-02-28T14:30:00Z">
+      <w:ins w:id="198" w:author="Greg Landry" w:date="2017-02-28T14:30:00Z">
         <w:r>
           <w:rPr>
             <w:rFonts w:ascii="Consolas" w:hAnsi="Consolas" w:cs="Consolas"/>
@@ -5237,7 +5206,7 @@
           <w:t>*</w:t>
         </w:r>
       </w:ins>
-      <w:ins w:id="204" w:author="Greg Landry" w:date="2017-02-28T14:28:00Z">
+      <w:ins w:id="199" w:author="Greg Landry" w:date="2017-02-28T14:28:00Z">
         <w:r>
           <w:rPr>
             <w:rFonts w:ascii="Consolas" w:hAnsi="Consolas" w:cs="Consolas"/>
@@ -5288,7 +5257,7 @@
           <w:t>WICED_</w:t>
         </w:r>
       </w:ins>
-      <w:ins w:id="205" w:author="Greg Landry" w:date="2017-02-28T14:30:00Z">
+      <w:ins w:id="200" w:author="Greg Landry" w:date="2017-02-28T14:30:00Z">
         <w:r>
           <w:rPr>
             <w:rFonts w:ascii="Consolas" w:hAnsi="Consolas" w:cs="Consolas"/>
@@ -5299,7 +5268,7 @@
           <w:t>SH_</w:t>
         </w:r>
       </w:ins>
-      <w:ins w:id="206" w:author="Greg Landry" w:date="2017-02-28T14:28:00Z">
+      <w:ins w:id="201" w:author="Greg Landry" w:date="2017-02-28T14:28:00Z">
         <w:r>
           <w:rPr>
             <w:rFonts w:ascii="Consolas" w:hAnsi="Consolas" w:cs="Consolas"/>
@@ -5310,7 +5279,7 @@
           <w:t>LED1, OUTPUT_PUSH_PULL);</w:t>
         </w:r>
       </w:ins>
-      <w:ins w:id="207" w:author="Greg Landry" w:date="2017-02-28T14:29:00Z">
+      <w:ins w:id="202" w:author="Greg Landry" w:date="2017-02-28T14:29:00Z">
         <w:r>
           <w:rPr>
             <w:rFonts w:ascii="Consolas" w:hAnsi="Consolas" w:cs="Consolas"/>
@@ -5330,12 +5299,12 @@
         <w:spacing w:after="0" w:line="240" w:lineRule="auto"/>
         <w:ind w:left="1440"/>
         <w:rPr>
-          <w:ins w:id="208" w:author="Greg Landry" w:date="2017-02-28T13:27:00Z"/>
+          <w:ins w:id="203" w:author="Greg Landry" w:date="2017-02-28T13:27:00Z"/>
           <w:rFonts w:ascii="Consolas" w:hAnsi="Consolas" w:cs="Consolas"/>
           <w:sz w:val="20"/>
           <w:szCs w:val="20"/>
         </w:rPr>
-        <w:pPrChange w:id="209" w:author="Greg Landry" w:date="2017-02-28T13:28:00Z">
+        <w:pPrChange w:id="204" w:author="Greg Landry" w:date="2017-02-28T13:28:00Z">
           <w:pPr>
             <w:autoSpaceDE w:val="0"/>
             <w:autoSpaceDN w:val="0"/>
@@ -5353,12 +5322,12 @@
         <w:spacing w:after="0" w:line="240" w:lineRule="auto"/>
         <w:ind w:left="1440"/>
         <w:rPr>
-          <w:ins w:id="210" w:author="Greg Landry" w:date="2017-02-28T13:27:00Z"/>
+          <w:ins w:id="205" w:author="Greg Landry" w:date="2017-02-28T13:27:00Z"/>
           <w:rFonts w:ascii="Consolas" w:hAnsi="Consolas" w:cs="Consolas"/>
           <w:sz w:val="20"/>
           <w:szCs w:val="20"/>
         </w:rPr>
-        <w:pPrChange w:id="211" w:author="Greg Landry" w:date="2017-02-28T13:28:00Z">
+        <w:pPrChange w:id="206" w:author="Greg Landry" w:date="2017-02-28T13:28:00Z">
           <w:pPr>
             <w:autoSpaceDE w:val="0"/>
             <w:autoSpaceDN w:val="0"/>
@@ -5367,7 +5336,7 @@
           </w:pPr>
         </w:pPrChange>
       </w:pPr>
-      <w:ins w:id="212" w:author="Greg Landry" w:date="2017-02-28T13:27:00Z">
+      <w:ins w:id="207" w:author="Greg Landry" w:date="2017-02-28T13:27:00Z">
         <w:r>
           <w:rPr>
             <w:rFonts w:ascii="Consolas" w:hAnsi="Consolas" w:cs="Consolas"/>
@@ -5409,12 +5378,12 @@
         <w:spacing w:after="0" w:line="240" w:lineRule="auto"/>
         <w:ind w:left="1440"/>
         <w:rPr>
-          <w:ins w:id="213" w:author="Greg Landry" w:date="2017-02-28T13:27:00Z"/>
+          <w:ins w:id="208" w:author="Greg Landry" w:date="2017-02-28T13:27:00Z"/>
           <w:rFonts w:ascii="Consolas" w:hAnsi="Consolas" w:cs="Consolas"/>
           <w:sz w:val="20"/>
           <w:szCs w:val="20"/>
         </w:rPr>
-        <w:pPrChange w:id="214" w:author="Greg Landry" w:date="2017-02-28T13:28:00Z">
+        <w:pPrChange w:id="209" w:author="Greg Landry" w:date="2017-02-28T13:28:00Z">
           <w:pPr>
             <w:autoSpaceDE w:val="0"/>
             <w:autoSpaceDN w:val="0"/>
@@ -5423,7 +5392,7 @@
           </w:pPr>
         </w:pPrChange>
       </w:pPr>
-      <w:ins w:id="215" w:author="Greg Landry" w:date="2017-02-28T13:27:00Z">
+      <w:ins w:id="210" w:author="Greg Landry" w:date="2017-02-28T13:27:00Z">
         <w:r>
           <w:rPr>
             <w:rFonts w:ascii="Consolas" w:hAnsi="Consolas" w:cs="Consolas"/>
@@ -5443,12 +5412,12 @@
         <w:spacing w:after="0" w:line="240" w:lineRule="auto"/>
         <w:ind w:left="1440"/>
         <w:rPr>
-          <w:ins w:id="216" w:author="Greg Landry" w:date="2017-02-28T13:27:00Z"/>
+          <w:ins w:id="211" w:author="Greg Landry" w:date="2017-02-28T13:27:00Z"/>
           <w:rFonts w:ascii="Consolas" w:hAnsi="Consolas" w:cs="Consolas"/>
           <w:sz w:val="20"/>
           <w:szCs w:val="20"/>
         </w:rPr>
-        <w:pPrChange w:id="217" w:author="Greg Landry" w:date="2017-02-28T13:28:00Z">
+        <w:pPrChange w:id="212" w:author="Greg Landry" w:date="2017-02-28T13:28:00Z">
           <w:pPr>
             <w:autoSpaceDE w:val="0"/>
             <w:autoSpaceDN w:val="0"/>
@@ -5457,7 +5426,7 @@
           </w:pPr>
         </w:pPrChange>
       </w:pPr>
-      <w:ins w:id="218" w:author="Greg Landry" w:date="2017-02-28T13:27:00Z">
+      <w:ins w:id="213" w:author="Greg Landry" w:date="2017-02-28T13:27:00Z">
         <w:r>
           <w:rPr>
             <w:rFonts w:ascii="Consolas" w:hAnsi="Consolas" w:cs="Consolas"/>
@@ -5515,12 +5484,12 @@
         <w:spacing w:after="0" w:line="240" w:lineRule="auto"/>
         <w:ind w:left="1440"/>
         <w:rPr>
-          <w:ins w:id="219" w:author="Greg Landry" w:date="2017-02-28T13:27:00Z"/>
+          <w:ins w:id="214" w:author="Greg Landry" w:date="2017-02-28T13:27:00Z"/>
           <w:rFonts w:ascii="Consolas" w:hAnsi="Consolas" w:cs="Consolas"/>
           <w:sz w:val="20"/>
           <w:szCs w:val="20"/>
         </w:rPr>
-        <w:pPrChange w:id="220" w:author="Greg Landry" w:date="2017-02-28T13:28:00Z">
+        <w:pPrChange w:id="215" w:author="Greg Landry" w:date="2017-02-28T13:28:00Z">
           <w:pPr>
             <w:autoSpaceDE w:val="0"/>
             <w:autoSpaceDN w:val="0"/>
@@ -5529,7 +5498,7 @@
           </w:pPr>
         </w:pPrChange>
       </w:pPr>
-      <w:ins w:id="221" w:author="Greg Landry" w:date="2017-02-28T13:27:00Z">
+      <w:ins w:id="216" w:author="Greg Landry" w:date="2017-02-28T13:27:00Z">
         <w:r>
           <w:rPr>
             <w:rFonts w:ascii="Consolas" w:hAnsi="Consolas" w:cs="Consolas"/>
@@ -5545,18 +5514,18 @@
       <w:pPr>
         <w:ind w:left="720" w:firstLine="720"/>
         <w:rPr>
-          <w:ins w:id="222" w:author="Greg Landry" w:date="2017-02-28T13:28:00Z"/>
+          <w:ins w:id="217" w:author="Greg Landry" w:date="2017-02-28T13:28:00Z"/>
           <w:rFonts w:ascii="Consolas" w:hAnsi="Consolas" w:cs="Consolas"/>
           <w:color w:val="000000"/>
           <w:sz w:val="20"/>
           <w:szCs w:val="20"/>
-          <w:rPrChange w:id="223" w:author="Greg Landry" w:date="2017-02-28T13:28:00Z">
+          <w:rPrChange w:id="218" w:author="Greg Landry" w:date="2017-02-28T13:28:00Z">
             <w:rPr>
-              <w:ins w:id="224" w:author="Greg Landry" w:date="2017-02-28T13:28:00Z"/>
+              <w:ins w:id="219" w:author="Greg Landry" w:date="2017-02-28T13:28:00Z"/>
             </w:rPr>
           </w:rPrChange>
         </w:rPr>
-        <w:pPrChange w:id="225" w:author="Greg Landry" w:date="2017-02-28T13:28:00Z">
+        <w:pPrChange w:id="220" w:author="Greg Landry" w:date="2017-02-28T13:28:00Z">
           <w:pPr>
             <w:pStyle w:val="ListParagraph"/>
             <w:numPr>
@@ -5566,14 +5535,14 @@
           </w:pPr>
         </w:pPrChange>
       </w:pPr>
-      <w:ins w:id="226" w:author="Greg Landry" w:date="2017-02-28T13:27:00Z">
+      <w:ins w:id="221" w:author="Greg Landry" w:date="2017-02-28T13:27:00Z">
         <w:r>
           <w:rPr>
             <w:rFonts w:ascii="Consolas" w:hAnsi="Consolas" w:cs="Consolas"/>
             <w:color w:val="000000"/>
             <w:sz w:val="20"/>
             <w:szCs w:val="20"/>
-            <w:rPrChange w:id="227" w:author="Greg Landry" w:date="2017-02-28T13:28:00Z">
+            <w:rPrChange w:id="222" w:author="Greg Landry" w:date="2017-02-28T13:28:00Z">
               <w:rPr/>
             </w:rPrChange>
           </w:rPr>
@@ -5586,9 +5555,9 @@
         <w:pStyle w:val="ListParagraph"/>
         <w:ind w:left="2880"/>
         <w:rPr>
-          <w:ins w:id="228" w:author="Greg Landry" w:date="2017-02-28T13:20:00Z"/>
-        </w:rPr>
-        <w:pPrChange w:id="229" w:author="Greg Landry" w:date="2017-02-28T13:28:00Z">
+          <w:ins w:id="223" w:author="Greg Landry" w:date="2017-02-28T13:20:00Z"/>
+        </w:rPr>
+        <w:pPrChange w:id="224" w:author="Greg Landry" w:date="2017-02-28T13:28:00Z">
           <w:pPr>
             <w:pStyle w:val="ListParagraph"/>
             <w:numPr>
@@ -5603,9 +5572,9 @@
       <w:pPr>
         <w:pStyle w:val="ListParagraph"/>
         <w:rPr>
-          <w:ins w:id="230" w:author="Greg Landry" w:date="2017-02-28T13:20:00Z"/>
-        </w:rPr>
-        <w:pPrChange w:id="231" w:author="Greg Landry" w:date="2017-02-28T13:28:00Z">
+          <w:ins w:id="225" w:author="Greg Landry" w:date="2017-02-28T13:20:00Z"/>
+        </w:rPr>
+        <w:pPrChange w:id="226" w:author="Greg Landry" w:date="2017-02-28T13:28:00Z">
           <w:pPr>
             <w:pStyle w:val="ListParagraph"/>
             <w:numPr>
@@ -5615,7 +5584,7 @@
           </w:pPr>
         </w:pPrChange>
       </w:pPr>
-      <w:ins w:id="232" w:author="Greg Landry" w:date="2017-02-28T13:20:00Z">
+      <w:ins w:id="227" w:author="Greg Landry" w:date="2017-02-28T13:20:00Z">
         <w:r>
           <w:t>02_blinkled.mk:</w:t>
         </w:r>
@@ -5629,12 +5598,12 @@
         <w:spacing w:after="0" w:line="240" w:lineRule="auto"/>
         <w:ind w:left="1440"/>
         <w:rPr>
-          <w:ins w:id="233" w:author="Greg Landry" w:date="2017-02-28T13:26:00Z"/>
+          <w:ins w:id="228" w:author="Greg Landry" w:date="2017-02-28T13:26:00Z"/>
           <w:rFonts w:ascii="Consolas" w:hAnsi="Consolas" w:cs="Consolas"/>
           <w:sz w:val="20"/>
           <w:szCs w:val="20"/>
         </w:rPr>
-        <w:pPrChange w:id="234" w:author="Greg Landry" w:date="2017-02-28T13:28:00Z">
+        <w:pPrChange w:id="229" w:author="Greg Landry" w:date="2017-02-28T13:28:00Z">
           <w:pPr>
             <w:autoSpaceDE w:val="0"/>
             <w:autoSpaceDN w:val="0"/>
@@ -5644,7 +5613,7 @@
         </w:pPrChange>
       </w:pPr>
       <w:proofErr w:type="gramStart"/>
-      <w:ins w:id="235" w:author="Greg Landry" w:date="2017-02-28T13:26:00Z">
+      <w:ins w:id="230" w:author="Greg Landry" w:date="2017-02-28T13:26:00Z">
         <w:r>
           <w:rPr>
             <w:rFonts w:ascii="Consolas" w:hAnsi="Consolas" w:cs="Consolas"/>
@@ -5685,12 +5654,12 @@
         <w:spacing w:after="0" w:line="240" w:lineRule="auto"/>
         <w:ind w:left="1440"/>
         <w:rPr>
-          <w:ins w:id="236" w:author="Greg Landry" w:date="2017-02-28T13:26:00Z"/>
+          <w:ins w:id="231" w:author="Greg Landry" w:date="2017-02-28T13:26:00Z"/>
           <w:rFonts w:ascii="Consolas" w:hAnsi="Consolas" w:cs="Consolas"/>
           <w:sz w:val="20"/>
           <w:szCs w:val="20"/>
         </w:rPr>
-        <w:pPrChange w:id="237" w:author="Greg Landry" w:date="2017-02-28T13:28:00Z">
+        <w:pPrChange w:id="232" w:author="Greg Landry" w:date="2017-02-28T13:28:00Z">
           <w:pPr>
             <w:autoSpaceDE w:val="0"/>
             <w:autoSpaceDN w:val="0"/>
@@ -5708,12 +5677,12 @@
         <w:spacing w:after="0" w:line="240" w:lineRule="auto"/>
         <w:ind w:left="1440"/>
         <w:rPr>
-          <w:ins w:id="238" w:author="Greg Landry" w:date="2017-02-28T13:26:00Z"/>
+          <w:ins w:id="233" w:author="Greg Landry" w:date="2017-02-28T13:26:00Z"/>
           <w:rFonts w:ascii="Consolas" w:hAnsi="Consolas" w:cs="Consolas"/>
           <w:sz w:val="20"/>
           <w:szCs w:val="20"/>
         </w:rPr>
-        <w:pPrChange w:id="239" w:author="Greg Landry" w:date="2017-02-28T13:28:00Z">
+        <w:pPrChange w:id="234" w:author="Greg Landry" w:date="2017-02-28T13:28:00Z">
           <w:pPr>
             <w:autoSpaceDE w:val="0"/>
             <w:autoSpaceDN w:val="0"/>
@@ -5722,7 +5691,7 @@
           </w:pPr>
         </w:pPrChange>
       </w:pPr>
-      <w:ins w:id="240" w:author="Greg Landry" w:date="2017-02-28T13:26:00Z">
+      <w:ins w:id="235" w:author="Greg Landry" w:date="2017-02-28T13:26:00Z">
         <w:r>
           <w:rPr>
             <w:rFonts w:ascii="Consolas" w:hAnsi="Consolas" w:cs="Consolas"/>
@@ -5772,9 +5741,9 @@
     <w:p>
       <w:pPr>
         <w:rPr>
-          <w:ins w:id="241" w:author="Greg Landry" w:date="2017-02-28T13:21:00Z"/>
-        </w:rPr>
-        <w:pPrChange w:id="242" w:author="Greg Landry" w:date="2017-02-28T13:28:00Z">
+          <w:ins w:id="236" w:author="Greg Landry" w:date="2017-02-28T13:21:00Z"/>
+        </w:rPr>
+        <w:pPrChange w:id="237" w:author="Greg Landry" w:date="2017-02-28T13:28:00Z">
           <w:pPr>
             <w:pStyle w:val="ListParagraph"/>
             <w:numPr>
@@ -5793,9 +5762,9 @@
           <w:numId w:val="28"/>
         </w:numPr>
         <w:rPr>
-          <w:ins w:id="243" w:author="Greg Landry" w:date="2017-02-28T13:22:00Z"/>
-        </w:rPr>
-        <w:pPrChange w:id="244" w:author="Greg Landry" w:date="2017-02-28T13:22:00Z">
+          <w:ins w:id="238" w:author="Greg Landry" w:date="2017-02-28T13:22:00Z"/>
+        </w:rPr>
+        <w:pPrChange w:id="239" w:author="Greg Landry" w:date="2017-02-28T13:22:00Z">
           <w:pPr>
             <w:pStyle w:val="ListParagraph"/>
             <w:numPr>
@@ -5805,25 +5774,25 @@
           </w:pPr>
         </w:pPrChange>
       </w:pPr>
-      <w:moveToRangeStart w:id="245" w:author="Greg Landry" w:date="2017-02-28T13:21:00Z" w:name="move476051444"/>
-      <w:moveTo w:id="246" w:author="Greg Landry" w:date="2017-02-28T13:21:00Z">
-        <w:del w:id="247" w:author="Greg Landry" w:date="2017-02-28T13:22:00Z">
+      <w:moveToRangeStart w:id="240" w:author="Greg Landry" w:date="2017-02-28T13:21:00Z" w:name="move476051444"/>
+      <w:moveTo w:id="241" w:author="Greg Landry" w:date="2017-02-28T13:21:00Z">
+        <w:del w:id="242" w:author="Greg Landry" w:date="2017-02-28T13:22:00Z">
           <w:r>
             <w:delText>Modify 03_blinkled.c to blink LED 1 every 250ms</w:delText>
           </w:r>
         </w:del>
       </w:moveTo>
-      <w:ins w:id="248" w:author="Greg Landry" w:date="2017-02-28T13:22:00Z">
+      <w:ins w:id="243" w:author="Greg Landry" w:date="2017-02-28T13:22:00Z">
         <w:r>
           <w:t xml:space="preserve">Add code to 02_blinkled.c in the </w:t>
         </w:r>
       </w:ins>
-      <w:ins w:id="249" w:author="Greg Landry" w:date="2017-02-28T13:23:00Z">
+      <w:ins w:id="244" w:author="Greg Landry" w:date="2017-02-28T13:23:00Z">
         <w:r>
           <w:t>infinite loop as</w:t>
         </w:r>
       </w:ins>
-      <w:ins w:id="250" w:author="Greg Landry" w:date="2017-02-28T13:22:00Z">
+      <w:ins w:id="245" w:author="Greg Landry" w:date="2017-02-28T13:22:00Z">
         <w:r>
           <w:t xml:space="preserve"> indicated to do the following:</w:t>
         </w:r>
@@ -5837,9 +5806,9 @@
           <w:numId w:val="28"/>
         </w:numPr>
         <w:rPr>
-          <w:ins w:id="251" w:author="Greg Landry" w:date="2017-02-28T13:22:00Z"/>
-        </w:rPr>
-        <w:pPrChange w:id="252" w:author="Greg Landry" w:date="2017-02-28T13:22:00Z">
+          <w:ins w:id="246" w:author="Greg Landry" w:date="2017-02-28T13:22:00Z"/>
+        </w:rPr>
+        <w:pPrChange w:id="247" w:author="Greg Landry" w:date="2017-02-28T13:22:00Z">
           <w:pPr>
             <w:pStyle w:val="ListParagraph"/>
             <w:numPr>
@@ -5849,33 +5818,33 @@
           </w:pPr>
         </w:pPrChange>
       </w:pPr>
-      <w:ins w:id="253" w:author="Greg Landry" w:date="2017-02-28T13:22:00Z">
+      <w:ins w:id="248" w:author="Greg Landry" w:date="2017-02-28T13:22:00Z">
         <w:r>
           <w:t xml:space="preserve">Drive </w:t>
         </w:r>
       </w:ins>
-      <w:ins w:id="254" w:author="Greg Landry" w:date="2017-02-28T13:24:00Z">
+      <w:ins w:id="249" w:author="Greg Landry" w:date="2017-02-28T13:24:00Z">
         <w:r>
           <w:t>WICED_SH_</w:t>
         </w:r>
       </w:ins>
-      <w:ins w:id="255" w:author="Greg Landry" w:date="2017-02-28T13:22:00Z">
+      <w:ins w:id="250" w:author="Greg Landry" w:date="2017-02-28T13:22:00Z">
         <w:r>
           <w:t>LED</w:t>
         </w:r>
       </w:ins>
-      <w:ins w:id="256" w:author="Greg Landry" w:date="2017-02-28T13:23:00Z">
+      <w:ins w:id="251" w:author="Greg Landry" w:date="2017-02-28T13:23:00Z">
         <w:r>
           <w:t>1</w:t>
         </w:r>
       </w:ins>
-      <w:ins w:id="257" w:author="Greg Landry" w:date="2017-02-28T13:22:00Z">
+      <w:ins w:id="252" w:author="Greg Landry" w:date="2017-02-28T13:22:00Z">
         <w:r>
           <w:t xml:space="preserve"> low</w:t>
         </w:r>
       </w:ins>
-      <w:moveTo w:id="258" w:author="Greg Landry" w:date="2017-02-28T13:21:00Z">
-        <w:del w:id="259" w:author="Greg Landry" w:date="2017-02-28T13:24:00Z">
+      <w:moveTo w:id="253" w:author="Greg Landry" w:date="2017-02-28T13:21:00Z">
+        <w:del w:id="254" w:author="Greg Landry" w:date="2017-02-28T13:24:00Z">
           <w:r>
             <w:delText>.</w:delText>
           </w:r>
@@ -5890,9 +5859,9 @@
           <w:numId w:val="28"/>
         </w:numPr>
         <w:rPr>
-          <w:ins w:id="260" w:author="Greg Landry" w:date="2017-02-28T13:22:00Z"/>
-        </w:rPr>
-        <w:pPrChange w:id="261" w:author="Greg Landry" w:date="2017-02-28T13:22:00Z">
+          <w:ins w:id="255" w:author="Greg Landry" w:date="2017-02-28T13:22:00Z"/>
+        </w:rPr>
+        <w:pPrChange w:id="256" w:author="Greg Landry" w:date="2017-02-28T13:22:00Z">
           <w:pPr>
             <w:pStyle w:val="ListParagraph"/>
             <w:numPr>
@@ -5902,7 +5871,7 @@
           </w:pPr>
         </w:pPrChange>
       </w:pPr>
-      <w:ins w:id="262" w:author="Greg Landry" w:date="2017-02-28T13:22:00Z">
+      <w:ins w:id="257" w:author="Greg Landry" w:date="2017-02-28T13:22:00Z">
         <w:r>
           <w:t>Wait 250ms</w:t>
         </w:r>
@@ -5916,9 +5885,9 @@
           <w:numId w:val="28"/>
         </w:numPr>
         <w:rPr>
-          <w:ins w:id="263" w:author="Greg Landry" w:date="2017-02-28T13:22:00Z"/>
-        </w:rPr>
-        <w:pPrChange w:id="264" w:author="Greg Landry" w:date="2017-02-28T13:22:00Z">
+          <w:ins w:id="258" w:author="Greg Landry" w:date="2017-02-28T13:22:00Z"/>
+        </w:rPr>
+        <w:pPrChange w:id="259" w:author="Greg Landry" w:date="2017-02-28T13:22:00Z">
           <w:pPr>
             <w:pStyle w:val="ListParagraph"/>
             <w:numPr>
@@ -5928,27 +5897,27 @@
           </w:pPr>
         </w:pPrChange>
       </w:pPr>
-      <w:ins w:id="265" w:author="Greg Landry" w:date="2017-02-28T13:22:00Z">
+      <w:ins w:id="260" w:author="Greg Landry" w:date="2017-02-28T13:22:00Z">
         <w:r>
           <w:t xml:space="preserve">Drive </w:t>
         </w:r>
       </w:ins>
-      <w:ins w:id="266" w:author="Greg Landry" w:date="2017-02-28T13:24:00Z">
+      <w:ins w:id="261" w:author="Greg Landry" w:date="2017-02-28T13:24:00Z">
         <w:r>
           <w:t>WICED_SH_</w:t>
         </w:r>
       </w:ins>
-      <w:ins w:id="267" w:author="Greg Landry" w:date="2017-02-28T13:22:00Z">
+      <w:ins w:id="262" w:author="Greg Landry" w:date="2017-02-28T13:22:00Z">
         <w:r>
           <w:t>LED</w:t>
         </w:r>
       </w:ins>
-      <w:ins w:id="268" w:author="Greg Landry" w:date="2017-02-28T13:23:00Z">
+      <w:ins w:id="263" w:author="Greg Landry" w:date="2017-02-28T13:23:00Z">
         <w:r>
           <w:t>1</w:t>
         </w:r>
       </w:ins>
-      <w:ins w:id="269" w:author="Greg Landry" w:date="2017-02-28T13:22:00Z">
+      <w:ins w:id="264" w:author="Greg Landry" w:date="2017-02-28T13:22:00Z">
         <w:r>
           <w:t xml:space="preserve"> high</w:t>
         </w:r>
@@ -5962,9 +5931,9 @@
           <w:numId w:val="28"/>
         </w:numPr>
         <w:rPr>
-          <w:moveTo w:id="270" w:author="Greg Landry" w:date="2017-02-28T13:21:00Z"/>
-        </w:rPr>
-        <w:pPrChange w:id="271" w:author="Greg Landry" w:date="2017-02-28T13:22:00Z">
+          <w:moveTo w:id="265" w:author="Greg Landry" w:date="2017-02-28T13:21:00Z"/>
+        </w:rPr>
+        <w:pPrChange w:id="266" w:author="Greg Landry" w:date="2017-02-28T13:22:00Z">
           <w:pPr>
             <w:pStyle w:val="ListParagraph"/>
             <w:numPr>
@@ -5974,7 +5943,7 @@
           </w:pPr>
         </w:pPrChange>
       </w:pPr>
-      <w:ins w:id="272" w:author="Greg Landry" w:date="2017-02-28T13:22:00Z">
+      <w:ins w:id="267" w:author="Greg Landry" w:date="2017-02-28T13:22:00Z">
         <w:r>
           <w:t>Wait 250ms</w:t>
         </w:r>
@@ -5988,9 +5957,9 @@
           <w:numId w:val="26"/>
         </w:numPr>
         <w:rPr>
-          <w:moveTo w:id="273" w:author="Greg Landry" w:date="2017-02-28T13:21:00Z"/>
-        </w:rPr>
-        <w:pPrChange w:id="274" w:author="Greg Landry" w:date="2017-02-28T13:23:00Z">
+          <w:moveTo w:id="268" w:author="Greg Landry" w:date="2017-02-28T13:21:00Z"/>
+        </w:rPr>
+        <w:pPrChange w:id="269" w:author="Greg Landry" w:date="2017-02-28T13:23:00Z">
           <w:pPr>
             <w:pStyle w:val="ListParagraph"/>
             <w:numPr>
@@ -6001,7 +5970,7 @@
           </w:pPr>
         </w:pPrChange>
       </w:pPr>
-      <w:moveTo w:id="275" w:author="Greg Landry" w:date="2017-02-28T13:21:00Z">
+      <w:moveTo w:id="270" w:author="Greg Landry" w:date="2017-02-28T13:21:00Z">
         <w:r>
           <w:t>Hint: See the API documentation for the GPIO functions use to drive the LED high and low.</w:t>
         </w:r>
@@ -6015,10 +5984,10 @@
           <w:numId w:val="26"/>
         </w:numPr>
         <w:rPr>
-          <w:moveTo w:id="276" w:author="Greg Landry" w:date="2017-02-28T13:21:00Z"/>
+          <w:moveTo w:id="271" w:author="Greg Landry" w:date="2017-02-28T13:21:00Z"/>
           <w:i/>
         </w:rPr>
-        <w:pPrChange w:id="277" w:author="Greg Landry" w:date="2017-02-28T13:23:00Z">
+        <w:pPrChange w:id="272" w:author="Greg Landry" w:date="2017-02-28T13:23:00Z">
           <w:pPr>
             <w:pStyle w:val="ListParagraph"/>
             <w:numPr>
@@ -6029,7 +5998,7 @@
           </w:pPr>
         </w:pPrChange>
       </w:pPr>
-      <w:moveTo w:id="278" w:author="Greg Landry" w:date="2017-02-28T13:21:00Z">
+      <w:moveTo w:id="273" w:author="Greg Landry" w:date="2017-02-28T13:21:00Z">
         <w:r>
           <w:t xml:space="preserve">Hint: Use the </w:t>
         </w:r>
@@ -6066,7 +6035,7 @@
         </w:r>
       </w:moveTo>
     </w:p>
-    <w:moveToRangeEnd w:id="245"/>
+    <w:moveToRangeEnd w:id="240"/>
     <w:p>
       <w:pPr>
         <w:pStyle w:val="ListParagraph"/>
@@ -6075,10 +6044,10 @@
           <w:numId w:val="28"/>
         </w:numPr>
         <w:rPr>
-          <w:del w:id="279" w:author="Greg Landry" w:date="2017-02-28T13:20:00Z"/>
-        </w:rPr>
-      </w:pPr>
-      <w:del w:id="280" w:author="Greg Landry" w:date="2017-02-28T13:20:00Z">
+          <w:del w:id="274" w:author="Greg Landry" w:date="2017-02-28T13:20:00Z"/>
+        </w:rPr>
+      </w:pPr>
+      <w:del w:id="275" w:author="Greg Landry" w:date="2017-02-28T13:20:00Z">
         <w:r>
           <w:delText>Copy the project called “</w:delText>
         </w:r>
@@ -6119,7 +6088,7 @@
           <w:delText>w</w:delText>
         </w:r>
       </w:del>
-      <w:del w:id="281" w:author="Greg Landry" w:date="2017-02-28T13:09:00Z">
+      <w:del w:id="276" w:author="Greg Landry" w:date="2017-02-28T13:09:00Z">
         <w:r>
           <w:rPr>
             <w:i/>
@@ -6127,7 +6096,7 @@
           <w:delText>a</w:delText>
         </w:r>
       </w:del>
-      <w:del w:id="282" w:author="Greg Landry" w:date="2017-02-28T13:20:00Z">
+      <w:del w:id="277" w:author="Greg Landry" w:date="2017-02-28T13:20:00Z">
         <w:r>
           <w:rPr>
             <w:i/>
@@ -6150,7 +6119,7 @@
           <w:delText>w</w:delText>
         </w:r>
       </w:del>
-      <w:del w:id="283" w:author="Greg Landry" w:date="2017-02-28T13:09:00Z">
+      <w:del w:id="278" w:author="Greg Landry" w:date="2017-02-28T13:09:00Z">
         <w:r>
           <w:rPr>
             <w:i/>
@@ -6158,7 +6127,7 @@
           <w:delText>a</w:delText>
         </w:r>
       </w:del>
-      <w:del w:id="284" w:author="Greg Landry" w:date="2017-02-28T13:20:00Z">
+      <w:del w:id="279" w:author="Greg Landry" w:date="2017-02-28T13:20:00Z">
         <w:r>
           <w:rPr>
             <w:i/>
@@ -6184,10 +6153,10 @@
           <w:numId w:val="28"/>
         </w:numPr>
         <w:rPr>
-          <w:del w:id="285" w:author="Greg Landry" w:date="2017-02-28T13:20:00Z"/>
-        </w:rPr>
-      </w:pPr>
-      <w:del w:id="286" w:author="Greg Landry" w:date="2017-02-28T13:20:00Z">
+          <w:del w:id="280" w:author="Greg Landry" w:date="2017-02-28T13:20:00Z"/>
+        </w:rPr>
+      </w:pPr>
+      <w:del w:id="281" w:author="Greg Landry" w:date="2017-02-28T13:20:00Z">
         <w:r>
           <w:delText xml:space="preserve">Rename the template project to </w:delText>
         </w:r>
@@ -6219,10 +6188,10 @@
           <w:numId w:val="28"/>
         </w:numPr>
         <w:rPr>
-          <w:del w:id="287" w:author="Greg Landry" w:date="2017-02-28T13:20:00Z"/>
-        </w:rPr>
-      </w:pPr>
-      <w:del w:id="288" w:author="Greg Landry" w:date="2017-02-28T13:20:00Z">
+          <w:del w:id="282" w:author="Greg Landry" w:date="2017-02-28T13:20:00Z"/>
+        </w:rPr>
+      </w:pPr>
+      <w:del w:id="283" w:author="Greg Landry" w:date="2017-02-28T13:20:00Z">
         <w:r>
           <w:delText>Hint: R</w:delText>
         </w:r>
@@ -6251,10 +6220,10 @@
           <w:numId w:val="28"/>
         </w:numPr>
         <w:rPr>
-          <w:del w:id="289" w:author="Greg Landry" w:date="2017-02-28T13:20:00Z"/>
-        </w:rPr>
-      </w:pPr>
-      <w:del w:id="290" w:author="Greg Landry" w:date="2017-02-28T13:20:00Z">
+          <w:del w:id="284" w:author="Greg Landry" w:date="2017-02-28T13:20:00Z"/>
+        </w:rPr>
+      </w:pPr>
+      <w:del w:id="285" w:author="Greg Landry" w:date="2017-02-28T13:20:00Z">
         <w:r>
           <w:delText>Modify the make</w:delText>
         </w:r>
@@ -6289,7 +6258,7 @@
           <w:numId w:val="28"/>
         </w:numPr>
         <w:rPr>
-          <w:ins w:id="291" w:author="Greg Landry" w:date="2017-02-28T13:21:00Z"/>
+          <w:ins w:id="286" w:author="Greg Landry" w:date="2017-02-28T13:21:00Z"/>
         </w:rPr>
       </w:pPr>
       <w:r>
@@ -6329,12 +6298,12 @@
           <w:numId w:val="28"/>
         </w:numPr>
         <w:rPr>
-          <w:moveTo w:id="292" w:author="Greg Landry" w:date="2017-02-28T13:23:00Z"/>
+          <w:moveTo w:id="287" w:author="Greg Landry" w:date="2017-02-28T13:23:00Z"/>
           <w:i/>
         </w:rPr>
       </w:pPr>
-      <w:moveToRangeStart w:id="293" w:author="Greg Landry" w:date="2017-02-28T13:23:00Z" w:name="move476051539"/>
-      <w:moveTo w:id="294" w:author="Greg Landry" w:date="2017-02-28T13:23:00Z">
+      <w:moveToRangeStart w:id="288" w:author="Greg Landry" w:date="2017-02-28T13:23:00Z" w:name="move476051539"/>
+      <w:moveTo w:id="289" w:author="Greg Landry" w:date="2017-02-28T13:23:00Z">
         <w:r>
           <w:t>Program your project to the board.</w:t>
         </w:r>
@@ -6348,10 +6317,10 @@
           <w:numId w:val="47"/>
         </w:numPr>
         <w:rPr>
-          <w:moveTo w:id="295" w:author="Greg Landry" w:date="2017-02-28T13:23:00Z"/>
+          <w:moveTo w:id="290" w:author="Greg Landry" w:date="2017-02-28T13:23:00Z"/>
           <w:i/>
         </w:rPr>
-        <w:pPrChange w:id="296" w:author="Greg Landry" w:date="2017-02-28T13:23:00Z">
+        <w:pPrChange w:id="291" w:author="Greg Landry" w:date="2017-02-28T13:23:00Z">
           <w:pPr>
             <w:pStyle w:val="ListParagraph"/>
             <w:numPr>
@@ -6362,7 +6331,7 @@
           </w:pPr>
         </w:pPrChange>
       </w:pPr>
-      <w:moveTo w:id="297" w:author="Greg Landry" w:date="2017-02-28T13:23:00Z">
+      <w:moveTo w:id="292" w:author="Greg Landry" w:date="2017-02-28T13:23:00Z">
         <w:r>
           <w:t>Hint: Be sure to save the files before building or else you will be building the old project. You can set “Window &gt; Preferences &gt; General &gt; Workspace &gt; Save automatically before build” if you want WICED Studio to save any changed files automatically before every build.</w:t>
         </w:r>
@@ -6372,10 +6341,10 @@
       <w:pPr>
         <w:ind w:left="360"/>
         <w:rPr>
-          <w:moveTo w:id="298" w:author="Greg Landry" w:date="2017-02-28T13:23:00Z"/>
-        </w:rPr>
-      </w:pPr>
-      <w:moveTo w:id="299" w:author="Greg Landry" w:date="2017-02-28T13:23:00Z">
+          <w:moveTo w:id="293" w:author="Greg Landry" w:date="2017-02-28T13:23:00Z"/>
+        </w:rPr>
+      </w:pPr>
+      <w:moveTo w:id="294" w:author="Greg Landry" w:date="2017-02-28T13:23:00Z">
         <w:r>
           <w:rPr>
             <w:u w:val="single"/>
@@ -6391,10 +6360,10 @@
       <w:pPr>
         <w:ind w:left="360"/>
         <w:rPr>
-          <w:moveTo w:id="300" w:author="Greg Landry" w:date="2017-02-28T13:23:00Z"/>
-        </w:rPr>
-      </w:pPr>
-      <w:moveTo w:id="301" w:author="Greg Landry" w:date="2017-02-28T13:23:00Z">
+          <w:moveTo w:id="295" w:author="Greg Landry" w:date="2017-02-28T13:23:00Z"/>
+        </w:rPr>
+      </w:pPr>
+      <w:moveTo w:id="296" w:author="Greg Landry" w:date="2017-02-28T13:23:00Z">
         <w:r>
           <w:t xml:space="preserve">Why can’t you read the value of the LED using the </w:t>
         </w:r>
@@ -6435,7 +6404,7 @@
       <w:pPr>
         <w:ind w:left="360"/>
         <w:rPr>
-          <w:moveTo w:id="302" w:author="Greg Landry" w:date="2017-02-28T13:23:00Z"/>
+          <w:moveTo w:id="297" w:author="Greg Landry" w:date="2017-02-28T13:23:00Z"/>
         </w:rPr>
       </w:pPr>
     </w:p>
@@ -6443,21 +6412,21 @@
       <w:pPr>
         <w:ind w:left="360"/>
         <w:rPr>
-          <w:moveTo w:id="303" w:author="Greg Landry" w:date="2017-02-28T13:23:00Z"/>
-        </w:rPr>
-      </w:pPr>
-      <w:moveTo w:id="304" w:author="Greg Landry" w:date="2017-02-28T13:23:00Z">
+          <w:moveTo w:id="298" w:author="Greg Landry" w:date="2017-02-28T13:23:00Z"/>
+        </w:rPr>
+      </w:pPr>
+      <w:moveTo w:id="299" w:author="Greg Landry" w:date="2017-02-28T13:23:00Z">
         <w:r>
           <w:t xml:space="preserve">In what file and on what line does the </w:t>
         </w:r>
       </w:moveTo>
-      <w:ins w:id="305" w:author="Greg Landry" w:date="2017-02-28T13:24:00Z">
+      <w:ins w:id="300" w:author="Greg Landry" w:date="2017-02-28T13:24:00Z">
         <w:r>
           <w:t>WICED_SH_</w:t>
         </w:r>
       </w:ins>
-      <w:moveTo w:id="306" w:author="Greg Landry" w:date="2017-02-28T13:23:00Z">
-        <w:del w:id="307" w:author="Greg Landry" w:date="2017-02-28T13:24:00Z">
+      <w:moveTo w:id="301" w:author="Greg Landry" w:date="2017-02-28T13:23:00Z">
+        <w:del w:id="302" w:author="Greg Landry" w:date="2017-02-28T13:24:00Z">
           <w:r>
             <w:delText>WICED_</w:delText>
           </w:r>
@@ -6471,7 +6440,7 @@
       <w:pPr>
         <w:ind w:left="360"/>
         <w:rPr>
-          <w:moveTo w:id="308" w:author="Greg Landry" w:date="2017-02-28T13:23:00Z"/>
+          <w:moveTo w:id="303" w:author="Greg Landry" w:date="2017-02-28T13:23:00Z"/>
         </w:rPr>
       </w:pPr>
     </w:p>
@@ -6479,20 +6448,20 @@
       <w:pPr>
         <w:ind w:left="360"/>
         <w:rPr>
-          <w:moveTo w:id="309" w:author="Greg Landry" w:date="2017-02-28T13:23:00Z"/>
-        </w:rPr>
-      </w:pPr>
-      <w:moveTo w:id="310" w:author="Greg Landry" w:date="2017-02-28T13:23:00Z">
+          <w:moveTo w:id="304" w:author="Greg Landry" w:date="2017-02-28T13:23:00Z"/>
+        </w:rPr>
+      </w:pPr>
+      <w:moveTo w:id="305" w:author="Greg Landry" w:date="2017-02-28T13:23:00Z">
         <w:r>
           <w:t>In what file and on what line is the pin connected to the LED set as an output?</w:t>
         </w:r>
       </w:moveTo>
     </w:p>
-    <w:moveToRangeEnd w:id="293"/>
+    <w:moveToRangeEnd w:id="288"/>
     <w:p>
       <w:pPr>
         <w:pStyle w:val="ListParagraph"/>
-        <w:pPrChange w:id="311" w:author="Greg Landry" w:date="2017-02-28T13:24:00Z">
+        <w:pPrChange w:id="306" w:author="Greg Landry" w:date="2017-02-28T13:24:00Z">
           <w:pPr>
             <w:pStyle w:val="ListParagraph"/>
             <w:numPr>
@@ -6507,10 +6476,10 @@
     <w:p>
       <w:pPr>
         <w:rPr>
-          <w:del w:id="312" w:author="Greg Landry" w:date="2017-02-28T13:21:00Z"/>
-        </w:rPr>
-      </w:pPr>
-      <w:del w:id="313" w:author="Greg Landry" w:date="2017-02-28T13:21:00Z">
+          <w:del w:id="307" w:author="Greg Landry" w:date="2017-02-28T13:21:00Z"/>
+        </w:rPr>
+      </w:pPr>
+      <w:del w:id="308" w:author="Greg Landry" w:date="2017-02-28T13:21:00Z">
         <w:r>
           <w:delText>The remaining projects involve using either the kit or the kit with the shield attached. For those that require the shield, it is indicated in the project title. For the other projects, you can remove the shield board if you want to have easier access to the base board (i.e. button, ambient light sensor, LEDs).</w:delText>
         </w:r>
@@ -6519,10 +6488,10 @@
     <w:p>
       <w:pPr>
         <w:rPr>
-          <w:del w:id="314" w:author="Greg Landry" w:date="2017-02-28T13:21:00Z"/>
-        </w:rPr>
-      </w:pPr>
-      <w:del w:id="315" w:author="Greg Landry" w:date="2017-02-28T13:21:00Z">
+          <w:del w:id="309" w:author="Greg Landry" w:date="2017-02-28T13:21:00Z"/>
+        </w:rPr>
+      </w:pPr>
+      <w:del w:id="310" w:author="Greg Landry" w:date="2017-02-28T13:21:00Z">
         <w:r>
           <w:delText>The shield is designed to be powered from the base board. It is not necessary to connect a USB mini-B cable to the shield board unless you want to reprogram the PSoC 4 on the shield. In fact, the base board cannot be programmed if the shield is connected to a USB mini-B cable.</w:delText>
         </w:r>
@@ -6532,7 +6501,7 @@
       <w:pPr>
         <w:pStyle w:val="Heading3"/>
       </w:pPr>
-      <w:del w:id="316" w:author="Greg Landry" w:date="2017-02-28T13:08:00Z">
+      <w:del w:id="311" w:author="Greg Landry" w:date="2017-02-28T13:08:00Z">
         <w:r>
           <w:delText>0</w:delText>
         </w:r>
@@ -6543,17 +6512,17 @@
           <w:delText xml:space="preserve"> </w:delText>
         </w:r>
       </w:del>
-      <w:ins w:id="317" w:author="Greg Landry" w:date="2017-02-28T13:08:00Z">
+      <w:ins w:id="312" w:author="Greg Landry" w:date="2017-02-28T13:08:00Z">
         <w:r>
           <w:t>0</w:t>
         </w:r>
       </w:ins>
-      <w:ins w:id="318" w:author="Greg Landry" w:date="2017-02-28T13:35:00Z">
+      <w:ins w:id="313" w:author="Greg Landry" w:date="2017-02-28T13:35:00Z">
         <w:r>
           <w:t>3</w:t>
         </w:r>
       </w:ins>
-      <w:ins w:id="319" w:author="Greg Landry" w:date="2017-02-28T13:08:00Z">
+      <w:ins w:id="314" w:author="Greg Landry" w:date="2017-02-28T13:08:00Z">
         <w:r>
           <w:t xml:space="preserve"> </w:t>
         </w:r>
@@ -6567,12 +6536,12 @@
       <w:r>
         <w:t xml:space="preserve">) </w:t>
       </w:r>
-      <w:del w:id="320" w:author="Greg Landry" w:date="2017-02-28T13:28:00Z">
+      <w:del w:id="315" w:author="Greg Landry" w:date="2017-02-28T13:28:00Z">
         <w:r>
           <w:delText>Blink an LED</w:delText>
         </w:r>
       </w:del>
-      <w:ins w:id="321" w:author="Greg Landry" w:date="2017-02-28T13:28:00Z">
+      <w:ins w:id="316" w:author="Greg Landry" w:date="2017-02-28T13:28:00Z">
         <w:r>
           <w:t>Add Debug Printing to the LED Blink Project</w:t>
         </w:r>
@@ -6586,9 +6555,9 @@
           <w:numId w:val="28"/>
         </w:numPr>
         <w:rPr>
-          <w:moveFrom w:id="322" w:author="Greg Landry" w:date="2017-02-28T13:21:00Z"/>
-        </w:rPr>
-        <w:pPrChange w:id="323" w:author="Greg Landry" w:date="2017-02-28T13:22:00Z">
+          <w:moveFrom w:id="317" w:author="Greg Landry" w:date="2017-02-28T13:21:00Z"/>
+        </w:rPr>
+        <w:pPrChange w:id="318" w:author="Greg Landry" w:date="2017-02-28T13:22:00Z">
           <w:pPr>
             <w:pStyle w:val="ListParagraph"/>
             <w:numPr>
@@ -6598,8 +6567,8 @@
           </w:pPr>
         </w:pPrChange>
       </w:pPr>
-      <w:moveFromRangeStart w:id="324" w:author="Greg Landry" w:date="2017-02-28T13:21:00Z" w:name="move476051444"/>
-      <w:moveFrom w:id="325" w:author="Greg Landry" w:date="2017-02-28T13:21:00Z">
+      <w:moveFromRangeStart w:id="319" w:author="Greg Landry" w:date="2017-02-28T13:21:00Z" w:name="move476051444"/>
+      <w:moveFrom w:id="320" w:author="Greg Landry" w:date="2017-02-28T13:21:00Z">
         <w:r>
           <w:t>Modify 03</w:t>
         </w:r>
@@ -6625,9 +6594,9 @@
           <w:numId w:val="28"/>
         </w:numPr>
         <w:rPr>
-          <w:moveFrom w:id="326" w:author="Greg Landry" w:date="2017-02-28T13:21:00Z"/>
-        </w:rPr>
-        <w:pPrChange w:id="327" w:author="Greg Landry" w:date="2017-02-28T13:22:00Z">
+          <w:moveFrom w:id="321" w:author="Greg Landry" w:date="2017-02-28T13:21:00Z"/>
+        </w:rPr>
+        <w:pPrChange w:id="322" w:author="Greg Landry" w:date="2017-02-28T13:22:00Z">
           <w:pPr>
             <w:pStyle w:val="ListParagraph"/>
             <w:numPr>
@@ -6638,7 +6607,7 @@
           </w:pPr>
         </w:pPrChange>
       </w:pPr>
-      <w:moveFrom w:id="328" w:author="Greg Landry" w:date="2017-02-28T13:21:00Z">
+      <w:moveFrom w:id="323" w:author="Greg Landry" w:date="2017-02-28T13:21:00Z">
         <w:r>
           <w:t>Hint: Se</w:t>
         </w:r>
@@ -6658,10 +6627,10 @@
           <w:numId w:val="28"/>
         </w:numPr>
         <w:rPr>
-          <w:moveFrom w:id="329" w:author="Greg Landry" w:date="2017-02-28T13:21:00Z"/>
+          <w:moveFrom w:id="324" w:author="Greg Landry" w:date="2017-02-28T13:21:00Z"/>
           <w:i/>
         </w:rPr>
-        <w:pPrChange w:id="330" w:author="Greg Landry" w:date="2017-02-28T13:22:00Z">
+        <w:pPrChange w:id="325" w:author="Greg Landry" w:date="2017-02-28T13:22:00Z">
           <w:pPr>
             <w:pStyle w:val="ListParagraph"/>
             <w:numPr>
@@ -6672,7 +6641,7 @@
           </w:pPr>
         </w:pPrChange>
       </w:pPr>
-      <w:moveFrom w:id="331" w:author="Greg Landry" w:date="2017-02-28T13:21:00Z">
+      <w:moveFrom w:id="326" w:author="Greg Landry" w:date="2017-02-28T13:21:00Z">
         <w:r>
           <w:t xml:space="preserve">Hint: </w:t>
         </w:r>
@@ -6710,10 +6679,10 @@
           <w:numId w:val="28"/>
         </w:numPr>
         <w:rPr>
-          <w:moveFrom w:id="332" w:author="Greg Landry" w:date="2017-02-28T13:23:00Z"/>
+          <w:moveFrom w:id="327" w:author="Greg Landry" w:date="2017-02-28T13:23:00Z"/>
           <w:i/>
         </w:rPr>
-        <w:pPrChange w:id="333" w:author="Greg Landry" w:date="2017-02-28T13:22:00Z">
+        <w:pPrChange w:id="328" w:author="Greg Landry" w:date="2017-02-28T13:22:00Z">
           <w:pPr>
             <w:pStyle w:val="ListParagraph"/>
             <w:numPr>
@@ -6723,9 +6692,9 @@
           </w:pPr>
         </w:pPrChange>
       </w:pPr>
-      <w:moveFromRangeStart w:id="334" w:author="Greg Landry" w:date="2017-02-28T13:23:00Z" w:name="move476051539"/>
-      <w:moveFromRangeEnd w:id="324"/>
-      <w:moveFrom w:id="335" w:author="Greg Landry" w:date="2017-02-28T13:23:00Z">
+      <w:moveFromRangeStart w:id="329" w:author="Greg Landry" w:date="2017-02-28T13:23:00Z" w:name="move476051539"/>
+      <w:moveFromRangeEnd w:id="319"/>
+      <w:moveFrom w:id="330" w:author="Greg Landry" w:date="2017-02-28T13:23:00Z">
         <w:r>
           <w:t>Program your project to the board</w:t>
         </w:r>
@@ -6742,11 +6711,11 @@
           <w:numId w:val="26"/>
         </w:numPr>
         <w:rPr>
-          <w:moveFrom w:id="336" w:author="Greg Landry" w:date="2017-02-28T13:23:00Z"/>
+          <w:moveFrom w:id="331" w:author="Greg Landry" w:date="2017-02-28T13:23:00Z"/>
           <w:i/>
         </w:rPr>
       </w:pPr>
-      <w:moveFrom w:id="337" w:author="Greg Landry" w:date="2017-02-28T13:23:00Z">
+      <w:moveFrom w:id="332" w:author="Greg Landry" w:date="2017-02-28T13:23:00Z">
         <w:r>
           <w:t xml:space="preserve">Hint: Be sure to save the files before building or else you will be building the old project. You can set “Window &gt; Preferences &gt; General &gt; Workspace &gt; Save automatically before build” if you want </w:t>
         </w:r>
@@ -6762,10 +6731,10 @@
       <w:pPr>
         <w:ind w:left="360"/>
         <w:rPr>
-          <w:moveFrom w:id="338" w:author="Greg Landry" w:date="2017-02-28T13:23:00Z"/>
-        </w:rPr>
-      </w:pPr>
-      <w:moveFrom w:id="339" w:author="Greg Landry" w:date="2017-02-28T13:23:00Z">
+          <w:moveFrom w:id="333" w:author="Greg Landry" w:date="2017-02-28T13:23:00Z"/>
+        </w:rPr>
+      </w:pPr>
+      <w:moveFrom w:id="334" w:author="Greg Landry" w:date="2017-02-28T13:23:00Z">
         <w:r>
           <w:rPr>
             <w:u w:val="single"/>
@@ -6781,10 +6750,10 @@
       <w:pPr>
         <w:ind w:left="360"/>
         <w:rPr>
-          <w:moveFrom w:id="340" w:author="Greg Landry" w:date="2017-02-28T13:23:00Z"/>
-        </w:rPr>
-      </w:pPr>
-      <w:moveFrom w:id="341" w:author="Greg Landry" w:date="2017-02-28T13:23:00Z">
+          <w:moveFrom w:id="335" w:author="Greg Landry" w:date="2017-02-28T13:23:00Z"/>
+        </w:rPr>
+      </w:pPr>
+      <w:moveFrom w:id="336" w:author="Greg Landry" w:date="2017-02-28T13:23:00Z">
         <w:r>
           <w:t xml:space="preserve">Why can’t you read the value of the LED using the </w:t>
         </w:r>
@@ -6815,7 +6784,7 @@
       <w:pPr>
         <w:ind w:left="360"/>
         <w:rPr>
-          <w:moveFrom w:id="342" w:author="Greg Landry" w:date="2017-02-28T13:23:00Z"/>
+          <w:moveFrom w:id="337" w:author="Greg Landry" w:date="2017-02-28T13:23:00Z"/>
         </w:rPr>
       </w:pPr>
     </w:p>
@@ -6823,10 +6792,10 @@
       <w:pPr>
         <w:ind w:left="360"/>
         <w:rPr>
-          <w:moveFrom w:id="343" w:author="Greg Landry" w:date="2017-02-28T13:23:00Z"/>
-        </w:rPr>
-      </w:pPr>
-      <w:moveFrom w:id="344" w:author="Greg Landry" w:date="2017-02-28T13:23:00Z">
+          <w:moveFrom w:id="338" w:author="Greg Landry" w:date="2017-02-28T13:23:00Z"/>
+        </w:rPr>
+      </w:pPr>
+      <w:moveFrom w:id="339" w:author="Greg Landry" w:date="2017-02-28T13:23:00Z">
         <w:r>
           <w:t>In what file</w:t>
         </w:r>
@@ -6842,7 +6811,7 @@
       <w:pPr>
         <w:ind w:left="360"/>
         <w:rPr>
-          <w:moveFrom w:id="345" w:author="Greg Landry" w:date="2017-02-28T13:23:00Z"/>
+          <w:moveFrom w:id="340" w:author="Greg Landry" w:date="2017-02-28T13:23:00Z"/>
         </w:rPr>
       </w:pPr>
     </w:p>
@@ -6850,10 +6819,10 @@
       <w:pPr>
         <w:ind w:left="360"/>
         <w:rPr>
-          <w:moveFrom w:id="346" w:author="Greg Landry" w:date="2017-02-28T13:23:00Z"/>
-        </w:rPr>
-      </w:pPr>
-      <w:moveFrom w:id="347" w:author="Greg Landry" w:date="2017-02-28T13:23:00Z">
+          <w:moveFrom w:id="341" w:author="Greg Landry" w:date="2017-02-28T13:23:00Z"/>
+        </w:rPr>
+      </w:pPr>
+      <w:moveFrom w:id="342" w:author="Greg Landry" w:date="2017-02-28T13:23:00Z">
         <w:r>
           <w:t xml:space="preserve">In what file </w:t>
         </w:r>
@@ -6865,12 +6834,12 @@
         </w:r>
       </w:moveFrom>
     </w:p>
-    <w:moveFromRangeEnd w:id="334"/>
+    <w:moveFromRangeEnd w:id="329"/>
     <w:p>
       <w:pPr>
         <w:ind w:left="360"/>
         <w:rPr>
-          <w:del w:id="348" w:author="Greg Landry" w:date="2017-02-28T13:29:00Z"/>
+          <w:del w:id="343" w:author="Greg Landry" w:date="2017-02-28T13:29:00Z"/>
         </w:rPr>
       </w:pPr>
     </w:p>
@@ -6878,10 +6847,10 @@
       <w:pPr>
         <w:pStyle w:val="Heading3"/>
         <w:rPr>
-          <w:del w:id="349" w:author="Greg Landry" w:date="2017-02-28T13:29:00Z"/>
-        </w:rPr>
-      </w:pPr>
-      <w:del w:id="350" w:author="Greg Landry" w:date="2017-02-28T13:29:00Z">
+          <w:del w:id="344" w:author="Greg Landry" w:date="2017-02-28T13:29:00Z"/>
+        </w:rPr>
+      </w:pPr>
+      <w:del w:id="345" w:author="Greg Landry" w:date="2017-02-28T13:29:00Z">
         <w:r>
           <w:delText>0</w:delText>
         </w:r>
@@ -6937,12 +6906,12 @@
       <w:r>
         <w:t xml:space="preserve">Copy your project from </w:t>
       </w:r>
-      <w:del w:id="351" w:author="Greg Landry" w:date="2017-02-28T13:29:00Z">
+      <w:del w:id="346" w:author="Greg Landry" w:date="2017-02-28T13:29:00Z">
         <w:r>
           <w:delText>03</w:delText>
         </w:r>
       </w:del>
-      <w:ins w:id="352" w:author="Greg Landry" w:date="2017-02-28T13:29:00Z">
+      <w:ins w:id="347" w:author="Greg Landry" w:date="2017-02-28T13:29:00Z">
         <w:r>
           <w:t>02</w:t>
         </w:r>
@@ -6950,12 +6919,12 @@
       <w:r>
         <w:t xml:space="preserve">_blinkled to </w:t>
       </w:r>
-      <w:del w:id="353" w:author="Greg Landry" w:date="2017-02-28T13:29:00Z">
+      <w:del w:id="348" w:author="Greg Landry" w:date="2017-02-28T13:29:00Z">
         <w:r>
           <w:delText>04</w:delText>
         </w:r>
       </w:del>
-      <w:ins w:id="354" w:author="Greg Landry" w:date="2017-02-28T13:29:00Z">
+      <w:ins w:id="349" w:author="Greg Landry" w:date="2017-02-28T13:29:00Z">
         <w:r>
           <w:t>03</w:t>
         </w:r>
@@ -6963,7 +6932,7 @@
       <w:r>
         <w:t>_blink</w:t>
       </w:r>
-      <w:del w:id="355" w:author="Greg Landry" w:date="2017-02-28T13:29:00Z">
+      <w:del w:id="350" w:author="Greg Landry" w:date="2017-02-28T13:29:00Z">
         <w:r>
           <w:delText>shield</w:delText>
         </w:r>
@@ -6971,7 +6940,7 @@
       <w:r>
         <w:t>led</w:t>
       </w:r>
-      <w:ins w:id="356" w:author="Greg Landry" w:date="2017-02-28T13:29:00Z">
+      <w:ins w:id="351" w:author="Greg Landry" w:date="2017-02-28T13:29:00Z">
         <w:r>
           <w:t>_print</w:t>
         </w:r>
@@ -7038,15 +7007,15 @@
           <w:numId w:val="27"/>
         </w:numPr>
         <w:rPr>
-          <w:ins w:id="357" w:author="Greg Landry" w:date="2017-02-28T13:31:00Z"/>
-        </w:rPr>
-      </w:pPr>
-      <w:ins w:id="358" w:author="Greg Landry" w:date="2017-02-28T13:31:00Z">
+          <w:ins w:id="352" w:author="Greg Landry" w:date="2017-02-28T13:31:00Z"/>
+        </w:rPr>
+      </w:pPr>
+      <w:ins w:id="353" w:author="Greg Landry" w:date="2017-02-28T13:31:00Z">
         <w:r>
           <w:t>Add WPRINT_APP_INFO calls to display “LED OFF” and “LED ON” at the appropriate times</w:t>
         </w:r>
       </w:ins>
-      <w:ins w:id="359" w:author="Greg Landry" w:date="2017-02-28T13:30:00Z">
+      <w:ins w:id="354" w:author="Greg Landry" w:date="2017-02-28T13:30:00Z">
         <w:r>
           <w:t>.</w:t>
         </w:r>
@@ -7060,20 +7029,20 @@
           <w:numId w:val="27"/>
         </w:numPr>
         <w:rPr>
-          <w:del w:id="360" w:author="Greg Landry" w:date="2017-02-28T13:30:00Z"/>
-        </w:rPr>
-      </w:pPr>
-      <w:del w:id="361" w:author="Greg Landry" w:date="2017-02-28T13:30:00Z">
+          <w:del w:id="355" w:author="Greg Landry" w:date="2017-02-28T13:30:00Z"/>
+        </w:rPr>
+      </w:pPr>
+      <w:del w:id="356" w:author="Greg Landry" w:date="2017-02-28T13:30:00Z">
         <w:r>
           <w:delText>Connect the analog co</w:delText>
         </w:r>
       </w:del>
-      <w:del w:id="362" w:author="Greg Landry" w:date="2017-02-28T13:05:00Z">
+      <w:del w:id="357" w:author="Greg Landry" w:date="2017-02-28T13:05:00Z">
         <w:r>
           <w:delText>-</w:delText>
         </w:r>
       </w:del>
-      <w:del w:id="363" w:author="Greg Landry" w:date="2017-02-28T13:30:00Z">
+      <w:del w:id="358" w:author="Greg Landry" w:date="2017-02-28T13:30:00Z">
         <w:r>
           <w:delText>processor shield to the kit.</w:delText>
         </w:r>
@@ -7087,9 +7056,9 @@
           <w:numId w:val="27"/>
         </w:numPr>
         <w:rPr>
-          <w:del w:id="364" w:author="Greg Landry" w:date="2017-02-28T13:30:00Z"/>
-        </w:rPr>
-        <w:pPrChange w:id="365" w:author="Greg Landry" w:date="2017-02-28T13:31:00Z">
+          <w:del w:id="359" w:author="Greg Landry" w:date="2017-02-28T13:30:00Z"/>
+        </w:rPr>
+        <w:pPrChange w:id="360" w:author="Greg Landry" w:date="2017-02-28T13:31:00Z">
           <w:pPr>
             <w:pStyle w:val="ListParagraph"/>
             <w:numPr>
@@ -7100,12 +7069,107 @@
           </w:pPr>
         </w:pPrChange>
       </w:pPr>
+      <w:del w:id="361" w:author="Greg Landry" w:date="2017-02-28T13:30:00Z">
+        <w:r>
+          <w:delText xml:space="preserve">Hint: </w:delText>
+        </w:r>
+        <w:r>
+          <w:delText>The USB connectors on the boards should both be on the same side.</w:delText>
+        </w:r>
+      </w:del>
+    </w:p>
+    <w:p>
+      <w:pPr>
+        <w:pStyle w:val="ListParagraph"/>
+        <w:numPr>
+          <w:ilvl w:val="0"/>
+          <w:numId w:val="27"/>
+        </w:numPr>
+        <w:rPr>
+          <w:del w:id="362" w:author="Greg Landry" w:date="2017-02-28T13:30:00Z"/>
+        </w:rPr>
+        <w:pPrChange w:id="363" w:author="Greg Landry" w:date="2017-02-28T13:31:00Z">
+          <w:pPr>
+            <w:pStyle w:val="ListParagraph"/>
+            <w:numPr>
+              <w:ilvl w:val="1"/>
+              <w:numId w:val="27"/>
+            </w:numPr>
+            <w:ind w:left="1440" w:hanging="360"/>
+          </w:pPr>
+        </w:pPrChange>
+      </w:pPr>
+      <w:del w:id="364" w:author="Greg Landry" w:date="2017-02-28T13:30:00Z">
+        <w:r>
+          <w:delText>Hint</w:delText>
+        </w:r>
+        <w:r>
+          <w:delText>: T</w:delText>
+        </w:r>
+        <w:r>
+          <w:delText xml:space="preserve">he USB connector to the analog co-processor shield is </w:delText>
+        </w:r>
+        <w:r>
+          <w:delText xml:space="preserve">not needed for any of these exercises. </w:delText>
+        </w:r>
+        <w:r>
+          <w:delText>The shield board</w:delText>
+        </w:r>
+        <w:r>
+          <w:delText xml:space="preserve"> is powered from the base board</w:delText>
+        </w:r>
+        <w:r>
+          <w:delText xml:space="preserve">. </w:delText>
+        </w:r>
+        <w:r>
+          <w:delText xml:space="preserve">The baseboard cannot be programmed if the USB connector to the analog co-processor </w:delText>
+        </w:r>
+        <w:r>
+          <w:delText xml:space="preserve">shield </w:delText>
+        </w:r>
+        <w:r>
+          <w:delText>is plugged in</w:delText>
+        </w:r>
+        <w:r>
+          <w:delText>.</w:delText>
+        </w:r>
+      </w:del>
+    </w:p>
+    <w:p>
+      <w:pPr>
+        <w:pStyle w:val="ListParagraph"/>
+        <w:numPr>
+          <w:ilvl w:val="0"/>
+          <w:numId w:val="27"/>
+        </w:numPr>
+        <w:rPr>
+          <w:del w:id="365" w:author="Greg Landry" w:date="2017-02-28T13:30:00Z"/>
+        </w:rPr>
+      </w:pPr>
       <w:del w:id="366" w:author="Greg Landry" w:date="2017-02-28T13:30:00Z">
         <w:r>
-          <w:delText xml:space="preserve">Hint: </w:delText>
-        </w:r>
-        <w:r>
-          <w:delText>The USB connectors on the boards should both be on the same side.</w:delText>
+          <w:delText xml:space="preserve">Modify the project to blink the </w:delText>
+        </w:r>
+        <w:r>
+          <w:delText>Green</w:delText>
+        </w:r>
+        <w:r>
+          <w:delText xml:space="preserve"> LED on the </w:delText>
+        </w:r>
+        <w:r>
+          <w:delText xml:space="preserve">shield. This is connected to Arduino pin </w:delText>
+        </w:r>
+        <w:r>
+          <w:delText>A1</w:delText>
+        </w:r>
+        <w:r>
+          <w:delText xml:space="preserve"> which connects to </w:delText>
+        </w:r>
+        <w:r>
+          <w:delText>SDK pin WICED_GPIO_3</w:delText>
+        </w:r>
+        <w:r>
+          <w:delText>.</w:delText>
         </w:r>
       </w:del>
     </w:p>
@@ -7132,37 +7196,13 @@
       </w:pPr>
       <w:del w:id="369" w:author="Greg Landry" w:date="2017-02-28T13:30:00Z">
         <w:r>
-          <w:delText>Hint</w:delText>
-        </w:r>
-        <w:r>
-          <w:delText>: T</w:delText>
-        </w:r>
-        <w:r>
-          <w:delText xml:space="preserve">he USB connector to the analog co-processor shield is </w:delText>
-        </w:r>
-        <w:r>
-          <w:delText xml:space="preserve">not needed for any of these exercises. </w:delText>
-        </w:r>
-        <w:r>
-          <w:delText>The shield board</w:delText>
-        </w:r>
-        <w:r>
-          <w:delText xml:space="preserve"> is powered from the base board</w:delText>
-        </w:r>
-        <w:r>
-          <w:delText xml:space="preserve">. </w:delText>
-        </w:r>
-        <w:r>
-          <w:delText xml:space="preserve">The baseboard cannot be programmed if the USB connector to the analog co-processor </w:delText>
-        </w:r>
-        <w:r>
-          <w:delText xml:space="preserve">shield </w:delText>
-        </w:r>
-        <w:r>
-          <w:delText>is plugged in</w:delText>
-        </w:r>
-        <w:r>
-          <w:delText>.</w:delText>
+          <w:delText>Hint: D</w:delText>
+        </w:r>
+        <w:r>
+          <w:delText>on’t forget to initialize the IO as an output.</w:delText>
+        </w:r>
+        <w:r>
+          <w:delText xml:space="preserve"> See the API documentation for GPIOs for the API function required.</w:delText>
         </w:r>
       </w:del>
     </w:p>
@@ -7174,35 +7214,18 @@
           <w:numId w:val="27"/>
         </w:numPr>
         <w:rPr>
-          <w:del w:id="370" w:author="Greg Landry" w:date="2017-02-28T13:30:00Z"/>
-        </w:rPr>
-      </w:pPr>
-      <w:del w:id="371" w:author="Greg Landry" w:date="2017-02-28T13:30:00Z">
-        <w:r>
-          <w:delText xml:space="preserve">Modify the project to blink the </w:delText>
-        </w:r>
-        <w:r>
-          <w:delText>Green</w:delText>
-        </w:r>
-        <w:r>
-          <w:delText xml:space="preserve"> LED on the </w:delText>
-        </w:r>
-        <w:r>
-          <w:delText xml:space="preserve">shield. This is connected to Arduino pin </w:delText>
-        </w:r>
-        <w:r>
-          <w:delText>A1</w:delText>
-        </w:r>
-        <w:r>
-          <w:delText xml:space="preserve"> which connects to </w:delText>
-        </w:r>
-        <w:r>
-          <w:delText>SDK pin WICED_GPIO_3</w:delText>
-        </w:r>
-        <w:r>
-          <w:delText>.</w:delText>
-        </w:r>
-      </w:del>
+          <w:ins w:id="370" w:author="Greg Landry" w:date="2017-02-28T13:31:00Z"/>
+        </w:rPr>
+      </w:pPr>
+      <w:r>
+        <w:t>Program you</w:t>
+      </w:r>
+      <w:r>
+        <w:t>r</w:t>
+      </w:r>
+      <w:r>
+        <w:t xml:space="preserve"> project to the board.</w:t>
+      </w:r>
     </w:p>
     <w:p>
       <w:pPr>
@@ -7212,74 +7235,20 @@
           <w:numId w:val="27"/>
         </w:numPr>
         <w:rPr>
-          <w:del w:id="372" w:author="Greg Landry" w:date="2017-02-28T13:30:00Z"/>
-        </w:rPr>
-        <w:pPrChange w:id="373" w:author="Greg Landry" w:date="2017-02-28T13:31:00Z">
-          <w:pPr>
-            <w:pStyle w:val="ListParagraph"/>
-            <w:numPr>
-              <w:ilvl w:val="1"/>
-              <w:numId w:val="27"/>
-            </w:numPr>
-            <w:ind w:left="1440" w:hanging="360"/>
-          </w:pPr>
-        </w:pPrChange>
-      </w:pPr>
-      <w:del w:id="374" w:author="Greg Landry" w:date="2017-02-28T13:30:00Z">
-        <w:r>
-          <w:delText>Hint: D</w:delText>
-        </w:r>
-        <w:r>
-          <w:delText>on’t forget to initialize the IO as an output.</w:delText>
-        </w:r>
-        <w:r>
-          <w:delText xml:space="preserve"> See the API documentation for GPIOs for the API function required.</w:delText>
-        </w:r>
-      </w:del>
-    </w:p>
-    <w:p>
-      <w:pPr>
-        <w:pStyle w:val="ListParagraph"/>
-        <w:numPr>
-          <w:ilvl w:val="0"/>
-          <w:numId w:val="27"/>
-        </w:numPr>
-        <w:rPr>
-          <w:ins w:id="375" w:author="Greg Landry" w:date="2017-02-28T13:31:00Z"/>
-        </w:rPr>
-      </w:pPr>
-      <w:r>
-        <w:t>Program you</w:t>
-      </w:r>
-      <w:r>
-        <w:t>r</w:t>
-      </w:r>
-      <w:r>
-        <w:t xml:space="preserve"> project to the board.</w:t>
-      </w:r>
-    </w:p>
-    <w:p>
-      <w:pPr>
-        <w:pStyle w:val="ListParagraph"/>
-        <w:numPr>
-          <w:ilvl w:val="0"/>
-          <w:numId w:val="27"/>
-        </w:numPr>
-        <w:rPr>
-          <w:ins w:id="376" w:author="Greg Landry" w:date="2017-02-28T13:32:00Z"/>
-        </w:rPr>
-      </w:pPr>
-      <w:ins w:id="377" w:author="Greg Landry" w:date="2017-02-28T13:31:00Z">
+          <w:ins w:id="371" w:author="Greg Landry" w:date="2017-02-28T13:32:00Z"/>
+        </w:rPr>
+      </w:pPr>
+      <w:ins w:id="372" w:author="Greg Landry" w:date="2017-02-28T13:31:00Z">
         <w:r>
           <w:t xml:space="preserve">Open a terminal window </w:t>
         </w:r>
       </w:ins>
-      <w:ins w:id="378" w:author="Greg Landry" w:date="2017-02-28T13:34:00Z">
+      <w:ins w:id="373" w:author="Greg Landry" w:date="2017-02-28T13:34:00Z">
         <w:r>
           <w:t xml:space="preserve">with a baud rate of 115200 </w:t>
         </w:r>
       </w:ins>
-      <w:ins w:id="379" w:author="Greg Landry" w:date="2017-02-28T13:31:00Z">
+      <w:ins w:id="374" w:author="Greg Landry" w:date="2017-02-28T13:31:00Z">
         <w:r>
           <w:t>and observe the messages being printed.</w:t>
         </w:r>
@@ -7293,9 +7262,9 @@
           <w:numId w:val="27"/>
         </w:numPr>
         <w:rPr>
-          <w:ins w:id="380" w:author="Greg Landry" w:date="2017-02-28T13:35:00Z"/>
-        </w:rPr>
-        <w:pPrChange w:id="381" w:author="Greg Landry" w:date="2017-02-28T13:35:00Z">
+          <w:ins w:id="375" w:author="Greg Landry" w:date="2017-02-28T13:35:00Z"/>
+        </w:rPr>
+        <w:pPrChange w:id="376" w:author="Greg Landry" w:date="2017-02-28T13:35:00Z">
           <w:pPr>
             <w:pStyle w:val="ListParagraph"/>
             <w:numPr>
@@ -7305,7 +7274,7 @@
           </w:pPr>
         </w:pPrChange>
       </w:pPr>
-      <w:ins w:id="382" w:author="Greg Landry" w:date="2017-02-28T13:32:00Z">
+      <w:ins w:id="377" w:author="Greg Landry" w:date="2017-02-28T13:32:00Z">
         <w:r>
           <w:t>Hint: if you don’t have terminal emulator software installed, you can use putty.exe which is included in the class files under “</w:t>
         </w:r>
@@ -7318,17 +7287,17 @@
           <w:t>”.</w:t>
         </w:r>
       </w:ins>
-      <w:ins w:id="383" w:author="Greg Landry" w:date="2017-02-28T13:35:00Z">
+      <w:ins w:id="378" w:author="Greg Landry" w:date="2017-02-28T13:35:00Z">
         <w:r>
           <w:t xml:space="preserve"> </w:t>
         </w:r>
       </w:ins>
-      <w:ins w:id="384" w:author="Greg Landry" w:date="2017-02-28T13:33:00Z">
+      <w:ins w:id="379" w:author="Greg Landry" w:date="2017-02-28T13:33:00Z">
         <w:r>
           <w:t>To configure putty</w:t>
         </w:r>
       </w:ins>
-      <w:ins w:id="385" w:author="Greg Landry" w:date="2017-02-28T13:35:00Z">
+      <w:ins w:id="380" w:author="Greg Landry" w:date="2017-02-28T13:35:00Z">
         <w:r>
           <w:t>:</w:t>
         </w:r>
@@ -7342,9 +7311,9 @@
           <w:numId w:val="27"/>
         </w:numPr>
         <w:rPr>
-          <w:ins w:id="386" w:author="Greg Landry" w:date="2017-02-28T13:33:00Z"/>
-        </w:rPr>
-        <w:pPrChange w:id="387" w:author="Greg Landry" w:date="2017-02-28T13:35:00Z">
+          <w:ins w:id="381" w:author="Greg Landry" w:date="2017-02-28T13:33:00Z"/>
+        </w:rPr>
+        <w:pPrChange w:id="382" w:author="Greg Landry" w:date="2017-02-28T13:35:00Z">
           <w:pPr>
             <w:pStyle w:val="ListParagraph"/>
             <w:numPr>
@@ -7354,12 +7323,12 @@
           </w:pPr>
         </w:pPrChange>
       </w:pPr>
-      <w:ins w:id="388" w:author="Greg Landry" w:date="2017-02-28T13:33:00Z">
+      <w:ins w:id="383" w:author="Greg Landry" w:date="2017-02-28T13:33:00Z">
         <w:r>
           <w:t>Go to the Serial tab, select the correct COM port (you can get this from the device manager</w:t>
         </w:r>
       </w:ins>
-      <w:ins w:id="389" w:author="Greg Landry" w:date="2017-02-28T13:37:00Z">
+      <w:ins w:id="384" w:author="Greg Landry" w:date="2017-02-28T13:37:00Z">
         <w:r>
           <w:t xml:space="preserve"> under “Ports (COM &amp; LPT)” as </w:t>
         </w:r>
@@ -7370,12 +7339,12 @@
           <w:t>“WICED USB Serial Port”</w:t>
         </w:r>
       </w:ins>
-      <w:ins w:id="390" w:author="Greg Landry" w:date="2017-02-28T13:33:00Z">
+      <w:ins w:id="385" w:author="Greg Landry" w:date="2017-02-28T13:33:00Z">
         <w:r>
           <w:t>), and set the speed to 115200</w:t>
         </w:r>
       </w:ins>
-      <w:ins w:id="391" w:author="Greg Landry" w:date="2017-02-28T13:37:00Z">
+      <w:ins w:id="386" w:author="Greg Landry" w:date="2017-02-28T13:37:00Z">
         <w:r>
           <w:t>.</w:t>
         </w:r>
@@ -7388,7 +7357,7 @@
           <w:ilvl w:val="2"/>
           <w:numId w:val="27"/>
         </w:numPr>
-        <w:pPrChange w:id="392" w:author="Greg Landry" w:date="2017-02-28T13:34:00Z">
+        <w:pPrChange w:id="387" w:author="Greg Landry" w:date="2017-02-28T13:34:00Z">
           <w:pPr>
             <w:pStyle w:val="ListParagraph"/>
             <w:numPr>
@@ -7398,12 +7367,12 @@
           </w:pPr>
         </w:pPrChange>
       </w:pPr>
-      <w:ins w:id="393" w:author="Greg Landry" w:date="2017-02-28T13:33:00Z">
+      <w:ins w:id="388" w:author="Greg Landry" w:date="2017-02-28T13:33:00Z">
         <w:r>
           <w:t>Go to the session tab</w:t>
         </w:r>
       </w:ins>
-      <w:ins w:id="394" w:author="Greg Landry" w:date="2017-02-28T13:34:00Z">
+      <w:ins w:id="389" w:author="Greg Landry" w:date="2017-02-28T13:34:00Z">
         <w:r>
           <w:t>, select the Serial button, and click on “Open”.</w:t>
         </w:r>
@@ -7413,7 +7382,7 @@
       <w:pPr>
         <w:pStyle w:val="Heading3"/>
       </w:pPr>
-      <w:del w:id="395" w:author="Greg Landry" w:date="2017-02-28T13:35:00Z">
+      <w:del w:id="390" w:author="Greg Landry" w:date="2017-02-28T13:35:00Z">
         <w:r>
           <w:delText>0</w:delText>
         </w:r>
@@ -7424,7 +7393,7 @@
           <w:delText xml:space="preserve"> </w:delText>
         </w:r>
       </w:del>
-      <w:ins w:id="396" w:author="Greg Landry" w:date="2017-02-28T13:35:00Z">
+      <w:ins w:id="391" w:author="Greg Landry" w:date="2017-02-28T13:35:00Z">
         <w:r>
           <w:t xml:space="preserve">04 </w:t>
         </w:r>
@@ -7441,12 +7410,12 @@
       <w:r>
         <w:t xml:space="preserve">ead the </w:t>
       </w:r>
-      <w:ins w:id="397" w:author="Greg Landry" w:date="2017-02-28T18:34:00Z">
+      <w:ins w:id="392" w:author="Greg Landry" w:date="2017-02-28T18:34:00Z">
         <w:r>
           <w:t>S</w:t>
         </w:r>
       </w:ins>
-      <w:del w:id="398" w:author="Greg Landry" w:date="2017-02-28T18:34:00Z">
+      <w:del w:id="393" w:author="Greg Landry" w:date="2017-02-28T18:34:00Z">
         <w:r>
           <w:delText>s</w:delText>
         </w:r>
@@ -7459,12 +7428,12 @@
       <w:r>
         <w:t xml:space="preserve"> of a </w:t>
       </w:r>
-      <w:ins w:id="399" w:author="Greg Landry" w:date="2017-02-28T18:34:00Z">
+      <w:ins w:id="394" w:author="Greg Landry" w:date="2017-02-28T18:34:00Z">
         <w:r>
           <w:t>B</w:t>
         </w:r>
       </w:ins>
-      <w:del w:id="400" w:author="Greg Landry" w:date="2017-02-28T18:34:00Z">
+      <w:del w:id="395" w:author="Greg Landry" w:date="2017-02-28T18:34:00Z">
         <w:r>
           <w:delText>b</w:delText>
         </w:r>
@@ -7481,10 +7450,10 @@
           <w:numId w:val="30"/>
         </w:numPr>
         <w:rPr>
-          <w:del w:id="401" w:author="Greg Landry" w:date="2017-02-28T13:35:00Z"/>
-        </w:rPr>
-      </w:pPr>
-      <w:del w:id="402" w:author="Greg Landry" w:date="2017-02-28T13:35:00Z">
+          <w:del w:id="396" w:author="Greg Landry" w:date="2017-02-28T13:35:00Z"/>
+        </w:rPr>
+      </w:pPr>
+      <w:del w:id="397" w:author="Greg Landry" w:date="2017-02-28T13:35:00Z">
         <w:r>
           <w:delText>The shield is not required for this exercise – you can remove it for now.</w:delText>
         </w:r>
@@ -7501,12 +7470,12 @@
       <w:r>
         <w:t xml:space="preserve">Copy the </w:t>
       </w:r>
-      <w:del w:id="403" w:author="Greg Landry" w:date="2017-02-28T13:35:00Z">
+      <w:del w:id="398" w:author="Greg Landry" w:date="2017-02-28T13:35:00Z">
         <w:r>
           <w:delText>03</w:delText>
         </w:r>
       </w:del>
-      <w:ins w:id="404" w:author="Greg Landry" w:date="2017-02-28T13:35:00Z">
+      <w:ins w:id="399" w:author="Greg Landry" w:date="2017-02-28T13:35:00Z">
         <w:r>
           <w:t>02</w:t>
         </w:r>
@@ -7514,12 +7483,12 @@
       <w:r>
         <w:t xml:space="preserve">_blinkled project to </w:t>
       </w:r>
-      <w:del w:id="405" w:author="Greg Landry" w:date="2017-02-28T13:35:00Z">
+      <w:del w:id="400" w:author="Greg Landry" w:date="2017-02-28T13:35:00Z">
         <w:r>
           <w:delText>05</w:delText>
         </w:r>
       </w:del>
-      <w:ins w:id="406" w:author="Greg Landry" w:date="2017-02-28T13:35:00Z">
+      <w:ins w:id="401" w:author="Greg Landry" w:date="2017-02-28T13:35:00Z">
         <w:r>
           <w:t>04</w:t>
         </w:r>
@@ -7562,7 +7531,7 @@
       <w:r>
         <w:t>, check the state of the kit’s button input (use WICED_</w:t>
       </w:r>
-      <w:ins w:id="407" w:author="Greg Landry" w:date="2017-02-28T13:35:00Z">
+      <w:ins w:id="402" w:author="Greg Landry" w:date="2017-02-28T13:35:00Z">
         <w:r>
           <w:t>SH_M</w:t>
         </w:r>
@@ -7570,7 +7539,7 @@
       <w:r>
         <w:t>B</w:t>
       </w:r>
-      <w:del w:id="408" w:author="Greg Landry" w:date="2017-02-28T13:36:00Z">
+      <w:del w:id="403" w:author="Greg Landry" w:date="2017-02-28T13:36:00Z">
         <w:r>
           <w:delText>UTTON</w:delText>
         </w:r>
@@ -7578,12 +7547,12 @@
       <w:r>
         <w:t xml:space="preserve">1). Turn </w:t>
       </w:r>
-      <w:ins w:id="409" w:author="Greg Landry" w:date="2017-02-28T13:36:00Z">
+      <w:ins w:id="404" w:author="Greg Landry" w:date="2017-02-28T13:36:00Z">
         <w:r>
           <w:t>on WICED_SH_</w:t>
         </w:r>
       </w:ins>
-      <w:del w:id="410" w:author="Greg Landry" w:date="2017-02-28T13:36:00Z">
+      <w:del w:id="405" w:author="Greg Landry" w:date="2017-02-28T13:36:00Z">
         <w:r>
           <w:delText xml:space="preserve">an </w:delText>
         </w:r>
@@ -7591,12 +7560,12 @@
       <w:r>
         <w:t>LED</w:t>
       </w:r>
-      <w:ins w:id="411" w:author="Greg Landry" w:date="2017-02-28T13:36:00Z">
+      <w:ins w:id="406" w:author="Greg Landry" w:date="2017-02-28T13:36:00Z">
         <w:r>
           <w:t>1</w:t>
         </w:r>
       </w:ins>
-      <w:del w:id="412" w:author="Greg Landry" w:date="2017-02-28T13:36:00Z">
+      <w:del w:id="407" w:author="Greg Landry" w:date="2017-02-28T13:36:00Z">
         <w:r>
           <w:delText xml:space="preserve"> on</w:delText>
         </w:r>
@@ -7627,7 +7596,7 @@
       <w:pPr>
         <w:pStyle w:val="Heading3"/>
       </w:pPr>
-      <w:del w:id="413" w:author="Greg Landry" w:date="2017-02-28T13:36:00Z">
+      <w:del w:id="408" w:author="Greg Landry" w:date="2017-02-28T13:36:00Z">
         <w:r>
           <w:delText>0</w:delText>
         </w:r>
@@ -7635,7 +7604,7 @@
           <w:delText xml:space="preserve">6 </w:delText>
         </w:r>
       </w:del>
-      <w:ins w:id="414" w:author="Greg Landry" w:date="2017-02-28T13:36:00Z">
+      <w:ins w:id="409" w:author="Greg Landry" w:date="2017-02-28T13:36:00Z">
         <w:r>
           <w:t xml:space="preserve">05 </w:t>
         </w:r>
@@ -7649,52 +7618,52 @@
       <w:r>
         <w:t>se</w:t>
       </w:r>
+      <w:ins w:id="410" w:author="Greg Landry" w:date="2017-02-28T18:34:00Z">
+        <w:r>
+          <w:t xml:space="preserve"> an</w:t>
+        </w:r>
+      </w:ins>
+      <w:r>
+        <w:t xml:space="preserve"> </w:t>
+      </w:r>
+      <w:ins w:id="411" w:author="Greg Landry" w:date="2017-02-28T18:34:00Z">
+        <w:r>
+          <w:t>I</w:t>
+        </w:r>
+      </w:ins>
+      <w:del w:id="412" w:author="Greg Landry" w:date="2017-02-28T18:34:00Z">
+        <w:r>
+          <w:delText>i</w:delText>
+        </w:r>
+      </w:del>
+      <w:r>
+        <w:t xml:space="preserve">nterrupt to </w:t>
+      </w:r>
+      <w:ins w:id="413" w:author="Greg Landry" w:date="2017-02-28T18:34:00Z">
+        <w:r>
+          <w:t>T</w:t>
+        </w:r>
+      </w:ins>
+      <w:del w:id="414" w:author="Greg Landry" w:date="2017-02-28T18:34:00Z">
+        <w:r>
+          <w:delText>t</w:delText>
+        </w:r>
+      </w:del>
+      <w:r>
+        <w:t>oggle</w:t>
+      </w:r>
+      <w:r>
+        <w:t xml:space="preserve"> </w:t>
+      </w:r>
+      <w:r>
+        <w:t xml:space="preserve">the </w:t>
+      </w:r>
       <w:ins w:id="415" w:author="Greg Landry" w:date="2017-02-28T18:34:00Z">
         <w:r>
-          <w:t xml:space="preserve"> an</w:t>
-        </w:r>
-      </w:ins>
-      <w:r>
-        <w:t xml:space="preserve"> </w:t>
-      </w:r>
-      <w:ins w:id="416" w:author="Greg Landry" w:date="2017-02-28T18:34:00Z">
-        <w:r>
-          <w:t>I</w:t>
-        </w:r>
-      </w:ins>
-      <w:del w:id="417" w:author="Greg Landry" w:date="2017-02-28T18:34:00Z">
-        <w:r>
-          <w:delText>i</w:delText>
-        </w:r>
-      </w:del>
-      <w:r>
-        <w:t xml:space="preserve">nterrupt to </w:t>
-      </w:r>
-      <w:ins w:id="418" w:author="Greg Landry" w:date="2017-02-28T18:34:00Z">
-        <w:r>
-          <w:t>T</w:t>
-        </w:r>
-      </w:ins>
-      <w:del w:id="419" w:author="Greg Landry" w:date="2017-02-28T18:34:00Z">
-        <w:r>
-          <w:delText>t</w:delText>
-        </w:r>
-      </w:del>
-      <w:r>
-        <w:t>oggle</w:t>
-      </w:r>
-      <w:r>
-        <w:t xml:space="preserve"> </w:t>
-      </w:r>
-      <w:r>
-        <w:t xml:space="preserve">the </w:t>
-      </w:r>
-      <w:ins w:id="420" w:author="Greg Landry" w:date="2017-02-28T18:34:00Z">
-        <w:r>
           <w:t>S</w:t>
         </w:r>
       </w:ins>
-      <w:del w:id="421" w:author="Greg Landry" w:date="2017-02-28T18:34:00Z">
+      <w:del w:id="416" w:author="Greg Landry" w:date="2017-02-28T18:34:00Z">
         <w:r>
           <w:delText>s</w:delText>
         </w:r>
@@ -7725,12 +7694,12 @@
       <w:r>
         <w:t xml:space="preserve">Copy the </w:t>
       </w:r>
-      <w:del w:id="422" w:author="Greg Landry" w:date="2017-02-28T13:36:00Z">
+      <w:del w:id="417" w:author="Greg Landry" w:date="2017-02-28T13:36:00Z">
         <w:r>
           <w:delText>05</w:delText>
         </w:r>
       </w:del>
-      <w:ins w:id="423" w:author="Greg Landry" w:date="2017-02-28T13:36:00Z">
+      <w:ins w:id="418" w:author="Greg Landry" w:date="2017-02-28T13:36:00Z">
         <w:r>
           <w:t>04</w:t>
         </w:r>
@@ -7741,12 +7710,12 @@
       <w:r>
         <w:t xml:space="preserve"> </w:t>
       </w:r>
-      <w:del w:id="424" w:author="Greg Landry" w:date="2017-02-28T13:36:00Z">
+      <w:del w:id="419" w:author="Greg Landry" w:date="2017-02-28T13:36:00Z">
         <w:r>
           <w:delText>06</w:delText>
         </w:r>
       </w:del>
-      <w:ins w:id="425" w:author="Greg Landry" w:date="2017-02-28T13:36:00Z">
+      <w:ins w:id="420" w:author="Greg Landry" w:date="2017-02-28T13:36:00Z">
         <w:r>
           <w:t>05</w:t>
         </w:r>
@@ -8178,7 +8147,7 @@
         <w:rPr>
           <w:i/>
         </w:rPr>
-        <w:pPrChange w:id="426" w:author="Greg Landry" w:date="2017-02-28T14:32:00Z">
+        <w:pPrChange w:id="421" w:author="Greg Landry" w:date="2017-02-28T14:32:00Z">
           <w:pPr>
             <w:pStyle w:val="ListParagraph"/>
             <w:numPr>
@@ -8232,20 +8201,20 @@
       <w:pPr>
         <w:pStyle w:val="Heading3"/>
         <w:rPr>
-          <w:ins w:id="427" w:author="Greg Landry" w:date="2017-02-28T13:39:00Z"/>
-        </w:rPr>
-      </w:pPr>
-      <w:ins w:id="428" w:author="Greg Landry" w:date="2017-02-28T13:39:00Z">
+          <w:ins w:id="422" w:author="Greg Landry" w:date="2017-02-28T13:39:00Z"/>
+        </w:rPr>
+      </w:pPr>
+      <w:ins w:id="423" w:author="Greg Landry" w:date="2017-02-28T13:39:00Z">
         <w:r>
           <w:t xml:space="preserve">06 (I2C WRITE) </w:t>
         </w:r>
       </w:ins>
-      <w:ins w:id="429" w:author="Greg Landry" w:date="2017-02-28T18:32:00Z">
+      <w:ins w:id="424" w:author="Greg Landry" w:date="2017-02-28T18:32:00Z">
         <w:r>
           <w:t>Toggle</w:t>
         </w:r>
       </w:ins>
-      <w:ins w:id="430" w:author="Greg Landry" w:date="2017-02-28T13:39:00Z">
+      <w:ins w:id="425" w:author="Greg Landry" w:date="2017-02-28T13:39:00Z">
         <w:r>
           <w:t xml:space="preserve"> I2C Controlled LEDs</w:t>
         </w:r>
@@ -8259,10 +8228,10 @@
           <w:numId w:val="37"/>
         </w:numPr>
         <w:rPr>
-          <w:ins w:id="431" w:author="Greg Landry" w:date="2017-02-28T13:39:00Z"/>
-        </w:rPr>
-      </w:pPr>
-      <w:ins w:id="432" w:author="Greg Landry" w:date="2017-02-28T13:39:00Z">
+          <w:ins w:id="426" w:author="Greg Landry" w:date="2017-02-28T13:39:00Z"/>
+        </w:rPr>
+      </w:pPr>
+      <w:ins w:id="427" w:author="Greg Landry" w:date="2017-02-28T13:39:00Z">
         <w:r>
           <w:t xml:space="preserve">Copy 05_interrupt to 06_i2cwrite. Update the </w:t>
         </w:r>
@@ -8284,30 +8253,30 @@
           <w:numId w:val="37"/>
         </w:numPr>
         <w:rPr>
-          <w:ins w:id="433" w:author="Greg Landry" w:date="2017-02-28T13:39:00Z"/>
-        </w:rPr>
-      </w:pPr>
-      <w:ins w:id="434" w:author="Greg Landry" w:date="2017-02-28T13:39:00Z">
+          <w:ins w:id="428" w:author="Greg Landry" w:date="2017-02-28T13:39:00Z"/>
+        </w:rPr>
+      </w:pPr>
+      <w:ins w:id="429" w:author="Greg Landry" w:date="2017-02-28T13:39:00Z">
         <w:r>
           <w:t xml:space="preserve">Update the code so that when the button is pressed, it will toggle between the </w:t>
         </w:r>
       </w:ins>
-      <w:ins w:id="435" w:author="Greg Landry" w:date="2017-02-28T13:40:00Z">
+      <w:ins w:id="430" w:author="Greg Landry" w:date="2017-02-28T13:40:00Z">
         <w:r>
           <w:t>four</w:t>
         </w:r>
       </w:ins>
-      <w:ins w:id="436" w:author="Greg Landry" w:date="2017-02-28T13:39:00Z">
+      <w:ins w:id="431" w:author="Greg Landry" w:date="2017-02-28T13:39:00Z">
         <w:r>
           <w:t xml:space="preserve"> LEDs </w:t>
         </w:r>
       </w:ins>
-      <w:ins w:id="437" w:author="Greg Landry" w:date="2017-02-28T13:40:00Z">
+      <w:ins w:id="432" w:author="Greg Landry" w:date="2017-02-28T13:40:00Z">
         <w:r>
           <w:t xml:space="preserve">next to the CapSense buttons </w:t>
         </w:r>
       </w:ins>
-      <w:ins w:id="438" w:author="Greg Landry" w:date="2017-02-28T13:39:00Z">
+      <w:ins w:id="433" w:author="Greg Landry" w:date="2017-02-28T13:39:00Z">
         <w:r>
           <w:t>which are controlled by the analog co-processor on the shield board. The analog co-processor shield contains an I2C slave with the following properties:</w:t>
         </w:r>
@@ -8321,10 +8290,10 @@
           <w:numId w:val="37"/>
         </w:numPr>
         <w:rPr>
-          <w:ins w:id="439" w:author="Greg Landry" w:date="2017-02-28T13:39:00Z"/>
-        </w:rPr>
-      </w:pPr>
-      <w:ins w:id="440" w:author="Greg Landry" w:date="2017-02-28T13:39:00Z">
+          <w:ins w:id="434" w:author="Greg Landry" w:date="2017-02-28T13:39:00Z"/>
+        </w:rPr>
+      </w:pPr>
+      <w:ins w:id="435" w:author="Greg Landry" w:date="2017-02-28T13:39:00Z">
         <w:r>
           <w:t>Connected to Arduino pins D14 and D15 (WICED_I2C_1)</w:t>
         </w:r>
@@ -8338,10 +8307,10 @@
           <w:numId w:val="37"/>
         </w:numPr>
         <w:rPr>
-          <w:ins w:id="441" w:author="Greg Landry" w:date="2017-02-28T13:39:00Z"/>
-        </w:rPr>
-      </w:pPr>
-      <w:ins w:id="442" w:author="Greg Landry" w:date="2017-02-28T13:39:00Z">
+          <w:ins w:id="436" w:author="Greg Landry" w:date="2017-02-28T13:39:00Z"/>
+        </w:rPr>
+      </w:pPr>
+      <w:ins w:id="437" w:author="Greg Landry" w:date="2017-02-28T13:39:00Z">
         <w:r>
           <w:t>7-bit address = 0x42</w:t>
         </w:r>
@@ -8355,10 +8324,10 @@
           <w:numId w:val="37"/>
         </w:numPr>
         <w:rPr>
-          <w:ins w:id="443" w:author="Greg Landry" w:date="2017-02-28T13:39:00Z"/>
-        </w:rPr>
-      </w:pPr>
-      <w:ins w:id="444" w:author="Greg Landry" w:date="2017-02-28T13:39:00Z">
+          <w:ins w:id="438" w:author="Greg Landry" w:date="2017-02-28T13:39:00Z"/>
+        </w:rPr>
+      </w:pPr>
+      <w:ins w:id="439" w:author="Greg Landry" w:date="2017-02-28T13:39:00Z">
         <w:r>
           <w:t>Standard Speed (100kHz)</w:t>
         </w:r>
@@ -8372,10 +8341,10 @@
           <w:numId w:val="37"/>
         </w:numPr>
         <w:rPr>
-          <w:ins w:id="445" w:author="Greg Landry" w:date="2017-02-28T13:39:00Z"/>
-        </w:rPr>
-      </w:pPr>
-      <w:ins w:id="446" w:author="Greg Landry" w:date="2017-02-28T13:39:00Z">
+          <w:ins w:id="440" w:author="Greg Landry" w:date="2017-02-28T13:39:00Z"/>
+        </w:rPr>
+      </w:pPr>
+      <w:ins w:id="441" w:author="Greg Landry" w:date="2017-02-28T13:39:00Z">
         <w:r>
           <w:t>EZI2C register access</w:t>
         </w:r>
@@ -8389,10 +8358,10 @@
           <w:numId w:val="37"/>
         </w:numPr>
         <w:rPr>
-          <w:ins w:id="447" w:author="Greg Landry" w:date="2017-02-28T13:39:00Z"/>
-        </w:rPr>
-      </w:pPr>
-      <w:ins w:id="448" w:author="Greg Landry" w:date="2017-02-28T13:39:00Z">
+          <w:ins w:id="442" w:author="Greg Landry" w:date="2017-02-28T13:39:00Z"/>
+        </w:rPr>
+      </w:pPr>
+      <w:ins w:id="443" w:author="Greg Landry" w:date="2017-02-28T13:39:00Z">
         <w:r>
           <w:t>The first byte written is the register offset.</w:t>
         </w:r>
@@ -8406,10 +8375,10 @@
           <w:numId w:val="37"/>
         </w:numPr>
         <w:rPr>
-          <w:ins w:id="449" w:author="Greg Landry" w:date="2017-02-28T13:39:00Z"/>
-        </w:rPr>
-      </w:pPr>
-      <w:ins w:id="450" w:author="Greg Landry" w:date="2017-02-28T13:39:00Z">
+          <w:ins w:id="444" w:author="Greg Landry" w:date="2017-02-28T13:39:00Z"/>
+        </w:rPr>
+      </w:pPr>
+      <w:ins w:id="445" w:author="Greg Landry" w:date="2017-02-28T13:39:00Z">
         <w:r>
           <w:t>All reads start at the previous write offset.</w:t>
         </w:r>
@@ -8423,10 +8392,10 @@
           <w:numId w:val="37"/>
         </w:numPr>
         <w:rPr>
-          <w:ins w:id="451" w:author="Greg Landry" w:date="2017-02-28T13:39:00Z"/>
-        </w:rPr>
-      </w:pPr>
-      <w:ins w:id="452" w:author="Greg Landry" w:date="2017-02-28T13:39:00Z">
+          <w:ins w:id="446" w:author="Greg Landry" w:date="2017-02-28T13:39:00Z"/>
+        </w:rPr>
+      </w:pPr>
+      <w:ins w:id="447" w:author="Greg Landry" w:date="2017-02-28T13:39:00Z">
         <w:r>
           <w:t>The register map is as follows:</w:t>
         </w:r>
@@ -8443,7 +8412,7 @@
         <w:gridCol w:w="1205"/>
         <w:gridCol w:w="1411"/>
         <w:gridCol w:w="4949"/>
-        <w:tblGridChange w:id="453">
+        <w:tblGridChange w:id="448">
           <w:tblGrid>
             <w:gridCol w:w="925"/>
             <w:gridCol w:w="280"/>
@@ -8457,7 +8426,7 @@
       <w:tr>
         <w:trPr>
           <w:jc w:val="center"/>
-          <w:ins w:id="454" w:author="Greg Landry" w:date="2017-02-28T13:39:00Z"/>
+          <w:ins w:id="449" w:author="Greg Landry" w:date="2017-02-28T13:39:00Z"/>
         </w:trPr>
         <w:tc>
           <w:tcPr>
@@ -8469,10 +8438,10 @@
               <w:pStyle w:val="ListParagraph"/>
               <w:ind w:left="0"/>
               <w:rPr>
-                <w:ins w:id="455" w:author="Greg Landry" w:date="2017-02-28T13:39:00Z"/>
+                <w:ins w:id="450" w:author="Greg Landry" w:date="2017-02-28T13:39:00Z"/>
               </w:rPr>
             </w:pPr>
-            <w:ins w:id="456" w:author="Greg Landry" w:date="2017-02-28T13:39:00Z">
+            <w:ins w:id="451" w:author="Greg Landry" w:date="2017-02-28T13:39:00Z">
               <w:r>
                 <w:t>Offset</w:t>
               </w:r>
@@ -8489,10 +8458,10 @@
               <w:pStyle w:val="ListParagraph"/>
               <w:ind w:left="0"/>
               <w:rPr>
-                <w:ins w:id="457" w:author="Greg Landry" w:date="2017-02-28T13:39:00Z"/>
+                <w:ins w:id="452" w:author="Greg Landry" w:date="2017-02-28T13:39:00Z"/>
               </w:rPr>
             </w:pPr>
-            <w:ins w:id="458" w:author="Greg Landry" w:date="2017-02-28T13:39:00Z">
+            <w:ins w:id="453" w:author="Greg Landry" w:date="2017-02-28T13:39:00Z">
               <w:r>
                 <w:t>Description</w:t>
               </w:r>
@@ -8509,10 +8478,10 @@
               <w:pStyle w:val="ListParagraph"/>
               <w:ind w:left="0"/>
               <w:rPr>
-                <w:ins w:id="459" w:author="Greg Landry" w:date="2017-02-28T13:39:00Z"/>
+                <w:ins w:id="454" w:author="Greg Landry" w:date="2017-02-28T13:39:00Z"/>
               </w:rPr>
             </w:pPr>
-            <w:ins w:id="460" w:author="Greg Landry" w:date="2017-02-28T13:39:00Z">
+            <w:ins w:id="455" w:author="Greg Landry" w:date="2017-02-28T13:39:00Z">
               <w:r>
                 <w:t>Details</w:t>
               </w:r>
@@ -8523,7 +8492,7 @@
       <w:tr>
         <w:trPr>
           <w:jc w:val="center"/>
-          <w:ins w:id="461" w:author="Greg Landry" w:date="2017-02-28T13:39:00Z"/>
+          <w:ins w:id="456" w:author="Greg Landry" w:date="2017-02-28T13:39:00Z"/>
         </w:trPr>
         <w:tc>
           <w:tcPr>
@@ -8534,30 +8503,30 @@
               <w:pStyle w:val="ListParagraph"/>
               <w:ind w:left="0"/>
               <w:rPr>
-                <w:ins w:id="462" w:author="Greg Landry" w:date="2017-02-28T13:39:00Z"/>
+                <w:ins w:id="457" w:author="Greg Landry" w:date="2017-02-28T13:39:00Z"/>
               </w:rPr>
             </w:pPr>
-            <w:ins w:id="463" w:author="Greg Landry" w:date="2017-02-28T13:52:00Z">
+            <w:ins w:id="458" w:author="Greg Landry" w:date="2017-02-28T13:52:00Z">
               <w:r>
                 <w:t>0x</w:t>
               </w:r>
             </w:ins>
-            <w:ins w:id="464" w:author="Greg Landry" w:date="2017-02-28T13:39:00Z">
+            <w:ins w:id="459" w:author="Greg Landry" w:date="2017-02-28T13:39:00Z">
               <w:r>
                 <w:t>00</w:t>
               </w:r>
             </w:ins>
-            <w:ins w:id="465" w:author="Greg Landry" w:date="2017-02-28T13:45:00Z">
+            <w:ins w:id="460" w:author="Greg Landry" w:date="2017-02-28T13:45:00Z">
               <w:r>
                 <w:t>–</w:t>
               </w:r>
             </w:ins>
-            <w:ins w:id="466" w:author="Greg Landry" w:date="2017-02-28T13:52:00Z">
+            <w:ins w:id="461" w:author="Greg Landry" w:date="2017-02-28T13:52:00Z">
               <w:r>
                 <w:t>0x</w:t>
               </w:r>
             </w:ins>
-            <w:ins w:id="467" w:author="Greg Landry" w:date="2017-02-28T13:45:00Z">
+            <w:ins w:id="462" w:author="Greg Landry" w:date="2017-02-28T13:45:00Z">
               <w:r>
                 <w:t>03</w:t>
               </w:r>
@@ -8573,10 +8542,10 @@
               <w:pStyle w:val="ListParagraph"/>
               <w:ind w:left="0"/>
               <w:rPr>
-                <w:ins w:id="468" w:author="Greg Landry" w:date="2017-02-28T13:39:00Z"/>
+                <w:ins w:id="463" w:author="Greg Landry" w:date="2017-02-28T13:39:00Z"/>
               </w:rPr>
             </w:pPr>
-            <w:ins w:id="469" w:author="Greg Landry" w:date="2017-02-28T13:45:00Z">
+            <w:ins w:id="464" w:author="Greg Landry" w:date="2017-02-28T13:45:00Z">
               <w:r>
                 <w:t>DAC value</w:t>
               </w:r>
@@ -8592,10 +8561,10 @@
               <w:pStyle w:val="ListParagraph"/>
               <w:ind w:left="0"/>
               <w:rPr>
-                <w:ins w:id="470" w:author="Greg Landry" w:date="2017-02-28T13:39:00Z"/>
+                <w:ins w:id="465" w:author="Greg Landry" w:date="2017-02-28T13:39:00Z"/>
               </w:rPr>
             </w:pPr>
-            <w:ins w:id="471" w:author="Greg Landry" w:date="2017-02-28T13:45:00Z">
+            <w:ins w:id="466" w:author="Greg Landry" w:date="2017-02-28T13:45:00Z">
               <w:r>
                 <w:t>This value is used to set the DAC output voltage</w:t>
               </w:r>
@@ -8606,7 +8575,7 @@
       <w:tr>
         <w:trPr>
           <w:jc w:val="center"/>
-          <w:ins w:id="472" w:author="Greg Landry" w:date="2017-02-28T13:39:00Z"/>
+          <w:ins w:id="467" w:author="Greg Landry" w:date="2017-02-28T13:39:00Z"/>
         </w:trPr>
         <w:tc>
           <w:tcPr>
@@ -8617,15 +8586,15 @@
               <w:pStyle w:val="ListParagraph"/>
               <w:ind w:left="0"/>
               <w:rPr>
-                <w:ins w:id="473" w:author="Greg Landry" w:date="2017-02-28T13:39:00Z"/>
+                <w:ins w:id="468" w:author="Greg Landry" w:date="2017-02-28T13:39:00Z"/>
               </w:rPr>
             </w:pPr>
-            <w:ins w:id="474" w:author="Greg Landry" w:date="2017-02-28T13:52:00Z">
+            <w:ins w:id="469" w:author="Greg Landry" w:date="2017-02-28T13:52:00Z">
               <w:r>
                 <w:t>0x</w:t>
               </w:r>
             </w:ins>
-            <w:ins w:id="475" w:author="Greg Landry" w:date="2017-02-28T13:39:00Z">
+            <w:ins w:id="470" w:author="Greg Landry" w:date="2017-02-28T13:39:00Z">
               <w:r>
                 <w:t xml:space="preserve">04 </w:t>
               </w:r>
@@ -8641,10 +8610,10 @@
               <w:pStyle w:val="ListParagraph"/>
               <w:ind w:left="0"/>
               <w:rPr>
-                <w:ins w:id="476" w:author="Greg Landry" w:date="2017-02-28T13:39:00Z"/>
+                <w:ins w:id="471" w:author="Greg Landry" w:date="2017-02-28T13:39:00Z"/>
               </w:rPr>
             </w:pPr>
-            <w:ins w:id="477" w:author="Greg Landry" w:date="2017-02-28T13:45:00Z">
+            <w:ins w:id="472" w:author="Greg Landry" w:date="2017-02-28T13:45:00Z">
               <w:r>
                 <w:t>LED Values</w:t>
               </w:r>
@@ -8660,10 +8629,10 @@
               <w:pStyle w:val="ListParagraph"/>
               <w:ind w:left="0"/>
               <w:rPr>
-                <w:ins w:id="478" w:author="Greg Landry" w:date="2017-02-28T13:39:00Z"/>
+                <w:ins w:id="473" w:author="Greg Landry" w:date="2017-02-28T13:39:00Z"/>
               </w:rPr>
             </w:pPr>
-            <w:ins w:id="479" w:author="Greg Landry" w:date="2017-02-28T13:46:00Z">
+            <w:ins w:id="474" w:author="Greg Landry" w:date="2017-02-28T13:46:00Z">
               <w:r>
                 <w:t>4 least significant bits control CSLED3-CSLED0</w:t>
               </w:r>
@@ -8674,7 +8643,7 @@
       <w:tr>
         <w:trPr>
           <w:jc w:val="center"/>
-          <w:ins w:id="480" w:author="Greg Landry" w:date="2017-02-28T13:39:00Z"/>
+          <w:ins w:id="475" w:author="Greg Landry" w:date="2017-02-28T13:39:00Z"/>
         </w:trPr>
         <w:tc>
           <w:tcPr>
@@ -8685,15 +8654,15 @@
               <w:pStyle w:val="ListParagraph"/>
               <w:ind w:left="0"/>
               <w:rPr>
-                <w:ins w:id="481" w:author="Greg Landry" w:date="2017-02-28T13:39:00Z"/>
+                <w:ins w:id="476" w:author="Greg Landry" w:date="2017-02-28T13:39:00Z"/>
               </w:rPr>
             </w:pPr>
-            <w:ins w:id="482" w:author="Greg Landry" w:date="2017-02-28T13:52:00Z">
+            <w:ins w:id="477" w:author="Greg Landry" w:date="2017-02-28T13:52:00Z">
               <w:r>
                 <w:t>0x</w:t>
               </w:r>
             </w:ins>
-            <w:ins w:id="483" w:author="Greg Landry" w:date="2017-02-28T13:39:00Z">
+            <w:ins w:id="478" w:author="Greg Landry" w:date="2017-02-28T13:39:00Z">
               <w:r>
                 <w:t>05</w:t>
               </w:r>
@@ -8709,10 +8678,10 @@
               <w:pStyle w:val="ListParagraph"/>
               <w:ind w:left="0"/>
               <w:rPr>
-                <w:ins w:id="484" w:author="Greg Landry" w:date="2017-02-28T13:39:00Z"/>
+                <w:ins w:id="479" w:author="Greg Landry" w:date="2017-02-28T13:39:00Z"/>
               </w:rPr>
             </w:pPr>
-            <w:ins w:id="485" w:author="Greg Landry" w:date="2017-02-28T13:46:00Z">
+            <w:ins w:id="480" w:author="Greg Landry" w:date="2017-02-28T13:46:00Z">
               <w:r>
                 <w:t>LED Control</w:t>
               </w:r>
@@ -8728,10 +8697,10 @@
               <w:pStyle w:val="ListParagraph"/>
               <w:ind w:left="0"/>
               <w:rPr>
-                <w:ins w:id="486" w:author="Greg Landry" w:date="2017-02-28T13:39:00Z"/>
+                <w:ins w:id="481" w:author="Greg Landry" w:date="2017-02-28T13:39:00Z"/>
               </w:rPr>
             </w:pPr>
-            <w:ins w:id="487" w:author="Greg Landry" w:date="2017-02-28T13:46:00Z">
+            <w:ins w:id="482" w:author="Greg Landry" w:date="2017-02-28T13:46:00Z">
               <w:r>
                 <w:t>Set bit 1 in this register to allow the LED Values register to control the LEDs instead of the CapSense buttons</w:t>
               </w:r>
@@ -8742,7 +8711,7 @@
       <w:tr>
         <w:trPr>
           <w:jc w:val="center"/>
-          <w:ins w:id="488" w:author="Greg Landry" w:date="2017-02-28T13:39:00Z"/>
+          <w:ins w:id="483" w:author="Greg Landry" w:date="2017-02-28T13:39:00Z"/>
         </w:trPr>
         <w:tc>
           <w:tcPr>
@@ -8753,15 +8722,15 @@
               <w:pStyle w:val="ListParagraph"/>
               <w:ind w:left="0"/>
               <w:rPr>
-                <w:ins w:id="489" w:author="Greg Landry" w:date="2017-02-28T13:39:00Z"/>
+                <w:ins w:id="484" w:author="Greg Landry" w:date="2017-02-28T13:39:00Z"/>
               </w:rPr>
             </w:pPr>
-            <w:ins w:id="490" w:author="Greg Landry" w:date="2017-02-28T13:52:00Z">
+            <w:ins w:id="485" w:author="Greg Landry" w:date="2017-02-28T13:52:00Z">
               <w:r>
                 <w:t>0x</w:t>
               </w:r>
             </w:ins>
-            <w:ins w:id="491" w:author="Greg Landry" w:date="2017-02-28T13:39:00Z">
+            <w:ins w:id="486" w:author="Greg Landry" w:date="2017-02-28T13:39:00Z">
               <w:r>
                 <w:t>06</w:t>
               </w:r>
@@ -8777,10 +8746,10 @@
               <w:pStyle w:val="ListParagraph"/>
               <w:ind w:left="0"/>
               <w:rPr>
-                <w:ins w:id="492" w:author="Greg Landry" w:date="2017-02-28T13:39:00Z"/>
+                <w:ins w:id="487" w:author="Greg Landry" w:date="2017-02-28T13:39:00Z"/>
               </w:rPr>
             </w:pPr>
-            <w:ins w:id="493" w:author="Greg Landry" w:date="2017-02-28T13:47:00Z">
+            <w:ins w:id="488" w:author="Greg Landry" w:date="2017-02-28T13:47:00Z">
               <w:r>
                 <w:t>Button Status</w:t>
               </w:r>
@@ -8796,10 +8765,10 @@
               <w:pStyle w:val="ListParagraph"/>
               <w:ind w:left="0"/>
               <w:rPr>
-                <w:ins w:id="494" w:author="Greg Landry" w:date="2017-02-28T13:47:00Z"/>
+                <w:ins w:id="489" w:author="Greg Landry" w:date="2017-02-28T13:47:00Z"/>
               </w:rPr>
             </w:pPr>
-            <w:ins w:id="495" w:author="Greg Landry" w:date="2017-02-28T13:47:00Z">
+            <w:ins w:id="490" w:author="Greg Landry" w:date="2017-02-28T13:47:00Z">
               <w:r>
                 <w:t>Captures status of the CapSense buttons, Proximity sensor, and Mechanical buttons</w:t>
               </w:r>
@@ -8810,25 +8779,25 @@
               <w:pStyle w:val="ListParagraph"/>
               <w:ind w:left="0"/>
               <w:rPr>
-                <w:ins w:id="496" w:author="Greg Landry" w:date="2017-02-28T13:39:00Z"/>
+                <w:ins w:id="491" w:author="Greg Landry" w:date="2017-02-28T13:39:00Z"/>
               </w:rPr>
             </w:pPr>
-            <w:ins w:id="497" w:author="Greg Landry" w:date="2017-02-28T13:47:00Z">
+            <w:ins w:id="492" w:author="Greg Landry" w:date="2017-02-28T13:47:00Z">
               <w:r>
                 <w:t xml:space="preserve">The bits are:  </w:t>
               </w:r>
             </w:ins>
-            <w:ins w:id="498" w:author="Greg Landry" w:date="2017-02-28T13:50:00Z">
+            <w:ins w:id="493" w:author="Greg Landry" w:date="2017-02-28T13:50:00Z">
               <w:r>
                 <w:t>Unus</w:t>
               </w:r>
             </w:ins>
-            <w:ins w:id="499" w:author="Greg Landry" w:date="2017-02-28T13:51:00Z">
+            <w:ins w:id="494" w:author="Greg Landry" w:date="2017-02-28T13:51:00Z">
               <w:r>
                 <w:t>e</w:t>
               </w:r>
             </w:ins>
-            <w:ins w:id="500" w:author="Greg Landry" w:date="2017-02-28T13:50:00Z">
+            <w:ins w:id="495" w:author="Greg Landry" w:date="2017-02-28T13:50:00Z">
               <w:r>
                 <w:t xml:space="preserve">d, MB1, MB0, </w:t>
               </w:r>
@@ -8847,7 +8816,7 @@
       <w:tr>
         <w:trPr>
           <w:jc w:val="center"/>
-          <w:ins w:id="501" w:author="Greg Landry" w:date="2017-02-28T13:39:00Z"/>
+          <w:ins w:id="496" w:author="Greg Landry" w:date="2017-02-28T13:39:00Z"/>
         </w:trPr>
         <w:tc>
           <w:tcPr>
@@ -8858,30 +8827,30 @@
               <w:pStyle w:val="ListParagraph"/>
               <w:ind w:left="0"/>
               <w:rPr>
-                <w:ins w:id="502" w:author="Greg Landry" w:date="2017-02-28T13:39:00Z"/>
+                <w:ins w:id="497" w:author="Greg Landry" w:date="2017-02-28T13:39:00Z"/>
               </w:rPr>
             </w:pPr>
-            <w:ins w:id="503" w:author="Greg Landry" w:date="2017-02-28T13:52:00Z">
+            <w:ins w:id="498" w:author="Greg Landry" w:date="2017-02-28T13:52:00Z">
               <w:r>
                 <w:t>0x</w:t>
               </w:r>
             </w:ins>
-            <w:ins w:id="504" w:author="Greg Landry" w:date="2017-02-28T13:39:00Z">
+            <w:ins w:id="499" w:author="Greg Landry" w:date="2017-02-28T13:39:00Z">
               <w:r>
                 <w:t>07</w:t>
               </w:r>
             </w:ins>
-            <w:ins w:id="505" w:author="Greg Landry" w:date="2017-02-28T13:48:00Z">
+            <w:ins w:id="500" w:author="Greg Landry" w:date="2017-02-28T13:48:00Z">
               <w:r>
                 <w:t>–</w:t>
               </w:r>
             </w:ins>
-            <w:ins w:id="506" w:author="Greg Landry" w:date="2017-02-28T13:52:00Z">
+            <w:ins w:id="501" w:author="Greg Landry" w:date="2017-02-28T13:52:00Z">
               <w:r>
                 <w:t>0x</w:t>
               </w:r>
             </w:ins>
-            <w:ins w:id="507" w:author="Greg Landry" w:date="2017-02-28T13:48:00Z">
+            <w:ins w:id="502" w:author="Greg Landry" w:date="2017-02-28T13:48:00Z">
               <w:r>
                 <w:t>0A</w:t>
               </w:r>
@@ -8897,10 +8866,10 @@
               <w:pStyle w:val="ListParagraph"/>
               <w:ind w:left="0"/>
               <w:rPr>
-                <w:ins w:id="508" w:author="Greg Landry" w:date="2017-02-28T13:39:00Z"/>
+                <w:ins w:id="503" w:author="Greg Landry" w:date="2017-02-28T13:39:00Z"/>
               </w:rPr>
             </w:pPr>
-            <w:ins w:id="509" w:author="Greg Landry" w:date="2017-02-28T13:48:00Z">
+            <w:ins w:id="504" w:author="Greg Landry" w:date="2017-02-28T13:48:00Z">
               <w:r>
                 <w:t>Temperature</w:t>
               </w:r>
@@ -8916,15 +8885,15 @@
               <w:pStyle w:val="ListParagraph"/>
               <w:ind w:left="0"/>
               <w:rPr>
-                <w:ins w:id="510" w:author="Greg Landry" w:date="2017-02-28T13:39:00Z"/>
+                <w:ins w:id="505" w:author="Greg Landry" w:date="2017-02-28T13:39:00Z"/>
               </w:rPr>
             </w:pPr>
-            <w:ins w:id="511" w:author="Greg Landry" w:date="2017-02-28T13:55:00Z">
+            <w:ins w:id="506" w:author="Greg Landry" w:date="2017-02-28T13:55:00Z">
               <w:r>
                 <w:t xml:space="preserve">Floating point </w:t>
               </w:r>
             </w:ins>
-            <w:ins w:id="512" w:author="Greg Landry" w:date="2017-02-28T13:49:00Z">
+            <w:ins w:id="507" w:author="Greg Landry" w:date="2017-02-28T13:49:00Z">
               <w:r>
                 <w:t>t</w:t>
               </w:r>
@@ -8932,12 +8901,12 @@
                 <w:t xml:space="preserve">emperature </w:t>
               </w:r>
             </w:ins>
-            <w:ins w:id="513" w:author="Greg Landry" w:date="2017-02-28T13:50:00Z">
+            <w:ins w:id="508" w:author="Greg Landry" w:date="2017-02-28T13:50:00Z">
               <w:r>
                 <w:t xml:space="preserve">measurement </w:t>
               </w:r>
             </w:ins>
-            <w:ins w:id="514" w:author="Greg Landry" w:date="2017-02-28T13:49:00Z">
+            <w:ins w:id="509" w:author="Greg Landry" w:date="2017-02-28T13:49:00Z">
               <w:r>
                 <w:t>from the thermistor</w:t>
               </w:r>
@@ -8948,7 +8917,7 @@
       <w:tr>
         <w:trPr>
           <w:jc w:val="center"/>
-          <w:ins w:id="515" w:author="Greg Landry" w:date="2017-02-28T13:39:00Z"/>
+          <w:ins w:id="510" w:author="Greg Landry" w:date="2017-02-28T13:39:00Z"/>
         </w:trPr>
         <w:tc>
           <w:tcPr>
@@ -8959,30 +8928,30 @@
               <w:pStyle w:val="ListParagraph"/>
               <w:ind w:left="0"/>
               <w:rPr>
-                <w:ins w:id="516" w:author="Greg Landry" w:date="2017-02-28T13:39:00Z"/>
+                <w:ins w:id="511" w:author="Greg Landry" w:date="2017-02-28T13:39:00Z"/>
               </w:rPr>
             </w:pPr>
-            <w:ins w:id="517" w:author="Greg Landry" w:date="2017-02-28T13:52:00Z">
+            <w:ins w:id="512" w:author="Greg Landry" w:date="2017-02-28T13:52:00Z">
               <w:r>
                 <w:t>0x</w:t>
               </w:r>
             </w:ins>
-            <w:ins w:id="518" w:author="Greg Landry" w:date="2017-02-28T13:39:00Z">
+            <w:ins w:id="513" w:author="Greg Landry" w:date="2017-02-28T13:39:00Z">
               <w:r>
                 <w:t>0B</w:t>
               </w:r>
             </w:ins>
-            <w:ins w:id="519" w:author="Greg Landry" w:date="2017-02-28T13:48:00Z">
+            <w:ins w:id="514" w:author="Greg Landry" w:date="2017-02-28T13:48:00Z">
               <w:r>
                 <w:t>–</w:t>
               </w:r>
             </w:ins>
-            <w:ins w:id="520" w:author="Greg Landry" w:date="2017-02-28T13:52:00Z">
+            <w:ins w:id="515" w:author="Greg Landry" w:date="2017-02-28T13:52:00Z">
               <w:r>
                 <w:t>0x</w:t>
               </w:r>
             </w:ins>
-            <w:ins w:id="521" w:author="Greg Landry" w:date="2017-02-28T13:39:00Z">
+            <w:ins w:id="516" w:author="Greg Landry" w:date="2017-02-28T13:39:00Z">
               <w:r>
                 <w:t>0E</w:t>
               </w:r>
@@ -8998,10 +8967,10 @@
               <w:pStyle w:val="ListParagraph"/>
               <w:ind w:left="0"/>
               <w:rPr>
-                <w:ins w:id="522" w:author="Greg Landry" w:date="2017-02-28T13:39:00Z"/>
+                <w:ins w:id="517" w:author="Greg Landry" w:date="2017-02-28T13:39:00Z"/>
               </w:rPr>
             </w:pPr>
-            <w:ins w:id="523" w:author="Greg Landry" w:date="2017-02-28T13:48:00Z">
+            <w:ins w:id="518" w:author="Greg Landry" w:date="2017-02-28T13:48:00Z">
               <w:r>
                 <w:t>Humidity</w:t>
               </w:r>
@@ -9017,20 +8986,20 @@
               <w:pStyle w:val="ListParagraph"/>
               <w:ind w:left="0"/>
               <w:rPr>
-                <w:ins w:id="524" w:author="Greg Landry" w:date="2017-02-28T13:39:00Z"/>
+                <w:ins w:id="519" w:author="Greg Landry" w:date="2017-02-28T13:39:00Z"/>
               </w:rPr>
             </w:pPr>
-            <w:ins w:id="525" w:author="Greg Landry" w:date="2017-02-28T13:55:00Z">
+            <w:ins w:id="520" w:author="Greg Landry" w:date="2017-02-28T13:55:00Z">
               <w:r>
                 <w:t>Floating point h</w:t>
               </w:r>
             </w:ins>
-            <w:ins w:id="526" w:author="Greg Landry" w:date="2017-02-28T13:49:00Z">
+            <w:ins w:id="521" w:author="Greg Landry" w:date="2017-02-28T13:49:00Z">
               <w:r>
                 <w:t xml:space="preserve">umidity </w:t>
               </w:r>
             </w:ins>
-            <w:ins w:id="527" w:author="Greg Landry" w:date="2017-02-28T13:50:00Z">
+            <w:ins w:id="522" w:author="Greg Landry" w:date="2017-02-28T13:50:00Z">
               <w:r>
                 <w:t>measurement</w:t>
               </w:r>
@@ -9042,7 +9011,7 @@
         <w:tblPrEx>
           <w:tblW w:w="7565" w:type="dxa"/>
           <w:jc w:val="center"/>
-          <w:tblPrExChange w:id="528" w:author="Greg Landry" w:date="2017-02-28T13:54:00Z">
+          <w:tblPrExChange w:id="523" w:author="Greg Landry" w:date="2017-02-28T13:54:00Z">
             <w:tblPrEx>
               <w:tblW w:w="9574" w:type="dxa"/>
               <w:jc w:val="center"/>
@@ -9051,8 +9020,8 @@
         </w:tblPrEx>
         <w:trPr>
           <w:jc w:val="center"/>
-          <w:ins w:id="529" w:author="Greg Landry" w:date="2017-02-28T13:48:00Z"/>
-          <w:trPrChange w:id="530" w:author="Greg Landry" w:date="2017-02-28T13:54:00Z">
+          <w:ins w:id="524" w:author="Greg Landry" w:date="2017-02-28T13:48:00Z"/>
+          <w:trPrChange w:id="525" w:author="Greg Landry" w:date="2017-02-28T13:54:00Z">
             <w:trPr>
               <w:jc w:val="center"/>
             </w:trPr>
@@ -9061,7 +9030,7 @@
         <w:tc>
           <w:tcPr>
             <w:tcW w:w="1205" w:type="dxa"/>
-            <w:tcPrChange w:id="531" w:author="Greg Landry" w:date="2017-02-28T13:54:00Z">
+            <w:tcPrChange w:id="526" w:author="Greg Landry" w:date="2017-02-28T13:54:00Z">
               <w:tcPr>
                 <w:tcW w:w="926" w:type="dxa"/>
               </w:tcPr>
@@ -9072,15 +9041,15 @@
               <w:pStyle w:val="ListParagraph"/>
               <w:ind w:left="0"/>
               <w:rPr>
-                <w:ins w:id="532" w:author="Greg Landry" w:date="2017-02-28T13:48:00Z"/>
+                <w:ins w:id="527" w:author="Greg Landry" w:date="2017-02-28T13:48:00Z"/>
               </w:rPr>
             </w:pPr>
-            <w:ins w:id="533" w:author="Greg Landry" w:date="2017-02-28T13:52:00Z">
+            <w:ins w:id="528" w:author="Greg Landry" w:date="2017-02-28T13:52:00Z">
               <w:r>
                 <w:t>0x</w:t>
               </w:r>
             </w:ins>
-            <w:ins w:id="534" w:author="Greg Landry" w:date="2017-02-28T13:48:00Z">
+            <w:ins w:id="529" w:author="Greg Landry" w:date="2017-02-28T13:48:00Z">
               <w:r>
                 <w:t>0F</w:t>
               </w:r>
@@ -9088,12 +9057,12 @@
                 <w:t>–</w:t>
               </w:r>
             </w:ins>
-            <w:ins w:id="535" w:author="Greg Landry" w:date="2017-02-28T13:52:00Z">
+            <w:ins w:id="530" w:author="Greg Landry" w:date="2017-02-28T13:52:00Z">
               <w:r>
                 <w:t>0x</w:t>
               </w:r>
             </w:ins>
-            <w:ins w:id="536" w:author="Greg Landry" w:date="2017-02-28T13:48:00Z">
+            <w:ins w:id="531" w:author="Greg Landry" w:date="2017-02-28T13:48:00Z">
               <w:r>
                 <w:t>12</w:t>
               </w:r>
@@ -9103,7 +9072,7 @@
         <w:tc>
           <w:tcPr>
             <w:tcW w:w="1411" w:type="dxa"/>
-            <w:tcPrChange w:id="537" w:author="Greg Landry" w:date="2017-02-28T13:54:00Z">
+            <w:tcPrChange w:id="532" w:author="Greg Landry" w:date="2017-02-28T13:54:00Z">
               <w:tcPr>
                 <w:tcW w:w="1384" w:type="dxa"/>
                 <w:gridSpan w:val="2"/>
@@ -9115,10 +9084,10 @@
               <w:pStyle w:val="ListParagraph"/>
               <w:ind w:left="0"/>
               <w:rPr>
-                <w:ins w:id="538" w:author="Greg Landry" w:date="2017-02-28T13:48:00Z"/>
+                <w:ins w:id="533" w:author="Greg Landry" w:date="2017-02-28T13:48:00Z"/>
               </w:rPr>
             </w:pPr>
-            <w:ins w:id="539" w:author="Greg Landry" w:date="2017-02-28T13:48:00Z">
+            <w:ins w:id="534" w:author="Greg Landry" w:date="2017-02-28T13:48:00Z">
               <w:r>
                 <w:t>Ambient Light</w:t>
               </w:r>
@@ -9128,7 +9097,7 @@
         <w:tc>
           <w:tcPr>
             <w:tcW w:w="4949" w:type="dxa"/>
-            <w:tcPrChange w:id="540" w:author="Greg Landry" w:date="2017-02-28T13:54:00Z">
+            <w:tcPrChange w:id="535" w:author="Greg Landry" w:date="2017-02-28T13:54:00Z">
               <w:tcPr>
                 <w:tcW w:w="7264" w:type="dxa"/>
                 <w:gridSpan w:val="3"/>
@@ -9140,15 +9109,15 @@
               <w:pStyle w:val="ListParagraph"/>
               <w:ind w:left="0"/>
               <w:rPr>
-                <w:ins w:id="541" w:author="Greg Landry" w:date="2017-02-28T13:48:00Z"/>
+                <w:ins w:id="536" w:author="Greg Landry" w:date="2017-02-28T13:48:00Z"/>
               </w:rPr>
             </w:pPr>
-            <w:ins w:id="542" w:author="Greg Landry" w:date="2017-02-28T13:55:00Z">
+            <w:ins w:id="537" w:author="Greg Landry" w:date="2017-02-28T13:55:00Z">
               <w:r>
                 <w:t xml:space="preserve">Floating point </w:t>
               </w:r>
             </w:ins>
-            <w:ins w:id="543" w:author="Greg Landry" w:date="2017-02-28T13:50:00Z">
+            <w:ins w:id="538" w:author="Greg Landry" w:date="2017-02-28T13:50:00Z">
               <w:r>
                 <w:t>a</w:t>
               </w:r>
@@ -9163,7 +9132,7 @@
         <w:tblPrEx>
           <w:tblW w:w="7565" w:type="dxa"/>
           <w:jc w:val="center"/>
-          <w:tblPrExChange w:id="544" w:author="Greg Landry" w:date="2017-02-28T13:54:00Z">
+          <w:tblPrExChange w:id="539" w:author="Greg Landry" w:date="2017-02-28T13:54:00Z">
             <w:tblPrEx>
               <w:tblW w:w="9574" w:type="dxa"/>
               <w:jc w:val="center"/>
@@ -9172,8 +9141,8 @@
         </w:tblPrEx>
         <w:trPr>
           <w:jc w:val="center"/>
-          <w:ins w:id="545" w:author="Greg Landry" w:date="2017-02-28T13:48:00Z"/>
-          <w:trPrChange w:id="546" w:author="Greg Landry" w:date="2017-02-28T13:54:00Z">
+          <w:ins w:id="540" w:author="Greg Landry" w:date="2017-02-28T13:48:00Z"/>
+          <w:trPrChange w:id="541" w:author="Greg Landry" w:date="2017-02-28T13:54:00Z">
             <w:trPr>
               <w:jc w:val="center"/>
             </w:trPr>
@@ -9182,7 +9151,7 @@
         <w:tc>
           <w:tcPr>
             <w:tcW w:w="1205" w:type="dxa"/>
-            <w:tcPrChange w:id="547" w:author="Greg Landry" w:date="2017-02-28T13:54:00Z">
+            <w:tcPrChange w:id="542" w:author="Greg Landry" w:date="2017-02-28T13:54:00Z">
               <w:tcPr>
                 <w:tcW w:w="926" w:type="dxa"/>
               </w:tcPr>
@@ -9193,15 +9162,15 @@
               <w:pStyle w:val="ListParagraph"/>
               <w:ind w:left="0"/>
               <w:rPr>
-                <w:ins w:id="548" w:author="Greg Landry" w:date="2017-02-28T13:48:00Z"/>
+                <w:ins w:id="543" w:author="Greg Landry" w:date="2017-02-28T13:48:00Z"/>
               </w:rPr>
             </w:pPr>
-            <w:ins w:id="549" w:author="Greg Landry" w:date="2017-02-28T13:52:00Z">
+            <w:ins w:id="544" w:author="Greg Landry" w:date="2017-02-28T13:52:00Z">
               <w:r>
                 <w:t>0x</w:t>
               </w:r>
             </w:ins>
-            <w:ins w:id="550" w:author="Greg Landry" w:date="2017-02-28T13:48:00Z">
+            <w:ins w:id="545" w:author="Greg Landry" w:date="2017-02-28T13:48:00Z">
               <w:r>
                 <w:t>13</w:t>
               </w:r>
@@ -9209,12 +9178,12 @@
                 <w:t>–</w:t>
               </w:r>
             </w:ins>
-            <w:ins w:id="551" w:author="Greg Landry" w:date="2017-02-28T13:52:00Z">
+            <w:ins w:id="546" w:author="Greg Landry" w:date="2017-02-28T13:52:00Z">
               <w:r>
                 <w:t>0x</w:t>
               </w:r>
             </w:ins>
-            <w:ins w:id="552" w:author="Greg Landry" w:date="2017-02-28T13:48:00Z">
+            <w:ins w:id="547" w:author="Greg Landry" w:date="2017-02-28T13:48:00Z">
               <w:r>
                 <w:t>16</w:t>
               </w:r>
@@ -9224,7 +9193,7 @@
         <w:tc>
           <w:tcPr>
             <w:tcW w:w="1411" w:type="dxa"/>
-            <w:tcPrChange w:id="553" w:author="Greg Landry" w:date="2017-02-28T13:54:00Z">
+            <w:tcPrChange w:id="548" w:author="Greg Landry" w:date="2017-02-28T13:54:00Z">
               <w:tcPr>
                 <w:tcW w:w="1384" w:type="dxa"/>
                 <w:gridSpan w:val="2"/>
@@ -9236,10 +9205,10 @@
               <w:pStyle w:val="ListParagraph"/>
               <w:ind w:left="0"/>
               <w:rPr>
-                <w:ins w:id="554" w:author="Greg Landry" w:date="2017-02-28T13:48:00Z"/>
+                <w:ins w:id="549" w:author="Greg Landry" w:date="2017-02-28T13:48:00Z"/>
               </w:rPr>
             </w:pPr>
-            <w:ins w:id="555" w:author="Greg Landry" w:date="2017-02-28T13:48:00Z">
+            <w:ins w:id="550" w:author="Greg Landry" w:date="2017-02-28T13:48:00Z">
               <w:r>
                 <w:t>Potentiometer</w:t>
               </w:r>
@@ -9249,7 +9218,7 @@
         <w:tc>
           <w:tcPr>
             <w:tcW w:w="4949" w:type="dxa"/>
-            <w:tcPrChange w:id="556" w:author="Greg Landry" w:date="2017-02-28T13:54:00Z">
+            <w:tcPrChange w:id="551" w:author="Greg Landry" w:date="2017-02-28T13:54:00Z">
               <w:tcPr>
                 <w:tcW w:w="7264" w:type="dxa"/>
                 <w:gridSpan w:val="3"/>
@@ -9261,15 +9230,15 @@
               <w:pStyle w:val="ListParagraph"/>
               <w:ind w:left="0"/>
               <w:rPr>
-                <w:ins w:id="557" w:author="Greg Landry" w:date="2017-02-28T13:48:00Z"/>
+                <w:ins w:id="552" w:author="Greg Landry" w:date="2017-02-28T13:48:00Z"/>
               </w:rPr>
             </w:pPr>
-            <w:ins w:id="558" w:author="Greg Landry" w:date="2017-02-28T13:55:00Z">
+            <w:ins w:id="553" w:author="Greg Landry" w:date="2017-02-28T13:55:00Z">
               <w:r>
                 <w:t xml:space="preserve">Floating point </w:t>
               </w:r>
             </w:ins>
-            <w:ins w:id="559" w:author="Greg Landry" w:date="2017-02-28T13:50:00Z">
+            <w:ins w:id="554" w:author="Greg Landry" w:date="2017-02-28T13:50:00Z">
               <w:r>
                 <w:t>p</w:t>
               </w:r>
@@ -9285,7 +9254,7 @@
       <w:pPr>
         <w:pStyle w:val="ListParagraph"/>
         <w:rPr>
-          <w:ins w:id="560" w:author="Greg Landry" w:date="2017-02-28T13:39:00Z"/>
+          <w:ins w:id="555" w:author="Greg Landry" w:date="2017-02-28T13:39:00Z"/>
         </w:rPr>
       </w:pPr>
     </w:p>
@@ -9297,20 +9266,20 @@
           <w:numId w:val="37"/>
         </w:numPr>
         <w:rPr>
-          <w:ins w:id="561" w:author="Greg Landry" w:date="2017-02-28T13:41:00Z"/>
-        </w:rPr>
-      </w:pPr>
-      <w:ins w:id="562" w:author="Greg Landry" w:date="2017-02-28T13:39:00Z">
+          <w:ins w:id="556" w:author="Greg Landry" w:date="2017-02-28T13:41:00Z"/>
+        </w:rPr>
+      </w:pPr>
+      <w:ins w:id="557" w:author="Greg Landry" w:date="2017-02-28T13:39:00Z">
         <w:r>
           <w:t xml:space="preserve">Hint: </w:t>
         </w:r>
       </w:ins>
-      <w:ins w:id="563" w:author="Greg Landry" w:date="2017-02-28T13:40:00Z">
+      <w:ins w:id="558" w:author="Greg Landry" w:date="2017-02-28T13:40:00Z">
         <w:r>
           <w:t>To control the LEDs using I2C, you must first write 0x01 to the LED Control Register</w:t>
         </w:r>
       </w:ins>
-      <w:ins w:id="564" w:author="Greg Landry" w:date="2017-02-28T13:51:00Z">
+      <w:ins w:id="559" w:author="Greg Landry" w:date="2017-02-28T13:51:00Z">
         <w:r>
           <w:t xml:space="preserve"> (at offset 0x05).</w:t>
         </w:r>
@@ -9324,45 +9293,45 @@
           <w:numId w:val="37"/>
         </w:numPr>
         <w:rPr>
-          <w:ins w:id="565" w:author="Greg Landry" w:date="2017-02-28T13:39:00Z"/>
-        </w:rPr>
-      </w:pPr>
-      <w:ins w:id="566" w:author="Greg Landry" w:date="2017-02-28T13:41:00Z">
+          <w:ins w:id="560" w:author="Greg Landry" w:date="2017-02-28T13:39:00Z"/>
+        </w:rPr>
+      </w:pPr>
+      <w:ins w:id="561" w:author="Greg Landry" w:date="2017-02-28T13:41:00Z">
         <w:r>
           <w:t xml:space="preserve">Hint: To turn on a given LED, set that LEDs bit in the LED </w:t>
         </w:r>
       </w:ins>
-      <w:ins w:id="567" w:author="Greg Landry" w:date="2017-02-28T13:45:00Z">
+      <w:ins w:id="562" w:author="Greg Landry" w:date="2017-02-28T13:45:00Z">
         <w:r>
           <w:t>Values</w:t>
         </w:r>
       </w:ins>
-      <w:ins w:id="568" w:author="Greg Landry" w:date="2017-02-28T13:41:00Z">
+      <w:ins w:id="563" w:author="Greg Landry" w:date="2017-02-28T13:41:00Z">
         <w:r>
           <w:t xml:space="preserve"> Register</w:t>
         </w:r>
       </w:ins>
-      <w:ins w:id="569" w:author="Greg Landry" w:date="2017-02-28T13:51:00Z">
+      <w:ins w:id="564" w:author="Greg Landry" w:date="2017-02-28T13:51:00Z">
         <w:r>
           <w:t xml:space="preserve"> (at offset 0x04)</w:t>
         </w:r>
       </w:ins>
-      <w:ins w:id="570" w:author="Greg Landry" w:date="2017-02-28T13:39:00Z">
+      <w:ins w:id="565" w:author="Greg Landry" w:date="2017-02-28T13:39:00Z">
         <w:r>
           <w:t>.</w:t>
         </w:r>
       </w:ins>
-      <w:ins w:id="571" w:author="Greg Landry" w:date="2017-02-28T13:42:00Z">
+      <w:ins w:id="566" w:author="Greg Landry" w:date="2017-02-28T13:42:00Z">
         <w:r>
           <w:t xml:space="preserve"> For example, </w:t>
         </w:r>
       </w:ins>
-      <w:ins w:id="572" w:author="Greg Landry" w:date="2017-02-28T13:52:00Z">
+      <w:ins w:id="567" w:author="Greg Landry" w:date="2017-02-28T13:52:00Z">
         <w:r>
           <w:t xml:space="preserve">writing </w:t>
         </w:r>
       </w:ins>
-      <w:ins w:id="573" w:author="Greg Landry" w:date="2017-02-28T13:42:00Z">
+      <w:ins w:id="568" w:author="Greg Landry" w:date="2017-02-28T13:42:00Z">
         <w:r>
           <w:t>0x01 will turn on LED0 while 0x04 will turn on LED2.</w:t>
         </w:r>
@@ -9376,10 +9345,10 @@
           <w:numId w:val="37"/>
         </w:numPr>
         <w:rPr>
-          <w:ins w:id="574" w:author="Greg Landry" w:date="2017-02-28T13:39:00Z"/>
-        </w:rPr>
-      </w:pPr>
-      <w:ins w:id="575" w:author="Greg Landry" w:date="2017-02-28T13:39:00Z">
+          <w:ins w:id="569" w:author="Greg Landry" w:date="2017-02-28T13:39:00Z"/>
+        </w:rPr>
+      </w:pPr>
+      <w:ins w:id="570" w:author="Greg Landry" w:date="2017-02-28T13:39:00Z">
         <w:r>
           <w:t>Hint: In the ISR, just set a flag to force an I2C update. Do the I2C processing in the main application loop only when the flag is set.</w:t>
         </w:r>
@@ -9399,14 +9368,1571 @@
           <w:numId w:val="37"/>
         </w:numPr>
         <w:rPr>
-          <w:ins w:id="576" w:author="Greg Landry" w:date="2017-03-01T11:15:00Z"/>
-        </w:rPr>
-      </w:pPr>
-      <w:ins w:id="577" w:author="Greg Landry" w:date="2017-02-28T13:39:00Z">
+          <w:ins w:id="571" w:author="Greg Landry" w:date="2017-03-01T11:15:00Z"/>
+        </w:rPr>
+      </w:pPr>
+      <w:ins w:id="572" w:author="Greg Landry" w:date="2017-02-28T13:39:00Z">
         <w:r>
           <w:t>Hint: Make sure the number of re-tries is set to 1. A value of 0 means don’t try to send the message at all!</w:t>
         </w:r>
       </w:ins>
+    </w:p>
+    <w:p>
+      <w:pPr>
+        <w:pStyle w:val="Heading3"/>
+        <w:rPr>
+          <w:ins w:id="573" w:author="Greg Landry" w:date="2017-02-28T13:39:00Z"/>
+        </w:rPr>
+      </w:pPr>
+      <w:ins w:id="574" w:author="Greg Landry" w:date="2017-02-28T13:39:00Z">
+        <w:r>
+          <w:lastRenderedPageBreak/>
+          <w:t>07</w:t>
+        </w:r>
+        <w:r>
+          <w:t xml:space="preserve"> (I2C READ) Read </w:t>
+        </w:r>
+      </w:ins>
+      <w:ins w:id="575" w:author="Greg Landry" w:date="2017-02-28T18:33:00Z">
+        <w:r>
+          <w:t xml:space="preserve">Analog Co-Processor </w:t>
+        </w:r>
+      </w:ins>
+      <w:ins w:id="576" w:author="Greg Landry" w:date="2017-02-28T13:39:00Z">
+        <w:r>
+          <w:t>Sensor V</w:t>
+        </w:r>
+        <w:r>
+          <w:t>alues</w:t>
+        </w:r>
+      </w:ins>
+      <w:ins w:id="577" w:author="Greg Landry" w:date="2017-02-28T18:33:00Z">
+        <w:r>
+          <w:t xml:space="preserve"> over I2C</w:t>
+        </w:r>
+      </w:ins>
+    </w:p>
+    <w:p>
+      <w:pPr>
+        <w:pStyle w:val="ListParagraph"/>
+        <w:numPr>
+          <w:ilvl w:val="0"/>
+          <w:numId w:val="38"/>
+        </w:numPr>
+        <w:rPr>
+          <w:ins w:id="578" w:author="Greg Landry" w:date="2017-02-28T13:39:00Z"/>
+        </w:rPr>
+      </w:pPr>
+      <w:ins w:id="579" w:author="Greg Landry" w:date="2017-02-28T13:39:00Z">
+        <w:r>
+          <w:t xml:space="preserve">Copy </w:t>
+        </w:r>
+      </w:ins>
+      <w:ins w:id="580" w:author="Greg Landry" w:date="2017-02-28T13:43:00Z">
+        <w:r>
+          <w:t>06</w:t>
+        </w:r>
+      </w:ins>
+      <w:ins w:id="581" w:author="Greg Landry" w:date="2017-02-28T13:39:00Z">
+        <w:r>
+          <w:t xml:space="preserve">_i2cwrite to </w:t>
+        </w:r>
+      </w:ins>
+      <w:ins w:id="582" w:author="Greg Landry" w:date="2017-02-28T13:43:00Z">
+        <w:r>
+          <w:t>07</w:t>
+        </w:r>
+      </w:ins>
+      <w:ins w:id="583" w:author="Greg Landry" w:date="2017-02-28T13:39:00Z">
+        <w:r>
+          <w:t xml:space="preserve">_i2cread. Update the </w:t>
+        </w:r>
+        <w:proofErr w:type="spellStart"/>
+        <w:r>
+          <w:t>makefile</w:t>
+        </w:r>
+        <w:proofErr w:type="spellEnd"/>
+        <w:r>
+          <w:t xml:space="preserve"> and create a make target.</w:t>
+        </w:r>
+      </w:ins>
+    </w:p>
+    <w:p>
+      <w:pPr>
+        <w:pStyle w:val="ListParagraph"/>
+        <w:numPr>
+          <w:ilvl w:val="0"/>
+          <w:numId w:val="38"/>
+        </w:numPr>
+        <w:rPr>
+          <w:ins w:id="584" w:author="Greg Landry" w:date="2017-02-28T13:39:00Z"/>
+        </w:rPr>
+      </w:pPr>
+      <w:ins w:id="585" w:author="Greg Landry" w:date="2017-02-28T13:39:00Z">
+        <w:r>
+          <w:t>Update the code so that every time the button is press</w:t>
+        </w:r>
+        <w:r>
+          <w:t xml:space="preserve">ed the temperature, </w:t>
+        </w:r>
+        <w:r>
+          <w:t>humidity</w:t>
+        </w:r>
+      </w:ins>
+      <w:ins w:id="586" w:author="Greg Landry" w:date="2017-02-28T13:44:00Z">
+        <w:r>
+          <w:t>, ambient light, and Potentiometer</w:t>
+        </w:r>
+      </w:ins>
+      <w:ins w:id="587" w:author="Greg Landry" w:date="2017-02-28T13:39:00Z">
+        <w:r>
+          <w:t xml:space="preserve"> data are read from the I2C slave. Print the values to the terminal using WPRINT_APP_INFO.</w:t>
+        </w:r>
+      </w:ins>
+    </w:p>
+    <w:p>
+      <w:pPr>
+        <w:pStyle w:val="ListParagraph"/>
+        <w:numPr>
+          <w:ilvl w:val="1"/>
+          <w:numId w:val="38"/>
+        </w:numPr>
+        <w:rPr>
+          <w:ins w:id="588" w:author="Greg Landry" w:date="2017-03-01T11:16:00Z"/>
+        </w:rPr>
+      </w:pPr>
+      <w:ins w:id="589" w:author="Greg Landry" w:date="2017-02-28T13:39:00Z">
+        <w:r>
+          <w:t xml:space="preserve">Hint: Remember to set the offset to </w:t>
+        </w:r>
+      </w:ins>
+      <w:ins w:id="590" w:author="Greg Landry" w:date="2017-02-28T13:54:00Z">
+        <w:r>
+          <w:t>0x0</w:t>
+        </w:r>
+      </w:ins>
+      <w:ins w:id="591" w:author="Greg Landry" w:date="2017-02-28T13:39:00Z">
+        <w:r>
+          <w:t>7</w:t>
+        </w:r>
+        <w:r>
+          <w:t xml:space="preserve"> to read the temperature. You can do this just once and it will stay set for all future reads. W</w:t>
+        </w:r>
+        <w:r>
+          <w:t xml:space="preserve">ith an offset of </w:t>
+        </w:r>
+      </w:ins>
+      <w:ins w:id="592" w:author="Greg Landry" w:date="2017-02-28T13:54:00Z">
+        <w:r>
+          <w:t>0x</w:t>
+        </w:r>
+      </w:ins>
+      <w:ins w:id="593" w:author="Greg Landry" w:date="2017-02-28T13:39:00Z">
+        <w:r>
+          <w:t>07</w:t>
+        </w:r>
+        <w:r>
+          <w:t xml:space="preserve"> you can read </w:t>
+        </w:r>
+      </w:ins>
+      <w:ins w:id="594" w:author="Greg Landry" w:date="2017-02-28T13:55:00Z">
+        <w:r>
+          <w:t>16</w:t>
+        </w:r>
+      </w:ins>
+      <w:ins w:id="595" w:author="Greg Landry" w:date="2017-02-28T13:39:00Z">
+        <w:r>
+          <w:t xml:space="preserve"> bytes to get the temperature, </w:t>
+        </w:r>
+        <w:r>
+          <w:t>humidity</w:t>
+        </w:r>
+      </w:ins>
+      <w:ins w:id="596" w:author="Greg Landry" w:date="2017-02-28T13:55:00Z">
+        <w:r>
+          <w:t>, ambient light, and potentiometer</w:t>
+        </w:r>
+      </w:ins>
+      <w:ins w:id="597" w:author="Greg Landry" w:date="2017-02-28T13:39:00Z">
+        <w:r>
+          <w:t xml:space="preserve"> values</w:t>
+        </w:r>
+      </w:ins>
+      <w:ins w:id="598" w:author="Greg Landry" w:date="2017-02-28T13:55:00Z">
+        <w:r>
+          <w:t xml:space="preserve"> (4 bytes each)</w:t>
+        </w:r>
+      </w:ins>
+      <w:ins w:id="599" w:author="Greg Landry" w:date="2017-02-28T13:39:00Z">
+        <w:r>
+          <w:t>.</w:t>
+        </w:r>
+      </w:ins>
+    </w:p>
+    <w:p>
+      <w:pPr>
+        <w:pStyle w:val="Heading3"/>
+        <w:rPr>
+          <w:ins w:id="600" w:author="Greg Landry" w:date="2017-02-28T13:39:00Z"/>
+        </w:rPr>
+      </w:pPr>
+      <w:ins w:id="601" w:author="Greg Landry" w:date="2017-02-28T13:56:00Z">
+        <w:r>
+          <w:t>08</w:t>
+        </w:r>
+      </w:ins>
+      <w:ins w:id="602" w:author="Greg Landry" w:date="2017-02-28T13:39:00Z">
+        <w:r>
+          <w:t xml:space="preserve"> (Advanced) (I2C PROBE) Probe for I2C devices</w:t>
+        </w:r>
+      </w:ins>
+    </w:p>
+    <w:p>
+      <w:pPr>
+        <w:pStyle w:val="ListParagraph"/>
+        <w:numPr>
+          <w:ilvl w:val="0"/>
+          <w:numId w:val="40"/>
+        </w:numPr>
+        <w:rPr>
+          <w:ins w:id="603" w:author="Greg Landry" w:date="2017-02-28T13:39:00Z"/>
+        </w:rPr>
+      </w:pPr>
+      <w:ins w:id="604" w:author="Greg Landry" w:date="2017-02-28T13:39:00Z">
+        <w:r>
+          <w:t xml:space="preserve">Copy </w:t>
+        </w:r>
+      </w:ins>
+      <w:ins w:id="605" w:author="Greg Landry" w:date="2017-02-28T13:56:00Z">
+        <w:r>
+          <w:t>06</w:t>
+        </w:r>
+      </w:ins>
+      <w:ins w:id="606" w:author="Greg Landry" w:date="2017-02-28T13:39:00Z">
+        <w:r>
+          <w:t xml:space="preserve">_i2cwrite to </w:t>
+        </w:r>
+      </w:ins>
+      <w:ins w:id="607" w:author="Greg Landry" w:date="2017-02-28T13:56:00Z">
+        <w:r>
+          <w:t>08</w:t>
+        </w:r>
+      </w:ins>
+      <w:ins w:id="608" w:author="Greg Landry" w:date="2017-02-28T13:39:00Z">
+        <w:r>
+          <w:t xml:space="preserve">_i2cprobe. Update the </w:t>
+        </w:r>
+        <w:proofErr w:type="spellStart"/>
+        <w:r>
+          <w:t>makefile</w:t>
+        </w:r>
+        <w:proofErr w:type="spellEnd"/>
+        <w:r>
+          <w:t xml:space="preserve"> and create a make target.</w:t>
+        </w:r>
+      </w:ins>
+    </w:p>
+    <w:p>
+      <w:pPr>
+        <w:pStyle w:val="ListParagraph"/>
+        <w:numPr>
+          <w:ilvl w:val="0"/>
+          <w:numId w:val="40"/>
+        </w:numPr>
+        <w:rPr>
+          <w:ins w:id="609" w:author="Greg Landry" w:date="2017-02-28T13:39:00Z"/>
+        </w:rPr>
+      </w:pPr>
+      <w:ins w:id="610" w:author="Greg Landry" w:date="2017-02-28T13:39:00Z">
+        <w:r>
+          <w:t xml:space="preserve">Update the code so that every time the button is pressed a scan is done of every possible I2C address. Print the address of any devices found to the terminal (in hex) using WPRINT_APP_INFO. </w:t>
+        </w:r>
+      </w:ins>
+    </w:p>
+    <w:p>
+      <w:pPr>
+        <w:pStyle w:val="ListParagraph"/>
+        <w:numPr>
+          <w:ilvl w:val="1"/>
+          <w:numId w:val="40"/>
+        </w:numPr>
+        <w:rPr>
+          <w:ins w:id="611" w:author="Greg Landry" w:date="2017-02-28T13:39:00Z"/>
+        </w:rPr>
+      </w:pPr>
+      <w:ins w:id="612" w:author="Greg Landry" w:date="2017-02-28T13:39:00Z">
+        <w:r>
+          <w:t>Hint: The I2C address is 7 bits. 0x00 is a special “All Call” address, and all values above 0x7C are reserved for future purposes, so the only valid addresses are 0x01 – 0x7B.</w:t>
+        </w:r>
+      </w:ins>
+    </w:p>
+    <w:p>
+      <w:pPr>
+        <w:pStyle w:val="ListParagraph"/>
+        <w:numPr>
+          <w:ilvl w:val="0"/>
+          <w:numId w:val="40"/>
+        </w:numPr>
+        <w:rPr>
+          <w:ins w:id="613" w:author="Greg Landry" w:date="2017-02-28T13:39:00Z"/>
+        </w:rPr>
+      </w:pPr>
+      <w:ins w:id="614" w:author="Greg Landry" w:date="2017-02-28T13:39:00Z">
+        <w:r>
+          <w:t>What addresses are found on the shield?</w:t>
+        </w:r>
+      </w:ins>
+    </w:p>
+    <w:p>
+      <w:pPr>
+        <w:pStyle w:val="ListParagraph"/>
+        <w:numPr>
+          <w:ilvl w:val="1"/>
+          <w:numId w:val="40"/>
+        </w:numPr>
+        <w:rPr>
+          <w:ins w:id="615" w:author="Greg Landry" w:date="2017-03-01T11:16:00Z"/>
+        </w:rPr>
+      </w:pPr>
+      <w:ins w:id="616" w:author="Greg Landry" w:date="2017-02-28T13:39:00Z">
+        <w:r>
+          <w:t xml:space="preserve">Hint: There should be 3 – one for the PSoC analog co-processor, </w:t>
+        </w:r>
+      </w:ins>
+      <w:ins w:id="617" w:author="Greg Landry" w:date="2017-02-28T13:56:00Z">
+        <w:r>
+          <w:t>one for the OLED, and one for an external ADC on the baseboard</w:t>
+        </w:r>
+      </w:ins>
+      <w:ins w:id="618" w:author="Greg Landry" w:date="2017-02-28T13:39:00Z">
+        <w:r>
+          <w:t>.</w:t>
+        </w:r>
+      </w:ins>
+    </w:p>
+    <w:p>
+      <w:pPr>
+        <w:pStyle w:val="Heading3"/>
+      </w:pPr>
+      <w:bookmarkStart w:id="619" w:name="_GoBack"/>
+      <w:bookmarkEnd w:id="619"/>
+      <w:del w:id="620" w:author="Greg Landry" w:date="2017-02-28T13:57:00Z">
+        <w:r>
+          <w:delText xml:space="preserve">07 </w:delText>
+        </w:r>
+      </w:del>
+      <w:ins w:id="621" w:author="Greg Landry" w:date="2017-02-28T13:57:00Z">
+        <w:r>
+          <w:t xml:space="preserve">09 </w:t>
+        </w:r>
+      </w:ins>
+      <w:r>
+        <w:t>(</w:t>
+      </w:r>
+      <w:r>
+        <w:t>Advanced</w:t>
+      </w:r>
+      <w:r>
+        <w:t>)</w:t>
+      </w:r>
+      <w:r>
+        <w:t xml:space="preserve"> </w:t>
+      </w:r>
+      <w:r>
+        <w:t>(PWM) LED brightness</w:t>
+      </w:r>
+      <w:del w:id="622" w:author="Greg Landry" w:date="2017-02-28T13:36:00Z">
+        <w:r>
+          <w:delText xml:space="preserve"> (shield required)</w:delText>
+        </w:r>
+      </w:del>
+    </w:p>
+    <w:p>
+      <w:pPr>
+        <w:pStyle w:val="ListParagraph"/>
+        <w:numPr>
+          <w:ilvl w:val="0"/>
+          <w:numId w:val="32"/>
+        </w:numPr>
+      </w:pPr>
+      <w:r>
+        <w:t xml:space="preserve">Copy the </w:t>
+      </w:r>
+      <w:del w:id="623" w:author="Greg Landry" w:date="2017-02-28T14:33:00Z">
+        <w:r>
+          <w:delText>04</w:delText>
+        </w:r>
+      </w:del>
+      <w:ins w:id="624" w:author="Greg Landry" w:date="2017-02-28T14:33:00Z">
+        <w:r>
+          <w:t>02</w:t>
+        </w:r>
+      </w:ins>
+      <w:r>
+        <w:t>_blink</w:t>
+      </w:r>
+      <w:del w:id="625" w:author="Greg Landry" w:date="2017-02-28T14:33:00Z">
+        <w:r>
+          <w:delText>shield</w:delText>
+        </w:r>
+      </w:del>
+      <w:r>
+        <w:t>led pro</w:t>
+      </w:r>
+      <w:r>
+        <w:t xml:space="preserve">ject to </w:t>
+      </w:r>
+      <w:del w:id="626" w:author="Greg Landry" w:date="2017-02-28T14:27:00Z">
+        <w:r>
+          <w:delText>07</w:delText>
+        </w:r>
+      </w:del>
+      <w:ins w:id="627" w:author="Greg Landry" w:date="2017-02-28T14:27:00Z">
+        <w:r>
+          <w:t>09</w:t>
+        </w:r>
+      </w:ins>
+      <w:r>
+        <w:t xml:space="preserve">_pwm, update the </w:t>
+      </w:r>
+      <w:proofErr w:type="spellStart"/>
+      <w:r>
+        <w:t>make</w:t>
+      </w:r>
+      <w:r>
+        <w:t>file</w:t>
+      </w:r>
+      <w:proofErr w:type="spellEnd"/>
+      <w:r>
+        <w:t>, and create a make target.</w:t>
+      </w:r>
+    </w:p>
+    <w:p>
+      <w:pPr>
+        <w:pStyle w:val="ListParagraph"/>
+        <w:numPr>
+          <w:ilvl w:val="0"/>
+          <w:numId w:val="32"/>
+        </w:numPr>
+      </w:pPr>
+      <w:r>
+        <w:t xml:space="preserve">In </w:t>
+      </w:r>
+      <w:r>
+        <w:t>the C file</w:t>
+      </w:r>
+      <w:r>
+        <w:t xml:space="preserve">, configure </w:t>
+      </w:r>
+      <w:r>
+        <w:t>a</w:t>
+      </w:r>
+      <w:r>
+        <w:t xml:space="preserve"> PWM to drive </w:t>
+      </w:r>
+      <w:del w:id="628" w:author="Greg Landry" w:date="2017-02-28T14:34:00Z">
+        <w:r>
+          <w:delText>the Green</w:delText>
+        </w:r>
+      </w:del>
+      <w:ins w:id="629" w:author="Greg Landry" w:date="2017-02-28T14:34:00Z">
+        <w:r>
+          <w:t>WICED_SH_</w:t>
+        </w:r>
+      </w:ins>
+      <w:del w:id="630" w:author="Greg Landry" w:date="2017-02-28T14:34:00Z">
+        <w:r>
+          <w:delText xml:space="preserve"> </w:delText>
+        </w:r>
+      </w:del>
+      <w:r>
+        <w:t>LED</w:t>
+      </w:r>
+      <w:ins w:id="631" w:author="Greg Landry" w:date="2017-02-28T14:34:00Z">
+        <w:r>
+          <w:t>1</w:t>
+        </w:r>
+      </w:ins>
+      <w:r>
+        <w:t xml:space="preserve"> on the shield board instead of using the GPIO functions.</w:t>
+      </w:r>
+    </w:p>
+    <w:p>
+      <w:pPr>
+        <w:pStyle w:val="ListParagraph"/>
+        <w:numPr>
+          <w:ilvl w:val="1"/>
+          <w:numId w:val="32"/>
+        </w:numPr>
+        <w:rPr>
+          <w:ins w:id="632" w:author="Greg Landry" w:date="2017-02-28T14:37:00Z"/>
+        </w:rPr>
+      </w:pPr>
+      <w:r>
+        <w:t xml:space="preserve">Hint: The </w:t>
+      </w:r>
+      <w:del w:id="633" w:author="Greg Landry" w:date="2017-02-28T14:35:00Z">
+        <w:r>
+          <w:delText xml:space="preserve">Green </w:delText>
+        </w:r>
+      </w:del>
+      <w:r>
+        <w:t>LED is connected to WICED_GPIO_</w:t>
+      </w:r>
+      <w:del w:id="634" w:author="Greg Landry" w:date="2017-02-28T14:35:00Z">
+        <w:r>
+          <w:delText xml:space="preserve">3 </w:delText>
+        </w:r>
+      </w:del>
+      <w:ins w:id="635" w:author="Greg Landry" w:date="2017-02-28T14:35:00Z">
+        <w:r>
+          <w:t xml:space="preserve">16 </w:t>
+        </w:r>
+      </w:ins>
+      <w:r>
+        <w:t>so you need to find out which PWM is connected to that pin (look in the platform files).</w:t>
+      </w:r>
+    </w:p>
+    <w:p>
+      <w:pPr>
+        <w:pStyle w:val="ListParagraph"/>
+        <w:numPr>
+          <w:ilvl w:val="1"/>
+          <w:numId w:val="32"/>
+        </w:numPr>
+      </w:pPr>
+      <w:ins w:id="636" w:author="Greg Landry" w:date="2017-02-28T14:37:00Z">
+        <w:r>
+          <w:t xml:space="preserve">Hint: You must call </w:t>
+        </w:r>
+        <w:proofErr w:type="spellStart"/>
+        <w:r>
+          <w:t>wiced_gpio_deinit</w:t>
+        </w:r>
+        <w:proofErr w:type="spellEnd"/>
+        <w:r>
+          <w:t xml:space="preserve"> on WICED_SH_LED1 so that the PWM can drive the pin rather than the GPIO driver.</w:t>
+        </w:r>
+      </w:ins>
+      <w:del w:id="637" w:author="Greg Landry" w:date="2017-02-28T14:37:00Z">
+        <w:r>
+          <w:delText xml:space="preserve"> </w:delText>
+        </w:r>
+      </w:del>
+    </w:p>
+    <w:p>
+      <w:pPr>
+        <w:pStyle w:val="ListParagraph"/>
+        <w:numPr>
+          <w:ilvl w:val="1"/>
+          <w:numId w:val="32"/>
+        </w:numPr>
+        <w:rPr>
+          <w:del w:id="638" w:author="Greg Landry" w:date="2017-02-28T14:36:00Z"/>
+        </w:rPr>
+      </w:pPr>
+      <w:ins w:id="639" w:author="Greg Landry" w:date="2017-02-28T14:38:00Z">
+        <w:r>
+          <w:t xml:space="preserve">Configure the PWM and </w:t>
+        </w:r>
+      </w:ins>
+      <w:del w:id="640" w:author="Greg Landry" w:date="2017-02-28T14:36:00Z">
+        <w:r>
+          <w:delText xml:space="preserve">Hint: Don’t forget to </w:delText>
+        </w:r>
+      </w:del>
+      <w:del w:id="641" w:author="Greg Landry" w:date="2017-02-28T14:33:00Z">
+        <w:r>
+          <w:delText>start the PWM after configuring it</w:delText>
+        </w:r>
+      </w:del>
+      <w:del w:id="642" w:author="Greg Landry" w:date="2017-02-28T14:36:00Z">
+        <w:r>
+          <w:delText>.</w:delText>
+        </w:r>
+      </w:del>
+    </w:p>
+    <w:p>
+      <w:pPr>
+        <w:pStyle w:val="ListParagraph"/>
+        <w:numPr>
+          <w:ilvl w:val="0"/>
+          <w:numId w:val="32"/>
+        </w:numPr>
+      </w:pPr>
+      <w:proofErr w:type="gramStart"/>
+      <w:ins w:id="643" w:author="Greg Landry" w:date="2017-02-28T14:38:00Z">
+        <w:r>
+          <w:t>c</w:t>
+        </w:r>
+      </w:ins>
+      <w:proofErr w:type="gramEnd"/>
+      <w:del w:id="644" w:author="Greg Landry" w:date="2017-02-28T14:38:00Z">
+        <w:r>
+          <w:delText>C</w:delText>
+        </w:r>
+      </w:del>
+      <w:r>
+        <w:t xml:space="preserve">hange the duty cycle </w:t>
+      </w:r>
+      <w:del w:id="645" w:author="Greg Landry" w:date="2017-02-28T14:38:00Z">
+        <w:r>
+          <w:delText xml:space="preserve">of the PWM </w:delText>
+        </w:r>
+      </w:del>
+      <w:r>
+        <w:t>in the main loop so that the LED gradually changes intensity.</w:t>
+      </w:r>
+    </w:p>
+    <w:p>
+      <w:pPr>
+        <w:pStyle w:val="ListParagraph"/>
+        <w:numPr>
+          <w:ilvl w:val="1"/>
+          <w:numId w:val="32"/>
+        </w:numPr>
+        <w:rPr>
+          <w:ins w:id="646" w:author="Greg Landry" w:date="2017-02-28T14:36:00Z"/>
+        </w:rPr>
+      </w:pPr>
+      <w:ins w:id="647" w:author="Greg Landry" w:date="2017-02-28T14:36:00Z">
+        <w:r>
+          <w:t xml:space="preserve">Hint: Don’t forget to call the </w:t>
+        </w:r>
+      </w:ins>
+      <w:proofErr w:type="spellStart"/>
+      <w:ins w:id="648" w:author="Greg Landry" w:date="2017-02-28T14:38:00Z">
+        <w:r>
+          <w:t>wiced_pwm_</w:t>
+        </w:r>
+      </w:ins>
+      <w:ins w:id="649" w:author="Greg Landry" w:date="2017-02-28T14:36:00Z">
+        <w:r>
+          <w:t>start</w:t>
+        </w:r>
+        <w:proofErr w:type="spellEnd"/>
+        <w:r>
+          <w:t xml:space="preserve"> function after you call the </w:t>
+        </w:r>
+      </w:ins>
+      <w:proofErr w:type="spellStart"/>
+      <w:ins w:id="650" w:author="Greg Landry" w:date="2017-02-28T14:38:00Z">
+        <w:r>
+          <w:t>wiced_pwm_</w:t>
+        </w:r>
+      </w:ins>
+      <w:ins w:id="651" w:author="Greg Landry" w:date="2017-02-28T14:36:00Z">
+        <w:r>
+          <w:t>init</w:t>
+        </w:r>
+        <w:proofErr w:type="spellEnd"/>
+        <w:r>
+          <w:t xml:space="preserve"> function every time you change the PWM configuration.</w:t>
+        </w:r>
+      </w:ins>
+    </w:p>
+    <w:p>
+      <w:pPr>
+        <w:pStyle w:val="ListParagraph"/>
+        <w:numPr>
+          <w:ilvl w:val="1"/>
+          <w:numId w:val="32"/>
+        </w:numPr>
+      </w:pPr>
+      <w:r>
+        <w:t xml:space="preserve">Hint: </w:t>
+      </w:r>
+      <w:r>
+        <w:t xml:space="preserve">use a delay so that </w:t>
+      </w:r>
+      <w:r>
+        <w:t>the intensity goes from 0% to 100% in one second.</w:t>
+      </w:r>
+    </w:p>
+    <w:p>
+      <w:pPr>
+        <w:pStyle w:val="ListParagraph"/>
+        <w:numPr>
+          <w:ilvl w:val="0"/>
+          <w:numId w:val="32"/>
+        </w:numPr>
+        <w:rPr>
+          <w:del w:id="652" w:author="Greg Landry" w:date="2017-02-28T14:34:00Z"/>
+        </w:rPr>
+      </w:pPr>
+      <w:del w:id="653" w:author="Greg Landry" w:date="2017-02-28T14:34:00Z">
+        <w:r>
+          <w:delText xml:space="preserve">The shield is required for this project. Connect it to the kit if it isn’t already. </w:delText>
+        </w:r>
+        <w:r>
+          <w:delText>Program you</w:delText>
+        </w:r>
+        <w:r>
+          <w:delText>r</w:delText>
+        </w:r>
+        <w:r>
+          <w:delText xml:space="preserve"> project to the board.</w:delText>
+        </w:r>
+      </w:del>
+    </w:p>
+    <w:p>
+      <w:pPr>
+        <w:pStyle w:val="Heading3"/>
+        <w:rPr>
+          <w:del w:id="654" w:author="Greg Landry" w:date="2017-02-28T13:38:00Z"/>
+        </w:rPr>
+      </w:pPr>
+      <w:del w:id="655" w:author="Greg Landry" w:date="2017-02-28T13:38:00Z">
+        <w:r>
+          <w:delText xml:space="preserve">08 </w:delText>
+        </w:r>
+        <w:r>
+          <w:delText>(ADC</w:delText>
+        </w:r>
+        <w:r>
+          <w:delText>/Debug Print</w:delText>
+        </w:r>
+        <w:r>
+          <w:delText>) R</w:delText>
+        </w:r>
+        <w:r>
+          <w:delText xml:space="preserve">ead ambient light sensor </w:delText>
+        </w:r>
+        <w:r>
+          <w:delText xml:space="preserve">and print value </w:delText>
+        </w:r>
+        <w:r>
+          <w:delText>on the PC</w:delText>
+        </w:r>
+      </w:del>
+    </w:p>
+    <w:p>
+      <w:pPr>
+        <w:pStyle w:val="ListParagraph"/>
+        <w:numPr>
+          <w:ilvl w:val="0"/>
+          <w:numId w:val="33"/>
+        </w:numPr>
+        <w:rPr>
+          <w:del w:id="656" w:author="Greg Landry" w:date="2017-02-28T13:38:00Z"/>
+        </w:rPr>
+      </w:pPr>
+      <w:del w:id="657" w:author="Greg Landry" w:date="2017-02-28T13:38:00Z">
+        <w:r>
+          <w:delText>Create a new project called 08_adc (or copy the 02_tem</w:delText>
+        </w:r>
+        <w:r>
+          <w:delText>plate project). Modify the make</w:delText>
+        </w:r>
+        <w:r>
+          <w:delText>file and create a make target.</w:delText>
+        </w:r>
+      </w:del>
+    </w:p>
+    <w:p>
+      <w:pPr>
+        <w:pStyle w:val="ListParagraph"/>
+        <w:numPr>
+          <w:ilvl w:val="0"/>
+          <w:numId w:val="33"/>
+        </w:numPr>
+        <w:rPr>
+          <w:del w:id="658" w:author="Greg Landry" w:date="2017-02-28T13:38:00Z"/>
+        </w:rPr>
+      </w:pPr>
+      <w:del w:id="659" w:author="Greg Landry" w:date="2017-02-28T13:38:00Z">
+        <w:r>
+          <w:delText xml:space="preserve">In </w:delText>
+        </w:r>
+        <w:r>
+          <w:delText>the C file</w:delText>
+        </w:r>
+        <w:r>
+          <w:delText>:</w:delText>
+        </w:r>
+      </w:del>
+    </w:p>
+    <w:p>
+      <w:pPr>
+        <w:pStyle w:val="ListParagraph"/>
+        <w:numPr>
+          <w:ilvl w:val="1"/>
+          <w:numId w:val="33"/>
+        </w:numPr>
+        <w:rPr>
+          <w:del w:id="660" w:author="Greg Landry" w:date="2017-02-28T13:38:00Z"/>
+        </w:rPr>
+      </w:pPr>
+      <w:del w:id="661" w:author="Greg Landry" w:date="2017-02-28T13:38:00Z">
+        <w:r>
+          <w:delText>I</w:delText>
+        </w:r>
+        <w:r>
+          <w:delText>nitialize the ADC to read the GPIO that has the ambient light sensor on it.</w:delText>
+        </w:r>
+      </w:del>
+    </w:p>
+    <w:p>
+      <w:pPr>
+        <w:pStyle w:val="ListParagraph"/>
+        <w:numPr>
+          <w:ilvl w:val="2"/>
+          <w:numId w:val="33"/>
+        </w:numPr>
+        <w:rPr>
+          <w:del w:id="662" w:author="Greg Landry" w:date="2017-02-28T13:38:00Z"/>
+        </w:rPr>
+      </w:pPr>
+      <w:del w:id="663" w:author="Greg Landry" w:date="2017-02-28T13:38:00Z">
+        <w:r>
+          <w:delText xml:space="preserve">Hint: look in the </w:delText>
+        </w:r>
+        <w:r>
+          <w:delText>“</w:delText>
+        </w:r>
+        <w:r>
+          <w:delText>platform.h</w:delText>
+        </w:r>
+        <w:r>
+          <w:delText>”</w:delText>
+        </w:r>
+        <w:r>
+          <w:delText xml:space="preserve"> file for a #define for the light sensor.</w:delText>
+        </w:r>
+      </w:del>
+    </w:p>
+    <w:p>
+      <w:pPr>
+        <w:pStyle w:val="ListParagraph"/>
+        <w:numPr>
+          <w:ilvl w:val="1"/>
+          <w:numId w:val="33"/>
+        </w:numPr>
+        <w:rPr>
+          <w:del w:id="664" w:author="Greg Landry" w:date="2017-02-28T13:38:00Z"/>
+        </w:rPr>
+      </w:pPr>
+      <w:del w:id="665" w:author="Greg Landry" w:date="2017-02-28T13:38:00Z">
+        <w:r>
+          <w:delText xml:space="preserve">In the main loop, read a value from the ADC and print it to the screen using the WPRINT_APP_INFO </w:delText>
+        </w:r>
+        <w:r>
+          <w:delText>macro</w:delText>
+        </w:r>
+        <w:r>
+          <w:delText>.</w:delText>
+        </w:r>
+      </w:del>
+    </w:p>
+    <w:p>
+      <w:pPr>
+        <w:pStyle w:val="ListParagraph"/>
+        <w:numPr>
+          <w:ilvl w:val="1"/>
+          <w:numId w:val="33"/>
+        </w:numPr>
+        <w:rPr>
+          <w:del w:id="666" w:author="Greg Landry" w:date="2017-02-28T13:38:00Z"/>
+        </w:rPr>
+      </w:pPr>
+      <w:del w:id="667" w:author="Greg Landry" w:date="2017-02-28T13:38:00Z">
+        <w:r>
+          <w:delText>Wait a while (e.g. 250ms) before getting the next ADC sample.</w:delText>
+        </w:r>
+      </w:del>
+    </w:p>
+    <w:p>
+      <w:pPr>
+        <w:pStyle w:val="ListParagraph"/>
+        <w:numPr>
+          <w:ilvl w:val="0"/>
+          <w:numId w:val="33"/>
+        </w:numPr>
+        <w:rPr>
+          <w:del w:id="668" w:author="Greg Landry" w:date="2017-02-28T13:38:00Z"/>
+        </w:rPr>
+      </w:pPr>
+      <w:del w:id="669" w:author="Greg Landry" w:date="2017-02-28T13:38:00Z">
+        <w:r>
+          <w:delText>Program your project to the board.</w:delText>
+        </w:r>
+      </w:del>
+    </w:p>
+    <w:p>
+      <w:pPr>
+        <w:pStyle w:val="ListParagraph"/>
+        <w:numPr>
+          <w:ilvl w:val="0"/>
+          <w:numId w:val="33"/>
+        </w:numPr>
+        <w:rPr>
+          <w:del w:id="670" w:author="Greg Landry" w:date="2017-02-28T13:38:00Z"/>
+        </w:rPr>
+      </w:pPr>
+      <w:del w:id="671" w:author="Greg Landry" w:date="2017-02-28T13:38:00Z">
+        <w:r>
+          <w:delText>Open a terminal window with a baud rate of 115200 and view the ambient light sensor readings.</w:delText>
+        </w:r>
+      </w:del>
+    </w:p>
+    <w:p>
+      <w:pPr>
+        <w:pStyle w:val="ListParagraph"/>
+        <w:numPr>
+          <w:ilvl w:val="1"/>
+          <w:numId w:val="33"/>
+        </w:numPr>
+        <w:rPr>
+          <w:del w:id="672" w:author="Greg Landry" w:date="2017-02-28T13:38:00Z"/>
+        </w:rPr>
+      </w:pPr>
+      <w:del w:id="673" w:author="Greg Landry" w:date="2017-02-28T13:38:00Z">
+        <w:r>
+          <w:delText>Hint: T</w:delText>
+        </w:r>
+        <w:r>
+          <w:delText xml:space="preserve">he kit will show up in the device manager under </w:delText>
+        </w:r>
+        <w:r>
+          <w:delText>“</w:delText>
+        </w:r>
+        <w:r>
+          <w:delText>Ports (COM &amp; LPT)</w:delText>
+        </w:r>
+        <w:r>
+          <w:delText>”</w:delText>
+        </w:r>
+        <w:r>
+          <w:delText xml:space="preserve"> as </w:delText>
+        </w:r>
+        <w:r>
+          <w:rPr>
+            <w:i/>
+          </w:rPr>
+          <w:delText>“</w:delText>
+        </w:r>
+        <w:r>
+          <w:rPr>
+            <w:i/>
+          </w:rPr>
+          <w:delText>WICED USB Serial Port</w:delText>
+        </w:r>
+        <w:r>
+          <w:rPr>
+            <w:i/>
+          </w:rPr>
+          <w:delText>”</w:delText>
+        </w:r>
+        <w:r>
+          <w:delText xml:space="preserve">. </w:delText>
+        </w:r>
+      </w:del>
+    </w:p>
+    <w:p>
+      <w:pPr>
+        <w:pStyle w:val="ListParagraph"/>
+        <w:numPr>
+          <w:ilvl w:val="1"/>
+          <w:numId w:val="33"/>
+        </w:numPr>
+        <w:rPr>
+          <w:del w:id="674" w:author="Greg Landry" w:date="2017-02-28T13:38:00Z"/>
+        </w:rPr>
+      </w:pPr>
+      <w:del w:id="675" w:author="Greg Landry" w:date="2017-02-28T13:38:00Z">
+        <w:r>
+          <w:delText xml:space="preserve">Hint: </w:delText>
+        </w:r>
+        <w:r>
+          <w:delText xml:space="preserve">The light sensor is next to Arduino header pin D0. </w:delText>
+        </w:r>
+        <w:r>
+          <w:delText>The value will be smaller for more light hitting the sensor. Use your cellphone flashlight as a light source to see a large change.</w:delText>
+        </w:r>
+      </w:del>
+    </w:p>
+    <w:p>
+      <w:pPr>
+        <w:pStyle w:val="ListParagraph"/>
+        <w:numPr>
+          <w:ilvl w:val="0"/>
+          <w:numId w:val="33"/>
+        </w:numPr>
+        <w:rPr>
+          <w:del w:id="676" w:author="Greg Landry" w:date="2017-02-28T13:38:00Z"/>
+        </w:rPr>
+      </w:pPr>
+      <w:del w:id="677" w:author="Greg Landry" w:date="2017-02-28T13:38:00Z">
+        <w:r>
+          <w:delText xml:space="preserve">Reset the kit to see the startup messages that are displayed by the WICED firmware. </w:delText>
+        </w:r>
+      </w:del>
+    </w:p>
+    <w:p>
+      <w:pPr>
+        <w:pStyle w:val="Heading3"/>
+      </w:pPr>
+      <w:del w:id="678" w:author="Greg Landry" w:date="2017-02-28T14:26:00Z">
+        <w:r>
+          <w:delText>09</w:delText>
+        </w:r>
+      </w:del>
+      <w:ins w:id="679" w:author="Greg Landry" w:date="2017-02-28T14:26:00Z">
+        <w:r>
+          <w:t>10</w:t>
+        </w:r>
+      </w:ins>
+      <w:r>
+        <w:t xml:space="preserve"> </w:t>
+      </w:r>
+      <w:r>
+        <w:t>(</w:t>
+      </w:r>
+      <w:r>
+        <w:t>Advanced</w:t>
+      </w:r>
+      <w:r>
+        <w:t>)</w:t>
+      </w:r>
+      <w:r>
+        <w:t xml:space="preserve"> </w:t>
+      </w:r>
+      <w:r>
+        <w:t>(</w:t>
+      </w:r>
+      <w:r>
+        <w:t xml:space="preserve">UART) Write </w:t>
+      </w:r>
+      <w:r>
+        <w:t xml:space="preserve">a value using the standard </w:t>
+      </w:r>
+      <w:r>
+        <w:t>UART</w:t>
+      </w:r>
+      <w:r>
+        <w:t xml:space="preserve"> functions</w:t>
+      </w:r>
+    </w:p>
+    <w:p>
+      <w:pPr>
+        <w:pStyle w:val="ListParagraph"/>
+        <w:numPr>
+          <w:ilvl w:val="0"/>
+          <w:numId w:val="34"/>
+        </w:numPr>
+      </w:pPr>
+      <w:r>
+        <w:t xml:space="preserve">Copy the </w:t>
+      </w:r>
+      <w:del w:id="680" w:author="Greg Landry" w:date="2017-02-28T14:27:00Z">
+        <w:r>
+          <w:delText>06</w:delText>
+        </w:r>
+      </w:del>
+      <w:ins w:id="681" w:author="Greg Landry" w:date="2017-02-28T14:27:00Z">
+        <w:r>
+          <w:t>05</w:t>
+        </w:r>
+      </w:ins>
+      <w:r>
+        <w:t xml:space="preserve">_interrupt project to </w:t>
+      </w:r>
+      <w:del w:id="682" w:author="Greg Landry" w:date="2017-02-28T14:27:00Z">
+        <w:r>
+          <w:delText>09</w:delText>
+        </w:r>
+      </w:del>
+      <w:ins w:id="683" w:author="Greg Landry" w:date="2017-02-28T14:27:00Z">
+        <w:r>
+          <w:t>10</w:t>
+        </w:r>
+      </w:ins>
+      <w:r>
+        <w:t>_uart</w:t>
+      </w:r>
+      <w:r>
+        <w:t>send</w:t>
+      </w:r>
+      <w:r>
+        <w:t>.</w:t>
+      </w:r>
+      <w:r>
+        <w:t xml:space="preserve"> Modify the </w:t>
+      </w:r>
+      <w:proofErr w:type="spellStart"/>
+      <w:r>
+        <w:t>make</w:t>
+      </w:r>
+      <w:r>
+        <w:t>file</w:t>
+      </w:r>
+      <w:proofErr w:type="spellEnd"/>
+      <w:r>
+        <w:t xml:space="preserve"> and create a make target.</w:t>
+      </w:r>
+    </w:p>
+    <w:p>
+      <w:pPr>
+        <w:pStyle w:val="ListParagraph"/>
+        <w:numPr>
+          <w:ilvl w:val="0"/>
+          <w:numId w:val="34"/>
+        </w:numPr>
+      </w:pPr>
+      <w:r>
+        <w:t>Modify the C file so that the number of times the button has been pressed is sent out over the UART interface whenever the button is pressed.</w:t>
+      </w:r>
+      <w:r>
+        <w:t xml:space="preserve"> For simplicity, just count from 0 to 9 and then wrap back to 0 so that you only have to send a single character each time.</w:t>
+      </w:r>
+      <w:r>
+        <w:t xml:space="preserve"> </w:t>
+      </w:r>
+    </w:p>
+    <w:p>
+      <w:pPr>
+        <w:pStyle w:val="ListParagraph"/>
+        <w:numPr>
+          <w:ilvl w:val="1"/>
+          <w:numId w:val="34"/>
+        </w:numPr>
+      </w:pPr>
+      <w:r>
+        <w:t>Hint: Disable the STDIO_UART in the make file by adding the line:</w:t>
+      </w:r>
+    </w:p>
+    <w:p>
+      <w:pPr>
+        <w:pStyle w:val="ListParagraph"/>
+        <w:numPr>
+          <w:ilvl w:val="2"/>
+          <w:numId w:val="34"/>
+        </w:numPr>
+      </w:pPr>
+      <w:r>
+        <w:t>GLOBAL_DEFINES := WICED_DISABLE_STDIO</w:t>
+      </w:r>
+    </w:p>
+    <w:p>
+      <w:pPr>
+        <w:pStyle w:val="ListParagraph"/>
+        <w:numPr>
+          <w:ilvl w:val="1"/>
+          <w:numId w:val="34"/>
+        </w:numPr>
+      </w:pPr>
+      <w:r>
+        <w:lastRenderedPageBreak/>
+        <w:t xml:space="preserve">Hint: </w:t>
+      </w:r>
+      <w:r>
+        <w:t>Setup a UART configuration structure for</w:t>
+      </w:r>
+      <w:r>
+        <w:t xml:space="preserve"> a baud rate of </w:t>
+      </w:r>
+      <w:r>
+        <w:t>9600</w:t>
+      </w:r>
+      <w:r>
+        <w:t>, data with of 8, no parity, 1 stop bit, and</w:t>
+      </w:r>
+      <w:r>
+        <w:t xml:space="preserve"> no flow control and initialize the UART.</w:t>
+      </w:r>
+    </w:p>
+    <w:p>
+      <w:pPr>
+        <w:pStyle w:val="ListParagraph"/>
+        <w:numPr>
+          <w:ilvl w:val="1"/>
+          <w:numId w:val="34"/>
+        </w:numPr>
+      </w:pPr>
+      <w:r>
+        <w:t>Hint: Set a flag variable inside the ISR and then do the UART send function in the main application loop.</w:t>
+      </w:r>
+      <w:r>
+        <w:t xml:space="preserve"> Make sure the </w:t>
+      </w:r>
+      <w:r>
+        <w:t xml:space="preserve">flag </w:t>
+      </w:r>
+      <w:r>
+        <w:t>variable is defined as a volatile global variable.</w:t>
+      </w:r>
+    </w:p>
+    <w:p>
+      <w:pPr>
+        <w:pStyle w:val="ListParagraph"/>
+        <w:numPr>
+          <w:ilvl w:val="1"/>
+          <w:numId w:val="34"/>
+        </w:numPr>
+      </w:pPr>
+      <w:r>
+        <w:t>Hint: use NULL for the read buffer since we will only be transmitting values.</w:t>
+      </w:r>
+    </w:p>
+    <w:p>
+      <w:pPr>
+        <w:pStyle w:val="ListParagraph"/>
+        <w:numPr>
+          <w:ilvl w:val="0"/>
+          <w:numId w:val="34"/>
+        </w:numPr>
+      </w:pPr>
+      <w:r>
+        <w:t>Program your project to the board.</w:t>
+      </w:r>
+    </w:p>
+    <w:p>
+      <w:pPr>
+        <w:pStyle w:val="ListParagraph"/>
+        <w:numPr>
+          <w:ilvl w:val="0"/>
+          <w:numId w:val="34"/>
+        </w:numPr>
+      </w:pPr>
+      <w:r>
+        <w:t xml:space="preserve">Open a terminal window with a baud rate of </w:t>
+      </w:r>
+      <w:r>
+        <w:t>9600</w:t>
+      </w:r>
+      <w:r>
+        <w:t>.</w:t>
+      </w:r>
+    </w:p>
+    <w:p>
+      <w:pPr>
+        <w:pStyle w:val="ListParagraph"/>
+        <w:numPr>
+          <w:ilvl w:val="1"/>
+          <w:numId w:val="34"/>
+        </w:numPr>
+      </w:pPr>
+      <w:r>
+        <w:t xml:space="preserve">Hint: The kit will show up in the device manager under “Ports (COM &amp; LPT)” as </w:t>
+      </w:r>
+      <w:r>
+        <w:rPr>
+          <w:i/>
+        </w:rPr>
+        <w:t>“WICED USB Serial Port”</w:t>
+      </w:r>
+      <w:r>
+        <w:t xml:space="preserve">. </w:t>
+      </w:r>
+    </w:p>
+    <w:p>
+      <w:pPr>
+        <w:pStyle w:val="ListParagraph"/>
+        <w:numPr>
+          <w:ilvl w:val="0"/>
+          <w:numId w:val="34"/>
+        </w:numPr>
+      </w:pPr>
+      <w:r>
+        <w:t>Press the button and observe the value displayed in the terminal.</w:t>
+      </w:r>
+    </w:p>
+    <w:p>
+      <w:pPr>
+        <w:pStyle w:val="Heading3"/>
+      </w:pPr>
+      <w:del w:id="684" w:author="Greg Landry" w:date="2017-02-28T14:27:00Z">
+        <w:r>
+          <w:delText>10</w:delText>
+        </w:r>
+        <w:r>
+          <w:delText xml:space="preserve"> </w:delText>
+        </w:r>
+      </w:del>
+      <w:ins w:id="685" w:author="Greg Landry" w:date="2017-02-28T14:27:00Z">
+        <w:r>
+          <w:t xml:space="preserve">11 </w:t>
+        </w:r>
+      </w:ins>
+      <w:r>
+        <w:t>(</w:t>
+      </w:r>
+      <w:r>
+        <w:t>Advanced</w:t>
+      </w:r>
+      <w:r>
+        <w:t>)</w:t>
+      </w:r>
+      <w:r>
+        <w:t xml:space="preserve"> </w:t>
+      </w:r>
+      <w:r>
+        <w:t>(UART) Read a value using the standard UART functions</w:t>
+      </w:r>
+    </w:p>
+    <w:p>
+      <w:pPr>
+        <w:pStyle w:val="ListParagraph"/>
+        <w:numPr>
+          <w:ilvl w:val="0"/>
+          <w:numId w:val="35"/>
+        </w:numPr>
+      </w:pPr>
+      <w:r>
+        <w:t xml:space="preserve">Copy </w:t>
+      </w:r>
+      <w:del w:id="686" w:author="Greg Landry" w:date="2017-02-28T14:27:00Z">
+        <w:r>
+          <w:delText>09</w:delText>
+        </w:r>
+      </w:del>
+      <w:ins w:id="687" w:author="Greg Landry" w:date="2017-02-28T14:27:00Z">
+        <w:r>
+          <w:t>10</w:t>
+        </w:r>
+      </w:ins>
+      <w:r>
+        <w:t>_uartsend to</w:t>
+      </w:r>
+      <w:r>
+        <w:t xml:space="preserve"> </w:t>
+      </w:r>
+      <w:del w:id="688" w:author="Greg Landry" w:date="2017-02-28T14:27:00Z">
+        <w:r>
+          <w:delText>10</w:delText>
+        </w:r>
+      </w:del>
+      <w:ins w:id="689" w:author="Greg Landry" w:date="2017-02-28T14:27:00Z">
+        <w:r>
+          <w:t>11</w:t>
+        </w:r>
+      </w:ins>
+      <w:r>
+        <w:t>_uartreceive</w:t>
+      </w:r>
+      <w:r>
+        <w:t xml:space="preserve">. </w:t>
+      </w:r>
+      <w:r>
+        <w:t xml:space="preserve">Update the </w:t>
+      </w:r>
+      <w:proofErr w:type="spellStart"/>
+      <w:r>
+        <w:t>make</w:t>
+      </w:r>
+      <w:r>
+        <w:t>file</w:t>
+      </w:r>
+      <w:proofErr w:type="spellEnd"/>
+      <w:r>
+        <w:t xml:space="preserve"> and create a make target.</w:t>
+      </w:r>
+    </w:p>
+    <w:p>
+      <w:pPr>
+        <w:pStyle w:val="ListParagraph"/>
+        <w:numPr>
+          <w:ilvl w:val="0"/>
+          <w:numId w:val="35"/>
+        </w:numPr>
+      </w:pPr>
+      <w:r>
+        <w:t>Update the code so that it</w:t>
+      </w:r>
+      <w:r>
+        <w:t xml:space="preserve"> looks for characters from the UART. If it receives a 1, turn on an LED. If it receives a 0, turn off an LED. Ignore any other characters.</w:t>
+      </w:r>
+    </w:p>
+    <w:p>
+      <w:pPr>
+        <w:pStyle w:val="ListParagraph"/>
+        <w:numPr>
+          <w:ilvl w:val="1"/>
+          <w:numId w:val="35"/>
+        </w:numPr>
+      </w:pPr>
+      <w:r>
+        <w:t>Hint: you will need to setup a ring buffer to receive the UART characters.</w:t>
+      </w:r>
+    </w:p>
+    <w:p>
+      <w:pPr>
+        <w:pStyle w:val="ListParagraph"/>
+        <w:numPr>
+          <w:ilvl w:val="1"/>
+          <w:numId w:val="35"/>
+        </w:numPr>
+      </w:pPr>
+      <w:r>
+        <w:t>Hint: remove the code for the button press and its interrupt.</w:t>
+      </w:r>
+    </w:p>
+    <w:p>
+      <w:pPr>
+        <w:pStyle w:val="ListParagraph"/>
+        <w:numPr>
+          <w:ilvl w:val="0"/>
+          <w:numId w:val="35"/>
+        </w:numPr>
+      </w:pPr>
+      <w:r>
+        <w:t>Program your project to the board.</w:t>
+      </w:r>
+    </w:p>
+    <w:p>
+      <w:pPr>
+        <w:pStyle w:val="ListParagraph"/>
+        <w:numPr>
+          <w:ilvl w:val="0"/>
+          <w:numId w:val="35"/>
+        </w:numPr>
+      </w:pPr>
+      <w:r>
+        <w:t xml:space="preserve">Open a terminal window with a baud rate of </w:t>
+      </w:r>
+      <w:r>
+        <w:t>9600</w:t>
+      </w:r>
+      <w:r>
+        <w:t>.</w:t>
+      </w:r>
+    </w:p>
+    <w:p>
+      <w:pPr>
+        <w:pStyle w:val="ListParagraph"/>
+        <w:numPr>
+          <w:ilvl w:val="1"/>
+          <w:numId w:val="35"/>
+        </w:numPr>
+      </w:pPr>
+      <w:r>
+        <w:t xml:space="preserve">Hint: The kit will show up in the device manager under “Ports (COM &amp; LPT)” as </w:t>
+      </w:r>
+      <w:r>
+        <w:rPr>
+          <w:i/>
+        </w:rPr>
+        <w:t>“WICED USB Serial Port”</w:t>
+      </w:r>
+      <w:r>
+        <w:t xml:space="preserve">. </w:t>
+      </w:r>
+    </w:p>
+    <w:p>
+      <w:pPr>
+        <w:pStyle w:val="ListParagraph"/>
+        <w:numPr>
+          <w:ilvl w:val="0"/>
+          <w:numId w:val="35"/>
+        </w:numPr>
+      </w:pPr>
+      <w:r>
+        <w:t>Press the 1 and 0 keys on the keyboard and observe the LED turn on/off.</w:t>
+      </w:r>
+    </w:p>
+    <w:p>
+      <w:pPr>
+        <w:pStyle w:val="Heading3"/>
+        <w:rPr>
+          <w:del w:id="690" w:author="Greg Landry" w:date="2017-02-28T13:39:00Z"/>
+        </w:rPr>
+      </w:pPr>
+      <w:del w:id="691" w:author="Greg Landry" w:date="2017-02-28T13:39:00Z">
+        <w:r>
+          <w:delText xml:space="preserve">11 </w:delText>
+        </w:r>
+      </w:del>
+      <w:del w:id="692" w:author="Greg Landry" w:date="2017-02-28T13:38:00Z">
+        <w:r>
+          <w:delText>(</w:delText>
+        </w:r>
+        <w:r>
+          <w:delText>Advanced</w:delText>
+        </w:r>
+        <w:r>
+          <w:delText>)</w:delText>
+        </w:r>
+        <w:r>
+          <w:delText xml:space="preserve"> </w:delText>
+        </w:r>
+      </w:del>
+      <w:del w:id="693" w:author="Greg Landry" w:date="2017-02-28T13:39:00Z">
+        <w:r>
+          <w:delText>(I2C WRITE) Change LED state on shield</w:delText>
+        </w:r>
+      </w:del>
+      <w:del w:id="694" w:author="Greg Landry" w:date="2017-02-28T13:38:00Z">
+        <w:r>
+          <w:delText xml:space="preserve"> (shield required)</w:delText>
+        </w:r>
+      </w:del>
+    </w:p>
+    <w:p>
+      <w:pPr>
+        <w:pStyle w:val="ListParagraph"/>
+        <w:numPr>
+          <w:ilvl w:val="0"/>
+          <w:numId w:val="37"/>
+        </w:numPr>
+        <w:rPr>
+          <w:del w:id="695" w:author="Greg Landry" w:date="2017-02-28T13:39:00Z"/>
+        </w:rPr>
+      </w:pPr>
+      <w:del w:id="696" w:author="Greg Landry" w:date="2017-02-28T13:39:00Z">
+        <w:r>
+          <w:delText>Copy 0</w:delText>
+        </w:r>
+        <w:r>
+          <w:delText>6</w:delText>
+        </w:r>
+        <w:r>
+          <w:delText>_</w:delText>
+        </w:r>
+        <w:r>
+          <w:delText>interrupt</w:delText>
+        </w:r>
+        <w:r>
+          <w:delText xml:space="preserve"> </w:delText>
+        </w:r>
+        <w:r>
+          <w:delText>to 11_i2cwrite. Update the make</w:delText>
+        </w:r>
+        <w:r>
+          <w:delText>file and create a make target.</w:delText>
+        </w:r>
+      </w:del>
+    </w:p>
+    <w:p>
+      <w:pPr>
+        <w:pStyle w:val="ListParagraph"/>
+        <w:numPr>
+          <w:ilvl w:val="0"/>
+          <w:numId w:val="37"/>
+        </w:numPr>
+        <w:rPr>
+          <w:del w:id="697" w:author="Greg Landry" w:date="2017-02-28T13:39:00Z"/>
+        </w:rPr>
+      </w:pPr>
+      <w:del w:id="698" w:author="Greg Landry" w:date="2017-02-28T13:39:00Z">
+        <w:r>
+          <w:delText>Update the code so that when the button is pressed, it will toggle between the red and blue LEDs which are controlled by the analog co-processor on the shield board. The analog co-processor</w:delText>
+        </w:r>
+        <w:r>
+          <w:delText xml:space="preserve"> sh</w:delText>
+        </w:r>
+        <w:r>
+          <w:delText>i</w:delText>
+        </w:r>
+        <w:r>
+          <w:delText>e</w:delText>
+        </w:r>
+        <w:r>
+          <w:delText>ld</w:delText>
+        </w:r>
+        <w:r>
+          <w:delText xml:space="preserve"> contains an I2C slave with the following properties:</w:delText>
+        </w:r>
+      </w:del>
     </w:p>
     <w:p>
       <w:pPr>
@@ -9416,1674 +10942,12 @@
           <w:numId w:val="37"/>
         </w:numPr>
         <w:rPr>
-          <w:ins w:id="578" w:author="Greg Landry" w:date="2017-02-28T13:39:00Z"/>
-        </w:rPr>
-      </w:pPr>
-      <w:ins w:id="579" w:author="Greg Landry" w:date="2017-03-01T11:15:00Z">
-        <w:r>
-          <w:t xml:space="preserve">Hint: </w:t>
-        </w:r>
-        <w:r>
-          <w:rPr>
-            <w:u w:val="single"/>
-            <w:rPrChange w:id="580" w:author="Greg Landry" w:date="2017-03-01T11:16:00Z">
-              <w:rPr/>
-            </w:rPrChange>
-          </w:rPr>
-          <w:t xml:space="preserve">You must ensure that the PSoC analog co-processor on the shield board is not acting as an I2C master. If you see information from the analog co-processor on the </w:t>
-        </w:r>
-        <w:r>
-          <w:rPr>
-            <w:u w:val="single"/>
-            <w:rPrChange w:id="581" w:author="Greg Landry" w:date="2017-03-01T11:16:00Z">
-              <w:rPr/>
-            </w:rPrChange>
-          </w:rPr>
-          <w:lastRenderedPageBreak/>
-          <w:t>OLED display, you must hold button MB0 until the display clears</w:t>
-        </w:r>
-      </w:ins>
-      <w:ins w:id="582" w:author="Greg Landry" w:date="2017-03-01T11:16:00Z">
-        <w:r>
-          <w:rPr>
-            <w:u w:val="single"/>
-          </w:rPr>
-          <w:t xml:space="preserve"> (5-10 seconds)</w:t>
-        </w:r>
-      </w:ins>
-      <w:ins w:id="583" w:author="Greg Landry" w:date="2017-03-01T11:15:00Z">
-        <w:r>
-          <w:rPr>
-            <w:u w:val="single"/>
-            <w:rPrChange w:id="584" w:author="Greg Landry" w:date="2017-03-01T11:16:00Z">
-              <w:rPr/>
-            </w:rPrChange>
-          </w:rPr>
-          <w:t>. Otherwise the WICED device will not be able to use the I2C bus.</w:t>
-        </w:r>
-      </w:ins>
-    </w:p>
-    <w:p>
-      <w:pPr>
-        <w:pStyle w:val="Heading3"/>
-        <w:rPr>
-          <w:ins w:id="585" w:author="Greg Landry" w:date="2017-02-28T13:39:00Z"/>
-        </w:rPr>
-      </w:pPr>
-      <w:ins w:id="586" w:author="Greg Landry" w:date="2017-02-28T13:39:00Z">
-        <w:r>
-          <w:t>07</w:t>
-        </w:r>
-        <w:r>
-          <w:t xml:space="preserve"> (I2C READ) Read </w:t>
-        </w:r>
-      </w:ins>
-      <w:ins w:id="587" w:author="Greg Landry" w:date="2017-02-28T18:33:00Z">
-        <w:r>
-          <w:t xml:space="preserve">Analog Co-Processor </w:t>
-        </w:r>
-      </w:ins>
-      <w:ins w:id="588" w:author="Greg Landry" w:date="2017-02-28T13:39:00Z">
-        <w:r>
-          <w:t>Sensor V</w:t>
-        </w:r>
-        <w:r>
-          <w:t>alues</w:t>
-        </w:r>
-      </w:ins>
-      <w:ins w:id="589" w:author="Greg Landry" w:date="2017-02-28T18:33:00Z">
-        <w:r>
-          <w:t xml:space="preserve"> over I2C</w:t>
-        </w:r>
-      </w:ins>
-    </w:p>
-    <w:p>
-      <w:pPr>
-        <w:pStyle w:val="ListParagraph"/>
-        <w:numPr>
-          <w:ilvl w:val="0"/>
-          <w:numId w:val="38"/>
-        </w:numPr>
-        <w:rPr>
-          <w:ins w:id="590" w:author="Greg Landry" w:date="2017-02-28T13:39:00Z"/>
-        </w:rPr>
-      </w:pPr>
-      <w:ins w:id="591" w:author="Greg Landry" w:date="2017-02-28T13:39:00Z">
-        <w:r>
-          <w:t xml:space="preserve">Copy </w:t>
-        </w:r>
-      </w:ins>
-      <w:ins w:id="592" w:author="Greg Landry" w:date="2017-02-28T13:43:00Z">
-        <w:r>
-          <w:t>06</w:t>
-        </w:r>
-      </w:ins>
-      <w:ins w:id="593" w:author="Greg Landry" w:date="2017-02-28T13:39:00Z">
-        <w:r>
-          <w:t xml:space="preserve">_i2cwrite to </w:t>
-        </w:r>
-      </w:ins>
-      <w:ins w:id="594" w:author="Greg Landry" w:date="2017-02-28T13:43:00Z">
-        <w:r>
-          <w:t>07</w:t>
-        </w:r>
-      </w:ins>
-      <w:ins w:id="595" w:author="Greg Landry" w:date="2017-02-28T13:39:00Z">
-        <w:r>
-          <w:t xml:space="preserve">_i2cread. Update the </w:t>
-        </w:r>
-        <w:proofErr w:type="spellStart"/>
-        <w:r>
-          <w:t>makefile</w:t>
-        </w:r>
-        <w:proofErr w:type="spellEnd"/>
-        <w:r>
-          <w:t xml:space="preserve"> and create a make target.</w:t>
-        </w:r>
-      </w:ins>
-    </w:p>
-    <w:p>
-      <w:pPr>
-        <w:pStyle w:val="ListParagraph"/>
-        <w:numPr>
-          <w:ilvl w:val="0"/>
-          <w:numId w:val="38"/>
-        </w:numPr>
-        <w:rPr>
-          <w:ins w:id="596" w:author="Greg Landry" w:date="2017-02-28T13:39:00Z"/>
-        </w:rPr>
-      </w:pPr>
-      <w:ins w:id="597" w:author="Greg Landry" w:date="2017-02-28T13:39:00Z">
-        <w:r>
-          <w:t>Update the code so that every time the button is press</w:t>
-        </w:r>
-        <w:r>
-          <w:t xml:space="preserve">ed the temperature, </w:t>
-        </w:r>
-        <w:r>
-          <w:t>humidity</w:t>
-        </w:r>
-      </w:ins>
-      <w:ins w:id="598" w:author="Greg Landry" w:date="2017-02-28T13:44:00Z">
-        <w:r>
-          <w:t>, ambient light, and Potentiometer</w:t>
-        </w:r>
-      </w:ins>
-      <w:ins w:id="599" w:author="Greg Landry" w:date="2017-02-28T13:39:00Z">
-        <w:r>
-          <w:t xml:space="preserve"> data are read from the I2C slave. Print the values to the terminal using WPRINT_APP_INFO.</w:t>
-        </w:r>
-      </w:ins>
-    </w:p>
-    <w:p>
-      <w:pPr>
-        <w:pStyle w:val="ListParagraph"/>
-        <w:numPr>
-          <w:ilvl w:val="1"/>
-          <w:numId w:val="38"/>
-        </w:numPr>
-        <w:rPr>
-          <w:ins w:id="600" w:author="Greg Landry" w:date="2017-03-01T11:16:00Z"/>
-        </w:rPr>
-      </w:pPr>
-      <w:ins w:id="601" w:author="Greg Landry" w:date="2017-02-28T13:39:00Z">
-        <w:r>
-          <w:t xml:space="preserve">Hint: Remember to set the offset to </w:t>
-        </w:r>
-      </w:ins>
-      <w:ins w:id="602" w:author="Greg Landry" w:date="2017-02-28T13:54:00Z">
-        <w:r>
-          <w:t>0x0</w:t>
-        </w:r>
-      </w:ins>
-      <w:ins w:id="603" w:author="Greg Landry" w:date="2017-02-28T13:39:00Z">
-        <w:r>
-          <w:t>7</w:t>
-        </w:r>
-        <w:r>
-          <w:t xml:space="preserve"> to read the temperature. You can do this just once and it will stay set for all future reads. W</w:t>
-        </w:r>
-        <w:r>
-          <w:t xml:space="preserve">ith an offset of </w:t>
-        </w:r>
-      </w:ins>
-      <w:ins w:id="604" w:author="Greg Landry" w:date="2017-02-28T13:54:00Z">
-        <w:r>
-          <w:t>0x</w:t>
-        </w:r>
-      </w:ins>
-      <w:ins w:id="605" w:author="Greg Landry" w:date="2017-02-28T13:39:00Z">
-        <w:r>
-          <w:t>07</w:t>
-        </w:r>
-        <w:r>
-          <w:t xml:space="preserve"> you can read </w:t>
-        </w:r>
-      </w:ins>
-      <w:ins w:id="606" w:author="Greg Landry" w:date="2017-02-28T13:55:00Z">
-        <w:r>
-          <w:t>16</w:t>
-        </w:r>
-      </w:ins>
-      <w:ins w:id="607" w:author="Greg Landry" w:date="2017-02-28T13:39:00Z">
-        <w:r>
-          <w:t xml:space="preserve"> bytes to get the temperature, </w:t>
-        </w:r>
-        <w:r>
-          <w:t>humidity</w:t>
-        </w:r>
-      </w:ins>
-      <w:ins w:id="608" w:author="Greg Landry" w:date="2017-02-28T13:55:00Z">
-        <w:r>
-          <w:t>, ambient light, and potentiometer</w:t>
-        </w:r>
-      </w:ins>
-      <w:ins w:id="609" w:author="Greg Landry" w:date="2017-02-28T13:39:00Z">
-        <w:r>
-          <w:t xml:space="preserve"> values</w:t>
-        </w:r>
-      </w:ins>
-      <w:ins w:id="610" w:author="Greg Landry" w:date="2017-02-28T13:55:00Z">
-        <w:r>
-          <w:t xml:space="preserve"> (4 bytes each)</w:t>
-        </w:r>
-      </w:ins>
-      <w:ins w:id="611" w:author="Greg Landry" w:date="2017-02-28T13:39:00Z">
-        <w:r>
-          <w:t>.</w:t>
-        </w:r>
-      </w:ins>
-    </w:p>
-    <w:p>
-      <w:pPr>
-        <w:pStyle w:val="ListParagraph"/>
-        <w:numPr>
-          <w:ilvl w:val="1"/>
-          <w:numId w:val="38"/>
-        </w:numPr>
-        <w:rPr>
-          <w:ins w:id="612" w:author="Greg Landry" w:date="2017-02-28T13:39:00Z"/>
-        </w:rPr>
-      </w:pPr>
-      <w:ins w:id="613" w:author="Greg Landry" w:date="2017-03-01T11:16:00Z">
-        <w:r>
-          <w:t xml:space="preserve">Hint: </w:t>
-        </w:r>
-        <w:r>
-          <w:rPr>
-            <w:u w:val="single"/>
-          </w:rPr>
-          <w:t>You must ensure that the PSoC analog co-processor on the shield board is not acting as an I2C master. If you see information from the analog co-processor on the OLED display, you must hold button MB0 until the display clears</w:t>
-        </w:r>
-        <w:r>
-          <w:rPr>
-            <w:u w:val="single"/>
-          </w:rPr>
-          <w:t xml:space="preserve"> (5-10 seconds)</w:t>
-        </w:r>
-        <w:r>
-          <w:rPr>
-            <w:u w:val="single"/>
-          </w:rPr>
-          <w:t>. Otherwise the WICED device will not be able to use the I2C bus.</w:t>
-        </w:r>
-      </w:ins>
-    </w:p>
-    <w:p>
-      <w:pPr>
-        <w:pStyle w:val="Heading3"/>
-        <w:rPr>
-          <w:ins w:id="614" w:author="Greg Landry" w:date="2017-02-28T13:39:00Z"/>
-        </w:rPr>
-      </w:pPr>
-      <w:ins w:id="615" w:author="Greg Landry" w:date="2017-02-28T13:56:00Z">
-        <w:r>
-          <w:t>08</w:t>
-        </w:r>
-      </w:ins>
-      <w:ins w:id="616" w:author="Greg Landry" w:date="2017-02-28T13:39:00Z">
-        <w:r>
-          <w:t xml:space="preserve"> (Advanced) (I2C PROBE) Probe for I2C devices</w:t>
-        </w:r>
-      </w:ins>
-    </w:p>
-    <w:p>
-      <w:pPr>
-        <w:pStyle w:val="ListParagraph"/>
-        <w:numPr>
-          <w:ilvl w:val="0"/>
-          <w:numId w:val="40"/>
-        </w:numPr>
-        <w:rPr>
-          <w:ins w:id="617" w:author="Greg Landry" w:date="2017-02-28T13:39:00Z"/>
-        </w:rPr>
-      </w:pPr>
-      <w:ins w:id="618" w:author="Greg Landry" w:date="2017-02-28T13:39:00Z">
-        <w:r>
-          <w:t xml:space="preserve">Copy </w:t>
-        </w:r>
-      </w:ins>
-      <w:ins w:id="619" w:author="Greg Landry" w:date="2017-02-28T13:56:00Z">
-        <w:r>
-          <w:t>06</w:t>
-        </w:r>
-      </w:ins>
-      <w:ins w:id="620" w:author="Greg Landry" w:date="2017-02-28T13:39:00Z">
-        <w:r>
-          <w:t xml:space="preserve">_i2cwrite to </w:t>
-        </w:r>
-      </w:ins>
-      <w:ins w:id="621" w:author="Greg Landry" w:date="2017-02-28T13:56:00Z">
-        <w:r>
-          <w:t>08</w:t>
-        </w:r>
-      </w:ins>
-      <w:ins w:id="622" w:author="Greg Landry" w:date="2017-02-28T13:39:00Z">
-        <w:r>
-          <w:t xml:space="preserve">_i2cprobe. Update the </w:t>
-        </w:r>
-        <w:proofErr w:type="spellStart"/>
-        <w:r>
-          <w:t>makefile</w:t>
-        </w:r>
-        <w:proofErr w:type="spellEnd"/>
-        <w:r>
-          <w:t xml:space="preserve"> and create a make target.</w:t>
-        </w:r>
-      </w:ins>
-    </w:p>
-    <w:p>
-      <w:pPr>
-        <w:pStyle w:val="ListParagraph"/>
-        <w:numPr>
-          <w:ilvl w:val="0"/>
-          <w:numId w:val="40"/>
-        </w:numPr>
-        <w:rPr>
-          <w:ins w:id="623" w:author="Greg Landry" w:date="2017-02-28T13:39:00Z"/>
-        </w:rPr>
-      </w:pPr>
-      <w:ins w:id="624" w:author="Greg Landry" w:date="2017-02-28T13:39:00Z">
-        <w:r>
-          <w:t xml:space="preserve">Update the code so that every time the button is pressed a scan is done of every possible I2C address. Print the address of any devices found to the terminal (in hex) using WPRINT_APP_INFO. </w:t>
-        </w:r>
-      </w:ins>
-    </w:p>
-    <w:p>
-      <w:pPr>
-        <w:pStyle w:val="ListParagraph"/>
-        <w:numPr>
-          <w:ilvl w:val="1"/>
-          <w:numId w:val="40"/>
-        </w:numPr>
-        <w:rPr>
-          <w:ins w:id="625" w:author="Greg Landry" w:date="2017-02-28T13:39:00Z"/>
-        </w:rPr>
-      </w:pPr>
-      <w:ins w:id="626" w:author="Greg Landry" w:date="2017-02-28T13:39:00Z">
-        <w:r>
-          <w:t>Hint: The I2C address is 7 bits. 0x00 is a special “All Call” address, and all values above 0x7C are reserved for future purposes, so the only valid addresses are 0x01 – 0x7B.</w:t>
-        </w:r>
-      </w:ins>
-    </w:p>
-    <w:p>
-      <w:pPr>
-        <w:pStyle w:val="ListParagraph"/>
-        <w:numPr>
-          <w:ilvl w:val="0"/>
-          <w:numId w:val="40"/>
-        </w:numPr>
-        <w:rPr>
-          <w:ins w:id="627" w:author="Greg Landry" w:date="2017-02-28T13:39:00Z"/>
-        </w:rPr>
-      </w:pPr>
-      <w:ins w:id="628" w:author="Greg Landry" w:date="2017-02-28T13:39:00Z">
-        <w:r>
-          <w:t>What addresses are found on the shield?</w:t>
-        </w:r>
-      </w:ins>
-    </w:p>
-    <w:p>
-      <w:pPr>
-        <w:pStyle w:val="ListParagraph"/>
-        <w:numPr>
-          <w:ilvl w:val="1"/>
-          <w:numId w:val="40"/>
-        </w:numPr>
-        <w:rPr>
-          <w:ins w:id="629" w:author="Greg Landry" w:date="2017-03-01T11:16:00Z"/>
-        </w:rPr>
-      </w:pPr>
-      <w:ins w:id="630" w:author="Greg Landry" w:date="2017-02-28T13:39:00Z">
-        <w:r>
-          <w:t xml:space="preserve">Hint: There should be 3 – one for the PSoC analog co-processor, </w:t>
-        </w:r>
-      </w:ins>
-      <w:ins w:id="631" w:author="Greg Landry" w:date="2017-02-28T13:56:00Z">
-        <w:r>
-          <w:t>one for the OLED, and one for an external ADC on the baseboard</w:t>
-        </w:r>
-      </w:ins>
-      <w:ins w:id="632" w:author="Greg Landry" w:date="2017-02-28T13:39:00Z">
-        <w:r>
-          <w:t>.</w:t>
-        </w:r>
-      </w:ins>
-    </w:p>
-    <w:p>
-      <w:pPr>
-        <w:pStyle w:val="ListParagraph"/>
-        <w:numPr>
-          <w:ilvl w:val="1"/>
-          <w:numId w:val="40"/>
-        </w:numPr>
-        <w:rPr>
-          <w:ins w:id="633" w:author="Greg Landry" w:date="2017-02-28T13:39:00Z"/>
-        </w:rPr>
-      </w:pPr>
-      <w:ins w:id="634" w:author="Greg Landry" w:date="2017-03-01T11:16:00Z">
-        <w:r>
-          <w:t xml:space="preserve">Hint: </w:t>
-        </w:r>
-        <w:r>
-          <w:rPr>
-            <w:u w:val="single"/>
-          </w:rPr>
-          <w:t>You must ensure that the PSoC analog co-processor on the shield board is not acting as an I2C master. If you see information from the analog co-processor on the OLED display, you must hold button MB0 until the display clears</w:t>
-        </w:r>
-        <w:r>
-          <w:rPr>
-            <w:u w:val="single"/>
-          </w:rPr>
-          <w:t xml:space="preserve"> (5-10 seconds)</w:t>
-        </w:r>
-        <w:r>
-          <w:rPr>
-            <w:u w:val="single"/>
-          </w:rPr>
-          <w:t>. Otherwise the WICED device will not be able to use the I2C bus.</w:t>
-        </w:r>
-      </w:ins>
-    </w:p>
-    <w:p>
-      <w:pPr>
-        <w:pStyle w:val="Heading3"/>
-      </w:pPr>
-      <w:del w:id="635" w:author="Greg Landry" w:date="2017-02-28T13:57:00Z">
-        <w:r>
-          <w:delText xml:space="preserve">07 </w:delText>
-        </w:r>
-      </w:del>
-      <w:ins w:id="636" w:author="Greg Landry" w:date="2017-02-28T13:57:00Z">
-        <w:r>
-          <w:t xml:space="preserve">09 </w:t>
-        </w:r>
-      </w:ins>
-      <w:r>
-        <w:t>(</w:t>
-      </w:r>
-      <w:r>
-        <w:t>Advanced</w:t>
-      </w:r>
-      <w:r>
-        <w:t>)</w:t>
-      </w:r>
-      <w:r>
-        <w:t xml:space="preserve"> </w:t>
-      </w:r>
-      <w:r>
-        <w:t>(PWM) LED brightness</w:t>
-      </w:r>
-      <w:del w:id="637" w:author="Greg Landry" w:date="2017-02-28T13:36:00Z">
-        <w:r>
-          <w:delText xml:space="preserve"> (shield required)</w:delText>
-        </w:r>
-      </w:del>
-    </w:p>
-    <w:p>
-      <w:pPr>
-        <w:pStyle w:val="ListParagraph"/>
-        <w:numPr>
-          <w:ilvl w:val="0"/>
-          <w:numId w:val="32"/>
-        </w:numPr>
-      </w:pPr>
-      <w:r>
-        <w:t xml:space="preserve">Copy the </w:t>
-      </w:r>
-      <w:del w:id="638" w:author="Greg Landry" w:date="2017-02-28T14:33:00Z">
-        <w:r>
-          <w:delText>04</w:delText>
-        </w:r>
-      </w:del>
-      <w:ins w:id="639" w:author="Greg Landry" w:date="2017-02-28T14:33:00Z">
-        <w:r>
-          <w:t>02</w:t>
-        </w:r>
-      </w:ins>
-      <w:r>
-        <w:t>_blink</w:t>
-      </w:r>
-      <w:del w:id="640" w:author="Greg Landry" w:date="2017-02-28T14:33:00Z">
-        <w:r>
-          <w:delText>shield</w:delText>
-        </w:r>
-      </w:del>
-      <w:r>
-        <w:t>led pro</w:t>
-      </w:r>
-      <w:r>
-        <w:t xml:space="preserve">ject to </w:t>
-      </w:r>
-      <w:del w:id="641" w:author="Greg Landry" w:date="2017-02-28T14:27:00Z">
-        <w:r>
-          <w:delText>07</w:delText>
-        </w:r>
-      </w:del>
-      <w:ins w:id="642" w:author="Greg Landry" w:date="2017-02-28T14:27:00Z">
-        <w:r>
-          <w:t>09</w:t>
-        </w:r>
-      </w:ins>
-      <w:r>
-        <w:t xml:space="preserve">_pwm, update the </w:t>
-      </w:r>
-      <w:proofErr w:type="spellStart"/>
-      <w:r>
-        <w:t>make</w:t>
-      </w:r>
-      <w:r>
-        <w:t>file</w:t>
-      </w:r>
-      <w:proofErr w:type="spellEnd"/>
-      <w:r>
-        <w:t>, and create a make target.</w:t>
-      </w:r>
-    </w:p>
-    <w:p>
-      <w:pPr>
-        <w:pStyle w:val="ListParagraph"/>
-        <w:numPr>
-          <w:ilvl w:val="0"/>
-          <w:numId w:val="32"/>
-        </w:numPr>
-      </w:pPr>
-      <w:r>
-        <w:t xml:space="preserve">In </w:t>
-      </w:r>
-      <w:r>
-        <w:t>the C file</w:t>
-      </w:r>
-      <w:r>
-        <w:t xml:space="preserve">, configure </w:t>
-      </w:r>
-      <w:r>
-        <w:t>a</w:t>
-      </w:r>
-      <w:r>
-        <w:t xml:space="preserve"> PWM to drive </w:t>
-      </w:r>
-      <w:del w:id="643" w:author="Greg Landry" w:date="2017-02-28T14:34:00Z">
-        <w:r>
-          <w:delText>the Green</w:delText>
-        </w:r>
-      </w:del>
-      <w:ins w:id="644" w:author="Greg Landry" w:date="2017-02-28T14:34:00Z">
-        <w:r>
-          <w:t>WICED_SH_</w:t>
-        </w:r>
-      </w:ins>
-      <w:del w:id="645" w:author="Greg Landry" w:date="2017-02-28T14:34:00Z">
-        <w:r>
-          <w:delText xml:space="preserve"> </w:delText>
-        </w:r>
-      </w:del>
-      <w:r>
-        <w:t>LED</w:t>
-      </w:r>
-      <w:ins w:id="646" w:author="Greg Landry" w:date="2017-02-28T14:34:00Z">
-        <w:r>
-          <w:t>1</w:t>
-        </w:r>
-      </w:ins>
-      <w:r>
-        <w:t xml:space="preserve"> on the shield board instead of using the GPIO functions.</w:t>
-      </w:r>
-    </w:p>
-    <w:p>
-      <w:pPr>
-        <w:pStyle w:val="ListParagraph"/>
-        <w:numPr>
-          <w:ilvl w:val="1"/>
-          <w:numId w:val="32"/>
-        </w:numPr>
-        <w:rPr>
-          <w:ins w:id="647" w:author="Greg Landry" w:date="2017-02-28T14:37:00Z"/>
-        </w:rPr>
-      </w:pPr>
-      <w:r>
-        <w:t xml:space="preserve">Hint: The </w:t>
-      </w:r>
-      <w:del w:id="648" w:author="Greg Landry" w:date="2017-02-28T14:35:00Z">
-        <w:r>
-          <w:delText xml:space="preserve">Green </w:delText>
-        </w:r>
-      </w:del>
-      <w:r>
-        <w:t>LED is connected to WICED_GPIO_</w:t>
-      </w:r>
-      <w:del w:id="649" w:author="Greg Landry" w:date="2017-02-28T14:35:00Z">
-        <w:r>
-          <w:delText xml:space="preserve">3 </w:delText>
-        </w:r>
-      </w:del>
-      <w:ins w:id="650" w:author="Greg Landry" w:date="2017-02-28T14:35:00Z">
-        <w:r>
-          <w:t xml:space="preserve">16 </w:t>
-        </w:r>
-      </w:ins>
-      <w:r>
-        <w:t>so you need to find out which PWM is connected to that pin (look in the platform files).</w:t>
-      </w:r>
-    </w:p>
-    <w:p>
-      <w:pPr>
-        <w:pStyle w:val="ListParagraph"/>
-        <w:numPr>
-          <w:ilvl w:val="1"/>
-          <w:numId w:val="32"/>
-        </w:numPr>
-      </w:pPr>
-      <w:ins w:id="651" w:author="Greg Landry" w:date="2017-02-28T14:37:00Z">
-        <w:r>
-          <w:t xml:space="preserve">Hint: You must call </w:t>
-        </w:r>
-        <w:proofErr w:type="spellStart"/>
-        <w:r>
-          <w:t>wiced_gpio_deinit</w:t>
-        </w:r>
-        <w:proofErr w:type="spellEnd"/>
-        <w:r>
-          <w:t xml:space="preserve"> on WICED_SH_LED1 so that the PWM can drive the pin rather than the GPIO driver.</w:t>
-        </w:r>
-      </w:ins>
-      <w:del w:id="652" w:author="Greg Landry" w:date="2017-02-28T14:37:00Z">
-        <w:r>
-          <w:delText xml:space="preserve"> </w:delText>
-        </w:r>
-      </w:del>
-    </w:p>
-    <w:p>
-      <w:pPr>
-        <w:pStyle w:val="ListParagraph"/>
-        <w:numPr>
-          <w:ilvl w:val="1"/>
-          <w:numId w:val="32"/>
-        </w:numPr>
-        <w:rPr>
-          <w:del w:id="653" w:author="Greg Landry" w:date="2017-02-28T14:36:00Z"/>
-        </w:rPr>
-      </w:pPr>
-      <w:ins w:id="654" w:author="Greg Landry" w:date="2017-02-28T14:38:00Z">
-        <w:r>
-          <w:t xml:space="preserve">Configure the PWM and </w:t>
-        </w:r>
-      </w:ins>
-      <w:del w:id="655" w:author="Greg Landry" w:date="2017-02-28T14:36:00Z">
-        <w:r>
-          <w:delText xml:space="preserve">Hint: Don’t forget to </w:delText>
-        </w:r>
-      </w:del>
-      <w:del w:id="656" w:author="Greg Landry" w:date="2017-02-28T14:33:00Z">
-        <w:r>
-          <w:delText>start the PWM after configuring it</w:delText>
-        </w:r>
-      </w:del>
-      <w:del w:id="657" w:author="Greg Landry" w:date="2017-02-28T14:36:00Z">
-        <w:r>
-          <w:delText>.</w:delText>
-        </w:r>
-      </w:del>
-    </w:p>
-    <w:p>
-      <w:pPr>
-        <w:pStyle w:val="ListParagraph"/>
-        <w:numPr>
-          <w:ilvl w:val="0"/>
-          <w:numId w:val="32"/>
-        </w:numPr>
-      </w:pPr>
-      <w:proofErr w:type="gramStart"/>
-      <w:ins w:id="658" w:author="Greg Landry" w:date="2017-02-28T14:38:00Z">
-        <w:r>
-          <w:t>c</w:t>
-        </w:r>
-      </w:ins>
-      <w:proofErr w:type="gramEnd"/>
-      <w:del w:id="659" w:author="Greg Landry" w:date="2017-02-28T14:38:00Z">
-        <w:r>
-          <w:delText>C</w:delText>
-        </w:r>
-      </w:del>
-      <w:r>
-        <w:t xml:space="preserve">hange the duty cycle </w:t>
-      </w:r>
-      <w:del w:id="660" w:author="Greg Landry" w:date="2017-02-28T14:38:00Z">
-        <w:r>
-          <w:delText xml:space="preserve">of the PWM </w:delText>
-        </w:r>
-      </w:del>
-      <w:r>
-        <w:t>in the main loop so that the LED gradually changes intensity.</w:t>
-      </w:r>
-    </w:p>
-    <w:p>
-      <w:pPr>
-        <w:pStyle w:val="ListParagraph"/>
-        <w:numPr>
-          <w:ilvl w:val="1"/>
-          <w:numId w:val="32"/>
-        </w:numPr>
-        <w:rPr>
-          <w:ins w:id="661" w:author="Greg Landry" w:date="2017-02-28T14:36:00Z"/>
-        </w:rPr>
-      </w:pPr>
-      <w:ins w:id="662" w:author="Greg Landry" w:date="2017-02-28T14:36:00Z">
-        <w:r>
-          <w:lastRenderedPageBreak/>
-          <w:t xml:space="preserve">Hint: Don’t forget to call the </w:t>
-        </w:r>
-      </w:ins>
-      <w:proofErr w:type="spellStart"/>
-      <w:ins w:id="663" w:author="Greg Landry" w:date="2017-02-28T14:38:00Z">
-        <w:r>
-          <w:t>wiced_pwm_</w:t>
-        </w:r>
-      </w:ins>
-      <w:ins w:id="664" w:author="Greg Landry" w:date="2017-02-28T14:36:00Z">
-        <w:r>
-          <w:t>start</w:t>
-        </w:r>
-        <w:proofErr w:type="spellEnd"/>
-        <w:r>
-          <w:t xml:space="preserve"> function after you call the </w:t>
-        </w:r>
-      </w:ins>
-      <w:proofErr w:type="spellStart"/>
-      <w:ins w:id="665" w:author="Greg Landry" w:date="2017-02-28T14:38:00Z">
-        <w:r>
-          <w:t>wiced_pwm_</w:t>
-        </w:r>
-      </w:ins>
-      <w:ins w:id="666" w:author="Greg Landry" w:date="2017-02-28T14:36:00Z">
-        <w:r>
-          <w:t>init</w:t>
-        </w:r>
-        <w:proofErr w:type="spellEnd"/>
-        <w:r>
-          <w:t xml:space="preserve"> function every time you change the PWM configuration.</w:t>
-        </w:r>
-      </w:ins>
-    </w:p>
-    <w:p>
-      <w:pPr>
-        <w:pStyle w:val="ListParagraph"/>
-        <w:numPr>
-          <w:ilvl w:val="1"/>
-          <w:numId w:val="32"/>
-        </w:numPr>
-      </w:pPr>
-      <w:r>
-        <w:t xml:space="preserve">Hint: </w:t>
-      </w:r>
-      <w:r>
-        <w:t xml:space="preserve">use a delay so that </w:t>
-      </w:r>
-      <w:r>
-        <w:t>the intensity goes from 0% to 100% in one second.</w:t>
-      </w:r>
-    </w:p>
-    <w:p>
-      <w:pPr>
-        <w:pStyle w:val="ListParagraph"/>
-        <w:numPr>
-          <w:ilvl w:val="0"/>
-          <w:numId w:val="32"/>
-        </w:numPr>
-        <w:rPr>
-          <w:del w:id="667" w:author="Greg Landry" w:date="2017-02-28T14:34:00Z"/>
-        </w:rPr>
-      </w:pPr>
-      <w:del w:id="668" w:author="Greg Landry" w:date="2017-02-28T14:34:00Z">
-        <w:r>
-          <w:delText xml:space="preserve">The shield is required for this project. Connect it to the kit if it isn’t already. </w:delText>
-        </w:r>
-        <w:r>
-          <w:delText>Program you</w:delText>
-        </w:r>
-        <w:r>
-          <w:delText>r</w:delText>
-        </w:r>
-        <w:r>
-          <w:delText xml:space="preserve"> project to the board.</w:delText>
-        </w:r>
-      </w:del>
-    </w:p>
-    <w:p>
-      <w:pPr>
-        <w:pStyle w:val="Heading3"/>
-        <w:rPr>
-          <w:del w:id="669" w:author="Greg Landry" w:date="2017-02-28T13:38:00Z"/>
-        </w:rPr>
-      </w:pPr>
-      <w:del w:id="670" w:author="Greg Landry" w:date="2017-02-28T13:38:00Z">
-        <w:r>
-          <w:delText xml:space="preserve">08 </w:delText>
-        </w:r>
-        <w:r>
-          <w:delText>(ADC</w:delText>
-        </w:r>
-        <w:r>
-          <w:delText>/Debug Print</w:delText>
-        </w:r>
-        <w:r>
-          <w:delText>) R</w:delText>
-        </w:r>
-        <w:r>
-          <w:delText xml:space="preserve">ead ambient light sensor </w:delText>
-        </w:r>
-        <w:r>
-          <w:delText xml:space="preserve">and print value </w:delText>
-        </w:r>
-        <w:r>
-          <w:delText>on the PC</w:delText>
-        </w:r>
-      </w:del>
-    </w:p>
-    <w:p>
-      <w:pPr>
-        <w:pStyle w:val="ListParagraph"/>
-        <w:numPr>
-          <w:ilvl w:val="0"/>
-          <w:numId w:val="33"/>
-        </w:numPr>
-        <w:rPr>
-          <w:del w:id="671" w:author="Greg Landry" w:date="2017-02-28T13:38:00Z"/>
-        </w:rPr>
-      </w:pPr>
-      <w:del w:id="672" w:author="Greg Landry" w:date="2017-02-28T13:38:00Z">
-        <w:r>
-          <w:delText>Create a new project called 08_adc (or copy the 02_tem</w:delText>
-        </w:r>
-        <w:r>
-          <w:delText>plate project). Modify the make</w:delText>
-        </w:r>
-        <w:r>
-          <w:delText>file and create a make target.</w:delText>
-        </w:r>
-      </w:del>
-    </w:p>
-    <w:p>
-      <w:pPr>
-        <w:pStyle w:val="ListParagraph"/>
-        <w:numPr>
-          <w:ilvl w:val="0"/>
-          <w:numId w:val="33"/>
-        </w:numPr>
-        <w:rPr>
-          <w:del w:id="673" w:author="Greg Landry" w:date="2017-02-28T13:38:00Z"/>
-        </w:rPr>
-      </w:pPr>
-      <w:del w:id="674" w:author="Greg Landry" w:date="2017-02-28T13:38:00Z">
-        <w:r>
-          <w:delText xml:space="preserve">In </w:delText>
-        </w:r>
-        <w:r>
-          <w:delText>the C file</w:delText>
-        </w:r>
-        <w:r>
-          <w:delText>:</w:delText>
-        </w:r>
-      </w:del>
-    </w:p>
-    <w:p>
-      <w:pPr>
-        <w:pStyle w:val="ListParagraph"/>
-        <w:numPr>
-          <w:ilvl w:val="1"/>
-          <w:numId w:val="33"/>
-        </w:numPr>
-        <w:rPr>
-          <w:del w:id="675" w:author="Greg Landry" w:date="2017-02-28T13:38:00Z"/>
-        </w:rPr>
-      </w:pPr>
-      <w:del w:id="676" w:author="Greg Landry" w:date="2017-02-28T13:38:00Z">
-        <w:r>
-          <w:delText>I</w:delText>
-        </w:r>
-        <w:r>
-          <w:delText>nitialize the ADC to read the GPIO that has the ambient light sensor on it.</w:delText>
-        </w:r>
-      </w:del>
-    </w:p>
-    <w:p>
-      <w:pPr>
-        <w:pStyle w:val="ListParagraph"/>
-        <w:numPr>
-          <w:ilvl w:val="2"/>
-          <w:numId w:val="33"/>
-        </w:numPr>
-        <w:rPr>
-          <w:del w:id="677" w:author="Greg Landry" w:date="2017-02-28T13:38:00Z"/>
-        </w:rPr>
-      </w:pPr>
-      <w:del w:id="678" w:author="Greg Landry" w:date="2017-02-28T13:38:00Z">
-        <w:r>
-          <w:delText xml:space="preserve">Hint: look in the </w:delText>
-        </w:r>
-        <w:r>
-          <w:delText>“</w:delText>
-        </w:r>
-        <w:r>
-          <w:delText>platform.h</w:delText>
-        </w:r>
-        <w:r>
-          <w:delText>”</w:delText>
-        </w:r>
-        <w:r>
-          <w:delText xml:space="preserve"> file for a #define for the light sensor.</w:delText>
-        </w:r>
-      </w:del>
-    </w:p>
-    <w:p>
-      <w:pPr>
-        <w:pStyle w:val="ListParagraph"/>
-        <w:numPr>
-          <w:ilvl w:val="1"/>
-          <w:numId w:val="33"/>
-        </w:numPr>
-        <w:rPr>
-          <w:del w:id="679" w:author="Greg Landry" w:date="2017-02-28T13:38:00Z"/>
-        </w:rPr>
-      </w:pPr>
-      <w:del w:id="680" w:author="Greg Landry" w:date="2017-02-28T13:38:00Z">
-        <w:r>
-          <w:delText xml:space="preserve">In the main loop, read a value from the ADC and print it to the screen using the WPRINT_APP_INFO </w:delText>
-        </w:r>
-        <w:r>
-          <w:delText>macro</w:delText>
-        </w:r>
-        <w:r>
-          <w:delText>.</w:delText>
-        </w:r>
-      </w:del>
-    </w:p>
-    <w:p>
-      <w:pPr>
-        <w:pStyle w:val="ListParagraph"/>
-        <w:numPr>
-          <w:ilvl w:val="1"/>
-          <w:numId w:val="33"/>
-        </w:numPr>
-        <w:rPr>
-          <w:del w:id="681" w:author="Greg Landry" w:date="2017-02-28T13:38:00Z"/>
-        </w:rPr>
-      </w:pPr>
-      <w:del w:id="682" w:author="Greg Landry" w:date="2017-02-28T13:38:00Z">
-        <w:r>
-          <w:delText>Wait a while (e.g. 250ms) before getting the next ADC sample.</w:delText>
-        </w:r>
-      </w:del>
-    </w:p>
-    <w:p>
-      <w:pPr>
-        <w:pStyle w:val="ListParagraph"/>
-        <w:numPr>
-          <w:ilvl w:val="0"/>
-          <w:numId w:val="33"/>
-        </w:numPr>
-        <w:rPr>
-          <w:del w:id="683" w:author="Greg Landry" w:date="2017-02-28T13:38:00Z"/>
-        </w:rPr>
-      </w:pPr>
-      <w:del w:id="684" w:author="Greg Landry" w:date="2017-02-28T13:38:00Z">
-        <w:r>
-          <w:delText>Program your project to the board.</w:delText>
-        </w:r>
-      </w:del>
-    </w:p>
-    <w:p>
-      <w:pPr>
-        <w:pStyle w:val="ListParagraph"/>
-        <w:numPr>
-          <w:ilvl w:val="0"/>
-          <w:numId w:val="33"/>
-        </w:numPr>
-        <w:rPr>
-          <w:del w:id="685" w:author="Greg Landry" w:date="2017-02-28T13:38:00Z"/>
-        </w:rPr>
-      </w:pPr>
-      <w:del w:id="686" w:author="Greg Landry" w:date="2017-02-28T13:38:00Z">
-        <w:r>
-          <w:delText>Open a terminal window with a baud rate of 115200 and view the ambient light sensor readings.</w:delText>
-        </w:r>
-      </w:del>
-    </w:p>
-    <w:p>
-      <w:pPr>
-        <w:pStyle w:val="ListParagraph"/>
-        <w:numPr>
-          <w:ilvl w:val="1"/>
-          <w:numId w:val="33"/>
-        </w:numPr>
-        <w:rPr>
-          <w:del w:id="687" w:author="Greg Landry" w:date="2017-02-28T13:38:00Z"/>
-        </w:rPr>
-      </w:pPr>
-      <w:del w:id="688" w:author="Greg Landry" w:date="2017-02-28T13:38:00Z">
-        <w:r>
-          <w:delText>Hint: T</w:delText>
-        </w:r>
-        <w:r>
-          <w:delText xml:space="preserve">he kit will show up in the device manager under </w:delText>
-        </w:r>
-        <w:r>
-          <w:delText>“</w:delText>
-        </w:r>
-        <w:r>
-          <w:delText>Ports (COM &amp; LPT)</w:delText>
-        </w:r>
-        <w:r>
-          <w:delText>”</w:delText>
-        </w:r>
-        <w:r>
-          <w:delText xml:space="preserve"> as </w:delText>
-        </w:r>
-        <w:r>
-          <w:rPr>
-            <w:i/>
-          </w:rPr>
-          <w:delText>“</w:delText>
-        </w:r>
-        <w:r>
-          <w:rPr>
-            <w:i/>
-          </w:rPr>
-          <w:delText>WICED USB Serial Port</w:delText>
-        </w:r>
-        <w:r>
-          <w:rPr>
-            <w:i/>
-          </w:rPr>
-          <w:delText>”</w:delText>
-        </w:r>
-        <w:r>
-          <w:delText xml:space="preserve">. </w:delText>
-        </w:r>
-      </w:del>
-    </w:p>
-    <w:p>
-      <w:pPr>
-        <w:pStyle w:val="ListParagraph"/>
-        <w:numPr>
-          <w:ilvl w:val="1"/>
-          <w:numId w:val="33"/>
-        </w:numPr>
-        <w:rPr>
-          <w:del w:id="689" w:author="Greg Landry" w:date="2017-02-28T13:38:00Z"/>
-        </w:rPr>
-      </w:pPr>
-      <w:del w:id="690" w:author="Greg Landry" w:date="2017-02-28T13:38:00Z">
-        <w:r>
-          <w:delText xml:space="preserve">Hint: </w:delText>
-        </w:r>
-        <w:r>
-          <w:delText xml:space="preserve">The light sensor is next to Arduino header pin D0. </w:delText>
-        </w:r>
-        <w:r>
-          <w:delText>The value will be smaller for more light hitting the sensor. Use your cellphone flashlight as a light source to see a large change.</w:delText>
-        </w:r>
-      </w:del>
-    </w:p>
-    <w:p>
-      <w:pPr>
-        <w:pStyle w:val="ListParagraph"/>
-        <w:numPr>
-          <w:ilvl w:val="0"/>
-          <w:numId w:val="33"/>
-        </w:numPr>
-        <w:rPr>
-          <w:del w:id="691" w:author="Greg Landry" w:date="2017-02-28T13:38:00Z"/>
-        </w:rPr>
-      </w:pPr>
-      <w:del w:id="692" w:author="Greg Landry" w:date="2017-02-28T13:38:00Z">
-        <w:r>
-          <w:delText xml:space="preserve">Reset the kit to see the startup messages that are displayed by the WICED firmware. </w:delText>
-        </w:r>
-      </w:del>
-    </w:p>
-    <w:p>
-      <w:pPr>
-        <w:pStyle w:val="Heading3"/>
-      </w:pPr>
-      <w:del w:id="693" w:author="Greg Landry" w:date="2017-02-28T14:26:00Z">
-        <w:r>
-          <w:delText>09</w:delText>
-        </w:r>
-      </w:del>
-      <w:ins w:id="694" w:author="Greg Landry" w:date="2017-02-28T14:26:00Z">
-        <w:r>
-          <w:t>10</w:t>
-        </w:r>
-      </w:ins>
-      <w:r>
-        <w:t xml:space="preserve"> </w:t>
-      </w:r>
-      <w:r>
-        <w:t>(</w:t>
-      </w:r>
-      <w:r>
-        <w:t>Advanced</w:t>
-      </w:r>
-      <w:r>
-        <w:t>)</w:t>
-      </w:r>
-      <w:r>
-        <w:t xml:space="preserve"> </w:t>
-      </w:r>
-      <w:r>
-        <w:t>(</w:t>
-      </w:r>
-      <w:r>
-        <w:t xml:space="preserve">UART) Write </w:t>
-      </w:r>
-      <w:r>
-        <w:t xml:space="preserve">a value using the standard </w:t>
-      </w:r>
-      <w:r>
-        <w:t>UART</w:t>
-      </w:r>
-      <w:r>
-        <w:t xml:space="preserve"> functions</w:t>
-      </w:r>
-    </w:p>
-    <w:p>
-      <w:pPr>
-        <w:pStyle w:val="ListParagraph"/>
-        <w:numPr>
-          <w:ilvl w:val="0"/>
-          <w:numId w:val="34"/>
-        </w:numPr>
-      </w:pPr>
-      <w:r>
-        <w:t xml:space="preserve">Copy the </w:t>
-      </w:r>
-      <w:del w:id="695" w:author="Greg Landry" w:date="2017-02-28T14:27:00Z">
-        <w:r>
-          <w:delText>06</w:delText>
-        </w:r>
-      </w:del>
-      <w:ins w:id="696" w:author="Greg Landry" w:date="2017-02-28T14:27:00Z">
-        <w:r>
-          <w:t>05</w:t>
-        </w:r>
-      </w:ins>
-      <w:r>
-        <w:t xml:space="preserve">_interrupt project to </w:t>
-      </w:r>
-      <w:del w:id="697" w:author="Greg Landry" w:date="2017-02-28T14:27:00Z">
-        <w:r>
-          <w:delText>09</w:delText>
-        </w:r>
-      </w:del>
-      <w:ins w:id="698" w:author="Greg Landry" w:date="2017-02-28T14:27:00Z">
-        <w:r>
-          <w:t>10</w:t>
-        </w:r>
-      </w:ins>
-      <w:r>
-        <w:t>_uart</w:t>
-      </w:r>
-      <w:r>
-        <w:t>send</w:t>
-      </w:r>
-      <w:r>
-        <w:t>.</w:t>
-      </w:r>
-      <w:r>
-        <w:t xml:space="preserve"> Modify the </w:t>
-      </w:r>
-      <w:proofErr w:type="spellStart"/>
-      <w:r>
-        <w:t>make</w:t>
-      </w:r>
-      <w:r>
-        <w:t>file</w:t>
-      </w:r>
-      <w:proofErr w:type="spellEnd"/>
-      <w:r>
-        <w:t xml:space="preserve"> and create a make target.</w:t>
-      </w:r>
-    </w:p>
-    <w:p>
-      <w:pPr>
-        <w:pStyle w:val="ListParagraph"/>
-        <w:numPr>
-          <w:ilvl w:val="0"/>
-          <w:numId w:val="34"/>
-        </w:numPr>
-      </w:pPr>
-      <w:r>
-        <w:t>Modify the C file so that the number of times the button has been pressed is sent out over the UART interface whenever the button is pressed.</w:t>
-      </w:r>
-      <w:r>
-        <w:t xml:space="preserve"> For simplicity, just count from 0 to 9 and then wrap back to 0 so that you only have to send a single character each time.</w:t>
-      </w:r>
-      <w:r>
-        <w:t xml:space="preserve"> </w:t>
-      </w:r>
-    </w:p>
-    <w:p>
-      <w:pPr>
-        <w:pStyle w:val="ListParagraph"/>
-        <w:numPr>
-          <w:ilvl w:val="1"/>
-          <w:numId w:val="34"/>
-        </w:numPr>
-      </w:pPr>
-      <w:r>
-        <w:t>Hint: Disable the STDIO_UART in the make file by adding the line:</w:t>
-      </w:r>
-    </w:p>
-    <w:p>
-      <w:pPr>
-        <w:pStyle w:val="ListParagraph"/>
-        <w:numPr>
-          <w:ilvl w:val="2"/>
-          <w:numId w:val="34"/>
-        </w:numPr>
-      </w:pPr>
-      <w:r>
-        <w:t>GLOBAL_DEFINES := WICED_DISABLE_STDIO</w:t>
-      </w:r>
-    </w:p>
-    <w:p>
-      <w:pPr>
-        <w:pStyle w:val="ListParagraph"/>
-        <w:numPr>
-          <w:ilvl w:val="1"/>
-          <w:numId w:val="34"/>
-        </w:numPr>
-      </w:pPr>
-      <w:r>
-        <w:t xml:space="preserve">Hint: </w:t>
-      </w:r>
-      <w:r>
-        <w:t>Setup a UART configuration structure for</w:t>
-      </w:r>
-      <w:r>
-        <w:t xml:space="preserve"> a baud rate of </w:t>
-      </w:r>
-      <w:r>
-        <w:t>9600</w:t>
-      </w:r>
-      <w:r>
-        <w:t>, data with of 8, no parity, 1 stop bit, and</w:t>
-      </w:r>
-      <w:r>
-        <w:t xml:space="preserve"> no flow control and initialize the UART.</w:t>
-      </w:r>
-    </w:p>
-    <w:p>
-      <w:pPr>
-        <w:pStyle w:val="ListParagraph"/>
-        <w:numPr>
-          <w:ilvl w:val="1"/>
-          <w:numId w:val="34"/>
-        </w:numPr>
-      </w:pPr>
-      <w:r>
-        <w:t>Hint: Set a flag variable inside the ISR and then do the UART send function in the main application loop.</w:t>
-      </w:r>
-      <w:r>
-        <w:t xml:space="preserve"> Make sure the </w:t>
-      </w:r>
-      <w:r>
-        <w:t xml:space="preserve">flag </w:t>
-      </w:r>
-      <w:r>
-        <w:t>variable is defined as a volatile global variable.</w:t>
-      </w:r>
-    </w:p>
-    <w:p>
-      <w:pPr>
-        <w:pStyle w:val="ListParagraph"/>
-        <w:numPr>
-          <w:ilvl w:val="1"/>
-          <w:numId w:val="34"/>
-        </w:numPr>
-      </w:pPr>
-      <w:r>
-        <w:t>Hint: use NULL for the read buffer since we will only be transmitting values.</w:t>
-      </w:r>
-    </w:p>
-    <w:p>
-      <w:pPr>
-        <w:pStyle w:val="ListParagraph"/>
-        <w:numPr>
-          <w:ilvl w:val="0"/>
-          <w:numId w:val="34"/>
-        </w:numPr>
-      </w:pPr>
-      <w:r>
-        <w:t>Program your project to the board.</w:t>
-      </w:r>
-    </w:p>
-    <w:p>
-      <w:pPr>
-        <w:pStyle w:val="ListParagraph"/>
-        <w:numPr>
-          <w:ilvl w:val="0"/>
-          <w:numId w:val="34"/>
-        </w:numPr>
-      </w:pPr>
-      <w:r>
-        <w:t xml:space="preserve">Open a terminal window with a baud rate of </w:t>
-      </w:r>
-      <w:r>
-        <w:t>9600</w:t>
-      </w:r>
-      <w:r>
-        <w:t>.</w:t>
-      </w:r>
-    </w:p>
-    <w:p>
-      <w:pPr>
-        <w:pStyle w:val="ListParagraph"/>
-        <w:numPr>
-          <w:ilvl w:val="1"/>
-          <w:numId w:val="34"/>
-        </w:numPr>
-      </w:pPr>
-      <w:r>
-        <w:t xml:space="preserve">Hint: The kit will show up in the device manager under “Ports (COM &amp; LPT)” as </w:t>
-      </w:r>
-      <w:r>
-        <w:rPr>
-          <w:i/>
-        </w:rPr>
-        <w:t>“WICED USB Serial Port”</w:t>
-      </w:r>
-      <w:r>
-        <w:t xml:space="preserve">. </w:t>
-      </w:r>
-    </w:p>
-    <w:p>
-      <w:pPr>
-        <w:pStyle w:val="ListParagraph"/>
-        <w:numPr>
-          <w:ilvl w:val="0"/>
-          <w:numId w:val="34"/>
-        </w:numPr>
-      </w:pPr>
-      <w:r>
-        <w:t>Press the button and observe the value displayed in the terminal.</w:t>
-      </w:r>
-    </w:p>
-    <w:p>
-      <w:pPr>
-        <w:pStyle w:val="Heading3"/>
-      </w:pPr>
-      <w:del w:id="699" w:author="Greg Landry" w:date="2017-02-28T14:27:00Z">
-        <w:r>
-          <w:delText>10</w:delText>
-        </w:r>
-        <w:r>
-          <w:delText xml:space="preserve"> </w:delText>
-        </w:r>
-      </w:del>
-      <w:ins w:id="700" w:author="Greg Landry" w:date="2017-02-28T14:27:00Z">
-        <w:r>
-          <w:t xml:space="preserve">11 </w:t>
-        </w:r>
-      </w:ins>
-      <w:r>
-        <w:t>(</w:t>
-      </w:r>
-      <w:r>
-        <w:t>Advanced</w:t>
-      </w:r>
-      <w:r>
-        <w:t>)</w:t>
-      </w:r>
-      <w:r>
-        <w:t xml:space="preserve"> </w:t>
-      </w:r>
-      <w:r>
-        <w:t>(UART) Read a value using the standard UART functions</w:t>
-      </w:r>
-    </w:p>
-    <w:p>
-      <w:pPr>
-        <w:pStyle w:val="ListParagraph"/>
-        <w:numPr>
-          <w:ilvl w:val="0"/>
-          <w:numId w:val="35"/>
-        </w:numPr>
-      </w:pPr>
-      <w:r>
-        <w:t xml:space="preserve">Copy </w:t>
-      </w:r>
-      <w:del w:id="701" w:author="Greg Landry" w:date="2017-02-28T14:27:00Z">
-        <w:r>
-          <w:delText>09</w:delText>
-        </w:r>
-      </w:del>
-      <w:ins w:id="702" w:author="Greg Landry" w:date="2017-02-28T14:27:00Z">
-        <w:r>
-          <w:t>10</w:t>
-        </w:r>
-      </w:ins>
-      <w:r>
-        <w:t>_uartsend to</w:t>
-      </w:r>
-      <w:r>
-        <w:t xml:space="preserve"> </w:t>
-      </w:r>
-      <w:del w:id="703" w:author="Greg Landry" w:date="2017-02-28T14:27:00Z">
-        <w:r>
-          <w:delText>10</w:delText>
-        </w:r>
-      </w:del>
-      <w:ins w:id="704" w:author="Greg Landry" w:date="2017-02-28T14:27:00Z">
-        <w:r>
-          <w:t>11</w:t>
-        </w:r>
-      </w:ins>
-      <w:r>
-        <w:t>_uartreceive</w:t>
-      </w:r>
-      <w:r>
-        <w:t xml:space="preserve">. </w:t>
-      </w:r>
-      <w:r>
-        <w:t xml:space="preserve">Update the </w:t>
-      </w:r>
-      <w:proofErr w:type="spellStart"/>
-      <w:r>
-        <w:t>make</w:t>
-      </w:r>
-      <w:r>
-        <w:t>file</w:t>
-      </w:r>
-      <w:proofErr w:type="spellEnd"/>
-      <w:r>
-        <w:t xml:space="preserve"> and create a make target.</w:t>
-      </w:r>
-    </w:p>
-    <w:p>
-      <w:pPr>
-        <w:pStyle w:val="ListParagraph"/>
-        <w:numPr>
-          <w:ilvl w:val="0"/>
-          <w:numId w:val="35"/>
-        </w:numPr>
-      </w:pPr>
-      <w:r>
-        <w:t>Update the code so that it</w:t>
-      </w:r>
-      <w:r>
-        <w:t xml:space="preserve"> looks for characters from the UART. If it receives a 1, turn on an LED. If it receives a 0, turn off an LED. Ignore any other characters.</w:t>
-      </w:r>
-    </w:p>
-    <w:p>
-      <w:pPr>
-        <w:pStyle w:val="ListParagraph"/>
-        <w:numPr>
-          <w:ilvl w:val="1"/>
-          <w:numId w:val="35"/>
-        </w:numPr>
-      </w:pPr>
-      <w:r>
-        <w:t>Hint: you will need to setup a ring buffer to receive the UART characters.</w:t>
-      </w:r>
-    </w:p>
-    <w:p>
-      <w:pPr>
-        <w:pStyle w:val="ListParagraph"/>
-        <w:numPr>
-          <w:ilvl w:val="1"/>
-          <w:numId w:val="35"/>
-        </w:numPr>
-      </w:pPr>
-      <w:r>
-        <w:t>Hint: remove the code for the button press and its interrupt.</w:t>
-      </w:r>
-    </w:p>
-    <w:p>
-      <w:pPr>
-        <w:pStyle w:val="ListParagraph"/>
-        <w:numPr>
-          <w:ilvl w:val="0"/>
-          <w:numId w:val="35"/>
-        </w:numPr>
-      </w:pPr>
-      <w:r>
-        <w:t>Program your project to the board.</w:t>
-      </w:r>
-    </w:p>
-    <w:p>
-      <w:pPr>
-        <w:pStyle w:val="ListParagraph"/>
-        <w:numPr>
-          <w:ilvl w:val="0"/>
-          <w:numId w:val="35"/>
-        </w:numPr>
-      </w:pPr>
-      <w:r>
-        <w:t xml:space="preserve">Open a terminal window with a baud rate of </w:t>
-      </w:r>
-      <w:r>
-        <w:t>9600</w:t>
-      </w:r>
-      <w:r>
-        <w:t>.</w:t>
-      </w:r>
-    </w:p>
-    <w:p>
-      <w:pPr>
-        <w:pStyle w:val="ListParagraph"/>
-        <w:numPr>
-          <w:ilvl w:val="1"/>
-          <w:numId w:val="35"/>
-        </w:numPr>
-      </w:pPr>
-      <w:r>
-        <w:t xml:space="preserve">Hint: The kit will show up in the device manager under “Ports (COM &amp; LPT)” as </w:t>
-      </w:r>
-      <w:r>
-        <w:rPr>
-          <w:i/>
-        </w:rPr>
-        <w:t>“WICED USB Serial Port”</w:t>
-      </w:r>
-      <w:r>
-        <w:t xml:space="preserve">. </w:t>
-      </w:r>
-    </w:p>
-    <w:p>
-      <w:pPr>
-        <w:pStyle w:val="ListParagraph"/>
-        <w:numPr>
-          <w:ilvl w:val="0"/>
-          <w:numId w:val="35"/>
-        </w:numPr>
-      </w:pPr>
-      <w:r>
-        <w:t>Press the 1 and 0 keys on the keyboard and observe the LED turn on/off.</w:t>
-      </w:r>
-    </w:p>
-    <w:p>
-      <w:pPr>
-        <w:pStyle w:val="Heading3"/>
-        <w:rPr>
-          <w:del w:id="705" w:author="Greg Landry" w:date="2017-02-28T13:39:00Z"/>
-        </w:rPr>
-      </w:pPr>
-      <w:del w:id="706" w:author="Greg Landry" w:date="2017-02-28T13:39:00Z">
-        <w:r>
-          <w:delText xml:space="preserve">11 </w:delText>
-        </w:r>
-      </w:del>
-      <w:del w:id="707" w:author="Greg Landry" w:date="2017-02-28T13:38:00Z">
-        <w:r>
-          <w:delText>(</w:delText>
-        </w:r>
-        <w:r>
-          <w:delText>Advanced</w:delText>
-        </w:r>
-        <w:r>
-          <w:delText>)</w:delText>
-        </w:r>
-        <w:r>
-          <w:delText xml:space="preserve"> </w:delText>
-        </w:r>
-      </w:del>
-      <w:del w:id="708" w:author="Greg Landry" w:date="2017-02-28T13:39:00Z">
-        <w:r>
-          <w:delText>(I2C WRITE) Change LED state on shield</w:delText>
-        </w:r>
-      </w:del>
-      <w:del w:id="709" w:author="Greg Landry" w:date="2017-02-28T13:38:00Z">
-        <w:r>
-          <w:delText xml:space="preserve"> (shield required)</w:delText>
-        </w:r>
-      </w:del>
-    </w:p>
-    <w:p>
-      <w:pPr>
-        <w:pStyle w:val="ListParagraph"/>
-        <w:numPr>
-          <w:ilvl w:val="0"/>
-          <w:numId w:val="37"/>
-        </w:numPr>
-        <w:rPr>
-          <w:del w:id="710" w:author="Greg Landry" w:date="2017-02-28T13:39:00Z"/>
-        </w:rPr>
-      </w:pPr>
-      <w:del w:id="711" w:author="Greg Landry" w:date="2017-02-28T13:39:00Z">
-        <w:r>
-          <w:delText>Copy 0</w:delText>
-        </w:r>
-        <w:r>
-          <w:delText>6</w:delText>
-        </w:r>
-        <w:r>
-          <w:delText>_</w:delText>
-        </w:r>
-        <w:r>
-          <w:delText>interrupt</w:delText>
-        </w:r>
-        <w:r>
-          <w:delText xml:space="preserve"> </w:delText>
-        </w:r>
-        <w:r>
-          <w:delText>to 11_i2cwrite. Update the make</w:delText>
-        </w:r>
-        <w:r>
-          <w:delText>file and create a make target.</w:delText>
-        </w:r>
-      </w:del>
-    </w:p>
-    <w:p>
-      <w:pPr>
-        <w:pStyle w:val="ListParagraph"/>
-        <w:numPr>
-          <w:ilvl w:val="0"/>
-          <w:numId w:val="37"/>
-        </w:numPr>
-        <w:rPr>
-          <w:del w:id="712" w:author="Greg Landry" w:date="2017-02-28T13:39:00Z"/>
-        </w:rPr>
-      </w:pPr>
-      <w:del w:id="713" w:author="Greg Landry" w:date="2017-02-28T13:39:00Z">
-        <w:r>
-          <w:delText>Update the code so that when the button is pressed, it will toggle between the red and blue LEDs which are controlled by the analog co-processor on the shield board. The analog co-processor</w:delText>
-        </w:r>
-        <w:r>
-          <w:delText xml:space="preserve"> sh</w:delText>
-        </w:r>
-        <w:r>
-          <w:delText>i</w:delText>
-        </w:r>
-        <w:r>
-          <w:delText>e</w:delText>
-        </w:r>
-        <w:r>
-          <w:delText>ld</w:delText>
-        </w:r>
-        <w:r>
-          <w:delText xml:space="preserve"> contains an I2C slave with the following properties:</w:delText>
+          <w:del w:id="699" w:author="Greg Landry" w:date="2017-02-28T13:39:00Z"/>
+        </w:rPr>
+      </w:pPr>
+      <w:del w:id="700" w:author="Greg Landry" w:date="2017-02-28T13:39:00Z">
+        <w:r>
+          <w:delText>Connected to Arduino pins D14 and D15 (WICED_I2C_1)</w:delText>
         </w:r>
       </w:del>
     </w:p>
@@ -11095,12 +10959,12 @@
           <w:numId w:val="37"/>
         </w:numPr>
         <w:rPr>
-          <w:del w:id="714" w:author="Greg Landry" w:date="2017-02-28T13:39:00Z"/>
-        </w:rPr>
-      </w:pPr>
-      <w:del w:id="715" w:author="Greg Landry" w:date="2017-02-28T13:39:00Z">
-        <w:r>
-          <w:delText>Connected to Arduino pins D14 and D15 (WICED_I2C_1)</w:delText>
+          <w:del w:id="701" w:author="Greg Landry" w:date="2017-02-28T13:39:00Z"/>
+        </w:rPr>
+      </w:pPr>
+      <w:del w:id="702" w:author="Greg Landry" w:date="2017-02-28T13:39:00Z">
+        <w:r>
+          <w:delText>7-bit address = 0x08</w:delText>
         </w:r>
       </w:del>
     </w:p>
@@ -11112,12 +10976,12 @@
           <w:numId w:val="37"/>
         </w:numPr>
         <w:rPr>
-          <w:del w:id="716" w:author="Greg Landry" w:date="2017-02-28T13:39:00Z"/>
-        </w:rPr>
-      </w:pPr>
-      <w:del w:id="717" w:author="Greg Landry" w:date="2017-02-28T13:39:00Z">
-        <w:r>
-          <w:delText>7-bit address = 0x08</w:delText>
+          <w:del w:id="703" w:author="Greg Landry" w:date="2017-02-28T13:39:00Z"/>
+        </w:rPr>
+      </w:pPr>
+      <w:del w:id="704" w:author="Greg Landry" w:date="2017-02-28T13:39:00Z">
+        <w:r>
+          <w:delText>Standard Speed (100kHz)</w:delText>
         </w:r>
       </w:del>
     </w:p>
@@ -11129,12 +10993,46 @@
           <w:numId w:val="37"/>
         </w:numPr>
         <w:rPr>
-          <w:del w:id="718" w:author="Greg Landry" w:date="2017-02-28T13:39:00Z"/>
-        </w:rPr>
-      </w:pPr>
-      <w:del w:id="719" w:author="Greg Landry" w:date="2017-02-28T13:39:00Z">
-        <w:r>
-          <w:delText>Standard Speed (100kHz)</w:delText>
+          <w:del w:id="705" w:author="Greg Landry" w:date="2017-02-28T13:39:00Z"/>
+        </w:rPr>
+      </w:pPr>
+      <w:del w:id="706" w:author="Greg Landry" w:date="2017-02-28T13:39:00Z">
+        <w:r>
+          <w:delText>EZI2C register access</w:delText>
+        </w:r>
+      </w:del>
+    </w:p>
+    <w:p>
+      <w:pPr>
+        <w:pStyle w:val="ListParagraph"/>
+        <w:numPr>
+          <w:ilvl w:val="2"/>
+          <w:numId w:val="37"/>
+        </w:numPr>
+        <w:rPr>
+          <w:del w:id="707" w:author="Greg Landry" w:date="2017-02-28T13:39:00Z"/>
+        </w:rPr>
+      </w:pPr>
+      <w:del w:id="708" w:author="Greg Landry" w:date="2017-02-28T13:39:00Z">
+        <w:r>
+          <w:delText>The first byte written is the register offset.</w:delText>
+        </w:r>
+      </w:del>
+    </w:p>
+    <w:p>
+      <w:pPr>
+        <w:pStyle w:val="ListParagraph"/>
+        <w:numPr>
+          <w:ilvl w:val="2"/>
+          <w:numId w:val="37"/>
+        </w:numPr>
+        <w:rPr>
+          <w:del w:id="709" w:author="Greg Landry" w:date="2017-02-28T13:39:00Z"/>
+        </w:rPr>
+      </w:pPr>
+      <w:del w:id="710" w:author="Greg Landry" w:date="2017-02-28T13:39:00Z">
+        <w:r>
+          <w:delText>All reads start at the previous write offset.</w:delText>
         </w:r>
       </w:del>
     </w:p>
@@ -11146,61 +11044,10 @@
           <w:numId w:val="37"/>
         </w:numPr>
         <w:rPr>
-          <w:del w:id="720" w:author="Greg Landry" w:date="2017-02-28T13:39:00Z"/>
-        </w:rPr>
-      </w:pPr>
-      <w:del w:id="721" w:author="Greg Landry" w:date="2017-02-28T13:39:00Z">
-        <w:r>
-          <w:delText>EZI2C register access</w:delText>
-        </w:r>
-      </w:del>
-    </w:p>
-    <w:p>
-      <w:pPr>
-        <w:pStyle w:val="ListParagraph"/>
-        <w:numPr>
-          <w:ilvl w:val="2"/>
-          <w:numId w:val="37"/>
-        </w:numPr>
-        <w:rPr>
-          <w:del w:id="722" w:author="Greg Landry" w:date="2017-02-28T13:39:00Z"/>
-        </w:rPr>
-      </w:pPr>
-      <w:del w:id="723" w:author="Greg Landry" w:date="2017-02-28T13:39:00Z">
-        <w:r>
-          <w:delText>The first byte written is the register offset.</w:delText>
-        </w:r>
-      </w:del>
-    </w:p>
-    <w:p>
-      <w:pPr>
-        <w:pStyle w:val="ListParagraph"/>
-        <w:numPr>
-          <w:ilvl w:val="2"/>
-          <w:numId w:val="37"/>
-        </w:numPr>
-        <w:rPr>
-          <w:del w:id="724" w:author="Greg Landry" w:date="2017-02-28T13:39:00Z"/>
-        </w:rPr>
-      </w:pPr>
-      <w:del w:id="725" w:author="Greg Landry" w:date="2017-02-28T13:39:00Z">
-        <w:r>
-          <w:delText>All reads start at the previous write offset.</w:delText>
-        </w:r>
-      </w:del>
-    </w:p>
-    <w:p>
-      <w:pPr>
-        <w:pStyle w:val="ListParagraph"/>
-        <w:numPr>
-          <w:ilvl w:val="1"/>
-          <w:numId w:val="37"/>
-        </w:numPr>
-        <w:rPr>
-          <w:del w:id="726" w:author="Greg Landry" w:date="2017-02-28T13:39:00Z"/>
-        </w:rPr>
-      </w:pPr>
-      <w:del w:id="727" w:author="Greg Landry" w:date="2017-02-28T13:39:00Z">
+          <w:del w:id="711" w:author="Greg Landry" w:date="2017-02-28T13:39:00Z"/>
+        </w:rPr>
+      </w:pPr>
+      <w:del w:id="712" w:author="Greg Landry" w:date="2017-02-28T13:39:00Z">
         <w:r>
           <w:delText>The register map is as follows:</w:delText>
         </w:r>
@@ -11221,7 +11068,7 @@
       <w:tr>
         <w:trPr>
           <w:jc w:val="center"/>
-          <w:del w:id="728" w:author="Greg Landry" w:date="2017-02-28T13:39:00Z"/>
+          <w:del w:id="713" w:author="Greg Landry" w:date="2017-02-28T13:39:00Z"/>
         </w:trPr>
         <w:tc>
           <w:tcPr>
@@ -11233,10 +11080,10 @@
               <w:pStyle w:val="ListParagraph"/>
               <w:ind w:left="0"/>
               <w:rPr>
-                <w:del w:id="729" w:author="Greg Landry" w:date="2017-02-28T13:39:00Z"/>
+                <w:del w:id="714" w:author="Greg Landry" w:date="2017-02-28T13:39:00Z"/>
               </w:rPr>
             </w:pPr>
-            <w:del w:id="730" w:author="Greg Landry" w:date="2017-02-28T13:39:00Z">
+            <w:del w:id="715" w:author="Greg Landry" w:date="2017-02-28T13:39:00Z">
               <w:r>
                 <w:delText>Offset</w:delText>
               </w:r>
@@ -11253,10 +11100,10 @@
               <w:pStyle w:val="ListParagraph"/>
               <w:ind w:left="0"/>
               <w:rPr>
-                <w:del w:id="731" w:author="Greg Landry" w:date="2017-02-28T13:39:00Z"/>
+                <w:del w:id="716" w:author="Greg Landry" w:date="2017-02-28T13:39:00Z"/>
               </w:rPr>
             </w:pPr>
-            <w:del w:id="732" w:author="Greg Landry" w:date="2017-02-28T13:39:00Z">
+            <w:del w:id="717" w:author="Greg Landry" w:date="2017-02-28T13:39:00Z">
               <w:r>
                 <w:delText>Description</w:delText>
               </w:r>
@@ -11273,10 +11120,10 @@
               <w:pStyle w:val="ListParagraph"/>
               <w:ind w:left="0"/>
               <w:rPr>
-                <w:del w:id="733" w:author="Greg Landry" w:date="2017-02-28T13:39:00Z"/>
+                <w:del w:id="718" w:author="Greg Landry" w:date="2017-02-28T13:39:00Z"/>
               </w:rPr>
             </w:pPr>
-            <w:del w:id="734" w:author="Greg Landry" w:date="2017-02-28T13:39:00Z">
+            <w:del w:id="719" w:author="Greg Landry" w:date="2017-02-28T13:39:00Z">
               <w:r>
                 <w:delText>Details</w:delText>
               </w:r>
@@ -11287,7 +11134,7 @@
       <w:tr>
         <w:trPr>
           <w:jc w:val="center"/>
-          <w:del w:id="735" w:author="Greg Landry" w:date="2017-02-28T13:39:00Z"/>
+          <w:del w:id="720" w:author="Greg Landry" w:date="2017-02-28T13:39:00Z"/>
         </w:trPr>
         <w:tc>
           <w:tcPr>
@@ -11298,10 +11145,10 @@
               <w:pStyle w:val="ListParagraph"/>
               <w:ind w:left="0"/>
               <w:rPr>
-                <w:del w:id="736" w:author="Greg Landry" w:date="2017-02-28T13:39:00Z"/>
+                <w:del w:id="721" w:author="Greg Landry" w:date="2017-02-28T13:39:00Z"/>
               </w:rPr>
             </w:pPr>
-            <w:del w:id="737" w:author="Greg Landry" w:date="2017-02-28T13:39:00Z">
+            <w:del w:id="722" w:author="Greg Landry" w:date="2017-02-28T13:39:00Z">
               <w:r>
                 <w:delText>00</w:delText>
               </w:r>
@@ -11317,10 +11164,10 @@
               <w:pStyle w:val="ListParagraph"/>
               <w:ind w:left="0"/>
               <w:rPr>
-                <w:del w:id="738" w:author="Greg Landry" w:date="2017-02-28T13:39:00Z"/>
+                <w:del w:id="723" w:author="Greg Landry" w:date="2017-02-28T13:39:00Z"/>
               </w:rPr>
             </w:pPr>
-            <w:del w:id="739" w:author="Greg Landry" w:date="2017-02-28T13:39:00Z">
+            <w:del w:id="724" w:author="Greg Landry" w:date="2017-02-28T13:39:00Z">
               <w:r>
                 <w:delText>Red LED</w:delText>
               </w:r>
@@ -11336,10 +11183,10 @@
               <w:pStyle w:val="ListParagraph"/>
               <w:ind w:left="0"/>
               <w:rPr>
-                <w:del w:id="740" w:author="Greg Landry" w:date="2017-02-28T13:39:00Z"/>
+                <w:del w:id="725" w:author="Greg Landry" w:date="2017-02-28T13:39:00Z"/>
               </w:rPr>
             </w:pPr>
-            <w:del w:id="741" w:author="Greg Landry" w:date="2017-02-28T13:39:00Z">
+            <w:del w:id="726" w:author="Greg Landry" w:date="2017-02-28T13:39:00Z">
               <w:r>
                 <w:delText>0 = OFF, non-zero = ON</w:delText>
               </w:r>
@@ -11350,7 +11197,7 @@
       <w:tr>
         <w:trPr>
           <w:jc w:val="center"/>
-          <w:del w:id="742" w:author="Greg Landry" w:date="2017-02-28T13:39:00Z"/>
+          <w:del w:id="727" w:author="Greg Landry" w:date="2017-02-28T13:39:00Z"/>
         </w:trPr>
         <w:tc>
           <w:tcPr>
@@ -11361,10 +11208,10 @@
               <w:pStyle w:val="ListParagraph"/>
               <w:ind w:left="0"/>
               <w:rPr>
-                <w:del w:id="743" w:author="Greg Landry" w:date="2017-02-28T13:39:00Z"/>
+                <w:del w:id="728" w:author="Greg Landry" w:date="2017-02-28T13:39:00Z"/>
               </w:rPr>
             </w:pPr>
-            <w:del w:id="744" w:author="Greg Landry" w:date="2017-02-28T13:39:00Z">
+            <w:del w:id="729" w:author="Greg Landry" w:date="2017-02-28T13:39:00Z">
               <w:r>
                 <w:delText>01</w:delText>
               </w:r>
@@ -11380,10 +11227,10 @@
               <w:pStyle w:val="ListParagraph"/>
               <w:ind w:left="0"/>
               <w:rPr>
-                <w:del w:id="745" w:author="Greg Landry" w:date="2017-02-28T13:39:00Z"/>
+                <w:del w:id="730" w:author="Greg Landry" w:date="2017-02-28T13:39:00Z"/>
               </w:rPr>
             </w:pPr>
-            <w:del w:id="746" w:author="Greg Landry" w:date="2017-02-28T13:39:00Z">
+            <w:del w:id="731" w:author="Greg Landry" w:date="2017-02-28T13:39:00Z">
               <w:r>
                 <w:delText>Blue LED</w:delText>
               </w:r>
@@ -11399,10 +11246,10 @@
               <w:pStyle w:val="ListParagraph"/>
               <w:ind w:left="0"/>
               <w:rPr>
-                <w:del w:id="747" w:author="Greg Landry" w:date="2017-02-28T13:39:00Z"/>
+                <w:del w:id="732" w:author="Greg Landry" w:date="2017-02-28T13:39:00Z"/>
               </w:rPr>
             </w:pPr>
-            <w:del w:id="748" w:author="Greg Landry" w:date="2017-02-28T13:39:00Z">
+            <w:del w:id="733" w:author="Greg Landry" w:date="2017-02-28T13:39:00Z">
               <w:r>
                 <w:delText>0 = OFF, non-zero = ON</w:delText>
               </w:r>
@@ -11413,7 +11260,7 @@
       <w:tr>
         <w:trPr>
           <w:jc w:val="center"/>
-          <w:del w:id="749" w:author="Greg Landry" w:date="2017-02-28T13:39:00Z"/>
+          <w:del w:id="734" w:author="Greg Landry" w:date="2017-02-28T13:39:00Z"/>
         </w:trPr>
         <w:tc>
           <w:tcPr>
@@ -11424,10 +11271,10 @@
               <w:pStyle w:val="ListParagraph"/>
               <w:ind w:left="0"/>
               <w:rPr>
-                <w:del w:id="750" w:author="Greg Landry" w:date="2017-02-28T13:39:00Z"/>
+                <w:del w:id="735" w:author="Greg Landry" w:date="2017-02-28T13:39:00Z"/>
               </w:rPr>
             </w:pPr>
-            <w:del w:id="751" w:author="Greg Landry" w:date="2017-02-28T13:39:00Z">
+            <w:del w:id="736" w:author="Greg Landry" w:date="2017-02-28T13:39:00Z">
               <w:r>
                 <w:delText>02</w:delText>
               </w:r>
@@ -11443,10 +11290,10 @@
               <w:pStyle w:val="ListParagraph"/>
               <w:ind w:left="0"/>
               <w:rPr>
-                <w:del w:id="752" w:author="Greg Landry" w:date="2017-02-28T13:39:00Z"/>
+                <w:del w:id="737" w:author="Greg Landry" w:date="2017-02-28T13:39:00Z"/>
               </w:rPr>
             </w:pPr>
-            <w:del w:id="753" w:author="Greg Landry" w:date="2017-02-28T13:39:00Z">
+            <w:del w:id="738" w:author="Greg Landry" w:date="2017-02-28T13:39:00Z">
               <w:r>
                 <w:delText>Temperature</w:delText>
               </w:r>
@@ -11462,10 +11309,10 @@
               <w:pStyle w:val="ListParagraph"/>
               <w:ind w:left="0"/>
               <w:rPr>
-                <w:del w:id="754" w:author="Greg Landry" w:date="2017-02-28T13:39:00Z"/>
+                <w:del w:id="739" w:author="Greg Landry" w:date="2017-02-28T13:39:00Z"/>
               </w:rPr>
             </w:pPr>
-            <w:del w:id="755" w:author="Greg Landry" w:date="2017-02-28T13:39:00Z">
+            <w:del w:id="740" w:author="Greg Landry" w:date="2017-02-28T13:39:00Z">
               <w:r>
                 <w:delText>LSB of temperature * 100</w:delText>
               </w:r>
@@ -11476,7 +11323,7 @@
       <w:tr>
         <w:trPr>
           <w:jc w:val="center"/>
-          <w:del w:id="756" w:author="Greg Landry" w:date="2017-02-28T13:39:00Z"/>
+          <w:del w:id="741" w:author="Greg Landry" w:date="2017-02-28T13:39:00Z"/>
         </w:trPr>
         <w:tc>
           <w:tcPr>
@@ -11487,10 +11334,10 @@
               <w:pStyle w:val="ListParagraph"/>
               <w:ind w:left="0"/>
               <w:rPr>
-                <w:del w:id="757" w:author="Greg Landry" w:date="2017-02-28T13:39:00Z"/>
+                <w:del w:id="742" w:author="Greg Landry" w:date="2017-02-28T13:39:00Z"/>
               </w:rPr>
             </w:pPr>
-            <w:del w:id="758" w:author="Greg Landry" w:date="2017-02-28T13:39:00Z">
+            <w:del w:id="743" w:author="Greg Landry" w:date="2017-02-28T13:39:00Z">
               <w:r>
                 <w:delText>03</w:delText>
               </w:r>
@@ -11506,10 +11353,10 @@
               <w:pStyle w:val="ListParagraph"/>
               <w:ind w:left="0"/>
               <w:rPr>
-                <w:del w:id="759" w:author="Greg Landry" w:date="2017-02-28T13:39:00Z"/>
+                <w:del w:id="744" w:author="Greg Landry" w:date="2017-02-28T13:39:00Z"/>
               </w:rPr>
             </w:pPr>
-            <w:del w:id="760" w:author="Greg Landry" w:date="2017-02-28T13:39:00Z">
+            <w:del w:id="745" w:author="Greg Landry" w:date="2017-02-28T13:39:00Z">
               <w:r>
                 <w:delText>Temperature</w:delText>
               </w:r>
@@ -11525,10 +11372,10 @@
               <w:pStyle w:val="ListParagraph"/>
               <w:ind w:left="0"/>
               <w:rPr>
-                <w:del w:id="761" w:author="Greg Landry" w:date="2017-02-28T13:39:00Z"/>
+                <w:del w:id="746" w:author="Greg Landry" w:date="2017-02-28T13:39:00Z"/>
               </w:rPr>
             </w:pPr>
-            <w:del w:id="762" w:author="Greg Landry" w:date="2017-02-28T13:39:00Z">
+            <w:del w:id="747" w:author="Greg Landry" w:date="2017-02-28T13:39:00Z">
               <w:r>
                 <w:delText>MSB of temperature * 100</w:delText>
               </w:r>
@@ -11539,7 +11386,7 @@
       <w:tr>
         <w:trPr>
           <w:jc w:val="center"/>
-          <w:del w:id="763" w:author="Greg Landry" w:date="2017-02-28T13:39:00Z"/>
+          <w:del w:id="748" w:author="Greg Landry" w:date="2017-02-28T13:39:00Z"/>
         </w:trPr>
         <w:tc>
           <w:tcPr>
@@ -11550,10 +11397,10 @@
               <w:pStyle w:val="ListParagraph"/>
               <w:ind w:left="0"/>
               <w:rPr>
-                <w:del w:id="764" w:author="Greg Landry" w:date="2017-02-28T13:39:00Z"/>
+                <w:del w:id="749" w:author="Greg Landry" w:date="2017-02-28T13:39:00Z"/>
               </w:rPr>
             </w:pPr>
-            <w:del w:id="765" w:author="Greg Landry" w:date="2017-02-28T13:39:00Z">
+            <w:del w:id="750" w:author="Greg Landry" w:date="2017-02-28T13:39:00Z">
               <w:r>
                 <w:delText>04</w:delText>
               </w:r>
@@ -11569,10 +11416,10 @@
               <w:pStyle w:val="ListParagraph"/>
               <w:ind w:left="0"/>
               <w:rPr>
-                <w:del w:id="766" w:author="Greg Landry" w:date="2017-02-28T13:39:00Z"/>
+                <w:del w:id="751" w:author="Greg Landry" w:date="2017-02-28T13:39:00Z"/>
               </w:rPr>
             </w:pPr>
-            <w:del w:id="767" w:author="Greg Landry" w:date="2017-02-28T13:39:00Z">
+            <w:del w:id="752" w:author="Greg Landry" w:date="2017-02-28T13:39:00Z">
               <w:r>
                 <w:delText>Humidity</w:delText>
               </w:r>
@@ -11588,10 +11435,10 @@
               <w:pStyle w:val="ListParagraph"/>
               <w:ind w:left="0"/>
               <w:rPr>
-                <w:del w:id="768" w:author="Greg Landry" w:date="2017-02-28T13:39:00Z"/>
+                <w:del w:id="753" w:author="Greg Landry" w:date="2017-02-28T13:39:00Z"/>
               </w:rPr>
             </w:pPr>
-            <w:del w:id="769" w:author="Greg Landry" w:date="2017-02-28T13:39:00Z">
+            <w:del w:id="754" w:author="Greg Landry" w:date="2017-02-28T13:39:00Z">
               <w:r>
                 <w:delText>LSB of humidity * 10</w:delText>
               </w:r>
@@ -11602,7 +11449,7 @@
       <w:tr>
         <w:trPr>
           <w:jc w:val="center"/>
-          <w:del w:id="770" w:author="Greg Landry" w:date="2017-02-28T13:39:00Z"/>
+          <w:del w:id="755" w:author="Greg Landry" w:date="2017-02-28T13:39:00Z"/>
         </w:trPr>
         <w:tc>
           <w:tcPr>
@@ -11613,10 +11460,10 @@
               <w:pStyle w:val="ListParagraph"/>
               <w:ind w:left="0"/>
               <w:rPr>
-                <w:del w:id="771" w:author="Greg Landry" w:date="2017-02-28T13:39:00Z"/>
+                <w:del w:id="756" w:author="Greg Landry" w:date="2017-02-28T13:39:00Z"/>
               </w:rPr>
             </w:pPr>
-            <w:del w:id="772" w:author="Greg Landry" w:date="2017-02-28T13:39:00Z">
+            <w:del w:id="757" w:author="Greg Landry" w:date="2017-02-28T13:39:00Z">
               <w:r>
                 <w:delText>05</w:delText>
               </w:r>
@@ -11632,10 +11479,10 @@
               <w:pStyle w:val="ListParagraph"/>
               <w:ind w:left="0"/>
               <w:rPr>
-                <w:del w:id="773" w:author="Greg Landry" w:date="2017-02-28T13:39:00Z"/>
+                <w:del w:id="758" w:author="Greg Landry" w:date="2017-02-28T13:39:00Z"/>
               </w:rPr>
             </w:pPr>
-            <w:del w:id="774" w:author="Greg Landry" w:date="2017-02-28T13:39:00Z">
+            <w:del w:id="759" w:author="Greg Landry" w:date="2017-02-28T13:39:00Z">
               <w:r>
                 <w:delText>Humidity</w:delText>
               </w:r>
@@ -11651,10 +11498,10 @@
               <w:pStyle w:val="ListParagraph"/>
               <w:ind w:left="0"/>
               <w:rPr>
-                <w:del w:id="775" w:author="Greg Landry" w:date="2017-02-28T13:39:00Z"/>
+                <w:del w:id="760" w:author="Greg Landry" w:date="2017-02-28T13:39:00Z"/>
               </w:rPr>
             </w:pPr>
-            <w:del w:id="776" w:author="Greg Landry" w:date="2017-02-28T13:39:00Z">
+            <w:del w:id="761" w:author="Greg Landry" w:date="2017-02-28T13:39:00Z">
               <w:r>
                 <w:delText>LSB of humidity * 10</w:delText>
               </w:r>
@@ -11667,7 +11514,7 @@
       <w:pPr>
         <w:pStyle w:val="ListParagraph"/>
         <w:rPr>
-          <w:del w:id="777" w:author="Greg Landry" w:date="2017-02-28T13:39:00Z"/>
+          <w:del w:id="762" w:author="Greg Landry" w:date="2017-02-28T13:39:00Z"/>
         </w:rPr>
       </w:pPr>
     </w:p>
@@ -11679,10 +11526,10 @@
           <w:numId w:val="37"/>
         </w:numPr>
         <w:rPr>
-          <w:del w:id="778" w:author="Greg Landry" w:date="2017-02-28T13:39:00Z"/>
-        </w:rPr>
-      </w:pPr>
-      <w:del w:id="779" w:author="Greg Landry" w:date="2017-02-28T13:39:00Z">
+          <w:del w:id="763" w:author="Greg Landry" w:date="2017-02-28T13:39:00Z"/>
+        </w:rPr>
+      </w:pPr>
+      <w:del w:id="764" w:author="Greg Landry" w:date="2017-02-28T13:39:00Z">
         <w:r>
           <w:delText xml:space="preserve">Hint: To turn ON the Red LED and turn OFF the Blue LED, you </w:delText>
         </w:r>
@@ -11702,10 +11549,10 @@
           <w:numId w:val="37"/>
         </w:numPr>
         <w:rPr>
-          <w:del w:id="780" w:author="Greg Landry" w:date="2017-02-28T13:39:00Z"/>
-        </w:rPr>
-      </w:pPr>
-      <w:del w:id="781" w:author="Greg Landry" w:date="2017-02-28T13:39:00Z">
+          <w:del w:id="765" w:author="Greg Landry" w:date="2017-02-28T13:39:00Z"/>
+        </w:rPr>
+      </w:pPr>
+      <w:del w:id="766" w:author="Greg Landry" w:date="2017-02-28T13:39:00Z">
         <w:r>
           <w:delText xml:space="preserve">Hint: In the ISR, just set a flag to </w:delText>
         </w:r>
@@ -11737,10 +11584,10 @@
           <w:numId w:val="37"/>
         </w:numPr>
         <w:rPr>
-          <w:del w:id="782" w:author="Greg Landry" w:date="2017-02-28T13:39:00Z"/>
-        </w:rPr>
-      </w:pPr>
-      <w:del w:id="783" w:author="Greg Landry" w:date="2017-02-28T13:39:00Z">
+          <w:del w:id="767" w:author="Greg Landry" w:date="2017-02-28T13:39:00Z"/>
+        </w:rPr>
+      </w:pPr>
+      <w:del w:id="768" w:author="Greg Landry" w:date="2017-02-28T13:39:00Z">
         <w:r>
           <w:delText>Hint: Make sure the number of re-tries is set to 1. A value of 0 means don’t try to send the message at all!</w:delText>
         </w:r>
@@ -11750,10 +11597,10 @@
       <w:pPr>
         <w:pStyle w:val="Heading3"/>
         <w:rPr>
-          <w:del w:id="784" w:author="Greg Landry" w:date="2017-02-28T13:39:00Z"/>
-        </w:rPr>
-      </w:pPr>
-      <w:del w:id="785" w:author="Greg Landry" w:date="2017-02-28T13:39:00Z">
+          <w:del w:id="769" w:author="Greg Landry" w:date="2017-02-28T13:39:00Z"/>
+        </w:rPr>
+      </w:pPr>
+      <w:del w:id="770" w:author="Greg Landry" w:date="2017-02-28T13:39:00Z">
         <w:r>
           <w:delText>1</w:delText>
         </w:r>
@@ -11764,7 +11611,7 @@
           <w:delText xml:space="preserve"> </w:delText>
         </w:r>
       </w:del>
-      <w:del w:id="786" w:author="Greg Landry" w:date="2017-02-28T13:38:00Z">
+      <w:del w:id="771" w:author="Greg Landry" w:date="2017-02-28T13:38:00Z">
         <w:r>
           <w:delText>(</w:delText>
         </w:r>
@@ -11778,7 +11625,7 @@
           <w:delText xml:space="preserve"> </w:delText>
         </w:r>
       </w:del>
-      <w:del w:id="787" w:author="Greg Landry" w:date="2017-02-28T13:39:00Z">
+      <w:del w:id="772" w:author="Greg Landry" w:date="2017-02-28T13:39:00Z">
         <w:r>
           <w:delText>(</w:delText>
         </w:r>
@@ -11786,7 +11633,7 @@
           <w:delText>I2C READ) Read sensor values</w:delText>
         </w:r>
       </w:del>
-      <w:del w:id="788" w:author="Greg Landry" w:date="2017-02-28T13:38:00Z">
+      <w:del w:id="773" w:author="Greg Landry" w:date="2017-02-28T13:38:00Z">
         <w:r>
           <w:delText xml:space="preserve"> (shield required)</w:delText>
         </w:r>
@@ -11800,10 +11647,10 @@
           <w:numId w:val="38"/>
         </w:numPr>
         <w:rPr>
-          <w:del w:id="789" w:author="Greg Landry" w:date="2017-02-28T13:39:00Z"/>
-        </w:rPr>
-      </w:pPr>
-      <w:del w:id="790" w:author="Greg Landry" w:date="2017-02-28T13:39:00Z">
+          <w:del w:id="774" w:author="Greg Landry" w:date="2017-02-28T13:39:00Z"/>
+        </w:rPr>
+      </w:pPr>
+      <w:del w:id="775" w:author="Greg Landry" w:date="2017-02-28T13:39:00Z">
         <w:r>
           <w:delText>Copy 11_i2cwrite</w:delText>
         </w:r>
@@ -11823,10 +11670,10 @@
           <w:numId w:val="38"/>
         </w:numPr>
         <w:rPr>
-          <w:del w:id="791" w:author="Greg Landry" w:date="2017-02-28T13:39:00Z"/>
-        </w:rPr>
-      </w:pPr>
-      <w:del w:id="792" w:author="Greg Landry" w:date="2017-02-28T13:39:00Z">
+          <w:del w:id="776" w:author="Greg Landry" w:date="2017-02-28T13:39:00Z"/>
+        </w:rPr>
+      </w:pPr>
+      <w:del w:id="777" w:author="Greg Landry" w:date="2017-02-28T13:39:00Z">
         <w:r>
           <w:delText>Update the code so that every time the button is pressed the temperature and humidity data are read from the I2C slave. Print the values to the terminal using WPRINT_APP_INFO.</w:delText>
         </w:r>
@@ -11840,10 +11687,10 @@
           <w:numId w:val="38"/>
         </w:numPr>
         <w:rPr>
-          <w:del w:id="793" w:author="Greg Landry" w:date="2017-02-28T13:39:00Z"/>
-        </w:rPr>
-      </w:pPr>
-      <w:del w:id="794" w:author="Greg Landry" w:date="2017-02-28T13:39:00Z">
+          <w:del w:id="778" w:author="Greg Landry" w:date="2017-02-28T13:39:00Z"/>
+        </w:rPr>
+      </w:pPr>
+      <w:del w:id="779" w:author="Greg Landry" w:date="2017-02-28T13:39:00Z">
         <w:r>
           <w:delText>Hint: Remember to set the offset to 02 to read the temperature. You can do this just once and it will stay set for all future reads. With an offset of 02 you can read 4 bytes to get the temperature and humidity values.</w:delText>
         </w:r>
@@ -11853,10 +11700,10 @@
       <w:pPr>
         <w:pStyle w:val="Heading3"/>
         <w:rPr>
-          <w:del w:id="795" w:author="Greg Landry" w:date="2017-02-28T13:39:00Z"/>
-        </w:rPr>
-      </w:pPr>
-      <w:del w:id="796" w:author="Greg Landry" w:date="2017-02-28T13:39:00Z">
+          <w:del w:id="780" w:author="Greg Landry" w:date="2017-02-28T13:39:00Z"/>
+        </w:rPr>
+      </w:pPr>
+      <w:del w:id="781" w:author="Greg Landry" w:date="2017-02-28T13:39:00Z">
         <w:r>
           <w:delText>1</w:delText>
         </w:r>
@@ -11894,10 +11741,10 @@
           <w:numId w:val="40"/>
         </w:numPr>
         <w:rPr>
-          <w:del w:id="797" w:author="Greg Landry" w:date="2017-02-28T13:39:00Z"/>
-        </w:rPr>
-      </w:pPr>
-      <w:del w:id="798" w:author="Greg Landry" w:date="2017-02-28T13:39:00Z">
+          <w:del w:id="782" w:author="Greg Landry" w:date="2017-02-28T13:39:00Z"/>
+        </w:rPr>
+      </w:pPr>
+      <w:del w:id="783" w:author="Greg Landry" w:date="2017-02-28T13:39:00Z">
         <w:r>
           <w:delText>Copy 11_i2cwrite to 13_i2cprobe. Update the makefile and create a make target.</w:delText>
         </w:r>
@@ -11911,10 +11758,10 @@
           <w:numId w:val="40"/>
         </w:numPr>
         <w:rPr>
-          <w:del w:id="799" w:author="Greg Landry" w:date="2017-02-28T13:39:00Z"/>
-        </w:rPr>
-      </w:pPr>
-      <w:del w:id="800" w:author="Greg Landry" w:date="2017-02-28T13:39:00Z">
+          <w:del w:id="784" w:author="Greg Landry" w:date="2017-02-28T13:39:00Z"/>
+        </w:rPr>
+      </w:pPr>
+      <w:del w:id="785" w:author="Greg Landry" w:date="2017-02-28T13:39:00Z">
         <w:r>
           <w:delText xml:space="preserve">Update the code so that every time the button is pressed a scan is done of every possible I2C address. Print the address of any devices found to the terminal </w:delText>
         </w:r>
@@ -11934,10 +11781,10 @@
           <w:numId w:val="40"/>
         </w:numPr>
         <w:rPr>
-          <w:del w:id="801" w:author="Greg Landry" w:date="2017-02-28T13:39:00Z"/>
-        </w:rPr>
-      </w:pPr>
-      <w:del w:id="802" w:author="Greg Landry" w:date="2017-02-28T13:39:00Z">
+          <w:del w:id="786" w:author="Greg Landry" w:date="2017-02-28T13:39:00Z"/>
+        </w:rPr>
+      </w:pPr>
+      <w:del w:id="787" w:author="Greg Landry" w:date="2017-02-28T13:39:00Z">
         <w:r>
           <w:delText>Hint: The I2C address is 7 bits. 0x00 is a special “All Call” address, and all values above 0x7C are reserved for future purposes, so the only valid addresses are 0x01 – 0x7B.</w:delText>
         </w:r>
@@ -11951,10 +11798,10 @@
           <w:numId w:val="40"/>
         </w:numPr>
         <w:rPr>
-          <w:del w:id="803" w:author="Greg Landry" w:date="2017-02-28T13:39:00Z"/>
-        </w:rPr>
-      </w:pPr>
-      <w:del w:id="804" w:author="Greg Landry" w:date="2017-02-28T13:39:00Z">
+          <w:del w:id="788" w:author="Greg Landry" w:date="2017-02-28T13:39:00Z"/>
+        </w:rPr>
+      </w:pPr>
+      <w:del w:id="789" w:author="Greg Landry" w:date="2017-02-28T13:39:00Z">
         <w:r>
           <w:delText>What addresses are found on the shield?</w:delText>
         </w:r>
@@ -11968,10 +11815,10 @@
           <w:numId w:val="40"/>
         </w:numPr>
         <w:rPr>
-          <w:del w:id="805" w:author="Greg Landry" w:date="2017-02-28T13:39:00Z"/>
-        </w:rPr>
-      </w:pPr>
-      <w:del w:id="806" w:author="Greg Landry" w:date="2017-02-28T13:39:00Z">
+          <w:del w:id="790" w:author="Greg Landry" w:date="2017-02-28T13:39:00Z"/>
+        </w:rPr>
+      </w:pPr>
+      <w:del w:id="791" w:author="Greg Landry" w:date="2017-02-28T13:39:00Z">
         <w:r>
           <w:delText xml:space="preserve">Hint: There should be </w:delText>
         </w:r>
@@ -12001,7 +11848,7 @@
     <w:p>
       <w:pPr>
         <w:rPr>
-          <w:ins w:id="807" w:author="Greg Landry" w:date="2017-02-28T13:09:00Z"/>
+          <w:ins w:id="792" w:author="Greg Landry" w:date="2017-02-28T13:09:00Z"/>
           <w:rFonts w:ascii="Cambria" w:eastAsia="Times New Roman" w:hAnsi="Cambria"/>
           <w:b/>
           <w:bCs/>
@@ -12010,7 +11857,7 @@
           <w:szCs w:val="26"/>
         </w:rPr>
       </w:pPr>
-      <w:ins w:id="808" w:author="Greg Landry" w:date="2017-02-28T13:09:00Z">
+      <w:ins w:id="793" w:author="Greg Landry" w:date="2017-02-28T13:09:00Z">
         <w:r>
           <w:br w:type="page"/>
         </w:r>
@@ -12020,10 +11867,10 @@
       <w:pPr>
         <w:pStyle w:val="Heading3"/>
         <w:rPr>
-          <w:del w:id="809" w:author="Greg Landry" w:date="2017-02-28T13:09:00Z"/>
-        </w:rPr>
-      </w:pPr>
-      <w:del w:id="810" w:author="Greg Landry" w:date="2017-02-28T13:09:00Z">
+          <w:del w:id="794" w:author="Greg Landry" w:date="2017-02-28T13:09:00Z"/>
+        </w:rPr>
+      </w:pPr>
+      <w:del w:id="795" w:author="Greg Landry" w:date="2017-02-28T13:09:00Z">
         <w:r>
           <w:lastRenderedPageBreak/>
           <w:delText>1</w:delText>
@@ -12062,10 +11909,10 @@
           <w:numId w:val="41"/>
         </w:numPr>
         <w:rPr>
-          <w:del w:id="811" w:author="Greg Landry" w:date="2017-02-28T13:09:00Z"/>
-        </w:rPr>
-      </w:pPr>
-      <w:del w:id="812" w:author="Greg Landry" w:date="2017-02-28T13:09:00Z">
+          <w:del w:id="796" w:author="Greg Landry" w:date="2017-02-28T13:09:00Z"/>
+        </w:rPr>
+      </w:pPr>
+      <w:del w:id="797" w:author="Greg Landry" w:date="2017-02-28T13:09:00Z">
         <w:r>
           <w:delText>We have not created a complete custom board but we are using a PSoC Analog Co-processor shield connected to the base board. Let’s make a platform for this hardware configuration</w:delText>
         </w:r>
@@ -12085,10 +11932,10 @@
           <w:numId w:val="41"/>
         </w:numPr>
         <w:rPr>
-          <w:del w:id="813" w:author="Greg Landry" w:date="2017-02-28T13:09:00Z"/>
-        </w:rPr>
-      </w:pPr>
-      <w:del w:id="814" w:author="Greg Landry" w:date="2017-02-28T13:09:00Z">
+          <w:del w:id="798" w:author="Greg Landry" w:date="2017-02-28T13:09:00Z"/>
+        </w:rPr>
+      </w:pPr>
+      <w:del w:id="799" w:author="Greg Landry" w:date="2017-02-28T13:09:00Z">
         <w:r>
           <w:delText xml:space="preserve">First, </w:delText>
         </w:r>
@@ -12135,10 +11982,10 @@
           <w:numId w:val="41"/>
         </w:numPr>
         <w:rPr>
-          <w:del w:id="815" w:author="Greg Landry" w:date="2017-02-28T13:09:00Z"/>
-        </w:rPr>
-      </w:pPr>
-      <w:del w:id="816" w:author="Greg Landry" w:date="2017-02-28T13:09:00Z">
+          <w:del w:id="800" w:author="Greg Landry" w:date="2017-02-28T13:09:00Z"/>
+        </w:rPr>
+      </w:pPr>
+      <w:del w:id="801" w:author="Greg Landry" w:date="2017-02-28T13:09:00Z">
         <w:r>
           <w:delText xml:space="preserve">In the new folder, rename the make file WA101.mk and delete the schematics directory. </w:delText>
         </w:r>
@@ -12152,10 +11999,10 @@
           <w:numId w:val="41"/>
         </w:numPr>
         <w:rPr>
-          <w:del w:id="817" w:author="Greg Landry" w:date="2017-02-28T13:09:00Z"/>
-        </w:rPr>
-      </w:pPr>
-      <w:del w:id="818" w:author="Greg Landry" w:date="2017-02-28T13:09:00Z">
+          <w:del w:id="802" w:author="Greg Landry" w:date="2017-02-28T13:09:00Z"/>
+        </w:rPr>
+      </w:pPr>
+      <w:del w:id="803" w:author="Greg Landry" w:date="2017-02-28T13:09:00Z">
         <w:r>
           <w:delText>Update the README.txt file.</w:delText>
         </w:r>
@@ -12169,10 +12016,10 @@
           <w:numId w:val="41"/>
         </w:numPr>
         <w:rPr>
-          <w:del w:id="819" w:author="Greg Landry" w:date="2017-02-28T13:09:00Z"/>
-        </w:rPr>
-      </w:pPr>
-      <w:del w:id="820" w:author="Greg Landry" w:date="2017-02-28T13:09:00Z">
+          <w:del w:id="804" w:author="Greg Landry" w:date="2017-02-28T13:09:00Z"/>
+        </w:rPr>
+      </w:pPr>
+      <w:del w:id="805" w:author="Greg Landry" w:date="2017-02-28T13:09:00Z">
         <w:r>
           <w:delText xml:space="preserve">In </w:delText>
         </w:r>
@@ -12204,10 +12051,10 @@
           <w:numId w:val="41"/>
         </w:numPr>
         <w:rPr>
-          <w:del w:id="821" w:author="Greg Landry" w:date="2017-02-28T13:09:00Z"/>
-        </w:rPr>
-      </w:pPr>
-      <w:del w:id="822" w:author="Greg Landry" w:date="2017-02-28T13:09:00Z">
+          <w:del w:id="806" w:author="Greg Landry" w:date="2017-02-28T13:09:00Z"/>
+        </w:rPr>
+      </w:pPr>
+      <w:del w:id="807" w:author="Greg Landry" w:date="2017-02-28T13:09:00Z">
         <w:r>
           <w:delText>SHIELD</w:delText>
         </w:r>
@@ -12227,10 +12074,10 @@
           <w:numId w:val="41"/>
         </w:numPr>
         <w:rPr>
-          <w:del w:id="823" w:author="Greg Landry" w:date="2017-02-28T13:09:00Z"/>
-        </w:rPr>
-      </w:pPr>
-      <w:del w:id="824" w:author="Greg Landry" w:date="2017-02-28T13:09:00Z">
+          <w:del w:id="808" w:author="Greg Landry" w:date="2017-02-28T13:09:00Z"/>
+        </w:rPr>
+      </w:pPr>
+      <w:del w:id="809" w:author="Greg Landry" w:date="2017-02-28T13:09:00Z">
         <w:r>
           <w:delText>SHIELD_</w:delText>
         </w:r>
@@ -12253,10 +12100,10 @@
           <w:numId w:val="41"/>
         </w:numPr>
         <w:rPr>
-          <w:del w:id="825" w:author="Greg Landry" w:date="2017-02-28T13:09:00Z"/>
-        </w:rPr>
-      </w:pPr>
-      <w:del w:id="826" w:author="Greg Landry" w:date="2017-02-28T13:09:00Z">
+          <w:del w:id="810" w:author="Greg Landry" w:date="2017-02-28T13:09:00Z"/>
+        </w:rPr>
+      </w:pPr>
+      <w:del w:id="811" w:author="Greg Landry" w:date="2017-02-28T13:09:00Z">
         <w:r>
           <w:delText xml:space="preserve">Hint: </w:delText>
         </w:r>
@@ -12282,10 +12129,10 @@
           <w:numId w:val="41"/>
         </w:numPr>
         <w:rPr>
-          <w:del w:id="827" w:author="Greg Landry" w:date="2017-02-28T13:09:00Z"/>
-        </w:rPr>
-      </w:pPr>
-      <w:del w:id="828" w:author="Greg Landry" w:date="2017-02-28T13:09:00Z">
+          <w:del w:id="812" w:author="Greg Landry" w:date="2017-02-28T13:09:00Z"/>
+        </w:rPr>
+      </w:pPr>
+      <w:del w:id="813" w:author="Greg Landry" w:date="2017-02-28T13:09:00Z">
         <w:r>
           <w:delText xml:space="preserve">Since our baseboard and CPU have not changed, we don’t need to make any other changes in </w:delText>
         </w:r>
@@ -12362,10 +12209,10 @@
           <w:numId w:val="41"/>
         </w:numPr>
         <w:rPr>
-          <w:del w:id="829" w:author="Greg Landry" w:date="2017-02-28T13:09:00Z"/>
-        </w:rPr>
-      </w:pPr>
-      <w:del w:id="830" w:author="Greg Landry" w:date="2017-02-28T13:09:00Z">
+          <w:del w:id="814" w:author="Greg Landry" w:date="2017-02-28T13:09:00Z"/>
+        </w:rPr>
+      </w:pPr>
+      <w:del w:id="815" w:author="Greg Landry" w:date="2017-02-28T13:09:00Z">
         <w:r>
           <w:delText>Once you are done, go back and modify project</w:delText>
         </w:r>
@@ -12385,10 +12232,10 @@
           <w:numId w:val="41"/>
         </w:numPr>
         <w:rPr>
-          <w:del w:id="831" w:author="Greg Landry" w:date="2017-02-28T13:09:00Z"/>
-        </w:rPr>
-      </w:pPr>
-      <w:del w:id="832" w:author="Greg Landry" w:date="2017-02-28T13:09:00Z">
+          <w:del w:id="816" w:author="Greg Landry" w:date="2017-02-28T13:09:00Z"/>
+        </w:rPr>
+      </w:pPr>
+      <w:del w:id="817" w:author="Greg Landry" w:date="2017-02-28T13:09:00Z">
         <w:r>
           <w:delText>Hint: you will need to change the make targets so that they use the new platform name.</w:delText>
         </w:r>
@@ -12402,10 +12249,10 @@
           <w:numId w:val="41"/>
         </w:numPr>
         <w:rPr>
-          <w:del w:id="833" w:author="Greg Landry" w:date="2017-02-28T13:09:00Z"/>
-        </w:rPr>
-      </w:pPr>
-      <w:del w:id="834" w:author="Greg Landry" w:date="2017-02-28T13:09:00Z">
+          <w:del w:id="818" w:author="Greg Landry" w:date="2017-02-28T13:09:00Z"/>
+        </w:rPr>
+      </w:pPr>
+      <w:del w:id="819" w:author="Greg Landry" w:date="2017-02-28T13:09:00Z">
         <w:r>
           <w:delText>Hint: on project 04, you no longer need to initialize the GPIO for the Green LED.</w:delText>
         </w:r>
@@ -12414,7 +12261,7 @@
     <w:p>
       <w:pPr>
         <w:rPr>
-          <w:del w:id="835" w:author="Greg Landry" w:date="2017-02-28T13:09:00Z"/>
+          <w:del w:id="820" w:author="Greg Landry" w:date="2017-02-28T13:09:00Z"/>
           <w:rFonts w:ascii="Cambria" w:eastAsia="Times New Roman" w:hAnsi="Cambria"/>
           <w:b/>
           <w:bCs/>
@@ -12423,7 +12270,7 @@
           <w:szCs w:val="26"/>
         </w:rPr>
       </w:pPr>
-      <w:del w:id="836" w:author="Greg Landry" w:date="2017-02-28T13:09:00Z">
+      <w:del w:id="821" w:author="Greg Landry" w:date="2017-02-28T13:09:00Z">
         <w:r>
           <w:br w:type="page"/>
         </w:r>
@@ -17709,7 +17556,7 @@
   <w:style w:type="paragraph" w:default="1" w:styleId="Normal">
     <w:name w:val="Normal"/>
     <w:qFormat/>
-    <w:rsid w:val="00574A4D"/>
+    <w:rsid w:val="00A47C59"/>
   </w:style>
   <w:style w:type="paragraph" w:styleId="Heading1">
     <w:name w:val="heading 1"/>
@@ -17829,7 +17676,7 @@
     <w:uiPriority w:val="1"/>
     <w:semiHidden/>
     <w:unhideWhenUsed/>
-    <w:rsid w:val="00574A4D"/>
+    <w:rsid w:val="00A47C59"/>
   </w:style>
   <w:style w:type="table" w:default="1" w:styleId="TableNormal">
     <w:name w:val="Normal Table"/>
@@ -17851,7 +17698,7 @@
     <w:uiPriority w:val="99"/>
     <w:semiHidden/>
     <w:unhideWhenUsed/>
-    <w:rsid w:val="00574A4D"/>
+    <w:rsid w:val="00A47C59"/>
   </w:style>
   <w:style w:type="paragraph" w:styleId="ListParagraph">
     <w:name w:val="List Paragraph"/>
@@ -18628,7 +18475,7 @@
 </file>
 
 <file path=customXml/itemProps1.xml><?xml version="1.0" encoding="utf-8"?>
-<ds:datastoreItem xmlns:ds="http://schemas.openxmlformats.org/officeDocument/2006/customXml" ds:itemID="{13BBD6F2-AD8C-42BF-93AC-FC756385EDAC}">
+<ds:datastoreItem xmlns:ds="http://schemas.openxmlformats.org/officeDocument/2006/customXml" ds:itemID="{3F5C2C62-21D5-4BC2-ACCE-067C540C2231}">
   <ds:schemaRefs>
     <ds:schemaRef ds:uri="http://schemas.openxmlformats.org/officeDocument/2006/bibliography"/>
   </ds:schemaRefs>

--- a/labmanual/English/WW101-02-Peripherals.docx
+++ b/labmanual/English/WW101-02-Peripherals.docx
@@ -4388,16 +4388,19 @@
     <w:p>
       <w:pPr>
         <w:ind w:left="360"/>
+        <w:rPr>
+          <w:ins w:id="143" w:author="Greg Landry" w:date="2017-03-13T09:08:00Z"/>
+        </w:rPr>
       </w:pPr>
       <w:r>
         <w:t>Which Arduino header pin is WICED_PWM_</w:t>
       </w:r>
-      <w:del w:id="143" w:author="Greg Landry" w:date="2017-02-28T13:13:00Z">
+      <w:del w:id="144" w:author="Greg Landry" w:date="2017-02-28T13:13:00Z">
         <w:r>
           <w:delText xml:space="preserve">1 </w:delText>
         </w:r>
       </w:del>
-      <w:ins w:id="144" w:author="Greg Landry" w:date="2017-02-28T13:13:00Z">
+      <w:ins w:id="145" w:author="Greg Landry" w:date="2017-02-28T13:13:00Z">
         <w:r>
           <w:t xml:space="preserve">4 </w:t>
         </w:r>
@@ -4409,8 +4412,15 @@
     <w:p>
       <w:pPr>
         <w:ind w:left="360"/>
-        <w:rPr>
-          <w:del w:id="145" w:author="Greg Landry" w:date="2017-02-28T13:18:00Z"/>
+      </w:pPr>
+      <w:bookmarkStart w:id="146" w:name="_GoBack"/>
+      <w:bookmarkEnd w:id="146"/>
+    </w:p>
+    <w:p>
+      <w:pPr>
+        <w:ind w:left="360"/>
+        <w:rPr>
+          <w:del w:id="147" w:author="Greg Landry" w:date="2017-02-28T13:18:00Z"/>
         </w:rPr>
       </w:pPr>
     </w:p>
@@ -4427,7 +4437,7 @@
       <w:r>
         <w:t xml:space="preserve"> (</w:t>
       </w:r>
-      <w:ins w:id="146" w:author="Greg Landry" w:date="2017-02-28T13:09:00Z">
+      <w:ins w:id="148" w:author="Greg Landry" w:date="2017-02-28T13:09:00Z">
         <w:r>
           <w:t>GPIO) Blink an LED</w:t>
         </w:r>
@@ -4435,7 +4445,7 @@
           <w:t xml:space="preserve"> </w:t>
         </w:r>
       </w:ins>
-      <w:del w:id="147" w:author="Greg Landry" w:date="2017-02-28T13:09:00Z">
+      <w:del w:id="149" w:author="Greg Landry" w:date="2017-02-28T13:09:00Z">
         <w:r>
           <w:delText>PROJECT) Setup a new project from a template</w:delText>
         </w:r>
@@ -4479,12 +4489,12 @@
       <w:r>
         <w:t>“</w:t>
       </w:r>
-      <w:del w:id="148" w:author="Greg Landry" w:date="2017-02-28T13:09:00Z">
+      <w:del w:id="150" w:author="Greg Landry" w:date="2017-02-28T13:09:00Z">
         <w:r>
           <w:delText>wa101</w:delText>
         </w:r>
       </w:del>
-      <w:ins w:id="149" w:author="Greg Landry" w:date="2017-02-28T13:09:00Z">
+      <w:ins w:id="151" w:author="Greg Landry" w:date="2017-02-28T13:09:00Z">
         <w:r>
           <w:t>w</w:t>
         </w:r>
@@ -4525,30 +4535,30 @@
           <w:numId w:val="28"/>
         </w:numPr>
         <w:rPr>
-          <w:ins w:id="150" w:author="Greg Landry" w:date="2017-02-28T13:18:00Z"/>
-        </w:rPr>
-      </w:pPr>
-      <w:ins w:id="151" w:author="Greg Landry" w:date="2017-02-28T13:18:00Z">
+          <w:ins w:id="152" w:author="Greg Landry" w:date="2017-02-28T13:18:00Z"/>
+        </w:rPr>
+      </w:pPr>
+      <w:ins w:id="153" w:author="Greg Landry" w:date="2017-02-28T13:18:00Z">
         <w:r>
           <w:t xml:space="preserve">Inside the “02” folder, create a project folder called </w:t>
         </w:r>
       </w:ins>
-      <w:ins w:id="152" w:author="Greg Landry" w:date="2017-02-28T13:19:00Z">
+      <w:ins w:id="154" w:author="Greg Landry" w:date="2017-02-28T13:19:00Z">
         <w:r>
           <w:t>“</w:t>
         </w:r>
       </w:ins>
-      <w:ins w:id="153" w:author="Greg Landry" w:date="2017-02-28T13:18:00Z">
+      <w:ins w:id="155" w:author="Greg Landry" w:date="2017-02-28T13:18:00Z">
         <w:r>
           <w:t>02_blinkled</w:t>
         </w:r>
       </w:ins>
-      <w:ins w:id="154" w:author="Greg Landry" w:date="2017-02-28T13:19:00Z">
+      <w:ins w:id="156" w:author="Greg Landry" w:date="2017-02-28T13:19:00Z">
         <w:r>
           <w:t>”</w:t>
         </w:r>
       </w:ins>
-      <w:ins w:id="155" w:author="Greg Landry" w:date="2017-02-28T13:18:00Z">
+      <w:ins w:id="157" w:author="Greg Landry" w:date="2017-02-28T13:18:00Z">
         <w:r>
           <w:t>.</w:t>
         </w:r>
@@ -4562,15 +4572,15 @@
           <w:numId w:val="28"/>
         </w:numPr>
         <w:rPr>
-          <w:ins w:id="156" w:author="Greg Landry" w:date="2017-02-28T13:18:00Z"/>
-        </w:rPr>
-      </w:pPr>
-      <w:ins w:id="157" w:author="Greg Landry" w:date="2017-02-28T13:18:00Z">
+          <w:ins w:id="158" w:author="Greg Landry" w:date="2017-02-28T13:18:00Z"/>
+        </w:rPr>
+      </w:pPr>
+      <w:ins w:id="159" w:author="Greg Landry" w:date="2017-02-28T13:18:00Z">
         <w:r>
           <w:t xml:space="preserve">Inside the “02_blinkled” folder, </w:t>
         </w:r>
       </w:ins>
-      <w:ins w:id="158" w:author="Greg Landry" w:date="2017-02-28T13:19:00Z">
+      <w:ins w:id="160" w:author="Greg Landry" w:date="2017-02-28T13:19:00Z">
         <w:r>
           <w:t>create files called “02_blinkled.c” and “02_blinkled.mk”.</w:t>
         </w:r>
@@ -4584,10 +4594,10 @@
           <w:numId w:val="28"/>
         </w:numPr>
         <w:rPr>
-          <w:ins w:id="159" w:author="Greg Landry" w:date="2017-02-28T13:19:00Z"/>
-        </w:rPr>
-      </w:pPr>
-      <w:ins w:id="160" w:author="Greg Landry" w:date="2017-02-28T13:19:00Z">
+          <w:ins w:id="161" w:author="Greg Landry" w:date="2017-02-28T13:19:00Z"/>
+        </w:rPr>
+      </w:pPr>
+      <w:ins w:id="162" w:author="Greg Landry" w:date="2017-02-28T13:19:00Z">
         <w:r>
           <w:t>Copy the text as shown below into the .c and .</w:t>
         </w:r>
@@ -4609,9 +4619,9 @@
           <w:numId w:val="28"/>
         </w:numPr>
         <w:rPr>
-          <w:ins w:id="161" w:author="Greg Landry" w:date="2017-02-28T13:20:00Z"/>
-        </w:rPr>
-        <w:pPrChange w:id="162" w:author="Greg Landry" w:date="2017-02-28T13:20:00Z">
+          <w:ins w:id="163" w:author="Greg Landry" w:date="2017-02-28T13:20:00Z"/>
+        </w:rPr>
+        <w:pPrChange w:id="164" w:author="Greg Landry" w:date="2017-02-28T13:20:00Z">
           <w:pPr>
             <w:pStyle w:val="ListParagraph"/>
             <w:numPr>
@@ -4621,8 +4631,9 @@
           </w:pPr>
         </w:pPrChange>
       </w:pPr>
-      <w:ins w:id="163" w:author="Greg Landry" w:date="2017-02-28T13:20:00Z">
-        <w:r>
+      <w:ins w:id="165" w:author="Greg Landry" w:date="2017-02-28T13:20:00Z">
+        <w:r>
+          <w:lastRenderedPageBreak/>
           <w:t>Hint: you can copy/paste from the electronic copy of the manual to make this step easier.</w:t>
         </w:r>
       </w:ins>
@@ -4631,9 +4642,9 @@
       <w:pPr>
         <w:pStyle w:val="ListParagraph"/>
         <w:rPr>
-          <w:ins w:id="164" w:author="Greg Landry" w:date="2017-02-28T13:20:00Z"/>
-        </w:rPr>
-        <w:pPrChange w:id="165" w:author="Greg Landry" w:date="2017-02-28T13:27:00Z">
+          <w:ins w:id="166" w:author="Greg Landry" w:date="2017-02-28T13:20:00Z"/>
+        </w:rPr>
+        <w:pPrChange w:id="167" w:author="Greg Landry" w:date="2017-02-28T13:27:00Z">
           <w:pPr>
             <w:pStyle w:val="ListParagraph"/>
             <w:numPr>
@@ -4643,9 +4654,8 @@
           </w:pPr>
         </w:pPrChange>
       </w:pPr>
-      <w:ins w:id="166" w:author="Greg Landry" w:date="2017-02-28T13:20:00Z">
-        <w:r>
-          <w:lastRenderedPageBreak/>
+      <w:ins w:id="168" w:author="Greg Landry" w:date="2017-02-28T13:20:00Z">
+        <w:r>
           <w:t>02_blinkled.c:</w:t>
         </w:r>
       </w:ins>
@@ -4658,12 +4668,12 @@
         <w:spacing w:after="0" w:line="240" w:lineRule="auto"/>
         <w:ind w:left="1440"/>
         <w:rPr>
-          <w:ins w:id="167" w:author="Greg Landry" w:date="2017-02-28T13:27:00Z"/>
+          <w:ins w:id="169" w:author="Greg Landry" w:date="2017-02-28T13:27:00Z"/>
           <w:rFonts w:ascii="Consolas" w:hAnsi="Consolas" w:cs="Consolas"/>
           <w:sz w:val="20"/>
           <w:szCs w:val="20"/>
         </w:rPr>
-        <w:pPrChange w:id="168" w:author="Greg Landry" w:date="2017-02-28T13:28:00Z">
+        <w:pPrChange w:id="170" w:author="Greg Landry" w:date="2017-02-28T13:28:00Z">
           <w:pPr>
             <w:autoSpaceDE w:val="0"/>
             <w:autoSpaceDN w:val="0"/>
@@ -4672,7 +4682,7 @@
           </w:pPr>
         </w:pPrChange>
       </w:pPr>
-      <w:ins w:id="169" w:author="Greg Landry" w:date="2017-02-28T13:27:00Z">
+      <w:ins w:id="171" w:author="Greg Landry" w:date="2017-02-28T13:27:00Z">
         <w:r>
           <w:rPr>
             <w:rFonts w:ascii="Consolas" w:hAnsi="Consolas" w:cs="Consolas"/>
@@ -4683,7 +4693,7 @@
           <w:t>/* Blink LED1 on the base board with a frequency of 2 Hz</w:t>
         </w:r>
       </w:ins>
-      <w:ins w:id="170" w:author="Greg Landry" w:date="2017-02-28T13:28:00Z">
+      <w:ins w:id="172" w:author="Greg Landry" w:date="2017-02-28T13:28:00Z">
         <w:r>
           <w:rPr>
             <w:rFonts w:ascii="Consolas" w:hAnsi="Consolas" w:cs="Consolas"/>
@@ -4703,12 +4713,12 @@
         <w:spacing w:after="0" w:line="240" w:lineRule="auto"/>
         <w:ind w:left="1440"/>
         <w:rPr>
-          <w:ins w:id="171" w:author="Greg Landry" w:date="2017-02-28T13:27:00Z"/>
+          <w:ins w:id="173" w:author="Greg Landry" w:date="2017-02-28T13:27:00Z"/>
           <w:rFonts w:ascii="Consolas" w:hAnsi="Consolas" w:cs="Consolas"/>
           <w:sz w:val="20"/>
           <w:szCs w:val="20"/>
         </w:rPr>
-        <w:pPrChange w:id="172" w:author="Greg Landry" w:date="2017-02-28T13:28:00Z">
+        <w:pPrChange w:id="174" w:author="Greg Landry" w:date="2017-02-28T13:28:00Z">
           <w:pPr>
             <w:autoSpaceDE w:val="0"/>
             <w:autoSpaceDN w:val="0"/>
@@ -4717,7 +4727,7 @@
           </w:pPr>
         </w:pPrChange>
       </w:pPr>
-      <w:ins w:id="173" w:author="Greg Landry" w:date="2017-02-28T13:27:00Z">
+      <w:ins w:id="175" w:author="Greg Landry" w:date="2017-02-28T13:27:00Z">
         <w:r>
           <w:rPr>
             <w:rFonts w:ascii="Consolas" w:hAnsi="Consolas" w:cs="Consolas"/>
@@ -4777,29 +4787,6 @@
         <w:spacing w:after="0" w:line="240" w:lineRule="auto"/>
         <w:ind w:left="1440"/>
         <w:rPr>
-          <w:ins w:id="174" w:author="Greg Landry" w:date="2017-02-28T13:27:00Z"/>
-          <w:rFonts w:ascii="Consolas" w:hAnsi="Consolas" w:cs="Consolas"/>
-          <w:sz w:val="20"/>
-          <w:szCs w:val="20"/>
-        </w:rPr>
-        <w:pPrChange w:id="175" w:author="Greg Landry" w:date="2017-02-28T13:28:00Z">
-          <w:pPr>
-            <w:autoSpaceDE w:val="0"/>
-            <w:autoSpaceDN w:val="0"/>
-            <w:adjustRightInd w:val="0"/>
-            <w:spacing w:after="0" w:line="240" w:lineRule="auto"/>
-          </w:pPr>
-        </w:pPrChange>
-      </w:pPr>
-    </w:p>
-    <w:p>
-      <w:pPr>
-        <w:autoSpaceDE w:val="0"/>
-        <w:autoSpaceDN w:val="0"/>
-        <w:adjustRightInd w:val="0"/>
-        <w:spacing w:after="0" w:line="240" w:lineRule="auto"/>
-        <w:ind w:left="1440"/>
-        <w:rPr>
           <w:ins w:id="176" w:author="Greg Landry" w:date="2017-02-28T13:27:00Z"/>
           <w:rFonts w:ascii="Consolas" w:hAnsi="Consolas" w:cs="Consolas"/>
           <w:sz w:val="20"/>
@@ -4814,8 +4801,31 @@
           </w:pPr>
         </w:pPrChange>
       </w:pPr>
+    </w:p>
+    <w:p>
+      <w:pPr>
+        <w:autoSpaceDE w:val="0"/>
+        <w:autoSpaceDN w:val="0"/>
+        <w:adjustRightInd w:val="0"/>
+        <w:spacing w:after="0" w:line="240" w:lineRule="auto"/>
+        <w:ind w:left="1440"/>
+        <w:rPr>
+          <w:ins w:id="178" w:author="Greg Landry" w:date="2017-02-28T13:27:00Z"/>
+          <w:rFonts w:ascii="Consolas" w:hAnsi="Consolas" w:cs="Consolas"/>
+          <w:sz w:val="20"/>
+          <w:szCs w:val="20"/>
+        </w:rPr>
+        <w:pPrChange w:id="179" w:author="Greg Landry" w:date="2017-02-28T13:28:00Z">
+          <w:pPr>
+            <w:autoSpaceDE w:val="0"/>
+            <w:autoSpaceDN w:val="0"/>
+            <w:adjustRightInd w:val="0"/>
+            <w:spacing w:after="0" w:line="240" w:lineRule="auto"/>
+          </w:pPr>
+        </w:pPrChange>
+      </w:pPr>
       <w:proofErr w:type="gramStart"/>
-      <w:ins w:id="178" w:author="Greg Landry" w:date="2017-02-28T13:27:00Z">
+      <w:ins w:id="180" w:author="Greg Landry" w:date="2017-02-28T13:27:00Z">
         <w:r>
           <w:rPr>
             <w:rFonts w:ascii="Consolas" w:hAnsi="Consolas" w:cs="Consolas"/>
@@ -4869,12 +4879,12 @@
         <w:spacing w:after="0" w:line="240" w:lineRule="auto"/>
         <w:ind w:left="1440"/>
         <w:rPr>
-          <w:ins w:id="179" w:author="Greg Landry" w:date="2017-02-28T13:27:00Z"/>
+          <w:ins w:id="181" w:author="Greg Landry" w:date="2017-02-28T13:27:00Z"/>
           <w:rFonts w:ascii="Consolas" w:hAnsi="Consolas" w:cs="Consolas"/>
           <w:sz w:val="20"/>
           <w:szCs w:val="20"/>
         </w:rPr>
-        <w:pPrChange w:id="180" w:author="Greg Landry" w:date="2017-02-28T13:28:00Z">
+        <w:pPrChange w:id="182" w:author="Greg Landry" w:date="2017-02-28T13:28:00Z">
           <w:pPr>
             <w:autoSpaceDE w:val="0"/>
             <w:autoSpaceDN w:val="0"/>
@@ -4883,7 +4893,7 @@
           </w:pPr>
         </w:pPrChange>
       </w:pPr>
-      <w:ins w:id="181" w:author="Greg Landry" w:date="2017-02-28T13:27:00Z">
+      <w:ins w:id="183" w:author="Greg Landry" w:date="2017-02-28T13:27:00Z">
         <w:r>
           <w:rPr>
             <w:rFonts w:ascii="Consolas" w:hAnsi="Consolas" w:cs="Consolas"/>
@@ -4903,12 +4913,12 @@
         <w:spacing w:after="0" w:line="240" w:lineRule="auto"/>
         <w:ind w:left="1440"/>
         <w:rPr>
-          <w:ins w:id="182" w:author="Greg Landry" w:date="2017-02-28T13:27:00Z"/>
+          <w:ins w:id="184" w:author="Greg Landry" w:date="2017-02-28T13:27:00Z"/>
           <w:rFonts w:ascii="Consolas" w:hAnsi="Consolas" w:cs="Consolas"/>
           <w:sz w:val="20"/>
           <w:szCs w:val="20"/>
         </w:rPr>
-        <w:pPrChange w:id="183" w:author="Greg Landry" w:date="2017-02-28T13:28:00Z">
+        <w:pPrChange w:id="185" w:author="Greg Landry" w:date="2017-02-28T13:28:00Z">
           <w:pPr>
             <w:autoSpaceDE w:val="0"/>
             <w:autoSpaceDN w:val="0"/>
@@ -4917,7 +4927,7 @@
           </w:pPr>
         </w:pPrChange>
       </w:pPr>
-      <w:ins w:id="184" w:author="Greg Landry" w:date="2017-02-28T13:27:00Z">
+      <w:ins w:id="186" w:author="Greg Landry" w:date="2017-02-28T13:27:00Z">
         <w:r>
           <w:rPr>
             <w:rFonts w:ascii="Consolas" w:hAnsi="Consolas" w:cs="Consolas"/>
@@ -4995,12 +5005,12 @@
         <w:spacing w:after="0" w:line="240" w:lineRule="auto"/>
         <w:ind w:left="1440"/>
         <w:rPr>
-          <w:ins w:id="185" w:author="Greg Landry" w:date="2017-02-28T14:28:00Z"/>
+          <w:ins w:id="187" w:author="Greg Landry" w:date="2017-02-28T14:28:00Z"/>
           <w:rFonts w:ascii="Consolas" w:hAnsi="Consolas" w:cs="Consolas"/>
           <w:sz w:val="20"/>
           <w:szCs w:val="20"/>
         </w:rPr>
-        <w:pPrChange w:id="186" w:author="Greg Landry" w:date="2017-02-28T13:28:00Z">
+        <w:pPrChange w:id="188" w:author="Greg Landry" w:date="2017-02-28T13:28:00Z">
           <w:pPr>
             <w:autoSpaceDE w:val="0"/>
             <w:autoSpaceDN w:val="0"/>
@@ -5017,14 +5027,14 @@
         <w:adjustRightInd w:val="0"/>
         <w:spacing w:after="0" w:line="240" w:lineRule="auto"/>
         <w:rPr>
-          <w:ins w:id="187" w:author="Greg Landry" w:date="2017-02-28T14:28:00Z"/>
+          <w:ins w:id="189" w:author="Greg Landry" w:date="2017-02-28T14:28:00Z"/>
           <w:rFonts w:ascii="Consolas" w:hAnsi="Consolas" w:cs="Consolas"/>
           <w:color w:val="3F7F5F"/>
           <w:sz w:val="20"/>
           <w:szCs w:val="20"/>
         </w:rPr>
       </w:pPr>
-      <w:ins w:id="188" w:author="Greg Landry" w:date="2017-02-28T14:28:00Z">
+      <w:ins w:id="190" w:author="Greg Landry" w:date="2017-02-28T14:28:00Z">
         <w:r>
           <w:rPr>
             <w:rFonts w:ascii="Consolas" w:hAnsi="Consolas" w:cs="Consolas"/>
@@ -5091,13 +5101,13 @@
         <w:adjustRightInd w:val="0"/>
         <w:spacing w:after="0" w:line="240" w:lineRule="auto"/>
         <w:rPr>
-          <w:ins w:id="189" w:author="Greg Landry" w:date="2017-02-28T14:28:00Z"/>
+          <w:ins w:id="191" w:author="Greg Landry" w:date="2017-02-28T14:28:00Z"/>
           <w:rFonts w:ascii="Consolas" w:hAnsi="Consolas" w:cs="Consolas"/>
           <w:sz w:val="20"/>
           <w:szCs w:val="20"/>
         </w:rPr>
       </w:pPr>
-      <w:ins w:id="190" w:author="Greg Landry" w:date="2017-02-28T14:28:00Z">
+      <w:ins w:id="192" w:author="Greg Landry" w:date="2017-02-28T14:28:00Z">
         <w:r>
           <w:rPr>
             <w:rFonts w:ascii="Consolas" w:hAnsi="Consolas" w:cs="Consolas"/>
@@ -5108,7 +5118,7 @@
           <w:t xml:space="preserve">                  </w:t>
         </w:r>
       </w:ins>
-      <w:ins w:id="191" w:author="Greg Landry" w:date="2017-02-28T14:30:00Z">
+      <w:ins w:id="193" w:author="Greg Landry" w:date="2017-02-28T14:30:00Z">
         <w:r>
           <w:rPr>
             <w:rFonts w:ascii="Consolas" w:hAnsi="Consolas" w:cs="Consolas"/>
@@ -5119,7 +5129,7 @@
           <w:t>*</w:t>
         </w:r>
       </w:ins>
-      <w:ins w:id="192" w:author="Greg Landry" w:date="2017-02-28T14:28:00Z">
+      <w:ins w:id="194" w:author="Greg Landry" w:date="2017-02-28T14:28:00Z">
         <w:r>
           <w:rPr>
             <w:rFonts w:ascii="Consolas" w:hAnsi="Consolas" w:cs="Consolas"/>
@@ -5130,7 +5140,7 @@
           <w:t xml:space="preserve"> </w:t>
         </w:r>
       </w:ins>
-      <w:ins w:id="193" w:author="Greg Landry" w:date="2017-02-28T14:30:00Z">
+      <w:ins w:id="195" w:author="Greg Landry" w:date="2017-02-28T14:30:00Z">
         <w:r>
           <w:rPr>
             <w:rFonts w:ascii="Consolas" w:hAnsi="Consolas" w:cs="Consolas"/>
@@ -5141,7 +5151,7 @@
           <w:t>was not,</w:t>
         </w:r>
       </w:ins>
-      <w:ins w:id="194" w:author="Greg Landry" w:date="2017-02-28T14:28:00Z">
+      <w:ins w:id="196" w:author="Greg Landry" w:date="2017-02-28T14:28:00Z">
         <w:r>
           <w:rPr>
             <w:rFonts w:ascii="Consolas" w:hAnsi="Consolas" w:cs="Consolas"/>
@@ -5161,12 +5171,12 @@
         <w:spacing w:after="0" w:line="240" w:lineRule="auto"/>
         <w:ind w:left="1440"/>
         <w:rPr>
-          <w:ins w:id="195" w:author="Greg Landry" w:date="2017-02-28T14:28:00Z"/>
+          <w:ins w:id="197" w:author="Greg Landry" w:date="2017-02-28T14:28:00Z"/>
           <w:rFonts w:ascii="Consolas" w:hAnsi="Consolas" w:cs="Consolas"/>
           <w:sz w:val="20"/>
           <w:szCs w:val="20"/>
         </w:rPr>
-        <w:pPrChange w:id="196" w:author="Greg Landry" w:date="2017-02-28T13:28:00Z">
+        <w:pPrChange w:id="198" w:author="Greg Landry" w:date="2017-02-28T13:28:00Z">
           <w:pPr>
             <w:autoSpaceDE w:val="0"/>
             <w:autoSpaceDN w:val="0"/>
@@ -5175,7 +5185,7 @@
           </w:pPr>
         </w:pPrChange>
       </w:pPr>
-      <w:ins w:id="197" w:author="Greg Landry" w:date="2017-02-28T14:28:00Z">
+      <w:ins w:id="199" w:author="Greg Landry" w:date="2017-02-28T14:28:00Z">
         <w:r>
           <w:rPr>
             <w:rFonts w:ascii="Consolas" w:hAnsi="Consolas" w:cs="Consolas"/>
@@ -5195,7 +5205,7 @@
           <w:t xml:space="preserve"> </w:t>
         </w:r>
       </w:ins>
-      <w:ins w:id="198" w:author="Greg Landry" w:date="2017-02-28T14:30:00Z">
+      <w:ins w:id="200" w:author="Greg Landry" w:date="2017-02-28T14:30:00Z">
         <w:r>
           <w:rPr>
             <w:rFonts w:ascii="Consolas" w:hAnsi="Consolas" w:cs="Consolas"/>
@@ -5206,7 +5216,7 @@
           <w:t>*</w:t>
         </w:r>
       </w:ins>
-      <w:ins w:id="199" w:author="Greg Landry" w:date="2017-02-28T14:28:00Z">
+      <w:ins w:id="201" w:author="Greg Landry" w:date="2017-02-28T14:28:00Z">
         <w:r>
           <w:rPr>
             <w:rFonts w:ascii="Consolas" w:hAnsi="Consolas" w:cs="Consolas"/>
@@ -5257,7 +5267,7 @@
           <w:t>WICED_</w:t>
         </w:r>
       </w:ins>
-      <w:ins w:id="200" w:author="Greg Landry" w:date="2017-02-28T14:30:00Z">
+      <w:ins w:id="202" w:author="Greg Landry" w:date="2017-02-28T14:30:00Z">
         <w:r>
           <w:rPr>
             <w:rFonts w:ascii="Consolas" w:hAnsi="Consolas" w:cs="Consolas"/>
@@ -5268,7 +5278,7 @@
           <w:t>SH_</w:t>
         </w:r>
       </w:ins>
-      <w:ins w:id="201" w:author="Greg Landry" w:date="2017-02-28T14:28:00Z">
+      <w:ins w:id="203" w:author="Greg Landry" w:date="2017-02-28T14:28:00Z">
         <w:r>
           <w:rPr>
             <w:rFonts w:ascii="Consolas" w:hAnsi="Consolas" w:cs="Consolas"/>
@@ -5279,7 +5289,7 @@
           <w:t>LED1, OUTPUT_PUSH_PULL);</w:t>
         </w:r>
       </w:ins>
-      <w:ins w:id="202" w:author="Greg Landry" w:date="2017-02-28T14:29:00Z">
+      <w:ins w:id="204" w:author="Greg Landry" w:date="2017-02-28T14:29:00Z">
         <w:r>
           <w:rPr>
             <w:rFonts w:ascii="Consolas" w:hAnsi="Consolas" w:cs="Consolas"/>
@@ -5290,29 +5300,6 @@
           <w:t xml:space="preserve"> */</w:t>
         </w:r>
       </w:ins>
-    </w:p>
-    <w:p>
-      <w:pPr>
-        <w:autoSpaceDE w:val="0"/>
-        <w:autoSpaceDN w:val="0"/>
-        <w:adjustRightInd w:val="0"/>
-        <w:spacing w:after="0" w:line="240" w:lineRule="auto"/>
-        <w:ind w:left="1440"/>
-        <w:rPr>
-          <w:ins w:id="203" w:author="Greg Landry" w:date="2017-02-28T13:27:00Z"/>
-          <w:rFonts w:ascii="Consolas" w:hAnsi="Consolas" w:cs="Consolas"/>
-          <w:sz w:val="20"/>
-          <w:szCs w:val="20"/>
-        </w:rPr>
-        <w:pPrChange w:id="204" w:author="Greg Landry" w:date="2017-02-28T13:28:00Z">
-          <w:pPr>
-            <w:autoSpaceDE w:val="0"/>
-            <w:autoSpaceDN w:val="0"/>
-            <w:adjustRightInd w:val="0"/>
-            <w:spacing w:after="0" w:line="240" w:lineRule="auto"/>
-          </w:pPr>
-        </w:pPrChange>
-      </w:pPr>
     </w:p>
     <w:p>
       <w:pPr>
@@ -5336,7 +5323,30 @@
           </w:pPr>
         </w:pPrChange>
       </w:pPr>
-      <w:ins w:id="207" w:author="Greg Landry" w:date="2017-02-28T13:27:00Z">
+    </w:p>
+    <w:p>
+      <w:pPr>
+        <w:autoSpaceDE w:val="0"/>
+        <w:autoSpaceDN w:val="0"/>
+        <w:adjustRightInd w:val="0"/>
+        <w:spacing w:after="0" w:line="240" w:lineRule="auto"/>
+        <w:ind w:left="1440"/>
+        <w:rPr>
+          <w:ins w:id="207" w:author="Greg Landry" w:date="2017-02-28T13:27:00Z"/>
+          <w:rFonts w:ascii="Consolas" w:hAnsi="Consolas" w:cs="Consolas"/>
+          <w:sz w:val="20"/>
+          <w:szCs w:val="20"/>
+        </w:rPr>
+        <w:pPrChange w:id="208" w:author="Greg Landry" w:date="2017-02-28T13:28:00Z">
+          <w:pPr>
+            <w:autoSpaceDE w:val="0"/>
+            <w:autoSpaceDN w:val="0"/>
+            <w:adjustRightInd w:val="0"/>
+            <w:spacing w:after="0" w:line="240" w:lineRule="auto"/>
+          </w:pPr>
+        </w:pPrChange>
+      </w:pPr>
+      <w:ins w:id="209" w:author="Greg Landry" w:date="2017-02-28T13:27:00Z">
         <w:r>
           <w:rPr>
             <w:rFonts w:ascii="Consolas" w:hAnsi="Consolas" w:cs="Consolas"/>
@@ -5378,12 +5388,12 @@
         <w:spacing w:after="0" w:line="240" w:lineRule="auto"/>
         <w:ind w:left="1440"/>
         <w:rPr>
-          <w:ins w:id="208" w:author="Greg Landry" w:date="2017-02-28T13:27:00Z"/>
+          <w:ins w:id="210" w:author="Greg Landry" w:date="2017-02-28T13:27:00Z"/>
           <w:rFonts w:ascii="Consolas" w:hAnsi="Consolas" w:cs="Consolas"/>
           <w:sz w:val="20"/>
           <w:szCs w:val="20"/>
         </w:rPr>
-        <w:pPrChange w:id="209" w:author="Greg Landry" w:date="2017-02-28T13:28:00Z">
+        <w:pPrChange w:id="211" w:author="Greg Landry" w:date="2017-02-28T13:28:00Z">
           <w:pPr>
             <w:autoSpaceDE w:val="0"/>
             <w:autoSpaceDN w:val="0"/>
@@ -5392,7 +5402,7 @@
           </w:pPr>
         </w:pPrChange>
       </w:pPr>
-      <w:ins w:id="210" w:author="Greg Landry" w:date="2017-02-28T13:27:00Z">
+      <w:ins w:id="212" w:author="Greg Landry" w:date="2017-02-28T13:27:00Z">
         <w:r>
           <w:rPr>
             <w:rFonts w:ascii="Consolas" w:hAnsi="Consolas" w:cs="Consolas"/>
@@ -5412,12 +5422,12 @@
         <w:spacing w:after="0" w:line="240" w:lineRule="auto"/>
         <w:ind w:left="1440"/>
         <w:rPr>
-          <w:ins w:id="211" w:author="Greg Landry" w:date="2017-02-28T13:27:00Z"/>
+          <w:ins w:id="213" w:author="Greg Landry" w:date="2017-02-28T13:27:00Z"/>
           <w:rFonts w:ascii="Consolas" w:hAnsi="Consolas" w:cs="Consolas"/>
           <w:sz w:val="20"/>
           <w:szCs w:val="20"/>
         </w:rPr>
-        <w:pPrChange w:id="212" w:author="Greg Landry" w:date="2017-02-28T13:28:00Z">
+        <w:pPrChange w:id="214" w:author="Greg Landry" w:date="2017-02-28T13:28:00Z">
           <w:pPr>
             <w:autoSpaceDE w:val="0"/>
             <w:autoSpaceDN w:val="0"/>
@@ -5426,7 +5436,7 @@
           </w:pPr>
         </w:pPrChange>
       </w:pPr>
-      <w:ins w:id="213" w:author="Greg Landry" w:date="2017-02-28T13:27:00Z">
+      <w:ins w:id="215" w:author="Greg Landry" w:date="2017-02-28T13:27:00Z">
         <w:r>
           <w:rPr>
             <w:rFonts w:ascii="Consolas" w:hAnsi="Consolas" w:cs="Consolas"/>
@@ -5484,12 +5494,12 @@
         <w:spacing w:after="0" w:line="240" w:lineRule="auto"/>
         <w:ind w:left="1440"/>
         <w:rPr>
-          <w:ins w:id="214" w:author="Greg Landry" w:date="2017-02-28T13:27:00Z"/>
+          <w:ins w:id="216" w:author="Greg Landry" w:date="2017-02-28T13:27:00Z"/>
           <w:rFonts w:ascii="Consolas" w:hAnsi="Consolas" w:cs="Consolas"/>
           <w:sz w:val="20"/>
           <w:szCs w:val="20"/>
         </w:rPr>
-        <w:pPrChange w:id="215" w:author="Greg Landry" w:date="2017-02-28T13:28:00Z">
+        <w:pPrChange w:id="217" w:author="Greg Landry" w:date="2017-02-28T13:28:00Z">
           <w:pPr>
             <w:autoSpaceDE w:val="0"/>
             <w:autoSpaceDN w:val="0"/>
@@ -5498,7 +5508,7 @@
           </w:pPr>
         </w:pPrChange>
       </w:pPr>
-      <w:ins w:id="216" w:author="Greg Landry" w:date="2017-02-28T13:27:00Z">
+      <w:ins w:id="218" w:author="Greg Landry" w:date="2017-02-28T13:27:00Z">
         <w:r>
           <w:rPr>
             <w:rFonts w:ascii="Consolas" w:hAnsi="Consolas" w:cs="Consolas"/>
@@ -5514,18 +5524,18 @@
       <w:pPr>
         <w:ind w:left="720" w:firstLine="720"/>
         <w:rPr>
-          <w:ins w:id="217" w:author="Greg Landry" w:date="2017-02-28T13:28:00Z"/>
+          <w:ins w:id="219" w:author="Greg Landry" w:date="2017-02-28T13:28:00Z"/>
           <w:rFonts w:ascii="Consolas" w:hAnsi="Consolas" w:cs="Consolas"/>
           <w:color w:val="000000"/>
           <w:sz w:val="20"/>
           <w:szCs w:val="20"/>
-          <w:rPrChange w:id="218" w:author="Greg Landry" w:date="2017-02-28T13:28:00Z">
+          <w:rPrChange w:id="220" w:author="Greg Landry" w:date="2017-02-28T13:28:00Z">
             <w:rPr>
-              <w:ins w:id="219" w:author="Greg Landry" w:date="2017-02-28T13:28:00Z"/>
+              <w:ins w:id="221" w:author="Greg Landry" w:date="2017-02-28T13:28:00Z"/>
             </w:rPr>
           </w:rPrChange>
         </w:rPr>
-        <w:pPrChange w:id="220" w:author="Greg Landry" w:date="2017-02-28T13:28:00Z">
+        <w:pPrChange w:id="222" w:author="Greg Landry" w:date="2017-02-28T13:28:00Z">
           <w:pPr>
             <w:pStyle w:val="ListParagraph"/>
             <w:numPr>
@@ -5535,14 +5545,14 @@
           </w:pPr>
         </w:pPrChange>
       </w:pPr>
-      <w:ins w:id="221" w:author="Greg Landry" w:date="2017-02-28T13:27:00Z">
+      <w:ins w:id="223" w:author="Greg Landry" w:date="2017-02-28T13:27:00Z">
         <w:r>
           <w:rPr>
             <w:rFonts w:ascii="Consolas" w:hAnsi="Consolas" w:cs="Consolas"/>
             <w:color w:val="000000"/>
             <w:sz w:val="20"/>
             <w:szCs w:val="20"/>
-            <w:rPrChange w:id="222" w:author="Greg Landry" w:date="2017-02-28T13:28:00Z">
+            <w:rPrChange w:id="224" w:author="Greg Landry" w:date="2017-02-28T13:28:00Z">
               <w:rPr/>
             </w:rPrChange>
           </w:rPr>
@@ -5554,23 +5564,6 @@
       <w:pPr>
         <w:pStyle w:val="ListParagraph"/>
         <w:ind w:left="2880"/>
-        <w:rPr>
-          <w:ins w:id="223" w:author="Greg Landry" w:date="2017-02-28T13:20:00Z"/>
-        </w:rPr>
-        <w:pPrChange w:id="224" w:author="Greg Landry" w:date="2017-02-28T13:28:00Z">
-          <w:pPr>
-            <w:pStyle w:val="ListParagraph"/>
-            <w:numPr>
-              <w:numId w:val="28"/>
-            </w:numPr>
-            <w:ind w:hanging="360"/>
-          </w:pPr>
-        </w:pPrChange>
-      </w:pPr>
-    </w:p>
-    <w:p>
-      <w:pPr>
-        <w:pStyle w:val="ListParagraph"/>
         <w:rPr>
           <w:ins w:id="225" w:author="Greg Landry" w:date="2017-02-28T13:20:00Z"/>
         </w:rPr>
@@ -5584,7 +5577,24 @@
           </w:pPr>
         </w:pPrChange>
       </w:pPr>
-      <w:ins w:id="227" w:author="Greg Landry" w:date="2017-02-28T13:20:00Z">
+    </w:p>
+    <w:p>
+      <w:pPr>
+        <w:pStyle w:val="ListParagraph"/>
+        <w:rPr>
+          <w:ins w:id="227" w:author="Greg Landry" w:date="2017-02-28T13:20:00Z"/>
+        </w:rPr>
+        <w:pPrChange w:id="228" w:author="Greg Landry" w:date="2017-02-28T13:28:00Z">
+          <w:pPr>
+            <w:pStyle w:val="ListParagraph"/>
+            <w:numPr>
+              <w:numId w:val="28"/>
+            </w:numPr>
+            <w:ind w:hanging="360"/>
+          </w:pPr>
+        </w:pPrChange>
+      </w:pPr>
+      <w:ins w:id="229" w:author="Greg Landry" w:date="2017-02-28T13:20:00Z">
         <w:r>
           <w:t>02_blinkled.mk:</w:t>
         </w:r>
@@ -5598,12 +5608,12 @@
         <w:spacing w:after="0" w:line="240" w:lineRule="auto"/>
         <w:ind w:left="1440"/>
         <w:rPr>
-          <w:ins w:id="228" w:author="Greg Landry" w:date="2017-02-28T13:26:00Z"/>
+          <w:ins w:id="230" w:author="Greg Landry" w:date="2017-02-28T13:26:00Z"/>
           <w:rFonts w:ascii="Consolas" w:hAnsi="Consolas" w:cs="Consolas"/>
           <w:sz w:val="20"/>
           <w:szCs w:val="20"/>
         </w:rPr>
-        <w:pPrChange w:id="229" w:author="Greg Landry" w:date="2017-02-28T13:28:00Z">
+        <w:pPrChange w:id="231" w:author="Greg Landry" w:date="2017-02-28T13:28:00Z">
           <w:pPr>
             <w:autoSpaceDE w:val="0"/>
             <w:autoSpaceDN w:val="0"/>
@@ -5613,7 +5623,7 @@
         </w:pPrChange>
       </w:pPr>
       <w:proofErr w:type="gramStart"/>
-      <w:ins w:id="230" w:author="Greg Landry" w:date="2017-02-28T13:26:00Z">
+      <w:ins w:id="232" w:author="Greg Landry" w:date="2017-02-28T13:26:00Z">
         <w:r>
           <w:rPr>
             <w:rFonts w:ascii="Consolas" w:hAnsi="Consolas" w:cs="Consolas"/>
@@ -5654,29 +5664,6 @@
         <w:spacing w:after="0" w:line="240" w:lineRule="auto"/>
         <w:ind w:left="1440"/>
         <w:rPr>
-          <w:ins w:id="231" w:author="Greg Landry" w:date="2017-02-28T13:26:00Z"/>
-          <w:rFonts w:ascii="Consolas" w:hAnsi="Consolas" w:cs="Consolas"/>
-          <w:sz w:val="20"/>
-          <w:szCs w:val="20"/>
-        </w:rPr>
-        <w:pPrChange w:id="232" w:author="Greg Landry" w:date="2017-02-28T13:28:00Z">
-          <w:pPr>
-            <w:autoSpaceDE w:val="0"/>
-            <w:autoSpaceDN w:val="0"/>
-            <w:adjustRightInd w:val="0"/>
-            <w:spacing w:after="0" w:line="240" w:lineRule="auto"/>
-          </w:pPr>
-        </w:pPrChange>
-      </w:pPr>
-    </w:p>
-    <w:p>
-      <w:pPr>
-        <w:autoSpaceDE w:val="0"/>
-        <w:autoSpaceDN w:val="0"/>
-        <w:adjustRightInd w:val="0"/>
-        <w:spacing w:after="0" w:line="240" w:lineRule="auto"/>
-        <w:ind w:left="1440"/>
-        <w:rPr>
           <w:ins w:id="233" w:author="Greg Landry" w:date="2017-02-28T13:26:00Z"/>
           <w:rFonts w:ascii="Consolas" w:hAnsi="Consolas" w:cs="Consolas"/>
           <w:sz w:val="20"/>
@@ -5691,7 +5678,30 @@
           </w:pPr>
         </w:pPrChange>
       </w:pPr>
-      <w:ins w:id="235" w:author="Greg Landry" w:date="2017-02-28T13:26:00Z">
+    </w:p>
+    <w:p>
+      <w:pPr>
+        <w:autoSpaceDE w:val="0"/>
+        <w:autoSpaceDN w:val="0"/>
+        <w:adjustRightInd w:val="0"/>
+        <w:spacing w:after="0" w:line="240" w:lineRule="auto"/>
+        <w:ind w:left="1440"/>
+        <w:rPr>
+          <w:ins w:id="235" w:author="Greg Landry" w:date="2017-02-28T13:26:00Z"/>
+          <w:rFonts w:ascii="Consolas" w:hAnsi="Consolas" w:cs="Consolas"/>
+          <w:sz w:val="20"/>
+          <w:szCs w:val="20"/>
+        </w:rPr>
+        <w:pPrChange w:id="236" w:author="Greg Landry" w:date="2017-02-28T13:28:00Z">
+          <w:pPr>
+            <w:autoSpaceDE w:val="0"/>
+            <w:autoSpaceDN w:val="0"/>
+            <w:adjustRightInd w:val="0"/>
+            <w:spacing w:after="0" w:line="240" w:lineRule="auto"/>
+          </w:pPr>
+        </w:pPrChange>
+      </w:pPr>
+      <w:ins w:id="237" w:author="Greg Landry" w:date="2017-02-28T13:26:00Z">
         <w:r>
           <w:rPr>
             <w:rFonts w:ascii="Consolas" w:hAnsi="Consolas" w:cs="Consolas"/>
@@ -5741,9 +5751,9 @@
     <w:p>
       <w:pPr>
         <w:rPr>
-          <w:ins w:id="236" w:author="Greg Landry" w:date="2017-02-28T13:21:00Z"/>
-        </w:rPr>
-        <w:pPrChange w:id="237" w:author="Greg Landry" w:date="2017-02-28T13:28:00Z">
+          <w:ins w:id="238" w:author="Greg Landry" w:date="2017-02-28T13:21:00Z"/>
+        </w:rPr>
+        <w:pPrChange w:id="239" w:author="Greg Landry" w:date="2017-02-28T13:28:00Z">
           <w:pPr>
             <w:pStyle w:val="ListParagraph"/>
             <w:numPr>
@@ -5762,9 +5772,9 @@
           <w:numId w:val="28"/>
         </w:numPr>
         <w:rPr>
-          <w:ins w:id="238" w:author="Greg Landry" w:date="2017-02-28T13:22:00Z"/>
-        </w:rPr>
-        <w:pPrChange w:id="239" w:author="Greg Landry" w:date="2017-02-28T13:22:00Z">
+          <w:ins w:id="240" w:author="Greg Landry" w:date="2017-02-28T13:22:00Z"/>
+        </w:rPr>
+        <w:pPrChange w:id="241" w:author="Greg Landry" w:date="2017-02-28T13:22:00Z">
           <w:pPr>
             <w:pStyle w:val="ListParagraph"/>
             <w:numPr>
@@ -5774,25 +5784,25 @@
           </w:pPr>
         </w:pPrChange>
       </w:pPr>
-      <w:moveToRangeStart w:id="240" w:author="Greg Landry" w:date="2017-02-28T13:21:00Z" w:name="move476051444"/>
-      <w:moveTo w:id="241" w:author="Greg Landry" w:date="2017-02-28T13:21:00Z">
-        <w:del w:id="242" w:author="Greg Landry" w:date="2017-02-28T13:22:00Z">
+      <w:moveToRangeStart w:id="242" w:author="Greg Landry" w:date="2017-02-28T13:21:00Z" w:name="move476051444"/>
+      <w:moveTo w:id="243" w:author="Greg Landry" w:date="2017-02-28T13:21:00Z">
+        <w:del w:id="244" w:author="Greg Landry" w:date="2017-02-28T13:22:00Z">
           <w:r>
             <w:delText>Modify 03_blinkled.c to blink LED 1 every 250ms</w:delText>
           </w:r>
         </w:del>
       </w:moveTo>
-      <w:ins w:id="243" w:author="Greg Landry" w:date="2017-02-28T13:22:00Z">
+      <w:ins w:id="245" w:author="Greg Landry" w:date="2017-02-28T13:22:00Z">
         <w:r>
           <w:t xml:space="preserve">Add code to 02_blinkled.c in the </w:t>
         </w:r>
       </w:ins>
-      <w:ins w:id="244" w:author="Greg Landry" w:date="2017-02-28T13:23:00Z">
+      <w:ins w:id="246" w:author="Greg Landry" w:date="2017-02-28T13:23:00Z">
         <w:r>
           <w:t>infinite loop as</w:t>
         </w:r>
       </w:ins>
-      <w:ins w:id="245" w:author="Greg Landry" w:date="2017-02-28T13:22:00Z">
+      <w:ins w:id="247" w:author="Greg Landry" w:date="2017-02-28T13:22:00Z">
         <w:r>
           <w:t xml:space="preserve"> indicated to do the following:</w:t>
         </w:r>
@@ -5806,9 +5816,9 @@
           <w:numId w:val="28"/>
         </w:numPr>
         <w:rPr>
-          <w:ins w:id="246" w:author="Greg Landry" w:date="2017-02-28T13:22:00Z"/>
-        </w:rPr>
-        <w:pPrChange w:id="247" w:author="Greg Landry" w:date="2017-02-28T13:22:00Z">
+          <w:ins w:id="248" w:author="Greg Landry" w:date="2017-02-28T13:22:00Z"/>
+        </w:rPr>
+        <w:pPrChange w:id="249" w:author="Greg Landry" w:date="2017-02-28T13:22:00Z">
           <w:pPr>
             <w:pStyle w:val="ListParagraph"/>
             <w:numPr>
@@ -5818,33 +5828,33 @@
           </w:pPr>
         </w:pPrChange>
       </w:pPr>
-      <w:ins w:id="248" w:author="Greg Landry" w:date="2017-02-28T13:22:00Z">
+      <w:ins w:id="250" w:author="Greg Landry" w:date="2017-02-28T13:22:00Z">
         <w:r>
           <w:t xml:space="preserve">Drive </w:t>
         </w:r>
       </w:ins>
-      <w:ins w:id="249" w:author="Greg Landry" w:date="2017-02-28T13:24:00Z">
+      <w:ins w:id="251" w:author="Greg Landry" w:date="2017-02-28T13:24:00Z">
         <w:r>
           <w:t>WICED_SH_</w:t>
         </w:r>
       </w:ins>
-      <w:ins w:id="250" w:author="Greg Landry" w:date="2017-02-28T13:22:00Z">
+      <w:ins w:id="252" w:author="Greg Landry" w:date="2017-02-28T13:22:00Z">
         <w:r>
           <w:t>LED</w:t>
         </w:r>
       </w:ins>
-      <w:ins w:id="251" w:author="Greg Landry" w:date="2017-02-28T13:23:00Z">
+      <w:ins w:id="253" w:author="Greg Landry" w:date="2017-02-28T13:23:00Z">
         <w:r>
           <w:t>1</w:t>
         </w:r>
       </w:ins>
-      <w:ins w:id="252" w:author="Greg Landry" w:date="2017-02-28T13:22:00Z">
+      <w:ins w:id="254" w:author="Greg Landry" w:date="2017-02-28T13:22:00Z">
         <w:r>
           <w:t xml:space="preserve"> low</w:t>
         </w:r>
       </w:ins>
-      <w:moveTo w:id="253" w:author="Greg Landry" w:date="2017-02-28T13:21:00Z">
-        <w:del w:id="254" w:author="Greg Landry" w:date="2017-02-28T13:24:00Z">
+      <w:moveTo w:id="255" w:author="Greg Landry" w:date="2017-02-28T13:21:00Z">
+        <w:del w:id="256" w:author="Greg Landry" w:date="2017-02-28T13:24:00Z">
           <w:r>
             <w:delText>.</w:delText>
           </w:r>
@@ -5859,9 +5869,9 @@
           <w:numId w:val="28"/>
         </w:numPr>
         <w:rPr>
-          <w:ins w:id="255" w:author="Greg Landry" w:date="2017-02-28T13:22:00Z"/>
-        </w:rPr>
-        <w:pPrChange w:id="256" w:author="Greg Landry" w:date="2017-02-28T13:22:00Z">
+          <w:ins w:id="257" w:author="Greg Landry" w:date="2017-02-28T13:22:00Z"/>
+        </w:rPr>
+        <w:pPrChange w:id="258" w:author="Greg Landry" w:date="2017-02-28T13:22:00Z">
           <w:pPr>
             <w:pStyle w:val="ListParagraph"/>
             <w:numPr>
@@ -5871,7 +5881,7 @@
           </w:pPr>
         </w:pPrChange>
       </w:pPr>
-      <w:ins w:id="257" w:author="Greg Landry" w:date="2017-02-28T13:22:00Z">
+      <w:ins w:id="259" w:author="Greg Landry" w:date="2017-02-28T13:22:00Z">
         <w:r>
           <w:t>Wait 250ms</w:t>
         </w:r>
@@ -5885,9 +5895,9 @@
           <w:numId w:val="28"/>
         </w:numPr>
         <w:rPr>
-          <w:ins w:id="258" w:author="Greg Landry" w:date="2017-02-28T13:22:00Z"/>
-        </w:rPr>
-        <w:pPrChange w:id="259" w:author="Greg Landry" w:date="2017-02-28T13:22:00Z">
+          <w:ins w:id="260" w:author="Greg Landry" w:date="2017-02-28T13:22:00Z"/>
+        </w:rPr>
+        <w:pPrChange w:id="261" w:author="Greg Landry" w:date="2017-02-28T13:22:00Z">
           <w:pPr>
             <w:pStyle w:val="ListParagraph"/>
             <w:numPr>
@@ -5897,27 +5907,27 @@
           </w:pPr>
         </w:pPrChange>
       </w:pPr>
-      <w:ins w:id="260" w:author="Greg Landry" w:date="2017-02-28T13:22:00Z">
+      <w:ins w:id="262" w:author="Greg Landry" w:date="2017-02-28T13:22:00Z">
         <w:r>
           <w:t xml:space="preserve">Drive </w:t>
         </w:r>
       </w:ins>
-      <w:ins w:id="261" w:author="Greg Landry" w:date="2017-02-28T13:24:00Z">
+      <w:ins w:id="263" w:author="Greg Landry" w:date="2017-02-28T13:24:00Z">
         <w:r>
           <w:t>WICED_SH_</w:t>
         </w:r>
       </w:ins>
-      <w:ins w:id="262" w:author="Greg Landry" w:date="2017-02-28T13:22:00Z">
+      <w:ins w:id="264" w:author="Greg Landry" w:date="2017-02-28T13:22:00Z">
         <w:r>
           <w:t>LED</w:t>
         </w:r>
       </w:ins>
-      <w:ins w:id="263" w:author="Greg Landry" w:date="2017-02-28T13:23:00Z">
+      <w:ins w:id="265" w:author="Greg Landry" w:date="2017-02-28T13:23:00Z">
         <w:r>
           <w:t>1</w:t>
         </w:r>
       </w:ins>
-      <w:ins w:id="264" w:author="Greg Landry" w:date="2017-02-28T13:22:00Z">
+      <w:ins w:id="266" w:author="Greg Landry" w:date="2017-02-28T13:22:00Z">
         <w:r>
           <w:t xml:space="preserve"> high</w:t>
         </w:r>
@@ -5931,9 +5941,9 @@
           <w:numId w:val="28"/>
         </w:numPr>
         <w:rPr>
-          <w:moveTo w:id="265" w:author="Greg Landry" w:date="2017-02-28T13:21:00Z"/>
-        </w:rPr>
-        <w:pPrChange w:id="266" w:author="Greg Landry" w:date="2017-02-28T13:22:00Z">
+          <w:moveTo w:id="267" w:author="Greg Landry" w:date="2017-02-28T13:21:00Z"/>
+        </w:rPr>
+        <w:pPrChange w:id="268" w:author="Greg Landry" w:date="2017-02-28T13:22:00Z">
           <w:pPr>
             <w:pStyle w:val="ListParagraph"/>
             <w:numPr>
@@ -5943,7 +5953,7 @@
           </w:pPr>
         </w:pPrChange>
       </w:pPr>
-      <w:ins w:id="267" w:author="Greg Landry" w:date="2017-02-28T13:22:00Z">
+      <w:ins w:id="269" w:author="Greg Landry" w:date="2017-02-28T13:22:00Z">
         <w:r>
           <w:t>Wait 250ms</w:t>
         </w:r>
@@ -5957,9 +5967,9 @@
           <w:numId w:val="26"/>
         </w:numPr>
         <w:rPr>
-          <w:moveTo w:id="268" w:author="Greg Landry" w:date="2017-02-28T13:21:00Z"/>
-        </w:rPr>
-        <w:pPrChange w:id="269" w:author="Greg Landry" w:date="2017-02-28T13:23:00Z">
+          <w:moveTo w:id="270" w:author="Greg Landry" w:date="2017-02-28T13:21:00Z"/>
+        </w:rPr>
+        <w:pPrChange w:id="271" w:author="Greg Landry" w:date="2017-02-28T13:23:00Z">
           <w:pPr>
             <w:pStyle w:val="ListParagraph"/>
             <w:numPr>
@@ -5970,7 +5980,7 @@
           </w:pPr>
         </w:pPrChange>
       </w:pPr>
-      <w:moveTo w:id="270" w:author="Greg Landry" w:date="2017-02-28T13:21:00Z">
+      <w:moveTo w:id="272" w:author="Greg Landry" w:date="2017-02-28T13:21:00Z">
         <w:r>
           <w:t>Hint: See the API documentation for the GPIO functions use to drive the LED high and low.</w:t>
         </w:r>
@@ -5984,10 +5994,10 @@
           <w:numId w:val="26"/>
         </w:numPr>
         <w:rPr>
-          <w:moveTo w:id="271" w:author="Greg Landry" w:date="2017-02-28T13:21:00Z"/>
+          <w:moveTo w:id="273" w:author="Greg Landry" w:date="2017-02-28T13:21:00Z"/>
           <w:i/>
         </w:rPr>
-        <w:pPrChange w:id="272" w:author="Greg Landry" w:date="2017-02-28T13:23:00Z">
+        <w:pPrChange w:id="274" w:author="Greg Landry" w:date="2017-02-28T13:23:00Z">
           <w:pPr>
             <w:pStyle w:val="ListParagraph"/>
             <w:numPr>
@@ -5998,7 +6008,7 @@
           </w:pPr>
         </w:pPrChange>
       </w:pPr>
-      <w:moveTo w:id="273" w:author="Greg Landry" w:date="2017-02-28T13:21:00Z">
+      <w:moveTo w:id="275" w:author="Greg Landry" w:date="2017-02-28T13:21:00Z">
         <w:r>
           <w:t xml:space="preserve">Hint: Use the </w:t>
         </w:r>
@@ -6035,7 +6045,7 @@
         </w:r>
       </w:moveTo>
     </w:p>
-    <w:moveToRangeEnd w:id="240"/>
+    <w:moveToRangeEnd w:id="242"/>
     <w:p>
       <w:pPr>
         <w:pStyle w:val="ListParagraph"/>
@@ -6044,10 +6054,10 @@
           <w:numId w:val="28"/>
         </w:numPr>
         <w:rPr>
-          <w:del w:id="274" w:author="Greg Landry" w:date="2017-02-28T13:20:00Z"/>
-        </w:rPr>
-      </w:pPr>
-      <w:del w:id="275" w:author="Greg Landry" w:date="2017-02-28T13:20:00Z">
+          <w:del w:id="276" w:author="Greg Landry" w:date="2017-02-28T13:20:00Z"/>
+        </w:rPr>
+      </w:pPr>
+      <w:del w:id="277" w:author="Greg Landry" w:date="2017-02-28T13:20:00Z">
         <w:r>
           <w:delText>Copy the project called “</w:delText>
         </w:r>
@@ -6088,7 +6098,7 @@
           <w:delText>w</w:delText>
         </w:r>
       </w:del>
-      <w:del w:id="276" w:author="Greg Landry" w:date="2017-02-28T13:09:00Z">
+      <w:del w:id="278" w:author="Greg Landry" w:date="2017-02-28T13:09:00Z">
         <w:r>
           <w:rPr>
             <w:i/>
@@ -6096,7 +6106,7 @@
           <w:delText>a</w:delText>
         </w:r>
       </w:del>
-      <w:del w:id="277" w:author="Greg Landry" w:date="2017-02-28T13:20:00Z">
+      <w:del w:id="279" w:author="Greg Landry" w:date="2017-02-28T13:20:00Z">
         <w:r>
           <w:rPr>
             <w:i/>
@@ -6119,7 +6129,7 @@
           <w:delText>w</w:delText>
         </w:r>
       </w:del>
-      <w:del w:id="278" w:author="Greg Landry" w:date="2017-02-28T13:09:00Z">
+      <w:del w:id="280" w:author="Greg Landry" w:date="2017-02-28T13:09:00Z">
         <w:r>
           <w:rPr>
             <w:i/>
@@ -6127,7 +6137,7 @@
           <w:delText>a</w:delText>
         </w:r>
       </w:del>
-      <w:del w:id="279" w:author="Greg Landry" w:date="2017-02-28T13:20:00Z">
+      <w:del w:id="281" w:author="Greg Landry" w:date="2017-02-28T13:20:00Z">
         <w:r>
           <w:rPr>
             <w:i/>
@@ -6153,10 +6163,10 @@
           <w:numId w:val="28"/>
         </w:numPr>
         <w:rPr>
-          <w:del w:id="280" w:author="Greg Landry" w:date="2017-02-28T13:20:00Z"/>
-        </w:rPr>
-      </w:pPr>
-      <w:del w:id="281" w:author="Greg Landry" w:date="2017-02-28T13:20:00Z">
+          <w:del w:id="282" w:author="Greg Landry" w:date="2017-02-28T13:20:00Z"/>
+        </w:rPr>
+      </w:pPr>
+      <w:del w:id="283" w:author="Greg Landry" w:date="2017-02-28T13:20:00Z">
         <w:r>
           <w:delText xml:space="preserve">Rename the template project to </w:delText>
         </w:r>
@@ -6188,10 +6198,10 @@
           <w:numId w:val="28"/>
         </w:numPr>
         <w:rPr>
-          <w:del w:id="282" w:author="Greg Landry" w:date="2017-02-28T13:20:00Z"/>
-        </w:rPr>
-      </w:pPr>
-      <w:del w:id="283" w:author="Greg Landry" w:date="2017-02-28T13:20:00Z">
+          <w:del w:id="284" w:author="Greg Landry" w:date="2017-02-28T13:20:00Z"/>
+        </w:rPr>
+      </w:pPr>
+      <w:del w:id="285" w:author="Greg Landry" w:date="2017-02-28T13:20:00Z">
         <w:r>
           <w:delText>Hint: R</w:delText>
         </w:r>
@@ -6220,10 +6230,10 @@
           <w:numId w:val="28"/>
         </w:numPr>
         <w:rPr>
-          <w:del w:id="284" w:author="Greg Landry" w:date="2017-02-28T13:20:00Z"/>
-        </w:rPr>
-      </w:pPr>
-      <w:del w:id="285" w:author="Greg Landry" w:date="2017-02-28T13:20:00Z">
+          <w:del w:id="286" w:author="Greg Landry" w:date="2017-02-28T13:20:00Z"/>
+        </w:rPr>
+      </w:pPr>
+      <w:del w:id="287" w:author="Greg Landry" w:date="2017-02-28T13:20:00Z">
         <w:r>
           <w:delText>Modify the make</w:delText>
         </w:r>
@@ -6258,7 +6268,7 @@
           <w:numId w:val="28"/>
         </w:numPr>
         <w:rPr>
-          <w:ins w:id="286" w:author="Greg Landry" w:date="2017-02-28T13:21:00Z"/>
+          <w:ins w:id="288" w:author="Greg Landry" w:date="2017-02-28T13:21:00Z"/>
         </w:rPr>
       </w:pPr>
       <w:r>
@@ -6298,12 +6308,12 @@
           <w:numId w:val="28"/>
         </w:numPr>
         <w:rPr>
-          <w:moveTo w:id="287" w:author="Greg Landry" w:date="2017-02-28T13:23:00Z"/>
+          <w:moveTo w:id="289" w:author="Greg Landry" w:date="2017-02-28T13:23:00Z"/>
           <w:i/>
         </w:rPr>
       </w:pPr>
-      <w:moveToRangeStart w:id="288" w:author="Greg Landry" w:date="2017-02-28T13:23:00Z" w:name="move476051539"/>
-      <w:moveTo w:id="289" w:author="Greg Landry" w:date="2017-02-28T13:23:00Z">
+      <w:moveToRangeStart w:id="290" w:author="Greg Landry" w:date="2017-02-28T13:23:00Z" w:name="move476051539"/>
+      <w:moveTo w:id="291" w:author="Greg Landry" w:date="2017-02-28T13:23:00Z">
         <w:r>
           <w:t>Program your project to the board.</w:t>
         </w:r>
@@ -6317,10 +6327,10 @@
           <w:numId w:val="47"/>
         </w:numPr>
         <w:rPr>
-          <w:moveTo w:id="290" w:author="Greg Landry" w:date="2017-02-28T13:23:00Z"/>
+          <w:moveTo w:id="292" w:author="Greg Landry" w:date="2017-02-28T13:23:00Z"/>
           <w:i/>
         </w:rPr>
-        <w:pPrChange w:id="291" w:author="Greg Landry" w:date="2017-02-28T13:23:00Z">
+        <w:pPrChange w:id="293" w:author="Greg Landry" w:date="2017-02-28T13:23:00Z">
           <w:pPr>
             <w:pStyle w:val="ListParagraph"/>
             <w:numPr>
@@ -6331,7 +6341,7 @@
           </w:pPr>
         </w:pPrChange>
       </w:pPr>
-      <w:moveTo w:id="292" w:author="Greg Landry" w:date="2017-02-28T13:23:00Z">
+      <w:moveTo w:id="294" w:author="Greg Landry" w:date="2017-02-28T13:23:00Z">
         <w:r>
           <w:t>Hint: Be sure to save the files before building or else you will be building the old project. You can set “Window &gt; Preferences &gt; General &gt; Workspace &gt; Save automatically before build” if you want WICED Studio to save any changed files automatically before every build.</w:t>
         </w:r>
@@ -6341,10 +6351,10 @@
       <w:pPr>
         <w:ind w:left="360"/>
         <w:rPr>
-          <w:moveTo w:id="293" w:author="Greg Landry" w:date="2017-02-28T13:23:00Z"/>
-        </w:rPr>
-      </w:pPr>
-      <w:moveTo w:id="294" w:author="Greg Landry" w:date="2017-02-28T13:23:00Z">
+          <w:moveTo w:id="295" w:author="Greg Landry" w:date="2017-02-28T13:23:00Z"/>
+        </w:rPr>
+      </w:pPr>
+      <w:moveTo w:id="296" w:author="Greg Landry" w:date="2017-02-28T13:23:00Z">
         <w:r>
           <w:rPr>
             <w:u w:val="single"/>
@@ -6360,11 +6370,12 @@
       <w:pPr>
         <w:ind w:left="360"/>
         <w:rPr>
-          <w:moveTo w:id="295" w:author="Greg Landry" w:date="2017-02-28T13:23:00Z"/>
-        </w:rPr>
-      </w:pPr>
-      <w:moveTo w:id="296" w:author="Greg Landry" w:date="2017-02-28T13:23:00Z">
-        <w:r>
+          <w:moveTo w:id="297" w:author="Greg Landry" w:date="2017-02-28T13:23:00Z"/>
+        </w:rPr>
+      </w:pPr>
+      <w:moveTo w:id="298" w:author="Greg Landry" w:date="2017-02-28T13:23:00Z">
+        <w:r>
+          <w:lastRenderedPageBreak/>
           <w:t xml:space="preserve">Why can’t you read the value of the LED using the </w:t>
         </w:r>
         <w:proofErr w:type="spellStart"/>
@@ -6404,7 +6415,7 @@
       <w:pPr>
         <w:ind w:left="360"/>
         <w:rPr>
-          <w:moveTo w:id="297" w:author="Greg Landry" w:date="2017-02-28T13:23:00Z"/>
+          <w:moveTo w:id="299" w:author="Greg Landry" w:date="2017-02-28T13:23:00Z"/>
         </w:rPr>
       </w:pPr>
     </w:p>
@@ -6412,21 +6423,21 @@
       <w:pPr>
         <w:ind w:left="360"/>
         <w:rPr>
-          <w:moveTo w:id="298" w:author="Greg Landry" w:date="2017-02-28T13:23:00Z"/>
-        </w:rPr>
-      </w:pPr>
-      <w:moveTo w:id="299" w:author="Greg Landry" w:date="2017-02-28T13:23:00Z">
+          <w:moveTo w:id="300" w:author="Greg Landry" w:date="2017-02-28T13:23:00Z"/>
+        </w:rPr>
+      </w:pPr>
+      <w:moveTo w:id="301" w:author="Greg Landry" w:date="2017-02-28T13:23:00Z">
         <w:r>
           <w:t xml:space="preserve">In what file and on what line does the </w:t>
         </w:r>
       </w:moveTo>
-      <w:ins w:id="300" w:author="Greg Landry" w:date="2017-02-28T13:24:00Z">
+      <w:ins w:id="302" w:author="Greg Landry" w:date="2017-02-28T13:24:00Z">
         <w:r>
           <w:t>WICED_SH_</w:t>
         </w:r>
       </w:ins>
-      <w:moveTo w:id="301" w:author="Greg Landry" w:date="2017-02-28T13:23:00Z">
-        <w:del w:id="302" w:author="Greg Landry" w:date="2017-02-28T13:24:00Z">
+      <w:moveTo w:id="303" w:author="Greg Landry" w:date="2017-02-28T13:23:00Z">
+        <w:del w:id="304" w:author="Greg Landry" w:date="2017-02-28T13:24:00Z">
           <w:r>
             <w:delText>WICED_</w:delText>
           </w:r>
@@ -6440,7 +6451,7 @@
       <w:pPr>
         <w:ind w:left="360"/>
         <w:rPr>
-          <w:moveTo w:id="303" w:author="Greg Landry" w:date="2017-02-28T13:23:00Z"/>
+          <w:moveTo w:id="305" w:author="Greg Landry" w:date="2017-02-28T13:23:00Z"/>
         </w:rPr>
       </w:pPr>
     </w:p>
@@ -6448,20 +6459,20 @@
       <w:pPr>
         <w:ind w:left="360"/>
         <w:rPr>
-          <w:moveTo w:id="304" w:author="Greg Landry" w:date="2017-02-28T13:23:00Z"/>
-        </w:rPr>
-      </w:pPr>
-      <w:moveTo w:id="305" w:author="Greg Landry" w:date="2017-02-28T13:23:00Z">
+          <w:moveTo w:id="306" w:author="Greg Landry" w:date="2017-02-28T13:23:00Z"/>
+        </w:rPr>
+      </w:pPr>
+      <w:moveTo w:id="307" w:author="Greg Landry" w:date="2017-02-28T13:23:00Z">
         <w:r>
           <w:t>In what file and on what line is the pin connected to the LED set as an output?</w:t>
         </w:r>
       </w:moveTo>
     </w:p>
-    <w:moveToRangeEnd w:id="288"/>
+    <w:moveToRangeEnd w:id="290"/>
     <w:p>
       <w:pPr>
         <w:pStyle w:val="ListParagraph"/>
-        <w:pPrChange w:id="306" w:author="Greg Landry" w:date="2017-02-28T13:24:00Z">
+        <w:pPrChange w:id="308" w:author="Greg Landry" w:date="2017-02-28T13:24:00Z">
           <w:pPr>
             <w:pStyle w:val="ListParagraph"/>
             <w:numPr>
@@ -6476,10 +6487,10 @@
     <w:p>
       <w:pPr>
         <w:rPr>
-          <w:del w:id="307" w:author="Greg Landry" w:date="2017-02-28T13:21:00Z"/>
-        </w:rPr>
-      </w:pPr>
-      <w:del w:id="308" w:author="Greg Landry" w:date="2017-02-28T13:21:00Z">
+          <w:del w:id="309" w:author="Greg Landry" w:date="2017-02-28T13:21:00Z"/>
+        </w:rPr>
+      </w:pPr>
+      <w:del w:id="310" w:author="Greg Landry" w:date="2017-02-28T13:21:00Z">
         <w:r>
           <w:delText>The remaining projects involve using either the kit or the kit with the shield attached. For those that require the shield, it is indicated in the project title. For the other projects, you can remove the shield board if you want to have easier access to the base board (i.e. button, ambient light sensor, LEDs).</w:delText>
         </w:r>
@@ -6488,10 +6499,10 @@
     <w:p>
       <w:pPr>
         <w:rPr>
-          <w:del w:id="309" w:author="Greg Landry" w:date="2017-02-28T13:21:00Z"/>
-        </w:rPr>
-      </w:pPr>
-      <w:del w:id="310" w:author="Greg Landry" w:date="2017-02-28T13:21:00Z">
+          <w:del w:id="311" w:author="Greg Landry" w:date="2017-02-28T13:21:00Z"/>
+        </w:rPr>
+      </w:pPr>
+      <w:del w:id="312" w:author="Greg Landry" w:date="2017-02-28T13:21:00Z">
         <w:r>
           <w:delText>The shield is designed to be powered from the base board. It is not necessary to connect a USB mini-B cable to the shield board unless you want to reprogram the PSoC 4 on the shield. In fact, the base board cannot be programmed if the shield is connected to a USB mini-B cable.</w:delText>
         </w:r>
@@ -6501,7 +6512,7 @@
       <w:pPr>
         <w:pStyle w:val="Heading3"/>
       </w:pPr>
-      <w:del w:id="311" w:author="Greg Landry" w:date="2017-02-28T13:08:00Z">
+      <w:del w:id="313" w:author="Greg Landry" w:date="2017-02-28T13:08:00Z">
         <w:r>
           <w:delText>0</w:delText>
         </w:r>
@@ -6512,17 +6523,17 @@
           <w:delText xml:space="preserve"> </w:delText>
         </w:r>
       </w:del>
-      <w:ins w:id="312" w:author="Greg Landry" w:date="2017-02-28T13:08:00Z">
+      <w:ins w:id="314" w:author="Greg Landry" w:date="2017-02-28T13:08:00Z">
         <w:r>
           <w:t>0</w:t>
         </w:r>
       </w:ins>
-      <w:ins w:id="313" w:author="Greg Landry" w:date="2017-02-28T13:35:00Z">
+      <w:ins w:id="315" w:author="Greg Landry" w:date="2017-02-28T13:35:00Z">
         <w:r>
           <w:t>3</w:t>
         </w:r>
       </w:ins>
-      <w:ins w:id="314" w:author="Greg Landry" w:date="2017-02-28T13:08:00Z">
+      <w:ins w:id="316" w:author="Greg Landry" w:date="2017-02-28T13:08:00Z">
         <w:r>
           <w:t xml:space="preserve"> </w:t>
         </w:r>
@@ -6536,12 +6547,12 @@
       <w:r>
         <w:t xml:space="preserve">) </w:t>
       </w:r>
-      <w:del w:id="315" w:author="Greg Landry" w:date="2017-02-28T13:28:00Z">
+      <w:del w:id="317" w:author="Greg Landry" w:date="2017-02-28T13:28:00Z">
         <w:r>
           <w:delText>Blink an LED</w:delText>
         </w:r>
       </w:del>
-      <w:ins w:id="316" w:author="Greg Landry" w:date="2017-02-28T13:28:00Z">
+      <w:ins w:id="318" w:author="Greg Landry" w:date="2017-02-28T13:28:00Z">
         <w:r>
           <w:t>Add Debug Printing to the LED Blink Project</w:t>
         </w:r>
@@ -6555,9 +6566,9 @@
           <w:numId w:val="28"/>
         </w:numPr>
         <w:rPr>
-          <w:moveFrom w:id="317" w:author="Greg Landry" w:date="2017-02-28T13:21:00Z"/>
-        </w:rPr>
-        <w:pPrChange w:id="318" w:author="Greg Landry" w:date="2017-02-28T13:22:00Z">
+          <w:moveFrom w:id="319" w:author="Greg Landry" w:date="2017-02-28T13:21:00Z"/>
+        </w:rPr>
+        <w:pPrChange w:id="320" w:author="Greg Landry" w:date="2017-02-28T13:22:00Z">
           <w:pPr>
             <w:pStyle w:val="ListParagraph"/>
             <w:numPr>
@@ -6567,8 +6578,8 @@
           </w:pPr>
         </w:pPrChange>
       </w:pPr>
-      <w:moveFromRangeStart w:id="319" w:author="Greg Landry" w:date="2017-02-28T13:21:00Z" w:name="move476051444"/>
-      <w:moveFrom w:id="320" w:author="Greg Landry" w:date="2017-02-28T13:21:00Z">
+      <w:moveFromRangeStart w:id="321" w:author="Greg Landry" w:date="2017-02-28T13:21:00Z" w:name="move476051444"/>
+      <w:moveFrom w:id="322" w:author="Greg Landry" w:date="2017-02-28T13:21:00Z">
         <w:r>
           <w:t>Modify 03</w:t>
         </w:r>
@@ -6594,9 +6605,9 @@
           <w:numId w:val="28"/>
         </w:numPr>
         <w:rPr>
-          <w:moveFrom w:id="321" w:author="Greg Landry" w:date="2017-02-28T13:21:00Z"/>
-        </w:rPr>
-        <w:pPrChange w:id="322" w:author="Greg Landry" w:date="2017-02-28T13:22:00Z">
+          <w:moveFrom w:id="323" w:author="Greg Landry" w:date="2017-02-28T13:21:00Z"/>
+        </w:rPr>
+        <w:pPrChange w:id="324" w:author="Greg Landry" w:date="2017-02-28T13:22:00Z">
           <w:pPr>
             <w:pStyle w:val="ListParagraph"/>
             <w:numPr>
@@ -6607,7 +6618,7 @@
           </w:pPr>
         </w:pPrChange>
       </w:pPr>
-      <w:moveFrom w:id="323" w:author="Greg Landry" w:date="2017-02-28T13:21:00Z">
+      <w:moveFrom w:id="325" w:author="Greg Landry" w:date="2017-02-28T13:21:00Z">
         <w:r>
           <w:t>Hint: Se</w:t>
         </w:r>
@@ -6627,10 +6638,10 @@
           <w:numId w:val="28"/>
         </w:numPr>
         <w:rPr>
-          <w:moveFrom w:id="324" w:author="Greg Landry" w:date="2017-02-28T13:21:00Z"/>
+          <w:moveFrom w:id="326" w:author="Greg Landry" w:date="2017-02-28T13:21:00Z"/>
           <w:i/>
         </w:rPr>
-        <w:pPrChange w:id="325" w:author="Greg Landry" w:date="2017-02-28T13:22:00Z">
+        <w:pPrChange w:id="327" w:author="Greg Landry" w:date="2017-02-28T13:22:00Z">
           <w:pPr>
             <w:pStyle w:val="ListParagraph"/>
             <w:numPr>
@@ -6641,7 +6652,7 @@
           </w:pPr>
         </w:pPrChange>
       </w:pPr>
-      <w:moveFrom w:id="326" w:author="Greg Landry" w:date="2017-02-28T13:21:00Z">
+      <w:moveFrom w:id="328" w:author="Greg Landry" w:date="2017-02-28T13:21:00Z">
         <w:r>
           <w:t xml:space="preserve">Hint: </w:t>
         </w:r>
@@ -6679,10 +6690,10 @@
           <w:numId w:val="28"/>
         </w:numPr>
         <w:rPr>
-          <w:moveFrom w:id="327" w:author="Greg Landry" w:date="2017-02-28T13:23:00Z"/>
+          <w:moveFrom w:id="329" w:author="Greg Landry" w:date="2017-02-28T13:23:00Z"/>
           <w:i/>
         </w:rPr>
-        <w:pPrChange w:id="328" w:author="Greg Landry" w:date="2017-02-28T13:22:00Z">
+        <w:pPrChange w:id="330" w:author="Greg Landry" w:date="2017-02-28T13:22:00Z">
           <w:pPr>
             <w:pStyle w:val="ListParagraph"/>
             <w:numPr>
@@ -6692,9 +6703,9 @@
           </w:pPr>
         </w:pPrChange>
       </w:pPr>
-      <w:moveFromRangeStart w:id="329" w:author="Greg Landry" w:date="2017-02-28T13:23:00Z" w:name="move476051539"/>
-      <w:moveFromRangeEnd w:id="319"/>
-      <w:moveFrom w:id="330" w:author="Greg Landry" w:date="2017-02-28T13:23:00Z">
+      <w:moveFromRangeStart w:id="331" w:author="Greg Landry" w:date="2017-02-28T13:23:00Z" w:name="move476051539"/>
+      <w:moveFromRangeEnd w:id="321"/>
+      <w:moveFrom w:id="332" w:author="Greg Landry" w:date="2017-02-28T13:23:00Z">
         <w:r>
           <w:t>Program your project to the board</w:t>
         </w:r>
@@ -6711,11 +6722,11 @@
           <w:numId w:val="26"/>
         </w:numPr>
         <w:rPr>
-          <w:moveFrom w:id="331" w:author="Greg Landry" w:date="2017-02-28T13:23:00Z"/>
+          <w:moveFrom w:id="333" w:author="Greg Landry" w:date="2017-02-28T13:23:00Z"/>
           <w:i/>
         </w:rPr>
       </w:pPr>
-      <w:moveFrom w:id="332" w:author="Greg Landry" w:date="2017-02-28T13:23:00Z">
+      <w:moveFrom w:id="334" w:author="Greg Landry" w:date="2017-02-28T13:23:00Z">
         <w:r>
           <w:t xml:space="preserve">Hint: Be sure to save the files before building or else you will be building the old project. You can set “Window &gt; Preferences &gt; General &gt; Workspace &gt; Save automatically before build” if you want </w:t>
         </w:r>
@@ -6731,10 +6742,10 @@
       <w:pPr>
         <w:ind w:left="360"/>
         <w:rPr>
-          <w:moveFrom w:id="333" w:author="Greg Landry" w:date="2017-02-28T13:23:00Z"/>
-        </w:rPr>
-      </w:pPr>
-      <w:moveFrom w:id="334" w:author="Greg Landry" w:date="2017-02-28T13:23:00Z">
+          <w:moveFrom w:id="335" w:author="Greg Landry" w:date="2017-02-28T13:23:00Z"/>
+        </w:rPr>
+      </w:pPr>
+      <w:moveFrom w:id="336" w:author="Greg Landry" w:date="2017-02-28T13:23:00Z">
         <w:r>
           <w:rPr>
             <w:u w:val="single"/>
@@ -6750,10 +6761,10 @@
       <w:pPr>
         <w:ind w:left="360"/>
         <w:rPr>
-          <w:moveFrom w:id="335" w:author="Greg Landry" w:date="2017-02-28T13:23:00Z"/>
-        </w:rPr>
-      </w:pPr>
-      <w:moveFrom w:id="336" w:author="Greg Landry" w:date="2017-02-28T13:23:00Z">
+          <w:moveFrom w:id="337" w:author="Greg Landry" w:date="2017-02-28T13:23:00Z"/>
+        </w:rPr>
+      </w:pPr>
+      <w:moveFrom w:id="338" w:author="Greg Landry" w:date="2017-02-28T13:23:00Z">
         <w:r>
           <w:t xml:space="preserve">Why can’t you read the value of the LED using the </w:t>
         </w:r>
@@ -6784,7 +6795,7 @@
       <w:pPr>
         <w:ind w:left="360"/>
         <w:rPr>
-          <w:moveFrom w:id="337" w:author="Greg Landry" w:date="2017-02-28T13:23:00Z"/>
+          <w:moveFrom w:id="339" w:author="Greg Landry" w:date="2017-02-28T13:23:00Z"/>
         </w:rPr>
       </w:pPr>
     </w:p>
@@ -6792,10 +6803,10 @@
       <w:pPr>
         <w:ind w:left="360"/>
         <w:rPr>
-          <w:moveFrom w:id="338" w:author="Greg Landry" w:date="2017-02-28T13:23:00Z"/>
-        </w:rPr>
-      </w:pPr>
-      <w:moveFrom w:id="339" w:author="Greg Landry" w:date="2017-02-28T13:23:00Z">
+          <w:moveFrom w:id="340" w:author="Greg Landry" w:date="2017-02-28T13:23:00Z"/>
+        </w:rPr>
+      </w:pPr>
+      <w:moveFrom w:id="341" w:author="Greg Landry" w:date="2017-02-28T13:23:00Z">
         <w:r>
           <w:t>In what file</w:t>
         </w:r>
@@ -6811,7 +6822,7 @@
       <w:pPr>
         <w:ind w:left="360"/>
         <w:rPr>
-          <w:moveFrom w:id="340" w:author="Greg Landry" w:date="2017-02-28T13:23:00Z"/>
+          <w:moveFrom w:id="342" w:author="Greg Landry" w:date="2017-02-28T13:23:00Z"/>
         </w:rPr>
       </w:pPr>
     </w:p>
@@ -6819,10 +6830,10 @@
       <w:pPr>
         <w:ind w:left="360"/>
         <w:rPr>
-          <w:moveFrom w:id="341" w:author="Greg Landry" w:date="2017-02-28T13:23:00Z"/>
-        </w:rPr>
-      </w:pPr>
-      <w:moveFrom w:id="342" w:author="Greg Landry" w:date="2017-02-28T13:23:00Z">
+          <w:moveFrom w:id="343" w:author="Greg Landry" w:date="2017-02-28T13:23:00Z"/>
+        </w:rPr>
+      </w:pPr>
+      <w:moveFrom w:id="344" w:author="Greg Landry" w:date="2017-02-28T13:23:00Z">
         <w:r>
           <w:t xml:space="preserve">In what file </w:t>
         </w:r>
@@ -6834,12 +6845,12 @@
         </w:r>
       </w:moveFrom>
     </w:p>
-    <w:moveFromRangeEnd w:id="329"/>
+    <w:moveFromRangeEnd w:id="331"/>
     <w:p>
       <w:pPr>
         <w:ind w:left="360"/>
         <w:rPr>
-          <w:del w:id="343" w:author="Greg Landry" w:date="2017-02-28T13:29:00Z"/>
+          <w:del w:id="345" w:author="Greg Landry" w:date="2017-02-28T13:29:00Z"/>
         </w:rPr>
       </w:pPr>
     </w:p>
@@ -6847,10 +6858,10 @@
       <w:pPr>
         <w:pStyle w:val="Heading3"/>
         <w:rPr>
-          <w:del w:id="344" w:author="Greg Landry" w:date="2017-02-28T13:29:00Z"/>
-        </w:rPr>
-      </w:pPr>
-      <w:del w:id="345" w:author="Greg Landry" w:date="2017-02-28T13:29:00Z">
+          <w:del w:id="346" w:author="Greg Landry" w:date="2017-02-28T13:29:00Z"/>
+        </w:rPr>
+      </w:pPr>
+      <w:del w:id="347" w:author="Greg Landry" w:date="2017-02-28T13:29:00Z">
         <w:r>
           <w:delText>0</w:delText>
         </w:r>
@@ -6906,33 +6917,33 @@
       <w:r>
         <w:t xml:space="preserve">Copy your project from </w:t>
       </w:r>
-      <w:del w:id="346" w:author="Greg Landry" w:date="2017-02-28T13:29:00Z">
+      <w:del w:id="348" w:author="Greg Landry" w:date="2017-02-28T13:29:00Z">
         <w:r>
           <w:delText>03</w:delText>
-        </w:r>
-      </w:del>
-      <w:ins w:id="347" w:author="Greg Landry" w:date="2017-02-28T13:29:00Z">
-        <w:r>
-          <w:t>02</w:t>
-        </w:r>
-      </w:ins>
-      <w:r>
-        <w:t xml:space="preserve">_blinkled to </w:t>
-      </w:r>
-      <w:del w:id="348" w:author="Greg Landry" w:date="2017-02-28T13:29:00Z">
-        <w:r>
-          <w:delText>04</w:delText>
         </w:r>
       </w:del>
       <w:ins w:id="349" w:author="Greg Landry" w:date="2017-02-28T13:29:00Z">
         <w:r>
+          <w:t>02</w:t>
+        </w:r>
+      </w:ins>
+      <w:r>
+        <w:t xml:space="preserve">_blinkled to </w:t>
+      </w:r>
+      <w:del w:id="350" w:author="Greg Landry" w:date="2017-02-28T13:29:00Z">
+        <w:r>
+          <w:delText>04</w:delText>
+        </w:r>
+      </w:del>
+      <w:ins w:id="351" w:author="Greg Landry" w:date="2017-02-28T13:29:00Z">
+        <w:r>
           <w:t>03</w:t>
         </w:r>
       </w:ins>
       <w:r>
         <w:t>_blink</w:t>
       </w:r>
-      <w:del w:id="350" w:author="Greg Landry" w:date="2017-02-28T13:29:00Z">
+      <w:del w:id="352" w:author="Greg Landry" w:date="2017-02-28T13:29:00Z">
         <w:r>
           <w:delText>shield</w:delText>
         </w:r>
@@ -6940,7 +6951,7 @@
       <w:r>
         <w:t>led</w:t>
       </w:r>
-      <w:ins w:id="351" w:author="Greg Landry" w:date="2017-02-28T13:29:00Z">
+      <w:ins w:id="353" w:author="Greg Landry" w:date="2017-02-28T13:29:00Z">
         <w:r>
           <w:t>_print</w:t>
         </w:r>
@@ -7007,15 +7018,15 @@
           <w:numId w:val="27"/>
         </w:numPr>
         <w:rPr>
-          <w:ins w:id="352" w:author="Greg Landry" w:date="2017-02-28T13:31:00Z"/>
-        </w:rPr>
-      </w:pPr>
-      <w:ins w:id="353" w:author="Greg Landry" w:date="2017-02-28T13:31:00Z">
+          <w:ins w:id="354" w:author="Greg Landry" w:date="2017-02-28T13:31:00Z"/>
+        </w:rPr>
+      </w:pPr>
+      <w:ins w:id="355" w:author="Greg Landry" w:date="2017-02-28T13:31:00Z">
         <w:r>
           <w:t>Add WPRINT_APP_INFO calls to display “LED OFF” and “LED ON” at the appropriate times</w:t>
         </w:r>
       </w:ins>
-      <w:ins w:id="354" w:author="Greg Landry" w:date="2017-02-28T13:30:00Z">
+      <w:ins w:id="356" w:author="Greg Landry" w:date="2017-02-28T13:30:00Z">
         <w:r>
           <w:t>.</w:t>
         </w:r>
@@ -7029,20 +7040,20 @@
           <w:numId w:val="27"/>
         </w:numPr>
         <w:rPr>
-          <w:del w:id="355" w:author="Greg Landry" w:date="2017-02-28T13:30:00Z"/>
-        </w:rPr>
-      </w:pPr>
-      <w:del w:id="356" w:author="Greg Landry" w:date="2017-02-28T13:30:00Z">
+          <w:del w:id="357" w:author="Greg Landry" w:date="2017-02-28T13:30:00Z"/>
+        </w:rPr>
+      </w:pPr>
+      <w:del w:id="358" w:author="Greg Landry" w:date="2017-02-28T13:30:00Z">
         <w:r>
           <w:delText>Connect the analog co</w:delText>
         </w:r>
       </w:del>
-      <w:del w:id="357" w:author="Greg Landry" w:date="2017-02-28T13:05:00Z">
+      <w:del w:id="359" w:author="Greg Landry" w:date="2017-02-28T13:05:00Z">
         <w:r>
           <w:delText>-</w:delText>
         </w:r>
       </w:del>
-      <w:del w:id="358" w:author="Greg Landry" w:date="2017-02-28T13:30:00Z">
+      <w:del w:id="360" w:author="Greg Landry" w:date="2017-02-28T13:30:00Z">
         <w:r>
           <w:delText>processor shield to the kit.</w:delText>
         </w:r>
@@ -7056,9 +7067,9 @@
           <w:numId w:val="27"/>
         </w:numPr>
         <w:rPr>
-          <w:del w:id="359" w:author="Greg Landry" w:date="2017-02-28T13:30:00Z"/>
-        </w:rPr>
-        <w:pPrChange w:id="360" w:author="Greg Landry" w:date="2017-02-28T13:31:00Z">
+          <w:del w:id="361" w:author="Greg Landry" w:date="2017-02-28T13:30:00Z"/>
+        </w:rPr>
+        <w:pPrChange w:id="362" w:author="Greg Landry" w:date="2017-02-28T13:31:00Z">
           <w:pPr>
             <w:pStyle w:val="ListParagraph"/>
             <w:numPr>
@@ -7069,7 +7080,7 @@
           </w:pPr>
         </w:pPrChange>
       </w:pPr>
-      <w:del w:id="361" w:author="Greg Landry" w:date="2017-02-28T13:30:00Z">
+      <w:del w:id="363" w:author="Greg Landry" w:date="2017-02-28T13:30:00Z">
         <w:r>
           <w:delText xml:space="preserve">Hint: </w:delText>
         </w:r>
@@ -7086,9 +7097,9 @@
           <w:numId w:val="27"/>
         </w:numPr>
         <w:rPr>
-          <w:del w:id="362" w:author="Greg Landry" w:date="2017-02-28T13:30:00Z"/>
-        </w:rPr>
-        <w:pPrChange w:id="363" w:author="Greg Landry" w:date="2017-02-28T13:31:00Z">
+          <w:del w:id="364" w:author="Greg Landry" w:date="2017-02-28T13:30:00Z"/>
+        </w:rPr>
+        <w:pPrChange w:id="365" w:author="Greg Landry" w:date="2017-02-28T13:31:00Z">
           <w:pPr>
             <w:pStyle w:val="ListParagraph"/>
             <w:numPr>
@@ -7099,7 +7110,7 @@
           </w:pPr>
         </w:pPrChange>
       </w:pPr>
-      <w:del w:id="364" w:author="Greg Landry" w:date="2017-02-28T13:30:00Z">
+      <w:del w:id="366" w:author="Greg Landry" w:date="2017-02-28T13:30:00Z">
         <w:r>
           <w:delText>Hint</w:delText>
         </w:r>
@@ -7143,10 +7154,10 @@
           <w:numId w:val="27"/>
         </w:numPr>
         <w:rPr>
-          <w:del w:id="365" w:author="Greg Landry" w:date="2017-02-28T13:30:00Z"/>
-        </w:rPr>
-      </w:pPr>
-      <w:del w:id="366" w:author="Greg Landry" w:date="2017-02-28T13:30:00Z">
+          <w:del w:id="367" w:author="Greg Landry" w:date="2017-02-28T13:30:00Z"/>
+        </w:rPr>
+      </w:pPr>
+      <w:del w:id="368" w:author="Greg Landry" w:date="2017-02-28T13:30:00Z">
         <w:r>
           <w:delText xml:space="preserve">Modify the project to blink the </w:delText>
         </w:r>
@@ -7181,9 +7192,9 @@
           <w:numId w:val="27"/>
         </w:numPr>
         <w:rPr>
-          <w:del w:id="367" w:author="Greg Landry" w:date="2017-02-28T13:30:00Z"/>
-        </w:rPr>
-        <w:pPrChange w:id="368" w:author="Greg Landry" w:date="2017-02-28T13:31:00Z">
+          <w:del w:id="369" w:author="Greg Landry" w:date="2017-02-28T13:30:00Z"/>
+        </w:rPr>
+        <w:pPrChange w:id="370" w:author="Greg Landry" w:date="2017-02-28T13:31:00Z">
           <w:pPr>
             <w:pStyle w:val="ListParagraph"/>
             <w:numPr>
@@ -7194,7 +7205,7 @@
           </w:pPr>
         </w:pPrChange>
       </w:pPr>
-      <w:del w:id="369" w:author="Greg Landry" w:date="2017-02-28T13:30:00Z">
+      <w:del w:id="371" w:author="Greg Landry" w:date="2017-02-28T13:30:00Z">
         <w:r>
           <w:delText>Hint: D</w:delText>
         </w:r>
@@ -7214,7 +7225,7 @@
           <w:numId w:val="27"/>
         </w:numPr>
         <w:rPr>
-          <w:ins w:id="370" w:author="Greg Landry" w:date="2017-02-28T13:31:00Z"/>
+          <w:ins w:id="372" w:author="Greg Landry" w:date="2017-02-28T13:31:00Z"/>
         </w:rPr>
       </w:pPr>
       <w:r>
@@ -7235,20 +7246,20 @@
           <w:numId w:val="27"/>
         </w:numPr>
         <w:rPr>
-          <w:ins w:id="371" w:author="Greg Landry" w:date="2017-02-28T13:32:00Z"/>
-        </w:rPr>
-      </w:pPr>
-      <w:ins w:id="372" w:author="Greg Landry" w:date="2017-02-28T13:31:00Z">
+          <w:ins w:id="373" w:author="Greg Landry" w:date="2017-02-28T13:32:00Z"/>
+        </w:rPr>
+      </w:pPr>
+      <w:ins w:id="374" w:author="Greg Landry" w:date="2017-02-28T13:31:00Z">
         <w:r>
           <w:t xml:space="preserve">Open a terminal window </w:t>
         </w:r>
       </w:ins>
-      <w:ins w:id="373" w:author="Greg Landry" w:date="2017-02-28T13:34:00Z">
+      <w:ins w:id="375" w:author="Greg Landry" w:date="2017-02-28T13:34:00Z">
         <w:r>
           <w:t xml:space="preserve">with a baud rate of 115200 </w:t>
         </w:r>
       </w:ins>
-      <w:ins w:id="374" w:author="Greg Landry" w:date="2017-02-28T13:31:00Z">
+      <w:ins w:id="376" w:author="Greg Landry" w:date="2017-02-28T13:31:00Z">
         <w:r>
           <w:t>and observe the messages being printed.</w:t>
         </w:r>
@@ -7262,9 +7273,9 @@
           <w:numId w:val="27"/>
         </w:numPr>
         <w:rPr>
-          <w:ins w:id="375" w:author="Greg Landry" w:date="2017-02-28T13:35:00Z"/>
-        </w:rPr>
-        <w:pPrChange w:id="376" w:author="Greg Landry" w:date="2017-02-28T13:35:00Z">
+          <w:ins w:id="377" w:author="Greg Landry" w:date="2017-02-28T13:35:00Z"/>
+        </w:rPr>
+        <w:pPrChange w:id="378" w:author="Greg Landry" w:date="2017-02-28T13:35:00Z">
           <w:pPr>
             <w:pStyle w:val="ListParagraph"/>
             <w:numPr>
@@ -7274,7 +7285,7 @@
           </w:pPr>
         </w:pPrChange>
       </w:pPr>
-      <w:ins w:id="377" w:author="Greg Landry" w:date="2017-02-28T13:32:00Z">
+      <w:ins w:id="379" w:author="Greg Landry" w:date="2017-02-28T13:32:00Z">
         <w:r>
           <w:t>Hint: if you don’t have terminal emulator software installed, you can use putty.exe which is included in the class files under “</w:t>
         </w:r>
@@ -7287,17 +7298,17 @@
           <w:t>”.</w:t>
         </w:r>
       </w:ins>
-      <w:ins w:id="378" w:author="Greg Landry" w:date="2017-02-28T13:35:00Z">
+      <w:ins w:id="380" w:author="Greg Landry" w:date="2017-02-28T13:35:00Z">
         <w:r>
           <w:t xml:space="preserve"> </w:t>
         </w:r>
       </w:ins>
-      <w:ins w:id="379" w:author="Greg Landry" w:date="2017-02-28T13:33:00Z">
+      <w:ins w:id="381" w:author="Greg Landry" w:date="2017-02-28T13:33:00Z">
         <w:r>
           <w:t>To configure putty</w:t>
         </w:r>
       </w:ins>
-      <w:ins w:id="380" w:author="Greg Landry" w:date="2017-02-28T13:35:00Z">
+      <w:ins w:id="382" w:author="Greg Landry" w:date="2017-02-28T13:35:00Z">
         <w:r>
           <w:t>:</w:t>
         </w:r>
@@ -7311,9 +7322,9 @@
           <w:numId w:val="27"/>
         </w:numPr>
         <w:rPr>
-          <w:ins w:id="381" w:author="Greg Landry" w:date="2017-02-28T13:33:00Z"/>
-        </w:rPr>
-        <w:pPrChange w:id="382" w:author="Greg Landry" w:date="2017-02-28T13:35:00Z">
+          <w:ins w:id="383" w:author="Greg Landry" w:date="2017-02-28T13:33:00Z"/>
+        </w:rPr>
+        <w:pPrChange w:id="384" w:author="Greg Landry" w:date="2017-02-28T13:35:00Z">
           <w:pPr>
             <w:pStyle w:val="ListParagraph"/>
             <w:numPr>
@@ -7323,12 +7334,12 @@
           </w:pPr>
         </w:pPrChange>
       </w:pPr>
-      <w:ins w:id="383" w:author="Greg Landry" w:date="2017-02-28T13:33:00Z">
+      <w:ins w:id="385" w:author="Greg Landry" w:date="2017-02-28T13:33:00Z">
         <w:r>
           <w:t>Go to the Serial tab, select the correct COM port (you can get this from the device manager</w:t>
         </w:r>
       </w:ins>
-      <w:ins w:id="384" w:author="Greg Landry" w:date="2017-02-28T13:37:00Z">
+      <w:ins w:id="386" w:author="Greg Landry" w:date="2017-02-28T13:37:00Z">
         <w:r>
           <w:t xml:space="preserve"> under “Ports (COM &amp; LPT)” as </w:t>
         </w:r>
@@ -7339,12 +7350,12 @@
           <w:t>“WICED USB Serial Port”</w:t>
         </w:r>
       </w:ins>
-      <w:ins w:id="385" w:author="Greg Landry" w:date="2017-02-28T13:33:00Z">
+      <w:ins w:id="387" w:author="Greg Landry" w:date="2017-02-28T13:33:00Z">
         <w:r>
           <w:t>), and set the speed to 115200</w:t>
         </w:r>
       </w:ins>
-      <w:ins w:id="386" w:author="Greg Landry" w:date="2017-02-28T13:37:00Z">
+      <w:ins w:id="388" w:author="Greg Landry" w:date="2017-02-28T13:37:00Z">
         <w:r>
           <w:t>.</w:t>
         </w:r>
@@ -7357,7 +7368,7 @@
           <w:ilvl w:val="2"/>
           <w:numId w:val="27"/>
         </w:numPr>
-        <w:pPrChange w:id="387" w:author="Greg Landry" w:date="2017-02-28T13:34:00Z">
+        <w:pPrChange w:id="389" w:author="Greg Landry" w:date="2017-02-28T13:34:00Z">
           <w:pPr>
             <w:pStyle w:val="ListParagraph"/>
             <w:numPr>
@@ -7367,12 +7378,12 @@
           </w:pPr>
         </w:pPrChange>
       </w:pPr>
-      <w:ins w:id="388" w:author="Greg Landry" w:date="2017-02-28T13:33:00Z">
+      <w:ins w:id="390" w:author="Greg Landry" w:date="2017-02-28T13:33:00Z">
         <w:r>
           <w:t>Go to the session tab</w:t>
         </w:r>
       </w:ins>
-      <w:ins w:id="389" w:author="Greg Landry" w:date="2017-02-28T13:34:00Z">
+      <w:ins w:id="391" w:author="Greg Landry" w:date="2017-02-28T13:34:00Z">
         <w:r>
           <w:t>, select the Serial button, and click on “Open”.</w:t>
         </w:r>
@@ -7382,7 +7393,7 @@
       <w:pPr>
         <w:pStyle w:val="Heading3"/>
       </w:pPr>
-      <w:del w:id="390" w:author="Greg Landry" w:date="2017-02-28T13:35:00Z">
+      <w:del w:id="392" w:author="Greg Landry" w:date="2017-02-28T13:35:00Z">
         <w:r>
           <w:delText>0</w:delText>
         </w:r>
@@ -7393,7 +7404,7 @@
           <w:delText xml:space="preserve"> </w:delText>
         </w:r>
       </w:del>
-      <w:ins w:id="391" w:author="Greg Landry" w:date="2017-02-28T13:35:00Z">
+      <w:ins w:id="393" w:author="Greg Landry" w:date="2017-02-28T13:35:00Z">
         <w:r>
           <w:t xml:space="preserve">04 </w:t>
         </w:r>
@@ -7410,12 +7421,12 @@
       <w:r>
         <w:t xml:space="preserve">ead the </w:t>
       </w:r>
-      <w:ins w:id="392" w:author="Greg Landry" w:date="2017-02-28T18:34:00Z">
+      <w:ins w:id="394" w:author="Greg Landry" w:date="2017-02-28T18:34:00Z">
         <w:r>
           <w:t>S</w:t>
         </w:r>
       </w:ins>
-      <w:del w:id="393" w:author="Greg Landry" w:date="2017-02-28T18:34:00Z">
+      <w:del w:id="395" w:author="Greg Landry" w:date="2017-02-28T18:34:00Z">
         <w:r>
           <w:delText>s</w:delText>
         </w:r>
@@ -7428,12 +7439,12 @@
       <w:r>
         <w:t xml:space="preserve"> of a </w:t>
       </w:r>
-      <w:ins w:id="394" w:author="Greg Landry" w:date="2017-02-28T18:34:00Z">
+      <w:ins w:id="396" w:author="Greg Landry" w:date="2017-02-28T18:34:00Z">
         <w:r>
           <w:t>B</w:t>
         </w:r>
       </w:ins>
-      <w:del w:id="395" w:author="Greg Landry" w:date="2017-02-28T18:34:00Z">
+      <w:del w:id="397" w:author="Greg Landry" w:date="2017-02-28T18:34:00Z">
         <w:r>
           <w:delText>b</w:delText>
         </w:r>
@@ -7450,10 +7461,10 @@
           <w:numId w:val="30"/>
         </w:numPr>
         <w:rPr>
-          <w:del w:id="396" w:author="Greg Landry" w:date="2017-02-28T13:35:00Z"/>
-        </w:rPr>
-      </w:pPr>
-      <w:del w:id="397" w:author="Greg Landry" w:date="2017-02-28T13:35:00Z">
+          <w:del w:id="398" w:author="Greg Landry" w:date="2017-02-28T13:35:00Z"/>
+        </w:rPr>
+      </w:pPr>
+      <w:del w:id="399" w:author="Greg Landry" w:date="2017-02-28T13:35:00Z">
         <w:r>
           <w:delText>The shield is not required for this exercise – you can remove it for now.</w:delText>
         </w:r>
@@ -7470,25 +7481,25 @@
       <w:r>
         <w:t xml:space="preserve">Copy the </w:t>
       </w:r>
-      <w:del w:id="398" w:author="Greg Landry" w:date="2017-02-28T13:35:00Z">
+      <w:del w:id="400" w:author="Greg Landry" w:date="2017-02-28T13:35:00Z">
         <w:r>
           <w:delText>03</w:delText>
-        </w:r>
-      </w:del>
-      <w:ins w:id="399" w:author="Greg Landry" w:date="2017-02-28T13:35:00Z">
-        <w:r>
-          <w:t>02</w:t>
-        </w:r>
-      </w:ins>
-      <w:r>
-        <w:t xml:space="preserve">_blinkled project to </w:t>
-      </w:r>
-      <w:del w:id="400" w:author="Greg Landry" w:date="2017-02-28T13:35:00Z">
-        <w:r>
-          <w:delText>05</w:delText>
         </w:r>
       </w:del>
       <w:ins w:id="401" w:author="Greg Landry" w:date="2017-02-28T13:35:00Z">
+        <w:r>
+          <w:t>02</w:t>
+        </w:r>
+      </w:ins>
+      <w:r>
+        <w:t xml:space="preserve">_blinkled project to </w:t>
+      </w:r>
+      <w:del w:id="402" w:author="Greg Landry" w:date="2017-02-28T13:35:00Z">
+        <w:r>
+          <w:delText>05</w:delText>
+        </w:r>
+      </w:del>
+      <w:ins w:id="403" w:author="Greg Landry" w:date="2017-02-28T13:35:00Z">
         <w:r>
           <w:t>04</w:t>
         </w:r>
@@ -7531,7 +7542,7 @@
       <w:r>
         <w:t>, check the state of the kit’s button input (use WICED_</w:t>
       </w:r>
-      <w:ins w:id="402" w:author="Greg Landry" w:date="2017-02-28T13:35:00Z">
+      <w:ins w:id="404" w:author="Greg Landry" w:date="2017-02-28T13:35:00Z">
         <w:r>
           <w:t>SH_M</w:t>
         </w:r>
@@ -7539,7 +7550,7 @@
       <w:r>
         <w:t>B</w:t>
       </w:r>
-      <w:del w:id="403" w:author="Greg Landry" w:date="2017-02-28T13:36:00Z">
+      <w:del w:id="405" w:author="Greg Landry" w:date="2017-02-28T13:36:00Z">
         <w:r>
           <w:delText>UTTON</w:delText>
         </w:r>
@@ -7547,12 +7558,12 @@
       <w:r>
         <w:t xml:space="preserve">1). Turn </w:t>
       </w:r>
-      <w:ins w:id="404" w:author="Greg Landry" w:date="2017-02-28T13:36:00Z">
+      <w:ins w:id="406" w:author="Greg Landry" w:date="2017-02-28T13:36:00Z">
         <w:r>
           <w:t>on WICED_SH_</w:t>
         </w:r>
       </w:ins>
-      <w:del w:id="405" w:author="Greg Landry" w:date="2017-02-28T13:36:00Z">
+      <w:del w:id="407" w:author="Greg Landry" w:date="2017-02-28T13:36:00Z">
         <w:r>
           <w:delText xml:space="preserve">an </w:delText>
         </w:r>
@@ -7560,12 +7571,12 @@
       <w:r>
         <w:t>LED</w:t>
       </w:r>
-      <w:ins w:id="406" w:author="Greg Landry" w:date="2017-02-28T13:36:00Z">
+      <w:ins w:id="408" w:author="Greg Landry" w:date="2017-02-28T13:36:00Z">
         <w:r>
           <w:t>1</w:t>
         </w:r>
       </w:ins>
-      <w:del w:id="407" w:author="Greg Landry" w:date="2017-02-28T13:36:00Z">
+      <w:del w:id="409" w:author="Greg Landry" w:date="2017-02-28T13:36:00Z">
         <w:r>
           <w:delText xml:space="preserve"> on</w:delText>
         </w:r>
@@ -7596,7 +7607,7 @@
       <w:pPr>
         <w:pStyle w:val="Heading3"/>
       </w:pPr>
-      <w:del w:id="408" w:author="Greg Landry" w:date="2017-02-28T13:36:00Z">
+      <w:del w:id="410" w:author="Greg Landry" w:date="2017-02-28T13:36:00Z">
         <w:r>
           <w:delText>0</w:delText>
         </w:r>
@@ -7604,7 +7615,7 @@
           <w:delText xml:space="preserve">6 </w:delText>
         </w:r>
       </w:del>
-      <w:ins w:id="409" w:author="Greg Landry" w:date="2017-02-28T13:36:00Z">
+      <w:ins w:id="411" w:author="Greg Landry" w:date="2017-02-28T13:36:00Z">
         <w:r>
           <w:t xml:space="preserve">05 </w:t>
         </w:r>
@@ -7618,7 +7629,7 @@
       <w:r>
         <w:t>se</w:t>
       </w:r>
-      <w:ins w:id="410" w:author="Greg Landry" w:date="2017-02-28T18:34:00Z">
+      <w:ins w:id="412" w:author="Greg Landry" w:date="2017-02-28T18:34:00Z">
         <w:r>
           <w:t xml:space="preserve"> an</w:t>
         </w:r>
@@ -7626,12 +7637,12 @@
       <w:r>
         <w:t xml:space="preserve"> </w:t>
       </w:r>
-      <w:ins w:id="411" w:author="Greg Landry" w:date="2017-02-28T18:34:00Z">
+      <w:ins w:id="413" w:author="Greg Landry" w:date="2017-02-28T18:34:00Z">
         <w:r>
           <w:t>I</w:t>
         </w:r>
       </w:ins>
-      <w:del w:id="412" w:author="Greg Landry" w:date="2017-02-28T18:34:00Z">
+      <w:del w:id="414" w:author="Greg Landry" w:date="2017-02-28T18:34:00Z">
         <w:r>
           <w:delText>i</w:delText>
         </w:r>
@@ -7639,12 +7650,12 @@
       <w:r>
         <w:t xml:space="preserve">nterrupt to </w:t>
       </w:r>
-      <w:ins w:id="413" w:author="Greg Landry" w:date="2017-02-28T18:34:00Z">
+      <w:ins w:id="415" w:author="Greg Landry" w:date="2017-02-28T18:34:00Z">
         <w:r>
           <w:t>T</w:t>
         </w:r>
       </w:ins>
-      <w:del w:id="414" w:author="Greg Landry" w:date="2017-02-28T18:34:00Z">
+      <w:del w:id="416" w:author="Greg Landry" w:date="2017-02-28T18:34:00Z">
         <w:r>
           <w:delText>t</w:delText>
         </w:r>
@@ -7658,12 +7669,12 @@
       <w:r>
         <w:t xml:space="preserve">the </w:t>
       </w:r>
-      <w:ins w:id="415" w:author="Greg Landry" w:date="2017-02-28T18:34:00Z">
+      <w:ins w:id="417" w:author="Greg Landry" w:date="2017-02-28T18:34:00Z">
         <w:r>
           <w:t>S</w:t>
         </w:r>
       </w:ins>
-      <w:del w:id="416" w:author="Greg Landry" w:date="2017-02-28T18:34:00Z">
+      <w:del w:id="418" w:author="Greg Landry" w:date="2017-02-28T18:34:00Z">
         <w:r>
           <w:delText>s</w:delText>
         </w:r>
@@ -7694,28 +7705,28 @@
       <w:r>
         <w:t xml:space="preserve">Copy the </w:t>
       </w:r>
-      <w:del w:id="417" w:author="Greg Landry" w:date="2017-02-28T13:36:00Z">
+      <w:del w:id="419" w:author="Greg Landry" w:date="2017-02-28T13:36:00Z">
         <w:r>
           <w:delText>05</w:delText>
-        </w:r>
-      </w:del>
-      <w:ins w:id="418" w:author="Greg Landry" w:date="2017-02-28T13:36:00Z">
-        <w:r>
-          <w:t>04</w:t>
-        </w:r>
-      </w:ins>
-      <w:r>
-        <w:t>_button project to</w:t>
-      </w:r>
-      <w:r>
-        <w:t xml:space="preserve"> </w:t>
-      </w:r>
-      <w:del w:id="419" w:author="Greg Landry" w:date="2017-02-28T13:36:00Z">
-        <w:r>
-          <w:delText>06</w:delText>
         </w:r>
       </w:del>
       <w:ins w:id="420" w:author="Greg Landry" w:date="2017-02-28T13:36:00Z">
+        <w:r>
+          <w:t>04</w:t>
+        </w:r>
+      </w:ins>
+      <w:r>
+        <w:t>_button project to</w:t>
+      </w:r>
+      <w:r>
+        <w:t xml:space="preserve"> </w:t>
+      </w:r>
+      <w:del w:id="421" w:author="Greg Landry" w:date="2017-02-28T13:36:00Z">
+        <w:r>
+          <w:delText>06</w:delText>
+        </w:r>
+      </w:del>
+      <w:ins w:id="422" w:author="Greg Landry" w:date="2017-02-28T13:36:00Z">
         <w:r>
           <w:t>05</w:t>
         </w:r>
@@ -7998,6 +8009,7 @@
         </w:numPr>
       </w:pPr>
       <w:r>
+        <w:lastRenderedPageBreak/>
         <w:t>Highlight</w:t>
       </w:r>
       <w:r>
@@ -8060,7 +8072,6 @@
         </w:numPr>
       </w:pPr>
       <w:r>
-        <w:lastRenderedPageBreak/>
         <w:t xml:space="preserve">Hint: For the </w:t>
       </w:r>
       <w:r>
@@ -8147,7 +8158,7 @@
         <w:rPr>
           <w:i/>
         </w:rPr>
-        <w:pPrChange w:id="421" w:author="Greg Landry" w:date="2017-02-28T14:32:00Z">
+        <w:pPrChange w:id="423" w:author="Greg Landry" w:date="2017-02-28T14:32:00Z">
           <w:pPr>
             <w:pStyle w:val="ListParagraph"/>
             <w:numPr>
@@ -8201,20 +8212,20 @@
       <w:pPr>
         <w:pStyle w:val="Heading3"/>
         <w:rPr>
-          <w:ins w:id="422" w:author="Greg Landry" w:date="2017-02-28T13:39:00Z"/>
-        </w:rPr>
-      </w:pPr>
-      <w:ins w:id="423" w:author="Greg Landry" w:date="2017-02-28T13:39:00Z">
+          <w:ins w:id="424" w:author="Greg Landry" w:date="2017-02-28T13:39:00Z"/>
+        </w:rPr>
+      </w:pPr>
+      <w:ins w:id="425" w:author="Greg Landry" w:date="2017-02-28T13:39:00Z">
         <w:r>
           <w:t xml:space="preserve">06 (I2C WRITE) </w:t>
         </w:r>
       </w:ins>
-      <w:ins w:id="424" w:author="Greg Landry" w:date="2017-02-28T18:32:00Z">
+      <w:ins w:id="426" w:author="Greg Landry" w:date="2017-02-28T18:32:00Z">
         <w:r>
           <w:t>Toggle</w:t>
         </w:r>
       </w:ins>
-      <w:ins w:id="425" w:author="Greg Landry" w:date="2017-02-28T13:39:00Z">
+      <w:ins w:id="427" w:author="Greg Landry" w:date="2017-02-28T13:39:00Z">
         <w:r>
           <w:t xml:space="preserve"> I2C Controlled LEDs</w:t>
         </w:r>
@@ -8228,10 +8239,10 @@
           <w:numId w:val="37"/>
         </w:numPr>
         <w:rPr>
-          <w:ins w:id="426" w:author="Greg Landry" w:date="2017-02-28T13:39:00Z"/>
-        </w:rPr>
-      </w:pPr>
-      <w:ins w:id="427" w:author="Greg Landry" w:date="2017-02-28T13:39:00Z">
+          <w:ins w:id="428" w:author="Greg Landry" w:date="2017-02-28T13:39:00Z"/>
+        </w:rPr>
+      </w:pPr>
+      <w:ins w:id="429" w:author="Greg Landry" w:date="2017-02-28T13:39:00Z">
         <w:r>
           <w:t xml:space="preserve">Copy 05_interrupt to 06_i2cwrite. Update the </w:t>
         </w:r>
@@ -8253,30 +8264,30 @@
           <w:numId w:val="37"/>
         </w:numPr>
         <w:rPr>
-          <w:ins w:id="428" w:author="Greg Landry" w:date="2017-02-28T13:39:00Z"/>
-        </w:rPr>
-      </w:pPr>
-      <w:ins w:id="429" w:author="Greg Landry" w:date="2017-02-28T13:39:00Z">
+          <w:ins w:id="430" w:author="Greg Landry" w:date="2017-02-28T13:39:00Z"/>
+        </w:rPr>
+      </w:pPr>
+      <w:ins w:id="431" w:author="Greg Landry" w:date="2017-02-28T13:39:00Z">
         <w:r>
           <w:t xml:space="preserve">Update the code so that when the button is pressed, it will toggle between the </w:t>
         </w:r>
       </w:ins>
-      <w:ins w:id="430" w:author="Greg Landry" w:date="2017-02-28T13:40:00Z">
+      <w:ins w:id="432" w:author="Greg Landry" w:date="2017-02-28T13:40:00Z">
         <w:r>
           <w:t>four</w:t>
         </w:r>
       </w:ins>
-      <w:ins w:id="431" w:author="Greg Landry" w:date="2017-02-28T13:39:00Z">
+      <w:ins w:id="433" w:author="Greg Landry" w:date="2017-02-28T13:39:00Z">
         <w:r>
           <w:t xml:space="preserve"> LEDs </w:t>
         </w:r>
       </w:ins>
-      <w:ins w:id="432" w:author="Greg Landry" w:date="2017-02-28T13:40:00Z">
+      <w:ins w:id="434" w:author="Greg Landry" w:date="2017-02-28T13:40:00Z">
         <w:r>
           <w:t xml:space="preserve">next to the CapSense buttons </w:t>
         </w:r>
       </w:ins>
-      <w:ins w:id="433" w:author="Greg Landry" w:date="2017-02-28T13:39:00Z">
+      <w:ins w:id="435" w:author="Greg Landry" w:date="2017-02-28T13:39:00Z">
         <w:r>
           <w:t>which are controlled by the analog co-processor on the shield board. The analog co-processor shield contains an I2C slave with the following properties:</w:t>
         </w:r>
@@ -8290,10 +8301,10 @@
           <w:numId w:val="37"/>
         </w:numPr>
         <w:rPr>
-          <w:ins w:id="434" w:author="Greg Landry" w:date="2017-02-28T13:39:00Z"/>
-        </w:rPr>
-      </w:pPr>
-      <w:ins w:id="435" w:author="Greg Landry" w:date="2017-02-28T13:39:00Z">
+          <w:ins w:id="436" w:author="Greg Landry" w:date="2017-02-28T13:39:00Z"/>
+        </w:rPr>
+      </w:pPr>
+      <w:ins w:id="437" w:author="Greg Landry" w:date="2017-02-28T13:39:00Z">
         <w:r>
           <w:t>Connected to Arduino pins D14 and D15 (WICED_I2C_1)</w:t>
         </w:r>
@@ -8307,10 +8318,10 @@
           <w:numId w:val="37"/>
         </w:numPr>
         <w:rPr>
-          <w:ins w:id="436" w:author="Greg Landry" w:date="2017-02-28T13:39:00Z"/>
-        </w:rPr>
-      </w:pPr>
-      <w:ins w:id="437" w:author="Greg Landry" w:date="2017-02-28T13:39:00Z">
+          <w:ins w:id="438" w:author="Greg Landry" w:date="2017-02-28T13:39:00Z"/>
+        </w:rPr>
+      </w:pPr>
+      <w:ins w:id="439" w:author="Greg Landry" w:date="2017-02-28T13:39:00Z">
         <w:r>
           <w:t>7-bit address = 0x42</w:t>
         </w:r>
@@ -8324,10 +8335,10 @@
           <w:numId w:val="37"/>
         </w:numPr>
         <w:rPr>
-          <w:ins w:id="438" w:author="Greg Landry" w:date="2017-02-28T13:39:00Z"/>
-        </w:rPr>
-      </w:pPr>
-      <w:ins w:id="439" w:author="Greg Landry" w:date="2017-02-28T13:39:00Z">
+          <w:ins w:id="440" w:author="Greg Landry" w:date="2017-02-28T13:39:00Z"/>
+        </w:rPr>
+      </w:pPr>
+      <w:ins w:id="441" w:author="Greg Landry" w:date="2017-02-28T13:39:00Z">
         <w:r>
           <w:t>Standard Speed (100kHz)</w:t>
         </w:r>
@@ -8341,10 +8352,10 @@
           <w:numId w:val="37"/>
         </w:numPr>
         <w:rPr>
-          <w:ins w:id="440" w:author="Greg Landry" w:date="2017-02-28T13:39:00Z"/>
-        </w:rPr>
-      </w:pPr>
-      <w:ins w:id="441" w:author="Greg Landry" w:date="2017-02-28T13:39:00Z">
+          <w:ins w:id="442" w:author="Greg Landry" w:date="2017-02-28T13:39:00Z"/>
+        </w:rPr>
+      </w:pPr>
+      <w:ins w:id="443" w:author="Greg Landry" w:date="2017-02-28T13:39:00Z">
         <w:r>
           <w:t>EZI2C register access</w:t>
         </w:r>
@@ -8358,10 +8369,10 @@
           <w:numId w:val="37"/>
         </w:numPr>
         <w:rPr>
-          <w:ins w:id="442" w:author="Greg Landry" w:date="2017-02-28T13:39:00Z"/>
-        </w:rPr>
-      </w:pPr>
-      <w:ins w:id="443" w:author="Greg Landry" w:date="2017-02-28T13:39:00Z">
+          <w:ins w:id="444" w:author="Greg Landry" w:date="2017-02-28T13:39:00Z"/>
+        </w:rPr>
+      </w:pPr>
+      <w:ins w:id="445" w:author="Greg Landry" w:date="2017-02-28T13:39:00Z">
         <w:r>
           <w:t>The first byte written is the register offset.</w:t>
         </w:r>
@@ -8375,10 +8386,10 @@
           <w:numId w:val="37"/>
         </w:numPr>
         <w:rPr>
-          <w:ins w:id="444" w:author="Greg Landry" w:date="2017-02-28T13:39:00Z"/>
-        </w:rPr>
-      </w:pPr>
-      <w:ins w:id="445" w:author="Greg Landry" w:date="2017-02-28T13:39:00Z">
+          <w:ins w:id="446" w:author="Greg Landry" w:date="2017-02-28T13:39:00Z"/>
+        </w:rPr>
+      </w:pPr>
+      <w:ins w:id="447" w:author="Greg Landry" w:date="2017-02-28T13:39:00Z">
         <w:r>
           <w:t>All reads start at the previous write offset.</w:t>
         </w:r>
@@ -8392,10 +8403,10 @@
           <w:numId w:val="37"/>
         </w:numPr>
         <w:rPr>
-          <w:ins w:id="446" w:author="Greg Landry" w:date="2017-02-28T13:39:00Z"/>
-        </w:rPr>
-      </w:pPr>
-      <w:ins w:id="447" w:author="Greg Landry" w:date="2017-02-28T13:39:00Z">
+          <w:ins w:id="448" w:author="Greg Landry" w:date="2017-02-28T13:39:00Z"/>
+        </w:rPr>
+      </w:pPr>
+      <w:ins w:id="449" w:author="Greg Landry" w:date="2017-02-28T13:39:00Z">
         <w:r>
           <w:t>The register map is as follows:</w:t>
         </w:r>
@@ -8412,7 +8423,7 @@
         <w:gridCol w:w="1205"/>
         <w:gridCol w:w="1411"/>
         <w:gridCol w:w="4949"/>
-        <w:tblGridChange w:id="448">
+        <w:tblGridChange w:id="450">
           <w:tblGrid>
             <w:gridCol w:w="925"/>
             <w:gridCol w:w="280"/>
@@ -8426,7 +8437,7 @@
       <w:tr>
         <w:trPr>
           <w:jc w:val="center"/>
-          <w:ins w:id="449" w:author="Greg Landry" w:date="2017-02-28T13:39:00Z"/>
+          <w:ins w:id="451" w:author="Greg Landry" w:date="2017-02-28T13:39:00Z"/>
         </w:trPr>
         <w:tc>
           <w:tcPr>
@@ -8438,10 +8449,10 @@
               <w:pStyle w:val="ListParagraph"/>
               <w:ind w:left="0"/>
               <w:rPr>
-                <w:ins w:id="450" w:author="Greg Landry" w:date="2017-02-28T13:39:00Z"/>
+                <w:ins w:id="452" w:author="Greg Landry" w:date="2017-02-28T13:39:00Z"/>
               </w:rPr>
             </w:pPr>
-            <w:ins w:id="451" w:author="Greg Landry" w:date="2017-02-28T13:39:00Z">
+            <w:ins w:id="453" w:author="Greg Landry" w:date="2017-02-28T13:39:00Z">
               <w:r>
                 <w:t>Offset</w:t>
               </w:r>
@@ -8458,10 +8469,10 @@
               <w:pStyle w:val="ListParagraph"/>
               <w:ind w:left="0"/>
               <w:rPr>
-                <w:ins w:id="452" w:author="Greg Landry" w:date="2017-02-28T13:39:00Z"/>
+                <w:ins w:id="454" w:author="Greg Landry" w:date="2017-02-28T13:39:00Z"/>
               </w:rPr>
             </w:pPr>
-            <w:ins w:id="453" w:author="Greg Landry" w:date="2017-02-28T13:39:00Z">
+            <w:ins w:id="455" w:author="Greg Landry" w:date="2017-02-28T13:39:00Z">
               <w:r>
                 <w:t>Description</w:t>
               </w:r>
@@ -8478,10 +8489,10 @@
               <w:pStyle w:val="ListParagraph"/>
               <w:ind w:left="0"/>
               <w:rPr>
-                <w:ins w:id="454" w:author="Greg Landry" w:date="2017-02-28T13:39:00Z"/>
+                <w:ins w:id="456" w:author="Greg Landry" w:date="2017-02-28T13:39:00Z"/>
               </w:rPr>
             </w:pPr>
-            <w:ins w:id="455" w:author="Greg Landry" w:date="2017-02-28T13:39:00Z">
+            <w:ins w:id="457" w:author="Greg Landry" w:date="2017-02-28T13:39:00Z">
               <w:r>
                 <w:t>Details</w:t>
               </w:r>
@@ -8492,7 +8503,7 @@
       <w:tr>
         <w:trPr>
           <w:jc w:val="center"/>
-          <w:ins w:id="456" w:author="Greg Landry" w:date="2017-02-28T13:39:00Z"/>
+          <w:ins w:id="458" w:author="Greg Landry" w:date="2017-02-28T13:39:00Z"/>
         </w:trPr>
         <w:tc>
           <w:tcPr>
@@ -8503,30 +8514,30 @@
               <w:pStyle w:val="ListParagraph"/>
               <w:ind w:left="0"/>
               <w:rPr>
-                <w:ins w:id="457" w:author="Greg Landry" w:date="2017-02-28T13:39:00Z"/>
+                <w:ins w:id="459" w:author="Greg Landry" w:date="2017-02-28T13:39:00Z"/>
               </w:rPr>
             </w:pPr>
-            <w:ins w:id="458" w:author="Greg Landry" w:date="2017-02-28T13:52:00Z">
+            <w:ins w:id="460" w:author="Greg Landry" w:date="2017-02-28T13:52:00Z">
               <w:r>
                 <w:t>0x</w:t>
               </w:r>
             </w:ins>
-            <w:ins w:id="459" w:author="Greg Landry" w:date="2017-02-28T13:39:00Z">
+            <w:ins w:id="461" w:author="Greg Landry" w:date="2017-02-28T13:39:00Z">
               <w:r>
                 <w:t>00</w:t>
               </w:r>
             </w:ins>
-            <w:ins w:id="460" w:author="Greg Landry" w:date="2017-02-28T13:45:00Z">
+            <w:ins w:id="462" w:author="Greg Landry" w:date="2017-02-28T13:45:00Z">
               <w:r>
                 <w:t>–</w:t>
               </w:r>
             </w:ins>
-            <w:ins w:id="461" w:author="Greg Landry" w:date="2017-02-28T13:52:00Z">
+            <w:ins w:id="463" w:author="Greg Landry" w:date="2017-02-28T13:52:00Z">
               <w:r>
                 <w:t>0x</w:t>
               </w:r>
             </w:ins>
-            <w:ins w:id="462" w:author="Greg Landry" w:date="2017-02-28T13:45:00Z">
+            <w:ins w:id="464" w:author="Greg Landry" w:date="2017-02-28T13:45:00Z">
               <w:r>
                 <w:t>03</w:t>
               </w:r>
@@ -8542,10 +8553,10 @@
               <w:pStyle w:val="ListParagraph"/>
               <w:ind w:left="0"/>
               <w:rPr>
-                <w:ins w:id="463" w:author="Greg Landry" w:date="2017-02-28T13:39:00Z"/>
+                <w:ins w:id="465" w:author="Greg Landry" w:date="2017-02-28T13:39:00Z"/>
               </w:rPr>
             </w:pPr>
-            <w:ins w:id="464" w:author="Greg Landry" w:date="2017-02-28T13:45:00Z">
+            <w:ins w:id="466" w:author="Greg Landry" w:date="2017-02-28T13:45:00Z">
               <w:r>
                 <w:t>DAC value</w:t>
               </w:r>
@@ -8561,10 +8572,10 @@
               <w:pStyle w:val="ListParagraph"/>
               <w:ind w:left="0"/>
               <w:rPr>
-                <w:ins w:id="465" w:author="Greg Landry" w:date="2017-02-28T13:39:00Z"/>
+                <w:ins w:id="467" w:author="Greg Landry" w:date="2017-02-28T13:39:00Z"/>
               </w:rPr>
             </w:pPr>
-            <w:ins w:id="466" w:author="Greg Landry" w:date="2017-02-28T13:45:00Z">
+            <w:ins w:id="468" w:author="Greg Landry" w:date="2017-02-28T13:45:00Z">
               <w:r>
                 <w:t>This value is used to set the DAC output voltage</w:t>
               </w:r>
@@ -8575,7 +8586,7 @@
       <w:tr>
         <w:trPr>
           <w:jc w:val="center"/>
-          <w:ins w:id="467" w:author="Greg Landry" w:date="2017-02-28T13:39:00Z"/>
+          <w:ins w:id="469" w:author="Greg Landry" w:date="2017-02-28T13:39:00Z"/>
         </w:trPr>
         <w:tc>
           <w:tcPr>
@@ -8586,15 +8597,15 @@
               <w:pStyle w:val="ListParagraph"/>
               <w:ind w:left="0"/>
               <w:rPr>
-                <w:ins w:id="468" w:author="Greg Landry" w:date="2017-02-28T13:39:00Z"/>
+                <w:ins w:id="470" w:author="Greg Landry" w:date="2017-02-28T13:39:00Z"/>
               </w:rPr>
             </w:pPr>
-            <w:ins w:id="469" w:author="Greg Landry" w:date="2017-02-28T13:52:00Z">
+            <w:ins w:id="471" w:author="Greg Landry" w:date="2017-02-28T13:52:00Z">
               <w:r>
                 <w:t>0x</w:t>
               </w:r>
             </w:ins>
-            <w:ins w:id="470" w:author="Greg Landry" w:date="2017-02-28T13:39:00Z">
+            <w:ins w:id="472" w:author="Greg Landry" w:date="2017-02-28T13:39:00Z">
               <w:r>
                 <w:t xml:space="preserve">04 </w:t>
               </w:r>
@@ -8610,10 +8621,10 @@
               <w:pStyle w:val="ListParagraph"/>
               <w:ind w:left="0"/>
               <w:rPr>
-                <w:ins w:id="471" w:author="Greg Landry" w:date="2017-02-28T13:39:00Z"/>
+                <w:ins w:id="473" w:author="Greg Landry" w:date="2017-02-28T13:39:00Z"/>
               </w:rPr>
             </w:pPr>
-            <w:ins w:id="472" w:author="Greg Landry" w:date="2017-02-28T13:45:00Z">
+            <w:ins w:id="474" w:author="Greg Landry" w:date="2017-02-28T13:45:00Z">
               <w:r>
                 <w:t>LED Values</w:t>
               </w:r>
@@ -8629,10 +8640,10 @@
               <w:pStyle w:val="ListParagraph"/>
               <w:ind w:left="0"/>
               <w:rPr>
-                <w:ins w:id="473" w:author="Greg Landry" w:date="2017-02-28T13:39:00Z"/>
+                <w:ins w:id="475" w:author="Greg Landry" w:date="2017-02-28T13:39:00Z"/>
               </w:rPr>
             </w:pPr>
-            <w:ins w:id="474" w:author="Greg Landry" w:date="2017-02-28T13:46:00Z">
+            <w:ins w:id="476" w:author="Greg Landry" w:date="2017-02-28T13:46:00Z">
               <w:r>
                 <w:t>4 least significant bits control CSLED3-CSLED0</w:t>
               </w:r>
@@ -8643,7 +8654,7 @@
       <w:tr>
         <w:trPr>
           <w:jc w:val="center"/>
-          <w:ins w:id="475" w:author="Greg Landry" w:date="2017-02-28T13:39:00Z"/>
+          <w:ins w:id="477" w:author="Greg Landry" w:date="2017-02-28T13:39:00Z"/>
         </w:trPr>
         <w:tc>
           <w:tcPr>
@@ -8654,15 +8665,15 @@
               <w:pStyle w:val="ListParagraph"/>
               <w:ind w:left="0"/>
               <w:rPr>
-                <w:ins w:id="476" w:author="Greg Landry" w:date="2017-02-28T13:39:00Z"/>
+                <w:ins w:id="478" w:author="Greg Landry" w:date="2017-02-28T13:39:00Z"/>
               </w:rPr>
             </w:pPr>
-            <w:ins w:id="477" w:author="Greg Landry" w:date="2017-02-28T13:52:00Z">
+            <w:ins w:id="479" w:author="Greg Landry" w:date="2017-02-28T13:52:00Z">
               <w:r>
                 <w:t>0x</w:t>
               </w:r>
             </w:ins>
-            <w:ins w:id="478" w:author="Greg Landry" w:date="2017-02-28T13:39:00Z">
+            <w:ins w:id="480" w:author="Greg Landry" w:date="2017-02-28T13:39:00Z">
               <w:r>
                 <w:t>05</w:t>
               </w:r>
@@ -8678,10 +8689,10 @@
               <w:pStyle w:val="ListParagraph"/>
               <w:ind w:left="0"/>
               <w:rPr>
-                <w:ins w:id="479" w:author="Greg Landry" w:date="2017-02-28T13:39:00Z"/>
+                <w:ins w:id="481" w:author="Greg Landry" w:date="2017-02-28T13:39:00Z"/>
               </w:rPr>
             </w:pPr>
-            <w:ins w:id="480" w:author="Greg Landry" w:date="2017-02-28T13:46:00Z">
+            <w:ins w:id="482" w:author="Greg Landry" w:date="2017-02-28T13:46:00Z">
               <w:r>
                 <w:t>LED Control</w:t>
               </w:r>
@@ -8697,10 +8708,10 @@
               <w:pStyle w:val="ListParagraph"/>
               <w:ind w:left="0"/>
               <w:rPr>
-                <w:ins w:id="481" w:author="Greg Landry" w:date="2017-02-28T13:39:00Z"/>
+                <w:ins w:id="483" w:author="Greg Landry" w:date="2017-02-28T13:39:00Z"/>
               </w:rPr>
             </w:pPr>
-            <w:ins w:id="482" w:author="Greg Landry" w:date="2017-02-28T13:46:00Z">
+            <w:ins w:id="484" w:author="Greg Landry" w:date="2017-02-28T13:46:00Z">
               <w:r>
                 <w:t>Set bit 1 in this register to allow the LED Values register to control the LEDs instead of the CapSense buttons</w:t>
               </w:r>
@@ -8711,7 +8722,7 @@
       <w:tr>
         <w:trPr>
           <w:jc w:val="center"/>
-          <w:ins w:id="483" w:author="Greg Landry" w:date="2017-02-28T13:39:00Z"/>
+          <w:ins w:id="485" w:author="Greg Landry" w:date="2017-02-28T13:39:00Z"/>
         </w:trPr>
         <w:tc>
           <w:tcPr>
@@ -8722,15 +8733,15 @@
               <w:pStyle w:val="ListParagraph"/>
               <w:ind w:left="0"/>
               <w:rPr>
-                <w:ins w:id="484" w:author="Greg Landry" w:date="2017-02-28T13:39:00Z"/>
+                <w:ins w:id="486" w:author="Greg Landry" w:date="2017-02-28T13:39:00Z"/>
               </w:rPr>
             </w:pPr>
-            <w:ins w:id="485" w:author="Greg Landry" w:date="2017-02-28T13:52:00Z">
+            <w:ins w:id="487" w:author="Greg Landry" w:date="2017-02-28T13:52:00Z">
               <w:r>
                 <w:t>0x</w:t>
               </w:r>
             </w:ins>
-            <w:ins w:id="486" w:author="Greg Landry" w:date="2017-02-28T13:39:00Z">
+            <w:ins w:id="488" w:author="Greg Landry" w:date="2017-02-28T13:39:00Z">
               <w:r>
                 <w:t>06</w:t>
               </w:r>
@@ -8746,10 +8757,10 @@
               <w:pStyle w:val="ListParagraph"/>
               <w:ind w:left="0"/>
               <w:rPr>
-                <w:ins w:id="487" w:author="Greg Landry" w:date="2017-02-28T13:39:00Z"/>
+                <w:ins w:id="489" w:author="Greg Landry" w:date="2017-02-28T13:39:00Z"/>
               </w:rPr>
             </w:pPr>
-            <w:ins w:id="488" w:author="Greg Landry" w:date="2017-02-28T13:47:00Z">
+            <w:ins w:id="490" w:author="Greg Landry" w:date="2017-02-28T13:47:00Z">
               <w:r>
                 <w:t>Button Status</w:t>
               </w:r>
@@ -8765,10 +8776,10 @@
               <w:pStyle w:val="ListParagraph"/>
               <w:ind w:left="0"/>
               <w:rPr>
-                <w:ins w:id="489" w:author="Greg Landry" w:date="2017-02-28T13:47:00Z"/>
+                <w:ins w:id="491" w:author="Greg Landry" w:date="2017-02-28T13:47:00Z"/>
               </w:rPr>
             </w:pPr>
-            <w:ins w:id="490" w:author="Greg Landry" w:date="2017-02-28T13:47:00Z">
+            <w:ins w:id="492" w:author="Greg Landry" w:date="2017-02-28T13:47:00Z">
               <w:r>
                 <w:t>Captures status of the CapSense buttons, Proximity sensor, and Mechanical buttons</w:t>
               </w:r>
@@ -8779,25 +8790,25 @@
               <w:pStyle w:val="ListParagraph"/>
               <w:ind w:left="0"/>
               <w:rPr>
-                <w:ins w:id="491" w:author="Greg Landry" w:date="2017-02-28T13:39:00Z"/>
+                <w:ins w:id="493" w:author="Greg Landry" w:date="2017-02-28T13:39:00Z"/>
               </w:rPr>
             </w:pPr>
-            <w:ins w:id="492" w:author="Greg Landry" w:date="2017-02-28T13:47:00Z">
+            <w:ins w:id="494" w:author="Greg Landry" w:date="2017-02-28T13:47:00Z">
               <w:r>
                 <w:t xml:space="preserve">The bits are:  </w:t>
               </w:r>
             </w:ins>
-            <w:ins w:id="493" w:author="Greg Landry" w:date="2017-02-28T13:50:00Z">
+            <w:ins w:id="495" w:author="Greg Landry" w:date="2017-02-28T13:50:00Z">
               <w:r>
                 <w:t>Unus</w:t>
               </w:r>
             </w:ins>
-            <w:ins w:id="494" w:author="Greg Landry" w:date="2017-02-28T13:51:00Z">
+            <w:ins w:id="496" w:author="Greg Landry" w:date="2017-02-28T13:51:00Z">
               <w:r>
                 <w:t>e</w:t>
               </w:r>
             </w:ins>
-            <w:ins w:id="495" w:author="Greg Landry" w:date="2017-02-28T13:50:00Z">
+            <w:ins w:id="497" w:author="Greg Landry" w:date="2017-02-28T13:50:00Z">
               <w:r>
                 <w:t xml:space="preserve">d, MB1, MB0, </w:t>
               </w:r>
@@ -8816,7 +8827,7 @@
       <w:tr>
         <w:trPr>
           <w:jc w:val="center"/>
-          <w:ins w:id="496" w:author="Greg Landry" w:date="2017-02-28T13:39:00Z"/>
+          <w:ins w:id="498" w:author="Greg Landry" w:date="2017-02-28T13:39:00Z"/>
         </w:trPr>
         <w:tc>
           <w:tcPr>
@@ -8827,30 +8838,30 @@
               <w:pStyle w:val="ListParagraph"/>
               <w:ind w:left="0"/>
               <w:rPr>
-                <w:ins w:id="497" w:author="Greg Landry" w:date="2017-02-28T13:39:00Z"/>
+                <w:ins w:id="499" w:author="Greg Landry" w:date="2017-02-28T13:39:00Z"/>
               </w:rPr>
             </w:pPr>
-            <w:ins w:id="498" w:author="Greg Landry" w:date="2017-02-28T13:52:00Z">
+            <w:ins w:id="500" w:author="Greg Landry" w:date="2017-02-28T13:52:00Z">
               <w:r>
                 <w:t>0x</w:t>
               </w:r>
             </w:ins>
-            <w:ins w:id="499" w:author="Greg Landry" w:date="2017-02-28T13:39:00Z">
+            <w:ins w:id="501" w:author="Greg Landry" w:date="2017-02-28T13:39:00Z">
               <w:r>
                 <w:t>07</w:t>
               </w:r>
             </w:ins>
-            <w:ins w:id="500" w:author="Greg Landry" w:date="2017-02-28T13:48:00Z">
+            <w:ins w:id="502" w:author="Greg Landry" w:date="2017-02-28T13:48:00Z">
               <w:r>
                 <w:t>–</w:t>
               </w:r>
             </w:ins>
-            <w:ins w:id="501" w:author="Greg Landry" w:date="2017-02-28T13:52:00Z">
+            <w:ins w:id="503" w:author="Greg Landry" w:date="2017-02-28T13:52:00Z">
               <w:r>
                 <w:t>0x</w:t>
               </w:r>
             </w:ins>
-            <w:ins w:id="502" w:author="Greg Landry" w:date="2017-02-28T13:48:00Z">
+            <w:ins w:id="504" w:author="Greg Landry" w:date="2017-02-28T13:48:00Z">
               <w:r>
                 <w:t>0A</w:t>
               </w:r>
@@ -8866,10 +8877,10 @@
               <w:pStyle w:val="ListParagraph"/>
               <w:ind w:left="0"/>
               <w:rPr>
-                <w:ins w:id="503" w:author="Greg Landry" w:date="2017-02-28T13:39:00Z"/>
+                <w:ins w:id="505" w:author="Greg Landry" w:date="2017-02-28T13:39:00Z"/>
               </w:rPr>
             </w:pPr>
-            <w:ins w:id="504" w:author="Greg Landry" w:date="2017-02-28T13:48:00Z">
+            <w:ins w:id="506" w:author="Greg Landry" w:date="2017-02-28T13:48:00Z">
               <w:r>
                 <w:t>Temperature</w:t>
               </w:r>
@@ -8885,15 +8896,15 @@
               <w:pStyle w:val="ListParagraph"/>
               <w:ind w:left="0"/>
               <w:rPr>
-                <w:ins w:id="505" w:author="Greg Landry" w:date="2017-02-28T13:39:00Z"/>
+                <w:ins w:id="507" w:author="Greg Landry" w:date="2017-02-28T13:39:00Z"/>
               </w:rPr>
             </w:pPr>
-            <w:ins w:id="506" w:author="Greg Landry" w:date="2017-02-28T13:55:00Z">
+            <w:ins w:id="508" w:author="Greg Landry" w:date="2017-02-28T13:55:00Z">
               <w:r>
                 <w:t xml:space="preserve">Floating point </w:t>
               </w:r>
             </w:ins>
-            <w:ins w:id="507" w:author="Greg Landry" w:date="2017-02-28T13:49:00Z">
+            <w:ins w:id="509" w:author="Greg Landry" w:date="2017-02-28T13:49:00Z">
               <w:r>
                 <w:t>t</w:t>
               </w:r>
@@ -8901,12 +8912,12 @@
                 <w:t xml:space="preserve">emperature </w:t>
               </w:r>
             </w:ins>
-            <w:ins w:id="508" w:author="Greg Landry" w:date="2017-02-28T13:50:00Z">
+            <w:ins w:id="510" w:author="Greg Landry" w:date="2017-02-28T13:50:00Z">
               <w:r>
                 <w:t xml:space="preserve">measurement </w:t>
               </w:r>
             </w:ins>
-            <w:ins w:id="509" w:author="Greg Landry" w:date="2017-02-28T13:49:00Z">
+            <w:ins w:id="511" w:author="Greg Landry" w:date="2017-02-28T13:49:00Z">
               <w:r>
                 <w:t>from the thermistor</w:t>
               </w:r>
@@ -8917,7 +8928,7 @@
       <w:tr>
         <w:trPr>
           <w:jc w:val="center"/>
-          <w:ins w:id="510" w:author="Greg Landry" w:date="2017-02-28T13:39:00Z"/>
+          <w:ins w:id="512" w:author="Greg Landry" w:date="2017-02-28T13:39:00Z"/>
         </w:trPr>
         <w:tc>
           <w:tcPr>
@@ -8928,30 +8939,30 @@
               <w:pStyle w:val="ListParagraph"/>
               <w:ind w:left="0"/>
               <w:rPr>
-                <w:ins w:id="511" w:author="Greg Landry" w:date="2017-02-28T13:39:00Z"/>
+                <w:ins w:id="513" w:author="Greg Landry" w:date="2017-02-28T13:39:00Z"/>
               </w:rPr>
             </w:pPr>
-            <w:ins w:id="512" w:author="Greg Landry" w:date="2017-02-28T13:52:00Z">
+            <w:ins w:id="514" w:author="Greg Landry" w:date="2017-02-28T13:52:00Z">
               <w:r>
                 <w:t>0x</w:t>
               </w:r>
             </w:ins>
-            <w:ins w:id="513" w:author="Greg Landry" w:date="2017-02-28T13:39:00Z">
+            <w:ins w:id="515" w:author="Greg Landry" w:date="2017-02-28T13:39:00Z">
               <w:r>
                 <w:t>0B</w:t>
               </w:r>
             </w:ins>
-            <w:ins w:id="514" w:author="Greg Landry" w:date="2017-02-28T13:48:00Z">
+            <w:ins w:id="516" w:author="Greg Landry" w:date="2017-02-28T13:48:00Z">
               <w:r>
                 <w:t>–</w:t>
               </w:r>
             </w:ins>
-            <w:ins w:id="515" w:author="Greg Landry" w:date="2017-02-28T13:52:00Z">
+            <w:ins w:id="517" w:author="Greg Landry" w:date="2017-02-28T13:52:00Z">
               <w:r>
                 <w:t>0x</w:t>
               </w:r>
             </w:ins>
-            <w:ins w:id="516" w:author="Greg Landry" w:date="2017-02-28T13:39:00Z">
+            <w:ins w:id="518" w:author="Greg Landry" w:date="2017-02-28T13:39:00Z">
               <w:r>
                 <w:t>0E</w:t>
               </w:r>
@@ -8967,10 +8978,10 @@
               <w:pStyle w:val="ListParagraph"/>
               <w:ind w:left="0"/>
               <w:rPr>
-                <w:ins w:id="517" w:author="Greg Landry" w:date="2017-02-28T13:39:00Z"/>
+                <w:ins w:id="519" w:author="Greg Landry" w:date="2017-02-28T13:39:00Z"/>
               </w:rPr>
             </w:pPr>
-            <w:ins w:id="518" w:author="Greg Landry" w:date="2017-02-28T13:48:00Z">
+            <w:ins w:id="520" w:author="Greg Landry" w:date="2017-02-28T13:48:00Z">
               <w:r>
                 <w:t>Humidity</w:t>
               </w:r>
@@ -8986,20 +8997,20 @@
               <w:pStyle w:val="ListParagraph"/>
               <w:ind w:left="0"/>
               <w:rPr>
-                <w:ins w:id="519" w:author="Greg Landry" w:date="2017-02-28T13:39:00Z"/>
+                <w:ins w:id="521" w:author="Greg Landry" w:date="2017-02-28T13:39:00Z"/>
               </w:rPr>
             </w:pPr>
-            <w:ins w:id="520" w:author="Greg Landry" w:date="2017-02-28T13:55:00Z">
+            <w:ins w:id="522" w:author="Greg Landry" w:date="2017-02-28T13:55:00Z">
               <w:r>
                 <w:t>Floating point h</w:t>
               </w:r>
             </w:ins>
-            <w:ins w:id="521" w:author="Greg Landry" w:date="2017-02-28T13:49:00Z">
+            <w:ins w:id="523" w:author="Greg Landry" w:date="2017-02-28T13:49:00Z">
               <w:r>
                 <w:t xml:space="preserve">umidity </w:t>
               </w:r>
             </w:ins>
-            <w:ins w:id="522" w:author="Greg Landry" w:date="2017-02-28T13:50:00Z">
+            <w:ins w:id="524" w:author="Greg Landry" w:date="2017-02-28T13:50:00Z">
               <w:r>
                 <w:t>measurement</w:t>
               </w:r>
@@ -9011,7 +9022,7 @@
         <w:tblPrEx>
           <w:tblW w:w="7565" w:type="dxa"/>
           <w:jc w:val="center"/>
-          <w:tblPrExChange w:id="523" w:author="Greg Landry" w:date="2017-02-28T13:54:00Z">
+          <w:tblPrExChange w:id="525" w:author="Greg Landry" w:date="2017-02-28T13:54:00Z">
             <w:tblPrEx>
               <w:tblW w:w="9574" w:type="dxa"/>
               <w:jc w:val="center"/>
@@ -9020,8 +9031,8 @@
         </w:tblPrEx>
         <w:trPr>
           <w:jc w:val="center"/>
-          <w:ins w:id="524" w:author="Greg Landry" w:date="2017-02-28T13:48:00Z"/>
-          <w:trPrChange w:id="525" w:author="Greg Landry" w:date="2017-02-28T13:54:00Z">
+          <w:ins w:id="526" w:author="Greg Landry" w:date="2017-02-28T13:48:00Z"/>
+          <w:trPrChange w:id="527" w:author="Greg Landry" w:date="2017-02-28T13:54:00Z">
             <w:trPr>
               <w:jc w:val="center"/>
             </w:trPr>
@@ -9030,7 +9041,7 @@
         <w:tc>
           <w:tcPr>
             <w:tcW w:w="1205" w:type="dxa"/>
-            <w:tcPrChange w:id="526" w:author="Greg Landry" w:date="2017-02-28T13:54:00Z">
+            <w:tcPrChange w:id="528" w:author="Greg Landry" w:date="2017-02-28T13:54:00Z">
               <w:tcPr>
                 <w:tcW w:w="926" w:type="dxa"/>
               </w:tcPr>
@@ -9041,15 +9052,15 @@
               <w:pStyle w:val="ListParagraph"/>
               <w:ind w:left="0"/>
               <w:rPr>
-                <w:ins w:id="527" w:author="Greg Landry" w:date="2017-02-28T13:48:00Z"/>
+                <w:ins w:id="529" w:author="Greg Landry" w:date="2017-02-28T13:48:00Z"/>
               </w:rPr>
             </w:pPr>
-            <w:ins w:id="528" w:author="Greg Landry" w:date="2017-02-28T13:52:00Z">
+            <w:ins w:id="530" w:author="Greg Landry" w:date="2017-02-28T13:52:00Z">
               <w:r>
                 <w:t>0x</w:t>
               </w:r>
             </w:ins>
-            <w:ins w:id="529" w:author="Greg Landry" w:date="2017-02-28T13:48:00Z">
+            <w:ins w:id="531" w:author="Greg Landry" w:date="2017-02-28T13:48:00Z">
               <w:r>
                 <w:t>0F</w:t>
               </w:r>
@@ -9057,12 +9068,12 @@
                 <w:t>–</w:t>
               </w:r>
             </w:ins>
-            <w:ins w:id="530" w:author="Greg Landry" w:date="2017-02-28T13:52:00Z">
+            <w:ins w:id="532" w:author="Greg Landry" w:date="2017-02-28T13:52:00Z">
               <w:r>
                 <w:t>0x</w:t>
               </w:r>
             </w:ins>
-            <w:ins w:id="531" w:author="Greg Landry" w:date="2017-02-28T13:48:00Z">
+            <w:ins w:id="533" w:author="Greg Landry" w:date="2017-02-28T13:48:00Z">
               <w:r>
                 <w:t>12</w:t>
               </w:r>
@@ -9072,7 +9083,7 @@
         <w:tc>
           <w:tcPr>
             <w:tcW w:w="1411" w:type="dxa"/>
-            <w:tcPrChange w:id="532" w:author="Greg Landry" w:date="2017-02-28T13:54:00Z">
+            <w:tcPrChange w:id="534" w:author="Greg Landry" w:date="2017-02-28T13:54:00Z">
               <w:tcPr>
                 <w:tcW w:w="1384" w:type="dxa"/>
                 <w:gridSpan w:val="2"/>
@@ -9084,10 +9095,10 @@
               <w:pStyle w:val="ListParagraph"/>
               <w:ind w:left="0"/>
               <w:rPr>
-                <w:ins w:id="533" w:author="Greg Landry" w:date="2017-02-28T13:48:00Z"/>
+                <w:ins w:id="535" w:author="Greg Landry" w:date="2017-02-28T13:48:00Z"/>
               </w:rPr>
             </w:pPr>
-            <w:ins w:id="534" w:author="Greg Landry" w:date="2017-02-28T13:48:00Z">
+            <w:ins w:id="536" w:author="Greg Landry" w:date="2017-02-28T13:48:00Z">
               <w:r>
                 <w:t>Ambient Light</w:t>
               </w:r>
@@ -9097,7 +9108,7 @@
         <w:tc>
           <w:tcPr>
             <w:tcW w:w="4949" w:type="dxa"/>
-            <w:tcPrChange w:id="535" w:author="Greg Landry" w:date="2017-02-28T13:54:00Z">
+            <w:tcPrChange w:id="537" w:author="Greg Landry" w:date="2017-02-28T13:54:00Z">
               <w:tcPr>
                 <w:tcW w:w="7264" w:type="dxa"/>
                 <w:gridSpan w:val="3"/>
@@ -9109,15 +9120,15 @@
               <w:pStyle w:val="ListParagraph"/>
               <w:ind w:left="0"/>
               <w:rPr>
-                <w:ins w:id="536" w:author="Greg Landry" w:date="2017-02-28T13:48:00Z"/>
+                <w:ins w:id="538" w:author="Greg Landry" w:date="2017-02-28T13:48:00Z"/>
               </w:rPr>
             </w:pPr>
-            <w:ins w:id="537" w:author="Greg Landry" w:date="2017-02-28T13:55:00Z">
+            <w:ins w:id="539" w:author="Greg Landry" w:date="2017-02-28T13:55:00Z">
               <w:r>
                 <w:t xml:space="preserve">Floating point </w:t>
               </w:r>
             </w:ins>
-            <w:ins w:id="538" w:author="Greg Landry" w:date="2017-02-28T13:50:00Z">
+            <w:ins w:id="540" w:author="Greg Landry" w:date="2017-02-28T13:50:00Z">
               <w:r>
                 <w:t>a</w:t>
               </w:r>
@@ -9132,7 +9143,7 @@
         <w:tblPrEx>
           <w:tblW w:w="7565" w:type="dxa"/>
           <w:jc w:val="center"/>
-          <w:tblPrExChange w:id="539" w:author="Greg Landry" w:date="2017-02-28T13:54:00Z">
+          <w:tblPrExChange w:id="541" w:author="Greg Landry" w:date="2017-02-28T13:54:00Z">
             <w:tblPrEx>
               <w:tblW w:w="9574" w:type="dxa"/>
               <w:jc w:val="center"/>
@@ -9141,8 +9152,8 @@
         </w:tblPrEx>
         <w:trPr>
           <w:jc w:val="center"/>
-          <w:ins w:id="540" w:author="Greg Landry" w:date="2017-02-28T13:48:00Z"/>
-          <w:trPrChange w:id="541" w:author="Greg Landry" w:date="2017-02-28T13:54:00Z">
+          <w:ins w:id="542" w:author="Greg Landry" w:date="2017-02-28T13:48:00Z"/>
+          <w:trPrChange w:id="543" w:author="Greg Landry" w:date="2017-02-28T13:54:00Z">
             <w:trPr>
               <w:jc w:val="center"/>
             </w:trPr>
@@ -9151,7 +9162,7 @@
         <w:tc>
           <w:tcPr>
             <w:tcW w:w="1205" w:type="dxa"/>
-            <w:tcPrChange w:id="542" w:author="Greg Landry" w:date="2017-02-28T13:54:00Z">
+            <w:tcPrChange w:id="544" w:author="Greg Landry" w:date="2017-02-28T13:54:00Z">
               <w:tcPr>
                 <w:tcW w:w="926" w:type="dxa"/>
               </w:tcPr>
@@ -9162,15 +9173,15 @@
               <w:pStyle w:val="ListParagraph"/>
               <w:ind w:left="0"/>
               <w:rPr>
-                <w:ins w:id="543" w:author="Greg Landry" w:date="2017-02-28T13:48:00Z"/>
+                <w:ins w:id="545" w:author="Greg Landry" w:date="2017-02-28T13:48:00Z"/>
               </w:rPr>
             </w:pPr>
-            <w:ins w:id="544" w:author="Greg Landry" w:date="2017-02-28T13:52:00Z">
+            <w:ins w:id="546" w:author="Greg Landry" w:date="2017-02-28T13:52:00Z">
               <w:r>
                 <w:t>0x</w:t>
               </w:r>
             </w:ins>
-            <w:ins w:id="545" w:author="Greg Landry" w:date="2017-02-28T13:48:00Z">
+            <w:ins w:id="547" w:author="Greg Landry" w:date="2017-02-28T13:48:00Z">
               <w:r>
                 <w:t>13</w:t>
               </w:r>
@@ -9178,12 +9189,12 @@
                 <w:t>–</w:t>
               </w:r>
             </w:ins>
-            <w:ins w:id="546" w:author="Greg Landry" w:date="2017-02-28T13:52:00Z">
+            <w:ins w:id="548" w:author="Greg Landry" w:date="2017-02-28T13:52:00Z">
               <w:r>
                 <w:t>0x</w:t>
               </w:r>
             </w:ins>
-            <w:ins w:id="547" w:author="Greg Landry" w:date="2017-02-28T13:48:00Z">
+            <w:ins w:id="549" w:author="Greg Landry" w:date="2017-02-28T13:48:00Z">
               <w:r>
                 <w:t>16</w:t>
               </w:r>
@@ -9193,7 +9204,7 @@
         <w:tc>
           <w:tcPr>
             <w:tcW w:w="1411" w:type="dxa"/>
-            <w:tcPrChange w:id="548" w:author="Greg Landry" w:date="2017-02-28T13:54:00Z">
+            <w:tcPrChange w:id="550" w:author="Greg Landry" w:date="2017-02-28T13:54:00Z">
               <w:tcPr>
                 <w:tcW w:w="1384" w:type="dxa"/>
                 <w:gridSpan w:val="2"/>
@@ -9205,10 +9216,10 @@
               <w:pStyle w:val="ListParagraph"/>
               <w:ind w:left="0"/>
               <w:rPr>
-                <w:ins w:id="549" w:author="Greg Landry" w:date="2017-02-28T13:48:00Z"/>
+                <w:ins w:id="551" w:author="Greg Landry" w:date="2017-02-28T13:48:00Z"/>
               </w:rPr>
             </w:pPr>
-            <w:ins w:id="550" w:author="Greg Landry" w:date="2017-02-28T13:48:00Z">
+            <w:ins w:id="552" w:author="Greg Landry" w:date="2017-02-28T13:48:00Z">
               <w:r>
                 <w:t>Potentiometer</w:t>
               </w:r>
@@ -9218,7 +9229,7 @@
         <w:tc>
           <w:tcPr>
             <w:tcW w:w="4949" w:type="dxa"/>
-            <w:tcPrChange w:id="551" w:author="Greg Landry" w:date="2017-02-28T13:54:00Z">
+            <w:tcPrChange w:id="553" w:author="Greg Landry" w:date="2017-02-28T13:54:00Z">
               <w:tcPr>
                 <w:tcW w:w="7264" w:type="dxa"/>
                 <w:gridSpan w:val="3"/>
@@ -9230,15 +9241,15 @@
               <w:pStyle w:val="ListParagraph"/>
               <w:ind w:left="0"/>
               <w:rPr>
-                <w:ins w:id="552" w:author="Greg Landry" w:date="2017-02-28T13:48:00Z"/>
+                <w:ins w:id="554" w:author="Greg Landry" w:date="2017-02-28T13:48:00Z"/>
               </w:rPr>
             </w:pPr>
-            <w:ins w:id="553" w:author="Greg Landry" w:date="2017-02-28T13:55:00Z">
+            <w:ins w:id="555" w:author="Greg Landry" w:date="2017-02-28T13:55:00Z">
               <w:r>
                 <w:t xml:space="preserve">Floating point </w:t>
               </w:r>
             </w:ins>
-            <w:ins w:id="554" w:author="Greg Landry" w:date="2017-02-28T13:50:00Z">
+            <w:ins w:id="556" w:author="Greg Landry" w:date="2017-02-28T13:50:00Z">
               <w:r>
                 <w:t>p</w:t>
               </w:r>
@@ -9254,7 +9265,7 @@
       <w:pPr>
         <w:pStyle w:val="ListParagraph"/>
         <w:rPr>
-          <w:ins w:id="555" w:author="Greg Landry" w:date="2017-02-28T13:39:00Z"/>
+          <w:ins w:id="557" w:author="Greg Landry" w:date="2017-02-28T13:39:00Z"/>
         </w:rPr>
       </w:pPr>
     </w:p>
@@ -9266,20 +9277,20 @@
           <w:numId w:val="37"/>
         </w:numPr>
         <w:rPr>
-          <w:ins w:id="556" w:author="Greg Landry" w:date="2017-02-28T13:41:00Z"/>
-        </w:rPr>
-      </w:pPr>
-      <w:ins w:id="557" w:author="Greg Landry" w:date="2017-02-28T13:39:00Z">
+          <w:ins w:id="558" w:author="Greg Landry" w:date="2017-02-28T13:41:00Z"/>
+        </w:rPr>
+      </w:pPr>
+      <w:ins w:id="559" w:author="Greg Landry" w:date="2017-02-28T13:39:00Z">
         <w:r>
           <w:t xml:space="preserve">Hint: </w:t>
         </w:r>
       </w:ins>
-      <w:ins w:id="558" w:author="Greg Landry" w:date="2017-02-28T13:40:00Z">
+      <w:ins w:id="560" w:author="Greg Landry" w:date="2017-02-28T13:40:00Z">
         <w:r>
           <w:t>To control the LEDs using I2C, you must first write 0x01 to the LED Control Register</w:t>
         </w:r>
       </w:ins>
-      <w:ins w:id="559" w:author="Greg Landry" w:date="2017-02-28T13:51:00Z">
+      <w:ins w:id="561" w:author="Greg Landry" w:date="2017-02-28T13:51:00Z">
         <w:r>
           <w:t xml:space="preserve"> (at offset 0x05).</w:t>
         </w:r>
@@ -9293,45 +9304,45 @@
           <w:numId w:val="37"/>
         </w:numPr>
         <w:rPr>
-          <w:ins w:id="560" w:author="Greg Landry" w:date="2017-02-28T13:39:00Z"/>
-        </w:rPr>
-      </w:pPr>
-      <w:ins w:id="561" w:author="Greg Landry" w:date="2017-02-28T13:41:00Z">
+          <w:ins w:id="562" w:author="Greg Landry" w:date="2017-02-28T13:39:00Z"/>
+        </w:rPr>
+      </w:pPr>
+      <w:ins w:id="563" w:author="Greg Landry" w:date="2017-02-28T13:41:00Z">
         <w:r>
           <w:t xml:space="preserve">Hint: To turn on a given LED, set that LEDs bit in the LED </w:t>
         </w:r>
       </w:ins>
-      <w:ins w:id="562" w:author="Greg Landry" w:date="2017-02-28T13:45:00Z">
+      <w:ins w:id="564" w:author="Greg Landry" w:date="2017-02-28T13:45:00Z">
         <w:r>
           <w:t>Values</w:t>
         </w:r>
       </w:ins>
-      <w:ins w:id="563" w:author="Greg Landry" w:date="2017-02-28T13:41:00Z">
+      <w:ins w:id="565" w:author="Greg Landry" w:date="2017-02-28T13:41:00Z">
         <w:r>
           <w:t xml:space="preserve"> Register</w:t>
         </w:r>
       </w:ins>
-      <w:ins w:id="564" w:author="Greg Landry" w:date="2017-02-28T13:51:00Z">
+      <w:ins w:id="566" w:author="Greg Landry" w:date="2017-02-28T13:51:00Z">
         <w:r>
           <w:t xml:space="preserve"> (at offset 0x04)</w:t>
         </w:r>
       </w:ins>
-      <w:ins w:id="565" w:author="Greg Landry" w:date="2017-02-28T13:39:00Z">
+      <w:ins w:id="567" w:author="Greg Landry" w:date="2017-02-28T13:39:00Z">
         <w:r>
           <w:t>.</w:t>
         </w:r>
       </w:ins>
-      <w:ins w:id="566" w:author="Greg Landry" w:date="2017-02-28T13:42:00Z">
+      <w:ins w:id="568" w:author="Greg Landry" w:date="2017-02-28T13:42:00Z">
         <w:r>
           <w:t xml:space="preserve"> For example, </w:t>
         </w:r>
       </w:ins>
-      <w:ins w:id="567" w:author="Greg Landry" w:date="2017-02-28T13:52:00Z">
+      <w:ins w:id="569" w:author="Greg Landry" w:date="2017-02-28T13:52:00Z">
         <w:r>
           <w:t xml:space="preserve">writing </w:t>
         </w:r>
       </w:ins>
-      <w:ins w:id="568" w:author="Greg Landry" w:date="2017-02-28T13:42:00Z">
+      <w:ins w:id="570" w:author="Greg Landry" w:date="2017-02-28T13:42:00Z">
         <w:r>
           <w:t>0x01 will turn on LED0 while 0x04 will turn on LED2.</w:t>
         </w:r>
@@ -9345,10 +9356,10 @@
           <w:numId w:val="37"/>
         </w:numPr>
         <w:rPr>
-          <w:ins w:id="569" w:author="Greg Landry" w:date="2017-02-28T13:39:00Z"/>
-        </w:rPr>
-      </w:pPr>
-      <w:ins w:id="570" w:author="Greg Landry" w:date="2017-02-28T13:39:00Z">
+          <w:ins w:id="571" w:author="Greg Landry" w:date="2017-02-28T13:39:00Z"/>
+        </w:rPr>
+      </w:pPr>
+      <w:ins w:id="572" w:author="Greg Landry" w:date="2017-02-28T13:39:00Z">
         <w:r>
           <w:t>Hint: In the ISR, just set a flag to force an I2C update. Do the I2C processing in the main application loop only when the flag is set.</w:t>
         </w:r>
@@ -9368,11 +9379,12 @@
           <w:numId w:val="37"/>
         </w:numPr>
         <w:rPr>
-          <w:ins w:id="571" w:author="Greg Landry" w:date="2017-03-01T11:15:00Z"/>
-        </w:rPr>
-      </w:pPr>
-      <w:ins w:id="572" w:author="Greg Landry" w:date="2017-02-28T13:39:00Z">
-        <w:r>
+          <w:ins w:id="573" w:author="Greg Landry" w:date="2017-03-01T11:15:00Z"/>
+        </w:rPr>
+      </w:pPr>
+      <w:ins w:id="574" w:author="Greg Landry" w:date="2017-02-28T13:39:00Z">
+        <w:r>
+          <w:lastRenderedPageBreak/>
           <w:t>Hint: Make sure the number of re-tries is set to 1. A value of 0 means don’t try to send the message at all!</w:t>
         </w:r>
       </w:ins>
@@ -9381,24 +9393,23 @@
       <w:pPr>
         <w:pStyle w:val="Heading3"/>
         <w:rPr>
-          <w:ins w:id="573" w:author="Greg Landry" w:date="2017-02-28T13:39:00Z"/>
-        </w:rPr>
-      </w:pPr>
-      <w:ins w:id="574" w:author="Greg Landry" w:date="2017-02-28T13:39:00Z">
-        <w:r>
-          <w:lastRenderedPageBreak/>
+          <w:ins w:id="575" w:author="Greg Landry" w:date="2017-02-28T13:39:00Z"/>
+        </w:rPr>
+      </w:pPr>
+      <w:ins w:id="576" w:author="Greg Landry" w:date="2017-02-28T13:39:00Z">
+        <w:r>
           <w:t>07</w:t>
         </w:r>
         <w:r>
           <w:t xml:space="preserve"> (I2C READ) Read </w:t>
         </w:r>
       </w:ins>
-      <w:ins w:id="575" w:author="Greg Landry" w:date="2017-02-28T18:33:00Z">
+      <w:ins w:id="577" w:author="Greg Landry" w:date="2017-02-28T18:33:00Z">
         <w:r>
           <w:t xml:space="preserve">Analog Co-Processor </w:t>
         </w:r>
       </w:ins>
-      <w:ins w:id="576" w:author="Greg Landry" w:date="2017-02-28T13:39:00Z">
+      <w:ins w:id="578" w:author="Greg Landry" w:date="2017-02-28T13:39:00Z">
         <w:r>
           <w:t>Sensor V</w:t>
         </w:r>
@@ -9406,7 +9417,7 @@
           <w:t>alues</w:t>
         </w:r>
       </w:ins>
-      <w:ins w:id="577" w:author="Greg Landry" w:date="2017-02-28T18:33:00Z">
+      <w:ins w:id="579" w:author="Greg Landry" w:date="2017-02-28T18:33:00Z">
         <w:r>
           <w:t xml:space="preserve"> over I2C</w:t>
         </w:r>
@@ -9420,30 +9431,30 @@
           <w:numId w:val="38"/>
         </w:numPr>
         <w:rPr>
-          <w:ins w:id="578" w:author="Greg Landry" w:date="2017-02-28T13:39:00Z"/>
-        </w:rPr>
-      </w:pPr>
-      <w:ins w:id="579" w:author="Greg Landry" w:date="2017-02-28T13:39:00Z">
+          <w:ins w:id="580" w:author="Greg Landry" w:date="2017-02-28T13:39:00Z"/>
+        </w:rPr>
+      </w:pPr>
+      <w:ins w:id="581" w:author="Greg Landry" w:date="2017-02-28T13:39:00Z">
         <w:r>
           <w:t xml:space="preserve">Copy </w:t>
         </w:r>
       </w:ins>
-      <w:ins w:id="580" w:author="Greg Landry" w:date="2017-02-28T13:43:00Z">
+      <w:ins w:id="582" w:author="Greg Landry" w:date="2017-02-28T13:43:00Z">
         <w:r>
           <w:t>06</w:t>
         </w:r>
       </w:ins>
-      <w:ins w:id="581" w:author="Greg Landry" w:date="2017-02-28T13:39:00Z">
+      <w:ins w:id="583" w:author="Greg Landry" w:date="2017-02-28T13:39:00Z">
         <w:r>
           <w:t xml:space="preserve">_i2cwrite to </w:t>
         </w:r>
       </w:ins>
-      <w:ins w:id="582" w:author="Greg Landry" w:date="2017-02-28T13:43:00Z">
+      <w:ins w:id="584" w:author="Greg Landry" w:date="2017-02-28T13:43:00Z">
         <w:r>
           <w:t>07</w:t>
         </w:r>
       </w:ins>
-      <w:ins w:id="583" w:author="Greg Landry" w:date="2017-02-28T13:39:00Z">
+      <w:ins w:id="585" w:author="Greg Landry" w:date="2017-02-28T13:39:00Z">
         <w:r>
           <w:t xml:space="preserve">_i2cread. Update the </w:t>
         </w:r>
@@ -9465,10 +9476,10 @@
           <w:numId w:val="38"/>
         </w:numPr>
         <w:rPr>
-          <w:ins w:id="584" w:author="Greg Landry" w:date="2017-02-28T13:39:00Z"/>
-        </w:rPr>
-      </w:pPr>
-      <w:ins w:id="585" w:author="Greg Landry" w:date="2017-02-28T13:39:00Z">
+          <w:ins w:id="586" w:author="Greg Landry" w:date="2017-02-28T13:39:00Z"/>
+        </w:rPr>
+      </w:pPr>
+      <w:ins w:id="587" w:author="Greg Landry" w:date="2017-02-28T13:39:00Z">
         <w:r>
           <w:t>Update the code so that every time the button is press</w:t>
         </w:r>
@@ -9479,12 +9490,12 @@
           <w:t>humidity</w:t>
         </w:r>
       </w:ins>
-      <w:ins w:id="586" w:author="Greg Landry" w:date="2017-02-28T13:44:00Z">
+      <w:ins w:id="588" w:author="Greg Landry" w:date="2017-02-28T13:44:00Z">
         <w:r>
           <w:t>, ambient light, and Potentiometer</w:t>
         </w:r>
       </w:ins>
-      <w:ins w:id="587" w:author="Greg Landry" w:date="2017-02-28T13:39:00Z">
+      <w:ins w:id="589" w:author="Greg Landry" w:date="2017-02-28T13:39:00Z">
         <w:r>
           <w:t xml:space="preserve"> data are read from the I2C slave. Print the values to the terminal using WPRINT_APP_INFO.</w:t>
         </w:r>
@@ -9498,20 +9509,20 @@
           <w:numId w:val="38"/>
         </w:numPr>
         <w:rPr>
-          <w:ins w:id="588" w:author="Greg Landry" w:date="2017-03-01T11:16:00Z"/>
-        </w:rPr>
-      </w:pPr>
-      <w:ins w:id="589" w:author="Greg Landry" w:date="2017-02-28T13:39:00Z">
+          <w:ins w:id="590" w:author="Greg Landry" w:date="2017-03-01T11:16:00Z"/>
+        </w:rPr>
+      </w:pPr>
+      <w:ins w:id="591" w:author="Greg Landry" w:date="2017-02-28T13:39:00Z">
         <w:r>
           <w:t xml:space="preserve">Hint: Remember to set the offset to </w:t>
         </w:r>
       </w:ins>
-      <w:ins w:id="590" w:author="Greg Landry" w:date="2017-02-28T13:54:00Z">
+      <w:ins w:id="592" w:author="Greg Landry" w:date="2017-02-28T13:54:00Z">
         <w:r>
           <w:t>0x0</w:t>
         </w:r>
       </w:ins>
-      <w:ins w:id="591" w:author="Greg Landry" w:date="2017-02-28T13:39:00Z">
+      <w:ins w:id="593" w:author="Greg Landry" w:date="2017-02-28T13:39:00Z">
         <w:r>
           <w:t>7</w:t>
         </w:r>
@@ -9522,12 +9533,12 @@
           <w:t xml:space="preserve">ith an offset of </w:t>
         </w:r>
       </w:ins>
-      <w:ins w:id="592" w:author="Greg Landry" w:date="2017-02-28T13:54:00Z">
+      <w:ins w:id="594" w:author="Greg Landry" w:date="2017-02-28T13:54:00Z">
         <w:r>
           <w:t>0x</w:t>
         </w:r>
       </w:ins>
-      <w:ins w:id="593" w:author="Greg Landry" w:date="2017-02-28T13:39:00Z">
+      <w:ins w:id="595" w:author="Greg Landry" w:date="2017-02-28T13:39:00Z">
         <w:r>
           <w:t>07</w:t>
         </w:r>
@@ -9535,12 +9546,12 @@
           <w:t xml:space="preserve"> you can read </w:t>
         </w:r>
       </w:ins>
-      <w:ins w:id="594" w:author="Greg Landry" w:date="2017-02-28T13:55:00Z">
+      <w:ins w:id="596" w:author="Greg Landry" w:date="2017-02-28T13:55:00Z">
         <w:r>
           <w:t>16</w:t>
         </w:r>
       </w:ins>
-      <w:ins w:id="595" w:author="Greg Landry" w:date="2017-02-28T13:39:00Z">
+      <w:ins w:id="597" w:author="Greg Landry" w:date="2017-02-28T13:39:00Z">
         <w:r>
           <w:t xml:space="preserve"> bytes to get the temperature, </w:t>
         </w:r>
@@ -9548,22 +9559,22 @@
           <w:t>humidity</w:t>
         </w:r>
       </w:ins>
-      <w:ins w:id="596" w:author="Greg Landry" w:date="2017-02-28T13:55:00Z">
+      <w:ins w:id="598" w:author="Greg Landry" w:date="2017-02-28T13:55:00Z">
         <w:r>
           <w:t>, ambient light, and potentiometer</w:t>
         </w:r>
       </w:ins>
-      <w:ins w:id="597" w:author="Greg Landry" w:date="2017-02-28T13:39:00Z">
+      <w:ins w:id="599" w:author="Greg Landry" w:date="2017-02-28T13:39:00Z">
         <w:r>
           <w:t xml:space="preserve"> values</w:t>
         </w:r>
       </w:ins>
-      <w:ins w:id="598" w:author="Greg Landry" w:date="2017-02-28T13:55:00Z">
+      <w:ins w:id="600" w:author="Greg Landry" w:date="2017-02-28T13:55:00Z">
         <w:r>
           <w:t xml:space="preserve"> (4 bytes each)</w:t>
         </w:r>
       </w:ins>
-      <w:ins w:id="599" w:author="Greg Landry" w:date="2017-02-28T13:39:00Z">
+      <w:ins w:id="601" w:author="Greg Landry" w:date="2017-02-28T13:39:00Z">
         <w:r>
           <w:t>.</w:t>
         </w:r>
@@ -9573,15 +9584,15 @@
       <w:pPr>
         <w:pStyle w:val="Heading3"/>
         <w:rPr>
-          <w:ins w:id="600" w:author="Greg Landry" w:date="2017-02-28T13:39:00Z"/>
-        </w:rPr>
-      </w:pPr>
-      <w:ins w:id="601" w:author="Greg Landry" w:date="2017-02-28T13:56:00Z">
+          <w:ins w:id="602" w:author="Greg Landry" w:date="2017-02-28T13:39:00Z"/>
+        </w:rPr>
+      </w:pPr>
+      <w:ins w:id="603" w:author="Greg Landry" w:date="2017-02-28T13:56:00Z">
         <w:r>
           <w:t>08</w:t>
         </w:r>
       </w:ins>
-      <w:ins w:id="602" w:author="Greg Landry" w:date="2017-02-28T13:39:00Z">
+      <w:ins w:id="604" w:author="Greg Landry" w:date="2017-02-28T13:39:00Z">
         <w:r>
           <w:t xml:space="preserve"> (Advanced) (I2C PROBE) Probe for I2C devices</w:t>
         </w:r>
@@ -9595,30 +9606,30 @@
           <w:numId w:val="40"/>
         </w:numPr>
         <w:rPr>
-          <w:ins w:id="603" w:author="Greg Landry" w:date="2017-02-28T13:39:00Z"/>
-        </w:rPr>
-      </w:pPr>
-      <w:ins w:id="604" w:author="Greg Landry" w:date="2017-02-28T13:39:00Z">
+          <w:ins w:id="605" w:author="Greg Landry" w:date="2017-02-28T13:39:00Z"/>
+        </w:rPr>
+      </w:pPr>
+      <w:ins w:id="606" w:author="Greg Landry" w:date="2017-02-28T13:39:00Z">
         <w:r>
           <w:t xml:space="preserve">Copy </w:t>
         </w:r>
       </w:ins>
-      <w:ins w:id="605" w:author="Greg Landry" w:date="2017-02-28T13:56:00Z">
+      <w:ins w:id="607" w:author="Greg Landry" w:date="2017-02-28T13:56:00Z">
         <w:r>
           <w:t>06</w:t>
         </w:r>
       </w:ins>
-      <w:ins w:id="606" w:author="Greg Landry" w:date="2017-02-28T13:39:00Z">
+      <w:ins w:id="608" w:author="Greg Landry" w:date="2017-02-28T13:39:00Z">
         <w:r>
           <w:t xml:space="preserve">_i2cwrite to </w:t>
         </w:r>
       </w:ins>
-      <w:ins w:id="607" w:author="Greg Landry" w:date="2017-02-28T13:56:00Z">
+      <w:ins w:id="609" w:author="Greg Landry" w:date="2017-02-28T13:56:00Z">
         <w:r>
           <w:t>08</w:t>
         </w:r>
       </w:ins>
-      <w:ins w:id="608" w:author="Greg Landry" w:date="2017-02-28T13:39:00Z">
+      <w:ins w:id="610" w:author="Greg Landry" w:date="2017-02-28T13:39:00Z">
         <w:r>
           <w:t xml:space="preserve">_i2cprobe. Update the </w:t>
         </w:r>
@@ -9640,10 +9651,10 @@
           <w:numId w:val="40"/>
         </w:numPr>
         <w:rPr>
-          <w:ins w:id="609" w:author="Greg Landry" w:date="2017-02-28T13:39:00Z"/>
-        </w:rPr>
-      </w:pPr>
-      <w:ins w:id="610" w:author="Greg Landry" w:date="2017-02-28T13:39:00Z">
+          <w:ins w:id="611" w:author="Greg Landry" w:date="2017-02-28T13:39:00Z"/>
+        </w:rPr>
+      </w:pPr>
+      <w:ins w:id="612" w:author="Greg Landry" w:date="2017-02-28T13:39:00Z">
         <w:r>
           <w:t xml:space="preserve">Update the code so that every time the button is pressed a scan is done of every possible I2C address. Print the address of any devices found to the terminal (in hex) using WPRINT_APP_INFO. </w:t>
         </w:r>
@@ -9657,10 +9668,10 @@
           <w:numId w:val="40"/>
         </w:numPr>
         <w:rPr>
-          <w:ins w:id="611" w:author="Greg Landry" w:date="2017-02-28T13:39:00Z"/>
-        </w:rPr>
-      </w:pPr>
-      <w:ins w:id="612" w:author="Greg Landry" w:date="2017-02-28T13:39:00Z">
+          <w:ins w:id="613" w:author="Greg Landry" w:date="2017-02-28T13:39:00Z"/>
+        </w:rPr>
+      </w:pPr>
+      <w:ins w:id="614" w:author="Greg Landry" w:date="2017-02-28T13:39:00Z">
         <w:r>
           <w:t>Hint: The I2C address is 7 bits. 0x00 is a special “All Call” address, and all values above 0x7C are reserved for future purposes, so the only valid addresses are 0x01 – 0x7B.</w:t>
         </w:r>
@@ -9674,10 +9685,10 @@
           <w:numId w:val="40"/>
         </w:numPr>
         <w:rPr>
-          <w:ins w:id="613" w:author="Greg Landry" w:date="2017-02-28T13:39:00Z"/>
-        </w:rPr>
-      </w:pPr>
-      <w:ins w:id="614" w:author="Greg Landry" w:date="2017-02-28T13:39:00Z">
+          <w:ins w:id="615" w:author="Greg Landry" w:date="2017-02-28T13:39:00Z"/>
+        </w:rPr>
+      </w:pPr>
+      <w:ins w:id="616" w:author="Greg Landry" w:date="2017-02-28T13:39:00Z">
         <w:r>
           <w:t>What addresses are found on the shield?</w:t>
         </w:r>
@@ -9691,20 +9702,20 @@
           <w:numId w:val="40"/>
         </w:numPr>
         <w:rPr>
-          <w:ins w:id="615" w:author="Greg Landry" w:date="2017-03-01T11:16:00Z"/>
-        </w:rPr>
-      </w:pPr>
-      <w:ins w:id="616" w:author="Greg Landry" w:date="2017-02-28T13:39:00Z">
+          <w:ins w:id="617" w:author="Greg Landry" w:date="2017-03-01T11:16:00Z"/>
+        </w:rPr>
+      </w:pPr>
+      <w:ins w:id="618" w:author="Greg Landry" w:date="2017-02-28T13:39:00Z">
         <w:r>
           <w:t xml:space="preserve">Hint: There should be 3 – one for the PSoC analog co-processor, </w:t>
         </w:r>
       </w:ins>
-      <w:ins w:id="617" w:author="Greg Landry" w:date="2017-02-28T13:56:00Z">
+      <w:ins w:id="619" w:author="Greg Landry" w:date="2017-02-28T13:56:00Z">
         <w:r>
           <w:t>one for the OLED, and one for an external ADC on the baseboard</w:t>
         </w:r>
       </w:ins>
-      <w:ins w:id="618" w:author="Greg Landry" w:date="2017-02-28T13:39:00Z">
+      <w:ins w:id="620" w:author="Greg Landry" w:date="2017-02-28T13:39:00Z">
         <w:r>
           <w:t>.</w:t>
         </w:r>
@@ -9714,14 +9725,12 @@
       <w:pPr>
         <w:pStyle w:val="Heading3"/>
       </w:pPr>
-      <w:bookmarkStart w:id="619" w:name="_GoBack"/>
-      <w:bookmarkEnd w:id="619"/>
-      <w:del w:id="620" w:author="Greg Landry" w:date="2017-02-28T13:57:00Z">
+      <w:del w:id="621" w:author="Greg Landry" w:date="2017-02-28T13:57:00Z">
         <w:r>
           <w:delText xml:space="preserve">07 </w:delText>
         </w:r>
       </w:del>
-      <w:ins w:id="621" w:author="Greg Landry" w:date="2017-02-28T13:57:00Z">
+      <w:ins w:id="622" w:author="Greg Landry" w:date="2017-02-28T13:57:00Z">
         <w:r>
           <w:t xml:space="preserve">09 </w:t>
         </w:r>
@@ -9741,7 +9750,7 @@
       <w:r>
         <w:t>(PWM) LED brightness</w:t>
       </w:r>
-      <w:del w:id="622" w:author="Greg Landry" w:date="2017-02-28T13:36:00Z">
+      <w:del w:id="623" w:author="Greg Landry" w:date="2017-02-28T13:36:00Z">
         <w:r>
           <w:delText xml:space="preserve"> (shield required)</w:delText>
         </w:r>
@@ -9758,12 +9767,12 @@
       <w:r>
         <w:t xml:space="preserve">Copy the </w:t>
       </w:r>
-      <w:del w:id="623" w:author="Greg Landry" w:date="2017-02-28T14:33:00Z">
+      <w:del w:id="624" w:author="Greg Landry" w:date="2017-02-28T14:33:00Z">
         <w:r>
           <w:delText>04</w:delText>
         </w:r>
       </w:del>
-      <w:ins w:id="624" w:author="Greg Landry" w:date="2017-02-28T14:33:00Z">
+      <w:ins w:id="625" w:author="Greg Landry" w:date="2017-02-28T14:33:00Z">
         <w:r>
           <w:t>02</w:t>
         </w:r>
@@ -9771,7 +9780,7 @@
       <w:r>
         <w:t>_blink</w:t>
       </w:r>
-      <w:del w:id="625" w:author="Greg Landry" w:date="2017-02-28T14:33:00Z">
+      <w:del w:id="626" w:author="Greg Landry" w:date="2017-02-28T14:33:00Z">
         <w:r>
           <w:delText>shield</w:delText>
         </w:r>
@@ -9782,12 +9791,12 @@
       <w:r>
         <w:t xml:space="preserve">ject to </w:t>
       </w:r>
-      <w:del w:id="626" w:author="Greg Landry" w:date="2017-02-28T14:27:00Z">
+      <w:del w:id="627" w:author="Greg Landry" w:date="2017-02-28T14:27:00Z">
         <w:r>
           <w:delText>07</w:delText>
         </w:r>
       </w:del>
-      <w:ins w:id="627" w:author="Greg Landry" w:date="2017-02-28T14:27:00Z">
+      <w:ins w:id="628" w:author="Greg Landry" w:date="2017-02-28T14:27:00Z">
         <w:r>
           <w:t>09</w:t>
         </w:r>
@@ -9830,17 +9839,17 @@
       <w:r>
         <w:t xml:space="preserve"> PWM to drive </w:t>
       </w:r>
-      <w:del w:id="628" w:author="Greg Landry" w:date="2017-02-28T14:34:00Z">
+      <w:del w:id="629" w:author="Greg Landry" w:date="2017-02-28T14:34:00Z">
         <w:r>
           <w:delText>the Green</w:delText>
         </w:r>
       </w:del>
-      <w:ins w:id="629" w:author="Greg Landry" w:date="2017-02-28T14:34:00Z">
+      <w:ins w:id="630" w:author="Greg Landry" w:date="2017-02-28T14:34:00Z">
         <w:r>
           <w:t>WICED_SH_</w:t>
         </w:r>
       </w:ins>
-      <w:del w:id="630" w:author="Greg Landry" w:date="2017-02-28T14:34:00Z">
+      <w:del w:id="631" w:author="Greg Landry" w:date="2017-02-28T14:34:00Z">
         <w:r>
           <w:delText xml:space="preserve"> </w:delText>
         </w:r>
@@ -9848,7 +9857,7 @@
       <w:r>
         <w:t>LED</w:t>
       </w:r>
-      <w:ins w:id="631" w:author="Greg Landry" w:date="2017-02-28T14:34:00Z">
+      <w:ins w:id="632" w:author="Greg Landry" w:date="2017-02-28T14:34:00Z">
         <w:r>
           <w:t>1</w:t>
         </w:r>
@@ -9865,13 +9874,13 @@
           <w:numId w:val="32"/>
         </w:numPr>
         <w:rPr>
-          <w:ins w:id="632" w:author="Greg Landry" w:date="2017-02-28T14:37:00Z"/>
+          <w:ins w:id="633" w:author="Greg Landry" w:date="2017-02-28T14:37:00Z"/>
         </w:rPr>
       </w:pPr>
       <w:r>
         <w:t xml:space="preserve">Hint: The </w:t>
       </w:r>
-      <w:del w:id="633" w:author="Greg Landry" w:date="2017-02-28T14:35:00Z">
+      <w:del w:id="634" w:author="Greg Landry" w:date="2017-02-28T14:35:00Z">
         <w:r>
           <w:delText xml:space="preserve">Green </w:delText>
         </w:r>
@@ -9879,12 +9888,12 @@
       <w:r>
         <w:t>LED is connected to WICED_GPIO_</w:t>
       </w:r>
-      <w:del w:id="634" w:author="Greg Landry" w:date="2017-02-28T14:35:00Z">
+      <w:del w:id="635" w:author="Greg Landry" w:date="2017-02-28T14:35:00Z">
         <w:r>
           <w:delText xml:space="preserve">3 </w:delText>
         </w:r>
       </w:del>
-      <w:ins w:id="635" w:author="Greg Landry" w:date="2017-02-28T14:35:00Z">
+      <w:ins w:id="636" w:author="Greg Landry" w:date="2017-02-28T14:35:00Z">
         <w:r>
           <w:t xml:space="preserve">16 </w:t>
         </w:r>
@@ -9901,7 +9910,7 @@
           <w:numId w:val="32"/>
         </w:numPr>
       </w:pPr>
-      <w:ins w:id="636" w:author="Greg Landry" w:date="2017-02-28T14:37:00Z">
+      <w:ins w:id="637" w:author="Greg Landry" w:date="2017-02-28T14:37:00Z">
         <w:r>
           <w:t xml:space="preserve">Hint: You must call </w:t>
         </w:r>
@@ -9914,7 +9923,7 @@
           <w:t xml:space="preserve"> on WICED_SH_LED1 so that the PWM can drive the pin rather than the GPIO driver.</w:t>
         </w:r>
       </w:ins>
-      <w:del w:id="637" w:author="Greg Landry" w:date="2017-02-28T14:37:00Z">
+      <w:del w:id="638" w:author="Greg Landry" w:date="2017-02-28T14:37:00Z">
         <w:r>
           <w:delText xml:space="preserve"> </w:delText>
         </w:r>
@@ -9928,25 +9937,25 @@
           <w:numId w:val="32"/>
         </w:numPr>
         <w:rPr>
-          <w:del w:id="638" w:author="Greg Landry" w:date="2017-02-28T14:36:00Z"/>
-        </w:rPr>
-      </w:pPr>
-      <w:ins w:id="639" w:author="Greg Landry" w:date="2017-02-28T14:38:00Z">
+          <w:del w:id="639" w:author="Greg Landry" w:date="2017-02-28T14:36:00Z"/>
+        </w:rPr>
+      </w:pPr>
+      <w:ins w:id="640" w:author="Greg Landry" w:date="2017-02-28T14:38:00Z">
         <w:r>
           <w:t xml:space="preserve">Configure the PWM and </w:t>
         </w:r>
       </w:ins>
-      <w:del w:id="640" w:author="Greg Landry" w:date="2017-02-28T14:36:00Z">
+      <w:del w:id="641" w:author="Greg Landry" w:date="2017-02-28T14:36:00Z">
         <w:r>
           <w:delText xml:space="preserve">Hint: Don’t forget to </w:delText>
         </w:r>
       </w:del>
-      <w:del w:id="641" w:author="Greg Landry" w:date="2017-02-28T14:33:00Z">
+      <w:del w:id="642" w:author="Greg Landry" w:date="2017-02-28T14:33:00Z">
         <w:r>
           <w:delText>start the PWM after configuring it</w:delText>
         </w:r>
       </w:del>
-      <w:del w:id="642" w:author="Greg Landry" w:date="2017-02-28T14:36:00Z">
+      <w:del w:id="643" w:author="Greg Landry" w:date="2017-02-28T14:36:00Z">
         <w:r>
           <w:delText>.</w:delText>
         </w:r>
@@ -9961,13 +9970,13 @@
         </w:numPr>
       </w:pPr>
       <w:proofErr w:type="gramStart"/>
-      <w:ins w:id="643" w:author="Greg Landry" w:date="2017-02-28T14:38:00Z">
+      <w:ins w:id="644" w:author="Greg Landry" w:date="2017-02-28T14:38:00Z">
         <w:r>
           <w:t>c</w:t>
         </w:r>
       </w:ins>
       <w:proofErr w:type="gramEnd"/>
-      <w:del w:id="644" w:author="Greg Landry" w:date="2017-02-28T14:38:00Z">
+      <w:del w:id="645" w:author="Greg Landry" w:date="2017-02-28T14:38:00Z">
         <w:r>
           <w:delText>C</w:delText>
         </w:r>
@@ -9975,7 +9984,7 @@
       <w:r>
         <w:t xml:space="preserve">hange the duty cycle </w:t>
       </w:r>
-      <w:del w:id="645" w:author="Greg Landry" w:date="2017-02-28T14:38:00Z">
+      <w:del w:id="646" w:author="Greg Landry" w:date="2017-02-28T14:38:00Z">
         <w:r>
           <w:delText xml:space="preserve">of the PWM </w:delText>
         </w:r>
@@ -9992,21 +10001,21 @@
           <w:numId w:val="32"/>
         </w:numPr>
         <w:rPr>
-          <w:ins w:id="646" w:author="Greg Landry" w:date="2017-02-28T14:36:00Z"/>
-        </w:rPr>
-      </w:pPr>
-      <w:ins w:id="647" w:author="Greg Landry" w:date="2017-02-28T14:36:00Z">
+          <w:ins w:id="647" w:author="Greg Landry" w:date="2017-02-28T14:36:00Z"/>
+        </w:rPr>
+      </w:pPr>
+      <w:ins w:id="648" w:author="Greg Landry" w:date="2017-02-28T14:36:00Z">
         <w:r>
           <w:t xml:space="preserve">Hint: Don’t forget to call the </w:t>
         </w:r>
       </w:ins>
       <w:proofErr w:type="spellStart"/>
-      <w:ins w:id="648" w:author="Greg Landry" w:date="2017-02-28T14:38:00Z">
+      <w:ins w:id="649" w:author="Greg Landry" w:date="2017-02-28T14:38:00Z">
         <w:r>
           <w:t>wiced_pwm_</w:t>
         </w:r>
       </w:ins>
-      <w:ins w:id="649" w:author="Greg Landry" w:date="2017-02-28T14:36:00Z">
+      <w:ins w:id="650" w:author="Greg Landry" w:date="2017-02-28T14:36:00Z">
         <w:r>
           <w:t>start</w:t>
         </w:r>
@@ -10016,12 +10025,12 @@
         </w:r>
       </w:ins>
       <w:proofErr w:type="spellStart"/>
-      <w:ins w:id="650" w:author="Greg Landry" w:date="2017-02-28T14:38:00Z">
+      <w:ins w:id="651" w:author="Greg Landry" w:date="2017-02-28T14:38:00Z">
         <w:r>
           <w:t>wiced_pwm_</w:t>
         </w:r>
       </w:ins>
-      <w:ins w:id="651" w:author="Greg Landry" w:date="2017-02-28T14:36:00Z">
+      <w:ins w:id="652" w:author="Greg Landry" w:date="2017-02-28T14:36:00Z">
         <w:r>
           <w:t>init</w:t>
         </w:r>
@@ -10057,10 +10066,10 @@
           <w:numId w:val="32"/>
         </w:numPr>
         <w:rPr>
-          <w:del w:id="652" w:author="Greg Landry" w:date="2017-02-28T14:34:00Z"/>
-        </w:rPr>
-      </w:pPr>
-      <w:del w:id="653" w:author="Greg Landry" w:date="2017-02-28T14:34:00Z">
+          <w:del w:id="653" w:author="Greg Landry" w:date="2017-02-28T14:34:00Z"/>
+        </w:rPr>
+      </w:pPr>
+      <w:del w:id="654" w:author="Greg Landry" w:date="2017-02-28T14:34:00Z">
         <w:r>
           <w:delText xml:space="preserve">The shield is required for this project. Connect it to the kit if it isn’t already. </w:delText>
         </w:r>
@@ -10079,10 +10088,10 @@
       <w:pPr>
         <w:pStyle w:val="Heading3"/>
         <w:rPr>
-          <w:del w:id="654" w:author="Greg Landry" w:date="2017-02-28T13:38:00Z"/>
-        </w:rPr>
-      </w:pPr>
-      <w:del w:id="655" w:author="Greg Landry" w:date="2017-02-28T13:38:00Z">
+          <w:del w:id="655" w:author="Greg Landry" w:date="2017-02-28T13:38:00Z"/>
+        </w:rPr>
+      </w:pPr>
+      <w:del w:id="656" w:author="Greg Landry" w:date="2017-02-28T13:38:00Z">
         <w:r>
           <w:delText xml:space="preserve">08 </w:delText>
         </w:r>
@@ -10114,10 +10123,10 @@
           <w:numId w:val="33"/>
         </w:numPr>
         <w:rPr>
-          <w:del w:id="656" w:author="Greg Landry" w:date="2017-02-28T13:38:00Z"/>
-        </w:rPr>
-      </w:pPr>
-      <w:del w:id="657" w:author="Greg Landry" w:date="2017-02-28T13:38:00Z">
+          <w:del w:id="657" w:author="Greg Landry" w:date="2017-02-28T13:38:00Z"/>
+        </w:rPr>
+      </w:pPr>
+      <w:del w:id="658" w:author="Greg Landry" w:date="2017-02-28T13:38:00Z">
         <w:r>
           <w:delText>Create a new project called 08_adc (or copy the 02_tem</w:delText>
         </w:r>
@@ -10137,10 +10146,10 @@
           <w:numId w:val="33"/>
         </w:numPr>
         <w:rPr>
-          <w:del w:id="658" w:author="Greg Landry" w:date="2017-02-28T13:38:00Z"/>
-        </w:rPr>
-      </w:pPr>
-      <w:del w:id="659" w:author="Greg Landry" w:date="2017-02-28T13:38:00Z">
+          <w:del w:id="659" w:author="Greg Landry" w:date="2017-02-28T13:38:00Z"/>
+        </w:rPr>
+      </w:pPr>
+      <w:del w:id="660" w:author="Greg Landry" w:date="2017-02-28T13:38:00Z">
         <w:r>
           <w:delText xml:space="preserve">In </w:delText>
         </w:r>
@@ -10160,10 +10169,10 @@
           <w:numId w:val="33"/>
         </w:numPr>
         <w:rPr>
-          <w:del w:id="660" w:author="Greg Landry" w:date="2017-02-28T13:38:00Z"/>
-        </w:rPr>
-      </w:pPr>
-      <w:del w:id="661" w:author="Greg Landry" w:date="2017-02-28T13:38:00Z">
+          <w:del w:id="661" w:author="Greg Landry" w:date="2017-02-28T13:38:00Z"/>
+        </w:rPr>
+      </w:pPr>
+      <w:del w:id="662" w:author="Greg Landry" w:date="2017-02-28T13:38:00Z">
         <w:r>
           <w:delText>I</w:delText>
         </w:r>
@@ -10180,10 +10189,10 @@
           <w:numId w:val="33"/>
         </w:numPr>
         <w:rPr>
-          <w:del w:id="662" w:author="Greg Landry" w:date="2017-02-28T13:38:00Z"/>
-        </w:rPr>
-      </w:pPr>
-      <w:del w:id="663" w:author="Greg Landry" w:date="2017-02-28T13:38:00Z">
+          <w:del w:id="663" w:author="Greg Landry" w:date="2017-02-28T13:38:00Z"/>
+        </w:rPr>
+      </w:pPr>
+      <w:del w:id="664" w:author="Greg Landry" w:date="2017-02-28T13:38:00Z">
         <w:r>
           <w:delText xml:space="preserve">Hint: look in the </w:delText>
         </w:r>
@@ -10209,10 +10218,10 @@
           <w:numId w:val="33"/>
         </w:numPr>
         <w:rPr>
-          <w:del w:id="664" w:author="Greg Landry" w:date="2017-02-28T13:38:00Z"/>
-        </w:rPr>
-      </w:pPr>
-      <w:del w:id="665" w:author="Greg Landry" w:date="2017-02-28T13:38:00Z">
+          <w:del w:id="665" w:author="Greg Landry" w:date="2017-02-28T13:38:00Z"/>
+        </w:rPr>
+      </w:pPr>
+      <w:del w:id="666" w:author="Greg Landry" w:date="2017-02-28T13:38:00Z">
         <w:r>
           <w:delText xml:space="preserve">In the main loop, read a value from the ADC and print it to the screen using the WPRINT_APP_INFO </w:delText>
         </w:r>
@@ -10232,10 +10241,10 @@
           <w:numId w:val="33"/>
         </w:numPr>
         <w:rPr>
-          <w:del w:id="666" w:author="Greg Landry" w:date="2017-02-28T13:38:00Z"/>
-        </w:rPr>
-      </w:pPr>
-      <w:del w:id="667" w:author="Greg Landry" w:date="2017-02-28T13:38:00Z">
+          <w:del w:id="667" w:author="Greg Landry" w:date="2017-02-28T13:38:00Z"/>
+        </w:rPr>
+      </w:pPr>
+      <w:del w:id="668" w:author="Greg Landry" w:date="2017-02-28T13:38:00Z">
         <w:r>
           <w:delText>Wait a while (e.g. 250ms) before getting the next ADC sample.</w:delText>
         </w:r>
@@ -10249,10 +10258,10 @@
           <w:numId w:val="33"/>
         </w:numPr>
         <w:rPr>
-          <w:del w:id="668" w:author="Greg Landry" w:date="2017-02-28T13:38:00Z"/>
-        </w:rPr>
-      </w:pPr>
-      <w:del w:id="669" w:author="Greg Landry" w:date="2017-02-28T13:38:00Z">
+          <w:del w:id="669" w:author="Greg Landry" w:date="2017-02-28T13:38:00Z"/>
+        </w:rPr>
+      </w:pPr>
+      <w:del w:id="670" w:author="Greg Landry" w:date="2017-02-28T13:38:00Z">
         <w:r>
           <w:delText>Program your project to the board.</w:delText>
         </w:r>
@@ -10266,10 +10275,10 @@
           <w:numId w:val="33"/>
         </w:numPr>
         <w:rPr>
-          <w:del w:id="670" w:author="Greg Landry" w:date="2017-02-28T13:38:00Z"/>
-        </w:rPr>
-      </w:pPr>
-      <w:del w:id="671" w:author="Greg Landry" w:date="2017-02-28T13:38:00Z">
+          <w:del w:id="671" w:author="Greg Landry" w:date="2017-02-28T13:38:00Z"/>
+        </w:rPr>
+      </w:pPr>
+      <w:del w:id="672" w:author="Greg Landry" w:date="2017-02-28T13:38:00Z">
         <w:r>
           <w:delText>Open a terminal window with a baud rate of 115200 and view the ambient light sensor readings.</w:delText>
         </w:r>
@@ -10283,10 +10292,10 @@
           <w:numId w:val="33"/>
         </w:numPr>
         <w:rPr>
-          <w:del w:id="672" w:author="Greg Landry" w:date="2017-02-28T13:38:00Z"/>
-        </w:rPr>
-      </w:pPr>
-      <w:del w:id="673" w:author="Greg Landry" w:date="2017-02-28T13:38:00Z">
+          <w:del w:id="673" w:author="Greg Landry" w:date="2017-02-28T13:38:00Z"/>
+        </w:rPr>
+      </w:pPr>
+      <w:del w:id="674" w:author="Greg Landry" w:date="2017-02-28T13:38:00Z">
         <w:r>
           <w:delText>Hint: T</w:delText>
         </w:r>
@@ -10336,10 +10345,10 @@
           <w:numId w:val="33"/>
         </w:numPr>
         <w:rPr>
-          <w:del w:id="674" w:author="Greg Landry" w:date="2017-02-28T13:38:00Z"/>
-        </w:rPr>
-      </w:pPr>
-      <w:del w:id="675" w:author="Greg Landry" w:date="2017-02-28T13:38:00Z">
+          <w:del w:id="675" w:author="Greg Landry" w:date="2017-02-28T13:38:00Z"/>
+        </w:rPr>
+      </w:pPr>
+      <w:del w:id="676" w:author="Greg Landry" w:date="2017-02-28T13:38:00Z">
         <w:r>
           <w:delText xml:space="preserve">Hint: </w:delText>
         </w:r>
@@ -10359,10 +10368,10 @@
           <w:numId w:val="33"/>
         </w:numPr>
         <w:rPr>
-          <w:del w:id="676" w:author="Greg Landry" w:date="2017-02-28T13:38:00Z"/>
-        </w:rPr>
-      </w:pPr>
-      <w:del w:id="677" w:author="Greg Landry" w:date="2017-02-28T13:38:00Z">
+          <w:del w:id="677" w:author="Greg Landry" w:date="2017-02-28T13:38:00Z"/>
+        </w:rPr>
+      </w:pPr>
+      <w:del w:id="678" w:author="Greg Landry" w:date="2017-02-28T13:38:00Z">
         <w:r>
           <w:delText xml:space="preserve">Reset the kit to see the startup messages that are displayed by the WICED firmware. </w:delText>
         </w:r>
@@ -10372,12 +10381,12 @@
       <w:pPr>
         <w:pStyle w:val="Heading3"/>
       </w:pPr>
-      <w:del w:id="678" w:author="Greg Landry" w:date="2017-02-28T14:26:00Z">
+      <w:del w:id="679" w:author="Greg Landry" w:date="2017-02-28T14:26:00Z">
         <w:r>
           <w:delText>09</w:delText>
         </w:r>
       </w:del>
-      <w:ins w:id="679" w:author="Greg Landry" w:date="2017-02-28T14:26:00Z">
+      <w:ins w:id="680" w:author="Greg Landry" w:date="2017-02-28T14:26:00Z">
         <w:r>
           <w:t>10</w:t>
         </w:r>
@@ -10424,12 +10433,12 @@
       <w:r>
         <w:t xml:space="preserve">Copy the </w:t>
       </w:r>
-      <w:del w:id="680" w:author="Greg Landry" w:date="2017-02-28T14:27:00Z">
+      <w:del w:id="681" w:author="Greg Landry" w:date="2017-02-28T14:27:00Z">
         <w:r>
           <w:delText>06</w:delText>
         </w:r>
       </w:del>
-      <w:ins w:id="681" w:author="Greg Landry" w:date="2017-02-28T14:27:00Z">
+      <w:ins w:id="682" w:author="Greg Landry" w:date="2017-02-28T14:27:00Z">
         <w:r>
           <w:t>05</w:t>
         </w:r>
@@ -10437,12 +10446,12 @@
       <w:r>
         <w:t xml:space="preserve">_interrupt project to </w:t>
       </w:r>
-      <w:del w:id="682" w:author="Greg Landry" w:date="2017-02-28T14:27:00Z">
+      <w:del w:id="683" w:author="Greg Landry" w:date="2017-02-28T14:27:00Z">
         <w:r>
           <w:delText>09</w:delText>
         </w:r>
       </w:del>
-      <w:ins w:id="683" w:author="Greg Landry" w:date="2017-02-28T14:27:00Z">
+      <w:ins w:id="684" w:author="Greg Landry" w:date="2017-02-28T14:27:00Z">
         <w:r>
           <w:t>10</w:t>
         </w:r>
@@ -10498,6 +10507,7 @@
         </w:numPr>
       </w:pPr>
       <w:r>
+        <w:lastRenderedPageBreak/>
         <w:t>Hint: Disable the STDIO_UART in the make file by adding the line:</w:t>
       </w:r>
     </w:p>
@@ -10522,7 +10532,6 @@
         </w:numPr>
       </w:pPr>
       <w:r>
-        <w:lastRenderedPageBreak/>
         <w:t xml:space="preserve">Hint: </w:t>
       </w:r>
       <w:r>
@@ -10641,7 +10650,7 @@
       <w:pPr>
         <w:pStyle w:val="Heading3"/>
       </w:pPr>
-      <w:del w:id="684" w:author="Greg Landry" w:date="2017-02-28T14:27:00Z">
+      <w:del w:id="685" w:author="Greg Landry" w:date="2017-02-28T14:27:00Z">
         <w:r>
           <w:delText>10</w:delText>
         </w:r>
@@ -10649,7 +10658,7 @@
           <w:delText xml:space="preserve"> </w:delText>
         </w:r>
       </w:del>
-      <w:ins w:id="685" w:author="Greg Landry" w:date="2017-02-28T14:27:00Z">
+      <w:ins w:id="686" w:author="Greg Landry" w:date="2017-02-28T14:27:00Z">
         <w:r>
           <w:t xml:space="preserve">11 </w:t>
         </w:r>
@@ -10681,12 +10690,12 @@
       <w:r>
         <w:t xml:space="preserve">Copy </w:t>
       </w:r>
-      <w:del w:id="686" w:author="Greg Landry" w:date="2017-02-28T14:27:00Z">
+      <w:del w:id="687" w:author="Greg Landry" w:date="2017-02-28T14:27:00Z">
         <w:r>
           <w:delText>09</w:delText>
         </w:r>
       </w:del>
-      <w:ins w:id="687" w:author="Greg Landry" w:date="2017-02-28T14:27:00Z">
+      <w:ins w:id="688" w:author="Greg Landry" w:date="2017-02-28T14:27:00Z">
         <w:r>
           <w:t>10</w:t>
         </w:r>
@@ -10697,12 +10706,12 @@
       <w:r>
         <w:t xml:space="preserve"> </w:t>
       </w:r>
-      <w:del w:id="688" w:author="Greg Landry" w:date="2017-02-28T14:27:00Z">
+      <w:del w:id="689" w:author="Greg Landry" w:date="2017-02-28T14:27:00Z">
         <w:r>
           <w:delText>10</w:delText>
         </w:r>
       </w:del>
-      <w:ins w:id="689" w:author="Greg Landry" w:date="2017-02-28T14:27:00Z">
+      <w:ins w:id="690" w:author="Greg Landry" w:date="2017-02-28T14:27:00Z">
         <w:r>
           <w:t>11</w:t>
         </w:r>
@@ -10834,15 +10843,15 @@
       <w:pPr>
         <w:pStyle w:val="Heading3"/>
         <w:rPr>
-          <w:del w:id="690" w:author="Greg Landry" w:date="2017-02-28T13:39:00Z"/>
-        </w:rPr>
-      </w:pPr>
-      <w:del w:id="691" w:author="Greg Landry" w:date="2017-02-28T13:39:00Z">
+          <w:del w:id="691" w:author="Greg Landry" w:date="2017-02-28T13:39:00Z"/>
+        </w:rPr>
+      </w:pPr>
+      <w:del w:id="692" w:author="Greg Landry" w:date="2017-02-28T13:39:00Z">
         <w:r>
           <w:delText xml:space="preserve">11 </w:delText>
         </w:r>
       </w:del>
-      <w:del w:id="692" w:author="Greg Landry" w:date="2017-02-28T13:38:00Z">
+      <w:del w:id="693" w:author="Greg Landry" w:date="2017-02-28T13:38:00Z">
         <w:r>
           <w:delText>(</w:delText>
         </w:r>
@@ -10856,12 +10865,12 @@
           <w:delText xml:space="preserve"> </w:delText>
         </w:r>
       </w:del>
-      <w:del w:id="693" w:author="Greg Landry" w:date="2017-02-28T13:39:00Z">
+      <w:del w:id="694" w:author="Greg Landry" w:date="2017-02-28T13:39:00Z">
         <w:r>
           <w:delText>(I2C WRITE) Change LED state on shield</w:delText>
         </w:r>
       </w:del>
-      <w:del w:id="694" w:author="Greg Landry" w:date="2017-02-28T13:38:00Z">
+      <w:del w:id="695" w:author="Greg Landry" w:date="2017-02-28T13:38:00Z">
         <w:r>
           <w:delText xml:space="preserve"> (shield required)</w:delText>
         </w:r>
@@ -10875,10 +10884,10 @@
           <w:numId w:val="37"/>
         </w:numPr>
         <w:rPr>
-          <w:del w:id="695" w:author="Greg Landry" w:date="2017-02-28T13:39:00Z"/>
-        </w:rPr>
-      </w:pPr>
-      <w:del w:id="696" w:author="Greg Landry" w:date="2017-02-28T13:39:00Z">
+          <w:del w:id="696" w:author="Greg Landry" w:date="2017-02-28T13:39:00Z"/>
+        </w:rPr>
+      </w:pPr>
+      <w:del w:id="697" w:author="Greg Landry" w:date="2017-02-28T13:39:00Z">
         <w:r>
           <w:delText>Copy 0</w:delText>
         </w:r>
@@ -10910,10 +10919,10 @@
           <w:numId w:val="37"/>
         </w:numPr>
         <w:rPr>
-          <w:del w:id="697" w:author="Greg Landry" w:date="2017-02-28T13:39:00Z"/>
-        </w:rPr>
-      </w:pPr>
-      <w:del w:id="698" w:author="Greg Landry" w:date="2017-02-28T13:39:00Z">
+          <w:del w:id="698" w:author="Greg Landry" w:date="2017-02-28T13:39:00Z"/>
+        </w:rPr>
+      </w:pPr>
+      <w:del w:id="699" w:author="Greg Landry" w:date="2017-02-28T13:39:00Z">
         <w:r>
           <w:delText>Update the code so that when the button is pressed, it will toggle between the red and blue LEDs which are controlled by the analog co-processor on the shield board. The analog co-processor</w:delText>
         </w:r>
@@ -10942,10 +10951,10 @@
           <w:numId w:val="37"/>
         </w:numPr>
         <w:rPr>
-          <w:del w:id="699" w:author="Greg Landry" w:date="2017-02-28T13:39:00Z"/>
-        </w:rPr>
-      </w:pPr>
-      <w:del w:id="700" w:author="Greg Landry" w:date="2017-02-28T13:39:00Z">
+          <w:del w:id="700" w:author="Greg Landry" w:date="2017-02-28T13:39:00Z"/>
+        </w:rPr>
+      </w:pPr>
+      <w:del w:id="701" w:author="Greg Landry" w:date="2017-02-28T13:39:00Z">
         <w:r>
           <w:delText>Connected to Arduino pins D14 and D15 (WICED_I2C_1)</w:delText>
         </w:r>
@@ -10959,10 +10968,10 @@
           <w:numId w:val="37"/>
         </w:numPr>
         <w:rPr>
-          <w:del w:id="701" w:author="Greg Landry" w:date="2017-02-28T13:39:00Z"/>
-        </w:rPr>
-      </w:pPr>
-      <w:del w:id="702" w:author="Greg Landry" w:date="2017-02-28T13:39:00Z">
+          <w:del w:id="702" w:author="Greg Landry" w:date="2017-02-28T13:39:00Z"/>
+        </w:rPr>
+      </w:pPr>
+      <w:del w:id="703" w:author="Greg Landry" w:date="2017-02-28T13:39:00Z">
         <w:r>
           <w:delText>7-bit address = 0x08</w:delText>
         </w:r>
@@ -10976,10 +10985,10 @@
           <w:numId w:val="37"/>
         </w:numPr>
         <w:rPr>
-          <w:del w:id="703" w:author="Greg Landry" w:date="2017-02-28T13:39:00Z"/>
-        </w:rPr>
-      </w:pPr>
-      <w:del w:id="704" w:author="Greg Landry" w:date="2017-02-28T13:39:00Z">
+          <w:del w:id="704" w:author="Greg Landry" w:date="2017-02-28T13:39:00Z"/>
+        </w:rPr>
+      </w:pPr>
+      <w:del w:id="705" w:author="Greg Landry" w:date="2017-02-28T13:39:00Z">
         <w:r>
           <w:delText>Standard Speed (100kHz)</w:delText>
         </w:r>
@@ -10993,10 +11002,10 @@
           <w:numId w:val="37"/>
         </w:numPr>
         <w:rPr>
-          <w:del w:id="705" w:author="Greg Landry" w:date="2017-02-28T13:39:00Z"/>
-        </w:rPr>
-      </w:pPr>
-      <w:del w:id="706" w:author="Greg Landry" w:date="2017-02-28T13:39:00Z">
+          <w:del w:id="706" w:author="Greg Landry" w:date="2017-02-28T13:39:00Z"/>
+        </w:rPr>
+      </w:pPr>
+      <w:del w:id="707" w:author="Greg Landry" w:date="2017-02-28T13:39:00Z">
         <w:r>
           <w:delText>EZI2C register access</w:delText>
         </w:r>
@@ -11010,10 +11019,10 @@
           <w:numId w:val="37"/>
         </w:numPr>
         <w:rPr>
-          <w:del w:id="707" w:author="Greg Landry" w:date="2017-02-28T13:39:00Z"/>
-        </w:rPr>
-      </w:pPr>
-      <w:del w:id="708" w:author="Greg Landry" w:date="2017-02-28T13:39:00Z">
+          <w:del w:id="708" w:author="Greg Landry" w:date="2017-02-28T13:39:00Z"/>
+        </w:rPr>
+      </w:pPr>
+      <w:del w:id="709" w:author="Greg Landry" w:date="2017-02-28T13:39:00Z">
         <w:r>
           <w:delText>The first byte written is the register offset.</w:delText>
         </w:r>
@@ -11027,10 +11036,10 @@
           <w:numId w:val="37"/>
         </w:numPr>
         <w:rPr>
-          <w:del w:id="709" w:author="Greg Landry" w:date="2017-02-28T13:39:00Z"/>
-        </w:rPr>
-      </w:pPr>
-      <w:del w:id="710" w:author="Greg Landry" w:date="2017-02-28T13:39:00Z">
+          <w:del w:id="710" w:author="Greg Landry" w:date="2017-02-28T13:39:00Z"/>
+        </w:rPr>
+      </w:pPr>
+      <w:del w:id="711" w:author="Greg Landry" w:date="2017-02-28T13:39:00Z">
         <w:r>
           <w:delText>All reads start at the previous write offset.</w:delText>
         </w:r>
@@ -11044,10 +11053,10 @@
           <w:numId w:val="37"/>
         </w:numPr>
         <w:rPr>
-          <w:del w:id="711" w:author="Greg Landry" w:date="2017-02-28T13:39:00Z"/>
-        </w:rPr>
-      </w:pPr>
-      <w:del w:id="712" w:author="Greg Landry" w:date="2017-02-28T13:39:00Z">
+          <w:del w:id="712" w:author="Greg Landry" w:date="2017-02-28T13:39:00Z"/>
+        </w:rPr>
+      </w:pPr>
+      <w:del w:id="713" w:author="Greg Landry" w:date="2017-02-28T13:39:00Z">
         <w:r>
           <w:delText>The register map is as follows:</w:delText>
         </w:r>
@@ -11068,7 +11077,7 @@
       <w:tr>
         <w:trPr>
           <w:jc w:val="center"/>
-          <w:del w:id="713" w:author="Greg Landry" w:date="2017-02-28T13:39:00Z"/>
+          <w:del w:id="714" w:author="Greg Landry" w:date="2017-02-28T13:39:00Z"/>
         </w:trPr>
         <w:tc>
           <w:tcPr>
@@ -11080,10 +11089,10 @@
               <w:pStyle w:val="ListParagraph"/>
               <w:ind w:left="0"/>
               <w:rPr>
-                <w:del w:id="714" w:author="Greg Landry" w:date="2017-02-28T13:39:00Z"/>
+                <w:del w:id="715" w:author="Greg Landry" w:date="2017-02-28T13:39:00Z"/>
               </w:rPr>
             </w:pPr>
-            <w:del w:id="715" w:author="Greg Landry" w:date="2017-02-28T13:39:00Z">
+            <w:del w:id="716" w:author="Greg Landry" w:date="2017-02-28T13:39:00Z">
               <w:r>
                 <w:delText>Offset</w:delText>
               </w:r>
@@ -11100,10 +11109,10 @@
               <w:pStyle w:val="ListParagraph"/>
               <w:ind w:left="0"/>
               <w:rPr>
-                <w:del w:id="716" w:author="Greg Landry" w:date="2017-02-28T13:39:00Z"/>
+                <w:del w:id="717" w:author="Greg Landry" w:date="2017-02-28T13:39:00Z"/>
               </w:rPr>
             </w:pPr>
-            <w:del w:id="717" w:author="Greg Landry" w:date="2017-02-28T13:39:00Z">
+            <w:del w:id="718" w:author="Greg Landry" w:date="2017-02-28T13:39:00Z">
               <w:r>
                 <w:delText>Description</w:delText>
               </w:r>
@@ -11120,10 +11129,10 @@
               <w:pStyle w:val="ListParagraph"/>
               <w:ind w:left="0"/>
               <w:rPr>
-                <w:del w:id="718" w:author="Greg Landry" w:date="2017-02-28T13:39:00Z"/>
+                <w:del w:id="719" w:author="Greg Landry" w:date="2017-02-28T13:39:00Z"/>
               </w:rPr>
             </w:pPr>
-            <w:del w:id="719" w:author="Greg Landry" w:date="2017-02-28T13:39:00Z">
+            <w:del w:id="720" w:author="Greg Landry" w:date="2017-02-28T13:39:00Z">
               <w:r>
                 <w:delText>Details</w:delText>
               </w:r>
@@ -11134,7 +11143,7 @@
       <w:tr>
         <w:trPr>
           <w:jc w:val="center"/>
-          <w:del w:id="720" w:author="Greg Landry" w:date="2017-02-28T13:39:00Z"/>
+          <w:del w:id="721" w:author="Greg Landry" w:date="2017-02-28T13:39:00Z"/>
         </w:trPr>
         <w:tc>
           <w:tcPr>
@@ -11145,10 +11154,10 @@
               <w:pStyle w:val="ListParagraph"/>
               <w:ind w:left="0"/>
               <w:rPr>
-                <w:del w:id="721" w:author="Greg Landry" w:date="2017-02-28T13:39:00Z"/>
+                <w:del w:id="722" w:author="Greg Landry" w:date="2017-02-28T13:39:00Z"/>
               </w:rPr>
             </w:pPr>
-            <w:del w:id="722" w:author="Greg Landry" w:date="2017-02-28T13:39:00Z">
+            <w:del w:id="723" w:author="Greg Landry" w:date="2017-02-28T13:39:00Z">
               <w:r>
                 <w:delText>00</w:delText>
               </w:r>
@@ -11164,10 +11173,10 @@
               <w:pStyle w:val="ListParagraph"/>
               <w:ind w:left="0"/>
               <w:rPr>
-                <w:del w:id="723" w:author="Greg Landry" w:date="2017-02-28T13:39:00Z"/>
+                <w:del w:id="724" w:author="Greg Landry" w:date="2017-02-28T13:39:00Z"/>
               </w:rPr>
             </w:pPr>
-            <w:del w:id="724" w:author="Greg Landry" w:date="2017-02-28T13:39:00Z">
+            <w:del w:id="725" w:author="Greg Landry" w:date="2017-02-28T13:39:00Z">
               <w:r>
                 <w:delText>Red LED</w:delText>
               </w:r>
@@ -11183,10 +11192,10 @@
               <w:pStyle w:val="ListParagraph"/>
               <w:ind w:left="0"/>
               <w:rPr>
-                <w:del w:id="725" w:author="Greg Landry" w:date="2017-02-28T13:39:00Z"/>
+                <w:del w:id="726" w:author="Greg Landry" w:date="2017-02-28T13:39:00Z"/>
               </w:rPr>
             </w:pPr>
-            <w:del w:id="726" w:author="Greg Landry" w:date="2017-02-28T13:39:00Z">
+            <w:del w:id="727" w:author="Greg Landry" w:date="2017-02-28T13:39:00Z">
               <w:r>
                 <w:delText>0 = OFF, non-zero = ON</w:delText>
               </w:r>
@@ -11197,7 +11206,7 @@
       <w:tr>
         <w:trPr>
           <w:jc w:val="center"/>
-          <w:del w:id="727" w:author="Greg Landry" w:date="2017-02-28T13:39:00Z"/>
+          <w:del w:id="728" w:author="Greg Landry" w:date="2017-02-28T13:39:00Z"/>
         </w:trPr>
         <w:tc>
           <w:tcPr>
@@ -11208,10 +11217,10 @@
               <w:pStyle w:val="ListParagraph"/>
               <w:ind w:left="0"/>
               <w:rPr>
-                <w:del w:id="728" w:author="Greg Landry" w:date="2017-02-28T13:39:00Z"/>
+                <w:del w:id="729" w:author="Greg Landry" w:date="2017-02-28T13:39:00Z"/>
               </w:rPr>
             </w:pPr>
-            <w:del w:id="729" w:author="Greg Landry" w:date="2017-02-28T13:39:00Z">
+            <w:del w:id="730" w:author="Greg Landry" w:date="2017-02-28T13:39:00Z">
               <w:r>
                 <w:delText>01</w:delText>
               </w:r>
@@ -11227,10 +11236,10 @@
               <w:pStyle w:val="ListParagraph"/>
               <w:ind w:left="0"/>
               <w:rPr>
-                <w:del w:id="730" w:author="Greg Landry" w:date="2017-02-28T13:39:00Z"/>
+                <w:del w:id="731" w:author="Greg Landry" w:date="2017-02-28T13:39:00Z"/>
               </w:rPr>
             </w:pPr>
-            <w:del w:id="731" w:author="Greg Landry" w:date="2017-02-28T13:39:00Z">
+            <w:del w:id="732" w:author="Greg Landry" w:date="2017-02-28T13:39:00Z">
               <w:r>
                 <w:delText>Blue LED</w:delText>
               </w:r>
@@ -11246,10 +11255,10 @@
               <w:pStyle w:val="ListParagraph"/>
               <w:ind w:left="0"/>
               <w:rPr>
-                <w:del w:id="732" w:author="Greg Landry" w:date="2017-02-28T13:39:00Z"/>
+                <w:del w:id="733" w:author="Greg Landry" w:date="2017-02-28T13:39:00Z"/>
               </w:rPr>
             </w:pPr>
-            <w:del w:id="733" w:author="Greg Landry" w:date="2017-02-28T13:39:00Z">
+            <w:del w:id="734" w:author="Greg Landry" w:date="2017-02-28T13:39:00Z">
               <w:r>
                 <w:delText>0 = OFF, non-zero = ON</w:delText>
               </w:r>
@@ -11260,7 +11269,7 @@
       <w:tr>
         <w:trPr>
           <w:jc w:val="center"/>
-          <w:del w:id="734" w:author="Greg Landry" w:date="2017-02-28T13:39:00Z"/>
+          <w:del w:id="735" w:author="Greg Landry" w:date="2017-02-28T13:39:00Z"/>
         </w:trPr>
         <w:tc>
           <w:tcPr>
@@ -11271,10 +11280,10 @@
               <w:pStyle w:val="ListParagraph"/>
               <w:ind w:left="0"/>
               <w:rPr>
-                <w:del w:id="735" w:author="Greg Landry" w:date="2017-02-28T13:39:00Z"/>
+                <w:del w:id="736" w:author="Greg Landry" w:date="2017-02-28T13:39:00Z"/>
               </w:rPr>
             </w:pPr>
-            <w:del w:id="736" w:author="Greg Landry" w:date="2017-02-28T13:39:00Z">
+            <w:del w:id="737" w:author="Greg Landry" w:date="2017-02-28T13:39:00Z">
               <w:r>
                 <w:delText>02</w:delText>
               </w:r>
@@ -11290,10 +11299,10 @@
               <w:pStyle w:val="ListParagraph"/>
               <w:ind w:left="0"/>
               <w:rPr>
-                <w:del w:id="737" w:author="Greg Landry" w:date="2017-02-28T13:39:00Z"/>
+                <w:del w:id="738" w:author="Greg Landry" w:date="2017-02-28T13:39:00Z"/>
               </w:rPr>
             </w:pPr>
-            <w:del w:id="738" w:author="Greg Landry" w:date="2017-02-28T13:39:00Z">
+            <w:del w:id="739" w:author="Greg Landry" w:date="2017-02-28T13:39:00Z">
               <w:r>
                 <w:delText>Temperature</w:delText>
               </w:r>
@@ -11309,10 +11318,10 @@
               <w:pStyle w:val="ListParagraph"/>
               <w:ind w:left="0"/>
               <w:rPr>
-                <w:del w:id="739" w:author="Greg Landry" w:date="2017-02-28T13:39:00Z"/>
+                <w:del w:id="740" w:author="Greg Landry" w:date="2017-02-28T13:39:00Z"/>
               </w:rPr>
             </w:pPr>
-            <w:del w:id="740" w:author="Greg Landry" w:date="2017-02-28T13:39:00Z">
+            <w:del w:id="741" w:author="Greg Landry" w:date="2017-02-28T13:39:00Z">
               <w:r>
                 <w:delText>LSB of temperature * 100</w:delText>
               </w:r>
@@ -11323,7 +11332,7 @@
       <w:tr>
         <w:trPr>
           <w:jc w:val="center"/>
-          <w:del w:id="741" w:author="Greg Landry" w:date="2017-02-28T13:39:00Z"/>
+          <w:del w:id="742" w:author="Greg Landry" w:date="2017-02-28T13:39:00Z"/>
         </w:trPr>
         <w:tc>
           <w:tcPr>
@@ -11334,10 +11343,10 @@
               <w:pStyle w:val="ListParagraph"/>
               <w:ind w:left="0"/>
               <w:rPr>
-                <w:del w:id="742" w:author="Greg Landry" w:date="2017-02-28T13:39:00Z"/>
+                <w:del w:id="743" w:author="Greg Landry" w:date="2017-02-28T13:39:00Z"/>
               </w:rPr>
             </w:pPr>
-            <w:del w:id="743" w:author="Greg Landry" w:date="2017-02-28T13:39:00Z">
+            <w:del w:id="744" w:author="Greg Landry" w:date="2017-02-28T13:39:00Z">
               <w:r>
                 <w:delText>03</w:delText>
               </w:r>
@@ -11353,10 +11362,10 @@
               <w:pStyle w:val="ListParagraph"/>
               <w:ind w:left="0"/>
               <w:rPr>
-                <w:del w:id="744" w:author="Greg Landry" w:date="2017-02-28T13:39:00Z"/>
+                <w:del w:id="745" w:author="Greg Landry" w:date="2017-02-28T13:39:00Z"/>
               </w:rPr>
             </w:pPr>
-            <w:del w:id="745" w:author="Greg Landry" w:date="2017-02-28T13:39:00Z">
+            <w:del w:id="746" w:author="Greg Landry" w:date="2017-02-28T13:39:00Z">
               <w:r>
                 <w:delText>Temperature</w:delText>
               </w:r>
@@ -11372,10 +11381,10 @@
               <w:pStyle w:val="ListParagraph"/>
               <w:ind w:left="0"/>
               <w:rPr>
-                <w:del w:id="746" w:author="Greg Landry" w:date="2017-02-28T13:39:00Z"/>
+                <w:del w:id="747" w:author="Greg Landry" w:date="2017-02-28T13:39:00Z"/>
               </w:rPr>
             </w:pPr>
-            <w:del w:id="747" w:author="Greg Landry" w:date="2017-02-28T13:39:00Z">
+            <w:del w:id="748" w:author="Greg Landry" w:date="2017-02-28T13:39:00Z">
               <w:r>
                 <w:delText>MSB of temperature * 100</w:delText>
               </w:r>
@@ -11386,7 +11395,7 @@
       <w:tr>
         <w:trPr>
           <w:jc w:val="center"/>
-          <w:del w:id="748" w:author="Greg Landry" w:date="2017-02-28T13:39:00Z"/>
+          <w:del w:id="749" w:author="Greg Landry" w:date="2017-02-28T13:39:00Z"/>
         </w:trPr>
         <w:tc>
           <w:tcPr>
@@ -11397,10 +11406,10 @@
               <w:pStyle w:val="ListParagraph"/>
               <w:ind w:left="0"/>
               <w:rPr>
-                <w:del w:id="749" w:author="Greg Landry" w:date="2017-02-28T13:39:00Z"/>
+                <w:del w:id="750" w:author="Greg Landry" w:date="2017-02-28T13:39:00Z"/>
               </w:rPr>
             </w:pPr>
-            <w:del w:id="750" w:author="Greg Landry" w:date="2017-02-28T13:39:00Z">
+            <w:del w:id="751" w:author="Greg Landry" w:date="2017-02-28T13:39:00Z">
               <w:r>
                 <w:delText>04</w:delText>
               </w:r>
@@ -11416,10 +11425,10 @@
               <w:pStyle w:val="ListParagraph"/>
               <w:ind w:left="0"/>
               <w:rPr>
-                <w:del w:id="751" w:author="Greg Landry" w:date="2017-02-28T13:39:00Z"/>
+                <w:del w:id="752" w:author="Greg Landry" w:date="2017-02-28T13:39:00Z"/>
               </w:rPr>
             </w:pPr>
-            <w:del w:id="752" w:author="Greg Landry" w:date="2017-02-28T13:39:00Z">
+            <w:del w:id="753" w:author="Greg Landry" w:date="2017-02-28T13:39:00Z">
               <w:r>
                 <w:delText>Humidity</w:delText>
               </w:r>
@@ -11435,10 +11444,10 @@
               <w:pStyle w:val="ListParagraph"/>
               <w:ind w:left="0"/>
               <w:rPr>
-                <w:del w:id="753" w:author="Greg Landry" w:date="2017-02-28T13:39:00Z"/>
+                <w:del w:id="754" w:author="Greg Landry" w:date="2017-02-28T13:39:00Z"/>
               </w:rPr>
             </w:pPr>
-            <w:del w:id="754" w:author="Greg Landry" w:date="2017-02-28T13:39:00Z">
+            <w:del w:id="755" w:author="Greg Landry" w:date="2017-02-28T13:39:00Z">
               <w:r>
                 <w:delText>LSB of humidity * 10</w:delText>
               </w:r>
@@ -11449,7 +11458,7 @@
       <w:tr>
         <w:trPr>
           <w:jc w:val="center"/>
-          <w:del w:id="755" w:author="Greg Landry" w:date="2017-02-28T13:39:00Z"/>
+          <w:del w:id="756" w:author="Greg Landry" w:date="2017-02-28T13:39:00Z"/>
         </w:trPr>
         <w:tc>
           <w:tcPr>
@@ -11460,10 +11469,10 @@
               <w:pStyle w:val="ListParagraph"/>
               <w:ind w:left="0"/>
               <w:rPr>
-                <w:del w:id="756" w:author="Greg Landry" w:date="2017-02-28T13:39:00Z"/>
+                <w:del w:id="757" w:author="Greg Landry" w:date="2017-02-28T13:39:00Z"/>
               </w:rPr>
             </w:pPr>
-            <w:del w:id="757" w:author="Greg Landry" w:date="2017-02-28T13:39:00Z">
+            <w:del w:id="758" w:author="Greg Landry" w:date="2017-02-28T13:39:00Z">
               <w:r>
                 <w:delText>05</w:delText>
               </w:r>
@@ -11479,10 +11488,10 @@
               <w:pStyle w:val="ListParagraph"/>
               <w:ind w:left="0"/>
               <w:rPr>
-                <w:del w:id="758" w:author="Greg Landry" w:date="2017-02-28T13:39:00Z"/>
+                <w:del w:id="759" w:author="Greg Landry" w:date="2017-02-28T13:39:00Z"/>
               </w:rPr>
             </w:pPr>
-            <w:del w:id="759" w:author="Greg Landry" w:date="2017-02-28T13:39:00Z">
+            <w:del w:id="760" w:author="Greg Landry" w:date="2017-02-28T13:39:00Z">
               <w:r>
                 <w:delText>Humidity</w:delText>
               </w:r>
@@ -11498,10 +11507,10 @@
               <w:pStyle w:val="ListParagraph"/>
               <w:ind w:left="0"/>
               <w:rPr>
-                <w:del w:id="760" w:author="Greg Landry" w:date="2017-02-28T13:39:00Z"/>
+                <w:del w:id="761" w:author="Greg Landry" w:date="2017-02-28T13:39:00Z"/>
               </w:rPr>
             </w:pPr>
-            <w:del w:id="761" w:author="Greg Landry" w:date="2017-02-28T13:39:00Z">
+            <w:del w:id="762" w:author="Greg Landry" w:date="2017-02-28T13:39:00Z">
               <w:r>
                 <w:delText>LSB of humidity * 10</w:delText>
               </w:r>
@@ -11514,7 +11523,7 @@
       <w:pPr>
         <w:pStyle w:val="ListParagraph"/>
         <w:rPr>
-          <w:del w:id="762" w:author="Greg Landry" w:date="2017-02-28T13:39:00Z"/>
+          <w:del w:id="763" w:author="Greg Landry" w:date="2017-02-28T13:39:00Z"/>
         </w:rPr>
       </w:pPr>
     </w:p>
@@ -11526,10 +11535,10 @@
           <w:numId w:val="37"/>
         </w:numPr>
         <w:rPr>
-          <w:del w:id="763" w:author="Greg Landry" w:date="2017-02-28T13:39:00Z"/>
-        </w:rPr>
-      </w:pPr>
-      <w:del w:id="764" w:author="Greg Landry" w:date="2017-02-28T13:39:00Z">
+          <w:del w:id="764" w:author="Greg Landry" w:date="2017-02-28T13:39:00Z"/>
+        </w:rPr>
+      </w:pPr>
+      <w:del w:id="765" w:author="Greg Landry" w:date="2017-02-28T13:39:00Z">
         <w:r>
           <w:delText xml:space="preserve">Hint: To turn ON the Red LED and turn OFF the Blue LED, you </w:delText>
         </w:r>
@@ -11549,10 +11558,10 @@
           <w:numId w:val="37"/>
         </w:numPr>
         <w:rPr>
-          <w:del w:id="765" w:author="Greg Landry" w:date="2017-02-28T13:39:00Z"/>
-        </w:rPr>
-      </w:pPr>
-      <w:del w:id="766" w:author="Greg Landry" w:date="2017-02-28T13:39:00Z">
+          <w:del w:id="766" w:author="Greg Landry" w:date="2017-02-28T13:39:00Z"/>
+        </w:rPr>
+      </w:pPr>
+      <w:del w:id="767" w:author="Greg Landry" w:date="2017-02-28T13:39:00Z">
         <w:r>
           <w:delText xml:space="preserve">Hint: In the ISR, just set a flag to </w:delText>
         </w:r>
@@ -11584,10 +11593,10 @@
           <w:numId w:val="37"/>
         </w:numPr>
         <w:rPr>
-          <w:del w:id="767" w:author="Greg Landry" w:date="2017-02-28T13:39:00Z"/>
-        </w:rPr>
-      </w:pPr>
-      <w:del w:id="768" w:author="Greg Landry" w:date="2017-02-28T13:39:00Z">
+          <w:del w:id="768" w:author="Greg Landry" w:date="2017-02-28T13:39:00Z"/>
+        </w:rPr>
+      </w:pPr>
+      <w:del w:id="769" w:author="Greg Landry" w:date="2017-02-28T13:39:00Z">
         <w:r>
           <w:delText>Hint: Make sure the number of re-tries is set to 1. A value of 0 means don’t try to send the message at all!</w:delText>
         </w:r>
@@ -11597,10 +11606,10 @@
       <w:pPr>
         <w:pStyle w:val="Heading3"/>
         <w:rPr>
-          <w:del w:id="769" w:author="Greg Landry" w:date="2017-02-28T13:39:00Z"/>
-        </w:rPr>
-      </w:pPr>
-      <w:del w:id="770" w:author="Greg Landry" w:date="2017-02-28T13:39:00Z">
+          <w:del w:id="770" w:author="Greg Landry" w:date="2017-02-28T13:39:00Z"/>
+        </w:rPr>
+      </w:pPr>
+      <w:del w:id="771" w:author="Greg Landry" w:date="2017-02-28T13:39:00Z">
         <w:r>
           <w:delText>1</w:delText>
         </w:r>
@@ -11611,7 +11620,7 @@
           <w:delText xml:space="preserve"> </w:delText>
         </w:r>
       </w:del>
-      <w:del w:id="771" w:author="Greg Landry" w:date="2017-02-28T13:38:00Z">
+      <w:del w:id="772" w:author="Greg Landry" w:date="2017-02-28T13:38:00Z">
         <w:r>
           <w:delText>(</w:delText>
         </w:r>
@@ -11625,7 +11634,7 @@
           <w:delText xml:space="preserve"> </w:delText>
         </w:r>
       </w:del>
-      <w:del w:id="772" w:author="Greg Landry" w:date="2017-02-28T13:39:00Z">
+      <w:del w:id="773" w:author="Greg Landry" w:date="2017-02-28T13:39:00Z">
         <w:r>
           <w:delText>(</w:delText>
         </w:r>
@@ -11633,7 +11642,7 @@
           <w:delText>I2C READ) Read sensor values</w:delText>
         </w:r>
       </w:del>
-      <w:del w:id="773" w:author="Greg Landry" w:date="2017-02-28T13:38:00Z">
+      <w:del w:id="774" w:author="Greg Landry" w:date="2017-02-28T13:38:00Z">
         <w:r>
           <w:delText xml:space="preserve"> (shield required)</w:delText>
         </w:r>
@@ -11647,10 +11656,10 @@
           <w:numId w:val="38"/>
         </w:numPr>
         <w:rPr>
-          <w:del w:id="774" w:author="Greg Landry" w:date="2017-02-28T13:39:00Z"/>
-        </w:rPr>
-      </w:pPr>
-      <w:del w:id="775" w:author="Greg Landry" w:date="2017-02-28T13:39:00Z">
+          <w:del w:id="775" w:author="Greg Landry" w:date="2017-02-28T13:39:00Z"/>
+        </w:rPr>
+      </w:pPr>
+      <w:del w:id="776" w:author="Greg Landry" w:date="2017-02-28T13:39:00Z">
         <w:r>
           <w:delText>Copy 11_i2cwrite</w:delText>
         </w:r>
@@ -11670,10 +11679,10 @@
           <w:numId w:val="38"/>
         </w:numPr>
         <w:rPr>
-          <w:del w:id="776" w:author="Greg Landry" w:date="2017-02-28T13:39:00Z"/>
-        </w:rPr>
-      </w:pPr>
-      <w:del w:id="777" w:author="Greg Landry" w:date="2017-02-28T13:39:00Z">
+          <w:del w:id="777" w:author="Greg Landry" w:date="2017-02-28T13:39:00Z"/>
+        </w:rPr>
+      </w:pPr>
+      <w:del w:id="778" w:author="Greg Landry" w:date="2017-02-28T13:39:00Z">
         <w:r>
           <w:delText>Update the code so that every time the button is pressed the temperature and humidity data are read from the I2C slave. Print the values to the terminal using WPRINT_APP_INFO.</w:delText>
         </w:r>
@@ -11687,10 +11696,10 @@
           <w:numId w:val="38"/>
         </w:numPr>
         <w:rPr>
-          <w:del w:id="778" w:author="Greg Landry" w:date="2017-02-28T13:39:00Z"/>
-        </w:rPr>
-      </w:pPr>
-      <w:del w:id="779" w:author="Greg Landry" w:date="2017-02-28T13:39:00Z">
+          <w:del w:id="779" w:author="Greg Landry" w:date="2017-02-28T13:39:00Z"/>
+        </w:rPr>
+      </w:pPr>
+      <w:del w:id="780" w:author="Greg Landry" w:date="2017-02-28T13:39:00Z">
         <w:r>
           <w:delText>Hint: Remember to set the offset to 02 to read the temperature. You can do this just once and it will stay set for all future reads. With an offset of 02 you can read 4 bytes to get the temperature and humidity values.</w:delText>
         </w:r>
@@ -11700,10 +11709,10 @@
       <w:pPr>
         <w:pStyle w:val="Heading3"/>
         <w:rPr>
-          <w:del w:id="780" w:author="Greg Landry" w:date="2017-02-28T13:39:00Z"/>
-        </w:rPr>
-      </w:pPr>
-      <w:del w:id="781" w:author="Greg Landry" w:date="2017-02-28T13:39:00Z">
+          <w:del w:id="781" w:author="Greg Landry" w:date="2017-02-28T13:39:00Z"/>
+        </w:rPr>
+      </w:pPr>
+      <w:del w:id="782" w:author="Greg Landry" w:date="2017-02-28T13:39:00Z">
         <w:r>
           <w:delText>1</w:delText>
         </w:r>
@@ -11741,10 +11750,10 @@
           <w:numId w:val="40"/>
         </w:numPr>
         <w:rPr>
-          <w:del w:id="782" w:author="Greg Landry" w:date="2017-02-28T13:39:00Z"/>
-        </w:rPr>
-      </w:pPr>
-      <w:del w:id="783" w:author="Greg Landry" w:date="2017-02-28T13:39:00Z">
+          <w:del w:id="783" w:author="Greg Landry" w:date="2017-02-28T13:39:00Z"/>
+        </w:rPr>
+      </w:pPr>
+      <w:del w:id="784" w:author="Greg Landry" w:date="2017-02-28T13:39:00Z">
         <w:r>
           <w:delText>Copy 11_i2cwrite to 13_i2cprobe. Update the makefile and create a make target.</w:delText>
         </w:r>
@@ -11758,10 +11767,10 @@
           <w:numId w:val="40"/>
         </w:numPr>
         <w:rPr>
-          <w:del w:id="784" w:author="Greg Landry" w:date="2017-02-28T13:39:00Z"/>
-        </w:rPr>
-      </w:pPr>
-      <w:del w:id="785" w:author="Greg Landry" w:date="2017-02-28T13:39:00Z">
+          <w:del w:id="785" w:author="Greg Landry" w:date="2017-02-28T13:39:00Z"/>
+        </w:rPr>
+      </w:pPr>
+      <w:del w:id="786" w:author="Greg Landry" w:date="2017-02-28T13:39:00Z">
         <w:r>
           <w:delText xml:space="preserve">Update the code so that every time the button is pressed a scan is done of every possible I2C address. Print the address of any devices found to the terminal </w:delText>
         </w:r>
@@ -11781,10 +11790,10 @@
           <w:numId w:val="40"/>
         </w:numPr>
         <w:rPr>
-          <w:del w:id="786" w:author="Greg Landry" w:date="2017-02-28T13:39:00Z"/>
-        </w:rPr>
-      </w:pPr>
-      <w:del w:id="787" w:author="Greg Landry" w:date="2017-02-28T13:39:00Z">
+          <w:del w:id="787" w:author="Greg Landry" w:date="2017-02-28T13:39:00Z"/>
+        </w:rPr>
+      </w:pPr>
+      <w:del w:id="788" w:author="Greg Landry" w:date="2017-02-28T13:39:00Z">
         <w:r>
           <w:delText>Hint: The I2C address is 7 bits. 0x00 is a special “All Call” address, and all values above 0x7C are reserved for future purposes, so the only valid addresses are 0x01 – 0x7B.</w:delText>
         </w:r>
@@ -11798,10 +11807,10 @@
           <w:numId w:val="40"/>
         </w:numPr>
         <w:rPr>
-          <w:del w:id="788" w:author="Greg Landry" w:date="2017-02-28T13:39:00Z"/>
-        </w:rPr>
-      </w:pPr>
-      <w:del w:id="789" w:author="Greg Landry" w:date="2017-02-28T13:39:00Z">
+          <w:del w:id="789" w:author="Greg Landry" w:date="2017-02-28T13:39:00Z"/>
+        </w:rPr>
+      </w:pPr>
+      <w:del w:id="790" w:author="Greg Landry" w:date="2017-02-28T13:39:00Z">
         <w:r>
           <w:delText>What addresses are found on the shield?</w:delText>
         </w:r>
@@ -11815,10 +11824,10 @@
           <w:numId w:val="40"/>
         </w:numPr>
         <w:rPr>
-          <w:del w:id="790" w:author="Greg Landry" w:date="2017-02-28T13:39:00Z"/>
-        </w:rPr>
-      </w:pPr>
-      <w:del w:id="791" w:author="Greg Landry" w:date="2017-02-28T13:39:00Z">
+          <w:del w:id="791" w:author="Greg Landry" w:date="2017-02-28T13:39:00Z"/>
+        </w:rPr>
+      </w:pPr>
+      <w:del w:id="792" w:author="Greg Landry" w:date="2017-02-28T13:39:00Z">
         <w:r>
           <w:delText xml:space="preserve">Hint: There should be </w:delText>
         </w:r>
@@ -11848,7 +11857,7 @@
     <w:p>
       <w:pPr>
         <w:rPr>
-          <w:ins w:id="792" w:author="Greg Landry" w:date="2017-02-28T13:09:00Z"/>
+          <w:ins w:id="793" w:author="Greg Landry" w:date="2017-02-28T13:09:00Z"/>
           <w:rFonts w:ascii="Cambria" w:eastAsia="Times New Roman" w:hAnsi="Cambria"/>
           <w:b/>
           <w:bCs/>
@@ -11857,7 +11866,7 @@
           <w:szCs w:val="26"/>
         </w:rPr>
       </w:pPr>
-      <w:ins w:id="793" w:author="Greg Landry" w:date="2017-02-28T13:09:00Z">
+      <w:ins w:id="794" w:author="Greg Landry" w:date="2017-02-28T13:09:00Z">
         <w:r>
           <w:br w:type="page"/>
         </w:r>
@@ -11867,10 +11876,10 @@
       <w:pPr>
         <w:pStyle w:val="Heading3"/>
         <w:rPr>
-          <w:del w:id="794" w:author="Greg Landry" w:date="2017-02-28T13:09:00Z"/>
-        </w:rPr>
-      </w:pPr>
-      <w:del w:id="795" w:author="Greg Landry" w:date="2017-02-28T13:09:00Z">
+          <w:del w:id="795" w:author="Greg Landry" w:date="2017-02-28T13:09:00Z"/>
+        </w:rPr>
+      </w:pPr>
+      <w:del w:id="796" w:author="Greg Landry" w:date="2017-02-28T13:09:00Z">
         <w:r>
           <w:lastRenderedPageBreak/>
           <w:delText>1</w:delText>
@@ -11909,10 +11918,10 @@
           <w:numId w:val="41"/>
         </w:numPr>
         <w:rPr>
-          <w:del w:id="796" w:author="Greg Landry" w:date="2017-02-28T13:09:00Z"/>
-        </w:rPr>
-      </w:pPr>
-      <w:del w:id="797" w:author="Greg Landry" w:date="2017-02-28T13:09:00Z">
+          <w:del w:id="797" w:author="Greg Landry" w:date="2017-02-28T13:09:00Z"/>
+        </w:rPr>
+      </w:pPr>
+      <w:del w:id="798" w:author="Greg Landry" w:date="2017-02-28T13:09:00Z">
         <w:r>
           <w:delText>We have not created a complete custom board but we are using a PSoC Analog Co-processor shield connected to the base board. Let’s make a platform for this hardware configuration</w:delText>
         </w:r>
@@ -11932,10 +11941,10 @@
           <w:numId w:val="41"/>
         </w:numPr>
         <w:rPr>
-          <w:del w:id="798" w:author="Greg Landry" w:date="2017-02-28T13:09:00Z"/>
-        </w:rPr>
-      </w:pPr>
-      <w:del w:id="799" w:author="Greg Landry" w:date="2017-02-28T13:09:00Z">
+          <w:del w:id="799" w:author="Greg Landry" w:date="2017-02-28T13:09:00Z"/>
+        </w:rPr>
+      </w:pPr>
+      <w:del w:id="800" w:author="Greg Landry" w:date="2017-02-28T13:09:00Z">
         <w:r>
           <w:delText xml:space="preserve">First, </w:delText>
         </w:r>
@@ -11982,10 +11991,10 @@
           <w:numId w:val="41"/>
         </w:numPr>
         <w:rPr>
-          <w:del w:id="800" w:author="Greg Landry" w:date="2017-02-28T13:09:00Z"/>
-        </w:rPr>
-      </w:pPr>
-      <w:del w:id="801" w:author="Greg Landry" w:date="2017-02-28T13:09:00Z">
+          <w:del w:id="801" w:author="Greg Landry" w:date="2017-02-28T13:09:00Z"/>
+        </w:rPr>
+      </w:pPr>
+      <w:del w:id="802" w:author="Greg Landry" w:date="2017-02-28T13:09:00Z">
         <w:r>
           <w:delText xml:space="preserve">In the new folder, rename the make file WA101.mk and delete the schematics directory. </w:delText>
         </w:r>
@@ -11999,10 +12008,10 @@
           <w:numId w:val="41"/>
         </w:numPr>
         <w:rPr>
-          <w:del w:id="802" w:author="Greg Landry" w:date="2017-02-28T13:09:00Z"/>
-        </w:rPr>
-      </w:pPr>
-      <w:del w:id="803" w:author="Greg Landry" w:date="2017-02-28T13:09:00Z">
+          <w:del w:id="803" w:author="Greg Landry" w:date="2017-02-28T13:09:00Z"/>
+        </w:rPr>
+      </w:pPr>
+      <w:del w:id="804" w:author="Greg Landry" w:date="2017-02-28T13:09:00Z">
         <w:r>
           <w:delText>Update the README.txt file.</w:delText>
         </w:r>
@@ -12016,10 +12025,10 @@
           <w:numId w:val="41"/>
         </w:numPr>
         <w:rPr>
-          <w:del w:id="804" w:author="Greg Landry" w:date="2017-02-28T13:09:00Z"/>
-        </w:rPr>
-      </w:pPr>
-      <w:del w:id="805" w:author="Greg Landry" w:date="2017-02-28T13:09:00Z">
+          <w:del w:id="805" w:author="Greg Landry" w:date="2017-02-28T13:09:00Z"/>
+        </w:rPr>
+      </w:pPr>
+      <w:del w:id="806" w:author="Greg Landry" w:date="2017-02-28T13:09:00Z">
         <w:r>
           <w:delText xml:space="preserve">In </w:delText>
         </w:r>
@@ -12051,10 +12060,10 @@
           <w:numId w:val="41"/>
         </w:numPr>
         <w:rPr>
-          <w:del w:id="806" w:author="Greg Landry" w:date="2017-02-28T13:09:00Z"/>
-        </w:rPr>
-      </w:pPr>
-      <w:del w:id="807" w:author="Greg Landry" w:date="2017-02-28T13:09:00Z">
+          <w:del w:id="807" w:author="Greg Landry" w:date="2017-02-28T13:09:00Z"/>
+        </w:rPr>
+      </w:pPr>
+      <w:del w:id="808" w:author="Greg Landry" w:date="2017-02-28T13:09:00Z">
         <w:r>
           <w:delText>SHIELD</w:delText>
         </w:r>
@@ -12074,10 +12083,10 @@
           <w:numId w:val="41"/>
         </w:numPr>
         <w:rPr>
-          <w:del w:id="808" w:author="Greg Landry" w:date="2017-02-28T13:09:00Z"/>
-        </w:rPr>
-      </w:pPr>
-      <w:del w:id="809" w:author="Greg Landry" w:date="2017-02-28T13:09:00Z">
+          <w:del w:id="809" w:author="Greg Landry" w:date="2017-02-28T13:09:00Z"/>
+        </w:rPr>
+      </w:pPr>
+      <w:del w:id="810" w:author="Greg Landry" w:date="2017-02-28T13:09:00Z">
         <w:r>
           <w:delText>SHIELD_</w:delText>
         </w:r>
@@ -12100,10 +12109,10 @@
           <w:numId w:val="41"/>
         </w:numPr>
         <w:rPr>
-          <w:del w:id="810" w:author="Greg Landry" w:date="2017-02-28T13:09:00Z"/>
-        </w:rPr>
-      </w:pPr>
-      <w:del w:id="811" w:author="Greg Landry" w:date="2017-02-28T13:09:00Z">
+          <w:del w:id="811" w:author="Greg Landry" w:date="2017-02-28T13:09:00Z"/>
+        </w:rPr>
+      </w:pPr>
+      <w:del w:id="812" w:author="Greg Landry" w:date="2017-02-28T13:09:00Z">
         <w:r>
           <w:delText xml:space="preserve">Hint: </w:delText>
         </w:r>
@@ -12129,10 +12138,10 @@
           <w:numId w:val="41"/>
         </w:numPr>
         <w:rPr>
-          <w:del w:id="812" w:author="Greg Landry" w:date="2017-02-28T13:09:00Z"/>
-        </w:rPr>
-      </w:pPr>
-      <w:del w:id="813" w:author="Greg Landry" w:date="2017-02-28T13:09:00Z">
+          <w:del w:id="813" w:author="Greg Landry" w:date="2017-02-28T13:09:00Z"/>
+        </w:rPr>
+      </w:pPr>
+      <w:del w:id="814" w:author="Greg Landry" w:date="2017-02-28T13:09:00Z">
         <w:r>
           <w:delText xml:space="preserve">Since our baseboard and CPU have not changed, we don’t need to make any other changes in </w:delText>
         </w:r>
@@ -12209,10 +12218,10 @@
           <w:numId w:val="41"/>
         </w:numPr>
         <w:rPr>
-          <w:del w:id="814" w:author="Greg Landry" w:date="2017-02-28T13:09:00Z"/>
-        </w:rPr>
-      </w:pPr>
-      <w:del w:id="815" w:author="Greg Landry" w:date="2017-02-28T13:09:00Z">
+          <w:del w:id="815" w:author="Greg Landry" w:date="2017-02-28T13:09:00Z"/>
+        </w:rPr>
+      </w:pPr>
+      <w:del w:id="816" w:author="Greg Landry" w:date="2017-02-28T13:09:00Z">
         <w:r>
           <w:delText>Once you are done, go back and modify project</w:delText>
         </w:r>
@@ -12232,10 +12241,10 @@
           <w:numId w:val="41"/>
         </w:numPr>
         <w:rPr>
-          <w:del w:id="816" w:author="Greg Landry" w:date="2017-02-28T13:09:00Z"/>
-        </w:rPr>
-      </w:pPr>
-      <w:del w:id="817" w:author="Greg Landry" w:date="2017-02-28T13:09:00Z">
+          <w:del w:id="817" w:author="Greg Landry" w:date="2017-02-28T13:09:00Z"/>
+        </w:rPr>
+      </w:pPr>
+      <w:del w:id="818" w:author="Greg Landry" w:date="2017-02-28T13:09:00Z">
         <w:r>
           <w:delText>Hint: you will need to change the make targets so that they use the new platform name.</w:delText>
         </w:r>
@@ -12249,10 +12258,10 @@
           <w:numId w:val="41"/>
         </w:numPr>
         <w:rPr>
-          <w:del w:id="818" w:author="Greg Landry" w:date="2017-02-28T13:09:00Z"/>
-        </w:rPr>
-      </w:pPr>
-      <w:del w:id="819" w:author="Greg Landry" w:date="2017-02-28T13:09:00Z">
+          <w:del w:id="819" w:author="Greg Landry" w:date="2017-02-28T13:09:00Z"/>
+        </w:rPr>
+      </w:pPr>
+      <w:del w:id="820" w:author="Greg Landry" w:date="2017-02-28T13:09:00Z">
         <w:r>
           <w:delText>Hint: on project 04, you no longer need to initialize the GPIO for the Green LED.</w:delText>
         </w:r>
@@ -12261,7 +12270,7 @@
     <w:p>
       <w:pPr>
         <w:rPr>
-          <w:del w:id="820" w:author="Greg Landry" w:date="2017-02-28T13:09:00Z"/>
+          <w:del w:id="821" w:author="Greg Landry" w:date="2017-02-28T13:09:00Z"/>
           <w:rFonts w:ascii="Cambria" w:eastAsia="Times New Roman" w:hAnsi="Cambria"/>
           <w:b/>
           <w:bCs/>
@@ -12270,7 +12279,7 @@
           <w:szCs w:val="26"/>
         </w:rPr>
       </w:pPr>
-      <w:del w:id="821" w:author="Greg Landry" w:date="2017-02-28T13:09:00Z">
+      <w:del w:id="822" w:author="Greg Landry" w:date="2017-02-28T13:09:00Z">
         <w:r>
           <w:br w:type="page"/>
         </w:r>
@@ -17556,7 +17565,7 @@
   <w:style w:type="paragraph" w:default="1" w:styleId="Normal">
     <w:name w:val="Normal"/>
     <w:qFormat/>
-    <w:rsid w:val="00A47C59"/>
+    <w:rsid w:val="006D3139"/>
   </w:style>
   <w:style w:type="paragraph" w:styleId="Heading1">
     <w:name w:val="heading 1"/>
@@ -17676,7 +17685,7 @@
     <w:uiPriority w:val="1"/>
     <w:semiHidden/>
     <w:unhideWhenUsed/>
-    <w:rsid w:val="00A47C59"/>
+    <w:rsid w:val="006D3139"/>
   </w:style>
   <w:style w:type="table" w:default="1" w:styleId="TableNormal">
     <w:name w:val="Normal Table"/>
@@ -17698,7 +17707,7 @@
     <w:uiPriority w:val="99"/>
     <w:semiHidden/>
     <w:unhideWhenUsed/>
-    <w:rsid w:val="00A47C59"/>
+    <w:rsid w:val="006D3139"/>
   </w:style>
   <w:style w:type="paragraph" w:styleId="ListParagraph">
     <w:name w:val="List Paragraph"/>
@@ -18475,7 +18484,7 @@
 </file>
 
 <file path=customXml/itemProps1.xml><?xml version="1.0" encoding="utf-8"?>
-<ds:datastoreItem xmlns:ds="http://schemas.openxmlformats.org/officeDocument/2006/customXml" ds:itemID="{3F5C2C62-21D5-4BC2-ACCE-067C540C2231}">
+<ds:datastoreItem xmlns:ds="http://schemas.openxmlformats.org/officeDocument/2006/customXml" ds:itemID="{E7FE533F-AFC9-4625-99E4-E46C095678F6}">
   <ds:schemaRefs>
     <ds:schemaRef ds:uri="http://schemas.openxmlformats.org/officeDocument/2006/bibliography"/>
   </ds:schemaRefs>

--- a/labmanual/English/WW101-02-Peripherals.docx
+++ b/labmanual/English/WW101-02-Peripherals.docx
@@ -6,6 +6,8 @@
       <w:pPr>
         <w:pStyle w:val="Heading1"/>
       </w:pPr>
+      <w:bookmarkStart w:id="0" w:name="_GoBack"/>
+      <w:bookmarkEnd w:id="0"/>
       <w:r>
         <w:t>Cha</w:t>
       </w:r>
@@ -46,7 +48,7 @@
       <w:r>
         <w:t xml:space="preserve">PWMs, </w:t>
       </w:r>
-      <w:del w:id="0" w:author="Greg Landry" w:date="2017-02-28T12:44:00Z">
+      <w:del w:id="1" w:author="Greg Landry" w:date="2017-02-28T12:44:00Z">
         <w:r>
           <w:delText>ADC,</w:delText>
         </w:r>
@@ -60,12 +62,12 @@
       <w:r>
         <w:t xml:space="preserve">) </w:t>
       </w:r>
-      <w:del w:id="1" w:author="Greg Landry" w:date="2017-02-28T12:44:00Z">
+      <w:del w:id="2" w:author="Greg Landry" w:date="2017-02-28T12:44:00Z">
         <w:r>
           <w:delText xml:space="preserve">to </w:delText>
         </w:r>
       </w:del>
-      <w:ins w:id="2" w:author="Greg Landry" w:date="2017-02-28T12:44:00Z">
+      <w:ins w:id="3" w:author="Greg Landry" w:date="2017-02-28T12:44:00Z">
         <w:r>
           <w:t xml:space="preserve">and to </w:t>
         </w:r>
@@ -79,7 +81,7 @@
       <w:r>
         <w:t xml:space="preserve"> </w:t>
       </w:r>
-      <w:ins w:id="3" w:author="Greg Landry" w:date="2017-02-28T13:04:00Z">
+      <w:ins w:id="4" w:author="Greg Landry" w:date="2017-02-28T13:04:00Z">
         <w:r>
           <w:t xml:space="preserve">analog coprocessor, </w:t>
         </w:r>
@@ -87,12 +89,12 @@
       <w:r>
         <w:t xml:space="preserve">LEDs, </w:t>
       </w:r>
-      <w:ins w:id="4" w:author="Greg Landry" w:date="2017-02-28T12:44:00Z">
+      <w:ins w:id="5" w:author="Greg Landry" w:date="2017-02-28T12:44:00Z">
         <w:r>
           <w:t>Buttons</w:t>
         </w:r>
       </w:ins>
-      <w:del w:id="5" w:author="Greg Landry" w:date="2017-02-28T12:44:00Z">
+      <w:del w:id="6" w:author="Greg Landry" w:date="2017-02-28T12:44:00Z">
         <w:r>
           <w:delText>Switches</w:delText>
         </w:r>
@@ -100,7 +102,7 @@
       <w:r>
         <w:t>, Thermistor</w:t>
       </w:r>
-      <w:del w:id="6" w:author="Greg Landry" w:date="2017-02-28T12:44:00Z">
+      <w:del w:id="7" w:author="Greg Landry" w:date="2017-02-28T12:44:00Z">
         <w:r>
           <w:delText>s</w:delText>
         </w:r>
@@ -108,27 +110,27 @@
       <w:r>
         <w:t xml:space="preserve">, </w:t>
       </w:r>
-      <w:ins w:id="7" w:author="Greg Landry" w:date="2017-02-28T12:45:00Z">
+      <w:ins w:id="8" w:author="Greg Landry" w:date="2017-02-28T12:45:00Z">
         <w:r>
           <w:t xml:space="preserve">Humidity Sensor, </w:t>
         </w:r>
       </w:ins>
-      <w:ins w:id="8" w:author="Greg Landry" w:date="2017-02-28T12:44:00Z">
+      <w:ins w:id="9" w:author="Greg Landry" w:date="2017-02-28T12:44:00Z">
         <w:r>
           <w:t>Ambient Light Sensor,</w:t>
         </w:r>
       </w:ins>
-      <w:ins w:id="9" w:author="Greg Landry" w:date="2017-02-28T12:45:00Z">
+      <w:ins w:id="10" w:author="Greg Landry" w:date="2017-02-28T12:45:00Z">
         <w:r>
           <w:t xml:space="preserve"> Potentiometer, and </w:t>
         </w:r>
       </w:ins>
-      <w:ins w:id="10" w:author="Greg Landry" w:date="2017-02-28T12:46:00Z">
+      <w:ins w:id="11" w:author="Greg Landry" w:date="2017-02-28T12:46:00Z">
         <w:r>
           <w:t>OLED display</w:t>
         </w:r>
       </w:ins>
-      <w:del w:id="11" w:author="Greg Landry" w:date="2017-02-28T12:45:00Z">
+      <w:del w:id="12" w:author="Greg Landry" w:date="2017-02-28T12:45:00Z">
         <w:r>
           <w:delText>Anal</w:delText>
         </w:r>
@@ -205,22 +207,22 @@
       <w:r>
         <w:t xml:space="preserve">The WICED SDK has files that make it easier to work with the peripherals on a given kit. In our case, </w:t>
       </w:r>
-      <w:del w:id="12" w:author="Greg Landry" w:date="2017-02-28T12:46:00Z">
+      <w:del w:id="13" w:author="Greg Landry" w:date="2017-02-28T12:46:00Z">
         <w:r>
           <w:delText>the kit we are using is called “BCM94343W_AVN”</w:delText>
         </w:r>
       </w:del>
-      <w:ins w:id="13" w:author="Greg Landry" w:date="2017-02-28T12:46:00Z">
+      <w:ins w:id="14" w:author="Greg Landry" w:date="2017-02-28T12:46:00Z">
         <w:r>
           <w:t>we are using a baseboard kit along with an analog front end shield which contains a PSoC analog co</w:t>
         </w:r>
       </w:ins>
-      <w:ins w:id="14" w:author="Greg Landry" w:date="2017-02-28T13:05:00Z">
+      <w:ins w:id="15" w:author="Greg Landry" w:date="2017-02-28T13:05:00Z">
         <w:r>
           <w:t>-</w:t>
         </w:r>
       </w:ins>
-      <w:ins w:id="15" w:author="Greg Landry" w:date="2017-02-28T12:46:00Z">
+      <w:ins w:id="16" w:author="Greg Landry" w:date="2017-02-28T12:46:00Z">
         <w:r>
           <w:t>processor chip</w:t>
         </w:r>
@@ -228,22 +230,22 @@
       <w:r>
         <w:t xml:space="preserve">. </w:t>
       </w:r>
-      <w:del w:id="16" w:author="Greg Landry" w:date="2017-02-28T12:47:00Z">
+      <w:del w:id="17" w:author="Greg Landry" w:date="2017-02-28T12:47:00Z">
         <w:r>
           <w:delText>Each board is supported by a folder in the SDK Workspace folder. The</w:delText>
         </w:r>
       </w:del>
-      <w:ins w:id="17" w:author="Greg Landry" w:date="2017-02-28T12:47:00Z">
+      <w:ins w:id="18" w:author="Greg Landry" w:date="2017-02-28T12:47:00Z">
         <w:r>
           <w:t>In order to make it easier to interface with the shield, a set of platform files has been created.</w:t>
         </w:r>
       </w:ins>
-      <w:del w:id="18" w:author="Greg Landry" w:date="2017-02-28T12:48:00Z">
+      <w:del w:id="19" w:author="Greg Landry" w:date="2017-02-28T12:48:00Z">
         <w:r>
           <w:delText xml:space="preserve"> folder for our kit is</w:delText>
         </w:r>
       </w:del>
-      <w:ins w:id="19" w:author="Greg Landry" w:date="2017-02-28T12:48:00Z">
+      <w:ins w:id="20" w:author="Greg Landry" w:date="2017-02-28T12:48:00Z">
         <w:r>
           <w:t xml:space="preserve"> Since this is</w:t>
         </w:r>
@@ -251,7 +253,7 @@
       <w:r>
         <w:t xml:space="preserve"> not installed by default in the SDK </w:t>
       </w:r>
-      <w:del w:id="20" w:author="Greg Landry" w:date="2017-02-28T12:48:00Z">
+      <w:del w:id="21" w:author="Greg Landry" w:date="2017-02-28T12:48:00Z">
         <w:r>
           <w:delText xml:space="preserve">so </w:delText>
         </w:r>
@@ -265,12 +267,12 @@
       <w:r>
         <w:t xml:space="preserve">folder for this </w:t>
       </w:r>
-      <w:del w:id="21" w:author="Greg Landry" w:date="2017-02-28T12:48:00Z">
+      <w:del w:id="22" w:author="Greg Landry" w:date="2017-02-28T12:48:00Z">
         <w:r>
           <w:delText xml:space="preserve">board </w:delText>
         </w:r>
       </w:del>
-      <w:ins w:id="22" w:author="Greg Landry" w:date="2017-02-28T12:48:00Z">
+      <w:ins w:id="23" w:author="Greg Landry" w:date="2017-02-28T12:48:00Z">
         <w:r>
           <w:t xml:space="preserve">kit/shield combination </w:t>
         </w:r>
@@ -281,7 +283,7 @@
       <w:r>
         <w:t>named “</w:t>
       </w:r>
-      <w:del w:id="23" w:author="Greg Landry" w:date="2017-02-28T12:48:00Z">
+      <w:del w:id="24" w:author="Greg Landry" w:date="2017-02-28T12:48:00Z">
         <w:r>
           <w:delText>BCM94343W_AV</w:delText>
         </w:r>
@@ -289,7 +291,7 @@
           <w:delText>N</w:delText>
         </w:r>
       </w:del>
-      <w:ins w:id="24" w:author="Greg Landry" w:date="2017-02-28T12:48:00Z">
+      <w:ins w:id="25" w:author="Greg Landry" w:date="2017-02-28T12:48:00Z">
         <w:r>
           <w:t>BCM943970AEVAL1F_WW101</w:t>
         </w:r>
@@ -315,12 +317,12 @@
       <w:r>
         <w:t xml:space="preserve"> </w:t>
       </w:r>
-      <w:ins w:id="25" w:author="Greg Landry" w:date="2017-02-28T12:49:00Z">
+      <w:ins w:id="26" w:author="Greg Landry" w:date="2017-02-28T12:49:00Z">
         <w:r>
           <w:t>BCM943970AEVAL1F_WW101</w:t>
         </w:r>
       </w:ins>
-      <w:del w:id="26" w:author="Greg Landry" w:date="2017-02-28T12:49:00Z">
+      <w:del w:id="27" w:author="Greg Landry" w:date="2017-02-28T12:49:00Z">
         <w:r>
           <w:delText>BCM94343W_AVN</w:delText>
         </w:r>
@@ -339,7 +341,7 @@
       <w:pPr>
         <w:jc w:val="center"/>
       </w:pPr>
-      <w:del w:id="27" w:author="Greg Landry" w:date="2017-02-28T12:50:00Z">
+      <w:del w:id="28" w:author="Greg Landry" w:date="2017-02-28T12:50:00Z">
         <w:r>
           <w:rPr>
             <w:noProof/>
@@ -381,7 +383,7 @@
           </w:drawing>
         </w:r>
       </w:del>
-      <w:ins w:id="28" w:author="Greg Landry" w:date="2017-02-28T12:50:00Z">
+      <w:ins w:id="29" w:author="Greg Landry" w:date="2017-02-28T12:50:00Z">
         <w:r>
           <w:rPr>
             <w:noProof/>
@@ -488,7 +490,7 @@
       <w:r>
         <w:t xml:space="preserve"> the various kit </w:t>
       </w:r>
-      <w:ins w:id="29" w:author="Greg Landry" w:date="2017-02-28T12:49:00Z">
+      <w:ins w:id="30" w:author="Greg Landry" w:date="2017-02-28T12:49:00Z">
         <w:r>
           <w:t xml:space="preserve">and shield </w:t>
         </w:r>
@@ -499,12 +501,12 @@
       <w:r>
         <w:t xml:space="preserve">the </w:t>
       </w:r>
-      <w:del w:id="30" w:author="Greg Landry" w:date="2017-02-28T12:49:00Z">
+      <w:del w:id="31" w:author="Greg Landry" w:date="2017-02-28T12:49:00Z">
         <w:r>
           <w:delText>kit board</w:delText>
         </w:r>
       </w:del>
-      <w:ins w:id="31" w:author="Greg Landry" w:date="2017-02-28T12:49:00Z">
+      <w:ins w:id="32" w:author="Greg Landry" w:date="2017-02-28T12:49:00Z">
         <w:r>
           <w:t>shield</w:t>
         </w:r>
@@ -512,12 +514,12 @@
       <w:r>
         <w:t xml:space="preserve"> contains two LEDs and </w:t>
       </w:r>
-      <w:ins w:id="32" w:author="Greg Landry" w:date="2017-02-28T12:49:00Z">
+      <w:ins w:id="33" w:author="Greg Landry" w:date="2017-02-28T12:49:00Z">
         <w:r>
           <w:t>two mechanical</w:t>
         </w:r>
       </w:ins>
-      <w:del w:id="33" w:author="Greg Landry" w:date="2017-02-28T12:49:00Z">
+      <w:del w:id="34" w:author="Greg Landry" w:date="2017-02-28T12:49:00Z">
         <w:r>
           <w:delText>a</w:delText>
         </w:r>
@@ -525,7 +527,7 @@
       <w:r>
         <w:t xml:space="preserve"> button</w:t>
       </w:r>
-      <w:ins w:id="34" w:author="Greg Landry" w:date="2017-02-28T12:49:00Z">
+      <w:ins w:id="35" w:author="Greg Landry" w:date="2017-02-28T12:49:00Z">
         <w:r>
           <w:t>s</w:t>
         </w:r>
@@ -544,7 +546,7 @@
       <w:r>
         <w:t xml:space="preserve"> using the names WICED_</w:t>
       </w:r>
-      <w:ins w:id="35" w:author="Greg Landry" w:date="2017-02-28T12:49:00Z">
+      <w:ins w:id="36" w:author="Greg Landry" w:date="2017-02-28T12:49:00Z">
         <w:r>
           <w:t>SH_</w:t>
         </w:r>
@@ -552,12 +554,12 @@
       <w:r>
         <w:t>LED</w:t>
       </w:r>
-      <w:ins w:id="36" w:author="Greg Landry" w:date="2017-02-28T12:49:00Z">
+      <w:ins w:id="37" w:author="Greg Landry" w:date="2017-02-28T12:49:00Z">
         <w:r>
           <w:t>0</w:t>
         </w:r>
       </w:ins>
-      <w:del w:id="37" w:author="Greg Landry" w:date="2017-02-28T12:49:00Z">
+      <w:del w:id="38" w:author="Greg Landry" w:date="2017-02-28T12:49:00Z">
         <w:r>
           <w:delText>1</w:delText>
         </w:r>
@@ -565,7 +567,7 @@
       <w:r>
         <w:t>, WICED_</w:t>
       </w:r>
-      <w:ins w:id="38" w:author="Greg Landry" w:date="2017-02-28T12:49:00Z">
+      <w:ins w:id="39" w:author="Greg Landry" w:date="2017-02-28T12:49:00Z">
         <w:r>
           <w:t>SH_</w:t>
         </w:r>
@@ -573,12 +575,12 @@
       <w:r>
         <w:t>LED</w:t>
       </w:r>
-      <w:ins w:id="39" w:author="Greg Landry" w:date="2017-02-28T12:50:00Z">
+      <w:ins w:id="40" w:author="Greg Landry" w:date="2017-02-28T12:50:00Z">
         <w:r>
           <w:t>1</w:t>
         </w:r>
       </w:ins>
-      <w:del w:id="40" w:author="Greg Landry" w:date="2017-02-28T12:50:00Z">
+      <w:del w:id="41" w:author="Greg Landry" w:date="2017-02-28T12:50:00Z">
         <w:r>
           <w:delText>2</w:delText>
         </w:r>
@@ -586,7 +588,7 @@
       <w:r>
         <w:t xml:space="preserve">, </w:t>
       </w:r>
-      <w:ins w:id="41" w:author="Greg Landry" w:date="2017-02-28T12:50:00Z">
+      <w:ins w:id="42" w:author="Greg Landry" w:date="2017-02-28T12:50:00Z">
         <w:r>
           <w:t xml:space="preserve">WICED_SH_MB0, </w:t>
         </w:r>
@@ -594,7 +596,7 @@
       <w:r>
         <w:t>and WICED_</w:t>
       </w:r>
-      <w:ins w:id="42" w:author="Greg Landry" w:date="2017-02-28T12:50:00Z">
+      <w:ins w:id="43" w:author="Greg Landry" w:date="2017-02-28T12:50:00Z">
         <w:r>
           <w:t>SH_M</w:t>
         </w:r>
@@ -602,7 +604,7 @@
       <w:r>
         <w:t>B</w:t>
       </w:r>
-      <w:del w:id="43" w:author="Greg Landry" w:date="2017-02-28T12:50:00Z">
+      <w:del w:id="44" w:author="Greg Landry" w:date="2017-02-28T12:50:00Z">
         <w:r>
           <w:delText>UTTON</w:delText>
         </w:r>
@@ -615,7 +617,7 @@
       <w:pPr>
         <w:jc w:val="center"/>
       </w:pPr>
-      <w:del w:id="44" w:author="Greg Landry" w:date="2017-02-28T12:52:00Z">
+      <w:del w:id="45" w:author="Greg Landry" w:date="2017-02-28T12:52:00Z">
         <w:r>
           <w:rPr>
             <w:noProof/>
@@ -657,7 +659,7 @@
           </w:drawing>
         </w:r>
       </w:del>
-      <w:ins w:id="45" w:author="Greg Landry" w:date="2017-02-28T12:52:00Z">
+      <w:ins w:id="46" w:author="Greg Landry" w:date="2017-02-28T12:52:00Z">
         <w:r>
           <w:rPr>
             <w:noProof/>
@@ -731,7 +733,7 @@
       <w:r>
         <w:t xml:space="preserve">the </w:t>
       </w:r>
-      <w:ins w:id="46" w:author="Greg Landry" w:date="2017-02-28T12:52:00Z">
+      <w:ins w:id="47" w:author="Greg Landry" w:date="2017-02-28T12:52:00Z">
         <w:r>
           <w:t xml:space="preserve">LED </w:t>
         </w:r>
@@ -739,7 +741,7 @@
       <w:r>
         <w:t xml:space="preserve">pins </w:t>
       </w:r>
-      <w:del w:id="47" w:author="Greg Landry" w:date="2017-02-28T12:52:00Z">
+      <w:del w:id="48" w:author="Greg Landry" w:date="2017-02-28T12:52:00Z">
         <w:r>
           <w:delText xml:space="preserve">LEDs </w:delText>
         </w:r>
@@ -753,7 +755,7 @@
       <w:r>
         <w:t xml:space="preserve">as outputs and the button </w:t>
       </w:r>
-      <w:ins w:id="48" w:author="Greg Landry" w:date="2017-02-28T12:52:00Z">
+      <w:ins w:id="49" w:author="Greg Landry" w:date="2017-02-28T12:52:00Z">
         <w:r>
           <w:t xml:space="preserve">pins are initialized </w:t>
         </w:r>
@@ -764,12 +766,12 @@
       <w:r>
         <w:t xml:space="preserve"> </w:t>
       </w:r>
-      <w:del w:id="49" w:author="Greg Landry" w:date="2017-02-28T12:53:00Z">
+      <w:del w:id="50" w:author="Greg Landry" w:date="2017-02-28T12:53:00Z">
         <w:r>
           <w:delText>an i</w:delText>
         </w:r>
       </w:del>
-      <w:ins w:id="50" w:author="Greg Landry" w:date="2017-02-28T12:53:00Z">
+      <w:ins w:id="51" w:author="Greg Landry" w:date="2017-02-28T12:53:00Z">
         <w:r>
           <w:t>i</w:t>
         </w:r>
@@ -777,7 +779,7 @@
       <w:r>
         <w:t>nput</w:t>
       </w:r>
-      <w:ins w:id="51" w:author="Greg Landry" w:date="2017-02-28T12:53:00Z">
+      <w:ins w:id="52" w:author="Greg Landry" w:date="2017-02-28T12:53:00Z">
         <w:r>
           <w:t>s</w:t>
         </w:r>
@@ -788,7 +790,7 @@
       <w:r>
         <w:t>esistive pullup</w:t>
       </w:r>
-      <w:del w:id="52" w:author="Greg Landry" w:date="2017-02-28T12:53:00Z">
+      <w:del w:id="53" w:author="Greg Landry" w:date="2017-02-28T12:53:00Z">
         <w:r>
           <w:delText xml:space="preserve"> for the button</w:delText>
         </w:r>
@@ -815,22 +817,22 @@
       <w:r>
         <w:t>find a list of all of the valid peripherals. For example, the</w:t>
       </w:r>
-      <w:ins w:id="53" w:author="Greg Landry" w:date="2017-02-28T12:54:00Z">
+      <w:ins w:id="54" w:author="Greg Landry" w:date="2017-02-28T12:54:00Z">
         <w:r>
           <w:t>re are 6 PWMs:</w:t>
         </w:r>
       </w:ins>
-      <w:del w:id="54" w:author="Greg Landry" w:date="2017-02-28T12:54:00Z">
+      <w:del w:id="55" w:author="Greg Landry" w:date="2017-02-28T12:54:00Z">
         <w:r>
           <w:delText xml:space="preserve"> </w:delText>
         </w:r>
       </w:del>
-      <w:del w:id="55" w:author="Greg Landry" w:date="2017-02-28T12:53:00Z">
+      <w:del w:id="56" w:author="Greg Landry" w:date="2017-02-28T12:53:00Z">
         <w:r>
           <w:delText>4 ADC</w:delText>
         </w:r>
       </w:del>
-      <w:del w:id="56" w:author="Greg Landry" w:date="2017-02-28T12:54:00Z">
+      <w:del w:id="57" w:author="Greg Landry" w:date="2017-02-28T12:54:00Z">
         <w:r>
           <w:delText xml:space="preserve"> channels for this kit are</w:delText>
         </w:r>
@@ -845,7 +847,7 @@
       <w:pPr>
         <w:jc w:val="center"/>
       </w:pPr>
-      <w:del w:id="57" w:author="Greg Landry" w:date="2017-02-28T12:54:00Z">
+      <w:del w:id="58" w:author="Greg Landry" w:date="2017-02-28T12:54:00Z">
         <w:r>
           <w:rPr>
             <w:noProof/>
@@ -887,7 +889,7 @@
           </w:drawing>
         </w:r>
       </w:del>
-      <w:ins w:id="58" w:author="Greg Landry" w:date="2017-02-28T12:54:00Z">
+      <w:ins w:id="59" w:author="Greg Landry" w:date="2017-02-28T12:54:00Z">
         <w:r>
           <w:rPr>
             <w:noProof/>
@@ -934,17 +936,17 @@
       <w:r>
         <w:t xml:space="preserve">The pins used for each </w:t>
       </w:r>
-      <w:del w:id="59" w:author="Greg Landry" w:date="2017-02-28T12:54:00Z">
+      <w:del w:id="60" w:author="Greg Landry" w:date="2017-02-28T12:54:00Z">
         <w:r>
           <w:delText xml:space="preserve">ADC </w:delText>
         </w:r>
       </w:del>
-      <w:ins w:id="60" w:author="Greg Landry" w:date="2017-02-28T12:54:00Z">
+      <w:ins w:id="61" w:author="Greg Landry" w:date="2017-02-28T12:54:00Z">
         <w:r>
           <w:t xml:space="preserve">PWM </w:t>
         </w:r>
       </w:ins>
-      <w:del w:id="61" w:author="Greg Landry" w:date="2017-02-28T12:54:00Z">
+      <w:del w:id="62" w:author="Greg Landry" w:date="2017-02-28T12:54:00Z">
         <w:r>
           <w:delText xml:space="preserve">channel </w:delText>
         </w:r>
@@ -965,7 +967,7 @@
       <w:pPr>
         <w:jc w:val="center"/>
       </w:pPr>
-      <w:del w:id="62" w:author="Greg Landry" w:date="2017-02-28T12:55:00Z">
+      <w:del w:id="63" w:author="Greg Landry" w:date="2017-02-28T12:55:00Z">
         <w:r>
           <w:rPr>
             <w:noProof/>
@@ -1007,7 +1009,7 @@
           </w:drawing>
         </w:r>
       </w:del>
-      <w:ins w:id="63" w:author="Greg Landry" w:date="2017-02-28T12:55:00Z">
+      <w:ins w:id="64" w:author="Greg Landry" w:date="2017-02-28T12:55:00Z">
         <w:r>
           <w:rPr>
             <w:noProof/>
@@ -1060,12 +1062,12 @@
       <w:r>
         <w:t xml:space="preserve">Note that the </w:t>
       </w:r>
-      <w:del w:id="64" w:author="Greg Landry" w:date="2017-02-28T12:55:00Z">
+      <w:del w:id="65" w:author="Greg Landry" w:date="2017-02-28T12:55:00Z">
         <w:r>
           <w:delText xml:space="preserve">ADC </w:delText>
         </w:r>
       </w:del>
-      <w:ins w:id="65" w:author="Greg Landry" w:date="2017-02-28T12:55:00Z">
+      <w:ins w:id="66" w:author="Greg Landry" w:date="2017-02-28T12:55:00Z">
         <w:r>
           <w:t xml:space="preserve">PWM </w:t>
         </w:r>
@@ -1079,7 +1081,7 @@
         </w:rPr>
         <w:t>WICED_</w:t>
       </w:r>
-      <w:del w:id="66" w:author="Greg Landry" w:date="2017-02-28T12:55:00Z">
+      <w:del w:id="67" w:author="Greg Landry" w:date="2017-02-28T12:55:00Z">
         <w:r>
           <w:rPr>
             <w:i/>
@@ -1087,7 +1089,7 @@
           <w:delText>ADC</w:delText>
         </w:r>
       </w:del>
-      <w:ins w:id="67" w:author="Greg Landry" w:date="2017-02-28T12:55:00Z">
+      <w:ins w:id="68" w:author="Greg Landry" w:date="2017-02-28T12:55:00Z">
         <w:r>
           <w:rPr>
             <w:i/>
@@ -1104,12 +1106,12 @@
       <w:r>
         <w:t xml:space="preserve"> to use </w:t>
       </w:r>
-      <w:del w:id="68" w:author="Greg Landry" w:date="2017-02-28T12:55:00Z">
+      <w:del w:id="69" w:author="Greg Landry" w:date="2017-02-28T12:55:00Z">
         <w:r>
           <w:delText>ADC channel</w:delText>
         </w:r>
       </w:del>
-      <w:ins w:id="69" w:author="Greg Landry" w:date="2017-02-28T12:55:00Z">
+      <w:ins w:id="70" w:author="Greg Landry" w:date="2017-02-28T12:55:00Z">
         <w:r>
           <w:t>PWM</w:t>
         </w:r>
@@ -1117,7 +1119,7 @@
       <w:r>
         <w:t xml:space="preserve"> 1. You cannot use </w:t>
       </w:r>
-      <w:del w:id="70" w:author="Greg Landry" w:date="2017-02-28T12:56:00Z">
+      <w:del w:id="71" w:author="Greg Landry" w:date="2017-02-28T12:56:00Z">
         <w:r>
           <w:rPr>
             <w:i/>
@@ -1125,7 +1127,7 @@
           <w:delText>WICED</w:delText>
         </w:r>
       </w:del>
-      <w:ins w:id="71" w:author="Greg Landry" w:date="2017-02-28T12:56:00Z">
+      <w:ins w:id="72" w:author="Greg Landry" w:date="2017-02-28T12:56:00Z">
         <w:r>
           <w:rPr>
             <w:i/>
@@ -1139,7 +1141,7 @@
         </w:rPr>
         <w:t>_GPIO_</w:t>
       </w:r>
-      <w:ins w:id="72" w:author="Greg Landry" w:date="2017-02-28T12:55:00Z">
+      <w:ins w:id="73" w:author="Greg Landry" w:date="2017-02-28T12:55:00Z">
         <w:r>
           <w:rPr>
             <w:i/>
@@ -1147,7 +1149,7 @@
           <w:t>0</w:t>
         </w:r>
       </w:ins>
-      <w:del w:id="73" w:author="Greg Landry" w:date="2017-02-28T12:55:00Z">
+      <w:del w:id="74" w:author="Greg Landry" w:date="2017-02-28T12:55:00Z">
         <w:r>
           <w:rPr>
             <w:i/>
@@ -1158,12 +1160,12 @@
       <w:r>
         <w:t xml:space="preserve"> in the </w:t>
       </w:r>
-      <w:del w:id="74" w:author="Greg Landry" w:date="2017-02-28T12:56:00Z">
+      <w:del w:id="75" w:author="Greg Landry" w:date="2017-02-28T12:56:00Z">
         <w:r>
           <w:delText xml:space="preserve">ADC </w:delText>
         </w:r>
       </w:del>
-      <w:ins w:id="75" w:author="Greg Landry" w:date="2017-02-28T12:56:00Z">
+      <w:ins w:id="76" w:author="Greg Landry" w:date="2017-02-28T12:56:00Z">
         <w:r>
           <w:t xml:space="preserve">PWM </w:t>
         </w:r>
@@ -1243,7 +1245,7 @@
       <w:r>
         <w:t>ng GPIO, PWM</w:t>
       </w:r>
-      <w:del w:id="76" w:author="Greg Landry" w:date="2017-02-28T12:56:00Z">
+      <w:del w:id="77" w:author="Greg Landry" w:date="2017-02-28T12:56:00Z">
         <w:r>
           <w:delText>, ADC</w:delText>
         </w:r>
@@ -1874,7 +1876,7 @@
       <w:r>
         <w:t>if we create a folder called “</w:t>
       </w:r>
-      <w:del w:id="77" w:author="Greg Landry" w:date="2017-02-28T12:57:00Z">
+      <w:del w:id="78" w:author="Greg Landry" w:date="2017-02-28T12:57:00Z">
         <w:r>
           <w:delText>wa</w:delText>
         </w:r>
@@ -1882,7 +1884,7 @@
           <w:delText>101</w:delText>
         </w:r>
       </w:del>
-      <w:ins w:id="78" w:author="Greg Landry" w:date="2017-02-28T12:57:00Z">
+      <w:ins w:id="79" w:author="Greg Landry" w:date="2017-02-28T12:57:00Z">
         <w:r>
           <w:t>ww101</w:t>
         </w:r>
@@ -1905,12 +1907,12 @@
       <w:r>
         <w:t>“</w:t>
       </w:r>
-      <w:del w:id="79" w:author="Greg Landry" w:date="2017-02-28T12:57:00Z">
+      <w:del w:id="80" w:author="Greg Landry" w:date="2017-02-28T12:57:00Z">
         <w:r>
           <w:delText>01</w:delText>
         </w:r>
       </w:del>
-      <w:ins w:id="80" w:author="Greg Landry" w:date="2017-02-28T12:57:00Z">
+      <w:ins w:id="81" w:author="Greg Landry" w:date="2017-02-28T12:57:00Z">
         <w:r>
           <w:t>02</w:t>
         </w:r>
@@ -1932,7 +1934,7 @@
           <w:i/>
         </w:rPr>
       </w:pPr>
-      <w:del w:id="81" w:author="Greg Landry" w:date="2017-02-28T12:57:00Z">
+      <w:del w:id="82" w:author="Greg Landry" w:date="2017-02-28T12:57:00Z">
         <w:r>
           <w:rPr>
             <w:i/>
@@ -1940,7 +1942,7 @@
           <w:delText>wa101</w:delText>
         </w:r>
       </w:del>
-      <w:ins w:id="82" w:author="Greg Landry" w:date="2017-02-28T12:57:00Z">
+      <w:ins w:id="83" w:author="Greg Landry" w:date="2017-02-28T12:57:00Z">
         <w:r>
           <w:rPr>
             <w:i/>
@@ -1980,7 +1982,7 @@
         <w:t>.</w:t>
       </w:r>
       <w:proofErr w:type="gramEnd"/>
-      <w:del w:id="83" w:author="Greg Landry" w:date="2017-02-28T12:57:00Z">
+      <w:del w:id="84" w:author="Greg Landry" w:date="2017-02-28T12:57:00Z">
         <w:r>
           <w:rPr>
             <w:i/>
@@ -1988,7 +1990,7 @@
           <w:delText>01</w:delText>
         </w:r>
       </w:del>
-      <w:ins w:id="84" w:author="Greg Landry" w:date="2017-02-28T12:57:00Z">
+      <w:ins w:id="85" w:author="Greg Landry" w:date="2017-02-28T12:57:00Z">
         <w:r>
           <w:rPr>
             <w:i/>
@@ -2008,7 +2010,7 @@
         </w:rPr>
         <w:t>_blinkled-</w:t>
       </w:r>
-      <w:del w:id="85" w:author="Greg Landry" w:date="2017-02-28T12:57:00Z">
+      <w:del w:id="86" w:author="Greg Landry" w:date="2017-02-28T12:57:00Z">
         <w:r>
           <w:rPr>
             <w:i/>
@@ -2016,7 +2018,7 @@
           <w:delText>BCM94343W</w:delText>
         </w:r>
       </w:del>
-      <w:ins w:id="86" w:author="Greg Landry" w:date="2017-02-28T12:57:00Z">
+      <w:ins w:id="87" w:author="Greg Landry" w:date="2017-02-28T12:57:00Z">
         <w:r>
           <w:rPr>
             <w:i/>
@@ -2036,7 +2038,7 @@
         </w:rPr>
         <w:t>_</w:t>
       </w:r>
-      <w:ins w:id="87" w:author="Greg Landry" w:date="2017-02-28T12:57:00Z">
+      <w:ins w:id="88" w:author="Greg Landry" w:date="2017-02-28T12:57:00Z">
         <w:r>
           <w:rPr>
             <w:i/>
@@ -2044,7 +2046,7 @@
           <w:t>WW101</w:t>
         </w:r>
       </w:ins>
-      <w:del w:id="88" w:author="Greg Landry" w:date="2017-02-28T12:57:00Z">
+      <w:del w:id="89" w:author="Greg Landry" w:date="2017-02-28T12:57:00Z">
         <w:r>
           <w:rPr>
             <w:i/>
@@ -2380,12 +2382,12 @@
       <w:r>
         <w:t xml:space="preserve">For </w:t>
       </w:r>
-      <w:del w:id="89" w:author="Greg Landry" w:date="2017-02-28T12:58:00Z">
+      <w:del w:id="90" w:author="Greg Landry" w:date="2017-02-28T12:58:00Z">
         <w:r>
           <w:delText>the BCM94343W_AVN kit</w:delText>
         </w:r>
       </w:del>
-      <w:ins w:id="90" w:author="Greg Landry" w:date="2017-02-28T12:58:00Z">
+      <w:ins w:id="91" w:author="Greg Landry" w:date="2017-02-28T12:58:00Z">
         <w:r>
           <w:t>some devices</w:t>
         </w:r>
@@ -2399,12 +2401,12 @@
       <w:r>
         <w:t xml:space="preserve">/Bluetooth radio. The make target option “download” just downloads the firmware to the microcontroller but does not affect the radio firmware. In most cases, that is all that is needed since the default radio firmware doesn’t change. However, in some cases, you may </w:t>
       </w:r>
-      <w:del w:id="91" w:author="Greg Landry" w:date="2017-02-28T12:58:00Z">
+      <w:del w:id="92" w:author="Greg Landry" w:date="2017-02-28T12:58:00Z">
         <w:r>
           <w:delText>receive a kit that has custom radio firmware which prevents it from working as expected</w:delText>
         </w:r>
       </w:del>
-      <w:ins w:id="92" w:author="Greg Landry" w:date="2017-02-28T12:58:00Z">
+      <w:ins w:id="93" w:author="Greg Landry" w:date="2017-02-28T12:58:00Z">
         <w:r>
           <w:t>need to modify the radio chip’s firmware</w:t>
         </w:r>
@@ -2738,11 +2740,11 @@
     <w:p>
       <w:pPr>
         <w:rPr>
-          <w:ins w:id="93" w:author="Greg Landry" w:date="2017-02-28T13:00:00Z"/>
+          <w:ins w:id="94" w:author="Greg Landry" w:date="2017-02-28T13:00:00Z"/>
           <w:b/>
         </w:rPr>
       </w:pPr>
-      <w:del w:id="94" w:author="Greg Landry" w:date="2017-02-28T12:59:00Z">
+      <w:del w:id="95" w:author="Greg Landry" w:date="2017-02-28T12:59:00Z">
         <w:r>
           <w:rPr>
             <w:b/>
@@ -2750,7 +2752,7 @@
           <w:delText>Note that the initialization function will not start</w:delText>
         </w:r>
       </w:del>
-      <w:ins w:id="95" w:author="Greg Landry" w:date="2017-02-28T12:59:00Z">
+      <w:ins w:id="96" w:author="Greg Landry" w:date="2017-02-28T12:59:00Z">
         <w:r>
           <w:rPr>
             <w:b/>
@@ -2764,7 +2766,7 @@
         </w:rPr>
         <w:t xml:space="preserve"> the PWM </w:t>
       </w:r>
-      <w:ins w:id="96" w:author="Greg Landry" w:date="2017-02-28T12:59:00Z">
+      <w:ins w:id="97" w:author="Greg Landry" w:date="2017-02-28T12:59:00Z">
         <w:r>
           <w:rPr>
             <w:b/>
@@ -2772,7 +2774,7 @@
           <w:t xml:space="preserve">you </w:t>
         </w:r>
       </w:ins>
-      <w:del w:id="97" w:author="Greg Landry" w:date="2017-02-28T12:59:00Z">
+      <w:del w:id="98" w:author="Greg Landry" w:date="2017-02-28T12:59:00Z">
         <w:r>
           <w:rPr>
             <w:b/>
@@ -2786,7 +2788,7 @@
         </w:rPr>
         <w:t xml:space="preserve">must </w:t>
       </w:r>
-      <w:del w:id="98" w:author="Greg Landry" w:date="2017-02-28T12:59:00Z">
+      <w:del w:id="99" w:author="Greg Landry" w:date="2017-02-28T12:59:00Z">
         <w:r>
           <w:rPr>
             <w:b/>
@@ -2794,7 +2796,7 @@
           <w:delText xml:space="preserve">use </w:delText>
         </w:r>
       </w:del>
-      <w:ins w:id="99" w:author="Greg Landry" w:date="2017-02-28T12:59:00Z">
+      <w:ins w:id="100" w:author="Greg Landry" w:date="2017-02-28T12:59:00Z">
         <w:r>
           <w:rPr>
             <w:b/>
@@ -2814,7 +2816,7 @@
         </w:rPr>
         <w:t xml:space="preserve">the start function </w:t>
       </w:r>
-      <w:ins w:id="100" w:author="Greg Landry" w:date="2017-02-28T13:00:00Z">
+      <w:ins w:id="101" w:author="Greg Landry" w:date="2017-02-28T13:00:00Z">
         <w:r>
           <w:rPr>
             <w:b/>
@@ -2843,7 +2845,7 @@
           <w:b/>
         </w:rPr>
       </w:pPr>
-      <w:ins w:id="101" w:author="Greg Landry" w:date="2017-02-28T13:00:00Z">
+      <w:ins w:id="102" w:author="Greg Landry" w:date="2017-02-28T13:00:00Z">
         <w:r>
           <w:rPr>
             <w:b/>
@@ -2851,7 +2853,7 @@
           <w:t>If you are using a PWM on a pin that was initialized as a GPIO</w:t>
         </w:r>
       </w:ins>
-      <w:ins w:id="102" w:author="Greg Landry" w:date="2017-02-28T13:01:00Z">
+      <w:ins w:id="103" w:author="Greg Landry" w:date="2017-02-28T13:01:00Z">
         <w:r>
           <w:rPr>
             <w:b/>
@@ -2859,7 +2861,7 @@
           <w:t xml:space="preserve"> such as the LEDs on the shield</w:t>
         </w:r>
       </w:ins>
-      <w:ins w:id="103" w:author="Greg Landry" w:date="2017-02-28T13:00:00Z">
+      <w:ins w:id="104" w:author="Greg Landry" w:date="2017-02-28T13:00:00Z">
         <w:r>
           <w:rPr>
             <w:b/>
@@ -2881,7 +2883,7 @@
           <w:t xml:space="preserve"> function before the PWM will be able to output a signal on that pin.</w:t>
         </w:r>
       </w:ins>
-      <w:del w:id="104" w:author="Greg Landry" w:date="2017-02-28T13:00:00Z">
+      <w:del w:id="105" w:author="Greg Landry" w:date="2017-02-28T13:00:00Z">
         <w:r>
           <w:rPr>
             <w:b/>
@@ -2894,12 +2896,12 @@
       <w:r>
         <w:t>Entering a value for the frequency lower than that ~</w:t>
       </w:r>
-      <w:del w:id="105" w:author="Greg Landry" w:date="2017-02-28T13:00:00Z">
+      <w:del w:id="106" w:author="Greg Landry" w:date="2017-02-28T13:00:00Z">
         <w:r>
           <w:delText xml:space="preserve">375Hz </w:delText>
         </w:r>
       </w:del>
-      <w:ins w:id="106" w:author="Greg Landry" w:date="2017-02-28T13:00:00Z">
+      <w:ins w:id="107" w:author="Greg Landry" w:date="2017-02-28T13:00:00Z">
         <w:r>
           <w:t xml:space="preserve">600Hz may </w:t>
         </w:r>
@@ -2912,10 +2914,10 @@
       <w:pPr>
         <w:pStyle w:val="Heading4"/>
         <w:rPr>
-          <w:del w:id="107" w:author="Greg Landry" w:date="2017-02-28T13:00:00Z"/>
-        </w:rPr>
-      </w:pPr>
-      <w:del w:id="108" w:author="Greg Landry" w:date="2017-02-28T13:00:00Z">
+          <w:del w:id="108" w:author="Greg Landry" w:date="2017-02-28T13:00:00Z"/>
+        </w:rPr>
+      </w:pPr>
+      <w:del w:id="109" w:author="Greg Landry" w:date="2017-02-28T13:00:00Z">
         <w:r>
           <w:delText>ADC</w:delText>
         </w:r>
@@ -2924,10 +2926,10 @@
     <w:p>
       <w:pPr>
         <w:rPr>
-          <w:del w:id="109" w:author="Greg Landry" w:date="2017-02-28T13:00:00Z"/>
-        </w:rPr>
-      </w:pPr>
-      <w:del w:id="110" w:author="Greg Landry" w:date="2017-02-28T13:00:00Z">
+          <w:del w:id="110" w:author="Greg Landry" w:date="2017-02-28T13:00:00Z"/>
+        </w:rPr>
+      </w:pPr>
+      <w:del w:id="111" w:author="Greg Landry" w:date="2017-02-28T13:00:00Z">
         <w:r>
           <w:delText xml:space="preserve">The ADC has an </w:delText>
         </w:r>
@@ -3103,17 +3105,17 @@
       <w:r>
         <w:t xml:space="preserve">the </w:t>
       </w:r>
-      <w:del w:id="111" w:author="Greg Landry" w:date="2017-02-28T13:02:00Z">
+      <w:del w:id="112" w:author="Greg Landry" w:date="2017-02-28T13:02:00Z">
         <w:r>
           <w:delText>BCM94343W</w:delText>
         </w:r>
       </w:del>
-      <w:ins w:id="112" w:author="Greg Landry" w:date="2017-02-28T13:02:00Z">
+      <w:ins w:id="113" w:author="Greg Landry" w:date="2017-02-28T13:02:00Z">
         <w:r>
           <w:t>BCM943907AEVAL1F</w:t>
         </w:r>
       </w:ins>
-      <w:del w:id="113" w:author="Greg Landry" w:date="2017-02-28T13:02:00Z">
+      <w:del w:id="114" w:author="Greg Landry" w:date="2017-02-28T13:02:00Z">
         <w:r>
           <w:delText>_AVN</w:delText>
         </w:r>
@@ -3145,12 +3147,12 @@
       <w:r>
         <w:t xml:space="preserve">nitialization, </w:t>
       </w:r>
-      <w:del w:id="114" w:author="Greg Landry" w:date="2017-02-28T13:02:00Z">
+      <w:del w:id="115" w:author="Greg Landry" w:date="2017-02-28T13:02:00Z">
         <w:r>
           <w:delText>transmission</w:delText>
         </w:r>
       </w:del>
-      <w:ins w:id="115" w:author="Greg Landry" w:date="2017-02-28T13:02:00Z">
+      <w:ins w:id="116" w:author="Greg Landry" w:date="2017-02-28T13:02:00Z">
         <w:r>
           <w:t>transmit</w:t>
         </w:r>
@@ -3664,17 +3666,17 @@
       <w:r>
         <w:t xml:space="preserve">. </w:t>
       </w:r>
-      <w:ins w:id="116" w:author="Greg Landry" w:date="2017-02-28T13:04:00Z">
+      <w:ins w:id="117" w:author="Greg Landry" w:date="2017-02-28T13:04:00Z">
         <w:r>
           <w:t>The OLED display and the PSoC analog co</w:t>
         </w:r>
       </w:ins>
-      <w:ins w:id="117" w:author="Greg Landry" w:date="2017-02-28T13:05:00Z">
+      <w:ins w:id="118" w:author="Greg Landry" w:date="2017-02-28T13:05:00Z">
         <w:r>
           <w:t>-</w:t>
         </w:r>
       </w:ins>
-      <w:ins w:id="118" w:author="Greg Landry" w:date="2017-02-28T13:04:00Z">
+      <w:ins w:id="119" w:author="Greg Landry" w:date="2017-02-28T13:04:00Z">
         <w:r>
           <w:t>processor on the shield connect to WICED_I2C_1.</w:t>
         </w:r>
@@ -3856,11 +3858,11 @@
     <w:p>
       <w:pPr>
         <w:rPr>
-          <w:ins w:id="119" w:author="Greg Landry" w:date="2017-03-01T10:26:00Z"/>
+          <w:ins w:id="120" w:author="Greg Landry" w:date="2017-03-01T10:26:00Z"/>
           <w:u w:val="single"/>
         </w:rPr>
       </w:pPr>
-      <w:ins w:id="120" w:author="Greg Landry" w:date="2017-03-01T10:26:00Z">
+      <w:ins w:id="121" w:author="Greg Landry" w:date="2017-03-01T10:26:00Z">
         <w:r>
           <w:rPr>
             <w:u w:val="single"/>
@@ -3886,7 +3888,7 @@
     <w:p>
       <w:pPr>
         <w:rPr>
-          <w:ins w:id="121" w:author="Greg Landry" w:date="2017-03-01T10:12:00Z"/>
+          <w:ins w:id="122" w:author="Greg Landry" w:date="2017-03-01T10:12:00Z"/>
         </w:rPr>
       </w:pPr>
       <w:r>
@@ -3917,14 +3919,14 @@
     <w:p>
       <w:pPr>
         <w:rPr>
-          <w:del w:id="122" w:author="Greg Landry" w:date="2017-03-01T10:22:00Z"/>
-        </w:rPr>
-      </w:pPr>
-    </w:p>
-    <w:p>
-      <w:pPr>
-        <w:rPr>
-          <w:del w:id="123" w:author="Greg Landry" w:date="2017-03-10T13:17:00Z"/>
+          <w:del w:id="123" w:author="Greg Landry" w:date="2017-03-01T10:22:00Z"/>
+        </w:rPr>
+      </w:pPr>
+    </w:p>
+    <w:p>
+      <w:pPr>
+        <w:rPr>
+          <w:del w:id="124" w:author="Greg Landry" w:date="2017-03-10T13:17:00Z"/>
         </w:rPr>
       </w:pPr>
       <w:r>
@@ -4016,7 +4018,7 @@
     <w:p>
       <w:pPr>
         <w:rPr>
-          <w:del w:id="124" w:author="Greg Landry" w:date="2017-03-10T13:17:00Z"/>
+          <w:del w:id="125" w:author="Greg Landry" w:date="2017-03-10T13:17:00Z"/>
           <w:rFonts w:ascii="Cambria" w:eastAsia="Times New Roman" w:hAnsi="Cambria"/>
           <w:b/>
           <w:bCs/>
@@ -4025,7 +4027,7 @@
           <w:szCs w:val="26"/>
         </w:rPr>
       </w:pPr>
-      <w:del w:id="125" w:author="Greg Landry" w:date="2017-03-01T11:12:00Z">
+      <w:del w:id="126" w:author="Greg Landry" w:date="2017-03-01T11:12:00Z">
         <w:r>
           <w:br w:type="page"/>
         </w:r>
@@ -4034,7 +4036,7 @@
     <w:p>
       <w:pPr>
         <w:rPr>
-          <w:ins w:id="126" w:author="Greg Landry" w:date="2017-03-01T11:12:00Z"/>
+          <w:ins w:id="127" w:author="Greg Landry" w:date="2017-03-01T11:12:00Z"/>
           <w:rFonts w:ascii="Cambria" w:eastAsia="Times New Roman" w:hAnsi="Cambria"/>
           <w:b/>
           <w:bCs/>
@@ -4043,7 +4045,7 @@
           <w:szCs w:val="26"/>
         </w:rPr>
       </w:pPr>
-      <w:ins w:id="127" w:author="Greg Landry" w:date="2017-03-01T11:12:00Z">
+      <w:ins w:id="128" w:author="Greg Landry" w:date="2017-03-01T11:12:00Z">
         <w:r>
           <w:br w:type="page"/>
         </w:r>
@@ -4080,7 +4082,7 @@
       <w:r>
         <w:t xml:space="preserve">) Install </w:t>
       </w:r>
-      <w:del w:id="128" w:author="Greg Landry" w:date="2017-02-28T13:05:00Z">
+      <w:del w:id="129" w:author="Greg Landry" w:date="2017-02-28T13:05:00Z">
         <w:r>
           <w:delText>BCM94</w:delText>
         </w:r>
@@ -4097,7 +4099,7 @@
           <w:delText>W_AVN</w:delText>
         </w:r>
       </w:del>
-      <w:ins w:id="129" w:author="Greg Landry" w:date="2017-02-28T13:05:00Z">
+      <w:ins w:id="130" w:author="Greg Landry" w:date="2017-02-28T13:05:00Z">
         <w:r>
           <w:t>BCM943907AEVAL1F_WW101</w:t>
         </w:r>
@@ -4123,12 +4125,12 @@
       <w:r>
         <w:t xml:space="preserve">Use what you learned in the fundamentals to install the files for the </w:t>
       </w:r>
-      <w:ins w:id="130" w:author="Greg Landry" w:date="2017-02-28T13:05:00Z">
+      <w:ins w:id="131" w:author="Greg Landry" w:date="2017-02-28T13:05:00Z">
         <w:r>
           <w:t xml:space="preserve">BCM943907AEVAL1F_WW101 </w:t>
         </w:r>
       </w:ins>
-      <w:del w:id="131" w:author="Greg Landry" w:date="2017-02-28T13:05:00Z">
+      <w:del w:id="132" w:author="Greg Landry" w:date="2017-02-28T13:05:00Z">
         <w:r>
           <w:delText>BCM943</w:delText>
         </w:r>
@@ -4166,12 +4168,12 @@
       <w:r>
         <w:t xml:space="preserve">and choose “Refresh”. Once you do this, you should see the </w:t>
       </w:r>
-      <w:ins w:id="132" w:author="Greg Landry" w:date="2017-02-28T13:06:00Z">
+      <w:ins w:id="133" w:author="Greg Landry" w:date="2017-02-28T13:06:00Z">
         <w:r>
           <w:t xml:space="preserve">BCM943907AEVAL1F_WW101 </w:t>
         </w:r>
       </w:ins>
-      <w:del w:id="133" w:author="Greg Landry" w:date="2017-02-28T13:06:00Z">
+      <w:del w:id="134" w:author="Greg Landry" w:date="2017-02-28T13:06:00Z">
         <w:r>
           <w:delText xml:space="preserve">BCM94343_AVN </w:delText>
         </w:r>
@@ -4187,7 +4189,7 @@
           <w:b/>
         </w:rPr>
       </w:pPr>
-      <w:del w:id="134" w:author="Greg Landry" w:date="2017-02-28T13:08:00Z">
+      <w:del w:id="135" w:author="Greg Landry" w:date="2017-02-28T13:08:00Z">
         <w:r>
           <w:rPr>
             <w:noProof/>
@@ -4229,7 +4231,7 @@
           </w:drawing>
         </w:r>
       </w:del>
-      <w:ins w:id="135" w:author="Greg Landry" w:date="2017-02-28T13:08:00Z">
+      <w:ins w:id="136" w:author="Greg Landry" w:date="2017-02-28T13:08:00Z">
         <w:r>
           <w:rPr>
             <w:noProof/>
@@ -4335,12 +4337,12 @@
       <w:r>
         <w:t>Which WICED GPIO pin is WICED_PWM_</w:t>
       </w:r>
-      <w:del w:id="136" w:author="Greg Landry" w:date="2017-02-28T13:11:00Z">
+      <w:del w:id="137" w:author="Greg Landry" w:date="2017-02-28T13:11:00Z">
         <w:r>
           <w:delText xml:space="preserve">1 </w:delText>
         </w:r>
       </w:del>
-      <w:ins w:id="137" w:author="Greg Landry" w:date="2017-02-28T13:11:00Z">
+      <w:ins w:id="138" w:author="Greg Landry" w:date="2017-02-28T13:11:00Z">
         <w:r>
           <w:t xml:space="preserve">4 </w:t>
         </w:r>
@@ -4358,20 +4360,20 @@
       <w:pPr>
         <w:ind w:left="360"/>
         <w:rPr>
-          <w:del w:id="138" w:author="Greg Landry" w:date="2017-02-28T13:17:00Z"/>
-        </w:rPr>
-      </w:pPr>
-      <w:del w:id="139" w:author="Greg Landry" w:date="2017-02-28T13:17:00Z">
+          <w:del w:id="139" w:author="Greg Landry" w:date="2017-02-28T13:17:00Z"/>
+        </w:rPr>
+      </w:pPr>
+      <w:del w:id="140" w:author="Greg Landry" w:date="2017-02-28T13:17:00Z">
         <w:r>
           <w:delText>Which module pin is WICED_PWM_</w:delText>
         </w:r>
       </w:del>
-      <w:del w:id="140" w:author="Greg Landry" w:date="2017-02-28T13:13:00Z">
+      <w:del w:id="141" w:author="Greg Landry" w:date="2017-02-28T13:13:00Z">
         <w:r>
           <w:delText xml:space="preserve">1 </w:delText>
         </w:r>
       </w:del>
-      <w:del w:id="141" w:author="Greg Landry" w:date="2017-02-28T13:17:00Z">
+      <w:del w:id="142" w:author="Greg Landry" w:date="2017-02-28T13:17:00Z">
         <w:r>
           <w:delText>connected to?</w:delText>
         </w:r>
@@ -4381,7 +4383,7 @@
       <w:pPr>
         <w:ind w:left="360"/>
         <w:rPr>
-          <w:del w:id="142" w:author="Greg Landry" w:date="2017-02-28T13:17:00Z"/>
+          <w:del w:id="143" w:author="Greg Landry" w:date="2017-02-28T13:17:00Z"/>
         </w:rPr>
       </w:pPr>
     </w:p>
@@ -4389,18 +4391,18 @@
       <w:pPr>
         <w:ind w:left="360"/>
         <w:rPr>
-          <w:ins w:id="143" w:author="Greg Landry" w:date="2017-03-13T09:08:00Z"/>
+          <w:ins w:id="144" w:author="Greg Landry" w:date="2017-03-13T09:08:00Z"/>
         </w:rPr>
       </w:pPr>
       <w:r>
         <w:t>Which Arduino header pin is WICED_PWM_</w:t>
       </w:r>
-      <w:del w:id="144" w:author="Greg Landry" w:date="2017-02-28T13:13:00Z">
+      <w:del w:id="145" w:author="Greg Landry" w:date="2017-02-28T13:13:00Z">
         <w:r>
           <w:delText xml:space="preserve">1 </w:delText>
         </w:r>
       </w:del>
-      <w:ins w:id="145" w:author="Greg Landry" w:date="2017-02-28T13:13:00Z">
+      <w:ins w:id="146" w:author="Greg Landry" w:date="2017-02-28T13:13:00Z">
         <w:r>
           <w:t xml:space="preserve">4 </w:t>
         </w:r>
@@ -4413,8 +4415,6 @@
       <w:pPr>
         <w:ind w:left="360"/>
       </w:pPr>
-      <w:bookmarkStart w:id="146" w:name="_GoBack"/>
-      <w:bookmarkEnd w:id="146"/>
     </w:p>
     <w:p>
       <w:pPr>
@@ -17565,7 +17565,7 @@
   <w:style w:type="paragraph" w:default="1" w:styleId="Normal">
     <w:name w:val="Normal"/>
     <w:qFormat/>
-    <w:rsid w:val="006D3139"/>
+    <w:rsid w:val="00044891"/>
   </w:style>
   <w:style w:type="paragraph" w:styleId="Heading1">
     <w:name w:val="heading 1"/>
@@ -17685,7 +17685,7 @@
     <w:uiPriority w:val="1"/>
     <w:semiHidden/>
     <w:unhideWhenUsed/>
-    <w:rsid w:val="006D3139"/>
+    <w:rsid w:val="00044891"/>
   </w:style>
   <w:style w:type="table" w:default="1" w:styleId="TableNormal">
     <w:name w:val="Normal Table"/>
@@ -17707,7 +17707,7 @@
     <w:uiPriority w:val="99"/>
     <w:semiHidden/>
     <w:unhideWhenUsed/>
-    <w:rsid w:val="006D3139"/>
+    <w:rsid w:val="00044891"/>
   </w:style>
   <w:style w:type="paragraph" w:styleId="ListParagraph">
     <w:name w:val="List Paragraph"/>
@@ -18484,7 +18484,7 @@
 </file>
 
 <file path=customXml/itemProps1.xml><?xml version="1.0" encoding="utf-8"?>
-<ds:datastoreItem xmlns:ds="http://schemas.openxmlformats.org/officeDocument/2006/customXml" ds:itemID="{E7FE533F-AFC9-4625-99E4-E46C095678F6}">
+<ds:datastoreItem xmlns:ds="http://schemas.openxmlformats.org/officeDocument/2006/customXml" ds:itemID="{6698FDAA-1ACE-44A7-8950-827C3902FC23}">
   <ds:schemaRefs>
     <ds:schemaRef ds:uri="http://schemas.openxmlformats.org/officeDocument/2006/bibliography"/>
   </ds:schemaRefs>

--- a/labmanual/English/WW101-02-Peripherals.docx
+++ b/labmanual/English/WW101-02-Peripherals.docx
@@ -6,6 +6,8 @@
       <w:pPr>
         <w:pStyle w:val="Heading1"/>
       </w:pPr>
+      <w:bookmarkStart w:id="0" w:name="_GoBack"/>
+      <w:bookmarkEnd w:id="0"/>
       <w:r>
         <w:t>Cha</w:t>
       </w:r>
@@ -46,7 +48,7 @@
       <w:r>
         <w:t xml:space="preserve">PWMs, </w:t>
       </w:r>
-      <w:del w:id="0" w:author="Greg Landry" w:date="2017-02-28T12:44:00Z">
+      <w:del w:id="1" w:author="Greg Landry" w:date="2017-02-28T12:44:00Z">
         <w:r>
           <w:delText>ADC,</w:delText>
         </w:r>
@@ -60,12 +62,12 @@
       <w:r>
         <w:t xml:space="preserve">) </w:t>
       </w:r>
-      <w:del w:id="1" w:author="Greg Landry" w:date="2017-02-28T12:44:00Z">
+      <w:del w:id="2" w:author="Greg Landry" w:date="2017-02-28T12:44:00Z">
         <w:r>
           <w:delText xml:space="preserve">to </w:delText>
         </w:r>
       </w:del>
-      <w:ins w:id="2" w:author="Greg Landry" w:date="2017-02-28T12:44:00Z">
+      <w:ins w:id="3" w:author="Greg Landry" w:date="2017-02-28T12:44:00Z">
         <w:r>
           <w:t xml:space="preserve">and to </w:t>
         </w:r>
@@ -79,7 +81,7 @@
       <w:r>
         <w:t xml:space="preserve"> </w:t>
       </w:r>
-      <w:ins w:id="3" w:author="Greg Landry" w:date="2017-02-28T13:04:00Z">
+      <w:ins w:id="4" w:author="Greg Landry" w:date="2017-02-28T13:04:00Z">
         <w:r>
           <w:t xml:space="preserve">analog coprocessor, </w:t>
         </w:r>
@@ -87,12 +89,12 @@
       <w:r>
         <w:t xml:space="preserve">LEDs, </w:t>
       </w:r>
-      <w:ins w:id="4" w:author="Greg Landry" w:date="2017-02-28T12:44:00Z">
+      <w:ins w:id="5" w:author="Greg Landry" w:date="2017-02-28T12:44:00Z">
         <w:r>
           <w:t>Buttons</w:t>
         </w:r>
       </w:ins>
-      <w:del w:id="5" w:author="Greg Landry" w:date="2017-02-28T12:44:00Z">
+      <w:del w:id="6" w:author="Greg Landry" w:date="2017-02-28T12:44:00Z">
         <w:r>
           <w:delText>Switches</w:delText>
         </w:r>
@@ -100,7 +102,7 @@
       <w:r>
         <w:t>, Thermistor</w:t>
       </w:r>
-      <w:del w:id="6" w:author="Greg Landry" w:date="2017-02-28T12:44:00Z">
+      <w:del w:id="7" w:author="Greg Landry" w:date="2017-02-28T12:44:00Z">
         <w:r>
           <w:delText>s</w:delText>
         </w:r>
@@ -108,27 +110,27 @@
       <w:r>
         <w:t xml:space="preserve">, </w:t>
       </w:r>
-      <w:ins w:id="7" w:author="Greg Landry" w:date="2017-02-28T12:45:00Z">
+      <w:ins w:id="8" w:author="Greg Landry" w:date="2017-02-28T12:45:00Z">
         <w:r>
           <w:t xml:space="preserve">Humidity Sensor, </w:t>
         </w:r>
       </w:ins>
-      <w:ins w:id="8" w:author="Greg Landry" w:date="2017-02-28T12:44:00Z">
+      <w:ins w:id="9" w:author="Greg Landry" w:date="2017-02-28T12:44:00Z">
         <w:r>
           <w:t>Ambient Light Sensor,</w:t>
         </w:r>
       </w:ins>
-      <w:ins w:id="9" w:author="Greg Landry" w:date="2017-02-28T12:45:00Z">
+      <w:ins w:id="10" w:author="Greg Landry" w:date="2017-02-28T12:45:00Z">
         <w:r>
           <w:t xml:space="preserve"> Potentiometer, and </w:t>
         </w:r>
       </w:ins>
-      <w:ins w:id="10" w:author="Greg Landry" w:date="2017-02-28T12:46:00Z">
+      <w:ins w:id="11" w:author="Greg Landry" w:date="2017-02-28T12:46:00Z">
         <w:r>
           <w:t>OLED display</w:t>
         </w:r>
       </w:ins>
-      <w:del w:id="11" w:author="Greg Landry" w:date="2017-02-28T12:45:00Z">
+      <w:del w:id="12" w:author="Greg Landry" w:date="2017-02-28T12:45:00Z">
         <w:r>
           <w:delText>Anal</w:delText>
         </w:r>
@@ -155,23 +157,7 @@
         <w:t xml:space="preserve"> understand the role of t</w:t>
       </w:r>
       <w:r>
-        <w:t>he critical files related to the kit hardware platform (</w:t>
-      </w:r>
-      <w:proofErr w:type="spellStart"/>
-      <w:r>
-        <w:t>platform.h</w:t>
-      </w:r>
-      <w:proofErr w:type="spellEnd"/>
-      <w:r>
-        <w:t xml:space="preserve"> and </w:t>
-      </w:r>
-      <w:proofErr w:type="spellStart"/>
-      <w:r>
-        <w:t>platform.c</w:t>
-      </w:r>
-      <w:proofErr w:type="spellEnd"/>
-      <w:r>
-        <w:t>).</w:t>
+        <w:t>he critical files related to the kit hardware platform (platform.h and platform.c).</w:t>
       </w:r>
     </w:p>
     <w:p>
@@ -205,22 +191,22 @@
       <w:r>
         <w:t xml:space="preserve">The WICED SDK has files that make it easier to work with the peripherals on a given kit. In our case, </w:t>
       </w:r>
-      <w:del w:id="12" w:author="Greg Landry" w:date="2017-02-28T12:46:00Z">
+      <w:del w:id="13" w:author="Greg Landry" w:date="2017-02-28T12:46:00Z">
         <w:r>
           <w:delText>the kit we are using is called “BCM94343W_AVN”</w:delText>
         </w:r>
       </w:del>
-      <w:ins w:id="13" w:author="Greg Landry" w:date="2017-02-28T12:46:00Z">
+      <w:ins w:id="14" w:author="Greg Landry" w:date="2017-02-28T12:46:00Z">
         <w:r>
           <w:t>we are using a baseboard kit along with an analog front end shield which contains a PSoC analog co</w:t>
         </w:r>
       </w:ins>
-      <w:ins w:id="14" w:author="Greg Landry" w:date="2017-02-28T13:05:00Z">
+      <w:ins w:id="15" w:author="Greg Landry" w:date="2017-02-28T13:05:00Z">
         <w:r>
           <w:t>-</w:t>
         </w:r>
       </w:ins>
-      <w:ins w:id="15" w:author="Greg Landry" w:date="2017-02-28T12:46:00Z">
+      <w:ins w:id="16" w:author="Greg Landry" w:date="2017-02-28T12:46:00Z">
         <w:r>
           <w:t>processor chip</w:t>
         </w:r>
@@ -228,22 +214,22 @@
       <w:r>
         <w:t xml:space="preserve">. </w:t>
       </w:r>
-      <w:del w:id="16" w:author="Greg Landry" w:date="2017-02-28T12:47:00Z">
+      <w:del w:id="17" w:author="Greg Landry" w:date="2017-02-28T12:47:00Z">
         <w:r>
           <w:delText>Each board is supported by a folder in the SDK Workspace folder. The</w:delText>
         </w:r>
       </w:del>
-      <w:ins w:id="17" w:author="Greg Landry" w:date="2017-02-28T12:47:00Z">
+      <w:ins w:id="18" w:author="Greg Landry" w:date="2017-02-28T12:47:00Z">
         <w:r>
           <w:t>In order to make it easier to interface with the shield, a set of platform files has been created.</w:t>
         </w:r>
       </w:ins>
-      <w:del w:id="18" w:author="Greg Landry" w:date="2017-02-28T12:48:00Z">
+      <w:del w:id="19" w:author="Greg Landry" w:date="2017-02-28T12:48:00Z">
         <w:r>
           <w:delText xml:space="preserve"> folder for our kit is</w:delText>
         </w:r>
       </w:del>
-      <w:ins w:id="19" w:author="Greg Landry" w:date="2017-02-28T12:48:00Z">
+      <w:ins w:id="20" w:author="Greg Landry" w:date="2017-02-28T12:48:00Z">
         <w:r>
           <w:t xml:space="preserve"> Since this is</w:t>
         </w:r>
@@ -251,7 +237,7 @@
       <w:r>
         <w:t xml:space="preserve"> not installed by default in the SDK </w:t>
       </w:r>
-      <w:del w:id="20" w:author="Greg Landry" w:date="2017-02-28T12:48:00Z">
+      <w:del w:id="21" w:author="Greg Landry" w:date="2017-02-28T12:48:00Z">
         <w:r>
           <w:delText xml:space="preserve">so </w:delText>
         </w:r>
@@ -265,12 +251,12 @@
       <w:r>
         <w:t xml:space="preserve">folder for this </w:t>
       </w:r>
-      <w:del w:id="21" w:author="Greg Landry" w:date="2017-02-28T12:48:00Z">
+      <w:del w:id="22" w:author="Greg Landry" w:date="2017-02-28T12:48:00Z">
         <w:r>
           <w:delText xml:space="preserve">board </w:delText>
         </w:r>
       </w:del>
-      <w:ins w:id="22" w:author="Greg Landry" w:date="2017-02-28T12:48:00Z">
+      <w:ins w:id="23" w:author="Greg Landry" w:date="2017-02-28T12:48:00Z">
         <w:r>
           <w:t xml:space="preserve">kit/shield combination </w:t>
         </w:r>
@@ -281,7 +267,7 @@
       <w:r>
         <w:t>named “</w:t>
       </w:r>
-      <w:del w:id="23" w:author="Greg Landry" w:date="2017-02-28T12:48:00Z">
+      <w:del w:id="24" w:author="Greg Landry" w:date="2017-02-28T12:48:00Z">
         <w:r>
           <w:delText>BCM94343W_AV</w:delText>
         </w:r>
@@ -289,12 +275,12 @@
           <w:delText>N</w:delText>
         </w:r>
       </w:del>
-      <w:ins w:id="24" w:author="Greg Landry" w:date="2017-04-03T14:22:00Z">
+      <w:ins w:id="25" w:author="Greg Landry" w:date="2017-04-03T14:22:00Z">
         <w:r>
           <w:t>CYW</w:t>
         </w:r>
       </w:ins>
-      <w:ins w:id="25" w:author="Greg Landry" w:date="2017-02-28T12:48:00Z">
+      <w:ins w:id="26" w:author="Greg Landry" w:date="2017-02-28T12:48:00Z">
         <w:r>
           <w:t>943</w:t>
         </w:r>
@@ -305,12 +291,12 @@
           <w:t>0</w:t>
         </w:r>
       </w:ins>
-      <w:ins w:id="26" w:author="Greg Landry" w:date="2017-04-03T14:23:00Z">
+      <w:ins w:id="27" w:author="Greg Landry" w:date="2017-04-03T14:23:00Z">
         <w:r>
           <w:t>7</w:t>
         </w:r>
       </w:ins>
-      <w:ins w:id="27" w:author="Greg Landry" w:date="2017-02-28T12:48:00Z">
+      <w:ins w:id="28" w:author="Greg Landry" w:date="2017-02-28T12:48:00Z">
         <w:r>
           <w:t>AEVAL1F_WW101</w:t>
         </w:r>
@@ -336,22 +322,22 @@
       <w:r>
         <w:t xml:space="preserve"> </w:t>
       </w:r>
-      <w:ins w:id="28" w:author="Greg Landry" w:date="2017-04-03T14:23:00Z">
+      <w:ins w:id="29" w:author="Greg Landry" w:date="2017-04-03T14:23:00Z">
         <w:r>
           <w:t>CYW</w:t>
         </w:r>
       </w:ins>
-      <w:ins w:id="29" w:author="Greg Landry" w:date="2017-02-28T12:49:00Z">
+      <w:ins w:id="30" w:author="Greg Landry" w:date="2017-02-28T12:49:00Z">
         <w:r>
           <w:t>9439</w:t>
         </w:r>
       </w:ins>
-      <w:ins w:id="30" w:author="Greg Landry" w:date="2017-04-03T14:23:00Z">
+      <w:ins w:id="31" w:author="Greg Landry" w:date="2017-04-03T14:23:00Z">
         <w:r>
           <w:t>0</w:t>
         </w:r>
       </w:ins>
-      <w:ins w:id="31" w:author="Greg Landry" w:date="2017-02-28T12:49:00Z">
+      <w:ins w:id="32" w:author="Greg Landry" w:date="2017-02-28T12:49:00Z">
         <w:r>
           <w:t>7</w:t>
         </w:r>
@@ -359,7 +345,7 @@
           <w:t>AEVAL1F_WW101</w:t>
         </w:r>
       </w:ins>
-      <w:del w:id="32" w:author="Greg Landry" w:date="2017-02-28T12:49:00Z">
+      <w:del w:id="33" w:author="Greg Landry" w:date="2017-02-28T12:49:00Z">
         <w:r>
           <w:delText>BCM94343W_AVN</w:delText>
         </w:r>
@@ -378,7 +364,7 @@
       <w:pPr>
         <w:jc w:val="center"/>
       </w:pPr>
-      <w:del w:id="33" w:author="Greg Landry" w:date="2017-02-28T12:50:00Z">
+      <w:del w:id="34" w:author="Greg Landry" w:date="2017-02-28T12:50:00Z">
         <w:r>
           <w:rPr>
             <w:noProof/>
@@ -420,7 +406,7 @@
           </w:drawing>
         </w:r>
       </w:del>
-      <w:ins w:id="34" w:author="Greg Landry" w:date="2017-02-28T12:50:00Z">
+      <w:ins w:id="35" w:author="Greg Landry" w:date="2017-02-28T12:50:00Z">
         <w:r>
           <w:rPr>
             <w:noProof/>
@@ -428,7 +414,7 @@
           <w:t xml:space="preserve"> </w:t>
         </w:r>
       </w:ins>
-      <w:ins w:id="35" w:author="Greg Landry" w:date="2017-04-04T10:49:00Z">
+      <w:ins w:id="36" w:author="Greg Landry" w:date="2017-04-04T10:49:00Z">
         <w:r>
           <w:rPr>
             <w:noProof/>
@@ -473,34 +459,10 @@
     </w:p>
     <w:p>
       <w:r>
-        <w:t xml:space="preserve">Two key files here are </w:t>
-      </w:r>
-      <w:proofErr w:type="spellStart"/>
-      <w:r>
-        <w:t>platform.c</w:t>
-      </w:r>
-      <w:proofErr w:type="spellEnd"/>
-      <w:r>
-        <w:t xml:space="preserve"> and </w:t>
-      </w:r>
-      <w:proofErr w:type="spellStart"/>
-      <w:r>
-        <w:t>platform.h</w:t>
-      </w:r>
-      <w:proofErr w:type="spellEnd"/>
-      <w:r>
-        <w:t xml:space="preserve">. </w:t>
-      </w:r>
-      <w:r>
-        <w:t xml:space="preserve">The </w:t>
-      </w:r>
-      <w:proofErr w:type="spellStart"/>
-      <w:r>
-        <w:t>platform.h</w:t>
-      </w:r>
-      <w:proofErr w:type="spellEnd"/>
-      <w:r>
-        <w:t xml:space="preserve"> file </w:t>
+        <w:t xml:space="preserve">Two key files here are platform.c and platform.h. </w:t>
+      </w:r>
+      <w:r>
+        <w:t xml:space="preserve">The platform.h file </w:t>
       </w:r>
       <w:r>
         <w:t>contain</w:t>
@@ -529,7 +491,7 @@
       <w:r>
         <w:t xml:space="preserve"> the various kit </w:t>
       </w:r>
-      <w:ins w:id="36" w:author="Greg Landry" w:date="2017-02-28T12:49:00Z">
+      <w:ins w:id="37" w:author="Greg Landry" w:date="2017-02-28T12:49:00Z">
         <w:r>
           <w:t xml:space="preserve">and shield </w:t>
         </w:r>
@@ -540,12 +502,12 @@
       <w:r>
         <w:t xml:space="preserve">the </w:t>
       </w:r>
-      <w:del w:id="37" w:author="Greg Landry" w:date="2017-02-28T12:49:00Z">
+      <w:del w:id="38" w:author="Greg Landry" w:date="2017-02-28T12:49:00Z">
         <w:r>
           <w:delText>kit board</w:delText>
         </w:r>
       </w:del>
-      <w:ins w:id="38" w:author="Greg Landry" w:date="2017-02-28T12:49:00Z">
+      <w:ins w:id="39" w:author="Greg Landry" w:date="2017-02-28T12:49:00Z">
         <w:r>
           <w:t>shield</w:t>
         </w:r>
@@ -553,12 +515,12 @@
       <w:r>
         <w:t xml:space="preserve"> contains two LEDs and </w:t>
       </w:r>
-      <w:ins w:id="39" w:author="Greg Landry" w:date="2017-02-28T12:49:00Z">
+      <w:ins w:id="40" w:author="Greg Landry" w:date="2017-02-28T12:49:00Z">
         <w:r>
           <w:t>two mechanical</w:t>
         </w:r>
       </w:ins>
-      <w:del w:id="40" w:author="Greg Landry" w:date="2017-02-28T12:49:00Z">
+      <w:del w:id="41" w:author="Greg Landry" w:date="2017-02-28T12:49:00Z">
         <w:r>
           <w:delText>a</w:delText>
         </w:r>
@@ -566,7 +528,7 @@
       <w:r>
         <w:t xml:space="preserve"> button</w:t>
       </w:r>
-      <w:ins w:id="41" w:author="Greg Landry" w:date="2017-02-28T12:49:00Z">
+      <w:ins w:id="42" w:author="Greg Landry" w:date="2017-02-28T12:49:00Z">
         <w:r>
           <w:t>s</w:t>
         </w:r>
@@ -575,17 +537,9 @@
         <w:t xml:space="preserve">. These are identified </w:t>
       </w:r>
       <w:r>
-        <w:t xml:space="preserve">in </w:t>
-      </w:r>
-      <w:proofErr w:type="spellStart"/>
-      <w:r>
-        <w:t>platform.h</w:t>
-      </w:r>
-      <w:proofErr w:type="spellEnd"/>
-      <w:r>
-        <w:t xml:space="preserve"> using the names WICED_</w:t>
-      </w:r>
-      <w:ins w:id="42" w:author="Greg Landry" w:date="2017-02-28T12:49:00Z">
+        <w:t>in platform.h using the names WICED_</w:t>
+      </w:r>
+      <w:ins w:id="43" w:author="Greg Landry" w:date="2017-02-28T12:49:00Z">
         <w:r>
           <w:t>SH_</w:t>
         </w:r>
@@ -593,12 +547,12 @@
       <w:r>
         <w:t>LED</w:t>
       </w:r>
-      <w:ins w:id="43" w:author="Greg Landry" w:date="2017-02-28T12:49:00Z">
+      <w:ins w:id="44" w:author="Greg Landry" w:date="2017-02-28T12:49:00Z">
         <w:r>
           <w:t>0</w:t>
         </w:r>
       </w:ins>
-      <w:del w:id="44" w:author="Greg Landry" w:date="2017-02-28T12:49:00Z">
+      <w:del w:id="45" w:author="Greg Landry" w:date="2017-02-28T12:49:00Z">
         <w:r>
           <w:delText>1</w:delText>
         </w:r>
@@ -606,7 +560,7 @@
       <w:r>
         <w:t>, WICED_</w:t>
       </w:r>
-      <w:ins w:id="45" w:author="Greg Landry" w:date="2017-02-28T12:49:00Z">
+      <w:ins w:id="46" w:author="Greg Landry" w:date="2017-02-28T12:49:00Z">
         <w:r>
           <w:t>SH_</w:t>
         </w:r>
@@ -614,12 +568,12 @@
       <w:r>
         <w:t>LED</w:t>
       </w:r>
-      <w:ins w:id="46" w:author="Greg Landry" w:date="2017-02-28T12:50:00Z">
+      <w:ins w:id="47" w:author="Greg Landry" w:date="2017-02-28T12:50:00Z">
         <w:r>
           <w:t>1</w:t>
         </w:r>
       </w:ins>
-      <w:del w:id="47" w:author="Greg Landry" w:date="2017-02-28T12:50:00Z">
+      <w:del w:id="48" w:author="Greg Landry" w:date="2017-02-28T12:50:00Z">
         <w:r>
           <w:delText>2</w:delText>
         </w:r>
@@ -627,7 +581,7 @@
       <w:r>
         <w:t xml:space="preserve">, </w:t>
       </w:r>
-      <w:ins w:id="48" w:author="Greg Landry" w:date="2017-02-28T12:50:00Z">
+      <w:ins w:id="49" w:author="Greg Landry" w:date="2017-02-28T12:50:00Z">
         <w:r>
           <w:t xml:space="preserve">WICED_SH_MB0, </w:t>
         </w:r>
@@ -635,7 +589,7 @@
       <w:r>
         <w:t>and WICED_</w:t>
       </w:r>
-      <w:ins w:id="49" w:author="Greg Landry" w:date="2017-02-28T12:50:00Z">
+      <w:ins w:id="50" w:author="Greg Landry" w:date="2017-02-28T12:50:00Z">
         <w:r>
           <w:t>SH_M</w:t>
         </w:r>
@@ -643,7 +597,7 @@
       <w:r>
         <w:t>B</w:t>
       </w:r>
-      <w:del w:id="50" w:author="Greg Landry" w:date="2017-02-28T12:50:00Z">
+      <w:del w:id="51" w:author="Greg Landry" w:date="2017-02-28T12:50:00Z">
         <w:r>
           <w:delText>UTTON</w:delText>
         </w:r>
@@ -651,7 +605,7 @@
       <w:r>
         <w:t>1.</w:t>
       </w:r>
-      <w:ins w:id="51" w:author="Greg Landry" w:date="2017-04-04T10:51:00Z">
+      <w:ins w:id="52" w:author="Greg Landry" w:date="2017-04-04T10:51:00Z">
         <w:r>
           <w:t xml:space="preserve"> </w:t>
         </w:r>
@@ -661,7 +615,7 @@
       <w:pPr>
         <w:jc w:val="center"/>
       </w:pPr>
-      <w:del w:id="52" w:author="Greg Landry" w:date="2017-02-28T12:52:00Z">
+      <w:del w:id="53" w:author="Greg Landry" w:date="2017-02-28T12:52:00Z">
         <w:r>
           <w:rPr>
             <w:noProof/>
@@ -703,7 +657,7 @@
           </w:drawing>
         </w:r>
       </w:del>
-      <w:ins w:id="53" w:author="Greg Landry" w:date="2017-02-28T12:52:00Z">
+      <w:ins w:id="54" w:author="Greg Landry" w:date="2017-02-28T12:52:00Z">
         <w:r>
           <w:rPr>
             <w:noProof/>
@@ -711,7 +665,7 @@
           <w:t xml:space="preserve"> </w:t>
         </w:r>
       </w:ins>
-      <w:ins w:id="54" w:author="Greg Landry" w:date="2017-04-04T10:51:00Z">
+      <w:ins w:id="55" w:author="Greg Landry" w:date="2017-04-04T10:51:00Z">
         <w:r>
           <w:rPr>
             <w:noProof/>
@@ -757,36 +711,28 @@
     <w:p>
       <w:pPr>
         <w:rPr>
-          <w:ins w:id="55" w:author="Greg Landry" w:date="2017-04-04T10:52:00Z"/>
-        </w:rPr>
-      </w:pPr>
-      <w:ins w:id="56" w:author="Greg Landry" w:date="2017-04-04T10:51:00Z">
+          <w:ins w:id="56" w:author="Greg Landry" w:date="2017-04-04T10:52:00Z"/>
+        </w:rPr>
+      </w:pPr>
+      <w:ins w:id="57" w:author="Greg Landry" w:date="2017-04-04T10:51:00Z">
         <w:r>
           <w:lastRenderedPageBreak/>
           <w:t xml:space="preserve">On this kit, there are also 2 mechanical buttons and 2 LEDs on </w:t>
         </w:r>
       </w:ins>
-      <w:ins w:id="57" w:author="Greg Landry" w:date="2017-04-04T10:52:00Z">
+      <w:ins w:id="58" w:author="Greg Landry" w:date="2017-04-04T10:52:00Z">
         <w:r>
           <w:t>the</w:t>
         </w:r>
       </w:ins>
-      <w:ins w:id="58" w:author="Greg Landry" w:date="2017-04-04T10:51:00Z">
+      <w:ins w:id="59" w:author="Greg Landry" w:date="2017-04-04T10:51:00Z">
         <w:r>
           <w:t xml:space="preserve"> </w:t>
         </w:r>
       </w:ins>
-      <w:ins w:id="59" w:author="Greg Landry" w:date="2017-04-04T10:52:00Z">
-        <w:r>
-          <w:t xml:space="preserve">base board. These are also defined in the </w:t>
-        </w:r>
-        <w:proofErr w:type="spellStart"/>
-        <w:r>
-          <w:t>platform.h</w:t>
-        </w:r>
-        <w:proofErr w:type="spellEnd"/>
-        <w:r>
-          <w:t xml:space="preserve"> file:</w:t>
+      <w:ins w:id="60" w:author="Greg Landry" w:date="2017-04-04T10:52:00Z">
+        <w:r>
+          <w:t>base board. These are also defined in the platform.h file:</w:t>
         </w:r>
       </w:ins>
     </w:p>
@@ -794,13 +740,13 @@
       <w:pPr>
         <w:jc w:val="center"/>
         <w:rPr>
-          <w:ins w:id="60" w:author="Greg Landry" w:date="2017-04-04T10:51:00Z"/>
-        </w:rPr>
-        <w:pPrChange w:id="61" w:author="Greg Landry" w:date="2017-04-04T10:52:00Z">
+          <w:ins w:id="61" w:author="Greg Landry" w:date="2017-04-04T10:51:00Z"/>
+        </w:rPr>
+        <w:pPrChange w:id="62" w:author="Greg Landry" w:date="2017-04-04T10:52:00Z">
           <w:pPr/>
         </w:pPrChange>
       </w:pPr>
-      <w:ins w:id="62" w:author="Greg Landry" w:date="2017-04-04T10:52:00Z">
+      <w:ins w:id="63" w:author="Greg Landry" w:date="2017-04-04T10:52:00Z">
         <w:r>
           <w:rPr>
             <w:noProof/>
@@ -845,15 +791,7 @@
     </w:p>
     <w:p>
       <w:r>
-        <w:t xml:space="preserve">The </w:t>
-      </w:r>
-      <w:proofErr w:type="spellStart"/>
-      <w:r>
-        <w:t>platform.c</w:t>
-      </w:r>
-      <w:proofErr w:type="spellEnd"/>
-      <w:r>
-        <w:t xml:space="preserve"> file contains several constant arrays and structures that are used to configure the peripherals. This file also contains the functions used to </w:t>
+        <w:t xml:space="preserve">The platform.c file contains several constant arrays and structures that are used to configure the peripherals. This file also contains the functions used to </w:t>
       </w:r>
       <w:r>
         <w:t xml:space="preserve">initialize and </w:t>
@@ -867,7 +805,7 @@
       <w:r>
         <w:t xml:space="preserve">the </w:t>
       </w:r>
-      <w:ins w:id="63" w:author="Greg Landry" w:date="2017-02-28T12:52:00Z">
+      <w:ins w:id="64" w:author="Greg Landry" w:date="2017-02-28T12:52:00Z">
         <w:r>
           <w:t xml:space="preserve">LED </w:t>
         </w:r>
@@ -875,7 +813,7 @@
       <w:r>
         <w:t xml:space="preserve">pins </w:t>
       </w:r>
-      <w:del w:id="64" w:author="Greg Landry" w:date="2017-02-28T12:52:00Z">
+      <w:del w:id="65" w:author="Greg Landry" w:date="2017-02-28T12:52:00Z">
         <w:r>
           <w:delText xml:space="preserve">LEDs </w:delText>
         </w:r>
@@ -889,7 +827,7 @@
       <w:r>
         <w:t xml:space="preserve">as outputs and the button </w:t>
       </w:r>
-      <w:ins w:id="65" w:author="Greg Landry" w:date="2017-02-28T12:52:00Z">
+      <w:ins w:id="66" w:author="Greg Landry" w:date="2017-02-28T12:52:00Z">
         <w:r>
           <w:t xml:space="preserve">pins are initialized </w:t>
         </w:r>
@@ -900,12 +838,12 @@
       <w:r>
         <w:t xml:space="preserve"> </w:t>
       </w:r>
-      <w:del w:id="66" w:author="Greg Landry" w:date="2017-02-28T12:53:00Z">
+      <w:del w:id="67" w:author="Greg Landry" w:date="2017-02-28T12:53:00Z">
         <w:r>
           <w:delText>an i</w:delText>
         </w:r>
       </w:del>
-      <w:ins w:id="67" w:author="Greg Landry" w:date="2017-02-28T12:53:00Z">
+      <w:ins w:id="68" w:author="Greg Landry" w:date="2017-02-28T12:53:00Z">
         <w:r>
           <w:t>i</w:t>
         </w:r>
@@ -913,7 +851,7 @@
       <w:r>
         <w:t>nput</w:t>
       </w:r>
-      <w:ins w:id="68" w:author="Greg Landry" w:date="2017-02-28T12:53:00Z">
+      <w:ins w:id="69" w:author="Greg Landry" w:date="2017-02-28T12:53:00Z">
         <w:r>
           <w:t>s</w:t>
         </w:r>
@@ -924,7 +862,7 @@
       <w:r>
         <w:t>esistive pullup</w:t>
       </w:r>
-      <w:del w:id="69" w:author="Greg Landry" w:date="2017-02-28T12:53:00Z">
+      <w:del w:id="70" w:author="Greg Landry" w:date="2017-02-28T12:53:00Z">
         <w:r>
           <w:delText xml:space="preserve"> for the button</w:delText>
         </w:r>
@@ -935,15 +873,7 @@
     </w:p>
     <w:p>
       <w:r>
-        <w:t xml:space="preserve">In </w:t>
-      </w:r>
-      <w:proofErr w:type="spellStart"/>
-      <w:r>
-        <w:t>platform.h</w:t>
-      </w:r>
-      <w:proofErr w:type="spellEnd"/>
-      <w:r>
-        <w:t xml:space="preserve"> you will </w:t>
+        <w:t xml:space="preserve">In platform.h you will </w:t>
       </w:r>
       <w:r>
         <w:t xml:space="preserve">also </w:t>
@@ -951,27 +881,27 @@
       <w:r>
         <w:t>find a list of all of the valid peripherals. For example, the</w:t>
       </w:r>
-      <w:ins w:id="70" w:author="Greg Landry" w:date="2017-02-28T12:54:00Z">
+      <w:ins w:id="71" w:author="Greg Landry" w:date="2017-02-28T12:54:00Z">
         <w:r>
           <w:t>re are 6 PWMs:</w:t>
         </w:r>
       </w:ins>
-      <w:del w:id="71" w:author="Greg Landry" w:date="2017-02-28T12:54:00Z">
+      <w:del w:id="72" w:author="Greg Landry" w:date="2017-02-28T12:54:00Z">
         <w:r>
           <w:delText xml:space="preserve"> </w:delText>
         </w:r>
       </w:del>
-      <w:del w:id="72" w:author="Greg Landry" w:date="2017-02-28T12:53:00Z">
+      <w:del w:id="73" w:author="Greg Landry" w:date="2017-02-28T12:53:00Z">
         <w:r>
           <w:delText>4 ADC</w:delText>
         </w:r>
       </w:del>
-      <w:del w:id="73" w:author="Greg Landry" w:date="2017-02-28T12:54:00Z">
+      <w:del w:id="74" w:author="Greg Landry" w:date="2017-02-28T12:54:00Z">
         <w:r>
           <w:delText xml:space="preserve"> channels for this kit are</w:delText>
         </w:r>
       </w:del>
-      <w:del w:id="74" w:author="Greg Landry" w:date="2017-04-04T10:53:00Z">
+      <w:del w:id="75" w:author="Greg Landry" w:date="2017-04-04T10:53:00Z">
         <w:r>
           <w:delText>:</w:delText>
         </w:r>
@@ -981,7 +911,7 @@
       <w:pPr>
         <w:jc w:val="center"/>
       </w:pPr>
-      <w:del w:id="75" w:author="Greg Landry" w:date="2017-02-28T12:54:00Z">
+      <w:del w:id="76" w:author="Greg Landry" w:date="2017-02-28T12:54:00Z">
         <w:r>
           <w:rPr>
             <w:noProof/>
@@ -1023,7 +953,7 @@
           </w:drawing>
         </w:r>
       </w:del>
-      <w:ins w:id="76" w:author="Greg Landry" w:date="2017-02-28T12:54:00Z">
+      <w:ins w:id="77" w:author="Greg Landry" w:date="2017-02-28T12:54:00Z">
         <w:r>
           <w:rPr>
             <w:noProof/>
@@ -1069,48 +999,40 @@
     <w:p>
       <w:pPr>
         <w:rPr>
-          <w:del w:id="77" w:author="Greg Landry" w:date="2017-04-04T10:53:00Z"/>
+          <w:del w:id="78" w:author="Greg Landry" w:date="2017-04-04T10:53:00Z"/>
         </w:rPr>
       </w:pPr>
       <w:r>
         <w:t xml:space="preserve">The pins used for each </w:t>
       </w:r>
-      <w:del w:id="78" w:author="Greg Landry" w:date="2017-02-28T12:54:00Z">
+      <w:del w:id="79" w:author="Greg Landry" w:date="2017-02-28T12:54:00Z">
         <w:r>
           <w:delText xml:space="preserve">ADC </w:delText>
         </w:r>
       </w:del>
-      <w:ins w:id="79" w:author="Greg Landry" w:date="2017-02-28T12:54:00Z">
+      <w:ins w:id="80" w:author="Greg Landry" w:date="2017-02-28T12:54:00Z">
         <w:r>
           <w:t xml:space="preserve">PWM </w:t>
         </w:r>
       </w:ins>
-      <w:del w:id="80" w:author="Greg Landry" w:date="2017-02-28T12:54:00Z">
+      <w:del w:id="81" w:author="Greg Landry" w:date="2017-02-28T12:54:00Z">
         <w:r>
           <w:delText xml:space="preserve">channel </w:delText>
         </w:r>
       </w:del>
       <w:r>
-        <w:t xml:space="preserve">can be found in </w:t>
-      </w:r>
-      <w:proofErr w:type="spellStart"/>
-      <w:r>
-        <w:t>platform.c</w:t>
-      </w:r>
-      <w:proofErr w:type="spellEnd"/>
-      <w:r>
-        <w:t>:</w:t>
-      </w:r>
-    </w:p>
-    <w:p>
-      <w:pPr>
-        <w:pPrChange w:id="81" w:author="Greg Landry" w:date="2017-04-04T10:53:00Z">
+        <w:t>can be found in platform.c:</w:t>
+      </w:r>
+    </w:p>
+    <w:p>
+      <w:pPr>
+        <w:pPrChange w:id="82" w:author="Greg Landry" w:date="2017-04-04T10:53:00Z">
           <w:pPr>
             <w:jc w:val="center"/>
           </w:pPr>
         </w:pPrChange>
       </w:pPr>
-      <w:del w:id="82" w:author="Greg Landry" w:date="2017-02-28T12:55:00Z">
+      <w:del w:id="83" w:author="Greg Landry" w:date="2017-02-28T12:55:00Z">
         <w:r>
           <w:rPr>
             <w:noProof/>
@@ -1152,7 +1074,7 @@
           </w:drawing>
         </w:r>
       </w:del>
-      <w:ins w:id="83" w:author="Greg Landry" w:date="2017-02-28T12:55:00Z">
+      <w:ins w:id="84" w:author="Greg Landry" w:date="2017-02-28T12:55:00Z">
         <w:r>
           <w:rPr>
             <w:noProof/>
@@ -1160,7 +1082,7 @@
           <w:t xml:space="preserve"> </w:t>
         </w:r>
       </w:ins>
-      <w:ins w:id="84" w:author="Greg Landry" w:date="2017-04-04T10:53:00Z">
+      <w:ins w:id="85" w:author="Greg Landry" w:date="2017-04-04T10:53:00Z">
         <w:r>
           <w:rPr>
             <w:noProof/>
@@ -1207,12 +1129,12 @@
       <w:r>
         <w:t xml:space="preserve">Note that the </w:t>
       </w:r>
-      <w:del w:id="85" w:author="Greg Landry" w:date="2017-02-28T12:55:00Z">
+      <w:del w:id="86" w:author="Greg Landry" w:date="2017-02-28T12:55:00Z">
         <w:r>
           <w:delText xml:space="preserve">ADC </w:delText>
         </w:r>
       </w:del>
-      <w:ins w:id="86" w:author="Greg Landry" w:date="2017-02-28T12:55:00Z">
+      <w:ins w:id="87" w:author="Greg Landry" w:date="2017-02-28T12:55:00Z">
         <w:r>
           <w:t xml:space="preserve">PWM </w:t>
         </w:r>
@@ -1220,12 +1142,12 @@
       <w:r>
         <w:t xml:space="preserve">names must be used in the </w:t>
       </w:r>
-      <w:del w:id="87" w:author="Greg Landry" w:date="2017-04-03T14:54:00Z">
+      <w:del w:id="88" w:author="Greg Landry" w:date="2017-04-03T14:54:00Z">
         <w:r>
           <w:delText xml:space="preserve">ADC </w:delText>
         </w:r>
       </w:del>
-      <w:ins w:id="88" w:author="Greg Landry" w:date="2017-04-03T14:54:00Z">
+      <w:ins w:id="89" w:author="Greg Landry" w:date="2017-04-03T14:54:00Z">
         <w:r>
           <w:t xml:space="preserve">PWM </w:t>
         </w:r>
@@ -1239,7 +1161,7 @@
         </w:rPr>
         <w:t>WICED_</w:t>
       </w:r>
-      <w:del w:id="89" w:author="Greg Landry" w:date="2017-02-28T12:55:00Z">
+      <w:del w:id="90" w:author="Greg Landry" w:date="2017-02-28T12:55:00Z">
         <w:r>
           <w:rPr>
             <w:i/>
@@ -1247,7 +1169,7 @@
           <w:delText>ADC</w:delText>
         </w:r>
       </w:del>
-      <w:ins w:id="90" w:author="Greg Landry" w:date="2017-02-28T12:55:00Z">
+      <w:ins w:id="91" w:author="Greg Landry" w:date="2017-02-28T12:55:00Z">
         <w:r>
           <w:rPr>
             <w:i/>
@@ -1264,12 +1186,12 @@
       <w:r>
         <w:t xml:space="preserve"> to use </w:t>
       </w:r>
-      <w:del w:id="91" w:author="Greg Landry" w:date="2017-02-28T12:55:00Z">
+      <w:del w:id="92" w:author="Greg Landry" w:date="2017-02-28T12:55:00Z">
         <w:r>
           <w:delText>ADC channel</w:delText>
         </w:r>
       </w:del>
-      <w:ins w:id="92" w:author="Greg Landry" w:date="2017-02-28T12:55:00Z">
+      <w:ins w:id="93" w:author="Greg Landry" w:date="2017-02-28T12:55:00Z">
         <w:r>
           <w:t>PWM</w:t>
         </w:r>
@@ -1277,7 +1199,7 @@
       <w:r>
         <w:t xml:space="preserve"> 1. You cannot use </w:t>
       </w:r>
-      <w:del w:id="93" w:author="Greg Landry" w:date="2017-02-28T12:56:00Z">
+      <w:del w:id="94" w:author="Greg Landry" w:date="2017-02-28T12:56:00Z">
         <w:r>
           <w:rPr>
             <w:i/>
@@ -1285,7 +1207,7 @@
           <w:delText>WICED</w:delText>
         </w:r>
       </w:del>
-      <w:ins w:id="94" w:author="Greg Landry" w:date="2017-02-28T12:56:00Z">
+      <w:ins w:id="95" w:author="Greg Landry" w:date="2017-02-28T12:56:00Z">
         <w:r>
           <w:rPr>
             <w:i/>
@@ -1299,7 +1221,7 @@
         </w:rPr>
         <w:t>_GPIO_</w:t>
       </w:r>
-      <w:ins w:id="95" w:author="Greg Landry" w:date="2017-04-04T10:53:00Z">
+      <w:ins w:id="96" w:author="Greg Landry" w:date="2017-04-04T10:53:00Z">
         <w:r>
           <w:rPr>
             <w:i/>
@@ -1307,7 +1229,7 @@
           <w:t>1</w:t>
         </w:r>
       </w:ins>
-      <w:ins w:id="96" w:author="Greg Landry" w:date="2017-02-28T12:55:00Z">
+      <w:ins w:id="97" w:author="Greg Landry" w:date="2017-02-28T12:55:00Z">
         <w:r>
           <w:rPr>
             <w:i/>
@@ -1315,7 +1237,7 @@
           <w:t>0</w:t>
         </w:r>
       </w:ins>
-      <w:del w:id="97" w:author="Greg Landry" w:date="2017-02-28T12:55:00Z">
+      <w:del w:id="98" w:author="Greg Landry" w:date="2017-02-28T12:55:00Z">
         <w:r>
           <w:rPr>
             <w:i/>
@@ -1326,12 +1248,12 @@
       <w:r>
         <w:t xml:space="preserve"> in the </w:t>
       </w:r>
-      <w:del w:id="98" w:author="Greg Landry" w:date="2017-02-28T12:56:00Z">
+      <w:del w:id="99" w:author="Greg Landry" w:date="2017-02-28T12:56:00Z">
         <w:r>
           <w:delText xml:space="preserve">ADC </w:delText>
         </w:r>
       </w:del>
-      <w:ins w:id="99" w:author="Greg Landry" w:date="2017-02-28T12:56:00Z">
+      <w:ins w:id="100" w:author="Greg Landry" w:date="2017-02-28T12:56:00Z">
         <w:r>
           <w:t xml:space="preserve">PWM </w:t>
         </w:r>
@@ -1343,7 +1265,7 @@
     <w:p>
       <w:pPr>
         <w:rPr>
-          <w:ins w:id="100" w:author="Greg Landry" w:date="2017-04-04T10:44:00Z"/>
+          <w:ins w:id="101" w:author="Greg Landry" w:date="2017-04-04T10:44:00Z"/>
         </w:rPr>
       </w:pPr>
       <w:r>
@@ -1357,35 +1279,25 @@
       </w:r>
     </w:p>
     <w:p>
-      <w:ins w:id="101" w:author="Greg Landry" w:date="2017-04-04T10:44:00Z">
+      <w:ins w:id="102" w:author="Greg Landry" w:date="2017-04-04T10:44:00Z">
         <w:r>
           <w:t xml:space="preserve">If you are working with a new kit, you may also need to add that platform to the list of </w:t>
         </w:r>
       </w:ins>
-      <w:ins w:id="102" w:author="Greg Landry" w:date="2017-04-04T10:46:00Z">
+      <w:ins w:id="103" w:author="Greg Landry" w:date="2017-04-04T10:46:00Z">
         <w:r>
           <w:t>valid</w:t>
         </w:r>
       </w:ins>
-      <w:ins w:id="103" w:author="Greg Landry" w:date="2017-04-04T10:44:00Z">
+      <w:ins w:id="104" w:author="Greg Landry" w:date="2017-04-04T10:44:00Z">
         <w:r>
           <w:t xml:space="preserve"> platforms in the </w:t>
         </w:r>
       </w:ins>
-      <w:ins w:id="104" w:author="Greg Landry" w:date="2017-04-04T10:46:00Z">
+      <w:ins w:id="105" w:author="Greg Landry" w:date="2017-04-04T10:46:00Z">
         <w:r>
           <w:t xml:space="preserve">file located in the SDK at </w:t>
         </w:r>
-        <w:r>
-          <w:rPr>
-            <w:i/>
-            <w:rPrChange w:id="105" w:author="Greg Landry" w:date="2017-04-04T10:54:00Z">
-              <w:rPr/>
-            </w:rPrChange>
-          </w:rPr>
-          <w:t>apps/</w:t>
-        </w:r>
-        <w:proofErr w:type="spellStart"/>
         <w:r>
           <w:rPr>
             <w:i/>
@@ -1393,37 +1305,7 @@
               <w:rPr/>
             </w:rPrChange>
           </w:rPr>
-          <w:t>waf</w:t>
-        </w:r>
-        <w:proofErr w:type="spellEnd"/>
-        <w:r>
-          <w:rPr>
-            <w:i/>
-            <w:rPrChange w:id="107" w:author="Greg Landry" w:date="2017-04-04T10:54:00Z">
-              <w:rPr/>
-            </w:rPrChange>
-          </w:rPr>
-          <w:t>/</w:t>
-        </w:r>
-        <w:proofErr w:type="spellStart"/>
-        <w:r>
-          <w:rPr>
-            <w:i/>
-            <w:rPrChange w:id="108" w:author="Greg Landry" w:date="2017-04-04T10:54:00Z">
-              <w:rPr/>
-            </w:rPrChange>
-          </w:rPr>
-          <w:t>tiny_bootloader</w:t>
-        </w:r>
-        <w:proofErr w:type="spellEnd"/>
-        <w:r>
-          <w:rPr>
-            <w:i/>
-            <w:rPrChange w:id="109" w:author="Greg Landry" w:date="2017-04-04T10:54:00Z">
-              <w:rPr/>
-            </w:rPrChange>
-          </w:rPr>
-          <w:t>/tiny_bootlader.mk</w:t>
+          <w:t>apps/waf/tiny_bootloader/tiny_bootlader.mk</w:t>
         </w:r>
         <w:r>
           <w:t>. This file is used by the make process.</w:t>
@@ -1490,7 +1372,7 @@
       <w:r>
         <w:t>ng GPIO, PWM</w:t>
       </w:r>
-      <w:del w:id="110" w:author="Greg Landry" w:date="2017-02-28T12:56:00Z">
+      <w:del w:id="107" w:author="Greg Landry" w:date="2017-02-28T12:56:00Z">
         <w:r>
           <w:delText>, ADC</w:delText>
         </w:r>
@@ -1562,14 +1444,12 @@
       <w:r>
         <w:t xml:space="preserve"> </w:t>
       </w:r>
-      <w:proofErr w:type="spellStart"/>
       <w:r>
         <w:rPr>
           <w:i/>
         </w:rPr>
         <w:t>wiced_gpio_init</w:t>
       </w:r>
-      <w:proofErr w:type="spellEnd"/>
       <w:r>
         <w:t xml:space="preserve"> function for a </w:t>
       </w:r>
@@ -1736,14 +1616,14 @@
     <w:p>
       <w:pPr>
         <w:rPr>
-          <w:del w:id="111" w:author="Greg Landry" w:date="2017-04-03T14:42:00Z"/>
+          <w:del w:id="108" w:author="Greg Landry" w:date="2017-04-03T14:42:00Z"/>
           <w:rFonts w:ascii="Cambria" w:eastAsia="Times New Roman" w:hAnsi="Cambria"/>
           <w:b/>
           <w:bCs/>
           <w:color w:val="4F81BD"/>
         </w:rPr>
       </w:pPr>
-      <w:del w:id="112" w:author="Greg Landry" w:date="2017-04-03T14:42:00Z">
+      <w:del w:id="109" w:author="Greg Landry" w:date="2017-04-03T14:42:00Z">
         <w:r>
           <w:br w:type="page"/>
         </w:r>
@@ -1815,26 +1695,10 @@
         <w:ind w:left="720"/>
       </w:pPr>
       <w:r>
-        <w:t xml:space="preserve">A </w:t>
-      </w:r>
-      <w:proofErr w:type="spellStart"/>
-      <w:r>
-        <w:t>make</w:t>
-      </w:r>
-      <w:r>
-        <w:t>file</w:t>
-      </w:r>
-      <w:proofErr w:type="spellEnd"/>
-      <w:r>
-        <w:t xml:space="preserve"> called &lt;project&gt;.</w:t>
-      </w:r>
-      <w:proofErr w:type="spellStart"/>
-      <w:r>
-        <w:t>mk</w:t>
-      </w:r>
-      <w:proofErr w:type="spellEnd"/>
-      <w:r>
-        <w:t xml:space="preserve"> inside the project folder</w:t>
+        <w:t>A make</w:t>
+      </w:r>
+      <w:r>
+        <w:t>file called &lt;project&gt;.mk inside the project folder</w:t>
       </w:r>
       <w:r>
         <w:t>.</w:t>
@@ -1859,149 +1723,109 @@
           <w:b/>
           <w:i/>
         </w:rPr>
-        <w:t xml:space="preserve">The &lt;project&gt; name must be the same for the folder name, C file name, and </w:t>
-      </w:r>
-      <w:proofErr w:type="spellStart"/>
+        <w:t>The &lt;project&gt; name must be the same for the folder name, C file name, and makefile.</w:t>
+      </w:r>
+    </w:p>
+    <w:p>
+      <w:r>
+        <w:t>The make</w:t>
+      </w:r>
+      <w:r>
+        <w:t>file contains the application name (any unique string), and the list of all source files (including &lt;project&gt;.c. It may also contain a list of valid and/or invalid platforms for the given project</w:t>
+      </w:r>
+      <w:r>
+        <w:t>,</w:t>
+      </w:r>
+      <w:r>
+        <w:t xml:space="preserve"> make</w:t>
+      </w:r>
+      <w:r>
+        <w:t>file macros to provide access to libraries</w:t>
+      </w:r>
+      <w:r>
+        <w:t>,</w:t>
+      </w:r>
+      <w:r>
+        <w:t xml:space="preserve"> and other resources such as images, web pages, etc.</w:t>
+      </w:r>
+      <w:r>
+        <w:t xml:space="preserve"> </w:t>
+      </w:r>
       <w:r>
         <w:rPr>
           <w:b/>
+        </w:rPr>
+        <w:t xml:space="preserve">The application name </w:t>
+      </w:r>
+      <w:r>
+        <w:rPr>
+          <w:b/>
+        </w:rPr>
+        <w:t xml:space="preserve">in the make file </w:t>
+      </w:r>
+      <w:r>
+        <w:rPr>
+          <w:b/>
+        </w:rPr>
+        <w:t>MUST BE A UNIQUE STRING.</w:t>
+      </w:r>
+      <w:r>
+        <w:t xml:space="preserve"> If any two projects in the </w:t>
+      </w:r>
+      <w:r>
+        <w:rPr>
+          <w:u w:val="single"/>
+        </w:rPr>
+        <w:t>entire workspace</w:t>
+      </w:r>
+      <w:r>
+        <w:t xml:space="preserve"> have the same application name then the build may not work. In some cases the build may go into an infinite loop because the make target builds the files from the wrong project and then can’t find the correct object files </w:t>
+      </w:r>
+      <w:r>
+        <w:t>forcing</w:t>
+      </w:r>
+      <w:r>
+        <w:t xml:space="preserve"> it </w:t>
+      </w:r>
+      <w:r>
+        <w:t xml:space="preserve">to </w:t>
+      </w:r>
+      <w:r>
+        <w:t>continually request the (wrong) files to be re-built. Therefore, it is recommended that the complete project name including the folder path hierarchy be used in the application name.</w:t>
+      </w:r>
+    </w:p>
+    <w:p>
+      <w:pPr>
+        <w:pStyle w:val="Heading4"/>
+      </w:pPr>
+      <w:r>
+        <w:t>Make Target</w:t>
+      </w:r>
+    </w:p>
+    <w:p>
+      <w:r>
+        <w:t>In order to download the project to your board, you will need to create a new make target of the form:</w:t>
+      </w:r>
+    </w:p>
+    <w:p>
+      <w:pPr>
+        <w:ind w:left="720"/>
+        <w:rPr>
           <w:i/>
         </w:rPr>
-        <w:t>makefile</w:t>
-      </w:r>
-      <w:proofErr w:type="spellEnd"/>
-      <w:r>
-        <w:rPr>
-          <w:b/>
+      </w:pPr>
+      <w:r>
+        <w:rPr>
           <w:i/>
         </w:rPr>
-        <w:t>.</w:t>
-      </w:r>
-    </w:p>
-    <w:p>
-      <w:r>
-        <w:t xml:space="preserve">The </w:t>
-      </w:r>
-      <w:proofErr w:type="spellStart"/>
-      <w:r>
-        <w:t>make</w:t>
-      </w:r>
-      <w:r>
-        <w:t>file</w:t>
-      </w:r>
-      <w:proofErr w:type="spellEnd"/>
-      <w:r>
-        <w:t xml:space="preserve"> contains the application name (any unique string), and the list of all source files (including &lt;project&gt;.c. It may also contain a list of valid and/or invalid platforms for the given project</w:t>
-      </w:r>
-      <w:r>
-        <w:t>,</w:t>
-      </w:r>
-      <w:r>
-        <w:t xml:space="preserve"> </w:t>
-      </w:r>
-      <w:proofErr w:type="spellStart"/>
-      <w:r>
-        <w:t>make</w:t>
-      </w:r>
-      <w:r>
-        <w:t>file</w:t>
-      </w:r>
-      <w:proofErr w:type="spellEnd"/>
-      <w:r>
-        <w:t xml:space="preserve"> macros to provide access to libraries</w:t>
-      </w:r>
-      <w:r>
-        <w:t>,</w:t>
-      </w:r>
-      <w:r>
-        <w:t xml:space="preserve"> and other resources such as images, web pages, etc.</w:t>
-      </w:r>
-      <w:r>
-        <w:t xml:space="preserve"> </w:t>
-      </w:r>
-      <w:r>
-        <w:rPr>
-          <w:b/>
-        </w:rPr>
-        <w:t xml:space="preserve">The application name </w:t>
-      </w:r>
-      <w:r>
-        <w:rPr>
-          <w:b/>
-        </w:rPr>
-        <w:t xml:space="preserve">in the make file </w:t>
-      </w:r>
-      <w:r>
-        <w:rPr>
-          <w:b/>
-        </w:rPr>
-        <w:t>MUST BE A UNIQUE STRING.</w:t>
-      </w:r>
-      <w:r>
-        <w:t xml:space="preserve"> If any two projects in the </w:t>
-      </w:r>
-      <w:r>
-        <w:rPr>
-          <w:u w:val="single"/>
-        </w:rPr>
-        <w:t>entire workspace</w:t>
-      </w:r>
-      <w:r>
-        <w:t xml:space="preserve"> have the same application name then the build may not work. In some cases the build may go into an infinite loop because the make target builds the files from the wrong project and then can’t find the correct object files </w:t>
-      </w:r>
-      <w:r>
-        <w:t>forcing</w:t>
-      </w:r>
-      <w:r>
-        <w:t xml:space="preserve"> it </w:t>
-      </w:r>
-      <w:r>
-        <w:t xml:space="preserve">to </w:t>
-      </w:r>
-      <w:r>
-        <w:t>continually request the (wrong) files to be re-built. Therefore, it is recommended that the complete project name including the folder path hierarchy be used in the application name.</w:t>
-      </w:r>
-    </w:p>
-    <w:p>
-      <w:pPr>
-        <w:pStyle w:val="Heading4"/>
-      </w:pPr>
-      <w:r>
-        <w:t>Make Target</w:t>
-      </w:r>
-    </w:p>
-    <w:p>
-      <w:r>
-        <w:t>In order to download the project to your board, you will need to create a new make target of the form:</w:t>
-      </w:r>
-    </w:p>
-    <w:p>
-      <w:pPr>
-        <w:ind w:left="720"/>
+        <w:t>&lt;folder1&gt;.</w:t>
+      </w:r>
+      <w:r>
         <w:rPr>
           <w:i/>
         </w:rPr>
-      </w:pPr>
-      <w:r>
-        <w:rPr>
-          <w:i/>
-        </w:rPr>
-        <w:t>&lt;folder1&gt;</w:t>
-      </w:r>
-      <w:proofErr w:type="gramStart"/>
-      <w:r>
-        <w:rPr>
-          <w:i/>
-        </w:rPr>
-        <w:t>.</w:t>
-      </w:r>
-      <w:r>
-        <w:rPr>
-          <w:i/>
-        </w:rPr>
         <w:t>[</w:t>
       </w:r>
-      <w:proofErr w:type="gramEnd"/>
       <w:r>
         <w:rPr>
           <w:i/>
@@ -2066,29 +1890,13 @@
         </w:numPr>
       </w:pPr>
       <w:r>
-        <w:t>&lt;</w:t>
-      </w:r>
-      <w:proofErr w:type="gramStart"/>
-      <w:r>
-        <w:t>project</w:t>
-      </w:r>
-      <w:proofErr w:type="gramEnd"/>
-      <w:r>
-        <w:t>&gt; is the name of the project. Th</w:t>
-      </w:r>
-      <w:r>
-        <w:t xml:space="preserve">e folder, main C file, and </w:t>
-      </w:r>
-      <w:proofErr w:type="spellStart"/>
-      <w:r>
-        <w:t>make</w:t>
-      </w:r>
-      <w:r>
-        <w:t>file</w:t>
-      </w:r>
-      <w:proofErr w:type="spellEnd"/>
-      <w:r>
-        <w:t xml:space="preserve"> </w:t>
+        <w:t>&lt;project&gt; is the name of the project. Th</w:t>
+      </w:r>
+      <w:r>
+        <w:t>e folder, main C file, and make</w:t>
+      </w:r>
+      <w:r>
+        <w:t xml:space="preserve">file </w:t>
       </w:r>
       <w:r>
         <w:t>must</w:t>
@@ -2113,15 +1921,7 @@
       </w:pPr>
       <w:r>
         <w:lastRenderedPageBreak/>
-        <w:t>&lt;</w:t>
-      </w:r>
-      <w:proofErr w:type="gramStart"/>
-      <w:r>
-        <w:t>platform</w:t>
-      </w:r>
-      <w:proofErr w:type="gramEnd"/>
-      <w:r>
-        <w:t xml:space="preserve">&gt; is the name of the hardware platform (i.e. kit). There must be an entry in the platforms directory that matches the name provided here. </w:t>
+        <w:t xml:space="preserve">&lt;platform&gt; is the name of the hardware platform (i.e. kit). There must be an entry in the platforms directory that matches the name provided here. </w:t>
       </w:r>
     </w:p>
     <w:p>
@@ -2131,7 +1931,7 @@
       <w:r>
         <w:t>if we create a folder called “</w:t>
       </w:r>
-      <w:del w:id="113" w:author="Greg Landry" w:date="2017-02-28T12:57:00Z">
+      <w:del w:id="110" w:author="Greg Landry" w:date="2017-02-28T12:57:00Z">
         <w:r>
           <w:delText>wa</w:delText>
         </w:r>
@@ -2139,7 +1939,7 @@
           <w:delText>101</w:delText>
         </w:r>
       </w:del>
-      <w:ins w:id="114" w:author="Greg Landry" w:date="2017-02-28T12:57:00Z">
+      <w:ins w:id="111" w:author="Greg Landry" w:date="2017-02-28T12:57:00Z">
         <w:r>
           <w:t>ww101</w:t>
         </w:r>
@@ -2162,12 +1962,12 @@
       <w:r>
         <w:t>“</w:t>
       </w:r>
-      <w:del w:id="115" w:author="Greg Landry" w:date="2017-02-28T12:57:00Z">
+      <w:del w:id="112" w:author="Greg Landry" w:date="2017-02-28T12:57:00Z">
         <w:r>
           <w:delText>01</w:delText>
         </w:r>
       </w:del>
-      <w:ins w:id="116" w:author="Greg Landry" w:date="2017-02-28T12:57:00Z">
+      <w:ins w:id="113" w:author="Greg Landry" w:date="2017-02-28T12:57:00Z">
         <w:r>
           <w:t>02</w:t>
         </w:r>
@@ -2189,7 +1989,7 @@
           <w:i/>
         </w:rPr>
       </w:pPr>
-      <w:del w:id="117" w:author="Greg Landry" w:date="2017-02-28T12:57:00Z">
+      <w:del w:id="114" w:author="Greg Landry" w:date="2017-02-28T12:57:00Z">
         <w:r>
           <w:rPr>
             <w:i/>
@@ -2197,7 +1997,7 @@
           <w:delText>wa101</w:delText>
         </w:r>
       </w:del>
-      <w:ins w:id="118" w:author="Greg Landry" w:date="2017-02-28T12:57:00Z">
+      <w:ins w:id="115" w:author="Greg Landry" w:date="2017-02-28T12:57:00Z">
         <w:r>
           <w:rPr>
             <w:i/>
@@ -2229,15 +2029,13 @@
         </w:rPr>
         <w:t>2</w:t>
       </w:r>
-      <w:proofErr w:type="gramStart"/>
       <w:r>
         <w:rPr>
           <w:i/>
         </w:rPr>
         <w:t>.</w:t>
       </w:r>
-      <w:proofErr w:type="gramEnd"/>
-      <w:del w:id="119" w:author="Greg Landry" w:date="2017-02-28T12:57:00Z">
+      <w:del w:id="116" w:author="Greg Landry" w:date="2017-02-28T12:57:00Z">
         <w:r>
           <w:rPr>
             <w:i/>
@@ -2245,7 +2043,7 @@
           <w:delText>01</w:delText>
         </w:r>
       </w:del>
-      <w:ins w:id="120" w:author="Greg Landry" w:date="2017-02-28T12:57:00Z">
+      <w:ins w:id="117" w:author="Greg Landry" w:date="2017-02-28T12:57:00Z">
         <w:r>
           <w:rPr>
             <w:i/>
@@ -2265,7 +2063,7 @@
         </w:rPr>
         <w:t>_blinkled-</w:t>
       </w:r>
-      <w:del w:id="121" w:author="Greg Landry" w:date="2017-02-28T12:57:00Z">
+      <w:del w:id="118" w:author="Greg Landry" w:date="2017-02-28T12:57:00Z">
         <w:r>
           <w:rPr>
             <w:i/>
@@ -2273,7 +2071,7 @@
           <w:delText>BCM94343W</w:delText>
         </w:r>
       </w:del>
-      <w:ins w:id="122" w:author="Greg Landry" w:date="2017-04-03T14:24:00Z">
+      <w:ins w:id="119" w:author="Greg Landry" w:date="2017-04-03T14:24:00Z">
         <w:r>
           <w:rPr>
             <w:i/>
@@ -2281,7 +2079,7 @@
           <w:t>CYW</w:t>
         </w:r>
       </w:ins>
-      <w:ins w:id="123" w:author="Greg Landry" w:date="2017-02-28T12:57:00Z">
+      <w:ins w:id="120" w:author="Greg Landry" w:date="2017-02-28T12:57:00Z">
         <w:r>
           <w:rPr>
             <w:i/>
@@ -2301,7 +2099,7 @@
         </w:rPr>
         <w:t>_</w:t>
       </w:r>
-      <w:ins w:id="124" w:author="Greg Landry" w:date="2017-02-28T12:57:00Z">
+      <w:ins w:id="121" w:author="Greg Landry" w:date="2017-02-28T12:57:00Z">
         <w:r>
           <w:rPr>
             <w:i/>
@@ -2309,7 +2107,7 @@
           <w:t>WW101</w:t>
         </w:r>
       </w:ins>
-      <w:del w:id="125" w:author="Greg Landry" w:date="2017-02-28T12:57:00Z">
+      <w:del w:id="122" w:author="Greg Landry" w:date="2017-02-28T12:57:00Z">
         <w:r>
           <w:rPr>
             <w:i/>
@@ -2578,7 +2376,7 @@
           </mc:Fallback>
         </mc:AlternateContent>
       </w:r>
-      <w:ins w:id="126" w:author="Greg Landry" w:date="2017-04-04T14:00:00Z">
+      <w:ins w:id="123" w:author="Greg Landry" w:date="2017-04-04T14:00:00Z">
         <w:r>
           <w:rPr>
             <w:noProof/>
@@ -2620,7 +2418,7 @@
           </w:drawing>
         </w:r>
       </w:ins>
-      <w:del w:id="127" w:author="Greg Landry" w:date="2017-04-04T14:00:00Z">
+      <w:del w:id="124" w:author="Greg Landry" w:date="2017-04-04T14:00:00Z">
         <w:r>
           <w:rPr>
             <w:noProof/>
@@ -2667,12 +2465,12 @@
       <w:r>
         <w:t xml:space="preserve">For </w:t>
       </w:r>
-      <w:del w:id="128" w:author="Greg Landry" w:date="2017-02-28T12:58:00Z">
+      <w:del w:id="125" w:author="Greg Landry" w:date="2017-02-28T12:58:00Z">
         <w:r>
           <w:delText>the BCM94343W_AVN kit</w:delText>
         </w:r>
       </w:del>
-      <w:ins w:id="129" w:author="Greg Landry" w:date="2017-02-28T12:58:00Z">
+      <w:ins w:id="126" w:author="Greg Landry" w:date="2017-02-28T12:58:00Z">
         <w:r>
           <w:t>some devices</w:t>
         </w:r>
@@ -2686,26 +2484,18 @@
       <w:r>
         <w:t xml:space="preserve">/Bluetooth radio. The make target option “download” just downloads the firmware to the microcontroller but does not affect the radio firmware. In most cases, that is all that is needed since the default radio firmware doesn’t change. However, in some cases, you may </w:t>
       </w:r>
-      <w:del w:id="130" w:author="Greg Landry" w:date="2017-02-28T12:58:00Z">
+      <w:del w:id="127" w:author="Greg Landry" w:date="2017-02-28T12:58:00Z">
         <w:r>
           <w:delText>receive a kit that has custom radio firmware which prevents it from working as expected</w:delText>
         </w:r>
       </w:del>
-      <w:ins w:id="131" w:author="Greg Landry" w:date="2017-02-28T12:58:00Z">
+      <w:ins w:id="128" w:author="Greg Landry" w:date="2017-02-28T12:58:00Z">
         <w:r>
           <w:t>need to modify the radio chip’s firmware</w:t>
         </w:r>
       </w:ins>
       <w:r>
-        <w:t>. In that case, you can download the radio firmware once by adding “</w:t>
-      </w:r>
-      <w:proofErr w:type="spellStart"/>
-      <w:r>
-        <w:t>download_apps</w:t>
-      </w:r>
-      <w:proofErr w:type="spellEnd"/>
-      <w:r>
-        <w:t>” to the make target. That is, you would have:</w:t>
+        <w:t>. In that case, you can download the radio firmware once by adding “download_apps” to the make target. That is, you would have:</w:t>
       </w:r>
     </w:p>
     <w:p>
@@ -2757,19 +2547,11 @@
         </w:rPr>
         <w:t xml:space="preserve">.&lt;project&gt;-&lt;platform&gt; download </w:t>
       </w:r>
-      <w:proofErr w:type="spellStart"/>
       <w:r>
         <w:rPr>
           <w:i/>
         </w:rPr>
-        <w:t>download_apps</w:t>
-      </w:r>
-      <w:proofErr w:type="spellEnd"/>
-      <w:r>
-        <w:rPr>
-          <w:i/>
-        </w:rPr>
-        <w:t xml:space="preserve"> </w:t>
+        <w:t xml:space="preserve">download_apps </w:t>
       </w:r>
       <w:r>
         <w:rPr>
@@ -2789,26 +2571,10 @@
     </w:p>
     <w:p>
       <w:r>
-        <w:t>You must #include “</w:t>
-      </w:r>
-      <w:proofErr w:type="spellStart"/>
-      <w:r>
-        <w:t>wiced.h</w:t>
-      </w:r>
-      <w:proofErr w:type="spellEnd"/>
-      <w:r>
-        <w:t>” at the top of the main C file. You must also call t</w:t>
-      </w:r>
-      <w:r>
-        <w:t xml:space="preserve">he </w:t>
-      </w:r>
-      <w:proofErr w:type="spellStart"/>
-      <w:r>
-        <w:t>wiced_init</w:t>
-      </w:r>
-      <w:proofErr w:type="spellEnd"/>
-      <w:r>
-        <w:t>(); function in the initialization section of the main C file. This function does all of the initialization required to get the other WICED APIs to work properly and calls the functions that initialize the peripherals</w:t>
+        <w:t>You must #include “wiced.h” at the top of the main C file. You must also call t</w:t>
+      </w:r>
+      <w:r>
+        <w:t>he wiced_init(); function in the initialization section of the main C file. This function does all of the initialization required to get the other WICED APIs to work properly and calls the functions that initialize the peripherals</w:t>
       </w:r>
       <w:r>
         <w:t xml:space="preserve"> for the kit</w:t>
@@ -2820,10 +2586,10 @@
     <w:p>
       <w:pPr>
         <w:rPr>
-          <w:del w:id="132" w:author="Greg Landry" w:date="2017-04-03T14:42:00Z"/>
-        </w:rPr>
-      </w:pPr>
-      <w:del w:id="133" w:author="Greg Landry" w:date="2017-04-03T14:42:00Z">
+          <w:del w:id="129" w:author="Greg Landry" w:date="2017-04-03T14:42:00Z"/>
+        </w:rPr>
+      </w:pPr>
+      <w:del w:id="130" w:author="Greg Landry" w:date="2017-04-03T14:42:00Z">
         <w:r>
           <w:br w:type="page"/>
         </w:r>
@@ -2854,14 +2620,12 @@
       <w:r>
         <w:t xml:space="preserve">Once initialized, input pins can be read using </w:t>
       </w:r>
-      <w:proofErr w:type="spellStart"/>
       <w:r>
         <w:rPr>
           <w:i/>
         </w:rPr>
         <w:t>wiced_gpio_input_get</w:t>
       </w:r>
-      <w:proofErr w:type="spellEnd"/>
       <w:r>
         <w:rPr>
           <w:i/>
@@ -2871,7 +2635,6 @@
       <w:r>
         <w:t xml:space="preserve"> and outputs can be driven using </w:t>
       </w:r>
-      <w:proofErr w:type="spellStart"/>
       <w:r>
         <w:rPr>
           <w:i/>
@@ -2884,7 +2647,6 @@
         </w:rPr>
         <w:t>output_high</w:t>
       </w:r>
-      <w:proofErr w:type="spellEnd"/>
       <w:r>
         <w:rPr>
           <w:i/>
@@ -2894,7 +2656,6 @@
       <w:r>
         <w:t xml:space="preserve"> and </w:t>
       </w:r>
-      <w:proofErr w:type="spellStart"/>
       <w:r>
         <w:rPr>
           <w:i/>
@@ -2907,7 +2668,6 @@
         </w:rPr>
         <w:t>output_low</w:t>
       </w:r>
-      <w:proofErr w:type="spellEnd"/>
       <w:r>
         <w:rPr>
           <w:i/>
@@ -2925,7 +2685,6 @@
       <w:r>
         <w:t xml:space="preserve">GPIO interrupts are controlled using </w:t>
       </w:r>
-      <w:proofErr w:type="spellStart"/>
       <w:r>
         <w:rPr>
           <w:i/>
@@ -2938,7 +2697,6 @@
         </w:rPr>
         <w:t>irq_enable</w:t>
       </w:r>
-      <w:proofErr w:type="spellEnd"/>
       <w:r>
         <w:rPr>
           <w:i/>
@@ -2948,14 +2706,12 @@
       <w:r>
         <w:t xml:space="preserve"> and </w:t>
       </w:r>
-      <w:proofErr w:type="spellStart"/>
       <w:r>
         <w:rPr>
           <w:i/>
         </w:rPr>
         <w:t>wiced_gpio_input_irq_disable</w:t>
       </w:r>
-      <w:proofErr w:type="spellEnd"/>
       <w:r>
         <w:rPr>
           <w:i/>
@@ -2988,11 +2744,11 @@
     <w:p>
       <w:pPr>
         <w:rPr>
-          <w:ins w:id="134" w:author="Greg Landry" w:date="2017-02-28T13:00:00Z"/>
+          <w:ins w:id="131" w:author="Greg Landry" w:date="2017-02-28T13:00:00Z"/>
           <w:b/>
         </w:rPr>
       </w:pPr>
-      <w:del w:id="135" w:author="Greg Landry" w:date="2017-02-28T12:59:00Z">
+      <w:del w:id="132" w:author="Greg Landry" w:date="2017-02-28T12:59:00Z">
         <w:r>
           <w:rPr>
             <w:b/>
@@ -3000,7 +2756,7 @@
           <w:delText>Note that the initialization function will not start</w:delText>
         </w:r>
       </w:del>
-      <w:ins w:id="136" w:author="Greg Landry" w:date="2017-02-28T12:59:00Z">
+      <w:ins w:id="133" w:author="Greg Landry" w:date="2017-02-28T12:59:00Z">
         <w:r>
           <w:rPr>
             <w:b/>
@@ -3014,7 +2770,7 @@
         </w:rPr>
         <w:t xml:space="preserve"> the PWM </w:t>
       </w:r>
-      <w:ins w:id="137" w:author="Greg Landry" w:date="2017-02-28T12:59:00Z">
+      <w:ins w:id="134" w:author="Greg Landry" w:date="2017-02-28T12:59:00Z">
         <w:r>
           <w:rPr>
             <w:b/>
@@ -3022,7 +2778,7 @@
           <w:t xml:space="preserve">you </w:t>
         </w:r>
       </w:ins>
-      <w:del w:id="138" w:author="Greg Landry" w:date="2017-02-28T12:59:00Z">
+      <w:del w:id="135" w:author="Greg Landry" w:date="2017-02-28T12:59:00Z">
         <w:r>
           <w:rPr>
             <w:b/>
@@ -3036,7 +2792,7 @@
         </w:rPr>
         <w:t xml:space="preserve">must </w:t>
       </w:r>
-      <w:del w:id="139" w:author="Greg Landry" w:date="2017-02-28T12:59:00Z">
+      <w:del w:id="136" w:author="Greg Landry" w:date="2017-02-28T12:59:00Z">
         <w:r>
           <w:rPr>
             <w:b/>
@@ -3044,7 +2800,7 @@
           <w:delText xml:space="preserve">use </w:delText>
         </w:r>
       </w:del>
-      <w:ins w:id="140" w:author="Greg Landry" w:date="2017-02-28T12:59:00Z">
+      <w:ins w:id="137" w:author="Greg Landry" w:date="2017-02-28T12:59:00Z">
         <w:r>
           <w:rPr>
             <w:b/>
@@ -3064,26 +2820,12 @@
         </w:rPr>
         <w:t xml:space="preserve">the start function </w:t>
       </w:r>
-      <w:ins w:id="141" w:author="Greg Landry" w:date="2017-02-28T13:00:00Z">
+      <w:ins w:id="138" w:author="Greg Landry" w:date="2017-02-28T13:00:00Z">
         <w:r>
           <w:rPr>
             <w:b/>
           </w:rPr>
-          <w:t xml:space="preserve">for the parameters to take effect and for the PWM to generate an output. You should call the start function every time you update parameters using the </w:t>
-        </w:r>
-        <w:proofErr w:type="spellStart"/>
-        <w:r>
-          <w:rPr>
-            <w:b/>
-          </w:rPr>
-          <w:t>init</w:t>
-        </w:r>
-        <w:proofErr w:type="spellEnd"/>
-        <w:r>
-          <w:rPr>
-            <w:b/>
-          </w:rPr>
-          <w:t xml:space="preserve"> function.</w:t>
+          <w:t>for the parameters to take effect and for the PWM to generate an output. You should call the start function every time you update parameters using the init function.</w:t>
         </w:r>
       </w:ins>
     </w:p>
@@ -3093,7 +2835,7 @@
           <w:b/>
         </w:rPr>
       </w:pPr>
-      <w:ins w:id="142" w:author="Greg Landry" w:date="2017-02-28T13:00:00Z">
+      <w:ins w:id="139" w:author="Greg Landry" w:date="2017-02-28T13:00:00Z">
         <w:r>
           <w:rPr>
             <w:b/>
@@ -3101,7 +2843,7 @@
           <w:t>If you are using a PWM on a pin that was initialized as a GPIO</w:t>
         </w:r>
       </w:ins>
-      <w:ins w:id="143" w:author="Greg Landry" w:date="2017-02-28T13:01:00Z">
+      <w:ins w:id="140" w:author="Greg Landry" w:date="2017-02-28T13:01:00Z">
         <w:r>
           <w:rPr>
             <w:b/>
@@ -3109,29 +2851,15 @@
           <w:t xml:space="preserve"> such as the LEDs on the shield</w:t>
         </w:r>
       </w:ins>
-      <w:ins w:id="144" w:author="Greg Landry" w:date="2017-02-28T13:00:00Z">
+      <w:ins w:id="141" w:author="Greg Landry" w:date="2017-02-28T13:00:00Z">
         <w:r>
           <w:rPr>
             <w:b/>
           </w:rPr>
-          <w:t xml:space="preserve">, you must first call the pin </w:t>
-        </w:r>
-        <w:proofErr w:type="spellStart"/>
-        <w:r>
-          <w:rPr>
-            <w:b/>
-          </w:rPr>
-          <w:t>deinit</w:t>
-        </w:r>
-        <w:proofErr w:type="spellEnd"/>
-        <w:r>
-          <w:rPr>
-            <w:b/>
-          </w:rPr>
-          <w:t xml:space="preserve"> function before the PWM will be able to output a signal on that pin.</w:t>
-        </w:r>
-      </w:ins>
-      <w:del w:id="145" w:author="Greg Landry" w:date="2017-02-28T13:00:00Z">
+          <w:t>, you must first call the pin deinit function before the PWM will be able to output a signal on that pin.</w:t>
+        </w:r>
+      </w:ins>
+      <w:del w:id="142" w:author="Greg Landry" w:date="2017-02-28T13:00:00Z">
         <w:r>
           <w:rPr>
             <w:b/>
@@ -3144,60 +2872,60 @@
       <w:r>
         <w:t>Entering a value for the frequency lower than that ~</w:t>
       </w:r>
+      <w:del w:id="143" w:author="Greg Landry" w:date="2017-02-28T13:00:00Z">
+        <w:r>
+          <w:delText xml:space="preserve">375Hz </w:delText>
+        </w:r>
+      </w:del>
+      <w:ins w:id="144" w:author="Greg Landry" w:date="2017-02-28T13:00:00Z">
+        <w:r>
+          <w:t xml:space="preserve">600Hz may </w:t>
+        </w:r>
+      </w:ins>
+      <w:r>
+        <w:t>result in an unexpected frequency.</w:t>
+      </w:r>
+    </w:p>
+    <w:p>
+      <w:pPr>
+        <w:pStyle w:val="Heading4"/>
+        <w:rPr>
+          <w:del w:id="145" w:author="Greg Landry" w:date="2017-02-28T13:00:00Z"/>
+        </w:rPr>
+      </w:pPr>
       <w:del w:id="146" w:author="Greg Landry" w:date="2017-02-28T13:00:00Z">
         <w:r>
-          <w:delText xml:space="preserve">375Hz </w:delText>
-        </w:r>
-      </w:del>
-      <w:ins w:id="147" w:author="Greg Landry" w:date="2017-02-28T13:00:00Z">
-        <w:r>
-          <w:t xml:space="preserve">600Hz may </w:t>
-        </w:r>
-      </w:ins>
-      <w:r>
-        <w:t>result in an unexpected frequency.</w:t>
-      </w:r>
+          <w:delText>ADC</w:delText>
+        </w:r>
+      </w:del>
+    </w:p>
+    <w:p>
+      <w:pPr>
+        <w:rPr>
+          <w:del w:id="147" w:author="Greg Landry" w:date="2017-02-28T13:00:00Z"/>
+        </w:rPr>
+      </w:pPr>
+      <w:del w:id="148" w:author="Greg Landry" w:date="2017-02-28T13:00:00Z">
+        <w:r>
+          <w:delText xml:space="preserve">The ADC has an </w:delText>
+        </w:r>
+        <w:r>
+          <w:delText xml:space="preserve">initialization </w:delText>
+        </w:r>
+        <w:r>
+          <w:delText>API function to choose the channel</w:delText>
+        </w:r>
+        <w:r>
+          <w:delText xml:space="preserve"> (i.e. pin)</w:delText>
+        </w:r>
+        <w:r>
+          <w:delText>, and set the sampling cycle. It also has functions to take a single sample or to take a series of samples. The samples are 16 bit unsigned values. See the API documentation for details.</w:delText>
+        </w:r>
+      </w:del>
     </w:p>
     <w:p>
       <w:pPr>
         <w:pStyle w:val="Heading4"/>
-        <w:rPr>
-          <w:del w:id="148" w:author="Greg Landry" w:date="2017-02-28T13:00:00Z"/>
-        </w:rPr>
-      </w:pPr>
-      <w:del w:id="149" w:author="Greg Landry" w:date="2017-02-28T13:00:00Z">
-        <w:r>
-          <w:delText>ADC</w:delText>
-        </w:r>
-      </w:del>
-    </w:p>
-    <w:p>
-      <w:pPr>
-        <w:rPr>
-          <w:del w:id="150" w:author="Greg Landry" w:date="2017-02-28T13:00:00Z"/>
-        </w:rPr>
-      </w:pPr>
-      <w:del w:id="151" w:author="Greg Landry" w:date="2017-02-28T13:00:00Z">
-        <w:r>
-          <w:delText xml:space="preserve">The ADC has an </w:delText>
-        </w:r>
-        <w:r>
-          <w:delText xml:space="preserve">initialization </w:delText>
-        </w:r>
-        <w:r>
-          <w:delText>API function to choose the channel</w:delText>
-        </w:r>
-        <w:r>
-          <w:delText xml:space="preserve"> (i.e. pin)</w:delText>
-        </w:r>
-        <w:r>
-          <w:delText>, and set the sampling cycle. It also has functions to take a single sample or to take a series of samples. The samples are 16 bit unsigned values. See the API documentation for details.</w:delText>
-        </w:r>
-      </w:del>
-    </w:p>
-    <w:p>
-      <w:pPr>
-        <w:pStyle w:val="Heading4"/>
       </w:pPr>
       <w:r>
         <w:t>Debug Printing</w:t>
@@ -3216,25 +2944,21 @@
       <w:r>
         <w:t>“</w:t>
       </w:r>
-      <w:proofErr w:type="spellStart"/>
       <w:r>
         <w:t>wwd_debug.h</w:t>
       </w:r>
-      <w:proofErr w:type="spellEnd"/>
       <w:r>
         <w:t>”</w:t>
       </w:r>
       <w:r>
         <w:t xml:space="preserve"> defines all of the different message types. We will use one called “WPRINT_APP_INFO” which is meant for printing application information. This is a macro that uses standard </w:t>
       </w:r>
-      <w:proofErr w:type="spellStart"/>
       <w:r>
         <w:rPr>
           <w:i/>
         </w:rPr>
         <w:t>printf</w:t>
       </w:r>
-      <w:proofErr w:type="spellEnd"/>
       <w:r>
         <w:rPr>
           <w:i/>
@@ -3247,11 +2971,9 @@
       <w:r>
         <w:t>“</w:t>
       </w:r>
-      <w:proofErr w:type="spellStart"/>
       <w:r>
         <w:t>wiced_defaults.h</w:t>
       </w:r>
-      <w:proofErr w:type="spellEnd"/>
       <w:r>
         <w:t>”</w:t>
       </w:r>
@@ -3262,21 +2984,13 @@
     <w:p>
       <w:r>
         <w:tab/>
-        <w:t>WPRINT_APP_</w:t>
-      </w:r>
-      <w:proofErr w:type="gramStart"/>
-      <w:r>
-        <w:t>INFO(</w:t>
-      </w:r>
-      <w:proofErr w:type="gramEnd"/>
-      <w:r>
-        <w:t xml:space="preserve"> (“The value of test is: %d\n”, test) );</w:t>
-      </w:r>
-    </w:p>
-    <w:p>
-      <w:pPr>
-        <w:rPr>
-          <w:ins w:id="152" w:author="Greg Landry" w:date="2017-04-03T14:26:00Z"/>
+        <w:t>WPRINT_APP_INFO( (“The value of test is: %d\n”, test) );</w:t>
+      </w:r>
+    </w:p>
+    <w:p>
+      <w:pPr>
+        <w:rPr>
+          <w:ins w:id="149" w:author="Greg Landry" w:date="2017-04-03T14:26:00Z"/>
           <w:b/>
         </w:rPr>
       </w:pPr>
@@ -3293,7 +3007,7 @@
           <w:b/>
         </w:rPr>
       </w:pPr>
-      <w:ins w:id="153" w:author="Greg Landry" w:date="2017-04-03T14:26:00Z">
+      <w:ins w:id="150" w:author="Greg Landry" w:date="2017-04-03T14:26:00Z">
         <w:r>
           <w:rPr>
             <w:b/>
@@ -3301,7 +3015,7 @@
           <w:t xml:space="preserve">Note that the \n is required to print a new line. The terminal </w:t>
         </w:r>
       </w:ins>
-      <w:ins w:id="154" w:author="Greg Landry" w:date="2017-04-03T14:27:00Z">
+      <w:ins w:id="151" w:author="Greg Landry" w:date="2017-04-03T14:27:00Z">
         <w:r>
           <w:rPr>
             <w:b/>
@@ -3309,7 +3023,7 @@
           <w:t xml:space="preserve">may not actually print anything </w:t>
         </w:r>
       </w:ins>
-      <w:ins w:id="155" w:author="Greg Landry" w:date="2017-04-03T14:26:00Z">
+      <w:ins w:id="152" w:author="Greg Landry" w:date="2017-04-03T14:26:00Z">
         <w:r>
           <w:rPr>
             <w:b/>
@@ -3349,14 +3063,12 @@
       <w:r>
         <w:t>“</w:t>
       </w:r>
-      <w:proofErr w:type="spellStart"/>
       <w:r>
         <w:t>platform</w:t>
       </w:r>
       <w:r>
         <w:t>.h</w:t>
       </w:r>
-      <w:proofErr w:type="spellEnd"/>
       <w:r>
         <w:t>”</w:t>
       </w:r>
@@ -3378,59 +3090,59 @@
       <w:r>
         <w:t xml:space="preserve">the </w:t>
       </w:r>
+      <w:del w:id="153" w:author="Greg Landry" w:date="2017-02-28T13:02:00Z">
+        <w:r>
+          <w:delText>BCM94343W</w:delText>
+        </w:r>
+      </w:del>
+      <w:ins w:id="154" w:author="Greg Landry" w:date="2017-04-03T14:24:00Z">
+        <w:r>
+          <w:t>CYW</w:t>
+        </w:r>
+      </w:ins>
+      <w:ins w:id="155" w:author="Greg Landry" w:date="2017-02-28T13:02:00Z">
+        <w:r>
+          <w:t>943907AEVAL1F</w:t>
+        </w:r>
+      </w:ins>
       <w:del w:id="156" w:author="Greg Landry" w:date="2017-02-28T13:02:00Z">
         <w:r>
-          <w:delText>BCM94343W</w:delText>
-        </w:r>
-      </w:del>
-      <w:ins w:id="157" w:author="Greg Landry" w:date="2017-04-03T14:24:00Z">
-        <w:r>
-          <w:t>CYW</w:t>
-        </w:r>
-      </w:ins>
+          <w:delText>_AVN</w:delText>
+        </w:r>
+      </w:del>
+      <w:r>
+        <w:t xml:space="preserve"> kit, there is a second UART (called WICED_UART_2) connected to Arduino pins D8 and D9.</w:t>
+      </w:r>
+    </w:p>
+    <w:p>
+      <w:r>
+        <w:t xml:space="preserve">There </w:t>
+      </w:r>
+      <w:r>
+        <w:t xml:space="preserve">are </w:t>
+      </w:r>
+      <w:r>
+        <w:t xml:space="preserve">API </w:t>
+      </w:r>
+      <w:r>
+        <w:t>functions for</w:t>
+      </w:r>
+      <w:r>
+        <w:t xml:space="preserve"> UART </w:t>
+      </w:r>
+      <w:r>
+        <w:t>i</w:t>
+      </w:r>
+      <w:r>
+        <w:t xml:space="preserve">nitialization, </w:t>
+      </w:r>
+      <w:del w:id="157" w:author="Greg Landry" w:date="2017-02-28T13:02:00Z">
+        <w:r>
+          <w:delText>transmission</w:delText>
+        </w:r>
+      </w:del>
       <w:ins w:id="158" w:author="Greg Landry" w:date="2017-02-28T13:02:00Z">
         <w:r>
-          <w:t>943907AEVAL1F</w:t>
-        </w:r>
-      </w:ins>
-      <w:del w:id="159" w:author="Greg Landry" w:date="2017-02-28T13:02:00Z">
-        <w:r>
-          <w:delText>_AVN</w:delText>
-        </w:r>
-      </w:del>
-      <w:r>
-        <w:t xml:space="preserve"> kit, there is a second UART (called WICED_UART_2) connected to Arduino pins D8 and D9.</w:t>
-      </w:r>
-    </w:p>
-    <w:p>
-      <w:r>
-        <w:t xml:space="preserve">There </w:t>
-      </w:r>
-      <w:r>
-        <w:t xml:space="preserve">are </w:t>
-      </w:r>
-      <w:r>
-        <w:t xml:space="preserve">API </w:t>
-      </w:r>
-      <w:r>
-        <w:t>functions for</w:t>
-      </w:r>
-      <w:r>
-        <w:t xml:space="preserve"> UART </w:t>
-      </w:r>
-      <w:r>
-        <w:t>i</w:t>
-      </w:r>
-      <w:r>
-        <w:t xml:space="preserve">nitialization, </w:t>
-      </w:r>
-      <w:del w:id="160" w:author="Greg Landry" w:date="2017-02-28T13:02:00Z">
-        <w:r>
-          <w:delText>transmission</w:delText>
-        </w:r>
-      </w:del>
-      <w:ins w:id="161" w:author="Greg Landry" w:date="2017-02-28T13:02:00Z">
-        <w:r>
           <w:t>transmit</w:t>
         </w:r>
       </w:ins>
@@ -3463,7 +3175,6 @@
         </w:rPr>
         <w:t xml:space="preserve"> those functions are already called from </w:t>
       </w:r>
-      <w:proofErr w:type="spellStart"/>
       <w:r>
         <w:rPr>
           <w:i/>
@@ -3485,7 +3196,6 @@
         </w:rPr>
         <w:t>t</w:t>
       </w:r>
-      <w:proofErr w:type="spellEnd"/>
       <w:r>
         <w:rPr>
           <w:i/>
@@ -3505,14 +3215,12 @@
         </w:rPr>
         <w:t>“</w:t>
       </w:r>
-      <w:proofErr w:type="spellStart"/>
       <w:r>
         <w:rPr>
           <w:u w:val="single"/>
         </w:rPr>
         <w:t>platform.c</w:t>
       </w:r>
-      <w:proofErr w:type="spellEnd"/>
       <w:r>
         <w:rPr>
           <w:u w:val="single"/>
@@ -3575,25 +3283,21 @@
       <w:r>
         <w:t xml:space="preserve">of type </w:t>
       </w:r>
-      <w:proofErr w:type="spellStart"/>
       <w:r>
         <w:rPr>
           <w:i/>
         </w:rPr>
         <w:t>wiced_uart_config_t</w:t>
       </w:r>
-      <w:proofErr w:type="spellEnd"/>
       <w:r>
         <w:t xml:space="preserve"> with the following elements. This is defined in </w:t>
       </w:r>
       <w:r>
         <w:t>“</w:t>
       </w:r>
-      <w:proofErr w:type="spellStart"/>
       <w:r>
         <w:t>platform_peripheral.h</w:t>
       </w:r>
-      <w:proofErr w:type="spellEnd"/>
       <w:r>
         <w:t>”</w:t>
       </w:r>
@@ -3707,25 +3411,21 @@
         <w:lastRenderedPageBreak/>
         <w:t xml:space="preserve">If you are using the UART to receive, you must provide a buffer of type </w:t>
       </w:r>
-      <w:proofErr w:type="spellStart"/>
       <w:r>
         <w:rPr>
           <w:i/>
         </w:rPr>
         <w:t>wiced_ring_buffer_t</w:t>
       </w:r>
-      <w:proofErr w:type="spellEnd"/>
       <w:r>
         <w:t xml:space="preserve">. This buffer must be initialized using the </w:t>
       </w:r>
-      <w:proofErr w:type="spellStart"/>
       <w:r>
         <w:rPr>
           <w:i/>
         </w:rPr>
         <w:t>ring_buffer_init</w:t>
       </w:r>
-      <w:proofErr w:type="spellEnd"/>
       <w:r>
         <w:rPr>
           <w:i/>
@@ -3736,13 +3436,8 @@
         <w:t xml:space="preserve"> function which requires a pointer to the ring buffer, a pointer to an array to hold the data, and the size of the buffer. For example, the following could be used to create a 10 byte ring buffer</w:t>
       </w:r>
       <w:r>
-        <w:t xml:space="preserve"> called </w:t>
-      </w:r>
-      <w:proofErr w:type="spellStart"/>
-      <w:r>
-        <w:t>rx_buffer</w:t>
-      </w:r>
-      <w:proofErr w:type="spellEnd"/>
+        <w:t xml:space="preserve"> called rx_buffer</w:t>
+      </w:r>
       <w:r>
         <w:t>:</w:t>
       </w:r>
@@ -3768,33 +3463,31 @@
           <w:sz w:val="20"/>
         </w:rPr>
       </w:pPr>
-      <w:proofErr w:type="spellStart"/>
       <w:r>
         <w:rPr>
           <w:sz w:val="20"/>
         </w:rPr>
-        <w:t>wiced_ring_buffer_t</w:t>
-      </w:r>
-      <w:proofErr w:type="spellEnd"/>
-      <w:r>
+        <w:t>wiced_ring_buffer_t rx_buffer;</w:t>
+      </w:r>
+    </w:p>
+    <w:p>
+      <w:pPr>
+        <w:ind w:left="720"/>
         <w:rPr>
           <w:sz w:val="20"/>
         </w:rPr>
-        <w:t xml:space="preserve"> </w:t>
-      </w:r>
-      <w:proofErr w:type="spellStart"/>
+      </w:pPr>
       <w:r>
         <w:rPr>
           <w:sz w:val="20"/>
         </w:rPr>
-        <w:t>rx_buffer</w:t>
-      </w:r>
-      <w:proofErr w:type="spellEnd"/>
+        <w:t xml:space="preserve">uint8_t </w:t>
+      </w:r>
       <w:r>
         <w:rPr>
           <w:sz w:val="20"/>
         </w:rPr>
-        <w:t>;</w:t>
+        <w:t>rx_data[RX_BUFFER_SIZE];</w:t>
       </w:r>
     </w:p>
     <w:p>
@@ -3808,71 +3501,7 @@
         <w:rPr>
           <w:sz w:val="20"/>
         </w:rPr>
-        <w:t xml:space="preserve">uint8_t </w:t>
-      </w:r>
-      <w:proofErr w:type="spellStart"/>
-      <w:r>
-        <w:rPr>
-          <w:sz w:val="20"/>
-        </w:rPr>
-        <w:t>rx_data</w:t>
-      </w:r>
-      <w:proofErr w:type="spellEnd"/>
-      <w:r>
-        <w:rPr>
-          <w:sz w:val="20"/>
-        </w:rPr>
-        <w:t>[RX_BUFFER_SIZE];</w:t>
-      </w:r>
-    </w:p>
-    <w:p>
-      <w:pPr>
-        <w:ind w:left="720"/>
-        <w:rPr>
-          <w:sz w:val="20"/>
-        </w:rPr>
-      </w:pPr>
-      <w:proofErr w:type="spellStart"/>
-      <w:r>
-        <w:rPr>
-          <w:sz w:val="20"/>
-        </w:rPr>
-        <w:t>ring_buffer_init</w:t>
-      </w:r>
-      <w:proofErr w:type="spellEnd"/>
-      <w:r>
-        <w:rPr>
-          <w:sz w:val="20"/>
-        </w:rPr>
-        <w:t>(&amp;</w:t>
-      </w:r>
-      <w:proofErr w:type="spellStart"/>
-      <w:r>
-        <w:rPr>
-          <w:sz w:val="20"/>
-        </w:rPr>
-        <w:t>rx_buffer</w:t>
-      </w:r>
-      <w:proofErr w:type="spellEnd"/>
-      <w:r>
-        <w:rPr>
-          <w:sz w:val="20"/>
-        </w:rPr>
-        <w:t xml:space="preserve">, </w:t>
-      </w:r>
-      <w:proofErr w:type="spellStart"/>
-      <w:r>
-        <w:rPr>
-          <w:sz w:val="20"/>
-        </w:rPr>
-        <w:t>rx_data</w:t>
-      </w:r>
-      <w:proofErr w:type="spellEnd"/>
-      <w:r>
-        <w:rPr>
-          <w:sz w:val="20"/>
-        </w:rPr>
-        <w:t>, RX_BUFFER_SIZE ); /* Initialize ring buffer to hold receive data */</w:t>
+        <w:t>ring_buffer_init(&amp;rx_buffer, rx_data, RX_BUFFER_SIZE ); /* Initialize ring buffer to hold receive data */</w:t>
       </w:r>
     </w:p>
     <w:p>
@@ -3893,27 +3522,27 @@
       <w:r>
         <w:t xml:space="preserve">. </w:t>
       </w:r>
-      <w:ins w:id="162" w:author="Greg Landry" w:date="2017-02-28T13:04:00Z">
+      <w:ins w:id="159" w:author="Greg Landry" w:date="2017-02-28T13:04:00Z">
         <w:r>
           <w:t>The OLED display and the PSoC analog co</w:t>
         </w:r>
       </w:ins>
-      <w:ins w:id="163" w:author="Greg Landry" w:date="2017-02-28T13:05:00Z">
+      <w:ins w:id="160" w:author="Greg Landry" w:date="2017-02-28T13:05:00Z">
         <w:r>
           <w:t>-</w:t>
         </w:r>
       </w:ins>
-      <w:ins w:id="164" w:author="Greg Landry" w:date="2017-02-28T13:04:00Z">
+      <w:ins w:id="161" w:author="Greg Landry" w:date="2017-02-28T13:04:00Z">
         <w:r>
           <w:t>processor on the shield connect to WICED_I2C_</w:t>
         </w:r>
       </w:ins>
-      <w:ins w:id="165" w:author="Greg Landry" w:date="2017-04-04T10:55:00Z">
+      <w:ins w:id="162" w:author="Greg Landry" w:date="2017-04-04T10:55:00Z">
         <w:r>
           <w:t>2</w:t>
         </w:r>
       </w:ins>
-      <w:ins w:id="166" w:author="Greg Landry" w:date="2017-02-28T13:04:00Z">
+      <w:ins w:id="163" w:author="Greg Landry" w:date="2017-02-28T13:04:00Z">
         <w:r>
           <w:t>.</w:t>
         </w:r>
@@ -3922,7 +3551,7 @@
     <w:p>
       <w:pPr>
         <w:rPr>
-          <w:ins w:id="167" w:author="Greg Landry" w:date="2017-04-04T14:07:00Z"/>
+          <w:ins w:id="164" w:author="Greg Landry" w:date="2017-04-04T14:07:00Z"/>
         </w:rPr>
       </w:pPr>
       <w:r>
@@ -3953,13 +3582,8 @@
         <w:t>wiced_i2c_device_t</w:t>
       </w:r>
       <w:r>
-        <w:t xml:space="preserve">. That structure contains information about the I2C slave that you are going to communicate with. For example, the following could be used to initialize I2C block 1 to connect to a slave at address 0x08 with a speed of </w:t>
-      </w:r>
-      <w:proofErr w:type="gramStart"/>
-      <w:r>
-        <w:t>100kHz</w:t>
-      </w:r>
-      <w:proofErr w:type="gramEnd"/>
+        <w:t>. That structure contains information about the I2C slave that you are going to communicate with. For example, the following could be used to initialize I2C block 1 to connect to a slave at address 0x08 with a speed of 100kHz</w:t>
+      </w:r>
       <w:r>
         <w:t xml:space="preserve"> (standard speed)</w:t>
       </w:r>
@@ -3975,12 +3599,12 @@
         <w:spacing w:after="0" w:line="240" w:lineRule="auto"/>
         <w:ind w:firstLine="720"/>
         <w:rPr>
-          <w:ins w:id="168" w:author="Greg Landry" w:date="2017-04-04T14:07:00Z"/>
+          <w:ins w:id="165" w:author="Greg Landry" w:date="2017-04-04T14:07:00Z"/>
           <w:rFonts w:ascii="Consolas" w:hAnsi="Consolas" w:cs="Consolas"/>
           <w:sz w:val="20"/>
           <w:szCs w:val="20"/>
         </w:rPr>
-        <w:pPrChange w:id="169" w:author="Greg Landry" w:date="2017-04-04T14:08:00Z">
+        <w:pPrChange w:id="166" w:author="Greg Landry" w:date="2017-04-04T14:08:00Z">
           <w:pPr>
             <w:autoSpaceDE w:val="0"/>
             <w:autoSpaceDN w:val="0"/>
@@ -3989,9 +3613,7 @@
           </w:pPr>
         </w:pPrChange>
       </w:pPr>
-      <w:proofErr w:type="spellStart"/>
-      <w:proofErr w:type="gramStart"/>
-      <w:ins w:id="170" w:author="Greg Landry" w:date="2017-04-04T14:07:00Z">
+      <w:ins w:id="167" w:author="Greg Landry" w:date="2017-04-04T14:07:00Z">
         <w:r>
           <w:rPr>
             <w:rFonts w:ascii="Consolas" w:hAnsi="Consolas" w:cs="Consolas"/>
@@ -4003,8 +3625,6 @@
           </w:rPr>
           <w:t>const</w:t>
         </w:r>
-        <w:proofErr w:type="spellEnd"/>
-        <w:proofErr w:type="gramEnd"/>
         <w:r>
           <w:rPr>
             <w:rFonts w:ascii="Consolas" w:hAnsi="Consolas" w:cs="Consolas"/>
@@ -4041,21 +3661,13 @@
         <w:adjustRightInd w:val="0"/>
         <w:spacing w:after="0" w:line="240" w:lineRule="auto"/>
         <w:rPr>
-          <w:ins w:id="171" w:author="Greg Landry" w:date="2017-04-04T14:07:00Z"/>
+          <w:ins w:id="168" w:author="Greg Landry" w:date="2017-04-04T14:07:00Z"/>
           <w:rFonts w:ascii="Consolas" w:hAnsi="Consolas" w:cs="Consolas"/>
           <w:sz w:val="20"/>
           <w:szCs w:val="20"/>
         </w:rPr>
-        <w:pPrChange w:id="172" w:author="Greg Landry" w:date="2017-04-04T14:08:00Z">
-          <w:pPr>
-            <w:autoSpaceDE w:val="0"/>
-            <w:autoSpaceDN w:val="0"/>
-            <w:adjustRightInd w:val="0"/>
-            <w:spacing w:after="0" w:line="240" w:lineRule="auto"/>
-          </w:pPr>
-        </w:pPrChange>
-      </w:pPr>
-      <w:ins w:id="173" w:author="Greg Landry" w:date="2017-04-04T14:07:00Z">
+      </w:pPr>
+      <w:ins w:id="169" w:author="Greg Landry" w:date="2017-04-04T14:07:00Z">
         <w:r>
           <w:rPr>
             <w:rFonts w:ascii="Consolas" w:hAnsi="Consolas" w:cs="Consolas"/>
@@ -4082,6 +3694,7 @@
             <w:szCs w:val="20"/>
           </w:rPr>
           <w:tab/>
+          <w:t xml:space="preserve">.port = </w:t>
         </w:r>
         <w:r>
           <w:rPr>
@@ -4089,16 +3702,7 @@
             <w:color w:val="000000"/>
             <w:sz w:val="20"/>
             <w:szCs w:val="20"/>
-          </w:rPr>
-          <w:t xml:space="preserve">.port = </w:t>
-        </w:r>
-        <w:r>
-          <w:rPr>
-            <w:rFonts w:ascii="Consolas" w:hAnsi="Consolas" w:cs="Consolas"/>
-            <w:color w:val="000000"/>
-            <w:sz w:val="20"/>
-            <w:szCs w:val="20"/>
-            <w:rPrChange w:id="174" w:author="Greg Landry" w:date="2017-04-04T14:07:00Z">
+            <w:rPrChange w:id="170" w:author="Greg Landry" w:date="2017-04-04T14:07:00Z">
               <w:rPr>
                 <w:rFonts w:ascii="Consolas" w:hAnsi="Consolas" w:cs="Consolas"/>
                 <w:color w:val="000000"/>
@@ -4128,21 +3732,13 @@
         <w:adjustRightInd w:val="0"/>
         <w:spacing w:after="0" w:line="240" w:lineRule="auto"/>
         <w:rPr>
-          <w:ins w:id="175" w:author="Greg Landry" w:date="2017-04-04T14:07:00Z"/>
+          <w:ins w:id="171" w:author="Greg Landry" w:date="2017-04-04T14:07:00Z"/>
           <w:rFonts w:ascii="Consolas" w:hAnsi="Consolas" w:cs="Consolas"/>
           <w:sz w:val="20"/>
           <w:szCs w:val="20"/>
         </w:rPr>
-        <w:pPrChange w:id="176" w:author="Greg Landry" w:date="2017-04-04T14:08:00Z">
-          <w:pPr>
-            <w:autoSpaceDE w:val="0"/>
-            <w:autoSpaceDN w:val="0"/>
-            <w:adjustRightInd w:val="0"/>
-            <w:spacing w:after="0" w:line="240" w:lineRule="auto"/>
-          </w:pPr>
-        </w:pPrChange>
-      </w:pPr>
-      <w:ins w:id="177" w:author="Greg Landry" w:date="2017-04-04T14:07:00Z">
+      </w:pPr>
+      <w:ins w:id="172" w:author="Greg Landry" w:date="2017-04-04T14:07:00Z">
         <w:r>
           <w:rPr>
             <w:rFonts w:ascii="Consolas" w:hAnsi="Consolas" w:cs="Consolas"/>
@@ -4171,21 +3767,13 @@
         <w:adjustRightInd w:val="0"/>
         <w:spacing w:after="0" w:line="240" w:lineRule="auto"/>
         <w:rPr>
-          <w:ins w:id="178" w:author="Greg Landry" w:date="2017-04-04T14:07:00Z"/>
+          <w:ins w:id="173" w:author="Greg Landry" w:date="2017-04-04T14:07:00Z"/>
           <w:rFonts w:ascii="Consolas" w:hAnsi="Consolas" w:cs="Consolas"/>
           <w:sz w:val="20"/>
           <w:szCs w:val="20"/>
         </w:rPr>
-        <w:pPrChange w:id="179" w:author="Greg Landry" w:date="2017-04-04T14:08:00Z">
-          <w:pPr>
-            <w:autoSpaceDE w:val="0"/>
-            <w:autoSpaceDN w:val="0"/>
-            <w:adjustRightInd w:val="0"/>
-            <w:spacing w:after="0" w:line="240" w:lineRule="auto"/>
-          </w:pPr>
-        </w:pPrChange>
-      </w:pPr>
-      <w:ins w:id="180" w:author="Greg Landry" w:date="2017-04-04T14:07:00Z">
+      </w:pPr>
+      <w:ins w:id="174" w:author="Greg Landry" w:date="2017-04-04T14:07:00Z">
         <w:r>
           <w:rPr>
             <w:rFonts w:ascii="Consolas" w:hAnsi="Consolas" w:cs="Consolas"/>
@@ -4213,7 +3801,6 @@
           </w:rPr>
           <w:t>.</w:t>
         </w:r>
-        <w:proofErr w:type="spellStart"/>
         <w:r>
           <w:rPr>
             <w:rFonts w:ascii="Consolas" w:hAnsi="Consolas" w:cs="Consolas"/>
@@ -4221,17 +3808,7 @@
             <w:sz w:val="20"/>
             <w:szCs w:val="20"/>
           </w:rPr>
-          <w:t>address_width</w:t>
-        </w:r>
-        <w:proofErr w:type="spellEnd"/>
-        <w:r>
-          <w:rPr>
-            <w:rFonts w:ascii="Consolas" w:hAnsi="Consolas" w:cs="Consolas"/>
-            <w:color w:val="000000"/>
-            <w:sz w:val="20"/>
-            <w:szCs w:val="20"/>
-          </w:rPr>
-          <w:t xml:space="preserve"> = </w:t>
+          <w:t xml:space="preserve">address_width = </w:t>
         </w:r>
         <w:r>
           <w:rPr>
@@ -4262,21 +3839,13 @@
         <w:adjustRightInd w:val="0"/>
         <w:spacing w:after="0" w:line="240" w:lineRule="auto"/>
         <w:rPr>
-          <w:ins w:id="181" w:author="Greg Landry" w:date="2017-04-04T14:07:00Z"/>
+          <w:ins w:id="175" w:author="Greg Landry" w:date="2017-04-04T14:07:00Z"/>
           <w:rFonts w:ascii="Consolas" w:hAnsi="Consolas" w:cs="Consolas"/>
           <w:sz w:val="20"/>
           <w:szCs w:val="20"/>
         </w:rPr>
-        <w:pPrChange w:id="182" w:author="Greg Landry" w:date="2017-04-04T14:08:00Z">
-          <w:pPr>
-            <w:autoSpaceDE w:val="0"/>
-            <w:autoSpaceDN w:val="0"/>
-            <w:adjustRightInd w:val="0"/>
-            <w:spacing w:after="0" w:line="240" w:lineRule="auto"/>
-          </w:pPr>
-        </w:pPrChange>
-      </w:pPr>
-      <w:ins w:id="183" w:author="Greg Landry" w:date="2017-04-04T14:07:00Z">
+      </w:pPr>
+      <w:ins w:id="176" w:author="Greg Landry" w:date="2017-04-04T14:07:00Z">
         <w:r>
           <w:rPr>
             <w:rFonts w:ascii="Consolas" w:hAnsi="Consolas" w:cs="Consolas"/>
@@ -4286,8 +3855,6 @@
           </w:rPr>
           <w:tab/>
         </w:r>
-        <w:bookmarkStart w:id="184" w:name="_GoBack"/>
-        <w:bookmarkEnd w:id="184"/>
         <w:r>
           <w:rPr>
             <w:rFonts w:ascii="Consolas" w:hAnsi="Consolas" w:cs="Consolas"/>
@@ -4296,27 +3863,7 @@
             <w:szCs w:val="20"/>
           </w:rPr>
           <w:tab/>
-          <w:t>.</w:t>
-        </w:r>
-        <w:proofErr w:type="spellStart"/>
-        <w:r>
-          <w:rPr>
-            <w:rFonts w:ascii="Consolas" w:hAnsi="Consolas" w:cs="Consolas"/>
-            <w:color w:val="000000"/>
-            <w:sz w:val="20"/>
-            <w:szCs w:val="20"/>
-          </w:rPr>
-          <w:t>speed_mode</w:t>
-        </w:r>
-        <w:proofErr w:type="spellEnd"/>
-        <w:r>
-          <w:rPr>
-            <w:rFonts w:ascii="Consolas" w:hAnsi="Consolas" w:cs="Consolas"/>
-            <w:color w:val="000000"/>
-            <w:sz w:val="20"/>
-            <w:szCs w:val="20"/>
-          </w:rPr>
-          <w:t xml:space="preserve"> = </w:t>
+          <w:t xml:space="preserve">.speed_mode = </w:t>
         </w:r>
         <w:r>
           <w:rPr>
@@ -4334,13 +3881,10 @@
     <w:p>
       <w:pPr>
         <w:rPr>
-          <w:del w:id="185" w:author="Greg Landry" w:date="2017-04-04T14:07:00Z"/>
-        </w:rPr>
-        <w:pPrChange w:id="186" w:author="Greg Landry" w:date="2017-04-04T14:08:00Z">
-          <w:pPr/>
-        </w:pPrChange>
-      </w:pPr>
-      <w:ins w:id="187" w:author="Greg Landry" w:date="2017-04-04T14:07:00Z">
+          <w:del w:id="177" w:author="Greg Landry" w:date="2017-04-04T14:07:00Z"/>
+        </w:rPr>
+      </w:pPr>
+      <w:ins w:id="178" w:author="Greg Landry" w:date="2017-04-04T14:07:00Z">
         <w:r>
           <w:rPr>
             <w:rFonts w:ascii="Consolas" w:hAnsi="Consolas" w:cs="Consolas"/>
@@ -4358,27 +3902,19 @@
             <w:szCs w:val="20"/>
           </w:rPr>
           <w:tab/>
-        </w:r>
-        <w:r>
-          <w:rPr>
-            <w:rFonts w:ascii="Consolas" w:hAnsi="Consolas" w:cs="Consolas"/>
-            <w:color w:val="000000"/>
-            <w:sz w:val="20"/>
-            <w:szCs w:val="20"/>
-          </w:rPr>
           <w:t>};</w:t>
         </w:r>
       </w:ins>
     </w:p>
     <w:p>
       <w:pPr>
-        <w:pPrChange w:id="188" w:author="Greg Landry" w:date="2017-04-04T14:08:00Z">
+        <w:pPrChange w:id="179" w:author="Greg Landry" w:date="2017-04-04T14:08:00Z">
           <w:pPr>
             <w:jc w:val="center"/>
           </w:pPr>
         </w:pPrChange>
       </w:pPr>
-      <w:del w:id="189" w:author="Greg Landry" w:date="2017-04-04T14:06:00Z">
+      <w:del w:id="180" w:author="Greg Landry" w:date="2017-04-04T14:06:00Z">
         <w:r>
           <w:rPr>
             <w:noProof/>
@@ -4424,32 +3960,32 @@
     <w:p>
       <w:pPr>
         <w:rPr>
-          <w:ins w:id="190" w:author="Greg Landry" w:date="2017-04-03T14:34:00Z"/>
-        </w:rPr>
-      </w:pPr>
-      <w:ins w:id="191" w:author="Greg Landry" w:date="2017-04-03T14:34:00Z">
+          <w:ins w:id="181" w:author="Greg Landry" w:date="2017-04-03T14:34:00Z"/>
+        </w:rPr>
+      </w:pPr>
+      <w:ins w:id="182" w:author="Greg Landry" w:date="2017-04-03T14:34:00Z">
         <w:r>
           <w:t xml:space="preserve">There are two ways to read/write data from the slave. There is a dedicated read function called and a dedicated write function called. There is also a function called wiced_i2c_transfer which can do a read, a write, or both. We will focus on wiced_i2c_trasnfer </w:t>
         </w:r>
       </w:ins>
-      <w:ins w:id="192" w:author="Greg Landry" w:date="2017-04-03T14:35:00Z">
+      <w:ins w:id="183" w:author="Greg Landry" w:date="2017-04-03T14:35:00Z">
         <w:r>
           <w:t>here, but feel free to look at the separate read/write functions in the documentation</w:t>
         </w:r>
       </w:ins>
-      <w:ins w:id="193" w:author="Greg Landry" w:date="2017-04-03T14:36:00Z">
+      <w:ins w:id="184" w:author="Greg Landry" w:date="2017-04-03T14:36:00Z">
         <w:r>
           <w:t xml:space="preserve"> and experiment with them.</w:t>
         </w:r>
       </w:ins>
     </w:p>
     <w:p>
-      <w:ins w:id="194" w:author="Greg Landry" w:date="2017-04-03T14:36:00Z">
+      <w:ins w:id="185" w:author="Greg Landry" w:date="2017-04-03T14:36:00Z">
         <w:r>
           <w:t>Before you can use the wiced_i2c_transfer function</w:t>
         </w:r>
       </w:ins>
-      <w:del w:id="195" w:author="Greg Landry" w:date="2017-04-03T14:36:00Z">
+      <w:del w:id="186" w:author="Greg Landry" w:date="2017-04-03T14:36:00Z">
         <w:r>
           <w:delText>Before sending data</w:delText>
         </w:r>
@@ -4527,11 +4063,11 @@
     <w:p>
       <w:pPr>
         <w:rPr>
-          <w:ins w:id="196" w:author="Greg Landry" w:date="2017-03-01T10:26:00Z"/>
+          <w:ins w:id="187" w:author="Greg Landry" w:date="2017-03-01T10:26:00Z"/>
           <w:u w:val="single"/>
         </w:rPr>
       </w:pPr>
-      <w:ins w:id="197" w:author="Greg Landry" w:date="2017-03-01T10:26:00Z">
+      <w:ins w:id="188" w:author="Greg Landry" w:date="2017-03-01T10:26:00Z">
         <w:r>
           <w:rPr>
             <w:u w:val="single"/>
@@ -4539,7 +4075,7 @@
           <w:t xml:space="preserve">For the </w:t>
         </w:r>
       </w:ins>
-      <w:ins w:id="198" w:author="Greg Landry" w:date="2017-04-03T14:24:00Z">
+      <w:ins w:id="189" w:author="Greg Landry" w:date="2017-04-03T14:24:00Z">
         <w:r>
           <w:rPr>
             <w:u w:val="single"/>
@@ -4547,33 +4083,19 @@
           <w:t>CYW</w:t>
         </w:r>
       </w:ins>
-      <w:ins w:id="199" w:author="Greg Landry" w:date="2017-03-01T10:26:00Z">
+      <w:ins w:id="190" w:author="Greg Landry" w:date="2017-03-01T10:26:00Z">
         <w:r>
           <w:rPr>
             <w:u w:val="single"/>
           </w:rPr>
-          <w:t>943907AEVAL1F kit, I2C does not support DMA. Therefore, the “</w:t>
-        </w:r>
-        <w:proofErr w:type="spellStart"/>
-        <w:r>
-          <w:rPr>
-            <w:u w:val="single"/>
-          </w:rPr>
-          <w:t>disable_dma</w:t>
-        </w:r>
-        <w:proofErr w:type="spellEnd"/>
-        <w:r>
-          <w:rPr>
-            <w:u w:val="single"/>
-          </w:rPr>
-          <w:t>” parameter in message initialization call must be set to WICED_TRUE. Otherwise, the I2C transfer will fail.</w:t>
-        </w:r>
-      </w:ins>
-    </w:p>
-    <w:p>
-      <w:pPr>
-        <w:rPr>
-          <w:ins w:id="200" w:author="Greg Landry" w:date="2017-03-01T10:12:00Z"/>
+          <w:t>943907AEVAL1F kit, I2C does not support DMA. Therefore, the “disable_dma” parameter in message initialization call must be set to WICED_TRUE. Otherwise, the I2C transfer will fail.</w:t>
+        </w:r>
+      </w:ins>
+    </w:p>
+    <w:p>
+      <w:pPr>
+        <w:rPr>
+          <w:ins w:id="191" w:author="Greg Landry" w:date="2017-03-01T10:12:00Z"/>
         </w:rPr>
       </w:pPr>
       <w:r>
@@ -4604,14 +4126,14 @@
     <w:p>
       <w:pPr>
         <w:rPr>
-          <w:del w:id="201" w:author="Greg Landry" w:date="2017-03-01T10:22:00Z"/>
-        </w:rPr>
-      </w:pPr>
-    </w:p>
-    <w:p>
-      <w:pPr>
-        <w:rPr>
-          <w:del w:id="202" w:author="Greg Landry" w:date="2017-03-10T13:17:00Z"/>
+          <w:del w:id="192" w:author="Greg Landry" w:date="2017-03-01T10:22:00Z"/>
+        </w:rPr>
+      </w:pPr>
+    </w:p>
+    <w:p>
+      <w:pPr>
+        <w:rPr>
+          <w:del w:id="193" w:author="Greg Landry" w:date="2017-03-10T13:17:00Z"/>
         </w:rPr>
       </w:pPr>
       <w:r>
@@ -4639,47 +4161,33 @@
         <w:rPr>
           <w:i/>
         </w:rPr>
-        <w:t>wiced_i2c_</w:t>
-      </w:r>
-      <w:proofErr w:type="gramStart"/>
+        <w:t>wiced_i2c_init</w:t>
+      </w:r>
       <w:r>
         <w:rPr>
           <w:i/>
         </w:rPr>
-        <w:t>init</w:t>
+        <w:t>()</w:t>
       </w:r>
       <w:r>
         <w:rPr>
           <w:i/>
         </w:rPr>
-        <w:t>(</w:t>
-      </w:r>
-      <w:proofErr w:type="gramEnd"/>
+        <w:t xml:space="preserve"> </w:t>
+      </w:r>
+      <w:r>
+        <w:t xml:space="preserve">before using </w:t>
+      </w:r>
       <w:r>
         <w:rPr>
           <w:i/>
         </w:rPr>
-        <w:t>)</w:t>
+        <w:t>wiced_i2c_probe_device</w:t>
       </w:r>
       <w:r>
         <w:rPr>
           <w:i/>
         </w:rPr>
-        <w:t xml:space="preserve"> </w:t>
-      </w:r>
-      <w:r>
-        <w:t xml:space="preserve">before using </w:t>
-      </w:r>
-      <w:r>
-        <w:rPr>
-          <w:i/>
-        </w:rPr>
-        <w:t>wiced_i2c_probe_device</w:t>
-      </w:r>
-      <w:r>
-        <w:rPr>
-          <w:i/>
-        </w:rPr>
         <w:t>()</w:t>
       </w:r>
       <w:r>
@@ -4689,61 +4197,53 @@
     <w:p>
       <w:pPr>
         <w:rPr>
-          <w:ins w:id="203" w:author="Greg Landry" w:date="2017-04-03T14:28:00Z"/>
-        </w:rPr>
-      </w:pPr>
-    </w:p>
-    <w:p>
-      <w:pPr>
-        <w:rPr>
-          <w:ins w:id="204" w:author="Greg Landry" w:date="2017-04-03T14:30:00Z"/>
-        </w:rPr>
-      </w:pPr>
-      <w:ins w:id="205" w:author="Greg Landry" w:date="2017-04-03T14:28:00Z">
+          <w:ins w:id="194" w:author="Greg Landry" w:date="2017-04-03T14:28:00Z"/>
+        </w:rPr>
+      </w:pPr>
+    </w:p>
+    <w:p>
+      <w:pPr>
+        <w:rPr>
+          <w:ins w:id="195" w:author="Greg Landry" w:date="2017-04-03T14:30:00Z"/>
+        </w:rPr>
+      </w:pPr>
+      <w:ins w:id="196" w:author="Greg Landry" w:date="2017-04-03T14:28:00Z">
         <w:r>
           <w:lastRenderedPageBreak/>
           <w:t xml:space="preserve">You may also want to setup a structure to map the I2C registers in the slave that you are addressing. In that case, if the structure elements are not all 32-bit quantities, you must use the packed attribute so that the non 32-bit quantities are not padded, which would lead to incorrect data. For example, if you have a byte </w:t>
         </w:r>
       </w:ins>
-      <w:ins w:id="206" w:author="Greg Landry" w:date="2017-04-03T14:30:00Z">
+      <w:ins w:id="197" w:author="Greg Landry" w:date="2017-04-03T14:30:00Z">
         <w:r>
           <w:t xml:space="preserve">called “control” </w:t>
         </w:r>
       </w:ins>
-      <w:ins w:id="207" w:author="Greg Landry" w:date="2017-04-03T14:28:00Z">
+      <w:ins w:id="198" w:author="Greg Landry" w:date="2017-04-03T14:28:00Z">
         <w:r>
           <w:t xml:space="preserve">followed by a 32-bit float called </w:t>
         </w:r>
       </w:ins>
-      <w:ins w:id="208" w:author="Greg Landry" w:date="2017-04-03T14:30:00Z">
+      <w:ins w:id="199" w:author="Greg Landry" w:date="2017-04-03T14:30:00Z">
         <w:r>
           <w:t>“temperature”</w:t>
         </w:r>
       </w:ins>
-      <w:ins w:id="209" w:author="Greg Landry" w:date="2017-04-03T14:28:00Z">
+      <w:ins w:id="200" w:author="Greg Landry" w:date="2017-04-03T14:28:00Z">
         <w:r>
           <w:t>, you</w:t>
         </w:r>
       </w:ins>
-      <w:ins w:id="210" w:author="Greg Landry" w:date="2017-04-03T14:30:00Z">
+      <w:ins w:id="201" w:author="Greg Landry" w:date="2017-04-03T14:30:00Z">
         <w:r>
           <w:t xml:space="preserve"> could </w:t>
         </w:r>
       </w:ins>
-      <w:ins w:id="211" w:author="Greg Landry" w:date="2017-04-03T14:33:00Z">
-        <w:r>
-          <w:t xml:space="preserve">set up </w:t>
-        </w:r>
-        <w:proofErr w:type="spellStart"/>
-        <w:r>
-          <w:t>rx_buffer</w:t>
-        </w:r>
-        <w:proofErr w:type="spellEnd"/>
-        <w:r>
-          <w:t xml:space="preserve"> like this</w:t>
-        </w:r>
-      </w:ins>
-      <w:ins w:id="212" w:author="Greg Landry" w:date="2017-04-03T14:30:00Z">
+      <w:ins w:id="202" w:author="Greg Landry" w:date="2017-04-03T14:33:00Z">
+        <w:r>
+          <w:t>set up rx_buffer like this</w:t>
+        </w:r>
+      </w:ins>
+      <w:ins w:id="203" w:author="Greg Landry" w:date="2017-04-03T14:30:00Z">
         <w:r>
           <w:t>:</w:t>
         </w:r>
@@ -4757,12 +4257,12 @@
         <w:spacing w:after="0" w:line="240" w:lineRule="auto"/>
         <w:ind w:left="720"/>
         <w:rPr>
-          <w:ins w:id="213" w:author="Greg Landry" w:date="2017-04-03T14:37:00Z"/>
+          <w:ins w:id="204" w:author="Greg Landry" w:date="2017-04-03T14:37:00Z"/>
           <w:rFonts w:ascii="Consolas" w:hAnsi="Consolas" w:cs="Consolas"/>
           <w:sz w:val="20"/>
           <w:szCs w:val="20"/>
         </w:rPr>
-        <w:pPrChange w:id="214" w:author="Greg Landry" w:date="2017-04-03T14:38:00Z">
+        <w:pPrChange w:id="205" w:author="Greg Landry" w:date="2017-04-03T14:38:00Z">
           <w:pPr>
             <w:autoSpaceDE w:val="0"/>
             <w:autoSpaceDN w:val="0"/>
@@ -4771,9 +4271,7 @@
           </w:pPr>
         </w:pPrChange>
       </w:pPr>
-      <w:proofErr w:type="spellStart"/>
-      <w:proofErr w:type="gramStart"/>
-      <w:ins w:id="215" w:author="Greg Landry" w:date="2017-04-03T14:37:00Z">
+      <w:ins w:id="206" w:author="Greg Landry" w:date="2017-04-03T14:37:00Z">
         <w:r>
           <w:rPr>
             <w:rFonts w:ascii="Consolas" w:hAnsi="Consolas" w:cs="Consolas"/>
@@ -4785,8 +4283,6 @@
           </w:rPr>
           <w:t>struct</w:t>
         </w:r>
-        <w:proofErr w:type="spellEnd"/>
-        <w:proofErr w:type="gramEnd"/>
         <w:r>
           <w:rPr>
             <w:rFonts w:ascii="Consolas" w:hAnsi="Consolas" w:cs="Consolas"/>
@@ -4806,12 +4302,12 @@
         <w:spacing w:after="0" w:line="240" w:lineRule="auto"/>
         <w:ind w:left="720"/>
         <w:rPr>
-          <w:ins w:id="216" w:author="Greg Landry" w:date="2017-04-03T14:37:00Z"/>
+          <w:ins w:id="207" w:author="Greg Landry" w:date="2017-04-03T14:37:00Z"/>
           <w:rFonts w:ascii="Consolas" w:hAnsi="Consolas" w:cs="Consolas"/>
           <w:sz w:val="20"/>
           <w:szCs w:val="20"/>
         </w:rPr>
-        <w:pPrChange w:id="217" w:author="Greg Landry" w:date="2017-04-03T14:38:00Z">
+        <w:pPrChange w:id="208" w:author="Greg Landry" w:date="2017-04-03T14:38:00Z">
           <w:pPr>
             <w:autoSpaceDE w:val="0"/>
             <w:autoSpaceDN w:val="0"/>
@@ -4820,7 +4316,7 @@
           </w:pPr>
         </w:pPrChange>
       </w:pPr>
-      <w:ins w:id="218" w:author="Greg Landry" w:date="2017-04-03T14:37:00Z">
+      <w:ins w:id="209" w:author="Greg Landry" w:date="2017-04-03T14:37:00Z">
         <w:r>
           <w:rPr>
             <w:rFonts w:ascii="Consolas" w:hAnsi="Consolas" w:cs="Consolas"/>
@@ -4830,7 +4326,6 @@
           </w:rPr>
           <w:tab/>
         </w:r>
-        <w:proofErr w:type="gramStart"/>
         <w:r>
           <w:rPr>
             <w:rFonts w:ascii="Consolas" w:hAnsi="Consolas" w:cs="Consolas"/>
@@ -4840,7 +4335,6 @@
           </w:rPr>
           <w:t>uint8_t</w:t>
         </w:r>
-        <w:proofErr w:type="gramEnd"/>
         <w:r>
           <w:rPr>
             <w:rFonts w:ascii="Consolas" w:hAnsi="Consolas" w:cs="Consolas"/>
@@ -4851,7 +4345,7 @@
           <w:t xml:space="preserve"> </w:t>
         </w:r>
       </w:ins>
-      <w:ins w:id="219" w:author="Greg Landry" w:date="2017-04-03T14:38:00Z">
+      <w:ins w:id="210" w:author="Greg Landry" w:date="2017-04-03T14:38:00Z">
         <w:r>
           <w:rPr>
             <w:rFonts w:ascii="Consolas" w:hAnsi="Consolas" w:cs="Consolas"/>
@@ -4862,7 +4356,7 @@
           <w:t>control</w:t>
         </w:r>
       </w:ins>
-      <w:ins w:id="220" w:author="Greg Landry" w:date="2017-04-03T14:37:00Z">
+      <w:ins w:id="211" w:author="Greg Landry" w:date="2017-04-03T14:37:00Z">
         <w:r>
           <w:rPr>
             <w:rFonts w:ascii="Consolas" w:hAnsi="Consolas" w:cs="Consolas"/>
@@ -4882,12 +4376,12 @@
         <w:spacing w:after="0" w:line="240" w:lineRule="auto"/>
         <w:ind w:left="720"/>
         <w:rPr>
-          <w:ins w:id="221" w:author="Greg Landry" w:date="2017-04-03T14:37:00Z"/>
+          <w:ins w:id="212" w:author="Greg Landry" w:date="2017-04-03T14:37:00Z"/>
           <w:rFonts w:ascii="Consolas" w:hAnsi="Consolas" w:cs="Consolas"/>
           <w:sz w:val="20"/>
           <w:szCs w:val="20"/>
         </w:rPr>
-        <w:pPrChange w:id="222" w:author="Greg Landry" w:date="2017-04-03T14:38:00Z">
+        <w:pPrChange w:id="213" w:author="Greg Landry" w:date="2017-04-03T14:38:00Z">
           <w:pPr>
             <w:autoSpaceDE w:val="0"/>
             <w:autoSpaceDN w:val="0"/>
@@ -4896,7 +4390,7 @@
           </w:pPr>
         </w:pPrChange>
       </w:pPr>
-      <w:ins w:id="223" w:author="Greg Landry" w:date="2017-04-03T14:37:00Z">
+      <w:ins w:id="214" w:author="Greg Landry" w:date="2017-04-03T14:37:00Z">
         <w:r>
           <w:rPr>
             <w:rFonts w:ascii="Consolas" w:hAnsi="Consolas" w:cs="Consolas"/>
@@ -4906,7 +4400,6 @@
           </w:rPr>
           <w:tab/>
         </w:r>
-        <w:proofErr w:type="gramStart"/>
         <w:r>
           <w:rPr>
             <w:rFonts w:ascii="Consolas" w:hAnsi="Consolas" w:cs="Consolas"/>
@@ -4918,7 +4411,6 @@
           </w:rPr>
           <w:t>float</w:t>
         </w:r>
-        <w:proofErr w:type="gramEnd"/>
         <w:r>
           <w:rPr>
             <w:rFonts w:ascii="Consolas" w:hAnsi="Consolas" w:cs="Consolas"/>
@@ -4938,7 +4430,7 @@
           <w:t>temp</w:t>
         </w:r>
       </w:ins>
-      <w:ins w:id="224" w:author="Greg Landry" w:date="2017-04-03T14:38:00Z">
+      <w:ins w:id="215" w:author="Greg Landry" w:date="2017-04-03T14:38:00Z">
         <w:r>
           <w:rPr>
             <w:rFonts w:ascii="Consolas" w:hAnsi="Consolas" w:cs="Consolas"/>
@@ -4949,7 +4441,7 @@
           <w:t>erature</w:t>
         </w:r>
       </w:ins>
-      <w:ins w:id="225" w:author="Greg Landry" w:date="2017-04-03T14:37:00Z">
+      <w:ins w:id="216" w:author="Greg Landry" w:date="2017-04-03T14:37:00Z">
         <w:r>
           <w:rPr>
             <w:rFonts w:ascii="Consolas" w:hAnsi="Consolas" w:cs="Consolas"/>
@@ -4965,13 +4457,13 @@
       <w:pPr>
         <w:ind w:left="720"/>
         <w:rPr>
-          <w:ins w:id="226" w:author="Greg Landry" w:date="2017-04-03T14:37:00Z"/>
-        </w:rPr>
-        <w:pPrChange w:id="227" w:author="Greg Landry" w:date="2017-04-03T14:38:00Z">
+          <w:ins w:id="217" w:author="Greg Landry" w:date="2017-04-03T14:37:00Z"/>
+        </w:rPr>
+        <w:pPrChange w:id="218" w:author="Greg Landry" w:date="2017-04-03T14:38:00Z">
           <w:pPr/>
         </w:pPrChange>
       </w:pPr>
-      <w:ins w:id="228" w:author="Greg Landry" w:date="2017-04-03T14:37:00Z">
+      <w:ins w:id="219" w:author="Greg Landry" w:date="2017-04-03T14:37:00Z">
         <w:r>
           <w:rPr>
             <w:rFonts w:ascii="Consolas" w:hAnsi="Consolas" w:cs="Consolas"/>
@@ -4990,19 +4482,7 @@
             <w:sz w:val="20"/>
             <w:szCs w:val="20"/>
           </w:rPr>
-          <w:t>__attribute_</w:t>
-        </w:r>
-        <w:proofErr w:type="gramStart"/>
-        <w:r>
-          <w:rPr>
-            <w:rFonts w:ascii="Consolas" w:hAnsi="Consolas" w:cs="Consolas"/>
-            <w:b/>
-            <w:bCs/>
-            <w:color w:val="7F0055"/>
-            <w:sz w:val="20"/>
-            <w:szCs w:val="20"/>
-          </w:rPr>
-          <w:t>_</w:t>
+          <w:t>__attribute__</w:t>
         </w:r>
         <w:r>
           <w:rPr>
@@ -5011,21 +4491,10 @@
             <w:sz w:val="20"/>
             <w:szCs w:val="20"/>
           </w:rPr>
-          <w:t>(</w:t>
-        </w:r>
-        <w:proofErr w:type="gramEnd"/>
-        <w:r>
-          <w:rPr>
-            <w:rFonts w:ascii="Consolas" w:hAnsi="Consolas" w:cs="Consolas"/>
-            <w:color w:val="000000"/>
-            <w:sz w:val="20"/>
-            <w:szCs w:val="20"/>
-          </w:rPr>
-          <w:t xml:space="preserve">(packed)) </w:t>
-        </w:r>
-      </w:ins>
-      <w:proofErr w:type="spellStart"/>
-      <w:ins w:id="229" w:author="Greg Landry" w:date="2017-04-03T14:38:00Z">
+          <w:t xml:space="preserve">((packed)) </w:t>
+        </w:r>
+      </w:ins>
+      <w:ins w:id="220" w:author="Greg Landry" w:date="2017-04-03T14:38:00Z">
         <w:r>
           <w:rPr>
             <w:rFonts w:ascii="Consolas" w:hAnsi="Consolas" w:cs="Consolas"/>
@@ -5036,8 +4505,7 @@
           <w:t>rx_buffer</w:t>
         </w:r>
       </w:ins>
-      <w:proofErr w:type="spellEnd"/>
-      <w:ins w:id="230" w:author="Greg Landry" w:date="2017-04-03T14:37:00Z">
+      <w:ins w:id="221" w:author="Greg Landry" w:date="2017-04-03T14:37:00Z">
         <w:r>
           <w:rPr>
             <w:rFonts w:ascii="Consolas" w:hAnsi="Consolas" w:cs="Consolas"/>
@@ -5052,7 +4520,7 @@
     <w:p>
       <w:pPr>
         <w:rPr>
-          <w:del w:id="231" w:author="Greg Landry" w:date="2017-03-10T13:17:00Z"/>
+          <w:del w:id="222" w:author="Greg Landry" w:date="2017-03-10T13:17:00Z"/>
           <w:rFonts w:ascii="Cambria" w:eastAsia="Times New Roman" w:hAnsi="Cambria"/>
           <w:b/>
           <w:bCs/>
@@ -5061,20 +4529,12 @@
           <w:szCs w:val="26"/>
         </w:rPr>
       </w:pPr>
-      <w:ins w:id="232" w:author="Greg Landry" w:date="2017-04-03T14:33:00Z">
-        <w:r>
-          <w:t>Note that there are two underscores before and after the word “</w:t>
-        </w:r>
-        <w:proofErr w:type="spellStart"/>
-        <w:r>
-          <w:t>attribuite</w:t>
-        </w:r>
-        <w:proofErr w:type="spellEnd"/>
-        <w:r>
-          <w:t>” and there are two sets of parenthesis around the word “packed”.</w:t>
-        </w:r>
-      </w:ins>
-      <w:del w:id="233" w:author="Greg Landry" w:date="2017-03-01T11:12:00Z">
+      <w:ins w:id="223" w:author="Greg Landry" w:date="2017-04-03T14:33:00Z">
+        <w:r>
+          <w:t>Note that there are two underscores before and after the word “attribuite” and there are two sets of parenthesis around the word “packed”.</w:t>
+        </w:r>
+      </w:ins>
+      <w:del w:id="224" w:author="Greg Landry" w:date="2017-03-01T11:12:00Z">
         <w:r>
           <w:br w:type="page"/>
         </w:r>
@@ -5083,7 +4543,7 @@
     <w:p>
       <w:pPr>
         <w:rPr>
-          <w:ins w:id="234" w:author="Greg Landry" w:date="2017-03-01T11:12:00Z"/>
+          <w:ins w:id="225" w:author="Greg Landry" w:date="2017-03-01T11:12:00Z"/>
           <w:rFonts w:ascii="Cambria" w:eastAsia="Times New Roman" w:hAnsi="Cambria"/>
           <w:b/>
           <w:bCs/>
@@ -5092,7 +4552,7 @@
           <w:szCs w:val="26"/>
         </w:rPr>
       </w:pPr>
-      <w:ins w:id="235" w:author="Greg Landry" w:date="2017-03-01T11:12:00Z">
+      <w:ins w:id="226" w:author="Greg Landry" w:date="2017-03-01T11:12:00Z">
         <w:r>
           <w:br w:type="page"/>
         </w:r>
@@ -5129,7 +4589,7 @@
       <w:r>
         <w:t xml:space="preserve">) Install </w:t>
       </w:r>
-      <w:del w:id="236" w:author="Greg Landry" w:date="2017-02-28T13:05:00Z">
+      <w:del w:id="227" w:author="Greg Landry" w:date="2017-02-28T13:05:00Z">
         <w:r>
           <w:delText>BCM94</w:delText>
         </w:r>
@@ -5146,12 +4606,12 @@
           <w:delText>W_AVN</w:delText>
         </w:r>
       </w:del>
-      <w:ins w:id="237" w:author="Greg Landry" w:date="2017-04-03T14:24:00Z">
+      <w:ins w:id="228" w:author="Greg Landry" w:date="2017-04-03T14:24:00Z">
         <w:r>
           <w:t>CYW</w:t>
         </w:r>
       </w:ins>
-      <w:ins w:id="238" w:author="Greg Landry" w:date="2017-02-28T13:05:00Z">
+      <w:ins w:id="229" w:author="Greg Landry" w:date="2017-02-28T13:05:00Z">
         <w:r>
           <w:t>943907AEVAL1F_WW101</w:t>
         </w:r>
@@ -5174,13 +4634,13 @@
           <w:numId w:val="25"/>
         </w:numPr>
         <w:rPr>
-          <w:ins w:id="239" w:author="Greg Landry" w:date="2017-04-04T10:47:00Z"/>
+          <w:ins w:id="230" w:author="Greg Landry" w:date="2017-04-04T10:47:00Z"/>
         </w:rPr>
       </w:pPr>
       <w:r>
         <w:t xml:space="preserve">Use what you learned in the fundamentals to install the files for the </w:t>
       </w:r>
-      <w:ins w:id="240" w:author="Greg Landry" w:date="2017-02-28T13:05:00Z">
+      <w:ins w:id="231" w:author="Greg Landry" w:date="2017-02-28T13:05:00Z">
         <w:r>
           <w:t>CYW</w:t>
         </w:r>
@@ -5188,7 +4648,7 @@
           <w:t xml:space="preserve">943907AEVAL1F_WW101 </w:t>
         </w:r>
       </w:ins>
-      <w:del w:id="241" w:author="Greg Landry" w:date="2017-02-28T13:05:00Z">
+      <w:del w:id="232" w:author="Greg Landry" w:date="2017-02-28T13:05:00Z">
         <w:r>
           <w:delText>BCM943</w:delText>
         </w:r>
@@ -5213,7 +4673,7 @@
           <w:ilvl w:val="1"/>
           <w:numId w:val="25"/>
         </w:numPr>
-        <w:pPrChange w:id="242" w:author="Greg Landry" w:date="2017-04-04T10:47:00Z">
+        <w:pPrChange w:id="233" w:author="Greg Landry" w:date="2017-04-04T10:47:00Z">
           <w:pPr>
             <w:pStyle w:val="ListParagraph"/>
             <w:numPr>
@@ -5223,14 +4683,14 @@
           </w:pPr>
         </w:pPrChange>
       </w:pPr>
-      <w:ins w:id="243" w:author="Greg Landry" w:date="2017-04-04T10:47:00Z">
+      <w:ins w:id="234" w:author="Greg Landry" w:date="2017-04-04T10:47:00Z">
         <w:r>
           <w:t xml:space="preserve">In addition to copying the platform files, open the file </w:t>
         </w:r>
         <w:r>
           <w:rPr>
             <w:i/>
-            <w:rPrChange w:id="244" w:author="Greg Landry" w:date="2017-04-04T10:56:00Z">
+            <w:rPrChange w:id="235" w:author="Greg Landry" w:date="2017-04-04T10:56:00Z">
               <w:rPr/>
             </w:rPrChange>
           </w:rPr>
@@ -5242,7 +4702,7 @@
         <w:r>
           <w:rPr>
             <w:i/>
-            <w:rPrChange w:id="245" w:author="Greg Landry" w:date="2017-04-04T10:57:00Z">
+            <w:rPrChange w:id="236" w:author="Greg Landry" w:date="2017-04-04T10:57:00Z">
               <w:rPr/>
             </w:rPrChange>
           </w:rPr>
@@ -5273,17 +4733,17 @@
       <w:r>
         <w:t xml:space="preserve">and choose “Refresh”. Once you do this, you should see the </w:t>
       </w:r>
-      <w:ins w:id="246" w:author="Greg Landry" w:date="2017-04-03T14:24:00Z">
+      <w:ins w:id="237" w:author="Greg Landry" w:date="2017-04-03T14:24:00Z">
         <w:r>
           <w:t>CYW</w:t>
         </w:r>
       </w:ins>
-      <w:ins w:id="247" w:author="Greg Landry" w:date="2017-02-28T13:06:00Z">
+      <w:ins w:id="238" w:author="Greg Landry" w:date="2017-02-28T13:06:00Z">
         <w:r>
           <w:t xml:space="preserve">943907AEVAL1F_WW101 </w:t>
         </w:r>
       </w:ins>
-      <w:del w:id="248" w:author="Greg Landry" w:date="2017-02-28T13:06:00Z">
+      <w:del w:id="239" w:author="Greg Landry" w:date="2017-02-28T13:06:00Z">
         <w:r>
           <w:delText xml:space="preserve">BCM94343_AVN </w:delText>
         </w:r>
@@ -5299,7 +4759,7 @@
           <w:b/>
         </w:rPr>
       </w:pPr>
-      <w:del w:id="249" w:author="Greg Landry" w:date="2017-02-28T13:08:00Z">
+      <w:del w:id="240" w:author="Greg Landry" w:date="2017-02-28T13:08:00Z">
         <w:r>
           <w:rPr>
             <w:noProof/>
@@ -5341,7 +4801,7 @@
           </w:drawing>
         </w:r>
       </w:del>
-      <w:ins w:id="250" w:author="Greg Landry" w:date="2017-02-28T13:08:00Z">
+      <w:ins w:id="241" w:author="Greg Landry" w:date="2017-02-28T13:08:00Z">
         <w:r>
           <w:rPr>
             <w:noProof/>
@@ -5349,7 +4809,7 @@
           <w:t xml:space="preserve"> </w:t>
         </w:r>
       </w:ins>
-      <w:ins w:id="251" w:author="Greg Landry" w:date="2017-04-04T13:43:00Z">
+      <w:ins w:id="242" w:author="Greg Landry" w:date="2017-04-04T13:43:00Z">
         <w:r>
           <w:rPr>
             <w:noProof/>
@@ -5410,36 +4870,12 @@
       <w:pPr>
         <w:ind w:left="360"/>
         <w:rPr>
-          <w:ins w:id="252" w:author="Greg Landry" w:date="2017-04-04T13:50:00Z"/>
-        </w:rPr>
-      </w:pPr>
-      <w:ins w:id="253" w:author="Greg Landry" w:date="2017-04-04T13:50:00Z">
-        <w:r>
-          <w:t xml:space="preserve">The table at the top of </w:t>
-        </w:r>
-        <w:proofErr w:type="spellStart"/>
-        <w:r>
-          <w:t>platform.h</w:t>
-        </w:r>
-        <w:proofErr w:type="spellEnd"/>
-        <w:r>
-          <w:t xml:space="preserve"> says that WICED_SH_LED0 connects to WICED_GPIO_7, Arduino header D10, and WICED_PWM_2. Explain how this mapping was determined. You will need to refer to </w:t>
-        </w:r>
-        <w:proofErr w:type="spellStart"/>
-        <w:r>
-          <w:t>platform.h</w:t>
-        </w:r>
-        <w:proofErr w:type="spellEnd"/>
-        <w:r>
-          <w:t xml:space="preserve">, </w:t>
-        </w:r>
-        <w:proofErr w:type="spellStart"/>
-        <w:r>
-          <w:t>platform.c</w:t>
-        </w:r>
-        <w:proofErr w:type="spellEnd"/>
-        <w:r>
-          <w:t xml:space="preserve"> and the schematic for the base board.</w:t>
+          <w:ins w:id="243" w:author="Greg Landry" w:date="2017-04-04T13:50:00Z"/>
+        </w:rPr>
+      </w:pPr>
+      <w:ins w:id="244" w:author="Greg Landry" w:date="2017-04-04T13:50:00Z">
+        <w:r>
+          <w:t>The table at the top of platform.h says that WICED_SH_LED0 connects to WICED_GPIO_7, Arduino header D10, and WICED_PWM_2. Explain how this mapping was determined. You will need to refer to platform.h, platform.c and the schematic for the base board.</w:t>
         </w:r>
       </w:ins>
     </w:p>
@@ -5447,10 +4883,10 @@
       <w:pPr>
         <w:ind w:left="360"/>
         <w:rPr>
-          <w:del w:id="254" w:author="Greg Landry" w:date="2017-04-04T13:50:00Z"/>
-        </w:rPr>
-      </w:pPr>
-      <w:del w:id="255" w:author="Greg Landry" w:date="2017-04-04T13:45:00Z">
+          <w:del w:id="245" w:author="Greg Landry" w:date="2017-04-04T13:50:00Z"/>
+        </w:rPr>
+      </w:pPr>
+      <w:del w:id="246" w:author="Greg Landry" w:date="2017-04-04T13:45:00Z">
         <w:r>
           <w:delText xml:space="preserve">You will need to look in </w:delText>
         </w:r>
@@ -5470,12 +4906,12 @@
           <w:delText>“</w:delText>
         </w:r>
       </w:del>
-      <w:del w:id="256" w:author="Greg Landry" w:date="2017-04-04T13:48:00Z">
+      <w:del w:id="247" w:author="Greg Landry" w:date="2017-04-04T13:48:00Z">
         <w:r>
           <w:delText>platform.c</w:delText>
         </w:r>
       </w:del>
-      <w:del w:id="257" w:author="Greg Landry" w:date="2017-04-04T13:45:00Z">
+      <w:del w:id="248" w:author="Greg Landry" w:date="2017-04-04T13:45:00Z">
         <w:r>
           <w:delText>”</w:delText>
         </w:r>
@@ -5483,12 +4919,12 @@
           <w:delText>,</w:delText>
         </w:r>
       </w:del>
-      <w:del w:id="258" w:author="Greg Landry" w:date="2017-04-04T13:48:00Z">
+      <w:del w:id="249" w:author="Greg Landry" w:date="2017-04-04T13:48:00Z">
         <w:r>
           <w:delText xml:space="preserve"> and the kit schematic</w:delText>
         </w:r>
       </w:del>
-      <w:del w:id="259" w:author="Greg Landry" w:date="2017-04-04T13:45:00Z">
+      <w:del w:id="250" w:author="Greg Landry" w:date="2017-04-04T13:45:00Z">
         <w:r>
           <w:delText xml:space="preserve"> to answer the following questions.</w:delText>
         </w:r>
@@ -5498,15 +4934,74 @@
       <w:pPr>
         <w:ind w:left="360"/>
         <w:rPr>
-          <w:del w:id="260" w:author="Greg Landry" w:date="2017-04-04T13:45:00Z"/>
-        </w:rPr>
+          <w:del w:id="251" w:author="Greg Landry" w:date="2017-04-04T13:45:00Z"/>
+        </w:rPr>
+      </w:pPr>
+      <w:del w:id="252" w:author="Greg Landry" w:date="2017-04-04T13:45:00Z">
+        <w:r>
+          <w:delText>Which WICED GPIO pin is WICED_PWM_</w:delText>
+        </w:r>
+      </w:del>
+      <w:del w:id="253" w:author="Greg Landry" w:date="2017-02-28T13:11:00Z">
+        <w:r>
+          <w:delText xml:space="preserve">1 </w:delText>
+        </w:r>
+      </w:del>
+      <w:del w:id="254" w:author="Greg Landry" w:date="2017-04-04T13:45:00Z">
+        <w:r>
+          <w:delText>connected to?</w:delText>
+        </w:r>
+      </w:del>
+    </w:p>
+    <w:p>
+      <w:pPr>
+        <w:ind w:left="360"/>
+        <w:rPr>
+          <w:del w:id="255" w:author="Greg Landry" w:date="2017-04-04T13:45:00Z"/>
+        </w:rPr>
+      </w:pPr>
+    </w:p>
+    <w:p>
+      <w:pPr>
+        <w:ind w:left="360"/>
+        <w:rPr>
+          <w:del w:id="256" w:author="Greg Landry" w:date="2017-02-28T13:17:00Z"/>
+        </w:rPr>
+      </w:pPr>
+      <w:del w:id="257" w:author="Greg Landry" w:date="2017-02-28T13:17:00Z">
+        <w:r>
+          <w:delText>Which module pin is WICED_PWM_</w:delText>
+        </w:r>
+      </w:del>
+      <w:del w:id="258" w:author="Greg Landry" w:date="2017-02-28T13:13:00Z">
+        <w:r>
+          <w:delText xml:space="preserve">1 </w:delText>
+        </w:r>
+      </w:del>
+      <w:del w:id="259" w:author="Greg Landry" w:date="2017-02-28T13:17:00Z">
+        <w:r>
+          <w:delText>connected to?</w:delText>
+        </w:r>
+      </w:del>
+    </w:p>
+    <w:p>
+      <w:pPr>
+        <w:ind w:left="360"/>
+        <w:rPr>
+          <w:del w:id="260" w:author="Greg Landry" w:date="2017-02-28T13:17:00Z"/>
+        </w:rPr>
+      </w:pPr>
+    </w:p>
+    <w:p>
+      <w:pPr>
+        <w:ind w:left="360"/>
       </w:pPr>
       <w:del w:id="261" w:author="Greg Landry" w:date="2017-04-04T13:45:00Z">
         <w:r>
-          <w:delText>Which WICED GPIO pin is WICED_PWM_</w:delText>
-        </w:r>
-      </w:del>
-      <w:del w:id="262" w:author="Greg Landry" w:date="2017-02-28T13:11:00Z">
+          <w:delText>Which Arduino header pin is WICED_PWM_</w:delText>
+        </w:r>
+      </w:del>
+      <w:del w:id="262" w:author="Greg Landry" w:date="2017-02-28T13:13:00Z">
         <w:r>
           <w:delText xml:space="preserve">1 </w:delText>
         </w:r>
@@ -5519,74 +5014,15 @@
     </w:p>
     <w:p>
       <w:pPr>
-        <w:ind w:left="360"/>
-        <w:rPr>
-          <w:del w:id="264" w:author="Greg Landry" w:date="2017-04-04T13:45:00Z"/>
-        </w:rPr>
-      </w:pPr>
-    </w:p>
-    <w:p>
-      <w:pPr>
-        <w:ind w:left="360"/>
-        <w:rPr>
-          <w:del w:id="265" w:author="Greg Landry" w:date="2017-02-28T13:17:00Z"/>
-        </w:rPr>
-      </w:pPr>
-      <w:del w:id="266" w:author="Greg Landry" w:date="2017-02-28T13:17:00Z">
-        <w:r>
-          <w:delText>Which module pin is WICED_PWM_</w:delText>
-        </w:r>
-      </w:del>
-      <w:del w:id="267" w:author="Greg Landry" w:date="2017-02-28T13:13:00Z">
-        <w:r>
-          <w:delText xml:space="preserve">1 </w:delText>
-        </w:r>
-      </w:del>
-      <w:del w:id="268" w:author="Greg Landry" w:date="2017-02-28T13:17:00Z">
-        <w:r>
-          <w:delText>connected to?</w:delText>
-        </w:r>
-      </w:del>
-    </w:p>
-    <w:p>
-      <w:pPr>
-        <w:ind w:left="360"/>
-        <w:rPr>
-          <w:del w:id="269" w:author="Greg Landry" w:date="2017-02-28T13:17:00Z"/>
-        </w:rPr>
-      </w:pPr>
-    </w:p>
-    <w:p>
-      <w:pPr>
-        <w:ind w:left="360"/>
-      </w:pPr>
-      <w:del w:id="270" w:author="Greg Landry" w:date="2017-04-04T13:45:00Z">
-        <w:r>
-          <w:delText>Which Arduino header pin is WICED_PWM_</w:delText>
-        </w:r>
-      </w:del>
-      <w:del w:id="271" w:author="Greg Landry" w:date="2017-02-28T13:13:00Z">
-        <w:r>
-          <w:delText xml:space="preserve">1 </w:delText>
-        </w:r>
-      </w:del>
-      <w:del w:id="272" w:author="Greg Landry" w:date="2017-04-04T13:45:00Z">
-        <w:r>
-          <w:delText>connected to?</w:delText>
-        </w:r>
-      </w:del>
-    </w:p>
-    <w:p>
-      <w:pPr>
-        <w:rPr>
-          <w:ins w:id="273" w:author="Greg Landry" w:date="2017-04-04T13:45:00Z"/>
+        <w:rPr>
+          <w:ins w:id="264" w:author="Greg Landry" w:date="2017-04-04T13:45:00Z"/>
           <w:rFonts w:ascii="Cambria" w:eastAsia="Times New Roman" w:hAnsi="Cambria"/>
           <w:b/>
           <w:bCs/>
           <w:color w:val="4F81BD"/>
         </w:rPr>
       </w:pPr>
-      <w:ins w:id="274" w:author="Greg Landry" w:date="2017-04-04T13:45:00Z">
+      <w:ins w:id="265" w:author="Greg Landry" w:date="2017-04-04T13:45:00Z">
         <w:r>
           <w:br w:type="page"/>
         </w:r>
@@ -5596,7 +5032,7 @@
       <w:pPr>
         <w:ind w:left="360"/>
         <w:rPr>
-          <w:del w:id="275" w:author="Greg Landry" w:date="2017-02-28T13:18:00Z"/>
+          <w:del w:id="266" w:author="Greg Landry" w:date="2017-02-28T13:18:00Z"/>
         </w:rPr>
       </w:pPr>
     </w:p>
@@ -5613,7 +5049,7 @@
       <w:r>
         <w:t xml:space="preserve"> (</w:t>
       </w:r>
-      <w:ins w:id="276" w:author="Greg Landry" w:date="2017-02-28T13:09:00Z">
+      <w:ins w:id="267" w:author="Greg Landry" w:date="2017-02-28T13:09:00Z">
         <w:r>
           <w:t>GPIO) Blink an LED</w:t>
         </w:r>
@@ -5621,7 +5057,7 @@
           <w:t xml:space="preserve"> </w:t>
         </w:r>
       </w:ins>
-      <w:del w:id="277" w:author="Greg Landry" w:date="2017-02-28T13:09:00Z">
+      <w:del w:id="268" w:author="Greg Landry" w:date="2017-02-28T13:09:00Z">
         <w:r>
           <w:delText>PROJECT) Setup a new project from a template</w:delText>
         </w:r>
@@ -5665,12 +5101,12 @@
       <w:r>
         <w:t>“</w:t>
       </w:r>
-      <w:del w:id="278" w:author="Greg Landry" w:date="2017-02-28T13:09:00Z">
+      <w:del w:id="269" w:author="Greg Landry" w:date="2017-02-28T13:09:00Z">
         <w:r>
           <w:delText>wa101</w:delText>
         </w:r>
       </w:del>
-      <w:ins w:id="279" w:author="Greg Landry" w:date="2017-02-28T13:09:00Z">
+      <w:ins w:id="270" w:author="Greg Landry" w:date="2017-02-28T13:09:00Z">
         <w:r>
           <w:t>w</w:t>
         </w:r>
@@ -5711,30 +5147,30 @@
           <w:numId w:val="28"/>
         </w:numPr>
         <w:rPr>
-          <w:ins w:id="280" w:author="Greg Landry" w:date="2017-02-28T13:18:00Z"/>
-        </w:rPr>
-      </w:pPr>
-      <w:ins w:id="281" w:author="Greg Landry" w:date="2017-02-28T13:18:00Z">
+          <w:ins w:id="271" w:author="Greg Landry" w:date="2017-02-28T13:18:00Z"/>
+        </w:rPr>
+      </w:pPr>
+      <w:ins w:id="272" w:author="Greg Landry" w:date="2017-02-28T13:18:00Z">
         <w:r>
           <w:t xml:space="preserve">Inside the “02” folder, create a project folder called </w:t>
         </w:r>
       </w:ins>
-      <w:ins w:id="282" w:author="Greg Landry" w:date="2017-02-28T13:19:00Z">
+      <w:ins w:id="273" w:author="Greg Landry" w:date="2017-02-28T13:19:00Z">
         <w:r>
           <w:t>“</w:t>
         </w:r>
       </w:ins>
-      <w:ins w:id="283" w:author="Greg Landry" w:date="2017-02-28T13:18:00Z">
+      <w:ins w:id="274" w:author="Greg Landry" w:date="2017-02-28T13:18:00Z">
         <w:r>
           <w:t>02_blinkled</w:t>
         </w:r>
       </w:ins>
-      <w:ins w:id="284" w:author="Greg Landry" w:date="2017-02-28T13:19:00Z">
+      <w:ins w:id="275" w:author="Greg Landry" w:date="2017-02-28T13:19:00Z">
         <w:r>
           <w:t>”</w:t>
         </w:r>
       </w:ins>
-      <w:ins w:id="285" w:author="Greg Landry" w:date="2017-02-28T13:18:00Z">
+      <w:ins w:id="276" w:author="Greg Landry" w:date="2017-02-28T13:18:00Z">
         <w:r>
           <w:t>.</w:t>
         </w:r>
@@ -5748,15 +5184,15 @@
           <w:numId w:val="28"/>
         </w:numPr>
         <w:rPr>
-          <w:ins w:id="286" w:author="Greg Landry" w:date="2017-02-28T13:18:00Z"/>
-        </w:rPr>
-      </w:pPr>
-      <w:ins w:id="287" w:author="Greg Landry" w:date="2017-02-28T13:18:00Z">
+          <w:ins w:id="277" w:author="Greg Landry" w:date="2017-02-28T13:18:00Z"/>
+        </w:rPr>
+      </w:pPr>
+      <w:ins w:id="278" w:author="Greg Landry" w:date="2017-02-28T13:18:00Z">
         <w:r>
           <w:t xml:space="preserve">Inside the “02_blinkled” folder, </w:t>
         </w:r>
       </w:ins>
-      <w:ins w:id="288" w:author="Greg Landry" w:date="2017-02-28T13:19:00Z">
+      <w:ins w:id="279" w:author="Greg Landry" w:date="2017-02-28T13:19:00Z">
         <w:r>
           <w:t>create files called “02_blinkled.c” and “02_blinkled.mk”.</w:t>
         </w:r>
@@ -5770,20 +5206,12 @@
           <w:numId w:val="28"/>
         </w:numPr>
         <w:rPr>
-          <w:ins w:id="289" w:author="Greg Landry" w:date="2017-02-28T13:19:00Z"/>
-        </w:rPr>
-      </w:pPr>
-      <w:ins w:id="290" w:author="Greg Landry" w:date="2017-02-28T13:19:00Z">
-        <w:r>
-          <w:t>Copy the text as shown below into the .c and .</w:t>
-        </w:r>
-        <w:proofErr w:type="spellStart"/>
-        <w:r>
-          <w:t>mk</w:t>
-        </w:r>
-        <w:proofErr w:type="spellEnd"/>
-        <w:r>
-          <w:t xml:space="preserve"> files.</w:t>
+          <w:ins w:id="280" w:author="Greg Landry" w:date="2017-02-28T13:19:00Z"/>
+        </w:rPr>
+      </w:pPr>
+      <w:ins w:id="281" w:author="Greg Landry" w:date="2017-02-28T13:19:00Z">
+        <w:r>
+          <w:t>Copy the text as shown below into the .c and .mk files.</w:t>
         </w:r>
       </w:ins>
     </w:p>
@@ -5795,9 +5223,9 @@
           <w:numId w:val="28"/>
         </w:numPr>
         <w:rPr>
-          <w:ins w:id="291" w:author="Greg Landry" w:date="2017-02-28T13:20:00Z"/>
-        </w:rPr>
-        <w:pPrChange w:id="292" w:author="Greg Landry" w:date="2017-02-28T13:20:00Z">
+          <w:ins w:id="282" w:author="Greg Landry" w:date="2017-02-28T13:20:00Z"/>
+        </w:rPr>
+        <w:pPrChange w:id="283" w:author="Greg Landry" w:date="2017-02-28T13:20:00Z">
           <w:pPr>
             <w:pStyle w:val="ListParagraph"/>
             <w:numPr>
@@ -5807,7 +5235,7 @@
           </w:pPr>
         </w:pPrChange>
       </w:pPr>
-      <w:ins w:id="293" w:author="Greg Landry" w:date="2017-02-28T13:20:00Z">
+      <w:ins w:id="284" w:author="Greg Landry" w:date="2017-02-28T13:20:00Z">
         <w:r>
           <w:t>Hint: you can copy/paste from the electronic copy of the manual to make this step easier.</w:t>
         </w:r>
@@ -5817,9 +5245,9 @@
       <w:pPr>
         <w:pStyle w:val="ListParagraph"/>
         <w:rPr>
-          <w:ins w:id="294" w:author="Greg Landry" w:date="2017-02-28T13:20:00Z"/>
-        </w:rPr>
-        <w:pPrChange w:id="295" w:author="Greg Landry" w:date="2017-02-28T13:27:00Z">
+          <w:ins w:id="285" w:author="Greg Landry" w:date="2017-02-28T13:20:00Z"/>
+        </w:rPr>
+        <w:pPrChange w:id="286" w:author="Greg Landry" w:date="2017-02-28T13:27:00Z">
           <w:pPr>
             <w:pStyle w:val="ListParagraph"/>
             <w:numPr>
@@ -5829,7 +5257,7 @@
           </w:pPr>
         </w:pPrChange>
       </w:pPr>
-      <w:ins w:id="296" w:author="Greg Landry" w:date="2017-02-28T13:20:00Z">
+      <w:ins w:id="287" w:author="Greg Landry" w:date="2017-02-28T13:20:00Z">
         <w:r>
           <w:t>02_blinkled.c:</w:t>
         </w:r>
@@ -5843,12 +5271,12 @@
         <w:spacing w:after="0" w:line="240" w:lineRule="auto"/>
         <w:ind w:left="1440"/>
         <w:rPr>
-          <w:ins w:id="297" w:author="Greg Landry" w:date="2017-02-28T13:27:00Z"/>
+          <w:ins w:id="288" w:author="Greg Landry" w:date="2017-02-28T13:27:00Z"/>
           <w:rFonts w:ascii="Consolas" w:hAnsi="Consolas" w:cs="Consolas"/>
           <w:sz w:val="20"/>
           <w:szCs w:val="20"/>
         </w:rPr>
-        <w:pPrChange w:id="298" w:author="Greg Landry" w:date="2017-02-28T13:28:00Z">
+        <w:pPrChange w:id="289" w:author="Greg Landry" w:date="2017-02-28T13:28:00Z">
           <w:pPr>
             <w:autoSpaceDE w:val="0"/>
             <w:autoSpaceDN w:val="0"/>
@@ -5857,7 +5285,7 @@
           </w:pPr>
         </w:pPrChange>
       </w:pPr>
-      <w:ins w:id="299" w:author="Greg Landry" w:date="2017-02-28T13:27:00Z">
+      <w:ins w:id="290" w:author="Greg Landry" w:date="2017-02-28T13:27:00Z">
         <w:r>
           <w:rPr>
             <w:rFonts w:ascii="Consolas" w:hAnsi="Consolas" w:cs="Consolas"/>
@@ -5868,7 +5296,7 @@
           <w:t xml:space="preserve">/* Blink LED1 on the </w:t>
         </w:r>
       </w:ins>
-      <w:ins w:id="300" w:author="Greg Landry" w:date="2017-04-03T14:41:00Z">
+      <w:ins w:id="291" w:author="Greg Landry" w:date="2017-04-03T14:41:00Z">
         <w:r>
           <w:rPr>
             <w:rFonts w:ascii="Consolas" w:hAnsi="Consolas" w:cs="Consolas"/>
@@ -5879,7 +5307,7 @@
           <w:t>shield</w:t>
         </w:r>
       </w:ins>
-      <w:ins w:id="301" w:author="Greg Landry" w:date="2017-02-28T13:27:00Z">
+      <w:ins w:id="292" w:author="Greg Landry" w:date="2017-02-28T13:27:00Z">
         <w:r>
           <w:rPr>
             <w:rFonts w:ascii="Consolas" w:hAnsi="Consolas" w:cs="Consolas"/>
@@ -5890,7 +5318,7 @@
           <w:t xml:space="preserve"> with a frequency of 2 Hz</w:t>
         </w:r>
       </w:ins>
-      <w:ins w:id="302" w:author="Greg Landry" w:date="2017-02-28T13:28:00Z">
+      <w:ins w:id="293" w:author="Greg Landry" w:date="2017-02-28T13:28:00Z">
         <w:r>
           <w:rPr>
             <w:rFonts w:ascii="Consolas" w:hAnsi="Consolas" w:cs="Consolas"/>
@@ -5910,12 +5338,12 @@
         <w:spacing w:after="0" w:line="240" w:lineRule="auto"/>
         <w:ind w:left="1440"/>
         <w:rPr>
-          <w:ins w:id="303" w:author="Greg Landry" w:date="2017-02-28T13:27:00Z"/>
+          <w:ins w:id="294" w:author="Greg Landry" w:date="2017-02-28T13:27:00Z"/>
           <w:rFonts w:ascii="Consolas" w:hAnsi="Consolas" w:cs="Consolas"/>
           <w:sz w:val="20"/>
           <w:szCs w:val="20"/>
         </w:rPr>
-        <w:pPrChange w:id="304" w:author="Greg Landry" w:date="2017-02-28T13:28:00Z">
+        <w:pPrChange w:id="295" w:author="Greg Landry" w:date="2017-02-28T13:28:00Z">
           <w:pPr>
             <w:autoSpaceDE w:val="0"/>
             <w:autoSpaceDN w:val="0"/>
@@ -5924,7 +5352,7 @@
           </w:pPr>
         </w:pPrChange>
       </w:pPr>
-      <w:ins w:id="305" w:author="Greg Landry" w:date="2017-02-28T13:27:00Z">
+      <w:ins w:id="296" w:author="Greg Landry" w:date="2017-02-28T13:27:00Z">
         <w:r>
           <w:rPr>
             <w:rFonts w:ascii="Consolas" w:hAnsi="Consolas" w:cs="Consolas"/>
@@ -5952,27 +5380,7 @@
             <w:sz w:val="20"/>
             <w:szCs w:val="20"/>
           </w:rPr>
-          <w:t>"</w:t>
-        </w:r>
-        <w:proofErr w:type="spellStart"/>
-        <w:r>
-          <w:rPr>
-            <w:rFonts w:ascii="Consolas" w:hAnsi="Consolas" w:cs="Consolas"/>
-            <w:color w:val="2A00FF"/>
-            <w:sz w:val="20"/>
-            <w:szCs w:val="20"/>
-          </w:rPr>
-          <w:t>wiced.h</w:t>
-        </w:r>
-        <w:proofErr w:type="spellEnd"/>
-        <w:r>
-          <w:rPr>
-            <w:rFonts w:ascii="Consolas" w:hAnsi="Consolas" w:cs="Consolas"/>
-            <w:color w:val="2A00FF"/>
-            <w:sz w:val="20"/>
-            <w:szCs w:val="20"/>
-          </w:rPr>
-          <w:t>"</w:t>
+          <w:t>"wiced.h"</w:t>
         </w:r>
       </w:ins>
     </w:p>
@@ -5984,12 +5392,12 @@
         <w:spacing w:after="0" w:line="240" w:lineRule="auto"/>
         <w:ind w:left="1440"/>
         <w:rPr>
-          <w:ins w:id="306" w:author="Greg Landry" w:date="2017-02-28T13:27:00Z"/>
+          <w:ins w:id="297" w:author="Greg Landry" w:date="2017-02-28T13:27:00Z"/>
           <w:rFonts w:ascii="Consolas" w:hAnsi="Consolas" w:cs="Consolas"/>
           <w:sz w:val="20"/>
           <w:szCs w:val="20"/>
         </w:rPr>
-        <w:pPrChange w:id="307" w:author="Greg Landry" w:date="2017-02-28T13:28:00Z">
+        <w:pPrChange w:id="298" w:author="Greg Landry" w:date="2017-02-28T13:28:00Z">
           <w:pPr>
             <w:autoSpaceDE w:val="0"/>
             <w:autoSpaceDN w:val="0"/>
@@ -6007,12 +5415,12 @@
         <w:spacing w:after="0" w:line="240" w:lineRule="auto"/>
         <w:ind w:left="1440"/>
         <w:rPr>
-          <w:ins w:id="308" w:author="Greg Landry" w:date="2017-02-28T13:27:00Z"/>
+          <w:ins w:id="299" w:author="Greg Landry" w:date="2017-02-28T13:27:00Z"/>
           <w:rFonts w:ascii="Consolas" w:hAnsi="Consolas" w:cs="Consolas"/>
           <w:sz w:val="20"/>
           <w:szCs w:val="20"/>
         </w:rPr>
-        <w:pPrChange w:id="309" w:author="Greg Landry" w:date="2017-02-28T13:28:00Z">
+        <w:pPrChange w:id="300" w:author="Greg Landry" w:date="2017-02-28T13:28:00Z">
           <w:pPr>
             <w:autoSpaceDE w:val="0"/>
             <w:autoSpaceDN w:val="0"/>
@@ -6021,7 +5429,7 @@
           </w:pPr>
         </w:pPrChange>
       </w:pPr>
-      <w:ins w:id="310" w:author="Greg Landry" w:date="2017-02-28T13:27:00Z">
+      <w:ins w:id="301" w:author="Greg Landry" w:date="2017-02-28T13:27:00Z">
         <w:r>
           <w:rPr>
             <w:rFonts w:ascii="Consolas" w:hAnsi="Consolas" w:cs="Consolas"/>
@@ -6042,7 +5450,6 @@
           </w:rPr>
           <w:t xml:space="preserve"> </w:t>
         </w:r>
-        <w:proofErr w:type="spellStart"/>
         <w:r>
           <w:rPr>
             <w:rFonts w:ascii="Consolas" w:hAnsi="Consolas" w:cs="Consolas"/>
@@ -6054,7 +5461,6 @@
           </w:rPr>
           <w:t>application_start</w:t>
         </w:r>
-        <w:proofErr w:type="spellEnd"/>
         <w:r>
           <w:rPr>
             <w:rFonts w:ascii="Consolas" w:hAnsi="Consolas" w:cs="Consolas"/>
@@ -6074,12 +5480,12 @@
         <w:spacing w:after="0" w:line="240" w:lineRule="auto"/>
         <w:ind w:left="1440"/>
         <w:rPr>
-          <w:ins w:id="311" w:author="Greg Landry" w:date="2017-02-28T13:27:00Z"/>
+          <w:ins w:id="302" w:author="Greg Landry" w:date="2017-02-28T13:27:00Z"/>
           <w:rFonts w:ascii="Consolas" w:hAnsi="Consolas" w:cs="Consolas"/>
           <w:sz w:val="20"/>
           <w:szCs w:val="20"/>
         </w:rPr>
-        <w:pPrChange w:id="312" w:author="Greg Landry" w:date="2017-02-28T13:28:00Z">
+        <w:pPrChange w:id="303" w:author="Greg Landry" w:date="2017-02-28T13:28:00Z">
           <w:pPr>
             <w:autoSpaceDE w:val="0"/>
             <w:autoSpaceDN w:val="0"/>
@@ -6088,7 +5494,7 @@
           </w:pPr>
         </w:pPrChange>
       </w:pPr>
-      <w:ins w:id="313" w:author="Greg Landry" w:date="2017-02-28T13:27:00Z">
+      <w:ins w:id="304" w:author="Greg Landry" w:date="2017-02-28T13:27:00Z">
         <w:r>
           <w:rPr>
             <w:rFonts w:ascii="Consolas" w:hAnsi="Consolas" w:cs="Consolas"/>
@@ -6108,12 +5514,12 @@
         <w:spacing w:after="0" w:line="240" w:lineRule="auto"/>
         <w:ind w:left="1440"/>
         <w:rPr>
-          <w:ins w:id="314" w:author="Greg Landry" w:date="2017-02-28T13:27:00Z"/>
+          <w:ins w:id="305" w:author="Greg Landry" w:date="2017-02-28T13:27:00Z"/>
           <w:rFonts w:ascii="Consolas" w:hAnsi="Consolas" w:cs="Consolas"/>
           <w:sz w:val="20"/>
           <w:szCs w:val="20"/>
         </w:rPr>
-        <w:pPrChange w:id="315" w:author="Greg Landry" w:date="2017-02-28T13:28:00Z">
+        <w:pPrChange w:id="306" w:author="Greg Landry" w:date="2017-02-28T13:28:00Z">
           <w:pPr>
             <w:autoSpaceDE w:val="0"/>
             <w:autoSpaceDN w:val="0"/>
@@ -6122,7 +5528,7 @@
           </w:pPr>
         </w:pPrChange>
       </w:pPr>
-      <w:ins w:id="316" w:author="Greg Landry" w:date="2017-02-28T13:27:00Z">
+      <w:ins w:id="307" w:author="Greg Landry" w:date="2017-02-28T13:27:00Z">
         <w:r>
           <w:rPr>
             <w:rFonts w:ascii="Consolas" w:hAnsi="Consolas" w:cs="Consolas"/>
@@ -6130,27 +5536,7 @@
             <w:sz w:val="20"/>
             <w:szCs w:val="20"/>
           </w:rPr>
-          <w:t xml:space="preserve">    </w:t>
-        </w:r>
-        <w:proofErr w:type="spellStart"/>
-        <w:r>
-          <w:rPr>
-            <w:rFonts w:ascii="Consolas" w:hAnsi="Consolas" w:cs="Consolas"/>
-            <w:color w:val="000000"/>
-            <w:sz w:val="20"/>
-            <w:szCs w:val="20"/>
-          </w:rPr>
-          <w:t>wiced_init</w:t>
-        </w:r>
-        <w:proofErr w:type="spellEnd"/>
-        <w:r>
-          <w:rPr>
-            <w:rFonts w:ascii="Consolas" w:hAnsi="Consolas" w:cs="Consolas"/>
-            <w:color w:val="000000"/>
-            <w:sz w:val="20"/>
-            <w:szCs w:val="20"/>
-          </w:rPr>
-          <w:t>();</w:t>
+          <w:t xml:space="preserve">    wiced_init();</w:t>
         </w:r>
         <w:r>
           <w:rPr>
@@ -6180,12 +5566,12 @@
         <w:spacing w:after="0" w:line="240" w:lineRule="auto"/>
         <w:ind w:left="1440"/>
         <w:rPr>
-          <w:ins w:id="317" w:author="Greg Landry" w:date="2017-02-28T14:28:00Z"/>
+          <w:ins w:id="308" w:author="Greg Landry" w:date="2017-02-28T14:28:00Z"/>
           <w:rFonts w:ascii="Consolas" w:hAnsi="Consolas" w:cs="Consolas"/>
           <w:sz w:val="20"/>
           <w:szCs w:val="20"/>
         </w:rPr>
-        <w:pPrChange w:id="318" w:author="Greg Landry" w:date="2017-02-28T13:28:00Z">
+        <w:pPrChange w:id="309" w:author="Greg Landry" w:date="2017-02-28T13:28:00Z">
           <w:pPr>
             <w:autoSpaceDE w:val="0"/>
             <w:autoSpaceDN w:val="0"/>
@@ -6202,14 +5588,14 @@
         <w:adjustRightInd w:val="0"/>
         <w:spacing w:after="0" w:line="240" w:lineRule="auto"/>
         <w:rPr>
-          <w:ins w:id="319" w:author="Greg Landry" w:date="2017-02-28T14:28:00Z"/>
+          <w:ins w:id="310" w:author="Greg Landry" w:date="2017-02-28T14:28:00Z"/>
           <w:rFonts w:ascii="Consolas" w:hAnsi="Consolas" w:cs="Consolas"/>
           <w:color w:val="3F7F5F"/>
           <w:sz w:val="20"/>
           <w:szCs w:val="20"/>
         </w:rPr>
       </w:pPr>
-      <w:ins w:id="320" w:author="Greg Landry" w:date="2017-02-28T14:28:00Z">
+      <w:ins w:id="311" w:author="Greg Landry" w:date="2017-02-28T14:28:00Z">
         <w:r>
           <w:rPr>
             <w:rFonts w:ascii="Consolas" w:hAnsi="Consolas" w:cs="Consolas"/>
@@ -6245,27 +5631,7 @@
             <w:sz w:val="20"/>
             <w:szCs w:val="20"/>
           </w:rPr>
-          <w:t xml:space="preserve">/* The LED is initialized in </w:t>
-        </w:r>
-        <w:proofErr w:type="spellStart"/>
-        <w:r>
-          <w:rPr>
-            <w:rFonts w:ascii="Consolas" w:hAnsi="Consolas" w:cs="Consolas"/>
-            <w:color w:val="3F7F5F"/>
-            <w:sz w:val="20"/>
-            <w:szCs w:val="20"/>
-          </w:rPr>
-          <w:t>platform.c</w:t>
-        </w:r>
-        <w:proofErr w:type="spellEnd"/>
-        <w:r>
-          <w:rPr>
-            <w:rFonts w:ascii="Consolas" w:hAnsi="Consolas" w:cs="Consolas"/>
-            <w:color w:val="3F7F5F"/>
-            <w:sz w:val="20"/>
-            <w:szCs w:val="20"/>
-          </w:rPr>
-          <w:t>. If it</w:t>
+          <w:t>/* The LED is initialized in platform.c. If it</w:t>
         </w:r>
       </w:ins>
     </w:p>
@@ -6276,13 +5642,13 @@
         <w:adjustRightInd w:val="0"/>
         <w:spacing w:after="0" w:line="240" w:lineRule="auto"/>
         <w:rPr>
-          <w:ins w:id="321" w:author="Greg Landry" w:date="2017-02-28T14:28:00Z"/>
+          <w:ins w:id="312" w:author="Greg Landry" w:date="2017-02-28T14:28:00Z"/>
           <w:rFonts w:ascii="Consolas" w:hAnsi="Consolas" w:cs="Consolas"/>
           <w:sz w:val="20"/>
           <w:szCs w:val="20"/>
         </w:rPr>
       </w:pPr>
-      <w:ins w:id="322" w:author="Greg Landry" w:date="2017-02-28T14:28:00Z">
+      <w:ins w:id="313" w:author="Greg Landry" w:date="2017-02-28T14:28:00Z">
         <w:r>
           <w:rPr>
             <w:rFonts w:ascii="Consolas" w:hAnsi="Consolas" w:cs="Consolas"/>
@@ -6293,7 +5659,7 @@
           <w:t xml:space="preserve">                  </w:t>
         </w:r>
       </w:ins>
-      <w:ins w:id="323" w:author="Greg Landry" w:date="2017-02-28T14:30:00Z">
+      <w:ins w:id="314" w:author="Greg Landry" w:date="2017-02-28T14:30:00Z">
         <w:r>
           <w:rPr>
             <w:rFonts w:ascii="Consolas" w:hAnsi="Consolas" w:cs="Consolas"/>
@@ -6304,7 +5670,7 @@
           <w:t>*</w:t>
         </w:r>
       </w:ins>
-      <w:ins w:id="324" w:author="Greg Landry" w:date="2017-02-28T14:28:00Z">
+      <w:ins w:id="315" w:author="Greg Landry" w:date="2017-02-28T14:28:00Z">
         <w:r>
           <w:rPr>
             <w:rFonts w:ascii="Consolas" w:hAnsi="Consolas" w:cs="Consolas"/>
@@ -6315,7 +5681,7 @@
           <w:t xml:space="preserve"> </w:t>
         </w:r>
       </w:ins>
-      <w:ins w:id="325" w:author="Greg Landry" w:date="2017-02-28T14:30:00Z">
+      <w:ins w:id="316" w:author="Greg Landry" w:date="2017-02-28T14:30:00Z">
         <w:r>
           <w:rPr>
             <w:rFonts w:ascii="Consolas" w:hAnsi="Consolas" w:cs="Consolas"/>
@@ -6326,7 +5692,7 @@
           <w:t>was not,</w:t>
         </w:r>
       </w:ins>
-      <w:ins w:id="326" w:author="Greg Landry" w:date="2017-02-28T14:28:00Z">
+      <w:ins w:id="317" w:author="Greg Landry" w:date="2017-02-28T14:28:00Z">
         <w:r>
           <w:rPr>
             <w:rFonts w:ascii="Consolas" w:hAnsi="Consolas" w:cs="Consolas"/>
@@ -6346,12 +5712,12 @@
         <w:spacing w:after="0" w:line="240" w:lineRule="auto"/>
         <w:ind w:left="1440"/>
         <w:rPr>
-          <w:ins w:id="327" w:author="Greg Landry" w:date="2017-02-28T14:28:00Z"/>
+          <w:ins w:id="318" w:author="Greg Landry" w:date="2017-02-28T14:28:00Z"/>
           <w:rFonts w:ascii="Consolas" w:hAnsi="Consolas" w:cs="Consolas"/>
           <w:sz w:val="20"/>
           <w:szCs w:val="20"/>
         </w:rPr>
-        <w:pPrChange w:id="328" w:author="Greg Landry" w:date="2017-02-28T13:28:00Z">
+        <w:pPrChange w:id="319" w:author="Greg Landry" w:date="2017-02-28T13:28:00Z">
           <w:pPr>
             <w:autoSpaceDE w:val="0"/>
             <w:autoSpaceDN w:val="0"/>
@@ -6360,7 +5726,7 @@
           </w:pPr>
         </w:pPrChange>
       </w:pPr>
-      <w:ins w:id="329" w:author="Greg Landry" w:date="2017-02-28T14:28:00Z">
+      <w:ins w:id="320" w:author="Greg Landry" w:date="2017-02-28T14:28:00Z">
         <w:r>
           <w:rPr>
             <w:rFonts w:ascii="Consolas" w:hAnsi="Consolas" w:cs="Consolas"/>
@@ -6380,7 +5746,7 @@
           <w:t xml:space="preserve"> </w:t>
         </w:r>
       </w:ins>
-      <w:ins w:id="330" w:author="Greg Landry" w:date="2017-02-28T14:30:00Z">
+      <w:ins w:id="321" w:author="Greg Landry" w:date="2017-02-28T14:30:00Z">
         <w:r>
           <w:rPr>
             <w:rFonts w:ascii="Consolas" w:hAnsi="Consolas" w:cs="Consolas"/>
@@ -6391,7 +5757,7 @@
           <w:t>*</w:t>
         </w:r>
       </w:ins>
-      <w:ins w:id="331" w:author="Greg Landry" w:date="2017-02-28T14:28:00Z">
+      <w:ins w:id="322" w:author="Greg Landry" w:date="2017-02-28T14:28:00Z">
         <w:r>
           <w:rPr>
             <w:rFonts w:ascii="Consolas" w:hAnsi="Consolas" w:cs="Consolas"/>
@@ -6399,30 +5765,10 @@
             <w:sz w:val="20"/>
             <w:szCs w:val="20"/>
           </w:rPr>
-          <w:t xml:space="preserve"> </w:t>
-        </w:r>
-        <w:proofErr w:type="spellStart"/>
-        <w:r>
-          <w:rPr>
-            <w:rFonts w:ascii="Consolas" w:hAnsi="Consolas" w:cs="Consolas"/>
-            <w:color w:val="3F7F5F"/>
-            <w:sz w:val="20"/>
-            <w:szCs w:val="20"/>
-          </w:rPr>
-          <w:t>wiced_gpio_init</w:t>
-        </w:r>
-        <w:proofErr w:type="spellEnd"/>
-        <w:r>
-          <w:rPr>
-            <w:rFonts w:ascii="Consolas" w:hAnsi="Consolas" w:cs="Consolas"/>
-            <w:color w:val="3F7F5F"/>
-            <w:sz w:val="20"/>
-            <w:szCs w:val="20"/>
-          </w:rPr>
-          <w:t>(WICED_</w:t>
-        </w:r>
-      </w:ins>
-      <w:ins w:id="332" w:author="Greg Landry" w:date="2017-02-28T14:30:00Z">
+          <w:t xml:space="preserve"> wiced_gpio_init(WICED_</w:t>
+        </w:r>
+      </w:ins>
+      <w:ins w:id="323" w:author="Greg Landry" w:date="2017-02-28T14:30:00Z">
         <w:r>
           <w:rPr>
             <w:rFonts w:ascii="Consolas" w:hAnsi="Consolas" w:cs="Consolas"/>
@@ -6433,7 +5779,7 @@
           <w:t>SH_</w:t>
         </w:r>
       </w:ins>
-      <w:ins w:id="333" w:author="Greg Landry" w:date="2017-02-28T14:28:00Z">
+      <w:ins w:id="324" w:author="Greg Landry" w:date="2017-02-28T14:28:00Z">
         <w:r>
           <w:rPr>
             <w:rFonts w:ascii="Consolas" w:hAnsi="Consolas" w:cs="Consolas"/>
@@ -6444,7 +5790,7 @@
           <w:t>LED1, OUTPUT_PUSH_PULL);</w:t>
         </w:r>
       </w:ins>
-      <w:ins w:id="334" w:author="Greg Landry" w:date="2017-02-28T14:29:00Z">
+      <w:ins w:id="325" w:author="Greg Landry" w:date="2017-02-28T14:29:00Z">
         <w:r>
           <w:rPr>
             <w:rFonts w:ascii="Consolas" w:hAnsi="Consolas" w:cs="Consolas"/>
@@ -6464,12 +5810,12 @@
         <w:spacing w:after="0" w:line="240" w:lineRule="auto"/>
         <w:ind w:left="1440"/>
         <w:rPr>
-          <w:ins w:id="335" w:author="Greg Landry" w:date="2017-02-28T13:27:00Z"/>
+          <w:ins w:id="326" w:author="Greg Landry" w:date="2017-02-28T13:27:00Z"/>
           <w:rFonts w:ascii="Consolas" w:hAnsi="Consolas" w:cs="Consolas"/>
           <w:sz w:val="20"/>
           <w:szCs w:val="20"/>
         </w:rPr>
-        <w:pPrChange w:id="336" w:author="Greg Landry" w:date="2017-02-28T13:28:00Z">
+        <w:pPrChange w:id="327" w:author="Greg Landry" w:date="2017-02-28T13:28:00Z">
           <w:pPr>
             <w:autoSpaceDE w:val="0"/>
             <w:autoSpaceDN w:val="0"/>
@@ -6487,12 +5833,12 @@
         <w:spacing w:after="0" w:line="240" w:lineRule="auto"/>
         <w:ind w:left="1440"/>
         <w:rPr>
-          <w:ins w:id="337" w:author="Greg Landry" w:date="2017-02-28T13:27:00Z"/>
+          <w:ins w:id="328" w:author="Greg Landry" w:date="2017-02-28T13:27:00Z"/>
           <w:rFonts w:ascii="Consolas" w:hAnsi="Consolas" w:cs="Consolas"/>
           <w:sz w:val="20"/>
           <w:szCs w:val="20"/>
         </w:rPr>
-        <w:pPrChange w:id="338" w:author="Greg Landry" w:date="2017-02-28T13:28:00Z">
+        <w:pPrChange w:id="329" w:author="Greg Landry" w:date="2017-02-28T13:28:00Z">
           <w:pPr>
             <w:autoSpaceDE w:val="0"/>
             <w:autoSpaceDN w:val="0"/>
@@ -6501,7 +5847,7 @@
           </w:pPr>
         </w:pPrChange>
       </w:pPr>
-      <w:ins w:id="339" w:author="Greg Landry" w:date="2017-02-28T13:27:00Z">
+      <w:ins w:id="330" w:author="Greg Landry" w:date="2017-02-28T13:27:00Z">
         <w:r>
           <w:rPr>
             <w:rFonts w:ascii="Consolas" w:hAnsi="Consolas" w:cs="Consolas"/>
@@ -6541,12 +5887,12 @@
         <w:spacing w:after="0" w:line="240" w:lineRule="auto"/>
         <w:ind w:left="1440"/>
         <w:rPr>
-          <w:ins w:id="340" w:author="Greg Landry" w:date="2017-02-28T13:27:00Z"/>
+          <w:ins w:id="331" w:author="Greg Landry" w:date="2017-02-28T13:27:00Z"/>
           <w:rFonts w:ascii="Consolas" w:hAnsi="Consolas" w:cs="Consolas"/>
           <w:sz w:val="20"/>
           <w:szCs w:val="20"/>
         </w:rPr>
-        <w:pPrChange w:id="341" w:author="Greg Landry" w:date="2017-02-28T13:28:00Z">
+        <w:pPrChange w:id="332" w:author="Greg Landry" w:date="2017-02-28T13:28:00Z">
           <w:pPr>
             <w:autoSpaceDE w:val="0"/>
             <w:autoSpaceDN w:val="0"/>
@@ -6555,7 +5901,7 @@
           </w:pPr>
         </w:pPrChange>
       </w:pPr>
-      <w:ins w:id="342" w:author="Greg Landry" w:date="2017-02-28T13:27:00Z">
+      <w:ins w:id="333" w:author="Greg Landry" w:date="2017-02-28T13:27:00Z">
         <w:r>
           <w:rPr>
             <w:rFonts w:ascii="Consolas" w:hAnsi="Consolas" w:cs="Consolas"/>
@@ -6575,12 +5921,12 @@
         <w:spacing w:after="0" w:line="240" w:lineRule="auto"/>
         <w:ind w:left="1440"/>
         <w:rPr>
-          <w:ins w:id="343" w:author="Greg Landry" w:date="2017-02-28T13:27:00Z"/>
+          <w:ins w:id="334" w:author="Greg Landry" w:date="2017-02-28T13:27:00Z"/>
           <w:rFonts w:ascii="Consolas" w:hAnsi="Consolas" w:cs="Consolas"/>
           <w:sz w:val="20"/>
           <w:szCs w:val="20"/>
         </w:rPr>
-        <w:pPrChange w:id="344" w:author="Greg Landry" w:date="2017-02-28T13:28:00Z">
+        <w:pPrChange w:id="335" w:author="Greg Landry" w:date="2017-02-28T13:28:00Z">
           <w:pPr>
             <w:autoSpaceDE w:val="0"/>
             <w:autoSpaceDN w:val="0"/>
@@ -6589,7 +5935,7 @@
           </w:pPr>
         </w:pPrChange>
       </w:pPr>
-      <w:ins w:id="345" w:author="Greg Landry" w:date="2017-02-28T13:27:00Z">
+      <w:ins w:id="336" w:author="Greg Landry" w:date="2017-02-28T13:27:00Z">
         <w:r>
           <w:rPr>
             <w:rFonts w:ascii="Consolas" w:hAnsi="Consolas" w:cs="Consolas"/>
@@ -6627,12 +5973,12 @@
         <w:spacing w:after="0" w:line="240" w:lineRule="auto"/>
         <w:ind w:left="1440"/>
         <w:rPr>
-          <w:ins w:id="346" w:author="Greg Landry" w:date="2017-02-28T13:27:00Z"/>
+          <w:ins w:id="337" w:author="Greg Landry" w:date="2017-02-28T13:27:00Z"/>
           <w:rFonts w:ascii="Consolas" w:hAnsi="Consolas" w:cs="Consolas"/>
           <w:sz w:val="20"/>
           <w:szCs w:val="20"/>
         </w:rPr>
-        <w:pPrChange w:id="347" w:author="Greg Landry" w:date="2017-02-28T13:28:00Z">
+        <w:pPrChange w:id="338" w:author="Greg Landry" w:date="2017-02-28T13:28:00Z">
           <w:pPr>
             <w:autoSpaceDE w:val="0"/>
             <w:autoSpaceDN w:val="0"/>
@@ -6641,7 +5987,7 @@
           </w:pPr>
         </w:pPrChange>
       </w:pPr>
-      <w:ins w:id="348" w:author="Greg Landry" w:date="2017-02-28T13:27:00Z">
+      <w:ins w:id="339" w:author="Greg Landry" w:date="2017-02-28T13:27:00Z">
         <w:r>
           <w:rPr>
             <w:rFonts w:ascii="Consolas" w:hAnsi="Consolas" w:cs="Consolas"/>
@@ -6657,18 +6003,18 @@
       <w:pPr>
         <w:ind w:left="720" w:firstLine="720"/>
         <w:rPr>
-          <w:ins w:id="349" w:author="Greg Landry" w:date="2017-02-28T13:28:00Z"/>
+          <w:ins w:id="340" w:author="Greg Landry" w:date="2017-02-28T13:28:00Z"/>
           <w:rFonts w:ascii="Consolas" w:hAnsi="Consolas" w:cs="Consolas"/>
           <w:color w:val="000000"/>
           <w:sz w:val="20"/>
           <w:szCs w:val="20"/>
-          <w:rPrChange w:id="350" w:author="Greg Landry" w:date="2017-02-28T13:28:00Z">
+          <w:rPrChange w:id="341" w:author="Greg Landry" w:date="2017-02-28T13:28:00Z">
             <w:rPr>
-              <w:ins w:id="351" w:author="Greg Landry" w:date="2017-02-28T13:28:00Z"/>
+              <w:ins w:id="342" w:author="Greg Landry" w:date="2017-02-28T13:28:00Z"/>
             </w:rPr>
           </w:rPrChange>
         </w:rPr>
-        <w:pPrChange w:id="352" w:author="Greg Landry" w:date="2017-02-28T13:28:00Z">
+        <w:pPrChange w:id="343" w:author="Greg Landry" w:date="2017-02-28T13:28:00Z">
           <w:pPr>
             <w:pStyle w:val="ListParagraph"/>
             <w:numPr>
@@ -6678,14 +6024,14 @@
           </w:pPr>
         </w:pPrChange>
       </w:pPr>
-      <w:ins w:id="353" w:author="Greg Landry" w:date="2017-02-28T13:27:00Z">
+      <w:ins w:id="344" w:author="Greg Landry" w:date="2017-02-28T13:27:00Z">
         <w:r>
           <w:rPr>
             <w:rFonts w:ascii="Consolas" w:hAnsi="Consolas" w:cs="Consolas"/>
             <w:color w:val="000000"/>
             <w:sz w:val="20"/>
             <w:szCs w:val="20"/>
-            <w:rPrChange w:id="354" w:author="Greg Landry" w:date="2017-02-28T13:28:00Z">
+            <w:rPrChange w:id="345" w:author="Greg Landry" w:date="2017-02-28T13:28:00Z">
               <w:rPr/>
             </w:rPrChange>
           </w:rPr>
@@ -6698,9 +6044,9 @@
         <w:pStyle w:val="ListParagraph"/>
         <w:ind w:left="2880"/>
         <w:rPr>
-          <w:ins w:id="355" w:author="Greg Landry" w:date="2017-02-28T13:20:00Z"/>
-        </w:rPr>
-        <w:pPrChange w:id="356" w:author="Greg Landry" w:date="2017-02-28T13:28:00Z">
+          <w:ins w:id="346" w:author="Greg Landry" w:date="2017-02-28T13:20:00Z"/>
+        </w:rPr>
+        <w:pPrChange w:id="347" w:author="Greg Landry" w:date="2017-02-28T13:28:00Z">
           <w:pPr>
             <w:pStyle w:val="ListParagraph"/>
             <w:numPr>
@@ -6715,9 +6061,9 @@
       <w:pPr>
         <w:pStyle w:val="ListParagraph"/>
         <w:rPr>
-          <w:ins w:id="357" w:author="Greg Landry" w:date="2017-02-28T13:20:00Z"/>
-        </w:rPr>
-        <w:pPrChange w:id="358" w:author="Greg Landry" w:date="2017-02-28T13:28:00Z">
+          <w:ins w:id="348" w:author="Greg Landry" w:date="2017-02-28T13:20:00Z"/>
+        </w:rPr>
+        <w:pPrChange w:id="349" w:author="Greg Landry" w:date="2017-02-28T13:28:00Z">
           <w:pPr>
             <w:pStyle w:val="ListParagraph"/>
             <w:numPr>
@@ -6727,7 +6073,7 @@
           </w:pPr>
         </w:pPrChange>
       </w:pPr>
-      <w:ins w:id="359" w:author="Greg Landry" w:date="2017-02-28T13:20:00Z">
+      <w:ins w:id="350" w:author="Greg Landry" w:date="2017-02-28T13:20:00Z">
         <w:r>
           <w:t>02_blinkled.mk:</w:t>
         </w:r>
@@ -6741,12 +6087,12 @@
         <w:spacing w:after="0" w:line="240" w:lineRule="auto"/>
         <w:ind w:left="1440"/>
         <w:rPr>
-          <w:ins w:id="360" w:author="Greg Landry" w:date="2017-02-28T13:26:00Z"/>
+          <w:ins w:id="351" w:author="Greg Landry" w:date="2017-02-28T13:26:00Z"/>
           <w:rFonts w:ascii="Consolas" w:hAnsi="Consolas" w:cs="Consolas"/>
           <w:sz w:val="20"/>
           <w:szCs w:val="20"/>
         </w:rPr>
-        <w:pPrChange w:id="361" w:author="Greg Landry" w:date="2017-02-28T13:28:00Z">
+        <w:pPrChange w:id="352" w:author="Greg Landry" w:date="2017-02-28T13:28:00Z">
           <w:pPr>
             <w:autoSpaceDE w:val="0"/>
             <w:autoSpaceDN w:val="0"/>
@@ -6755,8 +6101,7 @@
           </w:pPr>
         </w:pPrChange>
       </w:pPr>
-      <w:proofErr w:type="gramStart"/>
-      <w:ins w:id="362" w:author="Greg Landry" w:date="2017-02-28T13:26:00Z">
+      <w:ins w:id="353" w:author="Greg Landry" w:date="2017-02-28T13:26:00Z">
         <w:r>
           <w:rPr>
             <w:rFonts w:ascii="Consolas" w:hAnsi="Consolas" w:cs="Consolas"/>
@@ -6775,17 +6120,7 @@
             <w:sz w:val="20"/>
             <w:szCs w:val="20"/>
           </w:rPr>
-          <w:t>=</w:t>
-        </w:r>
-        <w:proofErr w:type="gramEnd"/>
-        <w:r>
-          <w:rPr>
-            <w:rFonts w:ascii="Consolas" w:hAnsi="Consolas" w:cs="Consolas"/>
-            <w:color w:val="000000"/>
-            <w:sz w:val="20"/>
-            <w:szCs w:val="20"/>
-          </w:rPr>
-          <w:t xml:space="preserve"> App_WW101</w:t>
+          <w:t>= App_WW101</w:t>
         </w:r>
         <w:r>
           <w:rPr>
@@ -6806,12 +6141,12 @@
         <w:spacing w:after="0" w:line="240" w:lineRule="auto"/>
         <w:ind w:left="1440"/>
         <w:rPr>
-          <w:ins w:id="363" w:author="Greg Landry" w:date="2017-02-28T13:26:00Z"/>
+          <w:ins w:id="354" w:author="Greg Landry" w:date="2017-02-28T13:26:00Z"/>
           <w:rFonts w:ascii="Consolas" w:hAnsi="Consolas" w:cs="Consolas"/>
           <w:sz w:val="20"/>
           <w:szCs w:val="20"/>
         </w:rPr>
-        <w:pPrChange w:id="364" w:author="Greg Landry" w:date="2017-02-28T13:28:00Z">
+        <w:pPrChange w:id="355" w:author="Greg Landry" w:date="2017-02-28T13:28:00Z">
           <w:pPr>
             <w:autoSpaceDE w:val="0"/>
             <w:autoSpaceDN w:val="0"/>
@@ -6829,12 +6164,12 @@
         <w:spacing w:after="0" w:line="240" w:lineRule="auto"/>
         <w:ind w:left="1440"/>
         <w:rPr>
-          <w:ins w:id="365" w:author="Greg Landry" w:date="2017-02-28T13:26:00Z"/>
+          <w:ins w:id="356" w:author="Greg Landry" w:date="2017-02-28T13:26:00Z"/>
           <w:rFonts w:ascii="Consolas" w:hAnsi="Consolas" w:cs="Consolas"/>
           <w:sz w:val="20"/>
           <w:szCs w:val="20"/>
         </w:rPr>
-        <w:pPrChange w:id="366" w:author="Greg Landry" w:date="2017-02-28T13:28:00Z">
+        <w:pPrChange w:id="357" w:author="Greg Landry" w:date="2017-02-28T13:28:00Z">
           <w:pPr>
             <w:autoSpaceDE w:val="0"/>
             <w:autoSpaceDN w:val="0"/>
@@ -6843,7 +6178,7 @@
           </w:pPr>
         </w:pPrChange>
       </w:pPr>
-      <w:ins w:id="367" w:author="Greg Landry" w:date="2017-02-28T13:26:00Z">
+      <w:ins w:id="358" w:author="Greg Landry" w:date="2017-02-28T13:26:00Z">
         <w:r>
           <w:rPr>
             <w:rFonts w:ascii="Consolas" w:hAnsi="Consolas" w:cs="Consolas"/>
@@ -6853,31 +6188,7 @@
             <w:sz w:val="20"/>
             <w:szCs w:val="20"/>
           </w:rPr>
-          <w:t>$(NAME</w:t>
-        </w:r>
-        <w:proofErr w:type="gramStart"/>
-        <w:r>
-          <w:rPr>
-            <w:rFonts w:ascii="Consolas" w:hAnsi="Consolas" w:cs="Consolas"/>
-            <w:b/>
-            <w:bCs/>
-            <w:color w:val="4E76D6"/>
-            <w:sz w:val="20"/>
-            <w:szCs w:val="20"/>
-          </w:rPr>
-          <w:t>)_</w:t>
-        </w:r>
-        <w:proofErr w:type="gramEnd"/>
-        <w:r>
-          <w:rPr>
-            <w:rFonts w:ascii="Consolas" w:hAnsi="Consolas" w:cs="Consolas"/>
-            <w:b/>
-            <w:bCs/>
-            <w:color w:val="4E76D6"/>
-            <w:sz w:val="20"/>
-            <w:szCs w:val="20"/>
-          </w:rPr>
-          <w:t>SOURCES :</w:t>
+          <w:t>$(NAME)_SOURCES :</w:t>
         </w:r>
         <w:r>
           <w:rPr>
@@ -6893,9 +6204,9 @@
     <w:p>
       <w:pPr>
         <w:rPr>
-          <w:ins w:id="368" w:author="Greg Landry" w:date="2017-02-28T13:21:00Z"/>
-        </w:rPr>
-        <w:pPrChange w:id="369" w:author="Greg Landry" w:date="2017-02-28T13:28:00Z">
+          <w:ins w:id="359" w:author="Greg Landry" w:date="2017-02-28T13:21:00Z"/>
+        </w:rPr>
+        <w:pPrChange w:id="360" w:author="Greg Landry" w:date="2017-02-28T13:28:00Z">
           <w:pPr>
             <w:pStyle w:val="ListParagraph"/>
             <w:numPr>
@@ -6914,9 +6225,9 @@
           <w:numId w:val="28"/>
         </w:numPr>
         <w:rPr>
-          <w:ins w:id="370" w:author="Greg Landry" w:date="2017-02-28T13:22:00Z"/>
-        </w:rPr>
-        <w:pPrChange w:id="371" w:author="Greg Landry" w:date="2017-02-28T13:22:00Z">
+          <w:ins w:id="361" w:author="Greg Landry" w:date="2017-02-28T13:22:00Z"/>
+        </w:rPr>
+        <w:pPrChange w:id="362" w:author="Greg Landry" w:date="2017-02-28T13:22:00Z">
           <w:pPr>
             <w:pStyle w:val="ListParagraph"/>
             <w:numPr>
@@ -6926,29 +6237,82 @@
           </w:pPr>
         </w:pPrChange>
       </w:pPr>
-      <w:moveToRangeStart w:id="372" w:author="Greg Landry" w:date="2017-02-28T13:21:00Z" w:name="move476051444"/>
-      <w:moveTo w:id="373" w:author="Greg Landry" w:date="2017-02-28T13:21:00Z">
-        <w:del w:id="374" w:author="Greg Landry" w:date="2017-02-28T13:22:00Z">
+      <w:moveToRangeStart w:id="363" w:author="Greg Landry" w:date="2017-02-28T13:21:00Z" w:name="move476051444"/>
+      <w:moveTo w:id="364" w:author="Greg Landry" w:date="2017-02-28T13:21:00Z">
+        <w:del w:id="365" w:author="Greg Landry" w:date="2017-02-28T13:22:00Z">
           <w:r>
             <w:delText>Modify 03_blinkled.c to blink LED 1 every 250ms</w:delText>
           </w:r>
         </w:del>
       </w:moveTo>
+      <w:ins w:id="366" w:author="Greg Landry" w:date="2017-02-28T13:22:00Z">
+        <w:r>
+          <w:t xml:space="preserve">Add code to 02_blinkled.c in the </w:t>
+        </w:r>
+      </w:ins>
+      <w:ins w:id="367" w:author="Greg Landry" w:date="2017-02-28T13:23:00Z">
+        <w:r>
+          <w:t>infinite loop as</w:t>
+        </w:r>
+      </w:ins>
+      <w:ins w:id="368" w:author="Greg Landry" w:date="2017-02-28T13:22:00Z">
+        <w:r>
+          <w:t xml:space="preserve"> indicated to do the following:</w:t>
+        </w:r>
+      </w:ins>
+    </w:p>
+    <w:p>
+      <w:pPr>
+        <w:pStyle w:val="ListParagraph"/>
+        <w:numPr>
+          <w:ilvl w:val="1"/>
+          <w:numId w:val="28"/>
+        </w:numPr>
+        <w:rPr>
+          <w:ins w:id="369" w:author="Greg Landry" w:date="2017-02-28T13:22:00Z"/>
+        </w:rPr>
+        <w:pPrChange w:id="370" w:author="Greg Landry" w:date="2017-02-28T13:22:00Z">
+          <w:pPr>
+            <w:pStyle w:val="ListParagraph"/>
+            <w:numPr>
+              <w:numId w:val="26"/>
+            </w:numPr>
+            <w:ind w:hanging="360"/>
+          </w:pPr>
+        </w:pPrChange>
+      </w:pPr>
+      <w:ins w:id="371" w:author="Greg Landry" w:date="2017-02-28T13:22:00Z">
+        <w:r>
+          <w:t xml:space="preserve">Drive </w:t>
+        </w:r>
+      </w:ins>
+      <w:ins w:id="372" w:author="Greg Landry" w:date="2017-02-28T13:24:00Z">
+        <w:r>
+          <w:t>WICED_SH_</w:t>
+        </w:r>
+      </w:ins>
+      <w:ins w:id="373" w:author="Greg Landry" w:date="2017-02-28T13:22:00Z">
+        <w:r>
+          <w:t>LED</w:t>
+        </w:r>
+      </w:ins>
+      <w:ins w:id="374" w:author="Greg Landry" w:date="2017-02-28T13:23:00Z">
+        <w:r>
+          <w:t>1</w:t>
+        </w:r>
+      </w:ins>
       <w:ins w:id="375" w:author="Greg Landry" w:date="2017-02-28T13:22:00Z">
         <w:r>
-          <w:t xml:space="preserve">Add code to 02_blinkled.c in the </w:t>
-        </w:r>
-      </w:ins>
-      <w:ins w:id="376" w:author="Greg Landry" w:date="2017-02-28T13:23:00Z">
-        <w:r>
-          <w:t>infinite loop as</w:t>
-        </w:r>
-      </w:ins>
-      <w:ins w:id="377" w:author="Greg Landry" w:date="2017-02-28T13:22:00Z">
-        <w:r>
-          <w:t xml:space="preserve"> indicated to do the following:</w:t>
-        </w:r>
-      </w:ins>
+          <w:t xml:space="preserve"> low</w:t>
+        </w:r>
+      </w:ins>
+      <w:moveTo w:id="376" w:author="Greg Landry" w:date="2017-02-28T13:21:00Z">
+        <w:del w:id="377" w:author="Greg Landry" w:date="2017-02-28T13:24:00Z">
+          <w:r>
+            <w:delText>.</w:delText>
+          </w:r>
+        </w:del>
+      </w:moveTo>
     </w:p>
     <w:p>
       <w:pPr>
@@ -6972,36 +6336,9 @@
       </w:pPr>
       <w:ins w:id="380" w:author="Greg Landry" w:date="2017-02-28T13:22:00Z">
         <w:r>
-          <w:t xml:space="preserve">Drive </w:t>
-        </w:r>
-      </w:ins>
-      <w:ins w:id="381" w:author="Greg Landry" w:date="2017-02-28T13:24:00Z">
-        <w:r>
-          <w:t>WICED_SH_</w:t>
-        </w:r>
-      </w:ins>
-      <w:ins w:id="382" w:author="Greg Landry" w:date="2017-02-28T13:22:00Z">
-        <w:r>
-          <w:t>LED</w:t>
-        </w:r>
-      </w:ins>
-      <w:ins w:id="383" w:author="Greg Landry" w:date="2017-02-28T13:23:00Z">
-        <w:r>
-          <w:t>1</w:t>
-        </w:r>
-      </w:ins>
-      <w:ins w:id="384" w:author="Greg Landry" w:date="2017-02-28T13:22:00Z">
-        <w:r>
-          <w:t xml:space="preserve"> low</w:t>
-        </w:r>
-      </w:ins>
-      <w:moveTo w:id="385" w:author="Greg Landry" w:date="2017-02-28T13:21:00Z">
-        <w:del w:id="386" w:author="Greg Landry" w:date="2017-02-28T13:24:00Z">
-          <w:r>
-            <w:delText>.</w:delText>
-          </w:r>
-        </w:del>
-      </w:moveTo>
+          <w:t>Wait 250ms</w:t>
+        </w:r>
+      </w:ins>
     </w:p>
     <w:p>
       <w:pPr>
@@ -7011,9 +6348,9 @@
           <w:numId w:val="28"/>
         </w:numPr>
         <w:rPr>
-          <w:ins w:id="387" w:author="Greg Landry" w:date="2017-02-28T13:22:00Z"/>
-        </w:rPr>
-        <w:pPrChange w:id="388" w:author="Greg Landry" w:date="2017-02-28T13:22:00Z">
+          <w:ins w:id="381" w:author="Greg Landry" w:date="2017-02-28T13:22:00Z"/>
+        </w:rPr>
+        <w:pPrChange w:id="382" w:author="Greg Landry" w:date="2017-02-28T13:22:00Z">
           <w:pPr>
             <w:pStyle w:val="ListParagraph"/>
             <w:numPr>
@@ -7023,9 +6360,29 @@
           </w:pPr>
         </w:pPrChange>
       </w:pPr>
-      <w:ins w:id="389" w:author="Greg Landry" w:date="2017-02-28T13:22:00Z">
-        <w:r>
-          <w:t>Wait 250ms</w:t>
+      <w:ins w:id="383" w:author="Greg Landry" w:date="2017-02-28T13:22:00Z">
+        <w:r>
+          <w:t xml:space="preserve">Drive </w:t>
+        </w:r>
+      </w:ins>
+      <w:ins w:id="384" w:author="Greg Landry" w:date="2017-02-28T13:24:00Z">
+        <w:r>
+          <w:t>WICED_SH_</w:t>
+        </w:r>
+      </w:ins>
+      <w:ins w:id="385" w:author="Greg Landry" w:date="2017-02-28T13:22:00Z">
+        <w:r>
+          <w:t>LED</w:t>
+        </w:r>
+      </w:ins>
+      <w:ins w:id="386" w:author="Greg Landry" w:date="2017-02-28T13:23:00Z">
+        <w:r>
+          <w:t>1</w:t>
+        </w:r>
+      </w:ins>
+      <w:ins w:id="387" w:author="Greg Landry" w:date="2017-02-28T13:22:00Z">
+        <w:r>
+          <w:t xml:space="preserve"> high</w:t>
         </w:r>
       </w:ins>
     </w:p>
@@ -7037,9 +6394,9 @@
           <w:numId w:val="28"/>
         </w:numPr>
         <w:rPr>
-          <w:ins w:id="390" w:author="Greg Landry" w:date="2017-02-28T13:22:00Z"/>
-        </w:rPr>
-        <w:pPrChange w:id="391" w:author="Greg Landry" w:date="2017-02-28T13:22:00Z">
+          <w:moveTo w:id="388" w:author="Greg Landry" w:date="2017-02-28T13:21:00Z"/>
+        </w:rPr>
+        <w:pPrChange w:id="389" w:author="Greg Landry" w:date="2017-02-28T13:22:00Z">
           <w:pPr>
             <w:pStyle w:val="ListParagraph"/>
             <w:numPr>
@@ -7049,53 +6406,7 @@
           </w:pPr>
         </w:pPrChange>
       </w:pPr>
-      <w:ins w:id="392" w:author="Greg Landry" w:date="2017-02-28T13:22:00Z">
-        <w:r>
-          <w:t xml:space="preserve">Drive </w:t>
-        </w:r>
-      </w:ins>
-      <w:ins w:id="393" w:author="Greg Landry" w:date="2017-02-28T13:24:00Z">
-        <w:r>
-          <w:t>WICED_SH_</w:t>
-        </w:r>
-      </w:ins>
-      <w:ins w:id="394" w:author="Greg Landry" w:date="2017-02-28T13:22:00Z">
-        <w:r>
-          <w:t>LED</w:t>
-        </w:r>
-      </w:ins>
-      <w:ins w:id="395" w:author="Greg Landry" w:date="2017-02-28T13:23:00Z">
-        <w:r>
-          <w:t>1</w:t>
-        </w:r>
-      </w:ins>
-      <w:ins w:id="396" w:author="Greg Landry" w:date="2017-02-28T13:22:00Z">
-        <w:r>
-          <w:t xml:space="preserve"> high</w:t>
-        </w:r>
-      </w:ins>
-    </w:p>
-    <w:p>
-      <w:pPr>
-        <w:pStyle w:val="ListParagraph"/>
-        <w:numPr>
-          <w:ilvl w:val="1"/>
-          <w:numId w:val="28"/>
-        </w:numPr>
-        <w:rPr>
-          <w:moveTo w:id="397" w:author="Greg Landry" w:date="2017-02-28T13:21:00Z"/>
-        </w:rPr>
-        <w:pPrChange w:id="398" w:author="Greg Landry" w:date="2017-02-28T13:22:00Z">
-          <w:pPr>
-            <w:pStyle w:val="ListParagraph"/>
-            <w:numPr>
-              <w:numId w:val="26"/>
-            </w:numPr>
-            <w:ind w:hanging="360"/>
-          </w:pPr>
-        </w:pPrChange>
-      </w:pPr>
-      <w:ins w:id="399" w:author="Greg Landry" w:date="2017-02-28T13:22:00Z">
+      <w:ins w:id="390" w:author="Greg Landry" w:date="2017-02-28T13:22:00Z">
         <w:r>
           <w:t>Wait 250ms</w:t>
         </w:r>
@@ -7109,9 +6420,9 @@
           <w:numId w:val="26"/>
         </w:numPr>
         <w:rPr>
-          <w:moveTo w:id="400" w:author="Greg Landry" w:date="2017-02-28T13:21:00Z"/>
-        </w:rPr>
-        <w:pPrChange w:id="401" w:author="Greg Landry" w:date="2017-02-28T13:23:00Z">
+          <w:moveTo w:id="391" w:author="Greg Landry" w:date="2017-02-28T13:21:00Z"/>
+        </w:rPr>
+        <w:pPrChange w:id="392" w:author="Greg Landry" w:date="2017-02-28T13:23:00Z">
           <w:pPr>
             <w:pStyle w:val="ListParagraph"/>
             <w:numPr>
@@ -7122,7 +6433,7 @@
           </w:pPr>
         </w:pPrChange>
       </w:pPr>
-      <w:moveTo w:id="402" w:author="Greg Landry" w:date="2017-02-28T13:21:00Z">
+      <w:moveTo w:id="393" w:author="Greg Landry" w:date="2017-02-28T13:21:00Z">
         <w:r>
           <w:t>Hint: See the API documentation for the GPIO functions use to drive the LED high and low.</w:t>
         </w:r>
@@ -7136,10 +6447,10 @@
           <w:numId w:val="26"/>
         </w:numPr>
         <w:rPr>
-          <w:moveTo w:id="403" w:author="Greg Landry" w:date="2017-02-28T13:21:00Z"/>
+          <w:moveTo w:id="394" w:author="Greg Landry" w:date="2017-02-28T13:21:00Z"/>
           <w:i/>
         </w:rPr>
-        <w:pPrChange w:id="404" w:author="Greg Landry" w:date="2017-02-28T13:23:00Z">
+        <w:pPrChange w:id="395" w:author="Greg Landry" w:date="2017-02-28T13:23:00Z">
           <w:pPr>
             <w:pStyle w:val="ListParagraph"/>
             <w:numPr>
@@ -7150,44 +6461,28 @@
           </w:pPr>
         </w:pPrChange>
       </w:pPr>
-      <w:moveTo w:id="405" w:author="Greg Landry" w:date="2017-02-28T13:21:00Z">
+      <w:moveTo w:id="396" w:author="Greg Landry" w:date="2017-02-28T13:21:00Z">
         <w:r>
           <w:t xml:space="preserve">Hint: Use the </w:t>
         </w:r>
-        <w:proofErr w:type="spellStart"/>
         <w:r>
           <w:rPr>
             <w:i/>
           </w:rPr>
-          <w:t>wiced_rtos_delay_</w:t>
-        </w:r>
-        <w:proofErr w:type="gramStart"/>
+          <w:t>wiced_rtos_delay_milliseconds</w:t>
+        </w:r>
         <w:r>
           <w:rPr>
             <w:i/>
           </w:rPr>
-          <w:t>milliseconds</w:t>
-        </w:r>
-        <w:proofErr w:type="spellEnd"/>
-        <w:r>
-          <w:rPr>
-            <w:i/>
-          </w:rPr>
-          <w:t>(</w:t>
-        </w:r>
-        <w:proofErr w:type="gramEnd"/>
-        <w:r>
-          <w:rPr>
-            <w:i/>
-          </w:rPr>
-          <w:t>)</w:t>
+          <w:t>()</w:t>
         </w:r>
         <w:r>
           <w:t xml:space="preserve"> function for the delay.</w:t>
         </w:r>
       </w:moveTo>
     </w:p>
-    <w:moveToRangeEnd w:id="372"/>
+    <w:moveToRangeEnd w:id="363"/>
     <w:p>
       <w:pPr>
         <w:pStyle w:val="ListParagraph"/>
@@ -7196,10 +6491,10 @@
           <w:numId w:val="28"/>
         </w:numPr>
         <w:rPr>
-          <w:del w:id="406" w:author="Greg Landry" w:date="2017-02-28T13:20:00Z"/>
-        </w:rPr>
-      </w:pPr>
-      <w:del w:id="407" w:author="Greg Landry" w:date="2017-02-28T13:20:00Z">
+          <w:del w:id="397" w:author="Greg Landry" w:date="2017-02-28T13:20:00Z"/>
+        </w:rPr>
+      </w:pPr>
+      <w:del w:id="398" w:author="Greg Landry" w:date="2017-02-28T13:20:00Z">
         <w:r>
           <w:delText>Copy the project called “</w:delText>
         </w:r>
@@ -7240,7 +6535,7 @@
           <w:delText>w</w:delText>
         </w:r>
       </w:del>
-      <w:del w:id="408" w:author="Greg Landry" w:date="2017-02-28T13:09:00Z">
+      <w:del w:id="399" w:author="Greg Landry" w:date="2017-02-28T13:09:00Z">
         <w:r>
           <w:rPr>
             <w:i/>
@@ -7248,7 +6543,7 @@
           <w:delText>a</w:delText>
         </w:r>
       </w:del>
-      <w:del w:id="409" w:author="Greg Landry" w:date="2017-02-28T13:20:00Z">
+      <w:del w:id="400" w:author="Greg Landry" w:date="2017-02-28T13:20:00Z">
         <w:r>
           <w:rPr>
             <w:i/>
@@ -7271,7 +6566,7 @@
           <w:delText>w</w:delText>
         </w:r>
       </w:del>
-      <w:del w:id="410" w:author="Greg Landry" w:date="2017-02-28T13:09:00Z">
+      <w:del w:id="401" w:author="Greg Landry" w:date="2017-02-28T13:09:00Z">
         <w:r>
           <w:rPr>
             <w:i/>
@@ -7279,7 +6574,7 @@
           <w:delText>a</w:delText>
         </w:r>
       </w:del>
-      <w:del w:id="411" w:author="Greg Landry" w:date="2017-02-28T13:20:00Z">
+      <w:del w:id="402" w:author="Greg Landry" w:date="2017-02-28T13:20:00Z">
         <w:r>
           <w:rPr>
             <w:i/>
@@ -7305,10 +6600,10 @@
           <w:numId w:val="28"/>
         </w:numPr>
         <w:rPr>
-          <w:del w:id="412" w:author="Greg Landry" w:date="2017-02-28T13:20:00Z"/>
-        </w:rPr>
-      </w:pPr>
-      <w:del w:id="413" w:author="Greg Landry" w:date="2017-02-28T13:20:00Z">
+          <w:del w:id="403" w:author="Greg Landry" w:date="2017-02-28T13:20:00Z"/>
+        </w:rPr>
+      </w:pPr>
+      <w:del w:id="404" w:author="Greg Landry" w:date="2017-02-28T13:20:00Z">
         <w:r>
           <w:delText xml:space="preserve">Rename the template project to </w:delText>
         </w:r>
@@ -7340,10 +6635,10 @@
           <w:numId w:val="28"/>
         </w:numPr>
         <w:rPr>
-          <w:del w:id="414" w:author="Greg Landry" w:date="2017-02-28T13:20:00Z"/>
-        </w:rPr>
-      </w:pPr>
-      <w:del w:id="415" w:author="Greg Landry" w:date="2017-02-28T13:20:00Z">
+          <w:del w:id="405" w:author="Greg Landry" w:date="2017-02-28T13:20:00Z"/>
+        </w:rPr>
+      </w:pPr>
+      <w:del w:id="406" w:author="Greg Landry" w:date="2017-02-28T13:20:00Z">
         <w:r>
           <w:delText>Hint: R</w:delText>
         </w:r>
@@ -7372,10 +6667,10 @@
           <w:numId w:val="28"/>
         </w:numPr>
         <w:rPr>
-          <w:del w:id="416" w:author="Greg Landry" w:date="2017-02-28T13:20:00Z"/>
-        </w:rPr>
-      </w:pPr>
-      <w:del w:id="417" w:author="Greg Landry" w:date="2017-02-28T13:20:00Z">
+          <w:del w:id="407" w:author="Greg Landry" w:date="2017-02-28T13:20:00Z"/>
+        </w:rPr>
+      </w:pPr>
+      <w:del w:id="408" w:author="Greg Landry" w:date="2017-02-28T13:20:00Z">
         <w:r>
           <w:delText>Modify the make</w:delText>
         </w:r>
@@ -7410,36 +6705,20 @@
           <w:numId w:val="28"/>
         </w:numPr>
         <w:rPr>
-          <w:ins w:id="418" w:author="Greg Landry" w:date="2017-02-28T13:21:00Z"/>
-        </w:rPr>
-      </w:pPr>
-      <w:r>
-        <w:t xml:space="preserve">Hint: If you right click on an existing make target and select “New” the target name will start out as “Copy </w:t>
-      </w:r>
-      <w:proofErr w:type="gramStart"/>
-      <w:r>
-        <w:t>of</w:t>
+          <w:ins w:id="409" w:author="Greg Landry" w:date="2017-02-28T13:21:00Z"/>
+        </w:rPr>
+      </w:pPr>
+      <w:r>
+        <w:t>Hint: If you right click on an existing make target and select “New” the target name will start out as “Copy of</w:t>
       </w:r>
       <w:r>
         <w:t xml:space="preserve"> </w:t>
       </w:r>
       <w:r>
-        <w:t>”</w:t>
-      </w:r>
-      <w:proofErr w:type="gramEnd"/>
-      <w:r>
-        <w:t xml:space="preserve"> followed by the existing target name. This makes it easy to setup a new target from an existing one that is similar.</w:t>
-      </w:r>
-      <w:r>
-        <w:t xml:space="preserve"> Make sure you remove “Copy of </w:t>
-      </w:r>
-      <w:proofErr w:type="gramStart"/>
-      <w:r>
-        <w:t>“ from</w:t>
-      </w:r>
-      <w:proofErr w:type="gramEnd"/>
-      <w:r>
-        <w:t xml:space="preserve"> the beginning of the new target’s name (including the space after “of “).</w:t>
+        <w:t>” followed by the existing target name. This makes it easy to setup a new target from an existing one that is similar.</w:t>
+      </w:r>
+      <w:r>
+        <w:t xml:space="preserve"> Make sure you remove “Copy of “ from the beginning of the new target’s name (including the space after “of “).</w:t>
       </w:r>
     </w:p>
     <w:p>
@@ -7450,12 +6729,12 @@
           <w:numId w:val="28"/>
         </w:numPr>
         <w:rPr>
-          <w:moveTo w:id="419" w:author="Greg Landry" w:date="2017-02-28T13:23:00Z"/>
+          <w:moveTo w:id="410" w:author="Greg Landry" w:date="2017-02-28T13:23:00Z"/>
           <w:i/>
         </w:rPr>
       </w:pPr>
-      <w:moveToRangeStart w:id="420" w:author="Greg Landry" w:date="2017-02-28T13:23:00Z" w:name="move476051539"/>
-      <w:moveTo w:id="421" w:author="Greg Landry" w:date="2017-02-28T13:23:00Z">
+      <w:moveToRangeStart w:id="411" w:author="Greg Landry" w:date="2017-02-28T13:23:00Z" w:name="move476051539"/>
+      <w:moveTo w:id="412" w:author="Greg Landry" w:date="2017-02-28T13:23:00Z">
         <w:r>
           <w:t>Program your project to the board.</w:t>
         </w:r>
@@ -7469,10 +6748,10 @@
           <w:numId w:val="47"/>
         </w:numPr>
         <w:rPr>
-          <w:moveTo w:id="422" w:author="Greg Landry" w:date="2017-02-28T13:23:00Z"/>
+          <w:moveTo w:id="413" w:author="Greg Landry" w:date="2017-02-28T13:23:00Z"/>
           <w:i/>
         </w:rPr>
-        <w:pPrChange w:id="423" w:author="Greg Landry" w:date="2017-02-28T13:23:00Z">
+        <w:pPrChange w:id="414" w:author="Greg Landry" w:date="2017-02-28T13:23:00Z">
           <w:pPr>
             <w:pStyle w:val="ListParagraph"/>
             <w:numPr>
@@ -7483,7 +6762,7 @@
           </w:pPr>
         </w:pPrChange>
       </w:pPr>
-      <w:moveTo w:id="424" w:author="Greg Landry" w:date="2017-02-28T13:23:00Z">
+      <w:moveTo w:id="415" w:author="Greg Landry" w:date="2017-02-28T13:23:00Z">
         <w:r>
           <w:lastRenderedPageBreak/>
           <w:t>Hint: Be sure to save the files before building or else you will be building the old project. You can set “Window &gt; Preferences &gt; General &gt; Workspace &gt; Save automatically before build” if you want WICED Studio to save any changed files automatically before every build.</w:t>
@@ -7494,10 +6773,10 @@
       <w:pPr>
         <w:ind w:left="360"/>
         <w:rPr>
-          <w:moveTo w:id="425" w:author="Greg Landry" w:date="2017-02-28T13:23:00Z"/>
-        </w:rPr>
-      </w:pPr>
-      <w:moveTo w:id="426" w:author="Greg Landry" w:date="2017-02-28T13:23:00Z">
+          <w:moveTo w:id="416" w:author="Greg Landry" w:date="2017-02-28T13:23:00Z"/>
+        </w:rPr>
+      </w:pPr>
+      <w:moveTo w:id="417" w:author="Greg Landry" w:date="2017-02-28T13:23:00Z">
         <w:r>
           <w:rPr>
             <w:u w:val="single"/>
@@ -7513,40 +6792,24 @@
       <w:pPr>
         <w:ind w:left="360"/>
         <w:rPr>
-          <w:moveTo w:id="427" w:author="Greg Landry" w:date="2017-02-28T13:23:00Z"/>
-        </w:rPr>
-      </w:pPr>
-      <w:moveTo w:id="428" w:author="Greg Landry" w:date="2017-02-28T13:23:00Z">
+          <w:moveTo w:id="418" w:author="Greg Landry" w:date="2017-02-28T13:23:00Z"/>
+        </w:rPr>
+      </w:pPr>
+      <w:moveTo w:id="419" w:author="Greg Landry" w:date="2017-02-28T13:23:00Z">
         <w:r>
           <w:t xml:space="preserve">Why can’t you read the value of the LED using the </w:t>
         </w:r>
-        <w:proofErr w:type="spellStart"/>
         <w:r>
           <w:rPr>
             <w:i/>
           </w:rPr>
-          <w:t>wiced_gpio_input_</w:t>
-        </w:r>
-        <w:proofErr w:type="gramStart"/>
+          <w:t>wiced_gpio_input_get</w:t>
+        </w:r>
         <w:r>
           <w:rPr>
             <w:i/>
           </w:rPr>
-          <w:t>get</w:t>
-        </w:r>
-        <w:proofErr w:type="spellEnd"/>
-        <w:r>
-          <w:rPr>
-            <w:i/>
-          </w:rPr>
-          <w:t>(</w:t>
-        </w:r>
-        <w:proofErr w:type="gramEnd"/>
-        <w:r>
-          <w:rPr>
-            <w:i/>
-          </w:rPr>
-          <w:t>)</w:t>
+          <w:t>()</w:t>
         </w:r>
         <w:r>
           <w:t xml:space="preserve"> function instead of using a variable to remember the state?</w:t>
@@ -7557,7 +6820,7 @@
       <w:pPr>
         <w:ind w:left="360"/>
         <w:rPr>
-          <w:moveTo w:id="429" w:author="Greg Landry" w:date="2017-02-28T13:23:00Z"/>
+          <w:moveTo w:id="420" w:author="Greg Landry" w:date="2017-02-28T13:23:00Z"/>
         </w:rPr>
       </w:pPr>
     </w:p>
@@ -7565,21 +6828,21 @@
       <w:pPr>
         <w:ind w:left="360"/>
         <w:rPr>
-          <w:moveTo w:id="430" w:author="Greg Landry" w:date="2017-02-28T13:23:00Z"/>
-        </w:rPr>
-      </w:pPr>
-      <w:moveTo w:id="431" w:author="Greg Landry" w:date="2017-02-28T13:23:00Z">
+          <w:moveTo w:id="421" w:author="Greg Landry" w:date="2017-02-28T13:23:00Z"/>
+        </w:rPr>
+      </w:pPr>
+      <w:moveTo w:id="422" w:author="Greg Landry" w:date="2017-02-28T13:23:00Z">
         <w:r>
           <w:t xml:space="preserve">In what file and on what line does the </w:t>
         </w:r>
       </w:moveTo>
-      <w:ins w:id="432" w:author="Greg Landry" w:date="2017-02-28T13:24:00Z">
+      <w:ins w:id="423" w:author="Greg Landry" w:date="2017-02-28T13:24:00Z">
         <w:r>
           <w:t>WICED_SH_</w:t>
         </w:r>
       </w:ins>
-      <w:moveTo w:id="433" w:author="Greg Landry" w:date="2017-02-28T13:23:00Z">
-        <w:del w:id="434" w:author="Greg Landry" w:date="2017-02-28T13:24:00Z">
+      <w:moveTo w:id="424" w:author="Greg Landry" w:date="2017-02-28T13:23:00Z">
+        <w:del w:id="425" w:author="Greg Landry" w:date="2017-02-28T13:24:00Z">
           <w:r>
             <w:delText>WICED_</w:delText>
           </w:r>
@@ -7593,7 +6856,7 @@
       <w:pPr>
         <w:ind w:left="360"/>
         <w:rPr>
-          <w:moveTo w:id="435" w:author="Greg Landry" w:date="2017-02-28T13:23:00Z"/>
+          <w:moveTo w:id="426" w:author="Greg Landry" w:date="2017-02-28T13:23:00Z"/>
         </w:rPr>
       </w:pPr>
     </w:p>
@@ -7601,14 +6864,14 @@
       <w:pPr>
         <w:ind w:left="360"/>
         <w:rPr>
-          <w:moveTo w:id="436" w:author="Greg Landry" w:date="2017-02-28T13:23:00Z"/>
-        </w:rPr>
-      </w:pPr>
-      <w:moveTo w:id="437" w:author="Greg Landry" w:date="2017-02-28T13:23:00Z">
+          <w:moveTo w:id="427" w:author="Greg Landry" w:date="2017-02-28T13:23:00Z"/>
+        </w:rPr>
+      </w:pPr>
+      <w:moveTo w:id="428" w:author="Greg Landry" w:date="2017-02-28T13:23:00Z">
         <w:r>
           <w:t xml:space="preserve">In what file and on what line is the pin connected to </w:t>
         </w:r>
-        <w:del w:id="438" w:author="Greg Landry" w:date="2017-04-04T13:41:00Z">
+        <w:del w:id="429" w:author="Greg Landry" w:date="2017-04-04T13:41:00Z">
           <w:r>
             <w:delText xml:space="preserve">the </w:delText>
           </w:r>
@@ -7617,32 +6880,32 @@
           <w:t>L</w:t>
         </w:r>
       </w:moveTo>
-      <w:ins w:id="439" w:author="Greg Landry" w:date="2017-04-04T13:41:00Z">
+      <w:ins w:id="430" w:author="Greg Landry" w:date="2017-04-04T13:41:00Z">
         <w:r>
           <w:t>WICED_SH_L</w:t>
         </w:r>
       </w:ins>
-      <w:moveTo w:id="440" w:author="Greg Landry" w:date="2017-02-28T13:23:00Z">
+      <w:moveTo w:id="431" w:author="Greg Landry" w:date="2017-02-28T13:23:00Z">
         <w:r>
           <w:t>ED</w:t>
         </w:r>
       </w:moveTo>
-      <w:ins w:id="441" w:author="Greg Landry" w:date="2017-04-04T13:41:00Z">
+      <w:ins w:id="432" w:author="Greg Landry" w:date="2017-04-04T13:41:00Z">
         <w:r>
           <w:t>1</w:t>
         </w:r>
       </w:ins>
-      <w:moveTo w:id="442" w:author="Greg Landry" w:date="2017-02-28T13:23:00Z">
+      <w:moveTo w:id="433" w:author="Greg Landry" w:date="2017-02-28T13:23:00Z">
         <w:r>
           <w:t xml:space="preserve"> set as an output?</w:t>
         </w:r>
       </w:moveTo>
     </w:p>
-    <w:moveToRangeEnd w:id="420"/>
+    <w:moveToRangeEnd w:id="411"/>
     <w:p>
       <w:pPr>
         <w:pStyle w:val="ListParagraph"/>
-        <w:pPrChange w:id="443" w:author="Greg Landry" w:date="2017-02-28T13:24:00Z">
+        <w:pPrChange w:id="434" w:author="Greg Landry" w:date="2017-02-28T13:24:00Z">
           <w:pPr>
             <w:pStyle w:val="ListParagraph"/>
             <w:numPr>
@@ -7657,10 +6920,10 @@
     <w:p>
       <w:pPr>
         <w:rPr>
-          <w:del w:id="444" w:author="Greg Landry" w:date="2017-02-28T13:21:00Z"/>
-        </w:rPr>
-      </w:pPr>
-      <w:del w:id="445" w:author="Greg Landry" w:date="2017-02-28T13:21:00Z">
+          <w:del w:id="435" w:author="Greg Landry" w:date="2017-02-28T13:21:00Z"/>
+        </w:rPr>
+      </w:pPr>
+      <w:del w:id="436" w:author="Greg Landry" w:date="2017-02-28T13:21:00Z">
         <w:r>
           <w:delText>The remaining projects involve using either the kit or the kit with the shield attached. For those that require the shield, it is indicated in the project title. For the other projects, you can remove the shield board if you want to have easier access to the base board (i.e. button, ambient light sensor, LEDs).</w:delText>
         </w:r>
@@ -7669,10 +6932,10 @@
     <w:p>
       <w:pPr>
         <w:rPr>
-          <w:del w:id="446" w:author="Greg Landry" w:date="2017-02-28T13:21:00Z"/>
-        </w:rPr>
-      </w:pPr>
-      <w:del w:id="447" w:author="Greg Landry" w:date="2017-02-28T13:21:00Z">
+          <w:del w:id="437" w:author="Greg Landry" w:date="2017-02-28T13:21:00Z"/>
+        </w:rPr>
+      </w:pPr>
+      <w:del w:id="438" w:author="Greg Landry" w:date="2017-02-28T13:21:00Z">
         <w:r>
           <w:delText>The shield is designed to be powered from the base board. It is not necessary to connect a USB mini-B cable to the shield board unless you want to reprogram the PSoC 4 on the shield. In fact, the base board cannot be programmed if the shield is connected to a USB mini-B cable.</w:delText>
         </w:r>
@@ -7682,7 +6945,7 @@
       <w:pPr>
         <w:pStyle w:val="Heading3"/>
       </w:pPr>
-      <w:del w:id="448" w:author="Greg Landry" w:date="2017-02-28T13:08:00Z">
+      <w:del w:id="439" w:author="Greg Landry" w:date="2017-02-28T13:08:00Z">
         <w:r>
           <w:delText>0</w:delText>
         </w:r>
@@ -7693,17 +6956,17 @@
           <w:delText xml:space="preserve"> </w:delText>
         </w:r>
       </w:del>
-      <w:ins w:id="449" w:author="Greg Landry" w:date="2017-02-28T13:08:00Z">
+      <w:ins w:id="440" w:author="Greg Landry" w:date="2017-02-28T13:08:00Z">
         <w:r>
           <w:t>0</w:t>
         </w:r>
       </w:ins>
-      <w:ins w:id="450" w:author="Greg Landry" w:date="2017-02-28T13:35:00Z">
+      <w:ins w:id="441" w:author="Greg Landry" w:date="2017-02-28T13:35:00Z">
         <w:r>
           <w:t>3</w:t>
         </w:r>
       </w:ins>
-      <w:ins w:id="451" w:author="Greg Landry" w:date="2017-02-28T13:08:00Z">
+      <w:ins w:id="442" w:author="Greg Landry" w:date="2017-02-28T13:08:00Z">
         <w:r>
           <w:t xml:space="preserve"> </w:t>
         </w:r>
@@ -7717,12 +6980,12 @@
       <w:r>
         <w:t xml:space="preserve">) </w:t>
       </w:r>
-      <w:del w:id="452" w:author="Greg Landry" w:date="2017-02-28T13:28:00Z">
+      <w:del w:id="443" w:author="Greg Landry" w:date="2017-02-28T13:28:00Z">
         <w:r>
           <w:delText>Blink an LED</w:delText>
         </w:r>
       </w:del>
-      <w:ins w:id="453" w:author="Greg Landry" w:date="2017-02-28T13:28:00Z">
+      <w:ins w:id="444" w:author="Greg Landry" w:date="2017-02-28T13:28:00Z">
         <w:r>
           <w:t>Add Debug Printing to the LED Blink Project</w:t>
         </w:r>
@@ -7736,9 +6999,9 @@
           <w:numId w:val="28"/>
         </w:numPr>
         <w:rPr>
-          <w:moveFrom w:id="454" w:author="Greg Landry" w:date="2017-02-28T13:21:00Z"/>
-        </w:rPr>
-        <w:pPrChange w:id="455" w:author="Greg Landry" w:date="2017-02-28T13:22:00Z">
+          <w:moveFrom w:id="445" w:author="Greg Landry" w:date="2017-02-28T13:21:00Z"/>
+        </w:rPr>
+        <w:pPrChange w:id="446" w:author="Greg Landry" w:date="2017-02-28T13:22:00Z">
           <w:pPr>
             <w:pStyle w:val="ListParagraph"/>
             <w:numPr>
@@ -7748,8 +7011,8 @@
           </w:pPr>
         </w:pPrChange>
       </w:pPr>
-      <w:moveFromRangeStart w:id="456" w:author="Greg Landry" w:date="2017-02-28T13:21:00Z" w:name="move476051444"/>
-      <w:moveFrom w:id="457" w:author="Greg Landry" w:date="2017-02-28T13:21:00Z">
+      <w:moveFromRangeStart w:id="447" w:author="Greg Landry" w:date="2017-02-28T13:21:00Z" w:name="move476051444"/>
+      <w:moveFrom w:id="448" w:author="Greg Landry" w:date="2017-02-28T13:21:00Z">
         <w:r>
           <w:t>Modify 03</w:t>
         </w:r>
@@ -7775,9 +7038,9 @@
           <w:numId w:val="28"/>
         </w:numPr>
         <w:rPr>
-          <w:moveFrom w:id="458" w:author="Greg Landry" w:date="2017-02-28T13:21:00Z"/>
-        </w:rPr>
-        <w:pPrChange w:id="459" w:author="Greg Landry" w:date="2017-02-28T13:22:00Z">
+          <w:moveFrom w:id="449" w:author="Greg Landry" w:date="2017-02-28T13:21:00Z"/>
+        </w:rPr>
+        <w:pPrChange w:id="450" w:author="Greg Landry" w:date="2017-02-28T13:22:00Z">
           <w:pPr>
             <w:pStyle w:val="ListParagraph"/>
             <w:numPr>
@@ -7788,7 +7051,7 @@
           </w:pPr>
         </w:pPrChange>
       </w:pPr>
-      <w:moveFrom w:id="460" w:author="Greg Landry" w:date="2017-02-28T13:21:00Z">
+      <w:moveFrom w:id="451" w:author="Greg Landry" w:date="2017-02-28T13:21:00Z">
         <w:r>
           <w:t>Hint: Se</w:t>
         </w:r>
@@ -7808,10 +7071,10 @@
           <w:numId w:val="28"/>
         </w:numPr>
         <w:rPr>
-          <w:moveFrom w:id="461" w:author="Greg Landry" w:date="2017-02-28T13:21:00Z"/>
+          <w:moveFrom w:id="452" w:author="Greg Landry" w:date="2017-02-28T13:21:00Z"/>
           <w:i/>
         </w:rPr>
-        <w:pPrChange w:id="462" w:author="Greg Landry" w:date="2017-02-28T13:22:00Z">
+        <w:pPrChange w:id="453" w:author="Greg Landry" w:date="2017-02-28T13:22:00Z">
           <w:pPr>
             <w:pStyle w:val="ListParagraph"/>
             <w:numPr>
@@ -7822,7 +7085,7 @@
           </w:pPr>
         </w:pPrChange>
       </w:pPr>
-      <w:moveFrom w:id="463" w:author="Greg Landry" w:date="2017-02-28T13:21:00Z">
+      <w:moveFrom w:id="454" w:author="Greg Landry" w:date="2017-02-28T13:21:00Z">
         <w:r>
           <w:t xml:space="preserve">Hint: </w:t>
         </w:r>
@@ -7860,10 +7123,10 @@
           <w:numId w:val="28"/>
         </w:numPr>
         <w:rPr>
-          <w:moveFrom w:id="464" w:author="Greg Landry" w:date="2017-02-28T13:23:00Z"/>
+          <w:moveFrom w:id="455" w:author="Greg Landry" w:date="2017-02-28T13:23:00Z"/>
           <w:i/>
         </w:rPr>
-        <w:pPrChange w:id="465" w:author="Greg Landry" w:date="2017-02-28T13:22:00Z">
+        <w:pPrChange w:id="456" w:author="Greg Landry" w:date="2017-02-28T13:22:00Z">
           <w:pPr>
             <w:pStyle w:val="ListParagraph"/>
             <w:numPr>
@@ -7873,9 +7136,9 @@
           </w:pPr>
         </w:pPrChange>
       </w:pPr>
-      <w:moveFromRangeStart w:id="466" w:author="Greg Landry" w:date="2017-02-28T13:23:00Z" w:name="move476051539"/>
-      <w:moveFromRangeEnd w:id="456"/>
-      <w:moveFrom w:id="467" w:author="Greg Landry" w:date="2017-02-28T13:23:00Z">
+      <w:moveFromRangeStart w:id="457" w:author="Greg Landry" w:date="2017-02-28T13:23:00Z" w:name="move476051539"/>
+      <w:moveFromRangeEnd w:id="447"/>
+      <w:moveFrom w:id="458" w:author="Greg Landry" w:date="2017-02-28T13:23:00Z">
         <w:r>
           <w:t>Program your project to the board</w:t>
         </w:r>
@@ -7892,11 +7155,11 @@
           <w:numId w:val="26"/>
         </w:numPr>
         <w:rPr>
-          <w:moveFrom w:id="468" w:author="Greg Landry" w:date="2017-02-28T13:23:00Z"/>
+          <w:moveFrom w:id="459" w:author="Greg Landry" w:date="2017-02-28T13:23:00Z"/>
           <w:i/>
         </w:rPr>
       </w:pPr>
-      <w:moveFrom w:id="469" w:author="Greg Landry" w:date="2017-02-28T13:23:00Z">
+      <w:moveFrom w:id="460" w:author="Greg Landry" w:date="2017-02-28T13:23:00Z">
         <w:r>
           <w:t xml:space="preserve">Hint: Be sure to save the files before building or else you will be building the old project. You can set “Window &gt; Preferences &gt; General &gt; Workspace &gt; Save automatically before build” if you want </w:t>
         </w:r>
@@ -7912,10 +7175,10 @@
       <w:pPr>
         <w:ind w:left="360"/>
         <w:rPr>
-          <w:moveFrom w:id="470" w:author="Greg Landry" w:date="2017-02-28T13:23:00Z"/>
-        </w:rPr>
-      </w:pPr>
-      <w:moveFrom w:id="471" w:author="Greg Landry" w:date="2017-02-28T13:23:00Z">
+          <w:moveFrom w:id="461" w:author="Greg Landry" w:date="2017-02-28T13:23:00Z"/>
+        </w:rPr>
+      </w:pPr>
+      <w:moveFrom w:id="462" w:author="Greg Landry" w:date="2017-02-28T13:23:00Z">
         <w:r>
           <w:rPr>
             <w:u w:val="single"/>
@@ -7931,10 +7194,10 @@
       <w:pPr>
         <w:ind w:left="360"/>
         <w:rPr>
-          <w:moveFrom w:id="472" w:author="Greg Landry" w:date="2017-02-28T13:23:00Z"/>
-        </w:rPr>
-      </w:pPr>
-      <w:moveFrom w:id="473" w:author="Greg Landry" w:date="2017-02-28T13:23:00Z">
+          <w:moveFrom w:id="463" w:author="Greg Landry" w:date="2017-02-28T13:23:00Z"/>
+        </w:rPr>
+      </w:pPr>
+      <w:moveFrom w:id="464" w:author="Greg Landry" w:date="2017-02-28T13:23:00Z">
         <w:r>
           <w:t xml:space="preserve">Why can’t you read the value of the LED using the </w:t>
         </w:r>
@@ -7965,7 +7228,7 @@
       <w:pPr>
         <w:ind w:left="360"/>
         <w:rPr>
-          <w:moveFrom w:id="474" w:author="Greg Landry" w:date="2017-02-28T13:23:00Z"/>
+          <w:moveFrom w:id="465" w:author="Greg Landry" w:date="2017-02-28T13:23:00Z"/>
         </w:rPr>
       </w:pPr>
     </w:p>
@@ -7973,10 +7236,10 @@
       <w:pPr>
         <w:ind w:left="360"/>
         <w:rPr>
-          <w:moveFrom w:id="475" w:author="Greg Landry" w:date="2017-02-28T13:23:00Z"/>
-        </w:rPr>
-      </w:pPr>
-      <w:moveFrom w:id="476" w:author="Greg Landry" w:date="2017-02-28T13:23:00Z">
+          <w:moveFrom w:id="466" w:author="Greg Landry" w:date="2017-02-28T13:23:00Z"/>
+        </w:rPr>
+      </w:pPr>
+      <w:moveFrom w:id="467" w:author="Greg Landry" w:date="2017-02-28T13:23:00Z">
         <w:r>
           <w:t>In what file</w:t>
         </w:r>
@@ -7992,7 +7255,7 @@
       <w:pPr>
         <w:ind w:left="360"/>
         <w:rPr>
-          <w:moveFrom w:id="477" w:author="Greg Landry" w:date="2017-02-28T13:23:00Z"/>
+          <w:moveFrom w:id="468" w:author="Greg Landry" w:date="2017-02-28T13:23:00Z"/>
         </w:rPr>
       </w:pPr>
     </w:p>
@@ -8000,10 +7263,10 @@
       <w:pPr>
         <w:ind w:left="360"/>
         <w:rPr>
-          <w:moveFrom w:id="478" w:author="Greg Landry" w:date="2017-02-28T13:23:00Z"/>
-        </w:rPr>
-      </w:pPr>
-      <w:moveFrom w:id="479" w:author="Greg Landry" w:date="2017-02-28T13:23:00Z">
+          <w:moveFrom w:id="469" w:author="Greg Landry" w:date="2017-02-28T13:23:00Z"/>
+        </w:rPr>
+      </w:pPr>
+      <w:moveFrom w:id="470" w:author="Greg Landry" w:date="2017-02-28T13:23:00Z">
         <w:r>
           <w:t xml:space="preserve">In what file </w:t>
         </w:r>
@@ -8015,12 +7278,12 @@
         </w:r>
       </w:moveFrom>
     </w:p>
-    <w:moveFromRangeEnd w:id="466"/>
+    <w:moveFromRangeEnd w:id="457"/>
     <w:p>
       <w:pPr>
         <w:ind w:left="360"/>
         <w:rPr>
-          <w:del w:id="480" w:author="Greg Landry" w:date="2017-02-28T13:29:00Z"/>
+          <w:del w:id="471" w:author="Greg Landry" w:date="2017-02-28T13:29:00Z"/>
         </w:rPr>
       </w:pPr>
     </w:p>
@@ -8028,10 +7291,10 @@
       <w:pPr>
         <w:pStyle w:val="Heading3"/>
         <w:rPr>
-          <w:del w:id="481" w:author="Greg Landry" w:date="2017-02-28T13:29:00Z"/>
-        </w:rPr>
-      </w:pPr>
-      <w:del w:id="482" w:author="Greg Landry" w:date="2017-02-28T13:29:00Z">
+          <w:del w:id="472" w:author="Greg Landry" w:date="2017-02-28T13:29:00Z"/>
+        </w:rPr>
+      </w:pPr>
+      <w:del w:id="473" w:author="Greg Landry" w:date="2017-02-28T13:29:00Z">
         <w:r>
           <w:delText>0</w:delText>
         </w:r>
@@ -8087,12 +7350,12 @@
       <w:r>
         <w:t xml:space="preserve">Copy your project from </w:t>
       </w:r>
-      <w:del w:id="483" w:author="Greg Landry" w:date="2017-02-28T13:29:00Z">
+      <w:del w:id="474" w:author="Greg Landry" w:date="2017-02-28T13:29:00Z">
         <w:r>
           <w:delText>03</w:delText>
         </w:r>
       </w:del>
-      <w:ins w:id="484" w:author="Greg Landry" w:date="2017-02-28T13:29:00Z">
+      <w:ins w:id="475" w:author="Greg Landry" w:date="2017-02-28T13:29:00Z">
         <w:r>
           <w:t>02</w:t>
         </w:r>
@@ -8100,12 +7363,12 @@
       <w:r>
         <w:t xml:space="preserve">_blinkled to </w:t>
       </w:r>
-      <w:del w:id="485" w:author="Greg Landry" w:date="2017-02-28T13:29:00Z">
+      <w:del w:id="476" w:author="Greg Landry" w:date="2017-02-28T13:29:00Z">
         <w:r>
           <w:delText>04</w:delText>
         </w:r>
       </w:del>
-      <w:ins w:id="486" w:author="Greg Landry" w:date="2017-02-28T13:29:00Z">
+      <w:ins w:id="477" w:author="Greg Landry" w:date="2017-02-28T13:29:00Z">
         <w:r>
           <w:t>03</w:t>
         </w:r>
@@ -8113,7 +7376,7 @@
       <w:r>
         <w:t>_blink</w:t>
       </w:r>
-      <w:del w:id="487" w:author="Greg Landry" w:date="2017-02-28T13:29:00Z">
+      <w:del w:id="478" w:author="Greg Landry" w:date="2017-02-28T13:29:00Z">
         <w:r>
           <w:delText>shield</w:delText>
         </w:r>
@@ -8121,21 +7384,13 @@
       <w:r>
         <w:t>led</w:t>
       </w:r>
-      <w:ins w:id="488" w:author="Greg Landry" w:date="2017-02-28T13:29:00Z">
+      <w:ins w:id="479" w:author="Greg Landry" w:date="2017-02-28T13:29:00Z">
         <w:r>
           <w:t>_print</w:t>
         </w:r>
       </w:ins>
       <w:r>
-        <w:t xml:space="preserve">. Modify the </w:t>
-      </w:r>
-      <w:proofErr w:type="spellStart"/>
-      <w:r>
-        <w:t>makefile</w:t>
-      </w:r>
-      <w:proofErr w:type="spellEnd"/>
-      <w:r>
-        <w:t xml:space="preserve"> as needed and create a make target.</w:t>
+        <w:t>. Modify the makefile as needed and create a make target.</w:t>
       </w:r>
     </w:p>
     <w:p>
@@ -8188,15 +7443,15 @@
           <w:numId w:val="27"/>
         </w:numPr>
         <w:rPr>
-          <w:ins w:id="489" w:author="Greg Landry" w:date="2017-02-28T13:31:00Z"/>
-        </w:rPr>
-      </w:pPr>
-      <w:ins w:id="490" w:author="Greg Landry" w:date="2017-02-28T13:31:00Z">
+          <w:ins w:id="480" w:author="Greg Landry" w:date="2017-02-28T13:31:00Z"/>
+        </w:rPr>
+      </w:pPr>
+      <w:ins w:id="481" w:author="Greg Landry" w:date="2017-02-28T13:31:00Z">
         <w:r>
           <w:t>Add WPRINT_APP_INFO calls to display “LED OFF” and “LED ON” at the appropriate times</w:t>
         </w:r>
       </w:ins>
-      <w:ins w:id="491" w:author="Greg Landry" w:date="2017-02-28T13:30:00Z">
+      <w:ins w:id="482" w:author="Greg Landry" w:date="2017-02-28T13:30:00Z">
         <w:r>
           <w:t>.</w:t>
         </w:r>
@@ -8210,20 +7465,20 @@
           <w:numId w:val="27"/>
         </w:numPr>
         <w:rPr>
-          <w:del w:id="492" w:author="Greg Landry" w:date="2017-02-28T13:30:00Z"/>
-        </w:rPr>
-      </w:pPr>
-      <w:del w:id="493" w:author="Greg Landry" w:date="2017-02-28T13:30:00Z">
+          <w:del w:id="483" w:author="Greg Landry" w:date="2017-02-28T13:30:00Z"/>
+        </w:rPr>
+      </w:pPr>
+      <w:del w:id="484" w:author="Greg Landry" w:date="2017-02-28T13:30:00Z">
         <w:r>
           <w:delText>Connect the analog co</w:delText>
         </w:r>
       </w:del>
-      <w:del w:id="494" w:author="Greg Landry" w:date="2017-02-28T13:05:00Z">
+      <w:del w:id="485" w:author="Greg Landry" w:date="2017-02-28T13:05:00Z">
         <w:r>
           <w:delText>-</w:delText>
         </w:r>
       </w:del>
-      <w:del w:id="495" w:author="Greg Landry" w:date="2017-02-28T13:30:00Z">
+      <w:del w:id="486" w:author="Greg Landry" w:date="2017-02-28T13:30:00Z">
         <w:r>
           <w:delText>processor shield to the kit.</w:delText>
         </w:r>
@@ -8237,9 +7492,9 @@
           <w:numId w:val="27"/>
         </w:numPr>
         <w:rPr>
-          <w:del w:id="496" w:author="Greg Landry" w:date="2017-02-28T13:30:00Z"/>
-        </w:rPr>
-        <w:pPrChange w:id="497" w:author="Greg Landry" w:date="2017-02-28T13:31:00Z">
+          <w:del w:id="487" w:author="Greg Landry" w:date="2017-02-28T13:30:00Z"/>
+        </w:rPr>
+        <w:pPrChange w:id="488" w:author="Greg Landry" w:date="2017-02-28T13:31:00Z">
           <w:pPr>
             <w:pStyle w:val="ListParagraph"/>
             <w:numPr>
@@ -8250,7 +7505,7 @@
           </w:pPr>
         </w:pPrChange>
       </w:pPr>
-      <w:del w:id="498" w:author="Greg Landry" w:date="2017-02-28T13:30:00Z">
+      <w:del w:id="489" w:author="Greg Landry" w:date="2017-02-28T13:30:00Z">
         <w:r>
           <w:delText xml:space="preserve">Hint: </w:delText>
         </w:r>
@@ -8267,9 +7522,9 @@
           <w:numId w:val="27"/>
         </w:numPr>
         <w:rPr>
-          <w:del w:id="499" w:author="Greg Landry" w:date="2017-02-28T13:30:00Z"/>
-        </w:rPr>
-        <w:pPrChange w:id="500" w:author="Greg Landry" w:date="2017-02-28T13:31:00Z">
+          <w:del w:id="490" w:author="Greg Landry" w:date="2017-02-28T13:30:00Z"/>
+        </w:rPr>
+        <w:pPrChange w:id="491" w:author="Greg Landry" w:date="2017-02-28T13:31:00Z">
           <w:pPr>
             <w:pStyle w:val="ListParagraph"/>
             <w:numPr>
@@ -8280,7 +7535,7 @@
           </w:pPr>
         </w:pPrChange>
       </w:pPr>
-      <w:del w:id="501" w:author="Greg Landry" w:date="2017-02-28T13:30:00Z">
+      <w:del w:id="492" w:author="Greg Landry" w:date="2017-02-28T13:30:00Z">
         <w:r>
           <w:delText>Hint</w:delText>
         </w:r>
@@ -8324,10 +7579,10 @@
           <w:numId w:val="27"/>
         </w:numPr>
         <w:rPr>
-          <w:del w:id="502" w:author="Greg Landry" w:date="2017-02-28T13:30:00Z"/>
-        </w:rPr>
-      </w:pPr>
-      <w:del w:id="503" w:author="Greg Landry" w:date="2017-02-28T13:30:00Z">
+          <w:del w:id="493" w:author="Greg Landry" w:date="2017-02-28T13:30:00Z"/>
+        </w:rPr>
+      </w:pPr>
+      <w:del w:id="494" w:author="Greg Landry" w:date="2017-02-28T13:30:00Z">
         <w:r>
           <w:delText xml:space="preserve">Modify the project to blink the </w:delText>
         </w:r>
@@ -8362,9 +7617,9 @@
           <w:numId w:val="27"/>
         </w:numPr>
         <w:rPr>
-          <w:del w:id="504" w:author="Greg Landry" w:date="2017-02-28T13:30:00Z"/>
-        </w:rPr>
-        <w:pPrChange w:id="505" w:author="Greg Landry" w:date="2017-02-28T13:31:00Z">
+          <w:del w:id="495" w:author="Greg Landry" w:date="2017-02-28T13:30:00Z"/>
+        </w:rPr>
+        <w:pPrChange w:id="496" w:author="Greg Landry" w:date="2017-02-28T13:31:00Z">
           <w:pPr>
             <w:pStyle w:val="ListParagraph"/>
             <w:numPr>
@@ -8375,7 +7630,7 @@
           </w:pPr>
         </w:pPrChange>
       </w:pPr>
-      <w:del w:id="506" w:author="Greg Landry" w:date="2017-02-28T13:30:00Z">
+      <w:del w:id="497" w:author="Greg Landry" w:date="2017-02-28T13:30:00Z">
         <w:r>
           <w:delText>Hint: D</w:delText>
         </w:r>
@@ -8395,7 +7650,7 @@
           <w:numId w:val="27"/>
         </w:numPr>
         <w:rPr>
-          <w:ins w:id="507" w:author="Greg Landry" w:date="2017-02-28T13:31:00Z"/>
+          <w:ins w:id="498" w:author="Greg Landry" w:date="2017-02-28T13:31:00Z"/>
         </w:rPr>
       </w:pPr>
       <w:r>
@@ -8416,20 +7671,20 @@
           <w:numId w:val="27"/>
         </w:numPr>
         <w:rPr>
-          <w:ins w:id="508" w:author="Greg Landry" w:date="2017-02-28T13:32:00Z"/>
-        </w:rPr>
-      </w:pPr>
-      <w:ins w:id="509" w:author="Greg Landry" w:date="2017-02-28T13:31:00Z">
+          <w:ins w:id="499" w:author="Greg Landry" w:date="2017-02-28T13:32:00Z"/>
+        </w:rPr>
+      </w:pPr>
+      <w:ins w:id="500" w:author="Greg Landry" w:date="2017-02-28T13:31:00Z">
         <w:r>
           <w:t xml:space="preserve">Open a terminal window </w:t>
         </w:r>
       </w:ins>
-      <w:ins w:id="510" w:author="Greg Landry" w:date="2017-02-28T13:34:00Z">
+      <w:ins w:id="501" w:author="Greg Landry" w:date="2017-02-28T13:34:00Z">
         <w:r>
           <w:t xml:space="preserve">with a baud rate of 115200 </w:t>
         </w:r>
       </w:ins>
-      <w:ins w:id="511" w:author="Greg Landry" w:date="2017-02-28T13:31:00Z">
+      <w:ins w:id="502" w:author="Greg Landry" w:date="2017-02-28T13:31:00Z">
         <w:r>
           <w:t>and observe the messages being printed.</w:t>
         </w:r>
@@ -8443,9 +7698,9 @@
           <w:numId w:val="27"/>
         </w:numPr>
         <w:rPr>
-          <w:ins w:id="512" w:author="Greg Landry" w:date="2017-02-28T13:35:00Z"/>
-        </w:rPr>
-        <w:pPrChange w:id="513" w:author="Greg Landry" w:date="2017-02-28T13:35:00Z">
+          <w:ins w:id="503" w:author="Greg Landry" w:date="2017-02-28T13:35:00Z"/>
+        </w:rPr>
+        <w:pPrChange w:id="504" w:author="Greg Landry" w:date="2017-02-28T13:35:00Z">
           <w:pPr>
             <w:pStyle w:val="ListParagraph"/>
             <w:numPr>
@@ -8455,30 +7710,22 @@
           </w:pPr>
         </w:pPrChange>
       </w:pPr>
-      <w:ins w:id="514" w:author="Greg Landry" w:date="2017-02-28T13:32:00Z">
-        <w:r>
-          <w:t>Hint: if you don’t have terminal emulator software installed, you can use putty.exe which is included in the class files under “</w:t>
-        </w:r>
-        <w:proofErr w:type="spellStart"/>
-        <w:r>
-          <w:t>Software_tools</w:t>
-        </w:r>
-        <w:proofErr w:type="spellEnd"/>
-        <w:r>
-          <w:t>”.</w:t>
-        </w:r>
-      </w:ins>
-      <w:ins w:id="515" w:author="Greg Landry" w:date="2017-02-28T13:35:00Z">
+      <w:ins w:id="505" w:author="Greg Landry" w:date="2017-02-28T13:32:00Z">
+        <w:r>
+          <w:t>Hint: if you don’t have terminal emulator software installed, you can use putty.exe which is included in the class files under “Software_tools”.</w:t>
+        </w:r>
+      </w:ins>
+      <w:ins w:id="506" w:author="Greg Landry" w:date="2017-02-28T13:35:00Z">
         <w:r>
           <w:t xml:space="preserve"> </w:t>
         </w:r>
       </w:ins>
-      <w:ins w:id="516" w:author="Greg Landry" w:date="2017-02-28T13:33:00Z">
+      <w:ins w:id="507" w:author="Greg Landry" w:date="2017-02-28T13:33:00Z">
         <w:r>
           <w:t>To configure putty</w:t>
         </w:r>
       </w:ins>
-      <w:ins w:id="517" w:author="Greg Landry" w:date="2017-02-28T13:35:00Z">
+      <w:ins w:id="508" w:author="Greg Landry" w:date="2017-02-28T13:35:00Z">
         <w:r>
           <w:t>:</w:t>
         </w:r>
@@ -8492,9 +7739,9 @@
           <w:numId w:val="27"/>
         </w:numPr>
         <w:rPr>
-          <w:ins w:id="518" w:author="Greg Landry" w:date="2017-02-28T13:33:00Z"/>
-        </w:rPr>
-        <w:pPrChange w:id="519" w:author="Greg Landry" w:date="2017-02-28T13:35:00Z">
+          <w:ins w:id="509" w:author="Greg Landry" w:date="2017-02-28T13:33:00Z"/>
+        </w:rPr>
+        <w:pPrChange w:id="510" w:author="Greg Landry" w:date="2017-02-28T13:35:00Z">
           <w:pPr>
             <w:pStyle w:val="ListParagraph"/>
             <w:numPr>
@@ -8504,12 +7751,12 @@
           </w:pPr>
         </w:pPrChange>
       </w:pPr>
-      <w:ins w:id="520" w:author="Greg Landry" w:date="2017-02-28T13:33:00Z">
+      <w:ins w:id="511" w:author="Greg Landry" w:date="2017-02-28T13:33:00Z">
         <w:r>
           <w:t>Go to the Serial tab, select the correct COM port (you can get this from the device manager</w:t>
         </w:r>
       </w:ins>
-      <w:ins w:id="521" w:author="Greg Landry" w:date="2017-02-28T13:37:00Z">
+      <w:ins w:id="512" w:author="Greg Landry" w:date="2017-02-28T13:37:00Z">
         <w:r>
           <w:t xml:space="preserve"> under “Ports (COM &amp; LPT)” as </w:t>
         </w:r>
@@ -8520,12 +7767,12 @@
           <w:t>“WICED USB Serial Port”</w:t>
         </w:r>
       </w:ins>
-      <w:ins w:id="522" w:author="Greg Landry" w:date="2017-02-28T13:33:00Z">
+      <w:ins w:id="513" w:author="Greg Landry" w:date="2017-02-28T13:33:00Z">
         <w:r>
           <w:t>), and set the speed to 115200</w:t>
         </w:r>
       </w:ins>
-      <w:ins w:id="523" w:author="Greg Landry" w:date="2017-02-28T13:37:00Z">
+      <w:ins w:id="514" w:author="Greg Landry" w:date="2017-02-28T13:37:00Z">
         <w:r>
           <w:t>.</w:t>
         </w:r>
@@ -8538,7 +7785,7 @@
           <w:ilvl w:val="2"/>
           <w:numId w:val="27"/>
         </w:numPr>
-        <w:pPrChange w:id="524" w:author="Greg Landry" w:date="2017-02-28T13:34:00Z">
+        <w:pPrChange w:id="515" w:author="Greg Landry" w:date="2017-02-28T13:34:00Z">
           <w:pPr>
             <w:pStyle w:val="ListParagraph"/>
             <w:numPr>
@@ -8548,12 +7795,12 @@
           </w:pPr>
         </w:pPrChange>
       </w:pPr>
-      <w:ins w:id="525" w:author="Greg Landry" w:date="2017-02-28T13:33:00Z">
+      <w:ins w:id="516" w:author="Greg Landry" w:date="2017-02-28T13:33:00Z">
         <w:r>
           <w:t>Go to the session tab</w:t>
         </w:r>
       </w:ins>
-      <w:ins w:id="526" w:author="Greg Landry" w:date="2017-02-28T13:34:00Z">
+      <w:ins w:id="517" w:author="Greg Landry" w:date="2017-02-28T13:34:00Z">
         <w:r>
           <w:t>, select the Serial button, and click on “Open”.</w:t>
         </w:r>
@@ -8563,7 +7810,7 @@
       <w:pPr>
         <w:pStyle w:val="Heading3"/>
       </w:pPr>
-      <w:del w:id="527" w:author="Greg Landry" w:date="2017-02-28T13:35:00Z">
+      <w:del w:id="518" w:author="Greg Landry" w:date="2017-02-28T13:35:00Z">
         <w:r>
           <w:delText>0</w:delText>
         </w:r>
@@ -8574,7 +7821,7 @@
           <w:delText xml:space="preserve"> </w:delText>
         </w:r>
       </w:del>
-      <w:ins w:id="528" w:author="Greg Landry" w:date="2017-02-28T13:35:00Z">
+      <w:ins w:id="519" w:author="Greg Landry" w:date="2017-02-28T13:35:00Z">
         <w:r>
           <w:t xml:space="preserve">04 </w:t>
         </w:r>
@@ -8591,30 +7838,25 @@
       <w:r>
         <w:t xml:space="preserve">ead the </w:t>
       </w:r>
-      <w:ins w:id="529" w:author="Greg Landry" w:date="2017-02-28T18:34:00Z">
+      <w:ins w:id="520" w:author="Greg Landry" w:date="2017-02-28T18:34:00Z">
         <w:r>
           <w:t>S</w:t>
         </w:r>
       </w:ins>
-      <w:del w:id="530" w:author="Greg Landry" w:date="2017-02-28T18:34:00Z">
+      <w:del w:id="521" w:author="Greg Landry" w:date="2017-02-28T18:34:00Z">
         <w:r>
           <w:delText>s</w:delText>
         </w:r>
       </w:del>
-      <w:proofErr w:type="gramStart"/>
-      <w:r>
-        <w:t>tate</w:t>
-      </w:r>
-      <w:proofErr w:type="gramEnd"/>
-      <w:r>
-        <w:t xml:space="preserve"> of a </w:t>
-      </w:r>
-      <w:ins w:id="531" w:author="Greg Landry" w:date="2017-02-28T18:34:00Z">
+      <w:r>
+        <w:t xml:space="preserve">tate of a </w:t>
+      </w:r>
+      <w:ins w:id="522" w:author="Greg Landry" w:date="2017-02-28T18:34:00Z">
         <w:r>
           <w:t>B</w:t>
         </w:r>
       </w:ins>
-      <w:del w:id="532" w:author="Greg Landry" w:date="2017-02-28T18:34:00Z">
+      <w:del w:id="523" w:author="Greg Landry" w:date="2017-02-28T18:34:00Z">
         <w:r>
           <w:delText>b</w:delText>
         </w:r>
@@ -8631,10 +7873,10 @@
           <w:numId w:val="30"/>
         </w:numPr>
         <w:rPr>
-          <w:del w:id="533" w:author="Greg Landry" w:date="2017-02-28T13:35:00Z"/>
-        </w:rPr>
-      </w:pPr>
-      <w:del w:id="534" w:author="Greg Landry" w:date="2017-02-28T13:35:00Z">
+          <w:del w:id="524" w:author="Greg Landry" w:date="2017-02-28T13:35:00Z"/>
+        </w:rPr>
+      </w:pPr>
+      <w:del w:id="525" w:author="Greg Landry" w:date="2017-02-28T13:35:00Z">
         <w:r>
           <w:delText>The shield is not required for this exercise – you can remove it for now.</w:delText>
         </w:r>
@@ -8651,12 +7893,12 @@
       <w:r>
         <w:t xml:space="preserve">Copy the </w:t>
       </w:r>
-      <w:del w:id="535" w:author="Greg Landry" w:date="2017-02-28T13:35:00Z">
+      <w:del w:id="526" w:author="Greg Landry" w:date="2017-02-28T13:35:00Z">
         <w:r>
           <w:delText>03</w:delText>
         </w:r>
       </w:del>
-      <w:ins w:id="536" w:author="Greg Landry" w:date="2017-02-28T13:35:00Z">
+      <w:ins w:id="527" w:author="Greg Landry" w:date="2017-02-28T13:35:00Z">
         <w:r>
           <w:t>02</w:t>
         </w:r>
@@ -8664,29 +7906,21 @@
       <w:r>
         <w:t xml:space="preserve">_blinkled project to </w:t>
       </w:r>
-      <w:del w:id="537" w:author="Greg Landry" w:date="2017-02-28T13:35:00Z">
+      <w:del w:id="528" w:author="Greg Landry" w:date="2017-02-28T13:35:00Z">
         <w:r>
           <w:delText>05</w:delText>
         </w:r>
       </w:del>
-      <w:ins w:id="538" w:author="Greg Landry" w:date="2017-02-28T13:35:00Z">
+      <w:ins w:id="529" w:author="Greg Landry" w:date="2017-02-28T13:35:00Z">
         <w:r>
           <w:t>04</w:t>
         </w:r>
       </w:ins>
       <w:r>
-        <w:t xml:space="preserve">_button, update the </w:t>
-      </w:r>
-      <w:proofErr w:type="spellStart"/>
-      <w:r>
-        <w:t>make</w:t>
-      </w:r>
-      <w:r>
-        <w:t>file</w:t>
-      </w:r>
-      <w:proofErr w:type="spellEnd"/>
-      <w:r>
-        <w:t>, and create</w:t>
+        <w:t>_button, update the make</w:t>
+      </w:r>
+      <w:r>
+        <w:t>file, and create</w:t>
       </w:r>
       <w:r>
         <w:t xml:space="preserve"> a make target</w:t>
@@ -8712,7 +7946,7 @@
       <w:r>
         <w:t>, check the state of the kit’s button input (use WICED_</w:t>
       </w:r>
-      <w:ins w:id="539" w:author="Greg Landry" w:date="2017-02-28T13:35:00Z">
+      <w:ins w:id="530" w:author="Greg Landry" w:date="2017-02-28T13:35:00Z">
         <w:r>
           <w:t>SH_M</w:t>
         </w:r>
@@ -8720,7 +7954,7 @@
       <w:r>
         <w:t>B</w:t>
       </w:r>
-      <w:del w:id="540" w:author="Greg Landry" w:date="2017-02-28T13:36:00Z">
+      <w:del w:id="531" w:author="Greg Landry" w:date="2017-02-28T13:36:00Z">
         <w:r>
           <w:delText>UTTON</w:delText>
         </w:r>
@@ -8728,12 +7962,12 @@
       <w:r>
         <w:t xml:space="preserve">1). Turn </w:t>
       </w:r>
-      <w:ins w:id="541" w:author="Greg Landry" w:date="2017-02-28T13:36:00Z">
+      <w:ins w:id="532" w:author="Greg Landry" w:date="2017-02-28T13:36:00Z">
         <w:r>
           <w:t>on WICED_SH_</w:t>
         </w:r>
       </w:ins>
-      <w:del w:id="542" w:author="Greg Landry" w:date="2017-02-28T13:36:00Z">
+      <w:del w:id="533" w:author="Greg Landry" w:date="2017-02-28T13:36:00Z">
         <w:r>
           <w:delText xml:space="preserve">an </w:delText>
         </w:r>
@@ -8741,12 +7975,12 @@
       <w:r>
         <w:t>LED</w:t>
       </w:r>
-      <w:ins w:id="543" w:author="Greg Landry" w:date="2017-02-28T13:36:00Z">
+      <w:ins w:id="534" w:author="Greg Landry" w:date="2017-02-28T13:36:00Z">
         <w:r>
           <w:t>1</w:t>
         </w:r>
       </w:ins>
-      <w:del w:id="544" w:author="Greg Landry" w:date="2017-02-28T13:36:00Z">
+      <w:del w:id="535" w:author="Greg Landry" w:date="2017-02-28T13:36:00Z">
         <w:r>
           <w:delText xml:space="preserve"> on</w:delText>
         </w:r>
@@ -8777,7 +8011,7 @@
       <w:pPr>
         <w:pStyle w:val="Heading3"/>
       </w:pPr>
-      <w:del w:id="545" w:author="Greg Landry" w:date="2017-02-28T13:36:00Z">
+      <w:del w:id="536" w:author="Greg Landry" w:date="2017-02-28T13:36:00Z">
         <w:r>
           <w:delText>0</w:delText>
         </w:r>
@@ -8785,7 +8019,7 @@
           <w:delText xml:space="preserve">6 </w:delText>
         </w:r>
       </w:del>
-      <w:ins w:id="546" w:author="Greg Landry" w:date="2017-02-28T13:36:00Z">
+      <w:ins w:id="537" w:author="Greg Landry" w:date="2017-02-28T13:36:00Z">
         <w:r>
           <w:t xml:space="preserve">05 </w:t>
         </w:r>
@@ -8799,7 +8033,7 @@
       <w:r>
         <w:t>se</w:t>
       </w:r>
-      <w:ins w:id="547" w:author="Greg Landry" w:date="2017-02-28T18:34:00Z">
+      <w:ins w:id="538" w:author="Greg Landry" w:date="2017-02-28T18:34:00Z">
         <w:r>
           <w:t xml:space="preserve"> an</w:t>
         </w:r>
@@ -8807,12 +8041,12 @@
       <w:r>
         <w:t xml:space="preserve"> </w:t>
       </w:r>
-      <w:ins w:id="548" w:author="Greg Landry" w:date="2017-02-28T18:34:00Z">
+      <w:ins w:id="539" w:author="Greg Landry" w:date="2017-02-28T18:34:00Z">
         <w:r>
           <w:t>I</w:t>
         </w:r>
       </w:ins>
-      <w:del w:id="549" w:author="Greg Landry" w:date="2017-02-28T18:34:00Z">
+      <w:del w:id="540" w:author="Greg Landry" w:date="2017-02-28T18:34:00Z">
         <w:r>
           <w:delText>i</w:delText>
         </w:r>
@@ -8820,12 +8054,12 @@
       <w:r>
         <w:t xml:space="preserve">nterrupt to </w:t>
       </w:r>
-      <w:ins w:id="550" w:author="Greg Landry" w:date="2017-02-28T18:34:00Z">
+      <w:ins w:id="541" w:author="Greg Landry" w:date="2017-02-28T18:34:00Z">
         <w:r>
           <w:t>T</w:t>
         </w:r>
       </w:ins>
-      <w:del w:id="551" w:author="Greg Landry" w:date="2017-02-28T18:34:00Z">
+      <w:del w:id="542" w:author="Greg Landry" w:date="2017-02-28T18:34:00Z">
         <w:r>
           <w:delText>t</w:delText>
         </w:r>
@@ -8839,23 +8073,18 @@
       <w:r>
         <w:t xml:space="preserve">the </w:t>
       </w:r>
-      <w:ins w:id="552" w:author="Greg Landry" w:date="2017-02-28T18:34:00Z">
+      <w:ins w:id="543" w:author="Greg Landry" w:date="2017-02-28T18:34:00Z">
         <w:r>
           <w:t>S</w:t>
         </w:r>
       </w:ins>
-      <w:del w:id="553" w:author="Greg Landry" w:date="2017-02-28T18:34:00Z">
+      <w:del w:id="544" w:author="Greg Landry" w:date="2017-02-28T18:34:00Z">
         <w:r>
           <w:delText>s</w:delText>
         </w:r>
       </w:del>
-      <w:proofErr w:type="gramStart"/>
-      <w:r>
-        <w:t>tate</w:t>
-      </w:r>
-      <w:proofErr w:type="gramEnd"/>
-      <w:r>
-        <w:t xml:space="preserve"> of </w:t>
+      <w:r>
+        <w:t xml:space="preserve">tate of </w:t>
       </w:r>
       <w:r>
         <w:t xml:space="preserve">an </w:t>
@@ -8875,12 +8104,12 @@
       <w:r>
         <w:t xml:space="preserve">Copy the </w:t>
       </w:r>
-      <w:del w:id="554" w:author="Greg Landry" w:date="2017-02-28T13:36:00Z">
+      <w:del w:id="545" w:author="Greg Landry" w:date="2017-02-28T13:36:00Z">
         <w:r>
           <w:delText>05</w:delText>
         </w:r>
       </w:del>
-      <w:ins w:id="555" w:author="Greg Landry" w:date="2017-02-28T13:36:00Z">
+      <w:ins w:id="546" w:author="Greg Landry" w:date="2017-02-28T13:36:00Z">
         <w:r>
           <w:t>04</w:t>
         </w:r>
@@ -8891,12 +8120,12 @@
       <w:r>
         <w:t xml:space="preserve"> </w:t>
       </w:r>
-      <w:del w:id="556" w:author="Greg Landry" w:date="2017-02-28T13:36:00Z">
+      <w:del w:id="547" w:author="Greg Landry" w:date="2017-02-28T13:36:00Z">
         <w:r>
           <w:delText>06</w:delText>
         </w:r>
       </w:del>
-      <w:ins w:id="557" w:author="Greg Landry" w:date="2017-02-28T13:36:00Z">
+      <w:ins w:id="548" w:author="Greg Landry" w:date="2017-02-28T13:36:00Z">
         <w:r>
           <w:t>05</w:t>
         </w:r>
@@ -8905,18 +8134,10 @@
         <w:t>_interru</w:t>
       </w:r>
       <w:r>
-        <w:t xml:space="preserve">pt, update the </w:t>
-      </w:r>
-      <w:proofErr w:type="spellStart"/>
-      <w:r>
-        <w:t>make</w:t>
-      </w:r>
-      <w:r>
-        <w:t>file</w:t>
-      </w:r>
-      <w:proofErr w:type="spellEnd"/>
-      <w:r>
-        <w:t xml:space="preserve">, and create </w:t>
+        <w:t>pt, update the make</w:t>
+      </w:r>
+      <w:r>
+        <w:t xml:space="preserve">file, and create </w:t>
       </w:r>
       <w:r>
         <w:t>a make target</w:t>
@@ -8975,7 +8196,6 @@
       <w:r>
         <w:t xml:space="preserve">ee the documentation for </w:t>
       </w:r>
-      <w:proofErr w:type="spellStart"/>
       <w:r>
         <w:rPr>
           <w:i/>
@@ -8986,28 +8206,13 @@
         <w:rPr>
           <w:i/>
         </w:rPr>
-        <w:t>irq_</w:t>
-      </w:r>
-      <w:proofErr w:type="gramStart"/>
+        <w:t>irq_enable</w:t>
+      </w:r>
       <w:r>
         <w:rPr>
           <w:i/>
         </w:rPr>
-        <w:t>enable</w:t>
-      </w:r>
-      <w:proofErr w:type="spellEnd"/>
-      <w:r>
-        <w:rPr>
-          <w:i/>
-        </w:rPr>
-        <w:t>(</w:t>
-      </w:r>
-      <w:proofErr w:type="gramEnd"/>
-      <w:r>
-        <w:rPr>
-          <w:i/>
-        </w:rPr>
-        <w:t>)</w:t>
+        <w:t>()</w:t>
       </w:r>
       <w:r>
         <w:rPr>
@@ -9043,7 +8248,6 @@
         <w:lastRenderedPageBreak/>
         <w:t xml:space="preserve">Type </w:t>
       </w:r>
-      <w:proofErr w:type="spellStart"/>
       <w:r>
         <w:rPr>
           <w:i/>
@@ -9054,28 +8258,13 @@
         <w:rPr>
           <w:i/>
         </w:rPr>
-        <w:t>irq_</w:t>
-      </w:r>
-      <w:proofErr w:type="gramStart"/>
+        <w:t>irq_enable</w:t>
+      </w:r>
       <w:r>
         <w:rPr>
           <w:i/>
         </w:rPr>
-        <w:t>enable</w:t>
-      </w:r>
-      <w:proofErr w:type="spellEnd"/>
-      <w:r>
-        <w:rPr>
-          <w:i/>
-        </w:rPr>
-        <w:t>(</w:t>
-      </w:r>
-      <w:proofErr w:type="gramEnd"/>
-      <w:r>
-        <w:rPr>
-          <w:i/>
-        </w:rPr>
-        <w:t>)</w:t>
+        <w:t>()</w:t>
       </w:r>
       <w:r>
         <w:rPr>
@@ -9098,7 +8287,6 @@
       <w:r>
         <w:t xml:space="preserve">Highlight </w:t>
       </w:r>
-      <w:proofErr w:type="spellStart"/>
       <w:r>
         <w:rPr>
           <w:i/>
@@ -9109,28 +8297,13 @@
         <w:rPr>
           <w:i/>
         </w:rPr>
-        <w:t>irq_</w:t>
-      </w:r>
-      <w:proofErr w:type="gramStart"/>
+        <w:t>irq_enable</w:t>
+      </w:r>
       <w:r>
         <w:rPr>
           <w:i/>
         </w:rPr>
-        <w:t>enable</w:t>
-      </w:r>
-      <w:proofErr w:type="spellEnd"/>
-      <w:r>
-        <w:rPr>
-          <w:i/>
-        </w:rPr>
-        <w:t>(</w:t>
-      </w:r>
-      <w:proofErr w:type="gramEnd"/>
-      <w:r>
-        <w:rPr>
-          <w:i/>
-        </w:rPr>
-        <w:t>)</w:t>
+        <w:t>()</w:t>
       </w:r>
       <w:r>
         <w:t>, right click on it, and select “Open Declaration”</w:t>
@@ -9153,14 +8326,12 @@
       <w:r>
         <w:t xml:space="preserve"> </w:t>
       </w:r>
-      <w:proofErr w:type="spellStart"/>
       <w:r>
         <w:rPr>
           <w:i/>
         </w:rPr>
         <w:t>wiced_gpio_irq_trigger_t</w:t>
       </w:r>
-      <w:proofErr w:type="spellEnd"/>
       <w:r>
         <w:t xml:space="preserve">, </w:t>
       </w:r>
@@ -9185,14 +8356,12 @@
       <w:r>
         <w:t xml:space="preserve"> </w:t>
       </w:r>
-      <w:proofErr w:type="spellStart"/>
       <w:r>
         <w:rPr>
           <w:i/>
         </w:rPr>
         <w:t>platform_gpio_irq_trigger_t</w:t>
       </w:r>
-      <w:proofErr w:type="spellEnd"/>
       <w:r>
         <w:t>,</w:t>
       </w:r>
@@ -9248,15 +8417,7 @@
         <w:t xml:space="preserve">interrupt handler </w:t>
       </w:r>
       <w:r>
-        <w:t xml:space="preserve">function declaration, use (void* </w:t>
-      </w:r>
-      <w:proofErr w:type="spellStart"/>
-      <w:r>
-        <w:t>arg</w:t>
-      </w:r>
-      <w:proofErr w:type="spellEnd"/>
-      <w:r>
-        <w:t>) for the argument list.</w:t>
+        <w:t>function declaration, use (void* arg) for the argument list.</w:t>
       </w:r>
     </w:p>
     <w:p>
@@ -9294,16 +8455,11 @@
       <w:r>
         <w:t xml:space="preserve">static </w:t>
       </w:r>
-      <w:proofErr w:type="spellStart"/>
       <w:r>
         <w:t>b</w:t>
       </w:r>
       <w:r>
-        <w:t>oolean</w:t>
-      </w:r>
-      <w:proofErr w:type="spellEnd"/>
-      <w:r>
-        <w:t xml:space="preserve"> variable type </w:t>
+        <w:t xml:space="preserve">oolean variable type </w:t>
       </w:r>
       <w:r>
         <w:t xml:space="preserve">in the ISR </w:t>
@@ -9328,7 +8484,7 @@
         <w:rPr>
           <w:i/>
         </w:rPr>
-        <w:pPrChange w:id="558" w:author="Greg Landry" w:date="2017-02-28T14:32:00Z">
+        <w:pPrChange w:id="549" w:author="Greg Landry" w:date="2017-02-28T14:32:00Z">
           <w:pPr>
             <w:pStyle w:val="ListParagraph"/>
             <w:numPr>
@@ -9345,19 +8501,11 @@
         </w:rPr>
         <w:t xml:space="preserve">static </w:t>
       </w:r>
-      <w:proofErr w:type="spellStart"/>
       <w:r>
         <w:rPr>
           <w:i/>
         </w:rPr>
-        <w:t>wiced_bool_t</w:t>
-      </w:r>
-      <w:proofErr w:type="spellEnd"/>
-      <w:r>
-        <w:rPr>
-          <w:i/>
-        </w:rPr>
-        <w:t xml:space="preserve"> led1 = WICED_FALSE;</w:t>
+        <w:t>wiced_bool_t led1 = WICED_FALSE;</w:t>
       </w:r>
     </w:p>
     <w:p>
@@ -9382,20 +8530,20 @@
       <w:pPr>
         <w:pStyle w:val="Heading3"/>
         <w:rPr>
-          <w:ins w:id="559" w:author="Greg Landry" w:date="2017-02-28T13:39:00Z"/>
-        </w:rPr>
-      </w:pPr>
-      <w:ins w:id="560" w:author="Greg Landry" w:date="2017-02-28T13:39:00Z">
+          <w:ins w:id="550" w:author="Greg Landry" w:date="2017-02-28T13:39:00Z"/>
+        </w:rPr>
+      </w:pPr>
+      <w:ins w:id="551" w:author="Greg Landry" w:date="2017-02-28T13:39:00Z">
         <w:r>
           <w:t xml:space="preserve">06 (I2C WRITE) </w:t>
         </w:r>
       </w:ins>
-      <w:ins w:id="561" w:author="Greg Landry" w:date="2017-02-28T18:32:00Z">
+      <w:ins w:id="552" w:author="Greg Landry" w:date="2017-02-28T18:32:00Z">
         <w:r>
           <w:t>Toggle</w:t>
         </w:r>
       </w:ins>
-      <w:ins w:id="562" w:author="Greg Landry" w:date="2017-02-28T13:39:00Z">
+      <w:ins w:id="553" w:author="Greg Landry" w:date="2017-02-28T13:39:00Z">
         <w:r>
           <w:t xml:space="preserve"> I2C Controlled LEDs</w:t>
         </w:r>
@@ -9409,20 +8557,12 @@
           <w:numId w:val="37"/>
         </w:numPr>
         <w:rPr>
-          <w:ins w:id="563" w:author="Greg Landry" w:date="2017-02-28T13:39:00Z"/>
-        </w:rPr>
-      </w:pPr>
-      <w:ins w:id="564" w:author="Greg Landry" w:date="2017-02-28T13:39:00Z">
-        <w:r>
-          <w:t xml:space="preserve">Copy 05_interrupt to 06_i2cwrite. Update the </w:t>
-        </w:r>
-        <w:proofErr w:type="spellStart"/>
-        <w:r>
-          <w:t>makefile</w:t>
-        </w:r>
-        <w:proofErr w:type="spellEnd"/>
-        <w:r>
-          <w:t xml:space="preserve"> and create a make target.</w:t>
+          <w:ins w:id="554" w:author="Greg Landry" w:date="2017-02-28T13:39:00Z"/>
+        </w:rPr>
+      </w:pPr>
+      <w:ins w:id="555" w:author="Greg Landry" w:date="2017-02-28T13:39:00Z">
+        <w:r>
+          <w:t>Copy 05_interrupt to 06_i2cwrite. Update the makefile and create a make target.</w:t>
         </w:r>
       </w:ins>
     </w:p>
@@ -9434,30 +8574,30 @@
           <w:numId w:val="37"/>
         </w:numPr>
         <w:rPr>
-          <w:ins w:id="565" w:author="Greg Landry" w:date="2017-02-28T13:39:00Z"/>
-        </w:rPr>
-      </w:pPr>
-      <w:ins w:id="566" w:author="Greg Landry" w:date="2017-02-28T13:39:00Z">
+          <w:ins w:id="556" w:author="Greg Landry" w:date="2017-02-28T13:39:00Z"/>
+        </w:rPr>
+      </w:pPr>
+      <w:ins w:id="557" w:author="Greg Landry" w:date="2017-02-28T13:39:00Z">
         <w:r>
           <w:t xml:space="preserve">Update the code so that when the button is pressed, it will toggle between the </w:t>
         </w:r>
       </w:ins>
-      <w:ins w:id="567" w:author="Greg Landry" w:date="2017-02-28T13:40:00Z">
+      <w:ins w:id="558" w:author="Greg Landry" w:date="2017-02-28T13:40:00Z">
         <w:r>
           <w:t>four</w:t>
         </w:r>
       </w:ins>
-      <w:ins w:id="568" w:author="Greg Landry" w:date="2017-02-28T13:39:00Z">
+      <w:ins w:id="559" w:author="Greg Landry" w:date="2017-02-28T13:39:00Z">
         <w:r>
           <w:t xml:space="preserve"> LEDs </w:t>
         </w:r>
       </w:ins>
-      <w:ins w:id="569" w:author="Greg Landry" w:date="2017-02-28T13:40:00Z">
+      <w:ins w:id="560" w:author="Greg Landry" w:date="2017-02-28T13:40:00Z">
         <w:r>
           <w:t xml:space="preserve">next to the CapSense buttons </w:t>
         </w:r>
       </w:ins>
-      <w:ins w:id="570" w:author="Greg Landry" w:date="2017-02-28T13:39:00Z">
+      <w:ins w:id="561" w:author="Greg Landry" w:date="2017-02-28T13:39:00Z">
         <w:r>
           <w:t>which are controlled by the analog co-processor on the shield board. The analog co-processor shield contains an I2C slave with the following properties:</w:t>
         </w:r>
@@ -9471,20 +8611,20 @@
           <w:numId w:val="37"/>
         </w:numPr>
         <w:rPr>
-          <w:ins w:id="571" w:author="Greg Landry" w:date="2017-02-28T13:39:00Z"/>
-        </w:rPr>
-      </w:pPr>
-      <w:ins w:id="572" w:author="Greg Landry" w:date="2017-02-28T13:39:00Z">
+          <w:ins w:id="562" w:author="Greg Landry" w:date="2017-02-28T13:39:00Z"/>
+        </w:rPr>
+      </w:pPr>
+      <w:ins w:id="563" w:author="Greg Landry" w:date="2017-02-28T13:39:00Z">
         <w:r>
           <w:t>Connected to Arduino pins D14 and D15 (WICED_I2C_</w:t>
         </w:r>
       </w:ins>
-      <w:ins w:id="573" w:author="Greg Landry" w:date="2017-04-04T10:56:00Z">
+      <w:ins w:id="564" w:author="Greg Landry" w:date="2017-04-04T10:56:00Z">
         <w:r>
           <w:t>2</w:t>
         </w:r>
       </w:ins>
-      <w:ins w:id="574" w:author="Greg Landry" w:date="2017-02-28T13:39:00Z">
+      <w:ins w:id="565" w:author="Greg Landry" w:date="2017-02-28T13:39:00Z">
         <w:r>
           <w:t>)</w:t>
         </w:r>
@@ -9498,10 +8638,10 @@
           <w:numId w:val="37"/>
         </w:numPr>
         <w:rPr>
-          <w:ins w:id="575" w:author="Greg Landry" w:date="2017-02-28T13:39:00Z"/>
-        </w:rPr>
-      </w:pPr>
-      <w:ins w:id="576" w:author="Greg Landry" w:date="2017-02-28T13:39:00Z">
+          <w:ins w:id="566" w:author="Greg Landry" w:date="2017-02-28T13:39:00Z"/>
+        </w:rPr>
+      </w:pPr>
+      <w:ins w:id="567" w:author="Greg Landry" w:date="2017-02-28T13:39:00Z">
         <w:r>
           <w:t>7-bit address = 0x42</w:t>
         </w:r>
@@ -9515,10 +8655,10 @@
           <w:numId w:val="37"/>
         </w:numPr>
         <w:rPr>
-          <w:ins w:id="577" w:author="Greg Landry" w:date="2017-02-28T13:39:00Z"/>
-        </w:rPr>
-      </w:pPr>
-      <w:ins w:id="578" w:author="Greg Landry" w:date="2017-02-28T13:39:00Z">
+          <w:ins w:id="568" w:author="Greg Landry" w:date="2017-02-28T13:39:00Z"/>
+        </w:rPr>
+      </w:pPr>
+      <w:ins w:id="569" w:author="Greg Landry" w:date="2017-02-28T13:39:00Z">
         <w:r>
           <w:t>Standard Speed (100kHz)</w:t>
         </w:r>
@@ -9532,10 +8672,10 @@
           <w:numId w:val="37"/>
         </w:numPr>
         <w:rPr>
-          <w:ins w:id="579" w:author="Greg Landry" w:date="2017-02-28T13:39:00Z"/>
-        </w:rPr>
-      </w:pPr>
-      <w:ins w:id="580" w:author="Greg Landry" w:date="2017-02-28T13:39:00Z">
+          <w:ins w:id="570" w:author="Greg Landry" w:date="2017-02-28T13:39:00Z"/>
+        </w:rPr>
+      </w:pPr>
+      <w:ins w:id="571" w:author="Greg Landry" w:date="2017-02-28T13:39:00Z">
         <w:r>
           <w:t>EZI2C register access</w:t>
         </w:r>
@@ -9549,10 +8689,10 @@
           <w:numId w:val="37"/>
         </w:numPr>
         <w:rPr>
-          <w:ins w:id="581" w:author="Greg Landry" w:date="2017-02-28T13:39:00Z"/>
-        </w:rPr>
-      </w:pPr>
-      <w:ins w:id="582" w:author="Greg Landry" w:date="2017-02-28T13:39:00Z">
+          <w:ins w:id="572" w:author="Greg Landry" w:date="2017-02-28T13:39:00Z"/>
+        </w:rPr>
+      </w:pPr>
+      <w:ins w:id="573" w:author="Greg Landry" w:date="2017-02-28T13:39:00Z">
         <w:r>
           <w:t>The first byte written is the register offset.</w:t>
         </w:r>
@@ -9566,10 +8706,10 @@
           <w:numId w:val="37"/>
         </w:numPr>
         <w:rPr>
-          <w:ins w:id="583" w:author="Greg Landry" w:date="2017-02-28T13:39:00Z"/>
-        </w:rPr>
-      </w:pPr>
-      <w:ins w:id="584" w:author="Greg Landry" w:date="2017-02-28T13:39:00Z">
+          <w:ins w:id="574" w:author="Greg Landry" w:date="2017-02-28T13:39:00Z"/>
+        </w:rPr>
+      </w:pPr>
+      <w:ins w:id="575" w:author="Greg Landry" w:date="2017-02-28T13:39:00Z">
         <w:r>
           <w:t>All reads start at the previous write offset.</w:t>
         </w:r>
@@ -9583,10 +8723,10 @@
           <w:numId w:val="37"/>
         </w:numPr>
         <w:rPr>
-          <w:ins w:id="585" w:author="Greg Landry" w:date="2017-02-28T13:39:00Z"/>
-        </w:rPr>
-      </w:pPr>
-      <w:ins w:id="586" w:author="Greg Landry" w:date="2017-02-28T13:39:00Z">
+          <w:ins w:id="576" w:author="Greg Landry" w:date="2017-02-28T13:39:00Z"/>
+        </w:rPr>
+      </w:pPr>
+      <w:ins w:id="577" w:author="Greg Landry" w:date="2017-02-28T13:39:00Z">
         <w:r>
           <w:t>The register map is as follows:</w:t>
         </w:r>
@@ -9603,7 +8743,7 @@
         <w:gridCol w:w="1205"/>
         <w:gridCol w:w="1411"/>
         <w:gridCol w:w="4949"/>
-        <w:tblGridChange w:id="587">
+        <w:tblGridChange w:id="578">
           <w:tblGrid>
             <w:gridCol w:w="925"/>
             <w:gridCol w:w="280"/>
@@ -9617,7 +8757,7 @@
       <w:tr>
         <w:trPr>
           <w:jc w:val="center"/>
-          <w:ins w:id="588" w:author="Greg Landry" w:date="2017-02-28T13:39:00Z"/>
+          <w:ins w:id="579" w:author="Greg Landry" w:date="2017-02-28T13:39:00Z"/>
         </w:trPr>
         <w:tc>
           <w:tcPr>
@@ -9629,10 +8769,10 @@
               <w:pStyle w:val="ListParagraph"/>
               <w:ind w:left="0"/>
               <w:rPr>
-                <w:ins w:id="589" w:author="Greg Landry" w:date="2017-02-28T13:39:00Z"/>
+                <w:ins w:id="580" w:author="Greg Landry" w:date="2017-02-28T13:39:00Z"/>
               </w:rPr>
             </w:pPr>
-            <w:ins w:id="590" w:author="Greg Landry" w:date="2017-02-28T13:39:00Z">
+            <w:ins w:id="581" w:author="Greg Landry" w:date="2017-02-28T13:39:00Z">
               <w:r>
                 <w:t>Offset</w:t>
               </w:r>
@@ -9649,10 +8789,10 @@
               <w:pStyle w:val="ListParagraph"/>
               <w:ind w:left="0"/>
               <w:rPr>
-                <w:ins w:id="591" w:author="Greg Landry" w:date="2017-02-28T13:39:00Z"/>
+                <w:ins w:id="582" w:author="Greg Landry" w:date="2017-02-28T13:39:00Z"/>
               </w:rPr>
             </w:pPr>
-            <w:ins w:id="592" w:author="Greg Landry" w:date="2017-02-28T13:39:00Z">
+            <w:ins w:id="583" w:author="Greg Landry" w:date="2017-02-28T13:39:00Z">
               <w:r>
                 <w:t>Description</w:t>
               </w:r>
@@ -9669,10 +8809,10 @@
               <w:pStyle w:val="ListParagraph"/>
               <w:ind w:left="0"/>
               <w:rPr>
-                <w:ins w:id="593" w:author="Greg Landry" w:date="2017-02-28T13:39:00Z"/>
+                <w:ins w:id="584" w:author="Greg Landry" w:date="2017-02-28T13:39:00Z"/>
               </w:rPr>
             </w:pPr>
-            <w:ins w:id="594" w:author="Greg Landry" w:date="2017-02-28T13:39:00Z">
+            <w:ins w:id="585" w:author="Greg Landry" w:date="2017-02-28T13:39:00Z">
               <w:r>
                 <w:t>Details</w:t>
               </w:r>
@@ -9683,7 +8823,7 @@
       <w:tr>
         <w:trPr>
           <w:jc w:val="center"/>
-          <w:ins w:id="595" w:author="Greg Landry" w:date="2017-02-28T13:39:00Z"/>
+          <w:ins w:id="586" w:author="Greg Landry" w:date="2017-02-28T13:39:00Z"/>
         </w:trPr>
         <w:tc>
           <w:tcPr>
@@ -9694,30 +8834,30 @@
               <w:pStyle w:val="ListParagraph"/>
               <w:ind w:left="0"/>
               <w:rPr>
-                <w:ins w:id="596" w:author="Greg Landry" w:date="2017-02-28T13:39:00Z"/>
+                <w:ins w:id="587" w:author="Greg Landry" w:date="2017-02-28T13:39:00Z"/>
               </w:rPr>
             </w:pPr>
-            <w:ins w:id="597" w:author="Greg Landry" w:date="2017-02-28T13:52:00Z">
+            <w:ins w:id="588" w:author="Greg Landry" w:date="2017-02-28T13:52:00Z">
               <w:r>
                 <w:t>0x</w:t>
               </w:r>
             </w:ins>
-            <w:ins w:id="598" w:author="Greg Landry" w:date="2017-02-28T13:39:00Z">
+            <w:ins w:id="589" w:author="Greg Landry" w:date="2017-02-28T13:39:00Z">
               <w:r>
                 <w:t>00</w:t>
               </w:r>
             </w:ins>
-            <w:ins w:id="599" w:author="Greg Landry" w:date="2017-02-28T13:45:00Z">
+            <w:ins w:id="590" w:author="Greg Landry" w:date="2017-02-28T13:45:00Z">
               <w:r>
                 <w:t>–</w:t>
               </w:r>
             </w:ins>
-            <w:ins w:id="600" w:author="Greg Landry" w:date="2017-02-28T13:52:00Z">
+            <w:ins w:id="591" w:author="Greg Landry" w:date="2017-02-28T13:52:00Z">
               <w:r>
                 <w:t>0x</w:t>
               </w:r>
             </w:ins>
-            <w:ins w:id="601" w:author="Greg Landry" w:date="2017-02-28T13:45:00Z">
+            <w:ins w:id="592" w:author="Greg Landry" w:date="2017-02-28T13:45:00Z">
               <w:r>
                 <w:t>03</w:t>
               </w:r>
@@ -9733,10 +8873,10 @@
               <w:pStyle w:val="ListParagraph"/>
               <w:ind w:left="0"/>
               <w:rPr>
-                <w:ins w:id="602" w:author="Greg Landry" w:date="2017-02-28T13:39:00Z"/>
+                <w:ins w:id="593" w:author="Greg Landry" w:date="2017-02-28T13:39:00Z"/>
               </w:rPr>
             </w:pPr>
-            <w:ins w:id="603" w:author="Greg Landry" w:date="2017-02-28T13:45:00Z">
+            <w:ins w:id="594" w:author="Greg Landry" w:date="2017-02-28T13:45:00Z">
               <w:r>
                 <w:t>DAC value</w:t>
               </w:r>
@@ -9752,10 +8892,10 @@
               <w:pStyle w:val="ListParagraph"/>
               <w:ind w:left="0"/>
               <w:rPr>
-                <w:ins w:id="604" w:author="Greg Landry" w:date="2017-02-28T13:39:00Z"/>
+                <w:ins w:id="595" w:author="Greg Landry" w:date="2017-02-28T13:39:00Z"/>
               </w:rPr>
             </w:pPr>
-            <w:ins w:id="605" w:author="Greg Landry" w:date="2017-02-28T13:45:00Z">
+            <w:ins w:id="596" w:author="Greg Landry" w:date="2017-02-28T13:45:00Z">
               <w:r>
                 <w:t>This value is used to set the DAC output voltage</w:t>
               </w:r>
@@ -9766,7 +8906,7 @@
       <w:tr>
         <w:trPr>
           <w:jc w:val="center"/>
-          <w:ins w:id="606" w:author="Greg Landry" w:date="2017-02-28T13:39:00Z"/>
+          <w:ins w:id="597" w:author="Greg Landry" w:date="2017-02-28T13:39:00Z"/>
         </w:trPr>
         <w:tc>
           <w:tcPr>
@@ -9777,15 +8917,15 @@
               <w:pStyle w:val="ListParagraph"/>
               <w:ind w:left="0"/>
               <w:rPr>
-                <w:ins w:id="607" w:author="Greg Landry" w:date="2017-02-28T13:39:00Z"/>
+                <w:ins w:id="598" w:author="Greg Landry" w:date="2017-02-28T13:39:00Z"/>
               </w:rPr>
             </w:pPr>
-            <w:ins w:id="608" w:author="Greg Landry" w:date="2017-02-28T13:52:00Z">
+            <w:ins w:id="599" w:author="Greg Landry" w:date="2017-02-28T13:52:00Z">
               <w:r>
                 <w:t>0x</w:t>
               </w:r>
             </w:ins>
-            <w:ins w:id="609" w:author="Greg Landry" w:date="2017-02-28T13:39:00Z">
+            <w:ins w:id="600" w:author="Greg Landry" w:date="2017-02-28T13:39:00Z">
               <w:r>
                 <w:t xml:space="preserve">04 </w:t>
               </w:r>
@@ -9801,10 +8941,10 @@
               <w:pStyle w:val="ListParagraph"/>
               <w:ind w:left="0"/>
               <w:rPr>
-                <w:ins w:id="610" w:author="Greg Landry" w:date="2017-02-28T13:39:00Z"/>
+                <w:ins w:id="601" w:author="Greg Landry" w:date="2017-02-28T13:39:00Z"/>
               </w:rPr>
             </w:pPr>
-            <w:ins w:id="611" w:author="Greg Landry" w:date="2017-02-28T13:45:00Z">
+            <w:ins w:id="602" w:author="Greg Landry" w:date="2017-02-28T13:45:00Z">
               <w:r>
                 <w:t>LED Values</w:t>
               </w:r>
@@ -9820,10 +8960,10 @@
               <w:pStyle w:val="ListParagraph"/>
               <w:ind w:left="0"/>
               <w:rPr>
-                <w:ins w:id="612" w:author="Greg Landry" w:date="2017-02-28T13:39:00Z"/>
+                <w:ins w:id="603" w:author="Greg Landry" w:date="2017-02-28T13:39:00Z"/>
               </w:rPr>
             </w:pPr>
-            <w:ins w:id="613" w:author="Greg Landry" w:date="2017-02-28T13:46:00Z">
+            <w:ins w:id="604" w:author="Greg Landry" w:date="2017-02-28T13:46:00Z">
               <w:r>
                 <w:t>4 least significant bits control CSLED3-CSLED0</w:t>
               </w:r>
@@ -9834,7 +8974,7 @@
       <w:tr>
         <w:trPr>
           <w:jc w:val="center"/>
-          <w:ins w:id="614" w:author="Greg Landry" w:date="2017-02-28T13:39:00Z"/>
+          <w:ins w:id="605" w:author="Greg Landry" w:date="2017-02-28T13:39:00Z"/>
         </w:trPr>
         <w:tc>
           <w:tcPr>
@@ -9845,15 +8985,15 @@
               <w:pStyle w:val="ListParagraph"/>
               <w:ind w:left="0"/>
               <w:rPr>
-                <w:ins w:id="615" w:author="Greg Landry" w:date="2017-02-28T13:39:00Z"/>
+                <w:ins w:id="606" w:author="Greg Landry" w:date="2017-02-28T13:39:00Z"/>
               </w:rPr>
             </w:pPr>
-            <w:ins w:id="616" w:author="Greg Landry" w:date="2017-02-28T13:52:00Z">
+            <w:ins w:id="607" w:author="Greg Landry" w:date="2017-02-28T13:52:00Z">
               <w:r>
                 <w:t>0x</w:t>
               </w:r>
             </w:ins>
-            <w:ins w:id="617" w:author="Greg Landry" w:date="2017-02-28T13:39:00Z">
+            <w:ins w:id="608" w:author="Greg Landry" w:date="2017-02-28T13:39:00Z">
               <w:r>
                 <w:t>05</w:t>
               </w:r>
@@ -9869,10 +9009,10 @@
               <w:pStyle w:val="ListParagraph"/>
               <w:ind w:left="0"/>
               <w:rPr>
-                <w:ins w:id="618" w:author="Greg Landry" w:date="2017-02-28T13:39:00Z"/>
+                <w:ins w:id="609" w:author="Greg Landry" w:date="2017-02-28T13:39:00Z"/>
               </w:rPr>
             </w:pPr>
-            <w:ins w:id="619" w:author="Greg Landry" w:date="2017-02-28T13:46:00Z">
+            <w:ins w:id="610" w:author="Greg Landry" w:date="2017-02-28T13:46:00Z">
               <w:r>
                 <w:t>LED Control</w:t>
               </w:r>
@@ -9888,10 +9028,10 @@
               <w:pStyle w:val="ListParagraph"/>
               <w:ind w:left="0"/>
               <w:rPr>
-                <w:ins w:id="620" w:author="Greg Landry" w:date="2017-02-28T13:39:00Z"/>
+                <w:ins w:id="611" w:author="Greg Landry" w:date="2017-02-28T13:39:00Z"/>
               </w:rPr>
             </w:pPr>
-            <w:ins w:id="621" w:author="Greg Landry" w:date="2017-02-28T13:46:00Z">
+            <w:ins w:id="612" w:author="Greg Landry" w:date="2017-02-28T13:46:00Z">
               <w:r>
                 <w:t>Set bit 1 in this register to allow the LED Values register to control the LEDs instead of the CapSense buttons</w:t>
               </w:r>
@@ -9902,7 +9042,7 @@
       <w:tr>
         <w:trPr>
           <w:jc w:val="center"/>
-          <w:ins w:id="622" w:author="Greg Landry" w:date="2017-02-28T13:39:00Z"/>
+          <w:ins w:id="613" w:author="Greg Landry" w:date="2017-02-28T13:39:00Z"/>
         </w:trPr>
         <w:tc>
           <w:tcPr>
@@ -9913,15 +9053,15 @@
               <w:pStyle w:val="ListParagraph"/>
               <w:ind w:left="0"/>
               <w:rPr>
-                <w:ins w:id="623" w:author="Greg Landry" w:date="2017-02-28T13:39:00Z"/>
+                <w:ins w:id="614" w:author="Greg Landry" w:date="2017-02-28T13:39:00Z"/>
               </w:rPr>
             </w:pPr>
-            <w:ins w:id="624" w:author="Greg Landry" w:date="2017-02-28T13:52:00Z">
+            <w:ins w:id="615" w:author="Greg Landry" w:date="2017-02-28T13:52:00Z">
               <w:r>
                 <w:t>0x</w:t>
               </w:r>
             </w:ins>
-            <w:ins w:id="625" w:author="Greg Landry" w:date="2017-02-28T13:39:00Z">
+            <w:ins w:id="616" w:author="Greg Landry" w:date="2017-02-28T13:39:00Z">
               <w:r>
                 <w:t>06</w:t>
               </w:r>
@@ -9937,10 +9077,10 @@
               <w:pStyle w:val="ListParagraph"/>
               <w:ind w:left="0"/>
               <w:rPr>
-                <w:ins w:id="626" w:author="Greg Landry" w:date="2017-02-28T13:39:00Z"/>
+                <w:ins w:id="617" w:author="Greg Landry" w:date="2017-02-28T13:39:00Z"/>
               </w:rPr>
             </w:pPr>
-            <w:ins w:id="627" w:author="Greg Landry" w:date="2017-02-28T13:47:00Z">
+            <w:ins w:id="618" w:author="Greg Landry" w:date="2017-02-28T13:47:00Z">
               <w:r>
                 <w:t>Button Status</w:t>
               </w:r>
@@ -9956,10 +9096,10 @@
               <w:pStyle w:val="ListParagraph"/>
               <w:ind w:left="0"/>
               <w:rPr>
-                <w:ins w:id="628" w:author="Greg Landry" w:date="2017-02-28T13:47:00Z"/>
+                <w:ins w:id="619" w:author="Greg Landry" w:date="2017-02-28T13:47:00Z"/>
               </w:rPr>
             </w:pPr>
-            <w:ins w:id="629" w:author="Greg Landry" w:date="2017-02-28T13:47:00Z">
+            <w:ins w:id="620" w:author="Greg Landry" w:date="2017-02-28T13:47:00Z">
               <w:r>
                 <w:t>Captures status of the CapSense buttons, Proximity sensor, and Mechanical buttons</w:t>
               </w:r>
@@ -9970,35 +9110,27 @@
               <w:pStyle w:val="ListParagraph"/>
               <w:ind w:left="0"/>
               <w:rPr>
-                <w:ins w:id="630" w:author="Greg Landry" w:date="2017-02-28T13:39:00Z"/>
+                <w:ins w:id="621" w:author="Greg Landry" w:date="2017-02-28T13:39:00Z"/>
               </w:rPr>
             </w:pPr>
-            <w:ins w:id="631" w:author="Greg Landry" w:date="2017-02-28T13:47:00Z">
+            <w:ins w:id="622" w:author="Greg Landry" w:date="2017-02-28T13:47:00Z">
               <w:r>
                 <w:t xml:space="preserve">The bits are:  </w:t>
               </w:r>
             </w:ins>
-            <w:ins w:id="632" w:author="Greg Landry" w:date="2017-02-28T13:50:00Z">
+            <w:ins w:id="623" w:author="Greg Landry" w:date="2017-02-28T13:50:00Z">
               <w:r>
                 <w:t>Unus</w:t>
               </w:r>
             </w:ins>
-            <w:ins w:id="633" w:author="Greg Landry" w:date="2017-02-28T13:51:00Z">
+            <w:ins w:id="624" w:author="Greg Landry" w:date="2017-02-28T13:51:00Z">
               <w:r>
                 <w:t>e</w:t>
               </w:r>
             </w:ins>
-            <w:ins w:id="634" w:author="Greg Landry" w:date="2017-02-28T13:50:00Z">
+            <w:ins w:id="625" w:author="Greg Landry" w:date="2017-02-28T13:50:00Z">
               <w:r>
-                <w:t xml:space="preserve">d, MB1, MB0, </w:t>
-              </w:r>
-              <w:proofErr w:type="spellStart"/>
-              <w:r>
-                <w:t>Prox</w:t>
-              </w:r>
-              <w:proofErr w:type="spellEnd"/>
-              <w:r>
-                <w:t>, CS3, CS2, CS1, CS0</w:t>
+                <w:t>d, MB1, MB0, Prox, CS3, CS2, CS1, CS0</w:t>
               </w:r>
             </w:ins>
           </w:p>
@@ -10007,7 +9139,7 @@
       <w:tr>
         <w:trPr>
           <w:jc w:val="center"/>
-          <w:ins w:id="635" w:author="Greg Landry" w:date="2017-02-28T13:39:00Z"/>
+          <w:ins w:id="626" w:author="Greg Landry" w:date="2017-02-28T13:39:00Z"/>
         </w:trPr>
         <w:tc>
           <w:tcPr>
@@ -10018,30 +9150,30 @@
               <w:pStyle w:val="ListParagraph"/>
               <w:ind w:left="0"/>
               <w:rPr>
-                <w:ins w:id="636" w:author="Greg Landry" w:date="2017-02-28T13:39:00Z"/>
+                <w:ins w:id="627" w:author="Greg Landry" w:date="2017-02-28T13:39:00Z"/>
               </w:rPr>
             </w:pPr>
-            <w:ins w:id="637" w:author="Greg Landry" w:date="2017-02-28T13:52:00Z">
+            <w:ins w:id="628" w:author="Greg Landry" w:date="2017-02-28T13:52:00Z">
               <w:r>
                 <w:t>0x</w:t>
               </w:r>
             </w:ins>
-            <w:ins w:id="638" w:author="Greg Landry" w:date="2017-02-28T13:39:00Z">
+            <w:ins w:id="629" w:author="Greg Landry" w:date="2017-02-28T13:39:00Z">
               <w:r>
                 <w:t>07</w:t>
               </w:r>
             </w:ins>
-            <w:ins w:id="639" w:author="Greg Landry" w:date="2017-02-28T13:48:00Z">
+            <w:ins w:id="630" w:author="Greg Landry" w:date="2017-02-28T13:48:00Z">
               <w:r>
                 <w:t>–</w:t>
               </w:r>
             </w:ins>
-            <w:ins w:id="640" w:author="Greg Landry" w:date="2017-02-28T13:52:00Z">
+            <w:ins w:id="631" w:author="Greg Landry" w:date="2017-02-28T13:52:00Z">
               <w:r>
                 <w:t>0x</w:t>
               </w:r>
             </w:ins>
-            <w:ins w:id="641" w:author="Greg Landry" w:date="2017-02-28T13:48:00Z">
+            <w:ins w:id="632" w:author="Greg Landry" w:date="2017-02-28T13:48:00Z">
               <w:r>
                 <w:t>0A</w:t>
               </w:r>
@@ -10057,10 +9189,10 @@
               <w:pStyle w:val="ListParagraph"/>
               <w:ind w:left="0"/>
               <w:rPr>
-                <w:ins w:id="642" w:author="Greg Landry" w:date="2017-02-28T13:39:00Z"/>
+                <w:ins w:id="633" w:author="Greg Landry" w:date="2017-02-28T13:39:00Z"/>
               </w:rPr>
             </w:pPr>
-            <w:ins w:id="643" w:author="Greg Landry" w:date="2017-02-28T13:48:00Z">
+            <w:ins w:id="634" w:author="Greg Landry" w:date="2017-02-28T13:48:00Z">
               <w:r>
                 <w:t>Temperature</w:t>
               </w:r>
@@ -10076,15 +9208,15 @@
               <w:pStyle w:val="ListParagraph"/>
               <w:ind w:left="0"/>
               <w:rPr>
-                <w:ins w:id="644" w:author="Greg Landry" w:date="2017-02-28T13:39:00Z"/>
+                <w:ins w:id="635" w:author="Greg Landry" w:date="2017-02-28T13:39:00Z"/>
               </w:rPr>
             </w:pPr>
-            <w:ins w:id="645" w:author="Greg Landry" w:date="2017-02-28T13:55:00Z">
+            <w:ins w:id="636" w:author="Greg Landry" w:date="2017-02-28T13:55:00Z">
               <w:r>
                 <w:t xml:space="preserve">Floating point </w:t>
               </w:r>
             </w:ins>
-            <w:ins w:id="646" w:author="Greg Landry" w:date="2017-02-28T13:49:00Z">
+            <w:ins w:id="637" w:author="Greg Landry" w:date="2017-02-28T13:49:00Z">
               <w:r>
                 <w:t>t</w:t>
               </w:r>
@@ -10092,12 +9224,12 @@
                 <w:t xml:space="preserve">emperature </w:t>
               </w:r>
             </w:ins>
-            <w:ins w:id="647" w:author="Greg Landry" w:date="2017-02-28T13:50:00Z">
+            <w:ins w:id="638" w:author="Greg Landry" w:date="2017-02-28T13:50:00Z">
               <w:r>
                 <w:t xml:space="preserve">measurement </w:t>
               </w:r>
             </w:ins>
-            <w:ins w:id="648" w:author="Greg Landry" w:date="2017-02-28T13:49:00Z">
+            <w:ins w:id="639" w:author="Greg Landry" w:date="2017-02-28T13:49:00Z">
               <w:r>
                 <w:t>from the thermistor</w:t>
               </w:r>
@@ -10108,7 +9240,7 @@
       <w:tr>
         <w:trPr>
           <w:jc w:val="center"/>
-          <w:ins w:id="649" w:author="Greg Landry" w:date="2017-02-28T13:39:00Z"/>
+          <w:ins w:id="640" w:author="Greg Landry" w:date="2017-02-28T13:39:00Z"/>
         </w:trPr>
         <w:tc>
           <w:tcPr>
@@ -10119,30 +9251,30 @@
               <w:pStyle w:val="ListParagraph"/>
               <w:ind w:left="0"/>
               <w:rPr>
-                <w:ins w:id="650" w:author="Greg Landry" w:date="2017-02-28T13:39:00Z"/>
+                <w:ins w:id="641" w:author="Greg Landry" w:date="2017-02-28T13:39:00Z"/>
               </w:rPr>
             </w:pPr>
-            <w:ins w:id="651" w:author="Greg Landry" w:date="2017-02-28T13:52:00Z">
+            <w:ins w:id="642" w:author="Greg Landry" w:date="2017-02-28T13:52:00Z">
               <w:r>
                 <w:t>0x</w:t>
               </w:r>
             </w:ins>
-            <w:ins w:id="652" w:author="Greg Landry" w:date="2017-02-28T13:39:00Z">
+            <w:ins w:id="643" w:author="Greg Landry" w:date="2017-02-28T13:39:00Z">
               <w:r>
                 <w:t>0B</w:t>
               </w:r>
             </w:ins>
-            <w:ins w:id="653" w:author="Greg Landry" w:date="2017-02-28T13:48:00Z">
+            <w:ins w:id="644" w:author="Greg Landry" w:date="2017-02-28T13:48:00Z">
               <w:r>
                 <w:t>–</w:t>
               </w:r>
             </w:ins>
-            <w:ins w:id="654" w:author="Greg Landry" w:date="2017-02-28T13:52:00Z">
+            <w:ins w:id="645" w:author="Greg Landry" w:date="2017-02-28T13:52:00Z">
               <w:r>
                 <w:t>0x</w:t>
               </w:r>
             </w:ins>
-            <w:ins w:id="655" w:author="Greg Landry" w:date="2017-02-28T13:39:00Z">
+            <w:ins w:id="646" w:author="Greg Landry" w:date="2017-02-28T13:39:00Z">
               <w:r>
                 <w:t>0E</w:t>
               </w:r>
@@ -10158,10 +9290,10 @@
               <w:pStyle w:val="ListParagraph"/>
               <w:ind w:left="0"/>
               <w:rPr>
-                <w:ins w:id="656" w:author="Greg Landry" w:date="2017-02-28T13:39:00Z"/>
+                <w:ins w:id="647" w:author="Greg Landry" w:date="2017-02-28T13:39:00Z"/>
               </w:rPr>
             </w:pPr>
-            <w:ins w:id="657" w:author="Greg Landry" w:date="2017-02-28T13:48:00Z">
+            <w:ins w:id="648" w:author="Greg Landry" w:date="2017-02-28T13:48:00Z">
               <w:r>
                 <w:t>Humidity</w:t>
               </w:r>
@@ -10177,20 +9309,20 @@
               <w:pStyle w:val="ListParagraph"/>
               <w:ind w:left="0"/>
               <w:rPr>
-                <w:ins w:id="658" w:author="Greg Landry" w:date="2017-02-28T13:39:00Z"/>
+                <w:ins w:id="649" w:author="Greg Landry" w:date="2017-02-28T13:39:00Z"/>
               </w:rPr>
             </w:pPr>
-            <w:ins w:id="659" w:author="Greg Landry" w:date="2017-02-28T13:55:00Z">
+            <w:ins w:id="650" w:author="Greg Landry" w:date="2017-02-28T13:55:00Z">
               <w:r>
                 <w:t>Floating point h</w:t>
               </w:r>
             </w:ins>
-            <w:ins w:id="660" w:author="Greg Landry" w:date="2017-02-28T13:49:00Z">
+            <w:ins w:id="651" w:author="Greg Landry" w:date="2017-02-28T13:49:00Z">
               <w:r>
                 <w:t xml:space="preserve">umidity </w:t>
               </w:r>
             </w:ins>
-            <w:ins w:id="661" w:author="Greg Landry" w:date="2017-02-28T13:50:00Z">
+            <w:ins w:id="652" w:author="Greg Landry" w:date="2017-02-28T13:50:00Z">
               <w:r>
                 <w:t>measurement</w:t>
               </w:r>
@@ -10202,7 +9334,7 @@
         <w:tblPrEx>
           <w:tblW w:w="7565" w:type="dxa"/>
           <w:jc w:val="center"/>
-          <w:tblPrExChange w:id="662" w:author="Greg Landry" w:date="2017-02-28T13:54:00Z">
+          <w:tblPrExChange w:id="653" w:author="Greg Landry" w:date="2017-02-28T13:54:00Z">
             <w:tblPrEx>
               <w:tblW w:w="9574" w:type="dxa"/>
               <w:jc w:val="center"/>
@@ -10211,8 +9343,8 @@
         </w:tblPrEx>
         <w:trPr>
           <w:jc w:val="center"/>
-          <w:ins w:id="663" w:author="Greg Landry" w:date="2017-02-28T13:48:00Z"/>
-          <w:trPrChange w:id="664" w:author="Greg Landry" w:date="2017-02-28T13:54:00Z">
+          <w:ins w:id="654" w:author="Greg Landry" w:date="2017-02-28T13:48:00Z"/>
+          <w:trPrChange w:id="655" w:author="Greg Landry" w:date="2017-02-28T13:54:00Z">
             <w:trPr>
               <w:jc w:val="center"/>
             </w:trPr>
@@ -10221,9 +9353,77 @@
         <w:tc>
           <w:tcPr>
             <w:tcW w:w="1205" w:type="dxa"/>
+            <w:tcPrChange w:id="656" w:author="Greg Landry" w:date="2017-02-28T13:54:00Z">
+              <w:tcPr>
+                <w:tcW w:w="926" w:type="dxa"/>
+              </w:tcPr>
+            </w:tcPrChange>
+          </w:tcPr>
+          <w:p>
+            <w:pPr>
+              <w:pStyle w:val="ListParagraph"/>
+              <w:ind w:left="0"/>
+              <w:rPr>
+                <w:ins w:id="657" w:author="Greg Landry" w:date="2017-02-28T13:48:00Z"/>
+              </w:rPr>
+            </w:pPr>
+            <w:ins w:id="658" w:author="Greg Landry" w:date="2017-02-28T13:52:00Z">
+              <w:r>
+                <w:t>0x</w:t>
+              </w:r>
+            </w:ins>
+            <w:ins w:id="659" w:author="Greg Landry" w:date="2017-02-28T13:48:00Z">
+              <w:r>
+                <w:t>0F</w:t>
+              </w:r>
+              <w:r>
+                <w:t>–</w:t>
+              </w:r>
+            </w:ins>
+            <w:ins w:id="660" w:author="Greg Landry" w:date="2017-02-28T13:52:00Z">
+              <w:r>
+                <w:t>0x</w:t>
+              </w:r>
+            </w:ins>
+            <w:ins w:id="661" w:author="Greg Landry" w:date="2017-02-28T13:48:00Z">
+              <w:r>
+                <w:t>12</w:t>
+              </w:r>
+            </w:ins>
+          </w:p>
+        </w:tc>
+        <w:tc>
+          <w:tcPr>
+            <w:tcW w:w="1411" w:type="dxa"/>
+            <w:tcPrChange w:id="662" w:author="Greg Landry" w:date="2017-02-28T13:54:00Z">
+              <w:tcPr>
+                <w:tcW w:w="1384" w:type="dxa"/>
+                <w:gridSpan w:val="2"/>
+              </w:tcPr>
+            </w:tcPrChange>
+          </w:tcPr>
+          <w:p>
+            <w:pPr>
+              <w:pStyle w:val="ListParagraph"/>
+              <w:ind w:left="0"/>
+              <w:rPr>
+                <w:ins w:id="663" w:author="Greg Landry" w:date="2017-02-28T13:48:00Z"/>
+              </w:rPr>
+            </w:pPr>
+            <w:ins w:id="664" w:author="Greg Landry" w:date="2017-02-28T13:48:00Z">
+              <w:r>
+                <w:t>Ambient Light</w:t>
+              </w:r>
+            </w:ins>
+          </w:p>
+        </w:tc>
+        <w:tc>
+          <w:tcPr>
+            <w:tcW w:w="4949" w:type="dxa"/>
             <w:tcPrChange w:id="665" w:author="Greg Landry" w:date="2017-02-28T13:54:00Z">
               <w:tcPr>
-                <w:tcW w:w="926" w:type="dxa"/>
+                <w:tcW w:w="7264" w:type="dxa"/>
+                <w:gridSpan w:val="3"/>
               </w:tcPr>
             </w:tcPrChange>
           </w:tcPr>
@@ -10235,80 +9435,12 @@
                 <w:ins w:id="666" w:author="Greg Landry" w:date="2017-02-28T13:48:00Z"/>
               </w:rPr>
             </w:pPr>
-            <w:ins w:id="667" w:author="Greg Landry" w:date="2017-02-28T13:52:00Z">
-              <w:r>
-                <w:t>0x</w:t>
-              </w:r>
-            </w:ins>
-            <w:ins w:id="668" w:author="Greg Landry" w:date="2017-02-28T13:48:00Z">
-              <w:r>
-                <w:t>0F</w:t>
-              </w:r>
-              <w:r>
-                <w:t>–</w:t>
-              </w:r>
-            </w:ins>
-            <w:ins w:id="669" w:author="Greg Landry" w:date="2017-02-28T13:52:00Z">
-              <w:r>
-                <w:t>0x</w:t>
-              </w:r>
-            </w:ins>
-            <w:ins w:id="670" w:author="Greg Landry" w:date="2017-02-28T13:48:00Z">
-              <w:r>
-                <w:t>12</w:t>
-              </w:r>
-            </w:ins>
-          </w:p>
-        </w:tc>
-        <w:tc>
-          <w:tcPr>
-            <w:tcW w:w="1411" w:type="dxa"/>
-            <w:tcPrChange w:id="671" w:author="Greg Landry" w:date="2017-02-28T13:54:00Z">
-              <w:tcPr>
-                <w:tcW w:w="1384" w:type="dxa"/>
-                <w:gridSpan w:val="2"/>
-              </w:tcPr>
-            </w:tcPrChange>
-          </w:tcPr>
-          <w:p>
-            <w:pPr>
-              <w:pStyle w:val="ListParagraph"/>
-              <w:ind w:left="0"/>
-              <w:rPr>
-                <w:ins w:id="672" w:author="Greg Landry" w:date="2017-02-28T13:48:00Z"/>
-              </w:rPr>
-            </w:pPr>
-            <w:ins w:id="673" w:author="Greg Landry" w:date="2017-02-28T13:48:00Z">
-              <w:r>
-                <w:t>Ambient Light</w:t>
-              </w:r>
-            </w:ins>
-          </w:p>
-        </w:tc>
-        <w:tc>
-          <w:tcPr>
-            <w:tcW w:w="4949" w:type="dxa"/>
-            <w:tcPrChange w:id="674" w:author="Greg Landry" w:date="2017-02-28T13:54:00Z">
-              <w:tcPr>
-                <w:tcW w:w="7264" w:type="dxa"/>
-                <w:gridSpan w:val="3"/>
-              </w:tcPr>
-            </w:tcPrChange>
-          </w:tcPr>
-          <w:p>
-            <w:pPr>
-              <w:pStyle w:val="ListParagraph"/>
-              <w:ind w:left="0"/>
-              <w:rPr>
-                <w:ins w:id="675" w:author="Greg Landry" w:date="2017-02-28T13:48:00Z"/>
-              </w:rPr>
-            </w:pPr>
-            <w:ins w:id="676" w:author="Greg Landry" w:date="2017-02-28T13:55:00Z">
+            <w:ins w:id="667" w:author="Greg Landry" w:date="2017-02-28T13:55:00Z">
               <w:r>
                 <w:t xml:space="preserve">Floating point </w:t>
               </w:r>
             </w:ins>
-            <w:ins w:id="677" w:author="Greg Landry" w:date="2017-02-28T13:50:00Z">
+            <w:ins w:id="668" w:author="Greg Landry" w:date="2017-02-28T13:50:00Z">
               <w:r>
                 <w:t>a</w:t>
               </w:r>
@@ -10323,7 +9455,7 @@
         <w:tblPrEx>
           <w:tblW w:w="7565" w:type="dxa"/>
           <w:jc w:val="center"/>
-          <w:tblPrExChange w:id="678" w:author="Greg Landry" w:date="2017-02-28T13:54:00Z">
+          <w:tblPrExChange w:id="669" w:author="Greg Landry" w:date="2017-02-28T13:54:00Z">
             <w:tblPrEx>
               <w:tblW w:w="9574" w:type="dxa"/>
               <w:jc w:val="center"/>
@@ -10332,8 +9464,8 @@
         </w:tblPrEx>
         <w:trPr>
           <w:jc w:val="center"/>
-          <w:ins w:id="679" w:author="Greg Landry" w:date="2017-02-28T13:48:00Z"/>
-          <w:trPrChange w:id="680" w:author="Greg Landry" w:date="2017-02-28T13:54:00Z">
+          <w:ins w:id="670" w:author="Greg Landry" w:date="2017-02-28T13:48:00Z"/>
+          <w:trPrChange w:id="671" w:author="Greg Landry" w:date="2017-02-28T13:54:00Z">
             <w:trPr>
               <w:jc w:val="center"/>
             </w:trPr>
@@ -10342,9 +9474,77 @@
         <w:tc>
           <w:tcPr>
             <w:tcW w:w="1205" w:type="dxa"/>
+            <w:tcPrChange w:id="672" w:author="Greg Landry" w:date="2017-02-28T13:54:00Z">
+              <w:tcPr>
+                <w:tcW w:w="926" w:type="dxa"/>
+              </w:tcPr>
+            </w:tcPrChange>
+          </w:tcPr>
+          <w:p>
+            <w:pPr>
+              <w:pStyle w:val="ListParagraph"/>
+              <w:ind w:left="0"/>
+              <w:rPr>
+                <w:ins w:id="673" w:author="Greg Landry" w:date="2017-02-28T13:48:00Z"/>
+              </w:rPr>
+            </w:pPr>
+            <w:ins w:id="674" w:author="Greg Landry" w:date="2017-02-28T13:52:00Z">
+              <w:r>
+                <w:t>0x</w:t>
+              </w:r>
+            </w:ins>
+            <w:ins w:id="675" w:author="Greg Landry" w:date="2017-02-28T13:48:00Z">
+              <w:r>
+                <w:t>13</w:t>
+              </w:r>
+              <w:r>
+                <w:t>–</w:t>
+              </w:r>
+            </w:ins>
+            <w:ins w:id="676" w:author="Greg Landry" w:date="2017-02-28T13:52:00Z">
+              <w:r>
+                <w:t>0x</w:t>
+              </w:r>
+            </w:ins>
+            <w:ins w:id="677" w:author="Greg Landry" w:date="2017-02-28T13:48:00Z">
+              <w:r>
+                <w:t>16</w:t>
+              </w:r>
+            </w:ins>
+          </w:p>
+        </w:tc>
+        <w:tc>
+          <w:tcPr>
+            <w:tcW w:w="1411" w:type="dxa"/>
+            <w:tcPrChange w:id="678" w:author="Greg Landry" w:date="2017-02-28T13:54:00Z">
+              <w:tcPr>
+                <w:tcW w:w="1384" w:type="dxa"/>
+                <w:gridSpan w:val="2"/>
+              </w:tcPr>
+            </w:tcPrChange>
+          </w:tcPr>
+          <w:p>
+            <w:pPr>
+              <w:pStyle w:val="ListParagraph"/>
+              <w:ind w:left="0"/>
+              <w:rPr>
+                <w:ins w:id="679" w:author="Greg Landry" w:date="2017-02-28T13:48:00Z"/>
+              </w:rPr>
+            </w:pPr>
+            <w:ins w:id="680" w:author="Greg Landry" w:date="2017-02-28T13:48:00Z">
+              <w:r>
+                <w:t>Potentiometer</w:t>
+              </w:r>
+            </w:ins>
+          </w:p>
+        </w:tc>
+        <w:tc>
+          <w:tcPr>
+            <w:tcW w:w="4949" w:type="dxa"/>
             <w:tcPrChange w:id="681" w:author="Greg Landry" w:date="2017-02-28T13:54:00Z">
               <w:tcPr>
-                <w:tcW w:w="926" w:type="dxa"/>
+                <w:tcW w:w="7264" w:type="dxa"/>
+                <w:gridSpan w:val="3"/>
               </w:tcPr>
             </w:tcPrChange>
           </w:tcPr>
@@ -10356,80 +9556,12 @@
                 <w:ins w:id="682" w:author="Greg Landry" w:date="2017-02-28T13:48:00Z"/>
               </w:rPr>
             </w:pPr>
-            <w:ins w:id="683" w:author="Greg Landry" w:date="2017-02-28T13:52:00Z">
-              <w:r>
-                <w:t>0x</w:t>
-              </w:r>
-            </w:ins>
-            <w:ins w:id="684" w:author="Greg Landry" w:date="2017-02-28T13:48:00Z">
-              <w:r>
-                <w:t>13</w:t>
-              </w:r>
-              <w:r>
-                <w:t>–</w:t>
-              </w:r>
-            </w:ins>
-            <w:ins w:id="685" w:author="Greg Landry" w:date="2017-02-28T13:52:00Z">
-              <w:r>
-                <w:t>0x</w:t>
-              </w:r>
-            </w:ins>
-            <w:ins w:id="686" w:author="Greg Landry" w:date="2017-02-28T13:48:00Z">
-              <w:r>
-                <w:t>16</w:t>
-              </w:r>
-            </w:ins>
-          </w:p>
-        </w:tc>
-        <w:tc>
-          <w:tcPr>
-            <w:tcW w:w="1411" w:type="dxa"/>
-            <w:tcPrChange w:id="687" w:author="Greg Landry" w:date="2017-02-28T13:54:00Z">
-              <w:tcPr>
-                <w:tcW w:w="1384" w:type="dxa"/>
-                <w:gridSpan w:val="2"/>
-              </w:tcPr>
-            </w:tcPrChange>
-          </w:tcPr>
-          <w:p>
-            <w:pPr>
-              <w:pStyle w:val="ListParagraph"/>
-              <w:ind w:left="0"/>
-              <w:rPr>
-                <w:ins w:id="688" w:author="Greg Landry" w:date="2017-02-28T13:48:00Z"/>
-              </w:rPr>
-            </w:pPr>
-            <w:ins w:id="689" w:author="Greg Landry" w:date="2017-02-28T13:48:00Z">
-              <w:r>
-                <w:t>Potentiometer</w:t>
-              </w:r>
-            </w:ins>
-          </w:p>
-        </w:tc>
-        <w:tc>
-          <w:tcPr>
-            <w:tcW w:w="4949" w:type="dxa"/>
-            <w:tcPrChange w:id="690" w:author="Greg Landry" w:date="2017-02-28T13:54:00Z">
-              <w:tcPr>
-                <w:tcW w:w="7264" w:type="dxa"/>
-                <w:gridSpan w:val="3"/>
-              </w:tcPr>
-            </w:tcPrChange>
-          </w:tcPr>
-          <w:p>
-            <w:pPr>
-              <w:pStyle w:val="ListParagraph"/>
-              <w:ind w:left="0"/>
-              <w:rPr>
-                <w:ins w:id="691" w:author="Greg Landry" w:date="2017-02-28T13:48:00Z"/>
-              </w:rPr>
-            </w:pPr>
-            <w:ins w:id="692" w:author="Greg Landry" w:date="2017-02-28T13:55:00Z">
+            <w:ins w:id="683" w:author="Greg Landry" w:date="2017-02-28T13:55:00Z">
               <w:r>
                 <w:t xml:space="preserve">Floating point </w:t>
               </w:r>
             </w:ins>
-            <w:ins w:id="693" w:author="Greg Landry" w:date="2017-02-28T13:50:00Z">
+            <w:ins w:id="684" w:author="Greg Landry" w:date="2017-02-28T13:50:00Z">
               <w:r>
                 <w:t>p</w:t>
               </w:r>
@@ -10445,7 +9577,7 @@
       <w:pPr>
         <w:pStyle w:val="ListParagraph"/>
         <w:rPr>
-          <w:ins w:id="694" w:author="Greg Landry" w:date="2017-02-28T13:39:00Z"/>
+          <w:ins w:id="685" w:author="Greg Landry" w:date="2017-02-28T13:39:00Z"/>
         </w:rPr>
       </w:pPr>
     </w:p>
@@ -10457,20 +9589,20 @@
           <w:numId w:val="37"/>
         </w:numPr>
         <w:rPr>
-          <w:ins w:id="695" w:author="Greg Landry" w:date="2017-02-28T13:41:00Z"/>
-        </w:rPr>
-      </w:pPr>
-      <w:ins w:id="696" w:author="Greg Landry" w:date="2017-02-28T13:39:00Z">
+          <w:ins w:id="686" w:author="Greg Landry" w:date="2017-02-28T13:41:00Z"/>
+        </w:rPr>
+      </w:pPr>
+      <w:ins w:id="687" w:author="Greg Landry" w:date="2017-02-28T13:39:00Z">
         <w:r>
           <w:t xml:space="preserve">Hint: </w:t>
         </w:r>
       </w:ins>
-      <w:ins w:id="697" w:author="Greg Landry" w:date="2017-02-28T13:40:00Z">
+      <w:ins w:id="688" w:author="Greg Landry" w:date="2017-02-28T13:40:00Z">
         <w:r>
           <w:t>To control the LEDs using I2C, you must first write 0x01 to the LED Control Register</w:t>
         </w:r>
       </w:ins>
-      <w:ins w:id="698" w:author="Greg Landry" w:date="2017-02-28T13:51:00Z">
+      <w:ins w:id="689" w:author="Greg Landry" w:date="2017-02-28T13:51:00Z">
         <w:r>
           <w:t xml:space="preserve"> (at offset 0x05).</w:t>
         </w:r>
@@ -10484,46 +9616,46 @@
           <w:numId w:val="37"/>
         </w:numPr>
         <w:rPr>
-          <w:ins w:id="699" w:author="Greg Landry" w:date="2017-02-28T13:39:00Z"/>
-        </w:rPr>
-      </w:pPr>
-      <w:ins w:id="700" w:author="Greg Landry" w:date="2017-02-28T13:41:00Z">
+          <w:ins w:id="690" w:author="Greg Landry" w:date="2017-02-28T13:39:00Z"/>
+        </w:rPr>
+      </w:pPr>
+      <w:ins w:id="691" w:author="Greg Landry" w:date="2017-02-28T13:41:00Z">
         <w:r>
           <w:lastRenderedPageBreak/>
           <w:t xml:space="preserve">Hint: To turn on a given LED, set that LEDs bit in the LED </w:t>
         </w:r>
       </w:ins>
-      <w:ins w:id="701" w:author="Greg Landry" w:date="2017-02-28T13:45:00Z">
+      <w:ins w:id="692" w:author="Greg Landry" w:date="2017-02-28T13:45:00Z">
         <w:r>
           <w:t>Values</w:t>
         </w:r>
       </w:ins>
-      <w:ins w:id="702" w:author="Greg Landry" w:date="2017-02-28T13:41:00Z">
+      <w:ins w:id="693" w:author="Greg Landry" w:date="2017-02-28T13:41:00Z">
         <w:r>
           <w:t xml:space="preserve"> Register</w:t>
         </w:r>
       </w:ins>
-      <w:ins w:id="703" w:author="Greg Landry" w:date="2017-02-28T13:51:00Z">
+      <w:ins w:id="694" w:author="Greg Landry" w:date="2017-02-28T13:51:00Z">
         <w:r>
           <w:t xml:space="preserve"> (at offset 0x04)</w:t>
         </w:r>
       </w:ins>
-      <w:ins w:id="704" w:author="Greg Landry" w:date="2017-02-28T13:39:00Z">
+      <w:ins w:id="695" w:author="Greg Landry" w:date="2017-02-28T13:39:00Z">
         <w:r>
           <w:t>.</w:t>
         </w:r>
       </w:ins>
-      <w:ins w:id="705" w:author="Greg Landry" w:date="2017-02-28T13:42:00Z">
+      <w:ins w:id="696" w:author="Greg Landry" w:date="2017-02-28T13:42:00Z">
         <w:r>
           <w:t xml:space="preserve"> For example, </w:t>
         </w:r>
       </w:ins>
-      <w:ins w:id="706" w:author="Greg Landry" w:date="2017-02-28T13:52:00Z">
+      <w:ins w:id="697" w:author="Greg Landry" w:date="2017-02-28T13:52:00Z">
         <w:r>
           <w:t xml:space="preserve">writing </w:t>
         </w:r>
       </w:ins>
-      <w:ins w:id="707" w:author="Greg Landry" w:date="2017-02-28T13:42:00Z">
+      <w:ins w:id="698" w:author="Greg Landry" w:date="2017-02-28T13:42:00Z">
         <w:r>
           <w:t>0x01 will turn on LED0 while 0x04 will turn on LED2.</w:t>
         </w:r>
@@ -10537,10 +9669,10 @@
           <w:numId w:val="37"/>
         </w:numPr>
         <w:rPr>
-          <w:ins w:id="708" w:author="Greg Landry" w:date="2017-02-28T13:39:00Z"/>
-        </w:rPr>
-      </w:pPr>
-      <w:ins w:id="709" w:author="Greg Landry" w:date="2017-02-28T13:39:00Z">
+          <w:ins w:id="699" w:author="Greg Landry" w:date="2017-02-28T13:39:00Z"/>
+        </w:rPr>
+      </w:pPr>
+      <w:ins w:id="700" w:author="Greg Landry" w:date="2017-02-28T13:39:00Z">
         <w:r>
           <w:t>Hint: In the ISR, just set a flag to force an I2C update. Do the I2C processing in the main application loop only when the flag is set.</w:t>
         </w:r>
@@ -10560,10 +9692,10 @@
           <w:numId w:val="37"/>
         </w:numPr>
         <w:rPr>
-          <w:ins w:id="710" w:author="Greg Landry" w:date="2017-03-01T11:15:00Z"/>
-        </w:rPr>
-      </w:pPr>
-      <w:ins w:id="711" w:author="Greg Landry" w:date="2017-02-28T13:39:00Z">
+          <w:ins w:id="701" w:author="Greg Landry" w:date="2017-03-01T11:15:00Z"/>
+        </w:rPr>
+      </w:pPr>
+      <w:ins w:id="702" w:author="Greg Landry" w:date="2017-02-28T13:39:00Z">
         <w:r>
           <w:t>Hint: Make sure the number of re-tries is set to 1. A value of 0 means don’t try to send the message at all!</w:t>
         </w:r>
@@ -10573,10 +9705,10 @@
       <w:pPr>
         <w:pStyle w:val="Heading3"/>
         <w:rPr>
-          <w:ins w:id="712" w:author="Greg Landry" w:date="2017-02-28T13:39:00Z"/>
-        </w:rPr>
-      </w:pPr>
-      <w:ins w:id="713" w:author="Greg Landry" w:date="2017-02-28T13:39:00Z">
+          <w:ins w:id="703" w:author="Greg Landry" w:date="2017-02-28T13:39:00Z"/>
+        </w:rPr>
+      </w:pPr>
+      <w:ins w:id="704" w:author="Greg Landry" w:date="2017-02-28T13:39:00Z">
         <w:r>
           <w:t>07</w:t>
         </w:r>
@@ -10584,12 +9716,12 @@
           <w:t xml:space="preserve"> (I2C READ) Read </w:t>
         </w:r>
       </w:ins>
-      <w:ins w:id="714" w:author="Greg Landry" w:date="2017-02-28T18:33:00Z">
+      <w:ins w:id="705" w:author="Greg Landry" w:date="2017-02-28T18:33:00Z">
         <w:r>
           <w:t xml:space="preserve">Analog Co-Processor </w:t>
         </w:r>
       </w:ins>
-      <w:ins w:id="715" w:author="Greg Landry" w:date="2017-02-28T13:39:00Z">
+      <w:ins w:id="706" w:author="Greg Landry" w:date="2017-02-28T13:39:00Z">
         <w:r>
           <w:t>Sensor V</w:t>
         </w:r>
@@ -10597,7 +9729,7 @@
           <w:t>alues</w:t>
         </w:r>
       </w:ins>
-      <w:ins w:id="716" w:author="Greg Landry" w:date="2017-02-28T18:33:00Z">
+      <w:ins w:id="707" w:author="Greg Landry" w:date="2017-02-28T18:33:00Z">
         <w:r>
           <w:t xml:space="preserve"> over I2C</w:t>
         </w:r>
@@ -10611,40 +9743,32 @@
           <w:numId w:val="38"/>
         </w:numPr>
         <w:rPr>
-          <w:ins w:id="717" w:author="Greg Landry" w:date="2017-02-28T13:39:00Z"/>
-        </w:rPr>
-      </w:pPr>
-      <w:ins w:id="718" w:author="Greg Landry" w:date="2017-02-28T13:39:00Z">
+          <w:ins w:id="708" w:author="Greg Landry" w:date="2017-02-28T13:39:00Z"/>
+        </w:rPr>
+      </w:pPr>
+      <w:ins w:id="709" w:author="Greg Landry" w:date="2017-02-28T13:39:00Z">
         <w:r>
           <w:t xml:space="preserve">Copy </w:t>
         </w:r>
       </w:ins>
-      <w:ins w:id="719" w:author="Greg Landry" w:date="2017-02-28T13:43:00Z">
+      <w:ins w:id="710" w:author="Greg Landry" w:date="2017-02-28T13:43:00Z">
         <w:r>
           <w:t>06</w:t>
         </w:r>
       </w:ins>
-      <w:ins w:id="720" w:author="Greg Landry" w:date="2017-02-28T13:39:00Z">
+      <w:ins w:id="711" w:author="Greg Landry" w:date="2017-02-28T13:39:00Z">
         <w:r>
           <w:t xml:space="preserve">_i2cwrite to </w:t>
         </w:r>
       </w:ins>
-      <w:ins w:id="721" w:author="Greg Landry" w:date="2017-02-28T13:43:00Z">
+      <w:ins w:id="712" w:author="Greg Landry" w:date="2017-02-28T13:43:00Z">
         <w:r>
           <w:t>07</w:t>
         </w:r>
       </w:ins>
-      <w:ins w:id="722" w:author="Greg Landry" w:date="2017-02-28T13:39:00Z">
-        <w:r>
-          <w:t xml:space="preserve">_i2cread. Update the </w:t>
-        </w:r>
-        <w:proofErr w:type="spellStart"/>
-        <w:r>
-          <w:t>makefile</w:t>
-        </w:r>
-        <w:proofErr w:type="spellEnd"/>
-        <w:r>
-          <w:t xml:space="preserve"> and create a make target.</w:t>
+      <w:ins w:id="713" w:author="Greg Landry" w:date="2017-02-28T13:39:00Z">
+        <w:r>
+          <w:t>_i2cread. Update the makefile and create a make target.</w:t>
         </w:r>
       </w:ins>
     </w:p>
@@ -10656,10 +9780,10 @@
           <w:numId w:val="38"/>
         </w:numPr>
         <w:rPr>
-          <w:ins w:id="723" w:author="Greg Landry" w:date="2017-02-28T13:39:00Z"/>
-        </w:rPr>
-      </w:pPr>
-      <w:ins w:id="724" w:author="Greg Landry" w:date="2017-02-28T13:39:00Z">
+          <w:ins w:id="714" w:author="Greg Landry" w:date="2017-02-28T13:39:00Z"/>
+        </w:rPr>
+      </w:pPr>
+      <w:ins w:id="715" w:author="Greg Landry" w:date="2017-02-28T13:39:00Z">
         <w:r>
           <w:t>Update the code so that every time the button is press</w:t>
         </w:r>
@@ -10670,12 +9794,12 @@
           <w:t>humidity</w:t>
         </w:r>
       </w:ins>
-      <w:ins w:id="725" w:author="Greg Landry" w:date="2017-02-28T13:44:00Z">
+      <w:ins w:id="716" w:author="Greg Landry" w:date="2017-02-28T13:44:00Z">
         <w:r>
           <w:t>, ambient light, and Potentiometer</w:t>
         </w:r>
       </w:ins>
-      <w:ins w:id="726" w:author="Greg Landry" w:date="2017-02-28T13:39:00Z">
+      <w:ins w:id="717" w:author="Greg Landry" w:date="2017-02-28T13:39:00Z">
         <w:r>
           <w:t xml:space="preserve"> data are read from the I2C slave. Print the values to the terminal using WPRINT_APP_INFO.</w:t>
         </w:r>
@@ -10689,20 +9813,20 @@
           <w:numId w:val="38"/>
         </w:numPr>
         <w:rPr>
-          <w:ins w:id="727" w:author="Greg Landry" w:date="2017-03-01T11:16:00Z"/>
-        </w:rPr>
-      </w:pPr>
-      <w:ins w:id="728" w:author="Greg Landry" w:date="2017-02-28T13:39:00Z">
+          <w:ins w:id="718" w:author="Greg Landry" w:date="2017-03-01T11:16:00Z"/>
+        </w:rPr>
+      </w:pPr>
+      <w:ins w:id="719" w:author="Greg Landry" w:date="2017-02-28T13:39:00Z">
         <w:r>
           <w:t xml:space="preserve">Hint: Remember to set the offset to </w:t>
         </w:r>
       </w:ins>
-      <w:ins w:id="729" w:author="Greg Landry" w:date="2017-02-28T13:54:00Z">
+      <w:ins w:id="720" w:author="Greg Landry" w:date="2017-02-28T13:54:00Z">
         <w:r>
           <w:t>0x0</w:t>
         </w:r>
       </w:ins>
-      <w:ins w:id="730" w:author="Greg Landry" w:date="2017-02-28T13:39:00Z">
+      <w:ins w:id="721" w:author="Greg Landry" w:date="2017-02-28T13:39:00Z">
         <w:r>
           <w:t>7</w:t>
         </w:r>
@@ -10713,66 +9837,66 @@
           <w:t xml:space="preserve">ith an offset of </w:t>
         </w:r>
       </w:ins>
-      <w:ins w:id="731" w:author="Greg Landry" w:date="2017-02-28T13:54:00Z">
+      <w:ins w:id="722" w:author="Greg Landry" w:date="2017-02-28T13:54:00Z">
         <w:r>
           <w:t>0x</w:t>
         </w:r>
       </w:ins>
+      <w:ins w:id="723" w:author="Greg Landry" w:date="2017-02-28T13:39:00Z">
+        <w:r>
+          <w:t>07</w:t>
+        </w:r>
+        <w:r>
+          <w:t xml:space="preserve"> you can read </w:t>
+        </w:r>
+      </w:ins>
+      <w:ins w:id="724" w:author="Greg Landry" w:date="2017-02-28T13:55:00Z">
+        <w:r>
+          <w:t>16</w:t>
+        </w:r>
+      </w:ins>
+      <w:ins w:id="725" w:author="Greg Landry" w:date="2017-02-28T13:39:00Z">
+        <w:r>
+          <w:t xml:space="preserve"> bytes to get the temperature, </w:t>
+        </w:r>
+        <w:r>
+          <w:t>humidity</w:t>
+        </w:r>
+      </w:ins>
+      <w:ins w:id="726" w:author="Greg Landry" w:date="2017-02-28T13:55:00Z">
+        <w:r>
+          <w:t>, ambient light, and potentiometer</w:t>
+        </w:r>
+      </w:ins>
+      <w:ins w:id="727" w:author="Greg Landry" w:date="2017-02-28T13:39:00Z">
+        <w:r>
+          <w:t xml:space="preserve"> values</w:t>
+        </w:r>
+      </w:ins>
+      <w:ins w:id="728" w:author="Greg Landry" w:date="2017-02-28T13:55:00Z">
+        <w:r>
+          <w:t xml:space="preserve"> (4 bytes each)</w:t>
+        </w:r>
+      </w:ins>
+      <w:ins w:id="729" w:author="Greg Landry" w:date="2017-02-28T13:39:00Z">
+        <w:r>
+          <w:t>.</w:t>
+        </w:r>
+      </w:ins>
+    </w:p>
+    <w:p>
+      <w:pPr>
+        <w:pStyle w:val="Heading3"/>
+        <w:rPr>
+          <w:ins w:id="730" w:author="Greg Landry" w:date="2017-02-28T13:39:00Z"/>
+        </w:rPr>
+      </w:pPr>
+      <w:ins w:id="731" w:author="Greg Landry" w:date="2017-02-28T13:56:00Z">
+        <w:r>
+          <w:t>08</w:t>
+        </w:r>
+      </w:ins>
       <w:ins w:id="732" w:author="Greg Landry" w:date="2017-02-28T13:39:00Z">
-        <w:r>
-          <w:t>07</w:t>
-        </w:r>
-        <w:r>
-          <w:t xml:space="preserve"> you can read </w:t>
-        </w:r>
-      </w:ins>
-      <w:ins w:id="733" w:author="Greg Landry" w:date="2017-02-28T13:55:00Z">
-        <w:r>
-          <w:t>16</w:t>
-        </w:r>
-      </w:ins>
-      <w:ins w:id="734" w:author="Greg Landry" w:date="2017-02-28T13:39:00Z">
-        <w:r>
-          <w:t xml:space="preserve"> bytes to get the temperature, </w:t>
-        </w:r>
-        <w:r>
-          <w:t>humidity</w:t>
-        </w:r>
-      </w:ins>
-      <w:ins w:id="735" w:author="Greg Landry" w:date="2017-02-28T13:55:00Z">
-        <w:r>
-          <w:t>, ambient light, and potentiometer</w:t>
-        </w:r>
-      </w:ins>
-      <w:ins w:id="736" w:author="Greg Landry" w:date="2017-02-28T13:39:00Z">
-        <w:r>
-          <w:t xml:space="preserve"> values</w:t>
-        </w:r>
-      </w:ins>
-      <w:ins w:id="737" w:author="Greg Landry" w:date="2017-02-28T13:55:00Z">
-        <w:r>
-          <w:t xml:space="preserve"> (4 bytes each)</w:t>
-        </w:r>
-      </w:ins>
-      <w:ins w:id="738" w:author="Greg Landry" w:date="2017-02-28T13:39:00Z">
-        <w:r>
-          <w:t>.</w:t>
-        </w:r>
-      </w:ins>
-    </w:p>
-    <w:p>
-      <w:pPr>
-        <w:pStyle w:val="Heading3"/>
-        <w:rPr>
-          <w:ins w:id="739" w:author="Greg Landry" w:date="2017-02-28T13:39:00Z"/>
-        </w:rPr>
-      </w:pPr>
-      <w:ins w:id="740" w:author="Greg Landry" w:date="2017-02-28T13:56:00Z">
-        <w:r>
-          <w:t>08</w:t>
-        </w:r>
-      </w:ins>
-      <w:ins w:id="741" w:author="Greg Landry" w:date="2017-02-28T13:39:00Z">
         <w:r>
           <w:t xml:space="preserve"> (Advanced) (I2C PROBE) Probe for I2C devices</w:t>
         </w:r>
@@ -10786,40 +9910,32 @@
           <w:numId w:val="40"/>
         </w:numPr>
         <w:rPr>
-          <w:ins w:id="742" w:author="Greg Landry" w:date="2017-02-28T13:39:00Z"/>
-        </w:rPr>
-      </w:pPr>
-      <w:ins w:id="743" w:author="Greg Landry" w:date="2017-02-28T13:39:00Z">
+          <w:ins w:id="733" w:author="Greg Landry" w:date="2017-02-28T13:39:00Z"/>
+        </w:rPr>
+      </w:pPr>
+      <w:ins w:id="734" w:author="Greg Landry" w:date="2017-02-28T13:39:00Z">
         <w:r>
           <w:t xml:space="preserve">Copy </w:t>
         </w:r>
       </w:ins>
-      <w:ins w:id="744" w:author="Greg Landry" w:date="2017-02-28T13:56:00Z">
+      <w:ins w:id="735" w:author="Greg Landry" w:date="2017-02-28T13:56:00Z">
         <w:r>
           <w:t>06</w:t>
         </w:r>
       </w:ins>
-      <w:ins w:id="745" w:author="Greg Landry" w:date="2017-02-28T13:39:00Z">
+      <w:ins w:id="736" w:author="Greg Landry" w:date="2017-02-28T13:39:00Z">
         <w:r>
           <w:t xml:space="preserve">_i2cwrite to </w:t>
         </w:r>
       </w:ins>
-      <w:ins w:id="746" w:author="Greg Landry" w:date="2017-02-28T13:56:00Z">
+      <w:ins w:id="737" w:author="Greg Landry" w:date="2017-02-28T13:56:00Z">
         <w:r>
           <w:t>08</w:t>
         </w:r>
       </w:ins>
-      <w:ins w:id="747" w:author="Greg Landry" w:date="2017-02-28T13:39:00Z">
-        <w:r>
-          <w:t xml:space="preserve">_i2cprobe. Update the </w:t>
-        </w:r>
-        <w:proofErr w:type="spellStart"/>
-        <w:r>
-          <w:t>makefile</w:t>
-        </w:r>
-        <w:proofErr w:type="spellEnd"/>
-        <w:r>
-          <w:t xml:space="preserve"> and create a make target.</w:t>
+      <w:ins w:id="738" w:author="Greg Landry" w:date="2017-02-28T13:39:00Z">
+        <w:r>
+          <w:t>_i2cprobe. Update the makefile and create a make target.</w:t>
         </w:r>
       </w:ins>
     </w:p>
@@ -10831,10 +9947,10 @@
           <w:numId w:val="40"/>
         </w:numPr>
         <w:rPr>
-          <w:ins w:id="748" w:author="Greg Landry" w:date="2017-02-28T13:39:00Z"/>
-        </w:rPr>
-      </w:pPr>
-      <w:ins w:id="749" w:author="Greg Landry" w:date="2017-02-28T13:39:00Z">
+          <w:ins w:id="739" w:author="Greg Landry" w:date="2017-02-28T13:39:00Z"/>
+        </w:rPr>
+      </w:pPr>
+      <w:ins w:id="740" w:author="Greg Landry" w:date="2017-02-28T13:39:00Z">
         <w:r>
           <w:t xml:space="preserve">Update the code so that every time the button is pressed a scan is done of every possible I2C address. Print the address of any devices found to the terminal (in hex) using WPRINT_APP_INFO. </w:t>
         </w:r>
@@ -10848,10 +9964,10 @@
           <w:numId w:val="40"/>
         </w:numPr>
         <w:rPr>
-          <w:ins w:id="750" w:author="Greg Landry" w:date="2017-02-28T13:39:00Z"/>
-        </w:rPr>
-      </w:pPr>
-      <w:ins w:id="751" w:author="Greg Landry" w:date="2017-02-28T13:39:00Z">
+          <w:ins w:id="741" w:author="Greg Landry" w:date="2017-02-28T13:39:00Z"/>
+        </w:rPr>
+      </w:pPr>
+      <w:ins w:id="742" w:author="Greg Landry" w:date="2017-02-28T13:39:00Z">
         <w:r>
           <w:t>Hint: The I2C address is 7 bits. 0x00 is a special “All Call” address, and all values above 0x7C are reserved for future purposes, so the only valid addresses are 0x01 – 0x7B.</w:t>
         </w:r>
@@ -10865,10 +9981,10 @@
           <w:numId w:val="40"/>
         </w:numPr>
         <w:rPr>
-          <w:ins w:id="752" w:author="Greg Landry" w:date="2017-02-28T13:39:00Z"/>
-        </w:rPr>
-      </w:pPr>
-      <w:ins w:id="753" w:author="Greg Landry" w:date="2017-02-28T13:39:00Z">
+          <w:ins w:id="743" w:author="Greg Landry" w:date="2017-02-28T13:39:00Z"/>
+        </w:rPr>
+      </w:pPr>
+      <w:ins w:id="744" w:author="Greg Landry" w:date="2017-02-28T13:39:00Z">
         <w:r>
           <w:t>What addresses are found on the shield?</w:t>
         </w:r>
@@ -10882,20 +9998,20 @@
           <w:numId w:val="40"/>
         </w:numPr>
         <w:rPr>
-          <w:ins w:id="754" w:author="Greg Landry" w:date="2017-03-01T11:16:00Z"/>
-        </w:rPr>
-      </w:pPr>
-      <w:ins w:id="755" w:author="Greg Landry" w:date="2017-02-28T13:39:00Z">
+          <w:ins w:id="745" w:author="Greg Landry" w:date="2017-03-01T11:16:00Z"/>
+        </w:rPr>
+      </w:pPr>
+      <w:ins w:id="746" w:author="Greg Landry" w:date="2017-02-28T13:39:00Z">
         <w:r>
           <w:t xml:space="preserve">Hint: There should be 3 – one for the PSoC analog co-processor, </w:t>
         </w:r>
       </w:ins>
-      <w:ins w:id="756" w:author="Greg Landry" w:date="2017-02-28T13:56:00Z">
+      <w:ins w:id="747" w:author="Greg Landry" w:date="2017-02-28T13:56:00Z">
         <w:r>
           <w:t>one for the OLED, and one for an external ADC on the baseboard</w:t>
         </w:r>
       </w:ins>
-      <w:ins w:id="757" w:author="Greg Landry" w:date="2017-02-28T13:39:00Z">
+      <w:ins w:id="748" w:author="Greg Landry" w:date="2017-02-28T13:39:00Z">
         <w:r>
           <w:t>.</w:t>
         </w:r>
@@ -10905,12 +10021,12 @@
       <w:pPr>
         <w:pStyle w:val="Heading3"/>
       </w:pPr>
-      <w:del w:id="758" w:author="Greg Landry" w:date="2017-02-28T13:57:00Z">
+      <w:del w:id="749" w:author="Greg Landry" w:date="2017-02-28T13:57:00Z">
         <w:r>
           <w:delText xml:space="preserve">07 </w:delText>
         </w:r>
       </w:del>
-      <w:ins w:id="759" w:author="Greg Landry" w:date="2017-02-28T13:57:00Z">
+      <w:ins w:id="750" w:author="Greg Landry" w:date="2017-02-28T13:57:00Z">
         <w:r>
           <w:t xml:space="preserve">09 </w:t>
         </w:r>
@@ -10930,7 +10046,7 @@
       <w:r>
         <w:t>(PWM) LED brightness</w:t>
       </w:r>
-      <w:del w:id="760" w:author="Greg Landry" w:date="2017-02-28T13:36:00Z">
+      <w:del w:id="751" w:author="Greg Landry" w:date="2017-02-28T13:36:00Z">
         <w:r>
           <w:delText xml:space="preserve"> (shield required)</w:delText>
         </w:r>
@@ -10947,12 +10063,12 @@
       <w:r>
         <w:t xml:space="preserve">Copy the </w:t>
       </w:r>
-      <w:del w:id="761" w:author="Greg Landry" w:date="2017-02-28T14:33:00Z">
+      <w:del w:id="752" w:author="Greg Landry" w:date="2017-02-28T14:33:00Z">
         <w:r>
           <w:delText>04</w:delText>
         </w:r>
       </w:del>
-      <w:ins w:id="762" w:author="Greg Landry" w:date="2017-02-28T14:33:00Z">
+      <w:ins w:id="753" w:author="Greg Landry" w:date="2017-02-28T14:33:00Z">
         <w:r>
           <w:t>02</w:t>
         </w:r>
@@ -10960,7 +10076,7 @@
       <w:r>
         <w:t>_blink</w:t>
       </w:r>
-      <w:del w:id="763" w:author="Greg Landry" w:date="2017-02-28T14:33:00Z">
+      <w:del w:id="754" w:author="Greg Landry" w:date="2017-02-28T14:33:00Z">
         <w:r>
           <w:delText>shield</w:delText>
         </w:r>
@@ -10971,29 +10087,21 @@
       <w:r>
         <w:t xml:space="preserve">ject to </w:t>
       </w:r>
-      <w:del w:id="764" w:author="Greg Landry" w:date="2017-02-28T14:27:00Z">
+      <w:del w:id="755" w:author="Greg Landry" w:date="2017-02-28T14:27:00Z">
         <w:r>
           <w:delText>07</w:delText>
         </w:r>
       </w:del>
-      <w:ins w:id="765" w:author="Greg Landry" w:date="2017-02-28T14:27:00Z">
+      <w:ins w:id="756" w:author="Greg Landry" w:date="2017-02-28T14:27:00Z">
         <w:r>
           <w:t>09</w:t>
         </w:r>
       </w:ins>
       <w:r>
-        <w:t xml:space="preserve">_pwm, update the </w:t>
-      </w:r>
-      <w:proofErr w:type="spellStart"/>
-      <w:r>
-        <w:t>make</w:t>
-      </w:r>
-      <w:r>
-        <w:t>file</w:t>
-      </w:r>
-      <w:proofErr w:type="spellEnd"/>
-      <w:r>
-        <w:t>, and create a make target.</w:t>
+        <w:t>_pwm, update the make</w:t>
+      </w:r>
+      <w:r>
+        <w:t>file, and create a make target.</w:t>
       </w:r>
     </w:p>
     <w:p>
@@ -11019,17 +10127,17 @@
       <w:r>
         <w:t xml:space="preserve"> PWM to drive </w:t>
       </w:r>
-      <w:del w:id="766" w:author="Greg Landry" w:date="2017-02-28T14:34:00Z">
+      <w:del w:id="757" w:author="Greg Landry" w:date="2017-02-28T14:34:00Z">
         <w:r>
           <w:delText>the Green</w:delText>
         </w:r>
       </w:del>
-      <w:ins w:id="767" w:author="Greg Landry" w:date="2017-02-28T14:34:00Z">
+      <w:ins w:id="758" w:author="Greg Landry" w:date="2017-02-28T14:34:00Z">
         <w:r>
           <w:t>WICED_SH_</w:t>
         </w:r>
       </w:ins>
-      <w:del w:id="768" w:author="Greg Landry" w:date="2017-02-28T14:34:00Z">
+      <w:del w:id="759" w:author="Greg Landry" w:date="2017-02-28T14:34:00Z">
         <w:r>
           <w:delText xml:space="preserve"> </w:delText>
         </w:r>
@@ -11037,7 +10145,7 @@
       <w:r>
         <w:t>LED</w:t>
       </w:r>
-      <w:ins w:id="769" w:author="Greg Landry" w:date="2017-02-28T14:34:00Z">
+      <w:ins w:id="760" w:author="Greg Landry" w:date="2017-02-28T14:34:00Z">
         <w:r>
           <w:t>1</w:t>
         </w:r>
@@ -11054,13 +10162,13 @@
           <w:numId w:val="32"/>
         </w:numPr>
         <w:rPr>
-          <w:ins w:id="770" w:author="Greg Landry" w:date="2017-02-28T14:37:00Z"/>
+          <w:ins w:id="761" w:author="Greg Landry" w:date="2017-02-28T14:37:00Z"/>
         </w:rPr>
       </w:pPr>
       <w:r>
         <w:t xml:space="preserve">Hint: The </w:t>
       </w:r>
-      <w:del w:id="771" w:author="Greg Landry" w:date="2017-02-28T14:35:00Z">
+      <w:del w:id="762" w:author="Greg Landry" w:date="2017-02-28T14:35:00Z">
         <w:r>
           <w:delText xml:space="preserve">Green </w:delText>
         </w:r>
@@ -11068,22 +10176,22 @@
       <w:r>
         <w:t>LED is connected to WICED_GPIO_</w:t>
       </w:r>
-      <w:del w:id="772" w:author="Greg Landry" w:date="2017-02-28T14:35:00Z">
+      <w:del w:id="763" w:author="Greg Landry" w:date="2017-02-28T14:35:00Z">
         <w:r>
           <w:delText xml:space="preserve">3 </w:delText>
         </w:r>
       </w:del>
-      <w:ins w:id="773" w:author="Greg Landry" w:date="2017-02-28T14:35:00Z">
+      <w:ins w:id="764" w:author="Greg Landry" w:date="2017-02-28T14:35:00Z">
         <w:r>
           <w:t>1</w:t>
         </w:r>
       </w:ins>
-      <w:ins w:id="774" w:author="Greg Landry" w:date="2017-04-04T11:58:00Z">
+      <w:ins w:id="765" w:author="Greg Landry" w:date="2017-04-04T11:58:00Z">
         <w:r>
           <w:t>7</w:t>
         </w:r>
       </w:ins>
-      <w:ins w:id="775" w:author="Greg Landry" w:date="2017-02-28T14:35:00Z">
+      <w:ins w:id="766" w:author="Greg Landry" w:date="2017-02-28T14:35:00Z">
         <w:r>
           <w:t xml:space="preserve"> </w:t>
         </w:r>
@@ -11100,20 +10208,12 @@
           <w:numId w:val="32"/>
         </w:numPr>
       </w:pPr>
-      <w:ins w:id="776" w:author="Greg Landry" w:date="2017-02-28T14:37:00Z">
-        <w:r>
-          <w:t xml:space="preserve">Hint: You must call </w:t>
-        </w:r>
-        <w:proofErr w:type="spellStart"/>
-        <w:r>
-          <w:t>wiced_gpio_deinit</w:t>
-        </w:r>
-        <w:proofErr w:type="spellEnd"/>
-        <w:r>
-          <w:t xml:space="preserve"> on WICED_SH_LED1 so that the PWM can drive the pin rather than the GPIO driver.</w:t>
-        </w:r>
-      </w:ins>
-      <w:del w:id="777" w:author="Greg Landry" w:date="2017-02-28T14:37:00Z">
+      <w:ins w:id="767" w:author="Greg Landry" w:date="2017-02-28T14:37:00Z">
+        <w:r>
+          <w:t>Hint: You must call wiced_gpio_deinit on WICED_SH_LED1 so that the PWM can drive the pin rather than the GPIO driver.</w:t>
+        </w:r>
+      </w:ins>
+      <w:del w:id="768" w:author="Greg Landry" w:date="2017-02-28T14:37:00Z">
         <w:r>
           <w:delText xml:space="preserve"> </w:delText>
         </w:r>
@@ -11127,25 +10227,25 @@
           <w:numId w:val="32"/>
         </w:numPr>
         <w:rPr>
-          <w:del w:id="778" w:author="Greg Landry" w:date="2017-02-28T14:36:00Z"/>
-        </w:rPr>
-      </w:pPr>
-      <w:ins w:id="779" w:author="Greg Landry" w:date="2017-02-28T14:38:00Z">
+          <w:del w:id="769" w:author="Greg Landry" w:date="2017-02-28T14:36:00Z"/>
+        </w:rPr>
+      </w:pPr>
+      <w:ins w:id="770" w:author="Greg Landry" w:date="2017-02-28T14:38:00Z">
         <w:r>
           <w:t xml:space="preserve">Configure the PWM and </w:t>
         </w:r>
       </w:ins>
-      <w:del w:id="780" w:author="Greg Landry" w:date="2017-02-28T14:36:00Z">
+      <w:del w:id="771" w:author="Greg Landry" w:date="2017-02-28T14:36:00Z">
         <w:r>
           <w:delText xml:space="preserve">Hint: Don’t forget to </w:delText>
         </w:r>
       </w:del>
-      <w:del w:id="781" w:author="Greg Landry" w:date="2017-02-28T14:33:00Z">
+      <w:del w:id="772" w:author="Greg Landry" w:date="2017-02-28T14:33:00Z">
         <w:r>
           <w:delText>start the PWM after configuring it</w:delText>
         </w:r>
       </w:del>
-      <w:del w:id="782" w:author="Greg Landry" w:date="2017-02-28T14:36:00Z">
+      <w:del w:id="773" w:author="Greg Landry" w:date="2017-02-28T14:36:00Z">
         <w:r>
           <w:delText>.</w:delText>
         </w:r>
@@ -11159,14 +10259,12 @@
           <w:numId w:val="32"/>
         </w:numPr>
       </w:pPr>
-      <w:proofErr w:type="gramStart"/>
-      <w:ins w:id="783" w:author="Greg Landry" w:date="2017-02-28T14:38:00Z">
+      <w:ins w:id="774" w:author="Greg Landry" w:date="2017-02-28T14:38:00Z">
         <w:r>
           <w:t>c</w:t>
         </w:r>
       </w:ins>
-      <w:proofErr w:type="gramEnd"/>
-      <w:del w:id="784" w:author="Greg Landry" w:date="2017-02-28T14:38:00Z">
+      <w:del w:id="775" w:author="Greg Landry" w:date="2017-02-28T14:38:00Z">
         <w:r>
           <w:delText>C</w:delText>
         </w:r>
@@ -11174,7 +10272,7 @@
       <w:r>
         <w:t xml:space="preserve">hange the duty cycle </w:t>
       </w:r>
-      <w:del w:id="785" w:author="Greg Landry" w:date="2017-02-28T14:38:00Z">
+      <w:del w:id="776" w:author="Greg Landry" w:date="2017-02-28T14:38:00Z">
         <w:r>
           <w:delText xml:space="preserve">of the PWM </w:delText>
         </w:r>
@@ -11191,42 +10289,32 @@
           <w:numId w:val="32"/>
         </w:numPr>
         <w:rPr>
-          <w:ins w:id="786" w:author="Greg Landry" w:date="2017-02-28T14:36:00Z"/>
-        </w:rPr>
-      </w:pPr>
-      <w:ins w:id="787" w:author="Greg Landry" w:date="2017-02-28T14:36:00Z">
+          <w:ins w:id="777" w:author="Greg Landry" w:date="2017-02-28T14:36:00Z"/>
+        </w:rPr>
+      </w:pPr>
+      <w:ins w:id="778" w:author="Greg Landry" w:date="2017-02-28T14:36:00Z">
         <w:r>
           <w:t xml:space="preserve">Hint: Don’t forget to call the </w:t>
         </w:r>
       </w:ins>
-      <w:proofErr w:type="spellStart"/>
-      <w:ins w:id="788" w:author="Greg Landry" w:date="2017-02-28T14:38:00Z">
+      <w:ins w:id="779" w:author="Greg Landry" w:date="2017-02-28T14:38:00Z">
         <w:r>
           <w:t>wiced_pwm_</w:t>
         </w:r>
       </w:ins>
-      <w:ins w:id="789" w:author="Greg Landry" w:date="2017-02-28T14:36:00Z">
-        <w:r>
-          <w:t>start</w:t>
-        </w:r>
-        <w:proofErr w:type="spellEnd"/>
-        <w:r>
-          <w:t xml:space="preserve"> function after you call the </w:t>
-        </w:r>
-      </w:ins>
-      <w:proofErr w:type="spellStart"/>
-      <w:ins w:id="790" w:author="Greg Landry" w:date="2017-02-28T14:38:00Z">
+      <w:ins w:id="780" w:author="Greg Landry" w:date="2017-02-28T14:36:00Z">
+        <w:r>
+          <w:t xml:space="preserve">start function after you call the </w:t>
+        </w:r>
+      </w:ins>
+      <w:ins w:id="781" w:author="Greg Landry" w:date="2017-02-28T14:38:00Z">
         <w:r>
           <w:t>wiced_pwm_</w:t>
         </w:r>
       </w:ins>
-      <w:ins w:id="791" w:author="Greg Landry" w:date="2017-02-28T14:36:00Z">
-        <w:r>
-          <w:t>init</w:t>
-        </w:r>
-        <w:proofErr w:type="spellEnd"/>
-        <w:r>
-          <w:t xml:space="preserve"> function every time you change the PWM configuration.</w:t>
+      <w:ins w:id="782" w:author="Greg Landry" w:date="2017-02-28T14:36:00Z">
+        <w:r>
+          <w:t>init function every time you change the PWM configuration.</w:t>
         </w:r>
       </w:ins>
     </w:p>
@@ -11256,10 +10344,10 @@
           <w:numId w:val="32"/>
         </w:numPr>
         <w:rPr>
-          <w:del w:id="792" w:author="Greg Landry" w:date="2017-02-28T14:34:00Z"/>
-        </w:rPr>
-      </w:pPr>
-      <w:del w:id="793" w:author="Greg Landry" w:date="2017-02-28T14:34:00Z">
+          <w:del w:id="783" w:author="Greg Landry" w:date="2017-02-28T14:34:00Z"/>
+        </w:rPr>
+      </w:pPr>
+      <w:del w:id="784" w:author="Greg Landry" w:date="2017-02-28T14:34:00Z">
         <w:r>
           <w:lastRenderedPageBreak/>
           <w:delText xml:space="preserve">The shield is required for this project. Connect it to the kit if it isn’t already. </w:delText>
@@ -11279,10 +10367,10 @@
       <w:pPr>
         <w:pStyle w:val="Heading3"/>
         <w:rPr>
-          <w:del w:id="794" w:author="Greg Landry" w:date="2017-02-28T13:38:00Z"/>
-        </w:rPr>
-      </w:pPr>
-      <w:del w:id="795" w:author="Greg Landry" w:date="2017-02-28T13:38:00Z">
+          <w:del w:id="785" w:author="Greg Landry" w:date="2017-02-28T13:38:00Z"/>
+        </w:rPr>
+      </w:pPr>
+      <w:del w:id="786" w:author="Greg Landry" w:date="2017-02-28T13:38:00Z">
         <w:r>
           <w:delText xml:space="preserve">08 </w:delText>
         </w:r>
@@ -11314,10 +10402,10 @@
           <w:numId w:val="33"/>
         </w:numPr>
         <w:rPr>
-          <w:del w:id="796" w:author="Greg Landry" w:date="2017-02-28T13:38:00Z"/>
-        </w:rPr>
-      </w:pPr>
-      <w:del w:id="797" w:author="Greg Landry" w:date="2017-02-28T13:38:00Z">
+          <w:del w:id="787" w:author="Greg Landry" w:date="2017-02-28T13:38:00Z"/>
+        </w:rPr>
+      </w:pPr>
+      <w:del w:id="788" w:author="Greg Landry" w:date="2017-02-28T13:38:00Z">
         <w:r>
           <w:delText>Create a new project called 08_adc (or copy the 02_tem</w:delText>
         </w:r>
@@ -11337,10 +10425,10 @@
           <w:numId w:val="33"/>
         </w:numPr>
         <w:rPr>
-          <w:del w:id="798" w:author="Greg Landry" w:date="2017-02-28T13:38:00Z"/>
-        </w:rPr>
-      </w:pPr>
-      <w:del w:id="799" w:author="Greg Landry" w:date="2017-02-28T13:38:00Z">
+          <w:del w:id="789" w:author="Greg Landry" w:date="2017-02-28T13:38:00Z"/>
+        </w:rPr>
+      </w:pPr>
+      <w:del w:id="790" w:author="Greg Landry" w:date="2017-02-28T13:38:00Z">
         <w:r>
           <w:delText xml:space="preserve">In </w:delText>
         </w:r>
@@ -11360,10 +10448,10 @@
           <w:numId w:val="33"/>
         </w:numPr>
         <w:rPr>
-          <w:del w:id="800" w:author="Greg Landry" w:date="2017-02-28T13:38:00Z"/>
-        </w:rPr>
-      </w:pPr>
-      <w:del w:id="801" w:author="Greg Landry" w:date="2017-02-28T13:38:00Z">
+          <w:del w:id="791" w:author="Greg Landry" w:date="2017-02-28T13:38:00Z"/>
+        </w:rPr>
+      </w:pPr>
+      <w:del w:id="792" w:author="Greg Landry" w:date="2017-02-28T13:38:00Z">
         <w:r>
           <w:delText>I</w:delText>
         </w:r>
@@ -11380,10 +10468,10 @@
           <w:numId w:val="33"/>
         </w:numPr>
         <w:rPr>
-          <w:del w:id="802" w:author="Greg Landry" w:date="2017-02-28T13:38:00Z"/>
-        </w:rPr>
-      </w:pPr>
-      <w:del w:id="803" w:author="Greg Landry" w:date="2017-02-28T13:38:00Z">
+          <w:del w:id="793" w:author="Greg Landry" w:date="2017-02-28T13:38:00Z"/>
+        </w:rPr>
+      </w:pPr>
+      <w:del w:id="794" w:author="Greg Landry" w:date="2017-02-28T13:38:00Z">
         <w:r>
           <w:delText xml:space="preserve">Hint: look in the </w:delText>
         </w:r>
@@ -11409,10 +10497,10 @@
           <w:numId w:val="33"/>
         </w:numPr>
         <w:rPr>
-          <w:del w:id="804" w:author="Greg Landry" w:date="2017-02-28T13:38:00Z"/>
-        </w:rPr>
-      </w:pPr>
-      <w:del w:id="805" w:author="Greg Landry" w:date="2017-02-28T13:38:00Z">
+          <w:del w:id="795" w:author="Greg Landry" w:date="2017-02-28T13:38:00Z"/>
+        </w:rPr>
+      </w:pPr>
+      <w:del w:id="796" w:author="Greg Landry" w:date="2017-02-28T13:38:00Z">
         <w:r>
           <w:delText xml:space="preserve">In the main loop, read a value from the ADC and print it to the screen using the WPRINT_APP_INFO </w:delText>
         </w:r>
@@ -11432,10 +10520,10 @@
           <w:numId w:val="33"/>
         </w:numPr>
         <w:rPr>
-          <w:del w:id="806" w:author="Greg Landry" w:date="2017-02-28T13:38:00Z"/>
-        </w:rPr>
-      </w:pPr>
-      <w:del w:id="807" w:author="Greg Landry" w:date="2017-02-28T13:38:00Z">
+          <w:del w:id="797" w:author="Greg Landry" w:date="2017-02-28T13:38:00Z"/>
+        </w:rPr>
+      </w:pPr>
+      <w:del w:id="798" w:author="Greg Landry" w:date="2017-02-28T13:38:00Z">
         <w:r>
           <w:delText>Wait a while (e.g. 250ms) before getting the next ADC sample.</w:delText>
         </w:r>
@@ -11449,10 +10537,10 @@
           <w:numId w:val="33"/>
         </w:numPr>
         <w:rPr>
-          <w:del w:id="808" w:author="Greg Landry" w:date="2017-02-28T13:38:00Z"/>
-        </w:rPr>
-      </w:pPr>
-      <w:del w:id="809" w:author="Greg Landry" w:date="2017-02-28T13:38:00Z">
+          <w:del w:id="799" w:author="Greg Landry" w:date="2017-02-28T13:38:00Z"/>
+        </w:rPr>
+      </w:pPr>
+      <w:del w:id="800" w:author="Greg Landry" w:date="2017-02-28T13:38:00Z">
         <w:r>
           <w:delText>Program your project to the board.</w:delText>
         </w:r>
@@ -11466,10 +10554,10 @@
           <w:numId w:val="33"/>
         </w:numPr>
         <w:rPr>
-          <w:del w:id="810" w:author="Greg Landry" w:date="2017-02-28T13:38:00Z"/>
-        </w:rPr>
-      </w:pPr>
-      <w:del w:id="811" w:author="Greg Landry" w:date="2017-02-28T13:38:00Z">
+          <w:del w:id="801" w:author="Greg Landry" w:date="2017-02-28T13:38:00Z"/>
+        </w:rPr>
+      </w:pPr>
+      <w:del w:id="802" w:author="Greg Landry" w:date="2017-02-28T13:38:00Z">
         <w:r>
           <w:delText>Open a terminal window with a baud rate of 115200 and view the ambient light sensor readings.</w:delText>
         </w:r>
@@ -11483,10 +10571,10 @@
           <w:numId w:val="33"/>
         </w:numPr>
         <w:rPr>
-          <w:del w:id="812" w:author="Greg Landry" w:date="2017-02-28T13:38:00Z"/>
-        </w:rPr>
-      </w:pPr>
-      <w:del w:id="813" w:author="Greg Landry" w:date="2017-02-28T13:38:00Z">
+          <w:del w:id="803" w:author="Greg Landry" w:date="2017-02-28T13:38:00Z"/>
+        </w:rPr>
+      </w:pPr>
+      <w:del w:id="804" w:author="Greg Landry" w:date="2017-02-28T13:38:00Z">
         <w:r>
           <w:delText>Hint: T</w:delText>
         </w:r>
@@ -11536,10 +10624,10 @@
           <w:numId w:val="33"/>
         </w:numPr>
         <w:rPr>
-          <w:del w:id="814" w:author="Greg Landry" w:date="2017-02-28T13:38:00Z"/>
-        </w:rPr>
-      </w:pPr>
-      <w:del w:id="815" w:author="Greg Landry" w:date="2017-02-28T13:38:00Z">
+          <w:del w:id="805" w:author="Greg Landry" w:date="2017-02-28T13:38:00Z"/>
+        </w:rPr>
+      </w:pPr>
+      <w:del w:id="806" w:author="Greg Landry" w:date="2017-02-28T13:38:00Z">
         <w:r>
           <w:delText xml:space="preserve">Hint: </w:delText>
         </w:r>
@@ -11559,10 +10647,10 @@
           <w:numId w:val="33"/>
         </w:numPr>
         <w:rPr>
-          <w:del w:id="816" w:author="Greg Landry" w:date="2017-02-28T13:38:00Z"/>
-        </w:rPr>
-      </w:pPr>
-      <w:del w:id="817" w:author="Greg Landry" w:date="2017-02-28T13:38:00Z">
+          <w:del w:id="807" w:author="Greg Landry" w:date="2017-02-28T13:38:00Z"/>
+        </w:rPr>
+      </w:pPr>
+      <w:del w:id="808" w:author="Greg Landry" w:date="2017-02-28T13:38:00Z">
         <w:r>
           <w:delText xml:space="preserve">Reset the kit to see the startup messages that are displayed by the WICED firmware. </w:delText>
         </w:r>
@@ -11572,12 +10660,12 @@
       <w:pPr>
         <w:pStyle w:val="Heading3"/>
       </w:pPr>
-      <w:del w:id="818" w:author="Greg Landry" w:date="2017-02-28T14:26:00Z">
+      <w:del w:id="809" w:author="Greg Landry" w:date="2017-02-28T14:26:00Z">
         <w:r>
           <w:delText>09</w:delText>
         </w:r>
       </w:del>
-      <w:ins w:id="819" w:author="Greg Landry" w:date="2017-02-28T14:26:00Z">
+      <w:ins w:id="810" w:author="Greg Landry" w:date="2017-02-28T14:26:00Z">
         <w:r>
           <w:t>10</w:t>
         </w:r>
@@ -11624,12 +10712,12 @@
       <w:r>
         <w:t xml:space="preserve">Copy the </w:t>
       </w:r>
-      <w:del w:id="820" w:author="Greg Landry" w:date="2017-02-28T14:27:00Z">
+      <w:del w:id="811" w:author="Greg Landry" w:date="2017-02-28T14:27:00Z">
         <w:r>
           <w:delText>06</w:delText>
         </w:r>
       </w:del>
-      <w:ins w:id="821" w:author="Greg Landry" w:date="2017-02-28T14:27:00Z">
+      <w:ins w:id="812" w:author="Greg Landry" w:date="2017-02-28T14:27:00Z">
         <w:r>
           <w:t>05</w:t>
         </w:r>
@@ -11637,12 +10725,12 @@
       <w:r>
         <w:t xml:space="preserve">_interrupt project to </w:t>
       </w:r>
-      <w:del w:id="822" w:author="Greg Landry" w:date="2017-02-28T14:27:00Z">
+      <w:del w:id="813" w:author="Greg Landry" w:date="2017-02-28T14:27:00Z">
         <w:r>
           <w:delText>09</w:delText>
         </w:r>
       </w:del>
-      <w:ins w:id="823" w:author="Greg Landry" w:date="2017-02-28T14:27:00Z">
+      <w:ins w:id="814" w:author="Greg Landry" w:date="2017-02-28T14:27:00Z">
         <w:r>
           <w:t>10</w:t>
         </w:r>
@@ -11657,18 +10745,10 @@
         <w:t>.</w:t>
       </w:r>
       <w:r>
-        <w:t xml:space="preserve"> Modify the </w:t>
-      </w:r>
-      <w:proofErr w:type="spellStart"/>
-      <w:r>
-        <w:t>make</w:t>
-      </w:r>
-      <w:r>
-        <w:t>file</w:t>
-      </w:r>
-      <w:proofErr w:type="spellEnd"/>
-      <w:r>
-        <w:t xml:space="preserve"> and create a make target.</w:t>
+        <w:t xml:space="preserve"> Modify the make</w:t>
+      </w:r>
+      <w:r>
+        <w:t>file and create a make target.</w:t>
       </w:r>
     </w:p>
     <w:p>
@@ -11840,7 +10920,7 @@
       <w:pPr>
         <w:pStyle w:val="Heading3"/>
       </w:pPr>
-      <w:del w:id="824" w:author="Greg Landry" w:date="2017-02-28T14:27:00Z">
+      <w:del w:id="815" w:author="Greg Landry" w:date="2017-02-28T14:27:00Z">
         <w:r>
           <w:delText>10</w:delText>
         </w:r>
@@ -11848,7 +10928,7 @@
           <w:delText xml:space="preserve"> </w:delText>
         </w:r>
       </w:del>
-      <w:ins w:id="825" w:author="Greg Landry" w:date="2017-02-28T14:27:00Z">
+      <w:ins w:id="816" w:author="Greg Landry" w:date="2017-02-28T14:27:00Z">
         <w:r>
           <w:t xml:space="preserve">11 </w:t>
         </w:r>
@@ -11880,12 +10960,12 @@
       <w:r>
         <w:t xml:space="preserve">Copy </w:t>
       </w:r>
-      <w:del w:id="826" w:author="Greg Landry" w:date="2017-02-28T14:27:00Z">
+      <w:del w:id="817" w:author="Greg Landry" w:date="2017-02-28T14:27:00Z">
         <w:r>
           <w:delText>09</w:delText>
         </w:r>
       </w:del>
-      <w:ins w:id="827" w:author="Greg Landry" w:date="2017-02-28T14:27:00Z">
+      <w:ins w:id="818" w:author="Greg Landry" w:date="2017-02-28T14:27:00Z">
         <w:r>
           <w:t>10</w:t>
         </w:r>
@@ -11896,12 +10976,12 @@
       <w:r>
         <w:t xml:space="preserve"> </w:t>
       </w:r>
-      <w:del w:id="828" w:author="Greg Landry" w:date="2017-02-28T14:27:00Z">
+      <w:del w:id="819" w:author="Greg Landry" w:date="2017-02-28T14:27:00Z">
         <w:r>
           <w:delText>10</w:delText>
         </w:r>
       </w:del>
-      <w:ins w:id="829" w:author="Greg Landry" w:date="2017-02-28T14:27:00Z">
+      <w:ins w:id="820" w:author="Greg Landry" w:date="2017-02-28T14:27:00Z">
         <w:r>
           <w:t>11</w:t>
         </w:r>
@@ -11913,18 +10993,10 @@
         <w:t xml:space="preserve">. </w:t>
       </w:r>
       <w:r>
-        <w:t xml:space="preserve">Update the </w:t>
-      </w:r>
-      <w:proofErr w:type="spellStart"/>
-      <w:r>
-        <w:t>make</w:t>
-      </w:r>
-      <w:r>
-        <w:t>file</w:t>
-      </w:r>
-      <w:proofErr w:type="spellEnd"/>
-      <w:r>
-        <w:t xml:space="preserve"> and create a make target.</w:t>
+        <w:t>Update the make</w:t>
+      </w:r>
+      <w:r>
+        <w:t>file and create a make target.</w:t>
       </w:r>
     </w:p>
     <w:p>
@@ -12033,15 +11105,15 @@
       <w:pPr>
         <w:pStyle w:val="Heading3"/>
         <w:rPr>
-          <w:del w:id="830" w:author="Greg Landry" w:date="2017-02-28T13:39:00Z"/>
-        </w:rPr>
-      </w:pPr>
-      <w:del w:id="831" w:author="Greg Landry" w:date="2017-02-28T13:39:00Z">
+          <w:del w:id="821" w:author="Greg Landry" w:date="2017-02-28T13:39:00Z"/>
+        </w:rPr>
+      </w:pPr>
+      <w:del w:id="822" w:author="Greg Landry" w:date="2017-02-28T13:39:00Z">
         <w:r>
           <w:delText xml:space="preserve">11 </w:delText>
         </w:r>
       </w:del>
-      <w:del w:id="832" w:author="Greg Landry" w:date="2017-02-28T13:38:00Z">
+      <w:del w:id="823" w:author="Greg Landry" w:date="2017-02-28T13:38:00Z">
         <w:r>
           <w:delText>(</w:delText>
         </w:r>
@@ -12055,12 +11127,12 @@
           <w:delText xml:space="preserve"> </w:delText>
         </w:r>
       </w:del>
-      <w:del w:id="833" w:author="Greg Landry" w:date="2017-02-28T13:39:00Z">
+      <w:del w:id="824" w:author="Greg Landry" w:date="2017-02-28T13:39:00Z">
         <w:r>
           <w:delText>(I2C WRITE) Change LED state on shield</w:delText>
         </w:r>
       </w:del>
-      <w:del w:id="834" w:author="Greg Landry" w:date="2017-02-28T13:38:00Z">
+      <w:del w:id="825" w:author="Greg Landry" w:date="2017-02-28T13:38:00Z">
         <w:r>
           <w:delText xml:space="preserve"> (shield required)</w:delText>
         </w:r>
@@ -12074,10 +11146,10 @@
           <w:numId w:val="37"/>
         </w:numPr>
         <w:rPr>
-          <w:del w:id="835" w:author="Greg Landry" w:date="2017-02-28T13:39:00Z"/>
-        </w:rPr>
-      </w:pPr>
-      <w:del w:id="836" w:author="Greg Landry" w:date="2017-02-28T13:39:00Z">
+          <w:del w:id="826" w:author="Greg Landry" w:date="2017-02-28T13:39:00Z"/>
+        </w:rPr>
+      </w:pPr>
+      <w:del w:id="827" w:author="Greg Landry" w:date="2017-02-28T13:39:00Z">
         <w:r>
           <w:delText>Copy 0</w:delText>
         </w:r>
@@ -12109,10 +11181,10 @@
           <w:numId w:val="37"/>
         </w:numPr>
         <w:rPr>
-          <w:del w:id="837" w:author="Greg Landry" w:date="2017-02-28T13:39:00Z"/>
-        </w:rPr>
-      </w:pPr>
-      <w:del w:id="838" w:author="Greg Landry" w:date="2017-02-28T13:39:00Z">
+          <w:del w:id="828" w:author="Greg Landry" w:date="2017-02-28T13:39:00Z"/>
+        </w:rPr>
+      </w:pPr>
+      <w:del w:id="829" w:author="Greg Landry" w:date="2017-02-28T13:39:00Z">
         <w:r>
           <w:delText>Update the code so that when the button is pressed, it will toggle between the red and blue LEDs which are controlled by the analog co-processor on the shield board. The analog co-processor</w:delText>
         </w:r>
@@ -12141,10 +11213,10 @@
           <w:numId w:val="37"/>
         </w:numPr>
         <w:rPr>
-          <w:del w:id="839" w:author="Greg Landry" w:date="2017-02-28T13:39:00Z"/>
-        </w:rPr>
-      </w:pPr>
-      <w:del w:id="840" w:author="Greg Landry" w:date="2017-02-28T13:39:00Z">
+          <w:del w:id="830" w:author="Greg Landry" w:date="2017-02-28T13:39:00Z"/>
+        </w:rPr>
+      </w:pPr>
+      <w:del w:id="831" w:author="Greg Landry" w:date="2017-02-28T13:39:00Z">
         <w:r>
           <w:delText>Connected to Arduino pins D14 and D15 (WICED_I2C_1)</w:delText>
         </w:r>
@@ -12158,10 +11230,10 @@
           <w:numId w:val="37"/>
         </w:numPr>
         <w:rPr>
-          <w:del w:id="841" w:author="Greg Landry" w:date="2017-02-28T13:39:00Z"/>
-        </w:rPr>
-      </w:pPr>
-      <w:del w:id="842" w:author="Greg Landry" w:date="2017-02-28T13:39:00Z">
+          <w:del w:id="832" w:author="Greg Landry" w:date="2017-02-28T13:39:00Z"/>
+        </w:rPr>
+      </w:pPr>
+      <w:del w:id="833" w:author="Greg Landry" w:date="2017-02-28T13:39:00Z">
         <w:r>
           <w:delText>7-bit address = 0x08</w:delText>
         </w:r>
@@ -12175,10 +11247,10 @@
           <w:numId w:val="37"/>
         </w:numPr>
         <w:rPr>
-          <w:del w:id="843" w:author="Greg Landry" w:date="2017-02-28T13:39:00Z"/>
-        </w:rPr>
-      </w:pPr>
-      <w:del w:id="844" w:author="Greg Landry" w:date="2017-02-28T13:39:00Z">
+          <w:del w:id="834" w:author="Greg Landry" w:date="2017-02-28T13:39:00Z"/>
+        </w:rPr>
+      </w:pPr>
+      <w:del w:id="835" w:author="Greg Landry" w:date="2017-02-28T13:39:00Z">
         <w:r>
           <w:delText>Standard Speed (100kHz)</w:delText>
         </w:r>
@@ -12192,10 +11264,10 @@
           <w:numId w:val="37"/>
         </w:numPr>
         <w:rPr>
-          <w:del w:id="845" w:author="Greg Landry" w:date="2017-02-28T13:39:00Z"/>
-        </w:rPr>
-      </w:pPr>
-      <w:del w:id="846" w:author="Greg Landry" w:date="2017-02-28T13:39:00Z">
+          <w:del w:id="836" w:author="Greg Landry" w:date="2017-02-28T13:39:00Z"/>
+        </w:rPr>
+      </w:pPr>
+      <w:del w:id="837" w:author="Greg Landry" w:date="2017-02-28T13:39:00Z">
         <w:r>
           <w:delText>EZI2C register access</w:delText>
         </w:r>
@@ -12209,10 +11281,10 @@
           <w:numId w:val="37"/>
         </w:numPr>
         <w:rPr>
-          <w:del w:id="847" w:author="Greg Landry" w:date="2017-02-28T13:39:00Z"/>
-        </w:rPr>
-      </w:pPr>
-      <w:del w:id="848" w:author="Greg Landry" w:date="2017-02-28T13:39:00Z">
+          <w:del w:id="838" w:author="Greg Landry" w:date="2017-02-28T13:39:00Z"/>
+        </w:rPr>
+      </w:pPr>
+      <w:del w:id="839" w:author="Greg Landry" w:date="2017-02-28T13:39:00Z">
         <w:r>
           <w:delText>The first byte written is the register offset.</w:delText>
         </w:r>
@@ -12226,10 +11298,10 @@
           <w:numId w:val="37"/>
         </w:numPr>
         <w:rPr>
-          <w:del w:id="849" w:author="Greg Landry" w:date="2017-02-28T13:39:00Z"/>
-        </w:rPr>
-      </w:pPr>
-      <w:del w:id="850" w:author="Greg Landry" w:date="2017-02-28T13:39:00Z">
+          <w:del w:id="840" w:author="Greg Landry" w:date="2017-02-28T13:39:00Z"/>
+        </w:rPr>
+      </w:pPr>
+      <w:del w:id="841" w:author="Greg Landry" w:date="2017-02-28T13:39:00Z">
         <w:r>
           <w:delText>All reads start at the previous write offset.</w:delText>
         </w:r>
@@ -12243,10 +11315,10 @@
           <w:numId w:val="37"/>
         </w:numPr>
         <w:rPr>
-          <w:del w:id="851" w:author="Greg Landry" w:date="2017-02-28T13:39:00Z"/>
-        </w:rPr>
-      </w:pPr>
-      <w:del w:id="852" w:author="Greg Landry" w:date="2017-02-28T13:39:00Z">
+          <w:del w:id="842" w:author="Greg Landry" w:date="2017-02-28T13:39:00Z"/>
+        </w:rPr>
+      </w:pPr>
+      <w:del w:id="843" w:author="Greg Landry" w:date="2017-02-28T13:39:00Z">
         <w:r>
           <w:delText>The register map is as follows:</w:delText>
         </w:r>
@@ -12267,7 +11339,7 @@
       <w:tr>
         <w:trPr>
           <w:jc w:val="center"/>
-          <w:del w:id="853" w:author="Greg Landry" w:date="2017-02-28T13:39:00Z"/>
+          <w:del w:id="844" w:author="Greg Landry" w:date="2017-02-28T13:39:00Z"/>
         </w:trPr>
         <w:tc>
           <w:tcPr>
@@ -12279,10 +11351,10 @@
               <w:pStyle w:val="ListParagraph"/>
               <w:ind w:left="0"/>
               <w:rPr>
-                <w:del w:id="854" w:author="Greg Landry" w:date="2017-02-28T13:39:00Z"/>
+                <w:del w:id="845" w:author="Greg Landry" w:date="2017-02-28T13:39:00Z"/>
               </w:rPr>
             </w:pPr>
-            <w:del w:id="855" w:author="Greg Landry" w:date="2017-02-28T13:39:00Z">
+            <w:del w:id="846" w:author="Greg Landry" w:date="2017-02-28T13:39:00Z">
               <w:r>
                 <w:delText>Offset</w:delText>
               </w:r>
@@ -12299,10 +11371,10 @@
               <w:pStyle w:val="ListParagraph"/>
               <w:ind w:left="0"/>
               <w:rPr>
-                <w:del w:id="856" w:author="Greg Landry" w:date="2017-02-28T13:39:00Z"/>
+                <w:del w:id="847" w:author="Greg Landry" w:date="2017-02-28T13:39:00Z"/>
               </w:rPr>
             </w:pPr>
-            <w:del w:id="857" w:author="Greg Landry" w:date="2017-02-28T13:39:00Z">
+            <w:del w:id="848" w:author="Greg Landry" w:date="2017-02-28T13:39:00Z">
               <w:r>
                 <w:delText>Description</w:delText>
               </w:r>
@@ -12319,10 +11391,10 @@
               <w:pStyle w:val="ListParagraph"/>
               <w:ind w:left="0"/>
               <w:rPr>
-                <w:del w:id="858" w:author="Greg Landry" w:date="2017-02-28T13:39:00Z"/>
+                <w:del w:id="849" w:author="Greg Landry" w:date="2017-02-28T13:39:00Z"/>
               </w:rPr>
             </w:pPr>
-            <w:del w:id="859" w:author="Greg Landry" w:date="2017-02-28T13:39:00Z">
+            <w:del w:id="850" w:author="Greg Landry" w:date="2017-02-28T13:39:00Z">
               <w:r>
                 <w:delText>Details</w:delText>
               </w:r>
@@ -12333,7 +11405,7 @@
       <w:tr>
         <w:trPr>
           <w:jc w:val="center"/>
-          <w:del w:id="860" w:author="Greg Landry" w:date="2017-02-28T13:39:00Z"/>
+          <w:del w:id="851" w:author="Greg Landry" w:date="2017-02-28T13:39:00Z"/>
         </w:trPr>
         <w:tc>
           <w:tcPr>
@@ -12344,10 +11416,10 @@
               <w:pStyle w:val="ListParagraph"/>
               <w:ind w:left="0"/>
               <w:rPr>
-                <w:del w:id="861" w:author="Greg Landry" w:date="2017-02-28T13:39:00Z"/>
+                <w:del w:id="852" w:author="Greg Landry" w:date="2017-02-28T13:39:00Z"/>
               </w:rPr>
             </w:pPr>
-            <w:del w:id="862" w:author="Greg Landry" w:date="2017-02-28T13:39:00Z">
+            <w:del w:id="853" w:author="Greg Landry" w:date="2017-02-28T13:39:00Z">
               <w:r>
                 <w:delText>00</w:delText>
               </w:r>
@@ -12363,10 +11435,10 @@
               <w:pStyle w:val="ListParagraph"/>
               <w:ind w:left="0"/>
               <w:rPr>
-                <w:del w:id="863" w:author="Greg Landry" w:date="2017-02-28T13:39:00Z"/>
+                <w:del w:id="854" w:author="Greg Landry" w:date="2017-02-28T13:39:00Z"/>
               </w:rPr>
             </w:pPr>
-            <w:del w:id="864" w:author="Greg Landry" w:date="2017-02-28T13:39:00Z">
+            <w:del w:id="855" w:author="Greg Landry" w:date="2017-02-28T13:39:00Z">
               <w:r>
                 <w:delText>Red LED</w:delText>
               </w:r>
@@ -12382,10 +11454,10 @@
               <w:pStyle w:val="ListParagraph"/>
               <w:ind w:left="0"/>
               <w:rPr>
-                <w:del w:id="865" w:author="Greg Landry" w:date="2017-02-28T13:39:00Z"/>
+                <w:del w:id="856" w:author="Greg Landry" w:date="2017-02-28T13:39:00Z"/>
               </w:rPr>
             </w:pPr>
-            <w:del w:id="866" w:author="Greg Landry" w:date="2017-02-28T13:39:00Z">
+            <w:del w:id="857" w:author="Greg Landry" w:date="2017-02-28T13:39:00Z">
               <w:r>
                 <w:delText>0 = OFF, non-zero = ON</w:delText>
               </w:r>
@@ -12396,7 +11468,7 @@
       <w:tr>
         <w:trPr>
           <w:jc w:val="center"/>
-          <w:del w:id="867" w:author="Greg Landry" w:date="2017-02-28T13:39:00Z"/>
+          <w:del w:id="858" w:author="Greg Landry" w:date="2017-02-28T13:39:00Z"/>
         </w:trPr>
         <w:tc>
           <w:tcPr>
@@ -12407,10 +11479,10 @@
               <w:pStyle w:val="ListParagraph"/>
               <w:ind w:left="0"/>
               <w:rPr>
-                <w:del w:id="868" w:author="Greg Landry" w:date="2017-02-28T13:39:00Z"/>
+                <w:del w:id="859" w:author="Greg Landry" w:date="2017-02-28T13:39:00Z"/>
               </w:rPr>
             </w:pPr>
-            <w:del w:id="869" w:author="Greg Landry" w:date="2017-02-28T13:39:00Z">
+            <w:del w:id="860" w:author="Greg Landry" w:date="2017-02-28T13:39:00Z">
               <w:r>
                 <w:delText>01</w:delText>
               </w:r>
@@ -12426,10 +11498,10 @@
               <w:pStyle w:val="ListParagraph"/>
               <w:ind w:left="0"/>
               <w:rPr>
-                <w:del w:id="870" w:author="Greg Landry" w:date="2017-02-28T13:39:00Z"/>
+                <w:del w:id="861" w:author="Greg Landry" w:date="2017-02-28T13:39:00Z"/>
               </w:rPr>
             </w:pPr>
-            <w:del w:id="871" w:author="Greg Landry" w:date="2017-02-28T13:39:00Z">
+            <w:del w:id="862" w:author="Greg Landry" w:date="2017-02-28T13:39:00Z">
               <w:r>
                 <w:delText>Blue LED</w:delText>
               </w:r>
@@ -12445,10 +11517,10 @@
               <w:pStyle w:val="ListParagraph"/>
               <w:ind w:left="0"/>
               <w:rPr>
-                <w:del w:id="872" w:author="Greg Landry" w:date="2017-02-28T13:39:00Z"/>
+                <w:del w:id="863" w:author="Greg Landry" w:date="2017-02-28T13:39:00Z"/>
               </w:rPr>
             </w:pPr>
-            <w:del w:id="873" w:author="Greg Landry" w:date="2017-02-28T13:39:00Z">
+            <w:del w:id="864" w:author="Greg Landry" w:date="2017-02-28T13:39:00Z">
               <w:r>
                 <w:delText>0 = OFF, non-zero = ON</w:delText>
               </w:r>
@@ -12459,7 +11531,7 @@
       <w:tr>
         <w:trPr>
           <w:jc w:val="center"/>
-          <w:del w:id="874" w:author="Greg Landry" w:date="2017-02-28T13:39:00Z"/>
+          <w:del w:id="865" w:author="Greg Landry" w:date="2017-02-28T13:39:00Z"/>
         </w:trPr>
         <w:tc>
           <w:tcPr>
@@ -12470,10 +11542,10 @@
               <w:pStyle w:val="ListParagraph"/>
               <w:ind w:left="0"/>
               <w:rPr>
-                <w:del w:id="875" w:author="Greg Landry" w:date="2017-02-28T13:39:00Z"/>
+                <w:del w:id="866" w:author="Greg Landry" w:date="2017-02-28T13:39:00Z"/>
               </w:rPr>
             </w:pPr>
-            <w:del w:id="876" w:author="Greg Landry" w:date="2017-02-28T13:39:00Z">
+            <w:del w:id="867" w:author="Greg Landry" w:date="2017-02-28T13:39:00Z">
               <w:r>
                 <w:delText>02</w:delText>
               </w:r>
@@ -12489,10 +11561,10 @@
               <w:pStyle w:val="ListParagraph"/>
               <w:ind w:left="0"/>
               <w:rPr>
-                <w:del w:id="877" w:author="Greg Landry" w:date="2017-02-28T13:39:00Z"/>
+                <w:del w:id="868" w:author="Greg Landry" w:date="2017-02-28T13:39:00Z"/>
               </w:rPr>
             </w:pPr>
-            <w:del w:id="878" w:author="Greg Landry" w:date="2017-02-28T13:39:00Z">
+            <w:del w:id="869" w:author="Greg Landry" w:date="2017-02-28T13:39:00Z">
               <w:r>
                 <w:delText>Temperature</w:delText>
               </w:r>
@@ -12508,10 +11580,10 @@
               <w:pStyle w:val="ListParagraph"/>
               <w:ind w:left="0"/>
               <w:rPr>
-                <w:del w:id="879" w:author="Greg Landry" w:date="2017-02-28T13:39:00Z"/>
+                <w:del w:id="870" w:author="Greg Landry" w:date="2017-02-28T13:39:00Z"/>
               </w:rPr>
             </w:pPr>
-            <w:del w:id="880" w:author="Greg Landry" w:date="2017-02-28T13:39:00Z">
+            <w:del w:id="871" w:author="Greg Landry" w:date="2017-02-28T13:39:00Z">
               <w:r>
                 <w:delText>LSB of temperature * 100</w:delText>
               </w:r>
@@ -12522,7 +11594,7 @@
       <w:tr>
         <w:trPr>
           <w:jc w:val="center"/>
-          <w:del w:id="881" w:author="Greg Landry" w:date="2017-02-28T13:39:00Z"/>
+          <w:del w:id="872" w:author="Greg Landry" w:date="2017-02-28T13:39:00Z"/>
         </w:trPr>
         <w:tc>
           <w:tcPr>
@@ -12533,10 +11605,10 @@
               <w:pStyle w:val="ListParagraph"/>
               <w:ind w:left="0"/>
               <w:rPr>
-                <w:del w:id="882" w:author="Greg Landry" w:date="2017-02-28T13:39:00Z"/>
+                <w:del w:id="873" w:author="Greg Landry" w:date="2017-02-28T13:39:00Z"/>
               </w:rPr>
             </w:pPr>
-            <w:del w:id="883" w:author="Greg Landry" w:date="2017-02-28T13:39:00Z">
+            <w:del w:id="874" w:author="Greg Landry" w:date="2017-02-28T13:39:00Z">
               <w:r>
                 <w:delText>03</w:delText>
               </w:r>
@@ -12552,10 +11624,10 @@
               <w:pStyle w:val="ListParagraph"/>
               <w:ind w:left="0"/>
               <w:rPr>
-                <w:del w:id="884" w:author="Greg Landry" w:date="2017-02-28T13:39:00Z"/>
+                <w:del w:id="875" w:author="Greg Landry" w:date="2017-02-28T13:39:00Z"/>
               </w:rPr>
             </w:pPr>
-            <w:del w:id="885" w:author="Greg Landry" w:date="2017-02-28T13:39:00Z">
+            <w:del w:id="876" w:author="Greg Landry" w:date="2017-02-28T13:39:00Z">
               <w:r>
                 <w:delText>Temperature</w:delText>
               </w:r>
@@ -12571,10 +11643,10 @@
               <w:pStyle w:val="ListParagraph"/>
               <w:ind w:left="0"/>
               <w:rPr>
-                <w:del w:id="886" w:author="Greg Landry" w:date="2017-02-28T13:39:00Z"/>
+                <w:del w:id="877" w:author="Greg Landry" w:date="2017-02-28T13:39:00Z"/>
               </w:rPr>
             </w:pPr>
-            <w:del w:id="887" w:author="Greg Landry" w:date="2017-02-28T13:39:00Z">
+            <w:del w:id="878" w:author="Greg Landry" w:date="2017-02-28T13:39:00Z">
               <w:r>
                 <w:delText>MSB of temperature * 100</w:delText>
               </w:r>
@@ -12585,7 +11657,7 @@
       <w:tr>
         <w:trPr>
           <w:jc w:val="center"/>
-          <w:del w:id="888" w:author="Greg Landry" w:date="2017-02-28T13:39:00Z"/>
+          <w:del w:id="879" w:author="Greg Landry" w:date="2017-02-28T13:39:00Z"/>
         </w:trPr>
         <w:tc>
           <w:tcPr>
@@ -12596,10 +11668,10 @@
               <w:pStyle w:val="ListParagraph"/>
               <w:ind w:left="0"/>
               <w:rPr>
-                <w:del w:id="889" w:author="Greg Landry" w:date="2017-02-28T13:39:00Z"/>
+                <w:del w:id="880" w:author="Greg Landry" w:date="2017-02-28T13:39:00Z"/>
               </w:rPr>
             </w:pPr>
-            <w:del w:id="890" w:author="Greg Landry" w:date="2017-02-28T13:39:00Z">
+            <w:del w:id="881" w:author="Greg Landry" w:date="2017-02-28T13:39:00Z">
               <w:r>
                 <w:delText>04</w:delText>
               </w:r>
@@ -12615,10 +11687,10 @@
               <w:pStyle w:val="ListParagraph"/>
               <w:ind w:left="0"/>
               <w:rPr>
-                <w:del w:id="891" w:author="Greg Landry" w:date="2017-02-28T13:39:00Z"/>
+                <w:del w:id="882" w:author="Greg Landry" w:date="2017-02-28T13:39:00Z"/>
               </w:rPr>
             </w:pPr>
-            <w:del w:id="892" w:author="Greg Landry" w:date="2017-02-28T13:39:00Z">
+            <w:del w:id="883" w:author="Greg Landry" w:date="2017-02-28T13:39:00Z">
               <w:r>
                 <w:delText>Humidity</w:delText>
               </w:r>
@@ -12634,10 +11706,10 @@
               <w:pStyle w:val="ListParagraph"/>
               <w:ind w:left="0"/>
               <w:rPr>
-                <w:del w:id="893" w:author="Greg Landry" w:date="2017-02-28T13:39:00Z"/>
+                <w:del w:id="884" w:author="Greg Landry" w:date="2017-02-28T13:39:00Z"/>
               </w:rPr>
             </w:pPr>
-            <w:del w:id="894" w:author="Greg Landry" w:date="2017-02-28T13:39:00Z">
+            <w:del w:id="885" w:author="Greg Landry" w:date="2017-02-28T13:39:00Z">
               <w:r>
                 <w:delText>LSB of humidity * 10</w:delText>
               </w:r>
@@ -12648,7 +11720,7 @@
       <w:tr>
         <w:trPr>
           <w:jc w:val="center"/>
-          <w:del w:id="895" w:author="Greg Landry" w:date="2017-02-28T13:39:00Z"/>
+          <w:del w:id="886" w:author="Greg Landry" w:date="2017-02-28T13:39:00Z"/>
         </w:trPr>
         <w:tc>
           <w:tcPr>
@@ -12659,10 +11731,10 @@
               <w:pStyle w:val="ListParagraph"/>
               <w:ind w:left="0"/>
               <w:rPr>
-                <w:del w:id="896" w:author="Greg Landry" w:date="2017-02-28T13:39:00Z"/>
+                <w:del w:id="887" w:author="Greg Landry" w:date="2017-02-28T13:39:00Z"/>
               </w:rPr>
             </w:pPr>
-            <w:del w:id="897" w:author="Greg Landry" w:date="2017-02-28T13:39:00Z">
+            <w:del w:id="888" w:author="Greg Landry" w:date="2017-02-28T13:39:00Z">
               <w:r>
                 <w:delText>05</w:delText>
               </w:r>
@@ -12678,10 +11750,10 @@
               <w:pStyle w:val="ListParagraph"/>
               <w:ind w:left="0"/>
               <w:rPr>
-                <w:del w:id="898" w:author="Greg Landry" w:date="2017-02-28T13:39:00Z"/>
+                <w:del w:id="889" w:author="Greg Landry" w:date="2017-02-28T13:39:00Z"/>
               </w:rPr>
             </w:pPr>
-            <w:del w:id="899" w:author="Greg Landry" w:date="2017-02-28T13:39:00Z">
+            <w:del w:id="890" w:author="Greg Landry" w:date="2017-02-28T13:39:00Z">
               <w:r>
                 <w:delText>Humidity</w:delText>
               </w:r>
@@ -12697,10 +11769,10 @@
               <w:pStyle w:val="ListParagraph"/>
               <w:ind w:left="0"/>
               <w:rPr>
-                <w:del w:id="900" w:author="Greg Landry" w:date="2017-02-28T13:39:00Z"/>
+                <w:del w:id="891" w:author="Greg Landry" w:date="2017-02-28T13:39:00Z"/>
               </w:rPr>
             </w:pPr>
-            <w:del w:id="901" w:author="Greg Landry" w:date="2017-02-28T13:39:00Z">
+            <w:del w:id="892" w:author="Greg Landry" w:date="2017-02-28T13:39:00Z">
               <w:r>
                 <w:delText>LSB of humidity * 10</w:delText>
               </w:r>
@@ -12713,7 +11785,7 @@
       <w:pPr>
         <w:pStyle w:val="ListParagraph"/>
         <w:rPr>
-          <w:del w:id="902" w:author="Greg Landry" w:date="2017-02-28T13:39:00Z"/>
+          <w:del w:id="893" w:author="Greg Landry" w:date="2017-02-28T13:39:00Z"/>
         </w:rPr>
       </w:pPr>
     </w:p>
@@ -12725,10 +11797,10 @@
           <w:numId w:val="37"/>
         </w:numPr>
         <w:rPr>
-          <w:del w:id="903" w:author="Greg Landry" w:date="2017-02-28T13:39:00Z"/>
-        </w:rPr>
-      </w:pPr>
-      <w:del w:id="904" w:author="Greg Landry" w:date="2017-02-28T13:39:00Z">
+          <w:del w:id="894" w:author="Greg Landry" w:date="2017-02-28T13:39:00Z"/>
+        </w:rPr>
+      </w:pPr>
+      <w:del w:id="895" w:author="Greg Landry" w:date="2017-02-28T13:39:00Z">
         <w:r>
           <w:delText xml:space="preserve">Hint: To turn ON the Red LED and turn OFF the Blue LED, you </w:delText>
         </w:r>
@@ -12748,10 +11820,10 @@
           <w:numId w:val="37"/>
         </w:numPr>
         <w:rPr>
-          <w:del w:id="905" w:author="Greg Landry" w:date="2017-02-28T13:39:00Z"/>
-        </w:rPr>
-      </w:pPr>
-      <w:del w:id="906" w:author="Greg Landry" w:date="2017-02-28T13:39:00Z">
+          <w:del w:id="896" w:author="Greg Landry" w:date="2017-02-28T13:39:00Z"/>
+        </w:rPr>
+      </w:pPr>
+      <w:del w:id="897" w:author="Greg Landry" w:date="2017-02-28T13:39:00Z">
         <w:r>
           <w:delText xml:space="preserve">Hint: In the ISR, just set a flag to </w:delText>
         </w:r>
@@ -12783,10 +11855,10 @@
           <w:numId w:val="37"/>
         </w:numPr>
         <w:rPr>
-          <w:del w:id="907" w:author="Greg Landry" w:date="2017-02-28T13:39:00Z"/>
-        </w:rPr>
-      </w:pPr>
-      <w:del w:id="908" w:author="Greg Landry" w:date="2017-02-28T13:39:00Z">
+          <w:del w:id="898" w:author="Greg Landry" w:date="2017-02-28T13:39:00Z"/>
+        </w:rPr>
+      </w:pPr>
+      <w:del w:id="899" w:author="Greg Landry" w:date="2017-02-28T13:39:00Z">
         <w:r>
           <w:delText>Hint: Make sure the number of re-tries is set to 1. A value of 0 means don’t try to send the message at all!</w:delText>
         </w:r>
@@ -12796,10 +11868,10 @@
       <w:pPr>
         <w:pStyle w:val="Heading3"/>
         <w:rPr>
-          <w:del w:id="909" w:author="Greg Landry" w:date="2017-02-28T13:39:00Z"/>
-        </w:rPr>
-      </w:pPr>
-      <w:del w:id="910" w:author="Greg Landry" w:date="2017-02-28T13:39:00Z">
+          <w:del w:id="900" w:author="Greg Landry" w:date="2017-02-28T13:39:00Z"/>
+        </w:rPr>
+      </w:pPr>
+      <w:del w:id="901" w:author="Greg Landry" w:date="2017-02-28T13:39:00Z">
         <w:r>
           <w:delText>1</w:delText>
         </w:r>
@@ -12810,7 +11882,7 @@
           <w:delText xml:space="preserve"> </w:delText>
         </w:r>
       </w:del>
-      <w:del w:id="911" w:author="Greg Landry" w:date="2017-02-28T13:38:00Z">
+      <w:del w:id="902" w:author="Greg Landry" w:date="2017-02-28T13:38:00Z">
         <w:r>
           <w:delText>(</w:delText>
         </w:r>
@@ -12824,7 +11896,7 @@
           <w:delText xml:space="preserve"> </w:delText>
         </w:r>
       </w:del>
-      <w:del w:id="912" w:author="Greg Landry" w:date="2017-02-28T13:39:00Z">
+      <w:del w:id="903" w:author="Greg Landry" w:date="2017-02-28T13:39:00Z">
         <w:r>
           <w:delText>(</w:delText>
         </w:r>
@@ -12832,7 +11904,7 @@
           <w:delText>I2C READ) Read sensor values</w:delText>
         </w:r>
       </w:del>
-      <w:del w:id="913" w:author="Greg Landry" w:date="2017-02-28T13:38:00Z">
+      <w:del w:id="904" w:author="Greg Landry" w:date="2017-02-28T13:38:00Z">
         <w:r>
           <w:delText xml:space="preserve"> (shield required)</w:delText>
         </w:r>
@@ -12846,10 +11918,10 @@
           <w:numId w:val="38"/>
         </w:numPr>
         <w:rPr>
-          <w:del w:id="914" w:author="Greg Landry" w:date="2017-02-28T13:39:00Z"/>
-        </w:rPr>
-      </w:pPr>
-      <w:del w:id="915" w:author="Greg Landry" w:date="2017-02-28T13:39:00Z">
+          <w:del w:id="905" w:author="Greg Landry" w:date="2017-02-28T13:39:00Z"/>
+        </w:rPr>
+      </w:pPr>
+      <w:del w:id="906" w:author="Greg Landry" w:date="2017-02-28T13:39:00Z">
         <w:r>
           <w:delText>Copy 11_i2cwrite</w:delText>
         </w:r>
@@ -12869,10 +11941,10 @@
           <w:numId w:val="38"/>
         </w:numPr>
         <w:rPr>
-          <w:del w:id="916" w:author="Greg Landry" w:date="2017-02-28T13:39:00Z"/>
-        </w:rPr>
-      </w:pPr>
-      <w:del w:id="917" w:author="Greg Landry" w:date="2017-02-28T13:39:00Z">
+          <w:del w:id="907" w:author="Greg Landry" w:date="2017-02-28T13:39:00Z"/>
+        </w:rPr>
+      </w:pPr>
+      <w:del w:id="908" w:author="Greg Landry" w:date="2017-02-28T13:39:00Z">
         <w:r>
           <w:delText>Update the code so that every time the button is pressed the temperature and humidity data are read from the I2C slave. Print the values to the terminal using WPRINT_APP_INFO.</w:delText>
         </w:r>
@@ -12886,10 +11958,10 @@
           <w:numId w:val="38"/>
         </w:numPr>
         <w:rPr>
-          <w:del w:id="918" w:author="Greg Landry" w:date="2017-02-28T13:39:00Z"/>
-        </w:rPr>
-      </w:pPr>
-      <w:del w:id="919" w:author="Greg Landry" w:date="2017-02-28T13:39:00Z">
+          <w:del w:id="909" w:author="Greg Landry" w:date="2017-02-28T13:39:00Z"/>
+        </w:rPr>
+      </w:pPr>
+      <w:del w:id="910" w:author="Greg Landry" w:date="2017-02-28T13:39:00Z">
         <w:r>
           <w:delText>Hint: Remember to set the offset to 02 to read the temperature. You can do this just once and it will stay set for all future reads. With an offset of 02 you can read 4 bytes to get the temperature and humidity values.</w:delText>
         </w:r>
@@ -12899,10 +11971,10 @@
       <w:pPr>
         <w:pStyle w:val="Heading3"/>
         <w:rPr>
-          <w:del w:id="920" w:author="Greg Landry" w:date="2017-02-28T13:39:00Z"/>
-        </w:rPr>
-      </w:pPr>
-      <w:del w:id="921" w:author="Greg Landry" w:date="2017-02-28T13:39:00Z">
+          <w:del w:id="911" w:author="Greg Landry" w:date="2017-02-28T13:39:00Z"/>
+        </w:rPr>
+      </w:pPr>
+      <w:del w:id="912" w:author="Greg Landry" w:date="2017-02-28T13:39:00Z">
         <w:r>
           <w:delText>1</w:delText>
         </w:r>
@@ -12940,10 +12012,10 @@
           <w:numId w:val="40"/>
         </w:numPr>
         <w:rPr>
-          <w:del w:id="922" w:author="Greg Landry" w:date="2017-02-28T13:39:00Z"/>
-        </w:rPr>
-      </w:pPr>
-      <w:del w:id="923" w:author="Greg Landry" w:date="2017-02-28T13:39:00Z">
+          <w:del w:id="913" w:author="Greg Landry" w:date="2017-02-28T13:39:00Z"/>
+        </w:rPr>
+      </w:pPr>
+      <w:del w:id="914" w:author="Greg Landry" w:date="2017-02-28T13:39:00Z">
         <w:r>
           <w:delText>Copy 11_i2cwrite to 13_i2cprobe. Update the makefile and create a make target.</w:delText>
         </w:r>
@@ -12957,10 +12029,10 @@
           <w:numId w:val="40"/>
         </w:numPr>
         <w:rPr>
-          <w:del w:id="924" w:author="Greg Landry" w:date="2017-02-28T13:39:00Z"/>
-        </w:rPr>
-      </w:pPr>
-      <w:del w:id="925" w:author="Greg Landry" w:date="2017-02-28T13:39:00Z">
+          <w:del w:id="915" w:author="Greg Landry" w:date="2017-02-28T13:39:00Z"/>
+        </w:rPr>
+      </w:pPr>
+      <w:del w:id="916" w:author="Greg Landry" w:date="2017-02-28T13:39:00Z">
         <w:r>
           <w:delText xml:space="preserve">Update the code so that every time the button is pressed a scan is done of every possible I2C address. Print the address of any devices found to the terminal </w:delText>
         </w:r>
@@ -12980,10 +12052,10 @@
           <w:numId w:val="40"/>
         </w:numPr>
         <w:rPr>
-          <w:del w:id="926" w:author="Greg Landry" w:date="2017-02-28T13:39:00Z"/>
-        </w:rPr>
-      </w:pPr>
-      <w:del w:id="927" w:author="Greg Landry" w:date="2017-02-28T13:39:00Z">
+          <w:del w:id="917" w:author="Greg Landry" w:date="2017-02-28T13:39:00Z"/>
+        </w:rPr>
+      </w:pPr>
+      <w:del w:id="918" w:author="Greg Landry" w:date="2017-02-28T13:39:00Z">
         <w:r>
           <w:delText>Hint: The I2C address is 7 bits. 0x00 is a special “All Call” address, and all values above 0x7C are reserved for future purposes, so the only valid addresses are 0x01 – 0x7B.</w:delText>
         </w:r>
@@ -12997,10 +12069,10 @@
           <w:numId w:val="40"/>
         </w:numPr>
         <w:rPr>
-          <w:del w:id="928" w:author="Greg Landry" w:date="2017-02-28T13:39:00Z"/>
-        </w:rPr>
-      </w:pPr>
-      <w:del w:id="929" w:author="Greg Landry" w:date="2017-02-28T13:39:00Z">
+          <w:del w:id="919" w:author="Greg Landry" w:date="2017-02-28T13:39:00Z"/>
+        </w:rPr>
+      </w:pPr>
+      <w:del w:id="920" w:author="Greg Landry" w:date="2017-02-28T13:39:00Z">
         <w:r>
           <w:delText>What addresses are found on the shield?</w:delText>
         </w:r>
@@ -13014,10 +12086,10 @@
           <w:numId w:val="40"/>
         </w:numPr>
         <w:rPr>
-          <w:del w:id="930" w:author="Greg Landry" w:date="2017-02-28T13:39:00Z"/>
-        </w:rPr>
-      </w:pPr>
-      <w:del w:id="931" w:author="Greg Landry" w:date="2017-02-28T13:39:00Z">
+          <w:del w:id="921" w:author="Greg Landry" w:date="2017-02-28T13:39:00Z"/>
+        </w:rPr>
+      </w:pPr>
+      <w:del w:id="922" w:author="Greg Landry" w:date="2017-02-28T13:39:00Z">
         <w:r>
           <w:delText xml:space="preserve">Hint: There should be </w:delText>
         </w:r>
@@ -13047,7 +12119,7 @@
     <w:p>
       <w:pPr>
         <w:rPr>
-          <w:ins w:id="932" w:author="Greg Landry" w:date="2017-02-28T13:09:00Z"/>
+          <w:ins w:id="923" w:author="Greg Landry" w:date="2017-02-28T13:09:00Z"/>
           <w:rFonts w:ascii="Cambria" w:eastAsia="Times New Roman" w:hAnsi="Cambria"/>
           <w:b/>
           <w:bCs/>
@@ -13056,7 +12128,7 @@
           <w:szCs w:val="26"/>
         </w:rPr>
       </w:pPr>
-      <w:ins w:id="933" w:author="Greg Landry" w:date="2017-02-28T13:09:00Z">
+      <w:ins w:id="924" w:author="Greg Landry" w:date="2017-02-28T13:09:00Z">
         <w:r>
           <w:br w:type="page"/>
         </w:r>
@@ -13066,10 +12138,10 @@
       <w:pPr>
         <w:pStyle w:val="Heading3"/>
         <w:rPr>
-          <w:del w:id="934" w:author="Greg Landry" w:date="2017-02-28T13:09:00Z"/>
-        </w:rPr>
-      </w:pPr>
-      <w:del w:id="935" w:author="Greg Landry" w:date="2017-02-28T13:09:00Z">
+          <w:del w:id="925" w:author="Greg Landry" w:date="2017-02-28T13:09:00Z"/>
+        </w:rPr>
+      </w:pPr>
+      <w:del w:id="926" w:author="Greg Landry" w:date="2017-02-28T13:09:00Z">
         <w:r>
           <w:lastRenderedPageBreak/>
           <w:delText>1</w:delText>
@@ -13108,10 +12180,10 @@
           <w:numId w:val="41"/>
         </w:numPr>
         <w:rPr>
-          <w:del w:id="936" w:author="Greg Landry" w:date="2017-02-28T13:09:00Z"/>
-        </w:rPr>
-      </w:pPr>
-      <w:del w:id="937" w:author="Greg Landry" w:date="2017-02-28T13:09:00Z">
+          <w:del w:id="927" w:author="Greg Landry" w:date="2017-02-28T13:09:00Z"/>
+        </w:rPr>
+      </w:pPr>
+      <w:del w:id="928" w:author="Greg Landry" w:date="2017-02-28T13:09:00Z">
         <w:r>
           <w:delText>We have not created a complete custom board but we are using a PSoC Analog Co-processor shield connected to the base board. Let’s make a platform for this hardware configuration</w:delText>
         </w:r>
@@ -13131,10 +12203,10 @@
           <w:numId w:val="41"/>
         </w:numPr>
         <w:rPr>
-          <w:del w:id="938" w:author="Greg Landry" w:date="2017-02-28T13:09:00Z"/>
-        </w:rPr>
-      </w:pPr>
-      <w:del w:id="939" w:author="Greg Landry" w:date="2017-02-28T13:09:00Z">
+          <w:del w:id="929" w:author="Greg Landry" w:date="2017-02-28T13:09:00Z"/>
+        </w:rPr>
+      </w:pPr>
+      <w:del w:id="930" w:author="Greg Landry" w:date="2017-02-28T13:09:00Z">
         <w:r>
           <w:delText xml:space="preserve">First, </w:delText>
         </w:r>
@@ -13181,10 +12253,10 @@
           <w:numId w:val="41"/>
         </w:numPr>
         <w:rPr>
-          <w:del w:id="940" w:author="Greg Landry" w:date="2017-02-28T13:09:00Z"/>
-        </w:rPr>
-      </w:pPr>
-      <w:del w:id="941" w:author="Greg Landry" w:date="2017-02-28T13:09:00Z">
+          <w:del w:id="931" w:author="Greg Landry" w:date="2017-02-28T13:09:00Z"/>
+        </w:rPr>
+      </w:pPr>
+      <w:del w:id="932" w:author="Greg Landry" w:date="2017-02-28T13:09:00Z">
         <w:r>
           <w:delText xml:space="preserve">In the new folder, rename the make file WA101.mk and delete the schematics directory. </w:delText>
         </w:r>
@@ -13198,10 +12270,10 @@
           <w:numId w:val="41"/>
         </w:numPr>
         <w:rPr>
-          <w:del w:id="942" w:author="Greg Landry" w:date="2017-02-28T13:09:00Z"/>
-        </w:rPr>
-      </w:pPr>
-      <w:del w:id="943" w:author="Greg Landry" w:date="2017-02-28T13:09:00Z">
+          <w:del w:id="933" w:author="Greg Landry" w:date="2017-02-28T13:09:00Z"/>
+        </w:rPr>
+      </w:pPr>
+      <w:del w:id="934" w:author="Greg Landry" w:date="2017-02-28T13:09:00Z">
         <w:r>
           <w:delText>Update the README.txt file.</w:delText>
         </w:r>
@@ -13215,10 +12287,10 @@
           <w:numId w:val="41"/>
         </w:numPr>
         <w:rPr>
-          <w:del w:id="944" w:author="Greg Landry" w:date="2017-02-28T13:09:00Z"/>
-        </w:rPr>
-      </w:pPr>
-      <w:del w:id="945" w:author="Greg Landry" w:date="2017-02-28T13:09:00Z">
+          <w:del w:id="935" w:author="Greg Landry" w:date="2017-02-28T13:09:00Z"/>
+        </w:rPr>
+      </w:pPr>
+      <w:del w:id="936" w:author="Greg Landry" w:date="2017-02-28T13:09:00Z">
         <w:r>
           <w:delText xml:space="preserve">In </w:delText>
         </w:r>
@@ -13250,10 +12322,10 @@
           <w:numId w:val="41"/>
         </w:numPr>
         <w:rPr>
-          <w:del w:id="946" w:author="Greg Landry" w:date="2017-02-28T13:09:00Z"/>
-        </w:rPr>
-      </w:pPr>
-      <w:del w:id="947" w:author="Greg Landry" w:date="2017-02-28T13:09:00Z">
+          <w:del w:id="937" w:author="Greg Landry" w:date="2017-02-28T13:09:00Z"/>
+        </w:rPr>
+      </w:pPr>
+      <w:del w:id="938" w:author="Greg Landry" w:date="2017-02-28T13:09:00Z">
         <w:r>
           <w:delText>SHIELD</w:delText>
         </w:r>
@@ -13273,10 +12345,10 @@
           <w:numId w:val="41"/>
         </w:numPr>
         <w:rPr>
-          <w:del w:id="948" w:author="Greg Landry" w:date="2017-02-28T13:09:00Z"/>
-        </w:rPr>
-      </w:pPr>
-      <w:del w:id="949" w:author="Greg Landry" w:date="2017-02-28T13:09:00Z">
+          <w:del w:id="939" w:author="Greg Landry" w:date="2017-02-28T13:09:00Z"/>
+        </w:rPr>
+      </w:pPr>
+      <w:del w:id="940" w:author="Greg Landry" w:date="2017-02-28T13:09:00Z">
         <w:r>
           <w:delText>SHIELD_</w:delText>
         </w:r>
@@ -13299,10 +12371,10 @@
           <w:numId w:val="41"/>
         </w:numPr>
         <w:rPr>
-          <w:del w:id="950" w:author="Greg Landry" w:date="2017-02-28T13:09:00Z"/>
-        </w:rPr>
-      </w:pPr>
-      <w:del w:id="951" w:author="Greg Landry" w:date="2017-02-28T13:09:00Z">
+          <w:del w:id="941" w:author="Greg Landry" w:date="2017-02-28T13:09:00Z"/>
+        </w:rPr>
+      </w:pPr>
+      <w:del w:id="942" w:author="Greg Landry" w:date="2017-02-28T13:09:00Z">
         <w:r>
           <w:delText xml:space="preserve">Hint: </w:delText>
         </w:r>
@@ -13328,10 +12400,10 @@
           <w:numId w:val="41"/>
         </w:numPr>
         <w:rPr>
-          <w:del w:id="952" w:author="Greg Landry" w:date="2017-02-28T13:09:00Z"/>
-        </w:rPr>
-      </w:pPr>
-      <w:del w:id="953" w:author="Greg Landry" w:date="2017-02-28T13:09:00Z">
+          <w:del w:id="943" w:author="Greg Landry" w:date="2017-02-28T13:09:00Z"/>
+        </w:rPr>
+      </w:pPr>
+      <w:del w:id="944" w:author="Greg Landry" w:date="2017-02-28T13:09:00Z">
         <w:r>
           <w:delText xml:space="preserve">Since our baseboard and CPU have not changed, we don’t need to make any other changes in </w:delText>
         </w:r>
@@ -13408,10 +12480,10 @@
           <w:numId w:val="41"/>
         </w:numPr>
         <w:rPr>
-          <w:del w:id="954" w:author="Greg Landry" w:date="2017-02-28T13:09:00Z"/>
-        </w:rPr>
-      </w:pPr>
-      <w:del w:id="955" w:author="Greg Landry" w:date="2017-02-28T13:09:00Z">
+          <w:del w:id="945" w:author="Greg Landry" w:date="2017-02-28T13:09:00Z"/>
+        </w:rPr>
+      </w:pPr>
+      <w:del w:id="946" w:author="Greg Landry" w:date="2017-02-28T13:09:00Z">
         <w:r>
           <w:delText>Once you are done, go back and modify project</w:delText>
         </w:r>
@@ -13431,10 +12503,10 @@
           <w:numId w:val="41"/>
         </w:numPr>
         <w:rPr>
-          <w:del w:id="956" w:author="Greg Landry" w:date="2017-02-28T13:09:00Z"/>
-        </w:rPr>
-      </w:pPr>
-      <w:del w:id="957" w:author="Greg Landry" w:date="2017-02-28T13:09:00Z">
+          <w:del w:id="947" w:author="Greg Landry" w:date="2017-02-28T13:09:00Z"/>
+        </w:rPr>
+      </w:pPr>
+      <w:del w:id="948" w:author="Greg Landry" w:date="2017-02-28T13:09:00Z">
         <w:r>
           <w:delText>Hint: you will need to change the make targets so that they use the new platform name.</w:delText>
         </w:r>
@@ -13448,10 +12520,10 @@
           <w:numId w:val="41"/>
         </w:numPr>
         <w:rPr>
-          <w:del w:id="958" w:author="Greg Landry" w:date="2017-02-28T13:09:00Z"/>
-        </w:rPr>
-      </w:pPr>
-      <w:del w:id="959" w:author="Greg Landry" w:date="2017-02-28T13:09:00Z">
+          <w:del w:id="949" w:author="Greg Landry" w:date="2017-02-28T13:09:00Z"/>
+        </w:rPr>
+      </w:pPr>
+      <w:del w:id="950" w:author="Greg Landry" w:date="2017-02-28T13:09:00Z">
         <w:r>
           <w:delText>Hint: on project 04, you no longer need to initialize the GPIO for the Green LED.</w:delText>
         </w:r>
@@ -13460,7 +12532,7 @@
     <w:p>
       <w:pPr>
         <w:rPr>
-          <w:del w:id="960" w:author="Greg Landry" w:date="2017-02-28T13:09:00Z"/>
+          <w:del w:id="951" w:author="Greg Landry" w:date="2017-02-28T13:09:00Z"/>
           <w:rFonts w:ascii="Cambria" w:eastAsia="Times New Roman" w:hAnsi="Cambria"/>
           <w:b/>
           <w:bCs/>
@@ -13469,7 +12541,7 @@
           <w:szCs w:val="26"/>
         </w:rPr>
       </w:pPr>
-      <w:del w:id="961" w:author="Greg Landry" w:date="2017-02-28T13:09:00Z">
+      <w:del w:id="952" w:author="Greg Landry" w:date="2017-02-28T13:09:00Z">
         <w:r>
           <w:br w:type="page"/>
         </w:r>
@@ -13545,11 +12617,9 @@
             <w:tcW w:w="1191" w:type="dxa"/>
           </w:tcPr>
           <w:p>
-            <w:proofErr w:type="spellStart"/>
             <w:r>
               <w:t>snip.gpio</w:t>
             </w:r>
-            <w:proofErr w:type="spellEnd"/>
           </w:p>
         </w:tc>
         <w:tc>
@@ -13572,11 +12642,9 @@
             <w:tcW w:w="1191" w:type="dxa"/>
           </w:tcPr>
           <w:p>
-            <w:proofErr w:type="spellStart"/>
             <w:r>
               <w:t>snip.uart</w:t>
             </w:r>
-            <w:proofErr w:type="spellEnd"/>
           </w:p>
         </w:tc>
         <w:tc>
@@ -13602,11 +12670,9 @@
             <w:tcW w:w="1191" w:type="dxa"/>
           </w:tcPr>
           <w:p>
-            <w:proofErr w:type="spellStart"/>
             <w:r>
               <w:t>snip.stdio</w:t>
             </w:r>
-            <w:proofErr w:type="spellEnd"/>
           </w:p>
         </w:tc>
         <w:tc>
@@ -13733,7 +12799,7 @@
                 <w:bCs/>
                 <w:noProof/>
               </w:rPr>
-              <w:t>16</w:t>
+              <w:t>2</w:t>
             </w:r>
             <w:r>
               <w:rPr>
@@ -18755,7 +17821,7 @@
   <w:style w:type="paragraph" w:default="1" w:styleId="Normal">
     <w:name w:val="Normal"/>
     <w:qFormat/>
-    <w:rsid w:val="00F83E90"/>
+    <w:rsid w:val="00BB0949"/>
   </w:style>
   <w:style w:type="paragraph" w:styleId="Heading1">
     <w:name w:val="heading 1"/>
@@ -18875,7 +17941,7 @@
     <w:uiPriority w:val="1"/>
     <w:semiHidden/>
     <w:unhideWhenUsed/>
-    <w:rsid w:val="00F83E90"/>
+    <w:rsid w:val="00BB0949"/>
   </w:style>
   <w:style w:type="table" w:default="1" w:styleId="TableNormal">
     <w:name w:val="Normal Table"/>
@@ -18897,7 +17963,7 @@
     <w:uiPriority w:val="99"/>
     <w:semiHidden/>
     <w:unhideWhenUsed/>
-    <w:rsid w:val="00F83E90"/>
+    <w:rsid w:val="00BB0949"/>
   </w:style>
   <w:style w:type="paragraph" w:styleId="ListParagraph">
     <w:name w:val="List Paragraph"/>
@@ -19674,7 +18740,7 @@
 </file>
 
 <file path=customXml/itemProps1.xml><?xml version="1.0" encoding="utf-8"?>
-<ds:datastoreItem xmlns:ds="http://schemas.openxmlformats.org/officeDocument/2006/customXml" ds:itemID="{0D7F2F49-AB28-452E-91F8-80D8BD440058}">
+<ds:datastoreItem xmlns:ds="http://schemas.openxmlformats.org/officeDocument/2006/customXml" ds:itemID="{F54EFBA6-4C19-4001-A644-DFAFF2FCF7B2}">
   <ds:schemaRefs>
     <ds:schemaRef ds:uri="http://schemas.openxmlformats.org/officeDocument/2006/bibliography"/>
   </ds:schemaRefs>

--- a/labmanual/English/WW101-02-Peripherals.docx
+++ b/labmanual/English/WW101-02-Peripherals.docx
@@ -157,7 +157,23 @@
         <w:t xml:space="preserve"> understand the role of t</w:t>
       </w:r>
       <w:r>
-        <w:t>he critical files related to the kit hardware platform (platform.h and platform.c).</w:t>
+        <w:t>he critical files related to the kit hardware platform (</w:t>
+      </w:r>
+      <w:proofErr w:type="spellStart"/>
+      <w:r>
+        <w:t>platform.h</w:t>
+      </w:r>
+      <w:proofErr w:type="spellEnd"/>
+      <w:r>
+        <w:t xml:space="preserve"> and </w:t>
+      </w:r>
+      <w:proofErr w:type="spellStart"/>
+      <w:r>
+        <w:t>platform.c</w:t>
+      </w:r>
+      <w:proofErr w:type="spellEnd"/>
+      <w:r>
+        <w:t>).</w:t>
       </w:r>
     </w:p>
     <w:p>
@@ -459,10 +475,34 @@
     </w:p>
     <w:p>
       <w:r>
-        <w:t xml:space="preserve">Two key files here are platform.c and platform.h. </w:t>
-      </w:r>
-      <w:r>
-        <w:t xml:space="preserve">The platform.h file </w:t>
+        <w:t xml:space="preserve">Two key files here are </w:t>
+      </w:r>
+      <w:proofErr w:type="spellStart"/>
+      <w:r>
+        <w:t>platform.c</w:t>
+      </w:r>
+      <w:proofErr w:type="spellEnd"/>
+      <w:r>
+        <w:t xml:space="preserve"> and </w:t>
+      </w:r>
+      <w:proofErr w:type="spellStart"/>
+      <w:r>
+        <w:t>platform.h</w:t>
+      </w:r>
+      <w:proofErr w:type="spellEnd"/>
+      <w:r>
+        <w:t xml:space="preserve">. </w:t>
+      </w:r>
+      <w:r>
+        <w:t xml:space="preserve">The </w:t>
+      </w:r>
+      <w:proofErr w:type="spellStart"/>
+      <w:r>
+        <w:t>platform.h</w:t>
+      </w:r>
+      <w:proofErr w:type="spellEnd"/>
+      <w:r>
+        <w:t xml:space="preserve"> file </w:t>
       </w:r>
       <w:r>
         <w:t>contain</w:t>
@@ -537,7 +577,15 @@
         <w:t xml:space="preserve">. These are identified </w:t>
       </w:r>
       <w:r>
-        <w:t>in platform.h using the names WICED_</w:t>
+        <w:t xml:space="preserve">in </w:t>
+      </w:r>
+      <w:proofErr w:type="spellStart"/>
+      <w:r>
+        <w:t>platform.h</w:t>
+      </w:r>
+      <w:proofErr w:type="spellEnd"/>
+      <w:r>
+        <w:t xml:space="preserve"> using the names WICED_</w:t>
       </w:r>
       <w:ins w:id="43" w:author="Greg Landry" w:date="2017-02-28T12:49:00Z">
         <w:r>
@@ -732,7 +780,15 @@
       </w:ins>
       <w:ins w:id="60" w:author="Greg Landry" w:date="2017-04-04T10:52:00Z">
         <w:r>
-          <w:t>base board. These are also defined in the platform.h file:</w:t>
+          <w:t xml:space="preserve">base board. These are also defined in the </w:t>
+        </w:r>
+        <w:proofErr w:type="spellStart"/>
+        <w:r>
+          <w:t>platform.h</w:t>
+        </w:r>
+        <w:proofErr w:type="spellEnd"/>
+        <w:r>
+          <w:t xml:space="preserve"> file:</w:t>
         </w:r>
       </w:ins>
     </w:p>
@@ -791,7 +847,15 @@
     </w:p>
     <w:p>
       <w:r>
-        <w:t xml:space="preserve">The platform.c file contains several constant arrays and structures that are used to configure the peripherals. This file also contains the functions used to </w:t>
+        <w:t xml:space="preserve">The </w:t>
+      </w:r>
+      <w:proofErr w:type="spellStart"/>
+      <w:r>
+        <w:t>platform.c</w:t>
+      </w:r>
+      <w:proofErr w:type="spellEnd"/>
+      <w:r>
+        <w:t xml:space="preserve"> file contains several constant arrays and structures that are used to configure the peripherals. This file also contains the functions used to </w:t>
       </w:r>
       <w:r>
         <w:t xml:space="preserve">initialize and </w:t>
@@ -873,7 +937,15 @@
     </w:p>
     <w:p>
       <w:r>
-        <w:t xml:space="preserve">In platform.h you will </w:t>
+        <w:t xml:space="preserve">In </w:t>
+      </w:r>
+      <w:proofErr w:type="spellStart"/>
+      <w:r>
+        <w:t>platform.h</w:t>
+      </w:r>
+      <w:proofErr w:type="spellEnd"/>
+      <w:r>
+        <w:t xml:space="preserve"> you will </w:t>
       </w:r>
       <w:r>
         <w:t xml:space="preserve">also </w:t>
@@ -1021,7 +1093,15 @@
         </w:r>
       </w:del>
       <w:r>
-        <w:t>can be found in platform.c:</w:t>
+        <w:t xml:space="preserve">can be found in </w:t>
+      </w:r>
+      <w:proofErr w:type="spellStart"/>
+      <w:r>
+        <w:t>platform.c</w:t>
+      </w:r>
+      <w:proofErr w:type="spellEnd"/>
+      <w:r>
+        <w:t>:</w:t>
       </w:r>
     </w:p>
     <w:p>
@@ -1305,7 +1385,47 @@
               <w:rPr/>
             </w:rPrChange>
           </w:rPr>
-          <w:t>apps/waf/tiny_bootloader/tiny_bootlader.mk</w:t>
+          <w:t>apps/</w:t>
+        </w:r>
+        <w:proofErr w:type="spellStart"/>
+        <w:r>
+          <w:rPr>
+            <w:i/>
+            <w:rPrChange w:id="107" w:author="Greg Landry" w:date="2017-04-04T10:54:00Z">
+              <w:rPr/>
+            </w:rPrChange>
+          </w:rPr>
+          <w:t>waf</w:t>
+        </w:r>
+        <w:proofErr w:type="spellEnd"/>
+        <w:r>
+          <w:rPr>
+            <w:i/>
+            <w:rPrChange w:id="108" w:author="Greg Landry" w:date="2017-04-04T10:54:00Z">
+              <w:rPr/>
+            </w:rPrChange>
+          </w:rPr>
+          <w:t>/</w:t>
+        </w:r>
+        <w:proofErr w:type="spellStart"/>
+        <w:r>
+          <w:rPr>
+            <w:i/>
+            <w:rPrChange w:id="109" w:author="Greg Landry" w:date="2017-04-04T10:54:00Z">
+              <w:rPr/>
+            </w:rPrChange>
+          </w:rPr>
+          <w:t>tiny_bootloader</w:t>
+        </w:r>
+        <w:proofErr w:type="spellEnd"/>
+        <w:r>
+          <w:rPr>
+            <w:i/>
+            <w:rPrChange w:id="110" w:author="Greg Landry" w:date="2017-04-04T10:54:00Z">
+              <w:rPr/>
+            </w:rPrChange>
+          </w:rPr>
+          <w:t>/tiny_bootlader.mk</w:t>
         </w:r>
         <w:r>
           <w:t>. This file is used by the make process.</w:t>
@@ -1372,7 +1492,7 @@
       <w:r>
         <w:t>ng GPIO, PWM</w:t>
       </w:r>
-      <w:del w:id="107" w:author="Greg Landry" w:date="2017-02-28T12:56:00Z">
+      <w:del w:id="111" w:author="Greg Landry" w:date="2017-02-28T12:56:00Z">
         <w:r>
           <w:delText>, ADC</w:delText>
         </w:r>
@@ -1444,12 +1564,14 @@
       <w:r>
         <w:t xml:space="preserve"> </w:t>
       </w:r>
+      <w:proofErr w:type="spellStart"/>
       <w:r>
         <w:rPr>
           <w:i/>
         </w:rPr>
         <w:t>wiced_gpio_init</w:t>
       </w:r>
+      <w:proofErr w:type="spellEnd"/>
       <w:r>
         <w:t xml:space="preserve"> function for a </w:t>
       </w:r>
@@ -1616,14 +1738,14 @@
     <w:p>
       <w:pPr>
         <w:rPr>
-          <w:del w:id="108" w:author="Greg Landry" w:date="2017-04-03T14:42:00Z"/>
+          <w:del w:id="112" w:author="Greg Landry" w:date="2017-04-03T14:42:00Z"/>
           <w:rFonts w:ascii="Cambria" w:eastAsia="Times New Roman" w:hAnsi="Cambria"/>
           <w:b/>
           <w:bCs/>
           <w:color w:val="4F81BD"/>
         </w:rPr>
       </w:pPr>
-      <w:del w:id="109" w:author="Greg Landry" w:date="2017-04-03T14:42:00Z">
+      <w:del w:id="113" w:author="Greg Landry" w:date="2017-04-03T14:42:00Z">
         <w:r>
           <w:br w:type="page"/>
         </w:r>
@@ -1695,10 +1817,26 @@
         <w:ind w:left="720"/>
       </w:pPr>
       <w:r>
-        <w:t>A make</w:t>
-      </w:r>
-      <w:r>
-        <w:t>file called &lt;project&gt;.mk inside the project folder</w:t>
+        <w:t xml:space="preserve">A </w:t>
+      </w:r>
+      <w:proofErr w:type="spellStart"/>
+      <w:r>
+        <w:t>make</w:t>
+      </w:r>
+      <w:r>
+        <w:t>file</w:t>
+      </w:r>
+      <w:proofErr w:type="spellEnd"/>
+      <w:r>
+        <w:t xml:space="preserve"> called &lt;project&gt;.</w:t>
+      </w:r>
+      <w:proofErr w:type="spellStart"/>
+      <w:r>
+        <w:t>mk</w:t>
+      </w:r>
+      <w:proofErr w:type="spellEnd"/>
+      <w:r>
+        <w:t xml:space="preserve"> inside the project folder</w:t>
       </w:r>
       <w:r>
         <w:t>.</w:t>
@@ -1723,24 +1861,56 @@
           <w:b/>
           <w:i/>
         </w:rPr>
-        <w:t>The &lt;project&gt; name must be the same for the folder name, C file name, and makefile.</w:t>
-      </w:r>
-    </w:p>
-    <w:p>
-      <w:r>
-        <w:t>The make</w:t>
-      </w:r>
-      <w:r>
-        <w:t>file contains the application name (any unique string), and the list of all source files (including &lt;project&gt;.c. It may also contain a list of valid and/or invalid platforms for the given project</w:t>
+        <w:t xml:space="preserve">The &lt;project&gt; name must be the same for the folder name, C file name, and </w:t>
+      </w:r>
+      <w:proofErr w:type="spellStart"/>
+      <w:r>
+        <w:rPr>
+          <w:b/>
+          <w:i/>
+        </w:rPr>
+        <w:t>makefile</w:t>
+      </w:r>
+      <w:proofErr w:type="spellEnd"/>
+      <w:r>
+        <w:rPr>
+          <w:b/>
+          <w:i/>
+        </w:rPr>
+        <w:t>.</w:t>
+      </w:r>
+    </w:p>
+    <w:p>
+      <w:r>
+        <w:t xml:space="preserve">The </w:t>
+      </w:r>
+      <w:proofErr w:type="spellStart"/>
+      <w:r>
+        <w:t>make</w:t>
+      </w:r>
+      <w:r>
+        <w:t>file</w:t>
+      </w:r>
+      <w:proofErr w:type="spellEnd"/>
+      <w:r>
+        <w:t xml:space="preserve"> contains the application name (any unique string), and the list of all source files (including &lt;project&gt;.c. It may also contain a list of valid and/or invalid platforms for the given project</w:t>
       </w:r>
       <w:r>
         <w:t>,</w:t>
       </w:r>
       <w:r>
-        <w:t xml:space="preserve"> make</w:t>
-      </w:r>
-      <w:r>
-        <w:t>file macros to provide access to libraries</w:t>
+        <w:t xml:space="preserve"> </w:t>
+      </w:r>
+      <w:proofErr w:type="spellStart"/>
+      <w:r>
+        <w:t>make</w:t>
+      </w:r>
+      <w:r>
+        <w:t>file</w:t>
+      </w:r>
+      <w:proofErr w:type="spellEnd"/>
+      <w:r>
+        <w:t xml:space="preserve"> macros to provide access to libraries</w:t>
       </w:r>
       <w:r>
         <w:t>,</w:t>
@@ -1818,14 +1988,22 @@
         <w:rPr>
           <w:i/>
         </w:rPr>
-        <w:t>&lt;folder1&gt;.</w:t>
-      </w:r>
+        <w:t>&lt;folder1&gt;</w:t>
+      </w:r>
+      <w:proofErr w:type="gramStart"/>
       <w:r>
         <w:rPr>
           <w:i/>
         </w:rPr>
+        <w:t>.</w:t>
+      </w:r>
+      <w:r>
+        <w:rPr>
+          <w:i/>
+        </w:rPr>
         <w:t>[</w:t>
       </w:r>
+      <w:proofErr w:type="gramEnd"/>
       <w:r>
         <w:rPr>
           <w:i/>
@@ -1890,13 +2068,29 @@
         </w:numPr>
       </w:pPr>
       <w:r>
-        <w:t>&lt;project&gt; is the name of the project. Th</w:t>
-      </w:r>
-      <w:r>
-        <w:t>e folder, main C file, and make</w:t>
-      </w:r>
-      <w:r>
-        <w:t xml:space="preserve">file </w:t>
+        <w:t>&lt;</w:t>
+      </w:r>
+      <w:proofErr w:type="gramStart"/>
+      <w:r>
+        <w:t>project</w:t>
+      </w:r>
+      <w:proofErr w:type="gramEnd"/>
+      <w:r>
+        <w:t>&gt; is the name of the project. Th</w:t>
+      </w:r>
+      <w:r>
+        <w:t xml:space="preserve">e folder, main C file, and </w:t>
+      </w:r>
+      <w:proofErr w:type="spellStart"/>
+      <w:r>
+        <w:t>make</w:t>
+      </w:r>
+      <w:r>
+        <w:t>file</w:t>
+      </w:r>
+      <w:proofErr w:type="spellEnd"/>
+      <w:r>
+        <w:t xml:space="preserve"> </w:t>
       </w:r>
       <w:r>
         <w:t>must</w:t>
@@ -1921,7 +2115,15 @@
       </w:pPr>
       <w:r>
         <w:lastRenderedPageBreak/>
-        <w:t xml:space="preserve">&lt;platform&gt; is the name of the hardware platform (i.e. kit). There must be an entry in the platforms directory that matches the name provided here. </w:t>
+        <w:t>&lt;</w:t>
+      </w:r>
+      <w:proofErr w:type="gramStart"/>
+      <w:r>
+        <w:t>platform</w:t>
+      </w:r>
+      <w:proofErr w:type="gramEnd"/>
+      <w:r>
+        <w:t xml:space="preserve">&gt; is the name of the hardware platform (i.e. kit). There must be an entry in the platforms directory that matches the name provided here. </w:t>
       </w:r>
     </w:p>
     <w:p>
@@ -1931,123 +2133,125 @@
       <w:r>
         <w:t>if we create a folder called “</w:t>
       </w:r>
-      <w:del w:id="110" w:author="Greg Landry" w:date="2017-02-28T12:57:00Z">
+      <w:del w:id="114" w:author="Greg Landry" w:date="2017-02-28T12:57:00Z">
         <w:r>
           <w:delText>wa</w:delText>
         </w:r>
         <w:r>
           <w:delText>101</w:delText>
-        </w:r>
-      </w:del>
-      <w:ins w:id="111" w:author="Greg Landry" w:date="2017-02-28T12:57:00Z">
-        <w:r>
-          <w:t>ww101</w:t>
-        </w:r>
-      </w:ins>
-      <w:r>
-        <w:t>” for our class projects and a subfolder called “0</w:t>
-      </w:r>
-      <w:r>
-        <w:t>2</w:t>
-      </w:r>
-      <w:r>
-        <w:t xml:space="preserve">” for the chapter </w:t>
-      </w:r>
-      <w:r>
-        <w:t>2</w:t>
-      </w:r>
-      <w:r>
-        <w:t xml:space="preserve"> projects, and call the first project </w:t>
-      </w:r>
-      <w:r>
-        <w:t>“</w:t>
-      </w:r>
-      <w:del w:id="112" w:author="Greg Landry" w:date="2017-02-28T12:57:00Z">
-        <w:r>
-          <w:delText>01</w:delText>
-        </w:r>
-      </w:del>
-      <w:ins w:id="113" w:author="Greg Landry" w:date="2017-02-28T12:57:00Z">
-        <w:r>
-          <w:t>02</w:t>
-        </w:r>
-      </w:ins>
-      <w:r>
-        <w:t>_blinkled</w:t>
-      </w:r>
-      <w:r>
-        <w:t>”</w:t>
-      </w:r>
-      <w:r>
-        <w:t>, the build target for our board would be:</w:t>
-      </w:r>
-    </w:p>
-    <w:p>
-      <w:pPr>
-        <w:ind w:left="720"/>
-        <w:rPr>
-          <w:i/>
-        </w:rPr>
-      </w:pPr>
-      <w:del w:id="114" w:author="Greg Landry" w:date="2017-02-28T12:57:00Z">
-        <w:r>
-          <w:rPr>
-            <w:i/>
-          </w:rPr>
-          <w:delText>wa101</w:delText>
         </w:r>
       </w:del>
       <w:ins w:id="115" w:author="Greg Landry" w:date="2017-02-28T12:57:00Z">
         <w:r>
-          <w:rPr>
-            <w:i/>
-          </w:rPr>
-          <w:t>w</w:t>
-        </w:r>
-        <w:r>
-          <w:rPr>
-            <w:i/>
-          </w:rPr>
-          <w:t>w</w:t>
-        </w:r>
-        <w:r>
-          <w:rPr>
-            <w:i/>
-          </w:rPr>
-          <w:t>101</w:t>
-        </w:r>
-      </w:ins>
-      <w:r>
-        <w:rPr>
-          <w:i/>
-        </w:rPr>
-        <w:t>.0</w:t>
-      </w:r>
-      <w:r>
-        <w:rPr>
-          <w:i/>
-        </w:rPr>
+          <w:t>ww101</w:t>
+        </w:r>
+      </w:ins>
+      <w:r>
+        <w:t>” for our class projects and a subfolder called “0</w:t>
+      </w:r>
+      <w:r>
         <w:t>2</w:t>
       </w:r>
       <w:r>
-        <w:rPr>
-          <w:i/>
-        </w:rPr>
-        <w:t>.</w:t>
+        <w:t xml:space="preserve">” for the chapter </w:t>
+      </w:r>
+      <w:r>
+        <w:t>2</w:t>
+      </w:r>
+      <w:r>
+        <w:t xml:space="preserve"> projects, and call the first project </w:t>
+      </w:r>
+      <w:r>
+        <w:t>“</w:t>
       </w:r>
       <w:del w:id="116" w:author="Greg Landry" w:date="2017-02-28T12:57:00Z">
         <w:r>
-          <w:rPr>
-            <w:i/>
-          </w:rPr>
           <w:delText>01</w:delText>
         </w:r>
       </w:del>
       <w:ins w:id="117" w:author="Greg Landry" w:date="2017-02-28T12:57:00Z">
         <w:r>
+          <w:t>02</w:t>
+        </w:r>
+      </w:ins>
+      <w:r>
+        <w:t>_blinkled</w:t>
+      </w:r>
+      <w:r>
+        <w:t>”</w:t>
+      </w:r>
+      <w:r>
+        <w:t>, the build target for our board would be:</w:t>
+      </w:r>
+    </w:p>
+    <w:p>
+      <w:pPr>
+        <w:ind w:left="720"/>
+        <w:rPr>
+          <w:i/>
+        </w:rPr>
+      </w:pPr>
+      <w:del w:id="118" w:author="Greg Landry" w:date="2017-02-28T12:57:00Z">
+        <w:r>
           <w:rPr>
             <w:i/>
           </w:rPr>
+          <w:delText>wa101</w:delText>
+        </w:r>
+      </w:del>
+      <w:ins w:id="119" w:author="Greg Landry" w:date="2017-02-28T12:57:00Z">
+        <w:r>
+          <w:rPr>
+            <w:i/>
+          </w:rPr>
+          <w:t>w</w:t>
+        </w:r>
+        <w:r>
+          <w:rPr>
+            <w:i/>
+          </w:rPr>
+          <w:t>w</w:t>
+        </w:r>
+        <w:r>
+          <w:rPr>
+            <w:i/>
+          </w:rPr>
+          <w:t>101</w:t>
+        </w:r>
+      </w:ins>
+      <w:r>
+        <w:rPr>
+          <w:i/>
+        </w:rPr>
+        <w:t>.0</w:t>
+      </w:r>
+      <w:r>
+        <w:rPr>
+          <w:i/>
+        </w:rPr>
+        <w:t>2</w:t>
+      </w:r>
+      <w:proofErr w:type="gramStart"/>
+      <w:r>
+        <w:rPr>
+          <w:i/>
+        </w:rPr>
+        <w:t>.</w:t>
+      </w:r>
+      <w:proofErr w:type="gramEnd"/>
+      <w:del w:id="120" w:author="Greg Landry" w:date="2017-02-28T12:57:00Z">
+        <w:r>
+          <w:rPr>
+            <w:i/>
+          </w:rPr>
+          <w:delText>01</w:delText>
+        </w:r>
+      </w:del>
+      <w:ins w:id="121" w:author="Greg Landry" w:date="2017-02-28T12:57:00Z">
+        <w:r>
+          <w:rPr>
+            <w:i/>
+          </w:rPr>
           <w:t>0</w:t>
         </w:r>
         <w:r>
@@ -2063,7 +2267,7 @@
         </w:rPr>
         <w:t>_blinkled-</w:t>
       </w:r>
-      <w:del w:id="118" w:author="Greg Landry" w:date="2017-02-28T12:57:00Z">
+      <w:del w:id="122" w:author="Greg Landry" w:date="2017-02-28T12:57:00Z">
         <w:r>
           <w:rPr>
             <w:i/>
@@ -2071,7 +2275,7 @@
           <w:delText>BCM94343W</w:delText>
         </w:r>
       </w:del>
-      <w:ins w:id="119" w:author="Greg Landry" w:date="2017-04-03T14:24:00Z">
+      <w:ins w:id="123" w:author="Greg Landry" w:date="2017-04-03T14:24:00Z">
         <w:r>
           <w:rPr>
             <w:i/>
@@ -2079,7 +2283,7 @@
           <w:t>CYW</w:t>
         </w:r>
       </w:ins>
-      <w:ins w:id="120" w:author="Greg Landry" w:date="2017-02-28T12:57:00Z">
+      <w:ins w:id="124" w:author="Greg Landry" w:date="2017-02-28T12:57:00Z">
         <w:r>
           <w:rPr>
             <w:i/>
@@ -2099,7 +2303,7 @@
         </w:rPr>
         <w:t>_</w:t>
       </w:r>
-      <w:ins w:id="121" w:author="Greg Landry" w:date="2017-02-28T12:57:00Z">
+      <w:ins w:id="125" w:author="Greg Landry" w:date="2017-02-28T12:57:00Z">
         <w:r>
           <w:rPr>
             <w:i/>
@@ -2107,7 +2311,7 @@
           <w:t>WW101</w:t>
         </w:r>
       </w:ins>
-      <w:del w:id="122" w:author="Greg Landry" w:date="2017-02-28T12:57:00Z">
+      <w:del w:id="126" w:author="Greg Landry" w:date="2017-02-28T12:57:00Z">
         <w:r>
           <w:rPr>
             <w:i/>
@@ -2162,25 +2366,46 @@
         <w:rPr>
           <w:i/>
         </w:rPr>
-        <w:t>Copy of</w:t>
-      </w:r>
-      <w:r>
-        <w:t xml:space="preserve"> ” at the beginning of the name. Delete “</w:t>
-      </w:r>
+        <w:t xml:space="preserve">Copy </w:t>
+      </w:r>
+      <w:proofErr w:type="gramStart"/>
       <w:r>
         <w:rPr>
           <w:i/>
         </w:rPr>
+        <w:t>of</w:t>
+      </w:r>
+      <w:r>
+        <w:t xml:space="preserve"> ”</w:t>
+      </w:r>
+      <w:proofErr w:type="gramEnd"/>
+      <w:r>
+        <w:t xml:space="preserve"> at the beginning of the name. Delete “</w:t>
+      </w:r>
+      <w:r>
+        <w:rPr>
+          <w:i/>
+        </w:rPr>
         <w:t xml:space="preserve">Copy </w:t>
       </w:r>
+      <w:proofErr w:type="gramStart"/>
       <w:r>
         <w:rPr>
           <w:i/>
         </w:rPr>
         <w:t>of ”</w:t>
       </w:r>
-      <w:r>
-        <w:t xml:space="preserve"> (don’t forget to remove the space!) and change the name as necessary for your new make target.</w:t>
+      <w:proofErr w:type="gramEnd"/>
+      <w:r>
+        <w:t xml:space="preserve"> (don’t forget to remove the space!) </w:t>
+      </w:r>
+      <w:proofErr w:type="gramStart"/>
+      <w:r>
+        <w:t>and</w:t>
+      </w:r>
+      <w:proofErr w:type="gramEnd"/>
+      <w:r>
+        <w:t xml:space="preserve"> change the name as necessary for your new make target.</w:t>
       </w:r>
     </w:p>
     <w:p>
@@ -2376,7 +2601,7 @@
           </mc:Fallback>
         </mc:AlternateContent>
       </w:r>
-      <w:ins w:id="123" w:author="Greg Landry" w:date="2017-04-04T14:00:00Z">
+      <w:ins w:id="127" w:author="Greg Landry" w:date="2017-04-04T14:00:00Z">
         <w:r>
           <w:rPr>
             <w:noProof/>
@@ -2418,7 +2643,7 @@
           </w:drawing>
         </w:r>
       </w:ins>
-      <w:del w:id="124" w:author="Greg Landry" w:date="2017-04-04T14:00:00Z">
+      <w:del w:id="128" w:author="Greg Landry" w:date="2017-04-04T14:00:00Z">
         <w:r>
           <w:rPr>
             <w:noProof/>
@@ -2465,12 +2690,12 @@
       <w:r>
         <w:t xml:space="preserve">For </w:t>
       </w:r>
-      <w:del w:id="125" w:author="Greg Landry" w:date="2017-02-28T12:58:00Z">
+      <w:del w:id="129" w:author="Greg Landry" w:date="2017-02-28T12:58:00Z">
         <w:r>
           <w:delText>the BCM94343W_AVN kit</w:delText>
         </w:r>
       </w:del>
-      <w:ins w:id="126" w:author="Greg Landry" w:date="2017-02-28T12:58:00Z">
+      <w:ins w:id="130" w:author="Greg Landry" w:date="2017-02-28T12:58:00Z">
         <w:r>
           <w:t>some devices</w:t>
         </w:r>
@@ -2484,18 +2709,26 @@
       <w:r>
         <w:t xml:space="preserve">/Bluetooth radio. The make target option “download” just downloads the firmware to the microcontroller but does not affect the radio firmware. In most cases, that is all that is needed since the default radio firmware doesn’t change. However, in some cases, you may </w:t>
       </w:r>
-      <w:del w:id="127" w:author="Greg Landry" w:date="2017-02-28T12:58:00Z">
+      <w:del w:id="131" w:author="Greg Landry" w:date="2017-02-28T12:58:00Z">
         <w:r>
           <w:delText>receive a kit that has custom radio firmware which prevents it from working as expected</w:delText>
         </w:r>
       </w:del>
-      <w:ins w:id="128" w:author="Greg Landry" w:date="2017-02-28T12:58:00Z">
+      <w:ins w:id="132" w:author="Greg Landry" w:date="2017-02-28T12:58:00Z">
         <w:r>
           <w:t>need to modify the radio chip’s firmware</w:t>
         </w:r>
       </w:ins>
       <w:r>
-        <w:t>. In that case, you can download the radio firmware once by adding “download_apps” to the make target. That is, you would have:</w:t>
+        <w:t>. In that case, you can download the radio firmware once by adding “</w:t>
+      </w:r>
+      <w:proofErr w:type="spellStart"/>
+      <w:r>
+        <w:t>download_apps</w:t>
+      </w:r>
+      <w:proofErr w:type="spellEnd"/>
+      <w:r>
+        <w:t>” to the make target. That is, you would have:</w:t>
       </w:r>
     </w:p>
     <w:p>
@@ -2509,14 +2742,22 @@
         <w:rPr>
           <w:i/>
         </w:rPr>
-        <w:t>&lt;folder1&gt;.</w:t>
-      </w:r>
+        <w:t>&lt;folder1&gt;</w:t>
+      </w:r>
+      <w:proofErr w:type="gramStart"/>
       <w:r>
         <w:rPr>
           <w:i/>
         </w:rPr>
+        <w:t>.</w:t>
+      </w:r>
+      <w:r>
+        <w:rPr>
+          <w:i/>
+        </w:rPr>
         <w:t>[</w:t>
       </w:r>
+      <w:proofErr w:type="gramEnd"/>
       <w:r>
         <w:rPr>
           <w:i/>
@@ -2547,11 +2788,19 @@
         </w:rPr>
         <w:t xml:space="preserve">.&lt;project&gt;-&lt;platform&gt; download </w:t>
       </w:r>
+      <w:proofErr w:type="spellStart"/>
       <w:r>
         <w:rPr>
           <w:i/>
         </w:rPr>
-        <w:t xml:space="preserve">download_apps </w:t>
+        <w:t>download_apps</w:t>
+      </w:r>
+      <w:proofErr w:type="spellEnd"/>
+      <w:r>
+        <w:rPr>
+          <w:i/>
+        </w:rPr>
+        <w:t xml:space="preserve"> </w:t>
       </w:r>
       <w:r>
         <w:rPr>
@@ -2571,10 +2820,34 @@
     </w:p>
     <w:p>
       <w:r>
-        <w:t>You must #include “wiced.h” at the top of the main C file. You must also call t</w:t>
-      </w:r>
-      <w:r>
-        <w:t>he wiced_init(); function in the initialization section of the main C file. This function does all of the initialization required to get the other WICED APIs to work properly and calls the functions that initialize the peripherals</w:t>
+        <w:t>You must #include “</w:t>
+      </w:r>
+      <w:proofErr w:type="spellStart"/>
+      <w:r>
+        <w:t>wiced.h</w:t>
+      </w:r>
+      <w:proofErr w:type="spellEnd"/>
+      <w:r>
+        <w:t>” at the top of the main C file. You must also call t</w:t>
+      </w:r>
+      <w:r>
+        <w:t xml:space="preserve">he </w:t>
+      </w:r>
+      <w:proofErr w:type="spellStart"/>
+      <w:r>
+        <w:t>wiced_</w:t>
+      </w:r>
+      <w:proofErr w:type="gramStart"/>
+      <w:r>
+        <w:t>init</w:t>
+      </w:r>
+      <w:proofErr w:type="spellEnd"/>
+      <w:r>
+        <w:t>(</w:t>
+      </w:r>
+      <w:proofErr w:type="gramEnd"/>
+      <w:r>
+        <w:t>); function in the initialization section of the main C file. This function does all of the initialization required to get the other WICED APIs to work properly and calls the functions that initialize the peripherals</w:t>
       </w:r>
       <w:r>
         <w:t xml:space="preserve"> for the kit</w:t>
@@ -2586,10 +2859,10 @@
     <w:p>
       <w:pPr>
         <w:rPr>
-          <w:del w:id="129" w:author="Greg Landry" w:date="2017-04-03T14:42:00Z"/>
-        </w:rPr>
-      </w:pPr>
-      <w:del w:id="130" w:author="Greg Landry" w:date="2017-04-03T14:42:00Z">
+          <w:del w:id="133" w:author="Greg Landry" w:date="2017-04-03T14:42:00Z"/>
+        </w:rPr>
+      </w:pPr>
+      <w:del w:id="134" w:author="Greg Landry" w:date="2017-04-03T14:42:00Z">
         <w:r>
           <w:br w:type="page"/>
         </w:r>
@@ -2620,21 +2893,61 @@
       <w:r>
         <w:t xml:space="preserve">Once initialized, input pins can be read using </w:t>
       </w:r>
+      <w:proofErr w:type="spellStart"/>
       <w:r>
         <w:rPr>
           <w:i/>
         </w:rPr>
-        <w:t>wiced_gpio_input_get</w:t>
-      </w:r>
+        <w:t>wiced_gpio_input_</w:t>
+      </w:r>
+      <w:proofErr w:type="gramStart"/>
       <w:r>
         <w:rPr>
           <w:i/>
         </w:rPr>
+        <w:t>get</w:t>
+      </w:r>
+      <w:proofErr w:type="spellEnd"/>
+      <w:r>
+        <w:rPr>
+          <w:i/>
+        </w:rPr>
+        <w:t>(</w:t>
+      </w:r>
+      <w:proofErr w:type="gramEnd"/>
+      <w:r>
+        <w:rPr>
+          <w:i/>
+        </w:rPr>
+        <w:t>)</w:t>
+      </w:r>
+      <w:r>
+        <w:t xml:space="preserve"> and outputs can be driven using </w:t>
+      </w:r>
+      <w:proofErr w:type="spellStart"/>
+      <w:r>
+        <w:rPr>
+          <w:i/>
+        </w:rPr>
+        <w:t>wiced_gpio_</w:t>
+      </w:r>
+      <w:r>
+        <w:rPr>
+          <w:i/>
+        </w:rPr>
+        <w:t>output_high</w:t>
+      </w:r>
+      <w:proofErr w:type="spellEnd"/>
+      <w:r>
+        <w:rPr>
+          <w:i/>
+        </w:rPr>
         <w:t>()</w:t>
       </w:r>
       <w:r>
-        <w:t xml:space="preserve"> and outputs can be driven using </w:t>
-      </w:r>
+        <w:t xml:space="preserve"> and </w:t>
+      </w:r>
+      <w:proofErr w:type="spellStart"/>
       <w:r>
         <w:rPr>
           <w:i/>
@@ -2645,8 +2958,9 @@
         <w:rPr>
           <w:i/>
         </w:rPr>
-        <w:t>output_high</w:t>
-      </w:r>
+        <w:t>output_low</w:t>
+      </w:r>
+      <w:proofErr w:type="spellEnd"/>
       <w:r>
         <w:rPr>
           <w:i/>
@@ -2654,73 +2968,70 @@
         <w:t>()</w:t>
       </w:r>
       <w:r>
+        <w:t>.</w:t>
+      </w:r>
+      <w:r>
+        <w:t xml:space="preserve"> The parameter for these functions is the WICED pin name such as WICED_GPIO_1 or a peripheral name for your platform such as WICED_LED1.</w:t>
+      </w:r>
+    </w:p>
+    <w:p>
+      <w:r>
+        <w:t xml:space="preserve">GPIO interrupts are controlled using </w:t>
+      </w:r>
+      <w:proofErr w:type="spellStart"/>
+      <w:r>
+        <w:rPr>
+          <w:i/>
+        </w:rPr>
+        <w:t>wiced_gpio_input_</w:t>
+      </w:r>
+      <w:r>
+        <w:rPr>
+          <w:i/>
+        </w:rPr>
+        <w:t>irq_</w:t>
+      </w:r>
+      <w:proofErr w:type="gramStart"/>
+      <w:r>
+        <w:rPr>
+          <w:i/>
+        </w:rPr>
+        <w:t>enable</w:t>
+      </w:r>
+      <w:proofErr w:type="spellEnd"/>
+      <w:r>
+        <w:rPr>
+          <w:i/>
+        </w:rPr>
+        <w:t>(</w:t>
+      </w:r>
+      <w:proofErr w:type="gramEnd"/>
+      <w:r>
+        <w:rPr>
+          <w:i/>
+        </w:rPr>
+        <w:t>)</w:t>
+      </w:r>
+      <w:r>
         <w:t xml:space="preserve"> and </w:t>
       </w:r>
+      <w:proofErr w:type="spellStart"/>
       <w:r>
         <w:rPr>
           <w:i/>
         </w:rPr>
-        <w:t>wiced_gpio_</w:t>
-      </w:r>
+        <w:t>wiced_gpio_input_irq_disable</w:t>
+      </w:r>
+      <w:proofErr w:type="spellEnd"/>
       <w:r>
         <w:rPr>
           <w:i/>
         </w:rPr>
-        <w:t>output_low</w:t>
-      </w:r>
-      <w:r>
-        <w:rPr>
-          <w:i/>
-        </w:rPr>
         <w:t>()</w:t>
       </w:r>
       <w:r>
         <w:t>.</w:t>
       </w:r>
-      <w:r>
-        <w:t xml:space="preserve"> The parameter for these functions is the WICED pin name such as WICED_GPIO_1 or a peripheral name for your platform such as WICED_LED1.</w:t>
-      </w:r>
-    </w:p>
-    <w:p>
-      <w:r>
-        <w:t xml:space="preserve">GPIO interrupts are controlled using </w:t>
-      </w:r>
-      <w:r>
-        <w:rPr>
-          <w:i/>
-        </w:rPr>
-        <w:t>wiced_gpio_input_</w:t>
-      </w:r>
-      <w:r>
-        <w:rPr>
-          <w:i/>
-        </w:rPr>
-        <w:t>irq_enable</w:t>
-      </w:r>
-      <w:r>
-        <w:rPr>
-          <w:i/>
-        </w:rPr>
-        <w:t>()</w:t>
-      </w:r>
-      <w:r>
-        <w:t xml:space="preserve"> and </w:t>
-      </w:r>
-      <w:r>
-        <w:rPr>
-          <w:i/>
-        </w:rPr>
-        <w:t>wiced_gpio_input_irq_disable</w:t>
-      </w:r>
-      <w:r>
-        <w:rPr>
-          <w:i/>
-        </w:rPr>
-        <w:t>()</w:t>
-      </w:r>
-      <w:r>
-        <w:t>.</w:t>
-      </w:r>
     </w:p>
     <w:p>
       <w:pPr>
@@ -2744,60 +3055,16 @@
     <w:p>
       <w:pPr>
         <w:rPr>
-          <w:ins w:id="131" w:author="Greg Landry" w:date="2017-02-28T13:00:00Z"/>
+          <w:ins w:id="135" w:author="Greg Landry" w:date="2017-02-28T13:00:00Z"/>
           <w:b/>
         </w:rPr>
       </w:pPr>
-      <w:del w:id="132" w:author="Greg Landry" w:date="2017-02-28T12:59:00Z">
+      <w:del w:id="136" w:author="Greg Landry" w:date="2017-02-28T12:59:00Z">
         <w:r>
           <w:rPr>
             <w:b/>
           </w:rPr>
           <w:delText>Note that the initialization function will not start</w:delText>
-        </w:r>
-      </w:del>
-      <w:ins w:id="133" w:author="Greg Landry" w:date="2017-02-28T12:59:00Z">
-        <w:r>
-          <w:rPr>
-            <w:b/>
-          </w:rPr>
-          <w:t>In addition to initializing</w:t>
-        </w:r>
-      </w:ins>
-      <w:r>
-        <w:rPr>
-          <w:b/>
-        </w:rPr>
-        <w:t xml:space="preserve"> the PWM </w:t>
-      </w:r>
-      <w:ins w:id="134" w:author="Greg Landry" w:date="2017-02-28T12:59:00Z">
-        <w:r>
-          <w:rPr>
-            <w:b/>
-          </w:rPr>
-          <w:t xml:space="preserve">you </w:t>
-        </w:r>
-      </w:ins>
-      <w:del w:id="135" w:author="Greg Landry" w:date="2017-02-28T12:59:00Z">
-        <w:r>
-          <w:rPr>
-            <w:b/>
-          </w:rPr>
-          <w:delText xml:space="preserve">so you </w:delText>
-        </w:r>
-      </w:del>
-      <w:r>
-        <w:rPr>
-          <w:b/>
-        </w:rPr>
-        <w:t xml:space="preserve">must </w:t>
-      </w:r>
-      <w:del w:id="136" w:author="Greg Landry" w:date="2017-02-28T12:59:00Z">
-        <w:r>
-          <w:rPr>
-            <w:b/>
-          </w:rPr>
-          <w:delText xml:space="preserve">use </w:delText>
         </w:r>
       </w:del>
       <w:ins w:id="137" w:author="Greg Landry" w:date="2017-02-28T12:59:00Z">
@@ -2805,6 +3072,50 @@
           <w:rPr>
             <w:b/>
           </w:rPr>
+          <w:t>In addition to initializing</w:t>
+        </w:r>
+      </w:ins>
+      <w:r>
+        <w:rPr>
+          <w:b/>
+        </w:rPr>
+        <w:t xml:space="preserve"> the PWM </w:t>
+      </w:r>
+      <w:ins w:id="138" w:author="Greg Landry" w:date="2017-02-28T12:59:00Z">
+        <w:r>
+          <w:rPr>
+            <w:b/>
+          </w:rPr>
+          <w:t xml:space="preserve">you </w:t>
+        </w:r>
+      </w:ins>
+      <w:del w:id="139" w:author="Greg Landry" w:date="2017-02-28T12:59:00Z">
+        <w:r>
+          <w:rPr>
+            <w:b/>
+          </w:rPr>
+          <w:delText xml:space="preserve">so you </w:delText>
+        </w:r>
+      </w:del>
+      <w:r>
+        <w:rPr>
+          <w:b/>
+        </w:rPr>
+        <w:t xml:space="preserve">must </w:t>
+      </w:r>
+      <w:del w:id="140" w:author="Greg Landry" w:date="2017-02-28T12:59:00Z">
+        <w:r>
+          <w:rPr>
+            <w:b/>
+          </w:rPr>
+          <w:delText xml:space="preserve">use </w:delText>
+        </w:r>
+      </w:del>
+      <w:ins w:id="141" w:author="Greg Landry" w:date="2017-02-28T12:59:00Z">
+        <w:r>
+          <w:rPr>
+            <w:b/>
+          </w:rPr>
           <w:t>also call</w:t>
         </w:r>
         <w:r>
@@ -2820,12 +3131,26 @@
         </w:rPr>
         <w:t xml:space="preserve">the start function </w:t>
       </w:r>
-      <w:ins w:id="138" w:author="Greg Landry" w:date="2017-02-28T13:00:00Z">
+      <w:ins w:id="142" w:author="Greg Landry" w:date="2017-02-28T13:00:00Z">
         <w:r>
           <w:rPr>
             <w:b/>
           </w:rPr>
-          <w:t>for the parameters to take effect and for the PWM to generate an output. You should call the start function every time you update parameters using the init function.</w:t>
+          <w:t xml:space="preserve">for the parameters to take effect and for the PWM to generate an output. You should call the start function every time you update parameters using the </w:t>
+        </w:r>
+        <w:proofErr w:type="spellStart"/>
+        <w:r>
+          <w:rPr>
+            <w:b/>
+          </w:rPr>
+          <w:t>init</w:t>
+        </w:r>
+        <w:proofErr w:type="spellEnd"/>
+        <w:r>
+          <w:rPr>
+            <w:b/>
+          </w:rPr>
+          <w:t xml:space="preserve"> function.</w:t>
         </w:r>
       </w:ins>
     </w:p>
@@ -2835,7 +3160,7 @@
           <w:b/>
         </w:rPr>
       </w:pPr>
-      <w:ins w:id="139" w:author="Greg Landry" w:date="2017-02-28T13:00:00Z">
+      <w:ins w:id="143" w:author="Greg Landry" w:date="2017-02-28T13:00:00Z">
         <w:r>
           <w:rPr>
             <w:b/>
@@ -2843,7 +3168,7 @@
           <w:t>If you are using a PWM on a pin that was initialized as a GPIO</w:t>
         </w:r>
       </w:ins>
-      <w:ins w:id="140" w:author="Greg Landry" w:date="2017-02-28T13:01:00Z">
+      <w:ins w:id="144" w:author="Greg Landry" w:date="2017-02-28T13:01:00Z">
         <w:r>
           <w:rPr>
             <w:b/>
@@ -2851,19 +3176,33 @@
           <w:t xml:space="preserve"> such as the LEDs on the shield</w:t>
         </w:r>
       </w:ins>
-      <w:ins w:id="141" w:author="Greg Landry" w:date="2017-02-28T13:00:00Z">
+      <w:ins w:id="145" w:author="Greg Landry" w:date="2017-02-28T13:00:00Z">
         <w:r>
           <w:rPr>
             <w:b/>
           </w:rPr>
-          <w:t>, you must first call the pin deinit function before the PWM will be able to output a signal on that pin.</w:t>
-        </w:r>
-      </w:ins>
-      <w:del w:id="142" w:author="Greg Landry" w:date="2017-02-28T13:00:00Z">
+          <w:t xml:space="preserve">, you must first call the pin </w:t>
+        </w:r>
+        <w:proofErr w:type="spellStart"/>
         <w:r>
           <w:rPr>
             <w:b/>
           </w:rPr>
+          <w:t>deinit</w:t>
+        </w:r>
+        <w:proofErr w:type="spellEnd"/>
+        <w:r>
+          <w:rPr>
+            <w:b/>
+          </w:rPr>
+          <w:t xml:space="preserve"> function before the PWM will be able to output a signal on that pin.</w:t>
+        </w:r>
+      </w:ins>
+      <w:del w:id="146" w:author="Greg Landry" w:date="2017-02-28T13:00:00Z">
+        <w:r>
+          <w:rPr>
+            <w:b/>
+          </w:rPr>
           <w:delText>after initializing it the first time.</w:delText>
         </w:r>
       </w:del>
@@ -2872,12 +3211,12 @@
       <w:r>
         <w:t>Entering a value for the frequency lower than that ~</w:t>
       </w:r>
-      <w:del w:id="143" w:author="Greg Landry" w:date="2017-02-28T13:00:00Z">
+      <w:del w:id="147" w:author="Greg Landry" w:date="2017-02-28T13:00:00Z">
         <w:r>
           <w:delText xml:space="preserve">375Hz </w:delText>
         </w:r>
       </w:del>
-      <w:ins w:id="144" w:author="Greg Landry" w:date="2017-02-28T13:00:00Z">
+      <w:ins w:id="148" w:author="Greg Landry" w:date="2017-02-28T13:00:00Z">
         <w:r>
           <w:t xml:space="preserve">600Hz may </w:t>
         </w:r>
@@ -2890,10 +3229,10 @@
       <w:pPr>
         <w:pStyle w:val="Heading4"/>
         <w:rPr>
-          <w:del w:id="145" w:author="Greg Landry" w:date="2017-02-28T13:00:00Z"/>
-        </w:rPr>
-      </w:pPr>
-      <w:del w:id="146" w:author="Greg Landry" w:date="2017-02-28T13:00:00Z">
+          <w:del w:id="149" w:author="Greg Landry" w:date="2017-02-28T13:00:00Z"/>
+        </w:rPr>
+      </w:pPr>
+      <w:del w:id="150" w:author="Greg Landry" w:date="2017-02-28T13:00:00Z">
         <w:r>
           <w:delText>ADC</w:delText>
         </w:r>
@@ -2902,10 +3241,10 @@
     <w:p>
       <w:pPr>
         <w:rPr>
-          <w:del w:id="147" w:author="Greg Landry" w:date="2017-02-28T13:00:00Z"/>
-        </w:rPr>
-      </w:pPr>
-      <w:del w:id="148" w:author="Greg Landry" w:date="2017-02-28T13:00:00Z">
+          <w:del w:id="151" w:author="Greg Landry" w:date="2017-02-28T13:00:00Z"/>
+        </w:rPr>
+      </w:pPr>
+      <w:del w:id="152" w:author="Greg Landry" w:date="2017-02-28T13:00:00Z">
         <w:r>
           <w:delText xml:space="preserve">The ADC has an </w:delText>
         </w:r>
@@ -2944,26 +3283,38 @@
       <w:r>
         <w:t>“</w:t>
       </w:r>
+      <w:proofErr w:type="spellStart"/>
       <w:r>
         <w:t>wwd_debug.h</w:t>
       </w:r>
+      <w:proofErr w:type="spellEnd"/>
       <w:r>
         <w:t>”</w:t>
       </w:r>
       <w:r>
         <w:t xml:space="preserve"> defines all of the different message types. We will use one called “WPRINT_APP_INFO” which is meant for printing application information. This is a macro that uses standard </w:t>
       </w:r>
+      <w:proofErr w:type="spellStart"/>
+      <w:proofErr w:type="gramStart"/>
       <w:r>
         <w:rPr>
           <w:i/>
         </w:rPr>
         <w:t>printf</w:t>
       </w:r>
+      <w:proofErr w:type="spellEnd"/>
       <w:r>
         <w:rPr>
           <w:i/>
         </w:rPr>
-        <w:t>()</w:t>
+        <w:t>(</w:t>
+      </w:r>
+      <w:proofErr w:type="gramEnd"/>
+      <w:r>
+        <w:rPr>
+          <w:i/>
+        </w:rPr>
+        <w:t>)</w:t>
       </w:r>
       <w:r>
         <w:t xml:space="preserve"> formatting. It is enabled by default in the SDK (</w:t>
@@ -2971,9 +3322,11 @@
       <w:r>
         <w:t>“</w:t>
       </w:r>
+      <w:proofErr w:type="spellStart"/>
       <w:r>
         <w:t>wiced_defaults.h</w:t>
       </w:r>
+      <w:proofErr w:type="spellEnd"/>
       <w:r>
         <w:t>”</w:t>
       </w:r>
@@ -2984,13 +3337,21 @@
     <w:p>
       <w:r>
         <w:tab/>
-        <w:t>WPRINT_APP_INFO( (“The value of test is: %d\n”, test) );</w:t>
-      </w:r>
-    </w:p>
-    <w:p>
-      <w:pPr>
-        <w:rPr>
-          <w:ins w:id="149" w:author="Greg Landry" w:date="2017-04-03T14:26:00Z"/>
+        <w:t>WPRINT_APP_</w:t>
+      </w:r>
+      <w:proofErr w:type="gramStart"/>
+      <w:r>
+        <w:t>INFO(</w:t>
+      </w:r>
+      <w:proofErr w:type="gramEnd"/>
+      <w:r>
+        <w:t xml:space="preserve"> (“The value of test is: %d\n”, test) );</w:t>
+      </w:r>
+    </w:p>
+    <w:p>
+      <w:pPr>
+        <w:rPr>
+          <w:ins w:id="153" w:author="Greg Landry" w:date="2017-04-03T14:26:00Z"/>
           <w:b/>
         </w:rPr>
       </w:pPr>
@@ -3007,7 +3368,7 @@
           <w:b/>
         </w:rPr>
       </w:pPr>
-      <w:ins w:id="150" w:author="Greg Landry" w:date="2017-04-03T14:26:00Z">
+      <w:ins w:id="154" w:author="Greg Landry" w:date="2017-04-03T14:26:00Z">
         <w:r>
           <w:rPr>
             <w:b/>
@@ -3015,7 +3376,7 @@
           <w:t xml:space="preserve">Note that the \n is required to print a new line. The terminal </w:t>
         </w:r>
       </w:ins>
-      <w:ins w:id="151" w:author="Greg Landry" w:date="2017-04-03T14:27:00Z">
+      <w:ins w:id="155" w:author="Greg Landry" w:date="2017-04-03T14:27:00Z">
         <w:r>
           <w:rPr>
             <w:b/>
@@ -3023,7 +3384,7 @@
           <w:t xml:space="preserve">may not actually print anything </w:t>
         </w:r>
       </w:ins>
-      <w:ins w:id="152" w:author="Greg Landry" w:date="2017-04-03T14:26:00Z">
+      <w:ins w:id="156" w:author="Greg Landry" w:date="2017-04-03T14:26:00Z">
         <w:r>
           <w:rPr>
             <w:b/>
@@ -3063,12 +3424,14 @@
       <w:r>
         <w:t>“</w:t>
       </w:r>
+      <w:proofErr w:type="spellStart"/>
       <w:r>
         <w:t>platform</w:t>
       </w:r>
       <w:r>
         <w:t>.h</w:t>
       </w:r>
+      <w:proofErr w:type="spellEnd"/>
       <w:r>
         <w:t>”</w:t>
       </w:r>
@@ -3090,22 +3453,22 @@
       <w:r>
         <w:t xml:space="preserve">the </w:t>
       </w:r>
-      <w:del w:id="153" w:author="Greg Landry" w:date="2017-02-28T13:02:00Z">
+      <w:del w:id="157" w:author="Greg Landry" w:date="2017-02-28T13:02:00Z">
         <w:r>
           <w:delText>BCM94343W</w:delText>
         </w:r>
       </w:del>
-      <w:ins w:id="154" w:author="Greg Landry" w:date="2017-04-03T14:24:00Z">
+      <w:ins w:id="158" w:author="Greg Landry" w:date="2017-04-03T14:24:00Z">
         <w:r>
           <w:t>CYW</w:t>
         </w:r>
       </w:ins>
-      <w:ins w:id="155" w:author="Greg Landry" w:date="2017-02-28T13:02:00Z">
+      <w:ins w:id="159" w:author="Greg Landry" w:date="2017-02-28T13:02:00Z">
         <w:r>
           <w:t>943907AEVAL1F</w:t>
         </w:r>
       </w:ins>
-      <w:del w:id="156" w:author="Greg Landry" w:date="2017-02-28T13:02:00Z">
+      <w:del w:id="160" w:author="Greg Landry" w:date="2017-02-28T13:02:00Z">
         <w:r>
           <w:delText>_AVN</w:delText>
         </w:r>
@@ -3136,12 +3499,12 @@
       <w:r>
         <w:t xml:space="preserve">nitialization, </w:t>
       </w:r>
-      <w:del w:id="157" w:author="Greg Landry" w:date="2017-02-28T13:02:00Z">
+      <w:del w:id="161" w:author="Greg Landry" w:date="2017-02-28T13:02:00Z">
         <w:r>
           <w:delText>transmission</w:delText>
         </w:r>
       </w:del>
-      <w:ins w:id="158" w:author="Greg Landry" w:date="2017-02-28T13:02:00Z">
+      <w:ins w:id="162" w:author="Greg Landry" w:date="2017-02-28T13:02:00Z">
         <w:r>
           <w:t>transmit</w:t>
         </w:r>
@@ -3175,6 +3538,7 @@
         </w:rPr>
         <w:t xml:space="preserve"> those functions are already called from </w:t>
       </w:r>
+      <w:proofErr w:type="spellStart"/>
       <w:r>
         <w:rPr>
           <w:i/>
@@ -3196,6 +3560,7 @@
         </w:rPr>
         <w:t>t</w:t>
       </w:r>
+      <w:proofErr w:type="spellEnd"/>
       <w:r>
         <w:rPr>
           <w:i/>
@@ -3215,12 +3580,14 @@
         </w:rPr>
         <w:t>“</w:t>
       </w:r>
+      <w:proofErr w:type="spellStart"/>
       <w:r>
         <w:rPr>
           <w:u w:val="single"/>
         </w:rPr>
         <w:t>platform.c</w:t>
       </w:r>
+      <w:proofErr w:type="spellEnd"/>
       <w:r>
         <w:rPr>
           <w:u w:val="single"/>
@@ -3262,7 +3629,15 @@
         <w:ind w:left="720"/>
       </w:pPr>
       <w:r>
-        <w:t>GLOBAL_DEFINES := WICED_DISABLE_STDIO</w:t>
+        <w:t>GLOBAL_</w:t>
+      </w:r>
+      <w:proofErr w:type="gramStart"/>
+      <w:r>
+        <w:t>DEFINES :</w:t>
+      </w:r>
+      <w:proofErr w:type="gramEnd"/>
+      <w:r>
+        <w:t>= WICED_DISABLE_STDIO</w:t>
       </w:r>
     </w:p>
     <w:p>
@@ -3283,21 +3658,25 @@
       <w:r>
         <w:t xml:space="preserve">of type </w:t>
       </w:r>
+      <w:proofErr w:type="spellStart"/>
       <w:r>
         <w:rPr>
           <w:i/>
         </w:rPr>
         <w:t>wiced_uart_config_t</w:t>
       </w:r>
+      <w:proofErr w:type="spellEnd"/>
       <w:r>
         <w:t xml:space="preserve"> with the following elements. This is defined in </w:t>
       </w:r>
       <w:r>
         <w:t>“</w:t>
       </w:r>
+      <w:proofErr w:type="spellStart"/>
       <w:r>
         <w:t>platform_peripheral.h</w:t>
       </w:r>
+      <w:proofErr w:type="spellEnd"/>
       <w:r>
         <w:t>”</w:t>
       </w:r>
@@ -3411,33 +3790,56 @@
         <w:lastRenderedPageBreak/>
         <w:t xml:space="preserve">If you are using the UART to receive, you must provide a buffer of type </w:t>
       </w:r>
+      <w:proofErr w:type="spellStart"/>
       <w:r>
         <w:rPr>
           <w:i/>
         </w:rPr>
         <w:t>wiced_ring_buffer_t</w:t>
       </w:r>
+      <w:proofErr w:type="spellEnd"/>
       <w:r>
         <w:t xml:space="preserve">. This buffer must be initialized using the </w:t>
       </w:r>
+      <w:proofErr w:type="spellStart"/>
       <w:r>
         <w:rPr>
           <w:i/>
         </w:rPr>
-        <w:t>ring_buffer_init</w:t>
-      </w:r>
+        <w:t>ring_buffer_</w:t>
+      </w:r>
+      <w:proofErr w:type="gramStart"/>
       <w:r>
         <w:rPr>
           <w:i/>
         </w:rPr>
-        <w:t>()</w:t>
+        <w:t>init</w:t>
+      </w:r>
+      <w:proofErr w:type="spellEnd"/>
+      <w:r>
+        <w:rPr>
+          <w:i/>
+        </w:rPr>
+        <w:t>(</w:t>
+      </w:r>
+      <w:proofErr w:type="gramEnd"/>
+      <w:r>
+        <w:rPr>
+          <w:i/>
+        </w:rPr>
+        <w:t>)</w:t>
       </w:r>
       <w:r>
         <w:t xml:space="preserve"> function which requires a pointer to the ring buffer, a pointer to an array to hold the data, and the size of the buffer. For example, the following could be used to create a 10 byte ring buffer</w:t>
       </w:r>
       <w:r>
-        <w:t xml:space="preserve"> called rx_buffer</w:t>
-      </w:r>
+        <w:t xml:space="preserve"> called </w:t>
+      </w:r>
+      <w:proofErr w:type="spellStart"/>
+      <w:r>
+        <w:t>rx_buffer</w:t>
+      </w:r>
+      <w:proofErr w:type="spellEnd"/>
       <w:r>
         <w:t>:</w:t>
       </w:r>
@@ -3463,11 +3865,33 @@
           <w:sz w:val="20"/>
         </w:rPr>
       </w:pPr>
+      <w:proofErr w:type="spellStart"/>
       <w:r>
         <w:rPr>
           <w:sz w:val="20"/>
         </w:rPr>
-        <w:t>wiced_ring_buffer_t rx_buffer;</w:t>
+        <w:t>wiced_ring_buffer_t</w:t>
+      </w:r>
+      <w:proofErr w:type="spellEnd"/>
+      <w:r>
+        <w:rPr>
+          <w:sz w:val="20"/>
+        </w:rPr>
+        <w:t xml:space="preserve"> </w:t>
+      </w:r>
+      <w:proofErr w:type="spellStart"/>
+      <w:r>
+        <w:rPr>
+          <w:sz w:val="20"/>
+        </w:rPr>
+        <w:t>rx_buffer</w:t>
+      </w:r>
+      <w:proofErr w:type="spellEnd"/>
+      <w:r>
+        <w:rPr>
+          <w:sz w:val="20"/>
+        </w:rPr>
+        <w:t>;</w:t>
       </w:r>
     </w:p>
     <w:p>
@@ -3483,11 +3907,33 @@
         </w:rPr>
         <w:t xml:space="preserve">uint8_t </w:t>
       </w:r>
+      <w:proofErr w:type="spellStart"/>
       <w:r>
         <w:rPr>
           <w:sz w:val="20"/>
         </w:rPr>
-        <w:t>rx_data[RX_BUFFER_SIZE];</w:t>
+        <w:t>rx_</w:t>
+      </w:r>
+      <w:proofErr w:type="gramStart"/>
+      <w:r>
+        <w:rPr>
+          <w:sz w:val="20"/>
+        </w:rPr>
+        <w:t>data</w:t>
+      </w:r>
+      <w:proofErr w:type="spellEnd"/>
+      <w:r>
+        <w:rPr>
+          <w:sz w:val="20"/>
+        </w:rPr>
+        <w:t>[</w:t>
+      </w:r>
+      <w:proofErr w:type="gramEnd"/>
+      <w:r>
+        <w:rPr>
+          <w:sz w:val="20"/>
+        </w:rPr>
+        <w:t>RX_BUFFER_SIZE];</w:t>
       </w:r>
     </w:p>
     <w:p>
@@ -3497,11 +3943,61 @@
           <w:sz w:val="20"/>
         </w:rPr>
       </w:pPr>
+      <w:proofErr w:type="spellStart"/>
       <w:r>
         <w:rPr>
           <w:sz w:val="20"/>
         </w:rPr>
-        <w:t>ring_buffer_init(&amp;rx_buffer, rx_data, RX_BUFFER_SIZE ); /* Initialize ring buffer to hold receive data */</w:t>
+        <w:t>ring_buffer_</w:t>
+      </w:r>
+      <w:proofErr w:type="gramStart"/>
+      <w:r>
+        <w:rPr>
+          <w:sz w:val="20"/>
+        </w:rPr>
+        <w:t>init</w:t>
+      </w:r>
+      <w:proofErr w:type="spellEnd"/>
+      <w:r>
+        <w:rPr>
+          <w:sz w:val="20"/>
+        </w:rPr>
+        <w:t>(</w:t>
+      </w:r>
+      <w:proofErr w:type="gramEnd"/>
+      <w:r>
+        <w:rPr>
+          <w:sz w:val="20"/>
+        </w:rPr>
+        <w:t>&amp;</w:t>
+      </w:r>
+      <w:proofErr w:type="spellStart"/>
+      <w:r>
+        <w:rPr>
+          <w:sz w:val="20"/>
+        </w:rPr>
+        <w:t>rx_buffer</w:t>
+      </w:r>
+      <w:proofErr w:type="spellEnd"/>
+      <w:r>
+        <w:rPr>
+          <w:sz w:val="20"/>
+        </w:rPr>
+        <w:t xml:space="preserve">, </w:t>
+      </w:r>
+      <w:proofErr w:type="spellStart"/>
+      <w:r>
+        <w:rPr>
+          <w:sz w:val="20"/>
+        </w:rPr>
+        <w:t>rx_data</w:t>
+      </w:r>
+      <w:proofErr w:type="spellEnd"/>
+      <w:r>
+        <w:rPr>
+          <w:sz w:val="20"/>
+        </w:rPr>
+        <w:t>, RX_BUFFER_SIZE ); /* Initialize ring buffer to hold receive data */</w:t>
       </w:r>
     </w:p>
     <w:p>
@@ -3522,27 +4018,27 @@
       <w:r>
         <w:t xml:space="preserve">. </w:t>
       </w:r>
-      <w:ins w:id="159" w:author="Greg Landry" w:date="2017-02-28T13:04:00Z">
+      <w:ins w:id="163" w:author="Greg Landry" w:date="2017-02-28T13:04:00Z">
         <w:r>
           <w:t>The OLED display and the PSoC analog co</w:t>
         </w:r>
       </w:ins>
-      <w:ins w:id="160" w:author="Greg Landry" w:date="2017-02-28T13:05:00Z">
+      <w:ins w:id="164" w:author="Greg Landry" w:date="2017-02-28T13:05:00Z">
         <w:r>
           <w:t>-</w:t>
         </w:r>
       </w:ins>
-      <w:ins w:id="161" w:author="Greg Landry" w:date="2017-02-28T13:04:00Z">
+      <w:ins w:id="165" w:author="Greg Landry" w:date="2017-02-28T13:04:00Z">
         <w:r>
           <w:t>processor on the shield connect to WICED_I2C_</w:t>
         </w:r>
       </w:ins>
-      <w:ins w:id="162" w:author="Greg Landry" w:date="2017-04-04T10:55:00Z">
+      <w:ins w:id="166" w:author="Greg Landry" w:date="2017-04-04T10:55:00Z">
         <w:r>
           <w:t>2</w:t>
         </w:r>
       </w:ins>
-      <w:ins w:id="163" w:author="Greg Landry" w:date="2017-02-28T13:04:00Z">
+      <w:ins w:id="167" w:author="Greg Landry" w:date="2017-02-28T13:04:00Z">
         <w:r>
           <w:t>.</w:t>
         </w:r>
@@ -3551,7 +4047,7 @@
     <w:p>
       <w:pPr>
         <w:rPr>
-          <w:ins w:id="164" w:author="Greg Landry" w:date="2017-04-04T14:07:00Z"/>
+          <w:ins w:id="168" w:author="Greg Landry" w:date="2017-04-04T14:07:00Z"/>
         </w:rPr>
       </w:pPr>
       <w:r>
@@ -3582,8 +4078,13 @@
         <w:t>wiced_i2c_device_t</w:t>
       </w:r>
       <w:r>
-        <w:t>. That structure contains information about the I2C slave that you are going to communicate with. For example, the following could be used to initialize I2C block 1 to connect to a slave at address 0x08 with a speed of 100kHz</w:t>
-      </w:r>
+        <w:t xml:space="preserve">. That structure contains information about the I2C slave that you are going to communicate with. For example, the following could be used to initialize I2C block 1 to connect to a slave at address 0x08 with a speed of </w:t>
+      </w:r>
+      <w:proofErr w:type="gramStart"/>
+      <w:r>
+        <w:t>100kHz</w:t>
+      </w:r>
+      <w:proofErr w:type="gramEnd"/>
       <w:r>
         <w:t xml:space="preserve"> (standard speed)</w:t>
       </w:r>
@@ -3599,12 +4100,12 @@
         <w:spacing w:after="0" w:line="240" w:lineRule="auto"/>
         <w:ind w:firstLine="720"/>
         <w:rPr>
-          <w:ins w:id="165" w:author="Greg Landry" w:date="2017-04-04T14:07:00Z"/>
+          <w:ins w:id="169" w:author="Greg Landry" w:date="2017-04-04T14:07:00Z"/>
           <w:rFonts w:ascii="Consolas" w:hAnsi="Consolas" w:cs="Consolas"/>
           <w:sz w:val="20"/>
           <w:szCs w:val="20"/>
         </w:rPr>
-        <w:pPrChange w:id="166" w:author="Greg Landry" w:date="2017-04-04T14:08:00Z">
+        <w:pPrChange w:id="170" w:author="Greg Landry" w:date="2017-04-04T14:08:00Z">
           <w:pPr>
             <w:autoSpaceDE w:val="0"/>
             <w:autoSpaceDN w:val="0"/>
@@ -3613,7 +4114,9 @@
           </w:pPr>
         </w:pPrChange>
       </w:pPr>
-      <w:ins w:id="167" w:author="Greg Landry" w:date="2017-04-04T14:07:00Z">
+      <w:proofErr w:type="spellStart"/>
+      <w:proofErr w:type="gramStart"/>
+      <w:ins w:id="171" w:author="Greg Landry" w:date="2017-04-04T14:07:00Z">
         <w:r>
           <w:rPr>
             <w:rFonts w:ascii="Consolas" w:hAnsi="Consolas" w:cs="Consolas"/>
@@ -3625,6 +4128,8 @@
           </w:rPr>
           <w:t>const</w:t>
         </w:r>
+        <w:proofErr w:type="spellEnd"/>
+        <w:proofErr w:type="gramEnd"/>
         <w:r>
           <w:rPr>
             <w:rFonts w:ascii="Consolas" w:hAnsi="Consolas" w:cs="Consolas"/>
@@ -3661,13 +4166,13 @@
         <w:adjustRightInd w:val="0"/>
         <w:spacing w:after="0" w:line="240" w:lineRule="auto"/>
         <w:rPr>
-          <w:ins w:id="168" w:author="Greg Landry" w:date="2017-04-04T14:07:00Z"/>
+          <w:ins w:id="172" w:author="Greg Landry" w:date="2017-04-04T14:07:00Z"/>
           <w:rFonts w:ascii="Consolas" w:hAnsi="Consolas" w:cs="Consolas"/>
           <w:sz w:val="20"/>
           <w:szCs w:val="20"/>
         </w:rPr>
       </w:pPr>
-      <w:ins w:id="169" w:author="Greg Landry" w:date="2017-04-04T14:07:00Z">
+      <w:ins w:id="173" w:author="Greg Landry" w:date="2017-04-04T14:07:00Z">
         <w:r>
           <w:rPr>
             <w:rFonts w:ascii="Consolas" w:hAnsi="Consolas" w:cs="Consolas"/>
@@ -3702,7 +4207,7 @@
             <w:color w:val="000000"/>
             <w:sz w:val="20"/>
             <w:szCs w:val="20"/>
-            <w:rPrChange w:id="170" w:author="Greg Landry" w:date="2017-04-04T14:07:00Z">
+            <w:rPrChange w:id="174" w:author="Greg Landry" w:date="2017-04-04T14:07:00Z">
               <w:rPr>
                 <w:rFonts w:ascii="Consolas" w:hAnsi="Consolas" w:cs="Consolas"/>
                 <w:color w:val="000000"/>
@@ -3732,13 +4237,13 @@
         <w:adjustRightInd w:val="0"/>
         <w:spacing w:after="0" w:line="240" w:lineRule="auto"/>
         <w:rPr>
-          <w:ins w:id="171" w:author="Greg Landry" w:date="2017-04-04T14:07:00Z"/>
+          <w:ins w:id="175" w:author="Greg Landry" w:date="2017-04-04T14:07:00Z"/>
           <w:rFonts w:ascii="Consolas" w:hAnsi="Consolas" w:cs="Consolas"/>
           <w:sz w:val="20"/>
           <w:szCs w:val="20"/>
         </w:rPr>
       </w:pPr>
-      <w:ins w:id="172" w:author="Greg Landry" w:date="2017-04-04T14:07:00Z">
+      <w:ins w:id="176" w:author="Greg Landry" w:date="2017-04-04T14:07:00Z">
         <w:r>
           <w:rPr>
             <w:rFonts w:ascii="Consolas" w:hAnsi="Consolas" w:cs="Consolas"/>
@@ -3767,13 +4272,13 @@
         <w:adjustRightInd w:val="0"/>
         <w:spacing w:after="0" w:line="240" w:lineRule="auto"/>
         <w:rPr>
-          <w:ins w:id="173" w:author="Greg Landry" w:date="2017-04-04T14:07:00Z"/>
+          <w:ins w:id="177" w:author="Greg Landry" w:date="2017-04-04T14:07:00Z"/>
           <w:rFonts w:ascii="Consolas" w:hAnsi="Consolas" w:cs="Consolas"/>
           <w:sz w:val="20"/>
           <w:szCs w:val="20"/>
         </w:rPr>
       </w:pPr>
-      <w:ins w:id="174" w:author="Greg Landry" w:date="2017-04-04T14:07:00Z">
+      <w:ins w:id="178" w:author="Greg Landry" w:date="2017-04-04T14:07:00Z">
         <w:r>
           <w:rPr>
             <w:rFonts w:ascii="Consolas" w:hAnsi="Consolas" w:cs="Consolas"/>
@@ -3801,6 +4306,7 @@
           </w:rPr>
           <w:t>.</w:t>
         </w:r>
+        <w:proofErr w:type="spellStart"/>
         <w:r>
           <w:rPr>
             <w:rFonts w:ascii="Consolas" w:hAnsi="Consolas" w:cs="Consolas"/>
@@ -3808,7 +4314,17 @@
             <w:sz w:val="20"/>
             <w:szCs w:val="20"/>
           </w:rPr>
-          <w:t xml:space="preserve">address_width = </w:t>
+          <w:t>address_width</w:t>
+        </w:r>
+        <w:proofErr w:type="spellEnd"/>
+        <w:r>
+          <w:rPr>
+            <w:rFonts w:ascii="Consolas" w:hAnsi="Consolas" w:cs="Consolas"/>
+            <w:color w:val="000000"/>
+            <w:sz w:val="20"/>
+            <w:szCs w:val="20"/>
+          </w:rPr>
+          <w:t xml:space="preserve"> = </w:t>
         </w:r>
         <w:r>
           <w:rPr>
@@ -3839,13 +4355,13 @@
         <w:adjustRightInd w:val="0"/>
         <w:spacing w:after="0" w:line="240" w:lineRule="auto"/>
         <w:rPr>
-          <w:ins w:id="175" w:author="Greg Landry" w:date="2017-04-04T14:07:00Z"/>
+          <w:ins w:id="179" w:author="Greg Landry" w:date="2017-04-04T14:07:00Z"/>
           <w:rFonts w:ascii="Consolas" w:hAnsi="Consolas" w:cs="Consolas"/>
           <w:sz w:val="20"/>
           <w:szCs w:val="20"/>
         </w:rPr>
       </w:pPr>
-      <w:ins w:id="176" w:author="Greg Landry" w:date="2017-04-04T14:07:00Z">
+      <w:ins w:id="180" w:author="Greg Landry" w:date="2017-04-04T14:07:00Z">
         <w:r>
           <w:rPr>
             <w:rFonts w:ascii="Consolas" w:hAnsi="Consolas" w:cs="Consolas"/>
@@ -3863,7 +4379,27 @@
             <w:szCs w:val="20"/>
           </w:rPr>
           <w:tab/>
-          <w:t xml:space="preserve">.speed_mode = </w:t>
+          <w:t>.</w:t>
+        </w:r>
+        <w:proofErr w:type="spellStart"/>
+        <w:r>
+          <w:rPr>
+            <w:rFonts w:ascii="Consolas" w:hAnsi="Consolas" w:cs="Consolas"/>
+            <w:color w:val="000000"/>
+            <w:sz w:val="20"/>
+            <w:szCs w:val="20"/>
+          </w:rPr>
+          <w:t>speed_mode</w:t>
+        </w:r>
+        <w:proofErr w:type="spellEnd"/>
+        <w:r>
+          <w:rPr>
+            <w:rFonts w:ascii="Consolas" w:hAnsi="Consolas" w:cs="Consolas"/>
+            <w:color w:val="000000"/>
+            <w:sz w:val="20"/>
+            <w:szCs w:val="20"/>
+          </w:rPr>
+          <w:t xml:space="preserve"> = </w:t>
         </w:r>
         <w:r>
           <w:rPr>
@@ -3881,10 +4417,10 @@
     <w:p>
       <w:pPr>
         <w:rPr>
-          <w:del w:id="177" w:author="Greg Landry" w:date="2017-04-04T14:07:00Z"/>
-        </w:rPr>
-      </w:pPr>
-      <w:ins w:id="178" w:author="Greg Landry" w:date="2017-04-04T14:07:00Z">
+          <w:del w:id="181" w:author="Greg Landry" w:date="2017-04-04T14:07:00Z"/>
+        </w:rPr>
+      </w:pPr>
+      <w:ins w:id="182" w:author="Greg Landry" w:date="2017-04-04T14:07:00Z">
         <w:r>
           <w:rPr>
             <w:rFonts w:ascii="Consolas" w:hAnsi="Consolas" w:cs="Consolas"/>
@@ -3908,13 +4444,13 @@
     </w:p>
     <w:p>
       <w:pPr>
-        <w:pPrChange w:id="179" w:author="Greg Landry" w:date="2017-04-04T14:08:00Z">
+        <w:pPrChange w:id="183" w:author="Greg Landry" w:date="2017-04-04T14:08:00Z">
           <w:pPr>
             <w:jc w:val="center"/>
           </w:pPr>
         </w:pPrChange>
       </w:pPr>
-      <w:del w:id="180" w:author="Greg Landry" w:date="2017-04-04T14:06:00Z">
+      <w:del w:id="184" w:author="Greg Landry" w:date="2017-04-04T14:06:00Z">
         <w:r>
           <w:rPr>
             <w:noProof/>
@@ -3960,32 +4496,32 @@
     <w:p>
       <w:pPr>
         <w:rPr>
-          <w:ins w:id="181" w:author="Greg Landry" w:date="2017-04-03T14:34:00Z"/>
-        </w:rPr>
-      </w:pPr>
-      <w:ins w:id="182" w:author="Greg Landry" w:date="2017-04-03T14:34:00Z">
+          <w:ins w:id="185" w:author="Greg Landry" w:date="2017-04-03T14:34:00Z"/>
+        </w:rPr>
+      </w:pPr>
+      <w:ins w:id="186" w:author="Greg Landry" w:date="2017-04-03T14:34:00Z">
         <w:r>
           <w:t xml:space="preserve">There are two ways to read/write data from the slave. There is a dedicated read function called and a dedicated write function called. There is also a function called wiced_i2c_transfer which can do a read, a write, or both. We will focus on wiced_i2c_trasnfer </w:t>
         </w:r>
       </w:ins>
-      <w:ins w:id="183" w:author="Greg Landry" w:date="2017-04-03T14:35:00Z">
+      <w:ins w:id="187" w:author="Greg Landry" w:date="2017-04-03T14:35:00Z">
         <w:r>
           <w:t>here, but feel free to look at the separate read/write functions in the documentation</w:t>
         </w:r>
       </w:ins>
-      <w:ins w:id="184" w:author="Greg Landry" w:date="2017-04-03T14:36:00Z">
+      <w:ins w:id="188" w:author="Greg Landry" w:date="2017-04-03T14:36:00Z">
         <w:r>
           <w:t xml:space="preserve"> and experiment with them.</w:t>
         </w:r>
       </w:ins>
     </w:p>
     <w:p>
-      <w:ins w:id="185" w:author="Greg Landry" w:date="2017-04-03T14:36:00Z">
+      <w:ins w:id="189" w:author="Greg Landry" w:date="2017-04-03T14:36:00Z">
         <w:r>
           <w:t>Before you can use the wiced_i2c_transfer function</w:t>
         </w:r>
       </w:ins>
-      <w:del w:id="186" w:author="Greg Landry" w:date="2017-04-03T14:36:00Z">
+      <w:del w:id="190" w:author="Greg Landry" w:date="2017-04-03T14:36:00Z">
         <w:r>
           <w:delText>Before sending data</w:delText>
         </w:r>
@@ -4006,12 +4542,41 @@
         <w:rPr>
           <w:i/>
         </w:rPr>
-        <w:t>wiced_i2c_init_tx_message</w:t>
-      </w:r>
+        <w:t>wiced_i2c_init_tx_</w:t>
+      </w:r>
+      <w:proofErr w:type="gramStart"/>
       <w:r>
         <w:rPr>
           <w:i/>
         </w:rPr>
+        <w:t>message</w:t>
+      </w:r>
+      <w:r>
+        <w:rPr>
+          <w:i/>
+        </w:rPr>
+        <w:t>(</w:t>
+      </w:r>
+      <w:proofErr w:type="gramEnd"/>
+      <w:r>
+        <w:rPr>
+          <w:i/>
+        </w:rPr>
+        <w:t>)</w:t>
+      </w:r>
+      <w:r>
+        <w:t xml:space="preserve">, </w:t>
+      </w:r>
+      <w:r>
+        <w:rPr>
+          <w:i/>
+        </w:rPr>
+        <w:t>wiced_i2c_init_rx_message</w:t>
+      </w:r>
+      <w:r>
+        <w:rPr>
+          <w:i/>
+        </w:rPr>
         <w:t>()</w:t>
       </w:r>
       <w:r>
@@ -4021,7 +4586,7 @@
         <w:rPr>
           <w:i/>
         </w:rPr>
-        <w:t>wiced_i2c_init_rx_message</w:t>
+        <w:t>wiced_i2c_init_combined_message</w:t>
       </w:r>
       <w:r>
         <w:rPr>
@@ -4030,220 +4595,269 @@
         <w:t>()</w:t>
       </w:r>
       <w:r>
-        <w:t xml:space="preserve">, </w:t>
+        <w:t xml:space="preserve">. See the API documentation for details on these </w:t>
+      </w:r>
+      <w:r>
+        <w:t>functions</w:t>
+      </w:r>
+      <w:r>
+        <w:t xml:space="preserve">. </w:t>
+      </w:r>
+      <w:r>
+        <w:t>Note that</w:t>
+      </w:r>
+      <w:r>
+        <w:t xml:space="preserve"> the “retries” parameter must be set to a non-zero value (e.g. 1). A value of 0 means don’t even try to send the message once.</w:t>
+      </w:r>
+    </w:p>
+    <w:p>
+      <w:pPr>
+        <w:rPr>
+          <w:ins w:id="191" w:author="Greg Landry" w:date="2017-03-01T10:26:00Z"/>
+          <w:u w:val="single"/>
+        </w:rPr>
+      </w:pPr>
+      <w:ins w:id="192" w:author="Greg Landry" w:date="2017-03-01T10:26:00Z">
+        <w:r>
+          <w:rPr>
+            <w:u w:val="single"/>
+          </w:rPr>
+          <w:t xml:space="preserve">For the </w:t>
+        </w:r>
+      </w:ins>
+      <w:ins w:id="193" w:author="Greg Landry" w:date="2017-04-03T14:24:00Z">
+        <w:r>
+          <w:rPr>
+            <w:u w:val="single"/>
+          </w:rPr>
+          <w:t>CYW</w:t>
+        </w:r>
+      </w:ins>
+      <w:ins w:id="194" w:author="Greg Landry" w:date="2017-03-01T10:26:00Z">
+        <w:r>
+          <w:rPr>
+            <w:u w:val="single"/>
+          </w:rPr>
+          <w:t>943907AEVAL1F kit, I2C does not support DMA. Therefore, the “</w:t>
+        </w:r>
+        <w:proofErr w:type="spellStart"/>
+        <w:r>
+          <w:rPr>
+            <w:u w:val="single"/>
+          </w:rPr>
+          <w:t>disable_dma</w:t>
+        </w:r>
+        <w:proofErr w:type="spellEnd"/>
+        <w:r>
+          <w:rPr>
+            <w:u w:val="single"/>
+          </w:rPr>
+          <w:t>” parameter in message initialization call must be set to WICED_TRUE. Otherwise, the I2C transfer will fail.</w:t>
+        </w:r>
+      </w:ins>
+    </w:p>
+    <w:p>
+      <w:pPr>
+        <w:rPr>
+          <w:ins w:id="195" w:author="Greg Landry" w:date="2017-03-01T10:12:00Z"/>
+        </w:rPr>
+      </w:pPr>
+      <w:r>
+        <w:t xml:space="preserve">Once the structure is setup, use the function </w:t>
       </w:r>
       <w:r>
         <w:rPr>
           <w:i/>
         </w:rPr>
-        <w:t>wiced_i2c_init_combined_message</w:t>
-      </w:r>
+        <w:t>wiced_i2c_</w:t>
+      </w:r>
+      <w:proofErr w:type="gramStart"/>
       <w:r>
         <w:rPr>
           <w:i/>
         </w:rPr>
+        <w:t>transfer</w:t>
+      </w:r>
+      <w:r>
+        <w:rPr>
+          <w:i/>
+        </w:rPr>
+        <w:t>(</w:t>
+      </w:r>
+      <w:proofErr w:type="gramEnd"/>
+      <w:r>
+        <w:rPr>
+          <w:i/>
+        </w:rPr>
+        <w:t>)</w:t>
+      </w:r>
+      <w:r>
+        <w:t xml:space="preserve"> to send</w:t>
+      </w:r>
+      <w:r>
+        <w:t xml:space="preserve"> or receive</w:t>
+      </w:r>
+      <w:r>
+        <w:t xml:space="preserve"> the message. </w:t>
+      </w:r>
+    </w:p>
+    <w:p>
+      <w:pPr>
+        <w:rPr>
+          <w:del w:id="196" w:author="Greg Landry" w:date="2017-03-01T10:22:00Z"/>
+        </w:rPr>
+      </w:pPr>
+    </w:p>
+    <w:p>
+      <w:pPr>
+        <w:rPr>
+          <w:del w:id="197" w:author="Greg Landry" w:date="2017-03-10T13:17:00Z"/>
+        </w:rPr>
+      </w:pPr>
+      <w:r>
+        <w:t xml:space="preserve">You can also use the </w:t>
+      </w:r>
+      <w:r>
+        <w:rPr>
+          <w:i/>
+        </w:rPr>
+        <w:t>wiced_i2c_probe_</w:t>
+      </w:r>
+      <w:proofErr w:type="gramStart"/>
+      <w:r>
+        <w:rPr>
+          <w:i/>
+        </w:rPr>
+        <w:t>device</w:t>
+      </w:r>
+      <w:r>
+        <w:rPr>
+          <w:i/>
+        </w:rPr>
+        <w:t>(</w:t>
+      </w:r>
+      <w:proofErr w:type="gramEnd"/>
+      <w:r>
+        <w:rPr>
+          <w:i/>
+        </w:rPr>
+        <w:t>)</w:t>
+      </w:r>
+      <w:r>
+        <w:t xml:space="preserve"> to check to see if there is an I2C slave at the given address. The function will return WICED_TRUE if a device is found and WICED_FALSE if a device is not found.</w:t>
+      </w:r>
+      <w:r>
+        <w:t xml:space="preserve"> Note that you must still initialize the device with </w:t>
+      </w:r>
+      <w:r>
+        <w:rPr>
+          <w:i/>
+        </w:rPr>
+        <w:t>wiced_i2c_</w:t>
+      </w:r>
+      <w:proofErr w:type="gramStart"/>
+      <w:r>
+        <w:rPr>
+          <w:i/>
+        </w:rPr>
+        <w:t>init</w:t>
+      </w:r>
+      <w:r>
+        <w:rPr>
+          <w:i/>
+        </w:rPr>
+        <w:t>(</w:t>
+      </w:r>
+      <w:proofErr w:type="gramEnd"/>
+      <w:r>
+        <w:rPr>
+          <w:i/>
+        </w:rPr>
+        <w:t>)</w:t>
+      </w:r>
+      <w:r>
+        <w:rPr>
+          <w:i/>
+        </w:rPr>
+        <w:t xml:space="preserve"> </w:t>
+      </w:r>
+      <w:r>
+        <w:t xml:space="preserve">before using </w:t>
+      </w:r>
+      <w:r>
+        <w:rPr>
+          <w:i/>
+        </w:rPr>
+        <w:t>wiced_i2c_probe_device</w:t>
+      </w:r>
+      <w:r>
+        <w:rPr>
+          <w:i/>
+        </w:rPr>
         <w:t>()</w:t>
       </w:r>
       <w:r>
-        <w:t xml:space="preserve">. See the API documentation for details on these </w:t>
-      </w:r>
-      <w:r>
-        <w:t>functions</w:t>
-      </w:r>
-      <w:r>
-        <w:t xml:space="preserve">. </w:t>
-      </w:r>
-      <w:r>
-        <w:t>Note that</w:t>
-      </w:r>
-      <w:r>
-        <w:t xml:space="preserve"> the “retries” parameter must be set to a non-zero value (e.g. 1). A value of 0 means don’t even try to send the message once.</w:t>
-      </w:r>
-    </w:p>
-    <w:p>
-      <w:pPr>
-        <w:rPr>
-          <w:ins w:id="187" w:author="Greg Landry" w:date="2017-03-01T10:26:00Z"/>
-          <w:u w:val="single"/>
-        </w:rPr>
-      </w:pPr>
-      <w:ins w:id="188" w:author="Greg Landry" w:date="2017-03-01T10:26:00Z">
-        <w:r>
-          <w:rPr>
-            <w:u w:val="single"/>
-          </w:rPr>
-          <w:t xml:space="preserve">For the </w:t>
-        </w:r>
-      </w:ins>
-      <w:ins w:id="189" w:author="Greg Landry" w:date="2017-04-03T14:24:00Z">
-        <w:r>
-          <w:rPr>
-            <w:u w:val="single"/>
-          </w:rPr>
-          <w:t>CYW</w:t>
-        </w:r>
-      </w:ins>
-      <w:ins w:id="190" w:author="Greg Landry" w:date="2017-03-01T10:26:00Z">
-        <w:r>
-          <w:rPr>
-            <w:u w:val="single"/>
-          </w:rPr>
-          <w:t>943907AEVAL1F kit, I2C does not support DMA. Therefore, the “disable_dma” parameter in message initialization call must be set to WICED_TRUE. Otherwise, the I2C transfer will fail.</w:t>
-        </w:r>
-      </w:ins>
-    </w:p>
-    <w:p>
-      <w:pPr>
-        <w:rPr>
-          <w:ins w:id="191" w:author="Greg Landry" w:date="2017-03-01T10:12:00Z"/>
-        </w:rPr>
-      </w:pPr>
-      <w:r>
-        <w:t xml:space="preserve">Once the structure is setup, use the function </w:t>
-      </w:r>
-      <w:r>
-        <w:rPr>
-          <w:i/>
-        </w:rPr>
-        <w:t>wiced_i2c_transfer</w:t>
-      </w:r>
-      <w:r>
-        <w:rPr>
-          <w:i/>
-        </w:rPr>
-        <w:t>()</w:t>
-      </w:r>
-      <w:r>
-        <w:t xml:space="preserve"> to send</w:t>
-      </w:r>
-      <w:r>
-        <w:t xml:space="preserve"> or receive</w:t>
-      </w:r>
-      <w:r>
-        <w:t xml:space="preserve"> the message. </w:t>
-      </w:r>
-    </w:p>
-    <w:p>
-      <w:pPr>
-        <w:rPr>
-          <w:del w:id="192" w:author="Greg Landry" w:date="2017-03-01T10:22:00Z"/>
-        </w:rPr>
-      </w:pPr>
-    </w:p>
-    <w:p>
-      <w:pPr>
-        <w:rPr>
-          <w:del w:id="193" w:author="Greg Landry" w:date="2017-03-10T13:17:00Z"/>
-        </w:rPr>
-      </w:pPr>
-      <w:r>
-        <w:t xml:space="preserve">You can also use the </w:t>
-      </w:r>
-      <w:r>
-        <w:rPr>
-          <w:i/>
-        </w:rPr>
-        <w:t>wiced_i2c_probe_device</w:t>
-      </w:r>
-      <w:r>
-        <w:rPr>
-          <w:i/>
-        </w:rPr>
-        <w:t>()</w:t>
-      </w:r>
-      <w:r>
-        <w:t xml:space="preserve"> to check to see if there is an I2C slave at the given address. The function will return WICED_TRUE if a device is found and WICED_FALSE if a device is not found.</w:t>
-      </w:r>
-      <w:r>
-        <w:t xml:space="preserve"> Note that you must still initialize the device with </w:t>
-      </w:r>
-      <w:r>
-        <w:rPr>
-          <w:i/>
-        </w:rPr>
-        <w:t>wiced_i2c_init</w:t>
-      </w:r>
-      <w:r>
-        <w:rPr>
-          <w:i/>
-        </w:rPr>
-        <w:t>()</w:t>
-      </w:r>
-      <w:r>
-        <w:rPr>
-          <w:i/>
-        </w:rPr>
-        <w:t xml:space="preserve"> </w:t>
-      </w:r>
-      <w:r>
-        <w:t xml:space="preserve">before using </w:t>
-      </w:r>
-      <w:r>
-        <w:rPr>
-          <w:i/>
-        </w:rPr>
-        <w:t>wiced_i2c_probe_device</w:t>
-      </w:r>
-      <w:r>
-        <w:rPr>
-          <w:i/>
-        </w:rPr>
-        <w:t>()</w:t>
-      </w:r>
-      <w:r>
         <w:t>.</w:t>
       </w:r>
     </w:p>
     <w:p>
       <w:pPr>
         <w:rPr>
-          <w:ins w:id="194" w:author="Greg Landry" w:date="2017-04-03T14:28:00Z"/>
-        </w:rPr>
-      </w:pPr>
-    </w:p>
-    <w:p>
-      <w:pPr>
-        <w:rPr>
-          <w:ins w:id="195" w:author="Greg Landry" w:date="2017-04-03T14:30:00Z"/>
-        </w:rPr>
-      </w:pPr>
-      <w:ins w:id="196" w:author="Greg Landry" w:date="2017-04-03T14:28:00Z">
+          <w:ins w:id="198" w:author="Greg Landry" w:date="2017-04-03T14:28:00Z"/>
+        </w:rPr>
+      </w:pPr>
+    </w:p>
+    <w:p>
+      <w:pPr>
+        <w:rPr>
+          <w:ins w:id="199" w:author="Greg Landry" w:date="2017-04-03T14:30:00Z"/>
+        </w:rPr>
+      </w:pPr>
+      <w:ins w:id="200" w:author="Greg Landry" w:date="2017-04-03T14:28:00Z">
         <w:r>
           <w:lastRenderedPageBreak/>
           <w:t xml:space="preserve">You may also want to setup a structure to map the I2C registers in the slave that you are addressing. In that case, if the structure elements are not all 32-bit quantities, you must use the packed attribute so that the non 32-bit quantities are not padded, which would lead to incorrect data. For example, if you have a byte </w:t>
         </w:r>
       </w:ins>
-      <w:ins w:id="197" w:author="Greg Landry" w:date="2017-04-03T14:30:00Z">
+      <w:ins w:id="201" w:author="Greg Landry" w:date="2017-04-03T14:30:00Z">
         <w:r>
           <w:t xml:space="preserve">called “control” </w:t>
         </w:r>
       </w:ins>
-      <w:ins w:id="198" w:author="Greg Landry" w:date="2017-04-03T14:28:00Z">
+      <w:ins w:id="202" w:author="Greg Landry" w:date="2017-04-03T14:28:00Z">
         <w:r>
           <w:t xml:space="preserve">followed by a 32-bit float called </w:t>
         </w:r>
       </w:ins>
-      <w:ins w:id="199" w:author="Greg Landry" w:date="2017-04-03T14:30:00Z">
+      <w:ins w:id="203" w:author="Greg Landry" w:date="2017-04-03T14:30:00Z">
         <w:r>
           <w:t>“temperature”</w:t>
         </w:r>
       </w:ins>
-      <w:ins w:id="200" w:author="Greg Landry" w:date="2017-04-03T14:28:00Z">
+      <w:ins w:id="204" w:author="Greg Landry" w:date="2017-04-03T14:28:00Z">
         <w:r>
           <w:t>, you</w:t>
         </w:r>
       </w:ins>
-      <w:ins w:id="201" w:author="Greg Landry" w:date="2017-04-03T14:30:00Z">
+      <w:ins w:id="205" w:author="Greg Landry" w:date="2017-04-03T14:30:00Z">
         <w:r>
           <w:t xml:space="preserve"> could </w:t>
         </w:r>
       </w:ins>
-      <w:ins w:id="202" w:author="Greg Landry" w:date="2017-04-03T14:33:00Z">
-        <w:r>
-          <w:t>set up rx_buffer like this</w:t>
-        </w:r>
-      </w:ins>
-      <w:ins w:id="203" w:author="Greg Landry" w:date="2017-04-03T14:30:00Z">
+      <w:ins w:id="206" w:author="Greg Landry" w:date="2017-04-03T14:33:00Z">
+        <w:r>
+          <w:t xml:space="preserve">set up </w:t>
+        </w:r>
+        <w:proofErr w:type="spellStart"/>
+        <w:r>
+          <w:t>rx_buffer</w:t>
+        </w:r>
+        <w:proofErr w:type="spellEnd"/>
+        <w:r>
+          <w:t xml:space="preserve"> like this</w:t>
+        </w:r>
+      </w:ins>
+      <w:ins w:id="207" w:author="Greg Landry" w:date="2017-04-03T14:30:00Z">
         <w:r>
           <w:t>:</w:t>
         </w:r>
@@ -4257,12 +4871,12 @@
         <w:spacing w:after="0" w:line="240" w:lineRule="auto"/>
         <w:ind w:left="720"/>
         <w:rPr>
-          <w:ins w:id="204" w:author="Greg Landry" w:date="2017-04-03T14:37:00Z"/>
+          <w:ins w:id="208" w:author="Greg Landry" w:date="2017-04-03T14:37:00Z"/>
           <w:rFonts w:ascii="Consolas" w:hAnsi="Consolas" w:cs="Consolas"/>
           <w:sz w:val="20"/>
           <w:szCs w:val="20"/>
         </w:rPr>
-        <w:pPrChange w:id="205" w:author="Greg Landry" w:date="2017-04-03T14:38:00Z">
+        <w:pPrChange w:id="209" w:author="Greg Landry" w:date="2017-04-03T14:38:00Z">
           <w:pPr>
             <w:autoSpaceDE w:val="0"/>
             <w:autoSpaceDN w:val="0"/>
@@ -4271,7 +4885,9 @@
           </w:pPr>
         </w:pPrChange>
       </w:pPr>
-      <w:ins w:id="206" w:author="Greg Landry" w:date="2017-04-03T14:37:00Z">
+      <w:proofErr w:type="spellStart"/>
+      <w:proofErr w:type="gramStart"/>
+      <w:ins w:id="210" w:author="Greg Landry" w:date="2017-04-03T14:37:00Z">
         <w:r>
           <w:rPr>
             <w:rFonts w:ascii="Consolas" w:hAnsi="Consolas" w:cs="Consolas"/>
@@ -4283,6 +4899,8 @@
           </w:rPr>
           <w:t>struct</w:t>
         </w:r>
+        <w:proofErr w:type="spellEnd"/>
+        <w:proofErr w:type="gramEnd"/>
         <w:r>
           <w:rPr>
             <w:rFonts w:ascii="Consolas" w:hAnsi="Consolas" w:cs="Consolas"/>
@@ -4302,12 +4920,12 @@
         <w:spacing w:after="0" w:line="240" w:lineRule="auto"/>
         <w:ind w:left="720"/>
         <w:rPr>
-          <w:ins w:id="207" w:author="Greg Landry" w:date="2017-04-03T14:37:00Z"/>
+          <w:ins w:id="211" w:author="Greg Landry" w:date="2017-04-03T14:37:00Z"/>
           <w:rFonts w:ascii="Consolas" w:hAnsi="Consolas" w:cs="Consolas"/>
           <w:sz w:val="20"/>
           <w:szCs w:val="20"/>
         </w:rPr>
-        <w:pPrChange w:id="208" w:author="Greg Landry" w:date="2017-04-03T14:38:00Z">
+        <w:pPrChange w:id="212" w:author="Greg Landry" w:date="2017-04-03T14:38:00Z">
           <w:pPr>
             <w:autoSpaceDE w:val="0"/>
             <w:autoSpaceDN w:val="0"/>
@@ -4316,7 +4934,7 @@
           </w:pPr>
         </w:pPrChange>
       </w:pPr>
-      <w:ins w:id="209" w:author="Greg Landry" w:date="2017-04-03T14:37:00Z">
+      <w:ins w:id="213" w:author="Greg Landry" w:date="2017-04-03T14:37:00Z">
         <w:r>
           <w:rPr>
             <w:rFonts w:ascii="Consolas" w:hAnsi="Consolas" w:cs="Consolas"/>
@@ -4326,6 +4944,7 @@
           </w:rPr>
           <w:tab/>
         </w:r>
+        <w:proofErr w:type="gramStart"/>
         <w:r>
           <w:rPr>
             <w:rFonts w:ascii="Consolas" w:hAnsi="Consolas" w:cs="Consolas"/>
@@ -4335,6 +4954,7 @@
           </w:rPr>
           <w:t>uint8_t</w:t>
         </w:r>
+        <w:proofErr w:type="gramEnd"/>
         <w:r>
           <w:rPr>
             <w:rFonts w:ascii="Consolas" w:hAnsi="Consolas" w:cs="Consolas"/>
@@ -4345,7 +4965,7 @@
           <w:t xml:space="preserve"> </w:t>
         </w:r>
       </w:ins>
-      <w:ins w:id="210" w:author="Greg Landry" w:date="2017-04-03T14:38:00Z">
+      <w:ins w:id="214" w:author="Greg Landry" w:date="2017-04-03T14:38:00Z">
         <w:r>
           <w:rPr>
             <w:rFonts w:ascii="Consolas" w:hAnsi="Consolas" w:cs="Consolas"/>
@@ -4356,7 +4976,7 @@
           <w:t>control</w:t>
         </w:r>
       </w:ins>
-      <w:ins w:id="211" w:author="Greg Landry" w:date="2017-04-03T14:37:00Z">
+      <w:ins w:id="215" w:author="Greg Landry" w:date="2017-04-03T14:37:00Z">
         <w:r>
           <w:rPr>
             <w:rFonts w:ascii="Consolas" w:hAnsi="Consolas" w:cs="Consolas"/>
@@ -4376,12 +4996,12 @@
         <w:spacing w:after="0" w:line="240" w:lineRule="auto"/>
         <w:ind w:left="720"/>
         <w:rPr>
-          <w:ins w:id="212" w:author="Greg Landry" w:date="2017-04-03T14:37:00Z"/>
+          <w:ins w:id="216" w:author="Greg Landry" w:date="2017-04-03T14:37:00Z"/>
           <w:rFonts w:ascii="Consolas" w:hAnsi="Consolas" w:cs="Consolas"/>
           <w:sz w:val="20"/>
           <w:szCs w:val="20"/>
         </w:rPr>
-        <w:pPrChange w:id="213" w:author="Greg Landry" w:date="2017-04-03T14:38:00Z">
+        <w:pPrChange w:id="217" w:author="Greg Landry" w:date="2017-04-03T14:38:00Z">
           <w:pPr>
             <w:autoSpaceDE w:val="0"/>
             <w:autoSpaceDN w:val="0"/>
@@ -4390,7 +5010,7 @@
           </w:pPr>
         </w:pPrChange>
       </w:pPr>
-      <w:ins w:id="214" w:author="Greg Landry" w:date="2017-04-03T14:37:00Z">
+      <w:ins w:id="218" w:author="Greg Landry" w:date="2017-04-03T14:37:00Z">
         <w:r>
           <w:rPr>
             <w:rFonts w:ascii="Consolas" w:hAnsi="Consolas" w:cs="Consolas"/>
@@ -4400,6 +5020,7 @@
           </w:rPr>
           <w:tab/>
         </w:r>
+        <w:proofErr w:type="gramStart"/>
         <w:r>
           <w:rPr>
             <w:rFonts w:ascii="Consolas" w:hAnsi="Consolas" w:cs="Consolas"/>
@@ -4411,6 +5032,7 @@
           </w:rPr>
           <w:t>float</w:t>
         </w:r>
+        <w:proofErr w:type="gramEnd"/>
         <w:r>
           <w:rPr>
             <w:rFonts w:ascii="Consolas" w:hAnsi="Consolas" w:cs="Consolas"/>
@@ -4430,7 +5052,7 @@
           <w:t>temp</w:t>
         </w:r>
       </w:ins>
-      <w:ins w:id="215" w:author="Greg Landry" w:date="2017-04-03T14:38:00Z">
+      <w:ins w:id="219" w:author="Greg Landry" w:date="2017-04-03T14:38:00Z">
         <w:r>
           <w:rPr>
             <w:rFonts w:ascii="Consolas" w:hAnsi="Consolas" w:cs="Consolas"/>
@@ -4441,7 +5063,7 @@
           <w:t>erature</w:t>
         </w:r>
       </w:ins>
-      <w:ins w:id="216" w:author="Greg Landry" w:date="2017-04-03T14:37:00Z">
+      <w:ins w:id="220" w:author="Greg Landry" w:date="2017-04-03T14:37:00Z">
         <w:r>
           <w:rPr>
             <w:rFonts w:ascii="Consolas" w:hAnsi="Consolas" w:cs="Consolas"/>
@@ -4457,13 +5079,13 @@
       <w:pPr>
         <w:ind w:left="720"/>
         <w:rPr>
-          <w:ins w:id="217" w:author="Greg Landry" w:date="2017-04-03T14:37:00Z"/>
-        </w:rPr>
-        <w:pPrChange w:id="218" w:author="Greg Landry" w:date="2017-04-03T14:38:00Z">
+          <w:ins w:id="221" w:author="Greg Landry" w:date="2017-04-03T14:37:00Z"/>
+        </w:rPr>
+        <w:pPrChange w:id="222" w:author="Greg Landry" w:date="2017-04-03T14:38:00Z">
           <w:pPr/>
         </w:pPrChange>
       </w:pPr>
-      <w:ins w:id="219" w:author="Greg Landry" w:date="2017-04-03T14:37:00Z">
+      <w:ins w:id="223" w:author="Greg Landry" w:date="2017-04-03T14:37:00Z">
         <w:r>
           <w:rPr>
             <w:rFonts w:ascii="Consolas" w:hAnsi="Consolas" w:cs="Consolas"/>
@@ -4482,7 +5104,19 @@
             <w:sz w:val="20"/>
             <w:szCs w:val="20"/>
           </w:rPr>
-          <w:t>__attribute__</w:t>
+          <w:t>__attribute_</w:t>
+        </w:r>
+        <w:proofErr w:type="gramStart"/>
+        <w:r>
+          <w:rPr>
+            <w:rFonts w:ascii="Consolas" w:hAnsi="Consolas" w:cs="Consolas"/>
+            <w:b/>
+            <w:bCs/>
+            <w:color w:val="7F0055"/>
+            <w:sz w:val="20"/>
+            <w:szCs w:val="20"/>
+          </w:rPr>
+          <w:t>_</w:t>
         </w:r>
         <w:r>
           <w:rPr>
@@ -4491,10 +5125,9 @@
             <w:sz w:val="20"/>
             <w:szCs w:val="20"/>
           </w:rPr>
-          <w:t xml:space="preserve">((packed)) </w:t>
-        </w:r>
-      </w:ins>
-      <w:ins w:id="220" w:author="Greg Landry" w:date="2017-04-03T14:38:00Z">
+          <w:t>(</w:t>
+        </w:r>
+        <w:proofErr w:type="gramEnd"/>
         <w:r>
           <w:rPr>
             <w:rFonts w:ascii="Consolas" w:hAnsi="Consolas" w:cs="Consolas"/>
@@ -4502,10 +5135,11 @@
             <w:sz w:val="20"/>
             <w:szCs w:val="20"/>
           </w:rPr>
-          <w:t>rx_buffer</w:t>
-        </w:r>
-      </w:ins>
-      <w:ins w:id="221" w:author="Greg Landry" w:date="2017-04-03T14:37:00Z">
+          <w:t xml:space="preserve">(packed)) </w:t>
+        </w:r>
+      </w:ins>
+      <w:proofErr w:type="spellStart"/>
+      <w:ins w:id="224" w:author="Greg Landry" w:date="2017-04-03T14:38:00Z">
         <w:r>
           <w:rPr>
             <w:rFonts w:ascii="Consolas" w:hAnsi="Consolas" w:cs="Consolas"/>
@@ -4513,6 +5147,18 @@
             <w:sz w:val="20"/>
             <w:szCs w:val="20"/>
           </w:rPr>
+          <w:t>rx_buffer</w:t>
+        </w:r>
+      </w:ins>
+      <w:proofErr w:type="spellEnd"/>
+      <w:ins w:id="225" w:author="Greg Landry" w:date="2017-04-03T14:37:00Z">
+        <w:r>
+          <w:rPr>
+            <w:rFonts w:ascii="Consolas" w:hAnsi="Consolas" w:cs="Consolas"/>
+            <w:color w:val="000000"/>
+            <w:sz w:val="20"/>
+            <w:szCs w:val="20"/>
+          </w:rPr>
           <w:t>;</w:t>
         </w:r>
       </w:ins>
@@ -4520,7 +5166,7 @@
     <w:p>
       <w:pPr>
         <w:rPr>
-          <w:del w:id="222" w:author="Greg Landry" w:date="2017-03-10T13:17:00Z"/>
+          <w:del w:id="226" w:author="Greg Landry" w:date="2017-03-10T13:17:00Z"/>
           <w:rFonts w:ascii="Cambria" w:eastAsia="Times New Roman" w:hAnsi="Cambria"/>
           <w:b/>
           <w:bCs/>
@@ -4529,12 +5175,20 @@
           <w:szCs w:val="26"/>
         </w:rPr>
       </w:pPr>
-      <w:ins w:id="223" w:author="Greg Landry" w:date="2017-04-03T14:33:00Z">
-        <w:r>
-          <w:t>Note that there are two underscores before and after the word “attribuite” and there are two sets of parenthesis around the word “packed”.</w:t>
-        </w:r>
-      </w:ins>
-      <w:del w:id="224" w:author="Greg Landry" w:date="2017-03-01T11:12:00Z">
+      <w:ins w:id="227" w:author="Greg Landry" w:date="2017-04-03T14:33:00Z">
+        <w:r>
+          <w:t>Note that there are two underscores before and after the word “</w:t>
+        </w:r>
+        <w:proofErr w:type="spellStart"/>
+        <w:r>
+          <w:t>attribuite</w:t>
+        </w:r>
+        <w:proofErr w:type="spellEnd"/>
+        <w:r>
+          <w:t>” and there are two sets of parenthesis around the word “packed”.</w:t>
+        </w:r>
+      </w:ins>
+      <w:del w:id="228" w:author="Greg Landry" w:date="2017-03-01T11:12:00Z">
         <w:r>
           <w:br w:type="page"/>
         </w:r>
@@ -4543,7 +5197,7 @@
     <w:p>
       <w:pPr>
         <w:rPr>
-          <w:ins w:id="225" w:author="Greg Landry" w:date="2017-03-01T11:12:00Z"/>
+          <w:ins w:id="229" w:author="Greg Landry" w:date="2017-03-01T11:12:00Z"/>
           <w:rFonts w:ascii="Cambria" w:eastAsia="Times New Roman" w:hAnsi="Cambria"/>
           <w:b/>
           <w:bCs/>
@@ -4552,7 +5206,7 @@
           <w:szCs w:val="26"/>
         </w:rPr>
       </w:pPr>
-      <w:ins w:id="226" w:author="Greg Landry" w:date="2017-03-01T11:12:00Z">
+      <w:ins w:id="230" w:author="Greg Landry" w:date="2017-03-01T11:12:00Z">
         <w:r>
           <w:br w:type="page"/>
         </w:r>
@@ -4589,7 +5243,7 @@
       <w:r>
         <w:t xml:space="preserve">) Install </w:t>
       </w:r>
-      <w:del w:id="227" w:author="Greg Landry" w:date="2017-02-28T13:05:00Z">
+      <w:del w:id="231" w:author="Greg Landry" w:date="2017-02-28T13:05:00Z">
         <w:r>
           <w:delText>BCM94</w:delText>
         </w:r>
@@ -4606,12 +5260,12 @@
           <w:delText>W_AVN</w:delText>
         </w:r>
       </w:del>
-      <w:ins w:id="228" w:author="Greg Landry" w:date="2017-04-03T14:24:00Z">
+      <w:ins w:id="232" w:author="Greg Landry" w:date="2017-04-03T14:24:00Z">
         <w:r>
           <w:t>CYW</w:t>
         </w:r>
       </w:ins>
-      <w:ins w:id="229" w:author="Greg Landry" w:date="2017-02-28T13:05:00Z">
+      <w:ins w:id="233" w:author="Greg Landry" w:date="2017-02-28T13:05:00Z">
         <w:r>
           <w:t>943907AEVAL1F_WW101</w:t>
         </w:r>
@@ -4634,13 +5288,13 @@
           <w:numId w:val="25"/>
         </w:numPr>
         <w:rPr>
-          <w:ins w:id="230" w:author="Greg Landry" w:date="2017-04-04T10:47:00Z"/>
+          <w:ins w:id="234" w:author="Greg Landry" w:date="2017-04-04T10:47:00Z"/>
         </w:rPr>
       </w:pPr>
       <w:r>
         <w:t xml:space="preserve">Use what you learned in the fundamentals to install the files for the </w:t>
       </w:r>
-      <w:ins w:id="231" w:author="Greg Landry" w:date="2017-02-28T13:05:00Z">
+      <w:ins w:id="235" w:author="Greg Landry" w:date="2017-02-28T13:05:00Z">
         <w:r>
           <w:t>CYW</w:t>
         </w:r>
@@ -4648,7 +5302,7 @@
           <w:t xml:space="preserve">943907AEVAL1F_WW101 </w:t>
         </w:r>
       </w:ins>
-      <w:del w:id="232" w:author="Greg Landry" w:date="2017-02-28T13:05:00Z">
+      <w:del w:id="236" w:author="Greg Landry" w:date="2017-02-28T13:05:00Z">
         <w:r>
           <w:delText>BCM943</w:delText>
         </w:r>
@@ -4673,7 +5327,7 @@
           <w:ilvl w:val="1"/>
           <w:numId w:val="25"/>
         </w:numPr>
-        <w:pPrChange w:id="233" w:author="Greg Landry" w:date="2017-04-04T10:47:00Z">
+        <w:pPrChange w:id="237" w:author="Greg Landry" w:date="2017-04-04T10:47:00Z">
           <w:pPr>
             <w:pStyle w:val="ListParagraph"/>
             <w:numPr>
@@ -4683,14 +5337,14 @@
           </w:pPr>
         </w:pPrChange>
       </w:pPr>
-      <w:ins w:id="234" w:author="Greg Landry" w:date="2017-04-04T10:47:00Z">
+      <w:ins w:id="238" w:author="Greg Landry" w:date="2017-04-04T10:47:00Z">
         <w:r>
           <w:t xml:space="preserve">In addition to copying the platform files, open the file </w:t>
         </w:r>
         <w:r>
           <w:rPr>
             <w:i/>
-            <w:rPrChange w:id="235" w:author="Greg Landry" w:date="2017-04-04T10:56:00Z">
+            <w:rPrChange w:id="239" w:author="Greg Landry" w:date="2017-04-04T10:56:00Z">
               <w:rPr/>
             </w:rPrChange>
           </w:rPr>
@@ -4702,7 +5356,7 @@
         <w:r>
           <w:rPr>
             <w:i/>
-            <w:rPrChange w:id="236" w:author="Greg Landry" w:date="2017-04-04T10:57:00Z">
+            <w:rPrChange w:id="240" w:author="Greg Landry" w:date="2017-04-04T10:57:00Z">
               <w:rPr/>
             </w:rPrChange>
           </w:rPr>
@@ -4733,17 +5387,17 @@
       <w:r>
         <w:t xml:space="preserve">and choose “Refresh”. Once you do this, you should see the </w:t>
       </w:r>
-      <w:ins w:id="237" w:author="Greg Landry" w:date="2017-04-03T14:24:00Z">
+      <w:ins w:id="241" w:author="Greg Landry" w:date="2017-04-03T14:24:00Z">
         <w:r>
           <w:t>CYW</w:t>
         </w:r>
       </w:ins>
-      <w:ins w:id="238" w:author="Greg Landry" w:date="2017-02-28T13:06:00Z">
+      <w:ins w:id="242" w:author="Greg Landry" w:date="2017-02-28T13:06:00Z">
         <w:r>
           <w:t xml:space="preserve">943907AEVAL1F_WW101 </w:t>
         </w:r>
       </w:ins>
-      <w:del w:id="239" w:author="Greg Landry" w:date="2017-02-28T13:06:00Z">
+      <w:del w:id="243" w:author="Greg Landry" w:date="2017-02-28T13:06:00Z">
         <w:r>
           <w:delText xml:space="preserve">BCM94343_AVN </w:delText>
         </w:r>
@@ -4759,7 +5413,7 @@
           <w:b/>
         </w:rPr>
       </w:pPr>
-      <w:del w:id="240" w:author="Greg Landry" w:date="2017-02-28T13:08:00Z">
+      <w:del w:id="244" w:author="Greg Landry" w:date="2017-02-28T13:08:00Z">
         <w:r>
           <w:rPr>
             <w:noProof/>
@@ -4801,7 +5455,7 @@
           </w:drawing>
         </w:r>
       </w:del>
-      <w:ins w:id="241" w:author="Greg Landry" w:date="2017-02-28T13:08:00Z">
+      <w:ins w:id="245" w:author="Greg Landry" w:date="2017-02-28T13:08:00Z">
         <w:r>
           <w:rPr>
             <w:noProof/>
@@ -4809,7 +5463,7 @@
           <w:t xml:space="preserve"> </w:t>
         </w:r>
       </w:ins>
-      <w:ins w:id="242" w:author="Greg Landry" w:date="2017-04-04T13:43:00Z">
+      <w:ins w:id="246" w:author="Greg Landry" w:date="2017-04-04T13:43:00Z">
         <w:r>
           <w:rPr>
             <w:noProof/>
@@ -4870,12 +5524,36 @@
       <w:pPr>
         <w:ind w:left="360"/>
         <w:rPr>
-          <w:ins w:id="243" w:author="Greg Landry" w:date="2017-04-04T13:50:00Z"/>
-        </w:rPr>
-      </w:pPr>
-      <w:ins w:id="244" w:author="Greg Landry" w:date="2017-04-04T13:50:00Z">
-        <w:r>
-          <w:t>The table at the top of platform.h says that WICED_SH_LED0 connects to WICED_GPIO_7, Arduino header D10, and WICED_PWM_2. Explain how this mapping was determined. You will need to refer to platform.h, platform.c and the schematic for the base board.</w:t>
+          <w:ins w:id="247" w:author="Greg Landry" w:date="2017-04-04T13:50:00Z"/>
+        </w:rPr>
+      </w:pPr>
+      <w:ins w:id="248" w:author="Greg Landry" w:date="2017-04-04T13:50:00Z">
+        <w:r>
+          <w:t xml:space="preserve">The table at the top of </w:t>
+        </w:r>
+        <w:proofErr w:type="spellStart"/>
+        <w:r>
+          <w:t>platform.h</w:t>
+        </w:r>
+        <w:proofErr w:type="spellEnd"/>
+        <w:r>
+          <w:t xml:space="preserve"> says that WICED_SH_LED0 connects to WICED_GPIO_7, Arduino header D10, and WICED_PWM_2. Explain how this mapping was determined. You will need to refer to </w:t>
+        </w:r>
+        <w:proofErr w:type="spellStart"/>
+        <w:r>
+          <w:t>platform.h</w:t>
+        </w:r>
+        <w:proofErr w:type="spellEnd"/>
+        <w:r>
+          <w:t xml:space="preserve">, </w:t>
+        </w:r>
+        <w:proofErr w:type="spellStart"/>
+        <w:r>
+          <w:t>platform.c</w:t>
+        </w:r>
+        <w:proofErr w:type="spellEnd"/>
+        <w:r>
+          <w:t xml:space="preserve"> and the schematic for the base board.</w:t>
         </w:r>
       </w:ins>
     </w:p>
@@ -4883,10 +5561,10 @@
       <w:pPr>
         <w:ind w:left="360"/>
         <w:rPr>
-          <w:del w:id="245" w:author="Greg Landry" w:date="2017-04-04T13:50:00Z"/>
-        </w:rPr>
-      </w:pPr>
-      <w:del w:id="246" w:author="Greg Landry" w:date="2017-04-04T13:45:00Z">
+          <w:del w:id="249" w:author="Greg Landry" w:date="2017-04-04T13:50:00Z"/>
+        </w:rPr>
+      </w:pPr>
+      <w:del w:id="250" w:author="Greg Landry" w:date="2017-04-04T13:45:00Z">
         <w:r>
           <w:delText xml:space="preserve">You will need to look in </w:delText>
         </w:r>
@@ -4906,12 +5584,12 @@
           <w:delText>“</w:delText>
         </w:r>
       </w:del>
-      <w:del w:id="247" w:author="Greg Landry" w:date="2017-04-04T13:48:00Z">
+      <w:del w:id="251" w:author="Greg Landry" w:date="2017-04-04T13:48:00Z">
         <w:r>
           <w:delText>platform.c</w:delText>
         </w:r>
       </w:del>
-      <w:del w:id="248" w:author="Greg Landry" w:date="2017-04-04T13:45:00Z">
+      <w:del w:id="252" w:author="Greg Landry" w:date="2017-04-04T13:45:00Z">
         <w:r>
           <w:delText>”</w:delText>
         </w:r>
@@ -4919,36 +5597,36 @@
           <w:delText>,</w:delText>
         </w:r>
       </w:del>
-      <w:del w:id="249" w:author="Greg Landry" w:date="2017-04-04T13:48:00Z">
+      <w:del w:id="253" w:author="Greg Landry" w:date="2017-04-04T13:48:00Z">
         <w:r>
           <w:delText xml:space="preserve"> and the kit schematic</w:delText>
-        </w:r>
-      </w:del>
-      <w:del w:id="250" w:author="Greg Landry" w:date="2017-04-04T13:45:00Z">
-        <w:r>
-          <w:delText xml:space="preserve"> to answer the following questions.</w:delText>
-        </w:r>
-      </w:del>
-    </w:p>
-    <w:p>
-      <w:pPr>
-        <w:ind w:left="360"/>
-        <w:rPr>
-          <w:del w:id="251" w:author="Greg Landry" w:date="2017-04-04T13:45:00Z"/>
-        </w:rPr>
-      </w:pPr>
-      <w:del w:id="252" w:author="Greg Landry" w:date="2017-04-04T13:45:00Z">
-        <w:r>
-          <w:delText>Which WICED GPIO pin is WICED_PWM_</w:delText>
-        </w:r>
-      </w:del>
-      <w:del w:id="253" w:author="Greg Landry" w:date="2017-02-28T13:11:00Z">
-        <w:r>
-          <w:delText xml:space="preserve">1 </w:delText>
         </w:r>
       </w:del>
       <w:del w:id="254" w:author="Greg Landry" w:date="2017-04-04T13:45:00Z">
         <w:r>
+          <w:delText xml:space="preserve"> to answer the following questions.</w:delText>
+        </w:r>
+      </w:del>
+    </w:p>
+    <w:p>
+      <w:pPr>
+        <w:ind w:left="360"/>
+        <w:rPr>
+          <w:del w:id="255" w:author="Greg Landry" w:date="2017-04-04T13:45:00Z"/>
+        </w:rPr>
+      </w:pPr>
+      <w:del w:id="256" w:author="Greg Landry" w:date="2017-04-04T13:45:00Z">
+        <w:r>
+          <w:delText>Which WICED GPIO pin is WICED_PWM_</w:delText>
+        </w:r>
+      </w:del>
+      <w:del w:id="257" w:author="Greg Landry" w:date="2017-02-28T13:11:00Z">
+        <w:r>
+          <w:delText xml:space="preserve">1 </w:delText>
+        </w:r>
+      </w:del>
+      <w:del w:id="258" w:author="Greg Landry" w:date="2017-04-04T13:45:00Z">
+        <w:r>
           <w:delText>connected to?</w:delText>
         </w:r>
       </w:del>
@@ -4957,7 +5635,7 @@
       <w:pPr>
         <w:ind w:left="360"/>
         <w:rPr>
-          <w:del w:id="255" w:author="Greg Landry" w:date="2017-04-04T13:45:00Z"/>
+          <w:del w:id="259" w:author="Greg Landry" w:date="2017-04-04T13:45:00Z"/>
         </w:rPr>
       </w:pPr>
     </w:p>
@@ -4965,40 +5643,12 @@
       <w:pPr>
         <w:ind w:left="360"/>
         <w:rPr>
-          <w:del w:id="256" w:author="Greg Landry" w:date="2017-02-28T13:17:00Z"/>
-        </w:rPr>
-      </w:pPr>
-      <w:del w:id="257" w:author="Greg Landry" w:date="2017-02-28T13:17:00Z">
+          <w:del w:id="260" w:author="Greg Landry" w:date="2017-02-28T13:17:00Z"/>
+        </w:rPr>
+      </w:pPr>
+      <w:del w:id="261" w:author="Greg Landry" w:date="2017-02-28T13:17:00Z">
         <w:r>
           <w:delText>Which module pin is WICED_PWM_</w:delText>
-        </w:r>
-      </w:del>
-      <w:del w:id="258" w:author="Greg Landry" w:date="2017-02-28T13:13:00Z">
-        <w:r>
-          <w:delText xml:space="preserve">1 </w:delText>
-        </w:r>
-      </w:del>
-      <w:del w:id="259" w:author="Greg Landry" w:date="2017-02-28T13:17:00Z">
-        <w:r>
-          <w:delText>connected to?</w:delText>
-        </w:r>
-      </w:del>
-    </w:p>
-    <w:p>
-      <w:pPr>
-        <w:ind w:left="360"/>
-        <w:rPr>
-          <w:del w:id="260" w:author="Greg Landry" w:date="2017-02-28T13:17:00Z"/>
-        </w:rPr>
-      </w:pPr>
-    </w:p>
-    <w:p>
-      <w:pPr>
-        <w:ind w:left="360"/>
-      </w:pPr>
-      <w:del w:id="261" w:author="Greg Landry" w:date="2017-04-04T13:45:00Z">
-        <w:r>
-          <w:delText>Which Arduino header pin is WICED_PWM_</w:delText>
         </w:r>
       </w:del>
       <w:del w:id="262" w:author="Greg Landry" w:date="2017-02-28T13:13:00Z">
@@ -5006,7 +5656,7 @@
           <w:delText xml:space="preserve">1 </w:delText>
         </w:r>
       </w:del>
-      <w:del w:id="263" w:author="Greg Landry" w:date="2017-04-04T13:45:00Z">
+      <w:del w:id="263" w:author="Greg Landry" w:date="2017-02-28T13:17:00Z">
         <w:r>
           <w:delText>connected to?</w:delText>
         </w:r>
@@ -5014,15 +5664,43 @@
     </w:p>
     <w:p>
       <w:pPr>
-        <w:rPr>
-          <w:ins w:id="264" w:author="Greg Landry" w:date="2017-04-04T13:45:00Z"/>
+        <w:ind w:left="360"/>
+        <w:rPr>
+          <w:del w:id="264" w:author="Greg Landry" w:date="2017-02-28T13:17:00Z"/>
+        </w:rPr>
+      </w:pPr>
+    </w:p>
+    <w:p>
+      <w:pPr>
+        <w:ind w:left="360"/>
+      </w:pPr>
+      <w:del w:id="265" w:author="Greg Landry" w:date="2017-04-04T13:45:00Z">
+        <w:r>
+          <w:delText>Which Arduino header pin is WICED_PWM_</w:delText>
+        </w:r>
+      </w:del>
+      <w:del w:id="266" w:author="Greg Landry" w:date="2017-02-28T13:13:00Z">
+        <w:r>
+          <w:delText xml:space="preserve">1 </w:delText>
+        </w:r>
+      </w:del>
+      <w:del w:id="267" w:author="Greg Landry" w:date="2017-04-04T13:45:00Z">
+        <w:r>
+          <w:delText>connected to?</w:delText>
+        </w:r>
+      </w:del>
+    </w:p>
+    <w:p>
+      <w:pPr>
+        <w:rPr>
+          <w:ins w:id="268" w:author="Greg Landry" w:date="2017-04-04T13:45:00Z"/>
           <w:rFonts w:ascii="Cambria" w:eastAsia="Times New Roman" w:hAnsi="Cambria"/>
           <w:b/>
           <w:bCs/>
           <w:color w:val="4F81BD"/>
         </w:rPr>
       </w:pPr>
-      <w:ins w:id="265" w:author="Greg Landry" w:date="2017-04-04T13:45:00Z">
+      <w:ins w:id="269" w:author="Greg Landry" w:date="2017-04-04T13:45:00Z">
         <w:r>
           <w:br w:type="page"/>
         </w:r>
@@ -5032,7 +5710,7 @@
       <w:pPr>
         <w:ind w:left="360"/>
         <w:rPr>
-          <w:del w:id="266" w:author="Greg Landry" w:date="2017-02-28T13:18:00Z"/>
+          <w:del w:id="270" w:author="Greg Landry" w:date="2017-02-28T13:18:00Z"/>
         </w:rPr>
       </w:pPr>
     </w:p>
@@ -5049,7 +5727,7 @@
       <w:r>
         <w:t xml:space="preserve"> (</w:t>
       </w:r>
-      <w:ins w:id="267" w:author="Greg Landry" w:date="2017-02-28T13:09:00Z">
+      <w:ins w:id="271" w:author="Greg Landry" w:date="2017-02-28T13:09:00Z">
         <w:r>
           <w:t>GPIO) Blink an LED</w:t>
         </w:r>
@@ -5057,7 +5735,7 @@
           <w:t xml:space="preserve"> </w:t>
         </w:r>
       </w:ins>
-      <w:del w:id="268" w:author="Greg Landry" w:date="2017-02-28T13:09:00Z">
+      <w:del w:id="272" w:author="Greg Landry" w:date="2017-02-28T13:09:00Z">
         <w:r>
           <w:delText>PROJECT) Setup a new project from a template</w:delText>
         </w:r>
@@ -5101,12 +5779,12 @@
       <w:r>
         <w:t>“</w:t>
       </w:r>
-      <w:del w:id="269" w:author="Greg Landry" w:date="2017-02-28T13:09:00Z">
+      <w:del w:id="273" w:author="Greg Landry" w:date="2017-02-28T13:09:00Z">
         <w:r>
           <w:delText>wa101</w:delText>
         </w:r>
       </w:del>
-      <w:ins w:id="270" w:author="Greg Landry" w:date="2017-02-28T13:09:00Z">
+      <w:ins w:id="274" w:author="Greg Landry" w:date="2017-02-28T13:09:00Z">
         <w:r>
           <w:t>w</w:t>
         </w:r>
@@ -5147,30 +5825,30 @@
           <w:numId w:val="28"/>
         </w:numPr>
         <w:rPr>
-          <w:ins w:id="271" w:author="Greg Landry" w:date="2017-02-28T13:18:00Z"/>
-        </w:rPr>
-      </w:pPr>
-      <w:ins w:id="272" w:author="Greg Landry" w:date="2017-02-28T13:18:00Z">
+          <w:ins w:id="275" w:author="Greg Landry" w:date="2017-02-28T13:18:00Z"/>
+        </w:rPr>
+      </w:pPr>
+      <w:ins w:id="276" w:author="Greg Landry" w:date="2017-02-28T13:18:00Z">
         <w:r>
           <w:t xml:space="preserve">Inside the “02” folder, create a project folder called </w:t>
         </w:r>
       </w:ins>
-      <w:ins w:id="273" w:author="Greg Landry" w:date="2017-02-28T13:19:00Z">
+      <w:ins w:id="277" w:author="Greg Landry" w:date="2017-02-28T13:19:00Z">
         <w:r>
           <w:t>“</w:t>
         </w:r>
       </w:ins>
-      <w:ins w:id="274" w:author="Greg Landry" w:date="2017-02-28T13:18:00Z">
+      <w:ins w:id="278" w:author="Greg Landry" w:date="2017-02-28T13:18:00Z">
         <w:r>
           <w:t>02_blinkled</w:t>
         </w:r>
       </w:ins>
-      <w:ins w:id="275" w:author="Greg Landry" w:date="2017-02-28T13:19:00Z">
+      <w:ins w:id="279" w:author="Greg Landry" w:date="2017-02-28T13:19:00Z">
         <w:r>
           <w:t>”</w:t>
         </w:r>
       </w:ins>
-      <w:ins w:id="276" w:author="Greg Landry" w:date="2017-02-28T13:18:00Z">
+      <w:ins w:id="280" w:author="Greg Landry" w:date="2017-02-28T13:18:00Z">
         <w:r>
           <w:t>.</w:t>
         </w:r>
@@ -5184,15 +5862,15 @@
           <w:numId w:val="28"/>
         </w:numPr>
         <w:rPr>
-          <w:ins w:id="277" w:author="Greg Landry" w:date="2017-02-28T13:18:00Z"/>
-        </w:rPr>
-      </w:pPr>
-      <w:ins w:id="278" w:author="Greg Landry" w:date="2017-02-28T13:18:00Z">
+          <w:ins w:id="281" w:author="Greg Landry" w:date="2017-02-28T13:18:00Z"/>
+        </w:rPr>
+      </w:pPr>
+      <w:ins w:id="282" w:author="Greg Landry" w:date="2017-02-28T13:18:00Z">
         <w:r>
           <w:t xml:space="preserve">Inside the “02_blinkled” folder, </w:t>
         </w:r>
       </w:ins>
-      <w:ins w:id="279" w:author="Greg Landry" w:date="2017-02-28T13:19:00Z">
+      <w:ins w:id="283" w:author="Greg Landry" w:date="2017-02-28T13:19:00Z">
         <w:r>
           <w:t>create files called “02_blinkled.c” and “02_blinkled.mk”.</w:t>
         </w:r>
@@ -5206,12 +5884,20 @@
           <w:numId w:val="28"/>
         </w:numPr>
         <w:rPr>
-          <w:ins w:id="280" w:author="Greg Landry" w:date="2017-02-28T13:19:00Z"/>
-        </w:rPr>
-      </w:pPr>
-      <w:ins w:id="281" w:author="Greg Landry" w:date="2017-02-28T13:19:00Z">
-        <w:r>
-          <w:t>Copy the text as shown below into the .c and .mk files.</w:t>
+          <w:ins w:id="284" w:author="Greg Landry" w:date="2017-02-28T13:19:00Z"/>
+        </w:rPr>
+      </w:pPr>
+      <w:ins w:id="285" w:author="Greg Landry" w:date="2017-02-28T13:19:00Z">
+        <w:r>
+          <w:t>Copy the text as shown below into the .c and .</w:t>
+        </w:r>
+        <w:proofErr w:type="spellStart"/>
+        <w:r>
+          <w:t>mk</w:t>
+        </w:r>
+        <w:proofErr w:type="spellEnd"/>
+        <w:r>
+          <w:t xml:space="preserve"> files.</w:t>
         </w:r>
       </w:ins>
     </w:p>
@@ -5223,9 +5909,9 @@
           <w:numId w:val="28"/>
         </w:numPr>
         <w:rPr>
-          <w:ins w:id="282" w:author="Greg Landry" w:date="2017-02-28T13:20:00Z"/>
-        </w:rPr>
-        <w:pPrChange w:id="283" w:author="Greg Landry" w:date="2017-02-28T13:20:00Z">
+          <w:ins w:id="286" w:author="Greg Landry" w:date="2017-02-28T13:20:00Z"/>
+        </w:rPr>
+        <w:pPrChange w:id="287" w:author="Greg Landry" w:date="2017-02-28T13:20:00Z">
           <w:pPr>
             <w:pStyle w:val="ListParagraph"/>
             <w:numPr>
@@ -5235,7 +5921,7 @@
           </w:pPr>
         </w:pPrChange>
       </w:pPr>
-      <w:ins w:id="284" w:author="Greg Landry" w:date="2017-02-28T13:20:00Z">
+      <w:ins w:id="288" w:author="Greg Landry" w:date="2017-02-28T13:20:00Z">
         <w:r>
           <w:t>Hint: you can copy/paste from the electronic copy of the manual to make this step easier.</w:t>
         </w:r>
@@ -5245,9 +5931,9 @@
       <w:pPr>
         <w:pStyle w:val="ListParagraph"/>
         <w:rPr>
-          <w:ins w:id="285" w:author="Greg Landry" w:date="2017-02-28T13:20:00Z"/>
-        </w:rPr>
-        <w:pPrChange w:id="286" w:author="Greg Landry" w:date="2017-02-28T13:27:00Z">
+          <w:ins w:id="289" w:author="Greg Landry" w:date="2017-02-28T13:20:00Z"/>
+        </w:rPr>
+        <w:pPrChange w:id="290" w:author="Greg Landry" w:date="2017-02-28T13:27:00Z">
           <w:pPr>
             <w:pStyle w:val="ListParagraph"/>
             <w:numPr>
@@ -5257,7 +5943,7 @@
           </w:pPr>
         </w:pPrChange>
       </w:pPr>
-      <w:ins w:id="287" w:author="Greg Landry" w:date="2017-02-28T13:20:00Z">
+      <w:ins w:id="291" w:author="Greg Landry" w:date="2017-02-28T13:20:00Z">
         <w:r>
           <w:t>02_blinkled.c:</w:t>
         </w:r>
@@ -5271,12 +5957,12 @@
         <w:spacing w:after="0" w:line="240" w:lineRule="auto"/>
         <w:ind w:left="1440"/>
         <w:rPr>
-          <w:ins w:id="288" w:author="Greg Landry" w:date="2017-02-28T13:27:00Z"/>
+          <w:ins w:id="292" w:author="Greg Landry" w:date="2017-02-28T13:27:00Z"/>
           <w:rFonts w:ascii="Consolas" w:hAnsi="Consolas" w:cs="Consolas"/>
           <w:sz w:val="20"/>
           <w:szCs w:val="20"/>
         </w:rPr>
-        <w:pPrChange w:id="289" w:author="Greg Landry" w:date="2017-02-28T13:28:00Z">
+        <w:pPrChange w:id="293" w:author="Greg Landry" w:date="2017-02-28T13:28:00Z">
           <w:pPr>
             <w:autoSpaceDE w:val="0"/>
             <w:autoSpaceDN w:val="0"/>
@@ -5285,7 +5971,7 @@
           </w:pPr>
         </w:pPrChange>
       </w:pPr>
-      <w:ins w:id="290" w:author="Greg Landry" w:date="2017-02-28T13:27:00Z">
+      <w:ins w:id="294" w:author="Greg Landry" w:date="2017-02-28T13:27:00Z">
         <w:r>
           <w:rPr>
             <w:rFonts w:ascii="Consolas" w:hAnsi="Consolas" w:cs="Consolas"/>
@@ -5296,7 +5982,7 @@
           <w:t xml:space="preserve">/* Blink LED1 on the </w:t>
         </w:r>
       </w:ins>
-      <w:ins w:id="291" w:author="Greg Landry" w:date="2017-04-03T14:41:00Z">
+      <w:ins w:id="295" w:author="Greg Landry" w:date="2017-04-03T14:41:00Z">
         <w:r>
           <w:rPr>
             <w:rFonts w:ascii="Consolas" w:hAnsi="Consolas" w:cs="Consolas"/>
@@ -5307,7 +5993,7 @@
           <w:t>shield</w:t>
         </w:r>
       </w:ins>
-      <w:ins w:id="292" w:author="Greg Landry" w:date="2017-02-28T13:27:00Z">
+      <w:ins w:id="296" w:author="Greg Landry" w:date="2017-02-28T13:27:00Z">
         <w:r>
           <w:rPr>
             <w:rFonts w:ascii="Consolas" w:hAnsi="Consolas" w:cs="Consolas"/>
@@ -5318,7 +6004,7 @@
           <w:t xml:space="preserve"> with a frequency of 2 Hz</w:t>
         </w:r>
       </w:ins>
-      <w:ins w:id="293" w:author="Greg Landry" w:date="2017-02-28T13:28:00Z">
+      <w:ins w:id="297" w:author="Greg Landry" w:date="2017-02-28T13:28:00Z">
         <w:r>
           <w:rPr>
             <w:rFonts w:ascii="Consolas" w:hAnsi="Consolas" w:cs="Consolas"/>
@@ -5338,12 +6024,12 @@
         <w:spacing w:after="0" w:line="240" w:lineRule="auto"/>
         <w:ind w:left="1440"/>
         <w:rPr>
-          <w:ins w:id="294" w:author="Greg Landry" w:date="2017-02-28T13:27:00Z"/>
+          <w:ins w:id="298" w:author="Greg Landry" w:date="2017-02-28T13:27:00Z"/>
           <w:rFonts w:ascii="Consolas" w:hAnsi="Consolas" w:cs="Consolas"/>
           <w:sz w:val="20"/>
           <w:szCs w:val="20"/>
         </w:rPr>
-        <w:pPrChange w:id="295" w:author="Greg Landry" w:date="2017-02-28T13:28:00Z">
+        <w:pPrChange w:id="299" w:author="Greg Landry" w:date="2017-02-28T13:28:00Z">
           <w:pPr>
             <w:autoSpaceDE w:val="0"/>
             <w:autoSpaceDN w:val="0"/>
@@ -5352,7 +6038,7 @@
           </w:pPr>
         </w:pPrChange>
       </w:pPr>
-      <w:ins w:id="296" w:author="Greg Landry" w:date="2017-02-28T13:27:00Z">
+      <w:ins w:id="300" w:author="Greg Landry" w:date="2017-02-28T13:27:00Z">
         <w:r>
           <w:rPr>
             <w:rFonts w:ascii="Consolas" w:hAnsi="Consolas" w:cs="Consolas"/>
@@ -5380,7 +6066,27 @@
             <w:sz w:val="20"/>
             <w:szCs w:val="20"/>
           </w:rPr>
-          <w:t>"wiced.h"</w:t>
+          <w:t>"</w:t>
+        </w:r>
+        <w:proofErr w:type="spellStart"/>
+        <w:r>
+          <w:rPr>
+            <w:rFonts w:ascii="Consolas" w:hAnsi="Consolas" w:cs="Consolas"/>
+            <w:color w:val="2A00FF"/>
+            <w:sz w:val="20"/>
+            <w:szCs w:val="20"/>
+          </w:rPr>
+          <w:t>wiced.h</w:t>
+        </w:r>
+        <w:proofErr w:type="spellEnd"/>
+        <w:r>
+          <w:rPr>
+            <w:rFonts w:ascii="Consolas" w:hAnsi="Consolas" w:cs="Consolas"/>
+            <w:color w:val="2A00FF"/>
+            <w:sz w:val="20"/>
+            <w:szCs w:val="20"/>
+          </w:rPr>
+          <w:t>"</w:t>
         </w:r>
       </w:ins>
     </w:p>
@@ -5392,12 +6098,12 @@
         <w:spacing w:after="0" w:line="240" w:lineRule="auto"/>
         <w:ind w:left="1440"/>
         <w:rPr>
-          <w:ins w:id="297" w:author="Greg Landry" w:date="2017-02-28T13:27:00Z"/>
+          <w:ins w:id="301" w:author="Greg Landry" w:date="2017-02-28T13:27:00Z"/>
           <w:rFonts w:ascii="Consolas" w:hAnsi="Consolas" w:cs="Consolas"/>
           <w:sz w:val="20"/>
           <w:szCs w:val="20"/>
         </w:rPr>
-        <w:pPrChange w:id="298" w:author="Greg Landry" w:date="2017-02-28T13:28:00Z">
+        <w:pPrChange w:id="302" w:author="Greg Landry" w:date="2017-02-28T13:28:00Z">
           <w:pPr>
             <w:autoSpaceDE w:val="0"/>
             <w:autoSpaceDN w:val="0"/>
@@ -5415,12 +6121,12 @@
         <w:spacing w:after="0" w:line="240" w:lineRule="auto"/>
         <w:ind w:left="1440"/>
         <w:rPr>
-          <w:ins w:id="299" w:author="Greg Landry" w:date="2017-02-28T13:27:00Z"/>
+          <w:ins w:id="303" w:author="Greg Landry" w:date="2017-02-28T13:27:00Z"/>
           <w:rFonts w:ascii="Consolas" w:hAnsi="Consolas" w:cs="Consolas"/>
           <w:sz w:val="20"/>
           <w:szCs w:val="20"/>
         </w:rPr>
-        <w:pPrChange w:id="300" w:author="Greg Landry" w:date="2017-02-28T13:28:00Z">
+        <w:pPrChange w:id="304" w:author="Greg Landry" w:date="2017-02-28T13:28:00Z">
           <w:pPr>
             <w:autoSpaceDE w:val="0"/>
             <w:autoSpaceDN w:val="0"/>
@@ -5429,7 +6135,8 @@
           </w:pPr>
         </w:pPrChange>
       </w:pPr>
-      <w:ins w:id="301" w:author="Greg Landry" w:date="2017-02-28T13:27:00Z">
+      <w:proofErr w:type="gramStart"/>
+      <w:ins w:id="305" w:author="Greg Landry" w:date="2017-02-28T13:27:00Z">
         <w:r>
           <w:rPr>
             <w:rFonts w:ascii="Consolas" w:hAnsi="Consolas" w:cs="Consolas"/>
@@ -5441,6 +6148,7 @@
           </w:rPr>
           <w:t>void</w:t>
         </w:r>
+        <w:proofErr w:type="gramEnd"/>
         <w:r>
           <w:rPr>
             <w:rFonts w:ascii="Consolas" w:hAnsi="Consolas" w:cs="Consolas"/>
@@ -5450,6 +6158,7 @@
           </w:rPr>
           <w:t xml:space="preserve"> </w:t>
         </w:r>
+        <w:proofErr w:type="spellStart"/>
         <w:r>
           <w:rPr>
             <w:rFonts w:ascii="Consolas" w:hAnsi="Consolas" w:cs="Consolas"/>
@@ -5461,6 +6170,7 @@
           </w:rPr>
           <w:t>application_start</w:t>
         </w:r>
+        <w:proofErr w:type="spellEnd"/>
         <w:r>
           <w:rPr>
             <w:rFonts w:ascii="Consolas" w:hAnsi="Consolas" w:cs="Consolas"/>
@@ -5480,12 +6190,12 @@
         <w:spacing w:after="0" w:line="240" w:lineRule="auto"/>
         <w:ind w:left="1440"/>
         <w:rPr>
-          <w:ins w:id="302" w:author="Greg Landry" w:date="2017-02-28T13:27:00Z"/>
+          <w:ins w:id="306" w:author="Greg Landry" w:date="2017-02-28T13:27:00Z"/>
           <w:rFonts w:ascii="Consolas" w:hAnsi="Consolas" w:cs="Consolas"/>
           <w:sz w:val="20"/>
           <w:szCs w:val="20"/>
         </w:rPr>
-        <w:pPrChange w:id="303" w:author="Greg Landry" w:date="2017-02-28T13:28:00Z">
+        <w:pPrChange w:id="307" w:author="Greg Landry" w:date="2017-02-28T13:28:00Z">
           <w:pPr>
             <w:autoSpaceDE w:val="0"/>
             <w:autoSpaceDN w:val="0"/>
@@ -5494,7 +6204,7 @@
           </w:pPr>
         </w:pPrChange>
       </w:pPr>
-      <w:ins w:id="304" w:author="Greg Landry" w:date="2017-02-28T13:27:00Z">
+      <w:ins w:id="308" w:author="Greg Landry" w:date="2017-02-28T13:27:00Z">
         <w:r>
           <w:rPr>
             <w:rFonts w:ascii="Consolas" w:hAnsi="Consolas" w:cs="Consolas"/>
@@ -5514,12 +6224,12 @@
         <w:spacing w:after="0" w:line="240" w:lineRule="auto"/>
         <w:ind w:left="1440"/>
         <w:rPr>
-          <w:ins w:id="305" w:author="Greg Landry" w:date="2017-02-28T13:27:00Z"/>
+          <w:ins w:id="309" w:author="Greg Landry" w:date="2017-02-28T13:27:00Z"/>
           <w:rFonts w:ascii="Consolas" w:hAnsi="Consolas" w:cs="Consolas"/>
           <w:sz w:val="20"/>
           <w:szCs w:val="20"/>
         </w:rPr>
-        <w:pPrChange w:id="306" w:author="Greg Landry" w:date="2017-02-28T13:28:00Z">
+        <w:pPrChange w:id="310" w:author="Greg Landry" w:date="2017-02-28T13:28:00Z">
           <w:pPr>
             <w:autoSpaceDE w:val="0"/>
             <w:autoSpaceDN w:val="0"/>
@@ -5528,7 +6238,7 @@
           </w:pPr>
         </w:pPrChange>
       </w:pPr>
-      <w:ins w:id="307" w:author="Greg Landry" w:date="2017-02-28T13:27:00Z">
+      <w:ins w:id="311" w:author="Greg Landry" w:date="2017-02-28T13:27:00Z">
         <w:r>
           <w:rPr>
             <w:rFonts w:ascii="Consolas" w:hAnsi="Consolas" w:cs="Consolas"/>
@@ -5536,7 +6246,47 @@
             <w:sz w:val="20"/>
             <w:szCs w:val="20"/>
           </w:rPr>
-          <w:t xml:space="preserve">    wiced_init();</w:t>
+          <w:t xml:space="preserve">    </w:t>
+        </w:r>
+        <w:proofErr w:type="spellStart"/>
+        <w:r>
+          <w:rPr>
+            <w:rFonts w:ascii="Consolas" w:hAnsi="Consolas" w:cs="Consolas"/>
+            <w:color w:val="000000"/>
+            <w:sz w:val="20"/>
+            <w:szCs w:val="20"/>
+          </w:rPr>
+          <w:t>wiced_</w:t>
+        </w:r>
+        <w:proofErr w:type="gramStart"/>
+        <w:r>
+          <w:rPr>
+            <w:rFonts w:ascii="Consolas" w:hAnsi="Consolas" w:cs="Consolas"/>
+            <w:color w:val="000000"/>
+            <w:sz w:val="20"/>
+            <w:szCs w:val="20"/>
+          </w:rPr>
+          <w:t>init</w:t>
+        </w:r>
+        <w:proofErr w:type="spellEnd"/>
+        <w:r>
+          <w:rPr>
+            <w:rFonts w:ascii="Consolas" w:hAnsi="Consolas" w:cs="Consolas"/>
+            <w:color w:val="000000"/>
+            <w:sz w:val="20"/>
+            <w:szCs w:val="20"/>
+          </w:rPr>
+          <w:t>(</w:t>
+        </w:r>
+        <w:proofErr w:type="gramEnd"/>
+        <w:r>
+          <w:rPr>
+            <w:rFonts w:ascii="Consolas" w:hAnsi="Consolas" w:cs="Consolas"/>
+            <w:color w:val="000000"/>
+            <w:sz w:val="20"/>
+            <w:szCs w:val="20"/>
+          </w:rPr>
+          <w:t>);</w:t>
         </w:r>
         <w:r>
           <w:rPr>
@@ -5566,12 +6316,12 @@
         <w:spacing w:after="0" w:line="240" w:lineRule="auto"/>
         <w:ind w:left="1440"/>
         <w:rPr>
-          <w:ins w:id="308" w:author="Greg Landry" w:date="2017-02-28T14:28:00Z"/>
+          <w:ins w:id="312" w:author="Greg Landry" w:date="2017-02-28T14:28:00Z"/>
           <w:rFonts w:ascii="Consolas" w:hAnsi="Consolas" w:cs="Consolas"/>
           <w:sz w:val="20"/>
           <w:szCs w:val="20"/>
         </w:rPr>
-        <w:pPrChange w:id="309" w:author="Greg Landry" w:date="2017-02-28T13:28:00Z">
+        <w:pPrChange w:id="313" w:author="Greg Landry" w:date="2017-02-28T13:28:00Z">
           <w:pPr>
             <w:autoSpaceDE w:val="0"/>
             <w:autoSpaceDN w:val="0"/>
@@ -5588,14 +6338,14 @@
         <w:adjustRightInd w:val="0"/>
         <w:spacing w:after="0" w:line="240" w:lineRule="auto"/>
         <w:rPr>
-          <w:ins w:id="310" w:author="Greg Landry" w:date="2017-02-28T14:28:00Z"/>
+          <w:ins w:id="314" w:author="Greg Landry" w:date="2017-02-28T14:28:00Z"/>
           <w:rFonts w:ascii="Consolas" w:hAnsi="Consolas" w:cs="Consolas"/>
           <w:color w:val="3F7F5F"/>
           <w:sz w:val="20"/>
           <w:szCs w:val="20"/>
         </w:rPr>
       </w:pPr>
-      <w:ins w:id="311" w:author="Greg Landry" w:date="2017-02-28T14:28:00Z">
+      <w:ins w:id="315" w:author="Greg Landry" w:date="2017-02-28T14:28:00Z">
         <w:r>
           <w:rPr>
             <w:rFonts w:ascii="Consolas" w:hAnsi="Consolas" w:cs="Consolas"/>
@@ -5631,7 +6381,27 @@
             <w:sz w:val="20"/>
             <w:szCs w:val="20"/>
           </w:rPr>
-          <w:t>/* The LED is initialized in platform.c. If it</w:t>
+          <w:t xml:space="preserve">/* The LED is initialized in </w:t>
+        </w:r>
+        <w:proofErr w:type="spellStart"/>
+        <w:r>
+          <w:rPr>
+            <w:rFonts w:ascii="Consolas" w:hAnsi="Consolas" w:cs="Consolas"/>
+            <w:color w:val="3F7F5F"/>
+            <w:sz w:val="20"/>
+            <w:szCs w:val="20"/>
+          </w:rPr>
+          <w:t>platform.c</w:t>
+        </w:r>
+        <w:proofErr w:type="spellEnd"/>
+        <w:r>
+          <w:rPr>
+            <w:rFonts w:ascii="Consolas" w:hAnsi="Consolas" w:cs="Consolas"/>
+            <w:color w:val="3F7F5F"/>
+            <w:sz w:val="20"/>
+            <w:szCs w:val="20"/>
+          </w:rPr>
+          <w:t>. If it</w:t>
         </w:r>
       </w:ins>
     </w:p>
@@ -5642,13 +6412,13 @@
         <w:adjustRightInd w:val="0"/>
         <w:spacing w:after="0" w:line="240" w:lineRule="auto"/>
         <w:rPr>
-          <w:ins w:id="312" w:author="Greg Landry" w:date="2017-02-28T14:28:00Z"/>
+          <w:ins w:id="316" w:author="Greg Landry" w:date="2017-02-28T14:28:00Z"/>
           <w:rFonts w:ascii="Consolas" w:hAnsi="Consolas" w:cs="Consolas"/>
           <w:sz w:val="20"/>
           <w:szCs w:val="20"/>
         </w:rPr>
       </w:pPr>
-      <w:ins w:id="313" w:author="Greg Landry" w:date="2017-02-28T14:28:00Z">
+      <w:ins w:id="317" w:author="Greg Landry" w:date="2017-02-28T14:28:00Z">
         <w:r>
           <w:rPr>
             <w:rFonts w:ascii="Consolas" w:hAnsi="Consolas" w:cs="Consolas"/>
@@ -5659,7 +6429,7 @@
           <w:t xml:space="preserve">                  </w:t>
         </w:r>
       </w:ins>
-      <w:ins w:id="314" w:author="Greg Landry" w:date="2017-02-28T14:30:00Z">
+      <w:ins w:id="318" w:author="Greg Landry" w:date="2017-02-28T14:30:00Z">
         <w:r>
           <w:rPr>
             <w:rFonts w:ascii="Consolas" w:hAnsi="Consolas" w:cs="Consolas"/>
@@ -5670,7 +6440,7 @@
           <w:t>*</w:t>
         </w:r>
       </w:ins>
-      <w:ins w:id="315" w:author="Greg Landry" w:date="2017-02-28T14:28:00Z">
+      <w:ins w:id="319" w:author="Greg Landry" w:date="2017-02-28T14:28:00Z">
         <w:r>
           <w:rPr>
             <w:rFonts w:ascii="Consolas" w:hAnsi="Consolas" w:cs="Consolas"/>
@@ -5681,7 +6451,7 @@
           <w:t xml:space="preserve"> </w:t>
         </w:r>
       </w:ins>
-      <w:ins w:id="316" w:author="Greg Landry" w:date="2017-02-28T14:30:00Z">
+      <w:ins w:id="320" w:author="Greg Landry" w:date="2017-02-28T14:30:00Z">
         <w:r>
           <w:rPr>
             <w:rFonts w:ascii="Consolas" w:hAnsi="Consolas" w:cs="Consolas"/>
@@ -5692,7 +6462,7 @@
           <w:t>was not,</w:t>
         </w:r>
       </w:ins>
-      <w:ins w:id="317" w:author="Greg Landry" w:date="2017-02-28T14:28:00Z">
+      <w:ins w:id="321" w:author="Greg Landry" w:date="2017-02-28T14:28:00Z">
         <w:r>
           <w:rPr>
             <w:rFonts w:ascii="Consolas" w:hAnsi="Consolas" w:cs="Consolas"/>
@@ -5712,12 +6482,12 @@
         <w:spacing w:after="0" w:line="240" w:lineRule="auto"/>
         <w:ind w:left="1440"/>
         <w:rPr>
-          <w:ins w:id="318" w:author="Greg Landry" w:date="2017-02-28T14:28:00Z"/>
+          <w:ins w:id="322" w:author="Greg Landry" w:date="2017-02-28T14:28:00Z"/>
           <w:rFonts w:ascii="Consolas" w:hAnsi="Consolas" w:cs="Consolas"/>
           <w:sz w:val="20"/>
           <w:szCs w:val="20"/>
         </w:rPr>
-        <w:pPrChange w:id="319" w:author="Greg Landry" w:date="2017-02-28T13:28:00Z">
+        <w:pPrChange w:id="323" w:author="Greg Landry" w:date="2017-02-28T13:28:00Z">
           <w:pPr>
             <w:autoSpaceDE w:val="0"/>
             <w:autoSpaceDN w:val="0"/>
@@ -5726,7 +6496,7 @@
           </w:pPr>
         </w:pPrChange>
       </w:pPr>
-      <w:ins w:id="320" w:author="Greg Landry" w:date="2017-02-28T14:28:00Z">
+      <w:ins w:id="324" w:author="Greg Landry" w:date="2017-02-28T14:28:00Z">
         <w:r>
           <w:rPr>
             <w:rFonts w:ascii="Consolas" w:hAnsi="Consolas" w:cs="Consolas"/>
@@ -5746,7 +6516,7 @@
           <w:t xml:space="preserve"> </w:t>
         </w:r>
       </w:ins>
-      <w:ins w:id="321" w:author="Greg Landry" w:date="2017-02-28T14:30:00Z">
+      <w:ins w:id="325" w:author="Greg Landry" w:date="2017-02-28T14:30:00Z">
         <w:r>
           <w:rPr>
             <w:rFonts w:ascii="Consolas" w:hAnsi="Consolas" w:cs="Consolas"/>
@@ -5757,7 +6527,7 @@
           <w:t>*</w:t>
         </w:r>
       </w:ins>
-      <w:ins w:id="322" w:author="Greg Landry" w:date="2017-02-28T14:28:00Z">
+      <w:ins w:id="326" w:author="Greg Landry" w:date="2017-02-28T14:28:00Z">
         <w:r>
           <w:rPr>
             <w:rFonts w:ascii="Consolas" w:hAnsi="Consolas" w:cs="Consolas"/>
@@ -5765,10 +6535,9 @@
             <w:sz w:val="20"/>
             <w:szCs w:val="20"/>
           </w:rPr>
-          <w:t xml:space="preserve"> wiced_gpio_init(WICED_</w:t>
-        </w:r>
-      </w:ins>
-      <w:ins w:id="323" w:author="Greg Landry" w:date="2017-02-28T14:30:00Z">
+          <w:t xml:space="preserve"> </w:t>
+        </w:r>
+        <w:proofErr w:type="spellStart"/>
         <w:r>
           <w:rPr>
             <w:rFonts w:ascii="Consolas" w:hAnsi="Consolas" w:cs="Consolas"/>
@@ -5776,10 +6545,9 @@
             <w:sz w:val="20"/>
             <w:szCs w:val="20"/>
           </w:rPr>
-          <w:t>SH_</w:t>
-        </w:r>
-      </w:ins>
-      <w:ins w:id="324" w:author="Greg Landry" w:date="2017-02-28T14:28:00Z">
+          <w:t>wiced_gpio_</w:t>
+        </w:r>
+        <w:proofErr w:type="gramStart"/>
         <w:r>
           <w:rPr>
             <w:rFonts w:ascii="Consolas" w:hAnsi="Consolas" w:cs="Consolas"/>
@@ -5787,10 +6555,52 @@
             <w:sz w:val="20"/>
             <w:szCs w:val="20"/>
           </w:rPr>
+          <w:t>init</w:t>
+        </w:r>
+        <w:proofErr w:type="spellEnd"/>
+        <w:r>
+          <w:rPr>
+            <w:rFonts w:ascii="Consolas" w:hAnsi="Consolas" w:cs="Consolas"/>
+            <w:color w:val="3F7F5F"/>
+            <w:sz w:val="20"/>
+            <w:szCs w:val="20"/>
+          </w:rPr>
+          <w:t>(</w:t>
+        </w:r>
+        <w:proofErr w:type="gramEnd"/>
+        <w:r>
+          <w:rPr>
+            <w:rFonts w:ascii="Consolas" w:hAnsi="Consolas" w:cs="Consolas"/>
+            <w:color w:val="3F7F5F"/>
+            <w:sz w:val="20"/>
+            <w:szCs w:val="20"/>
+          </w:rPr>
+          <w:t>WICED_</w:t>
+        </w:r>
+      </w:ins>
+      <w:ins w:id="327" w:author="Greg Landry" w:date="2017-02-28T14:30:00Z">
+        <w:r>
+          <w:rPr>
+            <w:rFonts w:ascii="Consolas" w:hAnsi="Consolas" w:cs="Consolas"/>
+            <w:color w:val="3F7F5F"/>
+            <w:sz w:val="20"/>
+            <w:szCs w:val="20"/>
+          </w:rPr>
+          <w:t>SH_</w:t>
+        </w:r>
+      </w:ins>
+      <w:ins w:id="328" w:author="Greg Landry" w:date="2017-02-28T14:28:00Z">
+        <w:r>
+          <w:rPr>
+            <w:rFonts w:ascii="Consolas" w:hAnsi="Consolas" w:cs="Consolas"/>
+            <w:color w:val="3F7F5F"/>
+            <w:sz w:val="20"/>
+            <w:szCs w:val="20"/>
+          </w:rPr>
           <w:t>LED1, OUTPUT_PUSH_PULL);</w:t>
         </w:r>
       </w:ins>
-      <w:ins w:id="325" w:author="Greg Landry" w:date="2017-02-28T14:29:00Z">
+      <w:ins w:id="329" w:author="Greg Landry" w:date="2017-02-28T14:29:00Z">
         <w:r>
           <w:rPr>
             <w:rFonts w:ascii="Consolas" w:hAnsi="Consolas" w:cs="Consolas"/>
@@ -5810,12 +6620,12 @@
         <w:spacing w:after="0" w:line="240" w:lineRule="auto"/>
         <w:ind w:left="1440"/>
         <w:rPr>
-          <w:ins w:id="326" w:author="Greg Landry" w:date="2017-02-28T13:27:00Z"/>
+          <w:ins w:id="330" w:author="Greg Landry" w:date="2017-02-28T13:27:00Z"/>
           <w:rFonts w:ascii="Consolas" w:hAnsi="Consolas" w:cs="Consolas"/>
           <w:sz w:val="20"/>
           <w:szCs w:val="20"/>
         </w:rPr>
-        <w:pPrChange w:id="327" w:author="Greg Landry" w:date="2017-02-28T13:28:00Z">
+        <w:pPrChange w:id="331" w:author="Greg Landry" w:date="2017-02-28T13:28:00Z">
           <w:pPr>
             <w:autoSpaceDE w:val="0"/>
             <w:autoSpaceDN w:val="0"/>
@@ -5833,12 +6643,12 @@
         <w:spacing w:after="0" w:line="240" w:lineRule="auto"/>
         <w:ind w:left="1440"/>
         <w:rPr>
-          <w:ins w:id="328" w:author="Greg Landry" w:date="2017-02-28T13:27:00Z"/>
+          <w:ins w:id="332" w:author="Greg Landry" w:date="2017-02-28T13:27:00Z"/>
           <w:rFonts w:ascii="Consolas" w:hAnsi="Consolas" w:cs="Consolas"/>
           <w:sz w:val="20"/>
           <w:szCs w:val="20"/>
         </w:rPr>
-        <w:pPrChange w:id="329" w:author="Greg Landry" w:date="2017-02-28T13:28:00Z">
+        <w:pPrChange w:id="333" w:author="Greg Landry" w:date="2017-02-28T13:28:00Z">
           <w:pPr>
             <w:autoSpaceDE w:val="0"/>
             <w:autoSpaceDN w:val="0"/>
@@ -5847,7 +6657,7 @@
           </w:pPr>
         </w:pPrChange>
       </w:pPr>
-      <w:ins w:id="330" w:author="Greg Landry" w:date="2017-02-28T13:27:00Z">
+      <w:ins w:id="334" w:author="Greg Landry" w:date="2017-02-28T13:27:00Z">
         <w:r>
           <w:rPr>
             <w:rFonts w:ascii="Consolas" w:hAnsi="Consolas" w:cs="Consolas"/>
@@ -5857,6 +6667,7 @@
           </w:rPr>
           <w:t xml:space="preserve">    </w:t>
         </w:r>
+        <w:proofErr w:type="gramStart"/>
         <w:r>
           <w:rPr>
             <w:rFonts w:ascii="Consolas" w:hAnsi="Consolas" w:cs="Consolas"/>
@@ -5868,6 +6679,7 @@
           </w:rPr>
           <w:t>while</w:t>
         </w:r>
+        <w:proofErr w:type="gramEnd"/>
         <w:r>
           <w:rPr>
             <w:rFonts w:ascii="Consolas" w:hAnsi="Consolas" w:cs="Consolas"/>
@@ -5887,12 +6699,12 @@
         <w:spacing w:after="0" w:line="240" w:lineRule="auto"/>
         <w:ind w:left="1440"/>
         <w:rPr>
-          <w:ins w:id="331" w:author="Greg Landry" w:date="2017-02-28T13:27:00Z"/>
+          <w:ins w:id="335" w:author="Greg Landry" w:date="2017-02-28T13:27:00Z"/>
           <w:rFonts w:ascii="Consolas" w:hAnsi="Consolas" w:cs="Consolas"/>
           <w:sz w:val="20"/>
           <w:szCs w:val="20"/>
         </w:rPr>
-        <w:pPrChange w:id="332" w:author="Greg Landry" w:date="2017-02-28T13:28:00Z">
+        <w:pPrChange w:id="336" w:author="Greg Landry" w:date="2017-02-28T13:28:00Z">
           <w:pPr>
             <w:autoSpaceDE w:val="0"/>
             <w:autoSpaceDN w:val="0"/>
@@ -5901,7 +6713,7 @@
           </w:pPr>
         </w:pPrChange>
       </w:pPr>
-      <w:ins w:id="333" w:author="Greg Landry" w:date="2017-02-28T13:27:00Z">
+      <w:ins w:id="337" w:author="Greg Landry" w:date="2017-02-28T13:27:00Z">
         <w:r>
           <w:rPr>
             <w:rFonts w:ascii="Consolas" w:hAnsi="Consolas" w:cs="Consolas"/>
@@ -5921,12 +6733,12 @@
         <w:spacing w:after="0" w:line="240" w:lineRule="auto"/>
         <w:ind w:left="1440"/>
         <w:rPr>
-          <w:ins w:id="334" w:author="Greg Landry" w:date="2017-02-28T13:27:00Z"/>
+          <w:ins w:id="338" w:author="Greg Landry" w:date="2017-02-28T13:27:00Z"/>
           <w:rFonts w:ascii="Consolas" w:hAnsi="Consolas" w:cs="Consolas"/>
           <w:sz w:val="20"/>
           <w:szCs w:val="20"/>
         </w:rPr>
-        <w:pPrChange w:id="335" w:author="Greg Landry" w:date="2017-02-28T13:28:00Z">
+        <w:pPrChange w:id="339" w:author="Greg Landry" w:date="2017-02-28T13:28:00Z">
           <w:pPr>
             <w:autoSpaceDE w:val="0"/>
             <w:autoSpaceDN w:val="0"/>
@@ -5935,7 +6747,7 @@
           </w:pPr>
         </w:pPrChange>
       </w:pPr>
-      <w:ins w:id="336" w:author="Greg Landry" w:date="2017-02-28T13:27:00Z">
+      <w:ins w:id="340" w:author="Greg Landry" w:date="2017-02-28T13:27:00Z">
         <w:r>
           <w:rPr>
             <w:rFonts w:ascii="Consolas" w:hAnsi="Consolas" w:cs="Consolas"/>
@@ -5961,7 +6773,27 @@
             <w:sz w:val="20"/>
             <w:szCs w:val="20"/>
           </w:rPr>
-          <w:t>/* Add Code to Blink WICED_SH_LED1 here */</w:t>
+          <w:t xml:space="preserve">/* </w:t>
+        </w:r>
+        <w:proofErr w:type="gramStart"/>
+        <w:r>
+          <w:rPr>
+            <w:rFonts w:ascii="Consolas" w:hAnsi="Consolas" w:cs="Consolas"/>
+            <w:color w:val="3F7F5F"/>
+            <w:sz w:val="20"/>
+            <w:szCs w:val="20"/>
+          </w:rPr>
+          <w:t>Add</w:t>
+        </w:r>
+        <w:proofErr w:type="gramEnd"/>
+        <w:r>
+          <w:rPr>
+            <w:rFonts w:ascii="Consolas" w:hAnsi="Consolas" w:cs="Consolas"/>
+            <w:color w:val="3F7F5F"/>
+            <w:sz w:val="20"/>
+            <w:szCs w:val="20"/>
+          </w:rPr>
+          <w:t xml:space="preserve"> Code to Blink WICED_SH_LED1 here */</w:t>
         </w:r>
       </w:ins>
     </w:p>
@@ -5973,12 +6805,12 @@
         <w:spacing w:after="0" w:line="240" w:lineRule="auto"/>
         <w:ind w:left="1440"/>
         <w:rPr>
-          <w:ins w:id="337" w:author="Greg Landry" w:date="2017-02-28T13:27:00Z"/>
+          <w:ins w:id="341" w:author="Greg Landry" w:date="2017-02-28T13:27:00Z"/>
           <w:rFonts w:ascii="Consolas" w:hAnsi="Consolas" w:cs="Consolas"/>
           <w:sz w:val="20"/>
           <w:szCs w:val="20"/>
         </w:rPr>
-        <w:pPrChange w:id="338" w:author="Greg Landry" w:date="2017-02-28T13:28:00Z">
+        <w:pPrChange w:id="342" w:author="Greg Landry" w:date="2017-02-28T13:28:00Z">
           <w:pPr>
             <w:autoSpaceDE w:val="0"/>
             <w:autoSpaceDN w:val="0"/>
@@ -5987,7 +6819,7 @@
           </w:pPr>
         </w:pPrChange>
       </w:pPr>
-      <w:ins w:id="339" w:author="Greg Landry" w:date="2017-02-28T13:27:00Z">
+      <w:ins w:id="343" w:author="Greg Landry" w:date="2017-02-28T13:27:00Z">
         <w:r>
           <w:rPr>
             <w:rFonts w:ascii="Consolas" w:hAnsi="Consolas" w:cs="Consolas"/>
@@ -6003,48 +6835,16 @@
       <w:pPr>
         <w:ind w:left="720" w:firstLine="720"/>
         <w:rPr>
-          <w:ins w:id="340" w:author="Greg Landry" w:date="2017-02-28T13:28:00Z"/>
+          <w:ins w:id="344" w:author="Greg Landry" w:date="2017-02-28T13:28:00Z"/>
           <w:rFonts w:ascii="Consolas" w:hAnsi="Consolas" w:cs="Consolas"/>
           <w:color w:val="000000"/>
           <w:sz w:val="20"/>
           <w:szCs w:val="20"/>
-          <w:rPrChange w:id="341" w:author="Greg Landry" w:date="2017-02-28T13:28:00Z">
+          <w:rPrChange w:id="345" w:author="Greg Landry" w:date="2017-02-28T13:28:00Z">
             <w:rPr>
-              <w:ins w:id="342" w:author="Greg Landry" w:date="2017-02-28T13:28:00Z"/>
+              <w:ins w:id="346" w:author="Greg Landry" w:date="2017-02-28T13:28:00Z"/>
             </w:rPr>
           </w:rPrChange>
-        </w:rPr>
-        <w:pPrChange w:id="343" w:author="Greg Landry" w:date="2017-02-28T13:28:00Z">
-          <w:pPr>
-            <w:pStyle w:val="ListParagraph"/>
-            <w:numPr>
-              <w:numId w:val="28"/>
-            </w:numPr>
-            <w:ind w:hanging="360"/>
-          </w:pPr>
-        </w:pPrChange>
-      </w:pPr>
-      <w:ins w:id="344" w:author="Greg Landry" w:date="2017-02-28T13:27:00Z">
-        <w:r>
-          <w:rPr>
-            <w:rFonts w:ascii="Consolas" w:hAnsi="Consolas" w:cs="Consolas"/>
-            <w:color w:val="000000"/>
-            <w:sz w:val="20"/>
-            <w:szCs w:val="20"/>
-            <w:rPrChange w:id="345" w:author="Greg Landry" w:date="2017-02-28T13:28:00Z">
-              <w:rPr/>
-            </w:rPrChange>
-          </w:rPr>
-          <w:t>}</w:t>
-        </w:r>
-      </w:ins>
-    </w:p>
-    <w:p>
-      <w:pPr>
-        <w:pStyle w:val="ListParagraph"/>
-        <w:ind w:left="2880"/>
-        <w:rPr>
-          <w:ins w:id="346" w:author="Greg Landry" w:date="2017-02-28T13:20:00Z"/>
         </w:rPr>
         <w:pPrChange w:id="347" w:author="Greg Landry" w:date="2017-02-28T13:28:00Z">
           <w:pPr>
@@ -6056,14 +6856,29 @@
           </w:pPr>
         </w:pPrChange>
       </w:pPr>
+      <w:ins w:id="348" w:author="Greg Landry" w:date="2017-02-28T13:27:00Z">
+        <w:r>
+          <w:rPr>
+            <w:rFonts w:ascii="Consolas" w:hAnsi="Consolas" w:cs="Consolas"/>
+            <w:color w:val="000000"/>
+            <w:sz w:val="20"/>
+            <w:szCs w:val="20"/>
+            <w:rPrChange w:id="349" w:author="Greg Landry" w:date="2017-02-28T13:28:00Z">
+              <w:rPr/>
+            </w:rPrChange>
+          </w:rPr>
+          <w:t>}</w:t>
+        </w:r>
+      </w:ins>
     </w:p>
     <w:p>
       <w:pPr>
         <w:pStyle w:val="ListParagraph"/>
-        <w:rPr>
-          <w:ins w:id="348" w:author="Greg Landry" w:date="2017-02-28T13:20:00Z"/>
-        </w:rPr>
-        <w:pPrChange w:id="349" w:author="Greg Landry" w:date="2017-02-28T13:28:00Z">
+        <w:ind w:left="2880"/>
+        <w:rPr>
+          <w:ins w:id="350" w:author="Greg Landry" w:date="2017-02-28T13:20:00Z"/>
+        </w:rPr>
+        <w:pPrChange w:id="351" w:author="Greg Landry" w:date="2017-02-28T13:28:00Z">
           <w:pPr>
             <w:pStyle w:val="ListParagraph"/>
             <w:numPr>
@@ -6073,140 +6888,14 @@
           </w:pPr>
         </w:pPrChange>
       </w:pPr>
-      <w:ins w:id="350" w:author="Greg Landry" w:date="2017-02-28T13:20:00Z">
-        <w:r>
-          <w:t>02_blinkled.mk:</w:t>
-        </w:r>
-      </w:ins>
-    </w:p>
-    <w:p>
-      <w:pPr>
-        <w:autoSpaceDE w:val="0"/>
-        <w:autoSpaceDN w:val="0"/>
-        <w:adjustRightInd w:val="0"/>
-        <w:spacing w:after="0" w:line="240" w:lineRule="auto"/>
-        <w:ind w:left="1440"/>
-        <w:rPr>
-          <w:ins w:id="351" w:author="Greg Landry" w:date="2017-02-28T13:26:00Z"/>
-          <w:rFonts w:ascii="Consolas" w:hAnsi="Consolas" w:cs="Consolas"/>
-          <w:sz w:val="20"/>
-          <w:szCs w:val="20"/>
-        </w:rPr>
-        <w:pPrChange w:id="352" w:author="Greg Landry" w:date="2017-02-28T13:28:00Z">
-          <w:pPr>
-            <w:autoSpaceDE w:val="0"/>
-            <w:autoSpaceDN w:val="0"/>
-            <w:adjustRightInd w:val="0"/>
-            <w:spacing w:after="0" w:line="240" w:lineRule="auto"/>
-          </w:pPr>
-        </w:pPrChange>
-      </w:pPr>
-      <w:ins w:id="353" w:author="Greg Landry" w:date="2017-02-28T13:26:00Z">
-        <w:r>
-          <w:rPr>
-            <w:rFonts w:ascii="Consolas" w:hAnsi="Consolas" w:cs="Consolas"/>
-            <w:b/>
-            <w:bCs/>
-            <w:color w:val="4E76D6"/>
-            <w:sz w:val="20"/>
-            <w:szCs w:val="20"/>
-          </w:rPr>
-          <w:t>NAME :</w:t>
-        </w:r>
-        <w:r>
-          <w:rPr>
-            <w:rFonts w:ascii="Consolas" w:hAnsi="Consolas" w:cs="Consolas"/>
-            <w:color w:val="000000"/>
-            <w:sz w:val="20"/>
-            <w:szCs w:val="20"/>
-          </w:rPr>
-          <w:t>= App_WW101</w:t>
-        </w:r>
-        <w:r>
-          <w:rPr>
-            <w:rFonts w:ascii="Consolas" w:hAnsi="Consolas" w:cs="Consolas"/>
-            <w:color w:val="000000"/>
-            <w:sz w:val="20"/>
-            <w:szCs w:val="20"/>
-          </w:rPr>
-          <w:t>_02_02_blinkled</w:t>
-        </w:r>
-      </w:ins>
-    </w:p>
-    <w:p>
-      <w:pPr>
-        <w:autoSpaceDE w:val="0"/>
-        <w:autoSpaceDN w:val="0"/>
-        <w:adjustRightInd w:val="0"/>
-        <w:spacing w:after="0" w:line="240" w:lineRule="auto"/>
-        <w:ind w:left="1440"/>
-        <w:rPr>
-          <w:ins w:id="354" w:author="Greg Landry" w:date="2017-02-28T13:26:00Z"/>
-          <w:rFonts w:ascii="Consolas" w:hAnsi="Consolas" w:cs="Consolas"/>
-          <w:sz w:val="20"/>
-          <w:szCs w:val="20"/>
-        </w:rPr>
-        <w:pPrChange w:id="355" w:author="Greg Landry" w:date="2017-02-28T13:28:00Z">
-          <w:pPr>
-            <w:autoSpaceDE w:val="0"/>
-            <w:autoSpaceDN w:val="0"/>
-            <w:adjustRightInd w:val="0"/>
-            <w:spacing w:after="0" w:line="240" w:lineRule="auto"/>
-          </w:pPr>
-        </w:pPrChange>
-      </w:pPr>
-    </w:p>
-    <w:p>
-      <w:pPr>
-        <w:autoSpaceDE w:val="0"/>
-        <w:autoSpaceDN w:val="0"/>
-        <w:adjustRightInd w:val="0"/>
-        <w:spacing w:after="0" w:line="240" w:lineRule="auto"/>
-        <w:ind w:left="1440"/>
-        <w:rPr>
-          <w:ins w:id="356" w:author="Greg Landry" w:date="2017-02-28T13:26:00Z"/>
-          <w:rFonts w:ascii="Consolas" w:hAnsi="Consolas" w:cs="Consolas"/>
-          <w:sz w:val="20"/>
-          <w:szCs w:val="20"/>
-        </w:rPr>
-        <w:pPrChange w:id="357" w:author="Greg Landry" w:date="2017-02-28T13:28:00Z">
-          <w:pPr>
-            <w:autoSpaceDE w:val="0"/>
-            <w:autoSpaceDN w:val="0"/>
-            <w:adjustRightInd w:val="0"/>
-            <w:spacing w:after="0" w:line="240" w:lineRule="auto"/>
-          </w:pPr>
-        </w:pPrChange>
-      </w:pPr>
-      <w:ins w:id="358" w:author="Greg Landry" w:date="2017-02-28T13:26:00Z">
-        <w:r>
-          <w:rPr>
-            <w:rFonts w:ascii="Consolas" w:hAnsi="Consolas" w:cs="Consolas"/>
-            <w:b/>
-            <w:bCs/>
-            <w:color w:val="4E76D6"/>
-            <w:sz w:val="20"/>
-            <w:szCs w:val="20"/>
-          </w:rPr>
-          <w:t>$(NAME)_SOURCES :</w:t>
-        </w:r>
-        <w:r>
-          <w:rPr>
-            <w:rFonts w:ascii="Consolas" w:hAnsi="Consolas" w:cs="Consolas"/>
-            <w:color w:val="000000"/>
-            <w:sz w:val="20"/>
-            <w:szCs w:val="20"/>
-          </w:rPr>
-          <w:t>= 02_blinkled.c</w:t>
-        </w:r>
-      </w:ins>
-    </w:p>
-    <w:p>
-      <w:pPr>
-        <w:rPr>
-          <w:ins w:id="359" w:author="Greg Landry" w:date="2017-02-28T13:21:00Z"/>
-        </w:rPr>
-        <w:pPrChange w:id="360" w:author="Greg Landry" w:date="2017-02-28T13:28:00Z">
+    </w:p>
+    <w:p>
+      <w:pPr>
+        <w:pStyle w:val="ListParagraph"/>
+        <w:rPr>
+          <w:ins w:id="352" w:author="Greg Landry" w:date="2017-02-28T13:20:00Z"/>
+        </w:rPr>
+        <w:pPrChange w:id="353" w:author="Greg Landry" w:date="2017-02-28T13:28:00Z">
           <w:pPr>
             <w:pStyle w:val="ListParagraph"/>
             <w:numPr>
@@ -6216,6 +6905,184 @@
           </w:pPr>
         </w:pPrChange>
       </w:pPr>
+      <w:ins w:id="354" w:author="Greg Landry" w:date="2017-02-28T13:20:00Z">
+        <w:r>
+          <w:t>02_blinkled.mk:</w:t>
+        </w:r>
+      </w:ins>
+    </w:p>
+    <w:p>
+      <w:pPr>
+        <w:autoSpaceDE w:val="0"/>
+        <w:autoSpaceDN w:val="0"/>
+        <w:adjustRightInd w:val="0"/>
+        <w:spacing w:after="0" w:line="240" w:lineRule="auto"/>
+        <w:ind w:left="1440"/>
+        <w:rPr>
+          <w:ins w:id="355" w:author="Greg Landry" w:date="2017-02-28T13:26:00Z"/>
+          <w:rFonts w:ascii="Consolas" w:hAnsi="Consolas" w:cs="Consolas"/>
+          <w:sz w:val="20"/>
+          <w:szCs w:val="20"/>
+        </w:rPr>
+        <w:pPrChange w:id="356" w:author="Greg Landry" w:date="2017-02-28T13:28:00Z">
+          <w:pPr>
+            <w:autoSpaceDE w:val="0"/>
+            <w:autoSpaceDN w:val="0"/>
+            <w:adjustRightInd w:val="0"/>
+            <w:spacing w:after="0" w:line="240" w:lineRule="auto"/>
+          </w:pPr>
+        </w:pPrChange>
+      </w:pPr>
+      <w:proofErr w:type="gramStart"/>
+      <w:ins w:id="357" w:author="Greg Landry" w:date="2017-02-28T13:26:00Z">
+        <w:r>
+          <w:rPr>
+            <w:rFonts w:ascii="Consolas" w:hAnsi="Consolas" w:cs="Consolas"/>
+            <w:b/>
+            <w:bCs/>
+            <w:color w:val="4E76D6"/>
+            <w:sz w:val="20"/>
+            <w:szCs w:val="20"/>
+          </w:rPr>
+          <w:t>NAME :</w:t>
+        </w:r>
+        <w:r>
+          <w:rPr>
+            <w:rFonts w:ascii="Consolas" w:hAnsi="Consolas" w:cs="Consolas"/>
+            <w:color w:val="000000"/>
+            <w:sz w:val="20"/>
+            <w:szCs w:val="20"/>
+          </w:rPr>
+          <w:t>=</w:t>
+        </w:r>
+        <w:proofErr w:type="gramEnd"/>
+        <w:r>
+          <w:rPr>
+            <w:rFonts w:ascii="Consolas" w:hAnsi="Consolas" w:cs="Consolas"/>
+            <w:color w:val="000000"/>
+            <w:sz w:val="20"/>
+            <w:szCs w:val="20"/>
+          </w:rPr>
+          <w:t xml:space="preserve"> App_WW101</w:t>
+        </w:r>
+        <w:r>
+          <w:rPr>
+            <w:rFonts w:ascii="Consolas" w:hAnsi="Consolas" w:cs="Consolas"/>
+            <w:color w:val="000000"/>
+            <w:sz w:val="20"/>
+            <w:szCs w:val="20"/>
+          </w:rPr>
+          <w:t>_02_02_blinkled</w:t>
+        </w:r>
+      </w:ins>
+    </w:p>
+    <w:p>
+      <w:pPr>
+        <w:autoSpaceDE w:val="0"/>
+        <w:autoSpaceDN w:val="0"/>
+        <w:adjustRightInd w:val="0"/>
+        <w:spacing w:after="0" w:line="240" w:lineRule="auto"/>
+        <w:ind w:left="1440"/>
+        <w:rPr>
+          <w:ins w:id="358" w:author="Greg Landry" w:date="2017-02-28T13:26:00Z"/>
+          <w:rFonts w:ascii="Consolas" w:hAnsi="Consolas" w:cs="Consolas"/>
+          <w:sz w:val="20"/>
+          <w:szCs w:val="20"/>
+        </w:rPr>
+        <w:pPrChange w:id="359" w:author="Greg Landry" w:date="2017-02-28T13:28:00Z">
+          <w:pPr>
+            <w:autoSpaceDE w:val="0"/>
+            <w:autoSpaceDN w:val="0"/>
+            <w:adjustRightInd w:val="0"/>
+            <w:spacing w:after="0" w:line="240" w:lineRule="auto"/>
+          </w:pPr>
+        </w:pPrChange>
+      </w:pPr>
+    </w:p>
+    <w:p>
+      <w:pPr>
+        <w:autoSpaceDE w:val="0"/>
+        <w:autoSpaceDN w:val="0"/>
+        <w:adjustRightInd w:val="0"/>
+        <w:spacing w:after="0" w:line="240" w:lineRule="auto"/>
+        <w:ind w:left="1440"/>
+        <w:rPr>
+          <w:ins w:id="360" w:author="Greg Landry" w:date="2017-02-28T13:26:00Z"/>
+          <w:rFonts w:ascii="Consolas" w:hAnsi="Consolas" w:cs="Consolas"/>
+          <w:sz w:val="20"/>
+          <w:szCs w:val="20"/>
+        </w:rPr>
+        <w:pPrChange w:id="361" w:author="Greg Landry" w:date="2017-02-28T13:28:00Z">
+          <w:pPr>
+            <w:autoSpaceDE w:val="0"/>
+            <w:autoSpaceDN w:val="0"/>
+            <w:adjustRightInd w:val="0"/>
+            <w:spacing w:after="0" w:line="240" w:lineRule="auto"/>
+          </w:pPr>
+        </w:pPrChange>
+      </w:pPr>
+      <w:ins w:id="362" w:author="Greg Landry" w:date="2017-02-28T13:26:00Z">
+        <w:r>
+          <w:rPr>
+            <w:rFonts w:ascii="Consolas" w:hAnsi="Consolas" w:cs="Consolas"/>
+            <w:b/>
+            <w:bCs/>
+            <w:color w:val="4E76D6"/>
+            <w:sz w:val="20"/>
+            <w:szCs w:val="20"/>
+          </w:rPr>
+          <w:t>$(NAME</w:t>
+        </w:r>
+        <w:proofErr w:type="gramStart"/>
+        <w:r>
+          <w:rPr>
+            <w:rFonts w:ascii="Consolas" w:hAnsi="Consolas" w:cs="Consolas"/>
+            <w:b/>
+            <w:bCs/>
+            <w:color w:val="4E76D6"/>
+            <w:sz w:val="20"/>
+            <w:szCs w:val="20"/>
+          </w:rPr>
+          <w:t>)_</w:t>
+        </w:r>
+        <w:proofErr w:type="gramEnd"/>
+        <w:r>
+          <w:rPr>
+            <w:rFonts w:ascii="Consolas" w:hAnsi="Consolas" w:cs="Consolas"/>
+            <w:b/>
+            <w:bCs/>
+            <w:color w:val="4E76D6"/>
+            <w:sz w:val="20"/>
+            <w:szCs w:val="20"/>
+          </w:rPr>
+          <w:t>SOURCES :</w:t>
+        </w:r>
+        <w:r>
+          <w:rPr>
+            <w:rFonts w:ascii="Consolas" w:hAnsi="Consolas" w:cs="Consolas"/>
+            <w:color w:val="000000"/>
+            <w:sz w:val="20"/>
+            <w:szCs w:val="20"/>
+          </w:rPr>
+          <w:t>= 02_blinkled.c</w:t>
+        </w:r>
+      </w:ins>
+    </w:p>
+    <w:p>
+      <w:pPr>
+        <w:rPr>
+          <w:ins w:id="363" w:author="Greg Landry" w:date="2017-02-28T13:21:00Z"/>
+        </w:rPr>
+        <w:pPrChange w:id="364" w:author="Greg Landry" w:date="2017-02-28T13:28:00Z">
+          <w:pPr>
+            <w:pStyle w:val="ListParagraph"/>
+            <w:numPr>
+              <w:numId w:val="28"/>
+            </w:numPr>
+            <w:ind w:hanging="360"/>
+          </w:pPr>
+        </w:pPrChange>
+      </w:pPr>
     </w:p>
     <w:p>
       <w:pPr>
@@ -6225,9 +7092,9 @@
           <w:numId w:val="28"/>
         </w:numPr>
         <w:rPr>
-          <w:ins w:id="361" w:author="Greg Landry" w:date="2017-02-28T13:22:00Z"/>
-        </w:rPr>
-        <w:pPrChange w:id="362" w:author="Greg Landry" w:date="2017-02-28T13:22:00Z">
+          <w:ins w:id="365" w:author="Greg Landry" w:date="2017-02-28T13:22:00Z"/>
+        </w:rPr>
+        <w:pPrChange w:id="366" w:author="Greg Landry" w:date="2017-02-28T13:22:00Z">
           <w:pPr>
             <w:pStyle w:val="ListParagraph"/>
             <w:numPr>
@@ -6237,25 +7104,25 @@
           </w:pPr>
         </w:pPrChange>
       </w:pPr>
-      <w:moveToRangeStart w:id="363" w:author="Greg Landry" w:date="2017-02-28T13:21:00Z" w:name="move476051444"/>
-      <w:moveTo w:id="364" w:author="Greg Landry" w:date="2017-02-28T13:21:00Z">
-        <w:del w:id="365" w:author="Greg Landry" w:date="2017-02-28T13:22:00Z">
+      <w:moveToRangeStart w:id="367" w:author="Greg Landry" w:date="2017-02-28T13:21:00Z" w:name="move476051444"/>
+      <w:moveTo w:id="368" w:author="Greg Landry" w:date="2017-02-28T13:21:00Z">
+        <w:del w:id="369" w:author="Greg Landry" w:date="2017-02-28T13:22:00Z">
           <w:r>
             <w:delText>Modify 03_blinkled.c to blink LED 1 every 250ms</w:delText>
           </w:r>
         </w:del>
       </w:moveTo>
-      <w:ins w:id="366" w:author="Greg Landry" w:date="2017-02-28T13:22:00Z">
+      <w:ins w:id="370" w:author="Greg Landry" w:date="2017-02-28T13:22:00Z">
         <w:r>
           <w:t xml:space="preserve">Add code to 02_blinkled.c in the </w:t>
         </w:r>
       </w:ins>
-      <w:ins w:id="367" w:author="Greg Landry" w:date="2017-02-28T13:23:00Z">
+      <w:ins w:id="371" w:author="Greg Landry" w:date="2017-02-28T13:23:00Z">
         <w:r>
           <w:t>infinite loop as</w:t>
         </w:r>
       </w:ins>
-      <w:ins w:id="368" w:author="Greg Landry" w:date="2017-02-28T13:22:00Z">
+      <w:ins w:id="372" w:author="Greg Landry" w:date="2017-02-28T13:22:00Z">
         <w:r>
           <w:t xml:space="preserve"> indicated to do the following:</w:t>
         </w:r>
@@ -6269,9 +7136,9 @@
           <w:numId w:val="28"/>
         </w:numPr>
         <w:rPr>
-          <w:ins w:id="369" w:author="Greg Landry" w:date="2017-02-28T13:22:00Z"/>
-        </w:rPr>
-        <w:pPrChange w:id="370" w:author="Greg Landry" w:date="2017-02-28T13:22:00Z">
+          <w:ins w:id="373" w:author="Greg Landry" w:date="2017-02-28T13:22:00Z"/>
+        </w:rPr>
+        <w:pPrChange w:id="374" w:author="Greg Landry" w:date="2017-02-28T13:22:00Z">
           <w:pPr>
             <w:pStyle w:val="ListParagraph"/>
             <w:numPr>
@@ -6281,33 +7148,33 @@
           </w:pPr>
         </w:pPrChange>
       </w:pPr>
-      <w:ins w:id="371" w:author="Greg Landry" w:date="2017-02-28T13:22:00Z">
+      <w:ins w:id="375" w:author="Greg Landry" w:date="2017-02-28T13:22:00Z">
         <w:r>
           <w:t xml:space="preserve">Drive </w:t>
         </w:r>
       </w:ins>
-      <w:ins w:id="372" w:author="Greg Landry" w:date="2017-02-28T13:24:00Z">
+      <w:ins w:id="376" w:author="Greg Landry" w:date="2017-02-28T13:24:00Z">
         <w:r>
           <w:t>WICED_SH_</w:t>
         </w:r>
       </w:ins>
-      <w:ins w:id="373" w:author="Greg Landry" w:date="2017-02-28T13:22:00Z">
+      <w:ins w:id="377" w:author="Greg Landry" w:date="2017-02-28T13:22:00Z">
         <w:r>
           <w:t>LED</w:t>
         </w:r>
       </w:ins>
-      <w:ins w:id="374" w:author="Greg Landry" w:date="2017-02-28T13:23:00Z">
+      <w:ins w:id="378" w:author="Greg Landry" w:date="2017-02-28T13:23:00Z">
         <w:r>
           <w:t>1</w:t>
         </w:r>
       </w:ins>
-      <w:ins w:id="375" w:author="Greg Landry" w:date="2017-02-28T13:22:00Z">
+      <w:ins w:id="379" w:author="Greg Landry" w:date="2017-02-28T13:22:00Z">
         <w:r>
           <w:t xml:space="preserve"> low</w:t>
         </w:r>
       </w:ins>
-      <w:moveTo w:id="376" w:author="Greg Landry" w:date="2017-02-28T13:21:00Z">
-        <w:del w:id="377" w:author="Greg Landry" w:date="2017-02-28T13:24:00Z">
+      <w:moveTo w:id="380" w:author="Greg Landry" w:date="2017-02-28T13:21:00Z">
+        <w:del w:id="381" w:author="Greg Landry" w:date="2017-02-28T13:24:00Z">
           <w:r>
             <w:delText>.</w:delText>
           </w:r>
@@ -6322,9 +7189,9 @@
           <w:numId w:val="28"/>
         </w:numPr>
         <w:rPr>
-          <w:ins w:id="378" w:author="Greg Landry" w:date="2017-02-28T13:22:00Z"/>
-        </w:rPr>
-        <w:pPrChange w:id="379" w:author="Greg Landry" w:date="2017-02-28T13:22:00Z">
+          <w:ins w:id="382" w:author="Greg Landry" w:date="2017-02-28T13:22:00Z"/>
+        </w:rPr>
+        <w:pPrChange w:id="383" w:author="Greg Landry" w:date="2017-02-28T13:22:00Z">
           <w:pPr>
             <w:pStyle w:val="ListParagraph"/>
             <w:numPr>
@@ -6334,7 +7201,7 @@
           </w:pPr>
         </w:pPrChange>
       </w:pPr>
-      <w:ins w:id="380" w:author="Greg Landry" w:date="2017-02-28T13:22:00Z">
+      <w:ins w:id="384" w:author="Greg Landry" w:date="2017-02-28T13:22:00Z">
         <w:r>
           <w:t>Wait 250ms</w:t>
         </w:r>
@@ -6348,9 +7215,9 @@
           <w:numId w:val="28"/>
         </w:numPr>
         <w:rPr>
-          <w:ins w:id="381" w:author="Greg Landry" w:date="2017-02-28T13:22:00Z"/>
-        </w:rPr>
-        <w:pPrChange w:id="382" w:author="Greg Landry" w:date="2017-02-28T13:22:00Z">
+          <w:ins w:id="385" w:author="Greg Landry" w:date="2017-02-28T13:22:00Z"/>
+        </w:rPr>
+        <w:pPrChange w:id="386" w:author="Greg Landry" w:date="2017-02-28T13:22:00Z">
           <w:pPr>
             <w:pStyle w:val="ListParagraph"/>
             <w:numPr>
@@ -6360,27 +7227,27 @@
           </w:pPr>
         </w:pPrChange>
       </w:pPr>
-      <w:ins w:id="383" w:author="Greg Landry" w:date="2017-02-28T13:22:00Z">
+      <w:ins w:id="387" w:author="Greg Landry" w:date="2017-02-28T13:22:00Z">
         <w:r>
           <w:t xml:space="preserve">Drive </w:t>
         </w:r>
       </w:ins>
-      <w:ins w:id="384" w:author="Greg Landry" w:date="2017-02-28T13:24:00Z">
+      <w:ins w:id="388" w:author="Greg Landry" w:date="2017-02-28T13:24:00Z">
         <w:r>
           <w:t>WICED_SH_</w:t>
         </w:r>
       </w:ins>
-      <w:ins w:id="385" w:author="Greg Landry" w:date="2017-02-28T13:22:00Z">
+      <w:ins w:id="389" w:author="Greg Landry" w:date="2017-02-28T13:22:00Z">
         <w:r>
           <w:t>LED</w:t>
         </w:r>
       </w:ins>
-      <w:ins w:id="386" w:author="Greg Landry" w:date="2017-02-28T13:23:00Z">
+      <w:ins w:id="390" w:author="Greg Landry" w:date="2017-02-28T13:23:00Z">
         <w:r>
           <w:t>1</w:t>
         </w:r>
       </w:ins>
-      <w:ins w:id="387" w:author="Greg Landry" w:date="2017-02-28T13:22:00Z">
+      <w:ins w:id="391" w:author="Greg Landry" w:date="2017-02-28T13:22:00Z">
         <w:r>
           <w:t xml:space="preserve"> high</w:t>
         </w:r>
@@ -6394,9 +7261,9 @@
           <w:numId w:val="28"/>
         </w:numPr>
         <w:rPr>
-          <w:moveTo w:id="388" w:author="Greg Landry" w:date="2017-02-28T13:21:00Z"/>
-        </w:rPr>
-        <w:pPrChange w:id="389" w:author="Greg Landry" w:date="2017-02-28T13:22:00Z">
+          <w:moveTo w:id="392" w:author="Greg Landry" w:date="2017-02-28T13:21:00Z"/>
+        </w:rPr>
+        <w:pPrChange w:id="393" w:author="Greg Landry" w:date="2017-02-28T13:22:00Z">
           <w:pPr>
             <w:pStyle w:val="ListParagraph"/>
             <w:numPr>
@@ -6406,7 +7273,7 @@
           </w:pPr>
         </w:pPrChange>
       </w:pPr>
-      <w:ins w:id="390" w:author="Greg Landry" w:date="2017-02-28T13:22:00Z">
+      <w:ins w:id="394" w:author="Greg Landry" w:date="2017-02-28T13:22:00Z">
         <w:r>
           <w:t>Wait 250ms</w:t>
         </w:r>
@@ -6420,9 +7287,9 @@
           <w:numId w:val="26"/>
         </w:numPr>
         <w:rPr>
-          <w:moveTo w:id="391" w:author="Greg Landry" w:date="2017-02-28T13:21:00Z"/>
-        </w:rPr>
-        <w:pPrChange w:id="392" w:author="Greg Landry" w:date="2017-02-28T13:23:00Z">
+          <w:moveTo w:id="395" w:author="Greg Landry" w:date="2017-02-28T13:21:00Z"/>
+        </w:rPr>
+        <w:pPrChange w:id="396" w:author="Greg Landry" w:date="2017-02-28T13:23:00Z">
           <w:pPr>
             <w:pStyle w:val="ListParagraph"/>
             <w:numPr>
@@ -6433,7 +7300,7 @@
           </w:pPr>
         </w:pPrChange>
       </w:pPr>
-      <w:moveTo w:id="393" w:author="Greg Landry" w:date="2017-02-28T13:21:00Z">
+      <w:moveTo w:id="397" w:author="Greg Landry" w:date="2017-02-28T13:21:00Z">
         <w:r>
           <w:t>Hint: See the API documentation for the GPIO functions use to drive the LED high and low.</w:t>
         </w:r>
@@ -6447,10 +7314,10 @@
           <w:numId w:val="26"/>
         </w:numPr>
         <w:rPr>
-          <w:moveTo w:id="394" w:author="Greg Landry" w:date="2017-02-28T13:21:00Z"/>
+          <w:moveTo w:id="398" w:author="Greg Landry" w:date="2017-02-28T13:21:00Z"/>
           <w:i/>
         </w:rPr>
-        <w:pPrChange w:id="395" w:author="Greg Landry" w:date="2017-02-28T13:23:00Z">
+        <w:pPrChange w:id="399" w:author="Greg Landry" w:date="2017-02-28T13:23:00Z">
           <w:pPr>
             <w:pStyle w:val="ListParagraph"/>
             <w:numPr>
@@ -6461,28 +7328,44 @@
           </w:pPr>
         </w:pPrChange>
       </w:pPr>
-      <w:moveTo w:id="396" w:author="Greg Landry" w:date="2017-02-28T13:21:00Z">
+      <w:moveTo w:id="400" w:author="Greg Landry" w:date="2017-02-28T13:21:00Z">
         <w:r>
           <w:t xml:space="preserve">Hint: Use the </w:t>
         </w:r>
+        <w:proofErr w:type="spellStart"/>
         <w:r>
           <w:rPr>
             <w:i/>
           </w:rPr>
-          <w:t>wiced_rtos_delay_milliseconds</w:t>
-        </w:r>
+          <w:t>wiced_rtos_delay_</w:t>
+        </w:r>
+        <w:proofErr w:type="gramStart"/>
         <w:r>
           <w:rPr>
             <w:i/>
           </w:rPr>
-          <w:t>()</w:t>
+          <w:t>milliseconds</w:t>
+        </w:r>
+        <w:proofErr w:type="spellEnd"/>
+        <w:r>
+          <w:rPr>
+            <w:i/>
+          </w:rPr>
+          <w:t>(</w:t>
+        </w:r>
+        <w:proofErr w:type="gramEnd"/>
+        <w:r>
+          <w:rPr>
+            <w:i/>
+          </w:rPr>
+          <w:t>)</w:t>
         </w:r>
         <w:r>
           <w:t xml:space="preserve"> function for the delay.</w:t>
         </w:r>
       </w:moveTo>
     </w:p>
-    <w:moveToRangeEnd w:id="363"/>
+    <w:moveToRangeEnd w:id="367"/>
     <w:p>
       <w:pPr>
         <w:pStyle w:val="ListParagraph"/>
@@ -6491,10 +7374,10 @@
           <w:numId w:val="28"/>
         </w:numPr>
         <w:rPr>
-          <w:del w:id="397" w:author="Greg Landry" w:date="2017-02-28T13:20:00Z"/>
-        </w:rPr>
-      </w:pPr>
-      <w:del w:id="398" w:author="Greg Landry" w:date="2017-02-28T13:20:00Z">
+          <w:del w:id="401" w:author="Greg Landry" w:date="2017-02-28T13:20:00Z"/>
+        </w:rPr>
+      </w:pPr>
+      <w:del w:id="402" w:author="Greg Landry" w:date="2017-02-28T13:20:00Z">
         <w:r>
           <w:delText>Copy the project called “</w:delText>
         </w:r>
@@ -6535,7 +7418,7 @@
           <w:delText>w</w:delText>
         </w:r>
       </w:del>
-      <w:del w:id="399" w:author="Greg Landry" w:date="2017-02-28T13:09:00Z">
+      <w:del w:id="403" w:author="Greg Landry" w:date="2017-02-28T13:09:00Z">
         <w:r>
           <w:rPr>
             <w:i/>
@@ -6543,7 +7426,7 @@
           <w:delText>a</w:delText>
         </w:r>
       </w:del>
-      <w:del w:id="400" w:author="Greg Landry" w:date="2017-02-28T13:20:00Z">
+      <w:del w:id="404" w:author="Greg Landry" w:date="2017-02-28T13:20:00Z">
         <w:r>
           <w:rPr>
             <w:i/>
@@ -6566,7 +7449,7 @@
           <w:delText>w</w:delText>
         </w:r>
       </w:del>
-      <w:del w:id="401" w:author="Greg Landry" w:date="2017-02-28T13:09:00Z">
+      <w:del w:id="405" w:author="Greg Landry" w:date="2017-02-28T13:09:00Z">
         <w:r>
           <w:rPr>
             <w:i/>
@@ -6574,7 +7457,7 @@
           <w:delText>a</w:delText>
         </w:r>
       </w:del>
-      <w:del w:id="402" w:author="Greg Landry" w:date="2017-02-28T13:20:00Z">
+      <w:del w:id="406" w:author="Greg Landry" w:date="2017-02-28T13:20:00Z">
         <w:r>
           <w:rPr>
             <w:i/>
@@ -6600,10 +7483,10 @@
           <w:numId w:val="28"/>
         </w:numPr>
         <w:rPr>
-          <w:del w:id="403" w:author="Greg Landry" w:date="2017-02-28T13:20:00Z"/>
-        </w:rPr>
-      </w:pPr>
-      <w:del w:id="404" w:author="Greg Landry" w:date="2017-02-28T13:20:00Z">
+          <w:del w:id="407" w:author="Greg Landry" w:date="2017-02-28T13:20:00Z"/>
+        </w:rPr>
+      </w:pPr>
+      <w:del w:id="408" w:author="Greg Landry" w:date="2017-02-28T13:20:00Z">
         <w:r>
           <w:delText xml:space="preserve">Rename the template project to </w:delText>
         </w:r>
@@ -6635,10 +7518,10 @@
           <w:numId w:val="28"/>
         </w:numPr>
         <w:rPr>
-          <w:del w:id="405" w:author="Greg Landry" w:date="2017-02-28T13:20:00Z"/>
-        </w:rPr>
-      </w:pPr>
-      <w:del w:id="406" w:author="Greg Landry" w:date="2017-02-28T13:20:00Z">
+          <w:del w:id="409" w:author="Greg Landry" w:date="2017-02-28T13:20:00Z"/>
+        </w:rPr>
+      </w:pPr>
+      <w:del w:id="410" w:author="Greg Landry" w:date="2017-02-28T13:20:00Z">
         <w:r>
           <w:delText>Hint: R</w:delText>
         </w:r>
@@ -6667,10 +7550,10 @@
           <w:numId w:val="28"/>
         </w:numPr>
         <w:rPr>
-          <w:del w:id="407" w:author="Greg Landry" w:date="2017-02-28T13:20:00Z"/>
-        </w:rPr>
-      </w:pPr>
-      <w:del w:id="408" w:author="Greg Landry" w:date="2017-02-28T13:20:00Z">
+          <w:del w:id="411" w:author="Greg Landry" w:date="2017-02-28T13:20:00Z"/>
+        </w:rPr>
+      </w:pPr>
+      <w:del w:id="412" w:author="Greg Landry" w:date="2017-02-28T13:20:00Z">
         <w:r>
           <w:delText>Modify the make</w:delText>
         </w:r>
@@ -6705,20 +7588,36 @@
           <w:numId w:val="28"/>
         </w:numPr>
         <w:rPr>
-          <w:ins w:id="409" w:author="Greg Landry" w:date="2017-02-28T13:21:00Z"/>
-        </w:rPr>
-      </w:pPr>
-      <w:r>
-        <w:t>Hint: If you right click on an existing make target and select “New” the target name will start out as “Copy of</w:t>
+          <w:ins w:id="413" w:author="Greg Landry" w:date="2017-02-28T13:21:00Z"/>
+        </w:rPr>
+      </w:pPr>
+      <w:r>
+        <w:t xml:space="preserve">Hint: If you right click on an existing make target and select “New” the target name will start out as “Copy </w:t>
+      </w:r>
+      <w:proofErr w:type="gramStart"/>
+      <w:r>
+        <w:t>of</w:t>
       </w:r>
       <w:r>
         <w:t xml:space="preserve"> </w:t>
       </w:r>
       <w:r>
-        <w:t>” followed by the existing target name. This makes it easy to setup a new target from an existing one that is similar.</w:t>
-      </w:r>
-      <w:r>
-        <w:t xml:space="preserve"> Make sure you remove “Copy of “ from the beginning of the new target’s name (including the space after “of “).</w:t>
+        <w:t>”</w:t>
+      </w:r>
+      <w:proofErr w:type="gramEnd"/>
+      <w:r>
+        <w:t xml:space="preserve"> followed by the existing target name. This makes it easy to setup a new target from an existing one that is similar.</w:t>
+      </w:r>
+      <w:r>
+        <w:t xml:space="preserve"> Make sure you remove “Copy of </w:t>
+      </w:r>
+      <w:proofErr w:type="gramStart"/>
+      <w:r>
+        <w:t>“ from</w:t>
+      </w:r>
+      <w:proofErr w:type="gramEnd"/>
+      <w:r>
+        <w:t xml:space="preserve"> the beginning of the new target’s name (including the space after “of “).</w:t>
       </w:r>
     </w:p>
     <w:p>
@@ -6729,12 +7628,12 @@
           <w:numId w:val="28"/>
         </w:numPr>
         <w:rPr>
-          <w:moveTo w:id="410" w:author="Greg Landry" w:date="2017-02-28T13:23:00Z"/>
+          <w:moveTo w:id="414" w:author="Greg Landry" w:date="2017-02-28T13:23:00Z"/>
           <w:i/>
         </w:rPr>
       </w:pPr>
-      <w:moveToRangeStart w:id="411" w:author="Greg Landry" w:date="2017-02-28T13:23:00Z" w:name="move476051539"/>
-      <w:moveTo w:id="412" w:author="Greg Landry" w:date="2017-02-28T13:23:00Z">
+      <w:moveToRangeStart w:id="415" w:author="Greg Landry" w:date="2017-02-28T13:23:00Z" w:name="move476051539"/>
+      <w:moveTo w:id="416" w:author="Greg Landry" w:date="2017-02-28T13:23:00Z">
         <w:r>
           <w:t>Program your project to the board.</w:t>
         </w:r>
@@ -6748,10 +7647,10 @@
           <w:numId w:val="47"/>
         </w:numPr>
         <w:rPr>
-          <w:moveTo w:id="413" w:author="Greg Landry" w:date="2017-02-28T13:23:00Z"/>
+          <w:moveTo w:id="417" w:author="Greg Landry" w:date="2017-02-28T13:23:00Z"/>
           <w:i/>
         </w:rPr>
-        <w:pPrChange w:id="414" w:author="Greg Landry" w:date="2017-02-28T13:23:00Z">
+        <w:pPrChange w:id="418" w:author="Greg Landry" w:date="2017-02-28T13:23:00Z">
           <w:pPr>
             <w:pStyle w:val="ListParagraph"/>
             <w:numPr>
@@ -6762,7 +7661,7 @@
           </w:pPr>
         </w:pPrChange>
       </w:pPr>
-      <w:moveTo w:id="415" w:author="Greg Landry" w:date="2017-02-28T13:23:00Z">
+      <w:moveTo w:id="419" w:author="Greg Landry" w:date="2017-02-28T13:23:00Z">
         <w:r>
           <w:lastRenderedPageBreak/>
           <w:t>Hint: Be sure to save the files before building or else you will be building the old project. You can set “Window &gt; Preferences &gt; General &gt; Workspace &gt; Save automatically before build” if you want WICED Studio to save any changed files automatically before every build.</w:t>
@@ -6773,10 +7672,10 @@
       <w:pPr>
         <w:ind w:left="360"/>
         <w:rPr>
-          <w:moveTo w:id="416" w:author="Greg Landry" w:date="2017-02-28T13:23:00Z"/>
-        </w:rPr>
-      </w:pPr>
-      <w:moveTo w:id="417" w:author="Greg Landry" w:date="2017-02-28T13:23:00Z">
+          <w:moveTo w:id="420" w:author="Greg Landry" w:date="2017-02-28T13:23:00Z"/>
+        </w:rPr>
+      </w:pPr>
+      <w:moveTo w:id="421" w:author="Greg Landry" w:date="2017-02-28T13:23:00Z">
         <w:r>
           <w:rPr>
             <w:u w:val="single"/>
@@ -6792,24 +7691,40 @@
       <w:pPr>
         <w:ind w:left="360"/>
         <w:rPr>
-          <w:moveTo w:id="418" w:author="Greg Landry" w:date="2017-02-28T13:23:00Z"/>
-        </w:rPr>
-      </w:pPr>
-      <w:moveTo w:id="419" w:author="Greg Landry" w:date="2017-02-28T13:23:00Z">
+          <w:moveTo w:id="422" w:author="Greg Landry" w:date="2017-02-28T13:23:00Z"/>
+        </w:rPr>
+      </w:pPr>
+      <w:moveTo w:id="423" w:author="Greg Landry" w:date="2017-02-28T13:23:00Z">
         <w:r>
           <w:t xml:space="preserve">Why can’t you read the value of the LED using the </w:t>
         </w:r>
+        <w:proofErr w:type="spellStart"/>
         <w:r>
           <w:rPr>
             <w:i/>
           </w:rPr>
-          <w:t>wiced_gpio_input_get</w:t>
-        </w:r>
+          <w:t>wiced_gpio_input_</w:t>
+        </w:r>
+        <w:proofErr w:type="gramStart"/>
         <w:r>
           <w:rPr>
             <w:i/>
           </w:rPr>
-          <w:t>()</w:t>
+          <w:t>get</w:t>
+        </w:r>
+        <w:proofErr w:type="spellEnd"/>
+        <w:r>
+          <w:rPr>
+            <w:i/>
+          </w:rPr>
+          <w:t>(</w:t>
+        </w:r>
+        <w:proofErr w:type="gramEnd"/>
+        <w:r>
+          <w:rPr>
+            <w:i/>
+          </w:rPr>
+          <w:t>)</w:t>
         </w:r>
         <w:r>
           <w:t xml:space="preserve"> function instead of using a variable to remember the state?</w:t>
@@ -6820,7 +7735,7 @@
       <w:pPr>
         <w:ind w:left="360"/>
         <w:rPr>
-          <w:moveTo w:id="420" w:author="Greg Landry" w:date="2017-02-28T13:23:00Z"/>
+          <w:moveTo w:id="424" w:author="Greg Landry" w:date="2017-02-28T13:23:00Z"/>
         </w:rPr>
       </w:pPr>
     </w:p>
@@ -6828,21 +7743,21 @@
       <w:pPr>
         <w:ind w:left="360"/>
         <w:rPr>
-          <w:moveTo w:id="421" w:author="Greg Landry" w:date="2017-02-28T13:23:00Z"/>
-        </w:rPr>
-      </w:pPr>
-      <w:moveTo w:id="422" w:author="Greg Landry" w:date="2017-02-28T13:23:00Z">
+          <w:moveTo w:id="425" w:author="Greg Landry" w:date="2017-02-28T13:23:00Z"/>
+        </w:rPr>
+      </w:pPr>
+      <w:moveTo w:id="426" w:author="Greg Landry" w:date="2017-02-28T13:23:00Z">
         <w:r>
           <w:t xml:space="preserve">In what file and on what line does the </w:t>
         </w:r>
       </w:moveTo>
-      <w:ins w:id="423" w:author="Greg Landry" w:date="2017-02-28T13:24:00Z">
+      <w:ins w:id="427" w:author="Greg Landry" w:date="2017-02-28T13:24:00Z">
         <w:r>
           <w:t>WICED_SH_</w:t>
         </w:r>
       </w:ins>
-      <w:moveTo w:id="424" w:author="Greg Landry" w:date="2017-02-28T13:23:00Z">
-        <w:del w:id="425" w:author="Greg Landry" w:date="2017-02-28T13:24:00Z">
+      <w:moveTo w:id="428" w:author="Greg Landry" w:date="2017-02-28T13:23:00Z">
+        <w:del w:id="429" w:author="Greg Landry" w:date="2017-02-28T13:24:00Z">
           <w:r>
             <w:delText>WICED_</w:delText>
           </w:r>
@@ -6856,7 +7771,7 @@
       <w:pPr>
         <w:ind w:left="360"/>
         <w:rPr>
-          <w:moveTo w:id="426" w:author="Greg Landry" w:date="2017-02-28T13:23:00Z"/>
+          <w:moveTo w:id="430" w:author="Greg Landry" w:date="2017-02-28T13:23:00Z"/>
         </w:rPr>
       </w:pPr>
     </w:p>
@@ -6864,14 +7779,14 @@
       <w:pPr>
         <w:ind w:left="360"/>
         <w:rPr>
-          <w:moveTo w:id="427" w:author="Greg Landry" w:date="2017-02-28T13:23:00Z"/>
-        </w:rPr>
-      </w:pPr>
-      <w:moveTo w:id="428" w:author="Greg Landry" w:date="2017-02-28T13:23:00Z">
+          <w:moveTo w:id="431" w:author="Greg Landry" w:date="2017-02-28T13:23:00Z"/>
+        </w:rPr>
+      </w:pPr>
+      <w:moveTo w:id="432" w:author="Greg Landry" w:date="2017-02-28T13:23:00Z">
         <w:r>
           <w:t xml:space="preserve">In what file and on what line is the pin connected to </w:t>
         </w:r>
-        <w:del w:id="429" w:author="Greg Landry" w:date="2017-04-04T13:41:00Z">
+        <w:del w:id="433" w:author="Greg Landry" w:date="2017-04-04T13:41:00Z">
           <w:r>
             <w:delText xml:space="preserve">the </w:delText>
           </w:r>
@@ -6880,32 +7795,32 @@
           <w:t>L</w:t>
         </w:r>
       </w:moveTo>
-      <w:ins w:id="430" w:author="Greg Landry" w:date="2017-04-04T13:41:00Z">
+      <w:ins w:id="434" w:author="Greg Landry" w:date="2017-04-04T13:41:00Z">
         <w:r>
           <w:t>WICED_SH_L</w:t>
         </w:r>
       </w:ins>
-      <w:moveTo w:id="431" w:author="Greg Landry" w:date="2017-02-28T13:23:00Z">
+      <w:moveTo w:id="435" w:author="Greg Landry" w:date="2017-02-28T13:23:00Z">
         <w:r>
           <w:t>ED</w:t>
         </w:r>
       </w:moveTo>
-      <w:ins w:id="432" w:author="Greg Landry" w:date="2017-04-04T13:41:00Z">
+      <w:ins w:id="436" w:author="Greg Landry" w:date="2017-04-04T13:41:00Z">
         <w:r>
           <w:t>1</w:t>
         </w:r>
       </w:ins>
-      <w:moveTo w:id="433" w:author="Greg Landry" w:date="2017-02-28T13:23:00Z">
+      <w:moveTo w:id="437" w:author="Greg Landry" w:date="2017-02-28T13:23:00Z">
         <w:r>
           <w:t xml:space="preserve"> set as an output?</w:t>
         </w:r>
       </w:moveTo>
     </w:p>
-    <w:moveToRangeEnd w:id="411"/>
+    <w:moveToRangeEnd w:id="415"/>
     <w:p>
       <w:pPr>
         <w:pStyle w:val="ListParagraph"/>
-        <w:pPrChange w:id="434" w:author="Greg Landry" w:date="2017-02-28T13:24:00Z">
+        <w:pPrChange w:id="438" w:author="Greg Landry" w:date="2017-02-28T13:24:00Z">
           <w:pPr>
             <w:pStyle w:val="ListParagraph"/>
             <w:numPr>
@@ -6920,10 +7835,10 @@
     <w:p>
       <w:pPr>
         <w:rPr>
-          <w:del w:id="435" w:author="Greg Landry" w:date="2017-02-28T13:21:00Z"/>
-        </w:rPr>
-      </w:pPr>
-      <w:del w:id="436" w:author="Greg Landry" w:date="2017-02-28T13:21:00Z">
+          <w:del w:id="439" w:author="Greg Landry" w:date="2017-02-28T13:21:00Z"/>
+        </w:rPr>
+      </w:pPr>
+      <w:del w:id="440" w:author="Greg Landry" w:date="2017-02-28T13:21:00Z">
         <w:r>
           <w:delText>The remaining projects involve using either the kit or the kit with the shield attached. For those that require the shield, it is indicated in the project title. For the other projects, you can remove the shield board if you want to have easier access to the base board (i.e. button, ambient light sensor, LEDs).</w:delText>
         </w:r>
@@ -6932,10 +7847,10 @@
     <w:p>
       <w:pPr>
         <w:rPr>
-          <w:del w:id="437" w:author="Greg Landry" w:date="2017-02-28T13:21:00Z"/>
-        </w:rPr>
-      </w:pPr>
-      <w:del w:id="438" w:author="Greg Landry" w:date="2017-02-28T13:21:00Z">
+          <w:del w:id="441" w:author="Greg Landry" w:date="2017-02-28T13:21:00Z"/>
+        </w:rPr>
+      </w:pPr>
+      <w:del w:id="442" w:author="Greg Landry" w:date="2017-02-28T13:21:00Z">
         <w:r>
           <w:delText>The shield is designed to be powered from the base board. It is not necessary to connect a USB mini-B cable to the shield board unless you want to reprogram the PSoC 4 on the shield. In fact, the base board cannot be programmed if the shield is connected to a USB mini-B cable.</w:delText>
         </w:r>
@@ -6945,7 +7860,7 @@
       <w:pPr>
         <w:pStyle w:val="Heading3"/>
       </w:pPr>
-      <w:del w:id="439" w:author="Greg Landry" w:date="2017-02-28T13:08:00Z">
+      <w:del w:id="443" w:author="Greg Landry" w:date="2017-02-28T13:08:00Z">
         <w:r>
           <w:delText>0</w:delText>
         </w:r>
@@ -6956,17 +7871,17 @@
           <w:delText xml:space="preserve"> </w:delText>
         </w:r>
       </w:del>
-      <w:ins w:id="440" w:author="Greg Landry" w:date="2017-02-28T13:08:00Z">
+      <w:ins w:id="444" w:author="Greg Landry" w:date="2017-02-28T13:08:00Z">
         <w:r>
           <w:t>0</w:t>
         </w:r>
       </w:ins>
-      <w:ins w:id="441" w:author="Greg Landry" w:date="2017-02-28T13:35:00Z">
+      <w:ins w:id="445" w:author="Greg Landry" w:date="2017-02-28T13:35:00Z">
         <w:r>
           <w:t>3</w:t>
         </w:r>
       </w:ins>
-      <w:ins w:id="442" w:author="Greg Landry" w:date="2017-02-28T13:08:00Z">
+      <w:ins w:id="446" w:author="Greg Landry" w:date="2017-02-28T13:08:00Z">
         <w:r>
           <w:t xml:space="preserve"> </w:t>
         </w:r>
@@ -6980,12 +7895,12 @@
       <w:r>
         <w:t xml:space="preserve">) </w:t>
       </w:r>
-      <w:del w:id="443" w:author="Greg Landry" w:date="2017-02-28T13:28:00Z">
+      <w:del w:id="447" w:author="Greg Landry" w:date="2017-02-28T13:28:00Z">
         <w:r>
           <w:delText>Blink an LED</w:delText>
         </w:r>
       </w:del>
-      <w:ins w:id="444" w:author="Greg Landry" w:date="2017-02-28T13:28:00Z">
+      <w:ins w:id="448" w:author="Greg Landry" w:date="2017-02-28T13:28:00Z">
         <w:r>
           <w:t>Add Debug Printing to the LED Blink Project</w:t>
         </w:r>
@@ -6999,9 +7914,9 @@
           <w:numId w:val="28"/>
         </w:numPr>
         <w:rPr>
-          <w:moveFrom w:id="445" w:author="Greg Landry" w:date="2017-02-28T13:21:00Z"/>
-        </w:rPr>
-        <w:pPrChange w:id="446" w:author="Greg Landry" w:date="2017-02-28T13:22:00Z">
+          <w:moveFrom w:id="449" w:author="Greg Landry" w:date="2017-02-28T13:21:00Z"/>
+        </w:rPr>
+        <w:pPrChange w:id="450" w:author="Greg Landry" w:date="2017-02-28T13:22:00Z">
           <w:pPr>
             <w:pStyle w:val="ListParagraph"/>
             <w:numPr>
@@ -7011,8 +7926,8 @@
           </w:pPr>
         </w:pPrChange>
       </w:pPr>
-      <w:moveFromRangeStart w:id="447" w:author="Greg Landry" w:date="2017-02-28T13:21:00Z" w:name="move476051444"/>
-      <w:moveFrom w:id="448" w:author="Greg Landry" w:date="2017-02-28T13:21:00Z">
+      <w:moveFromRangeStart w:id="451" w:author="Greg Landry" w:date="2017-02-28T13:21:00Z" w:name="move476051444"/>
+      <w:moveFrom w:id="452" w:author="Greg Landry" w:date="2017-02-28T13:21:00Z">
         <w:r>
           <w:t>Modify 03</w:t>
         </w:r>
@@ -7038,9 +7953,9 @@
           <w:numId w:val="28"/>
         </w:numPr>
         <w:rPr>
-          <w:moveFrom w:id="449" w:author="Greg Landry" w:date="2017-02-28T13:21:00Z"/>
-        </w:rPr>
-        <w:pPrChange w:id="450" w:author="Greg Landry" w:date="2017-02-28T13:22:00Z">
+          <w:moveFrom w:id="453" w:author="Greg Landry" w:date="2017-02-28T13:21:00Z"/>
+        </w:rPr>
+        <w:pPrChange w:id="454" w:author="Greg Landry" w:date="2017-02-28T13:22:00Z">
           <w:pPr>
             <w:pStyle w:val="ListParagraph"/>
             <w:numPr>
@@ -7051,7 +7966,7 @@
           </w:pPr>
         </w:pPrChange>
       </w:pPr>
-      <w:moveFrom w:id="451" w:author="Greg Landry" w:date="2017-02-28T13:21:00Z">
+      <w:moveFrom w:id="455" w:author="Greg Landry" w:date="2017-02-28T13:21:00Z">
         <w:r>
           <w:t>Hint: Se</w:t>
         </w:r>
@@ -7071,10 +7986,10 @@
           <w:numId w:val="28"/>
         </w:numPr>
         <w:rPr>
-          <w:moveFrom w:id="452" w:author="Greg Landry" w:date="2017-02-28T13:21:00Z"/>
+          <w:moveFrom w:id="456" w:author="Greg Landry" w:date="2017-02-28T13:21:00Z"/>
           <w:i/>
         </w:rPr>
-        <w:pPrChange w:id="453" w:author="Greg Landry" w:date="2017-02-28T13:22:00Z">
+        <w:pPrChange w:id="457" w:author="Greg Landry" w:date="2017-02-28T13:22:00Z">
           <w:pPr>
             <w:pStyle w:val="ListParagraph"/>
             <w:numPr>
@@ -7085,7 +8000,7 @@
           </w:pPr>
         </w:pPrChange>
       </w:pPr>
-      <w:moveFrom w:id="454" w:author="Greg Landry" w:date="2017-02-28T13:21:00Z">
+      <w:moveFrom w:id="458" w:author="Greg Landry" w:date="2017-02-28T13:21:00Z">
         <w:r>
           <w:t xml:space="preserve">Hint: </w:t>
         </w:r>
@@ -7123,10 +8038,10 @@
           <w:numId w:val="28"/>
         </w:numPr>
         <w:rPr>
-          <w:moveFrom w:id="455" w:author="Greg Landry" w:date="2017-02-28T13:23:00Z"/>
+          <w:moveFrom w:id="459" w:author="Greg Landry" w:date="2017-02-28T13:23:00Z"/>
           <w:i/>
         </w:rPr>
-        <w:pPrChange w:id="456" w:author="Greg Landry" w:date="2017-02-28T13:22:00Z">
+        <w:pPrChange w:id="460" w:author="Greg Landry" w:date="2017-02-28T13:22:00Z">
           <w:pPr>
             <w:pStyle w:val="ListParagraph"/>
             <w:numPr>
@@ -7136,9 +8051,9 @@
           </w:pPr>
         </w:pPrChange>
       </w:pPr>
-      <w:moveFromRangeStart w:id="457" w:author="Greg Landry" w:date="2017-02-28T13:23:00Z" w:name="move476051539"/>
-      <w:moveFromRangeEnd w:id="447"/>
-      <w:moveFrom w:id="458" w:author="Greg Landry" w:date="2017-02-28T13:23:00Z">
+      <w:moveFromRangeStart w:id="461" w:author="Greg Landry" w:date="2017-02-28T13:23:00Z" w:name="move476051539"/>
+      <w:moveFromRangeEnd w:id="451"/>
+      <w:moveFrom w:id="462" w:author="Greg Landry" w:date="2017-02-28T13:23:00Z">
         <w:r>
           <w:t>Program your project to the board</w:t>
         </w:r>
@@ -7155,11 +8070,11 @@
           <w:numId w:val="26"/>
         </w:numPr>
         <w:rPr>
-          <w:moveFrom w:id="459" w:author="Greg Landry" w:date="2017-02-28T13:23:00Z"/>
+          <w:moveFrom w:id="463" w:author="Greg Landry" w:date="2017-02-28T13:23:00Z"/>
           <w:i/>
         </w:rPr>
       </w:pPr>
-      <w:moveFrom w:id="460" w:author="Greg Landry" w:date="2017-02-28T13:23:00Z">
+      <w:moveFrom w:id="464" w:author="Greg Landry" w:date="2017-02-28T13:23:00Z">
         <w:r>
           <w:t xml:space="preserve">Hint: Be sure to save the files before building or else you will be building the old project. You can set “Window &gt; Preferences &gt; General &gt; Workspace &gt; Save automatically before build” if you want </w:t>
         </w:r>
@@ -7175,10 +8090,10 @@
       <w:pPr>
         <w:ind w:left="360"/>
         <w:rPr>
-          <w:moveFrom w:id="461" w:author="Greg Landry" w:date="2017-02-28T13:23:00Z"/>
-        </w:rPr>
-      </w:pPr>
-      <w:moveFrom w:id="462" w:author="Greg Landry" w:date="2017-02-28T13:23:00Z">
+          <w:moveFrom w:id="465" w:author="Greg Landry" w:date="2017-02-28T13:23:00Z"/>
+        </w:rPr>
+      </w:pPr>
+      <w:moveFrom w:id="466" w:author="Greg Landry" w:date="2017-02-28T13:23:00Z">
         <w:r>
           <w:rPr>
             <w:u w:val="single"/>
@@ -7194,10 +8109,10 @@
       <w:pPr>
         <w:ind w:left="360"/>
         <w:rPr>
-          <w:moveFrom w:id="463" w:author="Greg Landry" w:date="2017-02-28T13:23:00Z"/>
-        </w:rPr>
-      </w:pPr>
-      <w:moveFrom w:id="464" w:author="Greg Landry" w:date="2017-02-28T13:23:00Z">
+          <w:moveFrom w:id="467" w:author="Greg Landry" w:date="2017-02-28T13:23:00Z"/>
+        </w:rPr>
+      </w:pPr>
+      <w:moveFrom w:id="468" w:author="Greg Landry" w:date="2017-02-28T13:23:00Z">
         <w:r>
           <w:t xml:space="preserve">Why can’t you read the value of the LED using the </w:t>
         </w:r>
@@ -7228,7 +8143,7 @@
       <w:pPr>
         <w:ind w:left="360"/>
         <w:rPr>
-          <w:moveFrom w:id="465" w:author="Greg Landry" w:date="2017-02-28T13:23:00Z"/>
+          <w:moveFrom w:id="469" w:author="Greg Landry" w:date="2017-02-28T13:23:00Z"/>
         </w:rPr>
       </w:pPr>
     </w:p>
@@ -7236,10 +8151,10 @@
       <w:pPr>
         <w:ind w:left="360"/>
         <w:rPr>
-          <w:moveFrom w:id="466" w:author="Greg Landry" w:date="2017-02-28T13:23:00Z"/>
-        </w:rPr>
-      </w:pPr>
-      <w:moveFrom w:id="467" w:author="Greg Landry" w:date="2017-02-28T13:23:00Z">
+          <w:moveFrom w:id="470" w:author="Greg Landry" w:date="2017-02-28T13:23:00Z"/>
+        </w:rPr>
+      </w:pPr>
+      <w:moveFrom w:id="471" w:author="Greg Landry" w:date="2017-02-28T13:23:00Z">
         <w:r>
           <w:t>In what file</w:t>
         </w:r>
@@ -7255,7 +8170,7 @@
       <w:pPr>
         <w:ind w:left="360"/>
         <w:rPr>
-          <w:moveFrom w:id="468" w:author="Greg Landry" w:date="2017-02-28T13:23:00Z"/>
+          <w:moveFrom w:id="472" w:author="Greg Landry" w:date="2017-02-28T13:23:00Z"/>
         </w:rPr>
       </w:pPr>
     </w:p>
@@ -7263,10 +8178,10 @@
       <w:pPr>
         <w:ind w:left="360"/>
         <w:rPr>
-          <w:moveFrom w:id="469" w:author="Greg Landry" w:date="2017-02-28T13:23:00Z"/>
-        </w:rPr>
-      </w:pPr>
-      <w:moveFrom w:id="470" w:author="Greg Landry" w:date="2017-02-28T13:23:00Z">
+          <w:moveFrom w:id="473" w:author="Greg Landry" w:date="2017-02-28T13:23:00Z"/>
+        </w:rPr>
+      </w:pPr>
+      <w:moveFrom w:id="474" w:author="Greg Landry" w:date="2017-02-28T13:23:00Z">
         <w:r>
           <w:t xml:space="preserve">In what file </w:t>
         </w:r>
@@ -7278,12 +8193,12 @@
         </w:r>
       </w:moveFrom>
     </w:p>
-    <w:moveFromRangeEnd w:id="457"/>
+    <w:moveFromRangeEnd w:id="461"/>
     <w:p>
       <w:pPr>
         <w:ind w:left="360"/>
         <w:rPr>
-          <w:del w:id="471" w:author="Greg Landry" w:date="2017-02-28T13:29:00Z"/>
+          <w:del w:id="475" w:author="Greg Landry" w:date="2017-02-28T13:29:00Z"/>
         </w:rPr>
       </w:pPr>
     </w:p>
@@ -7291,10 +8206,10 @@
       <w:pPr>
         <w:pStyle w:val="Heading3"/>
         <w:rPr>
-          <w:del w:id="472" w:author="Greg Landry" w:date="2017-02-28T13:29:00Z"/>
-        </w:rPr>
-      </w:pPr>
-      <w:del w:id="473" w:author="Greg Landry" w:date="2017-02-28T13:29:00Z">
+          <w:del w:id="476" w:author="Greg Landry" w:date="2017-02-28T13:29:00Z"/>
+        </w:rPr>
+      </w:pPr>
+      <w:del w:id="477" w:author="Greg Landry" w:date="2017-02-28T13:29:00Z">
         <w:r>
           <w:delText>0</w:delText>
         </w:r>
@@ -7350,12 +8265,12 @@
       <w:r>
         <w:t xml:space="preserve">Copy your project from </w:t>
       </w:r>
-      <w:del w:id="474" w:author="Greg Landry" w:date="2017-02-28T13:29:00Z">
+      <w:del w:id="478" w:author="Greg Landry" w:date="2017-02-28T13:29:00Z">
         <w:r>
           <w:delText>03</w:delText>
         </w:r>
       </w:del>
-      <w:ins w:id="475" w:author="Greg Landry" w:date="2017-02-28T13:29:00Z">
+      <w:ins w:id="479" w:author="Greg Landry" w:date="2017-02-28T13:29:00Z">
         <w:r>
           <w:t>02</w:t>
         </w:r>
@@ -7363,12 +8278,12 @@
       <w:r>
         <w:t xml:space="preserve">_blinkled to </w:t>
       </w:r>
-      <w:del w:id="476" w:author="Greg Landry" w:date="2017-02-28T13:29:00Z">
+      <w:del w:id="480" w:author="Greg Landry" w:date="2017-02-28T13:29:00Z">
         <w:r>
           <w:delText>04</w:delText>
         </w:r>
       </w:del>
-      <w:ins w:id="477" w:author="Greg Landry" w:date="2017-02-28T13:29:00Z">
+      <w:ins w:id="481" w:author="Greg Landry" w:date="2017-02-28T13:29:00Z">
         <w:r>
           <w:t>03</w:t>
         </w:r>
@@ -7376,7 +8291,7 @@
       <w:r>
         <w:t>_blink</w:t>
       </w:r>
-      <w:del w:id="478" w:author="Greg Landry" w:date="2017-02-28T13:29:00Z">
+      <w:del w:id="482" w:author="Greg Landry" w:date="2017-02-28T13:29:00Z">
         <w:r>
           <w:delText>shield</w:delText>
         </w:r>
@@ -7384,13 +8299,21 @@
       <w:r>
         <w:t>led</w:t>
       </w:r>
-      <w:ins w:id="479" w:author="Greg Landry" w:date="2017-02-28T13:29:00Z">
+      <w:ins w:id="483" w:author="Greg Landry" w:date="2017-02-28T13:29:00Z">
         <w:r>
           <w:t>_print</w:t>
         </w:r>
       </w:ins>
       <w:r>
-        <w:t>. Modify the makefile as needed and create a make target.</w:t>
+        <w:t xml:space="preserve">. Modify the </w:t>
+      </w:r>
+      <w:proofErr w:type="spellStart"/>
+      <w:r>
+        <w:t>makefile</w:t>
+      </w:r>
+      <w:proofErr w:type="spellEnd"/>
+      <w:r>
+        <w:t xml:space="preserve"> as needed and create a make target.</w:t>
       </w:r>
     </w:p>
     <w:p>
@@ -7443,15 +8366,15 @@
           <w:numId w:val="27"/>
         </w:numPr>
         <w:rPr>
-          <w:ins w:id="480" w:author="Greg Landry" w:date="2017-02-28T13:31:00Z"/>
-        </w:rPr>
-      </w:pPr>
-      <w:ins w:id="481" w:author="Greg Landry" w:date="2017-02-28T13:31:00Z">
+          <w:ins w:id="484" w:author="Greg Landry" w:date="2017-02-28T13:31:00Z"/>
+        </w:rPr>
+      </w:pPr>
+      <w:ins w:id="485" w:author="Greg Landry" w:date="2017-02-28T13:31:00Z">
         <w:r>
           <w:t>Add WPRINT_APP_INFO calls to display “LED OFF” and “LED ON” at the appropriate times</w:t>
         </w:r>
       </w:ins>
-      <w:ins w:id="482" w:author="Greg Landry" w:date="2017-02-28T13:30:00Z">
+      <w:ins w:id="486" w:author="Greg Landry" w:date="2017-02-28T13:30:00Z">
         <w:r>
           <w:t>.</w:t>
         </w:r>
@@ -7465,20 +8388,20 @@
           <w:numId w:val="27"/>
         </w:numPr>
         <w:rPr>
-          <w:del w:id="483" w:author="Greg Landry" w:date="2017-02-28T13:30:00Z"/>
-        </w:rPr>
-      </w:pPr>
-      <w:del w:id="484" w:author="Greg Landry" w:date="2017-02-28T13:30:00Z">
+          <w:del w:id="487" w:author="Greg Landry" w:date="2017-02-28T13:30:00Z"/>
+        </w:rPr>
+      </w:pPr>
+      <w:del w:id="488" w:author="Greg Landry" w:date="2017-02-28T13:30:00Z">
         <w:r>
           <w:delText>Connect the analog co</w:delText>
         </w:r>
       </w:del>
-      <w:del w:id="485" w:author="Greg Landry" w:date="2017-02-28T13:05:00Z">
+      <w:del w:id="489" w:author="Greg Landry" w:date="2017-02-28T13:05:00Z">
         <w:r>
           <w:delText>-</w:delText>
         </w:r>
       </w:del>
-      <w:del w:id="486" w:author="Greg Landry" w:date="2017-02-28T13:30:00Z">
+      <w:del w:id="490" w:author="Greg Landry" w:date="2017-02-28T13:30:00Z">
         <w:r>
           <w:delText>processor shield to the kit.</w:delText>
         </w:r>
@@ -7492,9 +8415,9 @@
           <w:numId w:val="27"/>
         </w:numPr>
         <w:rPr>
-          <w:del w:id="487" w:author="Greg Landry" w:date="2017-02-28T13:30:00Z"/>
-        </w:rPr>
-        <w:pPrChange w:id="488" w:author="Greg Landry" w:date="2017-02-28T13:31:00Z">
+          <w:del w:id="491" w:author="Greg Landry" w:date="2017-02-28T13:30:00Z"/>
+        </w:rPr>
+        <w:pPrChange w:id="492" w:author="Greg Landry" w:date="2017-02-28T13:31:00Z">
           <w:pPr>
             <w:pStyle w:val="ListParagraph"/>
             <w:numPr>
@@ -7505,7 +8428,7 @@
           </w:pPr>
         </w:pPrChange>
       </w:pPr>
-      <w:del w:id="489" w:author="Greg Landry" w:date="2017-02-28T13:30:00Z">
+      <w:del w:id="493" w:author="Greg Landry" w:date="2017-02-28T13:30:00Z">
         <w:r>
           <w:delText xml:space="preserve">Hint: </w:delText>
         </w:r>
@@ -7522,9 +8445,9 @@
           <w:numId w:val="27"/>
         </w:numPr>
         <w:rPr>
-          <w:del w:id="490" w:author="Greg Landry" w:date="2017-02-28T13:30:00Z"/>
-        </w:rPr>
-        <w:pPrChange w:id="491" w:author="Greg Landry" w:date="2017-02-28T13:31:00Z">
+          <w:del w:id="494" w:author="Greg Landry" w:date="2017-02-28T13:30:00Z"/>
+        </w:rPr>
+        <w:pPrChange w:id="495" w:author="Greg Landry" w:date="2017-02-28T13:31:00Z">
           <w:pPr>
             <w:pStyle w:val="ListParagraph"/>
             <w:numPr>
@@ -7535,7 +8458,7 @@
           </w:pPr>
         </w:pPrChange>
       </w:pPr>
-      <w:del w:id="492" w:author="Greg Landry" w:date="2017-02-28T13:30:00Z">
+      <w:del w:id="496" w:author="Greg Landry" w:date="2017-02-28T13:30:00Z">
         <w:r>
           <w:delText>Hint</w:delText>
         </w:r>
@@ -7579,10 +8502,10 @@
           <w:numId w:val="27"/>
         </w:numPr>
         <w:rPr>
-          <w:del w:id="493" w:author="Greg Landry" w:date="2017-02-28T13:30:00Z"/>
-        </w:rPr>
-      </w:pPr>
-      <w:del w:id="494" w:author="Greg Landry" w:date="2017-02-28T13:30:00Z">
+          <w:del w:id="497" w:author="Greg Landry" w:date="2017-02-28T13:30:00Z"/>
+        </w:rPr>
+      </w:pPr>
+      <w:del w:id="498" w:author="Greg Landry" w:date="2017-02-28T13:30:00Z">
         <w:r>
           <w:delText xml:space="preserve">Modify the project to blink the </w:delText>
         </w:r>
@@ -7617,9 +8540,9 @@
           <w:numId w:val="27"/>
         </w:numPr>
         <w:rPr>
-          <w:del w:id="495" w:author="Greg Landry" w:date="2017-02-28T13:30:00Z"/>
-        </w:rPr>
-        <w:pPrChange w:id="496" w:author="Greg Landry" w:date="2017-02-28T13:31:00Z">
+          <w:del w:id="499" w:author="Greg Landry" w:date="2017-02-28T13:30:00Z"/>
+        </w:rPr>
+        <w:pPrChange w:id="500" w:author="Greg Landry" w:date="2017-02-28T13:31:00Z">
           <w:pPr>
             <w:pStyle w:val="ListParagraph"/>
             <w:numPr>
@@ -7630,7 +8553,7 @@
           </w:pPr>
         </w:pPrChange>
       </w:pPr>
-      <w:del w:id="497" w:author="Greg Landry" w:date="2017-02-28T13:30:00Z">
+      <w:del w:id="501" w:author="Greg Landry" w:date="2017-02-28T13:30:00Z">
         <w:r>
           <w:delText>Hint: D</w:delText>
         </w:r>
@@ -7650,7 +8573,7 @@
           <w:numId w:val="27"/>
         </w:numPr>
         <w:rPr>
-          <w:ins w:id="498" w:author="Greg Landry" w:date="2017-02-28T13:31:00Z"/>
+          <w:ins w:id="502" w:author="Greg Landry" w:date="2017-02-28T13:31:00Z"/>
         </w:rPr>
       </w:pPr>
       <w:r>
@@ -7671,20 +8594,20 @@
           <w:numId w:val="27"/>
         </w:numPr>
         <w:rPr>
-          <w:ins w:id="499" w:author="Greg Landry" w:date="2017-02-28T13:32:00Z"/>
-        </w:rPr>
-      </w:pPr>
-      <w:ins w:id="500" w:author="Greg Landry" w:date="2017-02-28T13:31:00Z">
+          <w:ins w:id="503" w:author="Greg Landry" w:date="2017-02-28T13:32:00Z"/>
+        </w:rPr>
+      </w:pPr>
+      <w:ins w:id="504" w:author="Greg Landry" w:date="2017-02-28T13:31:00Z">
         <w:r>
           <w:t xml:space="preserve">Open a terminal window </w:t>
         </w:r>
       </w:ins>
-      <w:ins w:id="501" w:author="Greg Landry" w:date="2017-02-28T13:34:00Z">
+      <w:ins w:id="505" w:author="Greg Landry" w:date="2017-02-28T13:34:00Z">
         <w:r>
           <w:t xml:space="preserve">with a baud rate of 115200 </w:t>
         </w:r>
       </w:ins>
-      <w:ins w:id="502" w:author="Greg Landry" w:date="2017-02-28T13:31:00Z">
+      <w:ins w:id="506" w:author="Greg Landry" w:date="2017-02-28T13:31:00Z">
         <w:r>
           <w:t>and observe the messages being printed.</w:t>
         </w:r>
@@ -7698,9 +8621,9 @@
           <w:numId w:val="27"/>
         </w:numPr>
         <w:rPr>
-          <w:ins w:id="503" w:author="Greg Landry" w:date="2017-02-28T13:35:00Z"/>
-        </w:rPr>
-        <w:pPrChange w:id="504" w:author="Greg Landry" w:date="2017-02-28T13:35:00Z">
+          <w:ins w:id="507" w:author="Greg Landry" w:date="2017-02-28T13:35:00Z"/>
+        </w:rPr>
+        <w:pPrChange w:id="508" w:author="Greg Landry" w:date="2017-02-28T13:35:00Z">
           <w:pPr>
             <w:pStyle w:val="ListParagraph"/>
             <w:numPr>
@@ -7710,22 +8633,30 @@
           </w:pPr>
         </w:pPrChange>
       </w:pPr>
-      <w:ins w:id="505" w:author="Greg Landry" w:date="2017-02-28T13:32:00Z">
-        <w:r>
-          <w:t>Hint: if you don’t have terminal emulator software installed, you can use putty.exe which is included in the class files under “Software_tools”.</w:t>
-        </w:r>
-      </w:ins>
-      <w:ins w:id="506" w:author="Greg Landry" w:date="2017-02-28T13:35:00Z">
+      <w:ins w:id="509" w:author="Greg Landry" w:date="2017-02-28T13:32:00Z">
+        <w:r>
+          <w:t>Hint: if you don’t have terminal emulator software installed, you can use putty.exe which is included in the class files under “</w:t>
+        </w:r>
+        <w:proofErr w:type="spellStart"/>
+        <w:r>
+          <w:t>Software_tools</w:t>
+        </w:r>
+        <w:proofErr w:type="spellEnd"/>
+        <w:r>
+          <w:t>”.</w:t>
+        </w:r>
+      </w:ins>
+      <w:ins w:id="510" w:author="Greg Landry" w:date="2017-02-28T13:35:00Z">
         <w:r>
           <w:t xml:space="preserve"> </w:t>
         </w:r>
       </w:ins>
-      <w:ins w:id="507" w:author="Greg Landry" w:date="2017-02-28T13:33:00Z">
+      <w:ins w:id="511" w:author="Greg Landry" w:date="2017-02-28T13:33:00Z">
         <w:r>
           <w:t>To configure putty</w:t>
         </w:r>
       </w:ins>
-      <w:ins w:id="508" w:author="Greg Landry" w:date="2017-02-28T13:35:00Z">
+      <w:ins w:id="512" w:author="Greg Landry" w:date="2017-02-28T13:35:00Z">
         <w:r>
           <w:t>:</w:t>
         </w:r>
@@ -7739,9 +8670,9 @@
           <w:numId w:val="27"/>
         </w:numPr>
         <w:rPr>
-          <w:ins w:id="509" w:author="Greg Landry" w:date="2017-02-28T13:33:00Z"/>
-        </w:rPr>
-        <w:pPrChange w:id="510" w:author="Greg Landry" w:date="2017-02-28T13:35:00Z">
+          <w:ins w:id="513" w:author="Greg Landry" w:date="2017-02-28T13:33:00Z"/>
+        </w:rPr>
+        <w:pPrChange w:id="514" w:author="Greg Landry" w:date="2017-02-28T13:35:00Z">
           <w:pPr>
             <w:pStyle w:val="ListParagraph"/>
             <w:numPr>
@@ -7751,12 +8682,12 @@
           </w:pPr>
         </w:pPrChange>
       </w:pPr>
-      <w:ins w:id="511" w:author="Greg Landry" w:date="2017-02-28T13:33:00Z">
+      <w:ins w:id="515" w:author="Greg Landry" w:date="2017-02-28T13:33:00Z">
         <w:r>
           <w:t>Go to the Serial tab, select the correct COM port (you can get this from the device manager</w:t>
         </w:r>
       </w:ins>
-      <w:ins w:id="512" w:author="Greg Landry" w:date="2017-02-28T13:37:00Z">
+      <w:ins w:id="516" w:author="Greg Landry" w:date="2017-02-28T13:37:00Z">
         <w:r>
           <w:t xml:space="preserve"> under “Ports (COM &amp; LPT)” as </w:t>
         </w:r>
@@ -7767,12 +8698,12 @@
           <w:t>“WICED USB Serial Port”</w:t>
         </w:r>
       </w:ins>
-      <w:ins w:id="513" w:author="Greg Landry" w:date="2017-02-28T13:33:00Z">
+      <w:ins w:id="517" w:author="Greg Landry" w:date="2017-02-28T13:33:00Z">
         <w:r>
           <w:t>), and set the speed to 115200</w:t>
         </w:r>
       </w:ins>
-      <w:ins w:id="514" w:author="Greg Landry" w:date="2017-02-28T13:37:00Z">
+      <w:ins w:id="518" w:author="Greg Landry" w:date="2017-02-28T13:37:00Z">
         <w:r>
           <w:t>.</w:t>
         </w:r>
@@ -7785,7 +8716,7 @@
           <w:ilvl w:val="2"/>
           <w:numId w:val="27"/>
         </w:numPr>
-        <w:pPrChange w:id="515" w:author="Greg Landry" w:date="2017-02-28T13:34:00Z">
+        <w:pPrChange w:id="519" w:author="Greg Landry" w:date="2017-02-28T13:34:00Z">
           <w:pPr>
             <w:pStyle w:val="ListParagraph"/>
             <w:numPr>
@@ -7795,12 +8726,12 @@
           </w:pPr>
         </w:pPrChange>
       </w:pPr>
-      <w:ins w:id="516" w:author="Greg Landry" w:date="2017-02-28T13:33:00Z">
+      <w:ins w:id="520" w:author="Greg Landry" w:date="2017-02-28T13:33:00Z">
         <w:r>
           <w:t>Go to the session tab</w:t>
         </w:r>
       </w:ins>
-      <w:ins w:id="517" w:author="Greg Landry" w:date="2017-02-28T13:34:00Z">
+      <w:ins w:id="521" w:author="Greg Landry" w:date="2017-02-28T13:34:00Z">
         <w:r>
           <w:t>, select the Serial button, and click on “Open”.</w:t>
         </w:r>
@@ -7810,7 +8741,7 @@
       <w:pPr>
         <w:pStyle w:val="Heading3"/>
       </w:pPr>
-      <w:del w:id="518" w:author="Greg Landry" w:date="2017-02-28T13:35:00Z">
+      <w:del w:id="522" w:author="Greg Landry" w:date="2017-02-28T13:35:00Z">
         <w:r>
           <w:delText>0</w:delText>
         </w:r>
@@ -7821,7 +8752,7 @@
           <w:delText xml:space="preserve"> </w:delText>
         </w:r>
       </w:del>
-      <w:ins w:id="519" w:author="Greg Landry" w:date="2017-02-28T13:35:00Z">
+      <w:ins w:id="523" w:author="Greg Landry" w:date="2017-02-28T13:35:00Z">
         <w:r>
           <w:t xml:space="preserve">04 </w:t>
         </w:r>
@@ -7838,25 +8769,30 @@
       <w:r>
         <w:t xml:space="preserve">ead the </w:t>
       </w:r>
-      <w:ins w:id="520" w:author="Greg Landry" w:date="2017-02-28T18:34:00Z">
+      <w:ins w:id="524" w:author="Greg Landry" w:date="2017-02-28T18:34:00Z">
         <w:r>
           <w:t>S</w:t>
         </w:r>
       </w:ins>
-      <w:del w:id="521" w:author="Greg Landry" w:date="2017-02-28T18:34:00Z">
+      <w:del w:id="525" w:author="Greg Landry" w:date="2017-02-28T18:34:00Z">
         <w:r>
           <w:delText>s</w:delText>
         </w:r>
       </w:del>
-      <w:r>
-        <w:t xml:space="preserve">tate of a </w:t>
-      </w:r>
-      <w:ins w:id="522" w:author="Greg Landry" w:date="2017-02-28T18:34:00Z">
+      <w:proofErr w:type="gramStart"/>
+      <w:r>
+        <w:t>tate</w:t>
+      </w:r>
+      <w:proofErr w:type="gramEnd"/>
+      <w:r>
+        <w:t xml:space="preserve"> of a </w:t>
+      </w:r>
+      <w:ins w:id="526" w:author="Greg Landry" w:date="2017-02-28T18:34:00Z">
         <w:r>
           <w:t>B</w:t>
         </w:r>
       </w:ins>
-      <w:del w:id="523" w:author="Greg Landry" w:date="2017-02-28T18:34:00Z">
+      <w:del w:id="527" w:author="Greg Landry" w:date="2017-02-28T18:34:00Z">
         <w:r>
           <w:delText>b</w:delText>
         </w:r>
@@ -7873,10 +8809,10 @@
           <w:numId w:val="30"/>
         </w:numPr>
         <w:rPr>
-          <w:del w:id="524" w:author="Greg Landry" w:date="2017-02-28T13:35:00Z"/>
-        </w:rPr>
-      </w:pPr>
-      <w:del w:id="525" w:author="Greg Landry" w:date="2017-02-28T13:35:00Z">
+          <w:del w:id="528" w:author="Greg Landry" w:date="2017-02-28T13:35:00Z"/>
+        </w:rPr>
+      </w:pPr>
+      <w:del w:id="529" w:author="Greg Landry" w:date="2017-02-28T13:35:00Z">
         <w:r>
           <w:delText>The shield is not required for this exercise – you can remove it for now.</w:delText>
         </w:r>
@@ -7893,12 +8829,12 @@
       <w:r>
         <w:t xml:space="preserve">Copy the </w:t>
       </w:r>
-      <w:del w:id="526" w:author="Greg Landry" w:date="2017-02-28T13:35:00Z">
+      <w:del w:id="530" w:author="Greg Landry" w:date="2017-02-28T13:35:00Z">
         <w:r>
           <w:delText>03</w:delText>
         </w:r>
       </w:del>
-      <w:ins w:id="527" w:author="Greg Landry" w:date="2017-02-28T13:35:00Z">
+      <w:ins w:id="531" w:author="Greg Landry" w:date="2017-02-28T13:35:00Z">
         <w:r>
           <w:t>02</w:t>
         </w:r>
@@ -7906,21 +8842,29 @@
       <w:r>
         <w:t xml:space="preserve">_blinkled project to </w:t>
       </w:r>
-      <w:del w:id="528" w:author="Greg Landry" w:date="2017-02-28T13:35:00Z">
+      <w:del w:id="532" w:author="Greg Landry" w:date="2017-02-28T13:35:00Z">
         <w:r>
           <w:delText>05</w:delText>
         </w:r>
       </w:del>
-      <w:ins w:id="529" w:author="Greg Landry" w:date="2017-02-28T13:35:00Z">
+      <w:ins w:id="533" w:author="Greg Landry" w:date="2017-02-28T13:35:00Z">
         <w:r>
           <w:t>04</w:t>
         </w:r>
       </w:ins>
       <w:r>
-        <w:t>_button, update the make</w:t>
-      </w:r>
-      <w:r>
-        <w:t>file, and create</w:t>
+        <w:t xml:space="preserve">_button, update the </w:t>
+      </w:r>
+      <w:proofErr w:type="spellStart"/>
+      <w:r>
+        <w:t>make</w:t>
+      </w:r>
+      <w:r>
+        <w:t>file</w:t>
+      </w:r>
+      <w:proofErr w:type="spellEnd"/>
+      <w:r>
+        <w:t>, and create</w:t>
       </w:r>
       <w:r>
         <w:t xml:space="preserve"> a make target</w:t>
@@ -7946,7 +8890,7 @@
       <w:r>
         <w:t>, check the state of the kit’s button input (use WICED_</w:t>
       </w:r>
-      <w:ins w:id="530" w:author="Greg Landry" w:date="2017-02-28T13:35:00Z">
+      <w:ins w:id="534" w:author="Greg Landry" w:date="2017-02-28T13:35:00Z">
         <w:r>
           <w:t>SH_M</w:t>
         </w:r>
@@ -7954,7 +8898,7 @@
       <w:r>
         <w:t>B</w:t>
       </w:r>
-      <w:del w:id="531" w:author="Greg Landry" w:date="2017-02-28T13:36:00Z">
+      <w:del w:id="535" w:author="Greg Landry" w:date="2017-02-28T13:36:00Z">
         <w:r>
           <w:delText>UTTON</w:delText>
         </w:r>
@@ -7962,12 +8906,12 @@
       <w:r>
         <w:t xml:space="preserve">1). Turn </w:t>
       </w:r>
-      <w:ins w:id="532" w:author="Greg Landry" w:date="2017-02-28T13:36:00Z">
+      <w:ins w:id="536" w:author="Greg Landry" w:date="2017-02-28T13:36:00Z">
         <w:r>
           <w:t>on WICED_SH_</w:t>
         </w:r>
       </w:ins>
-      <w:del w:id="533" w:author="Greg Landry" w:date="2017-02-28T13:36:00Z">
+      <w:del w:id="537" w:author="Greg Landry" w:date="2017-02-28T13:36:00Z">
         <w:r>
           <w:delText xml:space="preserve">an </w:delText>
         </w:r>
@@ -7975,12 +8919,12 @@
       <w:r>
         <w:t>LED</w:t>
       </w:r>
-      <w:ins w:id="534" w:author="Greg Landry" w:date="2017-02-28T13:36:00Z">
+      <w:ins w:id="538" w:author="Greg Landry" w:date="2017-02-28T13:36:00Z">
         <w:r>
           <w:t>1</w:t>
         </w:r>
       </w:ins>
-      <w:del w:id="535" w:author="Greg Landry" w:date="2017-02-28T13:36:00Z">
+      <w:del w:id="539" w:author="Greg Landry" w:date="2017-02-28T13:36:00Z">
         <w:r>
           <w:delText xml:space="preserve"> on</w:delText>
         </w:r>
@@ -8011,7 +8955,7 @@
       <w:pPr>
         <w:pStyle w:val="Heading3"/>
       </w:pPr>
-      <w:del w:id="536" w:author="Greg Landry" w:date="2017-02-28T13:36:00Z">
+      <w:del w:id="540" w:author="Greg Landry" w:date="2017-02-28T13:36:00Z">
         <w:r>
           <w:delText>0</w:delText>
         </w:r>
@@ -8019,7 +8963,7 @@
           <w:delText xml:space="preserve">6 </w:delText>
         </w:r>
       </w:del>
-      <w:ins w:id="537" w:author="Greg Landry" w:date="2017-02-28T13:36:00Z">
+      <w:ins w:id="541" w:author="Greg Landry" w:date="2017-02-28T13:36:00Z">
         <w:r>
           <w:t xml:space="preserve">05 </w:t>
         </w:r>
@@ -8033,7 +8977,7 @@
       <w:r>
         <w:t>se</w:t>
       </w:r>
-      <w:ins w:id="538" w:author="Greg Landry" w:date="2017-02-28T18:34:00Z">
+      <w:ins w:id="542" w:author="Greg Landry" w:date="2017-02-28T18:34:00Z">
         <w:r>
           <w:t xml:space="preserve"> an</w:t>
         </w:r>
@@ -8041,12 +8985,12 @@
       <w:r>
         <w:t xml:space="preserve"> </w:t>
       </w:r>
-      <w:ins w:id="539" w:author="Greg Landry" w:date="2017-02-28T18:34:00Z">
+      <w:ins w:id="543" w:author="Greg Landry" w:date="2017-02-28T18:34:00Z">
         <w:r>
           <w:t>I</w:t>
         </w:r>
       </w:ins>
-      <w:del w:id="540" w:author="Greg Landry" w:date="2017-02-28T18:34:00Z">
+      <w:del w:id="544" w:author="Greg Landry" w:date="2017-02-28T18:34:00Z">
         <w:r>
           <w:delText>i</w:delText>
         </w:r>
@@ -8054,12 +8998,12 @@
       <w:r>
         <w:t xml:space="preserve">nterrupt to </w:t>
       </w:r>
-      <w:ins w:id="541" w:author="Greg Landry" w:date="2017-02-28T18:34:00Z">
+      <w:ins w:id="545" w:author="Greg Landry" w:date="2017-02-28T18:34:00Z">
         <w:r>
           <w:t>T</w:t>
         </w:r>
       </w:ins>
-      <w:del w:id="542" w:author="Greg Landry" w:date="2017-02-28T18:34:00Z">
+      <w:del w:id="546" w:author="Greg Landry" w:date="2017-02-28T18:34:00Z">
         <w:r>
           <w:delText>t</w:delText>
         </w:r>
@@ -8073,18 +9017,23 @@
       <w:r>
         <w:t xml:space="preserve">the </w:t>
       </w:r>
-      <w:ins w:id="543" w:author="Greg Landry" w:date="2017-02-28T18:34:00Z">
+      <w:ins w:id="547" w:author="Greg Landry" w:date="2017-02-28T18:34:00Z">
         <w:r>
           <w:t>S</w:t>
         </w:r>
       </w:ins>
-      <w:del w:id="544" w:author="Greg Landry" w:date="2017-02-28T18:34:00Z">
+      <w:del w:id="548" w:author="Greg Landry" w:date="2017-02-28T18:34:00Z">
         <w:r>
           <w:delText>s</w:delText>
         </w:r>
       </w:del>
-      <w:r>
-        <w:t xml:space="preserve">tate of </w:t>
+      <w:proofErr w:type="gramStart"/>
+      <w:r>
+        <w:t>tate</w:t>
+      </w:r>
+      <w:proofErr w:type="gramEnd"/>
+      <w:r>
+        <w:t xml:space="preserve"> of </w:t>
       </w:r>
       <w:r>
         <w:t xml:space="preserve">an </w:t>
@@ -8104,12 +9053,12 @@
       <w:r>
         <w:t xml:space="preserve">Copy the </w:t>
       </w:r>
-      <w:del w:id="545" w:author="Greg Landry" w:date="2017-02-28T13:36:00Z">
+      <w:del w:id="549" w:author="Greg Landry" w:date="2017-02-28T13:36:00Z">
         <w:r>
           <w:delText>05</w:delText>
         </w:r>
       </w:del>
-      <w:ins w:id="546" w:author="Greg Landry" w:date="2017-02-28T13:36:00Z">
+      <w:ins w:id="550" w:author="Greg Landry" w:date="2017-02-28T13:36:00Z">
         <w:r>
           <w:t>04</w:t>
         </w:r>
@@ -8120,12 +9069,12 @@
       <w:r>
         <w:t xml:space="preserve"> </w:t>
       </w:r>
-      <w:del w:id="547" w:author="Greg Landry" w:date="2017-02-28T13:36:00Z">
+      <w:del w:id="551" w:author="Greg Landry" w:date="2017-02-28T13:36:00Z">
         <w:r>
           <w:delText>06</w:delText>
         </w:r>
       </w:del>
-      <w:ins w:id="548" w:author="Greg Landry" w:date="2017-02-28T13:36:00Z">
+      <w:ins w:id="552" w:author="Greg Landry" w:date="2017-02-28T13:36:00Z">
         <w:r>
           <w:t>05</w:t>
         </w:r>
@@ -8134,10 +9083,18 @@
         <w:t>_interru</w:t>
       </w:r>
       <w:r>
-        <w:t>pt, update the make</w:t>
-      </w:r>
-      <w:r>
-        <w:t xml:space="preserve">file, and create </w:t>
+        <w:t xml:space="preserve">pt, update the </w:t>
+      </w:r>
+      <w:proofErr w:type="spellStart"/>
+      <w:r>
+        <w:t>make</w:t>
+      </w:r>
+      <w:r>
+        <w:t>file</w:t>
+      </w:r>
+      <w:proofErr w:type="spellEnd"/>
+      <w:r>
+        <w:t xml:space="preserve">, and create </w:t>
       </w:r>
       <w:r>
         <w:t>a make target</w:t>
@@ -8196,6 +9153,7 @@
       <w:r>
         <w:t xml:space="preserve">ee the documentation for </w:t>
       </w:r>
+      <w:proofErr w:type="spellStart"/>
       <w:r>
         <w:rPr>
           <w:i/>
@@ -8206,13 +9164,28 @@
         <w:rPr>
           <w:i/>
         </w:rPr>
-        <w:t>irq_enable</w:t>
-      </w:r>
+        <w:t>irq_</w:t>
+      </w:r>
+      <w:proofErr w:type="gramStart"/>
       <w:r>
         <w:rPr>
           <w:i/>
         </w:rPr>
-        <w:t>()</w:t>
+        <w:t>enable</w:t>
+      </w:r>
+      <w:proofErr w:type="spellEnd"/>
+      <w:r>
+        <w:rPr>
+          <w:i/>
+        </w:rPr>
+        <w:t>(</w:t>
+      </w:r>
+      <w:proofErr w:type="gramEnd"/>
+      <w:r>
+        <w:rPr>
+          <w:i/>
+        </w:rPr>
+        <w:t>)</w:t>
       </w:r>
       <w:r>
         <w:rPr>
@@ -8248,6 +9221,7 @@
         <w:lastRenderedPageBreak/>
         <w:t xml:space="preserve">Type </w:t>
       </w:r>
+      <w:proofErr w:type="spellStart"/>
       <w:r>
         <w:rPr>
           <w:i/>
@@ -8258,13 +9232,28 @@
         <w:rPr>
           <w:i/>
         </w:rPr>
-        <w:t>irq_enable</w:t>
-      </w:r>
+        <w:t>irq_</w:t>
+      </w:r>
+      <w:proofErr w:type="gramStart"/>
       <w:r>
         <w:rPr>
           <w:i/>
         </w:rPr>
-        <w:t>()</w:t>
+        <w:t>enable</w:t>
+      </w:r>
+      <w:proofErr w:type="spellEnd"/>
+      <w:r>
+        <w:rPr>
+          <w:i/>
+        </w:rPr>
+        <w:t>(</w:t>
+      </w:r>
+      <w:proofErr w:type="gramEnd"/>
+      <w:r>
+        <w:rPr>
+          <w:i/>
+        </w:rPr>
+        <w:t>)</w:t>
       </w:r>
       <w:r>
         <w:rPr>
@@ -8287,6 +9276,7 @@
       <w:r>
         <w:t xml:space="preserve">Highlight </w:t>
       </w:r>
+      <w:proofErr w:type="spellStart"/>
       <w:r>
         <w:rPr>
           <w:i/>
@@ -8297,13 +9287,28 @@
         <w:rPr>
           <w:i/>
         </w:rPr>
-        <w:t>irq_enable</w:t>
-      </w:r>
+        <w:t>irq_</w:t>
+      </w:r>
+      <w:proofErr w:type="gramStart"/>
       <w:r>
         <w:rPr>
           <w:i/>
         </w:rPr>
-        <w:t>()</w:t>
+        <w:t>enable</w:t>
+      </w:r>
+      <w:proofErr w:type="spellEnd"/>
+      <w:r>
+        <w:rPr>
+          <w:i/>
+        </w:rPr>
+        <w:t>(</w:t>
+      </w:r>
+      <w:proofErr w:type="gramEnd"/>
+      <w:r>
+        <w:rPr>
+          <w:i/>
+        </w:rPr>
+        <w:t>)</w:t>
       </w:r>
       <w:r>
         <w:t>, right click on it, and select “Open Declaration”</w:t>
@@ -8326,12 +9331,14 @@
       <w:r>
         <w:t xml:space="preserve"> </w:t>
       </w:r>
+      <w:proofErr w:type="spellStart"/>
       <w:r>
         <w:rPr>
           <w:i/>
         </w:rPr>
         <w:t>wiced_gpio_irq_trigger_t</w:t>
       </w:r>
+      <w:proofErr w:type="spellEnd"/>
       <w:r>
         <w:t xml:space="preserve">, </w:t>
       </w:r>
@@ -8356,12 +9363,14 @@
       <w:r>
         <w:t xml:space="preserve"> </w:t>
       </w:r>
+      <w:proofErr w:type="spellStart"/>
       <w:r>
         <w:rPr>
           <w:i/>
         </w:rPr>
         <w:t>platform_gpio_irq_trigger_t</w:t>
       </w:r>
+      <w:proofErr w:type="spellEnd"/>
       <w:r>
         <w:t>,</w:t>
       </w:r>
@@ -8417,7 +9426,15 @@
         <w:t xml:space="preserve">interrupt handler </w:t>
       </w:r>
       <w:r>
-        <w:t>function declaration, use (void* arg) for the argument list.</w:t>
+        <w:t xml:space="preserve">function declaration, use (void* </w:t>
+      </w:r>
+      <w:proofErr w:type="spellStart"/>
+      <w:r>
+        <w:t>arg</w:t>
+      </w:r>
+      <w:proofErr w:type="spellEnd"/>
+      <w:r>
+        <w:t>) for the argument list.</w:t>
       </w:r>
     </w:p>
     <w:p>
@@ -8455,11 +9472,16 @@
       <w:r>
         <w:t xml:space="preserve">static </w:t>
       </w:r>
+      <w:proofErr w:type="spellStart"/>
       <w:r>
         <w:t>b</w:t>
       </w:r>
       <w:r>
-        <w:t xml:space="preserve">oolean variable type </w:t>
+        <w:t>oolean</w:t>
+      </w:r>
+      <w:proofErr w:type="spellEnd"/>
+      <w:r>
+        <w:t xml:space="preserve"> variable type </w:t>
       </w:r>
       <w:r>
         <w:t xml:space="preserve">in the ISR </w:t>
@@ -8484,7 +9506,7 @@
         <w:rPr>
           <w:i/>
         </w:rPr>
-        <w:pPrChange w:id="549" w:author="Greg Landry" w:date="2017-02-28T14:32:00Z">
+        <w:pPrChange w:id="553" w:author="Greg Landry" w:date="2017-02-28T14:32:00Z">
           <w:pPr>
             <w:pStyle w:val="ListParagraph"/>
             <w:numPr>
@@ -8501,11 +9523,19 @@
         </w:rPr>
         <w:t xml:space="preserve">static </w:t>
       </w:r>
+      <w:proofErr w:type="spellStart"/>
       <w:r>
         <w:rPr>
           <w:i/>
         </w:rPr>
-        <w:t>wiced_bool_t led1 = WICED_FALSE;</w:t>
+        <w:t>wiced_bool_t</w:t>
+      </w:r>
+      <w:proofErr w:type="spellEnd"/>
+      <w:r>
+        <w:rPr>
+          <w:i/>
+        </w:rPr>
+        <w:t xml:space="preserve"> led1 = WICED_FALSE;</w:t>
       </w:r>
     </w:p>
     <w:p>
@@ -8530,20 +9560,20 @@
       <w:pPr>
         <w:pStyle w:val="Heading3"/>
         <w:rPr>
-          <w:ins w:id="550" w:author="Greg Landry" w:date="2017-02-28T13:39:00Z"/>
-        </w:rPr>
-      </w:pPr>
-      <w:ins w:id="551" w:author="Greg Landry" w:date="2017-02-28T13:39:00Z">
+          <w:ins w:id="554" w:author="Greg Landry" w:date="2017-02-28T13:39:00Z"/>
+        </w:rPr>
+      </w:pPr>
+      <w:ins w:id="555" w:author="Greg Landry" w:date="2017-02-28T13:39:00Z">
         <w:r>
           <w:t xml:space="preserve">06 (I2C WRITE) </w:t>
         </w:r>
       </w:ins>
-      <w:ins w:id="552" w:author="Greg Landry" w:date="2017-02-28T18:32:00Z">
+      <w:ins w:id="556" w:author="Greg Landry" w:date="2017-02-28T18:32:00Z">
         <w:r>
           <w:t>Toggle</w:t>
         </w:r>
       </w:ins>
-      <w:ins w:id="553" w:author="Greg Landry" w:date="2017-02-28T13:39:00Z">
+      <w:ins w:id="557" w:author="Greg Landry" w:date="2017-02-28T13:39:00Z">
         <w:r>
           <w:t xml:space="preserve"> I2C Controlled LEDs</w:t>
         </w:r>
@@ -8557,12 +9587,20 @@
           <w:numId w:val="37"/>
         </w:numPr>
         <w:rPr>
-          <w:ins w:id="554" w:author="Greg Landry" w:date="2017-02-28T13:39:00Z"/>
-        </w:rPr>
-      </w:pPr>
-      <w:ins w:id="555" w:author="Greg Landry" w:date="2017-02-28T13:39:00Z">
-        <w:r>
-          <w:t>Copy 05_interrupt to 06_i2cwrite. Update the makefile and create a make target.</w:t>
+          <w:ins w:id="558" w:author="Greg Landry" w:date="2017-02-28T13:39:00Z"/>
+        </w:rPr>
+      </w:pPr>
+      <w:ins w:id="559" w:author="Greg Landry" w:date="2017-02-28T13:39:00Z">
+        <w:r>
+          <w:t xml:space="preserve">Copy 05_interrupt to 06_i2cwrite. Update the </w:t>
+        </w:r>
+        <w:proofErr w:type="spellStart"/>
+        <w:r>
+          <w:t>makefile</w:t>
+        </w:r>
+        <w:proofErr w:type="spellEnd"/>
+        <w:r>
+          <w:t xml:space="preserve"> and create a make target.</w:t>
         </w:r>
       </w:ins>
     </w:p>
@@ -8574,30 +9612,30 @@
           <w:numId w:val="37"/>
         </w:numPr>
         <w:rPr>
-          <w:ins w:id="556" w:author="Greg Landry" w:date="2017-02-28T13:39:00Z"/>
-        </w:rPr>
-      </w:pPr>
-      <w:ins w:id="557" w:author="Greg Landry" w:date="2017-02-28T13:39:00Z">
+          <w:ins w:id="560" w:author="Greg Landry" w:date="2017-02-28T13:39:00Z"/>
+        </w:rPr>
+      </w:pPr>
+      <w:ins w:id="561" w:author="Greg Landry" w:date="2017-02-28T13:39:00Z">
         <w:r>
           <w:t xml:space="preserve">Update the code so that when the button is pressed, it will toggle between the </w:t>
         </w:r>
       </w:ins>
-      <w:ins w:id="558" w:author="Greg Landry" w:date="2017-02-28T13:40:00Z">
+      <w:ins w:id="562" w:author="Greg Landry" w:date="2017-02-28T13:40:00Z">
         <w:r>
           <w:t>four</w:t>
         </w:r>
       </w:ins>
-      <w:ins w:id="559" w:author="Greg Landry" w:date="2017-02-28T13:39:00Z">
+      <w:ins w:id="563" w:author="Greg Landry" w:date="2017-02-28T13:39:00Z">
         <w:r>
           <w:t xml:space="preserve"> LEDs </w:t>
         </w:r>
       </w:ins>
-      <w:ins w:id="560" w:author="Greg Landry" w:date="2017-02-28T13:40:00Z">
+      <w:ins w:id="564" w:author="Greg Landry" w:date="2017-02-28T13:40:00Z">
         <w:r>
           <w:t xml:space="preserve">next to the CapSense buttons </w:t>
         </w:r>
       </w:ins>
-      <w:ins w:id="561" w:author="Greg Landry" w:date="2017-02-28T13:39:00Z">
+      <w:ins w:id="565" w:author="Greg Landry" w:date="2017-02-28T13:39:00Z">
         <w:r>
           <w:t>which are controlled by the analog co-processor on the shield board. The analog co-processor shield contains an I2C slave with the following properties:</w:t>
         </w:r>
@@ -8611,20 +9649,20 @@
           <w:numId w:val="37"/>
         </w:numPr>
         <w:rPr>
-          <w:ins w:id="562" w:author="Greg Landry" w:date="2017-02-28T13:39:00Z"/>
-        </w:rPr>
-      </w:pPr>
-      <w:ins w:id="563" w:author="Greg Landry" w:date="2017-02-28T13:39:00Z">
+          <w:ins w:id="566" w:author="Greg Landry" w:date="2017-02-28T13:39:00Z"/>
+        </w:rPr>
+      </w:pPr>
+      <w:ins w:id="567" w:author="Greg Landry" w:date="2017-02-28T13:39:00Z">
         <w:r>
           <w:t>Connected to Arduino pins D14 and D15 (WICED_I2C_</w:t>
         </w:r>
       </w:ins>
-      <w:ins w:id="564" w:author="Greg Landry" w:date="2017-04-04T10:56:00Z">
+      <w:ins w:id="568" w:author="Greg Landry" w:date="2017-04-04T10:56:00Z">
         <w:r>
           <w:t>2</w:t>
         </w:r>
       </w:ins>
-      <w:ins w:id="565" w:author="Greg Landry" w:date="2017-02-28T13:39:00Z">
+      <w:ins w:id="569" w:author="Greg Landry" w:date="2017-02-28T13:39:00Z">
         <w:r>
           <w:t>)</w:t>
         </w:r>
@@ -8638,10 +9676,10 @@
           <w:numId w:val="37"/>
         </w:numPr>
         <w:rPr>
-          <w:ins w:id="566" w:author="Greg Landry" w:date="2017-02-28T13:39:00Z"/>
-        </w:rPr>
-      </w:pPr>
-      <w:ins w:id="567" w:author="Greg Landry" w:date="2017-02-28T13:39:00Z">
+          <w:ins w:id="570" w:author="Greg Landry" w:date="2017-02-28T13:39:00Z"/>
+        </w:rPr>
+      </w:pPr>
+      <w:ins w:id="571" w:author="Greg Landry" w:date="2017-02-28T13:39:00Z">
         <w:r>
           <w:t>7-bit address = 0x42</w:t>
         </w:r>
@@ -8655,10 +9693,10 @@
           <w:numId w:val="37"/>
         </w:numPr>
         <w:rPr>
-          <w:ins w:id="568" w:author="Greg Landry" w:date="2017-02-28T13:39:00Z"/>
-        </w:rPr>
-      </w:pPr>
-      <w:ins w:id="569" w:author="Greg Landry" w:date="2017-02-28T13:39:00Z">
+          <w:ins w:id="572" w:author="Greg Landry" w:date="2017-02-28T13:39:00Z"/>
+        </w:rPr>
+      </w:pPr>
+      <w:ins w:id="573" w:author="Greg Landry" w:date="2017-02-28T13:39:00Z">
         <w:r>
           <w:t>Standard Speed (100kHz)</w:t>
         </w:r>
@@ -8672,10 +9710,10 @@
           <w:numId w:val="37"/>
         </w:numPr>
         <w:rPr>
-          <w:ins w:id="570" w:author="Greg Landry" w:date="2017-02-28T13:39:00Z"/>
-        </w:rPr>
-      </w:pPr>
-      <w:ins w:id="571" w:author="Greg Landry" w:date="2017-02-28T13:39:00Z">
+          <w:ins w:id="574" w:author="Greg Landry" w:date="2017-02-28T13:39:00Z"/>
+        </w:rPr>
+      </w:pPr>
+      <w:ins w:id="575" w:author="Greg Landry" w:date="2017-02-28T13:39:00Z">
         <w:r>
           <w:t>EZI2C register access</w:t>
         </w:r>
@@ -8689,10 +9727,10 @@
           <w:numId w:val="37"/>
         </w:numPr>
         <w:rPr>
-          <w:ins w:id="572" w:author="Greg Landry" w:date="2017-02-28T13:39:00Z"/>
-        </w:rPr>
-      </w:pPr>
-      <w:ins w:id="573" w:author="Greg Landry" w:date="2017-02-28T13:39:00Z">
+          <w:ins w:id="576" w:author="Greg Landry" w:date="2017-02-28T13:39:00Z"/>
+        </w:rPr>
+      </w:pPr>
+      <w:ins w:id="577" w:author="Greg Landry" w:date="2017-02-28T13:39:00Z">
         <w:r>
           <w:t>The first byte written is the register offset.</w:t>
         </w:r>
@@ -8706,10 +9744,10 @@
           <w:numId w:val="37"/>
         </w:numPr>
         <w:rPr>
-          <w:ins w:id="574" w:author="Greg Landry" w:date="2017-02-28T13:39:00Z"/>
-        </w:rPr>
-      </w:pPr>
-      <w:ins w:id="575" w:author="Greg Landry" w:date="2017-02-28T13:39:00Z">
+          <w:ins w:id="578" w:author="Greg Landry" w:date="2017-02-28T13:39:00Z"/>
+        </w:rPr>
+      </w:pPr>
+      <w:ins w:id="579" w:author="Greg Landry" w:date="2017-02-28T13:39:00Z">
         <w:r>
           <w:t>All reads start at the previous write offset.</w:t>
         </w:r>
@@ -8723,10 +9761,10 @@
           <w:numId w:val="37"/>
         </w:numPr>
         <w:rPr>
-          <w:ins w:id="576" w:author="Greg Landry" w:date="2017-02-28T13:39:00Z"/>
-        </w:rPr>
-      </w:pPr>
-      <w:ins w:id="577" w:author="Greg Landry" w:date="2017-02-28T13:39:00Z">
+          <w:ins w:id="580" w:author="Greg Landry" w:date="2017-02-28T13:39:00Z"/>
+        </w:rPr>
+      </w:pPr>
+      <w:ins w:id="581" w:author="Greg Landry" w:date="2017-02-28T13:39:00Z">
         <w:r>
           <w:t>The register map is as follows:</w:t>
         </w:r>
@@ -8743,7 +9781,7 @@
         <w:gridCol w:w="1205"/>
         <w:gridCol w:w="1411"/>
         <w:gridCol w:w="4949"/>
-        <w:tblGridChange w:id="578">
+        <w:tblGridChange w:id="582">
           <w:tblGrid>
             <w:gridCol w:w="925"/>
             <w:gridCol w:w="280"/>
@@ -8757,7 +9795,7 @@
       <w:tr>
         <w:trPr>
           <w:jc w:val="center"/>
-          <w:ins w:id="579" w:author="Greg Landry" w:date="2017-02-28T13:39:00Z"/>
+          <w:ins w:id="583" w:author="Greg Landry" w:date="2017-02-28T13:39:00Z"/>
         </w:trPr>
         <w:tc>
           <w:tcPr>
@@ -8769,10 +9807,10 @@
               <w:pStyle w:val="ListParagraph"/>
               <w:ind w:left="0"/>
               <w:rPr>
-                <w:ins w:id="580" w:author="Greg Landry" w:date="2017-02-28T13:39:00Z"/>
+                <w:ins w:id="584" w:author="Greg Landry" w:date="2017-02-28T13:39:00Z"/>
               </w:rPr>
             </w:pPr>
-            <w:ins w:id="581" w:author="Greg Landry" w:date="2017-02-28T13:39:00Z">
+            <w:ins w:id="585" w:author="Greg Landry" w:date="2017-02-28T13:39:00Z">
               <w:r>
                 <w:t>Offset</w:t>
               </w:r>
@@ -8789,10 +9827,10 @@
               <w:pStyle w:val="ListParagraph"/>
               <w:ind w:left="0"/>
               <w:rPr>
-                <w:ins w:id="582" w:author="Greg Landry" w:date="2017-02-28T13:39:00Z"/>
+                <w:ins w:id="586" w:author="Greg Landry" w:date="2017-02-28T13:39:00Z"/>
               </w:rPr>
             </w:pPr>
-            <w:ins w:id="583" w:author="Greg Landry" w:date="2017-02-28T13:39:00Z">
+            <w:ins w:id="587" w:author="Greg Landry" w:date="2017-02-28T13:39:00Z">
               <w:r>
                 <w:t>Description</w:t>
               </w:r>
@@ -8809,10 +9847,10 @@
               <w:pStyle w:val="ListParagraph"/>
               <w:ind w:left="0"/>
               <w:rPr>
-                <w:ins w:id="584" w:author="Greg Landry" w:date="2017-02-28T13:39:00Z"/>
+                <w:ins w:id="588" w:author="Greg Landry" w:date="2017-02-28T13:39:00Z"/>
               </w:rPr>
             </w:pPr>
-            <w:ins w:id="585" w:author="Greg Landry" w:date="2017-02-28T13:39:00Z">
+            <w:ins w:id="589" w:author="Greg Landry" w:date="2017-02-28T13:39:00Z">
               <w:r>
                 <w:t>Details</w:t>
               </w:r>
@@ -8823,7 +9861,7 @@
       <w:tr>
         <w:trPr>
           <w:jc w:val="center"/>
-          <w:ins w:id="586" w:author="Greg Landry" w:date="2017-02-28T13:39:00Z"/>
+          <w:ins w:id="590" w:author="Greg Landry" w:date="2017-02-28T13:39:00Z"/>
         </w:trPr>
         <w:tc>
           <w:tcPr>
@@ -8834,30 +9872,30 @@
               <w:pStyle w:val="ListParagraph"/>
               <w:ind w:left="0"/>
               <w:rPr>
-                <w:ins w:id="587" w:author="Greg Landry" w:date="2017-02-28T13:39:00Z"/>
+                <w:ins w:id="591" w:author="Greg Landry" w:date="2017-02-28T13:39:00Z"/>
               </w:rPr>
             </w:pPr>
-            <w:ins w:id="588" w:author="Greg Landry" w:date="2017-02-28T13:52:00Z">
+            <w:ins w:id="592" w:author="Greg Landry" w:date="2017-02-28T13:52:00Z">
               <w:r>
                 <w:t>0x</w:t>
               </w:r>
             </w:ins>
-            <w:ins w:id="589" w:author="Greg Landry" w:date="2017-02-28T13:39:00Z">
+            <w:ins w:id="593" w:author="Greg Landry" w:date="2017-02-28T13:39:00Z">
               <w:r>
                 <w:t>00</w:t>
               </w:r>
             </w:ins>
-            <w:ins w:id="590" w:author="Greg Landry" w:date="2017-02-28T13:45:00Z">
+            <w:ins w:id="594" w:author="Greg Landry" w:date="2017-02-28T13:45:00Z">
               <w:r>
                 <w:t>–</w:t>
               </w:r>
             </w:ins>
-            <w:ins w:id="591" w:author="Greg Landry" w:date="2017-02-28T13:52:00Z">
+            <w:ins w:id="595" w:author="Greg Landry" w:date="2017-02-28T13:52:00Z">
               <w:r>
                 <w:t>0x</w:t>
               </w:r>
             </w:ins>
-            <w:ins w:id="592" w:author="Greg Landry" w:date="2017-02-28T13:45:00Z">
+            <w:ins w:id="596" w:author="Greg Landry" w:date="2017-02-28T13:45:00Z">
               <w:r>
                 <w:t>03</w:t>
               </w:r>
@@ -8873,10 +9911,10 @@
               <w:pStyle w:val="ListParagraph"/>
               <w:ind w:left="0"/>
               <w:rPr>
-                <w:ins w:id="593" w:author="Greg Landry" w:date="2017-02-28T13:39:00Z"/>
+                <w:ins w:id="597" w:author="Greg Landry" w:date="2017-02-28T13:39:00Z"/>
               </w:rPr>
             </w:pPr>
-            <w:ins w:id="594" w:author="Greg Landry" w:date="2017-02-28T13:45:00Z">
+            <w:ins w:id="598" w:author="Greg Landry" w:date="2017-02-28T13:45:00Z">
               <w:r>
                 <w:t>DAC value</w:t>
               </w:r>
@@ -8892,10 +9930,10 @@
               <w:pStyle w:val="ListParagraph"/>
               <w:ind w:left="0"/>
               <w:rPr>
-                <w:ins w:id="595" w:author="Greg Landry" w:date="2017-02-28T13:39:00Z"/>
+                <w:ins w:id="599" w:author="Greg Landry" w:date="2017-02-28T13:39:00Z"/>
               </w:rPr>
             </w:pPr>
-            <w:ins w:id="596" w:author="Greg Landry" w:date="2017-02-28T13:45:00Z">
+            <w:ins w:id="600" w:author="Greg Landry" w:date="2017-02-28T13:45:00Z">
               <w:r>
                 <w:t>This value is used to set the DAC output voltage</w:t>
               </w:r>
@@ -8906,7 +9944,7 @@
       <w:tr>
         <w:trPr>
           <w:jc w:val="center"/>
-          <w:ins w:id="597" w:author="Greg Landry" w:date="2017-02-28T13:39:00Z"/>
+          <w:ins w:id="601" w:author="Greg Landry" w:date="2017-02-28T13:39:00Z"/>
         </w:trPr>
         <w:tc>
           <w:tcPr>
@@ -8917,15 +9955,15 @@
               <w:pStyle w:val="ListParagraph"/>
               <w:ind w:left="0"/>
               <w:rPr>
-                <w:ins w:id="598" w:author="Greg Landry" w:date="2017-02-28T13:39:00Z"/>
+                <w:ins w:id="602" w:author="Greg Landry" w:date="2017-02-28T13:39:00Z"/>
               </w:rPr>
             </w:pPr>
-            <w:ins w:id="599" w:author="Greg Landry" w:date="2017-02-28T13:52:00Z">
+            <w:ins w:id="603" w:author="Greg Landry" w:date="2017-02-28T13:52:00Z">
               <w:r>
                 <w:t>0x</w:t>
               </w:r>
             </w:ins>
-            <w:ins w:id="600" w:author="Greg Landry" w:date="2017-02-28T13:39:00Z">
+            <w:ins w:id="604" w:author="Greg Landry" w:date="2017-02-28T13:39:00Z">
               <w:r>
                 <w:t xml:space="preserve">04 </w:t>
               </w:r>
@@ -8941,10 +9979,10 @@
               <w:pStyle w:val="ListParagraph"/>
               <w:ind w:left="0"/>
               <w:rPr>
-                <w:ins w:id="601" w:author="Greg Landry" w:date="2017-02-28T13:39:00Z"/>
+                <w:ins w:id="605" w:author="Greg Landry" w:date="2017-02-28T13:39:00Z"/>
               </w:rPr>
             </w:pPr>
-            <w:ins w:id="602" w:author="Greg Landry" w:date="2017-02-28T13:45:00Z">
+            <w:ins w:id="606" w:author="Greg Landry" w:date="2017-02-28T13:45:00Z">
               <w:r>
                 <w:t>LED Values</w:t>
               </w:r>
@@ -8960,10 +9998,10 @@
               <w:pStyle w:val="ListParagraph"/>
               <w:ind w:left="0"/>
               <w:rPr>
-                <w:ins w:id="603" w:author="Greg Landry" w:date="2017-02-28T13:39:00Z"/>
+                <w:ins w:id="607" w:author="Greg Landry" w:date="2017-02-28T13:39:00Z"/>
               </w:rPr>
             </w:pPr>
-            <w:ins w:id="604" w:author="Greg Landry" w:date="2017-02-28T13:46:00Z">
+            <w:ins w:id="608" w:author="Greg Landry" w:date="2017-02-28T13:46:00Z">
               <w:r>
                 <w:t>4 least significant bits control CSLED3-CSLED0</w:t>
               </w:r>
@@ -8974,7 +10012,7 @@
       <w:tr>
         <w:trPr>
           <w:jc w:val="center"/>
-          <w:ins w:id="605" w:author="Greg Landry" w:date="2017-02-28T13:39:00Z"/>
+          <w:ins w:id="609" w:author="Greg Landry" w:date="2017-02-28T13:39:00Z"/>
         </w:trPr>
         <w:tc>
           <w:tcPr>
@@ -8985,15 +10023,15 @@
               <w:pStyle w:val="ListParagraph"/>
               <w:ind w:left="0"/>
               <w:rPr>
-                <w:ins w:id="606" w:author="Greg Landry" w:date="2017-02-28T13:39:00Z"/>
+                <w:ins w:id="610" w:author="Greg Landry" w:date="2017-02-28T13:39:00Z"/>
               </w:rPr>
             </w:pPr>
-            <w:ins w:id="607" w:author="Greg Landry" w:date="2017-02-28T13:52:00Z">
+            <w:ins w:id="611" w:author="Greg Landry" w:date="2017-02-28T13:52:00Z">
               <w:r>
                 <w:t>0x</w:t>
               </w:r>
             </w:ins>
-            <w:ins w:id="608" w:author="Greg Landry" w:date="2017-02-28T13:39:00Z">
+            <w:ins w:id="612" w:author="Greg Landry" w:date="2017-02-28T13:39:00Z">
               <w:r>
                 <w:t>05</w:t>
               </w:r>
@@ -9009,10 +10047,10 @@
               <w:pStyle w:val="ListParagraph"/>
               <w:ind w:left="0"/>
               <w:rPr>
-                <w:ins w:id="609" w:author="Greg Landry" w:date="2017-02-28T13:39:00Z"/>
+                <w:ins w:id="613" w:author="Greg Landry" w:date="2017-02-28T13:39:00Z"/>
               </w:rPr>
             </w:pPr>
-            <w:ins w:id="610" w:author="Greg Landry" w:date="2017-02-28T13:46:00Z">
+            <w:ins w:id="614" w:author="Greg Landry" w:date="2017-02-28T13:46:00Z">
               <w:r>
                 <w:t>LED Control</w:t>
               </w:r>
@@ -9028,10 +10066,10 @@
               <w:pStyle w:val="ListParagraph"/>
               <w:ind w:left="0"/>
               <w:rPr>
-                <w:ins w:id="611" w:author="Greg Landry" w:date="2017-02-28T13:39:00Z"/>
+                <w:ins w:id="615" w:author="Greg Landry" w:date="2017-02-28T13:39:00Z"/>
               </w:rPr>
             </w:pPr>
-            <w:ins w:id="612" w:author="Greg Landry" w:date="2017-02-28T13:46:00Z">
+            <w:ins w:id="616" w:author="Greg Landry" w:date="2017-02-28T13:46:00Z">
               <w:r>
                 <w:t>Set bit 1 in this register to allow the LED Values register to control the LEDs instead of the CapSense buttons</w:t>
               </w:r>
@@ -9042,7 +10080,7 @@
       <w:tr>
         <w:trPr>
           <w:jc w:val="center"/>
-          <w:ins w:id="613" w:author="Greg Landry" w:date="2017-02-28T13:39:00Z"/>
+          <w:ins w:id="617" w:author="Greg Landry" w:date="2017-02-28T13:39:00Z"/>
         </w:trPr>
         <w:tc>
           <w:tcPr>
@@ -9053,15 +10091,15 @@
               <w:pStyle w:val="ListParagraph"/>
               <w:ind w:left="0"/>
               <w:rPr>
-                <w:ins w:id="614" w:author="Greg Landry" w:date="2017-02-28T13:39:00Z"/>
+                <w:ins w:id="618" w:author="Greg Landry" w:date="2017-02-28T13:39:00Z"/>
               </w:rPr>
             </w:pPr>
-            <w:ins w:id="615" w:author="Greg Landry" w:date="2017-02-28T13:52:00Z">
+            <w:ins w:id="619" w:author="Greg Landry" w:date="2017-02-28T13:52:00Z">
               <w:r>
                 <w:t>0x</w:t>
               </w:r>
             </w:ins>
-            <w:ins w:id="616" w:author="Greg Landry" w:date="2017-02-28T13:39:00Z">
+            <w:ins w:id="620" w:author="Greg Landry" w:date="2017-02-28T13:39:00Z">
               <w:r>
                 <w:t>06</w:t>
               </w:r>
@@ -9077,10 +10115,10 @@
               <w:pStyle w:val="ListParagraph"/>
               <w:ind w:left="0"/>
               <w:rPr>
-                <w:ins w:id="617" w:author="Greg Landry" w:date="2017-02-28T13:39:00Z"/>
+                <w:ins w:id="621" w:author="Greg Landry" w:date="2017-02-28T13:39:00Z"/>
               </w:rPr>
             </w:pPr>
-            <w:ins w:id="618" w:author="Greg Landry" w:date="2017-02-28T13:47:00Z">
+            <w:ins w:id="622" w:author="Greg Landry" w:date="2017-02-28T13:47:00Z">
               <w:r>
                 <w:t>Button Status</w:t>
               </w:r>
@@ -9096,10 +10134,10 @@
               <w:pStyle w:val="ListParagraph"/>
               <w:ind w:left="0"/>
               <w:rPr>
-                <w:ins w:id="619" w:author="Greg Landry" w:date="2017-02-28T13:47:00Z"/>
+                <w:ins w:id="623" w:author="Greg Landry" w:date="2017-02-28T13:47:00Z"/>
               </w:rPr>
             </w:pPr>
-            <w:ins w:id="620" w:author="Greg Landry" w:date="2017-02-28T13:47:00Z">
+            <w:ins w:id="624" w:author="Greg Landry" w:date="2017-02-28T13:47:00Z">
               <w:r>
                 <w:t>Captures status of the CapSense buttons, Proximity sensor, and Mechanical buttons</w:t>
               </w:r>
@@ -9110,27 +10148,35 @@
               <w:pStyle w:val="ListParagraph"/>
               <w:ind w:left="0"/>
               <w:rPr>
-                <w:ins w:id="621" w:author="Greg Landry" w:date="2017-02-28T13:39:00Z"/>
+                <w:ins w:id="625" w:author="Greg Landry" w:date="2017-02-28T13:39:00Z"/>
               </w:rPr>
             </w:pPr>
-            <w:ins w:id="622" w:author="Greg Landry" w:date="2017-02-28T13:47:00Z">
+            <w:ins w:id="626" w:author="Greg Landry" w:date="2017-02-28T13:47:00Z">
               <w:r>
                 <w:t xml:space="preserve">The bits are:  </w:t>
               </w:r>
             </w:ins>
-            <w:ins w:id="623" w:author="Greg Landry" w:date="2017-02-28T13:50:00Z">
+            <w:ins w:id="627" w:author="Greg Landry" w:date="2017-02-28T13:50:00Z">
               <w:r>
                 <w:t>Unus</w:t>
               </w:r>
             </w:ins>
-            <w:ins w:id="624" w:author="Greg Landry" w:date="2017-02-28T13:51:00Z">
+            <w:ins w:id="628" w:author="Greg Landry" w:date="2017-02-28T13:51:00Z">
               <w:r>
                 <w:t>e</w:t>
               </w:r>
             </w:ins>
-            <w:ins w:id="625" w:author="Greg Landry" w:date="2017-02-28T13:50:00Z">
+            <w:ins w:id="629" w:author="Greg Landry" w:date="2017-02-28T13:50:00Z">
               <w:r>
-                <w:t>d, MB1, MB0, Prox, CS3, CS2, CS1, CS0</w:t>
+                <w:t xml:space="preserve">d, MB1, MB0, </w:t>
+              </w:r>
+              <w:proofErr w:type="spellStart"/>
+              <w:r>
+                <w:t>Prox</w:t>
+              </w:r>
+              <w:proofErr w:type="spellEnd"/>
+              <w:r>
+                <w:t>, CS3, CS2, CS1, CS0</w:t>
               </w:r>
             </w:ins>
           </w:p>
@@ -9139,7 +10185,7 @@
       <w:tr>
         <w:trPr>
           <w:jc w:val="center"/>
-          <w:ins w:id="626" w:author="Greg Landry" w:date="2017-02-28T13:39:00Z"/>
+          <w:ins w:id="630" w:author="Greg Landry" w:date="2017-02-28T13:39:00Z"/>
         </w:trPr>
         <w:tc>
           <w:tcPr>
@@ -9150,30 +10196,30 @@
               <w:pStyle w:val="ListParagraph"/>
               <w:ind w:left="0"/>
               <w:rPr>
-                <w:ins w:id="627" w:author="Greg Landry" w:date="2017-02-28T13:39:00Z"/>
+                <w:ins w:id="631" w:author="Greg Landry" w:date="2017-02-28T13:39:00Z"/>
               </w:rPr>
             </w:pPr>
-            <w:ins w:id="628" w:author="Greg Landry" w:date="2017-02-28T13:52:00Z">
+            <w:ins w:id="632" w:author="Greg Landry" w:date="2017-02-28T13:52:00Z">
               <w:r>
                 <w:t>0x</w:t>
               </w:r>
             </w:ins>
-            <w:ins w:id="629" w:author="Greg Landry" w:date="2017-02-28T13:39:00Z">
+            <w:ins w:id="633" w:author="Greg Landry" w:date="2017-02-28T13:39:00Z">
               <w:r>
                 <w:t>07</w:t>
               </w:r>
             </w:ins>
-            <w:ins w:id="630" w:author="Greg Landry" w:date="2017-02-28T13:48:00Z">
+            <w:ins w:id="634" w:author="Greg Landry" w:date="2017-02-28T13:48:00Z">
               <w:r>
                 <w:t>–</w:t>
               </w:r>
             </w:ins>
-            <w:ins w:id="631" w:author="Greg Landry" w:date="2017-02-28T13:52:00Z">
+            <w:ins w:id="635" w:author="Greg Landry" w:date="2017-02-28T13:52:00Z">
               <w:r>
                 <w:t>0x</w:t>
               </w:r>
             </w:ins>
-            <w:ins w:id="632" w:author="Greg Landry" w:date="2017-02-28T13:48:00Z">
+            <w:ins w:id="636" w:author="Greg Landry" w:date="2017-02-28T13:48:00Z">
               <w:r>
                 <w:t>0A</w:t>
               </w:r>
@@ -9189,10 +10235,10 @@
               <w:pStyle w:val="ListParagraph"/>
               <w:ind w:left="0"/>
               <w:rPr>
-                <w:ins w:id="633" w:author="Greg Landry" w:date="2017-02-28T13:39:00Z"/>
+                <w:ins w:id="637" w:author="Greg Landry" w:date="2017-02-28T13:39:00Z"/>
               </w:rPr>
             </w:pPr>
-            <w:ins w:id="634" w:author="Greg Landry" w:date="2017-02-28T13:48:00Z">
+            <w:ins w:id="638" w:author="Greg Landry" w:date="2017-02-28T13:48:00Z">
               <w:r>
                 <w:t>Temperature</w:t>
               </w:r>
@@ -9208,15 +10254,15 @@
               <w:pStyle w:val="ListParagraph"/>
               <w:ind w:left="0"/>
               <w:rPr>
-                <w:ins w:id="635" w:author="Greg Landry" w:date="2017-02-28T13:39:00Z"/>
+                <w:ins w:id="639" w:author="Greg Landry" w:date="2017-02-28T13:39:00Z"/>
               </w:rPr>
             </w:pPr>
-            <w:ins w:id="636" w:author="Greg Landry" w:date="2017-02-28T13:55:00Z">
+            <w:ins w:id="640" w:author="Greg Landry" w:date="2017-02-28T13:55:00Z">
               <w:r>
                 <w:t xml:space="preserve">Floating point </w:t>
               </w:r>
             </w:ins>
-            <w:ins w:id="637" w:author="Greg Landry" w:date="2017-02-28T13:49:00Z">
+            <w:ins w:id="641" w:author="Greg Landry" w:date="2017-02-28T13:49:00Z">
               <w:r>
                 <w:t>t</w:t>
               </w:r>
@@ -9224,12 +10270,12 @@
                 <w:t xml:space="preserve">emperature </w:t>
               </w:r>
             </w:ins>
-            <w:ins w:id="638" w:author="Greg Landry" w:date="2017-02-28T13:50:00Z">
+            <w:ins w:id="642" w:author="Greg Landry" w:date="2017-02-28T13:50:00Z">
               <w:r>
                 <w:t xml:space="preserve">measurement </w:t>
               </w:r>
             </w:ins>
-            <w:ins w:id="639" w:author="Greg Landry" w:date="2017-02-28T13:49:00Z">
+            <w:ins w:id="643" w:author="Greg Landry" w:date="2017-02-28T13:49:00Z">
               <w:r>
                 <w:t>from the thermistor</w:t>
               </w:r>
@@ -9240,7 +10286,7 @@
       <w:tr>
         <w:trPr>
           <w:jc w:val="center"/>
-          <w:ins w:id="640" w:author="Greg Landry" w:date="2017-02-28T13:39:00Z"/>
+          <w:ins w:id="644" w:author="Greg Landry" w:date="2017-02-28T13:39:00Z"/>
         </w:trPr>
         <w:tc>
           <w:tcPr>
@@ -9251,30 +10297,30 @@
               <w:pStyle w:val="ListParagraph"/>
               <w:ind w:left="0"/>
               <w:rPr>
-                <w:ins w:id="641" w:author="Greg Landry" w:date="2017-02-28T13:39:00Z"/>
+                <w:ins w:id="645" w:author="Greg Landry" w:date="2017-02-28T13:39:00Z"/>
               </w:rPr>
             </w:pPr>
-            <w:ins w:id="642" w:author="Greg Landry" w:date="2017-02-28T13:52:00Z">
+            <w:ins w:id="646" w:author="Greg Landry" w:date="2017-02-28T13:52:00Z">
               <w:r>
                 <w:t>0x</w:t>
               </w:r>
             </w:ins>
-            <w:ins w:id="643" w:author="Greg Landry" w:date="2017-02-28T13:39:00Z">
+            <w:ins w:id="647" w:author="Greg Landry" w:date="2017-02-28T13:39:00Z">
               <w:r>
                 <w:t>0B</w:t>
               </w:r>
             </w:ins>
-            <w:ins w:id="644" w:author="Greg Landry" w:date="2017-02-28T13:48:00Z">
+            <w:ins w:id="648" w:author="Greg Landry" w:date="2017-02-28T13:48:00Z">
               <w:r>
                 <w:t>–</w:t>
               </w:r>
             </w:ins>
-            <w:ins w:id="645" w:author="Greg Landry" w:date="2017-02-28T13:52:00Z">
+            <w:ins w:id="649" w:author="Greg Landry" w:date="2017-02-28T13:52:00Z">
               <w:r>
                 <w:t>0x</w:t>
               </w:r>
             </w:ins>
-            <w:ins w:id="646" w:author="Greg Landry" w:date="2017-02-28T13:39:00Z">
+            <w:ins w:id="650" w:author="Greg Landry" w:date="2017-02-28T13:39:00Z">
               <w:r>
                 <w:t>0E</w:t>
               </w:r>
@@ -9290,10 +10336,10 @@
               <w:pStyle w:val="ListParagraph"/>
               <w:ind w:left="0"/>
               <w:rPr>
-                <w:ins w:id="647" w:author="Greg Landry" w:date="2017-02-28T13:39:00Z"/>
+                <w:ins w:id="651" w:author="Greg Landry" w:date="2017-02-28T13:39:00Z"/>
               </w:rPr>
             </w:pPr>
-            <w:ins w:id="648" w:author="Greg Landry" w:date="2017-02-28T13:48:00Z">
+            <w:ins w:id="652" w:author="Greg Landry" w:date="2017-02-28T13:48:00Z">
               <w:r>
                 <w:t>Humidity</w:t>
               </w:r>
@@ -9309,20 +10355,20 @@
               <w:pStyle w:val="ListParagraph"/>
               <w:ind w:left="0"/>
               <w:rPr>
-                <w:ins w:id="649" w:author="Greg Landry" w:date="2017-02-28T13:39:00Z"/>
+                <w:ins w:id="653" w:author="Greg Landry" w:date="2017-02-28T13:39:00Z"/>
               </w:rPr>
             </w:pPr>
-            <w:ins w:id="650" w:author="Greg Landry" w:date="2017-02-28T13:55:00Z">
+            <w:ins w:id="654" w:author="Greg Landry" w:date="2017-02-28T13:55:00Z">
               <w:r>
                 <w:t>Floating point h</w:t>
               </w:r>
             </w:ins>
-            <w:ins w:id="651" w:author="Greg Landry" w:date="2017-02-28T13:49:00Z">
+            <w:ins w:id="655" w:author="Greg Landry" w:date="2017-02-28T13:49:00Z">
               <w:r>
                 <w:t xml:space="preserve">umidity </w:t>
               </w:r>
             </w:ins>
-            <w:ins w:id="652" w:author="Greg Landry" w:date="2017-02-28T13:50:00Z">
+            <w:ins w:id="656" w:author="Greg Landry" w:date="2017-02-28T13:50:00Z">
               <w:r>
                 <w:t>measurement</w:t>
               </w:r>
@@ -9334,7 +10380,7 @@
         <w:tblPrEx>
           <w:tblW w:w="7565" w:type="dxa"/>
           <w:jc w:val="center"/>
-          <w:tblPrExChange w:id="653" w:author="Greg Landry" w:date="2017-02-28T13:54:00Z">
+          <w:tblPrExChange w:id="657" w:author="Greg Landry" w:date="2017-02-28T13:54:00Z">
             <w:tblPrEx>
               <w:tblW w:w="9574" w:type="dxa"/>
               <w:jc w:val="center"/>
@@ -9343,8 +10389,8 @@
         </w:tblPrEx>
         <w:trPr>
           <w:jc w:val="center"/>
-          <w:ins w:id="654" w:author="Greg Landry" w:date="2017-02-28T13:48:00Z"/>
-          <w:trPrChange w:id="655" w:author="Greg Landry" w:date="2017-02-28T13:54:00Z">
+          <w:ins w:id="658" w:author="Greg Landry" w:date="2017-02-28T13:48:00Z"/>
+          <w:trPrChange w:id="659" w:author="Greg Landry" w:date="2017-02-28T13:54:00Z">
             <w:trPr>
               <w:jc w:val="center"/>
             </w:trPr>
@@ -9353,7 +10399,7 @@
         <w:tc>
           <w:tcPr>
             <w:tcW w:w="1205" w:type="dxa"/>
-            <w:tcPrChange w:id="656" w:author="Greg Landry" w:date="2017-02-28T13:54:00Z">
+            <w:tcPrChange w:id="660" w:author="Greg Landry" w:date="2017-02-28T13:54:00Z">
               <w:tcPr>
                 <w:tcW w:w="926" w:type="dxa"/>
               </w:tcPr>
@@ -9364,15 +10410,15 @@
               <w:pStyle w:val="ListParagraph"/>
               <w:ind w:left="0"/>
               <w:rPr>
-                <w:ins w:id="657" w:author="Greg Landry" w:date="2017-02-28T13:48:00Z"/>
+                <w:ins w:id="661" w:author="Greg Landry" w:date="2017-02-28T13:48:00Z"/>
               </w:rPr>
             </w:pPr>
-            <w:ins w:id="658" w:author="Greg Landry" w:date="2017-02-28T13:52:00Z">
+            <w:ins w:id="662" w:author="Greg Landry" w:date="2017-02-28T13:52:00Z">
               <w:r>
                 <w:t>0x</w:t>
               </w:r>
             </w:ins>
-            <w:ins w:id="659" w:author="Greg Landry" w:date="2017-02-28T13:48:00Z">
+            <w:ins w:id="663" w:author="Greg Landry" w:date="2017-02-28T13:48:00Z">
               <w:r>
                 <w:t>0F</w:t>
               </w:r>
@@ -9380,12 +10426,12 @@
                 <w:t>–</w:t>
               </w:r>
             </w:ins>
-            <w:ins w:id="660" w:author="Greg Landry" w:date="2017-02-28T13:52:00Z">
+            <w:ins w:id="664" w:author="Greg Landry" w:date="2017-02-28T13:52:00Z">
               <w:r>
                 <w:t>0x</w:t>
               </w:r>
             </w:ins>
-            <w:ins w:id="661" w:author="Greg Landry" w:date="2017-02-28T13:48:00Z">
+            <w:ins w:id="665" w:author="Greg Landry" w:date="2017-02-28T13:48:00Z">
               <w:r>
                 <w:t>12</w:t>
               </w:r>
@@ -9395,7 +10441,7 @@
         <w:tc>
           <w:tcPr>
             <w:tcW w:w="1411" w:type="dxa"/>
-            <w:tcPrChange w:id="662" w:author="Greg Landry" w:date="2017-02-28T13:54:00Z">
+            <w:tcPrChange w:id="666" w:author="Greg Landry" w:date="2017-02-28T13:54:00Z">
               <w:tcPr>
                 <w:tcW w:w="1384" w:type="dxa"/>
                 <w:gridSpan w:val="2"/>
@@ -9407,10 +10453,10 @@
               <w:pStyle w:val="ListParagraph"/>
               <w:ind w:left="0"/>
               <w:rPr>
-                <w:ins w:id="663" w:author="Greg Landry" w:date="2017-02-28T13:48:00Z"/>
+                <w:ins w:id="667" w:author="Greg Landry" w:date="2017-02-28T13:48:00Z"/>
               </w:rPr>
             </w:pPr>
-            <w:ins w:id="664" w:author="Greg Landry" w:date="2017-02-28T13:48:00Z">
+            <w:ins w:id="668" w:author="Greg Landry" w:date="2017-02-28T13:48:00Z">
               <w:r>
                 <w:t>Ambient Light</w:t>
               </w:r>
@@ -9420,7 +10466,7 @@
         <w:tc>
           <w:tcPr>
             <w:tcW w:w="4949" w:type="dxa"/>
-            <w:tcPrChange w:id="665" w:author="Greg Landry" w:date="2017-02-28T13:54:00Z">
+            <w:tcPrChange w:id="669" w:author="Greg Landry" w:date="2017-02-28T13:54:00Z">
               <w:tcPr>
                 <w:tcW w:w="7264" w:type="dxa"/>
                 <w:gridSpan w:val="3"/>
@@ -9432,15 +10478,15 @@
               <w:pStyle w:val="ListParagraph"/>
               <w:ind w:left="0"/>
               <w:rPr>
-                <w:ins w:id="666" w:author="Greg Landry" w:date="2017-02-28T13:48:00Z"/>
+                <w:ins w:id="670" w:author="Greg Landry" w:date="2017-02-28T13:48:00Z"/>
               </w:rPr>
             </w:pPr>
-            <w:ins w:id="667" w:author="Greg Landry" w:date="2017-02-28T13:55:00Z">
+            <w:ins w:id="671" w:author="Greg Landry" w:date="2017-02-28T13:55:00Z">
               <w:r>
                 <w:t xml:space="preserve">Floating point </w:t>
               </w:r>
             </w:ins>
-            <w:ins w:id="668" w:author="Greg Landry" w:date="2017-02-28T13:50:00Z">
+            <w:ins w:id="672" w:author="Greg Landry" w:date="2017-02-28T13:50:00Z">
               <w:r>
                 <w:t>a</w:t>
               </w:r>
@@ -9455,7 +10501,7 @@
         <w:tblPrEx>
           <w:tblW w:w="7565" w:type="dxa"/>
           <w:jc w:val="center"/>
-          <w:tblPrExChange w:id="669" w:author="Greg Landry" w:date="2017-02-28T13:54:00Z">
+          <w:tblPrExChange w:id="673" w:author="Greg Landry" w:date="2017-02-28T13:54:00Z">
             <w:tblPrEx>
               <w:tblW w:w="9574" w:type="dxa"/>
               <w:jc w:val="center"/>
@@ -9464,8 +10510,8 @@
         </w:tblPrEx>
         <w:trPr>
           <w:jc w:val="center"/>
-          <w:ins w:id="670" w:author="Greg Landry" w:date="2017-02-28T13:48:00Z"/>
-          <w:trPrChange w:id="671" w:author="Greg Landry" w:date="2017-02-28T13:54:00Z">
+          <w:ins w:id="674" w:author="Greg Landry" w:date="2017-02-28T13:48:00Z"/>
+          <w:trPrChange w:id="675" w:author="Greg Landry" w:date="2017-02-28T13:54:00Z">
             <w:trPr>
               <w:jc w:val="center"/>
             </w:trPr>
@@ -9474,7 +10520,7 @@
         <w:tc>
           <w:tcPr>
             <w:tcW w:w="1205" w:type="dxa"/>
-            <w:tcPrChange w:id="672" w:author="Greg Landry" w:date="2017-02-28T13:54:00Z">
+            <w:tcPrChange w:id="676" w:author="Greg Landry" w:date="2017-02-28T13:54:00Z">
               <w:tcPr>
                 <w:tcW w:w="926" w:type="dxa"/>
               </w:tcPr>
@@ -9485,15 +10531,15 @@
               <w:pStyle w:val="ListParagraph"/>
               <w:ind w:left="0"/>
               <w:rPr>
-                <w:ins w:id="673" w:author="Greg Landry" w:date="2017-02-28T13:48:00Z"/>
+                <w:ins w:id="677" w:author="Greg Landry" w:date="2017-02-28T13:48:00Z"/>
               </w:rPr>
             </w:pPr>
-            <w:ins w:id="674" w:author="Greg Landry" w:date="2017-02-28T13:52:00Z">
+            <w:ins w:id="678" w:author="Greg Landry" w:date="2017-02-28T13:52:00Z">
               <w:r>
                 <w:t>0x</w:t>
               </w:r>
             </w:ins>
-            <w:ins w:id="675" w:author="Greg Landry" w:date="2017-02-28T13:48:00Z">
+            <w:ins w:id="679" w:author="Greg Landry" w:date="2017-02-28T13:48:00Z">
               <w:r>
                 <w:t>13</w:t>
               </w:r>
@@ -9501,12 +10547,12 @@
                 <w:t>–</w:t>
               </w:r>
             </w:ins>
-            <w:ins w:id="676" w:author="Greg Landry" w:date="2017-02-28T13:52:00Z">
+            <w:ins w:id="680" w:author="Greg Landry" w:date="2017-02-28T13:52:00Z">
               <w:r>
                 <w:t>0x</w:t>
               </w:r>
             </w:ins>
-            <w:ins w:id="677" w:author="Greg Landry" w:date="2017-02-28T13:48:00Z">
+            <w:ins w:id="681" w:author="Greg Landry" w:date="2017-02-28T13:48:00Z">
               <w:r>
                 <w:t>16</w:t>
               </w:r>
@@ -9516,7 +10562,7 @@
         <w:tc>
           <w:tcPr>
             <w:tcW w:w="1411" w:type="dxa"/>
-            <w:tcPrChange w:id="678" w:author="Greg Landry" w:date="2017-02-28T13:54:00Z">
+            <w:tcPrChange w:id="682" w:author="Greg Landry" w:date="2017-02-28T13:54:00Z">
               <w:tcPr>
                 <w:tcW w:w="1384" w:type="dxa"/>
                 <w:gridSpan w:val="2"/>
@@ -9528,10 +10574,10 @@
               <w:pStyle w:val="ListParagraph"/>
               <w:ind w:left="0"/>
               <w:rPr>
-                <w:ins w:id="679" w:author="Greg Landry" w:date="2017-02-28T13:48:00Z"/>
+                <w:ins w:id="683" w:author="Greg Landry" w:date="2017-02-28T13:48:00Z"/>
               </w:rPr>
             </w:pPr>
-            <w:ins w:id="680" w:author="Greg Landry" w:date="2017-02-28T13:48:00Z">
+            <w:ins w:id="684" w:author="Greg Landry" w:date="2017-02-28T13:48:00Z">
               <w:r>
                 <w:t>Potentiometer</w:t>
               </w:r>
@@ -9541,7 +10587,7 @@
         <w:tc>
           <w:tcPr>
             <w:tcW w:w="4949" w:type="dxa"/>
-            <w:tcPrChange w:id="681" w:author="Greg Landry" w:date="2017-02-28T13:54:00Z">
+            <w:tcPrChange w:id="685" w:author="Greg Landry" w:date="2017-02-28T13:54:00Z">
               <w:tcPr>
                 <w:tcW w:w="7264" w:type="dxa"/>
                 <w:gridSpan w:val="3"/>
@@ -9553,15 +10599,15 @@
               <w:pStyle w:val="ListParagraph"/>
               <w:ind w:left="0"/>
               <w:rPr>
-                <w:ins w:id="682" w:author="Greg Landry" w:date="2017-02-28T13:48:00Z"/>
+                <w:ins w:id="686" w:author="Greg Landry" w:date="2017-02-28T13:48:00Z"/>
               </w:rPr>
             </w:pPr>
-            <w:ins w:id="683" w:author="Greg Landry" w:date="2017-02-28T13:55:00Z">
+            <w:ins w:id="687" w:author="Greg Landry" w:date="2017-02-28T13:55:00Z">
               <w:r>
                 <w:t xml:space="preserve">Floating point </w:t>
               </w:r>
             </w:ins>
-            <w:ins w:id="684" w:author="Greg Landry" w:date="2017-02-28T13:50:00Z">
+            <w:ins w:id="688" w:author="Greg Landry" w:date="2017-02-28T13:50:00Z">
               <w:r>
                 <w:t>p</w:t>
               </w:r>
@@ -9577,7 +10623,7 @@
       <w:pPr>
         <w:pStyle w:val="ListParagraph"/>
         <w:rPr>
-          <w:ins w:id="685" w:author="Greg Landry" w:date="2017-02-28T13:39:00Z"/>
+          <w:ins w:id="689" w:author="Greg Landry" w:date="2017-02-28T13:39:00Z"/>
         </w:rPr>
       </w:pPr>
     </w:p>
@@ -9589,20 +10635,20 @@
           <w:numId w:val="37"/>
         </w:numPr>
         <w:rPr>
-          <w:ins w:id="686" w:author="Greg Landry" w:date="2017-02-28T13:41:00Z"/>
-        </w:rPr>
-      </w:pPr>
-      <w:ins w:id="687" w:author="Greg Landry" w:date="2017-02-28T13:39:00Z">
+          <w:ins w:id="690" w:author="Greg Landry" w:date="2017-02-28T13:41:00Z"/>
+        </w:rPr>
+      </w:pPr>
+      <w:ins w:id="691" w:author="Greg Landry" w:date="2017-02-28T13:39:00Z">
         <w:r>
           <w:t xml:space="preserve">Hint: </w:t>
         </w:r>
       </w:ins>
-      <w:ins w:id="688" w:author="Greg Landry" w:date="2017-02-28T13:40:00Z">
+      <w:ins w:id="692" w:author="Greg Landry" w:date="2017-02-28T13:40:00Z">
         <w:r>
           <w:t>To control the LEDs using I2C, you must first write 0x01 to the LED Control Register</w:t>
         </w:r>
       </w:ins>
-      <w:ins w:id="689" w:author="Greg Landry" w:date="2017-02-28T13:51:00Z">
+      <w:ins w:id="693" w:author="Greg Landry" w:date="2017-02-28T13:51:00Z">
         <w:r>
           <w:t xml:space="preserve"> (at offset 0x05).</w:t>
         </w:r>
@@ -9616,46 +10662,46 @@
           <w:numId w:val="37"/>
         </w:numPr>
         <w:rPr>
-          <w:ins w:id="690" w:author="Greg Landry" w:date="2017-02-28T13:39:00Z"/>
-        </w:rPr>
-      </w:pPr>
-      <w:ins w:id="691" w:author="Greg Landry" w:date="2017-02-28T13:41:00Z">
+          <w:ins w:id="694" w:author="Greg Landry" w:date="2017-02-28T13:39:00Z"/>
+        </w:rPr>
+      </w:pPr>
+      <w:ins w:id="695" w:author="Greg Landry" w:date="2017-02-28T13:41:00Z">
         <w:r>
           <w:lastRenderedPageBreak/>
           <w:t xml:space="preserve">Hint: To turn on a given LED, set that LEDs bit in the LED </w:t>
         </w:r>
       </w:ins>
-      <w:ins w:id="692" w:author="Greg Landry" w:date="2017-02-28T13:45:00Z">
+      <w:ins w:id="696" w:author="Greg Landry" w:date="2017-02-28T13:45:00Z">
         <w:r>
           <w:t>Values</w:t>
         </w:r>
       </w:ins>
-      <w:ins w:id="693" w:author="Greg Landry" w:date="2017-02-28T13:41:00Z">
+      <w:ins w:id="697" w:author="Greg Landry" w:date="2017-02-28T13:41:00Z">
         <w:r>
           <w:t xml:space="preserve"> Register</w:t>
         </w:r>
       </w:ins>
-      <w:ins w:id="694" w:author="Greg Landry" w:date="2017-02-28T13:51:00Z">
+      <w:ins w:id="698" w:author="Greg Landry" w:date="2017-02-28T13:51:00Z">
         <w:r>
           <w:t xml:space="preserve"> (at offset 0x04)</w:t>
         </w:r>
       </w:ins>
-      <w:ins w:id="695" w:author="Greg Landry" w:date="2017-02-28T13:39:00Z">
+      <w:ins w:id="699" w:author="Greg Landry" w:date="2017-02-28T13:39:00Z">
         <w:r>
           <w:t>.</w:t>
         </w:r>
       </w:ins>
-      <w:ins w:id="696" w:author="Greg Landry" w:date="2017-02-28T13:42:00Z">
+      <w:ins w:id="700" w:author="Greg Landry" w:date="2017-02-28T13:42:00Z">
         <w:r>
           <w:t xml:space="preserve"> For example, </w:t>
         </w:r>
       </w:ins>
-      <w:ins w:id="697" w:author="Greg Landry" w:date="2017-02-28T13:52:00Z">
+      <w:ins w:id="701" w:author="Greg Landry" w:date="2017-02-28T13:52:00Z">
         <w:r>
           <w:t xml:space="preserve">writing </w:t>
         </w:r>
       </w:ins>
-      <w:ins w:id="698" w:author="Greg Landry" w:date="2017-02-28T13:42:00Z">
+      <w:ins w:id="702" w:author="Greg Landry" w:date="2017-02-28T13:42:00Z">
         <w:r>
           <w:t>0x01 will turn on LED0 while 0x04 will turn on LED2.</w:t>
         </w:r>
@@ -9669,10 +10715,10 @@
           <w:numId w:val="37"/>
         </w:numPr>
         <w:rPr>
-          <w:ins w:id="699" w:author="Greg Landry" w:date="2017-02-28T13:39:00Z"/>
-        </w:rPr>
-      </w:pPr>
-      <w:ins w:id="700" w:author="Greg Landry" w:date="2017-02-28T13:39:00Z">
+          <w:ins w:id="703" w:author="Greg Landry" w:date="2017-02-28T13:39:00Z"/>
+        </w:rPr>
+      </w:pPr>
+      <w:ins w:id="704" w:author="Greg Landry" w:date="2017-02-28T13:39:00Z">
         <w:r>
           <w:t>Hint: In the ISR, just set a flag to force an I2C update. Do the I2C processing in the main application loop only when the flag is set.</w:t>
         </w:r>
@@ -9692,10 +10738,10 @@
           <w:numId w:val="37"/>
         </w:numPr>
         <w:rPr>
-          <w:ins w:id="701" w:author="Greg Landry" w:date="2017-03-01T11:15:00Z"/>
-        </w:rPr>
-      </w:pPr>
-      <w:ins w:id="702" w:author="Greg Landry" w:date="2017-02-28T13:39:00Z">
+          <w:ins w:id="705" w:author="Greg Landry" w:date="2017-03-01T11:15:00Z"/>
+        </w:rPr>
+      </w:pPr>
+      <w:ins w:id="706" w:author="Greg Landry" w:date="2017-02-28T13:39:00Z">
         <w:r>
           <w:t>Hint: Make sure the number of re-tries is set to 1. A value of 0 means don’t try to send the message at all!</w:t>
         </w:r>
@@ -9705,10 +10751,10 @@
       <w:pPr>
         <w:pStyle w:val="Heading3"/>
         <w:rPr>
-          <w:ins w:id="703" w:author="Greg Landry" w:date="2017-02-28T13:39:00Z"/>
-        </w:rPr>
-      </w:pPr>
-      <w:ins w:id="704" w:author="Greg Landry" w:date="2017-02-28T13:39:00Z">
+          <w:ins w:id="707" w:author="Greg Landry" w:date="2017-02-28T13:39:00Z"/>
+        </w:rPr>
+      </w:pPr>
+      <w:ins w:id="708" w:author="Greg Landry" w:date="2017-02-28T13:39:00Z">
         <w:r>
           <w:t>07</w:t>
         </w:r>
@@ -9716,12 +10762,12 @@
           <w:t xml:space="preserve"> (I2C READ) Read </w:t>
         </w:r>
       </w:ins>
-      <w:ins w:id="705" w:author="Greg Landry" w:date="2017-02-28T18:33:00Z">
+      <w:ins w:id="709" w:author="Greg Landry" w:date="2017-02-28T18:33:00Z">
         <w:r>
           <w:t xml:space="preserve">Analog Co-Processor </w:t>
         </w:r>
       </w:ins>
-      <w:ins w:id="706" w:author="Greg Landry" w:date="2017-02-28T13:39:00Z">
+      <w:ins w:id="710" w:author="Greg Landry" w:date="2017-02-28T13:39:00Z">
         <w:r>
           <w:t>Sensor V</w:t>
         </w:r>
@@ -9729,7 +10775,7 @@
           <w:t>alues</w:t>
         </w:r>
       </w:ins>
-      <w:ins w:id="707" w:author="Greg Landry" w:date="2017-02-28T18:33:00Z">
+      <w:ins w:id="711" w:author="Greg Landry" w:date="2017-02-28T18:33:00Z">
         <w:r>
           <w:t xml:space="preserve"> over I2C</w:t>
         </w:r>
@@ -9743,32 +10789,40 @@
           <w:numId w:val="38"/>
         </w:numPr>
         <w:rPr>
-          <w:ins w:id="708" w:author="Greg Landry" w:date="2017-02-28T13:39:00Z"/>
-        </w:rPr>
-      </w:pPr>
-      <w:ins w:id="709" w:author="Greg Landry" w:date="2017-02-28T13:39:00Z">
+          <w:ins w:id="712" w:author="Greg Landry" w:date="2017-02-28T13:39:00Z"/>
+        </w:rPr>
+      </w:pPr>
+      <w:ins w:id="713" w:author="Greg Landry" w:date="2017-02-28T13:39:00Z">
         <w:r>
           <w:t xml:space="preserve">Copy </w:t>
         </w:r>
       </w:ins>
-      <w:ins w:id="710" w:author="Greg Landry" w:date="2017-02-28T13:43:00Z">
+      <w:ins w:id="714" w:author="Greg Landry" w:date="2017-02-28T13:43:00Z">
         <w:r>
           <w:t>06</w:t>
         </w:r>
       </w:ins>
-      <w:ins w:id="711" w:author="Greg Landry" w:date="2017-02-28T13:39:00Z">
+      <w:ins w:id="715" w:author="Greg Landry" w:date="2017-02-28T13:39:00Z">
         <w:r>
           <w:t xml:space="preserve">_i2cwrite to </w:t>
         </w:r>
       </w:ins>
-      <w:ins w:id="712" w:author="Greg Landry" w:date="2017-02-28T13:43:00Z">
+      <w:ins w:id="716" w:author="Greg Landry" w:date="2017-02-28T13:43:00Z">
         <w:r>
           <w:t>07</w:t>
         </w:r>
       </w:ins>
-      <w:ins w:id="713" w:author="Greg Landry" w:date="2017-02-28T13:39:00Z">
-        <w:r>
-          <w:t>_i2cread. Update the makefile and create a make target.</w:t>
+      <w:ins w:id="717" w:author="Greg Landry" w:date="2017-02-28T13:39:00Z">
+        <w:r>
+          <w:t xml:space="preserve">_i2cread. Update the </w:t>
+        </w:r>
+        <w:proofErr w:type="spellStart"/>
+        <w:r>
+          <w:t>makefile</w:t>
+        </w:r>
+        <w:proofErr w:type="spellEnd"/>
+        <w:r>
+          <w:t xml:space="preserve"> and create a make target.</w:t>
         </w:r>
       </w:ins>
     </w:p>
@@ -9780,10 +10834,10 @@
           <w:numId w:val="38"/>
         </w:numPr>
         <w:rPr>
-          <w:ins w:id="714" w:author="Greg Landry" w:date="2017-02-28T13:39:00Z"/>
-        </w:rPr>
-      </w:pPr>
-      <w:ins w:id="715" w:author="Greg Landry" w:date="2017-02-28T13:39:00Z">
+          <w:ins w:id="718" w:author="Greg Landry" w:date="2017-02-28T13:39:00Z"/>
+        </w:rPr>
+      </w:pPr>
+      <w:ins w:id="719" w:author="Greg Landry" w:date="2017-02-28T13:39:00Z">
         <w:r>
           <w:t>Update the code so that every time the button is press</w:t>
         </w:r>
@@ -9794,12 +10848,12 @@
           <w:t>humidity</w:t>
         </w:r>
       </w:ins>
-      <w:ins w:id="716" w:author="Greg Landry" w:date="2017-02-28T13:44:00Z">
+      <w:ins w:id="720" w:author="Greg Landry" w:date="2017-02-28T13:44:00Z">
         <w:r>
           <w:t>, ambient light, and Potentiometer</w:t>
         </w:r>
       </w:ins>
-      <w:ins w:id="717" w:author="Greg Landry" w:date="2017-02-28T13:39:00Z">
+      <w:ins w:id="721" w:author="Greg Landry" w:date="2017-02-28T13:39:00Z">
         <w:r>
           <w:t xml:space="preserve"> data are read from the I2C slave. Print the values to the terminal using WPRINT_APP_INFO.</w:t>
         </w:r>
@@ -9813,20 +10867,20 @@
           <w:numId w:val="38"/>
         </w:numPr>
         <w:rPr>
-          <w:ins w:id="718" w:author="Greg Landry" w:date="2017-03-01T11:16:00Z"/>
-        </w:rPr>
-      </w:pPr>
-      <w:ins w:id="719" w:author="Greg Landry" w:date="2017-02-28T13:39:00Z">
+          <w:ins w:id="722" w:author="Greg Landry" w:date="2017-03-01T11:16:00Z"/>
+        </w:rPr>
+      </w:pPr>
+      <w:ins w:id="723" w:author="Greg Landry" w:date="2017-02-28T13:39:00Z">
         <w:r>
           <w:t xml:space="preserve">Hint: Remember to set the offset to </w:t>
         </w:r>
       </w:ins>
-      <w:ins w:id="720" w:author="Greg Landry" w:date="2017-02-28T13:54:00Z">
+      <w:ins w:id="724" w:author="Greg Landry" w:date="2017-02-28T13:54:00Z">
         <w:r>
           <w:t>0x0</w:t>
         </w:r>
       </w:ins>
-      <w:ins w:id="721" w:author="Greg Landry" w:date="2017-02-28T13:39:00Z">
+      <w:ins w:id="725" w:author="Greg Landry" w:date="2017-02-28T13:39:00Z">
         <w:r>
           <w:t>7</w:t>
         </w:r>
@@ -9837,12 +10891,12 @@
           <w:t xml:space="preserve">ith an offset of </w:t>
         </w:r>
       </w:ins>
-      <w:ins w:id="722" w:author="Greg Landry" w:date="2017-02-28T13:54:00Z">
+      <w:ins w:id="726" w:author="Greg Landry" w:date="2017-02-28T13:54:00Z">
         <w:r>
           <w:t>0x</w:t>
         </w:r>
       </w:ins>
-      <w:ins w:id="723" w:author="Greg Landry" w:date="2017-02-28T13:39:00Z">
+      <w:ins w:id="727" w:author="Greg Landry" w:date="2017-02-28T13:39:00Z">
         <w:r>
           <w:t>07</w:t>
         </w:r>
@@ -9850,12 +10904,12 @@
           <w:t xml:space="preserve"> you can read </w:t>
         </w:r>
       </w:ins>
-      <w:ins w:id="724" w:author="Greg Landry" w:date="2017-02-28T13:55:00Z">
+      <w:ins w:id="728" w:author="Greg Landry" w:date="2017-02-28T13:55:00Z">
         <w:r>
           <w:t>16</w:t>
         </w:r>
       </w:ins>
-      <w:ins w:id="725" w:author="Greg Landry" w:date="2017-02-28T13:39:00Z">
+      <w:ins w:id="729" w:author="Greg Landry" w:date="2017-02-28T13:39:00Z">
         <w:r>
           <w:t xml:space="preserve"> bytes to get the temperature, </w:t>
         </w:r>
@@ -9863,22 +10917,22 @@
           <w:t>humidity</w:t>
         </w:r>
       </w:ins>
-      <w:ins w:id="726" w:author="Greg Landry" w:date="2017-02-28T13:55:00Z">
+      <w:ins w:id="730" w:author="Greg Landry" w:date="2017-02-28T13:55:00Z">
         <w:r>
           <w:t>, ambient light, and potentiometer</w:t>
         </w:r>
       </w:ins>
-      <w:ins w:id="727" w:author="Greg Landry" w:date="2017-02-28T13:39:00Z">
+      <w:ins w:id="731" w:author="Greg Landry" w:date="2017-02-28T13:39:00Z">
         <w:r>
           <w:t xml:space="preserve"> values</w:t>
         </w:r>
       </w:ins>
-      <w:ins w:id="728" w:author="Greg Landry" w:date="2017-02-28T13:55:00Z">
+      <w:ins w:id="732" w:author="Greg Landry" w:date="2017-02-28T13:55:00Z">
         <w:r>
           <w:t xml:space="preserve"> (4 bytes each)</w:t>
         </w:r>
       </w:ins>
-      <w:ins w:id="729" w:author="Greg Landry" w:date="2017-02-28T13:39:00Z">
+      <w:ins w:id="733" w:author="Greg Landry" w:date="2017-02-28T13:39:00Z">
         <w:r>
           <w:t>.</w:t>
         </w:r>
@@ -9888,15 +10942,15 @@
       <w:pPr>
         <w:pStyle w:val="Heading3"/>
         <w:rPr>
-          <w:ins w:id="730" w:author="Greg Landry" w:date="2017-02-28T13:39:00Z"/>
-        </w:rPr>
-      </w:pPr>
-      <w:ins w:id="731" w:author="Greg Landry" w:date="2017-02-28T13:56:00Z">
+          <w:ins w:id="734" w:author="Greg Landry" w:date="2017-02-28T13:39:00Z"/>
+        </w:rPr>
+      </w:pPr>
+      <w:ins w:id="735" w:author="Greg Landry" w:date="2017-02-28T13:56:00Z">
         <w:r>
           <w:t>08</w:t>
         </w:r>
       </w:ins>
-      <w:ins w:id="732" w:author="Greg Landry" w:date="2017-02-28T13:39:00Z">
+      <w:ins w:id="736" w:author="Greg Landry" w:date="2017-02-28T13:39:00Z">
         <w:r>
           <w:t xml:space="preserve"> (Advanced) (I2C PROBE) Probe for I2C devices</w:t>
         </w:r>
@@ -9910,32 +10964,40 @@
           <w:numId w:val="40"/>
         </w:numPr>
         <w:rPr>
-          <w:ins w:id="733" w:author="Greg Landry" w:date="2017-02-28T13:39:00Z"/>
-        </w:rPr>
-      </w:pPr>
-      <w:ins w:id="734" w:author="Greg Landry" w:date="2017-02-28T13:39:00Z">
+          <w:ins w:id="737" w:author="Greg Landry" w:date="2017-02-28T13:39:00Z"/>
+        </w:rPr>
+      </w:pPr>
+      <w:ins w:id="738" w:author="Greg Landry" w:date="2017-02-28T13:39:00Z">
         <w:r>
           <w:t xml:space="preserve">Copy </w:t>
         </w:r>
       </w:ins>
-      <w:ins w:id="735" w:author="Greg Landry" w:date="2017-02-28T13:56:00Z">
+      <w:ins w:id="739" w:author="Greg Landry" w:date="2017-02-28T13:56:00Z">
         <w:r>
           <w:t>06</w:t>
         </w:r>
       </w:ins>
-      <w:ins w:id="736" w:author="Greg Landry" w:date="2017-02-28T13:39:00Z">
+      <w:ins w:id="740" w:author="Greg Landry" w:date="2017-02-28T13:39:00Z">
         <w:r>
           <w:t xml:space="preserve">_i2cwrite to </w:t>
         </w:r>
       </w:ins>
-      <w:ins w:id="737" w:author="Greg Landry" w:date="2017-02-28T13:56:00Z">
+      <w:ins w:id="741" w:author="Greg Landry" w:date="2017-02-28T13:56:00Z">
         <w:r>
           <w:t>08</w:t>
         </w:r>
       </w:ins>
-      <w:ins w:id="738" w:author="Greg Landry" w:date="2017-02-28T13:39:00Z">
-        <w:r>
-          <w:t>_i2cprobe. Update the makefile and create a make target.</w:t>
+      <w:ins w:id="742" w:author="Greg Landry" w:date="2017-02-28T13:39:00Z">
+        <w:r>
+          <w:t xml:space="preserve">_i2cprobe. Update the </w:t>
+        </w:r>
+        <w:proofErr w:type="spellStart"/>
+        <w:r>
+          <w:t>makefile</w:t>
+        </w:r>
+        <w:proofErr w:type="spellEnd"/>
+        <w:r>
+          <w:t xml:space="preserve"> and create a make target.</w:t>
         </w:r>
       </w:ins>
     </w:p>
@@ -9947,10 +11009,10 @@
           <w:numId w:val="40"/>
         </w:numPr>
         <w:rPr>
-          <w:ins w:id="739" w:author="Greg Landry" w:date="2017-02-28T13:39:00Z"/>
-        </w:rPr>
-      </w:pPr>
-      <w:ins w:id="740" w:author="Greg Landry" w:date="2017-02-28T13:39:00Z">
+          <w:ins w:id="743" w:author="Greg Landry" w:date="2017-02-28T13:39:00Z"/>
+        </w:rPr>
+      </w:pPr>
+      <w:ins w:id="744" w:author="Greg Landry" w:date="2017-02-28T13:39:00Z">
         <w:r>
           <w:t xml:space="preserve">Update the code so that every time the button is pressed a scan is done of every possible I2C address. Print the address of any devices found to the terminal (in hex) using WPRINT_APP_INFO. </w:t>
         </w:r>
@@ -9964,10 +11026,10 @@
           <w:numId w:val="40"/>
         </w:numPr>
         <w:rPr>
-          <w:ins w:id="741" w:author="Greg Landry" w:date="2017-02-28T13:39:00Z"/>
-        </w:rPr>
-      </w:pPr>
-      <w:ins w:id="742" w:author="Greg Landry" w:date="2017-02-28T13:39:00Z">
+          <w:ins w:id="745" w:author="Greg Landry" w:date="2017-02-28T13:39:00Z"/>
+        </w:rPr>
+      </w:pPr>
+      <w:ins w:id="746" w:author="Greg Landry" w:date="2017-02-28T13:39:00Z">
         <w:r>
           <w:t>Hint: The I2C address is 7 bits. 0x00 is a special “All Call” address, and all values above 0x7C are reserved for future purposes, so the only valid addresses are 0x01 – 0x7B.</w:t>
         </w:r>
@@ -9981,10 +11043,10 @@
           <w:numId w:val="40"/>
         </w:numPr>
         <w:rPr>
-          <w:ins w:id="743" w:author="Greg Landry" w:date="2017-02-28T13:39:00Z"/>
-        </w:rPr>
-      </w:pPr>
-      <w:ins w:id="744" w:author="Greg Landry" w:date="2017-02-28T13:39:00Z">
+          <w:ins w:id="747" w:author="Greg Landry" w:date="2017-02-28T13:39:00Z"/>
+        </w:rPr>
+      </w:pPr>
+      <w:ins w:id="748" w:author="Greg Landry" w:date="2017-02-28T13:39:00Z">
         <w:r>
           <w:t>What addresses are found on the shield?</w:t>
         </w:r>
@@ -9998,20 +11060,35 @@
           <w:numId w:val="40"/>
         </w:numPr>
         <w:rPr>
-          <w:ins w:id="745" w:author="Greg Landry" w:date="2017-03-01T11:16:00Z"/>
-        </w:rPr>
-      </w:pPr>
-      <w:ins w:id="746" w:author="Greg Landry" w:date="2017-02-28T13:39:00Z">
-        <w:r>
-          <w:t xml:space="preserve">Hint: There should be 3 – one for the PSoC analog co-processor, </w:t>
-        </w:r>
-      </w:ins>
-      <w:ins w:id="747" w:author="Greg Landry" w:date="2017-02-28T13:56:00Z">
-        <w:r>
-          <w:t>one for the OLED, and one for an external ADC on the baseboard</w:t>
-        </w:r>
-      </w:ins>
-      <w:ins w:id="748" w:author="Greg Landry" w:date="2017-02-28T13:39:00Z">
+          <w:ins w:id="749" w:author="Greg Landry" w:date="2017-03-01T11:16:00Z"/>
+        </w:rPr>
+      </w:pPr>
+      <w:ins w:id="750" w:author="Greg Landry" w:date="2017-02-28T13:39:00Z">
+        <w:r>
+          <w:t xml:space="preserve">Hint: There should be </w:t>
+        </w:r>
+      </w:ins>
+      <w:ins w:id="751" w:author="Greg Landry" w:date="2017-04-11T16:15:00Z">
+        <w:r>
+          <w:t>2</w:t>
+        </w:r>
+      </w:ins>
+      <w:ins w:id="752" w:author="Greg Landry" w:date="2017-02-28T13:39:00Z">
+        <w:r>
+          <w:t xml:space="preserve"> – one for the PSoC analog co-processor, </w:t>
+        </w:r>
+      </w:ins>
+      <w:ins w:id="753" w:author="Greg Landry" w:date="2017-04-11T16:15:00Z">
+        <w:r>
+          <w:t xml:space="preserve">and </w:t>
+        </w:r>
+      </w:ins>
+      <w:ins w:id="754" w:author="Greg Landry" w:date="2017-02-28T13:56:00Z">
+        <w:r>
+          <w:t>one for the OLED</w:t>
+        </w:r>
+      </w:ins>
+      <w:ins w:id="755" w:author="Greg Landry" w:date="2017-02-28T13:39:00Z">
         <w:r>
           <w:t>.</w:t>
         </w:r>
@@ -10021,12 +11098,12 @@
       <w:pPr>
         <w:pStyle w:val="Heading3"/>
       </w:pPr>
-      <w:del w:id="749" w:author="Greg Landry" w:date="2017-02-28T13:57:00Z">
+      <w:del w:id="756" w:author="Greg Landry" w:date="2017-02-28T13:57:00Z">
         <w:r>
           <w:delText xml:space="preserve">07 </w:delText>
         </w:r>
       </w:del>
-      <w:ins w:id="750" w:author="Greg Landry" w:date="2017-02-28T13:57:00Z">
+      <w:ins w:id="757" w:author="Greg Landry" w:date="2017-02-28T13:57:00Z">
         <w:r>
           <w:t xml:space="preserve">09 </w:t>
         </w:r>
@@ -10046,7 +11123,7 @@
       <w:r>
         <w:t>(PWM) LED brightness</w:t>
       </w:r>
-      <w:del w:id="751" w:author="Greg Landry" w:date="2017-02-28T13:36:00Z">
+      <w:del w:id="758" w:author="Greg Landry" w:date="2017-02-28T13:36:00Z">
         <w:r>
           <w:delText xml:space="preserve"> (shield required)</w:delText>
         </w:r>
@@ -10063,12 +11140,12 @@
       <w:r>
         <w:t xml:space="preserve">Copy the </w:t>
       </w:r>
-      <w:del w:id="752" w:author="Greg Landry" w:date="2017-02-28T14:33:00Z">
+      <w:del w:id="759" w:author="Greg Landry" w:date="2017-02-28T14:33:00Z">
         <w:r>
           <w:delText>04</w:delText>
         </w:r>
       </w:del>
-      <w:ins w:id="753" w:author="Greg Landry" w:date="2017-02-28T14:33:00Z">
+      <w:ins w:id="760" w:author="Greg Landry" w:date="2017-02-28T14:33:00Z">
         <w:r>
           <w:t>02</w:t>
         </w:r>
@@ -10076,7 +11153,7 @@
       <w:r>
         <w:t>_blink</w:t>
       </w:r>
-      <w:del w:id="754" w:author="Greg Landry" w:date="2017-02-28T14:33:00Z">
+      <w:del w:id="761" w:author="Greg Landry" w:date="2017-02-28T14:33:00Z">
         <w:r>
           <w:delText>shield</w:delText>
         </w:r>
@@ -10087,21 +11164,29 @@
       <w:r>
         <w:t xml:space="preserve">ject to </w:t>
       </w:r>
-      <w:del w:id="755" w:author="Greg Landry" w:date="2017-02-28T14:27:00Z">
+      <w:del w:id="762" w:author="Greg Landry" w:date="2017-02-28T14:27:00Z">
         <w:r>
           <w:delText>07</w:delText>
         </w:r>
       </w:del>
-      <w:ins w:id="756" w:author="Greg Landry" w:date="2017-02-28T14:27:00Z">
+      <w:ins w:id="763" w:author="Greg Landry" w:date="2017-02-28T14:27:00Z">
         <w:r>
           <w:t>09</w:t>
         </w:r>
       </w:ins>
       <w:r>
-        <w:t>_pwm, update the make</w:t>
-      </w:r>
-      <w:r>
-        <w:t>file, and create a make target.</w:t>
+        <w:t xml:space="preserve">_pwm, update the </w:t>
+      </w:r>
+      <w:proofErr w:type="spellStart"/>
+      <w:r>
+        <w:t>make</w:t>
+      </w:r>
+      <w:r>
+        <w:t>file</w:t>
+      </w:r>
+      <w:proofErr w:type="spellEnd"/>
+      <w:r>
+        <w:t>, and create a make target.</w:t>
       </w:r>
     </w:p>
     <w:p>
@@ -10127,17 +11212,17 @@
       <w:r>
         <w:t xml:space="preserve"> PWM to drive </w:t>
       </w:r>
-      <w:del w:id="757" w:author="Greg Landry" w:date="2017-02-28T14:34:00Z">
+      <w:del w:id="764" w:author="Greg Landry" w:date="2017-02-28T14:34:00Z">
         <w:r>
           <w:delText>the Green</w:delText>
         </w:r>
       </w:del>
-      <w:ins w:id="758" w:author="Greg Landry" w:date="2017-02-28T14:34:00Z">
+      <w:ins w:id="765" w:author="Greg Landry" w:date="2017-02-28T14:34:00Z">
         <w:r>
           <w:t>WICED_SH_</w:t>
         </w:r>
       </w:ins>
-      <w:del w:id="759" w:author="Greg Landry" w:date="2017-02-28T14:34:00Z">
+      <w:del w:id="766" w:author="Greg Landry" w:date="2017-02-28T14:34:00Z">
         <w:r>
           <w:delText xml:space="preserve"> </w:delText>
         </w:r>
@@ -10145,7 +11230,7 @@
       <w:r>
         <w:t>LED</w:t>
       </w:r>
-      <w:ins w:id="760" w:author="Greg Landry" w:date="2017-02-28T14:34:00Z">
+      <w:ins w:id="767" w:author="Greg Landry" w:date="2017-02-28T14:34:00Z">
         <w:r>
           <w:t>1</w:t>
         </w:r>
@@ -10162,13 +11247,13 @@
           <w:numId w:val="32"/>
         </w:numPr>
         <w:rPr>
-          <w:ins w:id="761" w:author="Greg Landry" w:date="2017-02-28T14:37:00Z"/>
+          <w:ins w:id="768" w:author="Greg Landry" w:date="2017-02-28T14:37:00Z"/>
         </w:rPr>
       </w:pPr>
       <w:r>
         <w:t xml:space="preserve">Hint: The </w:t>
       </w:r>
-      <w:del w:id="762" w:author="Greg Landry" w:date="2017-02-28T14:35:00Z">
+      <w:del w:id="769" w:author="Greg Landry" w:date="2017-02-28T14:35:00Z">
         <w:r>
           <w:delText xml:space="preserve">Green </w:delText>
         </w:r>
@@ -10176,22 +11261,22 @@
       <w:r>
         <w:t>LED is connected to WICED_GPIO_</w:t>
       </w:r>
-      <w:del w:id="763" w:author="Greg Landry" w:date="2017-02-28T14:35:00Z">
+      <w:del w:id="770" w:author="Greg Landry" w:date="2017-02-28T14:35:00Z">
         <w:r>
           <w:delText xml:space="preserve">3 </w:delText>
         </w:r>
       </w:del>
-      <w:ins w:id="764" w:author="Greg Landry" w:date="2017-02-28T14:35:00Z">
+      <w:ins w:id="771" w:author="Greg Landry" w:date="2017-02-28T14:35:00Z">
         <w:r>
           <w:t>1</w:t>
         </w:r>
       </w:ins>
-      <w:ins w:id="765" w:author="Greg Landry" w:date="2017-04-04T11:58:00Z">
+      <w:ins w:id="772" w:author="Greg Landry" w:date="2017-04-04T11:58:00Z">
         <w:r>
           <w:t>7</w:t>
         </w:r>
       </w:ins>
-      <w:ins w:id="766" w:author="Greg Landry" w:date="2017-02-28T14:35:00Z">
+      <w:ins w:id="773" w:author="Greg Landry" w:date="2017-02-28T14:35:00Z">
         <w:r>
           <w:t xml:space="preserve"> </w:t>
         </w:r>
@@ -10208,12 +11293,20 @@
           <w:numId w:val="32"/>
         </w:numPr>
       </w:pPr>
-      <w:ins w:id="767" w:author="Greg Landry" w:date="2017-02-28T14:37:00Z">
-        <w:r>
-          <w:t>Hint: You must call wiced_gpio_deinit on WICED_SH_LED1 so that the PWM can drive the pin rather than the GPIO driver.</w:t>
-        </w:r>
-      </w:ins>
-      <w:del w:id="768" w:author="Greg Landry" w:date="2017-02-28T14:37:00Z">
+      <w:ins w:id="774" w:author="Greg Landry" w:date="2017-02-28T14:37:00Z">
+        <w:r>
+          <w:t xml:space="preserve">Hint: You must call </w:t>
+        </w:r>
+        <w:proofErr w:type="spellStart"/>
+        <w:r>
+          <w:t>wiced_gpio_deinit</w:t>
+        </w:r>
+        <w:proofErr w:type="spellEnd"/>
+        <w:r>
+          <w:t xml:space="preserve"> on WICED_SH_LED1 so that the PWM can drive the pin rather than the GPIO driver.</w:t>
+        </w:r>
+      </w:ins>
+      <w:del w:id="775" w:author="Greg Landry" w:date="2017-02-28T14:37:00Z">
         <w:r>
           <w:delText xml:space="preserve"> </w:delText>
         </w:r>
@@ -10227,25 +11320,25 @@
           <w:numId w:val="32"/>
         </w:numPr>
         <w:rPr>
-          <w:del w:id="769" w:author="Greg Landry" w:date="2017-02-28T14:36:00Z"/>
-        </w:rPr>
-      </w:pPr>
-      <w:ins w:id="770" w:author="Greg Landry" w:date="2017-02-28T14:38:00Z">
+          <w:del w:id="776" w:author="Greg Landry" w:date="2017-02-28T14:36:00Z"/>
+        </w:rPr>
+      </w:pPr>
+      <w:ins w:id="777" w:author="Greg Landry" w:date="2017-02-28T14:38:00Z">
         <w:r>
           <w:t xml:space="preserve">Configure the PWM and </w:t>
         </w:r>
       </w:ins>
-      <w:del w:id="771" w:author="Greg Landry" w:date="2017-02-28T14:36:00Z">
+      <w:del w:id="778" w:author="Greg Landry" w:date="2017-02-28T14:36:00Z">
         <w:r>
           <w:delText xml:space="preserve">Hint: Don’t forget to </w:delText>
         </w:r>
       </w:del>
-      <w:del w:id="772" w:author="Greg Landry" w:date="2017-02-28T14:33:00Z">
+      <w:del w:id="779" w:author="Greg Landry" w:date="2017-02-28T14:33:00Z">
         <w:r>
           <w:delText>start the PWM after configuring it</w:delText>
         </w:r>
       </w:del>
-      <w:del w:id="773" w:author="Greg Landry" w:date="2017-02-28T14:36:00Z">
+      <w:del w:id="780" w:author="Greg Landry" w:date="2017-02-28T14:36:00Z">
         <w:r>
           <w:delText>.</w:delText>
         </w:r>
@@ -10259,12 +11352,14 @@
           <w:numId w:val="32"/>
         </w:numPr>
       </w:pPr>
-      <w:ins w:id="774" w:author="Greg Landry" w:date="2017-02-28T14:38:00Z">
+      <w:proofErr w:type="gramStart"/>
+      <w:ins w:id="781" w:author="Greg Landry" w:date="2017-02-28T14:38:00Z">
         <w:r>
           <w:t>c</w:t>
         </w:r>
       </w:ins>
-      <w:del w:id="775" w:author="Greg Landry" w:date="2017-02-28T14:38:00Z">
+      <w:proofErr w:type="gramEnd"/>
+      <w:del w:id="782" w:author="Greg Landry" w:date="2017-02-28T14:38:00Z">
         <w:r>
           <w:delText>C</w:delText>
         </w:r>
@@ -10272,7 +11367,7 @@
       <w:r>
         <w:t xml:space="preserve">hange the duty cycle </w:t>
       </w:r>
-      <w:del w:id="776" w:author="Greg Landry" w:date="2017-02-28T14:38:00Z">
+      <w:del w:id="783" w:author="Greg Landry" w:date="2017-02-28T14:38:00Z">
         <w:r>
           <w:delText xml:space="preserve">of the PWM </w:delText>
         </w:r>
@@ -10289,32 +11384,42 @@
           <w:numId w:val="32"/>
         </w:numPr>
         <w:rPr>
-          <w:ins w:id="777" w:author="Greg Landry" w:date="2017-02-28T14:36:00Z"/>
-        </w:rPr>
-      </w:pPr>
-      <w:ins w:id="778" w:author="Greg Landry" w:date="2017-02-28T14:36:00Z">
+          <w:ins w:id="784" w:author="Greg Landry" w:date="2017-02-28T14:36:00Z"/>
+        </w:rPr>
+      </w:pPr>
+      <w:ins w:id="785" w:author="Greg Landry" w:date="2017-02-28T14:36:00Z">
         <w:r>
           <w:t xml:space="preserve">Hint: Don’t forget to call the </w:t>
         </w:r>
       </w:ins>
-      <w:ins w:id="779" w:author="Greg Landry" w:date="2017-02-28T14:38:00Z">
+      <w:proofErr w:type="spellStart"/>
+      <w:ins w:id="786" w:author="Greg Landry" w:date="2017-02-28T14:38:00Z">
         <w:r>
           <w:t>wiced_pwm_</w:t>
         </w:r>
       </w:ins>
-      <w:ins w:id="780" w:author="Greg Landry" w:date="2017-02-28T14:36:00Z">
-        <w:r>
-          <w:t xml:space="preserve">start function after you call the </w:t>
-        </w:r>
-      </w:ins>
-      <w:ins w:id="781" w:author="Greg Landry" w:date="2017-02-28T14:38:00Z">
+      <w:ins w:id="787" w:author="Greg Landry" w:date="2017-02-28T14:36:00Z">
+        <w:r>
+          <w:t>start</w:t>
+        </w:r>
+        <w:proofErr w:type="spellEnd"/>
+        <w:r>
+          <w:t xml:space="preserve"> function after you call the </w:t>
+        </w:r>
+      </w:ins>
+      <w:proofErr w:type="spellStart"/>
+      <w:ins w:id="788" w:author="Greg Landry" w:date="2017-02-28T14:38:00Z">
         <w:r>
           <w:t>wiced_pwm_</w:t>
         </w:r>
       </w:ins>
-      <w:ins w:id="782" w:author="Greg Landry" w:date="2017-02-28T14:36:00Z">
-        <w:r>
-          <w:t>init function every time you change the PWM configuration.</w:t>
+      <w:ins w:id="789" w:author="Greg Landry" w:date="2017-02-28T14:36:00Z">
+        <w:r>
+          <w:t>init</w:t>
+        </w:r>
+        <w:proofErr w:type="spellEnd"/>
+        <w:r>
+          <w:t xml:space="preserve"> function every time you change the PWM configuration.</w:t>
         </w:r>
       </w:ins>
     </w:p>
@@ -10344,10 +11449,10 @@
           <w:numId w:val="32"/>
         </w:numPr>
         <w:rPr>
-          <w:del w:id="783" w:author="Greg Landry" w:date="2017-02-28T14:34:00Z"/>
-        </w:rPr>
-      </w:pPr>
-      <w:del w:id="784" w:author="Greg Landry" w:date="2017-02-28T14:34:00Z">
+          <w:del w:id="790" w:author="Greg Landry" w:date="2017-02-28T14:34:00Z"/>
+        </w:rPr>
+      </w:pPr>
+      <w:del w:id="791" w:author="Greg Landry" w:date="2017-02-28T14:34:00Z">
         <w:r>
           <w:lastRenderedPageBreak/>
           <w:delText xml:space="preserve">The shield is required for this project. Connect it to the kit if it isn’t already. </w:delText>
@@ -10367,10 +11472,10 @@
       <w:pPr>
         <w:pStyle w:val="Heading3"/>
         <w:rPr>
-          <w:del w:id="785" w:author="Greg Landry" w:date="2017-02-28T13:38:00Z"/>
-        </w:rPr>
-      </w:pPr>
-      <w:del w:id="786" w:author="Greg Landry" w:date="2017-02-28T13:38:00Z">
+          <w:del w:id="792" w:author="Greg Landry" w:date="2017-02-28T13:38:00Z"/>
+        </w:rPr>
+      </w:pPr>
+      <w:del w:id="793" w:author="Greg Landry" w:date="2017-02-28T13:38:00Z">
         <w:r>
           <w:delText xml:space="preserve">08 </w:delText>
         </w:r>
@@ -10402,10 +11507,10 @@
           <w:numId w:val="33"/>
         </w:numPr>
         <w:rPr>
-          <w:del w:id="787" w:author="Greg Landry" w:date="2017-02-28T13:38:00Z"/>
-        </w:rPr>
-      </w:pPr>
-      <w:del w:id="788" w:author="Greg Landry" w:date="2017-02-28T13:38:00Z">
+          <w:del w:id="794" w:author="Greg Landry" w:date="2017-02-28T13:38:00Z"/>
+        </w:rPr>
+      </w:pPr>
+      <w:del w:id="795" w:author="Greg Landry" w:date="2017-02-28T13:38:00Z">
         <w:r>
           <w:delText>Create a new project called 08_adc (or copy the 02_tem</w:delText>
         </w:r>
@@ -10425,10 +11530,10 @@
           <w:numId w:val="33"/>
         </w:numPr>
         <w:rPr>
-          <w:del w:id="789" w:author="Greg Landry" w:date="2017-02-28T13:38:00Z"/>
-        </w:rPr>
-      </w:pPr>
-      <w:del w:id="790" w:author="Greg Landry" w:date="2017-02-28T13:38:00Z">
+          <w:del w:id="796" w:author="Greg Landry" w:date="2017-02-28T13:38:00Z"/>
+        </w:rPr>
+      </w:pPr>
+      <w:del w:id="797" w:author="Greg Landry" w:date="2017-02-28T13:38:00Z">
         <w:r>
           <w:delText xml:space="preserve">In </w:delText>
         </w:r>
@@ -10448,10 +11553,10 @@
           <w:numId w:val="33"/>
         </w:numPr>
         <w:rPr>
-          <w:del w:id="791" w:author="Greg Landry" w:date="2017-02-28T13:38:00Z"/>
-        </w:rPr>
-      </w:pPr>
-      <w:del w:id="792" w:author="Greg Landry" w:date="2017-02-28T13:38:00Z">
+          <w:del w:id="798" w:author="Greg Landry" w:date="2017-02-28T13:38:00Z"/>
+        </w:rPr>
+      </w:pPr>
+      <w:del w:id="799" w:author="Greg Landry" w:date="2017-02-28T13:38:00Z">
         <w:r>
           <w:delText>I</w:delText>
         </w:r>
@@ -10468,10 +11573,10 @@
           <w:numId w:val="33"/>
         </w:numPr>
         <w:rPr>
-          <w:del w:id="793" w:author="Greg Landry" w:date="2017-02-28T13:38:00Z"/>
-        </w:rPr>
-      </w:pPr>
-      <w:del w:id="794" w:author="Greg Landry" w:date="2017-02-28T13:38:00Z">
+          <w:del w:id="800" w:author="Greg Landry" w:date="2017-02-28T13:38:00Z"/>
+        </w:rPr>
+      </w:pPr>
+      <w:del w:id="801" w:author="Greg Landry" w:date="2017-02-28T13:38:00Z">
         <w:r>
           <w:delText xml:space="preserve">Hint: look in the </w:delText>
         </w:r>
@@ -10497,10 +11602,10 @@
           <w:numId w:val="33"/>
         </w:numPr>
         <w:rPr>
-          <w:del w:id="795" w:author="Greg Landry" w:date="2017-02-28T13:38:00Z"/>
-        </w:rPr>
-      </w:pPr>
-      <w:del w:id="796" w:author="Greg Landry" w:date="2017-02-28T13:38:00Z">
+          <w:del w:id="802" w:author="Greg Landry" w:date="2017-02-28T13:38:00Z"/>
+        </w:rPr>
+      </w:pPr>
+      <w:del w:id="803" w:author="Greg Landry" w:date="2017-02-28T13:38:00Z">
         <w:r>
           <w:delText xml:space="preserve">In the main loop, read a value from the ADC and print it to the screen using the WPRINT_APP_INFO </w:delText>
         </w:r>
@@ -10520,10 +11625,10 @@
           <w:numId w:val="33"/>
         </w:numPr>
         <w:rPr>
-          <w:del w:id="797" w:author="Greg Landry" w:date="2017-02-28T13:38:00Z"/>
-        </w:rPr>
-      </w:pPr>
-      <w:del w:id="798" w:author="Greg Landry" w:date="2017-02-28T13:38:00Z">
+          <w:del w:id="804" w:author="Greg Landry" w:date="2017-02-28T13:38:00Z"/>
+        </w:rPr>
+      </w:pPr>
+      <w:del w:id="805" w:author="Greg Landry" w:date="2017-02-28T13:38:00Z">
         <w:r>
           <w:delText>Wait a while (e.g. 250ms) before getting the next ADC sample.</w:delText>
         </w:r>
@@ -10537,10 +11642,10 @@
           <w:numId w:val="33"/>
         </w:numPr>
         <w:rPr>
-          <w:del w:id="799" w:author="Greg Landry" w:date="2017-02-28T13:38:00Z"/>
-        </w:rPr>
-      </w:pPr>
-      <w:del w:id="800" w:author="Greg Landry" w:date="2017-02-28T13:38:00Z">
+          <w:del w:id="806" w:author="Greg Landry" w:date="2017-02-28T13:38:00Z"/>
+        </w:rPr>
+      </w:pPr>
+      <w:del w:id="807" w:author="Greg Landry" w:date="2017-02-28T13:38:00Z">
         <w:r>
           <w:delText>Program your project to the board.</w:delText>
         </w:r>
@@ -10554,10 +11659,10 @@
           <w:numId w:val="33"/>
         </w:numPr>
         <w:rPr>
-          <w:del w:id="801" w:author="Greg Landry" w:date="2017-02-28T13:38:00Z"/>
-        </w:rPr>
-      </w:pPr>
-      <w:del w:id="802" w:author="Greg Landry" w:date="2017-02-28T13:38:00Z">
+          <w:del w:id="808" w:author="Greg Landry" w:date="2017-02-28T13:38:00Z"/>
+        </w:rPr>
+      </w:pPr>
+      <w:del w:id="809" w:author="Greg Landry" w:date="2017-02-28T13:38:00Z">
         <w:r>
           <w:delText>Open a terminal window with a baud rate of 115200 and view the ambient light sensor readings.</w:delText>
         </w:r>
@@ -10571,10 +11676,10 @@
           <w:numId w:val="33"/>
         </w:numPr>
         <w:rPr>
-          <w:del w:id="803" w:author="Greg Landry" w:date="2017-02-28T13:38:00Z"/>
-        </w:rPr>
-      </w:pPr>
-      <w:del w:id="804" w:author="Greg Landry" w:date="2017-02-28T13:38:00Z">
+          <w:del w:id="810" w:author="Greg Landry" w:date="2017-02-28T13:38:00Z"/>
+        </w:rPr>
+      </w:pPr>
+      <w:del w:id="811" w:author="Greg Landry" w:date="2017-02-28T13:38:00Z">
         <w:r>
           <w:delText>Hint: T</w:delText>
         </w:r>
@@ -10624,10 +11729,10 @@
           <w:numId w:val="33"/>
         </w:numPr>
         <w:rPr>
-          <w:del w:id="805" w:author="Greg Landry" w:date="2017-02-28T13:38:00Z"/>
-        </w:rPr>
-      </w:pPr>
-      <w:del w:id="806" w:author="Greg Landry" w:date="2017-02-28T13:38:00Z">
+          <w:del w:id="812" w:author="Greg Landry" w:date="2017-02-28T13:38:00Z"/>
+        </w:rPr>
+      </w:pPr>
+      <w:del w:id="813" w:author="Greg Landry" w:date="2017-02-28T13:38:00Z">
         <w:r>
           <w:delText xml:space="preserve">Hint: </w:delText>
         </w:r>
@@ -10647,10 +11752,10 @@
           <w:numId w:val="33"/>
         </w:numPr>
         <w:rPr>
-          <w:del w:id="807" w:author="Greg Landry" w:date="2017-02-28T13:38:00Z"/>
-        </w:rPr>
-      </w:pPr>
-      <w:del w:id="808" w:author="Greg Landry" w:date="2017-02-28T13:38:00Z">
+          <w:del w:id="814" w:author="Greg Landry" w:date="2017-02-28T13:38:00Z"/>
+        </w:rPr>
+      </w:pPr>
+      <w:del w:id="815" w:author="Greg Landry" w:date="2017-02-28T13:38:00Z">
         <w:r>
           <w:delText xml:space="preserve">Reset the kit to see the startup messages that are displayed by the WICED firmware. </w:delText>
         </w:r>
@@ -10660,12 +11765,12 @@
       <w:pPr>
         <w:pStyle w:val="Heading3"/>
       </w:pPr>
-      <w:del w:id="809" w:author="Greg Landry" w:date="2017-02-28T14:26:00Z">
+      <w:del w:id="816" w:author="Greg Landry" w:date="2017-02-28T14:26:00Z">
         <w:r>
           <w:delText>09</w:delText>
         </w:r>
       </w:del>
-      <w:ins w:id="810" w:author="Greg Landry" w:date="2017-02-28T14:26:00Z">
+      <w:ins w:id="817" w:author="Greg Landry" w:date="2017-02-28T14:26:00Z">
         <w:r>
           <w:t>10</w:t>
         </w:r>
@@ -10712,12 +11817,12 @@
       <w:r>
         <w:t xml:space="preserve">Copy the </w:t>
       </w:r>
-      <w:del w:id="811" w:author="Greg Landry" w:date="2017-02-28T14:27:00Z">
+      <w:del w:id="818" w:author="Greg Landry" w:date="2017-02-28T14:27:00Z">
         <w:r>
           <w:delText>06</w:delText>
         </w:r>
       </w:del>
-      <w:ins w:id="812" w:author="Greg Landry" w:date="2017-02-28T14:27:00Z">
+      <w:ins w:id="819" w:author="Greg Landry" w:date="2017-02-28T14:27:00Z">
         <w:r>
           <w:t>05</w:t>
         </w:r>
@@ -10725,12 +11830,12 @@
       <w:r>
         <w:t xml:space="preserve">_interrupt project to </w:t>
       </w:r>
-      <w:del w:id="813" w:author="Greg Landry" w:date="2017-02-28T14:27:00Z">
+      <w:del w:id="820" w:author="Greg Landry" w:date="2017-02-28T14:27:00Z">
         <w:r>
           <w:delText>09</w:delText>
         </w:r>
       </w:del>
-      <w:ins w:id="814" w:author="Greg Landry" w:date="2017-02-28T14:27:00Z">
+      <w:ins w:id="821" w:author="Greg Landry" w:date="2017-02-28T14:27:00Z">
         <w:r>
           <w:t>10</w:t>
         </w:r>
@@ -10745,10 +11850,18 @@
         <w:t>.</w:t>
       </w:r>
       <w:r>
-        <w:t xml:space="preserve"> Modify the make</w:t>
-      </w:r>
-      <w:r>
-        <w:t>file and create a make target.</w:t>
+        <w:t xml:space="preserve"> Modify the </w:t>
+      </w:r>
+      <w:proofErr w:type="spellStart"/>
+      <w:r>
+        <w:t>make</w:t>
+      </w:r>
+      <w:r>
+        <w:t>file</w:t>
+      </w:r>
+      <w:proofErr w:type="spellEnd"/>
+      <w:r>
+        <w:t xml:space="preserve"> and create a make target.</w:t>
       </w:r>
     </w:p>
     <w:p>
@@ -10920,7 +12033,7 @@
       <w:pPr>
         <w:pStyle w:val="Heading3"/>
       </w:pPr>
-      <w:del w:id="815" w:author="Greg Landry" w:date="2017-02-28T14:27:00Z">
+      <w:del w:id="822" w:author="Greg Landry" w:date="2017-02-28T14:27:00Z">
         <w:r>
           <w:delText>10</w:delText>
         </w:r>
@@ -10928,7 +12041,7 @@
           <w:delText xml:space="preserve"> </w:delText>
         </w:r>
       </w:del>
-      <w:ins w:id="816" w:author="Greg Landry" w:date="2017-02-28T14:27:00Z">
+      <w:ins w:id="823" w:author="Greg Landry" w:date="2017-02-28T14:27:00Z">
         <w:r>
           <w:t xml:space="preserve">11 </w:t>
         </w:r>
@@ -10960,12 +12073,12 @@
       <w:r>
         <w:t xml:space="preserve">Copy </w:t>
       </w:r>
-      <w:del w:id="817" w:author="Greg Landry" w:date="2017-02-28T14:27:00Z">
+      <w:del w:id="824" w:author="Greg Landry" w:date="2017-02-28T14:27:00Z">
         <w:r>
           <w:delText>09</w:delText>
         </w:r>
       </w:del>
-      <w:ins w:id="818" w:author="Greg Landry" w:date="2017-02-28T14:27:00Z">
+      <w:ins w:id="825" w:author="Greg Landry" w:date="2017-02-28T14:27:00Z">
         <w:r>
           <w:t>10</w:t>
         </w:r>
@@ -10976,12 +12089,12 @@
       <w:r>
         <w:t xml:space="preserve"> </w:t>
       </w:r>
-      <w:del w:id="819" w:author="Greg Landry" w:date="2017-02-28T14:27:00Z">
+      <w:del w:id="826" w:author="Greg Landry" w:date="2017-02-28T14:27:00Z">
         <w:r>
           <w:delText>10</w:delText>
         </w:r>
       </w:del>
-      <w:ins w:id="820" w:author="Greg Landry" w:date="2017-02-28T14:27:00Z">
+      <w:ins w:id="827" w:author="Greg Landry" w:date="2017-02-28T14:27:00Z">
         <w:r>
           <w:t>11</w:t>
         </w:r>
@@ -10993,10 +12106,18 @@
         <w:t xml:space="preserve">. </w:t>
       </w:r>
       <w:r>
-        <w:t>Update the make</w:t>
-      </w:r>
-      <w:r>
-        <w:t>file and create a make target.</w:t>
+        <w:t xml:space="preserve">Update the </w:t>
+      </w:r>
+      <w:proofErr w:type="spellStart"/>
+      <w:r>
+        <w:t>make</w:t>
+      </w:r>
+      <w:r>
+        <w:t>file</w:t>
+      </w:r>
+      <w:proofErr w:type="spellEnd"/>
+      <w:r>
+        <w:t xml:space="preserve"> and create a make target.</w:t>
       </w:r>
     </w:p>
     <w:p>
@@ -11105,15 +12226,15 @@
       <w:pPr>
         <w:pStyle w:val="Heading3"/>
         <w:rPr>
-          <w:del w:id="821" w:author="Greg Landry" w:date="2017-02-28T13:39:00Z"/>
-        </w:rPr>
-      </w:pPr>
-      <w:del w:id="822" w:author="Greg Landry" w:date="2017-02-28T13:39:00Z">
+          <w:del w:id="828" w:author="Greg Landry" w:date="2017-02-28T13:39:00Z"/>
+        </w:rPr>
+      </w:pPr>
+      <w:del w:id="829" w:author="Greg Landry" w:date="2017-02-28T13:39:00Z">
         <w:r>
           <w:delText xml:space="preserve">11 </w:delText>
         </w:r>
       </w:del>
-      <w:del w:id="823" w:author="Greg Landry" w:date="2017-02-28T13:38:00Z">
+      <w:del w:id="830" w:author="Greg Landry" w:date="2017-02-28T13:38:00Z">
         <w:r>
           <w:delText>(</w:delText>
         </w:r>
@@ -11127,12 +12248,12 @@
           <w:delText xml:space="preserve"> </w:delText>
         </w:r>
       </w:del>
-      <w:del w:id="824" w:author="Greg Landry" w:date="2017-02-28T13:39:00Z">
+      <w:del w:id="831" w:author="Greg Landry" w:date="2017-02-28T13:39:00Z">
         <w:r>
           <w:delText>(I2C WRITE) Change LED state on shield</w:delText>
         </w:r>
       </w:del>
-      <w:del w:id="825" w:author="Greg Landry" w:date="2017-02-28T13:38:00Z">
+      <w:del w:id="832" w:author="Greg Landry" w:date="2017-02-28T13:38:00Z">
         <w:r>
           <w:delText xml:space="preserve"> (shield required)</w:delText>
         </w:r>
@@ -11146,10 +12267,10 @@
           <w:numId w:val="37"/>
         </w:numPr>
         <w:rPr>
-          <w:del w:id="826" w:author="Greg Landry" w:date="2017-02-28T13:39:00Z"/>
-        </w:rPr>
-      </w:pPr>
-      <w:del w:id="827" w:author="Greg Landry" w:date="2017-02-28T13:39:00Z">
+          <w:del w:id="833" w:author="Greg Landry" w:date="2017-02-28T13:39:00Z"/>
+        </w:rPr>
+      </w:pPr>
+      <w:del w:id="834" w:author="Greg Landry" w:date="2017-02-28T13:39:00Z">
         <w:r>
           <w:delText>Copy 0</w:delText>
         </w:r>
@@ -11181,10 +12302,10 @@
           <w:numId w:val="37"/>
         </w:numPr>
         <w:rPr>
-          <w:del w:id="828" w:author="Greg Landry" w:date="2017-02-28T13:39:00Z"/>
-        </w:rPr>
-      </w:pPr>
-      <w:del w:id="829" w:author="Greg Landry" w:date="2017-02-28T13:39:00Z">
+          <w:del w:id="835" w:author="Greg Landry" w:date="2017-02-28T13:39:00Z"/>
+        </w:rPr>
+      </w:pPr>
+      <w:del w:id="836" w:author="Greg Landry" w:date="2017-02-28T13:39:00Z">
         <w:r>
           <w:delText>Update the code so that when the button is pressed, it will toggle between the red and blue LEDs which are controlled by the analog co-processor on the shield board. The analog co-processor</w:delText>
         </w:r>
@@ -11213,10 +12334,10 @@
           <w:numId w:val="37"/>
         </w:numPr>
         <w:rPr>
-          <w:del w:id="830" w:author="Greg Landry" w:date="2017-02-28T13:39:00Z"/>
-        </w:rPr>
-      </w:pPr>
-      <w:del w:id="831" w:author="Greg Landry" w:date="2017-02-28T13:39:00Z">
+          <w:del w:id="837" w:author="Greg Landry" w:date="2017-02-28T13:39:00Z"/>
+        </w:rPr>
+      </w:pPr>
+      <w:del w:id="838" w:author="Greg Landry" w:date="2017-02-28T13:39:00Z">
         <w:r>
           <w:delText>Connected to Arduino pins D14 and D15 (WICED_I2C_1)</w:delText>
         </w:r>
@@ -11230,10 +12351,10 @@
           <w:numId w:val="37"/>
         </w:numPr>
         <w:rPr>
-          <w:del w:id="832" w:author="Greg Landry" w:date="2017-02-28T13:39:00Z"/>
-        </w:rPr>
-      </w:pPr>
-      <w:del w:id="833" w:author="Greg Landry" w:date="2017-02-28T13:39:00Z">
+          <w:del w:id="839" w:author="Greg Landry" w:date="2017-02-28T13:39:00Z"/>
+        </w:rPr>
+      </w:pPr>
+      <w:del w:id="840" w:author="Greg Landry" w:date="2017-02-28T13:39:00Z">
         <w:r>
           <w:delText>7-bit address = 0x08</w:delText>
         </w:r>
@@ -11247,10 +12368,10 @@
           <w:numId w:val="37"/>
         </w:numPr>
         <w:rPr>
-          <w:del w:id="834" w:author="Greg Landry" w:date="2017-02-28T13:39:00Z"/>
-        </w:rPr>
-      </w:pPr>
-      <w:del w:id="835" w:author="Greg Landry" w:date="2017-02-28T13:39:00Z">
+          <w:del w:id="841" w:author="Greg Landry" w:date="2017-02-28T13:39:00Z"/>
+        </w:rPr>
+      </w:pPr>
+      <w:del w:id="842" w:author="Greg Landry" w:date="2017-02-28T13:39:00Z">
         <w:r>
           <w:delText>Standard Speed (100kHz)</w:delText>
         </w:r>
@@ -11264,10 +12385,10 @@
           <w:numId w:val="37"/>
         </w:numPr>
         <w:rPr>
-          <w:del w:id="836" w:author="Greg Landry" w:date="2017-02-28T13:39:00Z"/>
-        </w:rPr>
-      </w:pPr>
-      <w:del w:id="837" w:author="Greg Landry" w:date="2017-02-28T13:39:00Z">
+          <w:del w:id="843" w:author="Greg Landry" w:date="2017-02-28T13:39:00Z"/>
+        </w:rPr>
+      </w:pPr>
+      <w:del w:id="844" w:author="Greg Landry" w:date="2017-02-28T13:39:00Z">
         <w:r>
           <w:delText>EZI2C register access</w:delText>
         </w:r>
@@ -11281,10 +12402,10 @@
           <w:numId w:val="37"/>
         </w:numPr>
         <w:rPr>
-          <w:del w:id="838" w:author="Greg Landry" w:date="2017-02-28T13:39:00Z"/>
-        </w:rPr>
-      </w:pPr>
-      <w:del w:id="839" w:author="Greg Landry" w:date="2017-02-28T13:39:00Z">
+          <w:del w:id="845" w:author="Greg Landry" w:date="2017-02-28T13:39:00Z"/>
+        </w:rPr>
+      </w:pPr>
+      <w:del w:id="846" w:author="Greg Landry" w:date="2017-02-28T13:39:00Z">
         <w:r>
           <w:delText>The first byte written is the register offset.</w:delText>
         </w:r>
@@ -11298,10 +12419,10 @@
           <w:numId w:val="37"/>
         </w:numPr>
         <w:rPr>
-          <w:del w:id="840" w:author="Greg Landry" w:date="2017-02-28T13:39:00Z"/>
-        </w:rPr>
-      </w:pPr>
-      <w:del w:id="841" w:author="Greg Landry" w:date="2017-02-28T13:39:00Z">
+          <w:del w:id="847" w:author="Greg Landry" w:date="2017-02-28T13:39:00Z"/>
+        </w:rPr>
+      </w:pPr>
+      <w:del w:id="848" w:author="Greg Landry" w:date="2017-02-28T13:39:00Z">
         <w:r>
           <w:delText>All reads start at the previous write offset.</w:delText>
         </w:r>
@@ -11315,10 +12436,10 @@
           <w:numId w:val="37"/>
         </w:numPr>
         <w:rPr>
-          <w:del w:id="842" w:author="Greg Landry" w:date="2017-02-28T13:39:00Z"/>
-        </w:rPr>
-      </w:pPr>
-      <w:del w:id="843" w:author="Greg Landry" w:date="2017-02-28T13:39:00Z">
+          <w:del w:id="849" w:author="Greg Landry" w:date="2017-02-28T13:39:00Z"/>
+        </w:rPr>
+      </w:pPr>
+      <w:del w:id="850" w:author="Greg Landry" w:date="2017-02-28T13:39:00Z">
         <w:r>
           <w:delText>The register map is as follows:</w:delText>
         </w:r>
@@ -11339,7 +12460,7 @@
       <w:tr>
         <w:trPr>
           <w:jc w:val="center"/>
-          <w:del w:id="844" w:author="Greg Landry" w:date="2017-02-28T13:39:00Z"/>
+          <w:del w:id="851" w:author="Greg Landry" w:date="2017-02-28T13:39:00Z"/>
         </w:trPr>
         <w:tc>
           <w:tcPr>
@@ -11351,10 +12472,10 @@
               <w:pStyle w:val="ListParagraph"/>
               <w:ind w:left="0"/>
               <w:rPr>
-                <w:del w:id="845" w:author="Greg Landry" w:date="2017-02-28T13:39:00Z"/>
+                <w:del w:id="852" w:author="Greg Landry" w:date="2017-02-28T13:39:00Z"/>
               </w:rPr>
             </w:pPr>
-            <w:del w:id="846" w:author="Greg Landry" w:date="2017-02-28T13:39:00Z">
+            <w:del w:id="853" w:author="Greg Landry" w:date="2017-02-28T13:39:00Z">
               <w:r>
                 <w:delText>Offset</w:delText>
               </w:r>
@@ -11371,10 +12492,10 @@
               <w:pStyle w:val="ListParagraph"/>
               <w:ind w:left="0"/>
               <w:rPr>
-                <w:del w:id="847" w:author="Greg Landry" w:date="2017-02-28T13:39:00Z"/>
+                <w:del w:id="854" w:author="Greg Landry" w:date="2017-02-28T13:39:00Z"/>
               </w:rPr>
             </w:pPr>
-            <w:del w:id="848" w:author="Greg Landry" w:date="2017-02-28T13:39:00Z">
+            <w:del w:id="855" w:author="Greg Landry" w:date="2017-02-28T13:39:00Z">
               <w:r>
                 <w:delText>Description</w:delText>
               </w:r>
@@ -11391,75 +12512,12 @@
               <w:pStyle w:val="ListParagraph"/>
               <w:ind w:left="0"/>
               <w:rPr>
-                <w:del w:id="849" w:author="Greg Landry" w:date="2017-02-28T13:39:00Z"/>
-              </w:rPr>
-            </w:pPr>
-            <w:del w:id="850" w:author="Greg Landry" w:date="2017-02-28T13:39:00Z">
-              <w:r>
-                <w:delText>Details</w:delText>
-              </w:r>
-            </w:del>
-          </w:p>
-        </w:tc>
-      </w:tr>
-      <w:tr>
-        <w:trPr>
-          <w:jc w:val="center"/>
-          <w:del w:id="851" w:author="Greg Landry" w:date="2017-02-28T13:39:00Z"/>
-        </w:trPr>
-        <w:tc>
-          <w:tcPr>
-            <w:tcW w:w="815" w:type="dxa"/>
-          </w:tcPr>
-          <w:p>
-            <w:pPr>
-              <w:pStyle w:val="ListParagraph"/>
-              <w:ind w:left="0"/>
-              <w:rPr>
-                <w:del w:id="852" w:author="Greg Landry" w:date="2017-02-28T13:39:00Z"/>
-              </w:rPr>
-            </w:pPr>
-            <w:del w:id="853" w:author="Greg Landry" w:date="2017-02-28T13:39:00Z">
-              <w:r>
-                <w:delText>00</w:delText>
-              </w:r>
-            </w:del>
-          </w:p>
-        </w:tc>
-        <w:tc>
-          <w:tcPr>
-            <w:tcW w:w="1384" w:type="dxa"/>
-          </w:tcPr>
-          <w:p>
-            <w:pPr>
-              <w:pStyle w:val="ListParagraph"/>
-              <w:ind w:left="0"/>
-              <w:rPr>
-                <w:del w:id="854" w:author="Greg Landry" w:date="2017-02-28T13:39:00Z"/>
-              </w:rPr>
-            </w:pPr>
-            <w:del w:id="855" w:author="Greg Landry" w:date="2017-02-28T13:39:00Z">
-              <w:r>
-                <w:delText>Red LED</w:delText>
-              </w:r>
-            </w:del>
-          </w:p>
-        </w:tc>
-        <w:tc>
-          <w:tcPr>
-            <w:tcW w:w="2477" w:type="dxa"/>
-          </w:tcPr>
-          <w:p>
-            <w:pPr>
-              <w:pStyle w:val="ListParagraph"/>
-              <w:ind w:left="0"/>
-              <w:rPr>
                 <w:del w:id="856" w:author="Greg Landry" w:date="2017-02-28T13:39:00Z"/>
               </w:rPr>
             </w:pPr>
             <w:del w:id="857" w:author="Greg Landry" w:date="2017-02-28T13:39:00Z">
               <w:r>
-                <w:delText>0 = OFF, non-zero = ON</w:delText>
+                <w:delText>Details</w:delText>
               </w:r>
             </w:del>
           </w:p>
@@ -11484,7 +12542,7 @@
             </w:pPr>
             <w:del w:id="860" w:author="Greg Landry" w:date="2017-02-28T13:39:00Z">
               <w:r>
-                <w:delText>01</w:delText>
+                <w:delText>00</w:delText>
               </w:r>
             </w:del>
           </w:p>
@@ -11503,7 +12561,7 @@
             </w:pPr>
             <w:del w:id="862" w:author="Greg Landry" w:date="2017-02-28T13:39:00Z">
               <w:r>
-                <w:delText>Blue LED</w:delText>
+                <w:delText>Red LED</w:delText>
               </w:r>
             </w:del>
           </w:p>
@@ -11547,7 +12605,7 @@
             </w:pPr>
             <w:del w:id="867" w:author="Greg Landry" w:date="2017-02-28T13:39:00Z">
               <w:r>
-                <w:delText>02</w:delText>
+                <w:delText>01</w:delText>
               </w:r>
             </w:del>
           </w:p>
@@ -11566,7 +12624,7 @@
             </w:pPr>
             <w:del w:id="869" w:author="Greg Landry" w:date="2017-02-28T13:39:00Z">
               <w:r>
-                <w:delText>Temperature</w:delText>
+                <w:delText>Blue LED</w:delText>
               </w:r>
             </w:del>
           </w:p>
@@ -11585,7 +12643,7 @@
             </w:pPr>
             <w:del w:id="871" w:author="Greg Landry" w:date="2017-02-28T13:39:00Z">
               <w:r>
-                <w:delText>LSB of temperature * 100</w:delText>
+                <w:delText>0 = OFF, non-zero = ON</w:delText>
               </w:r>
             </w:del>
           </w:p>
@@ -11610,7 +12668,7 @@
             </w:pPr>
             <w:del w:id="874" w:author="Greg Landry" w:date="2017-02-28T13:39:00Z">
               <w:r>
-                <w:delText>03</w:delText>
+                <w:delText>02</w:delText>
               </w:r>
             </w:del>
           </w:p>
@@ -11648,7 +12706,7 @@
             </w:pPr>
             <w:del w:id="878" w:author="Greg Landry" w:date="2017-02-28T13:39:00Z">
               <w:r>
-                <w:delText>MSB of temperature * 100</w:delText>
+                <w:delText>LSB of temperature * 100</w:delText>
               </w:r>
             </w:del>
           </w:p>
@@ -11673,7 +12731,7 @@
             </w:pPr>
             <w:del w:id="881" w:author="Greg Landry" w:date="2017-02-28T13:39:00Z">
               <w:r>
-                <w:delText>04</w:delText>
+                <w:delText>03</w:delText>
               </w:r>
             </w:del>
           </w:p>
@@ -11692,7 +12750,7 @@
             </w:pPr>
             <w:del w:id="883" w:author="Greg Landry" w:date="2017-02-28T13:39:00Z">
               <w:r>
-                <w:delText>Humidity</w:delText>
+                <w:delText>Temperature</w:delText>
               </w:r>
             </w:del>
           </w:p>
@@ -11711,7 +12769,7 @@
             </w:pPr>
             <w:del w:id="885" w:author="Greg Landry" w:date="2017-02-28T13:39:00Z">
               <w:r>
-                <w:delText>LSB of humidity * 10</w:delText>
+                <w:delText>MSB of temperature * 100</w:delText>
               </w:r>
             </w:del>
           </w:p>
@@ -11736,7 +12794,7 @@
             </w:pPr>
             <w:del w:id="888" w:author="Greg Landry" w:date="2017-02-28T13:39:00Z">
               <w:r>
-                <w:delText>05</w:delText>
+                <w:delText>04</w:delText>
               </w:r>
             </w:del>
           </w:p>
@@ -11780,12 +12838,75 @@
           </w:p>
         </w:tc>
       </w:tr>
+      <w:tr>
+        <w:trPr>
+          <w:jc w:val="center"/>
+          <w:del w:id="893" w:author="Greg Landry" w:date="2017-02-28T13:39:00Z"/>
+        </w:trPr>
+        <w:tc>
+          <w:tcPr>
+            <w:tcW w:w="815" w:type="dxa"/>
+          </w:tcPr>
+          <w:p>
+            <w:pPr>
+              <w:pStyle w:val="ListParagraph"/>
+              <w:ind w:left="0"/>
+              <w:rPr>
+                <w:del w:id="894" w:author="Greg Landry" w:date="2017-02-28T13:39:00Z"/>
+              </w:rPr>
+            </w:pPr>
+            <w:del w:id="895" w:author="Greg Landry" w:date="2017-02-28T13:39:00Z">
+              <w:r>
+                <w:delText>05</w:delText>
+              </w:r>
+            </w:del>
+          </w:p>
+        </w:tc>
+        <w:tc>
+          <w:tcPr>
+            <w:tcW w:w="1384" w:type="dxa"/>
+          </w:tcPr>
+          <w:p>
+            <w:pPr>
+              <w:pStyle w:val="ListParagraph"/>
+              <w:ind w:left="0"/>
+              <w:rPr>
+                <w:del w:id="896" w:author="Greg Landry" w:date="2017-02-28T13:39:00Z"/>
+              </w:rPr>
+            </w:pPr>
+            <w:del w:id="897" w:author="Greg Landry" w:date="2017-02-28T13:39:00Z">
+              <w:r>
+                <w:delText>Humidity</w:delText>
+              </w:r>
+            </w:del>
+          </w:p>
+        </w:tc>
+        <w:tc>
+          <w:tcPr>
+            <w:tcW w:w="2477" w:type="dxa"/>
+          </w:tcPr>
+          <w:p>
+            <w:pPr>
+              <w:pStyle w:val="ListParagraph"/>
+              <w:ind w:left="0"/>
+              <w:rPr>
+                <w:del w:id="898" w:author="Greg Landry" w:date="2017-02-28T13:39:00Z"/>
+              </w:rPr>
+            </w:pPr>
+            <w:del w:id="899" w:author="Greg Landry" w:date="2017-02-28T13:39:00Z">
+              <w:r>
+                <w:delText>LSB of humidity * 10</w:delText>
+              </w:r>
+            </w:del>
+          </w:p>
+        </w:tc>
+      </w:tr>
     </w:tbl>
     <w:p>
       <w:pPr>
         <w:pStyle w:val="ListParagraph"/>
         <w:rPr>
-          <w:del w:id="893" w:author="Greg Landry" w:date="2017-02-28T13:39:00Z"/>
+          <w:del w:id="900" w:author="Greg Landry" w:date="2017-02-28T13:39:00Z"/>
         </w:rPr>
       </w:pPr>
     </w:p>
@@ -11797,10 +12918,10 @@
           <w:numId w:val="37"/>
         </w:numPr>
         <w:rPr>
-          <w:del w:id="894" w:author="Greg Landry" w:date="2017-02-28T13:39:00Z"/>
-        </w:rPr>
-      </w:pPr>
-      <w:del w:id="895" w:author="Greg Landry" w:date="2017-02-28T13:39:00Z">
+          <w:del w:id="901" w:author="Greg Landry" w:date="2017-02-28T13:39:00Z"/>
+        </w:rPr>
+      </w:pPr>
+      <w:del w:id="902" w:author="Greg Landry" w:date="2017-02-28T13:39:00Z">
         <w:r>
           <w:delText xml:space="preserve">Hint: To turn ON the Red LED and turn OFF the Blue LED, you </w:delText>
         </w:r>
@@ -11820,10 +12941,10 @@
           <w:numId w:val="37"/>
         </w:numPr>
         <w:rPr>
-          <w:del w:id="896" w:author="Greg Landry" w:date="2017-02-28T13:39:00Z"/>
-        </w:rPr>
-      </w:pPr>
-      <w:del w:id="897" w:author="Greg Landry" w:date="2017-02-28T13:39:00Z">
+          <w:del w:id="903" w:author="Greg Landry" w:date="2017-02-28T13:39:00Z"/>
+        </w:rPr>
+      </w:pPr>
+      <w:del w:id="904" w:author="Greg Landry" w:date="2017-02-28T13:39:00Z">
         <w:r>
           <w:delText xml:space="preserve">Hint: In the ISR, just set a flag to </w:delText>
         </w:r>
@@ -11855,10 +12976,10 @@
           <w:numId w:val="37"/>
         </w:numPr>
         <w:rPr>
-          <w:del w:id="898" w:author="Greg Landry" w:date="2017-02-28T13:39:00Z"/>
-        </w:rPr>
-      </w:pPr>
-      <w:del w:id="899" w:author="Greg Landry" w:date="2017-02-28T13:39:00Z">
+          <w:del w:id="905" w:author="Greg Landry" w:date="2017-02-28T13:39:00Z"/>
+        </w:rPr>
+      </w:pPr>
+      <w:del w:id="906" w:author="Greg Landry" w:date="2017-02-28T13:39:00Z">
         <w:r>
           <w:delText>Hint: Make sure the number of re-tries is set to 1. A value of 0 means don’t try to send the message at all!</w:delText>
         </w:r>
@@ -11868,10 +12989,10 @@
       <w:pPr>
         <w:pStyle w:val="Heading3"/>
         <w:rPr>
-          <w:del w:id="900" w:author="Greg Landry" w:date="2017-02-28T13:39:00Z"/>
-        </w:rPr>
-      </w:pPr>
-      <w:del w:id="901" w:author="Greg Landry" w:date="2017-02-28T13:39:00Z">
+          <w:del w:id="907" w:author="Greg Landry" w:date="2017-02-28T13:39:00Z"/>
+        </w:rPr>
+      </w:pPr>
+      <w:del w:id="908" w:author="Greg Landry" w:date="2017-02-28T13:39:00Z">
         <w:r>
           <w:delText>1</w:delText>
         </w:r>
@@ -11882,7 +13003,7 @@
           <w:delText xml:space="preserve"> </w:delText>
         </w:r>
       </w:del>
-      <w:del w:id="902" w:author="Greg Landry" w:date="2017-02-28T13:38:00Z">
+      <w:del w:id="909" w:author="Greg Landry" w:date="2017-02-28T13:38:00Z">
         <w:r>
           <w:delText>(</w:delText>
         </w:r>
@@ -11896,7 +13017,7 @@
           <w:delText xml:space="preserve"> </w:delText>
         </w:r>
       </w:del>
-      <w:del w:id="903" w:author="Greg Landry" w:date="2017-02-28T13:39:00Z">
+      <w:del w:id="910" w:author="Greg Landry" w:date="2017-02-28T13:39:00Z">
         <w:r>
           <w:delText>(</w:delText>
         </w:r>
@@ -11904,7 +13025,7 @@
           <w:delText>I2C READ) Read sensor values</w:delText>
         </w:r>
       </w:del>
-      <w:del w:id="904" w:author="Greg Landry" w:date="2017-02-28T13:38:00Z">
+      <w:del w:id="911" w:author="Greg Landry" w:date="2017-02-28T13:38:00Z">
         <w:r>
           <w:delText xml:space="preserve"> (shield required)</w:delText>
         </w:r>
@@ -11918,10 +13039,10 @@
           <w:numId w:val="38"/>
         </w:numPr>
         <w:rPr>
-          <w:del w:id="905" w:author="Greg Landry" w:date="2017-02-28T13:39:00Z"/>
-        </w:rPr>
-      </w:pPr>
-      <w:del w:id="906" w:author="Greg Landry" w:date="2017-02-28T13:39:00Z">
+          <w:del w:id="912" w:author="Greg Landry" w:date="2017-02-28T13:39:00Z"/>
+        </w:rPr>
+      </w:pPr>
+      <w:del w:id="913" w:author="Greg Landry" w:date="2017-02-28T13:39:00Z">
         <w:r>
           <w:delText>Copy 11_i2cwrite</w:delText>
         </w:r>
@@ -11941,10 +13062,10 @@
           <w:numId w:val="38"/>
         </w:numPr>
         <w:rPr>
-          <w:del w:id="907" w:author="Greg Landry" w:date="2017-02-28T13:39:00Z"/>
-        </w:rPr>
-      </w:pPr>
-      <w:del w:id="908" w:author="Greg Landry" w:date="2017-02-28T13:39:00Z">
+          <w:del w:id="914" w:author="Greg Landry" w:date="2017-02-28T13:39:00Z"/>
+        </w:rPr>
+      </w:pPr>
+      <w:del w:id="915" w:author="Greg Landry" w:date="2017-02-28T13:39:00Z">
         <w:r>
           <w:delText>Update the code so that every time the button is pressed the temperature and humidity data are read from the I2C slave. Print the values to the terminal using WPRINT_APP_INFO.</w:delText>
         </w:r>
@@ -11958,10 +13079,10 @@
           <w:numId w:val="38"/>
         </w:numPr>
         <w:rPr>
-          <w:del w:id="909" w:author="Greg Landry" w:date="2017-02-28T13:39:00Z"/>
-        </w:rPr>
-      </w:pPr>
-      <w:del w:id="910" w:author="Greg Landry" w:date="2017-02-28T13:39:00Z">
+          <w:del w:id="916" w:author="Greg Landry" w:date="2017-02-28T13:39:00Z"/>
+        </w:rPr>
+      </w:pPr>
+      <w:del w:id="917" w:author="Greg Landry" w:date="2017-02-28T13:39:00Z">
         <w:r>
           <w:delText>Hint: Remember to set the offset to 02 to read the temperature. You can do this just once and it will stay set for all future reads. With an offset of 02 you can read 4 bytes to get the temperature and humidity values.</w:delText>
         </w:r>
@@ -11971,10 +13092,10 @@
       <w:pPr>
         <w:pStyle w:val="Heading3"/>
         <w:rPr>
-          <w:del w:id="911" w:author="Greg Landry" w:date="2017-02-28T13:39:00Z"/>
-        </w:rPr>
-      </w:pPr>
-      <w:del w:id="912" w:author="Greg Landry" w:date="2017-02-28T13:39:00Z">
+          <w:del w:id="918" w:author="Greg Landry" w:date="2017-02-28T13:39:00Z"/>
+        </w:rPr>
+      </w:pPr>
+      <w:del w:id="919" w:author="Greg Landry" w:date="2017-02-28T13:39:00Z">
         <w:r>
           <w:delText>1</w:delText>
         </w:r>
@@ -12012,10 +13133,10 @@
           <w:numId w:val="40"/>
         </w:numPr>
         <w:rPr>
-          <w:del w:id="913" w:author="Greg Landry" w:date="2017-02-28T13:39:00Z"/>
-        </w:rPr>
-      </w:pPr>
-      <w:del w:id="914" w:author="Greg Landry" w:date="2017-02-28T13:39:00Z">
+          <w:del w:id="920" w:author="Greg Landry" w:date="2017-02-28T13:39:00Z"/>
+        </w:rPr>
+      </w:pPr>
+      <w:del w:id="921" w:author="Greg Landry" w:date="2017-02-28T13:39:00Z">
         <w:r>
           <w:delText>Copy 11_i2cwrite to 13_i2cprobe. Update the makefile and create a make target.</w:delText>
         </w:r>
@@ -12029,10 +13150,10 @@
           <w:numId w:val="40"/>
         </w:numPr>
         <w:rPr>
-          <w:del w:id="915" w:author="Greg Landry" w:date="2017-02-28T13:39:00Z"/>
-        </w:rPr>
-      </w:pPr>
-      <w:del w:id="916" w:author="Greg Landry" w:date="2017-02-28T13:39:00Z">
+          <w:del w:id="922" w:author="Greg Landry" w:date="2017-02-28T13:39:00Z"/>
+        </w:rPr>
+      </w:pPr>
+      <w:del w:id="923" w:author="Greg Landry" w:date="2017-02-28T13:39:00Z">
         <w:r>
           <w:delText xml:space="preserve">Update the code so that every time the button is pressed a scan is done of every possible I2C address. Print the address of any devices found to the terminal </w:delText>
         </w:r>
@@ -12052,10 +13173,10 @@
           <w:numId w:val="40"/>
         </w:numPr>
         <w:rPr>
-          <w:del w:id="917" w:author="Greg Landry" w:date="2017-02-28T13:39:00Z"/>
-        </w:rPr>
-      </w:pPr>
-      <w:del w:id="918" w:author="Greg Landry" w:date="2017-02-28T13:39:00Z">
+          <w:del w:id="924" w:author="Greg Landry" w:date="2017-02-28T13:39:00Z"/>
+        </w:rPr>
+      </w:pPr>
+      <w:del w:id="925" w:author="Greg Landry" w:date="2017-02-28T13:39:00Z">
         <w:r>
           <w:delText>Hint: The I2C address is 7 bits. 0x00 is a special “All Call” address, and all values above 0x7C are reserved for future purposes, so the only valid addresses are 0x01 – 0x7B.</w:delText>
         </w:r>
@@ -12069,10 +13190,10 @@
           <w:numId w:val="40"/>
         </w:numPr>
         <w:rPr>
-          <w:del w:id="919" w:author="Greg Landry" w:date="2017-02-28T13:39:00Z"/>
-        </w:rPr>
-      </w:pPr>
-      <w:del w:id="920" w:author="Greg Landry" w:date="2017-02-28T13:39:00Z">
+          <w:del w:id="926" w:author="Greg Landry" w:date="2017-02-28T13:39:00Z"/>
+        </w:rPr>
+      </w:pPr>
+      <w:del w:id="927" w:author="Greg Landry" w:date="2017-02-28T13:39:00Z">
         <w:r>
           <w:delText>What addresses are found on the shield?</w:delText>
         </w:r>
@@ -12086,10 +13207,10 @@
           <w:numId w:val="40"/>
         </w:numPr>
         <w:rPr>
-          <w:del w:id="921" w:author="Greg Landry" w:date="2017-02-28T13:39:00Z"/>
-        </w:rPr>
-      </w:pPr>
-      <w:del w:id="922" w:author="Greg Landry" w:date="2017-02-28T13:39:00Z">
+          <w:del w:id="928" w:author="Greg Landry" w:date="2017-02-28T13:39:00Z"/>
+        </w:rPr>
+      </w:pPr>
+      <w:del w:id="929" w:author="Greg Landry" w:date="2017-02-28T13:39:00Z">
         <w:r>
           <w:delText xml:space="preserve">Hint: There should be </w:delText>
         </w:r>
@@ -12119,7 +13240,7 @@
     <w:p>
       <w:pPr>
         <w:rPr>
-          <w:ins w:id="923" w:author="Greg Landry" w:date="2017-02-28T13:09:00Z"/>
+          <w:ins w:id="930" w:author="Greg Landry" w:date="2017-02-28T13:09:00Z"/>
           <w:rFonts w:ascii="Cambria" w:eastAsia="Times New Roman" w:hAnsi="Cambria"/>
           <w:b/>
           <w:bCs/>
@@ -12128,7 +13249,7 @@
           <w:szCs w:val="26"/>
         </w:rPr>
       </w:pPr>
-      <w:ins w:id="924" w:author="Greg Landry" w:date="2017-02-28T13:09:00Z">
+      <w:ins w:id="931" w:author="Greg Landry" w:date="2017-02-28T13:09:00Z">
         <w:r>
           <w:br w:type="page"/>
         </w:r>
@@ -12138,10 +13259,10 @@
       <w:pPr>
         <w:pStyle w:val="Heading3"/>
         <w:rPr>
-          <w:del w:id="925" w:author="Greg Landry" w:date="2017-02-28T13:09:00Z"/>
-        </w:rPr>
-      </w:pPr>
-      <w:del w:id="926" w:author="Greg Landry" w:date="2017-02-28T13:09:00Z">
+          <w:del w:id="932" w:author="Greg Landry" w:date="2017-02-28T13:09:00Z"/>
+        </w:rPr>
+      </w:pPr>
+      <w:del w:id="933" w:author="Greg Landry" w:date="2017-02-28T13:09:00Z">
         <w:r>
           <w:lastRenderedPageBreak/>
           <w:delText>1</w:delText>
@@ -12180,10 +13301,10 @@
           <w:numId w:val="41"/>
         </w:numPr>
         <w:rPr>
-          <w:del w:id="927" w:author="Greg Landry" w:date="2017-02-28T13:09:00Z"/>
-        </w:rPr>
-      </w:pPr>
-      <w:del w:id="928" w:author="Greg Landry" w:date="2017-02-28T13:09:00Z">
+          <w:del w:id="934" w:author="Greg Landry" w:date="2017-02-28T13:09:00Z"/>
+        </w:rPr>
+      </w:pPr>
+      <w:del w:id="935" w:author="Greg Landry" w:date="2017-02-28T13:09:00Z">
         <w:r>
           <w:delText>We have not created a complete custom board but we are using a PSoC Analog Co-processor shield connected to the base board. Let’s make a platform for this hardware configuration</w:delText>
         </w:r>
@@ -12203,10 +13324,10 @@
           <w:numId w:val="41"/>
         </w:numPr>
         <w:rPr>
-          <w:del w:id="929" w:author="Greg Landry" w:date="2017-02-28T13:09:00Z"/>
-        </w:rPr>
-      </w:pPr>
-      <w:del w:id="930" w:author="Greg Landry" w:date="2017-02-28T13:09:00Z">
+          <w:del w:id="936" w:author="Greg Landry" w:date="2017-02-28T13:09:00Z"/>
+        </w:rPr>
+      </w:pPr>
+      <w:del w:id="937" w:author="Greg Landry" w:date="2017-02-28T13:09:00Z">
         <w:r>
           <w:delText xml:space="preserve">First, </w:delText>
         </w:r>
@@ -12253,10 +13374,10 @@
           <w:numId w:val="41"/>
         </w:numPr>
         <w:rPr>
-          <w:del w:id="931" w:author="Greg Landry" w:date="2017-02-28T13:09:00Z"/>
-        </w:rPr>
-      </w:pPr>
-      <w:del w:id="932" w:author="Greg Landry" w:date="2017-02-28T13:09:00Z">
+          <w:del w:id="938" w:author="Greg Landry" w:date="2017-02-28T13:09:00Z"/>
+        </w:rPr>
+      </w:pPr>
+      <w:del w:id="939" w:author="Greg Landry" w:date="2017-02-28T13:09:00Z">
         <w:r>
           <w:delText xml:space="preserve">In the new folder, rename the make file WA101.mk and delete the schematics directory. </w:delText>
         </w:r>
@@ -12270,10 +13391,10 @@
           <w:numId w:val="41"/>
         </w:numPr>
         <w:rPr>
-          <w:del w:id="933" w:author="Greg Landry" w:date="2017-02-28T13:09:00Z"/>
-        </w:rPr>
-      </w:pPr>
-      <w:del w:id="934" w:author="Greg Landry" w:date="2017-02-28T13:09:00Z">
+          <w:del w:id="940" w:author="Greg Landry" w:date="2017-02-28T13:09:00Z"/>
+        </w:rPr>
+      </w:pPr>
+      <w:del w:id="941" w:author="Greg Landry" w:date="2017-02-28T13:09:00Z">
         <w:r>
           <w:delText>Update the README.txt file.</w:delText>
         </w:r>
@@ -12287,10 +13408,10 @@
           <w:numId w:val="41"/>
         </w:numPr>
         <w:rPr>
-          <w:del w:id="935" w:author="Greg Landry" w:date="2017-02-28T13:09:00Z"/>
-        </w:rPr>
-      </w:pPr>
-      <w:del w:id="936" w:author="Greg Landry" w:date="2017-02-28T13:09:00Z">
+          <w:del w:id="942" w:author="Greg Landry" w:date="2017-02-28T13:09:00Z"/>
+        </w:rPr>
+      </w:pPr>
+      <w:del w:id="943" w:author="Greg Landry" w:date="2017-02-28T13:09:00Z">
         <w:r>
           <w:delText xml:space="preserve">In </w:delText>
         </w:r>
@@ -12322,10 +13443,10 @@
           <w:numId w:val="41"/>
         </w:numPr>
         <w:rPr>
-          <w:del w:id="937" w:author="Greg Landry" w:date="2017-02-28T13:09:00Z"/>
-        </w:rPr>
-      </w:pPr>
-      <w:del w:id="938" w:author="Greg Landry" w:date="2017-02-28T13:09:00Z">
+          <w:del w:id="944" w:author="Greg Landry" w:date="2017-02-28T13:09:00Z"/>
+        </w:rPr>
+      </w:pPr>
+      <w:del w:id="945" w:author="Greg Landry" w:date="2017-02-28T13:09:00Z">
         <w:r>
           <w:delText>SHIELD</w:delText>
         </w:r>
@@ -12345,10 +13466,10 @@
           <w:numId w:val="41"/>
         </w:numPr>
         <w:rPr>
-          <w:del w:id="939" w:author="Greg Landry" w:date="2017-02-28T13:09:00Z"/>
-        </w:rPr>
-      </w:pPr>
-      <w:del w:id="940" w:author="Greg Landry" w:date="2017-02-28T13:09:00Z">
+          <w:del w:id="946" w:author="Greg Landry" w:date="2017-02-28T13:09:00Z"/>
+        </w:rPr>
+      </w:pPr>
+      <w:del w:id="947" w:author="Greg Landry" w:date="2017-02-28T13:09:00Z">
         <w:r>
           <w:delText>SHIELD_</w:delText>
         </w:r>
@@ -12371,10 +13492,10 @@
           <w:numId w:val="41"/>
         </w:numPr>
         <w:rPr>
-          <w:del w:id="941" w:author="Greg Landry" w:date="2017-02-28T13:09:00Z"/>
-        </w:rPr>
-      </w:pPr>
-      <w:del w:id="942" w:author="Greg Landry" w:date="2017-02-28T13:09:00Z">
+          <w:del w:id="948" w:author="Greg Landry" w:date="2017-02-28T13:09:00Z"/>
+        </w:rPr>
+      </w:pPr>
+      <w:del w:id="949" w:author="Greg Landry" w:date="2017-02-28T13:09:00Z">
         <w:r>
           <w:delText xml:space="preserve">Hint: </w:delText>
         </w:r>
@@ -12400,10 +13521,10 @@
           <w:numId w:val="41"/>
         </w:numPr>
         <w:rPr>
-          <w:del w:id="943" w:author="Greg Landry" w:date="2017-02-28T13:09:00Z"/>
-        </w:rPr>
-      </w:pPr>
-      <w:del w:id="944" w:author="Greg Landry" w:date="2017-02-28T13:09:00Z">
+          <w:del w:id="950" w:author="Greg Landry" w:date="2017-02-28T13:09:00Z"/>
+        </w:rPr>
+      </w:pPr>
+      <w:del w:id="951" w:author="Greg Landry" w:date="2017-02-28T13:09:00Z">
         <w:r>
           <w:delText xml:space="preserve">Since our baseboard and CPU have not changed, we don’t need to make any other changes in </w:delText>
         </w:r>
@@ -12480,10 +13601,10 @@
           <w:numId w:val="41"/>
         </w:numPr>
         <w:rPr>
-          <w:del w:id="945" w:author="Greg Landry" w:date="2017-02-28T13:09:00Z"/>
-        </w:rPr>
-      </w:pPr>
-      <w:del w:id="946" w:author="Greg Landry" w:date="2017-02-28T13:09:00Z">
+          <w:del w:id="952" w:author="Greg Landry" w:date="2017-02-28T13:09:00Z"/>
+        </w:rPr>
+      </w:pPr>
+      <w:del w:id="953" w:author="Greg Landry" w:date="2017-02-28T13:09:00Z">
         <w:r>
           <w:delText>Once you are done, go back and modify project</w:delText>
         </w:r>
@@ -12503,10 +13624,10 @@
           <w:numId w:val="41"/>
         </w:numPr>
         <w:rPr>
-          <w:del w:id="947" w:author="Greg Landry" w:date="2017-02-28T13:09:00Z"/>
-        </w:rPr>
-      </w:pPr>
-      <w:del w:id="948" w:author="Greg Landry" w:date="2017-02-28T13:09:00Z">
+          <w:del w:id="954" w:author="Greg Landry" w:date="2017-02-28T13:09:00Z"/>
+        </w:rPr>
+      </w:pPr>
+      <w:del w:id="955" w:author="Greg Landry" w:date="2017-02-28T13:09:00Z">
         <w:r>
           <w:delText>Hint: you will need to change the make targets so that they use the new platform name.</w:delText>
         </w:r>
@@ -12520,10 +13641,10 @@
           <w:numId w:val="41"/>
         </w:numPr>
         <w:rPr>
-          <w:del w:id="949" w:author="Greg Landry" w:date="2017-02-28T13:09:00Z"/>
-        </w:rPr>
-      </w:pPr>
-      <w:del w:id="950" w:author="Greg Landry" w:date="2017-02-28T13:09:00Z">
+          <w:del w:id="956" w:author="Greg Landry" w:date="2017-02-28T13:09:00Z"/>
+        </w:rPr>
+      </w:pPr>
+      <w:del w:id="957" w:author="Greg Landry" w:date="2017-02-28T13:09:00Z">
         <w:r>
           <w:delText>Hint: on project 04, you no longer need to initialize the GPIO for the Green LED.</w:delText>
         </w:r>
@@ -12532,7 +13653,7 @@
     <w:p>
       <w:pPr>
         <w:rPr>
-          <w:del w:id="951" w:author="Greg Landry" w:date="2017-02-28T13:09:00Z"/>
+          <w:del w:id="958" w:author="Greg Landry" w:date="2017-02-28T13:09:00Z"/>
           <w:rFonts w:ascii="Cambria" w:eastAsia="Times New Roman" w:hAnsi="Cambria"/>
           <w:b/>
           <w:bCs/>
@@ -12541,7 +13662,7 @@
           <w:szCs w:val="26"/>
         </w:rPr>
       </w:pPr>
-      <w:del w:id="952" w:author="Greg Landry" w:date="2017-02-28T13:09:00Z">
+      <w:del w:id="959" w:author="Greg Landry" w:date="2017-02-28T13:09:00Z">
         <w:r>
           <w:br w:type="page"/>
         </w:r>
@@ -12617,9 +13738,11 @@
             <w:tcW w:w="1191" w:type="dxa"/>
           </w:tcPr>
           <w:p>
+            <w:proofErr w:type="spellStart"/>
             <w:r>
               <w:t>snip.gpio</w:t>
             </w:r>
+            <w:proofErr w:type="spellEnd"/>
           </w:p>
         </w:tc>
         <w:tc>
@@ -12642,9 +13765,11 @@
             <w:tcW w:w="1191" w:type="dxa"/>
           </w:tcPr>
           <w:p>
+            <w:proofErr w:type="spellStart"/>
             <w:r>
               <w:t>snip.uart</w:t>
             </w:r>
+            <w:proofErr w:type="spellEnd"/>
           </w:p>
         </w:tc>
         <w:tc>
@@ -12670,9 +13795,11 @@
             <w:tcW w:w="1191" w:type="dxa"/>
           </w:tcPr>
           <w:p>
+            <w:proofErr w:type="spellStart"/>
             <w:r>
               <w:t>snip.stdio</w:t>
             </w:r>
+            <w:proofErr w:type="spellEnd"/>
           </w:p>
         </w:tc>
         <w:tc>
@@ -12799,7 +13926,7 @@
                 <w:bCs/>
                 <w:noProof/>
               </w:rPr>
-              <w:t>2</w:t>
+              <w:t>16</w:t>
             </w:r>
             <w:r>
               <w:rPr>
@@ -17821,7 +18948,7 @@
   <w:style w:type="paragraph" w:default="1" w:styleId="Normal">
     <w:name w:val="Normal"/>
     <w:qFormat/>
-    <w:rsid w:val="00BB0949"/>
+    <w:rsid w:val="00253FB7"/>
   </w:style>
   <w:style w:type="paragraph" w:styleId="Heading1">
     <w:name w:val="heading 1"/>
@@ -17941,7 +19068,7 @@
     <w:uiPriority w:val="1"/>
     <w:semiHidden/>
     <w:unhideWhenUsed/>
-    <w:rsid w:val="00BB0949"/>
+    <w:rsid w:val="00253FB7"/>
   </w:style>
   <w:style w:type="table" w:default="1" w:styleId="TableNormal">
     <w:name w:val="Normal Table"/>
@@ -17963,7 +19090,7 @@
     <w:uiPriority w:val="99"/>
     <w:semiHidden/>
     <w:unhideWhenUsed/>
-    <w:rsid w:val="00BB0949"/>
+    <w:rsid w:val="00253FB7"/>
   </w:style>
   <w:style w:type="paragraph" w:styleId="ListParagraph">
     <w:name w:val="List Paragraph"/>
@@ -18740,7 +19867,7 @@
 </file>
 
 <file path=customXml/itemProps1.xml><?xml version="1.0" encoding="utf-8"?>
-<ds:datastoreItem xmlns:ds="http://schemas.openxmlformats.org/officeDocument/2006/customXml" ds:itemID="{F54EFBA6-4C19-4001-A644-DFAFF2FCF7B2}">
+<ds:datastoreItem xmlns:ds="http://schemas.openxmlformats.org/officeDocument/2006/customXml" ds:itemID="{7B76D496-22BB-4B06-A25A-1A1E06B443E6}">
   <ds:schemaRefs>
     <ds:schemaRef ds:uri="http://schemas.openxmlformats.org/officeDocument/2006/bibliography"/>
   </ds:schemaRefs>

--- a/labmanual/English/WW101-02-Peripherals.docx
+++ b/labmanual/English/WW101-02-Peripherals.docx
@@ -1,13 +1,11 @@
 
 <file path=word/document.xml><?xml version="1.0" encoding="utf-8"?>
-<w:document xmlns:wpc="http://schemas.microsoft.com/office/word/2010/wordprocessingCanvas" xmlns:mc="http://schemas.openxmlformats.org/markup-compatibility/2006" xmlns:o="urn:schemas-microsoft-com:office:office" xmlns:r="http://schemas.openxmlformats.org/officeDocument/2006/relationships" xmlns:m="http://schemas.openxmlformats.org/officeDocument/2006/math" xmlns:v="urn:schemas-microsoft-com:vml" xmlns:wp14="http://schemas.microsoft.com/office/word/2010/wordprocessingDrawing" xmlns:wp="http://schemas.openxmlformats.org/drawingml/2006/wordprocessingDrawing" xmlns:w10="urn:schemas-microsoft-com:office:word" xmlns:w="http://schemas.openxmlformats.org/wordprocessingml/2006/main" xmlns:w14="http://schemas.microsoft.com/office/word/2010/wordml" xmlns:w15="http://schemas.microsoft.com/office/word/2012/wordml" xmlns:wpg="http://schemas.microsoft.com/office/word/2010/wordprocessingGroup" xmlns:wpi="http://schemas.microsoft.com/office/word/2010/wordprocessingInk" xmlns:wne="http://schemas.microsoft.com/office/word/2006/wordml" xmlns:wps="http://schemas.microsoft.com/office/word/2010/wordprocessingShape" mc:Ignorable="w14 w15 wp14">
+<w:document xmlns:wpc="http://schemas.microsoft.com/office/word/2010/wordprocessingCanvas" xmlns:cx="http://schemas.microsoft.com/office/drawing/2014/chartex" xmlns:cx1="http://schemas.microsoft.com/office/drawing/2015/9/8/chartex" xmlns:cx2="http://schemas.microsoft.com/office/drawing/2015/10/21/chartex" xmlns:cx3="http://schemas.microsoft.com/office/drawing/2016/5/9/chartex" xmlns:cx4="http://schemas.microsoft.com/office/drawing/2016/5/10/chartex" xmlns:cx5="http://schemas.microsoft.com/office/drawing/2016/5/11/chartex" xmlns:cx6="http://schemas.microsoft.com/office/drawing/2016/5/12/chartex" xmlns:cx7="http://schemas.microsoft.com/office/drawing/2016/5/13/chartex" xmlns:cx8="http://schemas.microsoft.com/office/drawing/2016/5/14/chartex" xmlns:mc="http://schemas.openxmlformats.org/markup-compatibility/2006" xmlns:aink="http://schemas.microsoft.com/office/drawing/2016/ink" xmlns:o="urn:schemas-microsoft-com:office:office" xmlns:r="http://schemas.openxmlformats.org/officeDocument/2006/relationships" xmlns:m="http://schemas.openxmlformats.org/officeDocument/2006/math" xmlns:v="urn:schemas-microsoft-com:vml" xmlns:wp14="http://schemas.microsoft.com/office/word/2010/wordprocessingDrawing" xmlns:wp="http://schemas.openxmlformats.org/drawingml/2006/wordprocessingDrawing" xmlns:w10="urn:schemas-microsoft-com:office:word" xmlns:w="http://schemas.openxmlformats.org/wordprocessingml/2006/main" xmlns:w14="http://schemas.microsoft.com/office/word/2010/wordml" xmlns:w15="http://schemas.microsoft.com/office/word/2012/wordml" xmlns:w16se="http://schemas.microsoft.com/office/word/2015/wordml/symex" xmlns:wpg="http://schemas.microsoft.com/office/word/2010/wordprocessingGroup" xmlns:wpi="http://schemas.microsoft.com/office/word/2010/wordprocessingInk" xmlns:wne="http://schemas.microsoft.com/office/word/2006/wordml" xmlns:wps="http://schemas.microsoft.com/office/word/2010/wordprocessingShape" mc:Ignorable="w14 w15 w16se wp14">
   <w:body>
     <w:p>
       <w:pPr>
         <w:pStyle w:val="Heading1"/>
       </w:pPr>
-      <w:bookmarkStart w:id="0" w:name="_GoBack"/>
-      <w:bookmarkEnd w:id="0"/>
       <w:r>
         <w:t>Cha</w:t>
       </w:r>
@@ -48,327 +46,327 @@
       <w:r>
         <w:t xml:space="preserve">PWMs, </w:t>
       </w:r>
+      <w:del w:id="0" w:author="Greg Landry" w:date="2017-02-28T12:44:00Z">
+        <w:r>
+          <w:delText>ADC,</w:delText>
+        </w:r>
+      </w:del>
+      <w:r>
+        <w:t xml:space="preserve"> UART, </w:t>
+      </w:r>
+      <w:r>
+        <w:t>and I2C</w:t>
+      </w:r>
+      <w:r>
+        <w:t xml:space="preserve">) </w:t>
+      </w:r>
       <w:del w:id="1" w:author="Greg Landry" w:date="2017-02-28T12:44:00Z">
         <w:r>
-          <w:delText>ADC,</w:delText>
+          <w:delText xml:space="preserve">to </w:delText>
         </w:r>
       </w:del>
-      <w:r>
-        <w:t xml:space="preserve"> UART, </w:t>
-      </w:r>
-      <w:r>
-        <w:t>and I2C</w:t>
-      </w:r>
-      <w:r>
-        <w:t xml:space="preserve">) </w:t>
-      </w:r>
-      <w:del w:id="2" w:author="Greg Landry" w:date="2017-02-28T12:44:00Z">
-        <w:r>
-          <w:delText xml:space="preserve">to </w:delText>
+      <w:ins w:id="2" w:author="Greg Landry" w:date="2017-02-28T12:44:00Z">
+        <w:r>
+          <w:t xml:space="preserve">and to </w:t>
+        </w:r>
+      </w:ins>
+      <w:r>
+        <w:t xml:space="preserve">interface with the shield </w:t>
+      </w:r>
+      <w:r>
+        <w:t>including the</w:t>
+      </w:r>
+      <w:r>
+        <w:t xml:space="preserve"> </w:t>
+      </w:r>
+      <w:ins w:id="3" w:author="Greg Landry" w:date="2017-02-28T13:04:00Z">
+        <w:r>
+          <w:t xml:space="preserve">analog coprocessor, </w:t>
+        </w:r>
+      </w:ins>
+      <w:r>
+        <w:t xml:space="preserve">LEDs, </w:t>
+      </w:r>
+      <w:ins w:id="4" w:author="Greg Landry" w:date="2017-02-28T12:44:00Z">
+        <w:r>
+          <w:t>Buttons</w:t>
+        </w:r>
+      </w:ins>
+      <w:del w:id="5" w:author="Greg Landry" w:date="2017-02-28T12:44:00Z">
+        <w:r>
+          <w:delText>Switches</w:delText>
         </w:r>
       </w:del>
-      <w:ins w:id="3" w:author="Greg Landry" w:date="2017-02-28T12:44:00Z">
-        <w:r>
-          <w:t xml:space="preserve">and to </w:t>
-        </w:r>
-      </w:ins>
-      <w:r>
-        <w:t xml:space="preserve">interface with the shield </w:t>
-      </w:r>
-      <w:r>
-        <w:t>including the</w:t>
+      <w:r>
+        <w:t>, Thermistor</w:t>
+      </w:r>
+      <w:del w:id="6" w:author="Greg Landry" w:date="2017-02-28T12:44:00Z">
+        <w:r>
+          <w:delText>s</w:delText>
+        </w:r>
+      </w:del>
+      <w:r>
+        <w:t xml:space="preserve">, </w:t>
+      </w:r>
+      <w:ins w:id="7" w:author="Greg Landry" w:date="2017-02-28T12:45:00Z">
+        <w:r>
+          <w:t xml:space="preserve">Humidity Sensor, </w:t>
+        </w:r>
+      </w:ins>
+      <w:ins w:id="8" w:author="Greg Landry" w:date="2017-02-28T12:44:00Z">
+        <w:r>
+          <w:t>Ambient Light Sensor,</w:t>
+        </w:r>
+      </w:ins>
+      <w:ins w:id="9" w:author="Greg Landry" w:date="2017-02-28T12:45:00Z">
+        <w:r>
+          <w:t xml:space="preserve"> Potentiometer, and </w:t>
+        </w:r>
+      </w:ins>
+      <w:ins w:id="10" w:author="Greg Landry" w:date="2017-02-28T12:46:00Z">
+        <w:r>
+          <w:t>OLED display</w:t>
+        </w:r>
+      </w:ins>
+      <w:del w:id="11" w:author="Greg Landry" w:date="2017-02-28T12:45:00Z">
+        <w:r>
+          <w:delText>Anal</w:delText>
+        </w:r>
+        <w:r>
+          <w:delText>og Co-Processor (via I2C) and the Kit</w:delText>
+        </w:r>
+        <w:r>
+          <w:delText>Prog UART</w:delText>
+        </w:r>
+      </w:del>
+      <w:r>
+        <w:t xml:space="preserve">.  In </w:t>
+      </w:r>
+      <w:r>
+        <w:t>addition,</w:t>
+      </w:r>
+      <w:r>
+        <w:t xml:space="preserve"> you </w:t>
+      </w:r>
+      <w:r>
+        <w:t>will</w:t>
+      </w:r>
+      <w:r>
+        <w:t xml:space="preserve"> understand the role of t</w:t>
+      </w:r>
+      <w:r>
+        <w:t>he critical files related to the kit hardware platform (</w:t>
+      </w:r>
+      <w:proofErr w:type="spellStart"/>
+      <w:r>
+        <w:t>platform.h</w:t>
+      </w:r>
+      <w:proofErr w:type="spellEnd"/>
+      <w:r>
+        <w:t xml:space="preserve"> and </w:t>
+      </w:r>
+      <w:proofErr w:type="spellStart"/>
+      <w:r>
+        <w:t>platform.c</w:t>
+      </w:r>
+      <w:proofErr w:type="spellEnd"/>
+      <w:r>
+        <w:t>).</w:t>
+      </w:r>
+    </w:p>
+    <w:p>
+      <w:pPr>
+        <w:pStyle w:val="Heading2"/>
+      </w:pPr>
+      <w:r>
+        <w:t>Time: 2 Hours</w:t>
+      </w:r>
+    </w:p>
+    <w:p>
+      <w:pPr>
+        <w:pStyle w:val="Heading2"/>
+      </w:pPr>
+      <w:r>
+        <w:t>Fundamentals</w:t>
+      </w:r>
+    </w:p>
+    <w:p>
+      <w:pPr>
+        <w:pStyle w:val="Heading3"/>
+      </w:pPr>
+      <w:r>
+        <w:t xml:space="preserve">Setting up a new WICED </w:t>
+      </w:r>
+      <w:r>
+        <w:t>board support package</w:t>
+      </w:r>
+    </w:p>
+    <w:p>
+      <w:r>
+        <w:t xml:space="preserve">The WICED SDK has files that make it easier to work with the peripherals on a given kit. In our case, </w:t>
+      </w:r>
+      <w:del w:id="12" w:author="Greg Landry" w:date="2017-02-28T12:46:00Z">
+        <w:r>
+          <w:delText>the kit we are using is called “BCM94343W_AVN”</w:delText>
+        </w:r>
+      </w:del>
+      <w:ins w:id="13" w:author="Greg Landry" w:date="2017-02-28T12:46:00Z">
+        <w:r>
+          <w:t>we are using a baseboard kit along with an analog front end shield which contains a PSoC analog co</w:t>
+        </w:r>
+      </w:ins>
+      <w:ins w:id="14" w:author="Greg Landry" w:date="2017-02-28T13:05:00Z">
+        <w:r>
+          <w:t>-</w:t>
+        </w:r>
+      </w:ins>
+      <w:ins w:id="15" w:author="Greg Landry" w:date="2017-02-28T12:46:00Z">
+        <w:r>
+          <w:t>processor chip</w:t>
+        </w:r>
+      </w:ins>
+      <w:r>
+        <w:t xml:space="preserve">. </w:t>
+      </w:r>
+      <w:del w:id="16" w:author="Greg Landry" w:date="2017-02-28T12:47:00Z">
+        <w:r>
+          <w:delText>Each board is supported by a folder in the SDK Workspace folder. The</w:delText>
+        </w:r>
+      </w:del>
+      <w:ins w:id="17" w:author="Greg Landry" w:date="2017-02-28T12:47:00Z">
+        <w:r>
+          <w:t>In order to make it easier to interface with the shield, a set of platform files has been created.</w:t>
+        </w:r>
+      </w:ins>
+      <w:del w:id="18" w:author="Greg Landry" w:date="2017-02-28T12:48:00Z">
+        <w:r>
+          <w:delText xml:space="preserve"> folder for our kit is</w:delText>
+        </w:r>
+      </w:del>
+      <w:ins w:id="19" w:author="Greg Landry" w:date="2017-02-28T12:48:00Z">
+        <w:r>
+          <w:t xml:space="preserve"> Since this is</w:t>
+        </w:r>
+      </w:ins>
+      <w:r>
+        <w:t xml:space="preserve"> not installed by default in the SDK </w:t>
+      </w:r>
+      <w:del w:id="20" w:author="Greg Landry" w:date="2017-02-28T12:48:00Z">
+        <w:r>
+          <w:delText xml:space="preserve">so </w:delText>
+        </w:r>
+      </w:del>
+      <w:r>
+        <w:t xml:space="preserve">we need to copy the platform folder into the SDK Workspace. </w:t>
+      </w:r>
+      <w:r>
+        <w:t xml:space="preserve">The </w:t>
+      </w:r>
+      <w:r>
+        <w:t xml:space="preserve">folder for this </w:t>
+      </w:r>
+      <w:del w:id="21" w:author="Greg Landry" w:date="2017-02-28T12:48:00Z">
+        <w:r>
+          <w:delText xml:space="preserve">board </w:delText>
+        </w:r>
+      </w:del>
+      <w:ins w:id="22" w:author="Greg Landry" w:date="2017-02-28T12:48:00Z">
+        <w:r>
+          <w:t xml:space="preserve">kit/shield combination </w:t>
+        </w:r>
+      </w:ins>
+      <w:r>
+        <w:t xml:space="preserve">is </w:t>
+      </w:r>
+      <w:r>
+        <w:t>named “</w:t>
+      </w:r>
+      <w:del w:id="23" w:author="Greg Landry" w:date="2017-02-28T12:48:00Z">
+        <w:r>
+          <w:delText>BCM94343W_AV</w:delText>
+        </w:r>
+        <w:r>
+          <w:delText>N</w:delText>
+        </w:r>
+      </w:del>
+      <w:ins w:id="24" w:author="Greg Landry" w:date="2017-04-03T14:22:00Z">
+        <w:r>
+          <w:t>CYW</w:t>
+        </w:r>
+      </w:ins>
+      <w:ins w:id="25" w:author="Greg Landry" w:date="2017-02-28T12:48:00Z">
+        <w:r>
+          <w:t>943</w:t>
+        </w:r>
+        <w:r>
+          <w:t>9</w:t>
+        </w:r>
+        <w:r>
+          <w:t>0</w:t>
+        </w:r>
+      </w:ins>
+      <w:ins w:id="26" w:author="Greg Landry" w:date="2017-04-03T14:23:00Z">
+        <w:r>
+          <w:t>7</w:t>
+        </w:r>
+      </w:ins>
+      <w:ins w:id="27" w:author="Greg Landry" w:date="2017-02-28T12:48:00Z">
+        <w:r>
+          <w:t>AEVAL1F_WW101</w:t>
+        </w:r>
+      </w:ins>
+      <w:r>
+        <w:t>” and is provided</w:t>
+      </w:r>
+      <w:r>
+        <w:t xml:space="preserve"> with the class materials. Copy </w:t>
+      </w:r>
+      <w:r>
+        <w:t>the entire folder from the class materials</w:t>
+      </w:r>
+      <w:r>
+        <w:t xml:space="preserve"> into </w:t>
+      </w:r>
+      <w:r>
+        <w:t>the “platforms” directory in the SDK Workspace</w:t>
+      </w:r>
+      <w:r>
+        <w:t>. The contents of</w:t>
       </w:r>
       <w:r>
         <w:t xml:space="preserve"> </w:t>
       </w:r>
-      <w:ins w:id="4" w:author="Greg Landry" w:date="2017-02-28T13:04:00Z">
-        <w:r>
-          <w:t xml:space="preserve">analog coprocessor, </w:t>
-        </w:r>
-      </w:ins>
-      <w:r>
-        <w:t xml:space="preserve">LEDs, </w:t>
-      </w:r>
-      <w:ins w:id="5" w:author="Greg Landry" w:date="2017-02-28T12:44:00Z">
-        <w:r>
-          <w:t>Buttons</w:t>
-        </w:r>
-      </w:ins>
-      <w:del w:id="6" w:author="Greg Landry" w:date="2017-02-28T12:44:00Z">
-        <w:r>
-          <w:delText>Switches</w:delText>
+      <w:ins w:id="28" w:author="Greg Landry" w:date="2017-04-03T14:23:00Z">
+        <w:r>
+          <w:t>CYW</w:t>
+        </w:r>
+      </w:ins>
+      <w:ins w:id="29" w:author="Greg Landry" w:date="2017-02-28T12:49:00Z">
+        <w:r>
+          <w:t>9439</w:t>
+        </w:r>
+      </w:ins>
+      <w:ins w:id="30" w:author="Greg Landry" w:date="2017-04-03T14:23:00Z">
+        <w:r>
+          <w:t>0</w:t>
+        </w:r>
+      </w:ins>
+      <w:ins w:id="31" w:author="Greg Landry" w:date="2017-02-28T12:49:00Z">
+        <w:r>
+          <w:t>7</w:t>
+        </w:r>
+        <w:r>
+          <w:t>AEVAL1F_WW101</w:t>
+        </w:r>
+      </w:ins>
+      <w:del w:id="32" w:author="Greg Landry" w:date="2017-02-28T12:49:00Z">
+        <w:r>
+          <w:delText>BCM94343W_AVN</w:delText>
         </w:r>
       </w:del>
       <w:r>
-        <w:t>, Thermistor</w:t>
-      </w:r>
-      <w:del w:id="7" w:author="Greg Landry" w:date="2017-02-28T12:44:00Z">
-        <w:r>
-          <w:delText>s</w:delText>
-        </w:r>
-      </w:del>
-      <w:r>
-        <w:t xml:space="preserve">, </w:t>
-      </w:r>
-      <w:ins w:id="8" w:author="Greg Landry" w:date="2017-02-28T12:45:00Z">
-        <w:r>
-          <w:t xml:space="preserve">Humidity Sensor, </w:t>
-        </w:r>
-      </w:ins>
-      <w:ins w:id="9" w:author="Greg Landry" w:date="2017-02-28T12:44:00Z">
-        <w:r>
-          <w:t>Ambient Light Sensor,</w:t>
-        </w:r>
-      </w:ins>
-      <w:ins w:id="10" w:author="Greg Landry" w:date="2017-02-28T12:45:00Z">
-        <w:r>
-          <w:t xml:space="preserve"> Potentiometer, and </w:t>
-        </w:r>
-      </w:ins>
-      <w:ins w:id="11" w:author="Greg Landry" w:date="2017-02-28T12:46:00Z">
-        <w:r>
-          <w:t>OLED display</w:t>
-        </w:r>
-      </w:ins>
-      <w:del w:id="12" w:author="Greg Landry" w:date="2017-02-28T12:45:00Z">
-        <w:r>
-          <w:delText>Anal</w:delText>
-        </w:r>
-        <w:r>
-          <w:delText>og Co-Processor (via I2C) and the Kit</w:delText>
-        </w:r>
-        <w:r>
-          <w:delText>Prog UART</w:delText>
-        </w:r>
-      </w:del>
-      <w:r>
-        <w:t xml:space="preserve">.  In </w:t>
-      </w:r>
-      <w:r>
-        <w:t>addition,</w:t>
-      </w:r>
-      <w:r>
-        <w:t xml:space="preserve"> you </w:t>
-      </w:r>
-      <w:r>
-        <w:t>will</w:t>
-      </w:r>
-      <w:r>
-        <w:t xml:space="preserve"> understand the role of t</w:t>
-      </w:r>
-      <w:r>
-        <w:t>he critical files related to the kit hardware platform (</w:t>
-      </w:r>
-      <w:proofErr w:type="spellStart"/>
-      <w:r>
-        <w:t>platform.h</w:t>
-      </w:r>
-      <w:proofErr w:type="spellEnd"/>
-      <w:r>
-        <w:t xml:space="preserve"> and </w:t>
-      </w:r>
-      <w:proofErr w:type="spellStart"/>
-      <w:r>
-        <w:t>platform.c</w:t>
-      </w:r>
-      <w:proofErr w:type="spellEnd"/>
-      <w:r>
-        <w:t>).</w:t>
-      </w:r>
-    </w:p>
-    <w:p>
-      <w:pPr>
-        <w:pStyle w:val="Heading2"/>
-      </w:pPr>
-      <w:r>
-        <w:t>Time: 2 Hours</w:t>
-      </w:r>
-    </w:p>
-    <w:p>
-      <w:pPr>
-        <w:pStyle w:val="Heading2"/>
-      </w:pPr>
-      <w:r>
-        <w:t>Fundamentals</w:t>
-      </w:r>
-    </w:p>
-    <w:p>
-      <w:pPr>
-        <w:pStyle w:val="Heading3"/>
-      </w:pPr>
-      <w:r>
-        <w:t xml:space="preserve">Setting up a new WICED </w:t>
-      </w:r>
-      <w:r>
-        <w:t>board support package</w:t>
-      </w:r>
-    </w:p>
-    <w:p>
-      <w:r>
-        <w:t xml:space="preserve">The WICED SDK has files that make it easier to work with the peripherals on a given kit. In our case, </w:t>
-      </w:r>
-      <w:del w:id="13" w:author="Greg Landry" w:date="2017-02-28T12:46:00Z">
-        <w:r>
-          <w:delText>the kit we are using is called “BCM94343W_AVN”</w:delText>
-        </w:r>
-      </w:del>
-      <w:ins w:id="14" w:author="Greg Landry" w:date="2017-02-28T12:46:00Z">
-        <w:r>
-          <w:t>we are using a baseboard kit along with an analog front end shield which contains a PSoC analog co</w:t>
-        </w:r>
-      </w:ins>
-      <w:ins w:id="15" w:author="Greg Landry" w:date="2017-02-28T13:05:00Z">
-        <w:r>
-          <w:t>-</w:t>
-        </w:r>
-      </w:ins>
-      <w:ins w:id="16" w:author="Greg Landry" w:date="2017-02-28T12:46:00Z">
-        <w:r>
-          <w:t>processor chip</w:t>
-        </w:r>
-      </w:ins>
-      <w:r>
-        <w:t xml:space="preserve">. </w:t>
-      </w:r>
-      <w:del w:id="17" w:author="Greg Landry" w:date="2017-02-28T12:47:00Z">
-        <w:r>
-          <w:delText>Each board is supported by a folder in the SDK Workspace folder. The</w:delText>
-        </w:r>
-      </w:del>
-      <w:ins w:id="18" w:author="Greg Landry" w:date="2017-02-28T12:47:00Z">
-        <w:r>
-          <w:t>In order to make it easier to interface with the shield, a set of platform files has been created.</w:t>
-        </w:r>
-      </w:ins>
-      <w:del w:id="19" w:author="Greg Landry" w:date="2017-02-28T12:48:00Z">
-        <w:r>
-          <w:delText xml:space="preserve"> folder for our kit is</w:delText>
-        </w:r>
-      </w:del>
-      <w:ins w:id="20" w:author="Greg Landry" w:date="2017-02-28T12:48:00Z">
-        <w:r>
-          <w:t xml:space="preserve"> Since this is</w:t>
-        </w:r>
-      </w:ins>
-      <w:r>
-        <w:t xml:space="preserve"> not installed by default in the SDK </w:t>
-      </w:r>
-      <w:del w:id="21" w:author="Greg Landry" w:date="2017-02-28T12:48:00Z">
-        <w:r>
-          <w:delText xml:space="preserve">so </w:delText>
-        </w:r>
-      </w:del>
-      <w:r>
-        <w:t xml:space="preserve">we need to copy the platform folder into the SDK Workspace. </w:t>
-      </w:r>
-      <w:r>
-        <w:t xml:space="preserve">The </w:t>
-      </w:r>
-      <w:r>
-        <w:t xml:space="preserve">folder for this </w:t>
-      </w:r>
-      <w:del w:id="22" w:author="Greg Landry" w:date="2017-02-28T12:48:00Z">
-        <w:r>
-          <w:delText xml:space="preserve">board </w:delText>
-        </w:r>
-      </w:del>
-      <w:ins w:id="23" w:author="Greg Landry" w:date="2017-02-28T12:48:00Z">
-        <w:r>
-          <w:t xml:space="preserve">kit/shield combination </w:t>
-        </w:r>
-      </w:ins>
-      <w:r>
-        <w:t xml:space="preserve">is </w:t>
-      </w:r>
-      <w:r>
-        <w:t>named “</w:t>
-      </w:r>
-      <w:del w:id="24" w:author="Greg Landry" w:date="2017-02-28T12:48:00Z">
-        <w:r>
-          <w:delText>BCM94343W_AV</w:delText>
-        </w:r>
-        <w:r>
-          <w:delText>N</w:delText>
-        </w:r>
-      </w:del>
-      <w:ins w:id="25" w:author="Greg Landry" w:date="2017-04-03T14:22:00Z">
-        <w:r>
-          <w:t>CYW</w:t>
-        </w:r>
-      </w:ins>
-      <w:ins w:id="26" w:author="Greg Landry" w:date="2017-02-28T12:48:00Z">
-        <w:r>
-          <w:t>943</w:t>
-        </w:r>
-        <w:r>
-          <w:t>9</w:t>
-        </w:r>
-        <w:r>
-          <w:t>0</w:t>
-        </w:r>
-      </w:ins>
-      <w:ins w:id="27" w:author="Greg Landry" w:date="2017-04-03T14:23:00Z">
-        <w:r>
-          <w:t>7</w:t>
-        </w:r>
-      </w:ins>
-      <w:ins w:id="28" w:author="Greg Landry" w:date="2017-02-28T12:48:00Z">
-        <w:r>
-          <w:t>AEVAL1F_WW101</w:t>
-        </w:r>
-      </w:ins>
-      <w:r>
-        <w:t>” and is provided</w:t>
-      </w:r>
-      <w:r>
-        <w:t xml:space="preserve"> with the class materials. Copy </w:t>
-      </w:r>
-      <w:r>
-        <w:t>the entire folder from the class materials</w:t>
-      </w:r>
-      <w:r>
-        <w:t xml:space="preserve"> into </w:t>
-      </w:r>
-      <w:r>
-        <w:t>the “platforms” directory in the SDK Workspace</w:t>
-      </w:r>
-      <w:r>
-        <w:t>. The contents of</w:t>
-      </w:r>
-      <w:r>
         <w:t xml:space="preserve"> </w:t>
       </w:r>
-      <w:ins w:id="29" w:author="Greg Landry" w:date="2017-04-03T14:23:00Z">
-        <w:r>
-          <w:t>CYW</w:t>
-        </w:r>
-      </w:ins>
-      <w:ins w:id="30" w:author="Greg Landry" w:date="2017-02-28T12:49:00Z">
-        <w:r>
-          <w:t>9439</w:t>
-        </w:r>
-      </w:ins>
-      <w:ins w:id="31" w:author="Greg Landry" w:date="2017-04-03T14:23:00Z">
-        <w:r>
-          <w:t>0</w:t>
-        </w:r>
-      </w:ins>
-      <w:ins w:id="32" w:author="Greg Landry" w:date="2017-02-28T12:49:00Z">
-        <w:r>
-          <w:t>7</w:t>
-        </w:r>
-        <w:r>
-          <w:t>AEVAL1F_WW101</w:t>
-        </w:r>
-      </w:ins>
-      <w:del w:id="33" w:author="Greg Landry" w:date="2017-02-28T12:49:00Z">
-        <w:r>
-          <w:delText>BCM94343W_AVN</w:delText>
-        </w:r>
-      </w:del>
-      <w:r>
-        <w:t xml:space="preserve"> </w:t>
-      </w:r>
       <w:r>
         <w:t>is</w:t>
       </w:r>
@@ -380,7 +378,7 @@
       <w:pPr>
         <w:jc w:val="center"/>
       </w:pPr>
-      <w:del w:id="34" w:author="Greg Landry" w:date="2017-02-28T12:50:00Z">
+      <w:del w:id="33" w:author="Greg Landry" w:date="2017-02-28T12:50:00Z">
         <w:r>
           <w:rPr>
             <w:noProof/>
@@ -422,7 +420,7 @@
           </w:drawing>
         </w:r>
       </w:del>
-      <w:ins w:id="35" w:author="Greg Landry" w:date="2017-02-28T12:50:00Z">
+      <w:ins w:id="34" w:author="Greg Landry" w:date="2017-02-28T12:50:00Z">
         <w:r>
           <w:rPr>
             <w:noProof/>
@@ -430,7 +428,7 @@
           <w:t xml:space="preserve"> </w:t>
         </w:r>
       </w:ins>
-      <w:ins w:id="36" w:author="Greg Landry" w:date="2017-04-04T10:49:00Z">
+      <w:ins w:id="35" w:author="Greg Landry" w:date="2017-04-04T10:49:00Z">
         <w:r>
           <w:rPr>
             <w:noProof/>
@@ -531,7 +529,7 @@
       <w:r>
         <w:t xml:space="preserve"> the various kit </w:t>
       </w:r>
-      <w:ins w:id="37" w:author="Greg Landry" w:date="2017-02-28T12:49:00Z">
+      <w:ins w:id="36" w:author="Greg Landry" w:date="2017-02-28T12:49:00Z">
         <w:r>
           <w:t xml:space="preserve">and shield </w:t>
         </w:r>
@@ -542,25 +540,25 @@
       <w:r>
         <w:t xml:space="preserve">the </w:t>
       </w:r>
-      <w:del w:id="38" w:author="Greg Landry" w:date="2017-02-28T12:49:00Z">
+      <w:del w:id="37" w:author="Greg Landry" w:date="2017-02-28T12:49:00Z">
         <w:r>
           <w:delText>kit board</w:delText>
         </w:r>
       </w:del>
+      <w:ins w:id="38" w:author="Greg Landry" w:date="2017-02-28T12:49:00Z">
+        <w:r>
+          <w:t>shield</w:t>
+        </w:r>
+      </w:ins>
+      <w:r>
+        <w:t xml:space="preserve"> contains two LEDs and </w:t>
+      </w:r>
       <w:ins w:id="39" w:author="Greg Landry" w:date="2017-02-28T12:49:00Z">
         <w:r>
-          <w:t>shield</w:t>
-        </w:r>
-      </w:ins>
-      <w:r>
-        <w:t xml:space="preserve"> contains two LEDs and </w:t>
-      </w:r>
-      <w:ins w:id="40" w:author="Greg Landry" w:date="2017-02-28T12:49:00Z">
-        <w:r>
           <w:t>two mechanical</w:t>
         </w:r>
       </w:ins>
-      <w:del w:id="41" w:author="Greg Landry" w:date="2017-02-28T12:49:00Z">
+      <w:del w:id="40" w:author="Greg Landry" w:date="2017-02-28T12:49:00Z">
         <w:r>
           <w:delText>a</w:delText>
         </w:r>
@@ -568,92 +566,92 @@
       <w:r>
         <w:t xml:space="preserve"> button</w:t>
       </w:r>
+      <w:ins w:id="41" w:author="Greg Landry" w:date="2017-02-28T12:49:00Z">
+        <w:r>
+          <w:t>s</w:t>
+        </w:r>
+      </w:ins>
+      <w:r>
+        <w:t xml:space="preserve">. These are identified </w:t>
+      </w:r>
+      <w:r>
+        <w:t xml:space="preserve">in </w:t>
+      </w:r>
+      <w:proofErr w:type="spellStart"/>
+      <w:r>
+        <w:t>platform.h</w:t>
+      </w:r>
+      <w:proofErr w:type="spellEnd"/>
+      <w:r>
+        <w:t xml:space="preserve"> using the names WICED_</w:t>
+      </w:r>
       <w:ins w:id="42" w:author="Greg Landry" w:date="2017-02-28T12:49:00Z">
         <w:r>
-          <w:t>s</w:t>
-        </w:r>
-      </w:ins>
-      <w:r>
-        <w:t xml:space="preserve">. These are identified </w:t>
-      </w:r>
-      <w:r>
-        <w:t xml:space="preserve">in </w:t>
-      </w:r>
-      <w:proofErr w:type="spellStart"/>
-      <w:r>
-        <w:t>platform.h</w:t>
-      </w:r>
-      <w:proofErr w:type="spellEnd"/>
-      <w:r>
-        <w:t xml:space="preserve"> using the names WICED_</w:t>
+          <w:t>SH_</w:t>
+        </w:r>
+      </w:ins>
+      <w:r>
+        <w:t>LED</w:t>
       </w:r>
       <w:ins w:id="43" w:author="Greg Landry" w:date="2017-02-28T12:49:00Z">
         <w:r>
+          <w:t>0</w:t>
+        </w:r>
+      </w:ins>
+      <w:del w:id="44" w:author="Greg Landry" w:date="2017-02-28T12:49:00Z">
+        <w:r>
+          <w:delText>1</w:delText>
+        </w:r>
+      </w:del>
+      <w:r>
+        <w:t>, WICED_</w:t>
+      </w:r>
+      <w:ins w:id="45" w:author="Greg Landry" w:date="2017-02-28T12:49:00Z">
+        <w:r>
           <w:t>SH_</w:t>
         </w:r>
       </w:ins>
       <w:r>
         <w:t>LED</w:t>
       </w:r>
-      <w:ins w:id="44" w:author="Greg Landry" w:date="2017-02-28T12:49:00Z">
-        <w:r>
-          <w:t>0</w:t>
-        </w:r>
-      </w:ins>
-      <w:del w:id="45" w:author="Greg Landry" w:date="2017-02-28T12:49:00Z">
-        <w:r>
-          <w:delText>1</w:delText>
+      <w:ins w:id="46" w:author="Greg Landry" w:date="2017-02-28T12:50:00Z">
+        <w:r>
+          <w:t>1</w:t>
+        </w:r>
+      </w:ins>
+      <w:del w:id="47" w:author="Greg Landry" w:date="2017-02-28T12:50:00Z">
+        <w:r>
+          <w:delText>2</w:delText>
         </w:r>
       </w:del>
       <w:r>
-        <w:t>, WICED_</w:t>
-      </w:r>
-      <w:ins w:id="46" w:author="Greg Landry" w:date="2017-02-28T12:49:00Z">
-        <w:r>
-          <w:t>SH_</w:t>
-        </w:r>
-      </w:ins>
-      <w:r>
-        <w:t>LED</w:t>
-      </w:r>
-      <w:ins w:id="47" w:author="Greg Landry" w:date="2017-02-28T12:50:00Z">
-        <w:r>
-          <w:t>1</w:t>
-        </w:r>
-      </w:ins>
-      <w:del w:id="48" w:author="Greg Landry" w:date="2017-02-28T12:50:00Z">
-        <w:r>
-          <w:delText>2</w:delText>
+        <w:t xml:space="preserve">, </w:t>
+      </w:r>
+      <w:ins w:id="48" w:author="Greg Landry" w:date="2017-02-28T12:50:00Z">
+        <w:r>
+          <w:t xml:space="preserve">WICED_SH_MB0, </w:t>
+        </w:r>
+      </w:ins>
+      <w:r>
+        <w:t>and WICED_</w:t>
+      </w:r>
+      <w:ins w:id="49" w:author="Greg Landry" w:date="2017-02-28T12:50:00Z">
+        <w:r>
+          <w:t>SH_M</w:t>
+        </w:r>
+      </w:ins>
+      <w:r>
+        <w:t>B</w:t>
+      </w:r>
+      <w:del w:id="50" w:author="Greg Landry" w:date="2017-02-28T12:50:00Z">
+        <w:r>
+          <w:delText>UTTON</w:delText>
         </w:r>
       </w:del>
       <w:r>
-        <w:t xml:space="preserve">, </w:t>
-      </w:r>
-      <w:ins w:id="49" w:author="Greg Landry" w:date="2017-02-28T12:50:00Z">
-        <w:r>
-          <w:t xml:space="preserve">WICED_SH_MB0, </w:t>
-        </w:r>
-      </w:ins>
-      <w:r>
-        <w:t>and WICED_</w:t>
-      </w:r>
-      <w:ins w:id="50" w:author="Greg Landry" w:date="2017-02-28T12:50:00Z">
-        <w:r>
-          <w:t>SH_M</w:t>
-        </w:r>
-      </w:ins>
-      <w:r>
-        <w:t>B</w:t>
-      </w:r>
-      <w:del w:id="51" w:author="Greg Landry" w:date="2017-02-28T12:50:00Z">
-        <w:r>
-          <w:delText>UTTON</w:delText>
-        </w:r>
-      </w:del>
-      <w:r>
         <w:t>1.</w:t>
       </w:r>
-      <w:ins w:id="52" w:author="Greg Landry" w:date="2017-04-04T10:51:00Z">
+      <w:ins w:id="51" w:author="Greg Landry" w:date="2017-04-04T10:51:00Z">
         <w:r>
           <w:t xml:space="preserve"> </w:t>
         </w:r>
@@ -663,7 +661,7 @@
       <w:pPr>
         <w:jc w:val="center"/>
       </w:pPr>
-      <w:del w:id="53" w:author="Greg Landry" w:date="2017-02-28T12:52:00Z">
+      <w:del w:id="52" w:author="Greg Landry" w:date="2017-02-28T12:52:00Z">
         <w:r>
           <w:rPr>
             <w:noProof/>
@@ -705,7 +703,7 @@
           </w:drawing>
         </w:r>
       </w:del>
-      <w:ins w:id="54" w:author="Greg Landry" w:date="2017-02-28T12:52:00Z">
+      <w:ins w:id="53" w:author="Greg Landry" w:date="2017-02-28T12:52:00Z">
         <w:r>
           <w:rPr>
             <w:noProof/>
@@ -713,7 +711,7 @@
           <w:t xml:space="preserve"> </w:t>
         </w:r>
       </w:ins>
-      <w:ins w:id="55" w:author="Greg Landry" w:date="2017-04-04T10:51:00Z">
+      <w:ins w:id="54" w:author="Greg Landry" w:date="2017-04-04T10:51:00Z">
         <w:r>
           <w:rPr>
             <w:noProof/>
@@ -759,26 +757,26 @@
     <w:p>
       <w:pPr>
         <w:rPr>
-          <w:ins w:id="56" w:author="Greg Landry" w:date="2017-04-04T10:52:00Z"/>
-        </w:rPr>
-      </w:pPr>
-      <w:ins w:id="57" w:author="Greg Landry" w:date="2017-04-04T10:51:00Z">
+          <w:ins w:id="55" w:author="Greg Landry" w:date="2017-04-04T10:52:00Z"/>
+        </w:rPr>
+      </w:pPr>
+      <w:ins w:id="56" w:author="Greg Landry" w:date="2017-04-04T10:51:00Z">
         <w:r>
           <w:lastRenderedPageBreak/>
           <w:t xml:space="preserve">On this kit, there are also 2 mechanical buttons and 2 LEDs on </w:t>
         </w:r>
       </w:ins>
-      <w:ins w:id="58" w:author="Greg Landry" w:date="2017-04-04T10:52:00Z">
+      <w:ins w:id="57" w:author="Greg Landry" w:date="2017-04-04T10:52:00Z">
         <w:r>
           <w:t>the</w:t>
         </w:r>
       </w:ins>
-      <w:ins w:id="59" w:author="Greg Landry" w:date="2017-04-04T10:51:00Z">
+      <w:ins w:id="58" w:author="Greg Landry" w:date="2017-04-04T10:51:00Z">
         <w:r>
           <w:t xml:space="preserve"> </w:t>
         </w:r>
       </w:ins>
-      <w:ins w:id="60" w:author="Greg Landry" w:date="2017-04-04T10:52:00Z">
+      <w:ins w:id="59" w:author="Greg Landry" w:date="2017-04-04T10:52:00Z">
         <w:r>
           <w:t xml:space="preserve">base board. These are also defined in the </w:t>
         </w:r>
@@ -796,13 +794,13 @@
       <w:pPr>
         <w:jc w:val="center"/>
         <w:rPr>
-          <w:ins w:id="61" w:author="Greg Landry" w:date="2017-04-04T10:51:00Z"/>
-        </w:rPr>
-        <w:pPrChange w:id="62" w:author="Greg Landry" w:date="2017-04-04T10:52:00Z">
+          <w:ins w:id="60" w:author="Greg Landry" w:date="2017-04-04T10:51:00Z"/>
+        </w:rPr>
+        <w:pPrChange w:id="61" w:author="Greg Landry" w:date="2017-04-04T10:52:00Z">
           <w:pPr/>
         </w:pPrChange>
       </w:pPr>
-      <w:ins w:id="63" w:author="Greg Landry" w:date="2017-04-04T10:52:00Z">
+      <w:ins w:id="62" w:author="Greg Landry" w:date="2017-04-04T10:52:00Z">
         <w:r>
           <w:rPr>
             <w:noProof/>
@@ -869,7 +867,7 @@
       <w:r>
         <w:t xml:space="preserve">the </w:t>
       </w:r>
-      <w:ins w:id="64" w:author="Greg Landry" w:date="2017-02-28T12:52:00Z">
+      <w:ins w:id="63" w:author="Greg Landry" w:date="2017-02-28T12:52:00Z">
         <w:r>
           <w:t xml:space="preserve">LED </w:t>
         </w:r>
@@ -877,7 +875,7 @@
       <w:r>
         <w:t xml:space="preserve">pins </w:t>
       </w:r>
-      <w:del w:id="65" w:author="Greg Landry" w:date="2017-02-28T12:52:00Z">
+      <w:del w:id="64" w:author="Greg Landry" w:date="2017-02-28T12:52:00Z">
         <w:r>
           <w:delText xml:space="preserve">LEDs </w:delText>
         </w:r>
@@ -891,7 +889,7 @@
       <w:r>
         <w:t xml:space="preserve">as outputs and the button </w:t>
       </w:r>
-      <w:ins w:id="66" w:author="Greg Landry" w:date="2017-02-28T12:52:00Z">
+      <w:ins w:id="65" w:author="Greg Landry" w:date="2017-02-28T12:52:00Z">
         <w:r>
           <w:t xml:space="preserve">pins are initialized </w:t>
         </w:r>
@@ -902,21 +900,21 @@
       <w:r>
         <w:t xml:space="preserve"> </w:t>
       </w:r>
-      <w:del w:id="67" w:author="Greg Landry" w:date="2017-02-28T12:53:00Z">
+      <w:del w:id="66" w:author="Greg Landry" w:date="2017-02-28T12:53:00Z">
         <w:r>
           <w:delText>an i</w:delText>
         </w:r>
       </w:del>
+      <w:ins w:id="67" w:author="Greg Landry" w:date="2017-02-28T12:53:00Z">
+        <w:r>
+          <w:t>i</w:t>
+        </w:r>
+      </w:ins>
+      <w:r>
+        <w:t>nput</w:t>
+      </w:r>
       <w:ins w:id="68" w:author="Greg Landry" w:date="2017-02-28T12:53:00Z">
         <w:r>
-          <w:t>i</w:t>
-        </w:r>
-      </w:ins>
-      <w:r>
-        <w:t>nput</w:t>
-      </w:r>
-      <w:ins w:id="69" w:author="Greg Landry" w:date="2017-02-28T12:53:00Z">
-        <w:r>
           <w:t>s</w:t>
         </w:r>
       </w:ins>
@@ -926,7 +924,7 @@
       <w:r>
         <w:t>esistive pullup</w:t>
       </w:r>
-      <w:del w:id="70" w:author="Greg Landry" w:date="2017-02-28T12:53:00Z">
+      <w:del w:id="69" w:author="Greg Landry" w:date="2017-02-28T12:53:00Z">
         <w:r>
           <w:delText xml:space="preserve"> for the button</w:delText>
         </w:r>
@@ -953,27 +951,27 @@
       <w:r>
         <w:t>find a list of all of the valid peripherals. For example, the</w:t>
       </w:r>
-      <w:ins w:id="71" w:author="Greg Landry" w:date="2017-02-28T12:54:00Z">
+      <w:ins w:id="70" w:author="Greg Landry" w:date="2017-02-28T12:54:00Z">
         <w:r>
           <w:t>re are 6 PWMs:</w:t>
         </w:r>
       </w:ins>
-      <w:del w:id="72" w:author="Greg Landry" w:date="2017-02-28T12:54:00Z">
+      <w:del w:id="71" w:author="Greg Landry" w:date="2017-02-28T12:54:00Z">
         <w:r>
           <w:delText xml:space="preserve"> </w:delText>
         </w:r>
       </w:del>
-      <w:del w:id="73" w:author="Greg Landry" w:date="2017-02-28T12:53:00Z">
+      <w:del w:id="72" w:author="Greg Landry" w:date="2017-02-28T12:53:00Z">
         <w:r>
           <w:delText>4 ADC</w:delText>
         </w:r>
       </w:del>
-      <w:del w:id="74" w:author="Greg Landry" w:date="2017-02-28T12:54:00Z">
+      <w:del w:id="73" w:author="Greg Landry" w:date="2017-02-28T12:54:00Z">
         <w:r>
           <w:delText xml:space="preserve"> channels for this kit are</w:delText>
         </w:r>
       </w:del>
-      <w:del w:id="75" w:author="Greg Landry" w:date="2017-04-04T10:53:00Z">
+      <w:del w:id="74" w:author="Greg Landry" w:date="2017-04-04T10:53:00Z">
         <w:r>
           <w:delText>:</w:delText>
         </w:r>
@@ -983,7 +981,7 @@
       <w:pPr>
         <w:jc w:val="center"/>
       </w:pPr>
-      <w:del w:id="76" w:author="Greg Landry" w:date="2017-02-28T12:54:00Z">
+      <w:del w:id="75" w:author="Greg Landry" w:date="2017-02-28T12:54:00Z">
         <w:r>
           <w:rPr>
             <w:noProof/>
@@ -1025,7 +1023,7 @@
           </w:drawing>
         </w:r>
       </w:del>
-      <w:ins w:id="77" w:author="Greg Landry" w:date="2017-02-28T12:54:00Z">
+      <w:ins w:id="76" w:author="Greg Landry" w:date="2017-02-28T12:54:00Z">
         <w:r>
           <w:rPr>
             <w:noProof/>
@@ -1071,23 +1069,23 @@
     <w:p>
       <w:pPr>
         <w:rPr>
-          <w:del w:id="78" w:author="Greg Landry" w:date="2017-04-04T10:53:00Z"/>
+          <w:del w:id="77" w:author="Greg Landry" w:date="2017-04-04T10:53:00Z"/>
         </w:rPr>
       </w:pPr>
       <w:r>
         <w:t xml:space="preserve">The pins used for each </w:t>
       </w:r>
-      <w:del w:id="79" w:author="Greg Landry" w:date="2017-02-28T12:54:00Z">
+      <w:del w:id="78" w:author="Greg Landry" w:date="2017-02-28T12:54:00Z">
         <w:r>
           <w:delText xml:space="preserve">ADC </w:delText>
         </w:r>
       </w:del>
-      <w:ins w:id="80" w:author="Greg Landry" w:date="2017-02-28T12:54:00Z">
+      <w:ins w:id="79" w:author="Greg Landry" w:date="2017-02-28T12:54:00Z">
         <w:r>
           <w:t xml:space="preserve">PWM </w:t>
         </w:r>
       </w:ins>
-      <w:del w:id="81" w:author="Greg Landry" w:date="2017-02-28T12:54:00Z">
+      <w:del w:id="80" w:author="Greg Landry" w:date="2017-02-28T12:54:00Z">
         <w:r>
           <w:delText xml:space="preserve">channel </w:delText>
         </w:r>
@@ -1106,13 +1104,13 @@
     </w:p>
     <w:p>
       <w:pPr>
-        <w:pPrChange w:id="82" w:author="Greg Landry" w:date="2017-04-04T10:53:00Z">
+        <w:pPrChange w:id="81" w:author="Greg Landry" w:date="2017-04-04T10:53:00Z">
           <w:pPr>
             <w:jc w:val="center"/>
           </w:pPr>
         </w:pPrChange>
       </w:pPr>
-      <w:del w:id="83" w:author="Greg Landry" w:date="2017-02-28T12:55:00Z">
+      <w:del w:id="82" w:author="Greg Landry" w:date="2017-02-28T12:55:00Z">
         <w:r>
           <w:rPr>
             <w:noProof/>
@@ -1154,7 +1152,7 @@
           </w:drawing>
         </w:r>
       </w:del>
-      <w:ins w:id="84" w:author="Greg Landry" w:date="2017-02-28T12:55:00Z">
+      <w:ins w:id="83" w:author="Greg Landry" w:date="2017-02-28T12:55:00Z">
         <w:r>
           <w:rPr>
             <w:noProof/>
@@ -1162,7 +1160,7 @@
           <w:t xml:space="preserve"> </w:t>
         </w:r>
       </w:ins>
-      <w:ins w:id="85" w:author="Greg Landry" w:date="2017-04-04T10:53:00Z">
+      <w:ins w:id="84" w:author="Greg Landry" w:date="2017-04-04T10:53:00Z">
         <w:r>
           <w:rPr>
             <w:noProof/>
@@ -1209,12 +1207,12 @@
       <w:r>
         <w:t xml:space="preserve">Note that the </w:t>
       </w:r>
-      <w:del w:id="86" w:author="Greg Landry" w:date="2017-02-28T12:55:00Z">
+      <w:del w:id="85" w:author="Greg Landry" w:date="2017-02-28T12:55:00Z">
         <w:r>
           <w:delText xml:space="preserve">ADC </w:delText>
         </w:r>
       </w:del>
-      <w:ins w:id="87" w:author="Greg Landry" w:date="2017-02-28T12:55:00Z">
+      <w:ins w:id="86" w:author="Greg Landry" w:date="2017-02-28T12:55:00Z">
         <w:r>
           <w:t xml:space="preserve">PWM </w:t>
         </w:r>
@@ -1222,12 +1220,12 @@
       <w:r>
         <w:t xml:space="preserve">names must be used in the </w:t>
       </w:r>
-      <w:del w:id="88" w:author="Greg Landry" w:date="2017-04-03T14:54:00Z">
+      <w:del w:id="87" w:author="Greg Landry" w:date="2017-04-03T14:54:00Z">
         <w:r>
           <w:delText xml:space="preserve">ADC </w:delText>
         </w:r>
       </w:del>
-      <w:ins w:id="89" w:author="Greg Landry" w:date="2017-04-03T14:54:00Z">
+      <w:ins w:id="88" w:author="Greg Landry" w:date="2017-04-03T14:54:00Z">
         <w:r>
           <w:t xml:space="preserve">PWM </w:t>
         </w:r>
@@ -1241,7 +1239,7 @@
         </w:rPr>
         <w:t>WICED_</w:t>
       </w:r>
-      <w:del w:id="90" w:author="Greg Landry" w:date="2017-02-28T12:55:00Z">
+      <w:del w:id="89" w:author="Greg Landry" w:date="2017-02-28T12:55:00Z">
         <w:r>
           <w:rPr>
             <w:i/>
@@ -1249,7 +1247,7 @@
           <w:delText>ADC</w:delText>
         </w:r>
       </w:del>
-      <w:ins w:id="91" w:author="Greg Landry" w:date="2017-02-28T12:55:00Z">
+      <w:ins w:id="90" w:author="Greg Landry" w:date="2017-02-28T12:55:00Z">
         <w:r>
           <w:rPr>
             <w:i/>
@@ -1266,12 +1264,12 @@
       <w:r>
         <w:t xml:space="preserve"> to use </w:t>
       </w:r>
-      <w:del w:id="92" w:author="Greg Landry" w:date="2017-02-28T12:55:00Z">
+      <w:del w:id="91" w:author="Greg Landry" w:date="2017-02-28T12:55:00Z">
         <w:r>
           <w:delText>ADC channel</w:delText>
         </w:r>
       </w:del>
-      <w:ins w:id="93" w:author="Greg Landry" w:date="2017-02-28T12:55:00Z">
+      <w:ins w:id="92" w:author="Greg Landry" w:date="2017-02-28T12:55:00Z">
         <w:r>
           <w:t>PWM</w:t>
         </w:r>
@@ -1279,7 +1277,7 @@
       <w:r>
         <w:t xml:space="preserve"> 1. You cannot use </w:t>
       </w:r>
-      <w:del w:id="94" w:author="Greg Landry" w:date="2017-02-28T12:56:00Z">
+      <w:del w:id="93" w:author="Greg Landry" w:date="2017-02-28T12:56:00Z">
         <w:r>
           <w:rPr>
             <w:i/>
@@ -1287,7 +1285,7 @@
           <w:delText>WICED</w:delText>
         </w:r>
       </w:del>
-      <w:ins w:id="95" w:author="Greg Landry" w:date="2017-02-28T12:56:00Z">
+      <w:ins w:id="94" w:author="Greg Landry" w:date="2017-02-28T12:56:00Z">
         <w:r>
           <w:rPr>
             <w:i/>
@@ -1301,7 +1299,7 @@
         </w:rPr>
         <w:t>_GPIO_</w:t>
       </w:r>
-      <w:ins w:id="96" w:author="Greg Landry" w:date="2017-04-04T10:53:00Z">
+      <w:ins w:id="95" w:author="Greg Landry" w:date="2017-04-04T10:53:00Z">
         <w:r>
           <w:rPr>
             <w:i/>
@@ -1309,7 +1307,7 @@
           <w:t>1</w:t>
         </w:r>
       </w:ins>
-      <w:ins w:id="97" w:author="Greg Landry" w:date="2017-02-28T12:55:00Z">
+      <w:ins w:id="96" w:author="Greg Landry" w:date="2017-02-28T12:55:00Z">
         <w:r>
           <w:rPr>
             <w:i/>
@@ -1317,7 +1315,7 @@
           <w:t>0</w:t>
         </w:r>
       </w:ins>
-      <w:del w:id="98" w:author="Greg Landry" w:date="2017-02-28T12:55:00Z">
+      <w:del w:id="97" w:author="Greg Landry" w:date="2017-02-28T12:55:00Z">
         <w:r>
           <w:rPr>
             <w:i/>
@@ -1328,12 +1326,12 @@
       <w:r>
         <w:t xml:space="preserve"> in the </w:t>
       </w:r>
-      <w:del w:id="99" w:author="Greg Landry" w:date="2017-02-28T12:56:00Z">
+      <w:del w:id="98" w:author="Greg Landry" w:date="2017-02-28T12:56:00Z">
         <w:r>
           <w:delText xml:space="preserve">ADC </w:delText>
         </w:r>
       </w:del>
-      <w:ins w:id="100" w:author="Greg Landry" w:date="2017-02-28T12:56:00Z">
+      <w:ins w:id="99" w:author="Greg Landry" w:date="2017-02-28T12:56:00Z">
         <w:r>
           <w:t xml:space="preserve">PWM </w:t>
         </w:r>
@@ -1345,7 +1343,7 @@
     <w:p>
       <w:pPr>
         <w:rPr>
-          <w:ins w:id="101" w:author="Greg Landry" w:date="2017-04-04T10:44:00Z"/>
+          <w:ins w:id="100" w:author="Greg Landry" w:date="2017-04-04T10:44:00Z"/>
         </w:rPr>
       </w:pPr>
       <w:r>
@@ -1359,25 +1357,35 @@
       </w:r>
     </w:p>
     <w:p>
-      <w:ins w:id="102" w:author="Greg Landry" w:date="2017-04-04T10:44:00Z">
+      <w:ins w:id="101" w:author="Greg Landry" w:date="2017-04-04T10:44:00Z">
         <w:r>
           <w:t xml:space="preserve">If you are working with a new kit, you may also need to add that platform to the list of </w:t>
         </w:r>
       </w:ins>
-      <w:ins w:id="103" w:author="Greg Landry" w:date="2017-04-04T10:46:00Z">
+      <w:ins w:id="102" w:author="Greg Landry" w:date="2017-04-04T10:46:00Z">
         <w:r>
           <w:t>valid</w:t>
         </w:r>
       </w:ins>
-      <w:ins w:id="104" w:author="Greg Landry" w:date="2017-04-04T10:44:00Z">
+      <w:ins w:id="103" w:author="Greg Landry" w:date="2017-04-04T10:44:00Z">
         <w:r>
           <w:t xml:space="preserve"> platforms in the </w:t>
         </w:r>
       </w:ins>
-      <w:ins w:id="105" w:author="Greg Landry" w:date="2017-04-04T10:46:00Z">
+      <w:ins w:id="104" w:author="Greg Landry" w:date="2017-04-04T10:46:00Z">
         <w:r>
           <w:t xml:space="preserve">file located in the SDK at </w:t>
         </w:r>
+        <w:r>
+          <w:rPr>
+            <w:i/>
+            <w:rPrChange w:id="105" w:author="Greg Landry" w:date="2017-04-04T10:54:00Z">
+              <w:rPr/>
+            </w:rPrChange>
+          </w:rPr>
+          <w:t>apps/</w:t>
+        </w:r>
+        <w:proofErr w:type="spellStart"/>
         <w:r>
           <w:rPr>
             <w:i/>
@@ -1385,9 +1393,9 @@
               <w:rPr/>
             </w:rPrChange>
           </w:rPr>
-          <w:t>apps/</w:t>
-        </w:r>
-        <w:proofErr w:type="spellStart"/>
+          <w:t>waf</w:t>
+        </w:r>
+        <w:proofErr w:type="spellEnd"/>
         <w:r>
           <w:rPr>
             <w:i/>
@@ -1395,9 +1403,9 @@
               <w:rPr/>
             </w:rPrChange>
           </w:rPr>
-          <w:t>waf</w:t>
-        </w:r>
-        <w:proofErr w:type="spellEnd"/>
+          <w:t>/</w:t>
+        </w:r>
+        <w:proofErr w:type="spellStart"/>
         <w:r>
           <w:rPr>
             <w:i/>
@@ -1405,9 +1413,9 @@
               <w:rPr/>
             </w:rPrChange>
           </w:rPr>
-          <w:t>/</w:t>
-        </w:r>
-        <w:proofErr w:type="spellStart"/>
+          <w:t>tiny_bootloader</w:t>
+        </w:r>
+        <w:proofErr w:type="spellEnd"/>
         <w:r>
           <w:rPr>
             <w:i/>
@@ -1415,16 +1423,6 @@
               <w:rPr/>
             </w:rPrChange>
           </w:rPr>
-          <w:t>tiny_bootloader</w:t>
-        </w:r>
-        <w:proofErr w:type="spellEnd"/>
-        <w:r>
-          <w:rPr>
-            <w:i/>
-            <w:rPrChange w:id="110" w:author="Greg Landry" w:date="2017-04-04T10:54:00Z">
-              <w:rPr/>
-            </w:rPrChange>
-          </w:rPr>
           <w:t>/tiny_bootlader.mk</w:t>
         </w:r>
         <w:r>
@@ -1492,7 +1490,7 @@
       <w:r>
         <w:t>ng GPIO, PWM</w:t>
       </w:r>
-      <w:del w:id="111" w:author="Greg Landry" w:date="2017-02-28T12:56:00Z">
+      <w:del w:id="110" w:author="Greg Landry" w:date="2017-02-28T12:56:00Z">
         <w:r>
           <w:delText>, ADC</w:delText>
         </w:r>
@@ -1738,14 +1736,14 @@
     <w:p>
       <w:pPr>
         <w:rPr>
-          <w:del w:id="112" w:author="Greg Landry" w:date="2017-04-03T14:42:00Z"/>
+          <w:del w:id="111" w:author="Greg Landry" w:date="2017-04-03T14:42:00Z"/>
           <w:rFonts w:ascii="Cambria" w:eastAsia="Times New Roman" w:hAnsi="Cambria"/>
           <w:b/>
           <w:bCs/>
           <w:color w:val="4F81BD"/>
         </w:rPr>
       </w:pPr>
-      <w:del w:id="113" w:author="Greg Landry" w:date="2017-04-03T14:42:00Z">
+      <w:del w:id="112" w:author="Greg Landry" w:date="2017-04-03T14:42:00Z">
         <w:r>
           <w:br w:type="page"/>
         </w:r>
@@ -1988,14 +1986,14 @@
         <w:rPr>
           <w:i/>
         </w:rPr>
-        <w:t>&lt;folder1&gt;</w:t>
+        <w:t>&lt;folder1</w:t>
       </w:r>
       <w:proofErr w:type="gramStart"/>
       <w:r>
         <w:rPr>
           <w:i/>
         </w:rPr>
-        <w:t>.</w:t>
+        <w:t>&gt;.</w:t>
       </w:r>
       <w:r>
         <w:rPr>
@@ -2068,15 +2066,7 @@
         </w:numPr>
       </w:pPr>
       <w:r>
-        <w:t>&lt;</w:t>
-      </w:r>
-      <w:proofErr w:type="gramStart"/>
-      <w:r>
-        <w:t>project</w:t>
-      </w:r>
-      <w:proofErr w:type="gramEnd"/>
-      <w:r>
-        <w:t>&gt; is the name of the project. Th</w:t>
+        <w:t>&lt;project&gt; is the name of the project. Th</w:t>
       </w:r>
       <w:r>
         <w:t xml:space="preserve">e folder, main C file, and </w:t>
@@ -2115,297 +2105,287 @@
       </w:pPr>
       <w:r>
         <w:lastRenderedPageBreak/>
-        <w:t>&lt;</w:t>
+        <w:t xml:space="preserve">&lt;platform&gt; is the name of the hardware platform (i.e. kit). There must be an entry in the platforms directory that matches the name provided here. </w:t>
+      </w:r>
+    </w:p>
+    <w:p>
+      <w:r>
+        <w:t xml:space="preserve">For example, </w:t>
+      </w:r>
+      <w:r>
+        <w:t>if we create a folder called “</w:t>
+      </w:r>
+      <w:del w:id="113" w:author="Greg Landry" w:date="2017-02-28T12:57:00Z">
+        <w:r>
+          <w:delText>wa</w:delText>
+        </w:r>
+        <w:r>
+          <w:delText>101</w:delText>
+        </w:r>
+      </w:del>
+      <w:ins w:id="114" w:author="Greg Landry" w:date="2017-02-28T12:57:00Z">
+        <w:r>
+          <w:t>ww101</w:t>
+        </w:r>
+      </w:ins>
+      <w:r>
+        <w:t>” for our class projects and a subfolder called “0</w:t>
+      </w:r>
+      <w:r>
+        <w:t>2</w:t>
+      </w:r>
+      <w:r>
+        <w:t xml:space="preserve">” for the chapter </w:t>
+      </w:r>
+      <w:r>
+        <w:t>2</w:t>
+      </w:r>
+      <w:r>
+        <w:t xml:space="preserve"> projects, and call the first project </w:t>
+      </w:r>
+      <w:r>
+        <w:t>“</w:t>
+      </w:r>
+      <w:del w:id="115" w:author="Greg Landry" w:date="2017-02-28T12:57:00Z">
+        <w:r>
+          <w:delText>01</w:delText>
+        </w:r>
+      </w:del>
+      <w:ins w:id="116" w:author="Greg Landry" w:date="2017-02-28T12:57:00Z">
+        <w:r>
+          <w:t>02</w:t>
+        </w:r>
+      </w:ins>
+      <w:r>
+        <w:t>_blinkled</w:t>
+      </w:r>
+      <w:r>
+        <w:t>”</w:t>
+      </w:r>
+      <w:r>
+        <w:t>, the build target for our board would be:</w:t>
+      </w:r>
+    </w:p>
+    <w:p>
+      <w:pPr>
+        <w:ind w:left="720"/>
+        <w:rPr>
+          <w:i/>
+        </w:rPr>
+      </w:pPr>
+      <w:del w:id="117" w:author="Greg Landry" w:date="2017-02-28T12:57:00Z">
+        <w:r>
+          <w:rPr>
+            <w:i/>
+          </w:rPr>
+          <w:delText>wa101</w:delText>
+        </w:r>
+      </w:del>
+      <w:ins w:id="118" w:author="Greg Landry" w:date="2017-02-28T12:57:00Z">
+        <w:r>
+          <w:rPr>
+            <w:i/>
+          </w:rPr>
+          <w:t>w</w:t>
+        </w:r>
+        <w:r>
+          <w:rPr>
+            <w:i/>
+          </w:rPr>
+          <w:t>w</w:t>
+        </w:r>
+        <w:r>
+          <w:rPr>
+            <w:i/>
+          </w:rPr>
+          <w:t>101</w:t>
+        </w:r>
+      </w:ins>
+      <w:r>
+        <w:rPr>
+          <w:i/>
+        </w:rPr>
+        <w:t>.0</w:t>
+      </w:r>
+      <w:r>
+        <w:rPr>
+          <w:i/>
+        </w:rPr>
+        <w:t>2</w:t>
+      </w:r>
+      <w:r>
+        <w:rPr>
+          <w:i/>
+        </w:rPr>
+        <w:t>.</w:t>
+      </w:r>
+      <w:del w:id="119" w:author="Greg Landry" w:date="2017-02-28T12:57:00Z">
+        <w:r>
+          <w:rPr>
+            <w:i/>
+          </w:rPr>
+          <w:delText>01</w:delText>
+        </w:r>
+      </w:del>
+      <w:ins w:id="120" w:author="Greg Landry" w:date="2017-02-28T12:57:00Z">
+        <w:r>
+          <w:rPr>
+            <w:i/>
+          </w:rPr>
+          <w:t>0</w:t>
+        </w:r>
+        <w:r>
+          <w:rPr>
+            <w:i/>
+          </w:rPr>
+          <w:t>2</w:t>
+        </w:r>
+      </w:ins>
+      <w:r>
+        <w:rPr>
+          <w:i/>
+        </w:rPr>
+        <w:t>_blinkled-</w:t>
+      </w:r>
+      <w:del w:id="121" w:author="Greg Landry" w:date="2017-02-28T12:57:00Z">
+        <w:r>
+          <w:rPr>
+            <w:i/>
+          </w:rPr>
+          <w:delText>BCM94343W</w:delText>
+        </w:r>
+      </w:del>
+      <w:ins w:id="122" w:author="Greg Landry" w:date="2017-04-03T14:24:00Z">
+        <w:r>
+          <w:rPr>
+            <w:i/>
+          </w:rPr>
+          <w:t>CYW</w:t>
+        </w:r>
+      </w:ins>
+      <w:ins w:id="123" w:author="Greg Landry" w:date="2017-02-28T12:57:00Z">
+        <w:r>
+          <w:rPr>
+            <w:i/>
+          </w:rPr>
+          <w:t>943</w:t>
+        </w:r>
+        <w:r>
+          <w:rPr>
+            <w:i/>
+          </w:rPr>
+          <w:t>907AEVAL1F</w:t>
+        </w:r>
+      </w:ins>
+      <w:r>
+        <w:rPr>
+          <w:i/>
+        </w:rPr>
+        <w:t>_</w:t>
+      </w:r>
+      <w:ins w:id="124" w:author="Greg Landry" w:date="2017-02-28T12:57:00Z">
+        <w:r>
+          <w:rPr>
+            <w:i/>
+          </w:rPr>
+          <w:t>WW101</w:t>
+        </w:r>
+      </w:ins>
+      <w:del w:id="125" w:author="Greg Landry" w:date="2017-02-28T12:57:00Z">
+        <w:r>
+          <w:rPr>
+            <w:i/>
+          </w:rPr>
+          <w:delText>AVN</w:delText>
+        </w:r>
+      </w:del>
+      <w:r>
+        <w:rPr>
+          <w:i/>
+        </w:rPr>
+        <w:t xml:space="preserve"> download run</w:t>
+      </w:r>
+    </w:p>
+    <w:p>
+      <w:r>
+        <w:t xml:space="preserve">The make targets that are defined can be seen in the “Make Target” window along the right side of WIKED </w:t>
+      </w:r>
+      <w:r>
+        <w:t>Studio</w:t>
+      </w:r>
+      <w:r>
+        <w:t>. Expand “</w:t>
+      </w:r>
+      <w:r>
+        <w:t>43xxx_Wi-Fi</w:t>
+      </w:r>
+      <w:r>
+        <w:t>” to see the existing make targets.</w:t>
+      </w:r>
+    </w:p>
+    <w:p>
+      <w:r>
+        <w:t xml:space="preserve">To create a new make </w:t>
       </w:r>
       <w:proofErr w:type="gramStart"/>
       <w:r>
-        <w:t>platform</w:t>
+        <w:t>target</w:t>
       </w:r>
       <w:proofErr w:type="gramEnd"/>
       <w:r>
-        <w:t xml:space="preserve">&gt; is the name of the hardware platform (i.e. kit). There must be an entry in the platforms directory that matches the name provided here. </w:t>
-      </w:r>
-    </w:p>
-    <w:p>
-      <w:r>
-        <w:t xml:space="preserve">For example, </w:t>
-      </w:r>
-      <w:r>
-        <w:t>if we create a folder called “</w:t>
-      </w:r>
-      <w:del w:id="114" w:author="Greg Landry" w:date="2017-02-28T12:57:00Z">
-        <w:r>
-          <w:delText>wa</w:delText>
-        </w:r>
-        <w:r>
-          <w:delText>101</w:delText>
-        </w:r>
-      </w:del>
-      <w:ins w:id="115" w:author="Greg Landry" w:date="2017-02-28T12:57:00Z">
-        <w:r>
-          <w:t>ww101</w:t>
-        </w:r>
-      </w:ins>
-      <w:r>
-        <w:t>” for our class projects and a subfolder called “0</w:t>
-      </w:r>
-      <w:r>
-        <w:t>2</w:t>
-      </w:r>
-      <w:r>
-        <w:t xml:space="preserve">” for the chapter </w:t>
-      </w:r>
-      <w:r>
-        <w:t>2</w:t>
-      </w:r>
-      <w:r>
-        <w:t xml:space="preserve"> projects, and call the first project </w:t>
-      </w:r>
-      <w:r>
-        <w:t>“</w:t>
-      </w:r>
-      <w:del w:id="116" w:author="Greg Landry" w:date="2017-02-28T12:57:00Z">
-        <w:r>
-          <w:delText>01</w:delText>
-        </w:r>
-      </w:del>
-      <w:ins w:id="117" w:author="Greg Landry" w:date="2017-02-28T12:57:00Z">
-        <w:r>
-          <w:t>02</w:t>
-        </w:r>
-      </w:ins>
-      <w:r>
-        <w:t>_blinkled</w:t>
-      </w:r>
-      <w:r>
-        <w:t>”</w:t>
-      </w:r>
-      <w:r>
-        <w:t>, the build target for our board would be:</w:t>
-      </w:r>
-    </w:p>
-    <w:p>
-      <w:pPr>
-        <w:ind w:left="720"/>
+        <w:t xml:space="preserve"> you can right click on an existing make target that is similar to what you want to create and select </w:t>
+      </w:r>
+      <w:r>
         <w:rPr>
           <w:i/>
         </w:rPr>
-      </w:pPr>
-      <w:del w:id="118" w:author="Greg Landry" w:date="2017-02-28T12:57:00Z">
-        <w:r>
-          <w:rPr>
-            <w:i/>
-          </w:rPr>
-          <w:delText>wa101</w:delText>
-        </w:r>
-      </w:del>
-      <w:ins w:id="119" w:author="Greg Landry" w:date="2017-02-28T12:57:00Z">
-        <w:r>
-          <w:rPr>
-            <w:i/>
-          </w:rPr>
-          <w:t>w</w:t>
-        </w:r>
-        <w:r>
-          <w:rPr>
-            <w:i/>
-          </w:rPr>
-          <w:t>w</w:t>
-        </w:r>
-        <w:r>
-          <w:rPr>
-            <w:i/>
-          </w:rPr>
-          <w:t>101</w:t>
-        </w:r>
-      </w:ins>
+        <w:t>New</w:t>
+      </w:r>
       <w:r>
         <w:rPr>
           <w:i/>
         </w:rPr>
-        <w:t>.0</w:t>
+        <w:t>…</w:t>
+      </w:r>
+      <w:r>
+        <w:t xml:space="preserve"> This will give you a copy of the make target with “</w:t>
       </w:r>
       <w:r>
         <w:rPr>
           <w:i/>
         </w:rPr>
-        <w:t>2</w:t>
+        <w:t xml:space="preserve">Copy </w:t>
       </w:r>
       <w:proofErr w:type="gramStart"/>
       <w:r>
         <w:rPr>
           <w:i/>
         </w:rPr>
-        <w:t>.</w:t>
+        <w:t>of</w:t>
+      </w:r>
+      <w:r>
+        <w:t xml:space="preserve"> ”</w:t>
       </w:r>
       <w:proofErr w:type="gramEnd"/>
-      <w:del w:id="120" w:author="Greg Landry" w:date="2017-02-28T12:57:00Z">
-        <w:r>
-          <w:rPr>
-            <w:i/>
-          </w:rPr>
-          <w:delText>01</w:delText>
-        </w:r>
-      </w:del>
-      <w:ins w:id="121" w:author="Greg Landry" w:date="2017-02-28T12:57:00Z">
-        <w:r>
-          <w:rPr>
-            <w:i/>
-          </w:rPr>
-          <w:t>0</w:t>
-        </w:r>
-        <w:r>
-          <w:rPr>
-            <w:i/>
-          </w:rPr>
-          <w:t>2</w:t>
-        </w:r>
-      </w:ins>
+      <w:r>
+        <w:t xml:space="preserve"> at the beginning of the name. Delete “</w:t>
+      </w:r>
       <w:r>
         <w:rPr>
           <w:i/>
         </w:rPr>
-        <w:t>_blinkled-</w:t>
-      </w:r>
-      <w:del w:id="122" w:author="Greg Landry" w:date="2017-02-28T12:57:00Z">
-        <w:r>
-          <w:rPr>
-            <w:i/>
-          </w:rPr>
-          <w:delText>BCM94343W</w:delText>
-        </w:r>
-      </w:del>
-      <w:ins w:id="123" w:author="Greg Landry" w:date="2017-04-03T14:24:00Z">
-        <w:r>
-          <w:rPr>
-            <w:i/>
-          </w:rPr>
-          <w:t>CYW</w:t>
-        </w:r>
-      </w:ins>
-      <w:ins w:id="124" w:author="Greg Landry" w:date="2017-02-28T12:57:00Z">
-        <w:r>
-          <w:rPr>
-            <w:i/>
-          </w:rPr>
-          <w:t>943</w:t>
-        </w:r>
-        <w:r>
-          <w:rPr>
-            <w:i/>
-          </w:rPr>
-          <w:t>907AEVAL1F</w:t>
-        </w:r>
-      </w:ins>
+        <w:t xml:space="preserve">Copy </w:t>
+      </w:r>
+      <w:proofErr w:type="gramStart"/>
       <w:r>
         <w:rPr>
           <w:i/>
         </w:rPr>
-        <w:t>_</w:t>
-      </w:r>
-      <w:ins w:id="125" w:author="Greg Landry" w:date="2017-02-28T12:57:00Z">
-        <w:r>
-          <w:rPr>
-            <w:i/>
-          </w:rPr>
-          <w:t>WW101</w:t>
-        </w:r>
-      </w:ins>
-      <w:del w:id="126" w:author="Greg Landry" w:date="2017-02-28T12:57:00Z">
-        <w:r>
-          <w:rPr>
-            <w:i/>
-          </w:rPr>
-          <w:delText>AVN</w:delText>
-        </w:r>
-      </w:del>
-      <w:r>
-        <w:rPr>
-          <w:i/>
-        </w:rPr>
-        <w:t xml:space="preserve"> download run</w:t>
-      </w:r>
-    </w:p>
-    <w:p>
-      <w:r>
-        <w:t xml:space="preserve">The make targets that are defined can be seen in the “Make Target” window along the right side of WIKED </w:t>
-      </w:r>
-      <w:r>
-        <w:t>Studio</w:t>
-      </w:r>
-      <w:r>
-        <w:t>. Expand “</w:t>
-      </w:r>
-      <w:r>
-        <w:t>43xxx_Wi-Fi</w:t>
-      </w:r>
-      <w:r>
-        <w:t>” to see the existing make targets.</w:t>
-      </w:r>
-    </w:p>
-    <w:p>
-      <w:r>
-        <w:t xml:space="preserve">To create a new make target you can right click on an existing make target that is similar to what you want to create and select </w:t>
-      </w:r>
-      <w:r>
-        <w:rPr>
-          <w:i/>
-        </w:rPr>
-        <w:t>New</w:t>
-      </w:r>
-      <w:r>
-        <w:rPr>
-          <w:i/>
-        </w:rPr>
-        <w:t>…</w:t>
-      </w:r>
-      <w:r>
-        <w:t xml:space="preserve"> This will give you a copy of the make target with “</w:t>
-      </w:r>
-      <w:r>
-        <w:rPr>
-          <w:i/>
-        </w:rPr>
-        <w:t xml:space="preserve">Copy </w:t>
-      </w:r>
-      <w:proofErr w:type="gramStart"/>
-      <w:r>
-        <w:rPr>
-          <w:i/>
-        </w:rPr>
-        <w:t>of</w:t>
-      </w:r>
-      <w:r>
-        <w:t xml:space="preserve"> ”</w:t>
+        <w:t>of ”</w:t>
       </w:r>
       <w:proofErr w:type="gramEnd"/>
       <w:r>
-        <w:t xml:space="preserve"> at the beginning of the name. Delete “</w:t>
-      </w:r>
-      <w:r>
-        <w:rPr>
-          <w:i/>
-        </w:rPr>
-        <w:t xml:space="preserve">Copy </w:t>
-      </w:r>
-      <w:proofErr w:type="gramStart"/>
-      <w:r>
-        <w:rPr>
-          <w:i/>
-        </w:rPr>
-        <w:t>of ”</w:t>
-      </w:r>
-      <w:proofErr w:type="gramEnd"/>
-      <w:r>
-        <w:t xml:space="preserve"> (don’t forget to remove the space!) </w:t>
-      </w:r>
-      <w:proofErr w:type="gramStart"/>
-      <w:r>
-        <w:t>and</w:t>
-      </w:r>
-      <w:proofErr w:type="gramEnd"/>
-      <w:r>
-        <w:t xml:space="preserve"> change the name as necessary for your new make target.</w:t>
+        <w:t xml:space="preserve"> (don’t forget to remove the space!) and change the name as necessary for your new make target.</w:t>
       </w:r>
     </w:p>
     <w:p>
@@ -2601,7 +2581,7 @@
           </mc:Fallback>
         </mc:AlternateContent>
       </w:r>
-      <w:ins w:id="127" w:author="Greg Landry" w:date="2017-04-04T14:00:00Z">
+      <w:ins w:id="126" w:author="Greg Landry" w:date="2017-04-04T14:00:00Z">
         <w:r>
           <w:rPr>
             <w:noProof/>
@@ -2643,7 +2623,7 @@
           </w:drawing>
         </w:r>
       </w:ins>
-      <w:del w:id="128" w:author="Greg Landry" w:date="2017-04-04T14:00:00Z">
+      <w:del w:id="127" w:author="Greg Landry" w:date="2017-04-04T14:00:00Z">
         <w:r>
           <w:rPr>
             <w:noProof/>
@@ -2690,12 +2670,12 @@
       <w:r>
         <w:t xml:space="preserve">For </w:t>
       </w:r>
-      <w:del w:id="129" w:author="Greg Landry" w:date="2017-02-28T12:58:00Z">
+      <w:del w:id="128" w:author="Greg Landry" w:date="2017-02-28T12:58:00Z">
         <w:r>
           <w:delText>the BCM94343W_AVN kit</w:delText>
         </w:r>
       </w:del>
-      <w:ins w:id="130" w:author="Greg Landry" w:date="2017-02-28T12:58:00Z">
+      <w:ins w:id="129" w:author="Greg Landry" w:date="2017-02-28T12:58:00Z">
         <w:r>
           <w:t>some devices</w:t>
         </w:r>
@@ -2709,12 +2689,12 @@
       <w:r>
         <w:t xml:space="preserve">/Bluetooth radio. The make target option “download” just downloads the firmware to the microcontroller but does not affect the radio firmware. In most cases, that is all that is needed since the default radio firmware doesn’t change. However, in some cases, you may </w:t>
       </w:r>
-      <w:del w:id="131" w:author="Greg Landry" w:date="2017-02-28T12:58:00Z">
+      <w:del w:id="130" w:author="Greg Landry" w:date="2017-02-28T12:58:00Z">
         <w:r>
           <w:delText>receive a kit that has custom radio firmware which prevents it from working as expected</w:delText>
         </w:r>
       </w:del>
-      <w:ins w:id="132" w:author="Greg Landry" w:date="2017-02-28T12:58:00Z">
+      <w:ins w:id="131" w:author="Greg Landry" w:date="2017-02-28T12:58:00Z">
         <w:r>
           <w:t>need to modify the radio chip’s firmware</w:t>
         </w:r>
@@ -2742,14 +2722,14 @@
         <w:rPr>
           <w:i/>
         </w:rPr>
-        <w:t>&lt;folder1&gt;</w:t>
+        <w:t>&lt;folder1</w:t>
       </w:r>
       <w:proofErr w:type="gramStart"/>
       <w:r>
         <w:rPr>
           <w:i/>
         </w:rPr>
-        <w:t>.</w:t>
+        <w:t>&gt;.</w:t>
       </w:r>
       <w:r>
         <w:rPr>
@@ -2859,10 +2839,10 @@
     <w:p>
       <w:pPr>
         <w:rPr>
-          <w:del w:id="133" w:author="Greg Landry" w:date="2017-04-03T14:42:00Z"/>
-        </w:rPr>
-      </w:pPr>
-      <w:del w:id="134" w:author="Greg Landry" w:date="2017-04-03T14:42:00Z">
+          <w:del w:id="132" w:author="Greg Landry" w:date="2017-04-03T14:42:00Z"/>
+        </w:rPr>
+      </w:pPr>
+      <w:del w:id="133" w:author="Greg Landry" w:date="2017-04-03T14:42:00Z">
         <w:r>
           <w:br w:type="page"/>
         </w:r>
@@ -3055,11 +3035,11 @@
     <w:p>
       <w:pPr>
         <w:rPr>
-          <w:ins w:id="135" w:author="Greg Landry" w:date="2017-02-28T13:00:00Z"/>
+          <w:ins w:id="134" w:author="Greg Landry" w:date="2017-02-28T13:00:00Z"/>
           <w:b/>
         </w:rPr>
       </w:pPr>
-      <w:del w:id="136" w:author="Greg Landry" w:date="2017-02-28T12:59:00Z">
+      <w:del w:id="135" w:author="Greg Landry" w:date="2017-02-28T12:59:00Z">
         <w:r>
           <w:rPr>
             <w:b/>
@@ -3067,184 +3047,184 @@
           <w:delText>Note that the initialization function will not start</w:delText>
         </w:r>
       </w:del>
+      <w:ins w:id="136" w:author="Greg Landry" w:date="2017-02-28T12:59:00Z">
+        <w:r>
+          <w:rPr>
+            <w:b/>
+          </w:rPr>
+          <w:t>In addition to initializing</w:t>
+        </w:r>
+      </w:ins>
+      <w:r>
+        <w:rPr>
+          <w:b/>
+        </w:rPr>
+        <w:t xml:space="preserve"> the PWM </w:t>
+      </w:r>
       <w:ins w:id="137" w:author="Greg Landry" w:date="2017-02-28T12:59:00Z">
         <w:r>
           <w:rPr>
             <w:b/>
           </w:rPr>
-          <w:t>In addition to initializing</w:t>
-        </w:r>
-      </w:ins>
+          <w:t xml:space="preserve">you </w:t>
+        </w:r>
+      </w:ins>
+      <w:del w:id="138" w:author="Greg Landry" w:date="2017-02-28T12:59:00Z">
+        <w:r>
+          <w:rPr>
+            <w:b/>
+          </w:rPr>
+          <w:delText xml:space="preserve">so you </w:delText>
+        </w:r>
+      </w:del>
       <w:r>
         <w:rPr>
           <w:b/>
         </w:rPr>
-        <w:t xml:space="preserve"> the PWM </w:t>
-      </w:r>
-      <w:ins w:id="138" w:author="Greg Landry" w:date="2017-02-28T12:59:00Z">
+        <w:t xml:space="preserve">must </w:t>
+      </w:r>
+      <w:del w:id="139" w:author="Greg Landry" w:date="2017-02-28T12:59:00Z">
         <w:r>
           <w:rPr>
             <w:b/>
           </w:rPr>
-          <w:t xml:space="preserve">you </w:t>
-        </w:r>
-      </w:ins>
-      <w:del w:id="139" w:author="Greg Landry" w:date="2017-02-28T12:59:00Z">
+          <w:delText xml:space="preserve">use </w:delText>
+        </w:r>
+      </w:del>
+      <w:ins w:id="140" w:author="Greg Landry" w:date="2017-02-28T12:59:00Z">
         <w:r>
           <w:rPr>
             <w:b/>
           </w:rPr>
-          <w:delText xml:space="preserve">so you </w:delText>
+          <w:t>also call</w:t>
+        </w:r>
+        <w:r>
+          <w:rPr>
+            <w:b/>
+          </w:rPr>
+          <w:t xml:space="preserve"> </w:t>
+        </w:r>
+      </w:ins>
+      <w:r>
+        <w:rPr>
+          <w:b/>
+        </w:rPr>
+        <w:t xml:space="preserve">the start function </w:t>
+      </w:r>
+      <w:ins w:id="141" w:author="Greg Landry" w:date="2017-02-28T13:00:00Z">
+        <w:r>
+          <w:rPr>
+            <w:b/>
+          </w:rPr>
+          <w:t xml:space="preserve">for the parameters to take effect and for the PWM to generate an output. You should call the start function every time you update parameters using the </w:t>
+        </w:r>
+        <w:proofErr w:type="spellStart"/>
+        <w:r>
+          <w:rPr>
+            <w:b/>
+          </w:rPr>
+          <w:t>init</w:t>
+        </w:r>
+        <w:proofErr w:type="spellEnd"/>
+        <w:r>
+          <w:rPr>
+            <w:b/>
+          </w:rPr>
+          <w:t xml:space="preserve"> function.</w:t>
+        </w:r>
+      </w:ins>
+    </w:p>
+    <w:p>
+      <w:pPr>
+        <w:rPr>
+          <w:b/>
+        </w:rPr>
+      </w:pPr>
+      <w:ins w:id="142" w:author="Greg Landry" w:date="2017-02-28T13:00:00Z">
+        <w:r>
+          <w:rPr>
+            <w:b/>
+          </w:rPr>
+          <w:t>If you are using a PWM on a pin that was initialized as a GPIO</w:t>
+        </w:r>
+      </w:ins>
+      <w:ins w:id="143" w:author="Greg Landry" w:date="2017-02-28T13:01:00Z">
+        <w:r>
+          <w:rPr>
+            <w:b/>
+          </w:rPr>
+          <w:t xml:space="preserve"> such as the LEDs on the shield</w:t>
+        </w:r>
+      </w:ins>
+      <w:ins w:id="144" w:author="Greg Landry" w:date="2017-02-28T13:00:00Z">
+        <w:r>
+          <w:rPr>
+            <w:b/>
+          </w:rPr>
+          <w:t xml:space="preserve">, you must first call the pin </w:t>
+        </w:r>
+        <w:proofErr w:type="spellStart"/>
+        <w:r>
+          <w:rPr>
+            <w:b/>
+          </w:rPr>
+          <w:t>deinit</w:t>
+        </w:r>
+        <w:proofErr w:type="spellEnd"/>
+        <w:r>
+          <w:rPr>
+            <w:b/>
+          </w:rPr>
+          <w:t xml:space="preserve"> function before the PWM will be able to output a signal on that pin.</w:t>
+        </w:r>
+      </w:ins>
+      <w:del w:id="145" w:author="Greg Landry" w:date="2017-02-28T13:00:00Z">
+        <w:r>
+          <w:rPr>
+            <w:b/>
+          </w:rPr>
+          <w:delText>after initializing it the first time.</w:delText>
         </w:r>
       </w:del>
-      <w:r>
-        <w:rPr>
-          <w:b/>
-        </w:rPr>
-        <w:t xml:space="preserve">must </w:t>
-      </w:r>
-      <w:del w:id="140" w:author="Greg Landry" w:date="2017-02-28T12:59:00Z">
-        <w:r>
-          <w:rPr>
-            <w:b/>
-          </w:rPr>
-          <w:delText xml:space="preserve">use </w:delText>
+    </w:p>
+    <w:p>
+      <w:r>
+        <w:t>Entering a value for the frequency lower than that ~</w:t>
+      </w:r>
+      <w:del w:id="146" w:author="Greg Landry" w:date="2017-02-28T13:00:00Z">
+        <w:r>
+          <w:delText xml:space="preserve">375Hz </w:delText>
         </w:r>
       </w:del>
-      <w:ins w:id="141" w:author="Greg Landry" w:date="2017-02-28T12:59:00Z">
-        <w:r>
-          <w:rPr>
-            <w:b/>
-          </w:rPr>
-          <w:t>also call</w:t>
-        </w:r>
-        <w:r>
-          <w:rPr>
-            <w:b/>
-          </w:rPr>
-          <w:t xml:space="preserve"> </w:t>
-        </w:r>
-      </w:ins>
-      <w:r>
-        <w:rPr>
-          <w:b/>
-        </w:rPr>
-        <w:t xml:space="preserve">the start function </w:t>
-      </w:r>
-      <w:ins w:id="142" w:author="Greg Landry" w:date="2017-02-28T13:00:00Z">
-        <w:r>
-          <w:rPr>
-            <w:b/>
-          </w:rPr>
-          <w:t xml:space="preserve">for the parameters to take effect and for the PWM to generate an output. You should call the start function every time you update parameters using the </w:t>
-        </w:r>
-        <w:proofErr w:type="spellStart"/>
-        <w:r>
-          <w:rPr>
-            <w:b/>
-          </w:rPr>
-          <w:t>init</w:t>
-        </w:r>
-        <w:proofErr w:type="spellEnd"/>
-        <w:r>
-          <w:rPr>
-            <w:b/>
-          </w:rPr>
-          <w:t xml:space="preserve"> function.</w:t>
-        </w:r>
-      </w:ins>
-    </w:p>
-    <w:p>
-      <w:pPr>
-        <w:rPr>
-          <w:b/>
-        </w:rPr>
-      </w:pPr>
-      <w:ins w:id="143" w:author="Greg Landry" w:date="2017-02-28T13:00:00Z">
-        <w:r>
-          <w:rPr>
-            <w:b/>
-          </w:rPr>
-          <w:t>If you are using a PWM on a pin that was initialized as a GPIO</w:t>
-        </w:r>
-      </w:ins>
-      <w:ins w:id="144" w:author="Greg Landry" w:date="2017-02-28T13:01:00Z">
-        <w:r>
-          <w:rPr>
-            <w:b/>
-          </w:rPr>
-          <w:t xml:space="preserve"> such as the LEDs on the shield</w:t>
-        </w:r>
-      </w:ins>
-      <w:ins w:id="145" w:author="Greg Landry" w:date="2017-02-28T13:00:00Z">
-        <w:r>
-          <w:rPr>
-            <w:b/>
-          </w:rPr>
-          <w:t xml:space="preserve">, you must first call the pin </w:t>
-        </w:r>
-        <w:proofErr w:type="spellStart"/>
-        <w:r>
-          <w:rPr>
-            <w:b/>
-          </w:rPr>
-          <w:t>deinit</w:t>
-        </w:r>
-        <w:proofErr w:type="spellEnd"/>
-        <w:r>
-          <w:rPr>
-            <w:b/>
-          </w:rPr>
-          <w:t xml:space="preserve"> function before the PWM will be able to output a signal on that pin.</w:t>
-        </w:r>
-      </w:ins>
-      <w:del w:id="146" w:author="Greg Landry" w:date="2017-02-28T13:00:00Z">
-        <w:r>
-          <w:rPr>
-            <w:b/>
-          </w:rPr>
-          <w:delText>after initializing it the first time.</w:delText>
+      <w:ins w:id="147" w:author="Greg Landry" w:date="2017-02-28T13:00:00Z">
+        <w:r>
+          <w:t xml:space="preserve">600Hz may </w:t>
+        </w:r>
+      </w:ins>
+      <w:r>
+        <w:t>result in an unexpected frequency.</w:t>
+      </w:r>
+    </w:p>
+    <w:p>
+      <w:pPr>
+        <w:pStyle w:val="Heading4"/>
+        <w:rPr>
+          <w:del w:id="148" w:author="Greg Landry" w:date="2017-02-28T13:00:00Z"/>
+        </w:rPr>
+      </w:pPr>
+      <w:del w:id="149" w:author="Greg Landry" w:date="2017-02-28T13:00:00Z">
+        <w:r>
+          <w:delText>ADC</w:delText>
         </w:r>
       </w:del>
     </w:p>
     <w:p>
-      <w:r>
-        <w:t>Entering a value for the frequency lower than that ~</w:t>
-      </w:r>
-      <w:del w:id="147" w:author="Greg Landry" w:date="2017-02-28T13:00:00Z">
-        <w:r>
-          <w:delText xml:space="preserve">375Hz </w:delText>
-        </w:r>
-      </w:del>
-      <w:ins w:id="148" w:author="Greg Landry" w:date="2017-02-28T13:00:00Z">
-        <w:r>
-          <w:t xml:space="preserve">600Hz may </w:t>
-        </w:r>
-      </w:ins>
-      <w:r>
-        <w:t>result in an unexpected frequency.</w:t>
-      </w:r>
-    </w:p>
-    <w:p>
-      <w:pPr>
-        <w:pStyle w:val="Heading4"/>
-        <w:rPr>
-          <w:del w:id="149" w:author="Greg Landry" w:date="2017-02-28T13:00:00Z"/>
-        </w:rPr>
-      </w:pPr>
-      <w:del w:id="150" w:author="Greg Landry" w:date="2017-02-28T13:00:00Z">
-        <w:r>
-          <w:delText>ADC</w:delText>
-        </w:r>
-      </w:del>
-    </w:p>
-    <w:p>
-      <w:pPr>
-        <w:rPr>
-          <w:del w:id="151" w:author="Greg Landry" w:date="2017-02-28T13:00:00Z"/>
-        </w:rPr>
-      </w:pPr>
-      <w:del w:id="152" w:author="Greg Landry" w:date="2017-02-28T13:00:00Z">
+      <w:pPr>
+        <w:rPr>
+          <w:del w:id="150" w:author="Greg Landry" w:date="2017-02-28T13:00:00Z"/>
+        </w:rPr>
+      </w:pPr>
+      <w:del w:id="151" w:author="Greg Landry" w:date="2017-02-28T13:00:00Z">
         <w:r>
           <w:delText xml:space="preserve">The ADC has an </w:delText>
         </w:r>
@@ -3341,17 +3321,17 @@
       </w:r>
       <w:proofErr w:type="gramStart"/>
       <w:r>
-        <w:t>INFO(</w:t>
+        <w:t>INFO( (</w:t>
       </w:r>
       <w:proofErr w:type="gramEnd"/>
       <w:r>
-        <w:t xml:space="preserve"> (“The value of test is: %d\n”, test) );</w:t>
-      </w:r>
-    </w:p>
-    <w:p>
-      <w:pPr>
-        <w:rPr>
-          <w:ins w:id="153" w:author="Greg Landry" w:date="2017-04-03T14:26:00Z"/>
+        <w:t>“The value of test is: %d\n”, test) );</w:t>
+      </w:r>
+    </w:p>
+    <w:p>
+      <w:pPr>
+        <w:rPr>
+          <w:ins w:id="152" w:author="Greg Landry" w:date="2017-04-03T14:26:00Z"/>
           <w:b/>
         </w:rPr>
       </w:pPr>
@@ -3368,7 +3348,7 @@
           <w:b/>
         </w:rPr>
       </w:pPr>
-      <w:ins w:id="154" w:author="Greg Landry" w:date="2017-04-03T14:26:00Z">
+      <w:ins w:id="153" w:author="Greg Landry" w:date="2017-04-03T14:26:00Z">
         <w:r>
           <w:rPr>
             <w:b/>
@@ -3376,7 +3356,7 @@
           <w:t xml:space="preserve">Note that the \n is required to print a new line. The terminal </w:t>
         </w:r>
       </w:ins>
-      <w:ins w:id="155" w:author="Greg Landry" w:date="2017-04-03T14:27:00Z">
+      <w:ins w:id="154" w:author="Greg Landry" w:date="2017-04-03T14:27:00Z">
         <w:r>
           <w:rPr>
             <w:b/>
@@ -3384,7 +3364,7 @@
           <w:t xml:space="preserve">may not actually print anything </w:t>
         </w:r>
       </w:ins>
-      <w:ins w:id="156" w:author="Greg Landry" w:date="2017-04-03T14:26:00Z">
+      <w:ins w:id="155" w:author="Greg Landry" w:date="2017-04-03T14:26:00Z">
         <w:r>
           <w:rPr>
             <w:b/>
@@ -3453,58 +3433,58 @@
       <w:r>
         <w:t xml:space="preserve">the </w:t>
       </w:r>
-      <w:del w:id="157" w:author="Greg Landry" w:date="2017-02-28T13:02:00Z">
+      <w:del w:id="156" w:author="Greg Landry" w:date="2017-02-28T13:02:00Z">
         <w:r>
           <w:delText>BCM94343W</w:delText>
         </w:r>
       </w:del>
-      <w:ins w:id="158" w:author="Greg Landry" w:date="2017-04-03T14:24:00Z">
+      <w:ins w:id="157" w:author="Greg Landry" w:date="2017-04-03T14:24:00Z">
         <w:r>
           <w:t>CYW</w:t>
         </w:r>
       </w:ins>
-      <w:ins w:id="159" w:author="Greg Landry" w:date="2017-02-28T13:02:00Z">
+      <w:ins w:id="158" w:author="Greg Landry" w:date="2017-02-28T13:02:00Z">
         <w:r>
           <w:t>943907AEVAL1F</w:t>
         </w:r>
       </w:ins>
+      <w:del w:id="159" w:author="Greg Landry" w:date="2017-02-28T13:02:00Z">
+        <w:r>
+          <w:delText>_AVN</w:delText>
+        </w:r>
+      </w:del>
+      <w:r>
+        <w:t xml:space="preserve"> kit, there is a second UART (called WICED_UART_2) connected to Arduino pins D8 and D9.</w:t>
+      </w:r>
+    </w:p>
+    <w:p>
+      <w:r>
+        <w:t xml:space="preserve">There </w:t>
+      </w:r>
+      <w:r>
+        <w:t xml:space="preserve">are </w:t>
+      </w:r>
+      <w:r>
+        <w:t xml:space="preserve">API </w:t>
+      </w:r>
+      <w:r>
+        <w:t>functions for</w:t>
+      </w:r>
+      <w:r>
+        <w:t xml:space="preserve"> UART </w:t>
+      </w:r>
+      <w:r>
+        <w:t>i</w:t>
+      </w:r>
+      <w:r>
+        <w:t xml:space="preserve">nitialization, </w:t>
+      </w:r>
       <w:del w:id="160" w:author="Greg Landry" w:date="2017-02-28T13:02:00Z">
         <w:r>
-          <w:delText>_AVN</w:delText>
+          <w:delText>transmission</w:delText>
         </w:r>
       </w:del>
-      <w:r>
-        <w:t xml:space="preserve"> kit, there is a second UART (called WICED_UART_2) connected to Arduino pins D8 and D9.</w:t>
-      </w:r>
-    </w:p>
-    <w:p>
-      <w:r>
-        <w:t xml:space="preserve">There </w:t>
-      </w:r>
-      <w:r>
-        <w:t xml:space="preserve">are </w:t>
-      </w:r>
-      <w:r>
-        <w:t xml:space="preserve">API </w:t>
-      </w:r>
-      <w:r>
-        <w:t>functions for</w:t>
-      </w:r>
-      <w:r>
-        <w:t xml:space="preserve"> UART </w:t>
-      </w:r>
-      <w:r>
-        <w:t>i</w:t>
-      </w:r>
-      <w:r>
-        <w:t xml:space="preserve">nitialization, </w:t>
-      </w:r>
-      <w:del w:id="161" w:author="Greg Landry" w:date="2017-02-28T13:02:00Z">
-        <w:r>
-          <w:delText>transmission</w:delText>
-        </w:r>
-      </w:del>
-      <w:ins w:id="162" w:author="Greg Landry" w:date="2017-02-28T13:02:00Z">
+      <w:ins w:id="161" w:author="Greg Landry" w:date="2017-02-28T13:02:00Z">
         <w:r>
           <w:t>transmit</w:t>
         </w:r>
@@ -3912,91 +3892,77 @@
         <w:rPr>
           <w:sz w:val="20"/>
         </w:rPr>
-        <w:t>rx_</w:t>
+        <w:t>rx_data</w:t>
+      </w:r>
+      <w:proofErr w:type="spellEnd"/>
+      <w:r>
+        <w:rPr>
+          <w:sz w:val="20"/>
+        </w:rPr>
+        <w:t>[RX_BUFFER_SIZE];</w:t>
+      </w:r>
+    </w:p>
+    <w:p>
+      <w:pPr>
+        <w:ind w:left="720"/>
+        <w:rPr>
+          <w:sz w:val="20"/>
+        </w:rPr>
+      </w:pPr>
+      <w:proofErr w:type="spellStart"/>
+      <w:r>
+        <w:rPr>
+          <w:sz w:val="20"/>
+        </w:rPr>
+        <w:t>ring_buffer_</w:t>
       </w:r>
       <w:proofErr w:type="gramStart"/>
       <w:r>
         <w:rPr>
           <w:sz w:val="20"/>
         </w:rPr>
-        <w:t>data</w:t>
+        <w:t>init</w:t>
       </w:r>
       <w:proofErr w:type="spellEnd"/>
       <w:r>
         <w:rPr>
           <w:sz w:val="20"/>
         </w:rPr>
-        <w:t>[</w:t>
+        <w:t>(</w:t>
       </w:r>
       <w:proofErr w:type="gramEnd"/>
       <w:r>
         <w:rPr>
           <w:sz w:val="20"/>
         </w:rPr>
-        <w:t>RX_BUFFER_SIZE];</w:t>
-      </w:r>
-    </w:p>
-    <w:p>
-      <w:pPr>
-        <w:ind w:left="720"/>
+        <w:t>&amp;</w:t>
+      </w:r>
+      <w:proofErr w:type="spellStart"/>
+      <w:r>
         <w:rPr>
           <w:sz w:val="20"/>
         </w:rPr>
-      </w:pPr>
+        <w:t>rx_buffer</w:t>
+      </w:r>
+      <w:proofErr w:type="spellEnd"/>
+      <w:r>
+        <w:rPr>
+          <w:sz w:val="20"/>
+        </w:rPr>
+        <w:t xml:space="preserve">, </w:t>
+      </w:r>
       <w:proofErr w:type="spellStart"/>
       <w:r>
         <w:rPr>
           <w:sz w:val="20"/>
         </w:rPr>
-        <w:t>ring_buffer_</w:t>
-      </w:r>
-      <w:proofErr w:type="gramStart"/>
+        <w:t>rx_data</w:t>
+      </w:r>
+      <w:proofErr w:type="spellEnd"/>
       <w:r>
         <w:rPr>
           <w:sz w:val="20"/>
         </w:rPr>
-        <w:t>init</w:t>
-      </w:r>
-      <w:proofErr w:type="spellEnd"/>
-      <w:r>
-        <w:rPr>
-          <w:sz w:val="20"/>
-        </w:rPr>
-        <w:t>(</w:t>
-      </w:r>
-      <w:proofErr w:type="gramEnd"/>
-      <w:r>
-        <w:rPr>
-          <w:sz w:val="20"/>
-        </w:rPr>
-        <w:t>&amp;</w:t>
-      </w:r>
-      <w:proofErr w:type="spellStart"/>
-      <w:r>
-        <w:rPr>
-          <w:sz w:val="20"/>
-        </w:rPr>
-        <w:t>rx_buffer</w:t>
-      </w:r>
-      <w:proofErr w:type="spellEnd"/>
-      <w:r>
-        <w:rPr>
-          <w:sz w:val="20"/>
-        </w:rPr>
-        <w:t xml:space="preserve">, </w:t>
-      </w:r>
-      <w:proofErr w:type="spellStart"/>
-      <w:r>
-        <w:rPr>
-          <w:sz w:val="20"/>
-        </w:rPr>
-        <w:t>rx_data</w:t>
-      </w:r>
-      <w:proofErr w:type="spellEnd"/>
-      <w:r>
-        <w:rPr>
-          <w:sz w:val="20"/>
-        </w:rPr>
         <w:t>, RX_BUFFER_SIZE ); /* Initialize ring buffer to hold receive data */</w:t>
       </w:r>
     </w:p>
@@ -4018,27 +3984,27 @@
       <w:r>
         <w:t xml:space="preserve">. </w:t>
       </w:r>
-      <w:ins w:id="163" w:author="Greg Landry" w:date="2017-02-28T13:04:00Z">
+      <w:ins w:id="162" w:author="Greg Landry" w:date="2017-02-28T13:04:00Z">
         <w:r>
           <w:t>The OLED display and the PSoC analog co</w:t>
         </w:r>
       </w:ins>
-      <w:ins w:id="164" w:author="Greg Landry" w:date="2017-02-28T13:05:00Z">
+      <w:ins w:id="163" w:author="Greg Landry" w:date="2017-02-28T13:05:00Z">
         <w:r>
           <w:t>-</w:t>
         </w:r>
       </w:ins>
-      <w:ins w:id="165" w:author="Greg Landry" w:date="2017-02-28T13:04:00Z">
+      <w:ins w:id="164" w:author="Greg Landry" w:date="2017-02-28T13:04:00Z">
         <w:r>
           <w:t>processor on the shield connect to WICED_I2C_</w:t>
         </w:r>
       </w:ins>
-      <w:ins w:id="166" w:author="Greg Landry" w:date="2017-04-04T10:55:00Z">
+      <w:ins w:id="165" w:author="Greg Landry" w:date="2017-04-04T10:55:00Z">
         <w:r>
           <w:t>2</w:t>
         </w:r>
       </w:ins>
-      <w:ins w:id="167" w:author="Greg Landry" w:date="2017-02-28T13:04:00Z">
+      <w:ins w:id="166" w:author="Greg Landry" w:date="2017-02-28T13:04:00Z">
         <w:r>
           <w:t>.</w:t>
         </w:r>
@@ -4047,7 +4013,7 @@
     <w:p>
       <w:pPr>
         <w:rPr>
-          <w:ins w:id="168" w:author="Greg Landry" w:date="2017-04-04T14:07:00Z"/>
+          <w:ins w:id="167" w:author="Greg Landry" w:date="2017-04-04T14:07:00Z"/>
         </w:rPr>
       </w:pPr>
       <w:r>
@@ -4078,13 +4044,8 @@
         <w:t>wiced_i2c_device_t</w:t>
       </w:r>
       <w:r>
-        <w:t xml:space="preserve">. That structure contains information about the I2C slave that you are going to communicate with. For example, the following could be used to initialize I2C block 1 to connect to a slave at address 0x08 with a speed of </w:t>
-      </w:r>
-      <w:proofErr w:type="gramStart"/>
-      <w:r>
-        <w:t>100kHz</w:t>
-      </w:r>
-      <w:proofErr w:type="gramEnd"/>
+        <w:t>. That structure contains information about the I2C slave that you are going to communicate with. For example, the following could be used to initialize I2C block 1 to connect to a slave at address 0x08 with a speed of 100kHz</w:t>
+      </w:r>
       <w:r>
         <w:t xml:space="preserve"> (standard speed)</w:t>
       </w:r>
@@ -4100,12 +4061,12 @@
         <w:spacing w:after="0" w:line="240" w:lineRule="auto"/>
         <w:ind w:firstLine="720"/>
         <w:rPr>
-          <w:ins w:id="169" w:author="Greg Landry" w:date="2017-04-04T14:07:00Z"/>
+          <w:ins w:id="168" w:author="Greg Landry" w:date="2017-04-04T14:07:00Z"/>
           <w:rFonts w:ascii="Consolas" w:hAnsi="Consolas" w:cs="Consolas"/>
           <w:sz w:val="20"/>
           <w:szCs w:val="20"/>
         </w:rPr>
-        <w:pPrChange w:id="170" w:author="Greg Landry" w:date="2017-04-04T14:08:00Z">
+        <w:pPrChange w:id="169" w:author="Greg Landry" w:date="2017-04-04T14:08:00Z">
           <w:pPr>
             <w:autoSpaceDE w:val="0"/>
             <w:autoSpaceDN w:val="0"/>
@@ -4115,8 +4076,7 @@
         </w:pPrChange>
       </w:pPr>
       <w:proofErr w:type="spellStart"/>
-      <w:proofErr w:type="gramStart"/>
-      <w:ins w:id="171" w:author="Greg Landry" w:date="2017-04-04T14:07:00Z">
+      <w:ins w:id="170" w:author="Greg Landry" w:date="2017-04-04T14:07:00Z">
         <w:r>
           <w:rPr>
             <w:rFonts w:ascii="Consolas" w:hAnsi="Consolas" w:cs="Consolas"/>
@@ -4129,7 +4089,6 @@
           <w:t>const</w:t>
         </w:r>
         <w:proofErr w:type="spellEnd"/>
-        <w:proofErr w:type="gramEnd"/>
         <w:r>
           <w:rPr>
             <w:rFonts w:ascii="Consolas" w:hAnsi="Consolas" w:cs="Consolas"/>
@@ -4166,13 +4125,13 @@
         <w:adjustRightInd w:val="0"/>
         <w:spacing w:after="0" w:line="240" w:lineRule="auto"/>
         <w:rPr>
-          <w:ins w:id="172" w:author="Greg Landry" w:date="2017-04-04T14:07:00Z"/>
+          <w:ins w:id="171" w:author="Greg Landry" w:date="2017-04-04T14:07:00Z"/>
           <w:rFonts w:ascii="Consolas" w:hAnsi="Consolas" w:cs="Consolas"/>
           <w:sz w:val="20"/>
           <w:szCs w:val="20"/>
         </w:rPr>
       </w:pPr>
-      <w:ins w:id="173" w:author="Greg Landry" w:date="2017-04-04T14:07:00Z">
+      <w:ins w:id="172" w:author="Greg Landry" w:date="2017-04-04T14:07:00Z">
         <w:r>
           <w:rPr>
             <w:rFonts w:ascii="Consolas" w:hAnsi="Consolas" w:cs="Consolas"/>
@@ -4207,7 +4166,7 @@
             <w:color w:val="000000"/>
             <w:sz w:val="20"/>
             <w:szCs w:val="20"/>
-            <w:rPrChange w:id="174" w:author="Greg Landry" w:date="2017-04-04T14:07:00Z">
+            <w:rPrChange w:id="173" w:author="Greg Landry" w:date="2017-04-04T14:07:00Z">
               <w:rPr>
                 <w:rFonts w:ascii="Consolas" w:hAnsi="Consolas" w:cs="Consolas"/>
                 <w:color w:val="000000"/>
@@ -4237,13 +4196,13 @@
         <w:adjustRightInd w:val="0"/>
         <w:spacing w:after="0" w:line="240" w:lineRule="auto"/>
         <w:rPr>
-          <w:ins w:id="175" w:author="Greg Landry" w:date="2017-04-04T14:07:00Z"/>
+          <w:ins w:id="174" w:author="Greg Landry" w:date="2017-04-04T14:07:00Z"/>
           <w:rFonts w:ascii="Consolas" w:hAnsi="Consolas" w:cs="Consolas"/>
           <w:sz w:val="20"/>
           <w:szCs w:val="20"/>
         </w:rPr>
       </w:pPr>
-      <w:ins w:id="176" w:author="Greg Landry" w:date="2017-04-04T14:07:00Z">
+      <w:ins w:id="175" w:author="Greg Landry" w:date="2017-04-04T14:07:00Z">
         <w:r>
           <w:rPr>
             <w:rFonts w:ascii="Consolas" w:hAnsi="Consolas" w:cs="Consolas"/>
@@ -4272,13 +4231,13 @@
         <w:adjustRightInd w:val="0"/>
         <w:spacing w:after="0" w:line="240" w:lineRule="auto"/>
         <w:rPr>
-          <w:ins w:id="177" w:author="Greg Landry" w:date="2017-04-04T14:07:00Z"/>
+          <w:ins w:id="176" w:author="Greg Landry" w:date="2017-04-04T14:07:00Z"/>
           <w:rFonts w:ascii="Consolas" w:hAnsi="Consolas" w:cs="Consolas"/>
           <w:sz w:val="20"/>
           <w:szCs w:val="20"/>
         </w:rPr>
       </w:pPr>
-      <w:ins w:id="178" w:author="Greg Landry" w:date="2017-04-04T14:07:00Z">
+      <w:ins w:id="177" w:author="Greg Landry" w:date="2017-04-04T14:07:00Z">
         <w:r>
           <w:rPr>
             <w:rFonts w:ascii="Consolas" w:hAnsi="Consolas" w:cs="Consolas"/>
@@ -4355,13 +4314,13 @@
         <w:adjustRightInd w:val="0"/>
         <w:spacing w:after="0" w:line="240" w:lineRule="auto"/>
         <w:rPr>
-          <w:ins w:id="179" w:author="Greg Landry" w:date="2017-04-04T14:07:00Z"/>
+          <w:ins w:id="178" w:author="Greg Landry" w:date="2017-04-04T14:07:00Z"/>
           <w:rFonts w:ascii="Consolas" w:hAnsi="Consolas" w:cs="Consolas"/>
           <w:sz w:val="20"/>
           <w:szCs w:val="20"/>
         </w:rPr>
       </w:pPr>
-      <w:ins w:id="180" w:author="Greg Landry" w:date="2017-04-04T14:07:00Z">
+      <w:ins w:id="179" w:author="Greg Landry" w:date="2017-04-04T14:07:00Z">
         <w:r>
           <w:rPr>
             <w:rFonts w:ascii="Consolas" w:hAnsi="Consolas" w:cs="Consolas"/>
@@ -4417,10 +4376,10 @@
     <w:p>
       <w:pPr>
         <w:rPr>
-          <w:del w:id="181" w:author="Greg Landry" w:date="2017-04-04T14:07:00Z"/>
-        </w:rPr>
-      </w:pPr>
-      <w:ins w:id="182" w:author="Greg Landry" w:date="2017-04-04T14:07:00Z">
+          <w:del w:id="180" w:author="Greg Landry" w:date="2017-04-04T14:07:00Z"/>
+        </w:rPr>
+      </w:pPr>
+      <w:ins w:id="181" w:author="Greg Landry" w:date="2017-04-04T14:07:00Z">
         <w:r>
           <w:rPr>
             <w:rFonts w:ascii="Consolas" w:hAnsi="Consolas" w:cs="Consolas"/>
@@ -4444,13 +4403,13 @@
     </w:p>
     <w:p>
       <w:pPr>
-        <w:pPrChange w:id="183" w:author="Greg Landry" w:date="2017-04-04T14:08:00Z">
+        <w:pPrChange w:id="182" w:author="Greg Landry" w:date="2017-04-04T14:08:00Z">
           <w:pPr>
             <w:jc w:val="center"/>
           </w:pPr>
         </w:pPrChange>
       </w:pPr>
-      <w:del w:id="184" w:author="Greg Landry" w:date="2017-04-04T14:06:00Z">
+      <w:del w:id="183" w:author="Greg Landry" w:date="2017-04-04T14:06:00Z">
         <w:r>
           <w:rPr>
             <w:noProof/>
@@ -4496,32 +4455,32 @@
     <w:p>
       <w:pPr>
         <w:rPr>
-          <w:ins w:id="185" w:author="Greg Landry" w:date="2017-04-03T14:34:00Z"/>
-        </w:rPr>
-      </w:pPr>
-      <w:ins w:id="186" w:author="Greg Landry" w:date="2017-04-03T14:34:00Z">
+          <w:ins w:id="184" w:author="Greg Landry" w:date="2017-04-03T14:34:00Z"/>
+        </w:rPr>
+      </w:pPr>
+      <w:ins w:id="185" w:author="Greg Landry" w:date="2017-04-03T14:34:00Z">
         <w:r>
           <w:t xml:space="preserve">There are two ways to read/write data from the slave. There is a dedicated read function called and a dedicated write function called. There is also a function called wiced_i2c_transfer which can do a read, a write, or both. We will focus on wiced_i2c_trasnfer </w:t>
         </w:r>
       </w:ins>
-      <w:ins w:id="187" w:author="Greg Landry" w:date="2017-04-03T14:35:00Z">
+      <w:ins w:id="186" w:author="Greg Landry" w:date="2017-04-03T14:35:00Z">
         <w:r>
           <w:t>here, but feel free to look at the separate read/write functions in the documentation</w:t>
         </w:r>
       </w:ins>
+      <w:ins w:id="187" w:author="Greg Landry" w:date="2017-04-03T14:36:00Z">
+        <w:r>
+          <w:t xml:space="preserve"> and experiment with them.</w:t>
+        </w:r>
+      </w:ins>
+    </w:p>
+    <w:p>
       <w:ins w:id="188" w:author="Greg Landry" w:date="2017-04-03T14:36:00Z">
         <w:r>
-          <w:t xml:space="preserve"> and experiment with them.</w:t>
-        </w:r>
-      </w:ins>
-    </w:p>
-    <w:p>
-      <w:ins w:id="189" w:author="Greg Landry" w:date="2017-04-03T14:36:00Z">
-        <w:r>
           <w:t>Before you can use the wiced_i2c_transfer function</w:t>
         </w:r>
       </w:ins>
-      <w:del w:id="190" w:author="Greg Landry" w:date="2017-04-03T14:36:00Z">
+      <w:del w:id="189" w:author="Greg Landry" w:date="2017-04-03T14:36:00Z">
         <w:r>
           <w:delText>Before sending data</w:delText>
         </w:r>
@@ -4613,11 +4572,11 @@
     <w:p>
       <w:pPr>
         <w:rPr>
-          <w:ins w:id="191" w:author="Greg Landry" w:date="2017-03-01T10:26:00Z"/>
+          <w:ins w:id="190" w:author="Greg Landry" w:date="2017-03-01T10:26:00Z"/>
           <w:u w:val="single"/>
         </w:rPr>
       </w:pPr>
-      <w:ins w:id="192" w:author="Greg Landry" w:date="2017-03-01T10:26:00Z">
+      <w:ins w:id="191" w:author="Greg Landry" w:date="2017-03-01T10:26:00Z">
         <w:r>
           <w:rPr>
             <w:u w:val="single"/>
@@ -4625,7 +4584,7 @@
           <w:t xml:space="preserve">For the </w:t>
         </w:r>
       </w:ins>
-      <w:ins w:id="193" w:author="Greg Landry" w:date="2017-04-03T14:24:00Z">
+      <w:ins w:id="192" w:author="Greg Landry" w:date="2017-04-03T14:24:00Z">
         <w:r>
           <w:rPr>
             <w:u w:val="single"/>
@@ -4633,7 +4592,7 @@
           <w:t>CYW</w:t>
         </w:r>
       </w:ins>
-      <w:ins w:id="194" w:author="Greg Landry" w:date="2017-03-01T10:26:00Z">
+      <w:ins w:id="193" w:author="Greg Landry" w:date="2017-03-01T10:26:00Z">
         <w:r>
           <w:rPr>
             <w:u w:val="single"/>
@@ -4659,7 +4618,7 @@
     <w:p>
       <w:pPr>
         <w:rPr>
-          <w:ins w:id="195" w:author="Greg Landry" w:date="2017-03-01T10:12:00Z"/>
+          <w:ins w:id="194" w:author="Greg Landry" w:date="2017-03-01T10:12:00Z"/>
         </w:rPr>
       </w:pPr>
       <w:r>
@@ -4704,14 +4663,14 @@
     <w:p>
       <w:pPr>
         <w:rPr>
-          <w:del w:id="196" w:author="Greg Landry" w:date="2017-03-01T10:22:00Z"/>
-        </w:rPr>
-      </w:pPr>
-    </w:p>
-    <w:p>
-      <w:pPr>
-        <w:rPr>
-          <w:del w:id="197" w:author="Greg Landry" w:date="2017-03-10T13:17:00Z"/>
+          <w:del w:id="195" w:author="Greg Landry" w:date="2017-03-01T10:22:00Z"/>
+        </w:rPr>
+      </w:pPr>
+    </w:p>
+    <w:p>
+      <w:pPr>
+        <w:rPr>
+          <w:del w:id="196" w:author="Greg Landry" w:date="2017-03-10T13:17:00Z"/>
         </w:rPr>
       </w:pPr>
       <w:r>
@@ -4803,48 +4762,48 @@
     <w:p>
       <w:pPr>
         <w:rPr>
-          <w:ins w:id="198" w:author="Greg Landry" w:date="2017-04-03T14:28:00Z"/>
-        </w:rPr>
-      </w:pPr>
-    </w:p>
-    <w:p>
-      <w:pPr>
-        <w:rPr>
-          <w:ins w:id="199" w:author="Greg Landry" w:date="2017-04-03T14:30:00Z"/>
-        </w:rPr>
-      </w:pPr>
-      <w:ins w:id="200" w:author="Greg Landry" w:date="2017-04-03T14:28:00Z">
+          <w:ins w:id="197" w:author="Greg Landry" w:date="2017-04-03T14:28:00Z"/>
+        </w:rPr>
+      </w:pPr>
+    </w:p>
+    <w:p>
+      <w:pPr>
+        <w:rPr>
+          <w:ins w:id="198" w:author="Greg Landry" w:date="2017-04-03T14:30:00Z"/>
+        </w:rPr>
+      </w:pPr>
+      <w:ins w:id="199" w:author="Greg Landry" w:date="2017-04-03T14:28:00Z">
         <w:r>
           <w:lastRenderedPageBreak/>
           <w:t xml:space="preserve">You may also want to setup a structure to map the I2C registers in the slave that you are addressing. In that case, if the structure elements are not all 32-bit quantities, you must use the packed attribute so that the non 32-bit quantities are not padded, which would lead to incorrect data. For example, if you have a byte </w:t>
         </w:r>
       </w:ins>
-      <w:ins w:id="201" w:author="Greg Landry" w:date="2017-04-03T14:30:00Z">
+      <w:ins w:id="200" w:author="Greg Landry" w:date="2017-04-03T14:30:00Z">
         <w:r>
           <w:t xml:space="preserve">called “control” </w:t>
         </w:r>
       </w:ins>
-      <w:ins w:id="202" w:author="Greg Landry" w:date="2017-04-03T14:28:00Z">
+      <w:ins w:id="201" w:author="Greg Landry" w:date="2017-04-03T14:28:00Z">
         <w:r>
           <w:t xml:space="preserve">followed by a 32-bit float called </w:t>
         </w:r>
       </w:ins>
-      <w:ins w:id="203" w:author="Greg Landry" w:date="2017-04-03T14:30:00Z">
+      <w:ins w:id="202" w:author="Greg Landry" w:date="2017-04-03T14:30:00Z">
         <w:r>
           <w:t>“temperature”</w:t>
         </w:r>
       </w:ins>
-      <w:ins w:id="204" w:author="Greg Landry" w:date="2017-04-03T14:28:00Z">
+      <w:ins w:id="203" w:author="Greg Landry" w:date="2017-04-03T14:28:00Z">
         <w:r>
           <w:t>, you</w:t>
         </w:r>
       </w:ins>
-      <w:ins w:id="205" w:author="Greg Landry" w:date="2017-04-03T14:30:00Z">
+      <w:ins w:id="204" w:author="Greg Landry" w:date="2017-04-03T14:30:00Z">
         <w:r>
           <w:t xml:space="preserve"> could </w:t>
         </w:r>
       </w:ins>
-      <w:ins w:id="206" w:author="Greg Landry" w:date="2017-04-03T14:33:00Z">
+      <w:ins w:id="205" w:author="Greg Landry" w:date="2017-04-03T14:33:00Z">
         <w:r>
           <w:t xml:space="preserve">set up </w:t>
         </w:r>
@@ -4857,7 +4816,7 @@
           <w:t xml:space="preserve"> like this</w:t>
         </w:r>
       </w:ins>
-      <w:ins w:id="207" w:author="Greg Landry" w:date="2017-04-03T14:30:00Z">
+      <w:ins w:id="206" w:author="Greg Landry" w:date="2017-04-03T14:30:00Z">
         <w:r>
           <w:t>:</w:t>
         </w:r>
@@ -4871,12 +4830,12 @@
         <w:spacing w:after="0" w:line="240" w:lineRule="auto"/>
         <w:ind w:left="720"/>
         <w:rPr>
-          <w:ins w:id="208" w:author="Greg Landry" w:date="2017-04-03T14:37:00Z"/>
+          <w:ins w:id="207" w:author="Greg Landry" w:date="2017-04-03T14:37:00Z"/>
           <w:rFonts w:ascii="Consolas" w:hAnsi="Consolas" w:cs="Consolas"/>
           <w:sz w:val="20"/>
           <w:szCs w:val="20"/>
         </w:rPr>
-        <w:pPrChange w:id="209" w:author="Greg Landry" w:date="2017-04-03T14:38:00Z">
+        <w:pPrChange w:id="208" w:author="Greg Landry" w:date="2017-04-03T14:38:00Z">
           <w:pPr>
             <w:autoSpaceDE w:val="0"/>
             <w:autoSpaceDN w:val="0"/>
@@ -4885,9 +4844,7 @@
           </w:pPr>
         </w:pPrChange>
       </w:pPr>
-      <w:proofErr w:type="spellStart"/>
-      <w:proofErr w:type="gramStart"/>
-      <w:ins w:id="210" w:author="Greg Landry" w:date="2017-04-03T14:37:00Z">
+      <w:ins w:id="209" w:author="Greg Landry" w:date="2017-04-03T14:37:00Z">
         <w:r>
           <w:rPr>
             <w:rFonts w:ascii="Consolas" w:hAnsi="Consolas" w:cs="Consolas"/>
@@ -4899,8 +4856,6 @@
           </w:rPr>
           <w:t>struct</w:t>
         </w:r>
-        <w:proofErr w:type="spellEnd"/>
-        <w:proofErr w:type="gramEnd"/>
         <w:r>
           <w:rPr>
             <w:rFonts w:ascii="Consolas" w:hAnsi="Consolas" w:cs="Consolas"/>
@@ -4920,12 +4875,12 @@
         <w:spacing w:after="0" w:line="240" w:lineRule="auto"/>
         <w:ind w:left="720"/>
         <w:rPr>
-          <w:ins w:id="211" w:author="Greg Landry" w:date="2017-04-03T14:37:00Z"/>
+          <w:ins w:id="210" w:author="Greg Landry" w:date="2017-04-03T14:37:00Z"/>
           <w:rFonts w:ascii="Consolas" w:hAnsi="Consolas" w:cs="Consolas"/>
           <w:sz w:val="20"/>
           <w:szCs w:val="20"/>
         </w:rPr>
-        <w:pPrChange w:id="212" w:author="Greg Landry" w:date="2017-04-03T14:38:00Z">
+        <w:pPrChange w:id="211" w:author="Greg Landry" w:date="2017-04-03T14:38:00Z">
           <w:pPr>
             <w:autoSpaceDE w:val="0"/>
             <w:autoSpaceDN w:val="0"/>
@@ -4934,7 +4889,7 @@
           </w:pPr>
         </w:pPrChange>
       </w:pPr>
-      <w:ins w:id="213" w:author="Greg Landry" w:date="2017-04-03T14:37:00Z">
+      <w:ins w:id="212" w:author="Greg Landry" w:date="2017-04-03T14:37:00Z">
         <w:r>
           <w:rPr>
             <w:rFonts w:ascii="Consolas" w:hAnsi="Consolas" w:cs="Consolas"/>
@@ -4944,7 +4899,6 @@
           </w:rPr>
           <w:tab/>
         </w:r>
-        <w:proofErr w:type="gramStart"/>
         <w:r>
           <w:rPr>
             <w:rFonts w:ascii="Consolas" w:hAnsi="Consolas" w:cs="Consolas"/>
@@ -4954,7 +4908,6 @@
           </w:rPr>
           <w:t>uint8_t</w:t>
         </w:r>
-        <w:proofErr w:type="gramEnd"/>
         <w:r>
           <w:rPr>
             <w:rFonts w:ascii="Consolas" w:hAnsi="Consolas" w:cs="Consolas"/>
@@ -4965,7 +4918,7 @@
           <w:t xml:space="preserve"> </w:t>
         </w:r>
       </w:ins>
-      <w:ins w:id="214" w:author="Greg Landry" w:date="2017-04-03T14:38:00Z">
+      <w:ins w:id="213" w:author="Greg Landry" w:date="2017-04-03T14:38:00Z">
         <w:r>
           <w:rPr>
             <w:rFonts w:ascii="Consolas" w:hAnsi="Consolas" w:cs="Consolas"/>
@@ -4976,7 +4929,7 @@
           <w:t>control</w:t>
         </w:r>
       </w:ins>
-      <w:ins w:id="215" w:author="Greg Landry" w:date="2017-04-03T14:37:00Z">
+      <w:ins w:id="214" w:author="Greg Landry" w:date="2017-04-03T14:37:00Z">
         <w:r>
           <w:rPr>
             <w:rFonts w:ascii="Consolas" w:hAnsi="Consolas" w:cs="Consolas"/>
@@ -4996,12 +4949,12 @@
         <w:spacing w:after="0" w:line="240" w:lineRule="auto"/>
         <w:ind w:left="720"/>
         <w:rPr>
-          <w:ins w:id="216" w:author="Greg Landry" w:date="2017-04-03T14:37:00Z"/>
+          <w:ins w:id="215" w:author="Greg Landry" w:date="2017-04-03T14:37:00Z"/>
           <w:rFonts w:ascii="Consolas" w:hAnsi="Consolas" w:cs="Consolas"/>
           <w:sz w:val="20"/>
           <w:szCs w:val="20"/>
         </w:rPr>
-        <w:pPrChange w:id="217" w:author="Greg Landry" w:date="2017-04-03T14:38:00Z">
+        <w:pPrChange w:id="216" w:author="Greg Landry" w:date="2017-04-03T14:38:00Z">
           <w:pPr>
             <w:autoSpaceDE w:val="0"/>
             <w:autoSpaceDN w:val="0"/>
@@ -5010,7 +4963,7 @@
           </w:pPr>
         </w:pPrChange>
       </w:pPr>
-      <w:ins w:id="218" w:author="Greg Landry" w:date="2017-04-03T14:37:00Z">
+      <w:ins w:id="217" w:author="Greg Landry" w:date="2017-04-03T14:37:00Z">
         <w:r>
           <w:rPr>
             <w:rFonts w:ascii="Consolas" w:hAnsi="Consolas" w:cs="Consolas"/>
@@ -5020,7 +4973,6 @@
           </w:rPr>
           <w:tab/>
         </w:r>
-        <w:proofErr w:type="gramStart"/>
         <w:r>
           <w:rPr>
             <w:rFonts w:ascii="Consolas" w:hAnsi="Consolas" w:cs="Consolas"/>
@@ -5032,7 +4984,6 @@
           </w:rPr>
           <w:t>float</w:t>
         </w:r>
-        <w:proofErr w:type="gramEnd"/>
         <w:r>
           <w:rPr>
             <w:rFonts w:ascii="Consolas" w:hAnsi="Consolas" w:cs="Consolas"/>
@@ -5052,7 +5003,7 @@
           <w:t>temp</w:t>
         </w:r>
       </w:ins>
-      <w:ins w:id="219" w:author="Greg Landry" w:date="2017-04-03T14:38:00Z">
+      <w:ins w:id="218" w:author="Greg Landry" w:date="2017-04-03T14:38:00Z">
         <w:r>
           <w:rPr>
             <w:rFonts w:ascii="Consolas" w:hAnsi="Consolas" w:cs="Consolas"/>
@@ -5063,7 +5014,7 @@
           <w:t>erature</w:t>
         </w:r>
       </w:ins>
-      <w:ins w:id="220" w:author="Greg Landry" w:date="2017-04-03T14:37:00Z">
+      <w:ins w:id="219" w:author="Greg Landry" w:date="2017-04-03T14:37:00Z">
         <w:r>
           <w:rPr>
             <w:rFonts w:ascii="Consolas" w:hAnsi="Consolas" w:cs="Consolas"/>
@@ -5079,13 +5030,13 @@
       <w:pPr>
         <w:ind w:left="720"/>
         <w:rPr>
-          <w:ins w:id="221" w:author="Greg Landry" w:date="2017-04-03T14:37:00Z"/>
-        </w:rPr>
-        <w:pPrChange w:id="222" w:author="Greg Landry" w:date="2017-04-03T14:38:00Z">
+          <w:ins w:id="220" w:author="Greg Landry" w:date="2017-04-03T14:37:00Z"/>
+        </w:rPr>
+        <w:pPrChange w:id="221" w:author="Greg Landry" w:date="2017-04-03T14:38:00Z">
           <w:pPr/>
         </w:pPrChange>
       </w:pPr>
-      <w:ins w:id="223" w:author="Greg Landry" w:date="2017-04-03T14:37:00Z">
+      <w:ins w:id="222" w:author="Greg Landry" w:date="2017-04-03T14:37:00Z">
         <w:r>
           <w:rPr>
             <w:rFonts w:ascii="Consolas" w:hAnsi="Consolas" w:cs="Consolas"/>
@@ -5104,19 +5055,7 @@
             <w:sz w:val="20"/>
             <w:szCs w:val="20"/>
           </w:rPr>
-          <w:t>__attribute_</w:t>
-        </w:r>
-        <w:proofErr w:type="gramStart"/>
-        <w:r>
-          <w:rPr>
-            <w:rFonts w:ascii="Consolas" w:hAnsi="Consolas" w:cs="Consolas"/>
-            <w:b/>
-            <w:bCs/>
-            <w:color w:val="7F0055"/>
-            <w:sz w:val="20"/>
-            <w:szCs w:val="20"/>
-          </w:rPr>
-          <w:t>_</w:t>
+          <w:t>__attribute__</w:t>
         </w:r>
         <w:r>
           <w:rPr>
@@ -5125,9 +5064,11 @@
             <w:sz w:val="20"/>
             <w:szCs w:val="20"/>
           </w:rPr>
-          <w:t>(</w:t>
-        </w:r>
-        <w:proofErr w:type="gramEnd"/>
+          <w:t xml:space="preserve">((packed)) </w:t>
+        </w:r>
+      </w:ins>
+      <w:proofErr w:type="spellStart"/>
+      <w:ins w:id="223" w:author="Greg Landry" w:date="2017-04-03T14:38:00Z">
         <w:r>
           <w:rPr>
             <w:rFonts w:ascii="Consolas" w:hAnsi="Consolas" w:cs="Consolas"/>
@@ -5135,11 +5076,11 @@
             <w:sz w:val="20"/>
             <w:szCs w:val="20"/>
           </w:rPr>
-          <w:t xml:space="preserve">(packed)) </w:t>
-        </w:r>
-      </w:ins>
-      <w:proofErr w:type="spellStart"/>
-      <w:ins w:id="224" w:author="Greg Landry" w:date="2017-04-03T14:38:00Z">
+          <w:t>rx_buffer</w:t>
+        </w:r>
+      </w:ins>
+      <w:proofErr w:type="spellEnd"/>
+      <w:ins w:id="224" w:author="Greg Landry" w:date="2017-04-03T14:37:00Z">
         <w:r>
           <w:rPr>
             <w:rFonts w:ascii="Consolas" w:hAnsi="Consolas" w:cs="Consolas"/>
@@ -5147,18 +5088,6 @@
             <w:sz w:val="20"/>
             <w:szCs w:val="20"/>
           </w:rPr>
-          <w:t>rx_buffer</w:t>
-        </w:r>
-      </w:ins>
-      <w:proofErr w:type="spellEnd"/>
-      <w:ins w:id="225" w:author="Greg Landry" w:date="2017-04-03T14:37:00Z">
-        <w:r>
-          <w:rPr>
-            <w:rFonts w:ascii="Consolas" w:hAnsi="Consolas" w:cs="Consolas"/>
-            <w:color w:val="000000"/>
-            <w:sz w:val="20"/>
-            <w:szCs w:val="20"/>
-          </w:rPr>
           <w:t>;</w:t>
         </w:r>
       </w:ins>
@@ -5166,7 +5095,7 @@
     <w:p>
       <w:pPr>
         <w:rPr>
-          <w:del w:id="226" w:author="Greg Landry" w:date="2017-03-10T13:17:00Z"/>
+          <w:del w:id="225" w:author="Greg Landry" w:date="2017-03-10T13:17:00Z"/>
           <w:rFonts w:ascii="Cambria" w:eastAsia="Times New Roman" w:hAnsi="Cambria"/>
           <w:b/>
           <w:bCs/>
@@ -5175,7 +5104,7 @@
           <w:szCs w:val="26"/>
         </w:rPr>
       </w:pPr>
-      <w:ins w:id="227" w:author="Greg Landry" w:date="2017-04-03T14:33:00Z">
+      <w:ins w:id="226" w:author="Greg Landry" w:date="2017-04-03T14:33:00Z">
         <w:r>
           <w:t>Note that there are two underscores before and after the word “</w:t>
         </w:r>
@@ -5188,7 +5117,7 @@
           <w:t>” and there are two sets of parenthesis around the word “packed”.</w:t>
         </w:r>
       </w:ins>
-      <w:del w:id="228" w:author="Greg Landry" w:date="2017-03-01T11:12:00Z">
+      <w:del w:id="227" w:author="Greg Landry" w:date="2017-03-01T11:12:00Z">
         <w:r>
           <w:br w:type="page"/>
         </w:r>
@@ -5197,7 +5126,7 @@
     <w:p>
       <w:pPr>
         <w:rPr>
-          <w:ins w:id="229" w:author="Greg Landry" w:date="2017-03-01T11:12:00Z"/>
+          <w:ins w:id="228" w:author="Greg Landry" w:date="2017-03-01T11:12:00Z"/>
           <w:rFonts w:ascii="Cambria" w:eastAsia="Times New Roman" w:hAnsi="Cambria"/>
           <w:b/>
           <w:bCs/>
@@ -5206,7 +5135,7 @@
           <w:szCs w:val="26"/>
         </w:rPr>
       </w:pPr>
-      <w:ins w:id="230" w:author="Greg Landry" w:date="2017-03-01T11:12:00Z">
+      <w:ins w:id="229" w:author="Greg Landry" w:date="2017-03-01T11:12:00Z">
         <w:r>
           <w:br w:type="page"/>
         </w:r>
@@ -5243,7 +5172,7 @@
       <w:r>
         <w:t xml:space="preserve">) Install </w:t>
       </w:r>
-      <w:del w:id="231" w:author="Greg Landry" w:date="2017-02-28T13:05:00Z">
+      <w:del w:id="230" w:author="Greg Landry" w:date="2017-02-28T13:05:00Z">
         <w:r>
           <w:delText>BCM94</w:delText>
         </w:r>
@@ -5260,12 +5189,12 @@
           <w:delText>W_AVN</w:delText>
         </w:r>
       </w:del>
-      <w:ins w:id="232" w:author="Greg Landry" w:date="2017-04-03T14:24:00Z">
+      <w:ins w:id="231" w:author="Greg Landry" w:date="2017-04-03T14:24:00Z">
         <w:r>
           <w:t>CYW</w:t>
         </w:r>
       </w:ins>
-      <w:ins w:id="233" w:author="Greg Landry" w:date="2017-02-28T13:05:00Z">
+      <w:ins w:id="232" w:author="Greg Landry" w:date="2017-02-28T13:05:00Z">
         <w:r>
           <w:t>943907AEVAL1F_WW101</w:t>
         </w:r>
@@ -5288,13 +5217,13 @@
           <w:numId w:val="25"/>
         </w:numPr>
         <w:rPr>
-          <w:ins w:id="234" w:author="Greg Landry" w:date="2017-04-04T10:47:00Z"/>
+          <w:ins w:id="233" w:author="Greg Landry" w:date="2017-04-04T10:47:00Z"/>
         </w:rPr>
       </w:pPr>
       <w:r>
         <w:t xml:space="preserve">Use what you learned in the fundamentals to install the files for the </w:t>
       </w:r>
-      <w:ins w:id="235" w:author="Greg Landry" w:date="2017-02-28T13:05:00Z">
+      <w:ins w:id="234" w:author="Greg Landry" w:date="2017-02-28T13:05:00Z">
         <w:r>
           <w:t>CYW</w:t>
         </w:r>
@@ -5302,7 +5231,7 @@
           <w:t xml:space="preserve">943907AEVAL1F_WW101 </w:t>
         </w:r>
       </w:ins>
-      <w:del w:id="236" w:author="Greg Landry" w:date="2017-02-28T13:05:00Z">
+      <w:del w:id="235" w:author="Greg Landry" w:date="2017-02-28T13:05:00Z">
         <w:r>
           <w:delText>BCM943</w:delText>
         </w:r>
@@ -5327,7 +5256,7 @@
           <w:ilvl w:val="1"/>
           <w:numId w:val="25"/>
         </w:numPr>
-        <w:pPrChange w:id="237" w:author="Greg Landry" w:date="2017-04-04T10:47:00Z">
+        <w:pPrChange w:id="236" w:author="Greg Landry" w:date="2017-04-04T10:47:00Z">
           <w:pPr>
             <w:pStyle w:val="ListParagraph"/>
             <w:numPr>
@@ -5337,14 +5266,14 @@
           </w:pPr>
         </w:pPrChange>
       </w:pPr>
-      <w:ins w:id="238" w:author="Greg Landry" w:date="2017-04-04T10:47:00Z">
+      <w:ins w:id="237" w:author="Greg Landry" w:date="2017-04-04T10:47:00Z">
         <w:r>
           <w:t xml:space="preserve">In addition to copying the platform files, open the file </w:t>
         </w:r>
         <w:r>
           <w:rPr>
             <w:i/>
-            <w:rPrChange w:id="239" w:author="Greg Landry" w:date="2017-04-04T10:56:00Z">
+            <w:rPrChange w:id="238" w:author="Greg Landry" w:date="2017-04-04T10:56:00Z">
               <w:rPr/>
             </w:rPrChange>
           </w:rPr>
@@ -5356,14 +5285,26 @@
         <w:r>
           <w:rPr>
             <w:i/>
-            <w:rPrChange w:id="240" w:author="Greg Landry" w:date="2017-04-04T10:57:00Z">
+            <w:rPrChange w:id="239" w:author="Greg Landry" w:date="2017-04-04T10:57:00Z">
               <w:rPr/>
             </w:rPrChange>
           </w:rPr>
           <w:t>CYW943907*</w:t>
         </w:r>
         <w:r>
-          <w:t xml:space="preserve"> to the list of valid platforms.</w:t>
+          <w:t xml:space="preserve"> to the list of valid platforms</w:t>
+        </w:r>
+      </w:ins>
+      <w:ins w:id="240" w:author="gjl@cypress.com" w:date="2017-05-30T11:22:00Z">
+        <w:r>
+          <w:t xml:space="preserve"> if it isn’t already there</w:t>
+        </w:r>
+      </w:ins>
+      <w:bookmarkStart w:id="241" w:name="_GoBack"/>
+      <w:bookmarkEnd w:id="241"/>
+      <w:ins w:id="242" w:author="Greg Landry" w:date="2017-04-04T10:47:00Z">
+        <w:r>
+          <w:t>.</w:t>
         </w:r>
       </w:ins>
     </w:p>
@@ -5387,17 +5328,17 @@
       <w:r>
         <w:t xml:space="preserve">and choose “Refresh”. Once you do this, you should see the </w:t>
       </w:r>
-      <w:ins w:id="241" w:author="Greg Landry" w:date="2017-04-03T14:24:00Z">
+      <w:ins w:id="243" w:author="Greg Landry" w:date="2017-04-03T14:24:00Z">
         <w:r>
           <w:t>CYW</w:t>
         </w:r>
       </w:ins>
-      <w:ins w:id="242" w:author="Greg Landry" w:date="2017-02-28T13:06:00Z">
+      <w:ins w:id="244" w:author="Greg Landry" w:date="2017-02-28T13:06:00Z">
         <w:r>
           <w:t xml:space="preserve">943907AEVAL1F_WW101 </w:t>
         </w:r>
       </w:ins>
-      <w:del w:id="243" w:author="Greg Landry" w:date="2017-02-28T13:06:00Z">
+      <w:del w:id="245" w:author="Greg Landry" w:date="2017-02-28T13:06:00Z">
         <w:r>
           <w:delText xml:space="preserve">BCM94343_AVN </w:delText>
         </w:r>
@@ -5413,7 +5354,7 @@
           <w:b/>
         </w:rPr>
       </w:pPr>
-      <w:del w:id="244" w:author="Greg Landry" w:date="2017-02-28T13:08:00Z">
+      <w:del w:id="246" w:author="Greg Landry" w:date="2017-02-28T13:08:00Z">
         <w:r>
           <w:rPr>
             <w:noProof/>
@@ -5455,7 +5396,7 @@
           </w:drawing>
         </w:r>
       </w:del>
-      <w:ins w:id="245" w:author="Greg Landry" w:date="2017-02-28T13:08:00Z">
+      <w:ins w:id="247" w:author="Greg Landry" w:date="2017-02-28T13:08:00Z">
         <w:r>
           <w:rPr>
             <w:noProof/>
@@ -5463,7 +5404,7 @@
           <w:t xml:space="preserve"> </w:t>
         </w:r>
       </w:ins>
-      <w:ins w:id="246" w:author="Greg Landry" w:date="2017-04-04T13:43:00Z">
+      <w:ins w:id="248" w:author="Greg Landry" w:date="2017-04-04T13:43:00Z">
         <w:r>
           <w:rPr>
             <w:noProof/>
@@ -5524,10 +5465,10 @@
       <w:pPr>
         <w:ind w:left="360"/>
         <w:rPr>
-          <w:ins w:id="247" w:author="Greg Landry" w:date="2017-04-04T13:50:00Z"/>
-        </w:rPr>
-      </w:pPr>
-      <w:ins w:id="248" w:author="Greg Landry" w:date="2017-04-04T13:50:00Z">
+          <w:ins w:id="249" w:author="Greg Landry" w:date="2017-04-04T13:50:00Z"/>
+        </w:rPr>
+      </w:pPr>
+      <w:ins w:id="250" w:author="Greg Landry" w:date="2017-04-04T13:50:00Z">
         <w:r>
           <w:t xml:space="preserve">The table at the top of </w:t>
         </w:r>
@@ -5561,10 +5502,10 @@
       <w:pPr>
         <w:ind w:left="360"/>
         <w:rPr>
-          <w:del w:id="249" w:author="Greg Landry" w:date="2017-04-04T13:50:00Z"/>
-        </w:rPr>
-      </w:pPr>
-      <w:del w:id="250" w:author="Greg Landry" w:date="2017-04-04T13:45:00Z">
+          <w:del w:id="251" w:author="Greg Landry" w:date="2017-04-04T13:50:00Z"/>
+        </w:rPr>
+      </w:pPr>
+      <w:del w:id="252" w:author="Greg Landry" w:date="2017-04-04T13:45:00Z">
         <w:r>
           <w:delText xml:space="preserve">You will need to look in </w:delText>
         </w:r>
@@ -5582,28 +5523,28 @@
         </w:r>
         <w:r>
           <w:delText>“</w:delText>
-        </w:r>
-      </w:del>
-      <w:del w:id="251" w:author="Greg Landry" w:date="2017-04-04T13:48:00Z">
-        <w:r>
-          <w:delText>platform.c</w:delText>
-        </w:r>
-      </w:del>
-      <w:del w:id="252" w:author="Greg Landry" w:date="2017-04-04T13:45:00Z">
-        <w:r>
-          <w:delText>”</w:delText>
-        </w:r>
-        <w:r>
-          <w:delText>,</w:delText>
         </w:r>
       </w:del>
       <w:del w:id="253" w:author="Greg Landry" w:date="2017-04-04T13:48:00Z">
         <w:r>
-          <w:delText xml:space="preserve"> and the kit schematic</w:delText>
+          <w:delText>platform.c</w:delText>
         </w:r>
       </w:del>
       <w:del w:id="254" w:author="Greg Landry" w:date="2017-04-04T13:45:00Z">
         <w:r>
+          <w:delText>”</w:delText>
+        </w:r>
+        <w:r>
+          <w:delText>,</w:delText>
+        </w:r>
+      </w:del>
+      <w:del w:id="255" w:author="Greg Landry" w:date="2017-04-04T13:48:00Z">
+        <w:r>
+          <w:delText xml:space="preserve"> and the kit schematic</w:delText>
+        </w:r>
+      </w:del>
+      <w:del w:id="256" w:author="Greg Landry" w:date="2017-04-04T13:45:00Z">
+        <w:r>
           <w:delText xml:space="preserve"> to answer the following questions.</w:delText>
         </w:r>
       </w:del>
@@ -5612,20 +5553,20 @@
       <w:pPr>
         <w:ind w:left="360"/>
         <w:rPr>
-          <w:del w:id="255" w:author="Greg Landry" w:date="2017-04-04T13:45:00Z"/>
-        </w:rPr>
-      </w:pPr>
-      <w:del w:id="256" w:author="Greg Landry" w:date="2017-04-04T13:45:00Z">
+          <w:del w:id="257" w:author="Greg Landry" w:date="2017-04-04T13:45:00Z"/>
+        </w:rPr>
+      </w:pPr>
+      <w:del w:id="258" w:author="Greg Landry" w:date="2017-04-04T13:45:00Z">
         <w:r>
           <w:delText>Which WICED GPIO pin is WICED_PWM_</w:delText>
         </w:r>
       </w:del>
-      <w:del w:id="257" w:author="Greg Landry" w:date="2017-02-28T13:11:00Z">
+      <w:del w:id="259" w:author="Greg Landry" w:date="2017-02-28T13:11:00Z">
         <w:r>
           <w:delText xml:space="preserve">1 </w:delText>
         </w:r>
       </w:del>
-      <w:del w:id="258" w:author="Greg Landry" w:date="2017-04-04T13:45:00Z">
+      <w:del w:id="260" w:author="Greg Landry" w:date="2017-04-04T13:45:00Z">
         <w:r>
           <w:delText>connected to?</w:delText>
         </w:r>
@@ -5635,7 +5576,7 @@
       <w:pPr>
         <w:ind w:left="360"/>
         <w:rPr>
-          <w:del w:id="259" w:author="Greg Landry" w:date="2017-04-04T13:45:00Z"/>
+          <w:del w:id="261" w:author="Greg Landry" w:date="2017-04-04T13:45:00Z"/>
         </w:rPr>
       </w:pPr>
     </w:p>
@@ -5643,20 +5584,20 @@
       <w:pPr>
         <w:ind w:left="360"/>
         <w:rPr>
-          <w:del w:id="260" w:author="Greg Landry" w:date="2017-02-28T13:17:00Z"/>
-        </w:rPr>
-      </w:pPr>
-      <w:del w:id="261" w:author="Greg Landry" w:date="2017-02-28T13:17:00Z">
+          <w:del w:id="262" w:author="Greg Landry" w:date="2017-02-28T13:17:00Z"/>
+        </w:rPr>
+      </w:pPr>
+      <w:del w:id="263" w:author="Greg Landry" w:date="2017-02-28T13:17:00Z">
         <w:r>
           <w:delText>Which module pin is WICED_PWM_</w:delText>
         </w:r>
       </w:del>
-      <w:del w:id="262" w:author="Greg Landry" w:date="2017-02-28T13:13:00Z">
+      <w:del w:id="264" w:author="Greg Landry" w:date="2017-02-28T13:13:00Z">
         <w:r>
           <w:delText xml:space="preserve">1 </w:delText>
         </w:r>
       </w:del>
-      <w:del w:id="263" w:author="Greg Landry" w:date="2017-02-28T13:17:00Z">
+      <w:del w:id="265" w:author="Greg Landry" w:date="2017-02-28T13:17:00Z">
         <w:r>
           <w:delText>connected to?</w:delText>
         </w:r>
@@ -5666,7 +5607,7 @@
       <w:pPr>
         <w:ind w:left="360"/>
         <w:rPr>
-          <w:del w:id="264" w:author="Greg Landry" w:date="2017-02-28T13:17:00Z"/>
+          <w:del w:id="266" w:author="Greg Landry" w:date="2017-02-28T13:17:00Z"/>
         </w:rPr>
       </w:pPr>
     </w:p>
@@ -5674,17 +5615,17 @@
       <w:pPr>
         <w:ind w:left="360"/>
       </w:pPr>
-      <w:del w:id="265" w:author="Greg Landry" w:date="2017-04-04T13:45:00Z">
+      <w:del w:id="267" w:author="Greg Landry" w:date="2017-04-04T13:45:00Z">
         <w:r>
           <w:delText>Which Arduino header pin is WICED_PWM_</w:delText>
         </w:r>
       </w:del>
-      <w:del w:id="266" w:author="Greg Landry" w:date="2017-02-28T13:13:00Z">
+      <w:del w:id="268" w:author="Greg Landry" w:date="2017-02-28T13:13:00Z">
         <w:r>
           <w:delText xml:space="preserve">1 </w:delText>
         </w:r>
       </w:del>
-      <w:del w:id="267" w:author="Greg Landry" w:date="2017-04-04T13:45:00Z">
+      <w:del w:id="269" w:author="Greg Landry" w:date="2017-04-04T13:45:00Z">
         <w:r>
           <w:delText>connected to?</w:delText>
         </w:r>
@@ -5693,14 +5634,14 @@
     <w:p>
       <w:pPr>
         <w:rPr>
-          <w:ins w:id="268" w:author="Greg Landry" w:date="2017-04-04T13:45:00Z"/>
+          <w:ins w:id="270" w:author="Greg Landry" w:date="2017-04-04T13:45:00Z"/>
           <w:rFonts w:ascii="Cambria" w:eastAsia="Times New Roman" w:hAnsi="Cambria"/>
           <w:b/>
           <w:bCs/>
           <w:color w:val="4F81BD"/>
         </w:rPr>
       </w:pPr>
-      <w:ins w:id="269" w:author="Greg Landry" w:date="2017-04-04T13:45:00Z">
+      <w:ins w:id="271" w:author="Greg Landry" w:date="2017-04-04T13:45:00Z">
         <w:r>
           <w:br w:type="page"/>
         </w:r>
@@ -5710,7 +5651,7 @@
       <w:pPr>
         <w:ind w:left="360"/>
         <w:rPr>
-          <w:del w:id="270" w:author="Greg Landry" w:date="2017-02-28T13:18:00Z"/>
+          <w:del w:id="272" w:author="Greg Landry" w:date="2017-02-28T13:18:00Z"/>
         </w:rPr>
       </w:pPr>
     </w:p>
@@ -5727,7 +5668,7 @@
       <w:r>
         <w:t xml:space="preserve"> (</w:t>
       </w:r>
-      <w:ins w:id="271" w:author="Greg Landry" w:date="2017-02-28T13:09:00Z">
+      <w:ins w:id="273" w:author="Greg Landry" w:date="2017-02-28T13:09:00Z">
         <w:r>
           <w:t>GPIO) Blink an LED</w:t>
         </w:r>
@@ -5735,7 +5676,7 @@
           <w:t xml:space="preserve"> </w:t>
         </w:r>
       </w:ins>
-      <w:del w:id="272" w:author="Greg Landry" w:date="2017-02-28T13:09:00Z">
+      <w:del w:id="274" w:author="Greg Landry" w:date="2017-02-28T13:09:00Z">
         <w:r>
           <w:delText>PROJECT) Setup a new project from a template</w:delText>
         </w:r>
@@ -5779,12 +5720,12 @@
       <w:r>
         <w:t>“</w:t>
       </w:r>
-      <w:del w:id="273" w:author="Greg Landry" w:date="2017-02-28T13:09:00Z">
+      <w:del w:id="275" w:author="Greg Landry" w:date="2017-02-28T13:09:00Z">
         <w:r>
           <w:delText>wa101</w:delText>
         </w:r>
       </w:del>
-      <w:ins w:id="274" w:author="Greg Landry" w:date="2017-02-28T13:09:00Z">
+      <w:ins w:id="276" w:author="Greg Landry" w:date="2017-02-28T13:09:00Z">
         <w:r>
           <w:t>w</w:t>
         </w:r>
@@ -5825,30 +5766,30 @@
           <w:numId w:val="28"/>
         </w:numPr>
         <w:rPr>
-          <w:ins w:id="275" w:author="Greg Landry" w:date="2017-02-28T13:18:00Z"/>
-        </w:rPr>
-      </w:pPr>
-      <w:ins w:id="276" w:author="Greg Landry" w:date="2017-02-28T13:18:00Z">
+          <w:ins w:id="277" w:author="Greg Landry" w:date="2017-02-28T13:18:00Z"/>
+        </w:rPr>
+      </w:pPr>
+      <w:ins w:id="278" w:author="Greg Landry" w:date="2017-02-28T13:18:00Z">
         <w:r>
           <w:t xml:space="preserve">Inside the “02” folder, create a project folder called </w:t>
         </w:r>
       </w:ins>
-      <w:ins w:id="277" w:author="Greg Landry" w:date="2017-02-28T13:19:00Z">
+      <w:ins w:id="279" w:author="Greg Landry" w:date="2017-02-28T13:19:00Z">
         <w:r>
           <w:t>“</w:t>
         </w:r>
       </w:ins>
-      <w:ins w:id="278" w:author="Greg Landry" w:date="2017-02-28T13:18:00Z">
+      <w:ins w:id="280" w:author="Greg Landry" w:date="2017-02-28T13:18:00Z">
         <w:r>
           <w:t>02_blinkled</w:t>
         </w:r>
       </w:ins>
-      <w:ins w:id="279" w:author="Greg Landry" w:date="2017-02-28T13:19:00Z">
+      <w:ins w:id="281" w:author="Greg Landry" w:date="2017-02-28T13:19:00Z">
         <w:r>
           <w:t>”</w:t>
         </w:r>
       </w:ins>
-      <w:ins w:id="280" w:author="Greg Landry" w:date="2017-02-28T13:18:00Z">
+      <w:ins w:id="282" w:author="Greg Landry" w:date="2017-02-28T13:18:00Z">
         <w:r>
           <w:t>.</w:t>
         </w:r>
@@ -5862,15 +5803,15 @@
           <w:numId w:val="28"/>
         </w:numPr>
         <w:rPr>
-          <w:ins w:id="281" w:author="Greg Landry" w:date="2017-02-28T13:18:00Z"/>
-        </w:rPr>
-      </w:pPr>
-      <w:ins w:id="282" w:author="Greg Landry" w:date="2017-02-28T13:18:00Z">
+          <w:ins w:id="283" w:author="Greg Landry" w:date="2017-02-28T13:18:00Z"/>
+        </w:rPr>
+      </w:pPr>
+      <w:ins w:id="284" w:author="Greg Landry" w:date="2017-02-28T13:18:00Z">
         <w:r>
           <w:t xml:space="preserve">Inside the “02_blinkled” folder, </w:t>
         </w:r>
       </w:ins>
-      <w:ins w:id="283" w:author="Greg Landry" w:date="2017-02-28T13:19:00Z">
+      <w:ins w:id="285" w:author="Greg Landry" w:date="2017-02-28T13:19:00Z">
         <w:r>
           <w:t>create files called “02_blinkled.c” and “02_blinkled.mk”.</w:t>
         </w:r>
@@ -5884,10 +5825,10 @@
           <w:numId w:val="28"/>
         </w:numPr>
         <w:rPr>
-          <w:ins w:id="284" w:author="Greg Landry" w:date="2017-02-28T13:19:00Z"/>
-        </w:rPr>
-      </w:pPr>
-      <w:ins w:id="285" w:author="Greg Landry" w:date="2017-02-28T13:19:00Z">
+          <w:ins w:id="286" w:author="Greg Landry" w:date="2017-02-28T13:19:00Z"/>
+        </w:rPr>
+      </w:pPr>
+      <w:ins w:id="287" w:author="Greg Landry" w:date="2017-02-28T13:19:00Z">
         <w:r>
           <w:t>Copy the text as shown below into the .c and .</w:t>
         </w:r>
@@ -5909,9 +5850,9 @@
           <w:numId w:val="28"/>
         </w:numPr>
         <w:rPr>
-          <w:ins w:id="286" w:author="Greg Landry" w:date="2017-02-28T13:20:00Z"/>
-        </w:rPr>
-        <w:pPrChange w:id="287" w:author="Greg Landry" w:date="2017-02-28T13:20:00Z">
+          <w:ins w:id="288" w:author="Greg Landry" w:date="2017-02-28T13:20:00Z"/>
+        </w:rPr>
+        <w:pPrChange w:id="289" w:author="Greg Landry" w:date="2017-02-28T13:20:00Z">
           <w:pPr>
             <w:pStyle w:val="ListParagraph"/>
             <w:numPr>
@@ -5921,7 +5862,7 @@
           </w:pPr>
         </w:pPrChange>
       </w:pPr>
-      <w:ins w:id="288" w:author="Greg Landry" w:date="2017-02-28T13:20:00Z">
+      <w:ins w:id="290" w:author="Greg Landry" w:date="2017-02-28T13:20:00Z">
         <w:r>
           <w:t>Hint: you can copy/paste from the electronic copy of the manual to make this step easier.</w:t>
         </w:r>
@@ -5931,9 +5872,9 @@
       <w:pPr>
         <w:pStyle w:val="ListParagraph"/>
         <w:rPr>
-          <w:ins w:id="289" w:author="Greg Landry" w:date="2017-02-28T13:20:00Z"/>
-        </w:rPr>
-        <w:pPrChange w:id="290" w:author="Greg Landry" w:date="2017-02-28T13:27:00Z">
+          <w:ins w:id="291" w:author="Greg Landry" w:date="2017-02-28T13:20:00Z"/>
+        </w:rPr>
+        <w:pPrChange w:id="292" w:author="Greg Landry" w:date="2017-02-28T13:27:00Z">
           <w:pPr>
             <w:pStyle w:val="ListParagraph"/>
             <w:numPr>
@@ -5943,7 +5884,7 @@
           </w:pPr>
         </w:pPrChange>
       </w:pPr>
-      <w:ins w:id="291" w:author="Greg Landry" w:date="2017-02-28T13:20:00Z">
+      <w:ins w:id="293" w:author="Greg Landry" w:date="2017-02-28T13:20:00Z">
         <w:r>
           <w:t>02_blinkled.c:</w:t>
         </w:r>
@@ -5957,12 +5898,12 @@
         <w:spacing w:after="0" w:line="240" w:lineRule="auto"/>
         <w:ind w:left="1440"/>
         <w:rPr>
-          <w:ins w:id="292" w:author="Greg Landry" w:date="2017-02-28T13:27:00Z"/>
+          <w:ins w:id="294" w:author="Greg Landry" w:date="2017-02-28T13:27:00Z"/>
           <w:rFonts w:ascii="Consolas" w:hAnsi="Consolas" w:cs="Consolas"/>
           <w:sz w:val="20"/>
           <w:szCs w:val="20"/>
         </w:rPr>
-        <w:pPrChange w:id="293" w:author="Greg Landry" w:date="2017-02-28T13:28:00Z">
+        <w:pPrChange w:id="295" w:author="Greg Landry" w:date="2017-02-28T13:28:00Z">
           <w:pPr>
             <w:autoSpaceDE w:val="0"/>
             <w:autoSpaceDN w:val="0"/>
@@ -5971,7 +5912,7 @@
           </w:pPr>
         </w:pPrChange>
       </w:pPr>
-      <w:ins w:id="294" w:author="Greg Landry" w:date="2017-02-28T13:27:00Z">
+      <w:ins w:id="296" w:author="Greg Landry" w:date="2017-02-28T13:27:00Z">
         <w:r>
           <w:rPr>
             <w:rFonts w:ascii="Consolas" w:hAnsi="Consolas" w:cs="Consolas"/>
@@ -5982,7 +5923,7 @@
           <w:t xml:space="preserve">/* Blink LED1 on the </w:t>
         </w:r>
       </w:ins>
-      <w:ins w:id="295" w:author="Greg Landry" w:date="2017-04-03T14:41:00Z">
+      <w:ins w:id="297" w:author="Greg Landry" w:date="2017-04-03T14:41:00Z">
         <w:r>
           <w:rPr>
             <w:rFonts w:ascii="Consolas" w:hAnsi="Consolas" w:cs="Consolas"/>
@@ -5993,7 +5934,7 @@
           <w:t>shield</w:t>
         </w:r>
       </w:ins>
-      <w:ins w:id="296" w:author="Greg Landry" w:date="2017-02-28T13:27:00Z">
+      <w:ins w:id="298" w:author="Greg Landry" w:date="2017-02-28T13:27:00Z">
         <w:r>
           <w:rPr>
             <w:rFonts w:ascii="Consolas" w:hAnsi="Consolas" w:cs="Consolas"/>
@@ -6004,7 +5945,7 @@
           <w:t xml:space="preserve"> with a frequency of 2 Hz</w:t>
         </w:r>
       </w:ins>
-      <w:ins w:id="297" w:author="Greg Landry" w:date="2017-02-28T13:28:00Z">
+      <w:ins w:id="299" w:author="Greg Landry" w:date="2017-02-28T13:28:00Z">
         <w:r>
           <w:rPr>
             <w:rFonts w:ascii="Consolas" w:hAnsi="Consolas" w:cs="Consolas"/>
@@ -6024,12 +5965,12 @@
         <w:spacing w:after="0" w:line="240" w:lineRule="auto"/>
         <w:ind w:left="1440"/>
         <w:rPr>
-          <w:ins w:id="298" w:author="Greg Landry" w:date="2017-02-28T13:27:00Z"/>
+          <w:ins w:id="300" w:author="Greg Landry" w:date="2017-02-28T13:27:00Z"/>
           <w:rFonts w:ascii="Consolas" w:hAnsi="Consolas" w:cs="Consolas"/>
           <w:sz w:val="20"/>
           <w:szCs w:val="20"/>
         </w:rPr>
-        <w:pPrChange w:id="299" w:author="Greg Landry" w:date="2017-02-28T13:28:00Z">
+        <w:pPrChange w:id="301" w:author="Greg Landry" w:date="2017-02-28T13:28:00Z">
           <w:pPr>
             <w:autoSpaceDE w:val="0"/>
             <w:autoSpaceDN w:val="0"/>
@@ -6038,7 +5979,7 @@
           </w:pPr>
         </w:pPrChange>
       </w:pPr>
-      <w:ins w:id="300" w:author="Greg Landry" w:date="2017-02-28T13:27:00Z">
+      <w:ins w:id="302" w:author="Greg Landry" w:date="2017-02-28T13:27:00Z">
         <w:r>
           <w:rPr>
             <w:rFonts w:ascii="Consolas" w:hAnsi="Consolas" w:cs="Consolas"/>
@@ -6089,29 +6030,6 @@
           <w:t>"</w:t>
         </w:r>
       </w:ins>
-    </w:p>
-    <w:p>
-      <w:pPr>
-        <w:autoSpaceDE w:val="0"/>
-        <w:autoSpaceDN w:val="0"/>
-        <w:adjustRightInd w:val="0"/>
-        <w:spacing w:after="0" w:line="240" w:lineRule="auto"/>
-        <w:ind w:left="1440"/>
-        <w:rPr>
-          <w:ins w:id="301" w:author="Greg Landry" w:date="2017-02-28T13:27:00Z"/>
-          <w:rFonts w:ascii="Consolas" w:hAnsi="Consolas" w:cs="Consolas"/>
-          <w:sz w:val="20"/>
-          <w:szCs w:val="20"/>
-        </w:rPr>
-        <w:pPrChange w:id="302" w:author="Greg Landry" w:date="2017-02-28T13:28:00Z">
-          <w:pPr>
-            <w:autoSpaceDE w:val="0"/>
-            <w:autoSpaceDN w:val="0"/>
-            <w:adjustRightInd w:val="0"/>
-            <w:spacing w:after="0" w:line="240" w:lineRule="auto"/>
-          </w:pPr>
-        </w:pPrChange>
-      </w:pPr>
     </w:p>
     <w:p>
       <w:pPr>
@@ -6135,52 +6053,6 @@
           </w:pPr>
         </w:pPrChange>
       </w:pPr>
-      <w:proofErr w:type="gramStart"/>
-      <w:ins w:id="305" w:author="Greg Landry" w:date="2017-02-28T13:27:00Z">
-        <w:r>
-          <w:rPr>
-            <w:rFonts w:ascii="Consolas" w:hAnsi="Consolas" w:cs="Consolas"/>
-            <w:b/>
-            <w:bCs/>
-            <w:color w:val="7F0055"/>
-            <w:sz w:val="20"/>
-            <w:szCs w:val="20"/>
-          </w:rPr>
-          <w:t>void</w:t>
-        </w:r>
-        <w:proofErr w:type="gramEnd"/>
-        <w:r>
-          <w:rPr>
-            <w:rFonts w:ascii="Consolas" w:hAnsi="Consolas" w:cs="Consolas"/>
-            <w:color w:val="000000"/>
-            <w:sz w:val="20"/>
-            <w:szCs w:val="20"/>
-          </w:rPr>
-          <w:t xml:space="preserve"> </w:t>
-        </w:r>
-        <w:proofErr w:type="spellStart"/>
-        <w:r>
-          <w:rPr>
-            <w:rFonts w:ascii="Consolas" w:hAnsi="Consolas" w:cs="Consolas"/>
-            <w:b/>
-            <w:bCs/>
-            <w:color w:val="000000"/>
-            <w:sz w:val="20"/>
-            <w:szCs w:val="20"/>
-          </w:rPr>
-          <w:t>application_start</w:t>
-        </w:r>
-        <w:proofErr w:type="spellEnd"/>
-        <w:r>
-          <w:rPr>
-            <w:rFonts w:ascii="Consolas" w:hAnsi="Consolas" w:cs="Consolas"/>
-            <w:color w:val="000000"/>
-            <w:sz w:val="20"/>
-            <w:szCs w:val="20"/>
-          </w:rPr>
-          <w:t>( )</w:t>
-        </w:r>
-      </w:ins>
     </w:p>
     <w:p>
       <w:pPr>
@@ -6190,12 +6062,12 @@
         <w:spacing w:after="0" w:line="240" w:lineRule="auto"/>
         <w:ind w:left="1440"/>
         <w:rPr>
-          <w:ins w:id="306" w:author="Greg Landry" w:date="2017-02-28T13:27:00Z"/>
+          <w:ins w:id="305" w:author="Greg Landry" w:date="2017-02-28T13:27:00Z"/>
           <w:rFonts w:ascii="Consolas" w:hAnsi="Consolas" w:cs="Consolas"/>
           <w:sz w:val="20"/>
           <w:szCs w:val="20"/>
         </w:rPr>
-        <w:pPrChange w:id="307" w:author="Greg Landry" w:date="2017-02-28T13:28:00Z">
+        <w:pPrChange w:id="306" w:author="Greg Landry" w:date="2017-02-28T13:28:00Z">
           <w:pPr>
             <w:autoSpaceDE w:val="0"/>
             <w:autoSpaceDN w:val="0"/>
@@ -6204,7 +6076,18 @@
           </w:pPr>
         </w:pPrChange>
       </w:pPr>
-      <w:ins w:id="308" w:author="Greg Landry" w:date="2017-02-28T13:27:00Z">
+      <w:ins w:id="307" w:author="Greg Landry" w:date="2017-02-28T13:27:00Z">
+        <w:r>
+          <w:rPr>
+            <w:rFonts w:ascii="Consolas" w:hAnsi="Consolas" w:cs="Consolas"/>
+            <w:b/>
+            <w:bCs/>
+            <w:color w:val="7F0055"/>
+            <w:sz w:val="20"/>
+            <w:szCs w:val="20"/>
+          </w:rPr>
+          <w:t>void</w:t>
+        </w:r>
         <w:r>
           <w:rPr>
             <w:rFonts w:ascii="Consolas" w:hAnsi="Consolas" w:cs="Consolas"/>
@@ -6212,8 +6095,43 @@
             <w:sz w:val="20"/>
             <w:szCs w:val="20"/>
           </w:rPr>
-          <w:t>{</w:t>
-        </w:r>
+          <w:t xml:space="preserve"> </w:t>
+        </w:r>
+        <w:proofErr w:type="spellStart"/>
+        <w:r>
+          <w:rPr>
+            <w:rFonts w:ascii="Consolas" w:hAnsi="Consolas" w:cs="Consolas"/>
+            <w:b/>
+            <w:bCs/>
+            <w:color w:val="000000"/>
+            <w:sz w:val="20"/>
+            <w:szCs w:val="20"/>
+          </w:rPr>
+          <w:t>application_</w:t>
+        </w:r>
+        <w:proofErr w:type="gramStart"/>
+        <w:r>
+          <w:rPr>
+            <w:rFonts w:ascii="Consolas" w:hAnsi="Consolas" w:cs="Consolas"/>
+            <w:b/>
+            <w:bCs/>
+            <w:color w:val="000000"/>
+            <w:sz w:val="20"/>
+            <w:szCs w:val="20"/>
+          </w:rPr>
+          <w:t>start</w:t>
+        </w:r>
+        <w:proofErr w:type="spellEnd"/>
+        <w:r>
+          <w:rPr>
+            <w:rFonts w:ascii="Consolas" w:hAnsi="Consolas" w:cs="Consolas"/>
+            <w:color w:val="000000"/>
+            <w:sz w:val="20"/>
+            <w:szCs w:val="20"/>
+          </w:rPr>
+          <w:t>( )</w:t>
+        </w:r>
+        <w:proofErr w:type="gramEnd"/>
       </w:ins>
     </w:p>
     <w:p>
@@ -6224,12 +6142,12 @@
         <w:spacing w:after="0" w:line="240" w:lineRule="auto"/>
         <w:ind w:left="1440"/>
         <w:rPr>
-          <w:ins w:id="309" w:author="Greg Landry" w:date="2017-02-28T13:27:00Z"/>
+          <w:ins w:id="308" w:author="Greg Landry" w:date="2017-02-28T13:27:00Z"/>
           <w:rFonts w:ascii="Consolas" w:hAnsi="Consolas" w:cs="Consolas"/>
           <w:sz w:val="20"/>
           <w:szCs w:val="20"/>
         </w:rPr>
-        <w:pPrChange w:id="310" w:author="Greg Landry" w:date="2017-02-28T13:28:00Z">
+        <w:pPrChange w:id="309" w:author="Greg Landry" w:date="2017-02-28T13:28:00Z">
           <w:pPr>
             <w:autoSpaceDE w:val="0"/>
             <w:autoSpaceDN w:val="0"/>
@@ -6238,7 +6156,7 @@
           </w:pPr>
         </w:pPrChange>
       </w:pPr>
-      <w:ins w:id="311" w:author="Greg Landry" w:date="2017-02-28T13:27:00Z">
+      <w:ins w:id="310" w:author="Greg Landry" w:date="2017-02-28T13:27:00Z">
         <w:r>
           <w:rPr>
             <w:rFonts w:ascii="Consolas" w:hAnsi="Consolas" w:cs="Consolas"/>
@@ -6246,65 +6164,7 @@
             <w:sz w:val="20"/>
             <w:szCs w:val="20"/>
           </w:rPr>
-          <w:t xml:space="preserve">    </w:t>
-        </w:r>
-        <w:proofErr w:type="spellStart"/>
-        <w:r>
-          <w:rPr>
-            <w:rFonts w:ascii="Consolas" w:hAnsi="Consolas" w:cs="Consolas"/>
-            <w:color w:val="000000"/>
-            <w:sz w:val="20"/>
-            <w:szCs w:val="20"/>
-          </w:rPr>
-          <w:t>wiced_</w:t>
-        </w:r>
-        <w:proofErr w:type="gramStart"/>
-        <w:r>
-          <w:rPr>
-            <w:rFonts w:ascii="Consolas" w:hAnsi="Consolas" w:cs="Consolas"/>
-            <w:color w:val="000000"/>
-            <w:sz w:val="20"/>
-            <w:szCs w:val="20"/>
-          </w:rPr>
-          <w:t>init</w:t>
-        </w:r>
-        <w:proofErr w:type="spellEnd"/>
-        <w:r>
-          <w:rPr>
-            <w:rFonts w:ascii="Consolas" w:hAnsi="Consolas" w:cs="Consolas"/>
-            <w:color w:val="000000"/>
-            <w:sz w:val="20"/>
-            <w:szCs w:val="20"/>
-          </w:rPr>
-          <w:t>(</w:t>
-        </w:r>
-        <w:proofErr w:type="gramEnd"/>
-        <w:r>
-          <w:rPr>
-            <w:rFonts w:ascii="Consolas" w:hAnsi="Consolas" w:cs="Consolas"/>
-            <w:color w:val="000000"/>
-            <w:sz w:val="20"/>
-            <w:szCs w:val="20"/>
-          </w:rPr>
-          <w:t>);</w:t>
-        </w:r>
-        <w:r>
-          <w:rPr>
-            <w:rFonts w:ascii="Consolas" w:hAnsi="Consolas" w:cs="Consolas"/>
-            <w:color w:val="000000"/>
-            <w:sz w:val="20"/>
-            <w:szCs w:val="20"/>
-          </w:rPr>
-          <w:tab/>
-        </w:r>
-        <w:r>
-          <w:rPr>
-            <w:rFonts w:ascii="Consolas" w:hAnsi="Consolas" w:cs="Consolas"/>
-            <w:color w:val="3F7F5F"/>
-            <w:sz w:val="20"/>
-            <w:szCs w:val="20"/>
-          </w:rPr>
-          <w:t>/* Initialize the WICED device */</w:t>
+          <w:t>{</w:t>
         </w:r>
       </w:ins>
     </w:p>
@@ -6316,12 +6176,12 @@
         <w:spacing w:after="0" w:line="240" w:lineRule="auto"/>
         <w:ind w:left="1440"/>
         <w:rPr>
-          <w:ins w:id="312" w:author="Greg Landry" w:date="2017-02-28T14:28:00Z"/>
+          <w:ins w:id="311" w:author="Greg Landry" w:date="2017-02-28T13:27:00Z"/>
           <w:rFonts w:ascii="Consolas" w:hAnsi="Consolas" w:cs="Consolas"/>
           <w:sz w:val="20"/>
           <w:szCs w:val="20"/>
         </w:rPr>
-        <w:pPrChange w:id="313" w:author="Greg Landry" w:date="2017-02-28T13:28:00Z">
+        <w:pPrChange w:id="312" w:author="Greg Landry" w:date="2017-02-28T13:28:00Z">
           <w:pPr>
             <w:autoSpaceDE w:val="0"/>
             <w:autoSpaceDN w:val="0"/>
@@ -6330,22 +6190,7 @@
           </w:pPr>
         </w:pPrChange>
       </w:pPr>
-    </w:p>
-    <w:p>
-      <w:pPr>
-        <w:autoSpaceDE w:val="0"/>
-        <w:autoSpaceDN w:val="0"/>
-        <w:adjustRightInd w:val="0"/>
-        <w:spacing w:after="0" w:line="240" w:lineRule="auto"/>
-        <w:rPr>
-          <w:ins w:id="314" w:author="Greg Landry" w:date="2017-02-28T14:28:00Z"/>
-          <w:rFonts w:ascii="Consolas" w:hAnsi="Consolas" w:cs="Consolas"/>
-          <w:color w:val="3F7F5F"/>
-          <w:sz w:val="20"/>
-          <w:szCs w:val="20"/>
-        </w:rPr>
-      </w:pPr>
-      <w:ins w:id="315" w:author="Greg Landry" w:date="2017-02-28T14:28:00Z">
+      <w:ins w:id="313" w:author="Greg Landry" w:date="2017-02-28T13:27:00Z">
         <w:r>
           <w:rPr>
             <w:rFonts w:ascii="Consolas" w:hAnsi="Consolas" w:cs="Consolas"/>
@@ -6355,6 +6200,7 @@
           </w:rPr>
           <w:t xml:space="preserve">    </w:t>
         </w:r>
+        <w:proofErr w:type="spellStart"/>
         <w:r>
           <w:rPr>
             <w:rFonts w:ascii="Consolas" w:hAnsi="Consolas" w:cs="Consolas"/>
@@ -6362,8 +6208,9 @@
             <w:sz w:val="20"/>
             <w:szCs w:val="20"/>
           </w:rPr>
-          <w:tab/>
-        </w:r>
+          <w:t>wiced_</w:t>
+        </w:r>
+        <w:proofErr w:type="gramStart"/>
         <w:r>
           <w:rPr>
             <w:rFonts w:ascii="Consolas" w:hAnsi="Consolas" w:cs="Consolas"/>
@@ -6371,8 +6218,36 @@
             <w:sz w:val="20"/>
             <w:szCs w:val="20"/>
           </w:rPr>
+          <w:t>init</w:t>
+        </w:r>
+        <w:proofErr w:type="spellEnd"/>
+        <w:r>
+          <w:rPr>
+            <w:rFonts w:ascii="Consolas" w:hAnsi="Consolas" w:cs="Consolas"/>
+            <w:color w:val="000000"/>
+            <w:sz w:val="20"/>
+            <w:szCs w:val="20"/>
+          </w:rPr>
+          <w:t>(</w:t>
+        </w:r>
+        <w:proofErr w:type="gramEnd"/>
+        <w:r>
+          <w:rPr>
+            <w:rFonts w:ascii="Consolas" w:hAnsi="Consolas" w:cs="Consolas"/>
+            <w:color w:val="000000"/>
+            <w:sz w:val="20"/>
+            <w:szCs w:val="20"/>
+          </w:rPr>
+          <w:t>);</w:t>
+        </w:r>
+        <w:r>
+          <w:rPr>
+            <w:rFonts w:ascii="Consolas" w:hAnsi="Consolas" w:cs="Consolas"/>
+            <w:color w:val="000000"/>
+            <w:sz w:val="20"/>
+            <w:szCs w:val="20"/>
+          </w:rPr>
           <w:tab/>
-          <w:t xml:space="preserve">    </w:t>
         </w:r>
         <w:r>
           <w:rPr>
@@ -6381,96 +6256,7 @@
             <w:sz w:val="20"/>
             <w:szCs w:val="20"/>
           </w:rPr>
-          <w:t xml:space="preserve">/* The LED is initialized in </w:t>
-        </w:r>
-        <w:proofErr w:type="spellStart"/>
-        <w:r>
-          <w:rPr>
-            <w:rFonts w:ascii="Consolas" w:hAnsi="Consolas" w:cs="Consolas"/>
-            <w:color w:val="3F7F5F"/>
-            <w:sz w:val="20"/>
-            <w:szCs w:val="20"/>
-          </w:rPr>
-          <w:t>platform.c</w:t>
-        </w:r>
-        <w:proofErr w:type="spellEnd"/>
-        <w:r>
-          <w:rPr>
-            <w:rFonts w:ascii="Consolas" w:hAnsi="Consolas" w:cs="Consolas"/>
-            <w:color w:val="3F7F5F"/>
-            <w:sz w:val="20"/>
-            <w:szCs w:val="20"/>
-          </w:rPr>
-          <w:t>. If it</w:t>
-        </w:r>
-      </w:ins>
-    </w:p>
-    <w:p>
-      <w:pPr>
-        <w:autoSpaceDE w:val="0"/>
-        <w:autoSpaceDN w:val="0"/>
-        <w:adjustRightInd w:val="0"/>
-        <w:spacing w:after="0" w:line="240" w:lineRule="auto"/>
-        <w:rPr>
-          <w:ins w:id="316" w:author="Greg Landry" w:date="2017-02-28T14:28:00Z"/>
-          <w:rFonts w:ascii="Consolas" w:hAnsi="Consolas" w:cs="Consolas"/>
-          <w:sz w:val="20"/>
-          <w:szCs w:val="20"/>
-        </w:rPr>
-      </w:pPr>
-      <w:ins w:id="317" w:author="Greg Landry" w:date="2017-02-28T14:28:00Z">
-        <w:r>
-          <w:rPr>
-            <w:rFonts w:ascii="Consolas" w:hAnsi="Consolas" w:cs="Consolas"/>
-            <w:color w:val="3F7F5F"/>
-            <w:sz w:val="20"/>
-            <w:szCs w:val="20"/>
-          </w:rPr>
-          <w:t xml:space="preserve">                  </w:t>
-        </w:r>
-      </w:ins>
-      <w:ins w:id="318" w:author="Greg Landry" w:date="2017-02-28T14:30:00Z">
-        <w:r>
-          <w:rPr>
-            <w:rFonts w:ascii="Consolas" w:hAnsi="Consolas" w:cs="Consolas"/>
-            <w:color w:val="3F7F5F"/>
-            <w:sz w:val="20"/>
-            <w:szCs w:val="20"/>
-          </w:rPr>
-          <w:t>*</w:t>
-        </w:r>
-      </w:ins>
-      <w:ins w:id="319" w:author="Greg Landry" w:date="2017-02-28T14:28:00Z">
-        <w:r>
-          <w:rPr>
-            <w:rFonts w:ascii="Consolas" w:hAnsi="Consolas" w:cs="Consolas"/>
-            <w:color w:val="3F7F5F"/>
-            <w:sz w:val="20"/>
-            <w:szCs w:val="20"/>
-          </w:rPr>
-          <w:t xml:space="preserve"> </w:t>
-        </w:r>
-      </w:ins>
-      <w:ins w:id="320" w:author="Greg Landry" w:date="2017-02-28T14:30:00Z">
-        <w:r>
-          <w:rPr>
-            <w:rFonts w:ascii="Consolas" w:hAnsi="Consolas" w:cs="Consolas"/>
-            <w:color w:val="3F7F5F"/>
-            <w:sz w:val="20"/>
-            <w:szCs w:val="20"/>
-          </w:rPr>
-          <w:t>was not,</w:t>
-        </w:r>
-      </w:ins>
-      <w:ins w:id="321" w:author="Greg Landry" w:date="2017-02-28T14:28:00Z">
-        <w:r>
-          <w:rPr>
-            <w:rFonts w:ascii="Consolas" w:hAnsi="Consolas" w:cs="Consolas"/>
-            <w:color w:val="3F7F5F"/>
-            <w:sz w:val="20"/>
-            <w:szCs w:val="20"/>
-          </w:rPr>
-          <w:t xml:space="preserve"> you would need the following:</w:t>
+          <w:t>/* Initialize the WICED device */</w:t>
         </w:r>
       </w:ins>
     </w:p>
@@ -6482,12 +6268,12 @@
         <w:spacing w:after="0" w:line="240" w:lineRule="auto"/>
         <w:ind w:left="1440"/>
         <w:rPr>
-          <w:ins w:id="322" w:author="Greg Landry" w:date="2017-02-28T14:28:00Z"/>
+          <w:ins w:id="314" w:author="Greg Landry" w:date="2017-02-28T14:28:00Z"/>
           <w:rFonts w:ascii="Consolas" w:hAnsi="Consolas" w:cs="Consolas"/>
           <w:sz w:val="20"/>
           <w:szCs w:val="20"/>
         </w:rPr>
-        <w:pPrChange w:id="323" w:author="Greg Landry" w:date="2017-02-28T13:28:00Z">
+        <w:pPrChange w:id="315" w:author="Greg Landry" w:date="2017-02-28T13:28:00Z">
           <w:pPr>
             <w:autoSpaceDE w:val="0"/>
             <w:autoSpaceDN w:val="0"/>
@@ -6496,7 +6282,22 @@
           </w:pPr>
         </w:pPrChange>
       </w:pPr>
-      <w:ins w:id="324" w:author="Greg Landry" w:date="2017-02-28T14:28:00Z">
+    </w:p>
+    <w:p>
+      <w:pPr>
+        <w:autoSpaceDE w:val="0"/>
+        <w:autoSpaceDN w:val="0"/>
+        <w:adjustRightInd w:val="0"/>
+        <w:spacing w:after="0" w:line="240" w:lineRule="auto"/>
+        <w:rPr>
+          <w:ins w:id="316" w:author="Greg Landry" w:date="2017-02-28T14:28:00Z"/>
+          <w:rFonts w:ascii="Consolas" w:hAnsi="Consolas" w:cs="Consolas"/>
+          <w:color w:val="3F7F5F"/>
+          <w:sz w:val="20"/>
+          <w:szCs w:val="20"/>
+        </w:rPr>
+      </w:pPr>
+      <w:ins w:id="317" w:author="Greg Landry" w:date="2017-02-28T14:28:00Z">
         <w:r>
           <w:rPr>
             <w:rFonts w:ascii="Consolas" w:hAnsi="Consolas" w:cs="Consolas"/>
@@ -6509,14 +6310,22 @@
         <w:r>
           <w:rPr>
             <w:rFonts w:ascii="Consolas" w:hAnsi="Consolas" w:cs="Consolas"/>
-            <w:color w:val="3F7F5F"/>
+            <w:color w:val="000000"/>
             <w:sz w:val="20"/>
             <w:szCs w:val="20"/>
           </w:rPr>
-          <w:t xml:space="preserve"> </w:t>
-        </w:r>
-      </w:ins>
-      <w:ins w:id="325" w:author="Greg Landry" w:date="2017-02-28T14:30:00Z">
+          <w:tab/>
+        </w:r>
+        <w:r>
+          <w:rPr>
+            <w:rFonts w:ascii="Consolas" w:hAnsi="Consolas" w:cs="Consolas"/>
+            <w:color w:val="000000"/>
+            <w:sz w:val="20"/>
+            <w:szCs w:val="20"/>
+          </w:rPr>
+          <w:tab/>
+          <w:t xml:space="preserve">    </w:t>
+        </w:r>
         <w:r>
           <w:rPr>
             <w:rFonts w:ascii="Consolas" w:hAnsi="Consolas" w:cs="Consolas"/>
@@ -6524,10 +6333,9 @@
             <w:sz w:val="20"/>
             <w:szCs w:val="20"/>
           </w:rPr>
-          <w:t>*</w:t>
-        </w:r>
-      </w:ins>
-      <w:ins w:id="326" w:author="Greg Landry" w:date="2017-02-28T14:28:00Z">
+          <w:t xml:space="preserve">/* The LED is initialized in </w:t>
+        </w:r>
+        <w:proofErr w:type="spellStart"/>
         <w:r>
           <w:rPr>
             <w:rFonts w:ascii="Consolas" w:hAnsi="Consolas" w:cs="Consolas"/>
@@ -6535,9 +6343,9 @@
             <w:sz w:val="20"/>
             <w:szCs w:val="20"/>
           </w:rPr>
-          <w:t xml:space="preserve"> </w:t>
-        </w:r>
-        <w:proofErr w:type="spellStart"/>
+          <w:t>platform.c</w:t>
+        </w:r>
+        <w:proofErr w:type="spellEnd"/>
         <w:r>
           <w:rPr>
             <w:rFonts w:ascii="Consolas" w:hAnsi="Consolas" w:cs="Consolas"/>
@@ -6545,9 +6353,24 @@
             <w:sz w:val="20"/>
             <w:szCs w:val="20"/>
           </w:rPr>
-          <w:t>wiced_gpio_</w:t>
-        </w:r>
-        <w:proofErr w:type="gramStart"/>
+          <w:t>. If it</w:t>
+        </w:r>
+      </w:ins>
+    </w:p>
+    <w:p>
+      <w:pPr>
+        <w:autoSpaceDE w:val="0"/>
+        <w:autoSpaceDN w:val="0"/>
+        <w:adjustRightInd w:val="0"/>
+        <w:spacing w:after="0" w:line="240" w:lineRule="auto"/>
+        <w:rPr>
+          <w:ins w:id="318" w:author="Greg Landry" w:date="2017-02-28T14:28:00Z"/>
+          <w:rFonts w:ascii="Consolas" w:hAnsi="Consolas" w:cs="Consolas"/>
+          <w:sz w:val="20"/>
+          <w:szCs w:val="20"/>
+        </w:rPr>
+      </w:pPr>
+      <w:ins w:id="319" w:author="Greg Landry" w:date="2017-02-28T14:28:00Z">
         <w:r>
           <w:rPr>
             <w:rFonts w:ascii="Consolas" w:hAnsi="Consolas" w:cs="Consolas"/>
@@ -6555,9 +6378,10 @@
             <w:sz w:val="20"/>
             <w:szCs w:val="20"/>
           </w:rPr>
-          <w:t>init</w:t>
-        </w:r>
-        <w:proofErr w:type="spellEnd"/>
+          <w:t xml:space="preserve">                  </w:t>
+        </w:r>
+      </w:ins>
+      <w:ins w:id="320" w:author="Greg Landry" w:date="2017-02-28T14:30:00Z">
         <w:r>
           <w:rPr>
             <w:rFonts w:ascii="Consolas" w:hAnsi="Consolas" w:cs="Consolas"/>
@@ -6565,9 +6389,10 @@
             <w:sz w:val="20"/>
             <w:szCs w:val="20"/>
           </w:rPr>
-          <w:t>(</w:t>
-        </w:r>
-        <w:proofErr w:type="gramEnd"/>
+          <w:t>*</w:t>
+        </w:r>
+      </w:ins>
+      <w:ins w:id="321" w:author="Greg Landry" w:date="2017-02-28T14:28:00Z">
         <w:r>
           <w:rPr>
             <w:rFonts w:ascii="Consolas" w:hAnsi="Consolas" w:cs="Consolas"/>
@@ -6575,10 +6400,10 @@
             <w:sz w:val="20"/>
             <w:szCs w:val="20"/>
           </w:rPr>
-          <w:t>WICED_</w:t>
-        </w:r>
-      </w:ins>
-      <w:ins w:id="327" w:author="Greg Landry" w:date="2017-02-28T14:30:00Z">
+          <w:t xml:space="preserve"> </w:t>
+        </w:r>
+      </w:ins>
+      <w:ins w:id="322" w:author="Greg Landry" w:date="2017-02-28T14:30:00Z">
         <w:r>
           <w:rPr>
             <w:rFonts w:ascii="Consolas" w:hAnsi="Consolas" w:cs="Consolas"/>
@@ -6586,10 +6411,10 @@
             <w:sz w:val="20"/>
             <w:szCs w:val="20"/>
           </w:rPr>
-          <w:t>SH_</w:t>
-        </w:r>
-      </w:ins>
-      <w:ins w:id="328" w:author="Greg Landry" w:date="2017-02-28T14:28:00Z">
+          <w:t>was not,</w:t>
+        </w:r>
+      </w:ins>
+      <w:ins w:id="323" w:author="Greg Landry" w:date="2017-02-28T14:28:00Z">
         <w:r>
           <w:rPr>
             <w:rFonts w:ascii="Consolas" w:hAnsi="Consolas" w:cs="Consolas"/>
@@ -6597,18 +6422,7 @@
             <w:sz w:val="20"/>
             <w:szCs w:val="20"/>
           </w:rPr>
-          <w:t>LED1, OUTPUT_PUSH_PULL);</w:t>
-        </w:r>
-      </w:ins>
-      <w:ins w:id="329" w:author="Greg Landry" w:date="2017-02-28T14:29:00Z">
-        <w:r>
-          <w:rPr>
-            <w:rFonts w:ascii="Consolas" w:hAnsi="Consolas" w:cs="Consolas"/>
-            <w:color w:val="3F7F5F"/>
-            <w:sz w:val="20"/>
-            <w:szCs w:val="20"/>
-          </w:rPr>
-          <w:t xml:space="preserve"> */</w:t>
+          <w:t xml:space="preserve"> you would need the following:</w:t>
         </w:r>
       </w:ins>
     </w:p>
@@ -6620,12 +6434,12 @@
         <w:spacing w:after="0" w:line="240" w:lineRule="auto"/>
         <w:ind w:left="1440"/>
         <w:rPr>
-          <w:ins w:id="330" w:author="Greg Landry" w:date="2017-02-28T13:27:00Z"/>
+          <w:ins w:id="324" w:author="Greg Landry" w:date="2017-02-28T14:28:00Z"/>
           <w:rFonts w:ascii="Consolas" w:hAnsi="Consolas" w:cs="Consolas"/>
           <w:sz w:val="20"/>
           <w:szCs w:val="20"/>
         </w:rPr>
-        <w:pPrChange w:id="331" w:author="Greg Landry" w:date="2017-02-28T13:28:00Z">
+        <w:pPrChange w:id="325" w:author="Greg Landry" w:date="2017-02-28T13:28:00Z">
           <w:pPr>
             <w:autoSpaceDE w:val="0"/>
             <w:autoSpaceDN w:val="0"/>
@@ -6634,6 +6448,121 @@
           </w:pPr>
         </w:pPrChange>
       </w:pPr>
+      <w:ins w:id="326" w:author="Greg Landry" w:date="2017-02-28T14:28:00Z">
+        <w:r>
+          <w:rPr>
+            <w:rFonts w:ascii="Consolas" w:hAnsi="Consolas" w:cs="Consolas"/>
+            <w:color w:val="000000"/>
+            <w:sz w:val="20"/>
+            <w:szCs w:val="20"/>
+          </w:rPr>
+          <w:t xml:space="preserve">    </w:t>
+        </w:r>
+        <w:r>
+          <w:rPr>
+            <w:rFonts w:ascii="Consolas" w:hAnsi="Consolas" w:cs="Consolas"/>
+            <w:color w:val="3F7F5F"/>
+            <w:sz w:val="20"/>
+            <w:szCs w:val="20"/>
+          </w:rPr>
+          <w:t xml:space="preserve"> </w:t>
+        </w:r>
+      </w:ins>
+      <w:ins w:id="327" w:author="Greg Landry" w:date="2017-02-28T14:30:00Z">
+        <w:r>
+          <w:rPr>
+            <w:rFonts w:ascii="Consolas" w:hAnsi="Consolas" w:cs="Consolas"/>
+            <w:color w:val="3F7F5F"/>
+            <w:sz w:val="20"/>
+            <w:szCs w:val="20"/>
+          </w:rPr>
+          <w:t>*</w:t>
+        </w:r>
+      </w:ins>
+      <w:ins w:id="328" w:author="Greg Landry" w:date="2017-02-28T14:28:00Z">
+        <w:r>
+          <w:rPr>
+            <w:rFonts w:ascii="Consolas" w:hAnsi="Consolas" w:cs="Consolas"/>
+            <w:color w:val="3F7F5F"/>
+            <w:sz w:val="20"/>
+            <w:szCs w:val="20"/>
+          </w:rPr>
+          <w:t xml:space="preserve"> </w:t>
+        </w:r>
+        <w:proofErr w:type="spellStart"/>
+        <w:r>
+          <w:rPr>
+            <w:rFonts w:ascii="Consolas" w:hAnsi="Consolas" w:cs="Consolas"/>
+            <w:color w:val="3F7F5F"/>
+            <w:sz w:val="20"/>
+            <w:szCs w:val="20"/>
+          </w:rPr>
+          <w:t>wiced_gpio_</w:t>
+        </w:r>
+        <w:proofErr w:type="gramStart"/>
+        <w:r>
+          <w:rPr>
+            <w:rFonts w:ascii="Consolas" w:hAnsi="Consolas" w:cs="Consolas"/>
+            <w:color w:val="3F7F5F"/>
+            <w:sz w:val="20"/>
+            <w:szCs w:val="20"/>
+          </w:rPr>
+          <w:t>init</w:t>
+        </w:r>
+        <w:proofErr w:type="spellEnd"/>
+        <w:r>
+          <w:rPr>
+            <w:rFonts w:ascii="Consolas" w:hAnsi="Consolas" w:cs="Consolas"/>
+            <w:color w:val="3F7F5F"/>
+            <w:sz w:val="20"/>
+            <w:szCs w:val="20"/>
+          </w:rPr>
+          <w:t>(</w:t>
+        </w:r>
+        <w:proofErr w:type="gramEnd"/>
+        <w:r>
+          <w:rPr>
+            <w:rFonts w:ascii="Consolas" w:hAnsi="Consolas" w:cs="Consolas"/>
+            <w:color w:val="3F7F5F"/>
+            <w:sz w:val="20"/>
+            <w:szCs w:val="20"/>
+          </w:rPr>
+          <w:t>WICED_</w:t>
+        </w:r>
+      </w:ins>
+      <w:ins w:id="329" w:author="Greg Landry" w:date="2017-02-28T14:30:00Z">
+        <w:r>
+          <w:rPr>
+            <w:rFonts w:ascii="Consolas" w:hAnsi="Consolas" w:cs="Consolas"/>
+            <w:color w:val="3F7F5F"/>
+            <w:sz w:val="20"/>
+            <w:szCs w:val="20"/>
+          </w:rPr>
+          <w:t>SH_</w:t>
+        </w:r>
+      </w:ins>
+      <w:ins w:id="330" w:author="Greg Landry" w:date="2017-02-28T14:28:00Z">
+        <w:r>
+          <w:rPr>
+            <w:rFonts w:ascii="Consolas" w:hAnsi="Consolas" w:cs="Consolas"/>
+            <w:color w:val="3F7F5F"/>
+            <w:sz w:val="20"/>
+            <w:szCs w:val="20"/>
+          </w:rPr>
+          <w:t>LED1, OUTPUT_PUSH_PULL);</w:t>
+        </w:r>
+      </w:ins>
+      <w:ins w:id="331" w:author="Greg Landry" w:date="2017-02-28T14:29:00Z">
+        <w:r>
+          <w:rPr>
+            <w:rFonts w:ascii="Consolas" w:hAnsi="Consolas" w:cs="Consolas"/>
+            <w:color w:val="3F7F5F"/>
+            <w:sz w:val="20"/>
+            <w:szCs w:val="20"/>
+          </w:rPr>
+          <w:t xml:space="preserve"> */</w:t>
+        </w:r>
+      </w:ins>
     </w:p>
     <w:p>
       <w:pPr>
@@ -6657,39 +6586,6 @@
           </w:pPr>
         </w:pPrChange>
       </w:pPr>
-      <w:ins w:id="334" w:author="Greg Landry" w:date="2017-02-28T13:27:00Z">
-        <w:r>
-          <w:rPr>
-            <w:rFonts w:ascii="Consolas" w:hAnsi="Consolas" w:cs="Consolas"/>
-            <w:color w:val="000000"/>
-            <w:sz w:val="20"/>
-            <w:szCs w:val="20"/>
-          </w:rPr>
-          <w:t xml:space="preserve">    </w:t>
-        </w:r>
-        <w:proofErr w:type="gramStart"/>
-        <w:r>
-          <w:rPr>
-            <w:rFonts w:ascii="Consolas" w:hAnsi="Consolas" w:cs="Consolas"/>
-            <w:b/>
-            <w:bCs/>
-            <w:color w:val="7F0055"/>
-            <w:sz w:val="20"/>
-            <w:szCs w:val="20"/>
-          </w:rPr>
-          <w:t>while</w:t>
-        </w:r>
-        <w:proofErr w:type="gramEnd"/>
-        <w:r>
-          <w:rPr>
-            <w:rFonts w:ascii="Consolas" w:hAnsi="Consolas" w:cs="Consolas"/>
-            <w:color w:val="000000"/>
-            <w:sz w:val="20"/>
-            <w:szCs w:val="20"/>
-          </w:rPr>
-          <w:t xml:space="preserve"> ( 1 )</w:t>
-        </w:r>
-      </w:ins>
     </w:p>
     <w:p>
       <w:pPr>
@@ -6699,12 +6595,12 @@
         <w:spacing w:after="0" w:line="240" w:lineRule="auto"/>
         <w:ind w:left="1440"/>
         <w:rPr>
-          <w:ins w:id="335" w:author="Greg Landry" w:date="2017-02-28T13:27:00Z"/>
+          <w:ins w:id="334" w:author="Greg Landry" w:date="2017-02-28T13:27:00Z"/>
           <w:rFonts w:ascii="Consolas" w:hAnsi="Consolas" w:cs="Consolas"/>
           <w:sz w:val="20"/>
           <w:szCs w:val="20"/>
         </w:rPr>
-        <w:pPrChange w:id="336" w:author="Greg Landry" w:date="2017-02-28T13:28:00Z">
+        <w:pPrChange w:id="335" w:author="Greg Landry" w:date="2017-02-28T13:28:00Z">
           <w:pPr>
             <w:autoSpaceDE w:val="0"/>
             <w:autoSpaceDN w:val="0"/>
@@ -6713,7 +6609,7 @@
           </w:pPr>
         </w:pPrChange>
       </w:pPr>
-      <w:ins w:id="337" w:author="Greg Landry" w:date="2017-02-28T13:27:00Z">
+      <w:ins w:id="336" w:author="Greg Landry" w:date="2017-02-28T13:27:00Z">
         <w:r>
           <w:rPr>
             <w:rFonts w:ascii="Consolas" w:hAnsi="Consolas" w:cs="Consolas"/>
@@ -6721,7 +6617,47 @@
             <w:sz w:val="20"/>
             <w:szCs w:val="20"/>
           </w:rPr>
-          <w:t xml:space="preserve">    {</w:t>
+          <w:t xml:space="preserve">    </w:t>
+        </w:r>
+        <w:r>
+          <w:rPr>
+            <w:rFonts w:ascii="Consolas" w:hAnsi="Consolas" w:cs="Consolas"/>
+            <w:b/>
+            <w:bCs/>
+            <w:color w:val="7F0055"/>
+            <w:sz w:val="20"/>
+            <w:szCs w:val="20"/>
+          </w:rPr>
+          <w:t>while</w:t>
+        </w:r>
+        <w:r>
+          <w:rPr>
+            <w:rFonts w:ascii="Consolas" w:hAnsi="Consolas" w:cs="Consolas"/>
+            <w:color w:val="000000"/>
+            <w:sz w:val="20"/>
+            <w:szCs w:val="20"/>
+          </w:rPr>
+          <w:t xml:space="preserve"> </w:t>
+        </w:r>
+        <w:proofErr w:type="gramStart"/>
+        <w:r>
+          <w:rPr>
+            <w:rFonts w:ascii="Consolas" w:hAnsi="Consolas" w:cs="Consolas"/>
+            <w:color w:val="000000"/>
+            <w:sz w:val="20"/>
+            <w:szCs w:val="20"/>
+          </w:rPr>
+          <w:t>( 1</w:t>
+        </w:r>
+        <w:proofErr w:type="gramEnd"/>
+        <w:r>
+          <w:rPr>
+            <w:rFonts w:ascii="Consolas" w:hAnsi="Consolas" w:cs="Consolas"/>
+            <w:color w:val="000000"/>
+            <w:sz w:val="20"/>
+            <w:szCs w:val="20"/>
+          </w:rPr>
+          <w:t xml:space="preserve"> )</w:t>
         </w:r>
       </w:ins>
     </w:p>
@@ -6733,12 +6669,12 @@
         <w:spacing w:after="0" w:line="240" w:lineRule="auto"/>
         <w:ind w:left="1440"/>
         <w:rPr>
-          <w:ins w:id="338" w:author="Greg Landry" w:date="2017-02-28T13:27:00Z"/>
+          <w:ins w:id="337" w:author="Greg Landry" w:date="2017-02-28T13:27:00Z"/>
           <w:rFonts w:ascii="Consolas" w:hAnsi="Consolas" w:cs="Consolas"/>
           <w:sz w:val="20"/>
           <w:szCs w:val="20"/>
         </w:rPr>
-        <w:pPrChange w:id="339" w:author="Greg Landry" w:date="2017-02-28T13:28:00Z">
+        <w:pPrChange w:id="338" w:author="Greg Landry" w:date="2017-02-28T13:28:00Z">
           <w:pPr>
             <w:autoSpaceDE w:val="0"/>
             <w:autoSpaceDN w:val="0"/>
@@ -6747,7 +6683,7 @@
           </w:pPr>
         </w:pPrChange>
       </w:pPr>
-      <w:ins w:id="340" w:author="Greg Landry" w:date="2017-02-28T13:27:00Z">
+      <w:ins w:id="339" w:author="Greg Landry" w:date="2017-02-28T13:27:00Z">
         <w:r>
           <w:rPr>
             <w:rFonts w:ascii="Consolas" w:hAnsi="Consolas" w:cs="Consolas"/>
@@ -6755,45 +6691,7 @@
             <w:sz w:val="20"/>
             <w:szCs w:val="20"/>
           </w:rPr>
-          <w:tab/>
-        </w:r>
-        <w:r>
-          <w:rPr>
-            <w:rFonts w:ascii="Consolas" w:hAnsi="Consolas" w:cs="Consolas"/>
-            <w:color w:val="000000"/>
-            <w:sz w:val="20"/>
-            <w:szCs w:val="20"/>
-          </w:rPr>
-          <w:tab/>
-        </w:r>
-        <w:r>
-          <w:rPr>
-            <w:rFonts w:ascii="Consolas" w:hAnsi="Consolas" w:cs="Consolas"/>
-            <w:color w:val="3F7F5F"/>
-            <w:sz w:val="20"/>
-            <w:szCs w:val="20"/>
-          </w:rPr>
-          <w:t xml:space="preserve">/* </w:t>
-        </w:r>
-        <w:proofErr w:type="gramStart"/>
-        <w:r>
-          <w:rPr>
-            <w:rFonts w:ascii="Consolas" w:hAnsi="Consolas" w:cs="Consolas"/>
-            <w:color w:val="3F7F5F"/>
-            <w:sz w:val="20"/>
-            <w:szCs w:val="20"/>
-          </w:rPr>
-          <w:t>Add</w:t>
-        </w:r>
-        <w:proofErr w:type="gramEnd"/>
-        <w:r>
-          <w:rPr>
-            <w:rFonts w:ascii="Consolas" w:hAnsi="Consolas" w:cs="Consolas"/>
-            <w:color w:val="3F7F5F"/>
-            <w:sz w:val="20"/>
-            <w:szCs w:val="20"/>
-          </w:rPr>
-          <w:t xml:space="preserve"> Code to Blink WICED_SH_LED1 here */</w:t>
+          <w:t xml:space="preserve">    {</w:t>
         </w:r>
       </w:ins>
     </w:p>
@@ -6805,12 +6703,12 @@
         <w:spacing w:after="0" w:line="240" w:lineRule="auto"/>
         <w:ind w:left="1440"/>
         <w:rPr>
-          <w:ins w:id="341" w:author="Greg Landry" w:date="2017-02-28T13:27:00Z"/>
+          <w:ins w:id="340" w:author="Greg Landry" w:date="2017-02-28T13:27:00Z"/>
           <w:rFonts w:ascii="Consolas" w:hAnsi="Consolas" w:cs="Consolas"/>
           <w:sz w:val="20"/>
           <w:szCs w:val="20"/>
         </w:rPr>
-        <w:pPrChange w:id="342" w:author="Greg Landry" w:date="2017-02-28T13:28:00Z">
+        <w:pPrChange w:id="341" w:author="Greg Landry" w:date="2017-02-28T13:28:00Z">
           <w:pPr>
             <w:autoSpaceDE w:val="0"/>
             <w:autoSpaceDN w:val="0"/>
@@ -6819,7 +6717,7 @@
           </w:pPr>
         </w:pPrChange>
       </w:pPr>
-      <w:ins w:id="343" w:author="Greg Landry" w:date="2017-02-28T13:27:00Z">
+      <w:ins w:id="342" w:author="Greg Landry" w:date="2017-02-28T13:27:00Z">
         <w:r>
           <w:rPr>
             <w:rFonts w:ascii="Consolas" w:hAnsi="Consolas" w:cs="Consolas"/>
@@ -6827,6 +6725,58 @@
             <w:sz w:val="20"/>
             <w:szCs w:val="20"/>
           </w:rPr>
+          <w:tab/>
+        </w:r>
+        <w:r>
+          <w:rPr>
+            <w:rFonts w:ascii="Consolas" w:hAnsi="Consolas" w:cs="Consolas"/>
+            <w:color w:val="000000"/>
+            <w:sz w:val="20"/>
+            <w:szCs w:val="20"/>
+          </w:rPr>
+          <w:tab/>
+        </w:r>
+        <w:r>
+          <w:rPr>
+            <w:rFonts w:ascii="Consolas" w:hAnsi="Consolas" w:cs="Consolas"/>
+            <w:color w:val="3F7F5F"/>
+            <w:sz w:val="20"/>
+            <w:szCs w:val="20"/>
+          </w:rPr>
+          <w:t>/* Add Code to Blink WICED_SH_LED1 here */</w:t>
+        </w:r>
+      </w:ins>
+    </w:p>
+    <w:p>
+      <w:pPr>
+        <w:autoSpaceDE w:val="0"/>
+        <w:autoSpaceDN w:val="0"/>
+        <w:adjustRightInd w:val="0"/>
+        <w:spacing w:after="0" w:line="240" w:lineRule="auto"/>
+        <w:ind w:left="1440"/>
+        <w:rPr>
+          <w:ins w:id="343" w:author="Greg Landry" w:date="2017-02-28T13:27:00Z"/>
+          <w:rFonts w:ascii="Consolas" w:hAnsi="Consolas" w:cs="Consolas"/>
+          <w:sz w:val="20"/>
+          <w:szCs w:val="20"/>
+        </w:rPr>
+        <w:pPrChange w:id="344" w:author="Greg Landry" w:date="2017-02-28T13:28:00Z">
+          <w:pPr>
+            <w:autoSpaceDE w:val="0"/>
+            <w:autoSpaceDN w:val="0"/>
+            <w:adjustRightInd w:val="0"/>
+            <w:spacing w:after="0" w:line="240" w:lineRule="auto"/>
+          </w:pPr>
+        </w:pPrChange>
+      </w:pPr>
+      <w:ins w:id="345" w:author="Greg Landry" w:date="2017-02-28T13:27:00Z">
+        <w:r>
+          <w:rPr>
+            <w:rFonts w:ascii="Consolas" w:hAnsi="Consolas" w:cs="Consolas"/>
+            <w:color w:val="000000"/>
+            <w:sz w:val="20"/>
+            <w:szCs w:val="20"/>
+          </w:rPr>
           <w:t xml:space="preserve">    }</w:t>
         </w:r>
       </w:ins>
@@ -6835,18 +6785,18 @@
       <w:pPr>
         <w:ind w:left="720" w:firstLine="720"/>
         <w:rPr>
-          <w:ins w:id="344" w:author="Greg Landry" w:date="2017-02-28T13:28:00Z"/>
+          <w:ins w:id="346" w:author="Greg Landry" w:date="2017-02-28T13:28:00Z"/>
           <w:rFonts w:ascii="Consolas" w:hAnsi="Consolas" w:cs="Consolas"/>
           <w:color w:val="000000"/>
           <w:sz w:val="20"/>
           <w:szCs w:val="20"/>
-          <w:rPrChange w:id="345" w:author="Greg Landry" w:date="2017-02-28T13:28:00Z">
+          <w:rPrChange w:id="347" w:author="Greg Landry" w:date="2017-02-28T13:28:00Z">
             <w:rPr>
-              <w:ins w:id="346" w:author="Greg Landry" w:date="2017-02-28T13:28:00Z"/>
+              <w:ins w:id="348" w:author="Greg Landry" w:date="2017-02-28T13:28:00Z"/>
             </w:rPr>
           </w:rPrChange>
         </w:rPr>
-        <w:pPrChange w:id="347" w:author="Greg Landry" w:date="2017-02-28T13:28:00Z">
+        <w:pPrChange w:id="349" w:author="Greg Landry" w:date="2017-02-28T13:28:00Z">
           <w:pPr>
             <w:pStyle w:val="ListParagraph"/>
             <w:numPr>
@@ -6856,14 +6806,14 @@
           </w:pPr>
         </w:pPrChange>
       </w:pPr>
-      <w:ins w:id="348" w:author="Greg Landry" w:date="2017-02-28T13:27:00Z">
+      <w:ins w:id="350" w:author="Greg Landry" w:date="2017-02-28T13:27:00Z">
         <w:r>
           <w:rPr>
             <w:rFonts w:ascii="Consolas" w:hAnsi="Consolas" w:cs="Consolas"/>
             <w:color w:val="000000"/>
             <w:sz w:val="20"/>
             <w:szCs w:val="20"/>
-            <w:rPrChange w:id="349" w:author="Greg Landry" w:date="2017-02-28T13:28:00Z">
+            <w:rPrChange w:id="351" w:author="Greg Landry" w:date="2017-02-28T13:28:00Z">
               <w:rPr/>
             </w:rPrChange>
           </w:rPr>
@@ -6875,23 +6825,6 @@
       <w:pPr>
         <w:pStyle w:val="ListParagraph"/>
         <w:ind w:left="2880"/>
-        <w:rPr>
-          <w:ins w:id="350" w:author="Greg Landry" w:date="2017-02-28T13:20:00Z"/>
-        </w:rPr>
-        <w:pPrChange w:id="351" w:author="Greg Landry" w:date="2017-02-28T13:28:00Z">
-          <w:pPr>
-            <w:pStyle w:val="ListParagraph"/>
-            <w:numPr>
-              <w:numId w:val="28"/>
-            </w:numPr>
-            <w:ind w:hanging="360"/>
-          </w:pPr>
-        </w:pPrChange>
-      </w:pPr>
-    </w:p>
-    <w:p>
-      <w:pPr>
-        <w:pStyle w:val="ListParagraph"/>
         <w:rPr>
           <w:ins w:id="352" w:author="Greg Landry" w:date="2017-02-28T13:20:00Z"/>
         </w:rPr>
@@ -6905,7 +6838,24 @@
           </w:pPr>
         </w:pPrChange>
       </w:pPr>
-      <w:ins w:id="354" w:author="Greg Landry" w:date="2017-02-28T13:20:00Z">
+    </w:p>
+    <w:p>
+      <w:pPr>
+        <w:pStyle w:val="ListParagraph"/>
+        <w:rPr>
+          <w:ins w:id="354" w:author="Greg Landry" w:date="2017-02-28T13:20:00Z"/>
+        </w:rPr>
+        <w:pPrChange w:id="355" w:author="Greg Landry" w:date="2017-02-28T13:28:00Z">
+          <w:pPr>
+            <w:pStyle w:val="ListParagraph"/>
+            <w:numPr>
+              <w:numId w:val="28"/>
+            </w:numPr>
+            <w:ind w:hanging="360"/>
+          </w:pPr>
+        </w:pPrChange>
+      </w:pPr>
+      <w:ins w:id="356" w:author="Greg Landry" w:date="2017-02-28T13:20:00Z">
         <w:r>
           <w:t>02_blinkled.mk:</w:t>
         </w:r>
@@ -6919,12 +6869,12 @@
         <w:spacing w:after="0" w:line="240" w:lineRule="auto"/>
         <w:ind w:left="1440"/>
         <w:rPr>
-          <w:ins w:id="355" w:author="Greg Landry" w:date="2017-02-28T13:26:00Z"/>
+          <w:ins w:id="357" w:author="Greg Landry" w:date="2017-02-28T13:26:00Z"/>
           <w:rFonts w:ascii="Consolas" w:hAnsi="Consolas" w:cs="Consolas"/>
           <w:sz w:val="20"/>
           <w:szCs w:val="20"/>
         </w:rPr>
-        <w:pPrChange w:id="356" w:author="Greg Landry" w:date="2017-02-28T13:28:00Z">
+        <w:pPrChange w:id="358" w:author="Greg Landry" w:date="2017-02-28T13:28:00Z">
           <w:pPr>
             <w:autoSpaceDE w:val="0"/>
             <w:autoSpaceDN w:val="0"/>
@@ -6934,7 +6884,7 @@
         </w:pPrChange>
       </w:pPr>
       <w:proofErr w:type="gramStart"/>
-      <w:ins w:id="357" w:author="Greg Landry" w:date="2017-02-28T13:26:00Z">
+      <w:ins w:id="359" w:author="Greg Landry" w:date="2017-02-28T13:26:00Z">
         <w:r>
           <w:rPr>
             <w:rFonts w:ascii="Consolas" w:hAnsi="Consolas" w:cs="Consolas"/>
@@ -6946,6 +6896,7 @@
           </w:rPr>
           <w:t>NAME :</w:t>
         </w:r>
+        <w:proofErr w:type="gramEnd"/>
         <w:r>
           <w:rPr>
             <w:rFonts w:ascii="Consolas" w:hAnsi="Consolas" w:cs="Consolas"/>
@@ -6953,9 +6904,8 @@
             <w:sz w:val="20"/>
             <w:szCs w:val="20"/>
           </w:rPr>
-          <w:t>=</w:t>
-        </w:r>
-        <w:proofErr w:type="gramEnd"/>
+          <w:t>= App_WW101</w:t>
+        </w:r>
         <w:r>
           <w:rPr>
             <w:rFonts w:ascii="Consolas" w:hAnsi="Consolas" w:cs="Consolas"/>
@@ -6963,41 +6913,9 @@
             <w:sz w:val="20"/>
             <w:szCs w:val="20"/>
           </w:rPr>
-          <w:t xml:space="preserve"> App_WW101</w:t>
-        </w:r>
-        <w:r>
-          <w:rPr>
-            <w:rFonts w:ascii="Consolas" w:hAnsi="Consolas" w:cs="Consolas"/>
-            <w:color w:val="000000"/>
-            <w:sz w:val="20"/>
-            <w:szCs w:val="20"/>
-          </w:rPr>
           <w:t>_02_02_blinkled</w:t>
         </w:r>
       </w:ins>
-    </w:p>
-    <w:p>
-      <w:pPr>
-        <w:autoSpaceDE w:val="0"/>
-        <w:autoSpaceDN w:val="0"/>
-        <w:adjustRightInd w:val="0"/>
-        <w:spacing w:after="0" w:line="240" w:lineRule="auto"/>
-        <w:ind w:left="1440"/>
-        <w:rPr>
-          <w:ins w:id="358" w:author="Greg Landry" w:date="2017-02-28T13:26:00Z"/>
-          <w:rFonts w:ascii="Consolas" w:hAnsi="Consolas" w:cs="Consolas"/>
-          <w:sz w:val="20"/>
-          <w:szCs w:val="20"/>
-        </w:rPr>
-        <w:pPrChange w:id="359" w:author="Greg Landry" w:date="2017-02-28T13:28:00Z">
-          <w:pPr>
-            <w:autoSpaceDE w:val="0"/>
-            <w:autoSpaceDN w:val="0"/>
-            <w:adjustRightInd w:val="0"/>
-            <w:spacing w:after="0" w:line="240" w:lineRule="auto"/>
-          </w:pPr>
-        </w:pPrChange>
-      </w:pPr>
     </w:p>
     <w:p>
       <w:pPr>
@@ -7021,7 +6939,30 @@
           </w:pPr>
         </w:pPrChange>
       </w:pPr>
-      <w:ins w:id="362" w:author="Greg Landry" w:date="2017-02-28T13:26:00Z">
+    </w:p>
+    <w:p>
+      <w:pPr>
+        <w:autoSpaceDE w:val="0"/>
+        <w:autoSpaceDN w:val="0"/>
+        <w:adjustRightInd w:val="0"/>
+        <w:spacing w:after="0" w:line="240" w:lineRule="auto"/>
+        <w:ind w:left="1440"/>
+        <w:rPr>
+          <w:ins w:id="362" w:author="Greg Landry" w:date="2017-02-28T13:26:00Z"/>
+          <w:rFonts w:ascii="Consolas" w:hAnsi="Consolas" w:cs="Consolas"/>
+          <w:sz w:val="20"/>
+          <w:szCs w:val="20"/>
+        </w:rPr>
+        <w:pPrChange w:id="363" w:author="Greg Landry" w:date="2017-02-28T13:28:00Z">
+          <w:pPr>
+            <w:autoSpaceDE w:val="0"/>
+            <w:autoSpaceDN w:val="0"/>
+            <w:adjustRightInd w:val="0"/>
+            <w:spacing w:after="0" w:line="240" w:lineRule="auto"/>
+          </w:pPr>
+        </w:pPrChange>
+      </w:pPr>
+      <w:ins w:id="364" w:author="Greg Landry" w:date="2017-02-28T13:26:00Z">
         <w:r>
           <w:rPr>
             <w:rFonts w:ascii="Consolas" w:hAnsi="Consolas" w:cs="Consolas"/>
@@ -7031,7 +6972,7 @@
             <w:sz w:val="20"/>
             <w:szCs w:val="20"/>
           </w:rPr>
-          <w:t>$(NAME</w:t>
+          <w:t>$(NAME)_</w:t>
         </w:r>
         <w:proofErr w:type="gramStart"/>
         <w:r>
@@ -7043,20 +6984,9 @@
             <w:sz w:val="20"/>
             <w:szCs w:val="20"/>
           </w:rPr>
-          <w:t>)_</w:t>
+          <w:t>SOURCES :</w:t>
         </w:r>
         <w:proofErr w:type="gramEnd"/>
-        <w:r>
-          <w:rPr>
-            <w:rFonts w:ascii="Consolas" w:hAnsi="Consolas" w:cs="Consolas"/>
-            <w:b/>
-            <w:bCs/>
-            <w:color w:val="4E76D6"/>
-            <w:sz w:val="20"/>
-            <w:szCs w:val="20"/>
-          </w:rPr>
-          <w:t>SOURCES :</w:t>
-        </w:r>
         <w:r>
           <w:rPr>
             <w:rFonts w:ascii="Consolas" w:hAnsi="Consolas" w:cs="Consolas"/>
@@ -7071,9 +7001,9 @@
     <w:p>
       <w:pPr>
         <w:rPr>
-          <w:ins w:id="363" w:author="Greg Landry" w:date="2017-02-28T13:21:00Z"/>
-        </w:rPr>
-        <w:pPrChange w:id="364" w:author="Greg Landry" w:date="2017-02-28T13:28:00Z">
+          <w:ins w:id="365" w:author="Greg Landry" w:date="2017-02-28T13:21:00Z"/>
+        </w:rPr>
+        <w:pPrChange w:id="366" w:author="Greg Landry" w:date="2017-02-28T13:28:00Z">
           <w:pPr>
             <w:pStyle w:val="ListParagraph"/>
             <w:numPr>
@@ -7092,9 +7022,9 @@
           <w:numId w:val="28"/>
         </w:numPr>
         <w:rPr>
-          <w:ins w:id="365" w:author="Greg Landry" w:date="2017-02-28T13:22:00Z"/>
-        </w:rPr>
-        <w:pPrChange w:id="366" w:author="Greg Landry" w:date="2017-02-28T13:22:00Z">
+          <w:ins w:id="367" w:author="Greg Landry" w:date="2017-02-28T13:22:00Z"/>
+        </w:rPr>
+        <w:pPrChange w:id="368" w:author="Greg Landry" w:date="2017-02-28T13:22:00Z">
           <w:pPr>
             <w:pStyle w:val="ListParagraph"/>
             <w:numPr>
@@ -7104,25 +7034,25 @@
           </w:pPr>
         </w:pPrChange>
       </w:pPr>
-      <w:moveToRangeStart w:id="367" w:author="Greg Landry" w:date="2017-02-28T13:21:00Z" w:name="move476051444"/>
-      <w:moveTo w:id="368" w:author="Greg Landry" w:date="2017-02-28T13:21:00Z">
-        <w:del w:id="369" w:author="Greg Landry" w:date="2017-02-28T13:22:00Z">
+      <w:moveToRangeStart w:id="369" w:author="Greg Landry" w:date="2017-02-28T13:21:00Z" w:name="move476051444"/>
+      <w:moveTo w:id="370" w:author="Greg Landry" w:date="2017-02-28T13:21:00Z">
+        <w:del w:id="371" w:author="Greg Landry" w:date="2017-02-28T13:22:00Z">
           <w:r>
             <w:delText>Modify 03_blinkled.c to blink LED 1 every 250ms</w:delText>
           </w:r>
         </w:del>
       </w:moveTo>
-      <w:ins w:id="370" w:author="Greg Landry" w:date="2017-02-28T13:22:00Z">
+      <w:ins w:id="372" w:author="Greg Landry" w:date="2017-02-28T13:22:00Z">
         <w:r>
           <w:t xml:space="preserve">Add code to 02_blinkled.c in the </w:t>
         </w:r>
       </w:ins>
-      <w:ins w:id="371" w:author="Greg Landry" w:date="2017-02-28T13:23:00Z">
+      <w:ins w:id="373" w:author="Greg Landry" w:date="2017-02-28T13:23:00Z">
         <w:r>
           <w:t>infinite loop as</w:t>
         </w:r>
       </w:ins>
-      <w:ins w:id="372" w:author="Greg Landry" w:date="2017-02-28T13:22:00Z">
+      <w:ins w:id="374" w:author="Greg Landry" w:date="2017-02-28T13:22:00Z">
         <w:r>
           <w:t xml:space="preserve"> indicated to do the following:</w:t>
         </w:r>
@@ -7136,9 +7066,9 @@
           <w:numId w:val="28"/>
         </w:numPr>
         <w:rPr>
-          <w:ins w:id="373" w:author="Greg Landry" w:date="2017-02-28T13:22:00Z"/>
-        </w:rPr>
-        <w:pPrChange w:id="374" w:author="Greg Landry" w:date="2017-02-28T13:22:00Z">
+          <w:ins w:id="375" w:author="Greg Landry" w:date="2017-02-28T13:22:00Z"/>
+        </w:rPr>
+        <w:pPrChange w:id="376" w:author="Greg Landry" w:date="2017-02-28T13:22:00Z">
           <w:pPr>
             <w:pStyle w:val="ListParagraph"/>
             <w:numPr>
@@ -7148,33 +7078,33 @@
           </w:pPr>
         </w:pPrChange>
       </w:pPr>
-      <w:ins w:id="375" w:author="Greg Landry" w:date="2017-02-28T13:22:00Z">
+      <w:ins w:id="377" w:author="Greg Landry" w:date="2017-02-28T13:22:00Z">
         <w:r>
           <w:t xml:space="preserve">Drive </w:t>
         </w:r>
       </w:ins>
-      <w:ins w:id="376" w:author="Greg Landry" w:date="2017-02-28T13:24:00Z">
+      <w:ins w:id="378" w:author="Greg Landry" w:date="2017-02-28T13:24:00Z">
         <w:r>
           <w:t>WICED_SH_</w:t>
         </w:r>
       </w:ins>
-      <w:ins w:id="377" w:author="Greg Landry" w:date="2017-02-28T13:22:00Z">
+      <w:ins w:id="379" w:author="Greg Landry" w:date="2017-02-28T13:22:00Z">
         <w:r>
           <w:t>LED</w:t>
         </w:r>
       </w:ins>
-      <w:ins w:id="378" w:author="Greg Landry" w:date="2017-02-28T13:23:00Z">
+      <w:ins w:id="380" w:author="Greg Landry" w:date="2017-02-28T13:23:00Z">
         <w:r>
           <w:t>1</w:t>
         </w:r>
       </w:ins>
-      <w:ins w:id="379" w:author="Greg Landry" w:date="2017-02-28T13:22:00Z">
+      <w:ins w:id="381" w:author="Greg Landry" w:date="2017-02-28T13:22:00Z">
         <w:r>
           <w:t xml:space="preserve"> low</w:t>
         </w:r>
       </w:ins>
-      <w:moveTo w:id="380" w:author="Greg Landry" w:date="2017-02-28T13:21:00Z">
-        <w:del w:id="381" w:author="Greg Landry" w:date="2017-02-28T13:24:00Z">
+      <w:moveTo w:id="382" w:author="Greg Landry" w:date="2017-02-28T13:21:00Z">
+        <w:del w:id="383" w:author="Greg Landry" w:date="2017-02-28T13:24:00Z">
           <w:r>
             <w:delText>.</w:delText>
           </w:r>
@@ -7189,9 +7119,9 @@
           <w:numId w:val="28"/>
         </w:numPr>
         <w:rPr>
-          <w:ins w:id="382" w:author="Greg Landry" w:date="2017-02-28T13:22:00Z"/>
-        </w:rPr>
-        <w:pPrChange w:id="383" w:author="Greg Landry" w:date="2017-02-28T13:22:00Z">
+          <w:ins w:id="384" w:author="Greg Landry" w:date="2017-02-28T13:22:00Z"/>
+        </w:rPr>
+        <w:pPrChange w:id="385" w:author="Greg Landry" w:date="2017-02-28T13:22:00Z">
           <w:pPr>
             <w:pStyle w:val="ListParagraph"/>
             <w:numPr>
@@ -7201,7 +7131,7 @@
           </w:pPr>
         </w:pPrChange>
       </w:pPr>
-      <w:ins w:id="384" w:author="Greg Landry" w:date="2017-02-28T13:22:00Z">
+      <w:ins w:id="386" w:author="Greg Landry" w:date="2017-02-28T13:22:00Z">
         <w:r>
           <w:t>Wait 250ms</w:t>
         </w:r>
@@ -7215,9 +7145,9 @@
           <w:numId w:val="28"/>
         </w:numPr>
         <w:rPr>
-          <w:ins w:id="385" w:author="Greg Landry" w:date="2017-02-28T13:22:00Z"/>
-        </w:rPr>
-        <w:pPrChange w:id="386" w:author="Greg Landry" w:date="2017-02-28T13:22:00Z">
+          <w:ins w:id="387" w:author="Greg Landry" w:date="2017-02-28T13:22:00Z"/>
+        </w:rPr>
+        <w:pPrChange w:id="388" w:author="Greg Landry" w:date="2017-02-28T13:22:00Z">
           <w:pPr>
             <w:pStyle w:val="ListParagraph"/>
             <w:numPr>
@@ -7227,27 +7157,27 @@
           </w:pPr>
         </w:pPrChange>
       </w:pPr>
-      <w:ins w:id="387" w:author="Greg Landry" w:date="2017-02-28T13:22:00Z">
+      <w:ins w:id="389" w:author="Greg Landry" w:date="2017-02-28T13:22:00Z">
         <w:r>
           <w:t xml:space="preserve">Drive </w:t>
         </w:r>
       </w:ins>
-      <w:ins w:id="388" w:author="Greg Landry" w:date="2017-02-28T13:24:00Z">
+      <w:ins w:id="390" w:author="Greg Landry" w:date="2017-02-28T13:24:00Z">
         <w:r>
           <w:t>WICED_SH_</w:t>
         </w:r>
       </w:ins>
-      <w:ins w:id="389" w:author="Greg Landry" w:date="2017-02-28T13:22:00Z">
+      <w:ins w:id="391" w:author="Greg Landry" w:date="2017-02-28T13:22:00Z">
         <w:r>
           <w:t>LED</w:t>
         </w:r>
       </w:ins>
-      <w:ins w:id="390" w:author="Greg Landry" w:date="2017-02-28T13:23:00Z">
+      <w:ins w:id="392" w:author="Greg Landry" w:date="2017-02-28T13:23:00Z">
         <w:r>
           <w:t>1</w:t>
         </w:r>
       </w:ins>
-      <w:ins w:id="391" w:author="Greg Landry" w:date="2017-02-28T13:22:00Z">
+      <w:ins w:id="393" w:author="Greg Landry" w:date="2017-02-28T13:22:00Z">
         <w:r>
           <w:t xml:space="preserve"> high</w:t>
         </w:r>
@@ -7261,9 +7191,9 @@
           <w:numId w:val="28"/>
         </w:numPr>
         <w:rPr>
-          <w:moveTo w:id="392" w:author="Greg Landry" w:date="2017-02-28T13:21:00Z"/>
-        </w:rPr>
-        <w:pPrChange w:id="393" w:author="Greg Landry" w:date="2017-02-28T13:22:00Z">
+          <w:moveTo w:id="394" w:author="Greg Landry" w:date="2017-02-28T13:21:00Z"/>
+        </w:rPr>
+        <w:pPrChange w:id="395" w:author="Greg Landry" w:date="2017-02-28T13:22:00Z">
           <w:pPr>
             <w:pStyle w:val="ListParagraph"/>
             <w:numPr>
@@ -7273,7 +7203,7 @@
           </w:pPr>
         </w:pPrChange>
       </w:pPr>
-      <w:ins w:id="394" w:author="Greg Landry" w:date="2017-02-28T13:22:00Z">
+      <w:ins w:id="396" w:author="Greg Landry" w:date="2017-02-28T13:22:00Z">
         <w:r>
           <w:t>Wait 250ms</w:t>
         </w:r>
@@ -7287,9 +7217,9 @@
           <w:numId w:val="26"/>
         </w:numPr>
         <w:rPr>
-          <w:moveTo w:id="395" w:author="Greg Landry" w:date="2017-02-28T13:21:00Z"/>
-        </w:rPr>
-        <w:pPrChange w:id="396" w:author="Greg Landry" w:date="2017-02-28T13:23:00Z">
+          <w:moveTo w:id="397" w:author="Greg Landry" w:date="2017-02-28T13:21:00Z"/>
+        </w:rPr>
+        <w:pPrChange w:id="398" w:author="Greg Landry" w:date="2017-02-28T13:23:00Z">
           <w:pPr>
             <w:pStyle w:val="ListParagraph"/>
             <w:numPr>
@@ -7300,7 +7230,7 @@
           </w:pPr>
         </w:pPrChange>
       </w:pPr>
-      <w:moveTo w:id="397" w:author="Greg Landry" w:date="2017-02-28T13:21:00Z">
+      <w:moveTo w:id="399" w:author="Greg Landry" w:date="2017-02-28T13:21:00Z">
         <w:r>
           <w:t>Hint: See the API documentation for the GPIO functions use to drive the LED high and low.</w:t>
         </w:r>
@@ -7314,10 +7244,10 @@
           <w:numId w:val="26"/>
         </w:numPr>
         <w:rPr>
-          <w:moveTo w:id="398" w:author="Greg Landry" w:date="2017-02-28T13:21:00Z"/>
+          <w:moveTo w:id="400" w:author="Greg Landry" w:date="2017-02-28T13:21:00Z"/>
           <w:i/>
         </w:rPr>
-        <w:pPrChange w:id="399" w:author="Greg Landry" w:date="2017-02-28T13:23:00Z">
+        <w:pPrChange w:id="401" w:author="Greg Landry" w:date="2017-02-28T13:23:00Z">
           <w:pPr>
             <w:pStyle w:val="ListParagraph"/>
             <w:numPr>
@@ -7328,7 +7258,7 @@
           </w:pPr>
         </w:pPrChange>
       </w:pPr>
-      <w:moveTo w:id="400" w:author="Greg Landry" w:date="2017-02-28T13:21:00Z">
+      <w:moveTo w:id="402" w:author="Greg Landry" w:date="2017-02-28T13:21:00Z">
         <w:r>
           <w:t xml:space="preserve">Hint: Use the </w:t>
         </w:r>
@@ -7365,7 +7295,7 @@
         </w:r>
       </w:moveTo>
     </w:p>
-    <w:moveToRangeEnd w:id="367"/>
+    <w:moveToRangeEnd w:id="369"/>
     <w:p>
       <w:pPr>
         <w:pStyle w:val="ListParagraph"/>
@@ -7374,10 +7304,10 @@
           <w:numId w:val="28"/>
         </w:numPr>
         <w:rPr>
-          <w:del w:id="401" w:author="Greg Landry" w:date="2017-02-28T13:20:00Z"/>
-        </w:rPr>
-      </w:pPr>
-      <w:del w:id="402" w:author="Greg Landry" w:date="2017-02-28T13:20:00Z">
+          <w:del w:id="403" w:author="Greg Landry" w:date="2017-02-28T13:20:00Z"/>
+        </w:rPr>
+      </w:pPr>
+      <w:del w:id="404" w:author="Greg Landry" w:date="2017-02-28T13:20:00Z">
         <w:r>
           <w:delText>Copy the project called “</w:delText>
         </w:r>
@@ -7410,37 +7340,6 @@
             <w:i/>
           </w:rPr>
           <w:delText>/</w:delText>
-        </w:r>
-        <w:r>
-          <w:rPr>
-            <w:i/>
-          </w:rPr>
-          <w:delText>w</w:delText>
-        </w:r>
-      </w:del>
-      <w:del w:id="403" w:author="Greg Landry" w:date="2017-02-28T13:09:00Z">
-        <w:r>
-          <w:rPr>
-            <w:i/>
-          </w:rPr>
-          <w:delText>a</w:delText>
-        </w:r>
-      </w:del>
-      <w:del w:id="404" w:author="Greg Landry" w:date="2017-02-28T13:20:00Z">
-        <w:r>
-          <w:rPr>
-            <w:i/>
-          </w:rPr>
-          <w:delText>101key/0</w:delText>
-        </w:r>
-        <w:r>
-          <w:rPr>
-            <w:i/>
-          </w:rPr>
-          <w:delText>2</w:delText>
-        </w:r>
-        <w:r>
-          <w:delText xml:space="preserve"> into </w:delText>
         </w:r>
         <w:r>
           <w:rPr>
@@ -7458,6 +7357,37 @@
         </w:r>
       </w:del>
       <w:del w:id="406" w:author="Greg Landry" w:date="2017-02-28T13:20:00Z">
+        <w:r>
+          <w:rPr>
+            <w:i/>
+          </w:rPr>
+          <w:delText>101key/0</w:delText>
+        </w:r>
+        <w:r>
+          <w:rPr>
+            <w:i/>
+          </w:rPr>
+          <w:delText>2</w:delText>
+        </w:r>
+        <w:r>
+          <w:delText xml:space="preserve"> into </w:delText>
+        </w:r>
+        <w:r>
+          <w:rPr>
+            <w:i/>
+          </w:rPr>
+          <w:delText>w</w:delText>
+        </w:r>
+      </w:del>
+      <w:del w:id="407" w:author="Greg Landry" w:date="2017-02-28T13:09:00Z">
+        <w:r>
+          <w:rPr>
+            <w:i/>
+          </w:rPr>
+          <w:delText>a</w:delText>
+        </w:r>
+      </w:del>
+      <w:del w:id="408" w:author="Greg Landry" w:date="2017-02-28T13:20:00Z">
         <w:r>
           <w:rPr>
             <w:i/>
@@ -7483,10 +7413,10 @@
           <w:numId w:val="28"/>
         </w:numPr>
         <w:rPr>
-          <w:del w:id="407" w:author="Greg Landry" w:date="2017-02-28T13:20:00Z"/>
-        </w:rPr>
-      </w:pPr>
-      <w:del w:id="408" w:author="Greg Landry" w:date="2017-02-28T13:20:00Z">
+          <w:del w:id="409" w:author="Greg Landry" w:date="2017-02-28T13:20:00Z"/>
+        </w:rPr>
+      </w:pPr>
+      <w:del w:id="410" w:author="Greg Landry" w:date="2017-02-28T13:20:00Z">
         <w:r>
           <w:delText xml:space="preserve">Rename the template project to </w:delText>
         </w:r>
@@ -7518,10 +7448,10 @@
           <w:numId w:val="28"/>
         </w:numPr>
         <w:rPr>
-          <w:del w:id="409" w:author="Greg Landry" w:date="2017-02-28T13:20:00Z"/>
-        </w:rPr>
-      </w:pPr>
-      <w:del w:id="410" w:author="Greg Landry" w:date="2017-02-28T13:20:00Z">
+          <w:del w:id="411" w:author="Greg Landry" w:date="2017-02-28T13:20:00Z"/>
+        </w:rPr>
+      </w:pPr>
+      <w:del w:id="412" w:author="Greg Landry" w:date="2017-02-28T13:20:00Z">
         <w:r>
           <w:delText>Hint: R</w:delText>
         </w:r>
@@ -7550,10 +7480,10 @@
           <w:numId w:val="28"/>
         </w:numPr>
         <w:rPr>
-          <w:del w:id="411" w:author="Greg Landry" w:date="2017-02-28T13:20:00Z"/>
-        </w:rPr>
-      </w:pPr>
-      <w:del w:id="412" w:author="Greg Landry" w:date="2017-02-28T13:20:00Z">
+          <w:del w:id="413" w:author="Greg Landry" w:date="2017-02-28T13:20:00Z"/>
+        </w:rPr>
+      </w:pPr>
+      <w:del w:id="414" w:author="Greg Landry" w:date="2017-02-28T13:20:00Z">
         <w:r>
           <w:delText>Modify the make</w:delText>
         </w:r>
@@ -7588,7 +7518,7 @@
           <w:numId w:val="28"/>
         </w:numPr>
         <w:rPr>
-          <w:ins w:id="413" w:author="Greg Landry" w:date="2017-02-28T13:21:00Z"/>
+          <w:ins w:id="415" w:author="Greg Landry" w:date="2017-02-28T13:21:00Z"/>
         </w:rPr>
       </w:pPr>
       <w:r>
@@ -7628,12 +7558,12 @@
           <w:numId w:val="28"/>
         </w:numPr>
         <w:rPr>
-          <w:moveTo w:id="414" w:author="Greg Landry" w:date="2017-02-28T13:23:00Z"/>
+          <w:moveTo w:id="416" w:author="Greg Landry" w:date="2017-02-28T13:23:00Z"/>
           <w:i/>
         </w:rPr>
       </w:pPr>
-      <w:moveToRangeStart w:id="415" w:author="Greg Landry" w:date="2017-02-28T13:23:00Z" w:name="move476051539"/>
-      <w:moveTo w:id="416" w:author="Greg Landry" w:date="2017-02-28T13:23:00Z">
+      <w:moveToRangeStart w:id="417" w:author="Greg Landry" w:date="2017-02-28T13:23:00Z" w:name="move476051539"/>
+      <w:moveTo w:id="418" w:author="Greg Landry" w:date="2017-02-28T13:23:00Z">
         <w:r>
           <w:t>Program your project to the board.</w:t>
         </w:r>
@@ -7647,10 +7577,10 @@
           <w:numId w:val="47"/>
         </w:numPr>
         <w:rPr>
-          <w:moveTo w:id="417" w:author="Greg Landry" w:date="2017-02-28T13:23:00Z"/>
+          <w:moveTo w:id="419" w:author="Greg Landry" w:date="2017-02-28T13:23:00Z"/>
           <w:i/>
         </w:rPr>
-        <w:pPrChange w:id="418" w:author="Greg Landry" w:date="2017-02-28T13:23:00Z">
+        <w:pPrChange w:id="420" w:author="Greg Landry" w:date="2017-02-28T13:23:00Z">
           <w:pPr>
             <w:pStyle w:val="ListParagraph"/>
             <w:numPr>
@@ -7661,7 +7591,7 @@
           </w:pPr>
         </w:pPrChange>
       </w:pPr>
-      <w:moveTo w:id="419" w:author="Greg Landry" w:date="2017-02-28T13:23:00Z">
+      <w:moveTo w:id="421" w:author="Greg Landry" w:date="2017-02-28T13:23:00Z">
         <w:r>
           <w:lastRenderedPageBreak/>
           <w:t>Hint: Be sure to save the files before building or else you will be building the old project. You can set “Window &gt; Preferences &gt; General &gt; Workspace &gt; Save automatically before build” if you want WICED Studio to save any changed files automatically before every build.</w:t>
@@ -7672,10 +7602,10 @@
       <w:pPr>
         <w:ind w:left="360"/>
         <w:rPr>
-          <w:moveTo w:id="420" w:author="Greg Landry" w:date="2017-02-28T13:23:00Z"/>
-        </w:rPr>
-      </w:pPr>
-      <w:moveTo w:id="421" w:author="Greg Landry" w:date="2017-02-28T13:23:00Z">
+          <w:moveTo w:id="422" w:author="Greg Landry" w:date="2017-02-28T13:23:00Z"/>
+        </w:rPr>
+      </w:pPr>
+      <w:moveTo w:id="423" w:author="Greg Landry" w:date="2017-02-28T13:23:00Z">
         <w:r>
           <w:rPr>
             <w:u w:val="single"/>
@@ -7691,10 +7621,10 @@
       <w:pPr>
         <w:ind w:left="360"/>
         <w:rPr>
-          <w:moveTo w:id="422" w:author="Greg Landry" w:date="2017-02-28T13:23:00Z"/>
-        </w:rPr>
-      </w:pPr>
-      <w:moveTo w:id="423" w:author="Greg Landry" w:date="2017-02-28T13:23:00Z">
+          <w:moveTo w:id="424" w:author="Greg Landry" w:date="2017-02-28T13:23:00Z"/>
+        </w:rPr>
+      </w:pPr>
+      <w:moveTo w:id="425" w:author="Greg Landry" w:date="2017-02-28T13:23:00Z">
         <w:r>
           <w:t xml:space="preserve">Why can’t you read the value of the LED using the </w:t>
         </w:r>
@@ -7735,7 +7665,7 @@
       <w:pPr>
         <w:ind w:left="360"/>
         <w:rPr>
-          <w:moveTo w:id="424" w:author="Greg Landry" w:date="2017-02-28T13:23:00Z"/>
+          <w:moveTo w:id="426" w:author="Greg Landry" w:date="2017-02-28T13:23:00Z"/>
         </w:rPr>
       </w:pPr>
     </w:p>
@@ -7743,21 +7673,21 @@
       <w:pPr>
         <w:ind w:left="360"/>
         <w:rPr>
-          <w:moveTo w:id="425" w:author="Greg Landry" w:date="2017-02-28T13:23:00Z"/>
-        </w:rPr>
-      </w:pPr>
-      <w:moveTo w:id="426" w:author="Greg Landry" w:date="2017-02-28T13:23:00Z">
+          <w:moveTo w:id="427" w:author="Greg Landry" w:date="2017-02-28T13:23:00Z"/>
+        </w:rPr>
+      </w:pPr>
+      <w:moveTo w:id="428" w:author="Greg Landry" w:date="2017-02-28T13:23:00Z">
         <w:r>
           <w:t xml:space="preserve">In what file and on what line does the </w:t>
         </w:r>
       </w:moveTo>
-      <w:ins w:id="427" w:author="Greg Landry" w:date="2017-02-28T13:24:00Z">
+      <w:ins w:id="429" w:author="Greg Landry" w:date="2017-02-28T13:24:00Z">
         <w:r>
           <w:t>WICED_SH_</w:t>
         </w:r>
       </w:ins>
-      <w:moveTo w:id="428" w:author="Greg Landry" w:date="2017-02-28T13:23:00Z">
-        <w:del w:id="429" w:author="Greg Landry" w:date="2017-02-28T13:24:00Z">
+      <w:moveTo w:id="430" w:author="Greg Landry" w:date="2017-02-28T13:23:00Z">
+        <w:del w:id="431" w:author="Greg Landry" w:date="2017-02-28T13:24:00Z">
           <w:r>
             <w:delText>WICED_</w:delText>
           </w:r>
@@ -7771,7 +7701,7 @@
       <w:pPr>
         <w:ind w:left="360"/>
         <w:rPr>
-          <w:moveTo w:id="430" w:author="Greg Landry" w:date="2017-02-28T13:23:00Z"/>
+          <w:moveTo w:id="432" w:author="Greg Landry" w:date="2017-02-28T13:23:00Z"/>
         </w:rPr>
       </w:pPr>
     </w:p>
@@ -7779,14 +7709,14 @@
       <w:pPr>
         <w:ind w:left="360"/>
         <w:rPr>
-          <w:moveTo w:id="431" w:author="Greg Landry" w:date="2017-02-28T13:23:00Z"/>
-        </w:rPr>
-      </w:pPr>
-      <w:moveTo w:id="432" w:author="Greg Landry" w:date="2017-02-28T13:23:00Z">
+          <w:moveTo w:id="433" w:author="Greg Landry" w:date="2017-02-28T13:23:00Z"/>
+        </w:rPr>
+      </w:pPr>
+      <w:moveTo w:id="434" w:author="Greg Landry" w:date="2017-02-28T13:23:00Z">
         <w:r>
           <w:t xml:space="preserve">In what file and on what line is the pin connected to </w:t>
         </w:r>
-        <w:del w:id="433" w:author="Greg Landry" w:date="2017-04-04T13:41:00Z">
+        <w:del w:id="435" w:author="Greg Landry" w:date="2017-04-04T13:41:00Z">
           <w:r>
             <w:delText xml:space="preserve">the </w:delText>
           </w:r>
@@ -7795,32 +7725,32 @@
           <w:t>L</w:t>
         </w:r>
       </w:moveTo>
-      <w:ins w:id="434" w:author="Greg Landry" w:date="2017-04-04T13:41:00Z">
+      <w:ins w:id="436" w:author="Greg Landry" w:date="2017-04-04T13:41:00Z">
         <w:r>
           <w:t>WICED_SH_L</w:t>
         </w:r>
       </w:ins>
-      <w:moveTo w:id="435" w:author="Greg Landry" w:date="2017-02-28T13:23:00Z">
+      <w:moveTo w:id="437" w:author="Greg Landry" w:date="2017-02-28T13:23:00Z">
         <w:r>
           <w:t>ED</w:t>
         </w:r>
       </w:moveTo>
-      <w:ins w:id="436" w:author="Greg Landry" w:date="2017-04-04T13:41:00Z">
+      <w:ins w:id="438" w:author="Greg Landry" w:date="2017-04-04T13:41:00Z">
         <w:r>
           <w:t>1</w:t>
         </w:r>
       </w:ins>
-      <w:moveTo w:id="437" w:author="Greg Landry" w:date="2017-02-28T13:23:00Z">
+      <w:moveTo w:id="439" w:author="Greg Landry" w:date="2017-02-28T13:23:00Z">
         <w:r>
           <w:t xml:space="preserve"> set as an output?</w:t>
         </w:r>
       </w:moveTo>
     </w:p>
-    <w:moveToRangeEnd w:id="415"/>
+    <w:moveToRangeEnd w:id="417"/>
     <w:p>
       <w:pPr>
         <w:pStyle w:val="ListParagraph"/>
-        <w:pPrChange w:id="438" w:author="Greg Landry" w:date="2017-02-28T13:24:00Z">
+        <w:pPrChange w:id="440" w:author="Greg Landry" w:date="2017-02-28T13:24:00Z">
           <w:pPr>
             <w:pStyle w:val="ListParagraph"/>
             <w:numPr>
@@ -7835,10 +7765,10 @@
     <w:p>
       <w:pPr>
         <w:rPr>
-          <w:del w:id="439" w:author="Greg Landry" w:date="2017-02-28T13:21:00Z"/>
-        </w:rPr>
-      </w:pPr>
-      <w:del w:id="440" w:author="Greg Landry" w:date="2017-02-28T13:21:00Z">
+          <w:del w:id="441" w:author="Greg Landry" w:date="2017-02-28T13:21:00Z"/>
+        </w:rPr>
+      </w:pPr>
+      <w:del w:id="442" w:author="Greg Landry" w:date="2017-02-28T13:21:00Z">
         <w:r>
           <w:delText>The remaining projects involve using either the kit or the kit with the shield attached. For those that require the shield, it is indicated in the project title. For the other projects, you can remove the shield board if you want to have easier access to the base board (i.e. button, ambient light sensor, LEDs).</w:delText>
         </w:r>
@@ -7847,10 +7777,10 @@
     <w:p>
       <w:pPr>
         <w:rPr>
-          <w:del w:id="441" w:author="Greg Landry" w:date="2017-02-28T13:21:00Z"/>
-        </w:rPr>
-      </w:pPr>
-      <w:del w:id="442" w:author="Greg Landry" w:date="2017-02-28T13:21:00Z">
+          <w:del w:id="443" w:author="Greg Landry" w:date="2017-02-28T13:21:00Z"/>
+        </w:rPr>
+      </w:pPr>
+      <w:del w:id="444" w:author="Greg Landry" w:date="2017-02-28T13:21:00Z">
         <w:r>
           <w:delText>The shield is designed to be powered from the base board. It is not necessary to connect a USB mini-B cable to the shield board unless you want to reprogram the PSoC 4 on the shield. In fact, the base board cannot be programmed if the shield is connected to a USB mini-B cable.</w:delText>
         </w:r>
@@ -7860,7 +7790,7 @@
       <w:pPr>
         <w:pStyle w:val="Heading3"/>
       </w:pPr>
-      <w:del w:id="443" w:author="Greg Landry" w:date="2017-02-28T13:08:00Z">
+      <w:del w:id="445" w:author="Greg Landry" w:date="2017-02-28T13:08:00Z">
         <w:r>
           <w:delText>0</w:delText>
         </w:r>
@@ -7871,17 +7801,17 @@
           <w:delText xml:space="preserve"> </w:delText>
         </w:r>
       </w:del>
-      <w:ins w:id="444" w:author="Greg Landry" w:date="2017-02-28T13:08:00Z">
+      <w:ins w:id="446" w:author="Greg Landry" w:date="2017-02-28T13:08:00Z">
         <w:r>
           <w:t>0</w:t>
         </w:r>
       </w:ins>
-      <w:ins w:id="445" w:author="Greg Landry" w:date="2017-02-28T13:35:00Z">
+      <w:ins w:id="447" w:author="Greg Landry" w:date="2017-02-28T13:35:00Z">
         <w:r>
           <w:t>3</w:t>
         </w:r>
       </w:ins>
-      <w:ins w:id="446" w:author="Greg Landry" w:date="2017-02-28T13:08:00Z">
+      <w:ins w:id="448" w:author="Greg Landry" w:date="2017-02-28T13:08:00Z">
         <w:r>
           <w:t xml:space="preserve"> </w:t>
         </w:r>
@@ -7895,12 +7825,12 @@
       <w:r>
         <w:t xml:space="preserve">) </w:t>
       </w:r>
-      <w:del w:id="447" w:author="Greg Landry" w:date="2017-02-28T13:28:00Z">
+      <w:del w:id="449" w:author="Greg Landry" w:date="2017-02-28T13:28:00Z">
         <w:r>
           <w:delText>Blink an LED</w:delText>
         </w:r>
       </w:del>
-      <w:ins w:id="448" w:author="Greg Landry" w:date="2017-02-28T13:28:00Z">
+      <w:ins w:id="450" w:author="Greg Landry" w:date="2017-02-28T13:28:00Z">
         <w:r>
           <w:t>Add Debug Printing to the LED Blink Project</w:t>
         </w:r>
@@ -7914,9 +7844,9 @@
           <w:numId w:val="28"/>
         </w:numPr>
         <w:rPr>
-          <w:moveFrom w:id="449" w:author="Greg Landry" w:date="2017-02-28T13:21:00Z"/>
-        </w:rPr>
-        <w:pPrChange w:id="450" w:author="Greg Landry" w:date="2017-02-28T13:22:00Z">
+          <w:moveFrom w:id="451" w:author="Greg Landry" w:date="2017-02-28T13:21:00Z"/>
+        </w:rPr>
+        <w:pPrChange w:id="452" w:author="Greg Landry" w:date="2017-02-28T13:22:00Z">
           <w:pPr>
             <w:pStyle w:val="ListParagraph"/>
             <w:numPr>
@@ -7926,8 +7856,8 @@
           </w:pPr>
         </w:pPrChange>
       </w:pPr>
-      <w:moveFromRangeStart w:id="451" w:author="Greg Landry" w:date="2017-02-28T13:21:00Z" w:name="move476051444"/>
-      <w:moveFrom w:id="452" w:author="Greg Landry" w:date="2017-02-28T13:21:00Z">
+      <w:moveFromRangeStart w:id="453" w:author="Greg Landry" w:date="2017-02-28T13:21:00Z" w:name="move476051444"/>
+      <w:moveFrom w:id="454" w:author="Greg Landry" w:date="2017-02-28T13:21:00Z">
         <w:r>
           <w:t>Modify 03</w:t>
         </w:r>
@@ -7953,9 +7883,9 @@
           <w:numId w:val="28"/>
         </w:numPr>
         <w:rPr>
-          <w:moveFrom w:id="453" w:author="Greg Landry" w:date="2017-02-28T13:21:00Z"/>
-        </w:rPr>
-        <w:pPrChange w:id="454" w:author="Greg Landry" w:date="2017-02-28T13:22:00Z">
+          <w:moveFrom w:id="455" w:author="Greg Landry" w:date="2017-02-28T13:21:00Z"/>
+        </w:rPr>
+        <w:pPrChange w:id="456" w:author="Greg Landry" w:date="2017-02-28T13:22:00Z">
           <w:pPr>
             <w:pStyle w:val="ListParagraph"/>
             <w:numPr>
@@ -7966,7 +7896,7 @@
           </w:pPr>
         </w:pPrChange>
       </w:pPr>
-      <w:moveFrom w:id="455" w:author="Greg Landry" w:date="2017-02-28T13:21:00Z">
+      <w:moveFrom w:id="457" w:author="Greg Landry" w:date="2017-02-28T13:21:00Z">
         <w:r>
           <w:t>Hint: Se</w:t>
         </w:r>
@@ -7986,10 +7916,10 @@
           <w:numId w:val="28"/>
         </w:numPr>
         <w:rPr>
-          <w:moveFrom w:id="456" w:author="Greg Landry" w:date="2017-02-28T13:21:00Z"/>
+          <w:moveFrom w:id="458" w:author="Greg Landry" w:date="2017-02-28T13:21:00Z"/>
           <w:i/>
         </w:rPr>
-        <w:pPrChange w:id="457" w:author="Greg Landry" w:date="2017-02-28T13:22:00Z">
+        <w:pPrChange w:id="459" w:author="Greg Landry" w:date="2017-02-28T13:22:00Z">
           <w:pPr>
             <w:pStyle w:val="ListParagraph"/>
             <w:numPr>
@@ -8000,7 +7930,7 @@
           </w:pPr>
         </w:pPrChange>
       </w:pPr>
-      <w:moveFrom w:id="458" w:author="Greg Landry" w:date="2017-02-28T13:21:00Z">
+      <w:moveFrom w:id="460" w:author="Greg Landry" w:date="2017-02-28T13:21:00Z">
         <w:r>
           <w:t xml:space="preserve">Hint: </w:t>
         </w:r>
@@ -8038,10 +7968,10 @@
           <w:numId w:val="28"/>
         </w:numPr>
         <w:rPr>
-          <w:moveFrom w:id="459" w:author="Greg Landry" w:date="2017-02-28T13:23:00Z"/>
+          <w:moveFrom w:id="461" w:author="Greg Landry" w:date="2017-02-28T13:23:00Z"/>
           <w:i/>
         </w:rPr>
-        <w:pPrChange w:id="460" w:author="Greg Landry" w:date="2017-02-28T13:22:00Z">
+        <w:pPrChange w:id="462" w:author="Greg Landry" w:date="2017-02-28T13:22:00Z">
           <w:pPr>
             <w:pStyle w:val="ListParagraph"/>
             <w:numPr>
@@ -8051,9 +7981,9 @@
           </w:pPr>
         </w:pPrChange>
       </w:pPr>
-      <w:moveFromRangeStart w:id="461" w:author="Greg Landry" w:date="2017-02-28T13:23:00Z" w:name="move476051539"/>
-      <w:moveFromRangeEnd w:id="451"/>
-      <w:moveFrom w:id="462" w:author="Greg Landry" w:date="2017-02-28T13:23:00Z">
+      <w:moveFromRangeStart w:id="463" w:author="Greg Landry" w:date="2017-02-28T13:23:00Z" w:name="move476051539"/>
+      <w:moveFromRangeEnd w:id="453"/>
+      <w:moveFrom w:id="464" w:author="Greg Landry" w:date="2017-02-28T13:23:00Z">
         <w:r>
           <w:t>Program your project to the board</w:t>
         </w:r>
@@ -8070,11 +8000,11 @@
           <w:numId w:val="26"/>
         </w:numPr>
         <w:rPr>
-          <w:moveFrom w:id="463" w:author="Greg Landry" w:date="2017-02-28T13:23:00Z"/>
+          <w:moveFrom w:id="465" w:author="Greg Landry" w:date="2017-02-28T13:23:00Z"/>
           <w:i/>
         </w:rPr>
       </w:pPr>
-      <w:moveFrom w:id="464" w:author="Greg Landry" w:date="2017-02-28T13:23:00Z">
+      <w:moveFrom w:id="466" w:author="Greg Landry" w:date="2017-02-28T13:23:00Z">
         <w:r>
           <w:t xml:space="preserve">Hint: Be sure to save the files before building or else you will be building the old project. You can set “Window &gt; Preferences &gt; General &gt; Workspace &gt; Save automatically before build” if you want </w:t>
         </w:r>
@@ -8090,10 +8020,10 @@
       <w:pPr>
         <w:ind w:left="360"/>
         <w:rPr>
-          <w:moveFrom w:id="465" w:author="Greg Landry" w:date="2017-02-28T13:23:00Z"/>
-        </w:rPr>
-      </w:pPr>
-      <w:moveFrom w:id="466" w:author="Greg Landry" w:date="2017-02-28T13:23:00Z">
+          <w:moveFrom w:id="467" w:author="Greg Landry" w:date="2017-02-28T13:23:00Z"/>
+        </w:rPr>
+      </w:pPr>
+      <w:moveFrom w:id="468" w:author="Greg Landry" w:date="2017-02-28T13:23:00Z">
         <w:r>
           <w:rPr>
             <w:u w:val="single"/>
@@ -8109,10 +8039,10 @@
       <w:pPr>
         <w:ind w:left="360"/>
         <w:rPr>
-          <w:moveFrom w:id="467" w:author="Greg Landry" w:date="2017-02-28T13:23:00Z"/>
-        </w:rPr>
-      </w:pPr>
-      <w:moveFrom w:id="468" w:author="Greg Landry" w:date="2017-02-28T13:23:00Z">
+          <w:moveFrom w:id="469" w:author="Greg Landry" w:date="2017-02-28T13:23:00Z"/>
+        </w:rPr>
+      </w:pPr>
+      <w:moveFrom w:id="470" w:author="Greg Landry" w:date="2017-02-28T13:23:00Z">
         <w:r>
           <w:t xml:space="preserve">Why can’t you read the value of the LED using the </w:t>
         </w:r>
@@ -8143,7 +8073,7 @@
       <w:pPr>
         <w:ind w:left="360"/>
         <w:rPr>
-          <w:moveFrom w:id="469" w:author="Greg Landry" w:date="2017-02-28T13:23:00Z"/>
+          <w:moveFrom w:id="471" w:author="Greg Landry" w:date="2017-02-28T13:23:00Z"/>
         </w:rPr>
       </w:pPr>
     </w:p>
@@ -8151,10 +8081,10 @@
       <w:pPr>
         <w:ind w:left="360"/>
         <w:rPr>
-          <w:moveFrom w:id="470" w:author="Greg Landry" w:date="2017-02-28T13:23:00Z"/>
-        </w:rPr>
-      </w:pPr>
-      <w:moveFrom w:id="471" w:author="Greg Landry" w:date="2017-02-28T13:23:00Z">
+          <w:moveFrom w:id="472" w:author="Greg Landry" w:date="2017-02-28T13:23:00Z"/>
+        </w:rPr>
+      </w:pPr>
+      <w:moveFrom w:id="473" w:author="Greg Landry" w:date="2017-02-28T13:23:00Z">
         <w:r>
           <w:t>In what file</w:t>
         </w:r>
@@ -8170,7 +8100,7 @@
       <w:pPr>
         <w:ind w:left="360"/>
         <w:rPr>
-          <w:moveFrom w:id="472" w:author="Greg Landry" w:date="2017-02-28T13:23:00Z"/>
+          <w:moveFrom w:id="474" w:author="Greg Landry" w:date="2017-02-28T13:23:00Z"/>
         </w:rPr>
       </w:pPr>
     </w:p>
@@ -8178,10 +8108,10 @@
       <w:pPr>
         <w:ind w:left="360"/>
         <w:rPr>
-          <w:moveFrom w:id="473" w:author="Greg Landry" w:date="2017-02-28T13:23:00Z"/>
-        </w:rPr>
-      </w:pPr>
-      <w:moveFrom w:id="474" w:author="Greg Landry" w:date="2017-02-28T13:23:00Z">
+          <w:moveFrom w:id="475" w:author="Greg Landry" w:date="2017-02-28T13:23:00Z"/>
+        </w:rPr>
+      </w:pPr>
+      <w:moveFrom w:id="476" w:author="Greg Landry" w:date="2017-02-28T13:23:00Z">
         <w:r>
           <w:t xml:space="preserve">In what file </w:t>
         </w:r>
@@ -8193,12 +8123,12 @@
         </w:r>
       </w:moveFrom>
     </w:p>
-    <w:moveFromRangeEnd w:id="461"/>
+    <w:moveFromRangeEnd w:id="463"/>
     <w:p>
       <w:pPr>
         <w:ind w:left="360"/>
         <w:rPr>
-          <w:del w:id="475" w:author="Greg Landry" w:date="2017-02-28T13:29:00Z"/>
+          <w:del w:id="477" w:author="Greg Landry" w:date="2017-02-28T13:29:00Z"/>
         </w:rPr>
       </w:pPr>
     </w:p>
@@ -8206,10 +8136,10 @@
       <w:pPr>
         <w:pStyle w:val="Heading3"/>
         <w:rPr>
-          <w:del w:id="476" w:author="Greg Landry" w:date="2017-02-28T13:29:00Z"/>
-        </w:rPr>
-      </w:pPr>
-      <w:del w:id="477" w:author="Greg Landry" w:date="2017-02-28T13:29:00Z">
+          <w:del w:id="478" w:author="Greg Landry" w:date="2017-02-28T13:29:00Z"/>
+        </w:rPr>
+      </w:pPr>
+      <w:del w:id="479" w:author="Greg Landry" w:date="2017-02-28T13:29:00Z">
         <w:r>
           <w:delText>0</w:delText>
         </w:r>
@@ -8265,33 +8195,33 @@
       <w:r>
         <w:t xml:space="preserve">Copy your project from </w:t>
       </w:r>
-      <w:del w:id="478" w:author="Greg Landry" w:date="2017-02-28T13:29:00Z">
+      <w:del w:id="480" w:author="Greg Landry" w:date="2017-02-28T13:29:00Z">
         <w:r>
           <w:delText>03</w:delText>
-        </w:r>
-      </w:del>
-      <w:ins w:id="479" w:author="Greg Landry" w:date="2017-02-28T13:29:00Z">
-        <w:r>
-          <w:t>02</w:t>
-        </w:r>
-      </w:ins>
-      <w:r>
-        <w:t xml:space="preserve">_blinkled to </w:t>
-      </w:r>
-      <w:del w:id="480" w:author="Greg Landry" w:date="2017-02-28T13:29:00Z">
-        <w:r>
-          <w:delText>04</w:delText>
         </w:r>
       </w:del>
       <w:ins w:id="481" w:author="Greg Landry" w:date="2017-02-28T13:29:00Z">
         <w:r>
+          <w:t>02</w:t>
+        </w:r>
+      </w:ins>
+      <w:r>
+        <w:t xml:space="preserve">_blinkled to </w:t>
+      </w:r>
+      <w:del w:id="482" w:author="Greg Landry" w:date="2017-02-28T13:29:00Z">
+        <w:r>
+          <w:delText>04</w:delText>
+        </w:r>
+      </w:del>
+      <w:ins w:id="483" w:author="Greg Landry" w:date="2017-02-28T13:29:00Z">
+        <w:r>
           <w:t>03</w:t>
         </w:r>
       </w:ins>
       <w:r>
         <w:t>_blink</w:t>
       </w:r>
-      <w:del w:id="482" w:author="Greg Landry" w:date="2017-02-28T13:29:00Z">
+      <w:del w:id="484" w:author="Greg Landry" w:date="2017-02-28T13:29:00Z">
         <w:r>
           <w:delText>shield</w:delText>
         </w:r>
@@ -8299,7 +8229,7 @@
       <w:r>
         <w:t>led</w:t>
       </w:r>
-      <w:ins w:id="483" w:author="Greg Landry" w:date="2017-02-28T13:29:00Z">
+      <w:ins w:id="485" w:author="Greg Landry" w:date="2017-02-28T13:29:00Z">
         <w:r>
           <w:t>_print</w:t>
         </w:r>
@@ -8366,15 +8296,15 @@
           <w:numId w:val="27"/>
         </w:numPr>
         <w:rPr>
-          <w:ins w:id="484" w:author="Greg Landry" w:date="2017-02-28T13:31:00Z"/>
-        </w:rPr>
-      </w:pPr>
-      <w:ins w:id="485" w:author="Greg Landry" w:date="2017-02-28T13:31:00Z">
+          <w:ins w:id="486" w:author="Greg Landry" w:date="2017-02-28T13:31:00Z"/>
+        </w:rPr>
+      </w:pPr>
+      <w:ins w:id="487" w:author="Greg Landry" w:date="2017-02-28T13:31:00Z">
         <w:r>
           <w:t>Add WPRINT_APP_INFO calls to display “LED OFF” and “LED ON” at the appropriate times</w:t>
         </w:r>
       </w:ins>
-      <w:ins w:id="486" w:author="Greg Landry" w:date="2017-02-28T13:30:00Z">
+      <w:ins w:id="488" w:author="Greg Landry" w:date="2017-02-28T13:30:00Z">
         <w:r>
           <w:t>.</w:t>
         </w:r>
@@ -8388,20 +8318,20 @@
           <w:numId w:val="27"/>
         </w:numPr>
         <w:rPr>
-          <w:del w:id="487" w:author="Greg Landry" w:date="2017-02-28T13:30:00Z"/>
-        </w:rPr>
-      </w:pPr>
-      <w:del w:id="488" w:author="Greg Landry" w:date="2017-02-28T13:30:00Z">
+          <w:del w:id="489" w:author="Greg Landry" w:date="2017-02-28T13:30:00Z"/>
+        </w:rPr>
+      </w:pPr>
+      <w:del w:id="490" w:author="Greg Landry" w:date="2017-02-28T13:30:00Z">
         <w:r>
           <w:delText>Connect the analog co</w:delText>
         </w:r>
       </w:del>
-      <w:del w:id="489" w:author="Greg Landry" w:date="2017-02-28T13:05:00Z">
+      <w:del w:id="491" w:author="Greg Landry" w:date="2017-02-28T13:05:00Z">
         <w:r>
           <w:delText>-</w:delText>
         </w:r>
       </w:del>
-      <w:del w:id="490" w:author="Greg Landry" w:date="2017-02-28T13:30:00Z">
+      <w:del w:id="492" w:author="Greg Landry" w:date="2017-02-28T13:30:00Z">
         <w:r>
           <w:delText>processor shield to the kit.</w:delText>
         </w:r>
@@ -8415,9 +8345,9 @@
           <w:numId w:val="27"/>
         </w:numPr>
         <w:rPr>
-          <w:del w:id="491" w:author="Greg Landry" w:date="2017-02-28T13:30:00Z"/>
-        </w:rPr>
-        <w:pPrChange w:id="492" w:author="Greg Landry" w:date="2017-02-28T13:31:00Z">
+          <w:del w:id="493" w:author="Greg Landry" w:date="2017-02-28T13:30:00Z"/>
+        </w:rPr>
+        <w:pPrChange w:id="494" w:author="Greg Landry" w:date="2017-02-28T13:31:00Z">
           <w:pPr>
             <w:pStyle w:val="ListParagraph"/>
             <w:numPr>
@@ -8428,7 +8358,7 @@
           </w:pPr>
         </w:pPrChange>
       </w:pPr>
-      <w:del w:id="493" w:author="Greg Landry" w:date="2017-02-28T13:30:00Z">
+      <w:del w:id="495" w:author="Greg Landry" w:date="2017-02-28T13:30:00Z">
         <w:r>
           <w:delText xml:space="preserve">Hint: </w:delText>
         </w:r>
@@ -8445,9 +8375,9 @@
           <w:numId w:val="27"/>
         </w:numPr>
         <w:rPr>
-          <w:del w:id="494" w:author="Greg Landry" w:date="2017-02-28T13:30:00Z"/>
-        </w:rPr>
-        <w:pPrChange w:id="495" w:author="Greg Landry" w:date="2017-02-28T13:31:00Z">
+          <w:del w:id="496" w:author="Greg Landry" w:date="2017-02-28T13:30:00Z"/>
+        </w:rPr>
+        <w:pPrChange w:id="497" w:author="Greg Landry" w:date="2017-02-28T13:31:00Z">
           <w:pPr>
             <w:pStyle w:val="ListParagraph"/>
             <w:numPr>
@@ -8458,7 +8388,7 @@
           </w:pPr>
         </w:pPrChange>
       </w:pPr>
-      <w:del w:id="496" w:author="Greg Landry" w:date="2017-02-28T13:30:00Z">
+      <w:del w:id="498" w:author="Greg Landry" w:date="2017-02-28T13:30:00Z">
         <w:r>
           <w:delText>Hint</w:delText>
         </w:r>
@@ -8502,10 +8432,10 @@
           <w:numId w:val="27"/>
         </w:numPr>
         <w:rPr>
-          <w:del w:id="497" w:author="Greg Landry" w:date="2017-02-28T13:30:00Z"/>
-        </w:rPr>
-      </w:pPr>
-      <w:del w:id="498" w:author="Greg Landry" w:date="2017-02-28T13:30:00Z">
+          <w:del w:id="499" w:author="Greg Landry" w:date="2017-02-28T13:30:00Z"/>
+        </w:rPr>
+      </w:pPr>
+      <w:del w:id="500" w:author="Greg Landry" w:date="2017-02-28T13:30:00Z">
         <w:r>
           <w:delText xml:space="preserve">Modify the project to blink the </w:delText>
         </w:r>
@@ -8540,9 +8470,9 @@
           <w:numId w:val="27"/>
         </w:numPr>
         <w:rPr>
-          <w:del w:id="499" w:author="Greg Landry" w:date="2017-02-28T13:30:00Z"/>
-        </w:rPr>
-        <w:pPrChange w:id="500" w:author="Greg Landry" w:date="2017-02-28T13:31:00Z">
+          <w:del w:id="501" w:author="Greg Landry" w:date="2017-02-28T13:30:00Z"/>
+        </w:rPr>
+        <w:pPrChange w:id="502" w:author="Greg Landry" w:date="2017-02-28T13:31:00Z">
           <w:pPr>
             <w:pStyle w:val="ListParagraph"/>
             <w:numPr>
@@ -8553,7 +8483,7 @@
           </w:pPr>
         </w:pPrChange>
       </w:pPr>
-      <w:del w:id="501" w:author="Greg Landry" w:date="2017-02-28T13:30:00Z">
+      <w:del w:id="503" w:author="Greg Landry" w:date="2017-02-28T13:30:00Z">
         <w:r>
           <w:delText>Hint: D</w:delText>
         </w:r>
@@ -8573,7 +8503,7 @@
           <w:numId w:val="27"/>
         </w:numPr>
         <w:rPr>
-          <w:ins w:id="502" w:author="Greg Landry" w:date="2017-02-28T13:31:00Z"/>
+          <w:ins w:id="504" w:author="Greg Landry" w:date="2017-02-28T13:31:00Z"/>
         </w:rPr>
       </w:pPr>
       <w:r>
@@ -8594,20 +8524,20 @@
           <w:numId w:val="27"/>
         </w:numPr>
         <w:rPr>
-          <w:ins w:id="503" w:author="Greg Landry" w:date="2017-02-28T13:32:00Z"/>
-        </w:rPr>
-      </w:pPr>
-      <w:ins w:id="504" w:author="Greg Landry" w:date="2017-02-28T13:31:00Z">
+          <w:ins w:id="505" w:author="Greg Landry" w:date="2017-02-28T13:32:00Z"/>
+        </w:rPr>
+      </w:pPr>
+      <w:ins w:id="506" w:author="Greg Landry" w:date="2017-02-28T13:31:00Z">
         <w:r>
           <w:t xml:space="preserve">Open a terminal window </w:t>
         </w:r>
       </w:ins>
-      <w:ins w:id="505" w:author="Greg Landry" w:date="2017-02-28T13:34:00Z">
+      <w:ins w:id="507" w:author="Greg Landry" w:date="2017-02-28T13:34:00Z">
         <w:r>
           <w:t xml:space="preserve">with a baud rate of 115200 </w:t>
         </w:r>
       </w:ins>
-      <w:ins w:id="506" w:author="Greg Landry" w:date="2017-02-28T13:31:00Z">
+      <w:ins w:id="508" w:author="Greg Landry" w:date="2017-02-28T13:31:00Z">
         <w:r>
           <w:t>and observe the messages being printed.</w:t>
         </w:r>
@@ -8621,9 +8551,9 @@
           <w:numId w:val="27"/>
         </w:numPr>
         <w:rPr>
-          <w:ins w:id="507" w:author="Greg Landry" w:date="2017-02-28T13:35:00Z"/>
-        </w:rPr>
-        <w:pPrChange w:id="508" w:author="Greg Landry" w:date="2017-02-28T13:35:00Z">
+          <w:ins w:id="509" w:author="Greg Landry" w:date="2017-02-28T13:35:00Z"/>
+        </w:rPr>
+        <w:pPrChange w:id="510" w:author="Greg Landry" w:date="2017-02-28T13:35:00Z">
           <w:pPr>
             <w:pStyle w:val="ListParagraph"/>
             <w:numPr>
@@ -8633,7 +8563,7 @@
           </w:pPr>
         </w:pPrChange>
       </w:pPr>
-      <w:ins w:id="509" w:author="Greg Landry" w:date="2017-02-28T13:32:00Z">
+      <w:ins w:id="511" w:author="Greg Landry" w:date="2017-02-28T13:32:00Z">
         <w:r>
           <w:t>Hint: if you don’t have terminal emulator software installed, you can use putty.exe which is included in the class files under “</w:t>
         </w:r>
@@ -8646,17 +8576,17 @@
           <w:t>”.</w:t>
         </w:r>
       </w:ins>
-      <w:ins w:id="510" w:author="Greg Landry" w:date="2017-02-28T13:35:00Z">
+      <w:ins w:id="512" w:author="Greg Landry" w:date="2017-02-28T13:35:00Z">
         <w:r>
           <w:t xml:space="preserve"> </w:t>
         </w:r>
       </w:ins>
-      <w:ins w:id="511" w:author="Greg Landry" w:date="2017-02-28T13:33:00Z">
+      <w:ins w:id="513" w:author="Greg Landry" w:date="2017-02-28T13:33:00Z">
         <w:r>
           <w:t>To configure putty</w:t>
         </w:r>
       </w:ins>
-      <w:ins w:id="512" w:author="Greg Landry" w:date="2017-02-28T13:35:00Z">
+      <w:ins w:id="514" w:author="Greg Landry" w:date="2017-02-28T13:35:00Z">
         <w:r>
           <w:t>:</w:t>
         </w:r>
@@ -8670,9 +8600,9 @@
           <w:numId w:val="27"/>
         </w:numPr>
         <w:rPr>
-          <w:ins w:id="513" w:author="Greg Landry" w:date="2017-02-28T13:33:00Z"/>
-        </w:rPr>
-        <w:pPrChange w:id="514" w:author="Greg Landry" w:date="2017-02-28T13:35:00Z">
+          <w:ins w:id="515" w:author="Greg Landry" w:date="2017-02-28T13:33:00Z"/>
+        </w:rPr>
+        <w:pPrChange w:id="516" w:author="Greg Landry" w:date="2017-02-28T13:35:00Z">
           <w:pPr>
             <w:pStyle w:val="ListParagraph"/>
             <w:numPr>
@@ -8682,12 +8612,12 @@
           </w:pPr>
         </w:pPrChange>
       </w:pPr>
-      <w:ins w:id="515" w:author="Greg Landry" w:date="2017-02-28T13:33:00Z">
+      <w:ins w:id="517" w:author="Greg Landry" w:date="2017-02-28T13:33:00Z">
         <w:r>
           <w:t>Go to the Serial tab, select the correct COM port (you can get this from the device manager</w:t>
         </w:r>
       </w:ins>
-      <w:ins w:id="516" w:author="Greg Landry" w:date="2017-02-28T13:37:00Z">
+      <w:ins w:id="518" w:author="Greg Landry" w:date="2017-02-28T13:37:00Z">
         <w:r>
           <w:t xml:space="preserve"> under “Ports (COM &amp; LPT)” as </w:t>
         </w:r>
@@ -8698,12 +8628,12 @@
           <w:t>“WICED USB Serial Port”</w:t>
         </w:r>
       </w:ins>
-      <w:ins w:id="517" w:author="Greg Landry" w:date="2017-02-28T13:33:00Z">
+      <w:ins w:id="519" w:author="Greg Landry" w:date="2017-02-28T13:33:00Z">
         <w:r>
           <w:t>), and set the speed to 115200</w:t>
         </w:r>
       </w:ins>
-      <w:ins w:id="518" w:author="Greg Landry" w:date="2017-02-28T13:37:00Z">
+      <w:ins w:id="520" w:author="Greg Landry" w:date="2017-02-28T13:37:00Z">
         <w:r>
           <w:t>.</w:t>
         </w:r>
@@ -8716,7 +8646,7 @@
           <w:ilvl w:val="2"/>
           <w:numId w:val="27"/>
         </w:numPr>
-        <w:pPrChange w:id="519" w:author="Greg Landry" w:date="2017-02-28T13:34:00Z">
+        <w:pPrChange w:id="521" w:author="Greg Landry" w:date="2017-02-28T13:34:00Z">
           <w:pPr>
             <w:pStyle w:val="ListParagraph"/>
             <w:numPr>
@@ -8726,12 +8656,12 @@
           </w:pPr>
         </w:pPrChange>
       </w:pPr>
-      <w:ins w:id="520" w:author="Greg Landry" w:date="2017-02-28T13:33:00Z">
+      <w:ins w:id="522" w:author="Greg Landry" w:date="2017-02-28T13:33:00Z">
         <w:r>
           <w:t>Go to the session tab</w:t>
         </w:r>
       </w:ins>
-      <w:ins w:id="521" w:author="Greg Landry" w:date="2017-02-28T13:34:00Z">
+      <w:ins w:id="523" w:author="Greg Landry" w:date="2017-02-28T13:34:00Z">
         <w:r>
           <w:t>, select the Serial button, and click on “Open”.</w:t>
         </w:r>
@@ -8741,7 +8671,7 @@
       <w:pPr>
         <w:pStyle w:val="Heading3"/>
       </w:pPr>
-      <w:del w:id="522" w:author="Greg Landry" w:date="2017-02-28T13:35:00Z">
+      <w:del w:id="524" w:author="Greg Landry" w:date="2017-02-28T13:35:00Z">
         <w:r>
           <w:delText>0</w:delText>
         </w:r>
@@ -8752,7 +8682,7 @@
           <w:delText xml:space="preserve"> </w:delText>
         </w:r>
       </w:del>
-      <w:ins w:id="523" w:author="Greg Landry" w:date="2017-02-28T13:35:00Z">
+      <w:ins w:id="525" w:author="Greg Landry" w:date="2017-02-28T13:35:00Z">
         <w:r>
           <w:t xml:space="preserve">04 </w:t>
         </w:r>
@@ -8769,30 +8699,25 @@
       <w:r>
         <w:t xml:space="preserve">ead the </w:t>
       </w:r>
-      <w:ins w:id="524" w:author="Greg Landry" w:date="2017-02-28T18:34:00Z">
+      <w:ins w:id="526" w:author="Greg Landry" w:date="2017-02-28T18:34:00Z">
         <w:r>
           <w:t>S</w:t>
         </w:r>
       </w:ins>
-      <w:del w:id="525" w:author="Greg Landry" w:date="2017-02-28T18:34:00Z">
+      <w:del w:id="527" w:author="Greg Landry" w:date="2017-02-28T18:34:00Z">
         <w:r>
           <w:delText>s</w:delText>
         </w:r>
       </w:del>
-      <w:proofErr w:type="gramStart"/>
-      <w:r>
-        <w:t>tate</w:t>
-      </w:r>
-      <w:proofErr w:type="gramEnd"/>
-      <w:r>
-        <w:t xml:space="preserve"> of a </w:t>
-      </w:r>
-      <w:ins w:id="526" w:author="Greg Landry" w:date="2017-02-28T18:34:00Z">
+      <w:r>
+        <w:t xml:space="preserve">tate of a </w:t>
+      </w:r>
+      <w:ins w:id="528" w:author="Greg Landry" w:date="2017-02-28T18:34:00Z">
         <w:r>
           <w:t>B</w:t>
         </w:r>
       </w:ins>
-      <w:del w:id="527" w:author="Greg Landry" w:date="2017-02-28T18:34:00Z">
+      <w:del w:id="529" w:author="Greg Landry" w:date="2017-02-28T18:34:00Z">
         <w:r>
           <w:delText>b</w:delText>
         </w:r>
@@ -8809,10 +8734,10 @@
           <w:numId w:val="30"/>
         </w:numPr>
         <w:rPr>
-          <w:del w:id="528" w:author="Greg Landry" w:date="2017-02-28T13:35:00Z"/>
-        </w:rPr>
-      </w:pPr>
-      <w:del w:id="529" w:author="Greg Landry" w:date="2017-02-28T13:35:00Z">
+          <w:del w:id="530" w:author="Greg Landry" w:date="2017-02-28T13:35:00Z"/>
+        </w:rPr>
+      </w:pPr>
+      <w:del w:id="531" w:author="Greg Landry" w:date="2017-02-28T13:35:00Z">
         <w:r>
           <w:delText>The shield is not required for this exercise – you can remove it for now.</w:delText>
         </w:r>
@@ -8829,25 +8754,25 @@
       <w:r>
         <w:t xml:space="preserve">Copy the </w:t>
       </w:r>
-      <w:del w:id="530" w:author="Greg Landry" w:date="2017-02-28T13:35:00Z">
+      <w:del w:id="532" w:author="Greg Landry" w:date="2017-02-28T13:35:00Z">
         <w:r>
           <w:delText>03</w:delText>
-        </w:r>
-      </w:del>
-      <w:ins w:id="531" w:author="Greg Landry" w:date="2017-02-28T13:35:00Z">
-        <w:r>
-          <w:t>02</w:t>
-        </w:r>
-      </w:ins>
-      <w:r>
-        <w:t xml:space="preserve">_blinkled project to </w:t>
-      </w:r>
-      <w:del w:id="532" w:author="Greg Landry" w:date="2017-02-28T13:35:00Z">
-        <w:r>
-          <w:delText>05</w:delText>
         </w:r>
       </w:del>
       <w:ins w:id="533" w:author="Greg Landry" w:date="2017-02-28T13:35:00Z">
+        <w:r>
+          <w:t>02</w:t>
+        </w:r>
+      </w:ins>
+      <w:r>
+        <w:t xml:space="preserve">_blinkled project to </w:t>
+      </w:r>
+      <w:del w:id="534" w:author="Greg Landry" w:date="2017-02-28T13:35:00Z">
+        <w:r>
+          <w:delText>05</w:delText>
+        </w:r>
+      </w:del>
+      <w:ins w:id="535" w:author="Greg Landry" w:date="2017-02-28T13:35:00Z">
         <w:r>
           <w:t>04</w:t>
         </w:r>
@@ -8890,7 +8815,7 @@
       <w:r>
         <w:t>, check the state of the kit’s button input (use WICED_</w:t>
       </w:r>
-      <w:ins w:id="534" w:author="Greg Landry" w:date="2017-02-28T13:35:00Z">
+      <w:ins w:id="536" w:author="Greg Landry" w:date="2017-02-28T13:35:00Z">
         <w:r>
           <w:t>SH_M</w:t>
         </w:r>
@@ -8898,7 +8823,7 @@
       <w:r>
         <w:t>B</w:t>
       </w:r>
-      <w:del w:id="535" w:author="Greg Landry" w:date="2017-02-28T13:36:00Z">
+      <w:del w:id="537" w:author="Greg Landry" w:date="2017-02-28T13:36:00Z">
         <w:r>
           <w:delText>UTTON</w:delText>
         </w:r>
@@ -8906,12 +8831,12 @@
       <w:r>
         <w:t xml:space="preserve">1). Turn </w:t>
       </w:r>
-      <w:ins w:id="536" w:author="Greg Landry" w:date="2017-02-28T13:36:00Z">
+      <w:ins w:id="538" w:author="Greg Landry" w:date="2017-02-28T13:36:00Z">
         <w:r>
           <w:t>on WICED_SH_</w:t>
         </w:r>
       </w:ins>
-      <w:del w:id="537" w:author="Greg Landry" w:date="2017-02-28T13:36:00Z">
+      <w:del w:id="539" w:author="Greg Landry" w:date="2017-02-28T13:36:00Z">
         <w:r>
           <w:delText xml:space="preserve">an </w:delText>
         </w:r>
@@ -8919,12 +8844,12 @@
       <w:r>
         <w:t>LED</w:t>
       </w:r>
-      <w:ins w:id="538" w:author="Greg Landry" w:date="2017-02-28T13:36:00Z">
+      <w:ins w:id="540" w:author="Greg Landry" w:date="2017-02-28T13:36:00Z">
         <w:r>
           <w:t>1</w:t>
         </w:r>
       </w:ins>
-      <w:del w:id="539" w:author="Greg Landry" w:date="2017-02-28T13:36:00Z">
+      <w:del w:id="541" w:author="Greg Landry" w:date="2017-02-28T13:36:00Z">
         <w:r>
           <w:delText xml:space="preserve"> on</w:delText>
         </w:r>
@@ -8955,7 +8880,7 @@
       <w:pPr>
         <w:pStyle w:val="Heading3"/>
       </w:pPr>
-      <w:del w:id="540" w:author="Greg Landry" w:date="2017-02-28T13:36:00Z">
+      <w:del w:id="542" w:author="Greg Landry" w:date="2017-02-28T13:36:00Z">
         <w:r>
           <w:delText>0</w:delText>
         </w:r>
@@ -8963,7 +8888,7 @@
           <w:delText xml:space="preserve">6 </w:delText>
         </w:r>
       </w:del>
-      <w:ins w:id="541" w:author="Greg Landry" w:date="2017-02-28T13:36:00Z">
+      <w:ins w:id="543" w:author="Greg Landry" w:date="2017-02-28T13:36:00Z">
         <w:r>
           <w:t xml:space="preserve">05 </w:t>
         </w:r>
@@ -8977,7 +8902,7 @@
       <w:r>
         <w:t>se</w:t>
       </w:r>
-      <w:ins w:id="542" w:author="Greg Landry" w:date="2017-02-28T18:34:00Z">
+      <w:ins w:id="544" w:author="Greg Landry" w:date="2017-02-28T18:34:00Z">
         <w:r>
           <w:t xml:space="preserve"> an</w:t>
         </w:r>
@@ -8985,12 +8910,12 @@
       <w:r>
         <w:t xml:space="preserve"> </w:t>
       </w:r>
-      <w:ins w:id="543" w:author="Greg Landry" w:date="2017-02-28T18:34:00Z">
+      <w:ins w:id="545" w:author="Greg Landry" w:date="2017-02-28T18:34:00Z">
         <w:r>
           <w:t>I</w:t>
         </w:r>
       </w:ins>
-      <w:del w:id="544" w:author="Greg Landry" w:date="2017-02-28T18:34:00Z">
+      <w:del w:id="546" w:author="Greg Landry" w:date="2017-02-28T18:34:00Z">
         <w:r>
           <w:delText>i</w:delText>
         </w:r>
@@ -8998,12 +8923,12 @@
       <w:r>
         <w:t xml:space="preserve">nterrupt to </w:t>
       </w:r>
-      <w:ins w:id="545" w:author="Greg Landry" w:date="2017-02-28T18:34:00Z">
+      <w:ins w:id="547" w:author="Greg Landry" w:date="2017-02-28T18:34:00Z">
         <w:r>
           <w:t>T</w:t>
         </w:r>
       </w:ins>
-      <w:del w:id="546" w:author="Greg Landry" w:date="2017-02-28T18:34:00Z">
+      <w:del w:id="548" w:author="Greg Landry" w:date="2017-02-28T18:34:00Z">
         <w:r>
           <w:delText>t</w:delText>
         </w:r>
@@ -9017,23 +8942,18 @@
       <w:r>
         <w:t xml:space="preserve">the </w:t>
       </w:r>
-      <w:ins w:id="547" w:author="Greg Landry" w:date="2017-02-28T18:34:00Z">
+      <w:ins w:id="549" w:author="Greg Landry" w:date="2017-02-28T18:34:00Z">
         <w:r>
           <w:t>S</w:t>
         </w:r>
       </w:ins>
-      <w:del w:id="548" w:author="Greg Landry" w:date="2017-02-28T18:34:00Z">
+      <w:del w:id="550" w:author="Greg Landry" w:date="2017-02-28T18:34:00Z">
         <w:r>
           <w:delText>s</w:delText>
         </w:r>
       </w:del>
-      <w:proofErr w:type="gramStart"/>
-      <w:r>
-        <w:t>tate</w:t>
-      </w:r>
-      <w:proofErr w:type="gramEnd"/>
-      <w:r>
-        <w:t xml:space="preserve"> of </w:t>
+      <w:r>
+        <w:t xml:space="preserve">tate of </w:t>
       </w:r>
       <w:r>
         <w:t xml:space="preserve">an </w:t>
@@ -9053,28 +8973,28 @@
       <w:r>
         <w:t xml:space="preserve">Copy the </w:t>
       </w:r>
-      <w:del w:id="549" w:author="Greg Landry" w:date="2017-02-28T13:36:00Z">
+      <w:del w:id="551" w:author="Greg Landry" w:date="2017-02-28T13:36:00Z">
         <w:r>
           <w:delText>05</w:delText>
-        </w:r>
-      </w:del>
-      <w:ins w:id="550" w:author="Greg Landry" w:date="2017-02-28T13:36:00Z">
-        <w:r>
-          <w:t>04</w:t>
-        </w:r>
-      </w:ins>
-      <w:r>
-        <w:t>_button project to</w:t>
-      </w:r>
-      <w:r>
-        <w:t xml:space="preserve"> </w:t>
-      </w:r>
-      <w:del w:id="551" w:author="Greg Landry" w:date="2017-02-28T13:36:00Z">
-        <w:r>
-          <w:delText>06</w:delText>
         </w:r>
       </w:del>
       <w:ins w:id="552" w:author="Greg Landry" w:date="2017-02-28T13:36:00Z">
+        <w:r>
+          <w:t>04</w:t>
+        </w:r>
+      </w:ins>
+      <w:r>
+        <w:t>_button project to</w:t>
+      </w:r>
+      <w:r>
+        <w:t xml:space="preserve"> </w:t>
+      </w:r>
+      <w:del w:id="553" w:author="Greg Landry" w:date="2017-02-28T13:36:00Z">
+        <w:r>
+          <w:delText>06</w:delText>
+        </w:r>
+      </w:del>
+      <w:ins w:id="554" w:author="Greg Landry" w:date="2017-02-28T13:36:00Z">
         <w:r>
           <w:t>05</w:t>
         </w:r>
@@ -9506,7 +9426,7 @@
         <w:rPr>
           <w:i/>
         </w:rPr>
-        <w:pPrChange w:id="553" w:author="Greg Landry" w:date="2017-02-28T14:32:00Z">
+        <w:pPrChange w:id="555" w:author="Greg Landry" w:date="2017-02-28T14:32:00Z">
           <w:pPr>
             <w:pStyle w:val="ListParagraph"/>
             <w:numPr>
@@ -9560,20 +9480,20 @@
       <w:pPr>
         <w:pStyle w:val="Heading3"/>
         <w:rPr>
-          <w:ins w:id="554" w:author="Greg Landry" w:date="2017-02-28T13:39:00Z"/>
-        </w:rPr>
-      </w:pPr>
-      <w:ins w:id="555" w:author="Greg Landry" w:date="2017-02-28T13:39:00Z">
+          <w:ins w:id="556" w:author="Greg Landry" w:date="2017-02-28T13:39:00Z"/>
+        </w:rPr>
+      </w:pPr>
+      <w:ins w:id="557" w:author="Greg Landry" w:date="2017-02-28T13:39:00Z">
         <w:r>
           <w:t xml:space="preserve">06 (I2C WRITE) </w:t>
         </w:r>
       </w:ins>
-      <w:ins w:id="556" w:author="Greg Landry" w:date="2017-02-28T18:32:00Z">
+      <w:ins w:id="558" w:author="Greg Landry" w:date="2017-02-28T18:32:00Z">
         <w:r>
           <w:t>Toggle</w:t>
         </w:r>
       </w:ins>
-      <w:ins w:id="557" w:author="Greg Landry" w:date="2017-02-28T13:39:00Z">
+      <w:ins w:id="559" w:author="Greg Landry" w:date="2017-02-28T13:39:00Z">
         <w:r>
           <w:t xml:space="preserve"> I2C Controlled LEDs</w:t>
         </w:r>
@@ -9587,10 +9507,10 @@
           <w:numId w:val="37"/>
         </w:numPr>
         <w:rPr>
-          <w:ins w:id="558" w:author="Greg Landry" w:date="2017-02-28T13:39:00Z"/>
-        </w:rPr>
-      </w:pPr>
-      <w:ins w:id="559" w:author="Greg Landry" w:date="2017-02-28T13:39:00Z">
+          <w:ins w:id="560" w:author="Greg Landry" w:date="2017-02-28T13:39:00Z"/>
+        </w:rPr>
+      </w:pPr>
+      <w:ins w:id="561" w:author="Greg Landry" w:date="2017-02-28T13:39:00Z">
         <w:r>
           <w:t xml:space="preserve">Copy 05_interrupt to 06_i2cwrite. Update the </w:t>
         </w:r>
@@ -9612,30 +9532,30 @@
           <w:numId w:val="37"/>
         </w:numPr>
         <w:rPr>
-          <w:ins w:id="560" w:author="Greg Landry" w:date="2017-02-28T13:39:00Z"/>
-        </w:rPr>
-      </w:pPr>
-      <w:ins w:id="561" w:author="Greg Landry" w:date="2017-02-28T13:39:00Z">
+          <w:ins w:id="562" w:author="Greg Landry" w:date="2017-02-28T13:39:00Z"/>
+        </w:rPr>
+      </w:pPr>
+      <w:ins w:id="563" w:author="Greg Landry" w:date="2017-02-28T13:39:00Z">
         <w:r>
           <w:t xml:space="preserve">Update the code so that when the button is pressed, it will toggle between the </w:t>
         </w:r>
       </w:ins>
-      <w:ins w:id="562" w:author="Greg Landry" w:date="2017-02-28T13:40:00Z">
+      <w:ins w:id="564" w:author="Greg Landry" w:date="2017-02-28T13:40:00Z">
         <w:r>
           <w:t>four</w:t>
         </w:r>
       </w:ins>
-      <w:ins w:id="563" w:author="Greg Landry" w:date="2017-02-28T13:39:00Z">
+      <w:ins w:id="565" w:author="Greg Landry" w:date="2017-02-28T13:39:00Z">
         <w:r>
           <w:t xml:space="preserve"> LEDs </w:t>
         </w:r>
       </w:ins>
-      <w:ins w:id="564" w:author="Greg Landry" w:date="2017-02-28T13:40:00Z">
+      <w:ins w:id="566" w:author="Greg Landry" w:date="2017-02-28T13:40:00Z">
         <w:r>
           <w:t xml:space="preserve">next to the CapSense buttons </w:t>
         </w:r>
       </w:ins>
-      <w:ins w:id="565" w:author="Greg Landry" w:date="2017-02-28T13:39:00Z">
+      <w:ins w:id="567" w:author="Greg Landry" w:date="2017-02-28T13:39:00Z">
         <w:r>
           <w:t>which are controlled by the analog co-processor on the shield board. The analog co-processor shield contains an I2C slave with the following properties:</w:t>
         </w:r>
@@ -9649,20 +9569,20 @@
           <w:numId w:val="37"/>
         </w:numPr>
         <w:rPr>
-          <w:ins w:id="566" w:author="Greg Landry" w:date="2017-02-28T13:39:00Z"/>
-        </w:rPr>
-      </w:pPr>
-      <w:ins w:id="567" w:author="Greg Landry" w:date="2017-02-28T13:39:00Z">
+          <w:ins w:id="568" w:author="Greg Landry" w:date="2017-02-28T13:39:00Z"/>
+        </w:rPr>
+      </w:pPr>
+      <w:ins w:id="569" w:author="Greg Landry" w:date="2017-02-28T13:39:00Z">
         <w:r>
           <w:t>Connected to Arduino pins D14 and D15 (WICED_I2C_</w:t>
         </w:r>
       </w:ins>
-      <w:ins w:id="568" w:author="Greg Landry" w:date="2017-04-04T10:56:00Z">
+      <w:ins w:id="570" w:author="Greg Landry" w:date="2017-04-04T10:56:00Z">
         <w:r>
           <w:t>2</w:t>
         </w:r>
       </w:ins>
-      <w:ins w:id="569" w:author="Greg Landry" w:date="2017-02-28T13:39:00Z">
+      <w:ins w:id="571" w:author="Greg Landry" w:date="2017-02-28T13:39:00Z">
         <w:r>
           <w:t>)</w:t>
         </w:r>
@@ -9676,10 +9596,10 @@
           <w:numId w:val="37"/>
         </w:numPr>
         <w:rPr>
-          <w:ins w:id="570" w:author="Greg Landry" w:date="2017-02-28T13:39:00Z"/>
-        </w:rPr>
-      </w:pPr>
-      <w:ins w:id="571" w:author="Greg Landry" w:date="2017-02-28T13:39:00Z">
+          <w:ins w:id="572" w:author="Greg Landry" w:date="2017-02-28T13:39:00Z"/>
+        </w:rPr>
+      </w:pPr>
+      <w:ins w:id="573" w:author="Greg Landry" w:date="2017-02-28T13:39:00Z">
         <w:r>
           <w:t>7-bit address = 0x42</w:t>
         </w:r>
@@ -9693,10 +9613,10 @@
           <w:numId w:val="37"/>
         </w:numPr>
         <w:rPr>
-          <w:ins w:id="572" w:author="Greg Landry" w:date="2017-02-28T13:39:00Z"/>
-        </w:rPr>
-      </w:pPr>
-      <w:ins w:id="573" w:author="Greg Landry" w:date="2017-02-28T13:39:00Z">
+          <w:ins w:id="574" w:author="Greg Landry" w:date="2017-02-28T13:39:00Z"/>
+        </w:rPr>
+      </w:pPr>
+      <w:ins w:id="575" w:author="Greg Landry" w:date="2017-02-28T13:39:00Z">
         <w:r>
           <w:t>Standard Speed (100kHz)</w:t>
         </w:r>
@@ -9710,10 +9630,10 @@
           <w:numId w:val="37"/>
         </w:numPr>
         <w:rPr>
-          <w:ins w:id="574" w:author="Greg Landry" w:date="2017-02-28T13:39:00Z"/>
-        </w:rPr>
-      </w:pPr>
-      <w:ins w:id="575" w:author="Greg Landry" w:date="2017-02-28T13:39:00Z">
+          <w:ins w:id="576" w:author="Greg Landry" w:date="2017-02-28T13:39:00Z"/>
+        </w:rPr>
+      </w:pPr>
+      <w:ins w:id="577" w:author="Greg Landry" w:date="2017-02-28T13:39:00Z">
         <w:r>
           <w:t>EZI2C register access</w:t>
         </w:r>
@@ -9727,10 +9647,10 @@
           <w:numId w:val="37"/>
         </w:numPr>
         <w:rPr>
-          <w:ins w:id="576" w:author="Greg Landry" w:date="2017-02-28T13:39:00Z"/>
-        </w:rPr>
-      </w:pPr>
-      <w:ins w:id="577" w:author="Greg Landry" w:date="2017-02-28T13:39:00Z">
+          <w:ins w:id="578" w:author="Greg Landry" w:date="2017-02-28T13:39:00Z"/>
+        </w:rPr>
+      </w:pPr>
+      <w:ins w:id="579" w:author="Greg Landry" w:date="2017-02-28T13:39:00Z">
         <w:r>
           <w:t>The first byte written is the register offset.</w:t>
         </w:r>
@@ -9744,10 +9664,10 @@
           <w:numId w:val="37"/>
         </w:numPr>
         <w:rPr>
-          <w:ins w:id="578" w:author="Greg Landry" w:date="2017-02-28T13:39:00Z"/>
-        </w:rPr>
-      </w:pPr>
-      <w:ins w:id="579" w:author="Greg Landry" w:date="2017-02-28T13:39:00Z">
+          <w:ins w:id="580" w:author="Greg Landry" w:date="2017-02-28T13:39:00Z"/>
+        </w:rPr>
+      </w:pPr>
+      <w:ins w:id="581" w:author="Greg Landry" w:date="2017-02-28T13:39:00Z">
         <w:r>
           <w:t>All reads start at the previous write offset.</w:t>
         </w:r>
@@ -9761,10 +9681,10 @@
           <w:numId w:val="37"/>
         </w:numPr>
         <w:rPr>
-          <w:ins w:id="580" w:author="Greg Landry" w:date="2017-02-28T13:39:00Z"/>
-        </w:rPr>
-      </w:pPr>
-      <w:ins w:id="581" w:author="Greg Landry" w:date="2017-02-28T13:39:00Z">
+          <w:ins w:id="582" w:author="Greg Landry" w:date="2017-02-28T13:39:00Z"/>
+        </w:rPr>
+      </w:pPr>
+      <w:ins w:id="583" w:author="Greg Landry" w:date="2017-02-28T13:39:00Z">
         <w:r>
           <w:t>The register map is as follows:</w:t>
         </w:r>
@@ -9781,7 +9701,7 @@
         <w:gridCol w:w="1205"/>
         <w:gridCol w:w="1411"/>
         <w:gridCol w:w="4949"/>
-        <w:tblGridChange w:id="582">
+        <w:tblGridChange w:id="584">
           <w:tblGrid>
             <w:gridCol w:w="925"/>
             <w:gridCol w:w="280"/>
@@ -9795,7 +9715,7 @@
       <w:tr>
         <w:trPr>
           <w:jc w:val="center"/>
-          <w:ins w:id="583" w:author="Greg Landry" w:date="2017-02-28T13:39:00Z"/>
+          <w:ins w:id="585" w:author="Greg Landry" w:date="2017-02-28T13:39:00Z"/>
         </w:trPr>
         <w:tc>
           <w:tcPr>
@@ -9807,10 +9727,10 @@
               <w:pStyle w:val="ListParagraph"/>
               <w:ind w:left="0"/>
               <w:rPr>
-                <w:ins w:id="584" w:author="Greg Landry" w:date="2017-02-28T13:39:00Z"/>
+                <w:ins w:id="586" w:author="Greg Landry" w:date="2017-02-28T13:39:00Z"/>
               </w:rPr>
             </w:pPr>
-            <w:ins w:id="585" w:author="Greg Landry" w:date="2017-02-28T13:39:00Z">
+            <w:ins w:id="587" w:author="Greg Landry" w:date="2017-02-28T13:39:00Z">
               <w:r>
                 <w:t>Offset</w:t>
               </w:r>
@@ -9827,10 +9747,10 @@
               <w:pStyle w:val="ListParagraph"/>
               <w:ind w:left="0"/>
               <w:rPr>
-                <w:ins w:id="586" w:author="Greg Landry" w:date="2017-02-28T13:39:00Z"/>
+                <w:ins w:id="588" w:author="Greg Landry" w:date="2017-02-28T13:39:00Z"/>
               </w:rPr>
             </w:pPr>
-            <w:ins w:id="587" w:author="Greg Landry" w:date="2017-02-28T13:39:00Z">
+            <w:ins w:id="589" w:author="Greg Landry" w:date="2017-02-28T13:39:00Z">
               <w:r>
                 <w:t>Description</w:t>
               </w:r>
@@ -9847,10 +9767,10 @@
               <w:pStyle w:val="ListParagraph"/>
               <w:ind w:left="0"/>
               <w:rPr>
-                <w:ins w:id="588" w:author="Greg Landry" w:date="2017-02-28T13:39:00Z"/>
+                <w:ins w:id="590" w:author="Greg Landry" w:date="2017-02-28T13:39:00Z"/>
               </w:rPr>
             </w:pPr>
-            <w:ins w:id="589" w:author="Greg Landry" w:date="2017-02-28T13:39:00Z">
+            <w:ins w:id="591" w:author="Greg Landry" w:date="2017-02-28T13:39:00Z">
               <w:r>
                 <w:t>Details</w:t>
               </w:r>
@@ -9861,7 +9781,7 @@
       <w:tr>
         <w:trPr>
           <w:jc w:val="center"/>
-          <w:ins w:id="590" w:author="Greg Landry" w:date="2017-02-28T13:39:00Z"/>
+          <w:ins w:id="592" w:author="Greg Landry" w:date="2017-02-28T13:39:00Z"/>
         </w:trPr>
         <w:tc>
           <w:tcPr>
@@ -9872,30 +9792,30 @@
               <w:pStyle w:val="ListParagraph"/>
               <w:ind w:left="0"/>
               <w:rPr>
-                <w:ins w:id="591" w:author="Greg Landry" w:date="2017-02-28T13:39:00Z"/>
+                <w:ins w:id="593" w:author="Greg Landry" w:date="2017-02-28T13:39:00Z"/>
               </w:rPr>
             </w:pPr>
-            <w:ins w:id="592" w:author="Greg Landry" w:date="2017-02-28T13:52:00Z">
+            <w:ins w:id="594" w:author="Greg Landry" w:date="2017-02-28T13:52:00Z">
               <w:r>
                 <w:t>0x</w:t>
               </w:r>
             </w:ins>
-            <w:ins w:id="593" w:author="Greg Landry" w:date="2017-02-28T13:39:00Z">
+            <w:ins w:id="595" w:author="Greg Landry" w:date="2017-02-28T13:39:00Z">
               <w:r>
                 <w:t>00</w:t>
               </w:r>
             </w:ins>
-            <w:ins w:id="594" w:author="Greg Landry" w:date="2017-02-28T13:45:00Z">
+            <w:ins w:id="596" w:author="Greg Landry" w:date="2017-02-28T13:45:00Z">
               <w:r>
                 <w:t>–</w:t>
               </w:r>
             </w:ins>
-            <w:ins w:id="595" w:author="Greg Landry" w:date="2017-02-28T13:52:00Z">
+            <w:ins w:id="597" w:author="Greg Landry" w:date="2017-02-28T13:52:00Z">
               <w:r>
                 <w:t>0x</w:t>
               </w:r>
             </w:ins>
-            <w:ins w:id="596" w:author="Greg Landry" w:date="2017-02-28T13:45:00Z">
+            <w:ins w:id="598" w:author="Greg Landry" w:date="2017-02-28T13:45:00Z">
               <w:r>
                 <w:t>03</w:t>
               </w:r>
@@ -9911,10 +9831,10 @@
               <w:pStyle w:val="ListParagraph"/>
               <w:ind w:left="0"/>
               <w:rPr>
-                <w:ins w:id="597" w:author="Greg Landry" w:date="2017-02-28T13:39:00Z"/>
+                <w:ins w:id="599" w:author="Greg Landry" w:date="2017-02-28T13:39:00Z"/>
               </w:rPr>
             </w:pPr>
-            <w:ins w:id="598" w:author="Greg Landry" w:date="2017-02-28T13:45:00Z">
+            <w:ins w:id="600" w:author="Greg Landry" w:date="2017-02-28T13:45:00Z">
               <w:r>
                 <w:t>DAC value</w:t>
               </w:r>
@@ -9930,10 +9850,10 @@
               <w:pStyle w:val="ListParagraph"/>
               <w:ind w:left="0"/>
               <w:rPr>
-                <w:ins w:id="599" w:author="Greg Landry" w:date="2017-02-28T13:39:00Z"/>
+                <w:ins w:id="601" w:author="Greg Landry" w:date="2017-02-28T13:39:00Z"/>
               </w:rPr>
             </w:pPr>
-            <w:ins w:id="600" w:author="Greg Landry" w:date="2017-02-28T13:45:00Z">
+            <w:ins w:id="602" w:author="Greg Landry" w:date="2017-02-28T13:45:00Z">
               <w:r>
                 <w:t>This value is used to set the DAC output voltage</w:t>
               </w:r>
@@ -9944,7 +9864,7 @@
       <w:tr>
         <w:trPr>
           <w:jc w:val="center"/>
-          <w:ins w:id="601" w:author="Greg Landry" w:date="2017-02-28T13:39:00Z"/>
+          <w:ins w:id="603" w:author="Greg Landry" w:date="2017-02-28T13:39:00Z"/>
         </w:trPr>
         <w:tc>
           <w:tcPr>
@@ -9955,15 +9875,15 @@
               <w:pStyle w:val="ListParagraph"/>
               <w:ind w:left="0"/>
               <w:rPr>
-                <w:ins w:id="602" w:author="Greg Landry" w:date="2017-02-28T13:39:00Z"/>
+                <w:ins w:id="604" w:author="Greg Landry" w:date="2017-02-28T13:39:00Z"/>
               </w:rPr>
             </w:pPr>
-            <w:ins w:id="603" w:author="Greg Landry" w:date="2017-02-28T13:52:00Z">
+            <w:ins w:id="605" w:author="Greg Landry" w:date="2017-02-28T13:52:00Z">
               <w:r>
                 <w:t>0x</w:t>
               </w:r>
             </w:ins>
-            <w:ins w:id="604" w:author="Greg Landry" w:date="2017-02-28T13:39:00Z">
+            <w:ins w:id="606" w:author="Greg Landry" w:date="2017-02-28T13:39:00Z">
               <w:r>
                 <w:t xml:space="preserve">04 </w:t>
               </w:r>
@@ -9979,10 +9899,10 @@
               <w:pStyle w:val="ListParagraph"/>
               <w:ind w:left="0"/>
               <w:rPr>
-                <w:ins w:id="605" w:author="Greg Landry" w:date="2017-02-28T13:39:00Z"/>
+                <w:ins w:id="607" w:author="Greg Landry" w:date="2017-02-28T13:39:00Z"/>
               </w:rPr>
             </w:pPr>
-            <w:ins w:id="606" w:author="Greg Landry" w:date="2017-02-28T13:45:00Z">
+            <w:ins w:id="608" w:author="Greg Landry" w:date="2017-02-28T13:45:00Z">
               <w:r>
                 <w:t>LED Values</w:t>
               </w:r>
@@ -9998,10 +9918,10 @@
               <w:pStyle w:val="ListParagraph"/>
               <w:ind w:left="0"/>
               <w:rPr>
-                <w:ins w:id="607" w:author="Greg Landry" w:date="2017-02-28T13:39:00Z"/>
+                <w:ins w:id="609" w:author="Greg Landry" w:date="2017-02-28T13:39:00Z"/>
               </w:rPr>
             </w:pPr>
-            <w:ins w:id="608" w:author="Greg Landry" w:date="2017-02-28T13:46:00Z">
+            <w:ins w:id="610" w:author="Greg Landry" w:date="2017-02-28T13:46:00Z">
               <w:r>
                 <w:t>4 least significant bits control CSLED3-CSLED0</w:t>
               </w:r>
@@ -10012,7 +9932,7 @@
       <w:tr>
         <w:trPr>
           <w:jc w:val="center"/>
-          <w:ins w:id="609" w:author="Greg Landry" w:date="2017-02-28T13:39:00Z"/>
+          <w:ins w:id="611" w:author="Greg Landry" w:date="2017-02-28T13:39:00Z"/>
         </w:trPr>
         <w:tc>
           <w:tcPr>
@@ -10023,15 +9943,15 @@
               <w:pStyle w:val="ListParagraph"/>
               <w:ind w:left="0"/>
               <w:rPr>
-                <w:ins w:id="610" w:author="Greg Landry" w:date="2017-02-28T13:39:00Z"/>
+                <w:ins w:id="612" w:author="Greg Landry" w:date="2017-02-28T13:39:00Z"/>
               </w:rPr>
             </w:pPr>
-            <w:ins w:id="611" w:author="Greg Landry" w:date="2017-02-28T13:52:00Z">
+            <w:ins w:id="613" w:author="Greg Landry" w:date="2017-02-28T13:52:00Z">
               <w:r>
                 <w:t>0x</w:t>
               </w:r>
             </w:ins>
-            <w:ins w:id="612" w:author="Greg Landry" w:date="2017-02-28T13:39:00Z">
+            <w:ins w:id="614" w:author="Greg Landry" w:date="2017-02-28T13:39:00Z">
               <w:r>
                 <w:t>05</w:t>
               </w:r>
@@ -10047,10 +9967,10 @@
               <w:pStyle w:val="ListParagraph"/>
               <w:ind w:left="0"/>
               <w:rPr>
-                <w:ins w:id="613" w:author="Greg Landry" w:date="2017-02-28T13:39:00Z"/>
+                <w:ins w:id="615" w:author="Greg Landry" w:date="2017-02-28T13:39:00Z"/>
               </w:rPr>
             </w:pPr>
-            <w:ins w:id="614" w:author="Greg Landry" w:date="2017-02-28T13:46:00Z">
+            <w:ins w:id="616" w:author="Greg Landry" w:date="2017-02-28T13:46:00Z">
               <w:r>
                 <w:t>LED Control</w:t>
               </w:r>
@@ -10066,10 +9986,10 @@
               <w:pStyle w:val="ListParagraph"/>
               <w:ind w:left="0"/>
               <w:rPr>
-                <w:ins w:id="615" w:author="Greg Landry" w:date="2017-02-28T13:39:00Z"/>
+                <w:ins w:id="617" w:author="Greg Landry" w:date="2017-02-28T13:39:00Z"/>
               </w:rPr>
             </w:pPr>
-            <w:ins w:id="616" w:author="Greg Landry" w:date="2017-02-28T13:46:00Z">
+            <w:ins w:id="618" w:author="Greg Landry" w:date="2017-02-28T13:46:00Z">
               <w:r>
                 <w:t>Set bit 1 in this register to allow the LED Values register to control the LEDs instead of the CapSense buttons</w:t>
               </w:r>
@@ -10080,7 +10000,7 @@
       <w:tr>
         <w:trPr>
           <w:jc w:val="center"/>
-          <w:ins w:id="617" w:author="Greg Landry" w:date="2017-02-28T13:39:00Z"/>
+          <w:ins w:id="619" w:author="Greg Landry" w:date="2017-02-28T13:39:00Z"/>
         </w:trPr>
         <w:tc>
           <w:tcPr>
@@ -10091,15 +10011,15 @@
               <w:pStyle w:val="ListParagraph"/>
               <w:ind w:left="0"/>
               <w:rPr>
-                <w:ins w:id="618" w:author="Greg Landry" w:date="2017-02-28T13:39:00Z"/>
+                <w:ins w:id="620" w:author="Greg Landry" w:date="2017-02-28T13:39:00Z"/>
               </w:rPr>
             </w:pPr>
-            <w:ins w:id="619" w:author="Greg Landry" w:date="2017-02-28T13:52:00Z">
+            <w:ins w:id="621" w:author="Greg Landry" w:date="2017-02-28T13:52:00Z">
               <w:r>
                 <w:t>0x</w:t>
               </w:r>
             </w:ins>
-            <w:ins w:id="620" w:author="Greg Landry" w:date="2017-02-28T13:39:00Z">
+            <w:ins w:id="622" w:author="Greg Landry" w:date="2017-02-28T13:39:00Z">
               <w:r>
                 <w:t>06</w:t>
               </w:r>
@@ -10115,10 +10035,10 @@
               <w:pStyle w:val="ListParagraph"/>
               <w:ind w:left="0"/>
               <w:rPr>
-                <w:ins w:id="621" w:author="Greg Landry" w:date="2017-02-28T13:39:00Z"/>
+                <w:ins w:id="623" w:author="Greg Landry" w:date="2017-02-28T13:39:00Z"/>
               </w:rPr>
             </w:pPr>
-            <w:ins w:id="622" w:author="Greg Landry" w:date="2017-02-28T13:47:00Z">
+            <w:ins w:id="624" w:author="Greg Landry" w:date="2017-02-28T13:47:00Z">
               <w:r>
                 <w:t>Button Status</w:t>
               </w:r>
@@ -10134,10 +10054,10 @@
               <w:pStyle w:val="ListParagraph"/>
               <w:ind w:left="0"/>
               <w:rPr>
-                <w:ins w:id="623" w:author="Greg Landry" w:date="2017-02-28T13:47:00Z"/>
+                <w:ins w:id="625" w:author="Greg Landry" w:date="2017-02-28T13:47:00Z"/>
               </w:rPr>
             </w:pPr>
-            <w:ins w:id="624" w:author="Greg Landry" w:date="2017-02-28T13:47:00Z">
+            <w:ins w:id="626" w:author="Greg Landry" w:date="2017-02-28T13:47:00Z">
               <w:r>
                 <w:t>Captures status of the CapSense buttons, Proximity sensor, and Mechanical buttons</w:t>
               </w:r>
@@ -10148,25 +10068,25 @@
               <w:pStyle w:val="ListParagraph"/>
               <w:ind w:left="0"/>
               <w:rPr>
-                <w:ins w:id="625" w:author="Greg Landry" w:date="2017-02-28T13:39:00Z"/>
+                <w:ins w:id="627" w:author="Greg Landry" w:date="2017-02-28T13:39:00Z"/>
               </w:rPr>
             </w:pPr>
-            <w:ins w:id="626" w:author="Greg Landry" w:date="2017-02-28T13:47:00Z">
+            <w:ins w:id="628" w:author="Greg Landry" w:date="2017-02-28T13:47:00Z">
               <w:r>
                 <w:t xml:space="preserve">The bits are:  </w:t>
               </w:r>
             </w:ins>
-            <w:ins w:id="627" w:author="Greg Landry" w:date="2017-02-28T13:50:00Z">
+            <w:ins w:id="629" w:author="Greg Landry" w:date="2017-02-28T13:50:00Z">
               <w:r>
                 <w:t>Unus</w:t>
               </w:r>
             </w:ins>
-            <w:ins w:id="628" w:author="Greg Landry" w:date="2017-02-28T13:51:00Z">
+            <w:ins w:id="630" w:author="Greg Landry" w:date="2017-02-28T13:51:00Z">
               <w:r>
                 <w:t>e</w:t>
               </w:r>
             </w:ins>
-            <w:ins w:id="629" w:author="Greg Landry" w:date="2017-02-28T13:50:00Z">
+            <w:ins w:id="631" w:author="Greg Landry" w:date="2017-02-28T13:50:00Z">
               <w:r>
                 <w:t xml:space="preserve">d, MB1, MB0, </w:t>
               </w:r>
@@ -10185,7 +10105,7 @@
       <w:tr>
         <w:trPr>
           <w:jc w:val="center"/>
-          <w:ins w:id="630" w:author="Greg Landry" w:date="2017-02-28T13:39:00Z"/>
+          <w:ins w:id="632" w:author="Greg Landry" w:date="2017-02-28T13:39:00Z"/>
         </w:trPr>
         <w:tc>
           <w:tcPr>
@@ -10196,30 +10116,30 @@
               <w:pStyle w:val="ListParagraph"/>
               <w:ind w:left="0"/>
               <w:rPr>
-                <w:ins w:id="631" w:author="Greg Landry" w:date="2017-02-28T13:39:00Z"/>
+                <w:ins w:id="633" w:author="Greg Landry" w:date="2017-02-28T13:39:00Z"/>
               </w:rPr>
             </w:pPr>
-            <w:ins w:id="632" w:author="Greg Landry" w:date="2017-02-28T13:52:00Z">
+            <w:ins w:id="634" w:author="Greg Landry" w:date="2017-02-28T13:52:00Z">
               <w:r>
                 <w:t>0x</w:t>
               </w:r>
             </w:ins>
-            <w:ins w:id="633" w:author="Greg Landry" w:date="2017-02-28T13:39:00Z">
+            <w:ins w:id="635" w:author="Greg Landry" w:date="2017-02-28T13:39:00Z">
               <w:r>
                 <w:t>07</w:t>
               </w:r>
             </w:ins>
-            <w:ins w:id="634" w:author="Greg Landry" w:date="2017-02-28T13:48:00Z">
+            <w:ins w:id="636" w:author="Greg Landry" w:date="2017-02-28T13:48:00Z">
               <w:r>
                 <w:t>–</w:t>
               </w:r>
             </w:ins>
-            <w:ins w:id="635" w:author="Greg Landry" w:date="2017-02-28T13:52:00Z">
+            <w:ins w:id="637" w:author="Greg Landry" w:date="2017-02-28T13:52:00Z">
               <w:r>
                 <w:t>0x</w:t>
               </w:r>
             </w:ins>
-            <w:ins w:id="636" w:author="Greg Landry" w:date="2017-02-28T13:48:00Z">
+            <w:ins w:id="638" w:author="Greg Landry" w:date="2017-02-28T13:48:00Z">
               <w:r>
                 <w:t>0A</w:t>
               </w:r>
@@ -10235,10 +10155,10 @@
               <w:pStyle w:val="ListParagraph"/>
               <w:ind w:left="0"/>
               <w:rPr>
-                <w:ins w:id="637" w:author="Greg Landry" w:date="2017-02-28T13:39:00Z"/>
+                <w:ins w:id="639" w:author="Greg Landry" w:date="2017-02-28T13:39:00Z"/>
               </w:rPr>
             </w:pPr>
-            <w:ins w:id="638" w:author="Greg Landry" w:date="2017-02-28T13:48:00Z">
+            <w:ins w:id="640" w:author="Greg Landry" w:date="2017-02-28T13:48:00Z">
               <w:r>
                 <w:t>Temperature</w:t>
               </w:r>
@@ -10254,15 +10174,15 @@
               <w:pStyle w:val="ListParagraph"/>
               <w:ind w:left="0"/>
               <w:rPr>
-                <w:ins w:id="639" w:author="Greg Landry" w:date="2017-02-28T13:39:00Z"/>
+                <w:ins w:id="641" w:author="Greg Landry" w:date="2017-02-28T13:39:00Z"/>
               </w:rPr>
             </w:pPr>
-            <w:ins w:id="640" w:author="Greg Landry" w:date="2017-02-28T13:55:00Z">
+            <w:ins w:id="642" w:author="Greg Landry" w:date="2017-02-28T13:55:00Z">
               <w:r>
                 <w:t xml:space="preserve">Floating point </w:t>
               </w:r>
             </w:ins>
-            <w:ins w:id="641" w:author="Greg Landry" w:date="2017-02-28T13:49:00Z">
+            <w:ins w:id="643" w:author="Greg Landry" w:date="2017-02-28T13:49:00Z">
               <w:r>
                 <w:t>t</w:t>
               </w:r>
@@ -10270,12 +10190,12 @@
                 <w:t xml:space="preserve">emperature </w:t>
               </w:r>
             </w:ins>
-            <w:ins w:id="642" w:author="Greg Landry" w:date="2017-02-28T13:50:00Z">
+            <w:ins w:id="644" w:author="Greg Landry" w:date="2017-02-28T13:50:00Z">
               <w:r>
                 <w:t xml:space="preserve">measurement </w:t>
               </w:r>
             </w:ins>
-            <w:ins w:id="643" w:author="Greg Landry" w:date="2017-02-28T13:49:00Z">
+            <w:ins w:id="645" w:author="Greg Landry" w:date="2017-02-28T13:49:00Z">
               <w:r>
                 <w:t>from the thermistor</w:t>
               </w:r>
@@ -10286,7 +10206,7 @@
       <w:tr>
         <w:trPr>
           <w:jc w:val="center"/>
-          <w:ins w:id="644" w:author="Greg Landry" w:date="2017-02-28T13:39:00Z"/>
+          <w:ins w:id="646" w:author="Greg Landry" w:date="2017-02-28T13:39:00Z"/>
         </w:trPr>
         <w:tc>
           <w:tcPr>
@@ -10297,30 +10217,30 @@
               <w:pStyle w:val="ListParagraph"/>
               <w:ind w:left="0"/>
               <w:rPr>
-                <w:ins w:id="645" w:author="Greg Landry" w:date="2017-02-28T13:39:00Z"/>
+                <w:ins w:id="647" w:author="Greg Landry" w:date="2017-02-28T13:39:00Z"/>
               </w:rPr>
             </w:pPr>
-            <w:ins w:id="646" w:author="Greg Landry" w:date="2017-02-28T13:52:00Z">
+            <w:ins w:id="648" w:author="Greg Landry" w:date="2017-02-28T13:52:00Z">
               <w:r>
                 <w:t>0x</w:t>
               </w:r>
             </w:ins>
-            <w:ins w:id="647" w:author="Greg Landry" w:date="2017-02-28T13:39:00Z">
+            <w:ins w:id="649" w:author="Greg Landry" w:date="2017-02-28T13:39:00Z">
               <w:r>
                 <w:t>0B</w:t>
               </w:r>
             </w:ins>
-            <w:ins w:id="648" w:author="Greg Landry" w:date="2017-02-28T13:48:00Z">
+            <w:ins w:id="650" w:author="Greg Landry" w:date="2017-02-28T13:48:00Z">
               <w:r>
                 <w:t>–</w:t>
               </w:r>
             </w:ins>
-            <w:ins w:id="649" w:author="Greg Landry" w:date="2017-02-28T13:52:00Z">
+            <w:ins w:id="651" w:author="Greg Landry" w:date="2017-02-28T13:52:00Z">
               <w:r>
                 <w:t>0x</w:t>
               </w:r>
             </w:ins>
-            <w:ins w:id="650" w:author="Greg Landry" w:date="2017-02-28T13:39:00Z">
+            <w:ins w:id="652" w:author="Greg Landry" w:date="2017-02-28T13:39:00Z">
               <w:r>
                 <w:t>0E</w:t>
               </w:r>
@@ -10336,10 +10256,10 @@
               <w:pStyle w:val="ListParagraph"/>
               <w:ind w:left="0"/>
               <w:rPr>
-                <w:ins w:id="651" w:author="Greg Landry" w:date="2017-02-28T13:39:00Z"/>
+                <w:ins w:id="653" w:author="Greg Landry" w:date="2017-02-28T13:39:00Z"/>
               </w:rPr>
             </w:pPr>
-            <w:ins w:id="652" w:author="Greg Landry" w:date="2017-02-28T13:48:00Z">
+            <w:ins w:id="654" w:author="Greg Landry" w:date="2017-02-28T13:48:00Z">
               <w:r>
                 <w:t>Humidity</w:t>
               </w:r>
@@ -10355,20 +10275,20 @@
               <w:pStyle w:val="ListParagraph"/>
               <w:ind w:left="0"/>
               <w:rPr>
-                <w:ins w:id="653" w:author="Greg Landry" w:date="2017-02-28T13:39:00Z"/>
+                <w:ins w:id="655" w:author="Greg Landry" w:date="2017-02-28T13:39:00Z"/>
               </w:rPr>
             </w:pPr>
-            <w:ins w:id="654" w:author="Greg Landry" w:date="2017-02-28T13:55:00Z">
+            <w:ins w:id="656" w:author="Greg Landry" w:date="2017-02-28T13:55:00Z">
               <w:r>
                 <w:t>Floating point h</w:t>
               </w:r>
             </w:ins>
-            <w:ins w:id="655" w:author="Greg Landry" w:date="2017-02-28T13:49:00Z">
+            <w:ins w:id="657" w:author="Greg Landry" w:date="2017-02-28T13:49:00Z">
               <w:r>
                 <w:t xml:space="preserve">umidity </w:t>
               </w:r>
             </w:ins>
-            <w:ins w:id="656" w:author="Greg Landry" w:date="2017-02-28T13:50:00Z">
+            <w:ins w:id="658" w:author="Greg Landry" w:date="2017-02-28T13:50:00Z">
               <w:r>
                 <w:t>measurement</w:t>
               </w:r>
@@ -10380,7 +10300,7 @@
         <w:tblPrEx>
           <w:tblW w:w="7565" w:type="dxa"/>
           <w:jc w:val="center"/>
-          <w:tblPrExChange w:id="657" w:author="Greg Landry" w:date="2017-02-28T13:54:00Z">
+          <w:tblPrExChange w:id="659" w:author="Greg Landry" w:date="2017-02-28T13:54:00Z">
             <w:tblPrEx>
               <w:tblW w:w="9574" w:type="dxa"/>
               <w:jc w:val="center"/>
@@ -10389,8 +10309,8 @@
         </w:tblPrEx>
         <w:trPr>
           <w:jc w:val="center"/>
-          <w:ins w:id="658" w:author="Greg Landry" w:date="2017-02-28T13:48:00Z"/>
-          <w:trPrChange w:id="659" w:author="Greg Landry" w:date="2017-02-28T13:54:00Z">
+          <w:ins w:id="660" w:author="Greg Landry" w:date="2017-02-28T13:48:00Z"/>
+          <w:trPrChange w:id="661" w:author="Greg Landry" w:date="2017-02-28T13:54:00Z">
             <w:trPr>
               <w:jc w:val="center"/>
             </w:trPr>
@@ -10399,7 +10319,7 @@
         <w:tc>
           <w:tcPr>
             <w:tcW w:w="1205" w:type="dxa"/>
-            <w:tcPrChange w:id="660" w:author="Greg Landry" w:date="2017-02-28T13:54:00Z">
+            <w:tcPrChange w:id="662" w:author="Greg Landry" w:date="2017-02-28T13:54:00Z">
               <w:tcPr>
                 <w:tcW w:w="926" w:type="dxa"/>
               </w:tcPr>
@@ -10410,15 +10330,15 @@
               <w:pStyle w:val="ListParagraph"/>
               <w:ind w:left="0"/>
               <w:rPr>
-                <w:ins w:id="661" w:author="Greg Landry" w:date="2017-02-28T13:48:00Z"/>
+                <w:ins w:id="663" w:author="Greg Landry" w:date="2017-02-28T13:48:00Z"/>
               </w:rPr>
             </w:pPr>
-            <w:ins w:id="662" w:author="Greg Landry" w:date="2017-02-28T13:52:00Z">
+            <w:ins w:id="664" w:author="Greg Landry" w:date="2017-02-28T13:52:00Z">
               <w:r>
                 <w:t>0x</w:t>
               </w:r>
             </w:ins>
-            <w:ins w:id="663" w:author="Greg Landry" w:date="2017-02-28T13:48:00Z">
+            <w:ins w:id="665" w:author="Greg Landry" w:date="2017-02-28T13:48:00Z">
               <w:r>
                 <w:t>0F</w:t>
               </w:r>
@@ -10426,12 +10346,12 @@
                 <w:t>–</w:t>
               </w:r>
             </w:ins>
-            <w:ins w:id="664" w:author="Greg Landry" w:date="2017-02-28T13:52:00Z">
+            <w:ins w:id="666" w:author="Greg Landry" w:date="2017-02-28T13:52:00Z">
               <w:r>
                 <w:t>0x</w:t>
               </w:r>
             </w:ins>
-            <w:ins w:id="665" w:author="Greg Landry" w:date="2017-02-28T13:48:00Z">
+            <w:ins w:id="667" w:author="Greg Landry" w:date="2017-02-28T13:48:00Z">
               <w:r>
                 <w:t>12</w:t>
               </w:r>
@@ -10441,7 +10361,7 @@
         <w:tc>
           <w:tcPr>
             <w:tcW w:w="1411" w:type="dxa"/>
-            <w:tcPrChange w:id="666" w:author="Greg Landry" w:date="2017-02-28T13:54:00Z">
+            <w:tcPrChange w:id="668" w:author="Greg Landry" w:date="2017-02-28T13:54:00Z">
               <w:tcPr>
                 <w:tcW w:w="1384" w:type="dxa"/>
                 <w:gridSpan w:val="2"/>
@@ -10453,10 +10373,10 @@
               <w:pStyle w:val="ListParagraph"/>
               <w:ind w:left="0"/>
               <w:rPr>
-                <w:ins w:id="667" w:author="Greg Landry" w:date="2017-02-28T13:48:00Z"/>
+                <w:ins w:id="669" w:author="Greg Landry" w:date="2017-02-28T13:48:00Z"/>
               </w:rPr>
             </w:pPr>
-            <w:ins w:id="668" w:author="Greg Landry" w:date="2017-02-28T13:48:00Z">
+            <w:ins w:id="670" w:author="Greg Landry" w:date="2017-02-28T13:48:00Z">
               <w:r>
                 <w:t>Ambient Light</w:t>
               </w:r>
@@ -10466,7 +10386,7 @@
         <w:tc>
           <w:tcPr>
             <w:tcW w:w="4949" w:type="dxa"/>
-            <w:tcPrChange w:id="669" w:author="Greg Landry" w:date="2017-02-28T13:54:00Z">
+            <w:tcPrChange w:id="671" w:author="Greg Landry" w:date="2017-02-28T13:54:00Z">
               <w:tcPr>
                 <w:tcW w:w="7264" w:type="dxa"/>
                 <w:gridSpan w:val="3"/>
@@ -10478,15 +10398,15 @@
               <w:pStyle w:val="ListParagraph"/>
               <w:ind w:left="0"/>
               <w:rPr>
-                <w:ins w:id="670" w:author="Greg Landry" w:date="2017-02-28T13:48:00Z"/>
+                <w:ins w:id="672" w:author="Greg Landry" w:date="2017-02-28T13:48:00Z"/>
               </w:rPr>
             </w:pPr>
-            <w:ins w:id="671" w:author="Greg Landry" w:date="2017-02-28T13:55:00Z">
+            <w:ins w:id="673" w:author="Greg Landry" w:date="2017-02-28T13:55:00Z">
               <w:r>
                 <w:t xml:space="preserve">Floating point </w:t>
               </w:r>
             </w:ins>
-            <w:ins w:id="672" w:author="Greg Landry" w:date="2017-02-28T13:50:00Z">
+            <w:ins w:id="674" w:author="Greg Landry" w:date="2017-02-28T13:50:00Z">
               <w:r>
                 <w:t>a</w:t>
               </w:r>
@@ -10501,7 +10421,7 @@
         <w:tblPrEx>
           <w:tblW w:w="7565" w:type="dxa"/>
           <w:jc w:val="center"/>
-          <w:tblPrExChange w:id="673" w:author="Greg Landry" w:date="2017-02-28T13:54:00Z">
+          <w:tblPrExChange w:id="675" w:author="Greg Landry" w:date="2017-02-28T13:54:00Z">
             <w:tblPrEx>
               <w:tblW w:w="9574" w:type="dxa"/>
               <w:jc w:val="center"/>
@@ -10510,8 +10430,8 @@
         </w:tblPrEx>
         <w:trPr>
           <w:jc w:val="center"/>
-          <w:ins w:id="674" w:author="Greg Landry" w:date="2017-02-28T13:48:00Z"/>
-          <w:trPrChange w:id="675" w:author="Greg Landry" w:date="2017-02-28T13:54:00Z">
+          <w:ins w:id="676" w:author="Greg Landry" w:date="2017-02-28T13:48:00Z"/>
+          <w:trPrChange w:id="677" w:author="Greg Landry" w:date="2017-02-28T13:54:00Z">
             <w:trPr>
               <w:jc w:val="center"/>
             </w:trPr>
@@ -10520,7 +10440,7 @@
         <w:tc>
           <w:tcPr>
             <w:tcW w:w="1205" w:type="dxa"/>
-            <w:tcPrChange w:id="676" w:author="Greg Landry" w:date="2017-02-28T13:54:00Z">
+            <w:tcPrChange w:id="678" w:author="Greg Landry" w:date="2017-02-28T13:54:00Z">
               <w:tcPr>
                 <w:tcW w:w="926" w:type="dxa"/>
               </w:tcPr>
@@ -10531,15 +10451,15 @@
               <w:pStyle w:val="ListParagraph"/>
               <w:ind w:left="0"/>
               <w:rPr>
-                <w:ins w:id="677" w:author="Greg Landry" w:date="2017-02-28T13:48:00Z"/>
+                <w:ins w:id="679" w:author="Greg Landry" w:date="2017-02-28T13:48:00Z"/>
               </w:rPr>
             </w:pPr>
-            <w:ins w:id="678" w:author="Greg Landry" w:date="2017-02-28T13:52:00Z">
+            <w:ins w:id="680" w:author="Greg Landry" w:date="2017-02-28T13:52:00Z">
               <w:r>
                 <w:t>0x</w:t>
               </w:r>
             </w:ins>
-            <w:ins w:id="679" w:author="Greg Landry" w:date="2017-02-28T13:48:00Z">
+            <w:ins w:id="681" w:author="Greg Landry" w:date="2017-02-28T13:48:00Z">
               <w:r>
                 <w:t>13</w:t>
               </w:r>
@@ -10547,12 +10467,12 @@
                 <w:t>–</w:t>
               </w:r>
             </w:ins>
-            <w:ins w:id="680" w:author="Greg Landry" w:date="2017-02-28T13:52:00Z">
+            <w:ins w:id="682" w:author="Greg Landry" w:date="2017-02-28T13:52:00Z">
               <w:r>
                 <w:t>0x</w:t>
               </w:r>
             </w:ins>
-            <w:ins w:id="681" w:author="Greg Landry" w:date="2017-02-28T13:48:00Z">
+            <w:ins w:id="683" w:author="Greg Landry" w:date="2017-02-28T13:48:00Z">
               <w:r>
                 <w:t>16</w:t>
               </w:r>
@@ -10562,7 +10482,7 @@
         <w:tc>
           <w:tcPr>
             <w:tcW w:w="1411" w:type="dxa"/>
-            <w:tcPrChange w:id="682" w:author="Greg Landry" w:date="2017-02-28T13:54:00Z">
+            <w:tcPrChange w:id="684" w:author="Greg Landry" w:date="2017-02-28T13:54:00Z">
               <w:tcPr>
                 <w:tcW w:w="1384" w:type="dxa"/>
                 <w:gridSpan w:val="2"/>
@@ -10574,10 +10494,10 @@
               <w:pStyle w:val="ListParagraph"/>
               <w:ind w:left="0"/>
               <w:rPr>
-                <w:ins w:id="683" w:author="Greg Landry" w:date="2017-02-28T13:48:00Z"/>
+                <w:ins w:id="685" w:author="Greg Landry" w:date="2017-02-28T13:48:00Z"/>
               </w:rPr>
             </w:pPr>
-            <w:ins w:id="684" w:author="Greg Landry" w:date="2017-02-28T13:48:00Z">
+            <w:ins w:id="686" w:author="Greg Landry" w:date="2017-02-28T13:48:00Z">
               <w:r>
                 <w:t>Potentiometer</w:t>
               </w:r>
@@ -10587,7 +10507,7 @@
         <w:tc>
           <w:tcPr>
             <w:tcW w:w="4949" w:type="dxa"/>
-            <w:tcPrChange w:id="685" w:author="Greg Landry" w:date="2017-02-28T13:54:00Z">
+            <w:tcPrChange w:id="687" w:author="Greg Landry" w:date="2017-02-28T13:54:00Z">
               <w:tcPr>
                 <w:tcW w:w="7264" w:type="dxa"/>
                 <w:gridSpan w:val="3"/>
@@ -10599,15 +10519,15 @@
               <w:pStyle w:val="ListParagraph"/>
               <w:ind w:left="0"/>
               <w:rPr>
-                <w:ins w:id="686" w:author="Greg Landry" w:date="2017-02-28T13:48:00Z"/>
+                <w:ins w:id="688" w:author="Greg Landry" w:date="2017-02-28T13:48:00Z"/>
               </w:rPr>
             </w:pPr>
-            <w:ins w:id="687" w:author="Greg Landry" w:date="2017-02-28T13:55:00Z">
+            <w:ins w:id="689" w:author="Greg Landry" w:date="2017-02-28T13:55:00Z">
               <w:r>
                 <w:t xml:space="preserve">Floating point </w:t>
               </w:r>
             </w:ins>
-            <w:ins w:id="688" w:author="Greg Landry" w:date="2017-02-28T13:50:00Z">
+            <w:ins w:id="690" w:author="Greg Landry" w:date="2017-02-28T13:50:00Z">
               <w:r>
                 <w:t>p</w:t>
               </w:r>
@@ -10623,7 +10543,7 @@
       <w:pPr>
         <w:pStyle w:val="ListParagraph"/>
         <w:rPr>
-          <w:ins w:id="689" w:author="Greg Landry" w:date="2017-02-28T13:39:00Z"/>
+          <w:ins w:id="691" w:author="Greg Landry" w:date="2017-02-28T13:39:00Z"/>
         </w:rPr>
       </w:pPr>
     </w:p>
@@ -10635,20 +10555,20 @@
           <w:numId w:val="37"/>
         </w:numPr>
         <w:rPr>
-          <w:ins w:id="690" w:author="Greg Landry" w:date="2017-02-28T13:41:00Z"/>
-        </w:rPr>
-      </w:pPr>
-      <w:ins w:id="691" w:author="Greg Landry" w:date="2017-02-28T13:39:00Z">
+          <w:ins w:id="692" w:author="Greg Landry" w:date="2017-02-28T13:41:00Z"/>
+        </w:rPr>
+      </w:pPr>
+      <w:ins w:id="693" w:author="Greg Landry" w:date="2017-02-28T13:39:00Z">
         <w:r>
           <w:t xml:space="preserve">Hint: </w:t>
         </w:r>
       </w:ins>
-      <w:ins w:id="692" w:author="Greg Landry" w:date="2017-02-28T13:40:00Z">
+      <w:ins w:id="694" w:author="Greg Landry" w:date="2017-02-28T13:40:00Z">
         <w:r>
           <w:t>To control the LEDs using I2C, you must first write 0x01 to the LED Control Register</w:t>
         </w:r>
       </w:ins>
-      <w:ins w:id="693" w:author="Greg Landry" w:date="2017-02-28T13:51:00Z">
+      <w:ins w:id="695" w:author="Greg Landry" w:date="2017-02-28T13:51:00Z">
         <w:r>
           <w:t xml:space="preserve"> (at offset 0x05).</w:t>
         </w:r>
@@ -10662,46 +10582,46 @@
           <w:numId w:val="37"/>
         </w:numPr>
         <w:rPr>
-          <w:ins w:id="694" w:author="Greg Landry" w:date="2017-02-28T13:39:00Z"/>
-        </w:rPr>
-      </w:pPr>
-      <w:ins w:id="695" w:author="Greg Landry" w:date="2017-02-28T13:41:00Z">
+          <w:ins w:id="696" w:author="Greg Landry" w:date="2017-02-28T13:39:00Z"/>
+        </w:rPr>
+      </w:pPr>
+      <w:ins w:id="697" w:author="Greg Landry" w:date="2017-02-28T13:41:00Z">
         <w:r>
           <w:lastRenderedPageBreak/>
           <w:t xml:space="preserve">Hint: To turn on a given LED, set that LEDs bit in the LED </w:t>
         </w:r>
       </w:ins>
-      <w:ins w:id="696" w:author="Greg Landry" w:date="2017-02-28T13:45:00Z">
+      <w:ins w:id="698" w:author="Greg Landry" w:date="2017-02-28T13:45:00Z">
         <w:r>
           <w:t>Values</w:t>
         </w:r>
       </w:ins>
-      <w:ins w:id="697" w:author="Greg Landry" w:date="2017-02-28T13:41:00Z">
+      <w:ins w:id="699" w:author="Greg Landry" w:date="2017-02-28T13:41:00Z">
         <w:r>
           <w:t xml:space="preserve"> Register</w:t>
         </w:r>
       </w:ins>
-      <w:ins w:id="698" w:author="Greg Landry" w:date="2017-02-28T13:51:00Z">
+      <w:ins w:id="700" w:author="Greg Landry" w:date="2017-02-28T13:51:00Z">
         <w:r>
           <w:t xml:space="preserve"> (at offset 0x04)</w:t>
         </w:r>
       </w:ins>
-      <w:ins w:id="699" w:author="Greg Landry" w:date="2017-02-28T13:39:00Z">
+      <w:ins w:id="701" w:author="Greg Landry" w:date="2017-02-28T13:39:00Z">
         <w:r>
           <w:t>.</w:t>
         </w:r>
       </w:ins>
-      <w:ins w:id="700" w:author="Greg Landry" w:date="2017-02-28T13:42:00Z">
+      <w:ins w:id="702" w:author="Greg Landry" w:date="2017-02-28T13:42:00Z">
         <w:r>
           <w:t xml:space="preserve"> For example, </w:t>
         </w:r>
       </w:ins>
-      <w:ins w:id="701" w:author="Greg Landry" w:date="2017-02-28T13:52:00Z">
+      <w:ins w:id="703" w:author="Greg Landry" w:date="2017-02-28T13:52:00Z">
         <w:r>
           <w:t xml:space="preserve">writing </w:t>
         </w:r>
       </w:ins>
-      <w:ins w:id="702" w:author="Greg Landry" w:date="2017-02-28T13:42:00Z">
+      <w:ins w:id="704" w:author="Greg Landry" w:date="2017-02-28T13:42:00Z">
         <w:r>
           <w:t>0x01 will turn on LED0 while 0x04 will turn on LED2.</w:t>
         </w:r>
@@ -10715,10 +10635,10 @@
           <w:numId w:val="37"/>
         </w:numPr>
         <w:rPr>
-          <w:ins w:id="703" w:author="Greg Landry" w:date="2017-02-28T13:39:00Z"/>
-        </w:rPr>
-      </w:pPr>
-      <w:ins w:id="704" w:author="Greg Landry" w:date="2017-02-28T13:39:00Z">
+          <w:ins w:id="705" w:author="Greg Landry" w:date="2017-02-28T13:39:00Z"/>
+        </w:rPr>
+      </w:pPr>
+      <w:ins w:id="706" w:author="Greg Landry" w:date="2017-02-28T13:39:00Z">
         <w:r>
           <w:t>Hint: In the ISR, just set a flag to force an I2C update. Do the I2C processing in the main application loop only when the flag is set.</w:t>
         </w:r>
@@ -10738,10 +10658,10 @@
           <w:numId w:val="37"/>
         </w:numPr>
         <w:rPr>
-          <w:ins w:id="705" w:author="Greg Landry" w:date="2017-03-01T11:15:00Z"/>
-        </w:rPr>
-      </w:pPr>
-      <w:ins w:id="706" w:author="Greg Landry" w:date="2017-02-28T13:39:00Z">
+          <w:ins w:id="707" w:author="Greg Landry" w:date="2017-03-01T11:15:00Z"/>
+        </w:rPr>
+      </w:pPr>
+      <w:ins w:id="708" w:author="Greg Landry" w:date="2017-02-28T13:39:00Z">
         <w:r>
           <w:t>Hint: Make sure the number of re-tries is set to 1. A value of 0 means don’t try to send the message at all!</w:t>
         </w:r>
@@ -10751,10 +10671,10 @@
       <w:pPr>
         <w:pStyle w:val="Heading3"/>
         <w:rPr>
-          <w:ins w:id="707" w:author="Greg Landry" w:date="2017-02-28T13:39:00Z"/>
-        </w:rPr>
-      </w:pPr>
-      <w:ins w:id="708" w:author="Greg Landry" w:date="2017-02-28T13:39:00Z">
+          <w:ins w:id="709" w:author="Greg Landry" w:date="2017-02-28T13:39:00Z"/>
+        </w:rPr>
+      </w:pPr>
+      <w:ins w:id="710" w:author="Greg Landry" w:date="2017-02-28T13:39:00Z">
         <w:r>
           <w:t>07</w:t>
         </w:r>
@@ -10762,12 +10682,12 @@
           <w:t xml:space="preserve"> (I2C READ) Read </w:t>
         </w:r>
       </w:ins>
-      <w:ins w:id="709" w:author="Greg Landry" w:date="2017-02-28T18:33:00Z">
+      <w:ins w:id="711" w:author="Greg Landry" w:date="2017-02-28T18:33:00Z">
         <w:r>
           <w:t xml:space="preserve">Analog Co-Processor </w:t>
         </w:r>
       </w:ins>
-      <w:ins w:id="710" w:author="Greg Landry" w:date="2017-02-28T13:39:00Z">
+      <w:ins w:id="712" w:author="Greg Landry" w:date="2017-02-28T13:39:00Z">
         <w:r>
           <w:t>Sensor V</w:t>
         </w:r>
@@ -10775,7 +10695,7 @@
           <w:t>alues</w:t>
         </w:r>
       </w:ins>
-      <w:ins w:id="711" w:author="Greg Landry" w:date="2017-02-28T18:33:00Z">
+      <w:ins w:id="713" w:author="Greg Landry" w:date="2017-02-28T18:33:00Z">
         <w:r>
           <w:t xml:space="preserve"> over I2C</w:t>
         </w:r>
@@ -10789,30 +10709,30 @@
           <w:numId w:val="38"/>
         </w:numPr>
         <w:rPr>
-          <w:ins w:id="712" w:author="Greg Landry" w:date="2017-02-28T13:39:00Z"/>
-        </w:rPr>
-      </w:pPr>
-      <w:ins w:id="713" w:author="Greg Landry" w:date="2017-02-28T13:39:00Z">
+          <w:ins w:id="714" w:author="Greg Landry" w:date="2017-02-28T13:39:00Z"/>
+        </w:rPr>
+      </w:pPr>
+      <w:ins w:id="715" w:author="Greg Landry" w:date="2017-02-28T13:39:00Z">
         <w:r>
           <w:t xml:space="preserve">Copy </w:t>
         </w:r>
       </w:ins>
-      <w:ins w:id="714" w:author="Greg Landry" w:date="2017-02-28T13:43:00Z">
+      <w:ins w:id="716" w:author="Greg Landry" w:date="2017-02-28T13:43:00Z">
         <w:r>
           <w:t>06</w:t>
         </w:r>
       </w:ins>
-      <w:ins w:id="715" w:author="Greg Landry" w:date="2017-02-28T13:39:00Z">
+      <w:ins w:id="717" w:author="Greg Landry" w:date="2017-02-28T13:39:00Z">
         <w:r>
           <w:t xml:space="preserve">_i2cwrite to </w:t>
         </w:r>
       </w:ins>
-      <w:ins w:id="716" w:author="Greg Landry" w:date="2017-02-28T13:43:00Z">
+      <w:ins w:id="718" w:author="Greg Landry" w:date="2017-02-28T13:43:00Z">
         <w:r>
           <w:t>07</w:t>
         </w:r>
       </w:ins>
-      <w:ins w:id="717" w:author="Greg Landry" w:date="2017-02-28T13:39:00Z">
+      <w:ins w:id="719" w:author="Greg Landry" w:date="2017-02-28T13:39:00Z">
         <w:r>
           <w:t xml:space="preserve">_i2cread. Update the </w:t>
         </w:r>
@@ -10834,10 +10754,10 @@
           <w:numId w:val="38"/>
         </w:numPr>
         <w:rPr>
-          <w:ins w:id="718" w:author="Greg Landry" w:date="2017-02-28T13:39:00Z"/>
-        </w:rPr>
-      </w:pPr>
-      <w:ins w:id="719" w:author="Greg Landry" w:date="2017-02-28T13:39:00Z">
+          <w:ins w:id="720" w:author="Greg Landry" w:date="2017-02-28T13:39:00Z"/>
+        </w:rPr>
+      </w:pPr>
+      <w:ins w:id="721" w:author="Greg Landry" w:date="2017-02-28T13:39:00Z">
         <w:r>
           <w:t>Update the code so that every time the button is press</w:t>
         </w:r>
@@ -10848,12 +10768,12 @@
           <w:t>humidity</w:t>
         </w:r>
       </w:ins>
-      <w:ins w:id="720" w:author="Greg Landry" w:date="2017-02-28T13:44:00Z">
+      <w:ins w:id="722" w:author="Greg Landry" w:date="2017-02-28T13:44:00Z">
         <w:r>
           <w:t>, ambient light, and Potentiometer</w:t>
         </w:r>
       </w:ins>
-      <w:ins w:id="721" w:author="Greg Landry" w:date="2017-02-28T13:39:00Z">
+      <w:ins w:id="723" w:author="Greg Landry" w:date="2017-02-28T13:39:00Z">
         <w:r>
           <w:t xml:space="preserve"> data are read from the I2C slave. Print the values to the terminal using WPRINT_APP_INFO.</w:t>
         </w:r>
@@ -10867,20 +10787,20 @@
           <w:numId w:val="38"/>
         </w:numPr>
         <w:rPr>
-          <w:ins w:id="722" w:author="Greg Landry" w:date="2017-03-01T11:16:00Z"/>
-        </w:rPr>
-      </w:pPr>
-      <w:ins w:id="723" w:author="Greg Landry" w:date="2017-02-28T13:39:00Z">
+          <w:ins w:id="724" w:author="Greg Landry" w:date="2017-03-01T11:16:00Z"/>
+        </w:rPr>
+      </w:pPr>
+      <w:ins w:id="725" w:author="Greg Landry" w:date="2017-02-28T13:39:00Z">
         <w:r>
           <w:t xml:space="preserve">Hint: Remember to set the offset to </w:t>
         </w:r>
       </w:ins>
-      <w:ins w:id="724" w:author="Greg Landry" w:date="2017-02-28T13:54:00Z">
+      <w:ins w:id="726" w:author="Greg Landry" w:date="2017-02-28T13:54:00Z">
         <w:r>
           <w:t>0x0</w:t>
         </w:r>
       </w:ins>
-      <w:ins w:id="725" w:author="Greg Landry" w:date="2017-02-28T13:39:00Z">
+      <w:ins w:id="727" w:author="Greg Landry" w:date="2017-02-28T13:39:00Z">
         <w:r>
           <w:t>7</w:t>
         </w:r>
@@ -10891,12 +10811,12 @@
           <w:t xml:space="preserve">ith an offset of </w:t>
         </w:r>
       </w:ins>
-      <w:ins w:id="726" w:author="Greg Landry" w:date="2017-02-28T13:54:00Z">
+      <w:ins w:id="728" w:author="Greg Landry" w:date="2017-02-28T13:54:00Z">
         <w:r>
           <w:t>0x</w:t>
         </w:r>
       </w:ins>
-      <w:ins w:id="727" w:author="Greg Landry" w:date="2017-02-28T13:39:00Z">
+      <w:ins w:id="729" w:author="Greg Landry" w:date="2017-02-28T13:39:00Z">
         <w:r>
           <w:t>07</w:t>
         </w:r>
@@ -10904,12 +10824,12 @@
           <w:t xml:space="preserve"> you can read </w:t>
         </w:r>
       </w:ins>
-      <w:ins w:id="728" w:author="Greg Landry" w:date="2017-02-28T13:55:00Z">
+      <w:ins w:id="730" w:author="Greg Landry" w:date="2017-02-28T13:55:00Z">
         <w:r>
           <w:t>16</w:t>
         </w:r>
       </w:ins>
-      <w:ins w:id="729" w:author="Greg Landry" w:date="2017-02-28T13:39:00Z">
+      <w:ins w:id="731" w:author="Greg Landry" w:date="2017-02-28T13:39:00Z">
         <w:r>
           <w:t xml:space="preserve"> bytes to get the temperature, </w:t>
         </w:r>
@@ -10917,22 +10837,22 @@
           <w:t>humidity</w:t>
         </w:r>
       </w:ins>
-      <w:ins w:id="730" w:author="Greg Landry" w:date="2017-02-28T13:55:00Z">
+      <w:ins w:id="732" w:author="Greg Landry" w:date="2017-02-28T13:55:00Z">
         <w:r>
           <w:t>, ambient light, and potentiometer</w:t>
         </w:r>
       </w:ins>
-      <w:ins w:id="731" w:author="Greg Landry" w:date="2017-02-28T13:39:00Z">
+      <w:ins w:id="733" w:author="Greg Landry" w:date="2017-02-28T13:39:00Z">
         <w:r>
           <w:t xml:space="preserve"> values</w:t>
         </w:r>
       </w:ins>
-      <w:ins w:id="732" w:author="Greg Landry" w:date="2017-02-28T13:55:00Z">
+      <w:ins w:id="734" w:author="Greg Landry" w:date="2017-02-28T13:55:00Z">
         <w:r>
           <w:t xml:space="preserve"> (4 bytes each)</w:t>
         </w:r>
       </w:ins>
-      <w:ins w:id="733" w:author="Greg Landry" w:date="2017-02-28T13:39:00Z">
+      <w:ins w:id="735" w:author="Greg Landry" w:date="2017-02-28T13:39:00Z">
         <w:r>
           <w:t>.</w:t>
         </w:r>
@@ -10942,15 +10862,15 @@
       <w:pPr>
         <w:pStyle w:val="Heading3"/>
         <w:rPr>
-          <w:ins w:id="734" w:author="Greg Landry" w:date="2017-02-28T13:39:00Z"/>
-        </w:rPr>
-      </w:pPr>
-      <w:ins w:id="735" w:author="Greg Landry" w:date="2017-02-28T13:56:00Z">
+          <w:ins w:id="736" w:author="Greg Landry" w:date="2017-02-28T13:39:00Z"/>
+        </w:rPr>
+      </w:pPr>
+      <w:ins w:id="737" w:author="Greg Landry" w:date="2017-02-28T13:56:00Z">
         <w:r>
           <w:t>08</w:t>
         </w:r>
       </w:ins>
-      <w:ins w:id="736" w:author="Greg Landry" w:date="2017-02-28T13:39:00Z">
+      <w:ins w:id="738" w:author="Greg Landry" w:date="2017-02-28T13:39:00Z">
         <w:r>
           <w:t xml:space="preserve"> (Advanced) (I2C PROBE) Probe for I2C devices</w:t>
         </w:r>
@@ -10964,30 +10884,30 @@
           <w:numId w:val="40"/>
         </w:numPr>
         <w:rPr>
-          <w:ins w:id="737" w:author="Greg Landry" w:date="2017-02-28T13:39:00Z"/>
-        </w:rPr>
-      </w:pPr>
-      <w:ins w:id="738" w:author="Greg Landry" w:date="2017-02-28T13:39:00Z">
+          <w:ins w:id="739" w:author="Greg Landry" w:date="2017-02-28T13:39:00Z"/>
+        </w:rPr>
+      </w:pPr>
+      <w:ins w:id="740" w:author="Greg Landry" w:date="2017-02-28T13:39:00Z">
         <w:r>
           <w:t xml:space="preserve">Copy </w:t>
         </w:r>
       </w:ins>
-      <w:ins w:id="739" w:author="Greg Landry" w:date="2017-02-28T13:56:00Z">
+      <w:ins w:id="741" w:author="Greg Landry" w:date="2017-02-28T13:56:00Z">
         <w:r>
           <w:t>06</w:t>
         </w:r>
       </w:ins>
-      <w:ins w:id="740" w:author="Greg Landry" w:date="2017-02-28T13:39:00Z">
+      <w:ins w:id="742" w:author="Greg Landry" w:date="2017-02-28T13:39:00Z">
         <w:r>
           <w:t xml:space="preserve">_i2cwrite to </w:t>
         </w:r>
       </w:ins>
-      <w:ins w:id="741" w:author="Greg Landry" w:date="2017-02-28T13:56:00Z">
+      <w:ins w:id="743" w:author="Greg Landry" w:date="2017-02-28T13:56:00Z">
         <w:r>
           <w:t>08</w:t>
         </w:r>
       </w:ins>
-      <w:ins w:id="742" w:author="Greg Landry" w:date="2017-02-28T13:39:00Z">
+      <w:ins w:id="744" w:author="Greg Landry" w:date="2017-02-28T13:39:00Z">
         <w:r>
           <w:t xml:space="preserve">_i2cprobe. Update the </w:t>
         </w:r>
@@ -11009,10 +10929,10 @@
           <w:numId w:val="40"/>
         </w:numPr>
         <w:rPr>
-          <w:ins w:id="743" w:author="Greg Landry" w:date="2017-02-28T13:39:00Z"/>
-        </w:rPr>
-      </w:pPr>
-      <w:ins w:id="744" w:author="Greg Landry" w:date="2017-02-28T13:39:00Z">
+          <w:ins w:id="745" w:author="Greg Landry" w:date="2017-02-28T13:39:00Z"/>
+        </w:rPr>
+      </w:pPr>
+      <w:ins w:id="746" w:author="Greg Landry" w:date="2017-02-28T13:39:00Z">
         <w:r>
           <w:t xml:space="preserve">Update the code so that every time the button is pressed a scan is done of every possible I2C address. Print the address of any devices found to the terminal (in hex) using WPRINT_APP_INFO. </w:t>
         </w:r>
@@ -11026,10 +10946,10 @@
           <w:numId w:val="40"/>
         </w:numPr>
         <w:rPr>
-          <w:ins w:id="745" w:author="Greg Landry" w:date="2017-02-28T13:39:00Z"/>
-        </w:rPr>
-      </w:pPr>
-      <w:ins w:id="746" w:author="Greg Landry" w:date="2017-02-28T13:39:00Z">
+          <w:ins w:id="747" w:author="Greg Landry" w:date="2017-02-28T13:39:00Z"/>
+        </w:rPr>
+      </w:pPr>
+      <w:ins w:id="748" w:author="Greg Landry" w:date="2017-02-28T13:39:00Z">
         <w:r>
           <w:t>Hint: The I2C address is 7 bits. 0x00 is a special “All Call” address, and all values above 0x7C are reserved for future purposes, so the only valid addresses are 0x01 – 0x7B.</w:t>
         </w:r>
@@ -11043,10 +10963,10 @@
           <w:numId w:val="40"/>
         </w:numPr>
         <w:rPr>
-          <w:ins w:id="747" w:author="Greg Landry" w:date="2017-02-28T13:39:00Z"/>
-        </w:rPr>
-      </w:pPr>
-      <w:ins w:id="748" w:author="Greg Landry" w:date="2017-02-28T13:39:00Z">
+          <w:ins w:id="749" w:author="Greg Landry" w:date="2017-02-28T13:39:00Z"/>
+        </w:rPr>
+      </w:pPr>
+      <w:ins w:id="750" w:author="Greg Landry" w:date="2017-02-28T13:39:00Z">
         <w:r>
           <w:t>What addresses are found on the shield?</w:t>
         </w:r>
@@ -11060,35 +10980,35 @@
           <w:numId w:val="40"/>
         </w:numPr>
         <w:rPr>
-          <w:ins w:id="749" w:author="Greg Landry" w:date="2017-03-01T11:16:00Z"/>
-        </w:rPr>
-      </w:pPr>
-      <w:ins w:id="750" w:author="Greg Landry" w:date="2017-02-28T13:39:00Z">
+          <w:ins w:id="751" w:author="Greg Landry" w:date="2017-03-01T11:16:00Z"/>
+        </w:rPr>
+      </w:pPr>
+      <w:ins w:id="752" w:author="Greg Landry" w:date="2017-02-28T13:39:00Z">
         <w:r>
           <w:t xml:space="preserve">Hint: There should be </w:t>
         </w:r>
       </w:ins>
-      <w:ins w:id="751" w:author="Greg Landry" w:date="2017-04-11T16:15:00Z">
+      <w:ins w:id="753" w:author="Greg Landry" w:date="2017-04-11T16:15:00Z">
         <w:r>
           <w:t>2</w:t>
         </w:r>
       </w:ins>
-      <w:ins w:id="752" w:author="Greg Landry" w:date="2017-02-28T13:39:00Z">
+      <w:ins w:id="754" w:author="Greg Landry" w:date="2017-02-28T13:39:00Z">
         <w:r>
           <w:t xml:space="preserve"> – one for the PSoC analog co-processor, </w:t>
         </w:r>
       </w:ins>
-      <w:ins w:id="753" w:author="Greg Landry" w:date="2017-04-11T16:15:00Z">
+      <w:ins w:id="755" w:author="Greg Landry" w:date="2017-04-11T16:15:00Z">
         <w:r>
           <w:t xml:space="preserve">and </w:t>
         </w:r>
       </w:ins>
-      <w:ins w:id="754" w:author="Greg Landry" w:date="2017-02-28T13:56:00Z">
+      <w:ins w:id="756" w:author="Greg Landry" w:date="2017-02-28T13:56:00Z">
         <w:r>
           <w:t>one for the OLED</w:t>
         </w:r>
       </w:ins>
-      <w:ins w:id="755" w:author="Greg Landry" w:date="2017-02-28T13:39:00Z">
+      <w:ins w:id="757" w:author="Greg Landry" w:date="2017-02-28T13:39:00Z">
         <w:r>
           <w:t>.</w:t>
         </w:r>
@@ -11098,12 +11018,12 @@
       <w:pPr>
         <w:pStyle w:val="Heading3"/>
       </w:pPr>
-      <w:del w:id="756" w:author="Greg Landry" w:date="2017-02-28T13:57:00Z">
+      <w:del w:id="758" w:author="Greg Landry" w:date="2017-02-28T13:57:00Z">
         <w:r>
           <w:delText xml:space="preserve">07 </w:delText>
         </w:r>
       </w:del>
-      <w:ins w:id="757" w:author="Greg Landry" w:date="2017-02-28T13:57:00Z">
+      <w:ins w:id="759" w:author="Greg Landry" w:date="2017-02-28T13:57:00Z">
         <w:r>
           <w:t xml:space="preserve">09 </w:t>
         </w:r>
@@ -11123,7 +11043,7 @@
       <w:r>
         <w:t>(PWM) LED brightness</w:t>
       </w:r>
-      <w:del w:id="758" w:author="Greg Landry" w:date="2017-02-28T13:36:00Z">
+      <w:del w:id="760" w:author="Greg Landry" w:date="2017-02-28T13:36:00Z">
         <w:r>
           <w:delText xml:space="preserve"> (shield required)</w:delText>
         </w:r>
@@ -11140,12 +11060,12 @@
       <w:r>
         <w:t xml:space="preserve">Copy the </w:t>
       </w:r>
-      <w:del w:id="759" w:author="Greg Landry" w:date="2017-02-28T14:33:00Z">
+      <w:del w:id="761" w:author="Greg Landry" w:date="2017-02-28T14:33:00Z">
         <w:r>
           <w:delText>04</w:delText>
         </w:r>
       </w:del>
-      <w:ins w:id="760" w:author="Greg Landry" w:date="2017-02-28T14:33:00Z">
+      <w:ins w:id="762" w:author="Greg Landry" w:date="2017-02-28T14:33:00Z">
         <w:r>
           <w:t>02</w:t>
         </w:r>
@@ -11153,7 +11073,7 @@
       <w:r>
         <w:t>_blink</w:t>
       </w:r>
-      <w:del w:id="761" w:author="Greg Landry" w:date="2017-02-28T14:33:00Z">
+      <w:del w:id="763" w:author="Greg Landry" w:date="2017-02-28T14:33:00Z">
         <w:r>
           <w:delText>shield</w:delText>
         </w:r>
@@ -11164,12 +11084,12 @@
       <w:r>
         <w:t xml:space="preserve">ject to </w:t>
       </w:r>
-      <w:del w:id="762" w:author="Greg Landry" w:date="2017-02-28T14:27:00Z">
+      <w:del w:id="764" w:author="Greg Landry" w:date="2017-02-28T14:27:00Z">
         <w:r>
           <w:delText>07</w:delText>
         </w:r>
       </w:del>
-      <w:ins w:id="763" w:author="Greg Landry" w:date="2017-02-28T14:27:00Z">
+      <w:ins w:id="765" w:author="Greg Landry" w:date="2017-02-28T14:27:00Z">
         <w:r>
           <w:t>09</w:t>
         </w:r>
@@ -11212,17 +11132,17 @@
       <w:r>
         <w:t xml:space="preserve"> PWM to drive </w:t>
       </w:r>
-      <w:del w:id="764" w:author="Greg Landry" w:date="2017-02-28T14:34:00Z">
+      <w:del w:id="766" w:author="Greg Landry" w:date="2017-02-28T14:34:00Z">
         <w:r>
           <w:delText>the Green</w:delText>
         </w:r>
       </w:del>
-      <w:ins w:id="765" w:author="Greg Landry" w:date="2017-02-28T14:34:00Z">
+      <w:ins w:id="767" w:author="Greg Landry" w:date="2017-02-28T14:34:00Z">
         <w:r>
           <w:t>WICED_SH_</w:t>
         </w:r>
       </w:ins>
-      <w:del w:id="766" w:author="Greg Landry" w:date="2017-02-28T14:34:00Z">
+      <w:del w:id="768" w:author="Greg Landry" w:date="2017-02-28T14:34:00Z">
         <w:r>
           <w:delText xml:space="preserve"> </w:delText>
         </w:r>
@@ -11230,7 +11150,7 @@
       <w:r>
         <w:t>LED</w:t>
       </w:r>
-      <w:ins w:id="767" w:author="Greg Landry" w:date="2017-02-28T14:34:00Z">
+      <w:ins w:id="769" w:author="Greg Landry" w:date="2017-02-28T14:34:00Z">
         <w:r>
           <w:t>1</w:t>
         </w:r>
@@ -11247,13 +11167,13 @@
           <w:numId w:val="32"/>
         </w:numPr>
         <w:rPr>
-          <w:ins w:id="768" w:author="Greg Landry" w:date="2017-02-28T14:37:00Z"/>
+          <w:ins w:id="770" w:author="Greg Landry" w:date="2017-02-28T14:37:00Z"/>
         </w:rPr>
       </w:pPr>
       <w:r>
         <w:t xml:space="preserve">Hint: The </w:t>
       </w:r>
-      <w:del w:id="769" w:author="Greg Landry" w:date="2017-02-28T14:35:00Z">
+      <w:del w:id="771" w:author="Greg Landry" w:date="2017-02-28T14:35:00Z">
         <w:r>
           <w:delText xml:space="preserve">Green </w:delText>
         </w:r>
@@ -11261,22 +11181,22 @@
       <w:r>
         <w:t>LED is connected to WICED_GPIO_</w:t>
       </w:r>
-      <w:del w:id="770" w:author="Greg Landry" w:date="2017-02-28T14:35:00Z">
+      <w:del w:id="772" w:author="Greg Landry" w:date="2017-02-28T14:35:00Z">
         <w:r>
           <w:delText xml:space="preserve">3 </w:delText>
         </w:r>
       </w:del>
-      <w:ins w:id="771" w:author="Greg Landry" w:date="2017-02-28T14:35:00Z">
+      <w:ins w:id="773" w:author="Greg Landry" w:date="2017-02-28T14:35:00Z">
         <w:r>
           <w:t>1</w:t>
         </w:r>
       </w:ins>
-      <w:ins w:id="772" w:author="Greg Landry" w:date="2017-04-04T11:58:00Z">
+      <w:ins w:id="774" w:author="Greg Landry" w:date="2017-04-04T11:58:00Z">
         <w:r>
           <w:t>7</w:t>
         </w:r>
       </w:ins>
-      <w:ins w:id="773" w:author="Greg Landry" w:date="2017-02-28T14:35:00Z">
+      <w:ins w:id="775" w:author="Greg Landry" w:date="2017-02-28T14:35:00Z">
         <w:r>
           <w:t xml:space="preserve"> </w:t>
         </w:r>
@@ -11293,7 +11213,7 @@
           <w:numId w:val="32"/>
         </w:numPr>
       </w:pPr>
-      <w:ins w:id="774" w:author="Greg Landry" w:date="2017-02-28T14:37:00Z">
+      <w:ins w:id="776" w:author="Greg Landry" w:date="2017-02-28T14:37:00Z">
         <w:r>
           <w:t xml:space="preserve">Hint: You must call </w:t>
         </w:r>
@@ -11306,7 +11226,7 @@
           <w:t xml:space="preserve"> on WICED_SH_LED1 so that the PWM can drive the pin rather than the GPIO driver.</w:t>
         </w:r>
       </w:ins>
-      <w:del w:id="775" w:author="Greg Landry" w:date="2017-02-28T14:37:00Z">
+      <w:del w:id="777" w:author="Greg Landry" w:date="2017-02-28T14:37:00Z">
         <w:r>
           <w:delText xml:space="preserve"> </w:delText>
         </w:r>
@@ -11320,25 +11240,25 @@
           <w:numId w:val="32"/>
         </w:numPr>
         <w:rPr>
-          <w:del w:id="776" w:author="Greg Landry" w:date="2017-02-28T14:36:00Z"/>
-        </w:rPr>
-      </w:pPr>
-      <w:ins w:id="777" w:author="Greg Landry" w:date="2017-02-28T14:38:00Z">
+          <w:del w:id="778" w:author="Greg Landry" w:date="2017-02-28T14:36:00Z"/>
+        </w:rPr>
+      </w:pPr>
+      <w:ins w:id="779" w:author="Greg Landry" w:date="2017-02-28T14:38:00Z">
         <w:r>
           <w:t xml:space="preserve">Configure the PWM and </w:t>
         </w:r>
       </w:ins>
-      <w:del w:id="778" w:author="Greg Landry" w:date="2017-02-28T14:36:00Z">
+      <w:del w:id="780" w:author="Greg Landry" w:date="2017-02-28T14:36:00Z">
         <w:r>
           <w:delText xml:space="preserve">Hint: Don’t forget to </w:delText>
         </w:r>
       </w:del>
-      <w:del w:id="779" w:author="Greg Landry" w:date="2017-02-28T14:33:00Z">
+      <w:del w:id="781" w:author="Greg Landry" w:date="2017-02-28T14:33:00Z">
         <w:r>
           <w:delText>start the PWM after configuring it</w:delText>
         </w:r>
       </w:del>
-      <w:del w:id="780" w:author="Greg Landry" w:date="2017-02-28T14:36:00Z">
+      <w:del w:id="782" w:author="Greg Landry" w:date="2017-02-28T14:36:00Z">
         <w:r>
           <w:delText>.</w:delText>
         </w:r>
@@ -11352,14 +11272,12 @@
           <w:numId w:val="32"/>
         </w:numPr>
       </w:pPr>
-      <w:proofErr w:type="gramStart"/>
-      <w:ins w:id="781" w:author="Greg Landry" w:date="2017-02-28T14:38:00Z">
+      <w:ins w:id="783" w:author="Greg Landry" w:date="2017-02-28T14:38:00Z">
         <w:r>
           <w:t>c</w:t>
         </w:r>
       </w:ins>
-      <w:proofErr w:type="gramEnd"/>
-      <w:del w:id="782" w:author="Greg Landry" w:date="2017-02-28T14:38:00Z">
+      <w:del w:id="784" w:author="Greg Landry" w:date="2017-02-28T14:38:00Z">
         <w:r>
           <w:delText>C</w:delText>
         </w:r>
@@ -11367,7 +11285,7 @@
       <w:r>
         <w:t xml:space="preserve">hange the duty cycle </w:t>
       </w:r>
-      <w:del w:id="783" w:author="Greg Landry" w:date="2017-02-28T14:38:00Z">
+      <w:del w:id="785" w:author="Greg Landry" w:date="2017-02-28T14:38:00Z">
         <w:r>
           <w:delText xml:space="preserve">of the PWM </w:delText>
         </w:r>
@@ -11384,27 +11302,12 @@
           <w:numId w:val="32"/>
         </w:numPr>
         <w:rPr>
-          <w:ins w:id="784" w:author="Greg Landry" w:date="2017-02-28T14:36:00Z"/>
-        </w:rPr>
-      </w:pPr>
-      <w:ins w:id="785" w:author="Greg Landry" w:date="2017-02-28T14:36:00Z">
+          <w:ins w:id="786" w:author="Greg Landry" w:date="2017-02-28T14:36:00Z"/>
+        </w:rPr>
+      </w:pPr>
+      <w:ins w:id="787" w:author="Greg Landry" w:date="2017-02-28T14:36:00Z">
         <w:r>
           <w:t xml:space="preserve">Hint: Don’t forget to call the </w:t>
-        </w:r>
-      </w:ins>
-      <w:proofErr w:type="spellStart"/>
-      <w:ins w:id="786" w:author="Greg Landry" w:date="2017-02-28T14:38:00Z">
-        <w:r>
-          <w:t>wiced_pwm_</w:t>
-        </w:r>
-      </w:ins>
-      <w:ins w:id="787" w:author="Greg Landry" w:date="2017-02-28T14:36:00Z">
-        <w:r>
-          <w:t>start</w:t>
-        </w:r>
-        <w:proofErr w:type="spellEnd"/>
-        <w:r>
-          <w:t xml:space="preserve"> function after you call the </w:t>
         </w:r>
       </w:ins>
       <w:proofErr w:type="spellStart"/>
@@ -11414,6 +11317,21 @@
         </w:r>
       </w:ins>
       <w:ins w:id="789" w:author="Greg Landry" w:date="2017-02-28T14:36:00Z">
+        <w:r>
+          <w:t>start</w:t>
+        </w:r>
+        <w:proofErr w:type="spellEnd"/>
+        <w:r>
+          <w:t xml:space="preserve"> function after you call the </w:t>
+        </w:r>
+      </w:ins>
+      <w:proofErr w:type="spellStart"/>
+      <w:ins w:id="790" w:author="Greg Landry" w:date="2017-02-28T14:38:00Z">
+        <w:r>
+          <w:t>wiced_pwm_</w:t>
+        </w:r>
+      </w:ins>
+      <w:ins w:id="791" w:author="Greg Landry" w:date="2017-02-28T14:36:00Z">
         <w:r>
           <w:t>init</w:t>
         </w:r>
@@ -11449,10 +11367,10 @@
           <w:numId w:val="32"/>
         </w:numPr>
         <w:rPr>
-          <w:del w:id="790" w:author="Greg Landry" w:date="2017-02-28T14:34:00Z"/>
-        </w:rPr>
-      </w:pPr>
-      <w:del w:id="791" w:author="Greg Landry" w:date="2017-02-28T14:34:00Z">
+          <w:del w:id="792" w:author="Greg Landry" w:date="2017-02-28T14:34:00Z"/>
+        </w:rPr>
+      </w:pPr>
+      <w:del w:id="793" w:author="Greg Landry" w:date="2017-02-28T14:34:00Z">
         <w:r>
           <w:lastRenderedPageBreak/>
           <w:delText xml:space="preserve">The shield is required for this project. Connect it to the kit if it isn’t already. </w:delText>
@@ -11472,10 +11390,10 @@
       <w:pPr>
         <w:pStyle w:val="Heading3"/>
         <w:rPr>
-          <w:del w:id="792" w:author="Greg Landry" w:date="2017-02-28T13:38:00Z"/>
-        </w:rPr>
-      </w:pPr>
-      <w:del w:id="793" w:author="Greg Landry" w:date="2017-02-28T13:38:00Z">
+          <w:del w:id="794" w:author="Greg Landry" w:date="2017-02-28T13:38:00Z"/>
+        </w:rPr>
+      </w:pPr>
+      <w:del w:id="795" w:author="Greg Landry" w:date="2017-02-28T13:38:00Z">
         <w:r>
           <w:delText xml:space="preserve">08 </w:delText>
         </w:r>
@@ -11507,10 +11425,10 @@
           <w:numId w:val="33"/>
         </w:numPr>
         <w:rPr>
-          <w:del w:id="794" w:author="Greg Landry" w:date="2017-02-28T13:38:00Z"/>
-        </w:rPr>
-      </w:pPr>
-      <w:del w:id="795" w:author="Greg Landry" w:date="2017-02-28T13:38:00Z">
+          <w:del w:id="796" w:author="Greg Landry" w:date="2017-02-28T13:38:00Z"/>
+        </w:rPr>
+      </w:pPr>
+      <w:del w:id="797" w:author="Greg Landry" w:date="2017-02-28T13:38:00Z">
         <w:r>
           <w:delText>Create a new project called 08_adc (or copy the 02_tem</w:delText>
         </w:r>
@@ -11530,10 +11448,10 @@
           <w:numId w:val="33"/>
         </w:numPr>
         <w:rPr>
-          <w:del w:id="796" w:author="Greg Landry" w:date="2017-02-28T13:38:00Z"/>
-        </w:rPr>
-      </w:pPr>
-      <w:del w:id="797" w:author="Greg Landry" w:date="2017-02-28T13:38:00Z">
+          <w:del w:id="798" w:author="Greg Landry" w:date="2017-02-28T13:38:00Z"/>
+        </w:rPr>
+      </w:pPr>
+      <w:del w:id="799" w:author="Greg Landry" w:date="2017-02-28T13:38:00Z">
         <w:r>
           <w:delText xml:space="preserve">In </w:delText>
         </w:r>
@@ -11553,10 +11471,10 @@
           <w:numId w:val="33"/>
         </w:numPr>
         <w:rPr>
-          <w:del w:id="798" w:author="Greg Landry" w:date="2017-02-28T13:38:00Z"/>
-        </w:rPr>
-      </w:pPr>
-      <w:del w:id="799" w:author="Greg Landry" w:date="2017-02-28T13:38:00Z">
+          <w:del w:id="800" w:author="Greg Landry" w:date="2017-02-28T13:38:00Z"/>
+        </w:rPr>
+      </w:pPr>
+      <w:del w:id="801" w:author="Greg Landry" w:date="2017-02-28T13:38:00Z">
         <w:r>
           <w:delText>I</w:delText>
         </w:r>
@@ -11573,10 +11491,10 @@
           <w:numId w:val="33"/>
         </w:numPr>
         <w:rPr>
-          <w:del w:id="800" w:author="Greg Landry" w:date="2017-02-28T13:38:00Z"/>
-        </w:rPr>
-      </w:pPr>
-      <w:del w:id="801" w:author="Greg Landry" w:date="2017-02-28T13:38:00Z">
+          <w:del w:id="802" w:author="Greg Landry" w:date="2017-02-28T13:38:00Z"/>
+        </w:rPr>
+      </w:pPr>
+      <w:del w:id="803" w:author="Greg Landry" w:date="2017-02-28T13:38:00Z">
         <w:r>
           <w:delText xml:space="preserve">Hint: look in the </w:delText>
         </w:r>
@@ -11602,10 +11520,10 @@
           <w:numId w:val="33"/>
         </w:numPr>
         <w:rPr>
-          <w:del w:id="802" w:author="Greg Landry" w:date="2017-02-28T13:38:00Z"/>
-        </w:rPr>
-      </w:pPr>
-      <w:del w:id="803" w:author="Greg Landry" w:date="2017-02-28T13:38:00Z">
+          <w:del w:id="804" w:author="Greg Landry" w:date="2017-02-28T13:38:00Z"/>
+        </w:rPr>
+      </w:pPr>
+      <w:del w:id="805" w:author="Greg Landry" w:date="2017-02-28T13:38:00Z">
         <w:r>
           <w:delText xml:space="preserve">In the main loop, read a value from the ADC and print it to the screen using the WPRINT_APP_INFO </w:delText>
         </w:r>
@@ -11625,10 +11543,10 @@
           <w:numId w:val="33"/>
         </w:numPr>
         <w:rPr>
-          <w:del w:id="804" w:author="Greg Landry" w:date="2017-02-28T13:38:00Z"/>
-        </w:rPr>
-      </w:pPr>
-      <w:del w:id="805" w:author="Greg Landry" w:date="2017-02-28T13:38:00Z">
+          <w:del w:id="806" w:author="Greg Landry" w:date="2017-02-28T13:38:00Z"/>
+        </w:rPr>
+      </w:pPr>
+      <w:del w:id="807" w:author="Greg Landry" w:date="2017-02-28T13:38:00Z">
         <w:r>
           <w:delText>Wait a while (e.g. 250ms) before getting the next ADC sample.</w:delText>
         </w:r>
@@ -11642,10 +11560,10 @@
           <w:numId w:val="33"/>
         </w:numPr>
         <w:rPr>
-          <w:del w:id="806" w:author="Greg Landry" w:date="2017-02-28T13:38:00Z"/>
-        </w:rPr>
-      </w:pPr>
-      <w:del w:id="807" w:author="Greg Landry" w:date="2017-02-28T13:38:00Z">
+          <w:del w:id="808" w:author="Greg Landry" w:date="2017-02-28T13:38:00Z"/>
+        </w:rPr>
+      </w:pPr>
+      <w:del w:id="809" w:author="Greg Landry" w:date="2017-02-28T13:38:00Z">
         <w:r>
           <w:delText>Program your project to the board.</w:delText>
         </w:r>
@@ -11659,10 +11577,10 @@
           <w:numId w:val="33"/>
         </w:numPr>
         <w:rPr>
-          <w:del w:id="808" w:author="Greg Landry" w:date="2017-02-28T13:38:00Z"/>
-        </w:rPr>
-      </w:pPr>
-      <w:del w:id="809" w:author="Greg Landry" w:date="2017-02-28T13:38:00Z">
+          <w:del w:id="810" w:author="Greg Landry" w:date="2017-02-28T13:38:00Z"/>
+        </w:rPr>
+      </w:pPr>
+      <w:del w:id="811" w:author="Greg Landry" w:date="2017-02-28T13:38:00Z">
         <w:r>
           <w:delText>Open a terminal window with a baud rate of 115200 and view the ambient light sensor readings.</w:delText>
         </w:r>
@@ -11676,10 +11594,10 @@
           <w:numId w:val="33"/>
         </w:numPr>
         <w:rPr>
-          <w:del w:id="810" w:author="Greg Landry" w:date="2017-02-28T13:38:00Z"/>
-        </w:rPr>
-      </w:pPr>
-      <w:del w:id="811" w:author="Greg Landry" w:date="2017-02-28T13:38:00Z">
+          <w:del w:id="812" w:author="Greg Landry" w:date="2017-02-28T13:38:00Z"/>
+        </w:rPr>
+      </w:pPr>
+      <w:del w:id="813" w:author="Greg Landry" w:date="2017-02-28T13:38:00Z">
         <w:r>
           <w:delText>Hint: T</w:delText>
         </w:r>
@@ -11729,10 +11647,10 @@
           <w:numId w:val="33"/>
         </w:numPr>
         <w:rPr>
-          <w:del w:id="812" w:author="Greg Landry" w:date="2017-02-28T13:38:00Z"/>
-        </w:rPr>
-      </w:pPr>
-      <w:del w:id="813" w:author="Greg Landry" w:date="2017-02-28T13:38:00Z">
+          <w:del w:id="814" w:author="Greg Landry" w:date="2017-02-28T13:38:00Z"/>
+        </w:rPr>
+      </w:pPr>
+      <w:del w:id="815" w:author="Greg Landry" w:date="2017-02-28T13:38:00Z">
         <w:r>
           <w:delText xml:space="preserve">Hint: </w:delText>
         </w:r>
@@ -11752,10 +11670,10 @@
           <w:numId w:val="33"/>
         </w:numPr>
         <w:rPr>
-          <w:del w:id="814" w:author="Greg Landry" w:date="2017-02-28T13:38:00Z"/>
-        </w:rPr>
-      </w:pPr>
-      <w:del w:id="815" w:author="Greg Landry" w:date="2017-02-28T13:38:00Z">
+          <w:del w:id="816" w:author="Greg Landry" w:date="2017-02-28T13:38:00Z"/>
+        </w:rPr>
+      </w:pPr>
+      <w:del w:id="817" w:author="Greg Landry" w:date="2017-02-28T13:38:00Z">
         <w:r>
           <w:delText xml:space="preserve">Reset the kit to see the startup messages that are displayed by the WICED firmware. </w:delText>
         </w:r>
@@ -11765,12 +11683,12 @@
       <w:pPr>
         <w:pStyle w:val="Heading3"/>
       </w:pPr>
-      <w:del w:id="816" w:author="Greg Landry" w:date="2017-02-28T14:26:00Z">
+      <w:del w:id="818" w:author="Greg Landry" w:date="2017-02-28T14:26:00Z">
         <w:r>
           <w:delText>09</w:delText>
         </w:r>
       </w:del>
-      <w:ins w:id="817" w:author="Greg Landry" w:date="2017-02-28T14:26:00Z">
+      <w:ins w:id="819" w:author="Greg Landry" w:date="2017-02-28T14:26:00Z">
         <w:r>
           <w:t>10</w:t>
         </w:r>
@@ -11817,25 +11735,25 @@
       <w:r>
         <w:t xml:space="preserve">Copy the </w:t>
       </w:r>
-      <w:del w:id="818" w:author="Greg Landry" w:date="2017-02-28T14:27:00Z">
+      <w:del w:id="820" w:author="Greg Landry" w:date="2017-02-28T14:27:00Z">
         <w:r>
           <w:delText>06</w:delText>
-        </w:r>
-      </w:del>
-      <w:ins w:id="819" w:author="Greg Landry" w:date="2017-02-28T14:27:00Z">
-        <w:r>
-          <w:t>05</w:t>
-        </w:r>
-      </w:ins>
-      <w:r>
-        <w:t xml:space="preserve">_interrupt project to </w:t>
-      </w:r>
-      <w:del w:id="820" w:author="Greg Landry" w:date="2017-02-28T14:27:00Z">
-        <w:r>
-          <w:delText>09</w:delText>
         </w:r>
       </w:del>
       <w:ins w:id="821" w:author="Greg Landry" w:date="2017-02-28T14:27:00Z">
+        <w:r>
+          <w:t>05</w:t>
+        </w:r>
+      </w:ins>
+      <w:r>
+        <w:t xml:space="preserve">_interrupt project to </w:t>
+      </w:r>
+      <w:del w:id="822" w:author="Greg Landry" w:date="2017-02-28T14:27:00Z">
+        <w:r>
+          <w:delText>09</w:delText>
+        </w:r>
+      </w:del>
+      <w:ins w:id="823" w:author="Greg Landry" w:date="2017-02-28T14:27:00Z">
         <w:r>
           <w:t>10</w:t>
         </w:r>
@@ -12033,7 +11951,7 @@
       <w:pPr>
         <w:pStyle w:val="Heading3"/>
       </w:pPr>
-      <w:del w:id="822" w:author="Greg Landry" w:date="2017-02-28T14:27:00Z">
+      <w:del w:id="824" w:author="Greg Landry" w:date="2017-02-28T14:27:00Z">
         <w:r>
           <w:delText>10</w:delText>
         </w:r>
@@ -12041,7 +11959,7 @@
           <w:delText xml:space="preserve"> </w:delText>
         </w:r>
       </w:del>
-      <w:ins w:id="823" w:author="Greg Landry" w:date="2017-02-28T14:27:00Z">
+      <w:ins w:id="825" w:author="Greg Landry" w:date="2017-02-28T14:27:00Z">
         <w:r>
           <w:t xml:space="preserve">11 </w:t>
         </w:r>
@@ -12073,28 +11991,28 @@
       <w:r>
         <w:t xml:space="preserve">Copy </w:t>
       </w:r>
-      <w:del w:id="824" w:author="Greg Landry" w:date="2017-02-28T14:27:00Z">
+      <w:del w:id="826" w:author="Greg Landry" w:date="2017-02-28T14:27:00Z">
         <w:r>
           <w:delText>09</w:delText>
-        </w:r>
-      </w:del>
-      <w:ins w:id="825" w:author="Greg Landry" w:date="2017-02-28T14:27:00Z">
-        <w:r>
-          <w:t>10</w:t>
-        </w:r>
-      </w:ins>
-      <w:r>
-        <w:t>_uartsend to</w:t>
-      </w:r>
-      <w:r>
-        <w:t xml:space="preserve"> </w:t>
-      </w:r>
-      <w:del w:id="826" w:author="Greg Landry" w:date="2017-02-28T14:27:00Z">
-        <w:r>
-          <w:delText>10</w:delText>
         </w:r>
       </w:del>
       <w:ins w:id="827" w:author="Greg Landry" w:date="2017-02-28T14:27:00Z">
+        <w:r>
+          <w:t>10</w:t>
+        </w:r>
+      </w:ins>
+      <w:r>
+        <w:t>_uartsend to</w:t>
+      </w:r>
+      <w:r>
+        <w:t xml:space="preserve"> </w:t>
+      </w:r>
+      <w:del w:id="828" w:author="Greg Landry" w:date="2017-02-28T14:27:00Z">
+        <w:r>
+          <w:delText>10</w:delText>
+        </w:r>
+      </w:del>
+      <w:ins w:id="829" w:author="Greg Landry" w:date="2017-02-28T14:27:00Z">
         <w:r>
           <w:t>11</w:t>
         </w:r>
@@ -12226,34 +12144,34 @@
       <w:pPr>
         <w:pStyle w:val="Heading3"/>
         <w:rPr>
-          <w:del w:id="828" w:author="Greg Landry" w:date="2017-02-28T13:39:00Z"/>
-        </w:rPr>
-      </w:pPr>
-      <w:del w:id="829" w:author="Greg Landry" w:date="2017-02-28T13:39:00Z">
+          <w:del w:id="830" w:author="Greg Landry" w:date="2017-02-28T13:39:00Z"/>
+        </w:rPr>
+      </w:pPr>
+      <w:del w:id="831" w:author="Greg Landry" w:date="2017-02-28T13:39:00Z">
         <w:r>
           <w:delText xml:space="preserve">11 </w:delText>
-        </w:r>
-      </w:del>
-      <w:del w:id="830" w:author="Greg Landry" w:date="2017-02-28T13:38:00Z">
-        <w:r>
-          <w:delText>(</w:delText>
-        </w:r>
-        <w:r>
-          <w:delText>Advanced</w:delText>
-        </w:r>
-        <w:r>
-          <w:delText>)</w:delText>
-        </w:r>
-        <w:r>
-          <w:delText xml:space="preserve"> </w:delText>
-        </w:r>
-      </w:del>
-      <w:del w:id="831" w:author="Greg Landry" w:date="2017-02-28T13:39:00Z">
-        <w:r>
-          <w:delText>(I2C WRITE) Change LED state on shield</w:delText>
         </w:r>
       </w:del>
       <w:del w:id="832" w:author="Greg Landry" w:date="2017-02-28T13:38:00Z">
+        <w:r>
+          <w:delText>(</w:delText>
+        </w:r>
+        <w:r>
+          <w:delText>Advanced</w:delText>
+        </w:r>
+        <w:r>
+          <w:delText>)</w:delText>
+        </w:r>
+        <w:r>
+          <w:delText xml:space="preserve"> </w:delText>
+        </w:r>
+      </w:del>
+      <w:del w:id="833" w:author="Greg Landry" w:date="2017-02-28T13:39:00Z">
+        <w:r>
+          <w:delText>(I2C WRITE) Change LED state on shield</w:delText>
+        </w:r>
+      </w:del>
+      <w:del w:id="834" w:author="Greg Landry" w:date="2017-02-28T13:38:00Z">
         <w:r>
           <w:delText xml:space="preserve"> (shield required)</w:delText>
         </w:r>
@@ -12267,10 +12185,10 @@
           <w:numId w:val="37"/>
         </w:numPr>
         <w:rPr>
-          <w:del w:id="833" w:author="Greg Landry" w:date="2017-02-28T13:39:00Z"/>
-        </w:rPr>
-      </w:pPr>
-      <w:del w:id="834" w:author="Greg Landry" w:date="2017-02-28T13:39:00Z">
+          <w:del w:id="835" w:author="Greg Landry" w:date="2017-02-28T13:39:00Z"/>
+        </w:rPr>
+      </w:pPr>
+      <w:del w:id="836" w:author="Greg Landry" w:date="2017-02-28T13:39:00Z">
         <w:r>
           <w:delText>Copy 0</w:delText>
         </w:r>
@@ -12302,10 +12220,10 @@
           <w:numId w:val="37"/>
         </w:numPr>
         <w:rPr>
-          <w:del w:id="835" w:author="Greg Landry" w:date="2017-02-28T13:39:00Z"/>
-        </w:rPr>
-      </w:pPr>
-      <w:del w:id="836" w:author="Greg Landry" w:date="2017-02-28T13:39:00Z">
+          <w:del w:id="837" w:author="Greg Landry" w:date="2017-02-28T13:39:00Z"/>
+        </w:rPr>
+      </w:pPr>
+      <w:del w:id="838" w:author="Greg Landry" w:date="2017-02-28T13:39:00Z">
         <w:r>
           <w:delText>Update the code so that when the button is pressed, it will toggle between the red and blue LEDs which are controlled by the analog co-processor on the shield board. The analog co-processor</w:delText>
         </w:r>
@@ -12334,10 +12252,10 @@
           <w:numId w:val="37"/>
         </w:numPr>
         <w:rPr>
-          <w:del w:id="837" w:author="Greg Landry" w:date="2017-02-28T13:39:00Z"/>
-        </w:rPr>
-      </w:pPr>
-      <w:del w:id="838" w:author="Greg Landry" w:date="2017-02-28T13:39:00Z">
+          <w:del w:id="839" w:author="Greg Landry" w:date="2017-02-28T13:39:00Z"/>
+        </w:rPr>
+      </w:pPr>
+      <w:del w:id="840" w:author="Greg Landry" w:date="2017-02-28T13:39:00Z">
         <w:r>
           <w:delText>Connected to Arduino pins D14 and D15 (WICED_I2C_1)</w:delText>
         </w:r>
@@ -12351,10 +12269,10 @@
           <w:numId w:val="37"/>
         </w:numPr>
         <w:rPr>
-          <w:del w:id="839" w:author="Greg Landry" w:date="2017-02-28T13:39:00Z"/>
-        </w:rPr>
-      </w:pPr>
-      <w:del w:id="840" w:author="Greg Landry" w:date="2017-02-28T13:39:00Z">
+          <w:del w:id="841" w:author="Greg Landry" w:date="2017-02-28T13:39:00Z"/>
+        </w:rPr>
+      </w:pPr>
+      <w:del w:id="842" w:author="Greg Landry" w:date="2017-02-28T13:39:00Z">
         <w:r>
           <w:delText>7-bit address = 0x08</w:delText>
         </w:r>
@@ -12368,10 +12286,10 @@
           <w:numId w:val="37"/>
         </w:numPr>
         <w:rPr>
-          <w:del w:id="841" w:author="Greg Landry" w:date="2017-02-28T13:39:00Z"/>
-        </w:rPr>
-      </w:pPr>
-      <w:del w:id="842" w:author="Greg Landry" w:date="2017-02-28T13:39:00Z">
+          <w:del w:id="843" w:author="Greg Landry" w:date="2017-02-28T13:39:00Z"/>
+        </w:rPr>
+      </w:pPr>
+      <w:del w:id="844" w:author="Greg Landry" w:date="2017-02-28T13:39:00Z">
         <w:r>
           <w:delText>Standard Speed (100kHz)</w:delText>
         </w:r>
@@ -12385,10 +12303,10 @@
           <w:numId w:val="37"/>
         </w:numPr>
         <w:rPr>
-          <w:del w:id="843" w:author="Greg Landry" w:date="2017-02-28T13:39:00Z"/>
-        </w:rPr>
-      </w:pPr>
-      <w:del w:id="844" w:author="Greg Landry" w:date="2017-02-28T13:39:00Z">
+          <w:del w:id="845" w:author="Greg Landry" w:date="2017-02-28T13:39:00Z"/>
+        </w:rPr>
+      </w:pPr>
+      <w:del w:id="846" w:author="Greg Landry" w:date="2017-02-28T13:39:00Z">
         <w:r>
           <w:delText>EZI2C register access</w:delText>
         </w:r>
@@ -12402,10 +12320,10 @@
           <w:numId w:val="37"/>
         </w:numPr>
         <w:rPr>
-          <w:del w:id="845" w:author="Greg Landry" w:date="2017-02-28T13:39:00Z"/>
-        </w:rPr>
-      </w:pPr>
-      <w:del w:id="846" w:author="Greg Landry" w:date="2017-02-28T13:39:00Z">
+          <w:del w:id="847" w:author="Greg Landry" w:date="2017-02-28T13:39:00Z"/>
+        </w:rPr>
+      </w:pPr>
+      <w:del w:id="848" w:author="Greg Landry" w:date="2017-02-28T13:39:00Z">
         <w:r>
           <w:delText>The first byte written is the register offset.</w:delText>
         </w:r>
@@ -12419,10 +12337,10 @@
           <w:numId w:val="37"/>
         </w:numPr>
         <w:rPr>
-          <w:del w:id="847" w:author="Greg Landry" w:date="2017-02-28T13:39:00Z"/>
-        </w:rPr>
-      </w:pPr>
-      <w:del w:id="848" w:author="Greg Landry" w:date="2017-02-28T13:39:00Z">
+          <w:del w:id="849" w:author="Greg Landry" w:date="2017-02-28T13:39:00Z"/>
+        </w:rPr>
+      </w:pPr>
+      <w:del w:id="850" w:author="Greg Landry" w:date="2017-02-28T13:39:00Z">
         <w:r>
           <w:delText>All reads start at the previous write offset.</w:delText>
         </w:r>
@@ -12436,10 +12354,10 @@
           <w:numId w:val="37"/>
         </w:numPr>
         <w:rPr>
-          <w:del w:id="849" w:author="Greg Landry" w:date="2017-02-28T13:39:00Z"/>
-        </w:rPr>
-      </w:pPr>
-      <w:del w:id="850" w:author="Greg Landry" w:date="2017-02-28T13:39:00Z">
+          <w:del w:id="851" w:author="Greg Landry" w:date="2017-02-28T13:39:00Z"/>
+        </w:rPr>
+      </w:pPr>
+      <w:del w:id="852" w:author="Greg Landry" w:date="2017-02-28T13:39:00Z">
         <w:r>
           <w:delText>The register map is as follows:</w:delText>
         </w:r>
@@ -12460,7 +12378,7 @@
       <w:tr>
         <w:trPr>
           <w:jc w:val="center"/>
-          <w:del w:id="851" w:author="Greg Landry" w:date="2017-02-28T13:39:00Z"/>
+          <w:del w:id="853" w:author="Greg Landry" w:date="2017-02-28T13:39:00Z"/>
         </w:trPr>
         <w:tc>
           <w:tcPr>
@@ -12472,10 +12390,10 @@
               <w:pStyle w:val="ListParagraph"/>
               <w:ind w:left="0"/>
               <w:rPr>
-                <w:del w:id="852" w:author="Greg Landry" w:date="2017-02-28T13:39:00Z"/>
+                <w:del w:id="854" w:author="Greg Landry" w:date="2017-02-28T13:39:00Z"/>
               </w:rPr>
             </w:pPr>
-            <w:del w:id="853" w:author="Greg Landry" w:date="2017-02-28T13:39:00Z">
+            <w:del w:id="855" w:author="Greg Landry" w:date="2017-02-28T13:39:00Z">
               <w:r>
                 <w:delText>Offset</w:delText>
               </w:r>
@@ -12492,10 +12410,10 @@
               <w:pStyle w:val="ListParagraph"/>
               <w:ind w:left="0"/>
               <w:rPr>
-                <w:del w:id="854" w:author="Greg Landry" w:date="2017-02-28T13:39:00Z"/>
+                <w:del w:id="856" w:author="Greg Landry" w:date="2017-02-28T13:39:00Z"/>
               </w:rPr>
             </w:pPr>
-            <w:del w:id="855" w:author="Greg Landry" w:date="2017-02-28T13:39:00Z">
+            <w:del w:id="857" w:author="Greg Landry" w:date="2017-02-28T13:39:00Z">
               <w:r>
                 <w:delText>Description</w:delText>
               </w:r>
@@ -12512,10 +12430,10 @@
               <w:pStyle w:val="ListParagraph"/>
               <w:ind w:left="0"/>
               <w:rPr>
-                <w:del w:id="856" w:author="Greg Landry" w:date="2017-02-28T13:39:00Z"/>
+                <w:del w:id="858" w:author="Greg Landry" w:date="2017-02-28T13:39:00Z"/>
               </w:rPr>
             </w:pPr>
-            <w:del w:id="857" w:author="Greg Landry" w:date="2017-02-28T13:39:00Z">
+            <w:del w:id="859" w:author="Greg Landry" w:date="2017-02-28T13:39:00Z">
               <w:r>
                 <w:delText>Details</w:delText>
               </w:r>
@@ -12526,7 +12444,7 @@
       <w:tr>
         <w:trPr>
           <w:jc w:val="center"/>
-          <w:del w:id="858" w:author="Greg Landry" w:date="2017-02-28T13:39:00Z"/>
+          <w:del w:id="860" w:author="Greg Landry" w:date="2017-02-28T13:39:00Z"/>
         </w:trPr>
         <w:tc>
           <w:tcPr>
@@ -12537,10 +12455,10 @@
               <w:pStyle w:val="ListParagraph"/>
               <w:ind w:left="0"/>
               <w:rPr>
-                <w:del w:id="859" w:author="Greg Landry" w:date="2017-02-28T13:39:00Z"/>
+                <w:del w:id="861" w:author="Greg Landry" w:date="2017-02-28T13:39:00Z"/>
               </w:rPr>
             </w:pPr>
-            <w:del w:id="860" w:author="Greg Landry" w:date="2017-02-28T13:39:00Z">
+            <w:del w:id="862" w:author="Greg Landry" w:date="2017-02-28T13:39:00Z">
               <w:r>
                 <w:delText>00</w:delText>
               </w:r>
@@ -12556,10 +12474,10 @@
               <w:pStyle w:val="ListParagraph"/>
               <w:ind w:left="0"/>
               <w:rPr>
-                <w:del w:id="861" w:author="Greg Landry" w:date="2017-02-28T13:39:00Z"/>
+                <w:del w:id="863" w:author="Greg Landry" w:date="2017-02-28T13:39:00Z"/>
               </w:rPr>
             </w:pPr>
-            <w:del w:id="862" w:author="Greg Landry" w:date="2017-02-28T13:39:00Z">
+            <w:del w:id="864" w:author="Greg Landry" w:date="2017-02-28T13:39:00Z">
               <w:r>
                 <w:delText>Red LED</w:delText>
               </w:r>
@@ -12575,10 +12493,10 @@
               <w:pStyle w:val="ListParagraph"/>
               <w:ind w:left="0"/>
               <w:rPr>
-                <w:del w:id="863" w:author="Greg Landry" w:date="2017-02-28T13:39:00Z"/>
+                <w:del w:id="865" w:author="Greg Landry" w:date="2017-02-28T13:39:00Z"/>
               </w:rPr>
             </w:pPr>
-            <w:del w:id="864" w:author="Greg Landry" w:date="2017-02-28T13:39:00Z">
+            <w:del w:id="866" w:author="Greg Landry" w:date="2017-02-28T13:39:00Z">
               <w:r>
                 <w:delText>0 = OFF, non-zero = ON</w:delText>
               </w:r>
@@ -12589,7 +12507,7 @@
       <w:tr>
         <w:trPr>
           <w:jc w:val="center"/>
-          <w:del w:id="865" w:author="Greg Landry" w:date="2017-02-28T13:39:00Z"/>
+          <w:del w:id="867" w:author="Greg Landry" w:date="2017-02-28T13:39:00Z"/>
         </w:trPr>
         <w:tc>
           <w:tcPr>
@@ -12600,10 +12518,10 @@
               <w:pStyle w:val="ListParagraph"/>
               <w:ind w:left="0"/>
               <w:rPr>
-                <w:del w:id="866" w:author="Greg Landry" w:date="2017-02-28T13:39:00Z"/>
+                <w:del w:id="868" w:author="Greg Landry" w:date="2017-02-28T13:39:00Z"/>
               </w:rPr>
             </w:pPr>
-            <w:del w:id="867" w:author="Greg Landry" w:date="2017-02-28T13:39:00Z">
+            <w:del w:id="869" w:author="Greg Landry" w:date="2017-02-28T13:39:00Z">
               <w:r>
                 <w:delText>01</w:delText>
               </w:r>
@@ -12619,10 +12537,10 @@
               <w:pStyle w:val="ListParagraph"/>
               <w:ind w:left="0"/>
               <w:rPr>
-                <w:del w:id="868" w:author="Greg Landry" w:date="2017-02-28T13:39:00Z"/>
+                <w:del w:id="870" w:author="Greg Landry" w:date="2017-02-28T13:39:00Z"/>
               </w:rPr>
             </w:pPr>
-            <w:del w:id="869" w:author="Greg Landry" w:date="2017-02-28T13:39:00Z">
+            <w:del w:id="871" w:author="Greg Landry" w:date="2017-02-28T13:39:00Z">
               <w:r>
                 <w:delText>Blue LED</w:delText>
               </w:r>
@@ -12638,10 +12556,10 @@
               <w:pStyle w:val="ListParagraph"/>
               <w:ind w:left="0"/>
               <w:rPr>
-                <w:del w:id="870" w:author="Greg Landry" w:date="2017-02-28T13:39:00Z"/>
+                <w:del w:id="872" w:author="Greg Landry" w:date="2017-02-28T13:39:00Z"/>
               </w:rPr>
             </w:pPr>
-            <w:del w:id="871" w:author="Greg Landry" w:date="2017-02-28T13:39:00Z">
+            <w:del w:id="873" w:author="Greg Landry" w:date="2017-02-28T13:39:00Z">
               <w:r>
                 <w:delText>0 = OFF, non-zero = ON</w:delText>
               </w:r>
@@ -12652,7 +12570,7 @@
       <w:tr>
         <w:trPr>
           <w:jc w:val="center"/>
-          <w:del w:id="872" w:author="Greg Landry" w:date="2017-02-28T13:39:00Z"/>
+          <w:del w:id="874" w:author="Greg Landry" w:date="2017-02-28T13:39:00Z"/>
         </w:trPr>
         <w:tc>
           <w:tcPr>
@@ -12663,10 +12581,10 @@
               <w:pStyle w:val="ListParagraph"/>
               <w:ind w:left="0"/>
               <w:rPr>
-                <w:del w:id="873" w:author="Greg Landry" w:date="2017-02-28T13:39:00Z"/>
+                <w:del w:id="875" w:author="Greg Landry" w:date="2017-02-28T13:39:00Z"/>
               </w:rPr>
             </w:pPr>
-            <w:del w:id="874" w:author="Greg Landry" w:date="2017-02-28T13:39:00Z">
+            <w:del w:id="876" w:author="Greg Landry" w:date="2017-02-28T13:39:00Z">
               <w:r>
                 <w:delText>02</w:delText>
               </w:r>
@@ -12682,10 +12600,10 @@
               <w:pStyle w:val="ListParagraph"/>
               <w:ind w:left="0"/>
               <w:rPr>
-                <w:del w:id="875" w:author="Greg Landry" w:date="2017-02-28T13:39:00Z"/>
+                <w:del w:id="877" w:author="Greg Landry" w:date="2017-02-28T13:39:00Z"/>
               </w:rPr>
             </w:pPr>
-            <w:del w:id="876" w:author="Greg Landry" w:date="2017-02-28T13:39:00Z">
+            <w:del w:id="878" w:author="Greg Landry" w:date="2017-02-28T13:39:00Z">
               <w:r>
                 <w:delText>Temperature</w:delText>
               </w:r>
@@ -12701,10 +12619,10 @@
               <w:pStyle w:val="ListParagraph"/>
               <w:ind w:left="0"/>
               <w:rPr>
-                <w:del w:id="877" w:author="Greg Landry" w:date="2017-02-28T13:39:00Z"/>
+                <w:del w:id="879" w:author="Greg Landry" w:date="2017-02-28T13:39:00Z"/>
               </w:rPr>
             </w:pPr>
-            <w:del w:id="878" w:author="Greg Landry" w:date="2017-02-28T13:39:00Z">
+            <w:del w:id="880" w:author="Greg Landry" w:date="2017-02-28T13:39:00Z">
               <w:r>
                 <w:delText>LSB of temperature * 100</w:delText>
               </w:r>
@@ -12715,7 +12633,7 @@
       <w:tr>
         <w:trPr>
           <w:jc w:val="center"/>
-          <w:del w:id="879" w:author="Greg Landry" w:date="2017-02-28T13:39:00Z"/>
+          <w:del w:id="881" w:author="Greg Landry" w:date="2017-02-28T13:39:00Z"/>
         </w:trPr>
         <w:tc>
           <w:tcPr>
@@ -12726,10 +12644,10 @@
               <w:pStyle w:val="ListParagraph"/>
               <w:ind w:left="0"/>
               <w:rPr>
-                <w:del w:id="880" w:author="Greg Landry" w:date="2017-02-28T13:39:00Z"/>
+                <w:del w:id="882" w:author="Greg Landry" w:date="2017-02-28T13:39:00Z"/>
               </w:rPr>
             </w:pPr>
-            <w:del w:id="881" w:author="Greg Landry" w:date="2017-02-28T13:39:00Z">
+            <w:del w:id="883" w:author="Greg Landry" w:date="2017-02-28T13:39:00Z">
               <w:r>
                 <w:delText>03</w:delText>
               </w:r>
@@ -12745,10 +12663,10 @@
               <w:pStyle w:val="ListParagraph"/>
               <w:ind w:left="0"/>
               <w:rPr>
-                <w:del w:id="882" w:author="Greg Landry" w:date="2017-02-28T13:39:00Z"/>
+                <w:del w:id="884" w:author="Greg Landry" w:date="2017-02-28T13:39:00Z"/>
               </w:rPr>
             </w:pPr>
-            <w:del w:id="883" w:author="Greg Landry" w:date="2017-02-28T13:39:00Z">
+            <w:del w:id="885" w:author="Greg Landry" w:date="2017-02-28T13:39:00Z">
               <w:r>
                 <w:delText>Temperature</w:delText>
               </w:r>
@@ -12764,10 +12682,10 @@
               <w:pStyle w:val="ListParagraph"/>
               <w:ind w:left="0"/>
               <w:rPr>
-                <w:del w:id="884" w:author="Greg Landry" w:date="2017-02-28T13:39:00Z"/>
+                <w:del w:id="886" w:author="Greg Landry" w:date="2017-02-28T13:39:00Z"/>
               </w:rPr>
             </w:pPr>
-            <w:del w:id="885" w:author="Greg Landry" w:date="2017-02-28T13:39:00Z">
+            <w:del w:id="887" w:author="Greg Landry" w:date="2017-02-28T13:39:00Z">
               <w:r>
                 <w:delText>MSB of temperature * 100</w:delText>
               </w:r>
@@ -12778,7 +12696,7 @@
       <w:tr>
         <w:trPr>
           <w:jc w:val="center"/>
-          <w:del w:id="886" w:author="Greg Landry" w:date="2017-02-28T13:39:00Z"/>
+          <w:del w:id="888" w:author="Greg Landry" w:date="2017-02-28T13:39:00Z"/>
         </w:trPr>
         <w:tc>
           <w:tcPr>
@@ -12789,10 +12707,10 @@
               <w:pStyle w:val="ListParagraph"/>
               <w:ind w:left="0"/>
               <w:rPr>
-                <w:del w:id="887" w:author="Greg Landry" w:date="2017-02-28T13:39:00Z"/>
+                <w:del w:id="889" w:author="Greg Landry" w:date="2017-02-28T13:39:00Z"/>
               </w:rPr>
             </w:pPr>
-            <w:del w:id="888" w:author="Greg Landry" w:date="2017-02-28T13:39:00Z">
+            <w:del w:id="890" w:author="Greg Landry" w:date="2017-02-28T13:39:00Z">
               <w:r>
                 <w:delText>04</w:delText>
               </w:r>
@@ -12808,10 +12726,10 @@
               <w:pStyle w:val="ListParagraph"/>
               <w:ind w:left="0"/>
               <w:rPr>
-                <w:del w:id="889" w:author="Greg Landry" w:date="2017-02-28T13:39:00Z"/>
+                <w:del w:id="891" w:author="Greg Landry" w:date="2017-02-28T13:39:00Z"/>
               </w:rPr>
             </w:pPr>
-            <w:del w:id="890" w:author="Greg Landry" w:date="2017-02-28T13:39:00Z">
+            <w:del w:id="892" w:author="Greg Landry" w:date="2017-02-28T13:39:00Z">
               <w:r>
                 <w:delText>Humidity</w:delText>
               </w:r>
@@ -12827,10 +12745,10 @@
               <w:pStyle w:val="ListParagraph"/>
               <w:ind w:left="0"/>
               <w:rPr>
-                <w:del w:id="891" w:author="Greg Landry" w:date="2017-02-28T13:39:00Z"/>
+                <w:del w:id="893" w:author="Greg Landry" w:date="2017-02-28T13:39:00Z"/>
               </w:rPr>
             </w:pPr>
-            <w:del w:id="892" w:author="Greg Landry" w:date="2017-02-28T13:39:00Z">
+            <w:del w:id="894" w:author="Greg Landry" w:date="2017-02-28T13:39:00Z">
               <w:r>
                 <w:delText>LSB of humidity * 10</w:delText>
               </w:r>
@@ -12841,7 +12759,7 @@
       <w:tr>
         <w:trPr>
           <w:jc w:val="center"/>
-          <w:del w:id="893" w:author="Greg Landry" w:date="2017-02-28T13:39:00Z"/>
+          <w:del w:id="895" w:author="Greg Landry" w:date="2017-02-28T13:39:00Z"/>
         </w:trPr>
         <w:tc>
           <w:tcPr>
@@ -12852,10 +12770,10 @@
               <w:pStyle w:val="ListParagraph"/>
               <w:ind w:left="0"/>
               <w:rPr>
-                <w:del w:id="894" w:author="Greg Landry" w:date="2017-02-28T13:39:00Z"/>
+                <w:del w:id="896" w:author="Greg Landry" w:date="2017-02-28T13:39:00Z"/>
               </w:rPr>
             </w:pPr>
-            <w:del w:id="895" w:author="Greg Landry" w:date="2017-02-28T13:39:00Z">
+            <w:del w:id="897" w:author="Greg Landry" w:date="2017-02-28T13:39:00Z">
               <w:r>
                 <w:delText>05</w:delText>
               </w:r>
@@ -12871,10 +12789,10 @@
               <w:pStyle w:val="ListParagraph"/>
               <w:ind w:left="0"/>
               <w:rPr>
-                <w:del w:id="896" w:author="Greg Landry" w:date="2017-02-28T13:39:00Z"/>
+                <w:del w:id="898" w:author="Greg Landry" w:date="2017-02-28T13:39:00Z"/>
               </w:rPr>
             </w:pPr>
-            <w:del w:id="897" w:author="Greg Landry" w:date="2017-02-28T13:39:00Z">
+            <w:del w:id="899" w:author="Greg Landry" w:date="2017-02-28T13:39:00Z">
               <w:r>
                 <w:delText>Humidity</w:delText>
               </w:r>
@@ -12890,10 +12808,10 @@
               <w:pStyle w:val="ListParagraph"/>
               <w:ind w:left="0"/>
               <w:rPr>
-                <w:del w:id="898" w:author="Greg Landry" w:date="2017-02-28T13:39:00Z"/>
+                <w:del w:id="900" w:author="Greg Landry" w:date="2017-02-28T13:39:00Z"/>
               </w:rPr>
             </w:pPr>
-            <w:del w:id="899" w:author="Greg Landry" w:date="2017-02-28T13:39:00Z">
+            <w:del w:id="901" w:author="Greg Landry" w:date="2017-02-28T13:39:00Z">
               <w:r>
                 <w:delText>LSB of humidity * 10</w:delText>
               </w:r>
@@ -12906,7 +12824,7 @@
       <w:pPr>
         <w:pStyle w:val="ListParagraph"/>
         <w:rPr>
-          <w:del w:id="900" w:author="Greg Landry" w:date="2017-02-28T13:39:00Z"/>
+          <w:del w:id="902" w:author="Greg Landry" w:date="2017-02-28T13:39:00Z"/>
         </w:rPr>
       </w:pPr>
     </w:p>
@@ -12918,10 +12836,10 @@
           <w:numId w:val="37"/>
         </w:numPr>
         <w:rPr>
-          <w:del w:id="901" w:author="Greg Landry" w:date="2017-02-28T13:39:00Z"/>
-        </w:rPr>
-      </w:pPr>
-      <w:del w:id="902" w:author="Greg Landry" w:date="2017-02-28T13:39:00Z">
+          <w:del w:id="903" w:author="Greg Landry" w:date="2017-02-28T13:39:00Z"/>
+        </w:rPr>
+      </w:pPr>
+      <w:del w:id="904" w:author="Greg Landry" w:date="2017-02-28T13:39:00Z">
         <w:r>
           <w:delText xml:space="preserve">Hint: To turn ON the Red LED and turn OFF the Blue LED, you </w:delText>
         </w:r>
@@ -12941,10 +12859,10 @@
           <w:numId w:val="37"/>
         </w:numPr>
         <w:rPr>
-          <w:del w:id="903" w:author="Greg Landry" w:date="2017-02-28T13:39:00Z"/>
-        </w:rPr>
-      </w:pPr>
-      <w:del w:id="904" w:author="Greg Landry" w:date="2017-02-28T13:39:00Z">
+          <w:del w:id="905" w:author="Greg Landry" w:date="2017-02-28T13:39:00Z"/>
+        </w:rPr>
+      </w:pPr>
+      <w:del w:id="906" w:author="Greg Landry" w:date="2017-02-28T13:39:00Z">
         <w:r>
           <w:delText xml:space="preserve">Hint: In the ISR, just set a flag to </w:delText>
         </w:r>
@@ -12976,10 +12894,10 @@
           <w:numId w:val="37"/>
         </w:numPr>
         <w:rPr>
-          <w:del w:id="905" w:author="Greg Landry" w:date="2017-02-28T13:39:00Z"/>
-        </w:rPr>
-      </w:pPr>
-      <w:del w:id="906" w:author="Greg Landry" w:date="2017-02-28T13:39:00Z">
+          <w:del w:id="907" w:author="Greg Landry" w:date="2017-02-28T13:39:00Z"/>
+        </w:rPr>
+      </w:pPr>
+      <w:del w:id="908" w:author="Greg Landry" w:date="2017-02-28T13:39:00Z">
         <w:r>
           <w:delText>Hint: Make sure the number of re-tries is set to 1. A value of 0 means don’t try to send the message at all!</w:delText>
         </w:r>
@@ -12989,10 +12907,10 @@
       <w:pPr>
         <w:pStyle w:val="Heading3"/>
         <w:rPr>
-          <w:del w:id="907" w:author="Greg Landry" w:date="2017-02-28T13:39:00Z"/>
-        </w:rPr>
-      </w:pPr>
-      <w:del w:id="908" w:author="Greg Landry" w:date="2017-02-28T13:39:00Z">
+          <w:del w:id="909" w:author="Greg Landry" w:date="2017-02-28T13:39:00Z"/>
+        </w:rPr>
+      </w:pPr>
+      <w:del w:id="910" w:author="Greg Landry" w:date="2017-02-28T13:39:00Z">
         <w:r>
           <w:delText>1</w:delText>
         </w:r>
@@ -13001,31 +12919,31 @@
         </w:r>
         <w:r>
           <w:delText xml:space="preserve"> </w:delText>
-        </w:r>
-      </w:del>
-      <w:del w:id="909" w:author="Greg Landry" w:date="2017-02-28T13:38:00Z">
-        <w:r>
-          <w:delText>(</w:delText>
-        </w:r>
-        <w:r>
-          <w:delText>Advanced</w:delText>
-        </w:r>
-        <w:r>
-          <w:delText>)</w:delText>
-        </w:r>
-        <w:r>
-          <w:delText xml:space="preserve"> </w:delText>
-        </w:r>
-      </w:del>
-      <w:del w:id="910" w:author="Greg Landry" w:date="2017-02-28T13:39:00Z">
-        <w:r>
-          <w:delText>(</w:delText>
-        </w:r>
-        <w:r>
-          <w:delText>I2C READ) Read sensor values</w:delText>
         </w:r>
       </w:del>
       <w:del w:id="911" w:author="Greg Landry" w:date="2017-02-28T13:38:00Z">
+        <w:r>
+          <w:delText>(</w:delText>
+        </w:r>
+        <w:r>
+          <w:delText>Advanced</w:delText>
+        </w:r>
+        <w:r>
+          <w:delText>)</w:delText>
+        </w:r>
+        <w:r>
+          <w:delText xml:space="preserve"> </w:delText>
+        </w:r>
+      </w:del>
+      <w:del w:id="912" w:author="Greg Landry" w:date="2017-02-28T13:39:00Z">
+        <w:r>
+          <w:delText>(</w:delText>
+        </w:r>
+        <w:r>
+          <w:delText>I2C READ) Read sensor values</w:delText>
+        </w:r>
+      </w:del>
+      <w:del w:id="913" w:author="Greg Landry" w:date="2017-02-28T13:38:00Z">
         <w:r>
           <w:delText xml:space="preserve"> (shield required)</w:delText>
         </w:r>
@@ -13039,10 +12957,10 @@
           <w:numId w:val="38"/>
         </w:numPr>
         <w:rPr>
-          <w:del w:id="912" w:author="Greg Landry" w:date="2017-02-28T13:39:00Z"/>
-        </w:rPr>
-      </w:pPr>
-      <w:del w:id="913" w:author="Greg Landry" w:date="2017-02-28T13:39:00Z">
+          <w:del w:id="914" w:author="Greg Landry" w:date="2017-02-28T13:39:00Z"/>
+        </w:rPr>
+      </w:pPr>
+      <w:del w:id="915" w:author="Greg Landry" w:date="2017-02-28T13:39:00Z">
         <w:r>
           <w:delText>Copy 11_i2cwrite</w:delText>
         </w:r>
@@ -13062,10 +12980,10 @@
           <w:numId w:val="38"/>
         </w:numPr>
         <w:rPr>
-          <w:del w:id="914" w:author="Greg Landry" w:date="2017-02-28T13:39:00Z"/>
-        </w:rPr>
-      </w:pPr>
-      <w:del w:id="915" w:author="Greg Landry" w:date="2017-02-28T13:39:00Z">
+          <w:del w:id="916" w:author="Greg Landry" w:date="2017-02-28T13:39:00Z"/>
+        </w:rPr>
+      </w:pPr>
+      <w:del w:id="917" w:author="Greg Landry" w:date="2017-02-28T13:39:00Z">
         <w:r>
           <w:delText>Update the code so that every time the button is pressed the temperature and humidity data are read from the I2C slave. Print the values to the terminal using WPRINT_APP_INFO.</w:delText>
         </w:r>
@@ -13079,10 +12997,10 @@
           <w:numId w:val="38"/>
         </w:numPr>
         <w:rPr>
-          <w:del w:id="916" w:author="Greg Landry" w:date="2017-02-28T13:39:00Z"/>
-        </w:rPr>
-      </w:pPr>
-      <w:del w:id="917" w:author="Greg Landry" w:date="2017-02-28T13:39:00Z">
+          <w:del w:id="918" w:author="Greg Landry" w:date="2017-02-28T13:39:00Z"/>
+        </w:rPr>
+      </w:pPr>
+      <w:del w:id="919" w:author="Greg Landry" w:date="2017-02-28T13:39:00Z">
         <w:r>
           <w:delText>Hint: Remember to set the offset to 02 to read the temperature. You can do this just once and it will stay set for all future reads. With an offset of 02 you can read 4 bytes to get the temperature and humidity values.</w:delText>
         </w:r>
@@ -13092,10 +13010,10 @@
       <w:pPr>
         <w:pStyle w:val="Heading3"/>
         <w:rPr>
-          <w:del w:id="918" w:author="Greg Landry" w:date="2017-02-28T13:39:00Z"/>
-        </w:rPr>
-      </w:pPr>
-      <w:del w:id="919" w:author="Greg Landry" w:date="2017-02-28T13:39:00Z">
+          <w:del w:id="920" w:author="Greg Landry" w:date="2017-02-28T13:39:00Z"/>
+        </w:rPr>
+      </w:pPr>
+      <w:del w:id="921" w:author="Greg Landry" w:date="2017-02-28T13:39:00Z">
         <w:r>
           <w:delText>1</w:delText>
         </w:r>
@@ -13133,10 +13051,10 @@
           <w:numId w:val="40"/>
         </w:numPr>
         <w:rPr>
-          <w:del w:id="920" w:author="Greg Landry" w:date="2017-02-28T13:39:00Z"/>
-        </w:rPr>
-      </w:pPr>
-      <w:del w:id="921" w:author="Greg Landry" w:date="2017-02-28T13:39:00Z">
+          <w:del w:id="922" w:author="Greg Landry" w:date="2017-02-28T13:39:00Z"/>
+        </w:rPr>
+      </w:pPr>
+      <w:del w:id="923" w:author="Greg Landry" w:date="2017-02-28T13:39:00Z">
         <w:r>
           <w:delText>Copy 11_i2cwrite to 13_i2cprobe. Update the makefile and create a make target.</w:delText>
         </w:r>
@@ -13150,10 +13068,10 @@
           <w:numId w:val="40"/>
         </w:numPr>
         <w:rPr>
-          <w:del w:id="922" w:author="Greg Landry" w:date="2017-02-28T13:39:00Z"/>
-        </w:rPr>
-      </w:pPr>
-      <w:del w:id="923" w:author="Greg Landry" w:date="2017-02-28T13:39:00Z">
+          <w:del w:id="924" w:author="Greg Landry" w:date="2017-02-28T13:39:00Z"/>
+        </w:rPr>
+      </w:pPr>
+      <w:del w:id="925" w:author="Greg Landry" w:date="2017-02-28T13:39:00Z">
         <w:r>
           <w:delText xml:space="preserve">Update the code so that every time the button is pressed a scan is done of every possible I2C address. Print the address of any devices found to the terminal </w:delText>
         </w:r>
@@ -13173,10 +13091,10 @@
           <w:numId w:val="40"/>
         </w:numPr>
         <w:rPr>
-          <w:del w:id="924" w:author="Greg Landry" w:date="2017-02-28T13:39:00Z"/>
-        </w:rPr>
-      </w:pPr>
-      <w:del w:id="925" w:author="Greg Landry" w:date="2017-02-28T13:39:00Z">
+          <w:del w:id="926" w:author="Greg Landry" w:date="2017-02-28T13:39:00Z"/>
+        </w:rPr>
+      </w:pPr>
+      <w:del w:id="927" w:author="Greg Landry" w:date="2017-02-28T13:39:00Z">
         <w:r>
           <w:delText>Hint: The I2C address is 7 bits. 0x00 is a special “All Call” address, and all values above 0x7C are reserved for future purposes, so the only valid addresses are 0x01 – 0x7B.</w:delText>
         </w:r>
@@ -13190,10 +13108,10 @@
           <w:numId w:val="40"/>
         </w:numPr>
         <w:rPr>
-          <w:del w:id="926" w:author="Greg Landry" w:date="2017-02-28T13:39:00Z"/>
-        </w:rPr>
-      </w:pPr>
-      <w:del w:id="927" w:author="Greg Landry" w:date="2017-02-28T13:39:00Z">
+          <w:del w:id="928" w:author="Greg Landry" w:date="2017-02-28T13:39:00Z"/>
+        </w:rPr>
+      </w:pPr>
+      <w:del w:id="929" w:author="Greg Landry" w:date="2017-02-28T13:39:00Z">
         <w:r>
           <w:delText>What addresses are found on the shield?</w:delText>
         </w:r>
@@ -13207,10 +13125,10 @@
           <w:numId w:val="40"/>
         </w:numPr>
         <w:rPr>
-          <w:del w:id="928" w:author="Greg Landry" w:date="2017-02-28T13:39:00Z"/>
-        </w:rPr>
-      </w:pPr>
-      <w:del w:id="929" w:author="Greg Landry" w:date="2017-02-28T13:39:00Z">
+          <w:del w:id="930" w:author="Greg Landry" w:date="2017-02-28T13:39:00Z"/>
+        </w:rPr>
+      </w:pPr>
+      <w:del w:id="931" w:author="Greg Landry" w:date="2017-02-28T13:39:00Z">
         <w:r>
           <w:delText xml:space="preserve">Hint: There should be </w:delText>
         </w:r>
@@ -13240,7 +13158,7 @@
     <w:p>
       <w:pPr>
         <w:rPr>
-          <w:ins w:id="930" w:author="Greg Landry" w:date="2017-02-28T13:09:00Z"/>
+          <w:ins w:id="932" w:author="Greg Landry" w:date="2017-02-28T13:09:00Z"/>
           <w:rFonts w:ascii="Cambria" w:eastAsia="Times New Roman" w:hAnsi="Cambria"/>
           <w:b/>
           <w:bCs/>
@@ -13249,7 +13167,7 @@
           <w:szCs w:val="26"/>
         </w:rPr>
       </w:pPr>
-      <w:ins w:id="931" w:author="Greg Landry" w:date="2017-02-28T13:09:00Z">
+      <w:ins w:id="933" w:author="Greg Landry" w:date="2017-02-28T13:09:00Z">
         <w:r>
           <w:br w:type="page"/>
         </w:r>
@@ -13259,10 +13177,10 @@
       <w:pPr>
         <w:pStyle w:val="Heading3"/>
         <w:rPr>
-          <w:del w:id="932" w:author="Greg Landry" w:date="2017-02-28T13:09:00Z"/>
-        </w:rPr>
-      </w:pPr>
-      <w:del w:id="933" w:author="Greg Landry" w:date="2017-02-28T13:09:00Z">
+          <w:del w:id="934" w:author="Greg Landry" w:date="2017-02-28T13:09:00Z"/>
+        </w:rPr>
+      </w:pPr>
+      <w:del w:id="935" w:author="Greg Landry" w:date="2017-02-28T13:09:00Z">
         <w:r>
           <w:lastRenderedPageBreak/>
           <w:delText>1</w:delText>
@@ -13301,10 +13219,10 @@
           <w:numId w:val="41"/>
         </w:numPr>
         <w:rPr>
-          <w:del w:id="934" w:author="Greg Landry" w:date="2017-02-28T13:09:00Z"/>
-        </w:rPr>
-      </w:pPr>
-      <w:del w:id="935" w:author="Greg Landry" w:date="2017-02-28T13:09:00Z">
+          <w:del w:id="936" w:author="Greg Landry" w:date="2017-02-28T13:09:00Z"/>
+        </w:rPr>
+      </w:pPr>
+      <w:del w:id="937" w:author="Greg Landry" w:date="2017-02-28T13:09:00Z">
         <w:r>
           <w:delText>We have not created a complete custom board but we are using a PSoC Analog Co-processor shield connected to the base board. Let’s make a platform for this hardware configuration</w:delText>
         </w:r>
@@ -13324,10 +13242,10 @@
           <w:numId w:val="41"/>
         </w:numPr>
         <w:rPr>
-          <w:del w:id="936" w:author="Greg Landry" w:date="2017-02-28T13:09:00Z"/>
-        </w:rPr>
-      </w:pPr>
-      <w:del w:id="937" w:author="Greg Landry" w:date="2017-02-28T13:09:00Z">
+          <w:del w:id="938" w:author="Greg Landry" w:date="2017-02-28T13:09:00Z"/>
+        </w:rPr>
+      </w:pPr>
+      <w:del w:id="939" w:author="Greg Landry" w:date="2017-02-28T13:09:00Z">
         <w:r>
           <w:delText xml:space="preserve">First, </w:delText>
         </w:r>
@@ -13374,10 +13292,10 @@
           <w:numId w:val="41"/>
         </w:numPr>
         <w:rPr>
-          <w:del w:id="938" w:author="Greg Landry" w:date="2017-02-28T13:09:00Z"/>
-        </w:rPr>
-      </w:pPr>
-      <w:del w:id="939" w:author="Greg Landry" w:date="2017-02-28T13:09:00Z">
+          <w:del w:id="940" w:author="Greg Landry" w:date="2017-02-28T13:09:00Z"/>
+        </w:rPr>
+      </w:pPr>
+      <w:del w:id="941" w:author="Greg Landry" w:date="2017-02-28T13:09:00Z">
         <w:r>
           <w:delText xml:space="preserve">In the new folder, rename the make file WA101.mk and delete the schematics directory. </w:delText>
         </w:r>
@@ -13391,10 +13309,10 @@
           <w:numId w:val="41"/>
         </w:numPr>
         <w:rPr>
-          <w:del w:id="940" w:author="Greg Landry" w:date="2017-02-28T13:09:00Z"/>
-        </w:rPr>
-      </w:pPr>
-      <w:del w:id="941" w:author="Greg Landry" w:date="2017-02-28T13:09:00Z">
+          <w:del w:id="942" w:author="Greg Landry" w:date="2017-02-28T13:09:00Z"/>
+        </w:rPr>
+      </w:pPr>
+      <w:del w:id="943" w:author="Greg Landry" w:date="2017-02-28T13:09:00Z">
         <w:r>
           <w:delText>Update the README.txt file.</w:delText>
         </w:r>
@@ -13408,10 +13326,10 @@
           <w:numId w:val="41"/>
         </w:numPr>
         <w:rPr>
-          <w:del w:id="942" w:author="Greg Landry" w:date="2017-02-28T13:09:00Z"/>
-        </w:rPr>
-      </w:pPr>
-      <w:del w:id="943" w:author="Greg Landry" w:date="2017-02-28T13:09:00Z">
+          <w:del w:id="944" w:author="Greg Landry" w:date="2017-02-28T13:09:00Z"/>
+        </w:rPr>
+      </w:pPr>
+      <w:del w:id="945" w:author="Greg Landry" w:date="2017-02-28T13:09:00Z">
         <w:r>
           <w:delText xml:space="preserve">In </w:delText>
         </w:r>
@@ -13443,10 +13361,10 @@
           <w:numId w:val="41"/>
         </w:numPr>
         <w:rPr>
-          <w:del w:id="944" w:author="Greg Landry" w:date="2017-02-28T13:09:00Z"/>
-        </w:rPr>
-      </w:pPr>
-      <w:del w:id="945" w:author="Greg Landry" w:date="2017-02-28T13:09:00Z">
+          <w:del w:id="946" w:author="Greg Landry" w:date="2017-02-28T13:09:00Z"/>
+        </w:rPr>
+      </w:pPr>
+      <w:del w:id="947" w:author="Greg Landry" w:date="2017-02-28T13:09:00Z">
         <w:r>
           <w:delText>SHIELD</w:delText>
         </w:r>
@@ -13466,10 +13384,10 @@
           <w:numId w:val="41"/>
         </w:numPr>
         <w:rPr>
-          <w:del w:id="946" w:author="Greg Landry" w:date="2017-02-28T13:09:00Z"/>
-        </w:rPr>
-      </w:pPr>
-      <w:del w:id="947" w:author="Greg Landry" w:date="2017-02-28T13:09:00Z">
+          <w:del w:id="948" w:author="Greg Landry" w:date="2017-02-28T13:09:00Z"/>
+        </w:rPr>
+      </w:pPr>
+      <w:del w:id="949" w:author="Greg Landry" w:date="2017-02-28T13:09:00Z">
         <w:r>
           <w:delText>SHIELD_</w:delText>
         </w:r>
@@ -13492,10 +13410,10 @@
           <w:numId w:val="41"/>
         </w:numPr>
         <w:rPr>
-          <w:del w:id="948" w:author="Greg Landry" w:date="2017-02-28T13:09:00Z"/>
-        </w:rPr>
-      </w:pPr>
-      <w:del w:id="949" w:author="Greg Landry" w:date="2017-02-28T13:09:00Z">
+          <w:del w:id="950" w:author="Greg Landry" w:date="2017-02-28T13:09:00Z"/>
+        </w:rPr>
+      </w:pPr>
+      <w:del w:id="951" w:author="Greg Landry" w:date="2017-02-28T13:09:00Z">
         <w:r>
           <w:delText xml:space="preserve">Hint: </w:delText>
         </w:r>
@@ -13521,10 +13439,10 @@
           <w:numId w:val="41"/>
         </w:numPr>
         <w:rPr>
-          <w:del w:id="950" w:author="Greg Landry" w:date="2017-02-28T13:09:00Z"/>
-        </w:rPr>
-      </w:pPr>
-      <w:del w:id="951" w:author="Greg Landry" w:date="2017-02-28T13:09:00Z">
+          <w:del w:id="952" w:author="Greg Landry" w:date="2017-02-28T13:09:00Z"/>
+        </w:rPr>
+      </w:pPr>
+      <w:del w:id="953" w:author="Greg Landry" w:date="2017-02-28T13:09:00Z">
         <w:r>
           <w:delText xml:space="preserve">Since our baseboard and CPU have not changed, we don’t need to make any other changes in </w:delText>
         </w:r>
@@ -13601,10 +13519,10 @@
           <w:numId w:val="41"/>
         </w:numPr>
         <w:rPr>
-          <w:del w:id="952" w:author="Greg Landry" w:date="2017-02-28T13:09:00Z"/>
-        </w:rPr>
-      </w:pPr>
-      <w:del w:id="953" w:author="Greg Landry" w:date="2017-02-28T13:09:00Z">
+          <w:del w:id="954" w:author="Greg Landry" w:date="2017-02-28T13:09:00Z"/>
+        </w:rPr>
+      </w:pPr>
+      <w:del w:id="955" w:author="Greg Landry" w:date="2017-02-28T13:09:00Z">
         <w:r>
           <w:delText>Once you are done, go back and modify project</w:delText>
         </w:r>
@@ -13624,10 +13542,10 @@
           <w:numId w:val="41"/>
         </w:numPr>
         <w:rPr>
-          <w:del w:id="954" w:author="Greg Landry" w:date="2017-02-28T13:09:00Z"/>
-        </w:rPr>
-      </w:pPr>
-      <w:del w:id="955" w:author="Greg Landry" w:date="2017-02-28T13:09:00Z">
+          <w:del w:id="956" w:author="Greg Landry" w:date="2017-02-28T13:09:00Z"/>
+        </w:rPr>
+      </w:pPr>
+      <w:del w:id="957" w:author="Greg Landry" w:date="2017-02-28T13:09:00Z">
         <w:r>
           <w:delText>Hint: you will need to change the make targets so that they use the new platform name.</w:delText>
         </w:r>
@@ -13641,10 +13559,10 @@
           <w:numId w:val="41"/>
         </w:numPr>
         <w:rPr>
-          <w:del w:id="956" w:author="Greg Landry" w:date="2017-02-28T13:09:00Z"/>
-        </w:rPr>
-      </w:pPr>
-      <w:del w:id="957" w:author="Greg Landry" w:date="2017-02-28T13:09:00Z">
+          <w:del w:id="958" w:author="Greg Landry" w:date="2017-02-28T13:09:00Z"/>
+        </w:rPr>
+      </w:pPr>
+      <w:del w:id="959" w:author="Greg Landry" w:date="2017-02-28T13:09:00Z">
         <w:r>
           <w:delText>Hint: on project 04, you no longer need to initialize the GPIO for the Green LED.</w:delText>
         </w:r>
@@ -13653,7 +13571,7 @@
     <w:p>
       <w:pPr>
         <w:rPr>
-          <w:del w:id="958" w:author="Greg Landry" w:date="2017-02-28T13:09:00Z"/>
+          <w:del w:id="960" w:author="Greg Landry" w:date="2017-02-28T13:09:00Z"/>
           <w:rFonts w:ascii="Cambria" w:eastAsia="Times New Roman" w:hAnsi="Cambria"/>
           <w:b/>
           <w:bCs/>
@@ -13662,7 +13580,7 @@
           <w:szCs w:val="26"/>
         </w:rPr>
       </w:pPr>
-      <w:del w:id="959" w:author="Greg Landry" w:date="2017-02-28T13:09:00Z">
+      <w:del w:id="961" w:author="Greg Landry" w:date="2017-02-28T13:09:00Z">
         <w:r>
           <w:br w:type="page"/>
         </w:r>
@@ -13851,7 +13769,7 @@
 </file>
 
 <file path=word/endnotes.xml><?xml version="1.0" encoding="utf-8"?>
-<w:endnotes xmlns:wpc="http://schemas.microsoft.com/office/word/2010/wordprocessingCanvas" xmlns:mc="http://schemas.openxmlformats.org/markup-compatibility/2006" xmlns:o="urn:schemas-microsoft-com:office:office" xmlns:r="http://schemas.openxmlformats.org/officeDocument/2006/relationships" xmlns:m="http://schemas.openxmlformats.org/officeDocument/2006/math" xmlns:v="urn:schemas-microsoft-com:vml" xmlns:wp14="http://schemas.microsoft.com/office/word/2010/wordprocessingDrawing" xmlns:wp="http://schemas.openxmlformats.org/drawingml/2006/wordprocessingDrawing" xmlns:w10="urn:schemas-microsoft-com:office:word" xmlns:w="http://schemas.openxmlformats.org/wordprocessingml/2006/main" xmlns:w14="http://schemas.microsoft.com/office/word/2010/wordml" xmlns:w15="http://schemas.microsoft.com/office/word/2012/wordml" xmlns:wpg="http://schemas.microsoft.com/office/word/2010/wordprocessingGroup" xmlns:wpi="http://schemas.microsoft.com/office/word/2010/wordprocessingInk" xmlns:wne="http://schemas.microsoft.com/office/word/2006/wordml" xmlns:wps="http://schemas.microsoft.com/office/word/2010/wordprocessingShape" mc:Ignorable="w14 w15 wp14">
+<w:endnotes xmlns:wpc="http://schemas.microsoft.com/office/word/2010/wordprocessingCanvas" xmlns:cx="http://schemas.microsoft.com/office/drawing/2014/chartex" xmlns:cx1="http://schemas.microsoft.com/office/drawing/2015/9/8/chartex" xmlns:cx2="http://schemas.microsoft.com/office/drawing/2015/10/21/chartex" xmlns:cx3="http://schemas.microsoft.com/office/drawing/2016/5/9/chartex" xmlns:cx4="http://schemas.microsoft.com/office/drawing/2016/5/10/chartex" xmlns:cx5="http://schemas.microsoft.com/office/drawing/2016/5/11/chartex" xmlns:cx6="http://schemas.microsoft.com/office/drawing/2016/5/12/chartex" xmlns:cx7="http://schemas.microsoft.com/office/drawing/2016/5/13/chartex" xmlns:cx8="http://schemas.microsoft.com/office/drawing/2016/5/14/chartex" xmlns:mc="http://schemas.openxmlformats.org/markup-compatibility/2006" xmlns:aink="http://schemas.microsoft.com/office/drawing/2016/ink" xmlns:o="urn:schemas-microsoft-com:office:office" xmlns:r="http://schemas.openxmlformats.org/officeDocument/2006/relationships" xmlns:m="http://schemas.openxmlformats.org/officeDocument/2006/math" xmlns:v="urn:schemas-microsoft-com:vml" xmlns:wp14="http://schemas.microsoft.com/office/word/2010/wordprocessingDrawing" xmlns:wp="http://schemas.openxmlformats.org/drawingml/2006/wordprocessingDrawing" xmlns:w10="urn:schemas-microsoft-com:office:word" xmlns:w="http://schemas.openxmlformats.org/wordprocessingml/2006/main" xmlns:w14="http://schemas.microsoft.com/office/word/2010/wordml" xmlns:w15="http://schemas.microsoft.com/office/word/2012/wordml" xmlns:w16se="http://schemas.microsoft.com/office/word/2015/wordml/symex" xmlns:wpg="http://schemas.microsoft.com/office/word/2010/wordprocessingGroup" xmlns:wpi="http://schemas.microsoft.com/office/word/2010/wordprocessingInk" xmlns:wne="http://schemas.microsoft.com/office/word/2006/wordml" xmlns:wps="http://schemas.microsoft.com/office/word/2010/wordprocessingShape" mc:Ignorable="w14 w15 w16se wp14">
   <w:endnote w:type="separator" w:id="-1">
     <w:p>
       <w:r>
@@ -13870,7 +13788,7 @@
 </file>
 
 <file path=word/footer1.xml><?xml version="1.0" encoding="utf-8"?>
-<w:ftr xmlns:wpc="http://schemas.microsoft.com/office/word/2010/wordprocessingCanvas" xmlns:mc="http://schemas.openxmlformats.org/markup-compatibility/2006" xmlns:o="urn:schemas-microsoft-com:office:office" xmlns:r="http://schemas.openxmlformats.org/officeDocument/2006/relationships" xmlns:m="http://schemas.openxmlformats.org/officeDocument/2006/math" xmlns:v="urn:schemas-microsoft-com:vml" xmlns:wp14="http://schemas.microsoft.com/office/word/2010/wordprocessingDrawing" xmlns:wp="http://schemas.openxmlformats.org/drawingml/2006/wordprocessingDrawing" xmlns:w10="urn:schemas-microsoft-com:office:word" xmlns:w="http://schemas.openxmlformats.org/wordprocessingml/2006/main" xmlns:w14="http://schemas.microsoft.com/office/word/2010/wordml" xmlns:w15="http://schemas.microsoft.com/office/word/2012/wordml" xmlns:wpg="http://schemas.microsoft.com/office/word/2010/wordprocessingGroup" xmlns:wpi="http://schemas.microsoft.com/office/word/2010/wordprocessingInk" xmlns:wne="http://schemas.microsoft.com/office/word/2006/wordml" xmlns:wps="http://schemas.microsoft.com/office/word/2010/wordprocessingShape" mc:Ignorable="w14 w15 wp14">
+<w:ftr xmlns:wpc="http://schemas.microsoft.com/office/word/2010/wordprocessingCanvas" xmlns:cx="http://schemas.microsoft.com/office/drawing/2014/chartex" xmlns:cx1="http://schemas.microsoft.com/office/drawing/2015/9/8/chartex" xmlns:cx2="http://schemas.microsoft.com/office/drawing/2015/10/21/chartex" xmlns:cx3="http://schemas.microsoft.com/office/drawing/2016/5/9/chartex" xmlns:cx4="http://schemas.microsoft.com/office/drawing/2016/5/10/chartex" xmlns:cx5="http://schemas.microsoft.com/office/drawing/2016/5/11/chartex" xmlns:cx6="http://schemas.microsoft.com/office/drawing/2016/5/12/chartex" xmlns:cx7="http://schemas.microsoft.com/office/drawing/2016/5/13/chartex" xmlns:cx8="http://schemas.microsoft.com/office/drawing/2016/5/14/chartex" xmlns:mc="http://schemas.openxmlformats.org/markup-compatibility/2006" xmlns:aink="http://schemas.microsoft.com/office/drawing/2016/ink" xmlns:o="urn:schemas-microsoft-com:office:office" xmlns:r="http://schemas.openxmlformats.org/officeDocument/2006/relationships" xmlns:m="http://schemas.openxmlformats.org/officeDocument/2006/math" xmlns:v="urn:schemas-microsoft-com:vml" xmlns:wp14="http://schemas.microsoft.com/office/word/2010/wordprocessingDrawing" xmlns:wp="http://schemas.openxmlformats.org/drawingml/2006/wordprocessingDrawing" xmlns:w10="urn:schemas-microsoft-com:office:word" xmlns:w="http://schemas.openxmlformats.org/wordprocessingml/2006/main" xmlns:w14="http://schemas.microsoft.com/office/word/2010/wordml" xmlns:w15="http://schemas.microsoft.com/office/word/2012/wordml" xmlns:w16se="http://schemas.microsoft.com/office/word/2015/wordml/symex" xmlns:wpg="http://schemas.microsoft.com/office/word/2010/wordprocessingGroup" xmlns:wpi="http://schemas.microsoft.com/office/word/2010/wordprocessingInk" xmlns:wne="http://schemas.microsoft.com/office/word/2006/wordml" xmlns:wps="http://schemas.microsoft.com/office/word/2010/wordprocessingShape" mc:Ignorable="w14 w15 w16se wp14">
   <w:sdt>
     <w:sdtPr>
       <w:id w:val="-1174881396"/>
@@ -13926,7 +13844,7 @@
                 <w:bCs/>
                 <w:noProof/>
               </w:rPr>
-              <w:t>16</w:t>
+              <w:t>11</w:t>
             </w:r>
             <w:r>
               <w:rPr>
@@ -13988,7 +13906,7 @@
 </file>
 
 <file path=word/footnotes.xml><?xml version="1.0" encoding="utf-8"?>
-<w:footnotes xmlns:wpc="http://schemas.microsoft.com/office/word/2010/wordprocessingCanvas" xmlns:mc="http://schemas.openxmlformats.org/markup-compatibility/2006" xmlns:o="urn:schemas-microsoft-com:office:office" xmlns:r="http://schemas.openxmlformats.org/officeDocument/2006/relationships" xmlns:m="http://schemas.openxmlformats.org/officeDocument/2006/math" xmlns:v="urn:schemas-microsoft-com:vml" xmlns:wp14="http://schemas.microsoft.com/office/word/2010/wordprocessingDrawing" xmlns:wp="http://schemas.openxmlformats.org/drawingml/2006/wordprocessingDrawing" xmlns:w10="urn:schemas-microsoft-com:office:word" xmlns:w="http://schemas.openxmlformats.org/wordprocessingml/2006/main" xmlns:w14="http://schemas.microsoft.com/office/word/2010/wordml" xmlns:w15="http://schemas.microsoft.com/office/word/2012/wordml" xmlns:wpg="http://schemas.microsoft.com/office/word/2010/wordprocessingGroup" xmlns:wpi="http://schemas.microsoft.com/office/word/2010/wordprocessingInk" xmlns:wne="http://schemas.microsoft.com/office/word/2006/wordml" xmlns:wps="http://schemas.microsoft.com/office/word/2010/wordprocessingShape" mc:Ignorable="w14 w15 wp14">
+<w:footnotes xmlns:wpc="http://schemas.microsoft.com/office/word/2010/wordprocessingCanvas" xmlns:cx="http://schemas.microsoft.com/office/drawing/2014/chartex" xmlns:cx1="http://schemas.microsoft.com/office/drawing/2015/9/8/chartex" xmlns:cx2="http://schemas.microsoft.com/office/drawing/2015/10/21/chartex" xmlns:cx3="http://schemas.microsoft.com/office/drawing/2016/5/9/chartex" xmlns:cx4="http://schemas.microsoft.com/office/drawing/2016/5/10/chartex" xmlns:cx5="http://schemas.microsoft.com/office/drawing/2016/5/11/chartex" xmlns:cx6="http://schemas.microsoft.com/office/drawing/2016/5/12/chartex" xmlns:cx7="http://schemas.microsoft.com/office/drawing/2016/5/13/chartex" xmlns:cx8="http://schemas.microsoft.com/office/drawing/2016/5/14/chartex" xmlns:mc="http://schemas.openxmlformats.org/markup-compatibility/2006" xmlns:aink="http://schemas.microsoft.com/office/drawing/2016/ink" xmlns:o="urn:schemas-microsoft-com:office:office" xmlns:r="http://schemas.openxmlformats.org/officeDocument/2006/relationships" xmlns:m="http://schemas.openxmlformats.org/officeDocument/2006/math" xmlns:v="urn:schemas-microsoft-com:vml" xmlns:wp14="http://schemas.microsoft.com/office/word/2010/wordprocessingDrawing" xmlns:wp="http://schemas.openxmlformats.org/drawingml/2006/wordprocessingDrawing" xmlns:w10="urn:schemas-microsoft-com:office:word" xmlns:w="http://schemas.openxmlformats.org/wordprocessingml/2006/main" xmlns:w14="http://schemas.microsoft.com/office/word/2010/wordml" xmlns:w15="http://schemas.microsoft.com/office/word/2012/wordml" xmlns:w16se="http://schemas.microsoft.com/office/word/2015/wordml/symex" xmlns:wpg="http://schemas.microsoft.com/office/word/2010/wordprocessingGroup" xmlns:wpi="http://schemas.microsoft.com/office/word/2010/wordprocessingInk" xmlns:wne="http://schemas.microsoft.com/office/word/2006/wordml" xmlns:wps="http://schemas.microsoft.com/office/word/2010/wordprocessingShape" mc:Ignorable="w14 w15 w16se wp14">
   <w:footnote w:type="separator" w:id="-1">
     <w:p>
       <w:r>
@@ -14007,7 +13925,7 @@
 </file>
 
 <file path=word/numbering.xml><?xml version="1.0" encoding="utf-8"?>
-<w:numbering xmlns:wpc="http://schemas.microsoft.com/office/word/2010/wordprocessingCanvas" xmlns:mc="http://schemas.openxmlformats.org/markup-compatibility/2006" xmlns:o="urn:schemas-microsoft-com:office:office" xmlns:r="http://schemas.openxmlformats.org/officeDocument/2006/relationships" xmlns:m="http://schemas.openxmlformats.org/officeDocument/2006/math" xmlns:v="urn:schemas-microsoft-com:vml" xmlns:wp14="http://schemas.microsoft.com/office/word/2010/wordprocessingDrawing" xmlns:wp="http://schemas.openxmlformats.org/drawingml/2006/wordprocessingDrawing" xmlns:w10="urn:schemas-microsoft-com:office:word" xmlns:w="http://schemas.openxmlformats.org/wordprocessingml/2006/main" xmlns:w14="http://schemas.microsoft.com/office/word/2010/wordml" xmlns:w15="http://schemas.microsoft.com/office/word/2012/wordml" xmlns:wpg="http://schemas.microsoft.com/office/word/2010/wordprocessingGroup" xmlns:wpi="http://schemas.microsoft.com/office/word/2010/wordprocessingInk" xmlns:wne="http://schemas.microsoft.com/office/word/2006/wordml" xmlns:wps="http://schemas.microsoft.com/office/word/2010/wordprocessingShape" mc:Ignorable="w14 w15 wp14">
+<w:numbering xmlns:wpc="http://schemas.microsoft.com/office/word/2010/wordprocessingCanvas" xmlns:cx="http://schemas.microsoft.com/office/drawing/2014/chartex" xmlns:cx1="http://schemas.microsoft.com/office/drawing/2015/9/8/chartex" xmlns:cx2="http://schemas.microsoft.com/office/drawing/2015/10/21/chartex" xmlns:cx3="http://schemas.microsoft.com/office/drawing/2016/5/9/chartex" xmlns:cx4="http://schemas.microsoft.com/office/drawing/2016/5/10/chartex" xmlns:cx5="http://schemas.microsoft.com/office/drawing/2016/5/11/chartex" xmlns:cx6="http://schemas.microsoft.com/office/drawing/2016/5/12/chartex" xmlns:cx7="http://schemas.microsoft.com/office/drawing/2016/5/13/chartex" xmlns:cx8="http://schemas.microsoft.com/office/drawing/2016/5/14/chartex" xmlns:mc="http://schemas.openxmlformats.org/markup-compatibility/2006" xmlns:aink="http://schemas.microsoft.com/office/drawing/2016/ink" xmlns:o="urn:schemas-microsoft-com:office:office" xmlns:r="http://schemas.openxmlformats.org/officeDocument/2006/relationships" xmlns:m="http://schemas.openxmlformats.org/officeDocument/2006/math" xmlns:v="urn:schemas-microsoft-com:vml" xmlns:wp14="http://schemas.microsoft.com/office/word/2010/wordprocessingDrawing" xmlns:wp="http://schemas.openxmlformats.org/drawingml/2006/wordprocessingDrawing" xmlns:w10="urn:schemas-microsoft-com:office:word" xmlns:w="http://schemas.openxmlformats.org/wordprocessingml/2006/main" xmlns:w14="http://schemas.microsoft.com/office/word/2010/wordml" xmlns:w15="http://schemas.microsoft.com/office/word/2012/wordml" xmlns:w16se="http://schemas.microsoft.com/office/word/2015/wordml/symex" xmlns:wpg="http://schemas.microsoft.com/office/word/2010/wordprocessingGroup" xmlns:wpi="http://schemas.microsoft.com/office/word/2010/wordprocessingInk" xmlns:wne="http://schemas.microsoft.com/office/word/2006/wordml" xmlns:wps="http://schemas.microsoft.com/office/word/2010/wordprocessingShape" mc:Ignorable="w14 w15 w16se wp14">
   <w:abstractNum w:abstractNumId="0" w15:restartNumberingAfterBreak="0">
     <w:nsid w:val="01D61B4B"/>
     <w:multiLevelType w:val="hybridMultilevel"/>
@@ -18548,15 +18466,18 @@
 </file>
 
 <file path=word/people.xml><?xml version="1.0" encoding="utf-8"?>
-<w15:people xmlns:wpc="http://schemas.microsoft.com/office/word/2010/wordprocessingCanvas" xmlns:mc="http://schemas.openxmlformats.org/markup-compatibility/2006" xmlns:o="urn:schemas-microsoft-com:office:office" xmlns:r="http://schemas.openxmlformats.org/officeDocument/2006/relationships" xmlns:m="http://schemas.openxmlformats.org/officeDocument/2006/math" xmlns:v="urn:schemas-microsoft-com:vml" xmlns:wp14="http://schemas.microsoft.com/office/word/2010/wordprocessingDrawing" xmlns:wp="http://schemas.openxmlformats.org/drawingml/2006/wordprocessingDrawing" xmlns:w10="urn:schemas-microsoft-com:office:word" xmlns:w="http://schemas.openxmlformats.org/wordprocessingml/2006/main" xmlns:w14="http://schemas.microsoft.com/office/word/2010/wordml" xmlns:w15="http://schemas.microsoft.com/office/word/2012/wordml" xmlns:wpg="http://schemas.microsoft.com/office/word/2010/wordprocessingGroup" xmlns:wpi="http://schemas.microsoft.com/office/word/2010/wordprocessingInk" xmlns:wne="http://schemas.microsoft.com/office/word/2006/wordml" xmlns:wps="http://schemas.microsoft.com/office/word/2010/wordprocessingShape" mc:Ignorable="w14 w15 wp14">
+<w15:people xmlns:wpc="http://schemas.microsoft.com/office/word/2010/wordprocessingCanvas" xmlns:cx="http://schemas.microsoft.com/office/drawing/2014/chartex" xmlns:cx1="http://schemas.microsoft.com/office/drawing/2015/9/8/chartex" xmlns:cx2="http://schemas.microsoft.com/office/drawing/2015/10/21/chartex" xmlns:cx3="http://schemas.microsoft.com/office/drawing/2016/5/9/chartex" xmlns:cx4="http://schemas.microsoft.com/office/drawing/2016/5/10/chartex" xmlns:cx5="http://schemas.microsoft.com/office/drawing/2016/5/11/chartex" xmlns:cx6="http://schemas.microsoft.com/office/drawing/2016/5/12/chartex" xmlns:cx7="http://schemas.microsoft.com/office/drawing/2016/5/13/chartex" xmlns:cx8="http://schemas.microsoft.com/office/drawing/2016/5/14/chartex" xmlns:mc="http://schemas.openxmlformats.org/markup-compatibility/2006" xmlns:aink="http://schemas.microsoft.com/office/drawing/2016/ink" xmlns:o="urn:schemas-microsoft-com:office:office" xmlns:r="http://schemas.openxmlformats.org/officeDocument/2006/relationships" xmlns:m="http://schemas.openxmlformats.org/officeDocument/2006/math" xmlns:v="urn:schemas-microsoft-com:vml" xmlns:wp14="http://schemas.microsoft.com/office/word/2010/wordprocessingDrawing" xmlns:wp="http://schemas.openxmlformats.org/drawingml/2006/wordprocessingDrawing" xmlns:w10="urn:schemas-microsoft-com:office:word" xmlns:w="http://schemas.openxmlformats.org/wordprocessingml/2006/main" xmlns:w14="http://schemas.microsoft.com/office/word/2010/wordml" xmlns:w15="http://schemas.microsoft.com/office/word/2012/wordml" xmlns:w16se="http://schemas.microsoft.com/office/word/2015/wordml/symex" xmlns:wpg="http://schemas.microsoft.com/office/word/2010/wordprocessingGroup" xmlns:wpi="http://schemas.microsoft.com/office/word/2010/wordprocessingInk" xmlns:wne="http://schemas.microsoft.com/office/word/2006/wordml" xmlns:wps="http://schemas.microsoft.com/office/word/2010/wordprocessingShape" mc:Ignorable="w14 w15 w16se wp14">
   <w15:person w15:author="Greg Landry">
     <w15:presenceInfo w15:providerId="None" w15:userId="Greg Landry"/>
+  </w15:person>
+  <w15:person w15:author="gjl@cypress.com">
+    <w15:presenceInfo w15:providerId="None" w15:userId="gjl@cypress.com"/>
   </w15:person>
 </w15:people>
 </file>
 
 <file path=word/styles.xml><?xml version="1.0" encoding="utf-8"?>
-<w:styles xmlns:mc="http://schemas.openxmlformats.org/markup-compatibility/2006" xmlns:r="http://schemas.openxmlformats.org/officeDocument/2006/relationships" xmlns:w="http://schemas.openxmlformats.org/wordprocessingml/2006/main" xmlns:w14="http://schemas.microsoft.com/office/word/2010/wordml" xmlns:w15="http://schemas.microsoft.com/office/word/2012/wordml" mc:Ignorable="w14 w15">
+<w:styles xmlns:mc="http://schemas.openxmlformats.org/markup-compatibility/2006" xmlns:r="http://schemas.openxmlformats.org/officeDocument/2006/relationships" xmlns:w="http://schemas.openxmlformats.org/wordprocessingml/2006/main" xmlns:w14="http://schemas.microsoft.com/office/word/2010/wordml" xmlns:w15="http://schemas.microsoft.com/office/word/2012/wordml" xmlns:w16se="http://schemas.microsoft.com/office/word/2015/wordml/symex" mc:Ignorable="w14 w15 w16se">
   <w:docDefaults>
     <w:rPrDefault>
       <w:rPr>
@@ -18572,7 +18493,7 @@
       </w:pPr>
     </w:pPrDefault>
   </w:docDefaults>
-  <w:latentStyles w:defLockedState="0" w:defUIPriority="99" w:defSemiHidden="0" w:defUnhideWhenUsed="0" w:defQFormat="0" w:count="371">
+  <w:latentStyles w:defLockedState="0" w:defUIPriority="99" w:defSemiHidden="0" w:defUnhideWhenUsed="0" w:defQFormat="0" w:count="374">
     <w:lsdException w:name="Normal" w:uiPriority="0" w:qFormat="1"/>
     <w:lsdException w:name="heading 1" w:uiPriority="9" w:qFormat="1"/>
     <w:lsdException w:name="heading 2" w:semiHidden="1" w:uiPriority="9" w:unhideWhenUsed="1" w:qFormat="1"/>
@@ -18678,7 +18599,6 @@
     <w:lsdException w:name="HTML Sample" w:semiHidden="1" w:unhideWhenUsed="1"/>
     <w:lsdException w:name="HTML Typewriter" w:semiHidden="1" w:unhideWhenUsed="1"/>
     <w:lsdException w:name="HTML Variable" w:semiHidden="1" w:unhideWhenUsed="1"/>
-    <w:lsdException w:name="Normal Table" w:semiHidden="1" w:unhideWhenUsed="1"/>
     <w:lsdException w:name="annotation subject" w:semiHidden="1" w:unhideWhenUsed="1"/>
     <w:lsdException w:name="No List" w:semiHidden="1" w:unhideWhenUsed="1"/>
     <w:lsdException w:name="Outline List 1" w:semiHidden="1" w:unhideWhenUsed="1"/>
@@ -18723,7 +18643,6 @@
     <w:lsdException w:name="Table Professional" w:semiHidden="1" w:unhideWhenUsed="1"/>
     <w:lsdException w:name="Table Subtle 1" w:semiHidden="1" w:unhideWhenUsed="1"/>
     <w:lsdException w:name="Table Subtle 2" w:semiHidden="1" w:unhideWhenUsed="1"/>
-    <w:lsdException w:name="Table Web 1" w:semiHidden="1" w:unhideWhenUsed="1"/>
     <w:lsdException w:name="Table Web 2" w:semiHidden="1" w:unhideWhenUsed="1"/>
     <w:lsdException w:name="Table Web 3" w:semiHidden="1" w:unhideWhenUsed="1"/>
     <w:lsdException w:name="Balloon Text" w:semiHidden="1" w:unhideWhenUsed="1"/>
@@ -18944,11 +18863,14 @@
     <w:lsdException w:name="List Table 5 Dark Accent 6" w:uiPriority="50"/>
     <w:lsdException w:name="List Table 6 Colorful Accent 6" w:uiPriority="51"/>
     <w:lsdException w:name="List Table 7 Colorful Accent 6" w:uiPriority="52"/>
+    <w:lsdException w:name="Mention" w:semiHidden="1" w:unhideWhenUsed="1"/>
+    <w:lsdException w:name="Smart Hyperlink" w:semiHidden="1" w:unhideWhenUsed="1"/>
+    <w:lsdException w:name="Hashtag" w:semiHidden="1" w:unhideWhenUsed="1"/>
   </w:latentStyles>
   <w:style w:type="paragraph" w:default="1" w:styleId="Normal">
     <w:name w:val="Normal"/>
     <w:qFormat/>
-    <w:rsid w:val="00253FB7"/>
+    <w:rsid w:val="00737637"/>
   </w:style>
   <w:style w:type="paragraph" w:styleId="Heading1">
     <w:name w:val="heading 1"/>
@@ -19068,7 +18990,7 @@
     <w:uiPriority w:val="1"/>
     <w:semiHidden/>
     <w:unhideWhenUsed/>
-    <w:rsid w:val="00253FB7"/>
+    <w:rsid w:val="00737637"/>
   </w:style>
   <w:style w:type="table" w:default="1" w:styleId="TableNormal">
     <w:name w:val="Normal Table"/>
@@ -19090,7 +19012,7 @@
     <w:uiPriority w:val="99"/>
     <w:semiHidden/>
     <w:unhideWhenUsed/>
-    <w:rsid w:val="00253FB7"/>
+    <w:rsid w:val="00737637"/>
   </w:style>
   <w:style w:type="paragraph" w:styleId="ListParagraph">
     <w:name w:val="List Paragraph"/>
@@ -19867,7 +19789,7 @@
 </file>
 
 <file path=customXml/itemProps1.xml><?xml version="1.0" encoding="utf-8"?>
-<ds:datastoreItem xmlns:ds="http://schemas.openxmlformats.org/officeDocument/2006/customXml" ds:itemID="{7B76D496-22BB-4B06-A25A-1A1E06B443E6}">
+<ds:datastoreItem xmlns:ds="http://schemas.openxmlformats.org/officeDocument/2006/customXml" ds:itemID="{7B9FBA26-98B0-408A-A67B-7A99262F8D32}">
   <ds:schemaRefs>
     <ds:schemaRef ds:uri="http://schemas.openxmlformats.org/officeDocument/2006/bibliography"/>
   </ds:schemaRefs>

--- a/labmanual/English/WW101-02-Peripherals.docx
+++ b/labmanual/English/WW101-02-Peripherals.docx
@@ -6,6 +6,8 @@
       <w:pPr>
         <w:pStyle w:val="Heading1"/>
       </w:pPr>
+      <w:bookmarkStart w:id="0" w:name="_GoBack"/>
+      <w:bookmarkEnd w:id="0"/>
       <w:r>
         <w:t>Cha</w:t>
       </w:r>
@@ -46,7 +48,7 @@
       <w:r>
         <w:t xml:space="preserve">PWMs, </w:t>
       </w:r>
-      <w:del w:id="0" w:author="Greg Landry" w:date="2017-02-28T12:44:00Z">
+      <w:del w:id="1" w:author="Greg Landry" w:date="2017-02-28T12:44:00Z">
         <w:r>
           <w:delText>ADC,</w:delText>
         </w:r>
@@ -60,23 +62,18 @@
       <w:r>
         <w:t xml:space="preserve">) </w:t>
       </w:r>
-      <w:del w:id="1" w:author="Greg Landry" w:date="2017-02-28T12:44:00Z">
+      <w:del w:id="2" w:author="Greg Landry" w:date="2017-02-28T12:44:00Z">
         <w:r>
           <w:delText xml:space="preserve">to </w:delText>
         </w:r>
       </w:del>
-      <w:ins w:id="2" w:author="Greg Landry" w:date="2017-02-28T12:44:00Z">
+      <w:ins w:id="3" w:author="Greg Landry" w:date="2017-02-28T12:44:00Z">
         <w:r>
           <w:t xml:space="preserve">and to </w:t>
         </w:r>
       </w:ins>
       <w:r>
-        <w:t>interface with</w:t>
-      </w:r>
-      <w:bookmarkStart w:id="3" w:name="_GoBack"/>
-      <w:bookmarkEnd w:id="3"/>
-      <w:r>
-        <w:t xml:space="preserve"> the shield </w:t>
+        <w:t xml:space="preserve">interface with the shield </w:t>
       </w:r>
       <w:r>
         <w:t>including the</w:t>
@@ -160,23 +157,7 @@
         <w:t xml:space="preserve"> understand the role of t</w:t>
       </w:r>
       <w:r>
-        <w:t>he critical files related to the kit hardware platform (</w:t>
-      </w:r>
-      <w:proofErr w:type="spellStart"/>
-      <w:r>
-        <w:t>platform.h</w:t>
-      </w:r>
-      <w:proofErr w:type="spellEnd"/>
-      <w:r>
-        <w:t xml:space="preserve"> and </w:t>
-      </w:r>
-      <w:proofErr w:type="spellStart"/>
-      <w:r>
-        <w:t>platform.c</w:t>
-      </w:r>
-      <w:proofErr w:type="spellEnd"/>
-      <w:r>
-        <w:t>).</w:t>
+        <w:t>he critical files related to the kit hardware platform (platform.h and platform.c).</w:t>
       </w:r>
     </w:p>
     <w:p>
@@ -494,34 +475,10 @@
     </w:p>
     <w:p>
       <w:r>
-        <w:t xml:space="preserve">Two key files here are </w:t>
-      </w:r>
-      <w:proofErr w:type="spellStart"/>
-      <w:r>
-        <w:t>platform.c</w:t>
-      </w:r>
-      <w:proofErr w:type="spellEnd"/>
-      <w:r>
-        <w:t xml:space="preserve"> and </w:t>
-      </w:r>
-      <w:proofErr w:type="spellStart"/>
-      <w:r>
-        <w:t>platform.h</w:t>
-      </w:r>
-      <w:proofErr w:type="spellEnd"/>
-      <w:r>
-        <w:t xml:space="preserve">. </w:t>
-      </w:r>
-      <w:r>
-        <w:t xml:space="preserve">The </w:t>
-      </w:r>
-      <w:proofErr w:type="spellStart"/>
-      <w:r>
-        <w:t>platform.h</w:t>
-      </w:r>
-      <w:proofErr w:type="spellEnd"/>
-      <w:r>
-        <w:t xml:space="preserve"> file </w:t>
+        <w:t xml:space="preserve">Two key files here are platform.c and platform.h. </w:t>
+      </w:r>
+      <w:r>
+        <w:t xml:space="preserve">The platform.h file </w:t>
       </w:r>
       <w:r>
         <w:t>contain</w:t>
@@ -596,15 +553,7 @@
         <w:t xml:space="preserve">. These are identified </w:t>
       </w:r>
       <w:r>
-        <w:t xml:space="preserve">in </w:t>
-      </w:r>
-      <w:proofErr w:type="spellStart"/>
-      <w:r>
-        <w:t>platform.h</w:t>
-      </w:r>
-      <w:proofErr w:type="spellEnd"/>
-      <w:r>
-        <w:t xml:space="preserve"> using the names WICED_</w:t>
+        <w:t>in platform.h using the names WICED_</w:t>
       </w:r>
       <w:ins w:id="45" w:author="Greg Landry" w:date="2017-02-28T12:49:00Z">
         <w:r>
@@ -799,15 +748,7 @@
       </w:ins>
       <w:ins w:id="62" w:author="Greg Landry" w:date="2017-04-04T10:52:00Z">
         <w:r>
-          <w:t xml:space="preserve">base board. These are also defined in the </w:t>
-        </w:r>
-        <w:proofErr w:type="spellStart"/>
-        <w:r>
-          <w:t>platform.h</w:t>
-        </w:r>
-        <w:proofErr w:type="spellEnd"/>
-        <w:r>
-          <w:t xml:space="preserve"> file:</w:t>
+          <w:t>base board. These are also defined in the platform.h file:</w:t>
         </w:r>
       </w:ins>
     </w:p>
@@ -866,15 +807,7 @@
     </w:p>
     <w:p>
       <w:r>
-        <w:t xml:space="preserve">The </w:t>
-      </w:r>
-      <w:proofErr w:type="spellStart"/>
-      <w:r>
-        <w:t>platform.c</w:t>
-      </w:r>
-      <w:proofErr w:type="spellEnd"/>
-      <w:r>
-        <w:t xml:space="preserve"> file contains several constant arrays and structures that are used to configure the peripherals. This file also contains the functions used to </w:t>
+        <w:t xml:space="preserve">The platform.c file contains several constant arrays and structures that are used to configure the peripherals. This file also contains the functions used to </w:t>
       </w:r>
       <w:r>
         <w:t xml:space="preserve">initialize and </w:t>
@@ -956,15 +889,7 @@
     </w:p>
     <w:p>
       <w:r>
-        <w:t xml:space="preserve">In </w:t>
-      </w:r>
-      <w:proofErr w:type="spellStart"/>
-      <w:r>
-        <w:t>platform.h</w:t>
-      </w:r>
-      <w:proofErr w:type="spellEnd"/>
-      <w:r>
-        <w:t xml:space="preserve"> you will </w:t>
+        <w:t xml:space="preserve">In platform.h you will </w:t>
       </w:r>
       <w:r>
         <w:t xml:space="preserve">also </w:t>
@@ -1112,15 +1037,7 @@
         </w:r>
       </w:del>
       <w:r>
-        <w:t xml:space="preserve">can be found in </w:t>
-      </w:r>
-      <w:proofErr w:type="spellStart"/>
-      <w:r>
-        <w:t>platform.c</w:t>
-      </w:r>
-      <w:proofErr w:type="spellEnd"/>
-      <w:r>
-        <w:t>:</w:t>
+        <w:t>can be found in platform.c:</w:t>
       </w:r>
     </w:p>
     <w:p>
@@ -1404,47 +1321,7 @@
               <w:rPr/>
             </w:rPrChange>
           </w:rPr>
-          <w:t>apps/</w:t>
-        </w:r>
-        <w:proofErr w:type="spellStart"/>
-        <w:r>
-          <w:rPr>
-            <w:i/>
-            <w:rPrChange w:id="109" w:author="Greg Landry" w:date="2017-04-04T10:54:00Z">
-              <w:rPr/>
-            </w:rPrChange>
-          </w:rPr>
-          <w:t>waf</w:t>
-        </w:r>
-        <w:proofErr w:type="spellEnd"/>
-        <w:r>
-          <w:rPr>
-            <w:i/>
-            <w:rPrChange w:id="110" w:author="Greg Landry" w:date="2017-04-04T10:54:00Z">
-              <w:rPr/>
-            </w:rPrChange>
-          </w:rPr>
-          <w:t>/</w:t>
-        </w:r>
-        <w:proofErr w:type="spellStart"/>
-        <w:r>
-          <w:rPr>
-            <w:i/>
-            <w:rPrChange w:id="111" w:author="Greg Landry" w:date="2017-04-04T10:54:00Z">
-              <w:rPr/>
-            </w:rPrChange>
-          </w:rPr>
-          <w:t>tiny_bootloader</w:t>
-        </w:r>
-        <w:proofErr w:type="spellEnd"/>
-        <w:r>
-          <w:rPr>
-            <w:i/>
-            <w:rPrChange w:id="112" w:author="Greg Landry" w:date="2017-04-04T10:54:00Z">
-              <w:rPr/>
-            </w:rPrChange>
-          </w:rPr>
-          <w:t>/tiny_bootlader.mk</w:t>
+          <w:t>apps/waf/tiny_bootloader/tiny_bootlader.mk</w:t>
         </w:r>
         <w:r>
           <w:t>. This file is used by the make process.</w:t>
@@ -1512,7 +1389,7 @@
       <w:r>
         <w:t>ng GPIO, PWM</w:t>
       </w:r>
-      <w:del w:id="113" w:author="Greg Landry" w:date="2017-02-28T12:56:00Z">
+      <w:del w:id="109" w:author="Greg Landry" w:date="2017-02-28T12:56:00Z">
         <w:r>
           <w:delText>, ADC</w:delText>
         </w:r>
@@ -1583,14 +1460,12 @@
       <w:r>
         <w:t xml:space="preserve"> </w:t>
       </w:r>
-      <w:proofErr w:type="spellStart"/>
       <w:r>
         <w:rPr>
           <w:i/>
         </w:rPr>
         <w:t>wiced_gpio_init</w:t>
       </w:r>
-      <w:proofErr w:type="spellEnd"/>
       <w:r>
         <w:t xml:space="preserve"> function for a </w:t>
       </w:r>
@@ -1757,14 +1632,14 @@
     <w:p>
       <w:pPr>
         <w:rPr>
-          <w:del w:id="114" w:author="Greg Landry" w:date="2017-04-03T14:42:00Z"/>
+          <w:del w:id="110" w:author="Greg Landry" w:date="2017-04-03T14:42:00Z"/>
           <w:rFonts w:ascii="Cambria" w:eastAsia="Times New Roman" w:hAnsi="Cambria"/>
           <w:b/>
           <w:bCs/>
           <w:color w:val="4F81BD"/>
         </w:rPr>
       </w:pPr>
-      <w:del w:id="115" w:author="Greg Landry" w:date="2017-04-03T14:42:00Z">
+      <w:del w:id="111" w:author="Greg Landry" w:date="2017-04-03T14:42:00Z">
         <w:r>
           <w:br w:type="page"/>
         </w:r>
@@ -1836,26 +1711,10 @@
         <w:ind w:left="720"/>
       </w:pPr>
       <w:r>
-        <w:t xml:space="preserve">A </w:t>
-      </w:r>
-      <w:proofErr w:type="spellStart"/>
-      <w:r>
-        <w:t>make</w:t>
-      </w:r>
-      <w:r>
-        <w:t>file</w:t>
-      </w:r>
-      <w:proofErr w:type="spellEnd"/>
-      <w:r>
-        <w:t xml:space="preserve"> called &lt;project&gt;.</w:t>
-      </w:r>
-      <w:proofErr w:type="spellStart"/>
-      <w:r>
-        <w:t>mk</w:t>
-      </w:r>
-      <w:proofErr w:type="spellEnd"/>
-      <w:r>
-        <w:t xml:space="preserve"> inside the project folder</w:t>
+        <w:t>A make</w:t>
+      </w:r>
+      <w:r>
+        <w:t>file called &lt;project&gt;.mk inside the project folder</w:t>
       </w:r>
       <w:r>
         <w:t>.</w:t>
@@ -1880,82 +1739,50 @@
           <w:b/>
           <w:i/>
         </w:rPr>
-        <w:t xml:space="preserve">The &lt;project&gt; name must be the same for the folder name, C file name, and </w:t>
-      </w:r>
-      <w:proofErr w:type="spellStart"/>
+        <w:t>The &lt;project&gt; name must be the same for the folder name, C file name, and makefile.</w:t>
+      </w:r>
+    </w:p>
+    <w:p>
+      <w:r>
+        <w:t>The make</w:t>
+      </w:r>
+      <w:r>
+        <w:t>file contains the application name (any unique string), and the list of all source files (including &lt;project&gt;.c. It may also contain a list of valid and/or invalid platforms for the given project</w:t>
+      </w:r>
+      <w:r>
+        <w:t>,</w:t>
+      </w:r>
+      <w:r>
+        <w:t xml:space="preserve"> make</w:t>
+      </w:r>
+      <w:r>
+        <w:t>file macros to provide access to libraries</w:t>
+      </w:r>
+      <w:r>
+        <w:t>,</w:t>
+      </w:r>
+      <w:r>
+        <w:t xml:space="preserve"> and other resources such as images, web pages, etc.</w:t>
+      </w:r>
+      <w:r>
+        <w:t xml:space="preserve"> </w:t>
+      </w:r>
       <w:r>
         <w:rPr>
           <w:b/>
-          <w:i/>
-        </w:rPr>
-        <w:t>makefile</w:t>
-      </w:r>
-      <w:proofErr w:type="spellEnd"/>
+        </w:rPr>
+        <w:t xml:space="preserve">The application name </w:t>
+      </w:r>
       <w:r>
         <w:rPr>
           <w:b/>
-          <w:i/>
-        </w:rPr>
-        <w:t>.</w:t>
-      </w:r>
-    </w:p>
-    <w:p>
-      <w:r>
-        <w:t xml:space="preserve">The </w:t>
-      </w:r>
-      <w:proofErr w:type="spellStart"/>
-      <w:r>
-        <w:t>make</w:t>
-      </w:r>
-      <w:r>
-        <w:t>file</w:t>
-      </w:r>
-      <w:proofErr w:type="spellEnd"/>
-      <w:r>
-        <w:t xml:space="preserve"> contains the application name (any unique string), and the list of all source files (including &lt;project&gt;.c. It may also contain a list of valid and/or invalid platforms for the given project</w:t>
-      </w:r>
-      <w:r>
-        <w:t>,</w:t>
-      </w:r>
-      <w:r>
-        <w:t xml:space="preserve"> </w:t>
-      </w:r>
-      <w:proofErr w:type="spellStart"/>
-      <w:r>
-        <w:t>make</w:t>
-      </w:r>
-      <w:r>
-        <w:t>file</w:t>
-      </w:r>
-      <w:proofErr w:type="spellEnd"/>
-      <w:r>
-        <w:t xml:space="preserve"> macros to provide access to libraries</w:t>
-      </w:r>
-      <w:r>
-        <w:t>,</w:t>
-      </w:r>
-      <w:r>
-        <w:t xml:space="preserve"> and other resources such as images, web pages, etc.</w:t>
-      </w:r>
-      <w:r>
-        <w:t xml:space="preserve"> </w:t>
+        </w:rPr>
+        <w:t xml:space="preserve">in the make file </w:t>
       </w:r>
       <w:r>
         <w:rPr>
           <w:b/>
         </w:rPr>
-        <w:t xml:space="preserve">The application name </w:t>
-      </w:r>
-      <w:r>
-        <w:rPr>
-          <w:b/>
-        </w:rPr>
-        <w:t xml:space="preserve">in the make file </w:t>
-      </w:r>
-      <w:r>
-        <w:rPr>
-          <w:b/>
-        </w:rPr>
         <w:t>MUST BE A UNIQUE STRING.</w:t>
       </w:r>
       <w:r>
@@ -1982,14 +1809,14 @@
       <w:r>
         <w:t>continually request the (wrong) files to be re-built. Therefore, it is recommended that the complete project name including the folder path hierarchy be used in the application name.</w:t>
       </w:r>
-      <w:ins w:id="116" w:author="Greg Landry" w:date="2017-06-05T09:35:00Z">
+      <w:ins w:id="112" w:author="Greg Landry" w:date="2017-06-05T09:35:00Z">
         <w:r>
           <w:t xml:space="preserve"> In addition, </w:t>
         </w:r>
         <w:r>
           <w:rPr>
             <w:b/>
-            <w:rPrChange w:id="117" w:author="Greg Landry" w:date="2017-06-05T09:36:00Z">
+            <w:rPrChange w:id="113" w:author="Greg Landry" w:date="2017-06-05T09:36:00Z">
               <w:rPr/>
             </w:rPrChange>
           </w:rPr>
@@ -1999,7 +1826,7 @@
           <w:t>.</w:t>
         </w:r>
       </w:ins>
-      <w:ins w:id="118" w:author="Greg Landry" w:date="2017-06-05T09:36:00Z">
+      <w:ins w:id="114" w:author="Greg Landry" w:date="2017-06-05T09:36:00Z">
         <w:r>
           <w:t xml:space="preserve"> If it does, the project will not build.</w:t>
         </w:r>
@@ -2029,22 +1856,14 @@
         <w:rPr>
           <w:i/>
         </w:rPr>
-        <w:t>&lt;folder1</w:t>
-      </w:r>
-      <w:proofErr w:type="gramStart"/>
+        <w:t>&lt;folder1&gt;.</w:t>
+      </w:r>
       <w:r>
         <w:rPr>
           <w:i/>
         </w:rPr>
-        <w:t>&gt;.</w:t>
-      </w:r>
-      <w:r>
-        <w:rPr>
-          <w:i/>
-        </w:rPr>
         <w:t>[</w:t>
       </w:r>
-      <w:proofErr w:type="gramEnd"/>
       <w:r>
         <w:rPr>
           <w:i/>
@@ -2113,18 +1932,10 @@
         <w:t>&lt;project&gt; is the name of the project. Th</w:t>
       </w:r>
       <w:r>
-        <w:t xml:space="preserve">e folder, main C file, and </w:t>
-      </w:r>
-      <w:proofErr w:type="spellStart"/>
-      <w:r>
-        <w:t>make</w:t>
-      </w:r>
-      <w:r>
-        <w:t>file</w:t>
-      </w:r>
-      <w:proofErr w:type="spellEnd"/>
-      <w:r>
-        <w:t xml:space="preserve"> </w:t>
+        <w:t>e folder, main C file, and make</w:t>
+      </w:r>
+      <w:r>
+        <w:t xml:space="preserve">file </w:t>
       </w:r>
       <w:r>
         <w:t>must</w:t>
@@ -2158,65 +1969,65 @@
       <w:r>
         <w:t>if we create a folder called “</w:t>
       </w:r>
+      <w:del w:id="115" w:author="Greg Landry" w:date="2017-02-28T12:57:00Z">
+        <w:r>
+          <w:delText>wa</w:delText>
+        </w:r>
+        <w:r>
+          <w:delText>101</w:delText>
+        </w:r>
+      </w:del>
+      <w:ins w:id="116" w:author="Greg Landry" w:date="2017-02-28T12:57:00Z">
+        <w:r>
+          <w:t>ww101</w:t>
+        </w:r>
+      </w:ins>
+      <w:r>
+        <w:t>” for our class projects and a subfolder called “0</w:t>
+      </w:r>
+      <w:r>
+        <w:t>2</w:t>
+      </w:r>
+      <w:r>
+        <w:t xml:space="preserve">” for the chapter </w:t>
+      </w:r>
+      <w:r>
+        <w:t>2</w:t>
+      </w:r>
+      <w:r>
+        <w:t xml:space="preserve"> projects, and call the first project </w:t>
+      </w:r>
+      <w:r>
+        <w:t>“</w:t>
+      </w:r>
+      <w:del w:id="117" w:author="Greg Landry" w:date="2017-02-28T12:57:00Z">
+        <w:r>
+          <w:delText>01</w:delText>
+        </w:r>
+      </w:del>
+      <w:ins w:id="118" w:author="Greg Landry" w:date="2017-02-28T12:57:00Z">
+        <w:r>
+          <w:t>02</w:t>
+        </w:r>
+      </w:ins>
+      <w:r>
+        <w:t>_blinkled</w:t>
+      </w:r>
+      <w:r>
+        <w:t>”</w:t>
+      </w:r>
+      <w:r>
+        <w:t>, the build target for our board would be:</w:t>
+      </w:r>
+    </w:p>
+    <w:p>
+      <w:pPr>
+        <w:ind w:left="720"/>
+        <w:rPr>
+          <w:i/>
+        </w:rPr>
+      </w:pPr>
       <w:del w:id="119" w:author="Greg Landry" w:date="2017-02-28T12:57:00Z">
-        <w:r>
-          <w:delText>wa</w:delText>
-        </w:r>
-        <w:r>
-          <w:delText>101</w:delText>
-        </w:r>
-      </w:del>
-      <w:ins w:id="120" w:author="Greg Landry" w:date="2017-02-28T12:57:00Z">
-        <w:r>
-          <w:t>ww101</w:t>
-        </w:r>
-      </w:ins>
-      <w:r>
-        <w:t>” for our class projects and a subfolder called “0</w:t>
-      </w:r>
-      <w:r>
-        <w:t>2</w:t>
-      </w:r>
-      <w:r>
-        <w:t xml:space="preserve">” for the chapter </w:t>
-      </w:r>
-      <w:r>
-        <w:t>2</w:t>
-      </w:r>
-      <w:r>
-        <w:t xml:space="preserve"> projects, and call the first project </w:t>
-      </w:r>
-      <w:r>
-        <w:t>“</w:t>
-      </w:r>
-      <w:del w:id="121" w:author="Greg Landry" w:date="2017-02-28T12:57:00Z">
-        <w:r>
-          <w:delText>01</w:delText>
-        </w:r>
-      </w:del>
-      <w:ins w:id="122" w:author="Greg Landry" w:date="2017-02-28T12:57:00Z">
-        <w:r>
-          <w:t>02</w:t>
-        </w:r>
-      </w:ins>
-      <w:r>
-        <w:t>_blinkled</w:t>
-      </w:r>
-      <w:r>
-        <w:t>”</w:t>
-      </w:r>
-      <w:r>
-        <w:t>, the build target for our board would be:</w:t>
-      </w:r>
-    </w:p>
-    <w:p>
-      <w:pPr>
-        <w:ind w:left="720"/>
-        <w:rPr>
-          <w:i/>
-        </w:rPr>
-      </w:pPr>
-      <w:del w:id="123" w:author="Greg Landry" w:date="2017-02-28T12:57:00Z">
         <w:r>
           <w:rPr>
             <w:i/>
@@ -2224,7 +2035,7 @@
           <w:delText>wa101</w:delText>
         </w:r>
       </w:del>
-      <w:ins w:id="124" w:author="Greg Landry" w:date="2017-02-28T12:57:00Z">
+      <w:ins w:id="120" w:author="Greg Landry" w:date="2017-02-28T12:57:00Z">
         <w:r>
           <w:rPr>
             <w:i/>
@@ -2262,7 +2073,7 @@
         </w:rPr>
         <w:t>.</w:t>
       </w:r>
-      <w:del w:id="125" w:author="Greg Landry" w:date="2017-02-28T12:57:00Z">
+      <w:del w:id="121" w:author="Greg Landry" w:date="2017-02-28T12:57:00Z">
         <w:r>
           <w:rPr>
             <w:i/>
@@ -2270,7 +2081,7 @@
           <w:delText>01</w:delText>
         </w:r>
       </w:del>
-      <w:ins w:id="126" w:author="Greg Landry" w:date="2017-02-28T12:57:00Z">
+      <w:ins w:id="122" w:author="Greg Landry" w:date="2017-02-28T12:57:00Z">
         <w:r>
           <w:rPr>
             <w:i/>
@@ -2290,7 +2101,7 @@
         </w:rPr>
         <w:t>_blinkled-</w:t>
       </w:r>
-      <w:del w:id="127" w:author="Greg Landry" w:date="2017-02-28T12:57:00Z">
+      <w:del w:id="123" w:author="Greg Landry" w:date="2017-02-28T12:57:00Z">
         <w:r>
           <w:rPr>
             <w:i/>
@@ -2298,7 +2109,7 @@
           <w:delText>BCM94343W</w:delText>
         </w:r>
       </w:del>
-      <w:ins w:id="128" w:author="Greg Landry" w:date="2017-04-03T14:24:00Z">
+      <w:ins w:id="124" w:author="Greg Landry" w:date="2017-04-03T14:24:00Z">
         <w:r>
           <w:rPr>
             <w:i/>
@@ -2306,7 +2117,7 @@
           <w:t>CYW</w:t>
         </w:r>
       </w:ins>
-      <w:ins w:id="129" w:author="Greg Landry" w:date="2017-02-28T12:57:00Z">
+      <w:ins w:id="125" w:author="Greg Landry" w:date="2017-02-28T12:57:00Z">
         <w:r>
           <w:rPr>
             <w:i/>
@@ -2326,7 +2137,7 @@
         </w:rPr>
         <w:t>_</w:t>
       </w:r>
-      <w:ins w:id="130" w:author="Greg Landry" w:date="2017-02-28T12:57:00Z">
+      <w:ins w:id="126" w:author="Greg Landry" w:date="2017-02-28T12:57:00Z">
         <w:r>
           <w:rPr>
             <w:i/>
@@ -2334,7 +2145,7 @@
           <w:t>WW101</w:t>
         </w:r>
       </w:ins>
-      <w:del w:id="131" w:author="Greg Landry" w:date="2017-02-28T12:57:00Z">
+      <w:del w:id="127" w:author="Greg Landry" w:date="2017-02-28T12:57:00Z">
         <w:r>
           <w:rPr>
             <w:i/>
@@ -2368,15 +2179,7 @@
     </w:p>
     <w:p>
       <w:r>
-        <w:t xml:space="preserve">To create a new make </w:t>
-      </w:r>
-      <w:proofErr w:type="gramStart"/>
-      <w:r>
-        <w:t>target</w:t>
-      </w:r>
-      <w:proofErr w:type="gramEnd"/>
-      <w:r>
-        <w:t xml:space="preserve"> you can right click on an existing make target that is similar to what you want to create and select </w:t>
+        <w:t xml:space="preserve">To create a new make target you can right click on an existing make target that is similar to what you want to create and select </w:t>
       </w:r>
       <w:r>
         <w:rPr>
@@ -2397,36 +2200,23 @@
         <w:rPr>
           <w:i/>
         </w:rPr>
+        <w:t>Copy of</w:t>
+      </w:r>
+      <w:r>
+        <w:t xml:space="preserve"> ” at the beginning of the name. Delete “</w:t>
+      </w:r>
+      <w:r>
+        <w:rPr>
+          <w:i/>
+        </w:rPr>
         <w:t xml:space="preserve">Copy </w:t>
       </w:r>
-      <w:proofErr w:type="gramStart"/>
       <w:r>
         <w:rPr>
           <w:i/>
         </w:rPr>
-        <w:t>of</w:t>
-      </w:r>
-      <w:r>
-        <w:t xml:space="preserve"> ”</w:t>
-      </w:r>
-      <w:proofErr w:type="gramEnd"/>
-      <w:r>
-        <w:t xml:space="preserve"> at the beginning of the name. Delete “</w:t>
-      </w:r>
-      <w:r>
-        <w:rPr>
-          <w:i/>
-        </w:rPr>
-        <w:t xml:space="preserve">Copy </w:t>
-      </w:r>
-      <w:proofErr w:type="gramStart"/>
-      <w:r>
-        <w:rPr>
-          <w:i/>
-        </w:rPr>
         <w:t>of ”</w:t>
       </w:r>
-      <w:proofErr w:type="gramEnd"/>
       <w:r>
         <w:t xml:space="preserve"> (don’t forget to remove the space!) and change the name as necessary for your new make target.</w:t>
       </w:r>
@@ -2624,7 +2414,7 @@
           </mc:Fallback>
         </mc:AlternateContent>
       </w:r>
-      <w:ins w:id="132" w:author="Greg Landry" w:date="2017-04-04T14:00:00Z">
+      <w:ins w:id="128" w:author="Greg Landry" w:date="2017-04-04T14:00:00Z">
         <w:r>
           <w:rPr>
             <w:noProof/>
@@ -2666,7 +2456,7 @@
           </w:drawing>
         </w:r>
       </w:ins>
-      <w:del w:id="133" w:author="Greg Landry" w:date="2017-04-04T14:00:00Z">
+      <w:del w:id="129" w:author="Greg Landry" w:date="2017-04-04T14:00:00Z">
         <w:r>
           <w:rPr>
             <w:noProof/>
@@ -2712,20 +2502,20 @@
     <w:p>
       <w:pPr>
         <w:rPr>
-          <w:ins w:id="134" w:author="Greg Landry" w:date="2017-06-05T09:37:00Z"/>
-        </w:rPr>
-      </w:pPr>
-      <w:ins w:id="135" w:author="Greg Landry" w:date="2017-06-05T09:37:00Z">
+          <w:ins w:id="130" w:author="Greg Landry" w:date="2017-06-05T09:37:00Z"/>
+        </w:rPr>
+      </w:pPr>
+      <w:ins w:id="131" w:author="Greg Landry" w:date="2017-06-05T09:37:00Z">
         <w:r>
           <w:t>If the build fails because it cannot find the target board, look in the device manager to make sure the drivers for the kit were properly installed. The board should show up as</w:t>
         </w:r>
       </w:ins>
-      <w:ins w:id="136" w:author="Greg Landry" w:date="2017-06-05T09:39:00Z">
+      <w:ins w:id="132" w:author="Greg Landry" w:date="2017-06-05T09:39:00Z">
         <w:r>
           <w:t xml:space="preserve"> two devices</w:t>
         </w:r>
       </w:ins>
-      <w:ins w:id="137" w:author="Greg Landry" w:date="2017-06-05T09:37:00Z">
+      <w:ins w:id="133" w:author="Greg Landry" w:date="2017-06-05T09:37:00Z">
         <w:r>
           <w:t>:</w:t>
         </w:r>
@@ -2736,18 +2526,18 @@
         <w:spacing w:after="0"/>
         <w:ind w:left="720"/>
         <w:rPr>
-          <w:ins w:id="138" w:author="Greg Landry" w:date="2017-06-05T09:37:00Z"/>
-        </w:rPr>
-        <w:pPrChange w:id="139" w:author="Greg Landry" w:date="2017-06-05T09:38:00Z">
+          <w:ins w:id="134" w:author="Greg Landry" w:date="2017-06-05T09:37:00Z"/>
+        </w:rPr>
+        <w:pPrChange w:id="135" w:author="Greg Landry" w:date="2017-06-05T09:38:00Z">
           <w:pPr/>
         </w:pPrChange>
       </w:pPr>
-      <w:ins w:id="140" w:author="Greg Landry" w:date="2017-06-05T09:38:00Z">
+      <w:ins w:id="136" w:author="Greg Landry" w:date="2017-06-05T09:38:00Z">
         <w:r>
           <w:t xml:space="preserve">WICED USB JTAG Devices -&gt; </w:t>
         </w:r>
       </w:ins>
-      <w:ins w:id="141" w:author="Greg Landry" w:date="2017-06-05T09:37:00Z">
+      <w:ins w:id="137" w:author="Greg Landry" w:date="2017-06-05T09:37:00Z">
         <w:r>
           <w:t>WICED USB JTAG Port</w:t>
         </w:r>
@@ -2757,18 +2547,18 @@
       <w:pPr>
         <w:ind w:left="720"/>
         <w:rPr>
-          <w:ins w:id="142" w:author="Greg Landry" w:date="2017-06-05T09:37:00Z"/>
-        </w:rPr>
-        <w:pPrChange w:id="143" w:author="Greg Landry" w:date="2017-06-05T09:37:00Z">
+          <w:ins w:id="138" w:author="Greg Landry" w:date="2017-06-05T09:37:00Z"/>
+        </w:rPr>
+        <w:pPrChange w:id="139" w:author="Greg Landry" w:date="2017-06-05T09:37:00Z">
           <w:pPr/>
         </w:pPrChange>
       </w:pPr>
-      <w:ins w:id="144" w:author="Greg Landry" w:date="2017-06-05T09:38:00Z">
+      <w:ins w:id="140" w:author="Greg Landry" w:date="2017-06-05T09:38:00Z">
         <w:r>
           <w:t xml:space="preserve">Ports (COM &amp; LPT) -&gt; </w:t>
         </w:r>
       </w:ins>
-      <w:ins w:id="145" w:author="Greg Landry" w:date="2017-06-05T09:37:00Z">
+      <w:ins w:id="141" w:author="Greg Landry" w:date="2017-06-05T09:37:00Z">
         <w:r>
           <w:t>WICED USB Serial Port</w:t>
         </w:r>
@@ -2777,29 +2567,109 @@
     <w:p>
       <w:pPr>
         <w:rPr>
-          <w:ins w:id="146" w:author="Greg Landry" w:date="2017-06-05T09:39:00Z"/>
-        </w:rPr>
-      </w:pPr>
+          <w:ins w:id="142" w:author="Greg Landry" w:date="2017-06-05T09:39:00Z"/>
+        </w:rPr>
+      </w:pPr>
+      <w:ins w:id="143" w:author="Greg Landry" w:date="2017-06-05T09:39:00Z">
+        <w:r>
+          <w:lastRenderedPageBreak/>
+          <w:t xml:space="preserve">If you see </w:t>
+        </w:r>
+      </w:ins>
+      <w:ins w:id="144" w:author="Greg Landry" w:date="2017-06-06T10:36:00Z">
+        <w:r>
+          <w:t xml:space="preserve">anything listed in </w:t>
+        </w:r>
+      </w:ins>
+      <w:ins w:id="145" w:author="Greg Landry" w:date="2017-06-06T10:37:00Z">
+        <w:r>
+          <w:t>“</w:t>
+        </w:r>
+      </w:ins>
+      <w:ins w:id="146" w:author="Greg Landry" w:date="2017-06-06T10:36:00Z">
+        <w:r>
+          <w:t xml:space="preserve">Other </w:t>
+        </w:r>
+      </w:ins>
       <w:ins w:id="147" w:author="Greg Landry" w:date="2017-06-05T09:39:00Z">
         <w:r>
-          <w:lastRenderedPageBreak/>
-          <w:t>If you see unknown devise such as BCM943907 and Serial Port, right click on each unknown device, select Update Driver Software,</w:t>
-        </w:r>
-      </w:ins>
-      <w:ins w:id="148" w:author="Greg Landry" w:date="2017-06-05T09:40:00Z">
+          <w:t>devices</w:t>
+        </w:r>
+      </w:ins>
+      <w:ins w:id="148" w:author="Greg Landry" w:date="2017-06-06T10:37:00Z">
+        <w:r>
+          <w:t>”</w:t>
+        </w:r>
+      </w:ins>
+      <w:ins w:id="149" w:author="Greg Landry" w:date="2017-06-05T09:39:00Z">
+        <w:r>
+          <w:t xml:space="preserve"> such as BCM9WCD1EVAL1</w:t>
+        </w:r>
+        <w:r>
+          <w:t xml:space="preserve"> and </w:t>
+        </w:r>
+      </w:ins>
+      <w:ins w:id="150" w:author="Greg Landry" w:date="2017-06-06T13:52:00Z">
+        <w:r>
+          <w:t xml:space="preserve">USB </w:t>
+        </w:r>
+      </w:ins>
+      <w:ins w:id="151" w:author="Greg Landry" w:date="2017-06-05T09:39:00Z">
+        <w:r>
+          <w:t xml:space="preserve">Serial Port, right click on each device, select </w:t>
+        </w:r>
+      </w:ins>
+      <w:ins w:id="152" w:author="Greg Landry" w:date="2017-06-06T10:37:00Z">
+        <w:r>
+          <w:t>“</w:t>
+        </w:r>
+      </w:ins>
+      <w:ins w:id="153" w:author="Greg Landry" w:date="2017-06-05T09:39:00Z">
+        <w:r>
+          <w:t>Update Driver Software</w:t>
+        </w:r>
+      </w:ins>
+      <w:ins w:id="154" w:author="Greg Landry" w:date="2017-06-06T10:37:00Z">
+        <w:r>
+          <w:t>”</w:t>
+        </w:r>
+      </w:ins>
+      <w:ins w:id="155" w:author="Greg Landry" w:date="2017-06-05T09:39:00Z">
+        <w:r>
+          <w:t>,</w:t>
+        </w:r>
+      </w:ins>
+      <w:ins w:id="156" w:author="Greg Landry" w:date="2017-06-05T09:40:00Z">
         <w:r>
           <w:t xml:space="preserve"> </w:t>
         </w:r>
-        <w:proofErr w:type="gramStart"/>
-        <w:r>
-          <w:t>Browse</w:t>
-        </w:r>
-        <w:proofErr w:type="gramEnd"/>
-        <w:r>
-          <w:t xml:space="preserve"> my computer for driver software, and then browse to the SDK installation folder (e.g. C:\Users\&lt;username&gt;\Documents\WICED-Studio-5.0) and include subfolders.</w:t>
-        </w:r>
-      </w:ins>
-      <w:ins w:id="149" w:author="Greg Landry" w:date="2017-06-05T09:39:00Z">
+      </w:ins>
+      <w:ins w:id="157" w:author="Greg Landry" w:date="2017-06-06T10:37:00Z">
+        <w:r>
+          <w:t>“</w:t>
+        </w:r>
+      </w:ins>
+      <w:ins w:id="158" w:author="Greg Landry" w:date="2017-06-05T09:40:00Z">
+        <w:r>
+          <w:t>Browse my computer for driver software</w:t>
+        </w:r>
+      </w:ins>
+      <w:ins w:id="159" w:author="Greg Landry" w:date="2017-06-06T10:37:00Z">
+        <w:r>
+          <w:t>”</w:t>
+        </w:r>
+      </w:ins>
+      <w:ins w:id="160" w:author="Greg Landry" w:date="2017-06-05T09:40:00Z">
+        <w:r>
+          <w:t>, and then browse to the SDK installation folder (e.g. C:\Users\&lt;username&gt;\Documents\WICED-Studio-5.0)</w:t>
+        </w:r>
+      </w:ins>
+      <w:ins w:id="161" w:author="Greg Landry" w:date="2017-06-06T10:38:00Z">
+        <w:r>
+          <w:t>. Make sure the box to Include subfolders is checked and click next. The driver should then install automatically.</w:t>
+        </w:r>
+      </w:ins>
+      <w:ins w:id="162" w:author="Greg Landry" w:date="2017-06-05T09:39:00Z">
         <w:r>
           <w:t xml:space="preserve"> </w:t>
         </w:r>
@@ -2809,12 +2679,12 @@
       <w:r>
         <w:t xml:space="preserve">For </w:t>
       </w:r>
-      <w:del w:id="150" w:author="Greg Landry" w:date="2017-02-28T12:58:00Z">
+      <w:del w:id="163" w:author="Greg Landry" w:date="2017-02-28T12:58:00Z">
         <w:r>
           <w:delText>the BCM94343W_AVN kit</w:delText>
         </w:r>
       </w:del>
-      <w:ins w:id="151" w:author="Greg Landry" w:date="2017-02-28T12:58:00Z">
+      <w:ins w:id="164" w:author="Greg Landry" w:date="2017-02-28T12:58:00Z">
         <w:r>
           <w:t>some devices</w:t>
         </w:r>
@@ -2828,26 +2698,18 @@
       <w:r>
         <w:t xml:space="preserve">/Bluetooth radio. The make target option “download” just downloads the firmware to the microcontroller but does not affect the radio firmware. In most cases, that is all that is needed since the default radio firmware doesn’t change. However, in some cases, you may </w:t>
       </w:r>
-      <w:del w:id="152" w:author="Greg Landry" w:date="2017-02-28T12:58:00Z">
+      <w:del w:id="165" w:author="Greg Landry" w:date="2017-02-28T12:58:00Z">
         <w:r>
           <w:delText>receive a kit that has custom radio firmware which prevents it from working as expected</w:delText>
         </w:r>
       </w:del>
-      <w:ins w:id="153" w:author="Greg Landry" w:date="2017-02-28T12:58:00Z">
+      <w:ins w:id="166" w:author="Greg Landry" w:date="2017-02-28T12:58:00Z">
         <w:r>
           <w:t>need to modify the radio chip’s firmware</w:t>
         </w:r>
       </w:ins>
       <w:r>
-        <w:t>. In that case, you can download the radio firmware once by adding “</w:t>
-      </w:r>
-      <w:proofErr w:type="spellStart"/>
-      <w:r>
-        <w:t>download_apps</w:t>
-      </w:r>
-      <w:proofErr w:type="spellEnd"/>
-      <w:r>
-        <w:t>” to the make target. That is, you would have:</w:t>
+        <w:t>. In that case, you can download the radio firmware once by adding “download_apps” to the make target. That is, you would have:</w:t>
       </w:r>
     </w:p>
     <w:p>
@@ -2861,71 +2723,216 @@
         <w:rPr>
           <w:i/>
         </w:rPr>
-        <w:t>&lt;folder1</w:t>
-      </w:r>
-      <w:proofErr w:type="gramStart"/>
+        <w:t>&lt;folder1&gt;.</w:t>
+      </w:r>
       <w:r>
         <w:rPr>
           <w:i/>
         </w:rPr>
-        <w:t>&gt;.</w:t>
+        <w:t>[</w:t>
       </w:r>
       <w:r>
         <w:rPr>
           <w:i/>
         </w:rPr>
-        <w:t>[</w:t>
-      </w:r>
-      <w:proofErr w:type="gramEnd"/>
+        <w:t>&lt;folder</w:t>
+      </w:r>
       <w:r>
         <w:rPr>
           <w:i/>
         </w:rPr>
-        <w:t>&lt;folder</w:t>
+        <w:t>2</w:t>
       </w:r>
       <w:r>
         <w:rPr>
           <w:i/>
         </w:rPr>
-        <w:t>2</w:t>
+        <w:t>&gt;</w:t>
       </w:r>
       <w:r>
         <w:rPr>
           <w:i/>
         </w:rPr>
-        <w:t>&gt;</w:t>
+        <w:t>…]</w:t>
       </w:r>
       <w:r>
         <w:rPr>
           <w:i/>
         </w:rPr>
-        <w:t>…]</w:t>
+        <w:t xml:space="preserve">.&lt;project&gt;-&lt;platform&gt; download </w:t>
       </w:r>
       <w:r>
         <w:rPr>
           <w:i/>
         </w:rPr>
-        <w:t xml:space="preserve">.&lt;project&gt;-&lt;platform&gt; download </w:t>
-      </w:r>
-      <w:proofErr w:type="spellStart"/>
+        <w:t xml:space="preserve">download_apps </w:t>
+      </w:r>
       <w:r>
         <w:rPr>
           <w:i/>
         </w:rPr>
-        <w:t>download_apps</w:t>
-      </w:r>
-      <w:proofErr w:type="spellEnd"/>
+        <w:t>run</w:t>
+      </w:r>
+    </w:p>
+    <w:p>
+      <w:pPr>
+        <w:pStyle w:val="Heading4"/>
+      </w:pPr>
+      <w:r>
+        <w:t>C file</w:t>
+      </w:r>
+    </w:p>
+    <w:p>
+      <w:r>
+        <w:t>You must #include “wiced.h” at the top of the main C file. You must also call t</w:t>
+      </w:r>
+      <w:r>
+        <w:t>he wiced_init(); function in the initialization section of the main C file. This function does all of the initialization required to get the other WICED APIs to work properly and calls the functions that initialize the peripherals</w:t>
+      </w:r>
+      <w:r>
+        <w:t xml:space="preserve"> for the kit</w:t>
+      </w:r>
+      <w:r>
+        <w:t>.</w:t>
+      </w:r>
+    </w:p>
+    <w:p>
+      <w:pPr>
+        <w:rPr>
+          <w:del w:id="167" w:author="Greg Landry" w:date="2017-04-03T14:42:00Z"/>
+        </w:rPr>
+      </w:pPr>
+      <w:del w:id="168" w:author="Greg Landry" w:date="2017-04-03T14:42:00Z">
+        <w:r>
+          <w:br w:type="page"/>
+        </w:r>
+      </w:del>
+    </w:p>
+    <w:p>
+      <w:pPr>
+        <w:pStyle w:val="Heading3"/>
+      </w:pPr>
+      <w:r>
+        <w:t>Peripherals</w:t>
+      </w:r>
+    </w:p>
+    <w:p>
+      <w:pPr>
+        <w:pStyle w:val="Heading4"/>
+      </w:pPr>
+      <w:r>
+        <w:t>GPIO</w:t>
+      </w:r>
+    </w:p>
+    <w:p>
+      <w:r>
+        <w:t>As explained previously, GPIOs must be initialized before they are used. The IOs on the kit that are connected to specific peripherals such as LEDs and buttons are often automatically initialized for you as part of the platform files.</w:t>
+      </w:r>
+    </w:p>
+    <w:p>
+      <w:r>
+        <w:t xml:space="preserve">Once initialized, input pins can be read using </w:t>
+      </w:r>
       <w:r>
         <w:rPr>
           <w:i/>
         </w:rPr>
-        <w:t xml:space="preserve"> </w:t>
+        <w:t>wiced_gpio_input_get</w:t>
       </w:r>
       <w:r>
         <w:rPr>
           <w:i/>
         </w:rPr>
-        <w:t>run</w:t>
+        <w:t>()</w:t>
+      </w:r>
+      <w:r>
+        <w:t xml:space="preserve"> and outputs can be driven using </w:t>
+      </w:r>
+      <w:r>
+        <w:rPr>
+          <w:i/>
+        </w:rPr>
+        <w:t>wiced_gpio_</w:t>
+      </w:r>
+      <w:r>
+        <w:rPr>
+          <w:i/>
+        </w:rPr>
+        <w:t>output_high</w:t>
+      </w:r>
+      <w:r>
+        <w:rPr>
+          <w:i/>
+        </w:rPr>
+        <w:t>()</w:t>
+      </w:r>
+      <w:r>
+        <w:t xml:space="preserve"> and </w:t>
+      </w:r>
+      <w:r>
+        <w:rPr>
+          <w:i/>
+        </w:rPr>
+        <w:t>wiced_gpio_</w:t>
+      </w:r>
+      <w:r>
+        <w:rPr>
+          <w:i/>
+        </w:rPr>
+        <w:t>output_low</w:t>
+      </w:r>
+      <w:r>
+        <w:rPr>
+          <w:i/>
+        </w:rPr>
+        <w:t>()</w:t>
+      </w:r>
+      <w:r>
+        <w:t>.</w:t>
+      </w:r>
+      <w:r>
+        <w:t xml:space="preserve"> The parameter for these functions is the WICED pin name such as WICED_GPIO_1 or a peripheral name for your platform such as WICED_LED1.</w:t>
+      </w:r>
+    </w:p>
+    <w:p>
+      <w:r>
+        <w:t xml:space="preserve">GPIO interrupts are controlled using </w:t>
+      </w:r>
+      <w:r>
+        <w:rPr>
+          <w:i/>
+        </w:rPr>
+        <w:t>wiced_gpio_input_</w:t>
+      </w:r>
+      <w:r>
+        <w:rPr>
+          <w:i/>
+        </w:rPr>
+        <w:t>irq_enable</w:t>
+      </w:r>
+      <w:r>
+        <w:rPr>
+          <w:i/>
+        </w:rPr>
+        <w:t>()</w:t>
+      </w:r>
+      <w:r>
+        <w:t xml:space="preserve"> and </w:t>
+      </w:r>
+      <w:r>
+        <w:rPr>
+          <w:i/>
+        </w:rPr>
+        <w:t>wiced_gpio_input_irq_disable</w:t>
+      </w:r>
+      <w:r>
+        <w:rPr>
+          <w:i/>
+        </w:rPr>
+        <w:t>()</w:t>
+      </w:r>
+      <w:r>
+        <w:t>.</w:t>
       </w:r>
     </w:p>
     <w:p>
@@ -2933,229 +2940,6 @@
         <w:pStyle w:val="Heading4"/>
       </w:pPr>
       <w:r>
-        <w:t>C file</w:t>
-      </w:r>
-    </w:p>
-    <w:p>
-      <w:r>
-        <w:t>You must #include “</w:t>
-      </w:r>
-      <w:proofErr w:type="spellStart"/>
-      <w:r>
-        <w:t>wiced.h</w:t>
-      </w:r>
-      <w:proofErr w:type="spellEnd"/>
-      <w:r>
-        <w:t>” at the top of the main C file. You must also call t</w:t>
-      </w:r>
-      <w:r>
-        <w:t xml:space="preserve">he </w:t>
-      </w:r>
-      <w:proofErr w:type="spellStart"/>
-      <w:r>
-        <w:t>wiced_</w:t>
-      </w:r>
-      <w:proofErr w:type="gramStart"/>
-      <w:r>
-        <w:t>init</w:t>
-      </w:r>
-      <w:proofErr w:type="spellEnd"/>
-      <w:r>
-        <w:t>(</w:t>
-      </w:r>
-      <w:proofErr w:type="gramEnd"/>
-      <w:r>
-        <w:t>); function in the initialization section of the main C file. This function does all of the initialization required to get the other WICED APIs to work properly and calls the functions that initialize the peripherals</w:t>
-      </w:r>
-      <w:r>
-        <w:t xml:space="preserve"> for the kit</w:t>
-      </w:r>
-      <w:r>
-        <w:t>.</w:t>
-      </w:r>
-    </w:p>
-    <w:p>
-      <w:pPr>
-        <w:rPr>
-          <w:del w:id="154" w:author="Greg Landry" w:date="2017-04-03T14:42:00Z"/>
-        </w:rPr>
-      </w:pPr>
-      <w:del w:id="155" w:author="Greg Landry" w:date="2017-04-03T14:42:00Z">
-        <w:r>
-          <w:br w:type="page"/>
-        </w:r>
-      </w:del>
-    </w:p>
-    <w:p>
-      <w:pPr>
-        <w:pStyle w:val="Heading3"/>
-      </w:pPr>
-      <w:r>
-        <w:t>Peripherals</w:t>
-      </w:r>
-    </w:p>
-    <w:p>
-      <w:pPr>
-        <w:pStyle w:val="Heading4"/>
-      </w:pPr>
-      <w:r>
-        <w:t>GPIO</w:t>
-      </w:r>
-    </w:p>
-    <w:p>
-      <w:r>
-        <w:t>As explained previously, GPIOs must be initialized before they are used. The IOs on the kit that are connected to specific peripherals such as LEDs and buttons are often automatically initialized for you as part of the platform files.</w:t>
-      </w:r>
-    </w:p>
-    <w:p>
-      <w:r>
-        <w:t xml:space="preserve">Once initialized, input pins can be read using </w:t>
-      </w:r>
-      <w:proofErr w:type="spellStart"/>
-      <w:r>
-        <w:rPr>
-          <w:i/>
-        </w:rPr>
-        <w:t>wiced_gpio_input_</w:t>
-      </w:r>
-      <w:proofErr w:type="gramStart"/>
-      <w:r>
-        <w:rPr>
-          <w:i/>
-        </w:rPr>
-        <w:t>get</w:t>
-      </w:r>
-      <w:proofErr w:type="spellEnd"/>
-      <w:r>
-        <w:rPr>
-          <w:i/>
-        </w:rPr>
-        <w:t>(</w:t>
-      </w:r>
-      <w:proofErr w:type="gramEnd"/>
-      <w:r>
-        <w:rPr>
-          <w:i/>
-        </w:rPr>
-        <w:t>)</w:t>
-      </w:r>
-      <w:r>
-        <w:t xml:space="preserve"> and outputs can be driven using </w:t>
-      </w:r>
-      <w:proofErr w:type="spellStart"/>
-      <w:r>
-        <w:rPr>
-          <w:i/>
-        </w:rPr>
-        <w:t>wiced_gpio_</w:t>
-      </w:r>
-      <w:r>
-        <w:rPr>
-          <w:i/>
-        </w:rPr>
-        <w:t>output_high</w:t>
-      </w:r>
-      <w:proofErr w:type="spellEnd"/>
-      <w:r>
-        <w:rPr>
-          <w:i/>
-        </w:rPr>
-        <w:t>()</w:t>
-      </w:r>
-      <w:r>
-        <w:t xml:space="preserve"> and </w:t>
-      </w:r>
-      <w:proofErr w:type="spellStart"/>
-      <w:r>
-        <w:rPr>
-          <w:i/>
-        </w:rPr>
-        <w:t>wiced_gpio_</w:t>
-      </w:r>
-      <w:r>
-        <w:rPr>
-          <w:i/>
-        </w:rPr>
-        <w:t>output_low</w:t>
-      </w:r>
-      <w:proofErr w:type="spellEnd"/>
-      <w:r>
-        <w:rPr>
-          <w:i/>
-        </w:rPr>
-        <w:t>()</w:t>
-      </w:r>
-      <w:r>
-        <w:t>.</w:t>
-      </w:r>
-      <w:r>
-        <w:t xml:space="preserve"> The parameter for these functions is the WICED pin name such as WICED_GPIO_1 or a peripheral name for your platform such as WICED_LED1.</w:t>
-      </w:r>
-    </w:p>
-    <w:p>
-      <w:r>
-        <w:t xml:space="preserve">GPIO interrupts are controlled using </w:t>
-      </w:r>
-      <w:proofErr w:type="spellStart"/>
-      <w:r>
-        <w:rPr>
-          <w:i/>
-        </w:rPr>
-        <w:t>wiced_gpio_input_</w:t>
-      </w:r>
-      <w:r>
-        <w:rPr>
-          <w:i/>
-        </w:rPr>
-        <w:t>irq_</w:t>
-      </w:r>
-      <w:proofErr w:type="gramStart"/>
-      <w:r>
-        <w:rPr>
-          <w:i/>
-        </w:rPr>
-        <w:t>enable</w:t>
-      </w:r>
-      <w:proofErr w:type="spellEnd"/>
-      <w:r>
-        <w:rPr>
-          <w:i/>
-        </w:rPr>
-        <w:t>(</w:t>
-      </w:r>
-      <w:proofErr w:type="gramEnd"/>
-      <w:r>
-        <w:rPr>
-          <w:i/>
-        </w:rPr>
-        <w:t>)</w:t>
-      </w:r>
-      <w:r>
-        <w:t xml:space="preserve"> and </w:t>
-      </w:r>
-      <w:proofErr w:type="spellStart"/>
-      <w:r>
-        <w:rPr>
-          <w:i/>
-        </w:rPr>
-        <w:t>wiced_gpio_input_irq_disable</w:t>
-      </w:r>
-      <w:proofErr w:type="spellEnd"/>
-      <w:r>
-        <w:rPr>
-          <w:i/>
-        </w:rPr>
-        <w:t>()</w:t>
-      </w:r>
-      <w:r>
-        <w:t>.</w:t>
-      </w:r>
-    </w:p>
-    <w:p>
-      <w:pPr>
-        <w:pStyle w:val="Heading4"/>
-      </w:pPr>
-      <w:r>
         <w:t>PWM</w:t>
       </w:r>
     </w:p>
@@ -3173,11 +2957,11 @@
     <w:p>
       <w:pPr>
         <w:rPr>
-          <w:ins w:id="156" w:author="Greg Landry" w:date="2017-02-28T13:00:00Z"/>
+          <w:ins w:id="169" w:author="Greg Landry" w:date="2017-02-28T13:00:00Z"/>
           <w:b/>
         </w:rPr>
       </w:pPr>
-      <w:del w:id="157" w:author="Greg Landry" w:date="2017-02-28T12:59:00Z">
+      <w:del w:id="170" w:author="Greg Landry" w:date="2017-02-28T12:59:00Z">
         <w:r>
           <w:rPr>
             <w:b/>
@@ -3185,7 +2969,7 @@
           <w:delText>Note that the initialization function will not start</w:delText>
         </w:r>
       </w:del>
-      <w:ins w:id="158" w:author="Greg Landry" w:date="2017-02-28T12:59:00Z">
+      <w:ins w:id="171" w:author="Greg Landry" w:date="2017-02-28T12:59:00Z">
         <w:r>
           <w:rPr>
             <w:b/>
@@ -3199,7 +2983,7 @@
         </w:rPr>
         <w:t xml:space="preserve"> the PWM </w:t>
       </w:r>
-      <w:ins w:id="159" w:author="Greg Landry" w:date="2017-02-28T12:59:00Z">
+      <w:ins w:id="172" w:author="Greg Landry" w:date="2017-02-28T12:59:00Z">
         <w:r>
           <w:rPr>
             <w:b/>
@@ -3207,7 +2991,7 @@
           <w:t xml:space="preserve">you </w:t>
         </w:r>
       </w:ins>
-      <w:del w:id="160" w:author="Greg Landry" w:date="2017-02-28T12:59:00Z">
+      <w:del w:id="173" w:author="Greg Landry" w:date="2017-02-28T12:59:00Z">
         <w:r>
           <w:rPr>
             <w:b/>
@@ -3221,7 +3005,7 @@
         </w:rPr>
         <w:t xml:space="preserve">must </w:t>
       </w:r>
-      <w:del w:id="161" w:author="Greg Landry" w:date="2017-02-28T12:59:00Z">
+      <w:del w:id="174" w:author="Greg Landry" w:date="2017-02-28T12:59:00Z">
         <w:r>
           <w:rPr>
             <w:b/>
@@ -3229,7 +3013,7 @@
           <w:delText xml:space="preserve">use </w:delText>
         </w:r>
       </w:del>
-      <w:ins w:id="162" w:author="Greg Landry" w:date="2017-02-28T12:59:00Z">
+      <w:ins w:id="175" w:author="Greg Landry" w:date="2017-02-28T12:59:00Z">
         <w:r>
           <w:rPr>
             <w:b/>
@@ -3249,26 +3033,12 @@
         </w:rPr>
         <w:t xml:space="preserve">the start function </w:t>
       </w:r>
-      <w:ins w:id="163" w:author="Greg Landry" w:date="2017-02-28T13:00:00Z">
+      <w:ins w:id="176" w:author="Greg Landry" w:date="2017-02-28T13:00:00Z">
         <w:r>
           <w:rPr>
             <w:b/>
           </w:rPr>
-          <w:t xml:space="preserve">for the parameters to take effect and for the PWM to generate an output. You should call the start function every time you update parameters using the </w:t>
-        </w:r>
-        <w:proofErr w:type="spellStart"/>
-        <w:r>
-          <w:rPr>
-            <w:b/>
-          </w:rPr>
-          <w:t>init</w:t>
-        </w:r>
-        <w:proofErr w:type="spellEnd"/>
-        <w:r>
-          <w:rPr>
-            <w:b/>
-          </w:rPr>
-          <w:t xml:space="preserve"> function.</w:t>
+          <w:t>for the parameters to take effect and for the PWM to generate an output. You should call the start function every time you update parameters using the init function.</w:t>
         </w:r>
       </w:ins>
     </w:p>
@@ -3278,7 +3048,7 @@
           <w:b/>
         </w:rPr>
       </w:pPr>
-      <w:ins w:id="164" w:author="Greg Landry" w:date="2017-02-28T13:00:00Z">
+      <w:ins w:id="177" w:author="Greg Landry" w:date="2017-02-28T13:00:00Z">
         <w:r>
           <w:rPr>
             <w:b/>
@@ -3286,7 +3056,7 @@
           <w:t>If you are using a PWM on a pin that was initialized as a GPIO</w:t>
         </w:r>
       </w:ins>
-      <w:ins w:id="165" w:author="Greg Landry" w:date="2017-02-28T13:01:00Z">
+      <w:ins w:id="178" w:author="Greg Landry" w:date="2017-02-28T13:01:00Z">
         <w:r>
           <w:rPr>
             <w:b/>
@@ -3294,29 +3064,15 @@
           <w:t xml:space="preserve"> such as the LEDs on the shield</w:t>
         </w:r>
       </w:ins>
-      <w:ins w:id="166" w:author="Greg Landry" w:date="2017-02-28T13:00:00Z">
+      <w:ins w:id="179" w:author="Greg Landry" w:date="2017-02-28T13:00:00Z">
         <w:r>
           <w:rPr>
             <w:b/>
           </w:rPr>
-          <w:t xml:space="preserve">, you must first call the pin </w:t>
-        </w:r>
-        <w:proofErr w:type="spellStart"/>
-        <w:r>
-          <w:rPr>
-            <w:b/>
-          </w:rPr>
-          <w:t>deinit</w:t>
-        </w:r>
-        <w:proofErr w:type="spellEnd"/>
-        <w:r>
-          <w:rPr>
-            <w:b/>
-          </w:rPr>
-          <w:t xml:space="preserve"> function before the PWM will be able to output a signal on that pin.</w:t>
-        </w:r>
-      </w:ins>
-      <w:del w:id="167" w:author="Greg Landry" w:date="2017-02-28T13:00:00Z">
+          <w:t>, you must first call the pin deinit function before the PWM will be able to output a signal on that pin.</w:t>
+        </w:r>
+      </w:ins>
+      <w:del w:id="180" w:author="Greg Landry" w:date="2017-02-28T13:00:00Z">
         <w:r>
           <w:rPr>
             <w:b/>
@@ -3329,12 +3085,12 @@
       <w:r>
         <w:t>Entering a value for the frequency lower than that ~</w:t>
       </w:r>
-      <w:del w:id="168" w:author="Greg Landry" w:date="2017-02-28T13:00:00Z">
+      <w:del w:id="181" w:author="Greg Landry" w:date="2017-02-28T13:00:00Z">
         <w:r>
           <w:delText xml:space="preserve">375Hz </w:delText>
         </w:r>
       </w:del>
-      <w:ins w:id="169" w:author="Greg Landry" w:date="2017-02-28T13:00:00Z">
+      <w:ins w:id="182" w:author="Greg Landry" w:date="2017-02-28T13:00:00Z">
         <w:r>
           <w:t xml:space="preserve">600Hz may </w:t>
         </w:r>
@@ -3347,10 +3103,10 @@
       <w:pPr>
         <w:pStyle w:val="Heading4"/>
         <w:rPr>
-          <w:del w:id="170" w:author="Greg Landry" w:date="2017-02-28T13:00:00Z"/>
-        </w:rPr>
-      </w:pPr>
-      <w:del w:id="171" w:author="Greg Landry" w:date="2017-02-28T13:00:00Z">
+          <w:del w:id="183" w:author="Greg Landry" w:date="2017-02-28T13:00:00Z"/>
+        </w:rPr>
+      </w:pPr>
+      <w:del w:id="184" w:author="Greg Landry" w:date="2017-02-28T13:00:00Z">
         <w:r>
           <w:lastRenderedPageBreak/>
           <w:delText>ADC</w:delText>
@@ -3360,10 +3116,10 @@
     <w:p>
       <w:pPr>
         <w:rPr>
-          <w:del w:id="172" w:author="Greg Landry" w:date="2017-02-28T13:00:00Z"/>
-        </w:rPr>
-      </w:pPr>
-      <w:del w:id="173" w:author="Greg Landry" w:date="2017-02-28T13:00:00Z">
+          <w:del w:id="185" w:author="Greg Landry" w:date="2017-02-28T13:00:00Z"/>
+        </w:rPr>
+      </w:pPr>
+      <w:del w:id="186" w:author="Greg Landry" w:date="2017-02-28T13:00:00Z">
         <w:r>
           <w:delText xml:space="preserve">The ADC has an </w:delText>
         </w:r>
@@ -3402,38 +3158,26 @@
       <w:r>
         <w:t>“</w:t>
       </w:r>
-      <w:proofErr w:type="spellStart"/>
       <w:r>
         <w:t>wwd_debug.h</w:t>
       </w:r>
-      <w:proofErr w:type="spellEnd"/>
       <w:r>
         <w:t>”</w:t>
       </w:r>
       <w:r>
         <w:t xml:space="preserve"> defines all of the different message types. We will use one called “WPRINT_APP_INFO” which is meant for printing application information. This is a macro that uses standard </w:t>
       </w:r>
-      <w:proofErr w:type="spellStart"/>
-      <w:proofErr w:type="gramStart"/>
       <w:r>
         <w:rPr>
           <w:i/>
         </w:rPr>
         <w:t>printf</w:t>
       </w:r>
-      <w:proofErr w:type="spellEnd"/>
       <w:r>
         <w:rPr>
           <w:i/>
         </w:rPr>
-        <w:t>(</w:t>
-      </w:r>
-      <w:proofErr w:type="gramEnd"/>
-      <w:r>
-        <w:rPr>
-          <w:i/>
-        </w:rPr>
-        <w:t>)</w:t>
+        <w:t>()</w:t>
       </w:r>
       <w:r>
         <w:t xml:space="preserve"> formatting. It is enabled by default in the SDK (</w:t>
@@ -3441,11 +3185,9 @@
       <w:r>
         <w:t>“</w:t>
       </w:r>
-      <w:proofErr w:type="spellStart"/>
       <w:r>
         <w:t>wiced_defaults.h</w:t>
       </w:r>
-      <w:proofErr w:type="spellEnd"/>
       <w:r>
         <w:t>”</w:t>
       </w:r>
@@ -3456,21 +3198,13 @@
     <w:p>
       <w:r>
         <w:tab/>
-        <w:t>WPRINT_APP_</w:t>
-      </w:r>
-      <w:proofErr w:type="gramStart"/>
-      <w:r>
-        <w:t>INFO( (</w:t>
-      </w:r>
-      <w:proofErr w:type="gramEnd"/>
-      <w:r>
-        <w:t>“The value of test is: %d\n”, test) );</w:t>
-      </w:r>
-    </w:p>
-    <w:p>
-      <w:pPr>
-        <w:rPr>
-          <w:ins w:id="174" w:author="Greg Landry" w:date="2017-04-03T14:26:00Z"/>
+        <w:t>WPRINT_APP_INFO( (“The value of test is: %d\n”, test) );</w:t>
+      </w:r>
+    </w:p>
+    <w:p>
+      <w:pPr>
+        <w:rPr>
+          <w:ins w:id="187" w:author="Greg Landry" w:date="2017-04-03T14:26:00Z"/>
           <w:b/>
         </w:rPr>
       </w:pPr>
@@ -3480,7 +3214,7 @@
         </w:rPr>
         <w:t xml:space="preserve">Note that the </w:t>
       </w:r>
-      <w:del w:id="175" w:author="Greg Landry" w:date="2017-06-03T09:14:00Z">
+      <w:del w:id="188" w:author="Greg Landry" w:date="2017-06-03T09:14:00Z">
         <w:r>
           <w:rPr>
             <w:b/>
@@ -3488,7 +3222,7 @@
           <w:delText xml:space="preserve">extra </w:delText>
         </w:r>
       </w:del>
-      <w:ins w:id="176" w:author="Greg Landry" w:date="2017-06-03T09:14:00Z">
+      <w:ins w:id="189" w:author="Greg Landry" w:date="2017-06-03T09:14:00Z">
         <w:r>
           <w:rPr>
             <w:b/>
@@ -3512,7 +3246,7 @@
         <w:rPr>
           <w:b/>
           <w:u w:val="single"/>
-          <w:rPrChange w:id="177" w:author="Greg Landry" w:date="2017-06-03T09:15:00Z">
+          <w:rPrChange w:id="190" w:author="Greg Landry" w:date="2017-06-03T09:15:00Z">
             <w:rPr>
               <w:b/>
             </w:rPr>
@@ -3533,7 +3267,7 @@
           <w:b/>
         </w:rPr>
       </w:pPr>
-      <w:ins w:id="178" w:author="Greg Landry" w:date="2017-04-03T14:26:00Z">
+      <w:ins w:id="191" w:author="Greg Landry" w:date="2017-04-03T14:26:00Z">
         <w:r>
           <w:rPr>
             <w:b/>
@@ -3541,7 +3275,7 @@
           <w:t xml:space="preserve">Note that the \n is required to print a new line. The terminal </w:t>
         </w:r>
       </w:ins>
-      <w:ins w:id="179" w:author="Greg Landry" w:date="2017-04-03T14:27:00Z">
+      <w:ins w:id="192" w:author="Greg Landry" w:date="2017-04-03T14:27:00Z">
         <w:r>
           <w:rPr>
             <w:b/>
@@ -3549,7 +3283,7 @@
           <w:t xml:space="preserve">may not actually print anything </w:t>
         </w:r>
       </w:ins>
-      <w:ins w:id="180" w:author="Greg Landry" w:date="2017-04-03T14:26:00Z">
+      <w:ins w:id="193" w:author="Greg Landry" w:date="2017-04-03T14:26:00Z">
         <w:r>
           <w:rPr>
             <w:b/>
@@ -3588,14 +3322,12 @@
       <w:r>
         <w:t>“</w:t>
       </w:r>
-      <w:proofErr w:type="spellStart"/>
       <w:r>
         <w:t>platform</w:t>
       </w:r>
       <w:r>
         <w:t>.h</w:t>
       </w:r>
-      <w:proofErr w:type="spellEnd"/>
       <w:r>
         <w:t>”</w:t>
       </w:r>
@@ -3617,22 +3349,22 @@
       <w:r>
         <w:t xml:space="preserve">the </w:t>
       </w:r>
-      <w:del w:id="181" w:author="Greg Landry" w:date="2017-02-28T13:02:00Z">
+      <w:del w:id="194" w:author="Greg Landry" w:date="2017-02-28T13:02:00Z">
         <w:r>
           <w:delText>BCM94343W</w:delText>
         </w:r>
       </w:del>
-      <w:ins w:id="182" w:author="Greg Landry" w:date="2017-04-03T14:24:00Z">
+      <w:ins w:id="195" w:author="Greg Landry" w:date="2017-04-03T14:24:00Z">
         <w:r>
           <w:t>CYW</w:t>
         </w:r>
       </w:ins>
-      <w:ins w:id="183" w:author="Greg Landry" w:date="2017-02-28T13:02:00Z">
+      <w:ins w:id="196" w:author="Greg Landry" w:date="2017-02-28T13:02:00Z">
         <w:r>
           <w:t>943907AEVAL1F</w:t>
         </w:r>
       </w:ins>
-      <w:del w:id="184" w:author="Greg Landry" w:date="2017-02-28T13:02:00Z">
+      <w:del w:id="197" w:author="Greg Landry" w:date="2017-02-28T13:02:00Z">
         <w:r>
           <w:delText>_AVN</w:delText>
         </w:r>
@@ -3663,12 +3395,12 @@
       <w:r>
         <w:t xml:space="preserve">nitialization, </w:t>
       </w:r>
-      <w:del w:id="185" w:author="Greg Landry" w:date="2017-02-28T13:02:00Z">
+      <w:del w:id="198" w:author="Greg Landry" w:date="2017-02-28T13:02:00Z">
         <w:r>
           <w:delText>transmission</w:delText>
         </w:r>
       </w:del>
-      <w:ins w:id="186" w:author="Greg Landry" w:date="2017-02-28T13:02:00Z">
+      <w:ins w:id="199" w:author="Greg Landry" w:date="2017-02-28T13:02:00Z">
         <w:r>
           <w:t>transmit</w:t>
         </w:r>
@@ -3702,7 +3434,6 @@
         </w:rPr>
         <w:t xml:space="preserve"> those functions are already called from </w:t>
       </w:r>
-      <w:proofErr w:type="spellStart"/>
       <w:r>
         <w:rPr>
           <w:i/>
@@ -3724,7 +3455,6 @@
         </w:rPr>
         <w:t>t</w:t>
       </w:r>
-      <w:proofErr w:type="spellEnd"/>
       <w:r>
         <w:rPr>
           <w:i/>
@@ -3744,14 +3474,12 @@
         </w:rPr>
         <w:t>“</w:t>
       </w:r>
-      <w:proofErr w:type="spellStart"/>
       <w:r>
         <w:rPr>
           <w:u w:val="single"/>
         </w:rPr>
         <w:t>platform.c</w:t>
       </w:r>
-      <w:proofErr w:type="spellEnd"/>
       <w:r>
         <w:rPr>
           <w:u w:val="single"/>
@@ -3793,15 +3521,7 @@
         <w:ind w:left="720"/>
       </w:pPr>
       <w:r>
-        <w:t>GLOBAL_</w:t>
-      </w:r>
-      <w:proofErr w:type="gramStart"/>
-      <w:r>
-        <w:t>DEFINES :</w:t>
-      </w:r>
-      <w:proofErr w:type="gramEnd"/>
-      <w:r>
-        <w:t>= WICED_DISABLE_STDIO</w:t>
+        <w:t>GLOBAL_DEFINES := WICED_DISABLE_STDIO</w:t>
       </w:r>
     </w:p>
     <w:p>
@@ -3822,25 +3542,21 @@
       <w:r>
         <w:t xml:space="preserve">of type </w:t>
       </w:r>
-      <w:proofErr w:type="spellStart"/>
       <w:r>
         <w:rPr>
           <w:i/>
         </w:rPr>
         <w:t>wiced_uart_config_t</w:t>
       </w:r>
-      <w:proofErr w:type="spellEnd"/>
       <w:r>
         <w:t xml:space="preserve"> with the following elements. This is defined in </w:t>
       </w:r>
       <w:r>
         <w:t>“</w:t>
       </w:r>
-      <w:proofErr w:type="spellStart"/>
       <w:r>
         <w:t>platform_peripheral.h</w:t>
       </w:r>
-      <w:proofErr w:type="spellEnd"/>
       <w:r>
         <w:t>”</w:t>
       </w:r>
@@ -3954,56 +3670,33 @@
       <w:r>
         <w:t xml:space="preserve">If you are using the UART to receive, you must provide a buffer of type </w:t>
       </w:r>
-      <w:proofErr w:type="spellStart"/>
       <w:r>
         <w:rPr>
           <w:i/>
         </w:rPr>
         <w:t>wiced_ring_buffer_t</w:t>
       </w:r>
-      <w:proofErr w:type="spellEnd"/>
       <w:r>
         <w:t xml:space="preserve">. This buffer must be initialized using the </w:t>
       </w:r>
-      <w:proofErr w:type="spellStart"/>
       <w:r>
         <w:rPr>
           <w:i/>
         </w:rPr>
-        <w:t>ring_buffer_</w:t>
-      </w:r>
-      <w:proofErr w:type="gramStart"/>
+        <w:t>ring_buffer_init</w:t>
+      </w:r>
       <w:r>
         <w:rPr>
           <w:i/>
         </w:rPr>
-        <w:t>init</w:t>
-      </w:r>
-      <w:proofErr w:type="spellEnd"/>
-      <w:r>
-        <w:rPr>
-          <w:i/>
-        </w:rPr>
-        <w:t>(</w:t>
-      </w:r>
-      <w:proofErr w:type="gramEnd"/>
-      <w:r>
-        <w:rPr>
-          <w:i/>
-        </w:rPr>
-        <w:t>)</w:t>
+        <w:t>()</w:t>
       </w:r>
       <w:r>
         <w:t xml:space="preserve"> function which requires a pointer to the ring buffer, a pointer to an array to hold the data, and the size of the buffer. For example, the following could be used to create a 10 byte ring buffer</w:t>
       </w:r>
       <w:r>
-        <w:t xml:space="preserve"> called </w:t>
-      </w:r>
-      <w:proofErr w:type="spellStart"/>
-      <w:r>
-        <w:t>rx_buffer</w:t>
-      </w:r>
-      <w:proofErr w:type="spellEnd"/>
+        <w:t xml:space="preserve"> called rx_buffer</w:t>
+      </w:r>
       <w:r>
         <w:t>:</w:t>
       </w:r>
@@ -4029,33 +3722,31 @@
           <w:sz w:val="20"/>
         </w:rPr>
       </w:pPr>
-      <w:proofErr w:type="spellStart"/>
       <w:r>
         <w:rPr>
           <w:sz w:val="20"/>
         </w:rPr>
-        <w:t>wiced_ring_buffer_t</w:t>
-      </w:r>
-      <w:proofErr w:type="spellEnd"/>
-      <w:r>
+        <w:t>wiced_ring_buffer_t rx_buffer;</w:t>
+      </w:r>
+    </w:p>
+    <w:p>
+      <w:pPr>
+        <w:ind w:left="720"/>
         <w:rPr>
           <w:sz w:val="20"/>
         </w:rPr>
-        <w:t xml:space="preserve"> </w:t>
-      </w:r>
-      <w:proofErr w:type="spellStart"/>
+      </w:pPr>
       <w:r>
         <w:rPr>
           <w:sz w:val="20"/>
         </w:rPr>
-        <w:t>rx_buffer</w:t>
-      </w:r>
-      <w:proofErr w:type="spellEnd"/>
+        <w:t xml:space="preserve">uint8_t </w:t>
+      </w:r>
       <w:r>
         <w:rPr>
           <w:sz w:val="20"/>
         </w:rPr>
-        <w:t>;</w:t>
+        <w:t>rx_data[RX_BUFFER_SIZE];</w:t>
       </w:r>
     </w:p>
     <w:p>
@@ -4069,85 +3760,7 @@
         <w:rPr>
           <w:sz w:val="20"/>
         </w:rPr>
-        <w:t xml:space="preserve">uint8_t </w:t>
-      </w:r>
-      <w:proofErr w:type="spellStart"/>
-      <w:r>
-        <w:rPr>
-          <w:sz w:val="20"/>
-        </w:rPr>
-        <w:t>rx_data</w:t>
-      </w:r>
-      <w:proofErr w:type="spellEnd"/>
-      <w:r>
-        <w:rPr>
-          <w:sz w:val="20"/>
-        </w:rPr>
-        <w:t>[RX_BUFFER_SIZE];</w:t>
-      </w:r>
-    </w:p>
-    <w:p>
-      <w:pPr>
-        <w:ind w:left="720"/>
-        <w:rPr>
-          <w:sz w:val="20"/>
-        </w:rPr>
-      </w:pPr>
-      <w:proofErr w:type="spellStart"/>
-      <w:r>
-        <w:rPr>
-          <w:sz w:val="20"/>
-        </w:rPr>
-        <w:t>ring_buffer_</w:t>
-      </w:r>
-      <w:proofErr w:type="gramStart"/>
-      <w:r>
-        <w:rPr>
-          <w:sz w:val="20"/>
-        </w:rPr>
-        <w:t>init</w:t>
-      </w:r>
-      <w:proofErr w:type="spellEnd"/>
-      <w:r>
-        <w:rPr>
-          <w:sz w:val="20"/>
-        </w:rPr>
-        <w:t>(</w:t>
-      </w:r>
-      <w:proofErr w:type="gramEnd"/>
-      <w:r>
-        <w:rPr>
-          <w:sz w:val="20"/>
-        </w:rPr>
-        <w:t>&amp;</w:t>
-      </w:r>
-      <w:proofErr w:type="spellStart"/>
-      <w:r>
-        <w:rPr>
-          <w:sz w:val="20"/>
-        </w:rPr>
-        <w:t>rx_buffer</w:t>
-      </w:r>
-      <w:proofErr w:type="spellEnd"/>
-      <w:r>
-        <w:rPr>
-          <w:sz w:val="20"/>
-        </w:rPr>
-        <w:t xml:space="preserve">, </w:t>
-      </w:r>
-      <w:proofErr w:type="spellStart"/>
-      <w:r>
-        <w:rPr>
-          <w:sz w:val="20"/>
-        </w:rPr>
-        <w:t>rx_data</w:t>
-      </w:r>
-      <w:proofErr w:type="spellEnd"/>
-      <w:r>
-        <w:rPr>
-          <w:sz w:val="20"/>
-        </w:rPr>
-        <w:t>, RX_BUFFER_SIZE ); /* Initialize ring buffer to hold receive data */</w:t>
+        <w:t>ring_buffer_init(&amp;rx_buffer, rx_data, RX_BUFFER_SIZE ); /* Initialize ring buffer to hold receive data */</w:t>
       </w:r>
     </w:p>
     <w:p>
@@ -4168,27 +3781,27 @@
       <w:r>
         <w:t xml:space="preserve">. </w:t>
       </w:r>
-      <w:ins w:id="187" w:author="Greg Landry" w:date="2017-02-28T13:04:00Z">
+      <w:ins w:id="200" w:author="Greg Landry" w:date="2017-02-28T13:04:00Z">
         <w:r>
           <w:t>The OLED display and the PSoC analog co</w:t>
         </w:r>
       </w:ins>
-      <w:ins w:id="188" w:author="Greg Landry" w:date="2017-02-28T13:05:00Z">
+      <w:ins w:id="201" w:author="Greg Landry" w:date="2017-02-28T13:05:00Z">
         <w:r>
           <w:t>-</w:t>
         </w:r>
       </w:ins>
-      <w:ins w:id="189" w:author="Greg Landry" w:date="2017-02-28T13:04:00Z">
+      <w:ins w:id="202" w:author="Greg Landry" w:date="2017-02-28T13:04:00Z">
         <w:r>
           <w:t>processor on the shield connect to WICED_I2C_</w:t>
         </w:r>
       </w:ins>
-      <w:ins w:id="190" w:author="Greg Landry" w:date="2017-04-04T10:55:00Z">
+      <w:ins w:id="203" w:author="Greg Landry" w:date="2017-04-04T10:55:00Z">
         <w:r>
           <w:t>2</w:t>
         </w:r>
       </w:ins>
-      <w:ins w:id="191" w:author="Greg Landry" w:date="2017-02-28T13:04:00Z">
+      <w:ins w:id="204" w:author="Greg Landry" w:date="2017-02-28T13:04:00Z">
         <w:r>
           <w:t>.</w:t>
         </w:r>
@@ -4197,7 +3810,7 @@
     <w:p>
       <w:pPr>
         <w:rPr>
-          <w:ins w:id="192" w:author="Greg Landry" w:date="2017-04-04T14:07:00Z"/>
+          <w:ins w:id="205" w:author="Greg Landry" w:date="2017-04-04T14:07:00Z"/>
         </w:rPr>
       </w:pPr>
       <w:r>
@@ -4245,12 +3858,12 @@
         <w:spacing w:after="0" w:line="240" w:lineRule="auto"/>
         <w:ind w:firstLine="720"/>
         <w:rPr>
-          <w:ins w:id="193" w:author="Greg Landry" w:date="2017-04-04T14:07:00Z"/>
+          <w:ins w:id="206" w:author="Greg Landry" w:date="2017-04-04T14:07:00Z"/>
           <w:rFonts w:ascii="Consolas" w:hAnsi="Consolas" w:cs="Consolas"/>
           <w:sz w:val="20"/>
           <w:szCs w:val="20"/>
         </w:rPr>
-        <w:pPrChange w:id="194" w:author="Greg Landry" w:date="2017-04-04T14:08:00Z">
+        <w:pPrChange w:id="207" w:author="Greg Landry" w:date="2017-04-04T14:08:00Z">
           <w:pPr>
             <w:autoSpaceDE w:val="0"/>
             <w:autoSpaceDN w:val="0"/>
@@ -4259,8 +3872,7 @@
           </w:pPr>
         </w:pPrChange>
       </w:pPr>
-      <w:proofErr w:type="spellStart"/>
-      <w:ins w:id="195" w:author="Greg Landry" w:date="2017-04-04T14:07:00Z">
+      <w:ins w:id="208" w:author="Greg Landry" w:date="2017-04-04T14:07:00Z">
         <w:r>
           <w:rPr>
             <w:rFonts w:ascii="Consolas" w:hAnsi="Consolas" w:cs="Consolas"/>
@@ -4272,7 +3884,6 @@
           </w:rPr>
           <w:t>const</w:t>
         </w:r>
-        <w:proofErr w:type="spellEnd"/>
         <w:r>
           <w:rPr>
             <w:rFonts w:ascii="Consolas" w:hAnsi="Consolas" w:cs="Consolas"/>
@@ -4309,13 +3920,13 @@
         <w:adjustRightInd w:val="0"/>
         <w:spacing w:after="0" w:line="240" w:lineRule="auto"/>
         <w:rPr>
-          <w:ins w:id="196" w:author="Greg Landry" w:date="2017-04-04T14:07:00Z"/>
+          <w:ins w:id="209" w:author="Greg Landry" w:date="2017-04-04T14:07:00Z"/>
           <w:rFonts w:ascii="Consolas" w:hAnsi="Consolas" w:cs="Consolas"/>
           <w:sz w:val="20"/>
           <w:szCs w:val="20"/>
         </w:rPr>
       </w:pPr>
-      <w:ins w:id="197" w:author="Greg Landry" w:date="2017-04-04T14:07:00Z">
+      <w:ins w:id="210" w:author="Greg Landry" w:date="2017-04-04T14:07:00Z">
         <w:r>
           <w:rPr>
             <w:rFonts w:ascii="Consolas" w:hAnsi="Consolas" w:cs="Consolas"/>
@@ -4350,7 +3961,7 @@
             <w:color w:val="000000"/>
             <w:sz w:val="20"/>
             <w:szCs w:val="20"/>
-            <w:rPrChange w:id="198" w:author="Greg Landry" w:date="2017-04-04T14:07:00Z">
+            <w:rPrChange w:id="211" w:author="Greg Landry" w:date="2017-04-04T14:07:00Z">
               <w:rPr>
                 <w:rFonts w:ascii="Consolas" w:hAnsi="Consolas" w:cs="Consolas"/>
                 <w:color w:val="000000"/>
@@ -4380,13 +3991,13 @@
         <w:adjustRightInd w:val="0"/>
         <w:spacing w:after="0" w:line="240" w:lineRule="auto"/>
         <w:rPr>
-          <w:ins w:id="199" w:author="Greg Landry" w:date="2017-04-04T14:07:00Z"/>
+          <w:ins w:id="212" w:author="Greg Landry" w:date="2017-04-04T14:07:00Z"/>
           <w:rFonts w:ascii="Consolas" w:hAnsi="Consolas" w:cs="Consolas"/>
           <w:sz w:val="20"/>
           <w:szCs w:val="20"/>
         </w:rPr>
       </w:pPr>
-      <w:ins w:id="200" w:author="Greg Landry" w:date="2017-04-04T14:07:00Z">
+      <w:ins w:id="213" w:author="Greg Landry" w:date="2017-04-04T14:07:00Z">
         <w:r>
           <w:rPr>
             <w:rFonts w:ascii="Consolas" w:hAnsi="Consolas" w:cs="Consolas"/>
@@ -4415,13 +4026,13 @@
         <w:adjustRightInd w:val="0"/>
         <w:spacing w:after="0" w:line="240" w:lineRule="auto"/>
         <w:rPr>
-          <w:ins w:id="201" w:author="Greg Landry" w:date="2017-04-04T14:07:00Z"/>
+          <w:ins w:id="214" w:author="Greg Landry" w:date="2017-04-04T14:07:00Z"/>
           <w:rFonts w:ascii="Consolas" w:hAnsi="Consolas" w:cs="Consolas"/>
           <w:sz w:val="20"/>
           <w:szCs w:val="20"/>
         </w:rPr>
       </w:pPr>
-      <w:ins w:id="202" w:author="Greg Landry" w:date="2017-04-04T14:07:00Z">
+      <w:ins w:id="215" w:author="Greg Landry" w:date="2017-04-04T14:07:00Z">
         <w:r>
           <w:rPr>
             <w:rFonts w:ascii="Consolas" w:hAnsi="Consolas" w:cs="Consolas"/>
@@ -4449,7 +4060,6 @@
           </w:rPr>
           <w:t>.</w:t>
         </w:r>
-        <w:proofErr w:type="spellStart"/>
         <w:r>
           <w:rPr>
             <w:rFonts w:ascii="Consolas" w:hAnsi="Consolas" w:cs="Consolas"/>
@@ -4457,17 +4067,7 @@
             <w:sz w:val="20"/>
             <w:szCs w:val="20"/>
           </w:rPr>
-          <w:t>address_width</w:t>
-        </w:r>
-        <w:proofErr w:type="spellEnd"/>
-        <w:r>
-          <w:rPr>
-            <w:rFonts w:ascii="Consolas" w:hAnsi="Consolas" w:cs="Consolas"/>
-            <w:color w:val="000000"/>
-            <w:sz w:val="20"/>
-            <w:szCs w:val="20"/>
-          </w:rPr>
-          <w:t xml:space="preserve"> = </w:t>
+          <w:t xml:space="preserve">address_width = </w:t>
         </w:r>
         <w:r>
           <w:rPr>
@@ -4498,13 +4098,13 @@
         <w:adjustRightInd w:val="0"/>
         <w:spacing w:after="0" w:line="240" w:lineRule="auto"/>
         <w:rPr>
-          <w:ins w:id="203" w:author="Greg Landry" w:date="2017-04-04T14:07:00Z"/>
+          <w:ins w:id="216" w:author="Greg Landry" w:date="2017-04-04T14:07:00Z"/>
           <w:rFonts w:ascii="Consolas" w:hAnsi="Consolas" w:cs="Consolas"/>
           <w:sz w:val="20"/>
           <w:szCs w:val="20"/>
         </w:rPr>
       </w:pPr>
-      <w:ins w:id="204" w:author="Greg Landry" w:date="2017-04-04T14:07:00Z">
+      <w:ins w:id="217" w:author="Greg Landry" w:date="2017-04-04T14:07:00Z">
         <w:r>
           <w:rPr>
             <w:rFonts w:ascii="Consolas" w:hAnsi="Consolas" w:cs="Consolas"/>
@@ -4522,27 +4122,7 @@
             <w:szCs w:val="20"/>
           </w:rPr>
           <w:tab/>
-          <w:t>.</w:t>
-        </w:r>
-        <w:proofErr w:type="spellStart"/>
-        <w:r>
-          <w:rPr>
-            <w:rFonts w:ascii="Consolas" w:hAnsi="Consolas" w:cs="Consolas"/>
-            <w:color w:val="000000"/>
-            <w:sz w:val="20"/>
-            <w:szCs w:val="20"/>
-          </w:rPr>
-          <w:t>speed_mode</w:t>
-        </w:r>
-        <w:proofErr w:type="spellEnd"/>
-        <w:r>
-          <w:rPr>
-            <w:rFonts w:ascii="Consolas" w:hAnsi="Consolas" w:cs="Consolas"/>
-            <w:color w:val="000000"/>
-            <w:sz w:val="20"/>
-            <w:szCs w:val="20"/>
-          </w:rPr>
-          <w:t xml:space="preserve"> = </w:t>
+          <w:t xml:space="preserve">.speed_mode = </w:t>
         </w:r>
         <w:r>
           <w:rPr>
@@ -4560,10 +4140,10 @@
     <w:p>
       <w:pPr>
         <w:rPr>
-          <w:del w:id="205" w:author="Greg Landry" w:date="2017-04-04T14:07:00Z"/>
-        </w:rPr>
-      </w:pPr>
-      <w:ins w:id="206" w:author="Greg Landry" w:date="2017-04-04T14:07:00Z">
+          <w:del w:id="218" w:author="Greg Landry" w:date="2017-04-04T14:07:00Z"/>
+        </w:rPr>
+      </w:pPr>
+      <w:ins w:id="219" w:author="Greg Landry" w:date="2017-04-04T14:07:00Z">
         <w:r>
           <w:rPr>
             <w:rFonts w:ascii="Consolas" w:hAnsi="Consolas" w:cs="Consolas"/>
@@ -4587,13 +4167,13 @@
     </w:p>
     <w:p>
       <w:pPr>
-        <w:pPrChange w:id="207" w:author="Greg Landry" w:date="2017-04-04T14:08:00Z">
+        <w:pPrChange w:id="220" w:author="Greg Landry" w:date="2017-04-04T14:08:00Z">
           <w:pPr>
             <w:jc w:val="center"/>
           </w:pPr>
         </w:pPrChange>
       </w:pPr>
-      <w:del w:id="208" w:author="Greg Landry" w:date="2017-04-04T14:06:00Z">
+      <w:del w:id="221" w:author="Greg Landry" w:date="2017-04-04T14:06:00Z">
         <w:r>
           <w:rPr>
             <w:noProof/>
@@ -4639,46 +4219,46 @@
     <w:p>
       <w:pPr>
         <w:rPr>
-          <w:ins w:id="209" w:author="Greg Landry" w:date="2017-04-03T14:34:00Z"/>
-        </w:rPr>
-      </w:pPr>
-      <w:ins w:id="210" w:author="Greg Landry" w:date="2017-04-03T14:34:00Z">
+          <w:ins w:id="222" w:author="Greg Landry" w:date="2017-04-03T14:34:00Z"/>
+        </w:rPr>
+      </w:pPr>
+      <w:ins w:id="223" w:author="Greg Landry" w:date="2017-04-03T14:34:00Z">
         <w:r>
           <w:lastRenderedPageBreak/>
           <w:t xml:space="preserve">There are two ways to read/write data from the slave. There is a dedicated read function called </w:t>
         </w:r>
       </w:ins>
-      <w:ins w:id="211" w:author="Greg Landry" w:date="2017-06-05T09:52:00Z">
+      <w:ins w:id="224" w:author="Greg Landry" w:date="2017-06-05T09:52:00Z">
         <w:r>
           <w:t xml:space="preserve">wiced_i2c_read </w:t>
         </w:r>
       </w:ins>
-      <w:ins w:id="212" w:author="Greg Landry" w:date="2017-04-03T14:34:00Z">
+      <w:ins w:id="225" w:author="Greg Landry" w:date="2017-04-03T14:34:00Z">
         <w:r>
           <w:t>and a dedicated write function called</w:t>
         </w:r>
       </w:ins>
-      <w:ins w:id="213" w:author="Greg Landry" w:date="2017-06-05T09:52:00Z">
+      <w:ins w:id="226" w:author="Greg Landry" w:date="2017-06-05T09:52:00Z">
         <w:r>
           <w:t xml:space="preserve"> wiced_i2c_write</w:t>
         </w:r>
       </w:ins>
-      <w:ins w:id="214" w:author="Greg Landry" w:date="2017-04-03T14:34:00Z">
+      <w:ins w:id="227" w:author="Greg Landry" w:date="2017-04-03T14:34:00Z">
         <w:r>
           <w:t xml:space="preserve">. There is also a function called wiced_i2c_transfer which can do a read, a write, or both. We will focus on </w:t>
         </w:r>
       </w:ins>
-      <w:ins w:id="215" w:author="Greg Landry" w:date="2017-06-05T09:52:00Z">
+      <w:ins w:id="228" w:author="Greg Landry" w:date="2017-06-05T09:52:00Z">
         <w:r>
           <w:t>the separate functions</w:t>
         </w:r>
       </w:ins>
-      <w:ins w:id="216" w:author="Greg Landry" w:date="2017-04-03T14:34:00Z">
+      <w:ins w:id="229" w:author="Greg Landry" w:date="2017-04-03T14:34:00Z">
         <w:r>
           <w:t xml:space="preserve"> </w:t>
         </w:r>
       </w:ins>
-      <w:ins w:id="217" w:author="Greg Landry" w:date="2017-04-03T14:35:00Z">
+      <w:ins w:id="230" w:author="Greg Landry" w:date="2017-04-03T14:35:00Z">
         <w:r>
           <w:t>here, but feel free to look at t</w:t>
         </w:r>
@@ -4686,12 +4266,12 @@
           <w:t xml:space="preserve">he </w:t>
         </w:r>
       </w:ins>
-      <w:ins w:id="218" w:author="Greg Landry" w:date="2017-06-05T09:53:00Z">
+      <w:ins w:id="231" w:author="Greg Landry" w:date="2017-06-05T09:53:00Z">
         <w:r>
           <w:t>transfer</w:t>
         </w:r>
       </w:ins>
-      <w:ins w:id="219" w:author="Greg Landry" w:date="2017-04-03T14:35:00Z">
+      <w:ins w:id="232" w:author="Greg Landry" w:date="2017-04-03T14:35:00Z">
         <w:r>
           <w:t xml:space="preserve"> function</w:t>
         </w:r>
@@ -4699,17 +4279,17 @@
           <w:t xml:space="preserve"> in the documentation</w:t>
         </w:r>
       </w:ins>
-      <w:ins w:id="220" w:author="Greg Landry" w:date="2017-04-03T14:36:00Z">
+      <w:ins w:id="233" w:author="Greg Landry" w:date="2017-04-03T14:36:00Z">
         <w:r>
           <w:t xml:space="preserve"> </w:t>
         </w:r>
       </w:ins>
-      <w:ins w:id="221" w:author="Greg Landry" w:date="2017-06-05T09:52:00Z">
+      <w:ins w:id="234" w:author="Greg Landry" w:date="2017-06-05T09:52:00Z">
         <w:r>
           <w:t>to</w:t>
         </w:r>
       </w:ins>
-      <w:ins w:id="222" w:author="Greg Landry" w:date="2017-04-03T14:36:00Z">
+      <w:ins w:id="235" w:author="Greg Landry" w:date="2017-04-03T14:36:00Z">
         <w:r>
           <w:t xml:space="preserve"> experiment with it</w:t>
         </w:r>
@@ -4721,15 +4301,15 @@
     <w:p>
       <w:pPr>
         <w:rPr>
-          <w:ins w:id="223" w:author="Greg Landry" w:date="2017-06-05T10:00:00Z"/>
-        </w:rPr>
-      </w:pPr>
-      <w:ins w:id="224" w:author="Greg Landry" w:date="2017-06-05T09:58:00Z">
+          <w:ins w:id="236" w:author="Greg Landry" w:date="2017-06-05T10:00:00Z"/>
+        </w:rPr>
+      </w:pPr>
+      <w:ins w:id="237" w:author="Greg Landry" w:date="2017-06-05T09:58:00Z">
         <w:r>
           <w:t xml:space="preserve">The read/write functions require a </w:t>
         </w:r>
       </w:ins>
-      <w:ins w:id="225" w:author="Greg Landry" w:date="2017-06-05T09:59:00Z">
+      <w:ins w:id="238" w:author="Greg Landry" w:date="2017-06-05T09:59:00Z">
         <w:r>
           <w:t>pointer to the device</w:t>
         </w:r>
@@ -4743,17 +4323,17 @@
           <w:t xml:space="preserve">set up previously, a set of flags, a pointer to the buffer to </w:t>
         </w:r>
       </w:ins>
-      <w:ins w:id="226" w:author="Greg Landry" w:date="2017-06-05T10:00:00Z">
+      <w:ins w:id="239" w:author="Greg Landry" w:date="2017-06-05T10:00:00Z">
         <w:r>
           <w:t>read/write</w:t>
         </w:r>
       </w:ins>
-      <w:ins w:id="227" w:author="Greg Landry" w:date="2017-06-05T09:59:00Z">
+      <w:ins w:id="240" w:author="Greg Landry" w:date="2017-06-05T09:59:00Z">
         <w:r>
           <w:t xml:space="preserve">, and the number of bytes to </w:t>
         </w:r>
       </w:ins>
-      <w:ins w:id="228" w:author="Greg Landry" w:date="2017-06-05T10:00:00Z">
+      <w:ins w:id="241" w:author="Greg Landry" w:date="2017-06-05T10:00:00Z">
         <w:r>
           <w:t>read/write.</w:t>
         </w:r>
@@ -4762,10 +4342,10 @@
     <w:p>
       <w:pPr>
         <w:rPr>
-          <w:ins w:id="229" w:author="Greg Landry" w:date="2017-06-05T10:00:00Z"/>
-        </w:rPr>
-      </w:pPr>
-      <w:ins w:id="230" w:author="Greg Landry" w:date="2017-06-05T10:00:00Z">
+          <w:ins w:id="242" w:author="Greg Landry" w:date="2017-06-05T10:00:00Z"/>
+        </w:rPr>
+      </w:pPr>
+      <w:ins w:id="243" w:author="Greg Landry" w:date="2017-06-05T10:00:00Z">
         <w:r>
           <w:t>The possible flags are:</w:t>
         </w:r>
@@ -4776,10 +4356,10 @@
         <w:spacing w:after="0"/>
         <w:ind w:left="720"/>
         <w:rPr>
-          <w:ins w:id="231" w:author="Greg Landry" w:date="2017-06-05T10:00:00Z"/>
-        </w:rPr>
-      </w:pPr>
-      <w:ins w:id="232" w:author="Greg Landry" w:date="2017-06-05T10:00:00Z">
+          <w:ins w:id="244" w:author="Greg Landry" w:date="2017-06-05T10:00:00Z"/>
+        </w:rPr>
+      </w:pPr>
+      <w:ins w:id="245" w:author="Greg Landry" w:date="2017-06-05T10:00:00Z">
         <w:r>
           <w:t>WICED_I2C_START_FLAG</w:t>
         </w:r>
@@ -4790,10 +4370,10 @@
         <w:spacing w:after="0"/>
         <w:ind w:left="720"/>
         <w:rPr>
-          <w:ins w:id="233" w:author="Greg Landry" w:date="2017-06-05T10:00:00Z"/>
-        </w:rPr>
-      </w:pPr>
-      <w:ins w:id="234" w:author="Greg Landry" w:date="2017-06-05T10:00:00Z">
+          <w:ins w:id="246" w:author="Greg Landry" w:date="2017-06-05T10:00:00Z"/>
+        </w:rPr>
+      </w:pPr>
+      <w:ins w:id="247" w:author="Greg Landry" w:date="2017-06-05T10:00:00Z">
         <w:r>
           <w:t>WICED_I2C_STOP_FLAG</w:t>
         </w:r>
@@ -4803,10 +4383,10 @@
       <w:pPr>
         <w:ind w:left="720"/>
         <w:rPr>
-          <w:ins w:id="235" w:author="Greg Landry" w:date="2017-06-05T10:00:00Z"/>
-        </w:rPr>
-      </w:pPr>
-      <w:ins w:id="236" w:author="Greg Landry" w:date="2017-06-05T10:00:00Z">
+          <w:ins w:id="248" w:author="Greg Landry" w:date="2017-06-05T10:00:00Z"/>
+        </w:rPr>
+      </w:pPr>
+      <w:ins w:id="249" w:author="Greg Landry" w:date="2017-06-05T10:00:00Z">
         <w:r>
           <w:t>WICED_I2C_REPEATED_START_FLAG</w:t>
         </w:r>
@@ -4815,10 +4395,10 @@
     <w:p>
       <w:pPr>
         <w:rPr>
-          <w:ins w:id="237" w:author="Greg Landry" w:date="2017-06-05T10:00:00Z"/>
-        </w:rPr>
-      </w:pPr>
-      <w:ins w:id="238" w:author="Greg Landry" w:date="2017-06-05T10:00:00Z">
+          <w:ins w:id="250" w:author="Greg Landry" w:date="2017-06-05T10:00:00Z"/>
+        </w:rPr>
+      </w:pPr>
+      <w:ins w:id="251" w:author="Greg Landry" w:date="2017-06-05T10:00:00Z">
         <w:r>
           <w:t>Typically, for a complete read or write transaction, use the Start and Stop flags with an OR:</w:t>
         </w:r>
@@ -4827,10 +4407,10 @@
     <w:p>
       <w:pPr>
         <w:rPr>
-          <w:ins w:id="239" w:author="Greg Landry" w:date="2017-06-05T10:00:00Z"/>
-        </w:rPr>
-      </w:pPr>
-      <w:ins w:id="240" w:author="Greg Landry" w:date="2017-06-05T10:00:00Z">
+          <w:ins w:id="252" w:author="Greg Landry" w:date="2017-06-05T10:00:00Z"/>
+        </w:rPr>
+      </w:pPr>
+      <w:ins w:id="253" w:author="Greg Landry" w:date="2017-06-05T10:00:00Z">
         <w:r>
           <w:t>WICED_ I2C_START_FLAG | WICED_I2C_STOP_FLAG</w:t>
         </w:r>
@@ -4839,30 +4419,17 @@
     <w:p>
       <w:pPr>
         <w:rPr>
-          <w:ins w:id="241" w:author="Greg Landry" w:date="2017-06-05T10:00:00Z"/>
-        </w:rPr>
-      </w:pPr>
-      <w:ins w:id="242" w:author="Greg Landry" w:date="2017-06-05T10:01:00Z">
+          <w:ins w:id="254" w:author="Greg Landry" w:date="2017-06-05T10:00:00Z"/>
+        </w:rPr>
+      </w:pPr>
+      <w:ins w:id="255" w:author="Greg Landry" w:date="2017-06-05T10:01:00Z">
         <w:r>
           <w:t xml:space="preserve">For the buffer, </w:t>
         </w:r>
       </w:ins>
-      <w:ins w:id="243" w:author="Greg Landry" w:date="2017-06-05T10:00:00Z">
-        <w:r>
-          <w:t xml:space="preserve">you may want to setup a structure to map the I2C registers in the slave that you are addressing. In that case, if the structure elements are not all 32-bit quantities, you must use the packed attribute so that the </w:t>
-        </w:r>
-        <w:proofErr w:type="spellStart"/>
-        <w:proofErr w:type="gramStart"/>
-        <w:r>
-          <w:t>non 32</w:t>
-        </w:r>
-        <w:proofErr w:type="gramEnd"/>
-        <w:r>
-          <w:t>-bit</w:t>
-        </w:r>
-        <w:proofErr w:type="spellEnd"/>
-        <w:r>
-          <w:t xml:space="preserve"> quantities are not padded, which would lead to incorrect data. For example, if you have a byte called “control” followed by a 32-bit float called “temperature”, you could set up a buffer like this:</w:t>
+      <w:ins w:id="256" w:author="Greg Landry" w:date="2017-06-05T10:00:00Z">
+        <w:r>
+          <w:t>you may want to setup a structure to map the I2C registers in the slave that you are addressing. In that case, if the structure elements are not all 32-bit quantities, you must use the packed attribute so that the non 32-bit quantities are not padded, which would lead to incorrect data. For example, if you have a byte called “control” followed by a 32-bit float called “temperature”, you could set up a buffer like this:</w:t>
         </w:r>
       </w:ins>
     </w:p>
@@ -4874,13 +4441,13 @@
         <w:spacing w:after="0" w:line="240" w:lineRule="auto"/>
         <w:ind w:left="720"/>
         <w:rPr>
-          <w:ins w:id="244" w:author="Greg Landry" w:date="2017-06-05T10:00:00Z"/>
+          <w:ins w:id="257" w:author="Greg Landry" w:date="2017-06-05T10:00:00Z"/>
           <w:rFonts w:ascii="Consolas" w:hAnsi="Consolas" w:cs="Consolas"/>
           <w:sz w:val="20"/>
           <w:szCs w:val="20"/>
         </w:rPr>
       </w:pPr>
-      <w:ins w:id="245" w:author="Greg Landry" w:date="2017-06-05T10:00:00Z">
+      <w:ins w:id="258" w:author="Greg Landry" w:date="2017-06-05T10:00:00Z">
         <w:r>
           <w:rPr>
             <w:rFonts w:ascii="Consolas" w:hAnsi="Consolas" w:cs="Consolas"/>
@@ -4911,13 +4478,13 @@
         <w:spacing w:after="0" w:line="240" w:lineRule="auto"/>
         <w:ind w:left="720"/>
         <w:rPr>
-          <w:ins w:id="246" w:author="Greg Landry" w:date="2017-06-05T10:00:00Z"/>
+          <w:ins w:id="259" w:author="Greg Landry" w:date="2017-06-05T10:00:00Z"/>
           <w:rFonts w:ascii="Consolas" w:hAnsi="Consolas" w:cs="Consolas"/>
           <w:sz w:val="20"/>
           <w:szCs w:val="20"/>
         </w:rPr>
       </w:pPr>
-      <w:ins w:id="247" w:author="Greg Landry" w:date="2017-06-05T10:00:00Z">
+      <w:ins w:id="260" w:author="Greg Landry" w:date="2017-06-05T10:00:00Z">
         <w:r>
           <w:rPr>
             <w:rFonts w:ascii="Consolas" w:hAnsi="Consolas" w:cs="Consolas"/>
@@ -4973,13 +4540,13 @@
         <w:spacing w:after="0" w:line="240" w:lineRule="auto"/>
         <w:ind w:left="720"/>
         <w:rPr>
-          <w:ins w:id="248" w:author="Greg Landry" w:date="2017-06-05T10:00:00Z"/>
+          <w:ins w:id="261" w:author="Greg Landry" w:date="2017-06-05T10:00:00Z"/>
           <w:rFonts w:ascii="Consolas" w:hAnsi="Consolas" w:cs="Consolas"/>
           <w:sz w:val="20"/>
           <w:szCs w:val="20"/>
         </w:rPr>
       </w:pPr>
-      <w:ins w:id="249" w:author="Greg Landry" w:date="2017-06-05T10:00:00Z">
+      <w:ins w:id="262" w:author="Greg Landry" w:date="2017-06-05T10:00:00Z">
         <w:r>
           <w:rPr>
             <w:rFonts w:ascii="Consolas" w:hAnsi="Consolas" w:cs="Consolas"/>
@@ -5033,10 +4600,10 @@
       <w:pPr>
         <w:ind w:left="720"/>
         <w:rPr>
-          <w:ins w:id="250" w:author="Greg Landry" w:date="2017-06-05T10:00:00Z"/>
-        </w:rPr>
-      </w:pPr>
-      <w:ins w:id="251" w:author="Greg Landry" w:date="2017-06-05T10:00:00Z">
+          <w:ins w:id="263" w:author="Greg Landry" w:date="2017-06-05T10:00:00Z"/>
+        </w:rPr>
+      </w:pPr>
+      <w:ins w:id="264" w:author="Greg Landry" w:date="2017-06-05T10:00:00Z">
         <w:r>
           <w:rPr>
             <w:rFonts w:ascii="Consolas" w:hAnsi="Consolas" w:cs="Consolas"/>
@@ -5071,45 +4638,37 @@
     <w:p>
       <w:pPr>
         <w:rPr>
-          <w:ins w:id="252" w:author="Greg Landry" w:date="2017-06-05T10:00:00Z"/>
-        </w:rPr>
-      </w:pPr>
-      <w:ins w:id="253" w:author="Greg Landry" w:date="2017-06-05T10:00:00Z">
-        <w:r>
-          <w:t>Note that there are two underscores before and after the word “</w:t>
-        </w:r>
-        <w:proofErr w:type="spellStart"/>
-        <w:r>
-          <w:t>attribuite</w:t>
-        </w:r>
-        <w:proofErr w:type="spellEnd"/>
-        <w:r>
-          <w:t>” and there are two sets of parenthesis around the word “packed”.</w:t>
-        </w:r>
-      </w:ins>
-    </w:p>
-    <w:p>
-      <w:pPr>
-        <w:rPr>
-          <w:del w:id="254" w:author="Greg Landry" w:date="2017-06-05T10:00:00Z"/>
-        </w:rPr>
-      </w:pPr>
-      <w:del w:id="255" w:author="Greg Landry" w:date="2017-04-03T14:36:00Z">
+          <w:ins w:id="265" w:author="Greg Landry" w:date="2017-06-05T10:00:00Z"/>
+        </w:rPr>
+      </w:pPr>
+      <w:ins w:id="266" w:author="Greg Landry" w:date="2017-06-05T10:00:00Z">
+        <w:r>
+          <w:t>Note that there are two underscores before and after the word “attribuite” and there are two sets of parenthesis around the word “packed”.</w:t>
+        </w:r>
+      </w:ins>
+    </w:p>
+    <w:p>
+      <w:pPr>
+        <w:rPr>
+          <w:del w:id="267" w:author="Greg Landry" w:date="2017-06-05T10:00:00Z"/>
+        </w:rPr>
+      </w:pPr>
+      <w:del w:id="268" w:author="Greg Landry" w:date="2017-04-03T14:36:00Z">
         <w:r>
           <w:delText>Before sending data</w:delText>
         </w:r>
       </w:del>
-      <w:del w:id="256" w:author="Greg Landry" w:date="2017-06-05T10:00:00Z">
+      <w:del w:id="269" w:author="Greg Landry" w:date="2017-06-05T10:00:00Z">
         <w:r>
           <w:delText>, you need to set up a messa</w:delText>
         </w:r>
       </w:del>
-      <w:del w:id="257" w:author="Greg Landry" w:date="2017-06-05T09:52:00Z">
+      <w:del w:id="270" w:author="Greg Landry" w:date="2017-06-05T09:52:00Z">
         <w:r>
           <w:delText>g</w:delText>
         </w:r>
       </w:del>
-      <w:del w:id="258" w:author="Greg Landry" w:date="2017-06-05T10:00:00Z">
+      <w:del w:id="271" w:author="Greg Landry" w:date="2017-06-05T10:00:00Z">
         <w:r>
           <w:delText xml:space="preserve">e structure of type </w:delText>
         </w:r>
@@ -5184,10 +4743,10 @@
     <w:p>
       <w:pPr>
         <w:rPr>
-          <w:del w:id="259" w:author="Greg Landry" w:date="2017-03-01T10:22:00Z"/>
-        </w:rPr>
-      </w:pPr>
-      <w:del w:id="260" w:author="Greg Landry" w:date="2017-06-05T10:00:00Z">
+          <w:del w:id="272" w:author="Greg Landry" w:date="2017-03-01T10:22:00Z"/>
+        </w:rPr>
+      </w:pPr>
+      <w:del w:id="273" w:author="Greg Landry" w:date="2017-06-05T10:00:00Z">
         <w:r>
           <w:delText xml:space="preserve">Once the structure is setup, use the function </w:delText>
         </w:r>
@@ -5217,7 +4776,7 @@
     <w:p>
       <w:pPr>
         <w:rPr>
-          <w:del w:id="261" w:author="Greg Landry" w:date="2017-03-10T13:17:00Z"/>
+          <w:del w:id="274" w:author="Greg Landry" w:date="2017-03-10T13:17:00Z"/>
         </w:rPr>
       </w:pPr>
       <w:r>
@@ -5227,79 +4786,51 @@
         <w:rPr>
           <w:i/>
         </w:rPr>
-        <w:t>wiced_i2c_probe_</w:t>
-      </w:r>
-      <w:proofErr w:type="gramStart"/>
+        <w:t>wiced_i2c_probe_device</w:t>
+      </w:r>
       <w:r>
         <w:rPr>
           <w:i/>
         </w:rPr>
-        <w:t>device</w:t>
+        <w:t>()</w:t>
+      </w:r>
+      <w:r>
+        <w:t xml:space="preserve"> to check to see if there is an I2C slave at the given address. The function will return WICED_TRUE if a device is found and WICED_FALSE if a device is not found.</w:t>
+      </w:r>
+      <w:r>
+        <w:t xml:space="preserve"> Note that you must still initialize the device with </w:t>
       </w:r>
       <w:r>
         <w:rPr>
           <w:i/>
         </w:rPr>
-        <w:t>(</w:t>
-      </w:r>
-      <w:proofErr w:type="gramEnd"/>
+        <w:t>wiced_i2c_init</w:t>
+      </w:r>
       <w:r>
         <w:rPr>
           <w:i/>
         </w:rPr>
-        <w:t>)</w:t>
-      </w:r>
-      <w:r>
-        <w:t xml:space="preserve"> to check to see if there is an I2C slave at the given address. The function will return WICED_TRUE if a device is found and WICED_FALSE if a device is not found.</w:t>
-      </w:r>
-      <w:r>
-        <w:t xml:space="preserve"> Note that you must still initialize the device with </w:t>
+        <w:t>()</w:t>
       </w:r>
       <w:r>
         <w:rPr>
           <w:i/>
         </w:rPr>
-        <w:t>wiced_i2c_</w:t>
-      </w:r>
-      <w:proofErr w:type="gramStart"/>
+        <w:t xml:space="preserve"> </w:t>
+      </w:r>
+      <w:r>
+        <w:t xml:space="preserve">before using </w:t>
+      </w:r>
       <w:r>
         <w:rPr>
           <w:i/>
         </w:rPr>
-        <w:t>init</w:t>
+        <w:t>wiced_i2c_probe_device</w:t>
       </w:r>
       <w:r>
         <w:rPr>
           <w:i/>
         </w:rPr>
-        <w:t>(</w:t>
-      </w:r>
-      <w:proofErr w:type="gramEnd"/>
-      <w:r>
-        <w:rPr>
-          <w:i/>
-        </w:rPr>
-        <w:t>)</w:t>
-      </w:r>
-      <w:r>
-        <w:rPr>
-          <w:i/>
-        </w:rPr>
-        <w:t xml:space="preserve"> </w:t>
-      </w:r>
-      <w:r>
-        <w:t xml:space="preserve">before using </w:t>
-      </w:r>
-      <w:r>
-        <w:rPr>
-          <w:i/>
-        </w:rPr>
-        <w:t>wiced_i2c_probe_device</w:t>
-      </w:r>
-      <w:r>
-        <w:rPr>
-          <w:i/>
-        </w:rPr>
         <w:t>()</w:t>
       </w:r>
       <w:r>
@@ -5309,37 +4840,37 @@
     <w:p>
       <w:pPr>
         <w:rPr>
-          <w:ins w:id="262" w:author="Greg Landry" w:date="2017-04-03T14:28:00Z"/>
-        </w:rPr>
-      </w:pPr>
-    </w:p>
-    <w:p>
-      <w:pPr>
-        <w:rPr>
-          <w:ins w:id="263" w:author="Greg Landry" w:date="2017-06-05T10:00:00Z"/>
-        </w:rPr>
-      </w:pPr>
-      <w:ins w:id="264" w:author="Greg Landry" w:date="2017-06-05T10:01:00Z">
+          <w:ins w:id="275" w:author="Greg Landry" w:date="2017-04-03T14:28:00Z"/>
+        </w:rPr>
+      </w:pPr>
+    </w:p>
+    <w:p>
+      <w:pPr>
+        <w:rPr>
+          <w:ins w:id="276" w:author="Greg Landry" w:date="2017-06-05T10:00:00Z"/>
+        </w:rPr>
+      </w:pPr>
+      <w:ins w:id="277" w:author="Greg Landry" w:date="2017-06-05T10:01:00Z">
         <w:r>
           <w:t xml:space="preserve">If you decide to use the </w:t>
         </w:r>
       </w:ins>
-      <w:ins w:id="265" w:author="Greg Landry" w:date="2017-06-05T10:02:00Z">
+      <w:ins w:id="278" w:author="Greg Landry" w:date="2017-06-05T10:02:00Z">
         <w:r>
           <w:t>wiced_i2c_transfer function instead of the separate read/write functions</w:t>
         </w:r>
       </w:ins>
-      <w:ins w:id="266" w:author="Greg Landry" w:date="2017-06-05T10:00:00Z">
+      <w:ins w:id="279" w:author="Greg Landry" w:date="2017-06-05T10:00:00Z">
         <w:r>
           <w:t>, you</w:t>
         </w:r>
       </w:ins>
-      <w:ins w:id="267" w:author="Greg Landry" w:date="2017-06-05T10:02:00Z">
+      <w:ins w:id="280" w:author="Greg Landry" w:date="2017-06-05T10:02:00Z">
         <w:r>
           <w:t xml:space="preserve"> first</w:t>
         </w:r>
       </w:ins>
-      <w:ins w:id="268" w:author="Greg Landry" w:date="2017-06-05T10:00:00Z">
+      <w:ins w:id="281" w:author="Greg Landry" w:date="2017-06-05T10:00:00Z">
         <w:r>
           <w:t xml:space="preserve"> need to set up a message structure of type </w:t>
         </w:r>
@@ -5356,27 +4887,13 @@
           <w:rPr>
             <w:i/>
           </w:rPr>
-          <w:t>wiced_i2c_init_tx_</w:t>
-        </w:r>
-        <w:proofErr w:type="gramStart"/>
+          <w:t>wiced_i2c_init_tx_message</w:t>
+        </w:r>
         <w:r>
           <w:rPr>
             <w:i/>
           </w:rPr>
-          <w:t>message</w:t>
-        </w:r>
-        <w:r>
-          <w:rPr>
-            <w:i/>
-          </w:rPr>
-          <w:t>(</w:t>
-        </w:r>
-        <w:proofErr w:type="gramEnd"/>
-        <w:r>
-          <w:rPr>
-            <w:i/>
-          </w:rPr>
-          <w:t>)</w:t>
+          <w:t>()</w:t>
         </w:r>
         <w:r>
           <w:t xml:space="preserve">, </w:t>
@@ -5416,11 +4933,11 @@
     <w:p>
       <w:pPr>
         <w:rPr>
-          <w:ins w:id="269" w:author="Greg Landry" w:date="2017-06-05T10:00:00Z"/>
+          <w:ins w:id="282" w:author="Greg Landry" w:date="2017-06-05T10:00:00Z"/>
           <w:u w:val="single"/>
         </w:rPr>
       </w:pPr>
-      <w:ins w:id="270" w:author="Greg Landry" w:date="2017-06-05T10:00:00Z">
+      <w:ins w:id="283" w:author="Greg Landry" w:date="2017-06-05T10:00:00Z">
         <w:r>
           <w:rPr>
             <w:u w:val="single"/>
@@ -5437,51 +4954,37 @@
           <w:rPr>
             <w:u w:val="single"/>
           </w:rPr>
-          <w:t>943907AEVAL1F kit, I2C does not support DMA. Therefore, the “</w:t>
-        </w:r>
-        <w:proofErr w:type="spellStart"/>
-        <w:r>
-          <w:rPr>
-            <w:u w:val="single"/>
-          </w:rPr>
-          <w:t>disable_dma</w:t>
-        </w:r>
-        <w:proofErr w:type="spellEnd"/>
-        <w:r>
-          <w:rPr>
-            <w:u w:val="single"/>
-          </w:rPr>
-          <w:t>” parameter in message initialization call must be set to WICED_TRUE. Otherwise, the I2C transfer will fail.</w:t>
-        </w:r>
-      </w:ins>
-    </w:p>
-    <w:p>
-      <w:pPr>
-        <w:rPr>
-          <w:ins w:id="271" w:author="Greg Landry" w:date="2017-06-05T10:00:00Z"/>
-        </w:rPr>
-      </w:pPr>
-      <w:ins w:id="272" w:author="Greg Landry" w:date="2017-06-05T10:00:00Z">
+          <w:t>943907AEVAL1F kit, I2C does not support DMA. Therefore, the “disable_dma” parameter in message initialization call must be set to WICED_TRUE. Otherwise, the I2C transfer will fail.</w:t>
+        </w:r>
+      </w:ins>
+    </w:p>
+    <w:p>
+      <w:pPr>
+        <w:rPr>
+          <w:ins w:id="284" w:author="Greg Landry" w:date="2017-06-05T10:00:00Z"/>
+        </w:rPr>
+      </w:pPr>
+      <w:ins w:id="285" w:author="Greg Landry" w:date="2017-06-05T10:00:00Z">
         <w:r>
           <w:t xml:space="preserve">Once the </w:t>
         </w:r>
       </w:ins>
-      <w:ins w:id="273" w:author="Greg Landry" w:date="2017-06-05T10:02:00Z">
+      <w:ins w:id="286" w:author="Greg Landry" w:date="2017-06-05T10:02:00Z">
         <w:r>
           <w:t xml:space="preserve">message </w:t>
         </w:r>
       </w:ins>
-      <w:ins w:id="274" w:author="Greg Landry" w:date="2017-06-05T10:00:00Z">
+      <w:ins w:id="287" w:author="Greg Landry" w:date="2017-06-05T10:00:00Z">
         <w:r>
           <w:t>is set</w:t>
         </w:r>
       </w:ins>
-      <w:ins w:id="275" w:author="Greg Landry" w:date="2017-06-05T10:02:00Z">
+      <w:ins w:id="288" w:author="Greg Landry" w:date="2017-06-05T10:02:00Z">
         <w:r>
           <w:t xml:space="preserve"> </w:t>
         </w:r>
       </w:ins>
-      <w:ins w:id="276" w:author="Greg Landry" w:date="2017-06-05T10:00:00Z">
+      <w:ins w:id="289" w:author="Greg Landry" w:date="2017-06-05T10:00:00Z">
         <w:r>
           <w:t xml:space="preserve">up, use the function </w:t>
         </w:r>
@@ -5489,27 +4992,13 @@
           <w:rPr>
             <w:i/>
           </w:rPr>
-          <w:t>wiced_i2c_</w:t>
-        </w:r>
-        <w:proofErr w:type="gramStart"/>
+          <w:t>wiced_i2c_transfer</w:t>
+        </w:r>
         <w:r>
           <w:rPr>
             <w:i/>
           </w:rPr>
-          <w:t>transfer</w:t>
-        </w:r>
-        <w:r>
-          <w:rPr>
-            <w:i/>
-          </w:rPr>
-          <w:t>(</w:t>
-        </w:r>
-        <w:proofErr w:type="gramEnd"/>
-        <w:r>
-          <w:rPr>
-            <w:i/>
-          </w:rPr>
-          <w:t>)</w:t>
+          <w:t>()</w:t>
         </w:r>
         <w:r>
           <w:t xml:space="preserve"> to send or receive the message. </w:t>
@@ -5520,7 +5009,7 @@
       <w:pPr>
         <w:ind w:left="720"/>
         <w:rPr>
-          <w:del w:id="277" w:author="Greg Landry" w:date="2017-03-10T13:17:00Z"/>
+          <w:del w:id="290" w:author="Greg Landry" w:date="2017-03-10T13:17:00Z"/>
           <w:rFonts w:ascii="Cambria" w:eastAsia="Times New Roman" w:hAnsi="Cambria"/>
           <w:b/>
           <w:bCs/>
@@ -5528,11 +5017,11 @@
           <w:sz w:val="26"/>
           <w:szCs w:val="26"/>
         </w:rPr>
-        <w:pPrChange w:id="278" w:author="Greg Landry" w:date="2017-06-05T09:45:00Z">
+        <w:pPrChange w:id="291" w:author="Greg Landry" w:date="2017-06-05T09:45:00Z">
           <w:pPr/>
         </w:pPrChange>
       </w:pPr>
-      <w:del w:id="279" w:author="Greg Landry" w:date="2017-03-01T11:12:00Z">
+      <w:del w:id="292" w:author="Greg Landry" w:date="2017-03-01T11:12:00Z">
         <w:r>
           <w:br w:type="page"/>
         </w:r>
@@ -5542,7 +5031,7 @@
       <w:pPr>
         <w:ind w:left="720"/>
         <w:rPr>
-          <w:ins w:id="280" w:author="Greg Landry" w:date="2017-03-01T11:12:00Z"/>
+          <w:ins w:id="293" w:author="Greg Landry" w:date="2017-03-01T11:12:00Z"/>
           <w:rFonts w:ascii="Cambria" w:eastAsia="Times New Roman" w:hAnsi="Cambria"/>
           <w:b/>
           <w:bCs/>
@@ -5550,11 +5039,11 @@
           <w:sz w:val="26"/>
           <w:szCs w:val="26"/>
         </w:rPr>
-        <w:pPrChange w:id="281" w:author="Greg Landry" w:date="2017-06-05T09:45:00Z">
+        <w:pPrChange w:id="294" w:author="Greg Landry" w:date="2017-06-05T09:45:00Z">
           <w:pPr/>
         </w:pPrChange>
       </w:pPr>
-      <w:ins w:id="282" w:author="Greg Landry" w:date="2017-03-01T11:12:00Z">
+      <w:ins w:id="295" w:author="Greg Landry" w:date="2017-03-01T11:12:00Z">
         <w:r>
           <w:br w:type="page"/>
         </w:r>
@@ -5591,7 +5080,7 @@
       <w:r>
         <w:t xml:space="preserve">) Install </w:t>
       </w:r>
-      <w:del w:id="283" w:author="Greg Landry" w:date="2017-02-28T13:05:00Z">
+      <w:del w:id="296" w:author="Greg Landry" w:date="2017-02-28T13:05:00Z">
         <w:r>
           <w:delText>BCM94</w:delText>
         </w:r>
@@ -5608,12 +5097,12 @@
           <w:delText>W_AVN</w:delText>
         </w:r>
       </w:del>
-      <w:ins w:id="284" w:author="Greg Landry" w:date="2017-04-03T14:24:00Z">
+      <w:ins w:id="297" w:author="Greg Landry" w:date="2017-04-03T14:24:00Z">
         <w:r>
           <w:t>CYW</w:t>
         </w:r>
       </w:ins>
-      <w:ins w:id="285" w:author="Greg Landry" w:date="2017-02-28T13:05:00Z">
+      <w:ins w:id="298" w:author="Greg Landry" w:date="2017-02-28T13:05:00Z">
         <w:r>
           <w:t>943907AEVAL1F_WW101</w:t>
         </w:r>
@@ -5636,13 +5125,13 @@
           <w:numId w:val="25"/>
         </w:numPr>
         <w:rPr>
-          <w:ins w:id="286" w:author="Greg Landry" w:date="2017-04-04T10:47:00Z"/>
+          <w:ins w:id="299" w:author="Greg Landry" w:date="2017-04-04T10:47:00Z"/>
         </w:rPr>
       </w:pPr>
       <w:r>
         <w:t xml:space="preserve">Use what you learned in the fundamentals to install the files for the </w:t>
       </w:r>
-      <w:ins w:id="287" w:author="Greg Landry" w:date="2017-02-28T13:05:00Z">
+      <w:ins w:id="300" w:author="Greg Landry" w:date="2017-02-28T13:05:00Z">
         <w:r>
           <w:t>CYW</w:t>
         </w:r>
@@ -5650,7 +5139,7 @@
           <w:t xml:space="preserve">943907AEVAL1F_WW101 </w:t>
         </w:r>
       </w:ins>
-      <w:del w:id="288" w:author="Greg Landry" w:date="2017-02-28T13:05:00Z">
+      <w:del w:id="301" w:author="Greg Landry" w:date="2017-02-28T13:05:00Z">
         <w:r>
           <w:delText>BCM943</w:delText>
         </w:r>
@@ -5676,9 +5165,9 @@
           <w:numId w:val="25"/>
         </w:numPr>
         <w:rPr>
-          <w:ins w:id="289" w:author="Greg Landry" w:date="2017-06-03T09:12:00Z"/>
-        </w:rPr>
-        <w:pPrChange w:id="290" w:author="Greg Landry" w:date="2017-06-03T09:11:00Z">
+          <w:ins w:id="302" w:author="Greg Landry" w:date="2017-06-03T09:12:00Z"/>
+        </w:rPr>
+        <w:pPrChange w:id="303" w:author="Greg Landry" w:date="2017-06-03T09:11:00Z">
           <w:pPr>
             <w:pStyle w:val="ListParagraph"/>
             <w:numPr>
@@ -5688,27 +5177,27 @@
           </w:pPr>
         </w:pPrChange>
       </w:pPr>
-      <w:ins w:id="291" w:author="Greg Landry" w:date="2017-06-03T09:12:00Z">
+      <w:ins w:id="304" w:author="Greg Landry" w:date="2017-06-03T09:12:00Z">
         <w:r>
           <w:t xml:space="preserve">Remember, the platform files folder is in </w:t>
         </w:r>
       </w:ins>
-      <w:ins w:id="292" w:author="Greg Landry" w:date="2017-06-03T09:13:00Z">
+      <w:ins w:id="305" w:author="Greg Landry" w:date="2017-06-03T09:13:00Z">
         <w:r>
           <w:t xml:space="preserve">the class material </w:t>
         </w:r>
       </w:ins>
-      <w:ins w:id="293" w:author="Greg Landry" w:date="2017-06-03T09:12:00Z">
+      <w:ins w:id="306" w:author="Greg Landry" w:date="2017-06-03T09:12:00Z">
         <w:r>
           <w:t>“WICED101 Files”</w:t>
         </w:r>
       </w:ins>
-      <w:ins w:id="294" w:author="Greg Landry" w:date="2017-06-03T09:13:00Z">
+      <w:ins w:id="307" w:author="Greg Landry" w:date="2017-06-03T09:13:00Z">
         <w:r>
           <w:t xml:space="preserve"> folder</w:t>
         </w:r>
       </w:ins>
-      <w:ins w:id="295" w:author="Greg Landry" w:date="2017-06-03T09:12:00Z">
+      <w:ins w:id="308" w:author="Greg Landry" w:date="2017-06-03T09:12:00Z">
         <w:r>
           <w:t>.</w:t>
         </w:r>
@@ -5721,7 +5210,7 @@
           <w:ilvl w:val="1"/>
           <w:numId w:val="25"/>
         </w:numPr>
-        <w:pPrChange w:id="296" w:author="Greg Landry" w:date="2017-06-03T09:11:00Z">
+        <w:pPrChange w:id="309" w:author="Greg Landry" w:date="2017-06-03T09:11:00Z">
           <w:pPr>
             <w:pStyle w:val="ListParagraph"/>
             <w:numPr>
@@ -5731,14 +5220,14 @@
           </w:pPr>
         </w:pPrChange>
       </w:pPr>
-      <w:ins w:id="297" w:author="Greg Landry" w:date="2017-04-04T10:47:00Z">
+      <w:ins w:id="310" w:author="Greg Landry" w:date="2017-04-04T10:47:00Z">
         <w:r>
           <w:t xml:space="preserve">In addition to copying the platform files, open the file </w:t>
         </w:r>
         <w:r>
           <w:rPr>
             <w:i/>
-            <w:rPrChange w:id="298" w:author="Greg Landry" w:date="2017-04-04T10:56:00Z">
+            <w:rPrChange w:id="311" w:author="Greg Landry" w:date="2017-04-04T10:56:00Z">
               <w:rPr/>
             </w:rPrChange>
           </w:rPr>
@@ -5750,7 +5239,7 @@
         <w:r>
           <w:rPr>
             <w:i/>
-            <w:rPrChange w:id="299" w:author="Greg Landry" w:date="2017-04-04T10:57:00Z">
+            <w:rPrChange w:id="312" w:author="Greg Landry" w:date="2017-04-04T10:57:00Z">
               <w:rPr/>
             </w:rPrChange>
           </w:rPr>
@@ -5760,12 +5249,12 @@
           <w:t xml:space="preserve"> to the list of valid platforms</w:t>
         </w:r>
       </w:ins>
-      <w:ins w:id="300" w:author="gjl@cypress.com" w:date="2017-05-30T11:22:00Z">
+      <w:ins w:id="313" w:author="gjl@cypress.com" w:date="2017-05-30T11:22:00Z">
         <w:r>
           <w:t xml:space="preserve"> if it isn’t already there</w:t>
         </w:r>
       </w:ins>
-      <w:ins w:id="301" w:author="Greg Landry" w:date="2017-04-04T10:47:00Z">
+      <w:ins w:id="314" w:author="Greg Landry" w:date="2017-04-04T10:47:00Z">
         <w:r>
           <w:t>.</w:t>
         </w:r>
@@ -5791,17 +5280,17 @@
       <w:r>
         <w:t xml:space="preserve">and choose “Refresh”. Once you do this, you should see the </w:t>
       </w:r>
-      <w:ins w:id="302" w:author="Greg Landry" w:date="2017-04-03T14:24:00Z">
+      <w:ins w:id="315" w:author="Greg Landry" w:date="2017-04-03T14:24:00Z">
         <w:r>
           <w:t>CYW</w:t>
         </w:r>
       </w:ins>
-      <w:ins w:id="303" w:author="Greg Landry" w:date="2017-02-28T13:06:00Z">
+      <w:ins w:id="316" w:author="Greg Landry" w:date="2017-02-28T13:06:00Z">
         <w:r>
           <w:t xml:space="preserve">943907AEVAL1F_WW101 </w:t>
         </w:r>
       </w:ins>
-      <w:del w:id="304" w:author="Greg Landry" w:date="2017-02-28T13:06:00Z">
+      <w:del w:id="317" w:author="Greg Landry" w:date="2017-02-28T13:06:00Z">
         <w:r>
           <w:delText xml:space="preserve">BCM94343_AVN </w:delText>
         </w:r>
@@ -5817,7 +5306,7 @@
           <w:b/>
         </w:rPr>
       </w:pPr>
-      <w:del w:id="305" w:author="Greg Landry" w:date="2017-02-28T13:08:00Z">
+      <w:del w:id="318" w:author="Greg Landry" w:date="2017-02-28T13:08:00Z">
         <w:r>
           <w:rPr>
             <w:noProof/>
@@ -5859,7 +5348,7 @@
           </w:drawing>
         </w:r>
       </w:del>
-      <w:ins w:id="306" w:author="Greg Landry" w:date="2017-02-28T13:08:00Z">
+      <w:ins w:id="319" w:author="Greg Landry" w:date="2017-02-28T13:08:00Z">
         <w:r>
           <w:rPr>
             <w:noProof/>
@@ -5867,7 +5356,7 @@
           <w:t xml:space="preserve"> </w:t>
         </w:r>
       </w:ins>
-      <w:ins w:id="307" w:author="Greg Landry" w:date="2017-04-04T13:43:00Z">
+      <w:ins w:id="320" w:author="Greg Landry" w:date="2017-04-04T13:43:00Z">
         <w:r>
           <w:rPr>
             <w:noProof/>
@@ -5928,36 +5417,12 @@
       <w:pPr>
         <w:ind w:left="360"/>
         <w:rPr>
-          <w:ins w:id="308" w:author="Greg Landry" w:date="2017-04-04T13:50:00Z"/>
-        </w:rPr>
-      </w:pPr>
-      <w:ins w:id="309" w:author="Greg Landry" w:date="2017-04-04T13:50:00Z">
-        <w:r>
-          <w:t xml:space="preserve">The table at the top of </w:t>
-        </w:r>
-        <w:proofErr w:type="spellStart"/>
-        <w:r>
-          <w:t>platform.h</w:t>
-        </w:r>
-        <w:proofErr w:type="spellEnd"/>
-        <w:r>
-          <w:t xml:space="preserve"> says that WICED_SH_LED0 connects to WICED_GPIO_7, Arduino header D10, and WICED_PWM_2. Explain how this mapping was determined. You will need to refer to </w:t>
-        </w:r>
-        <w:proofErr w:type="spellStart"/>
-        <w:r>
-          <w:t>platform.h</w:t>
-        </w:r>
-        <w:proofErr w:type="spellEnd"/>
-        <w:r>
-          <w:t xml:space="preserve">, </w:t>
-        </w:r>
-        <w:proofErr w:type="spellStart"/>
-        <w:r>
-          <w:t>platform.c</w:t>
-        </w:r>
-        <w:proofErr w:type="spellEnd"/>
-        <w:r>
-          <w:t xml:space="preserve"> and the schematic for the base board.</w:t>
+          <w:ins w:id="321" w:author="Greg Landry" w:date="2017-04-04T13:50:00Z"/>
+        </w:rPr>
+      </w:pPr>
+      <w:ins w:id="322" w:author="Greg Landry" w:date="2017-04-04T13:50:00Z">
+        <w:r>
+          <w:t>The table at the top of platform.h says that WICED_SH_LED0 connects to WICED_GPIO_7, Arduino header D10, and WICED_PWM_2. Explain how this mapping was determined. You will need to refer to platform.h, platform.c and the schematic for the base board.</w:t>
         </w:r>
       </w:ins>
     </w:p>
@@ -5965,10 +5430,10 @@
       <w:pPr>
         <w:ind w:left="360"/>
         <w:rPr>
-          <w:del w:id="310" w:author="Greg Landry" w:date="2017-04-04T13:50:00Z"/>
-        </w:rPr>
-      </w:pPr>
-      <w:del w:id="311" w:author="Greg Landry" w:date="2017-04-04T13:45:00Z">
+          <w:del w:id="323" w:author="Greg Landry" w:date="2017-04-04T13:50:00Z"/>
+        </w:rPr>
+      </w:pPr>
+      <w:del w:id="324" w:author="Greg Landry" w:date="2017-04-04T13:45:00Z">
         <w:r>
           <w:delText xml:space="preserve">You will need to look in </w:delText>
         </w:r>
@@ -5988,12 +5453,12 @@
           <w:delText>“</w:delText>
         </w:r>
       </w:del>
-      <w:del w:id="312" w:author="Greg Landry" w:date="2017-04-04T13:48:00Z">
+      <w:del w:id="325" w:author="Greg Landry" w:date="2017-04-04T13:48:00Z">
         <w:r>
           <w:delText>platform.c</w:delText>
         </w:r>
       </w:del>
-      <w:del w:id="313" w:author="Greg Landry" w:date="2017-04-04T13:45:00Z">
+      <w:del w:id="326" w:author="Greg Landry" w:date="2017-04-04T13:45:00Z">
         <w:r>
           <w:delText>”</w:delText>
         </w:r>
@@ -6001,12 +5466,12 @@
           <w:delText>,</w:delText>
         </w:r>
       </w:del>
-      <w:del w:id="314" w:author="Greg Landry" w:date="2017-04-04T13:48:00Z">
+      <w:del w:id="327" w:author="Greg Landry" w:date="2017-04-04T13:48:00Z">
         <w:r>
           <w:delText xml:space="preserve"> and the kit schematic</w:delText>
         </w:r>
       </w:del>
-      <w:del w:id="315" w:author="Greg Landry" w:date="2017-04-04T13:45:00Z">
+      <w:del w:id="328" w:author="Greg Landry" w:date="2017-04-04T13:45:00Z">
         <w:r>
           <w:delText xml:space="preserve"> to answer the following questions.</w:delText>
         </w:r>
@@ -6016,20 +5481,20 @@
       <w:pPr>
         <w:ind w:left="360"/>
         <w:rPr>
-          <w:del w:id="316" w:author="Greg Landry" w:date="2017-04-04T13:45:00Z"/>
-        </w:rPr>
-      </w:pPr>
-      <w:del w:id="317" w:author="Greg Landry" w:date="2017-04-04T13:45:00Z">
+          <w:del w:id="329" w:author="Greg Landry" w:date="2017-04-04T13:45:00Z"/>
+        </w:rPr>
+      </w:pPr>
+      <w:del w:id="330" w:author="Greg Landry" w:date="2017-04-04T13:45:00Z">
         <w:r>
           <w:delText>Which WICED GPIO pin is WICED_PWM_</w:delText>
         </w:r>
       </w:del>
-      <w:del w:id="318" w:author="Greg Landry" w:date="2017-02-28T13:11:00Z">
+      <w:del w:id="331" w:author="Greg Landry" w:date="2017-02-28T13:11:00Z">
         <w:r>
           <w:delText xml:space="preserve">1 </w:delText>
         </w:r>
       </w:del>
-      <w:del w:id="319" w:author="Greg Landry" w:date="2017-04-04T13:45:00Z">
+      <w:del w:id="332" w:author="Greg Landry" w:date="2017-04-04T13:45:00Z">
         <w:r>
           <w:delText>connected to?</w:delText>
         </w:r>
@@ -6039,7 +5504,7 @@
       <w:pPr>
         <w:ind w:left="360"/>
         <w:rPr>
-          <w:del w:id="320" w:author="Greg Landry" w:date="2017-04-04T13:45:00Z"/>
+          <w:del w:id="333" w:author="Greg Landry" w:date="2017-04-04T13:45:00Z"/>
         </w:rPr>
       </w:pPr>
     </w:p>
@@ -6047,20 +5512,20 @@
       <w:pPr>
         <w:ind w:left="360"/>
         <w:rPr>
-          <w:del w:id="321" w:author="Greg Landry" w:date="2017-02-28T13:17:00Z"/>
-        </w:rPr>
-      </w:pPr>
-      <w:del w:id="322" w:author="Greg Landry" w:date="2017-02-28T13:17:00Z">
+          <w:del w:id="334" w:author="Greg Landry" w:date="2017-02-28T13:17:00Z"/>
+        </w:rPr>
+      </w:pPr>
+      <w:del w:id="335" w:author="Greg Landry" w:date="2017-02-28T13:17:00Z">
         <w:r>
           <w:delText>Which module pin is WICED_PWM_</w:delText>
         </w:r>
       </w:del>
-      <w:del w:id="323" w:author="Greg Landry" w:date="2017-02-28T13:13:00Z">
+      <w:del w:id="336" w:author="Greg Landry" w:date="2017-02-28T13:13:00Z">
         <w:r>
           <w:delText xml:space="preserve">1 </w:delText>
         </w:r>
       </w:del>
-      <w:del w:id="324" w:author="Greg Landry" w:date="2017-02-28T13:17:00Z">
+      <w:del w:id="337" w:author="Greg Landry" w:date="2017-02-28T13:17:00Z">
         <w:r>
           <w:delText>connected to?</w:delText>
         </w:r>
@@ -6070,7 +5535,7 @@
       <w:pPr>
         <w:ind w:left="360"/>
         <w:rPr>
-          <w:del w:id="325" w:author="Greg Landry" w:date="2017-02-28T13:17:00Z"/>
+          <w:del w:id="338" w:author="Greg Landry" w:date="2017-02-28T13:17:00Z"/>
         </w:rPr>
       </w:pPr>
     </w:p>
@@ -6078,17 +5543,17 @@
       <w:pPr>
         <w:ind w:left="360"/>
       </w:pPr>
-      <w:del w:id="326" w:author="Greg Landry" w:date="2017-04-04T13:45:00Z">
+      <w:del w:id="339" w:author="Greg Landry" w:date="2017-04-04T13:45:00Z">
         <w:r>
           <w:delText>Which Arduino header pin is WICED_PWM_</w:delText>
         </w:r>
       </w:del>
-      <w:del w:id="327" w:author="Greg Landry" w:date="2017-02-28T13:13:00Z">
+      <w:del w:id="340" w:author="Greg Landry" w:date="2017-02-28T13:13:00Z">
         <w:r>
           <w:delText xml:space="preserve">1 </w:delText>
         </w:r>
       </w:del>
-      <w:del w:id="328" w:author="Greg Landry" w:date="2017-04-04T13:45:00Z">
+      <w:del w:id="341" w:author="Greg Landry" w:date="2017-04-04T13:45:00Z">
         <w:r>
           <w:delText>connected to?</w:delText>
         </w:r>
@@ -6097,14 +5562,14 @@
     <w:p>
       <w:pPr>
         <w:rPr>
-          <w:ins w:id="329" w:author="Greg Landry" w:date="2017-04-04T13:45:00Z"/>
+          <w:ins w:id="342" w:author="Greg Landry" w:date="2017-04-04T13:45:00Z"/>
           <w:rFonts w:ascii="Cambria" w:eastAsia="Times New Roman" w:hAnsi="Cambria"/>
           <w:b/>
           <w:bCs/>
           <w:color w:val="4F81BD"/>
         </w:rPr>
       </w:pPr>
-      <w:ins w:id="330" w:author="Greg Landry" w:date="2017-04-04T13:45:00Z">
+      <w:ins w:id="343" w:author="Greg Landry" w:date="2017-04-04T13:45:00Z">
         <w:r>
           <w:br w:type="page"/>
         </w:r>
@@ -6114,7 +5579,7 @@
       <w:pPr>
         <w:ind w:left="360"/>
         <w:rPr>
-          <w:del w:id="331" w:author="Greg Landry" w:date="2017-02-28T13:18:00Z"/>
+          <w:del w:id="344" w:author="Greg Landry" w:date="2017-02-28T13:18:00Z"/>
         </w:rPr>
       </w:pPr>
     </w:p>
@@ -6131,7 +5596,7 @@
       <w:r>
         <w:t xml:space="preserve"> (</w:t>
       </w:r>
-      <w:ins w:id="332" w:author="Greg Landry" w:date="2017-02-28T13:09:00Z">
+      <w:ins w:id="345" w:author="Greg Landry" w:date="2017-02-28T13:09:00Z">
         <w:r>
           <w:t>GPIO) Blink an LED</w:t>
         </w:r>
@@ -6139,7 +5604,7 @@
           <w:t xml:space="preserve"> </w:t>
         </w:r>
       </w:ins>
-      <w:del w:id="333" w:author="Greg Landry" w:date="2017-02-28T13:09:00Z">
+      <w:del w:id="346" w:author="Greg Landry" w:date="2017-02-28T13:09:00Z">
         <w:r>
           <w:delText>PROJECT) Setup a new project from a template</w:delText>
         </w:r>
@@ -6183,12 +5648,12 @@
       <w:r>
         <w:t>“</w:t>
       </w:r>
-      <w:del w:id="334" w:author="Greg Landry" w:date="2017-02-28T13:09:00Z">
+      <w:del w:id="347" w:author="Greg Landry" w:date="2017-02-28T13:09:00Z">
         <w:r>
           <w:delText>wa101</w:delText>
         </w:r>
       </w:del>
-      <w:ins w:id="335" w:author="Greg Landry" w:date="2017-02-28T13:09:00Z">
+      <w:ins w:id="348" w:author="Greg Landry" w:date="2017-02-28T13:09:00Z">
         <w:r>
           <w:t>w</w:t>
         </w:r>
@@ -6229,30 +5694,30 @@
           <w:numId w:val="28"/>
         </w:numPr>
         <w:rPr>
-          <w:ins w:id="336" w:author="Greg Landry" w:date="2017-02-28T13:18:00Z"/>
-        </w:rPr>
-      </w:pPr>
-      <w:ins w:id="337" w:author="Greg Landry" w:date="2017-02-28T13:18:00Z">
+          <w:ins w:id="349" w:author="Greg Landry" w:date="2017-02-28T13:18:00Z"/>
+        </w:rPr>
+      </w:pPr>
+      <w:ins w:id="350" w:author="Greg Landry" w:date="2017-02-28T13:18:00Z">
         <w:r>
           <w:t xml:space="preserve">Inside the “02” folder, create a project folder called </w:t>
         </w:r>
       </w:ins>
-      <w:ins w:id="338" w:author="Greg Landry" w:date="2017-02-28T13:19:00Z">
+      <w:ins w:id="351" w:author="Greg Landry" w:date="2017-02-28T13:19:00Z">
         <w:r>
           <w:t>“</w:t>
         </w:r>
       </w:ins>
-      <w:ins w:id="339" w:author="Greg Landry" w:date="2017-02-28T13:18:00Z">
+      <w:ins w:id="352" w:author="Greg Landry" w:date="2017-02-28T13:18:00Z">
         <w:r>
           <w:t>02_blinkled</w:t>
         </w:r>
       </w:ins>
-      <w:ins w:id="340" w:author="Greg Landry" w:date="2017-02-28T13:19:00Z">
+      <w:ins w:id="353" w:author="Greg Landry" w:date="2017-02-28T13:19:00Z">
         <w:r>
           <w:t>”</w:t>
         </w:r>
       </w:ins>
-      <w:ins w:id="341" w:author="Greg Landry" w:date="2017-02-28T13:18:00Z">
+      <w:ins w:id="354" w:author="Greg Landry" w:date="2017-02-28T13:18:00Z">
         <w:r>
           <w:t>.</w:t>
         </w:r>
@@ -6266,15 +5731,15 @@
           <w:numId w:val="28"/>
         </w:numPr>
         <w:rPr>
-          <w:ins w:id="342" w:author="Greg Landry" w:date="2017-02-28T13:18:00Z"/>
-        </w:rPr>
-      </w:pPr>
-      <w:ins w:id="343" w:author="Greg Landry" w:date="2017-02-28T13:18:00Z">
+          <w:ins w:id="355" w:author="Greg Landry" w:date="2017-02-28T13:18:00Z"/>
+        </w:rPr>
+      </w:pPr>
+      <w:ins w:id="356" w:author="Greg Landry" w:date="2017-02-28T13:18:00Z">
         <w:r>
           <w:t xml:space="preserve">Inside the “02_blinkled” folder, </w:t>
         </w:r>
       </w:ins>
-      <w:ins w:id="344" w:author="Greg Landry" w:date="2017-02-28T13:19:00Z">
+      <w:ins w:id="357" w:author="Greg Landry" w:date="2017-02-28T13:19:00Z">
         <w:r>
           <w:t>create files called “02_blinkled.c” and “02_blinkled.mk”.</w:t>
         </w:r>
@@ -6288,20 +5753,12 @@
           <w:numId w:val="28"/>
         </w:numPr>
         <w:rPr>
-          <w:ins w:id="345" w:author="Greg Landry" w:date="2017-02-28T13:19:00Z"/>
-        </w:rPr>
-      </w:pPr>
-      <w:ins w:id="346" w:author="Greg Landry" w:date="2017-02-28T13:19:00Z">
-        <w:r>
-          <w:t>Copy the text as shown below into the .c and .</w:t>
-        </w:r>
-        <w:proofErr w:type="spellStart"/>
-        <w:r>
-          <w:t>mk</w:t>
-        </w:r>
-        <w:proofErr w:type="spellEnd"/>
-        <w:r>
-          <w:t xml:space="preserve"> files.</w:t>
+          <w:ins w:id="358" w:author="Greg Landry" w:date="2017-02-28T13:19:00Z"/>
+        </w:rPr>
+      </w:pPr>
+      <w:ins w:id="359" w:author="Greg Landry" w:date="2017-02-28T13:19:00Z">
+        <w:r>
+          <w:t>Copy the text as shown below into the .c and .mk files.</w:t>
         </w:r>
       </w:ins>
     </w:p>
@@ -6313,9 +5770,9 @@
           <w:numId w:val="28"/>
         </w:numPr>
         <w:rPr>
-          <w:ins w:id="347" w:author="Greg Landry" w:date="2017-02-28T13:20:00Z"/>
-        </w:rPr>
-        <w:pPrChange w:id="348" w:author="Greg Landry" w:date="2017-02-28T13:20:00Z">
+          <w:ins w:id="360" w:author="Greg Landry" w:date="2017-02-28T13:20:00Z"/>
+        </w:rPr>
+        <w:pPrChange w:id="361" w:author="Greg Landry" w:date="2017-02-28T13:20:00Z">
           <w:pPr>
             <w:pStyle w:val="ListParagraph"/>
             <w:numPr>
@@ -6325,7 +5782,7 @@
           </w:pPr>
         </w:pPrChange>
       </w:pPr>
-      <w:ins w:id="349" w:author="Greg Landry" w:date="2017-02-28T13:20:00Z">
+      <w:ins w:id="362" w:author="Greg Landry" w:date="2017-02-28T13:20:00Z">
         <w:r>
           <w:t>Hint: you can copy/paste from the electronic copy of the manual to make this step easier.</w:t>
         </w:r>
@@ -6335,9 +5792,9 @@
       <w:pPr>
         <w:pStyle w:val="ListParagraph"/>
         <w:rPr>
-          <w:ins w:id="350" w:author="Greg Landry" w:date="2017-02-28T13:20:00Z"/>
-        </w:rPr>
-        <w:pPrChange w:id="351" w:author="Greg Landry" w:date="2017-02-28T13:27:00Z">
+          <w:ins w:id="363" w:author="Greg Landry" w:date="2017-02-28T13:20:00Z"/>
+        </w:rPr>
+        <w:pPrChange w:id="364" w:author="Greg Landry" w:date="2017-02-28T13:27:00Z">
           <w:pPr>
             <w:pStyle w:val="ListParagraph"/>
             <w:numPr>
@@ -6347,7 +5804,7 @@
           </w:pPr>
         </w:pPrChange>
       </w:pPr>
-      <w:ins w:id="352" w:author="Greg Landry" w:date="2017-02-28T13:20:00Z">
+      <w:ins w:id="365" w:author="Greg Landry" w:date="2017-02-28T13:20:00Z">
         <w:r>
           <w:t>02_blinkled.c:</w:t>
         </w:r>
@@ -6361,12 +5818,12 @@
         <w:spacing w:after="0" w:line="240" w:lineRule="auto"/>
         <w:ind w:left="1440"/>
         <w:rPr>
-          <w:ins w:id="353" w:author="Greg Landry" w:date="2017-02-28T13:27:00Z"/>
+          <w:ins w:id="366" w:author="Greg Landry" w:date="2017-02-28T13:27:00Z"/>
           <w:rFonts w:ascii="Consolas" w:hAnsi="Consolas" w:cs="Consolas"/>
           <w:sz w:val="20"/>
           <w:szCs w:val="20"/>
         </w:rPr>
-        <w:pPrChange w:id="354" w:author="Greg Landry" w:date="2017-02-28T13:28:00Z">
+        <w:pPrChange w:id="367" w:author="Greg Landry" w:date="2017-02-28T13:28:00Z">
           <w:pPr>
             <w:autoSpaceDE w:val="0"/>
             <w:autoSpaceDN w:val="0"/>
@@ -6375,7 +5832,7 @@
           </w:pPr>
         </w:pPrChange>
       </w:pPr>
-      <w:ins w:id="355" w:author="Greg Landry" w:date="2017-02-28T13:27:00Z">
+      <w:ins w:id="368" w:author="Greg Landry" w:date="2017-02-28T13:27:00Z">
         <w:r>
           <w:rPr>
             <w:rFonts w:ascii="Consolas" w:hAnsi="Consolas" w:cs="Consolas"/>
@@ -6386,7 +5843,7 @@
           <w:t xml:space="preserve">/* Blink LED1 on the </w:t>
         </w:r>
       </w:ins>
-      <w:ins w:id="356" w:author="Greg Landry" w:date="2017-04-03T14:41:00Z">
+      <w:ins w:id="369" w:author="Greg Landry" w:date="2017-04-03T14:41:00Z">
         <w:r>
           <w:rPr>
             <w:rFonts w:ascii="Consolas" w:hAnsi="Consolas" w:cs="Consolas"/>
@@ -6397,7 +5854,7 @@
           <w:t>shield</w:t>
         </w:r>
       </w:ins>
-      <w:ins w:id="357" w:author="Greg Landry" w:date="2017-02-28T13:27:00Z">
+      <w:ins w:id="370" w:author="Greg Landry" w:date="2017-02-28T13:27:00Z">
         <w:r>
           <w:rPr>
             <w:rFonts w:ascii="Consolas" w:hAnsi="Consolas" w:cs="Consolas"/>
@@ -6408,7 +5865,7 @@
           <w:t xml:space="preserve"> with a frequency of 2 Hz</w:t>
         </w:r>
       </w:ins>
-      <w:ins w:id="358" w:author="Greg Landry" w:date="2017-02-28T13:28:00Z">
+      <w:ins w:id="371" w:author="Greg Landry" w:date="2017-02-28T13:28:00Z">
         <w:r>
           <w:rPr>
             <w:rFonts w:ascii="Consolas" w:hAnsi="Consolas" w:cs="Consolas"/>
@@ -6428,12 +5885,12 @@
         <w:spacing w:after="0" w:line="240" w:lineRule="auto"/>
         <w:ind w:left="1440"/>
         <w:rPr>
-          <w:ins w:id="359" w:author="Greg Landry" w:date="2017-02-28T13:27:00Z"/>
+          <w:ins w:id="372" w:author="Greg Landry" w:date="2017-02-28T13:27:00Z"/>
           <w:rFonts w:ascii="Consolas" w:hAnsi="Consolas" w:cs="Consolas"/>
           <w:sz w:val="20"/>
           <w:szCs w:val="20"/>
         </w:rPr>
-        <w:pPrChange w:id="360" w:author="Greg Landry" w:date="2017-02-28T13:28:00Z">
+        <w:pPrChange w:id="373" w:author="Greg Landry" w:date="2017-02-28T13:28:00Z">
           <w:pPr>
             <w:autoSpaceDE w:val="0"/>
             <w:autoSpaceDN w:val="0"/>
@@ -6442,7 +5899,7 @@
           </w:pPr>
         </w:pPrChange>
       </w:pPr>
-      <w:ins w:id="361" w:author="Greg Landry" w:date="2017-02-28T13:27:00Z">
+      <w:ins w:id="374" w:author="Greg Landry" w:date="2017-02-28T13:27:00Z">
         <w:r>
           <w:rPr>
             <w:rFonts w:ascii="Consolas" w:hAnsi="Consolas" w:cs="Consolas"/>
@@ -6470,27 +5927,7 @@
             <w:sz w:val="20"/>
             <w:szCs w:val="20"/>
           </w:rPr>
-          <w:t>"</w:t>
-        </w:r>
-        <w:proofErr w:type="spellStart"/>
-        <w:r>
-          <w:rPr>
-            <w:rFonts w:ascii="Consolas" w:hAnsi="Consolas" w:cs="Consolas"/>
-            <w:color w:val="2A00FF"/>
-            <w:sz w:val="20"/>
-            <w:szCs w:val="20"/>
-          </w:rPr>
-          <w:t>wiced.h</w:t>
-        </w:r>
-        <w:proofErr w:type="spellEnd"/>
-        <w:r>
-          <w:rPr>
-            <w:rFonts w:ascii="Consolas" w:hAnsi="Consolas" w:cs="Consolas"/>
-            <w:color w:val="2A00FF"/>
-            <w:sz w:val="20"/>
-            <w:szCs w:val="20"/>
-          </w:rPr>
-          <w:t>"</w:t>
+          <w:t>"wiced.h"</w:t>
         </w:r>
       </w:ins>
     </w:p>
@@ -6502,12 +5939,12 @@
         <w:spacing w:after="0" w:line="240" w:lineRule="auto"/>
         <w:ind w:left="1440"/>
         <w:rPr>
-          <w:ins w:id="362" w:author="Greg Landry" w:date="2017-02-28T13:27:00Z"/>
+          <w:ins w:id="375" w:author="Greg Landry" w:date="2017-02-28T13:27:00Z"/>
           <w:rFonts w:ascii="Consolas" w:hAnsi="Consolas" w:cs="Consolas"/>
           <w:sz w:val="20"/>
           <w:szCs w:val="20"/>
         </w:rPr>
-        <w:pPrChange w:id="363" w:author="Greg Landry" w:date="2017-02-28T13:28:00Z">
+        <w:pPrChange w:id="376" w:author="Greg Landry" w:date="2017-02-28T13:28:00Z">
           <w:pPr>
             <w:autoSpaceDE w:val="0"/>
             <w:autoSpaceDN w:val="0"/>
@@ -6525,12 +5962,12 @@
         <w:spacing w:after="0" w:line="240" w:lineRule="auto"/>
         <w:ind w:left="1440"/>
         <w:rPr>
-          <w:ins w:id="364" w:author="Greg Landry" w:date="2017-02-28T13:27:00Z"/>
+          <w:ins w:id="377" w:author="Greg Landry" w:date="2017-02-28T13:27:00Z"/>
           <w:rFonts w:ascii="Consolas" w:hAnsi="Consolas" w:cs="Consolas"/>
           <w:sz w:val="20"/>
           <w:szCs w:val="20"/>
         </w:rPr>
-        <w:pPrChange w:id="365" w:author="Greg Landry" w:date="2017-02-28T13:28:00Z">
+        <w:pPrChange w:id="378" w:author="Greg Landry" w:date="2017-02-28T13:28:00Z">
           <w:pPr>
             <w:autoSpaceDE w:val="0"/>
             <w:autoSpaceDN w:val="0"/>
@@ -6539,7 +5976,7 @@
           </w:pPr>
         </w:pPrChange>
       </w:pPr>
-      <w:ins w:id="366" w:author="Greg Landry" w:date="2017-02-28T13:27:00Z">
+      <w:ins w:id="379" w:author="Greg Landry" w:date="2017-02-28T13:27:00Z">
         <w:r>
           <w:rPr>
             <w:rFonts w:ascii="Consolas" w:hAnsi="Consolas" w:cs="Consolas"/>
@@ -6560,7 +5997,6 @@
           </w:rPr>
           <w:t xml:space="preserve"> </w:t>
         </w:r>
-        <w:proofErr w:type="spellStart"/>
         <w:r>
           <w:rPr>
             <w:rFonts w:ascii="Consolas" w:hAnsi="Consolas" w:cs="Consolas"/>
@@ -6570,21 +6006,8 @@
             <w:sz w:val="20"/>
             <w:szCs w:val="20"/>
           </w:rPr>
-          <w:t>application_</w:t>
-        </w:r>
-        <w:proofErr w:type="gramStart"/>
-        <w:r>
-          <w:rPr>
-            <w:rFonts w:ascii="Consolas" w:hAnsi="Consolas" w:cs="Consolas"/>
-            <w:b/>
-            <w:bCs/>
-            <w:color w:val="000000"/>
-            <w:sz w:val="20"/>
-            <w:szCs w:val="20"/>
-          </w:rPr>
-          <w:t>start</w:t>
-        </w:r>
-        <w:proofErr w:type="spellEnd"/>
+          <w:t>application_start</w:t>
+        </w:r>
         <w:r>
           <w:rPr>
             <w:rFonts w:ascii="Consolas" w:hAnsi="Consolas" w:cs="Consolas"/>
@@ -6594,7 +6017,6 @@
           </w:rPr>
           <w:t>( )</w:t>
         </w:r>
-        <w:proofErr w:type="gramEnd"/>
       </w:ins>
     </w:p>
     <w:p>
@@ -6605,12 +6027,12 @@
         <w:spacing w:after="0" w:line="240" w:lineRule="auto"/>
         <w:ind w:left="1440"/>
         <w:rPr>
-          <w:ins w:id="367" w:author="Greg Landry" w:date="2017-02-28T13:27:00Z"/>
+          <w:ins w:id="380" w:author="Greg Landry" w:date="2017-02-28T13:27:00Z"/>
           <w:rFonts w:ascii="Consolas" w:hAnsi="Consolas" w:cs="Consolas"/>
           <w:sz w:val="20"/>
           <w:szCs w:val="20"/>
         </w:rPr>
-        <w:pPrChange w:id="368" w:author="Greg Landry" w:date="2017-02-28T13:28:00Z">
+        <w:pPrChange w:id="381" w:author="Greg Landry" w:date="2017-02-28T13:28:00Z">
           <w:pPr>
             <w:autoSpaceDE w:val="0"/>
             <w:autoSpaceDN w:val="0"/>
@@ -6619,7 +6041,7 @@
           </w:pPr>
         </w:pPrChange>
       </w:pPr>
-      <w:ins w:id="369" w:author="Greg Landry" w:date="2017-02-28T13:27:00Z">
+      <w:ins w:id="382" w:author="Greg Landry" w:date="2017-02-28T13:27:00Z">
         <w:r>
           <w:rPr>
             <w:rFonts w:ascii="Consolas" w:hAnsi="Consolas" w:cs="Consolas"/>
@@ -6639,12 +6061,12 @@
         <w:spacing w:after="0" w:line="240" w:lineRule="auto"/>
         <w:ind w:left="1440"/>
         <w:rPr>
-          <w:ins w:id="370" w:author="Greg Landry" w:date="2017-02-28T13:27:00Z"/>
+          <w:ins w:id="383" w:author="Greg Landry" w:date="2017-02-28T13:27:00Z"/>
           <w:rFonts w:ascii="Consolas" w:hAnsi="Consolas" w:cs="Consolas"/>
           <w:sz w:val="20"/>
           <w:szCs w:val="20"/>
         </w:rPr>
-        <w:pPrChange w:id="371" w:author="Greg Landry" w:date="2017-02-28T13:28:00Z">
+        <w:pPrChange w:id="384" w:author="Greg Landry" w:date="2017-02-28T13:28:00Z">
           <w:pPr>
             <w:autoSpaceDE w:val="0"/>
             <w:autoSpaceDN w:val="0"/>
@@ -6653,7 +6075,7 @@
           </w:pPr>
         </w:pPrChange>
       </w:pPr>
-      <w:ins w:id="372" w:author="Greg Landry" w:date="2017-02-28T13:27:00Z">
+      <w:ins w:id="385" w:author="Greg Landry" w:date="2017-02-28T13:27:00Z">
         <w:r>
           <w:rPr>
             <w:rFonts w:ascii="Consolas" w:hAnsi="Consolas" w:cs="Consolas"/>
@@ -6661,47 +6083,7 @@
             <w:sz w:val="20"/>
             <w:szCs w:val="20"/>
           </w:rPr>
-          <w:t xml:space="preserve">    </w:t>
-        </w:r>
-        <w:proofErr w:type="spellStart"/>
-        <w:r>
-          <w:rPr>
-            <w:rFonts w:ascii="Consolas" w:hAnsi="Consolas" w:cs="Consolas"/>
-            <w:color w:val="000000"/>
-            <w:sz w:val="20"/>
-            <w:szCs w:val="20"/>
-          </w:rPr>
-          <w:t>wiced_</w:t>
-        </w:r>
-        <w:proofErr w:type="gramStart"/>
-        <w:r>
-          <w:rPr>
-            <w:rFonts w:ascii="Consolas" w:hAnsi="Consolas" w:cs="Consolas"/>
-            <w:color w:val="000000"/>
-            <w:sz w:val="20"/>
-            <w:szCs w:val="20"/>
-          </w:rPr>
-          <w:t>init</w:t>
-        </w:r>
-        <w:proofErr w:type="spellEnd"/>
-        <w:r>
-          <w:rPr>
-            <w:rFonts w:ascii="Consolas" w:hAnsi="Consolas" w:cs="Consolas"/>
-            <w:color w:val="000000"/>
-            <w:sz w:val="20"/>
-            <w:szCs w:val="20"/>
-          </w:rPr>
-          <w:t>(</w:t>
-        </w:r>
-        <w:proofErr w:type="gramEnd"/>
-        <w:r>
-          <w:rPr>
-            <w:rFonts w:ascii="Consolas" w:hAnsi="Consolas" w:cs="Consolas"/>
-            <w:color w:val="000000"/>
-            <w:sz w:val="20"/>
-            <w:szCs w:val="20"/>
-          </w:rPr>
-          <w:t>);</w:t>
+          <w:t xml:space="preserve">    wiced_init();</w:t>
         </w:r>
         <w:r>
           <w:rPr>
@@ -6731,12 +6113,12 @@
         <w:spacing w:after="0" w:line="240" w:lineRule="auto"/>
         <w:ind w:left="1440"/>
         <w:rPr>
-          <w:ins w:id="373" w:author="Greg Landry" w:date="2017-02-28T14:28:00Z"/>
+          <w:ins w:id="386" w:author="Greg Landry" w:date="2017-02-28T14:28:00Z"/>
           <w:rFonts w:ascii="Consolas" w:hAnsi="Consolas" w:cs="Consolas"/>
           <w:sz w:val="20"/>
           <w:szCs w:val="20"/>
         </w:rPr>
-        <w:pPrChange w:id="374" w:author="Greg Landry" w:date="2017-02-28T13:28:00Z">
+        <w:pPrChange w:id="387" w:author="Greg Landry" w:date="2017-02-28T13:28:00Z">
           <w:pPr>
             <w:autoSpaceDE w:val="0"/>
             <w:autoSpaceDN w:val="0"/>
@@ -6753,14 +6135,14 @@
         <w:adjustRightInd w:val="0"/>
         <w:spacing w:after="0" w:line="240" w:lineRule="auto"/>
         <w:rPr>
-          <w:ins w:id="375" w:author="Greg Landry" w:date="2017-02-28T14:28:00Z"/>
+          <w:ins w:id="388" w:author="Greg Landry" w:date="2017-02-28T14:28:00Z"/>
           <w:rFonts w:ascii="Consolas" w:hAnsi="Consolas" w:cs="Consolas"/>
           <w:color w:val="3F7F5F"/>
           <w:sz w:val="20"/>
           <w:szCs w:val="20"/>
         </w:rPr>
       </w:pPr>
-      <w:ins w:id="376" w:author="Greg Landry" w:date="2017-02-28T14:28:00Z">
+      <w:ins w:id="389" w:author="Greg Landry" w:date="2017-02-28T14:28:00Z">
         <w:r>
           <w:rPr>
             <w:rFonts w:ascii="Consolas" w:hAnsi="Consolas" w:cs="Consolas"/>
@@ -6796,27 +6178,7 @@
             <w:sz w:val="20"/>
             <w:szCs w:val="20"/>
           </w:rPr>
-          <w:t xml:space="preserve">/* The LED is initialized in </w:t>
-        </w:r>
-        <w:proofErr w:type="spellStart"/>
-        <w:r>
-          <w:rPr>
-            <w:rFonts w:ascii="Consolas" w:hAnsi="Consolas" w:cs="Consolas"/>
-            <w:color w:val="3F7F5F"/>
-            <w:sz w:val="20"/>
-            <w:szCs w:val="20"/>
-          </w:rPr>
-          <w:t>platform.c</w:t>
-        </w:r>
-        <w:proofErr w:type="spellEnd"/>
-        <w:r>
-          <w:rPr>
-            <w:rFonts w:ascii="Consolas" w:hAnsi="Consolas" w:cs="Consolas"/>
-            <w:color w:val="3F7F5F"/>
-            <w:sz w:val="20"/>
-            <w:szCs w:val="20"/>
-          </w:rPr>
-          <w:t>. If it</w:t>
+          <w:t>/* The LED is initialized in platform.c. If it</w:t>
         </w:r>
       </w:ins>
     </w:p>
@@ -6827,13 +6189,13 @@
         <w:adjustRightInd w:val="0"/>
         <w:spacing w:after="0" w:line="240" w:lineRule="auto"/>
         <w:rPr>
-          <w:ins w:id="377" w:author="Greg Landry" w:date="2017-02-28T14:28:00Z"/>
+          <w:ins w:id="390" w:author="Greg Landry" w:date="2017-02-28T14:28:00Z"/>
           <w:rFonts w:ascii="Consolas" w:hAnsi="Consolas" w:cs="Consolas"/>
           <w:sz w:val="20"/>
           <w:szCs w:val="20"/>
         </w:rPr>
       </w:pPr>
-      <w:ins w:id="378" w:author="Greg Landry" w:date="2017-02-28T14:28:00Z">
+      <w:ins w:id="391" w:author="Greg Landry" w:date="2017-02-28T14:28:00Z">
         <w:r>
           <w:rPr>
             <w:rFonts w:ascii="Consolas" w:hAnsi="Consolas" w:cs="Consolas"/>
@@ -6844,7 +6206,7 @@
           <w:t xml:space="preserve">                  </w:t>
         </w:r>
       </w:ins>
-      <w:ins w:id="379" w:author="Greg Landry" w:date="2017-02-28T14:30:00Z">
+      <w:ins w:id="392" w:author="Greg Landry" w:date="2017-02-28T14:30:00Z">
         <w:r>
           <w:rPr>
             <w:rFonts w:ascii="Consolas" w:hAnsi="Consolas" w:cs="Consolas"/>
@@ -6855,7 +6217,7 @@
           <w:t>*</w:t>
         </w:r>
       </w:ins>
-      <w:ins w:id="380" w:author="Greg Landry" w:date="2017-02-28T14:28:00Z">
+      <w:ins w:id="393" w:author="Greg Landry" w:date="2017-02-28T14:28:00Z">
         <w:r>
           <w:rPr>
             <w:rFonts w:ascii="Consolas" w:hAnsi="Consolas" w:cs="Consolas"/>
@@ -6866,7 +6228,7 @@
           <w:t xml:space="preserve"> </w:t>
         </w:r>
       </w:ins>
-      <w:ins w:id="381" w:author="Greg Landry" w:date="2017-02-28T14:30:00Z">
+      <w:ins w:id="394" w:author="Greg Landry" w:date="2017-02-28T14:30:00Z">
         <w:r>
           <w:rPr>
             <w:rFonts w:ascii="Consolas" w:hAnsi="Consolas" w:cs="Consolas"/>
@@ -6877,7 +6239,7 @@
           <w:t>was not,</w:t>
         </w:r>
       </w:ins>
-      <w:ins w:id="382" w:author="Greg Landry" w:date="2017-02-28T14:28:00Z">
+      <w:ins w:id="395" w:author="Greg Landry" w:date="2017-02-28T14:28:00Z">
         <w:r>
           <w:rPr>
             <w:rFonts w:ascii="Consolas" w:hAnsi="Consolas" w:cs="Consolas"/>
@@ -6897,12 +6259,12 @@
         <w:spacing w:after="0" w:line="240" w:lineRule="auto"/>
         <w:ind w:left="1440"/>
         <w:rPr>
-          <w:ins w:id="383" w:author="Greg Landry" w:date="2017-02-28T14:28:00Z"/>
+          <w:ins w:id="396" w:author="Greg Landry" w:date="2017-02-28T14:28:00Z"/>
           <w:rFonts w:ascii="Consolas" w:hAnsi="Consolas" w:cs="Consolas"/>
           <w:sz w:val="20"/>
           <w:szCs w:val="20"/>
         </w:rPr>
-        <w:pPrChange w:id="384" w:author="Greg Landry" w:date="2017-02-28T13:28:00Z">
+        <w:pPrChange w:id="397" w:author="Greg Landry" w:date="2017-02-28T13:28:00Z">
           <w:pPr>
             <w:autoSpaceDE w:val="0"/>
             <w:autoSpaceDN w:val="0"/>
@@ -6911,7 +6273,7 @@
           </w:pPr>
         </w:pPrChange>
       </w:pPr>
-      <w:ins w:id="385" w:author="Greg Landry" w:date="2017-02-28T14:28:00Z">
+      <w:ins w:id="398" w:author="Greg Landry" w:date="2017-02-28T14:28:00Z">
         <w:r>
           <w:rPr>
             <w:rFonts w:ascii="Consolas" w:hAnsi="Consolas" w:cs="Consolas"/>
@@ -6931,7 +6293,7 @@
           <w:t xml:space="preserve"> </w:t>
         </w:r>
       </w:ins>
-      <w:ins w:id="386" w:author="Greg Landry" w:date="2017-02-28T14:30:00Z">
+      <w:ins w:id="399" w:author="Greg Landry" w:date="2017-02-28T14:30:00Z">
         <w:r>
           <w:rPr>
             <w:rFonts w:ascii="Consolas" w:hAnsi="Consolas" w:cs="Consolas"/>
@@ -6942,7 +6304,7 @@
           <w:t>*</w:t>
         </w:r>
       </w:ins>
-      <w:ins w:id="387" w:author="Greg Landry" w:date="2017-02-28T14:28:00Z">
+      <w:ins w:id="400" w:author="Greg Landry" w:date="2017-02-28T14:28:00Z">
         <w:r>
           <w:rPr>
             <w:rFonts w:ascii="Consolas" w:hAnsi="Consolas" w:cs="Consolas"/>
@@ -6950,50 +6312,10 @@
             <w:sz w:val="20"/>
             <w:szCs w:val="20"/>
           </w:rPr>
-          <w:t xml:space="preserve"> </w:t>
-        </w:r>
-        <w:proofErr w:type="spellStart"/>
-        <w:r>
-          <w:rPr>
-            <w:rFonts w:ascii="Consolas" w:hAnsi="Consolas" w:cs="Consolas"/>
-            <w:color w:val="3F7F5F"/>
-            <w:sz w:val="20"/>
-            <w:szCs w:val="20"/>
-          </w:rPr>
-          <w:t>wiced_gpio_</w:t>
-        </w:r>
-        <w:proofErr w:type="gramStart"/>
-        <w:r>
-          <w:rPr>
-            <w:rFonts w:ascii="Consolas" w:hAnsi="Consolas" w:cs="Consolas"/>
-            <w:color w:val="3F7F5F"/>
-            <w:sz w:val="20"/>
-            <w:szCs w:val="20"/>
-          </w:rPr>
-          <w:t>init</w:t>
-        </w:r>
-        <w:proofErr w:type="spellEnd"/>
-        <w:r>
-          <w:rPr>
-            <w:rFonts w:ascii="Consolas" w:hAnsi="Consolas" w:cs="Consolas"/>
-            <w:color w:val="3F7F5F"/>
-            <w:sz w:val="20"/>
-            <w:szCs w:val="20"/>
-          </w:rPr>
-          <w:t>(</w:t>
-        </w:r>
-        <w:proofErr w:type="gramEnd"/>
-        <w:r>
-          <w:rPr>
-            <w:rFonts w:ascii="Consolas" w:hAnsi="Consolas" w:cs="Consolas"/>
-            <w:color w:val="3F7F5F"/>
-            <w:sz w:val="20"/>
-            <w:szCs w:val="20"/>
-          </w:rPr>
-          <w:t>WICED_</w:t>
-        </w:r>
-      </w:ins>
-      <w:ins w:id="388" w:author="Greg Landry" w:date="2017-02-28T14:30:00Z">
+          <w:t xml:space="preserve"> wiced_gpio_init(WICED_</w:t>
+        </w:r>
+      </w:ins>
+      <w:ins w:id="401" w:author="Greg Landry" w:date="2017-02-28T14:30:00Z">
         <w:r>
           <w:rPr>
             <w:rFonts w:ascii="Consolas" w:hAnsi="Consolas" w:cs="Consolas"/>
@@ -7004,7 +6326,7 @@
           <w:t>SH_</w:t>
         </w:r>
       </w:ins>
-      <w:ins w:id="389" w:author="Greg Landry" w:date="2017-02-28T14:28:00Z">
+      <w:ins w:id="402" w:author="Greg Landry" w:date="2017-02-28T14:28:00Z">
         <w:r>
           <w:rPr>
             <w:rFonts w:ascii="Consolas" w:hAnsi="Consolas" w:cs="Consolas"/>
@@ -7015,7 +6337,7 @@
           <w:t>LED1, OUTPUT_PUSH_PULL);</w:t>
         </w:r>
       </w:ins>
-      <w:ins w:id="390" w:author="Greg Landry" w:date="2017-02-28T14:29:00Z">
+      <w:ins w:id="403" w:author="Greg Landry" w:date="2017-02-28T14:29:00Z">
         <w:r>
           <w:rPr>
             <w:rFonts w:ascii="Consolas" w:hAnsi="Consolas" w:cs="Consolas"/>
@@ -7035,12 +6357,12 @@
         <w:spacing w:after="0" w:line="240" w:lineRule="auto"/>
         <w:ind w:left="1440"/>
         <w:rPr>
-          <w:ins w:id="391" w:author="Greg Landry" w:date="2017-02-28T13:27:00Z"/>
+          <w:ins w:id="404" w:author="Greg Landry" w:date="2017-02-28T13:27:00Z"/>
           <w:rFonts w:ascii="Consolas" w:hAnsi="Consolas" w:cs="Consolas"/>
           <w:sz w:val="20"/>
           <w:szCs w:val="20"/>
         </w:rPr>
-        <w:pPrChange w:id="392" w:author="Greg Landry" w:date="2017-02-28T13:28:00Z">
+        <w:pPrChange w:id="405" w:author="Greg Landry" w:date="2017-02-28T13:28:00Z">
           <w:pPr>
             <w:autoSpaceDE w:val="0"/>
             <w:autoSpaceDN w:val="0"/>
@@ -7058,12 +6380,12 @@
         <w:spacing w:after="0" w:line="240" w:lineRule="auto"/>
         <w:ind w:left="1440"/>
         <w:rPr>
-          <w:ins w:id="393" w:author="Greg Landry" w:date="2017-02-28T13:27:00Z"/>
+          <w:ins w:id="406" w:author="Greg Landry" w:date="2017-02-28T13:27:00Z"/>
           <w:rFonts w:ascii="Consolas" w:hAnsi="Consolas" w:cs="Consolas"/>
           <w:sz w:val="20"/>
           <w:szCs w:val="20"/>
         </w:rPr>
-        <w:pPrChange w:id="394" w:author="Greg Landry" w:date="2017-02-28T13:28:00Z">
+        <w:pPrChange w:id="407" w:author="Greg Landry" w:date="2017-02-28T13:28:00Z">
           <w:pPr>
             <w:autoSpaceDE w:val="0"/>
             <w:autoSpaceDN w:val="0"/>
@@ -7072,7 +6394,7 @@
           </w:pPr>
         </w:pPrChange>
       </w:pPr>
-      <w:ins w:id="395" w:author="Greg Landry" w:date="2017-02-28T13:27:00Z">
+      <w:ins w:id="408" w:author="Greg Landry" w:date="2017-02-28T13:27:00Z">
         <w:r>
           <w:rPr>
             <w:rFonts w:ascii="Consolas" w:hAnsi="Consolas" w:cs="Consolas"/>
@@ -7100,27 +6422,7 @@
             <w:sz w:val="20"/>
             <w:szCs w:val="20"/>
           </w:rPr>
-          <w:t xml:space="preserve"> </w:t>
-        </w:r>
-        <w:proofErr w:type="gramStart"/>
-        <w:r>
-          <w:rPr>
-            <w:rFonts w:ascii="Consolas" w:hAnsi="Consolas" w:cs="Consolas"/>
-            <w:color w:val="000000"/>
-            <w:sz w:val="20"/>
-            <w:szCs w:val="20"/>
-          </w:rPr>
-          <w:t>( 1</w:t>
-        </w:r>
-        <w:proofErr w:type="gramEnd"/>
-        <w:r>
-          <w:rPr>
-            <w:rFonts w:ascii="Consolas" w:hAnsi="Consolas" w:cs="Consolas"/>
-            <w:color w:val="000000"/>
-            <w:sz w:val="20"/>
-            <w:szCs w:val="20"/>
-          </w:rPr>
-          <w:t xml:space="preserve"> )</w:t>
+          <w:t xml:space="preserve"> ( 1 )</w:t>
         </w:r>
       </w:ins>
     </w:p>
@@ -7132,12 +6434,12 @@
         <w:spacing w:after="0" w:line="240" w:lineRule="auto"/>
         <w:ind w:left="1440"/>
         <w:rPr>
-          <w:ins w:id="396" w:author="Greg Landry" w:date="2017-02-28T13:27:00Z"/>
+          <w:ins w:id="409" w:author="Greg Landry" w:date="2017-02-28T13:27:00Z"/>
           <w:rFonts w:ascii="Consolas" w:hAnsi="Consolas" w:cs="Consolas"/>
           <w:sz w:val="20"/>
           <w:szCs w:val="20"/>
         </w:rPr>
-        <w:pPrChange w:id="397" w:author="Greg Landry" w:date="2017-02-28T13:28:00Z">
+        <w:pPrChange w:id="410" w:author="Greg Landry" w:date="2017-02-28T13:28:00Z">
           <w:pPr>
             <w:autoSpaceDE w:val="0"/>
             <w:autoSpaceDN w:val="0"/>
@@ -7146,7 +6448,7 @@
           </w:pPr>
         </w:pPrChange>
       </w:pPr>
-      <w:ins w:id="398" w:author="Greg Landry" w:date="2017-02-28T13:27:00Z">
+      <w:ins w:id="411" w:author="Greg Landry" w:date="2017-02-28T13:27:00Z">
         <w:r>
           <w:rPr>
             <w:rFonts w:ascii="Consolas" w:hAnsi="Consolas" w:cs="Consolas"/>
@@ -7166,12 +6468,12 @@
         <w:spacing w:after="0" w:line="240" w:lineRule="auto"/>
         <w:ind w:left="1440"/>
         <w:rPr>
-          <w:ins w:id="399" w:author="Greg Landry" w:date="2017-02-28T13:27:00Z"/>
+          <w:ins w:id="412" w:author="Greg Landry" w:date="2017-02-28T13:27:00Z"/>
           <w:rFonts w:ascii="Consolas" w:hAnsi="Consolas" w:cs="Consolas"/>
           <w:sz w:val="20"/>
           <w:szCs w:val="20"/>
         </w:rPr>
-        <w:pPrChange w:id="400" w:author="Greg Landry" w:date="2017-02-28T13:28:00Z">
+        <w:pPrChange w:id="413" w:author="Greg Landry" w:date="2017-02-28T13:28:00Z">
           <w:pPr>
             <w:autoSpaceDE w:val="0"/>
             <w:autoSpaceDN w:val="0"/>
@@ -7180,7 +6482,7 @@
           </w:pPr>
         </w:pPrChange>
       </w:pPr>
-      <w:ins w:id="401" w:author="Greg Landry" w:date="2017-02-28T13:27:00Z">
+      <w:ins w:id="414" w:author="Greg Landry" w:date="2017-02-28T13:27:00Z">
         <w:r>
           <w:rPr>
             <w:rFonts w:ascii="Consolas" w:hAnsi="Consolas" w:cs="Consolas"/>
@@ -7218,12 +6520,12 @@
         <w:spacing w:after="0" w:line="240" w:lineRule="auto"/>
         <w:ind w:left="1440"/>
         <w:rPr>
-          <w:ins w:id="402" w:author="Greg Landry" w:date="2017-02-28T13:27:00Z"/>
+          <w:ins w:id="415" w:author="Greg Landry" w:date="2017-02-28T13:27:00Z"/>
           <w:rFonts w:ascii="Consolas" w:hAnsi="Consolas" w:cs="Consolas"/>
           <w:sz w:val="20"/>
           <w:szCs w:val="20"/>
         </w:rPr>
-        <w:pPrChange w:id="403" w:author="Greg Landry" w:date="2017-02-28T13:28:00Z">
+        <w:pPrChange w:id="416" w:author="Greg Landry" w:date="2017-02-28T13:28:00Z">
           <w:pPr>
             <w:autoSpaceDE w:val="0"/>
             <w:autoSpaceDN w:val="0"/>
@@ -7232,7 +6534,7 @@
           </w:pPr>
         </w:pPrChange>
       </w:pPr>
-      <w:ins w:id="404" w:author="Greg Landry" w:date="2017-02-28T13:27:00Z">
+      <w:ins w:id="417" w:author="Greg Landry" w:date="2017-02-28T13:27:00Z">
         <w:r>
           <w:rPr>
             <w:rFonts w:ascii="Consolas" w:hAnsi="Consolas" w:cs="Consolas"/>
@@ -7248,18 +6550,18 @@
       <w:pPr>
         <w:ind w:left="720" w:firstLine="720"/>
         <w:rPr>
-          <w:ins w:id="405" w:author="Greg Landry" w:date="2017-02-28T13:28:00Z"/>
+          <w:ins w:id="418" w:author="Greg Landry" w:date="2017-02-28T13:28:00Z"/>
           <w:rFonts w:ascii="Consolas" w:hAnsi="Consolas" w:cs="Consolas"/>
           <w:color w:val="000000"/>
           <w:sz w:val="20"/>
           <w:szCs w:val="20"/>
-          <w:rPrChange w:id="406" w:author="Greg Landry" w:date="2017-02-28T13:28:00Z">
+          <w:rPrChange w:id="419" w:author="Greg Landry" w:date="2017-02-28T13:28:00Z">
             <w:rPr>
-              <w:ins w:id="407" w:author="Greg Landry" w:date="2017-02-28T13:28:00Z"/>
+              <w:ins w:id="420" w:author="Greg Landry" w:date="2017-02-28T13:28:00Z"/>
             </w:rPr>
           </w:rPrChange>
         </w:rPr>
-        <w:pPrChange w:id="408" w:author="Greg Landry" w:date="2017-02-28T13:28:00Z">
+        <w:pPrChange w:id="421" w:author="Greg Landry" w:date="2017-02-28T13:28:00Z">
           <w:pPr>
             <w:pStyle w:val="ListParagraph"/>
             <w:numPr>
@@ -7269,14 +6571,14 @@
           </w:pPr>
         </w:pPrChange>
       </w:pPr>
-      <w:ins w:id="409" w:author="Greg Landry" w:date="2017-02-28T13:27:00Z">
+      <w:ins w:id="422" w:author="Greg Landry" w:date="2017-02-28T13:27:00Z">
         <w:r>
           <w:rPr>
             <w:rFonts w:ascii="Consolas" w:hAnsi="Consolas" w:cs="Consolas"/>
             <w:color w:val="000000"/>
             <w:sz w:val="20"/>
             <w:szCs w:val="20"/>
-            <w:rPrChange w:id="410" w:author="Greg Landry" w:date="2017-02-28T13:28:00Z">
+            <w:rPrChange w:id="423" w:author="Greg Landry" w:date="2017-02-28T13:28:00Z">
               <w:rPr/>
             </w:rPrChange>
           </w:rPr>
@@ -7289,9 +6591,9 @@
         <w:pStyle w:val="ListParagraph"/>
         <w:ind w:left="2880"/>
         <w:rPr>
-          <w:ins w:id="411" w:author="Greg Landry" w:date="2017-02-28T13:20:00Z"/>
-        </w:rPr>
-        <w:pPrChange w:id="412" w:author="Greg Landry" w:date="2017-02-28T13:28:00Z">
+          <w:ins w:id="424" w:author="Greg Landry" w:date="2017-02-28T13:20:00Z"/>
+        </w:rPr>
+        <w:pPrChange w:id="425" w:author="Greg Landry" w:date="2017-02-28T13:28:00Z">
           <w:pPr>
             <w:pStyle w:val="ListParagraph"/>
             <w:numPr>
@@ -7306,9 +6608,9 @@
       <w:pPr>
         <w:pStyle w:val="ListParagraph"/>
         <w:rPr>
-          <w:ins w:id="413" w:author="Greg Landry" w:date="2017-02-28T13:20:00Z"/>
-        </w:rPr>
-        <w:pPrChange w:id="414" w:author="Greg Landry" w:date="2017-02-28T13:28:00Z">
+          <w:ins w:id="426" w:author="Greg Landry" w:date="2017-02-28T13:20:00Z"/>
+        </w:rPr>
+        <w:pPrChange w:id="427" w:author="Greg Landry" w:date="2017-02-28T13:28:00Z">
           <w:pPr>
             <w:pStyle w:val="ListParagraph"/>
             <w:numPr>
@@ -7318,7 +6620,7 @@
           </w:pPr>
         </w:pPrChange>
       </w:pPr>
-      <w:ins w:id="415" w:author="Greg Landry" w:date="2017-02-28T13:20:00Z">
+      <w:ins w:id="428" w:author="Greg Landry" w:date="2017-02-28T13:20:00Z">
         <w:r>
           <w:t>02_blinkled.mk:</w:t>
         </w:r>
@@ -7332,12 +6634,12 @@
         <w:spacing w:after="0" w:line="240" w:lineRule="auto"/>
         <w:ind w:left="1440"/>
         <w:rPr>
-          <w:ins w:id="416" w:author="Greg Landry" w:date="2017-02-28T13:26:00Z"/>
+          <w:ins w:id="429" w:author="Greg Landry" w:date="2017-02-28T13:26:00Z"/>
           <w:rFonts w:ascii="Consolas" w:hAnsi="Consolas" w:cs="Consolas"/>
           <w:sz w:val="20"/>
           <w:szCs w:val="20"/>
         </w:rPr>
-        <w:pPrChange w:id="417" w:author="Greg Landry" w:date="2017-02-28T13:28:00Z">
+        <w:pPrChange w:id="430" w:author="Greg Landry" w:date="2017-02-28T13:28:00Z">
           <w:pPr>
             <w:autoSpaceDE w:val="0"/>
             <w:autoSpaceDN w:val="0"/>
@@ -7346,8 +6648,7 @@
           </w:pPr>
         </w:pPrChange>
       </w:pPr>
-      <w:proofErr w:type="gramStart"/>
-      <w:ins w:id="418" w:author="Greg Landry" w:date="2017-02-28T13:26:00Z">
+      <w:ins w:id="431" w:author="Greg Landry" w:date="2017-02-28T13:26:00Z">
         <w:r>
           <w:rPr>
             <w:rFonts w:ascii="Consolas" w:hAnsi="Consolas" w:cs="Consolas"/>
@@ -7359,7 +6660,6 @@
           </w:rPr>
           <w:t>NAME :</w:t>
         </w:r>
-        <w:proofErr w:type="gramEnd"/>
         <w:r>
           <w:rPr>
             <w:rFonts w:ascii="Consolas" w:hAnsi="Consolas" w:cs="Consolas"/>
@@ -7388,12 +6688,12 @@
         <w:spacing w:after="0" w:line="240" w:lineRule="auto"/>
         <w:ind w:left="1440"/>
         <w:rPr>
-          <w:ins w:id="419" w:author="Greg Landry" w:date="2017-02-28T13:26:00Z"/>
+          <w:ins w:id="432" w:author="Greg Landry" w:date="2017-02-28T13:26:00Z"/>
           <w:rFonts w:ascii="Consolas" w:hAnsi="Consolas" w:cs="Consolas"/>
           <w:sz w:val="20"/>
           <w:szCs w:val="20"/>
         </w:rPr>
-        <w:pPrChange w:id="420" w:author="Greg Landry" w:date="2017-02-28T13:28:00Z">
+        <w:pPrChange w:id="433" w:author="Greg Landry" w:date="2017-02-28T13:28:00Z">
           <w:pPr>
             <w:autoSpaceDE w:val="0"/>
             <w:autoSpaceDN w:val="0"/>
@@ -7411,12 +6711,12 @@
         <w:spacing w:after="0" w:line="240" w:lineRule="auto"/>
         <w:ind w:left="1440"/>
         <w:rPr>
-          <w:ins w:id="421" w:author="Greg Landry" w:date="2017-02-28T13:26:00Z"/>
+          <w:ins w:id="434" w:author="Greg Landry" w:date="2017-02-28T13:26:00Z"/>
           <w:rFonts w:ascii="Consolas" w:hAnsi="Consolas" w:cs="Consolas"/>
           <w:sz w:val="20"/>
           <w:szCs w:val="20"/>
         </w:rPr>
-        <w:pPrChange w:id="422" w:author="Greg Landry" w:date="2017-02-28T13:28:00Z">
+        <w:pPrChange w:id="435" w:author="Greg Landry" w:date="2017-02-28T13:28:00Z">
           <w:pPr>
             <w:autoSpaceDE w:val="0"/>
             <w:autoSpaceDN w:val="0"/>
@@ -7425,7 +6725,7 @@
           </w:pPr>
         </w:pPrChange>
       </w:pPr>
-      <w:ins w:id="423" w:author="Greg Landry" w:date="2017-02-28T13:26:00Z">
+      <w:ins w:id="436" w:author="Greg Landry" w:date="2017-02-28T13:26:00Z">
         <w:r>
           <w:rPr>
             <w:rFonts w:ascii="Consolas" w:hAnsi="Consolas" w:cs="Consolas"/>
@@ -7435,21 +6735,8 @@
             <w:sz w:val="20"/>
             <w:szCs w:val="20"/>
           </w:rPr>
-          <w:t>$(NAME)_</w:t>
-        </w:r>
-        <w:proofErr w:type="gramStart"/>
-        <w:r>
-          <w:rPr>
-            <w:rFonts w:ascii="Consolas" w:hAnsi="Consolas" w:cs="Consolas"/>
-            <w:b/>
-            <w:bCs/>
-            <w:color w:val="4E76D6"/>
-            <w:sz w:val="20"/>
-            <w:szCs w:val="20"/>
-          </w:rPr>
-          <w:t>SOURCES :</w:t>
-        </w:r>
-        <w:proofErr w:type="gramEnd"/>
+          <w:t>$(NAME)_SOURCES :</w:t>
+        </w:r>
         <w:r>
           <w:rPr>
             <w:rFonts w:ascii="Consolas" w:hAnsi="Consolas" w:cs="Consolas"/>
@@ -7464,9 +6751,9 @@
     <w:p>
       <w:pPr>
         <w:rPr>
-          <w:ins w:id="424" w:author="Greg Landry" w:date="2017-02-28T13:21:00Z"/>
-        </w:rPr>
-        <w:pPrChange w:id="425" w:author="Greg Landry" w:date="2017-02-28T13:28:00Z">
+          <w:ins w:id="437" w:author="Greg Landry" w:date="2017-02-28T13:21:00Z"/>
+        </w:rPr>
+        <w:pPrChange w:id="438" w:author="Greg Landry" w:date="2017-02-28T13:28:00Z">
           <w:pPr>
             <w:pStyle w:val="ListParagraph"/>
             <w:numPr>
@@ -7485,9 +6772,9 @@
           <w:numId w:val="28"/>
         </w:numPr>
         <w:rPr>
-          <w:ins w:id="426" w:author="Greg Landry" w:date="2017-02-28T13:22:00Z"/>
-        </w:rPr>
-        <w:pPrChange w:id="427" w:author="Greg Landry" w:date="2017-02-28T13:22:00Z">
+          <w:ins w:id="439" w:author="Greg Landry" w:date="2017-02-28T13:22:00Z"/>
+        </w:rPr>
+        <w:pPrChange w:id="440" w:author="Greg Landry" w:date="2017-02-28T13:22:00Z">
           <w:pPr>
             <w:pStyle w:val="ListParagraph"/>
             <w:numPr>
@@ -7497,25 +6784,25 @@
           </w:pPr>
         </w:pPrChange>
       </w:pPr>
-      <w:moveToRangeStart w:id="428" w:author="Greg Landry" w:date="2017-02-28T13:21:00Z" w:name="move476051444"/>
-      <w:moveTo w:id="429" w:author="Greg Landry" w:date="2017-02-28T13:21:00Z">
-        <w:del w:id="430" w:author="Greg Landry" w:date="2017-02-28T13:22:00Z">
+      <w:moveToRangeStart w:id="441" w:author="Greg Landry" w:date="2017-02-28T13:21:00Z" w:name="move476051444"/>
+      <w:moveTo w:id="442" w:author="Greg Landry" w:date="2017-02-28T13:21:00Z">
+        <w:del w:id="443" w:author="Greg Landry" w:date="2017-02-28T13:22:00Z">
           <w:r>
             <w:delText>Modify 03_blinkled.c to blink LED 1 every 250ms</w:delText>
           </w:r>
         </w:del>
       </w:moveTo>
-      <w:ins w:id="431" w:author="Greg Landry" w:date="2017-02-28T13:22:00Z">
+      <w:ins w:id="444" w:author="Greg Landry" w:date="2017-02-28T13:22:00Z">
         <w:r>
           <w:t xml:space="preserve">Add code to 02_blinkled.c in the </w:t>
         </w:r>
       </w:ins>
-      <w:ins w:id="432" w:author="Greg Landry" w:date="2017-02-28T13:23:00Z">
+      <w:ins w:id="445" w:author="Greg Landry" w:date="2017-02-28T13:23:00Z">
         <w:r>
           <w:t>infinite loop as</w:t>
         </w:r>
       </w:ins>
-      <w:ins w:id="433" w:author="Greg Landry" w:date="2017-02-28T13:22:00Z">
+      <w:ins w:id="446" w:author="Greg Landry" w:date="2017-02-28T13:22:00Z">
         <w:r>
           <w:t xml:space="preserve"> indicated to do the following:</w:t>
         </w:r>
@@ -7529,9 +6816,9 @@
           <w:numId w:val="28"/>
         </w:numPr>
         <w:rPr>
-          <w:ins w:id="434" w:author="Greg Landry" w:date="2017-02-28T13:22:00Z"/>
-        </w:rPr>
-        <w:pPrChange w:id="435" w:author="Greg Landry" w:date="2017-02-28T13:22:00Z">
+          <w:ins w:id="447" w:author="Greg Landry" w:date="2017-02-28T13:22:00Z"/>
+        </w:rPr>
+        <w:pPrChange w:id="448" w:author="Greg Landry" w:date="2017-02-28T13:22:00Z">
           <w:pPr>
             <w:pStyle w:val="ListParagraph"/>
             <w:numPr>
@@ -7541,33 +6828,33 @@
           </w:pPr>
         </w:pPrChange>
       </w:pPr>
-      <w:ins w:id="436" w:author="Greg Landry" w:date="2017-02-28T13:22:00Z">
+      <w:ins w:id="449" w:author="Greg Landry" w:date="2017-02-28T13:22:00Z">
         <w:r>
           <w:t xml:space="preserve">Drive </w:t>
         </w:r>
       </w:ins>
-      <w:ins w:id="437" w:author="Greg Landry" w:date="2017-02-28T13:24:00Z">
+      <w:ins w:id="450" w:author="Greg Landry" w:date="2017-02-28T13:24:00Z">
         <w:r>
           <w:t>WICED_SH_</w:t>
         </w:r>
       </w:ins>
-      <w:ins w:id="438" w:author="Greg Landry" w:date="2017-02-28T13:22:00Z">
+      <w:ins w:id="451" w:author="Greg Landry" w:date="2017-02-28T13:22:00Z">
         <w:r>
           <w:t>LED</w:t>
         </w:r>
       </w:ins>
-      <w:ins w:id="439" w:author="Greg Landry" w:date="2017-02-28T13:23:00Z">
+      <w:ins w:id="452" w:author="Greg Landry" w:date="2017-02-28T13:23:00Z">
         <w:r>
           <w:t>1</w:t>
         </w:r>
       </w:ins>
-      <w:ins w:id="440" w:author="Greg Landry" w:date="2017-02-28T13:22:00Z">
+      <w:ins w:id="453" w:author="Greg Landry" w:date="2017-02-28T13:22:00Z">
         <w:r>
           <w:t xml:space="preserve"> low</w:t>
         </w:r>
       </w:ins>
-      <w:moveTo w:id="441" w:author="Greg Landry" w:date="2017-02-28T13:21:00Z">
-        <w:del w:id="442" w:author="Greg Landry" w:date="2017-02-28T13:24:00Z">
+      <w:moveTo w:id="454" w:author="Greg Landry" w:date="2017-02-28T13:21:00Z">
+        <w:del w:id="455" w:author="Greg Landry" w:date="2017-02-28T13:24:00Z">
           <w:r>
             <w:delText>.</w:delText>
           </w:r>
@@ -7582,9 +6869,9 @@
           <w:numId w:val="28"/>
         </w:numPr>
         <w:rPr>
-          <w:ins w:id="443" w:author="Greg Landry" w:date="2017-02-28T13:22:00Z"/>
-        </w:rPr>
-        <w:pPrChange w:id="444" w:author="Greg Landry" w:date="2017-02-28T13:22:00Z">
+          <w:ins w:id="456" w:author="Greg Landry" w:date="2017-02-28T13:22:00Z"/>
+        </w:rPr>
+        <w:pPrChange w:id="457" w:author="Greg Landry" w:date="2017-02-28T13:22:00Z">
           <w:pPr>
             <w:pStyle w:val="ListParagraph"/>
             <w:numPr>
@@ -7594,7 +6881,7 @@
           </w:pPr>
         </w:pPrChange>
       </w:pPr>
-      <w:ins w:id="445" w:author="Greg Landry" w:date="2017-02-28T13:22:00Z">
+      <w:ins w:id="458" w:author="Greg Landry" w:date="2017-02-28T13:22:00Z">
         <w:r>
           <w:t>Wait 250ms</w:t>
         </w:r>
@@ -7608,9 +6895,9 @@
           <w:numId w:val="28"/>
         </w:numPr>
         <w:rPr>
-          <w:ins w:id="446" w:author="Greg Landry" w:date="2017-02-28T13:22:00Z"/>
-        </w:rPr>
-        <w:pPrChange w:id="447" w:author="Greg Landry" w:date="2017-02-28T13:22:00Z">
+          <w:ins w:id="459" w:author="Greg Landry" w:date="2017-02-28T13:22:00Z"/>
+        </w:rPr>
+        <w:pPrChange w:id="460" w:author="Greg Landry" w:date="2017-02-28T13:22:00Z">
           <w:pPr>
             <w:pStyle w:val="ListParagraph"/>
             <w:numPr>
@@ -7620,27 +6907,27 @@
           </w:pPr>
         </w:pPrChange>
       </w:pPr>
-      <w:ins w:id="448" w:author="Greg Landry" w:date="2017-02-28T13:22:00Z">
+      <w:ins w:id="461" w:author="Greg Landry" w:date="2017-02-28T13:22:00Z">
         <w:r>
           <w:t xml:space="preserve">Drive </w:t>
         </w:r>
       </w:ins>
-      <w:ins w:id="449" w:author="Greg Landry" w:date="2017-02-28T13:24:00Z">
+      <w:ins w:id="462" w:author="Greg Landry" w:date="2017-02-28T13:24:00Z">
         <w:r>
           <w:t>WICED_SH_</w:t>
         </w:r>
       </w:ins>
-      <w:ins w:id="450" w:author="Greg Landry" w:date="2017-02-28T13:22:00Z">
+      <w:ins w:id="463" w:author="Greg Landry" w:date="2017-02-28T13:22:00Z">
         <w:r>
           <w:t>LED</w:t>
         </w:r>
       </w:ins>
-      <w:ins w:id="451" w:author="Greg Landry" w:date="2017-02-28T13:23:00Z">
+      <w:ins w:id="464" w:author="Greg Landry" w:date="2017-02-28T13:23:00Z">
         <w:r>
           <w:t>1</w:t>
         </w:r>
       </w:ins>
-      <w:ins w:id="452" w:author="Greg Landry" w:date="2017-02-28T13:22:00Z">
+      <w:ins w:id="465" w:author="Greg Landry" w:date="2017-02-28T13:22:00Z">
         <w:r>
           <w:t xml:space="preserve"> high</w:t>
         </w:r>
@@ -7654,9 +6941,9 @@
           <w:numId w:val="28"/>
         </w:numPr>
         <w:rPr>
-          <w:moveTo w:id="453" w:author="Greg Landry" w:date="2017-02-28T13:21:00Z"/>
-        </w:rPr>
-        <w:pPrChange w:id="454" w:author="Greg Landry" w:date="2017-02-28T13:22:00Z">
+          <w:moveTo w:id="466" w:author="Greg Landry" w:date="2017-02-28T13:21:00Z"/>
+        </w:rPr>
+        <w:pPrChange w:id="467" w:author="Greg Landry" w:date="2017-02-28T13:22:00Z">
           <w:pPr>
             <w:pStyle w:val="ListParagraph"/>
             <w:numPr>
@@ -7666,7 +6953,7 @@
           </w:pPr>
         </w:pPrChange>
       </w:pPr>
-      <w:ins w:id="455" w:author="Greg Landry" w:date="2017-02-28T13:22:00Z">
+      <w:ins w:id="468" w:author="Greg Landry" w:date="2017-02-28T13:22:00Z">
         <w:r>
           <w:t>Wait 250ms</w:t>
         </w:r>
@@ -7680,9 +6967,9 @@
           <w:numId w:val="26"/>
         </w:numPr>
         <w:rPr>
-          <w:moveTo w:id="456" w:author="Greg Landry" w:date="2017-02-28T13:21:00Z"/>
-        </w:rPr>
-        <w:pPrChange w:id="457" w:author="Greg Landry" w:date="2017-02-28T13:23:00Z">
+          <w:moveTo w:id="469" w:author="Greg Landry" w:date="2017-02-28T13:21:00Z"/>
+        </w:rPr>
+        <w:pPrChange w:id="470" w:author="Greg Landry" w:date="2017-02-28T13:23:00Z">
           <w:pPr>
             <w:pStyle w:val="ListParagraph"/>
             <w:numPr>
@@ -7693,7 +6980,7 @@
           </w:pPr>
         </w:pPrChange>
       </w:pPr>
-      <w:moveTo w:id="458" w:author="Greg Landry" w:date="2017-02-28T13:21:00Z">
+      <w:moveTo w:id="471" w:author="Greg Landry" w:date="2017-02-28T13:21:00Z">
         <w:r>
           <w:t>Hint: See the API documentation for the GPIO functions use to drive the LED high and low.</w:t>
         </w:r>
@@ -7707,10 +6994,10 @@
           <w:numId w:val="26"/>
         </w:numPr>
         <w:rPr>
-          <w:moveTo w:id="459" w:author="Greg Landry" w:date="2017-02-28T13:21:00Z"/>
+          <w:moveTo w:id="472" w:author="Greg Landry" w:date="2017-02-28T13:21:00Z"/>
           <w:i/>
         </w:rPr>
-        <w:pPrChange w:id="460" w:author="Greg Landry" w:date="2017-02-28T13:23:00Z">
+        <w:pPrChange w:id="473" w:author="Greg Landry" w:date="2017-02-28T13:23:00Z">
           <w:pPr>
             <w:pStyle w:val="ListParagraph"/>
             <w:numPr>
@@ -7721,44 +7008,28 @@
           </w:pPr>
         </w:pPrChange>
       </w:pPr>
-      <w:moveTo w:id="461" w:author="Greg Landry" w:date="2017-02-28T13:21:00Z">
+      <w:moveTo w:id="474" w:author="Greg Landry" w:date="2017-02-28T13:21:00Z">
         <w:r>
           <w:t xml:space="preserve">Hint: Use the </w:t>
         </w:r>
-        <w:proofErr w:type="spellStart"/>
         <w:r>
           <w:rPr>
             <w:i/>
           </w:rPr>
-          <w:t>wiced_rtos_delay_</w:t>
-        </w:r>
-        <w:proofErr w:type="gramStart"/>
+          <w:t>wiced_rtos_delay_milliseconds</w:t>
+        </w:r>
         <w:r>
           <w:rPr>
             <w:i/>
           </w:rPr>
-          <w:t>milliseconds</w:t>
-        </w:r>
-        <w:proofErr w:type="spellEnd"/>
-        <w:r>
-          <w:rPr>
-            <w:i/>
-          </w:rPr>
-          <w:t>(</w:t>
-        </w:r>
-        <w:proofErr w:type="gramEnd"/>
-        <w:r>
-          <w:rPr>
-            <w:i/>
-          </w:rPr>
-          <w:t>)</w:t>
+          <w:t>()</w:t>
         </w:r>
         <w:r>
           <w:t xml:space="preserve"> function for the delay.</w:t>
         </w:r>
       </w:moveTo>
     </w:p>
-    <w:moveToRangeEnd w:id="428"/>
+    <w:moveToRangeEnd w:id="441"/>
     <w:p>
       <w:pPr>
         <w:pStyle w:val="ListParagraph"/>
@@ -7767,10 +7038,10 @@
           <w:numId w:val="28"/>
         </w:numPr>
         <w:rPr>
-          <w:del w:id="462" w:author="Greg Landry" w:date="2017-02-28T13:20:00Z"/>
-        </w:rPr>
-      </w:pPr>
-      <w:del w:id="463" w:author="Greg Landry" w:date="2017-02-28T13:20:00Z">
+          <w:del w:id="475" w:author="Greg Landry" w:date="2017-02-28T13:20:00Z"/>
+        </w:rPr>
+      </w:pPr>
+      <w:del w:id="476" w:author="Greg Landry" w:date="2017-02-28T13:20:00Z">
         <w:r>
           <w:delText>Copy the project called “</w:delText>
         </w:r>
@@ -7811,7 +7082,7 @@
           <w:delText>w</w:delText>
         </w:r>
       </w:del>
-      <w:del w:id="464" w:author="Greg Landry" w:date="2017-02-28T13:09:00Z">
+      <w:del w:id="477" w:author="Greg Landry" w:date="2017-02-28T13:09:00Z">
         <w:r>
           <w:rPr>
             <w:i/>
@@ -7819,7 +7090,7 @@
           <w:delText>a</w:delText>
         </w:r>
       </w:del>
-      <w:del w:id="465" w:author="Greg Landry" w:date="2017-02-28T13:20:00Z">
+      <w:del w:id="478" w:author="Greg Landry" w:date="2017-02-28T13:20:00Z">
         <w:r>
           <w:rPr>
             <w:i/>
@@ -7842,7 +7113,7 @@
           <w:delText>w</w:delText>
         </w:r>
       </w:del>
-      <w:del w:id="466" w:author="Greg Landry" w:date="2017-02-28T13:09:00Z">
+      <w:del w:id="479" w:author="Greg Landry" w:date="2017-02-28T13:09:00Z">
         <w:r>
           <w:rPr>
             <w:i/>
@@ -7850,7 +7121,7 @@
           <w:delText>a</w:delText>
         </w:r>
       </w:del>
-      <w:del w:id="467" w:author="Greg Landry" w:date="2017-02-28T13:20:00Z">
+      <w:del w:id="480" w:author="Greg Landry" w:date="2017-02-28T13:20:00Z">
         <w:r>
           <w:rPr>
             <w:i/>
@@ -7876,10 +7147,10 @@
           <w:numId w:val="28"/>
         </w:numPr>
         <w:rPr>
-          <w:del w:id="468" w:author="Greg Landry" w:date="2017-02-28T13:20:00Z"/>
-        </w:rPr>
-      </w:pPr>
-      <w:del w:id="469" w:author="Greg Landry" w:date="2017-02-28T13:20:00Z">
+          <w:del w:id="481" w:author="Greg Landry" w:date="2017-02-28T13:20:00Z"/>
+        </w:rPr>
+      </w:pPr>
+      <w:del w:id="482" w:author="Greg Landry" w:date="2017-02-28T13:20:00Z">
         <w:r>
           <w:delText xml:space="preserve">Rename the template project to </w:delText>
         </w:r>
@@ -7911,10 +7182,10 @@
           <w:numId w:val="28"/>
         </w:numPr>
         <w:rPr>
-          <w:del w:id="470" w:author="Greg Landry" w:date="2017-02-28T13:20:00Z"/>
-        </w:rPr>
-      </w:pPr>
-      <w:del w:id="471" w:author="Greg Landry" w:date="2017-02-28T13:20:00Z">
+          <w:del w:id="483" w:author="Greg Landry" w:date="2017-02-28T13:20:00Z"/>
+        </w:rPr>
+      </w:pPr>
+      <w:del w:id="484" w:author="Greg Landry" w:date="2017-02-28T13:20:00Z">
         <w:r>
           <w:delText>Hint: R</w:delText>
         </w:r>
@@ -7943,10 +7214,10 @@
           <w:numId w:val="28"/>
         </w:numPr>
         <w:rPr>
-          <w:del w:id="472" w:author="Greg Landry" w:date="2017-02-28T13:20:00Z"/>
-        </w:rPr>
-      </w:pPr>
-      <w:del w:id="473" w:author="Greg Landry" w:date="2017-02-28T13:20:00Z">
+          <w:del w:id="485" w:author="Greg Landry" w:date="2017-02-28T13:20:00Z"/>
+        </w:rPr>
+      </w:pPr>
+      <w:del w:id="486" w:author="Greg Landry" w:date="2017-02-28T13:20:00Z">
         <w:r>
           <w:delText>Modify the make</w:delText>
         </w:r>
@@ -7981,36 +7252,20 @@
           <w:numId w:val="28"/>
         </w:numPr>
         <w:rPr>
-          <w:ins w:id="474" w:author="Greg Landry" w:date="2017-02-28T13:21:00Z"/>
-        </w:rPr>
-      </w:pPr>
-      <w:r>
-        <w:t xml:space="preserve">Hint: If you right click on an existing make target and select “New” the target name will start out as “Copy </w:t>
-      </w:r>
-      <w:proofErr w:type="gramStart"/>
-      <w:r>
-        <w:t>of</w:t>
+          <w:ins w:id="487" w:author="Greg Landry" w:date="2017-02-28T13:21:00Z"/>
+        </w:rPr>
+      </w:pPr>
+      <w:r>
+        <w:t>Hint: If you right click on an existing make target and select “New” the target name will start out as “Copy of</w:t>
       </w:r>
       <w:r>
         <w:t xml:space="preserve"> </w:t>
       </w:r>
       <w:r>
-        <w:t>”</w:t>
-      </w:r>
-      <w:proofErr w:type="gramEnd"/>
-      <w:r>
-        <w:t xml:space="preserve"> followed by the existing target name. This makes it easy to setup a new target from an existing one that is similar.</w:t>
-      </w:r>
-      <w:r>
-        <w:t xml:space="preserve"> Make sure you remove “Copy of </w:t>
-      </w:r>
-      <w:proofErr w:type="gramStart"/>
-      <w:r>
-        <w:t>“ from</w:t>
-      </w:r>
-      <w:proofErr w:type="gramEnd"/>
-      <w:r>
-        <w:t xml:space="preserve"> the beginning of the new target’s name (including the space after “of “).</w:t>
+        <w:t>” followed by the existing target name. This makes it easy to setup a new target from an existing one that is similar.</w:t>
+      </w:r>
+      <w:r>
+        <w:t xml:space="preserve"> Make sure you remove “Copy of “ from the beginning of the new target’s name (including the space after “of “).</w:t>
       </w:r>
     </w:p>
     <w:p>
@@ -8021,12 +7276,12 @@
           <w:numId w:val="28"/>
         </w:numPr>
         <w:rPr>
-          <w:moveTo w:id="475" w:author="Greg Landry" w:date="2017-02-28T13:23:00Z"/>
+          <w:moveTo w:id="488" w:author="Greg Landry" w:date="2017-02-28T13:23:00Z"/>
           <w:i/>
         </w:rPr>
       </w:pPr>
-      <w:moveToRangeStart w:id="476" w:author="Greg Landry" w:date="2017-02-28T13:23:00Z" w:name="move476051539"/>
-      <w:moveTo w:id="477" w:author="Greg Landry" w:date="2017-02-28T13:23:00Z">
+      <w:moveToRangeStart w:id="489" w:author="Greg Landry" w:date="2017-02-28T13:23:00Z" w:name="move476051539"/>
+      <w:moveTo w:id="490" w:author="Greg Landry" w:date="2017-02-28T13:23:00Z">
         <w:r>
           <w:t>Program your project to the board.</w:t>
         </w:r>
@@ -8040,10 +7295,10 @@
           <w:numId w:val="47"/>
         </w:numPr>
         <w:rPr>
-          <w:moveTo w:id="478" w:author="Greg Landry" w:date="2017-02-28T13:23:00Z"/>
+          <w:moveTo w:id="491" w:author="Greg Landry" w:date="2017-02-28T13:23:00Z"/>
           <w:i/>
         </w:rPr>
-        <w:pPrChange w:id="479" w:author="Greg Landry" w:date="2017-02-28T13:23:00Z">
+        <w:pPrChange w:id="492" w:author="Greg Landry" w:date="2017-02-28T13:23:00Z">
           <w:pPr>
             <w:pStyle w:val="ListParagraph"/>
             <w:numPr>
@@ -8054,7 +7309,7 @@
           </w:pPr>
         </w:pPrChange>
       </w:pPr>
-      <w:moveTo w:id="480" w:author="Greg Landry" w:date="2017-02-28T13:23:00Z">
+      <w:moveTo w:id="493" w:author="Greg Landry" w:date="2017-02-28T13:23:00Z">
         <w:r>
           <w:lastRenderedPageBreak/>
           <w:t>Hint: Be sure to save the files before building or else you will be building the old project. You can set “Window &gt; Preferences &gt; General &gt; Workspace &gt; Save automatically before build” if you want WICED Studio to save any changed files automatically before every build.</w:t>
@@ -8065,10 +7320,10 @@
       <w:pPr>
         <w:ind w:left="360"/>
         <w:rPr>
-          <w:moveTo w:id="481" w:author="Greg Landry" w:date="2017-02-28T13:23:00Z"/>
-        </w:rPr>
-      </w:pPr>
-      <w:moveTo w:id="482" w:author="Greg Landry" w:date="2017-02-28T13:23:00Z">
+          <w:moveTo w:id="494" w:author="Greg Landry" w:date="2017-02-28T13:23:00Z"/>
+        </w:rPr>
+      </w:pPr>
+      <w:moveTo w:id="495" w:author="Greg Landry" w:date="2017-02-28T13:23:00Z">
         <w:r>
           <w:rPr>
             <w:u w:val="single"/>
@@ -8084,40 +7339,24 @@
       <w:pPr>
         <w:ind w:left="360"/>
         <w:rPr>
-          <w:moveTo w:id="483" w:author="Greg Landry" w:date="2017-02-28T13:23:00Z"/>
-        </w:rPr>
-      </w:pPr>
-      <w:moveTo w:id="484" w:author="Greg Landry" w:date="2017-02-28T13:23:00Z">
+          <w:moveTo w:id="496" w:author="Greg Landry" w:date="2017-02-28T13:23:00Z"/>
+        </w:rPr>
+      </w:pPr>
+      <w:moveTo w:id="497" w:author="Greg Landry" w:date="2017-02-28T13:23:00Z">
         <w:r>
           <w:t xml:space="preserve">Why can’t you read the value of the LED using the </w:t>
         </w:r>
-        <w:proofErr w:type="spellStart"/>
         <w:r>
           <w:rPr>
             <w:i/>
           </w:rPr>
-          <w:t>wiced_gpio_input_</w:t>
-        </w:r>
-        <w:proofErr w:type="gramStart"/>
+          <w:t>wiced_gpio_input_get</w:t>
+        </w:r>
         <w:r>
           <w:rPr>
             <w:i/>
           </w:rPr>
-          <w:t>get</w:t>
-        </w:r>
-        <w:proofErr w:type="spellEnd"/>
-        <w:r>
-          <w:rPr>
-            <w:i/>
-          </w:rPr>
-          <w:t>(</w:t>
-        </w:r>
-        <w:proofErr w:type="gramEnd"/>
-        <w:r>
-          <w:rPr>
-            <w:i/>
-          </w:rPr>
-          <w:t>)</w:t>
+          <w:t>()</w:t>
         </w:r>
         <w:r>
           <w:t xml:space="preserve"> function instead of using a variable to remember the state?</w:t>
@@ -8128,7 +7367,7 @@
       <w:pPr>
         <w:ind w:left="360"/>
         <w:rPr>
-          <w:moveTo w:id="485" w:author="Greg Landry" w:date="2017-02-28T13:23:00Z"/>
+          <w:moveTo w:id="498" w:author="Greg Landry" w:date="2017-02-28T13:23:00Z"/>
         </w:rPr>
       </w:pPr>
     </w:p>
@@ -8136,21 +7375,21 @@
       <w:pPr>
         <w:ind w:left="360"/>
         <w:rPr>
-          <w:moveTo w:id="486" w:author="Greg Landry" w:date="2017-02-28T13:23:00Z"/>
-        </w:rPr>
-      </w:pPr>
-      <w:moveTo w:id="487" w:author="Greg Landry" w:date="2017-02-28T13:23:00Z">
+          <w:moveTo w:id="499" w:author="Greg Landry" w:date="2017-02-28T13:23:00Z"/>
+        </w:rPr>
+      </w:pPr>
+      <w:moveTo w:id="500" w:author="Greg Landry" w:date="2017-02-28T13:23:00Z">
         <w:r>
           <w:t xml:space="preserve">In what file and on what line does the </w:t>
         </w:r>
       </w:moveTo>
-      <w:ins w:id="488" w:author="Greg Landry" w:date="2017-02-28T13:24:00Z">
+      <w:ins w:id="501" w:author="Greg Landry" w:date="2017-02-28T13:24:00Z">
         <w:r>
           <w:t>WICED_SH_</w:t>
         </w:r>
       </w:ins>
-      <w:moveTo w:id="489" w:author="Greg Landry" w:date="2017-02-28T13:23:00Z">
-        <w:del w:id="490" w:author="Greg Landry" w:date="2017-02-28T13:24:00Z">
+      <w:moveTo w:id="502" w:author="Greg Landry" w:date="2017-02-28T13:23:00Z">
+        <w:del w:id="503" w:author="Greg Landry" w:date="2017-02-28T13:24:00Z">
           <w:r>
             <w:delText>WICED_</w:delText>
           </w:r>
@@ -8164,7 +7403,7 @@
       <w:pPr>
         <w:ind w:left="360"/>
         <w:rPr>
-          <w:moveTo w:id="491" w:author="Greg Landry" w:date="2017-02-28T13:23:00Z"/>
+          <w:moveTo w:id="504" w:author="Greg Landry" w:date="2017-02-28T13:23:00Z"/>
         </w:rPr>
       </w:pPr>
     </w:p>
@@ -8172,14 +7411,14 @@
       <w:pPr>
         <w:ind w:left="360"/>
         <w:rPr>
-          <w:moveTo w:id="492" w:author="Greg Landry" w:date="2017-02-28T13:23:00Z"/>
-        </w:rPr>
-      </w:pPr>
-      <w:moveTo w:id="493" w:author="Greg Landry" w:date="2017-02-28T13:23:00Z">
+          <w:moveTo w:id="505" w:author="Greg Landry" w:date="2017-02-28T13:23:00Z"/>
+        </w:rPr>
+      </w:pPr>
+      <w:moveTo w:id="506" w:author="Greg Landry" w:date="2017-02-28T13:23:00Z">
         <w:r>
           <w:t xml:space="preserve">In what file and on what line is the pin connected to </w:t>
         </w:r>
-        <w:del w:id="494" w:author="Greg Landry" w:date="2017-04-04T13:41:00Z">
+        <w:del w:id="507" w:author="Greg Landry" w:date="2017-04-04T13:41:00Z">
           <w:r>
             <w:delText xml:space="preserve">the </w:delText>
           </w:r>
@@ -8188,32 +7427,32 @@
           <w:t>L</w:t>
         </w:r>
       </w:moveTo>
-      <w:ins w:id="495" w:author="Greg Landry" w:date="2017-04-04T13:41:00Z">
+      <w:ins w:id="508" w:author="Greg Landry" w:date="2017-04-04T13:41:00Z">
         <w:r>
           <w:t>WICED_SH_L</w:t>
         </w:r>
       </w:ins>
-      <w:moveTo w:id="496" w:author="Greg Landry" w:date="2017-02-28T13:23:00Z">
+      <w:moveTo w:id="509" w:author="Greg Landry" w:date="2017-02-28T13:23:00Z">
         <w:r>
           <w:t>ED</w:t>
         </w:r>
       </w:moveTo>
-      <w:ins w:id="497" w:author="Greg Landry" w:date="2017-04-04T13:41:00Z">
+      <w:ins w:id="510" w:author="Greg Landry" w:date="2017-04-04T13:41:00Z">
         <w:r>
           <w:t>1</w:t>
         </w:r>
       </w:ins>
-      <w:moveTo w:id="498" w:author="Greg Landry" w:date="2017-02-28T13:23:00Z">
+      <w:moveTo w:id="511" w:author="Greg Landry" w:date="2017-02-28T13:23:00Z">
         <w:r>
           <w:t xml:space="preserve"> set as an output?</w:t>
         </w:r>
       </w:moveTo>
     </w:p>
-    <w:moveToRangeEnd w:id="476"/>
+    <w:moveToRangeEnd w:id="489"/>
     <w:p>
       <w:pPr>
         <w:pStyle w:val="ListParagraph"/>
-        <w:pPrChange w:id="499" w:author="Greg Landry" w:date="2017-02-28T13:24:00Z">
+        <w:pPrChange w:id="512" w:author="Greg Landry" w:date="2017-02-28T13:24:00Z">
           <w:pPr>
             <w:pStyle w:val="ListParagraph"/>
             <w:numPr>
@@ -8228,10 +7467,10 @@
     <w:p>
       <w:pPr>
         <w:rPr>
-          <w:del w:id="500" w:author="Greg Landry" w:date="2017-02-28T13:21:00Z"/>
-        </w:rPr>
-      </w:pPr>
-      <w:del w:id="501" w:author="Greg Landry" w:date="2017-02-28T13:21:00Z">
+          <w:del w:id="513" w:author="Greg Landry" w:date="2017-02-28T13:21:00Z"/>
+        </w:rPr>
+      </w:pPr>
+      <w:del w:id="514" w:author="Greg Landry" w:date="2017-02-28T13:21:00Z">
         <w:r>
           <w:delText>The remaining projects involve using either the kit or the kit with the shield attached. For those that require the shield, it is indicated in the project title. For the other projects, you can remove the shield board if you want to have easier access to the base board (i.e. button, ambient light sensor, LEDs).</w:delText>
         </w:r>
@@ -8240,10 +7479,10 @@
     <w:p>
       <w:pPr>
         <w:rPr>
-          <w:del w:id="502" w:author="Greg Landry" w:date="2017-02-28T13:21:00Z"/>
-        </w:rPr>
-      </w:pPr>
-      <w:del w:id="503" w:author="Greg Landry" w:date="2017-02-28T13:21:00Z">
+          <w:del w:id="515" w:author="Greg Landry" w:date="2017-02-28T13:21:00Z"/>
+        </w:rPr>
+      </w:pPr>
+      <w:del w:id="516" w:author="Greg Landry" w:date="2017-02-28T13:21:00Z">
         <w:r>
           <w:delText>The shield is designed to be powered from the base board. It is not necessary to connect a USB mini-B cable to the shield board unless you want to reprogram the PSoC 4 on the shield. In fact, the base board cannot be programmed if the shield is connected to a USB mini-B cable.</w:delText>
         </w:r>
@@ -8253,7 +7492,7 @@
       <w:pPr>
         <w:pStyle w:val="Heading3"/>
       </w:pPr>
-      <w:del w:id="504" w:author="Greg Landry" w:date="2017-02-28T13:08:00Z">
+      <w:del w:id="517" w:author="Greg Landry" w:date="2017-02-28T13:08:00Z">
         <w:r>
           <w:delText>0</w:delText>
         </w:r>
@@ -8264,17 +7503,17 @@
           <w:delText xml:space="preserve"> </w:delText>
         </w:r>
       </w:del>
-      <w:ins w:id="505" w:author="Greg Landry" w:date="2017-02-28T13:08:00Z">
+      <w:ins w:id="518" w:author="Greg Landry" w:date="2017-02-28T13:08:00Z">
         <w:r>
           <w:t>0</w:t>
         </w:r>
       </w:ins>
-      <w:ins w:id="506" w:author="Greg Landry" w:date="2017-02-28T13:35:00Z">
+      <w:ins w:id="519" w:author="Greg Landry" w:date="2017-02-28T13:35:00Z">
         <w:r>
           <w:t>3</w:t>
         </w:r>
       </w:ins>
-      <w:ins w:id="507" w:author="Greg Landry" w:date="2017-02-28T13:08:00Z">
+      <w:ins w:id="520" w:author="Greg Landry" w:date="2017-02-28T13:08:00Z">
         <w:r>
           <w:t xml:space="preserve"> </w:t>
         </w:r>
@@ -8288,12 +7527,12 @@
       <w:r>
         <w:t xml:space="preserve">) </w:t>
       </w:r>
-      <w:del w:id="508" w:author="Greg Landry" w:date="2017-02-28T13:28:00Z">
+      <w:del w:id="521" w:author="Greg Landry" w:date="2017-02-28T13:28:00Z">
         <w:r>
           <w:delText>Blink an LED</w:delText>
         </w:r>
       </w:del>
-      <w:ins w:id="509" w:author="Greg Landry" w:date="2017-02-28T13:28:00Z">
+      <w:ins w:id="522" w:author="Greg Landry" w:date="2017-02-28T13:28:00Z">
         <w:r>
           <w:t>Add Debug Printing to the LED Blink Project</w:t>
         </w:r>
@@ -8307,9 +7546,9 @@
           <w:numId w:val="28"/>
         </w:numPr>
         <w:rPr>
-          <w:moveFrom w:id="510" w:author="Greg Landry" w:date="2017-02-28T13:21:00Z"/>
-        </w:rPr>
-        <w:pPrChange w:id="511" w:author="Greg Landry" w:date="2017-02-28T13:22:00Z">
+          <w:moveFrom w:id="523" w:author="Greg Landry" w:date="2017-02-28T13:21:00Z"/>
+        </w:rPr>
+        <w:pPrChange w:id="524" w:author="Greg Landry" w:date="2017-02-28T13:22:00Z">
           <w:pPr>
             <w:pStyle w:val="ListParagraph"/>
             <w:numPr>
@@ -8319,8 +7558,8 @@
           </w:pPr>
         </w:pPrChange>
       </w:pPr>
-      <w:moveFromRangeStart w:id="512" w:author="Greg Landry" w:date="2017-02-28T13:21:00Z" w:name="move476051444"/>
-      <w:moveFrom w:id="513" w:author="Greg Landry" w:date="2017-02-28T13:21:00Z">
+      <w:moveFromRangeStart w:id="525" w:author="Greg Landry" w:date="2017-02-28T13:21:00Z" w:name="move476051444"/>
+      <w:moveFrom w:id="526" w:author="Greg Landry" w:date="2017-02-28T13:21:00Z">
         <w:r>
           <w:t>Modify 03</w:t>
         </w:r>
@@ -8346,9 +7585,9 @@
           <w:numId w:val="28"/>
         </w:numPr>
         <w:rPr>
-          <w:moveFrom w:id="514" w:author="Greg Landry" w:date="2017-02-28T13:21:00Z"/>
-        </w:rPr>
-        <w:pPrChange w:id="515" w:author="Greg Landry" w:date="2017-02-28T13:22:00Z">
+          <w:moveFrom w:id="527" w:author="Greg Landry" w:date="2017-02-28T13:21:00Z"/>
+        </w:rPr>
+        <w:pPrChange w:id="528" w:author="Greg Landry" w:date="2017-02-28T13:22:00Z">
           <w:pPr>
             <w:pStyle w:val="ListParagraph"/>
             <w:numPr>
@@ -8359,7 +7598,7 @@
           </w:pPr>
         </w:pPrChange>
       </w:pPr>
-      <w:moveFrom w:id="516" w:author="Greg Landry" w:date="2017-02-28T13:21:00Z">
+      <w:moveFrom w:id="529" w:author="Greg Landry" w:date="2017-02-28T13:21:00Z">
         <w:r>
           <w:t>Hint: Se</w:t>
         </w:r>
@@ -8379,10 +7618,10 @@
           <w:numId w:val="28"/>
         </w:numPr>
         <w:rPr>
-          <w:moveFrom w:id="517" w:author="Greg Landry" w:date="2017-02-28T13:21:00Z"/>
+          <w:moveFrom w:id="530" w:author="Greg Landry" w:date="2017-02-28T13:21:00Z"/>
           <w:i/>
         </w:rPr>
-        <w:pPrChange w:id="518" w:author="Greg Landry" w:date="2017-02-28T13:22:00Z">
+        <w:pPrChange w:id="531" w:author="Greg Landry" w:date="2017-02-28T13:22:00Z">
           <w:pPr>
             <w:pStyle w:val="ListParagraph"/>
             <w:numPr>
@@ -8393,7 +7632,7 @@
           </w:pPr>
         </w:pPrChange>
       </w:pPr>
-      <w:moveFrom w:id="519" w:author="Greg Landry" w:date="2017-02-28T13:21:00Z">
+      <w:moveFrom w:id="532" w:author="Greg Landry" w:date="2017-02-28T13:21:00Z">
         <w:r>
           <w:t xml:space="preserve">Hint: </w:t>
         </w:r>
@@ -8431,10 +7670,10 @@
           <w:numId w:val="28"/>
         </w:numPr>
         <w:rPr>
-          <w:moveFrom w:id="520" w:author="Greg Landry" w:date="2017-02-28T13:23:00Z"/>
+          <w:moveFrom w:id="533" w:author="Greg Landry" w:date="2017-02-28T13:23:00Z"/>
           <w:i/>
         </w:rPr>
-        <w:pPrChange w:id="521" w:author="Greg Landry" w:date="2017-02-28T13:22:00Z">
+        <w:pPrChange w:id="534" w:author="Greg Landry" w:date="2017-02-28T13:22:00Z">
           <w:pPr>
             <w:pStyle w:val="ListParagraph"/>
             <w:numPr>
@@ -8444,9 +7683,9 @@
           </w:pPr>
         </w:pPrChange>
       </w:pPr>
-      <w:moveFromRangeStart w:id="522" w:author="Greg Landry" w:date="2017-02-28T13:23:00Z" w:name="move476051539"/>
-      <w:moveFromRangeEnd w:id="512"/>
-      <w:moveFrom w:id="523" w:author="Greg Landry" w:date="2017-02-28T13:23:00Z">
+      <w:moveFromRangeStart w:id="535" w:author="Greg Landry" w:date="2017-02-28T13:23:00Z" w:name="move476051539"/>
+      <w:moveFromRangeEnd w:id="525"/>
+      <w:moveFrom w:id="536" w:author="Greg Landry" w:date="2017-02-28T13:23:00Z">
         <w:r>
           <w:t>Program your project to the board</w:t>
         </w:r>
@@ -8463,11 +7702,11 @@
           <w:numId w:val="26"/>
         </w:numPr>
         <w:rPr>
-          <w:moveFrom w:id="524" w:author="Greg Landry" w:date="2017-02-28T13:23:00Z"/>
+          <w:moveFrom w:id="537" w:author="Greg Landry" w:date="2017-02-28T13:23:00Z"/>
           <w:i/>
         </w:rPr>
       </w:pPr>
-      <w:moveFrom w:id="525" w:author="Greg Landry" w:date="2017-02-28T13:23:00Z">
+      <w:moveFrom w:id="538" w:author="Greg Landry" w:date="2017-02-28T13:23:00Z">
         <w:r>
           <w:t xml:space="preserve">Hint: Be sure to save the files before building or else you will be building the old project. You can set “Window &gt; Preferences &gt; General &gt; Workspace &gt; Save automatically before build” if you want </w:t>
         </w:r>
@@ -8483,10 +7722,10 @@
       <w:pPr>
         <w:ind w:left="360"/>
         <w:rPr>
-          <w:moveFrom w:id="526" w:author="Greg Landry" w:date="2017-02-28T13:23:00Z"/>
-        </w:rPr>
-      </w:pPr>
-      <w:moveFrom w:id="527" w:author="Greg Landry" w:date="2017-02-28T13:23:00Z">
+          <w:moveFrom w:id="539" w:author="Greg Landry" w:date="2017-02-28T13:23:00Z"/>
+        </w:rPr>
+      </w:pPr>
+      <w:moveFrom w:id="540" w:author="Greg Landry" w:date="2017-02-28T13:23:00Z">
         <w:r>
           <w:rPr>
             <w:u w:val="single"/>
@@ -8502,10 +7741,10 @@
       <w:pPr>
         <w:ind w:left="360"/>
         <w:rPr>
-          <w:moveFrom w:id="528" w:author="Greg Landry" w:date="2017-02-28T13:23:00Z"/>
-        </w:rPr>
-      </w:pPr>
-      <w:moveFrom w:id="529" w:author="Greg Landry" w:date="2017-02-28T13:23:00Z">
+          <w:moveFrom w:id="541" w:author="Greg Landry" w:date="2017-02-28T13:23:00Z"/>
+        </w:rPr>
+      </w:pPr>
+      <w:moveFrom w:id="542" w:author="Greg Landry" w:date="2017-02-28T13:23:00Z">
         <w:r>
           <w:t xml:space="preserve">Why can’t you read the value of the LED using the </w:t>
         </w:r>
@@ -8536,7 +7775,7 @@
       <w:pPr>
         <w:ind w:left="360"/>
         <w:rPr>
-          <w:moveFrom w:id="530" w:author="Greg Landry" w:date="2017-02-28T13:23:00Z"/>
+          <w:moveFrom w:id="543" w:author="Greg Landry" w:date="2017-02-28T13:23:00Z"/>
         </w:rPr>
       </w:pPr>
     </w:p>
@@ -8544,10 +7783,10 @@
       <w:pPr>
         <w:ind w:left="360"/>
         <w:rPr>
-          <w:moveFrom w:id="531" w:author="Greg Landry" w:date="2017-02-28T13:23:00Z"/>
-        </w:rPr>
-      </w:pPr>
-      <w:moveFrom w:id="532" w:author="Greg Landry" w:date="2017-02-28T13:23:00Z">
+          <w:moveFrom w:id="544" w:author="Greg Landry" w:date="2017-02-28T13:23:00Z"/>
+        </w:rPr>
+      </w:pPr>
+      <w:moveFrom w:id="545" w:author="Greg Landry" w:date="2017-02-28T13:23:00Z">
         <w:r>
           <w:t>In what file</w:t>
         </w:r>
@@ -8563,7 +7802,7 @@
       <w:pPr>
         <w:ind w:left="360"/>
         <w:rPr>
-          <w:moveFrom w:id="533" w:author="Greg Landry" w:date="2017-02-28T13:23:00Z"/>
+          <w:moveFrom w:id="546" w:author="Greg Landry" w:date="2017-02-28T13:23:00Z"/>
         </w:rPr>
       </w:pPr>
     </w:p>
@@ -8571,10 +7810,10 @@
       <w:pPr>
         <w:ind w:left="360"/>
         <w:rPr>
-          <w:moveFrom w:id="534" w:author="Greg Landry" w:date="2017-02-28T13:23:00Z"/>
-        </w:rPr>
-      </w:pPr>
-      <w:moveFrom w:id="535" w:author="Greg Landry" w:date="2017-02-28T13:23:00Z">
+          <w:moveFrom w:id="547" w:author="Greg Landry" w:date="2017-02-28T13:23:00Z"/>
+        </w:rPr>
+      </w:pPr>
+      <w:moveFrom w:id="548" w:author="Greg Landry" w:date="2017-02-28T13:23:00Z">
         <w:r>
           <w:t xml:space="preserve">In what file </w:t>
         </w:r>
@@ -8586,12 +7825,12 @@
         </w:r>
       </w:moveFrom>
     </w:p>
-    <w:moveFromRangeEnd w:id="522"/>
+    <w:moveFromRangeEnd w:id="535"/>
     <w:p>
       <w:pPr>
         <w:ind w:left="360"/>
         <w:rPr>
-          <w:del w:id="536" w:author="Greg Landry" w:date="2017-02-28T13:29:00Z"/>
+          <w:del w:id="549" w:author="Greg Landry" w:date="2017-02-28T13:29:00Z"/>
         </w:rPr>
       </w:pPr>
     </w:p>
@@ -8599,10 +7838,10 @@
       <w:pPr>
         <w:pStyle w:val="Heading3"/>
         <w:rPr>
-          <w:del w:id="537" w:author="Greg Landry" w:date="2017-02-28T13:29:00Z"/>
-        </w:rPr>
-      </w:pPr>
-      <w:del w:id="538" w:author="Greg Landry" w:date="2017-02-28T13:29:00Z">
+          <w:del w:id="550" w:author="Greg Landry" w:date="2017-02-28T13:29:00Z"/>
+        </w:rPr>
+      </w:pPr>
+      <w:del w:id="551" w:author="Greg Landry" w:date="2017-02-28T13:29:00Z">
         <w:r>
           <w:delText>0</w:delText>
         </w:r>
@@ -8658,12 +7897,12 @@
       <w:r>
         <w:t xml:space="preserve">Copy your project from </w:t>
       </w:r>
-      <w:del w:id="539" w:author="Greg Landry" w:date="2017-02-28T13:29:00Z">
+      <w:del w:id="552" w:author="Greg Landry" w:date="2017-02-28T13:29:00Z">
         <w:r>
           <w:delText>03</w:delText>
         </w:r>
       </w:del>
-      <w:ins w:id="540" w:author="Greg Landry" w:date="2017-02-28T13:29:00Z">
+      <w:ins w:id="553" w:author="Greg Landry" w:date="2017-02-28T13:29:00Z">
         <w:r>
           <w:t>02</w:t>
         </w:r>
@@ -8671,12 +7910,12 @@
       <w:r>
         <w:t xml:space="preserve">_blinkled to </w:t>
       </w:r>
-      <w:del w:id="541" w:author="Greg Landry" w:date="2017-02-28T13:29:00Z">
+      <w:del w:id="554" w:author="Greg Landry" w:date="2017-02-28T13:29:00Z">
         <w:r>
           <w:delText>04</w:delText>
         </w:r>
       </w:del>
-      <w:ins w:id="542" w:author="Greg Landry" w:date="2017-02-28T13:29:00Z">
+      <w:ins w:id="555" w:author="Greg Landry" w:date="2017-02-28T13:29:00Z">
         <w:r>
           <w:t>03</w:t>
         </w:r>
@@ -8684,7 +7923,7 @@
       <w:r>
         <w:t>_blink</w:t>
       </w:r>
-      <w:del w:id="543" w:author="Greg Landry" w:date="2017-02-28T13:29:00Z">
+      <w:del w:id="556" w:author="Greg Landry" w:date="2017-02-28T13:29:00Z">
         <w:r>
           <w:delText>shield</w:delText>
         </w:r>
@@ -8692,21 +7931,13 @@
       <w:r>
         <w:t>led</w:t>
       </w:r>
-      <w:ins w:id="544" w:author="Greg Landry" w:date="2017-02-28T13:29:00Z">
+      <w:ins w:id="557" w:author="Greg Landry" w:date="2017-02-28T13:29:00Z">
         <w:r>
           <w:t>_print</w:t>
         </w:r>
       </w:ins>
       <w:r>
-        <w:t xml:space="preserve">. Modify the </w:t>
-      </w:r>
-      <w:proofErr w:type="spellStart"/>
-      <w:r>
-        <w:t>makefile</w:t>
-      </w:r>
-      <w:proofErr w:type="spellEnd"/>
-      <w:r>
-        <w:t xml:space="preserve"> as needed and create a make target.</w:t>
+        <w:t>. Modify the makefile as needed and create a make target.</w:t>
       </w:r>
     </w:p>
     <w:p>
@@ -8759,15 +7990,15 @@
           <w:numId w:val="27"/>
         </w:numPr>
         <w:rPr>
-          <w:ins w:id="545" w:author="Greg Landry" w:date="2017-06-03T09:14:00Z"/>
-        </w:rPr>
-      </w:pPr>
-      <w:ins w:id="546" w:author="Greg Landry" w:date="2017-02-28T13:31:00Z">
+          <w:ins w:id="558" w:author="Greg Landry" w:date="2017-06-03T09:14:00Z"/>
+        </w:rPr>
+      </w:pPr>
+      <w:ins w:id="559" w:author="Greg Landry" w:date="2017-02-28T13:31:00Z">
         <w:r>
           <w:t>Add WPRINT_APP_INFO calls to display “LED OFF” and “LED ON” at the appropriate times</w:t>
         </w:r>
       </w:ins>
-      <w:ins w:id="547" w:author="Greg Landry" w:date="2017-02-28T13:30:00Z">
+      <w:ins w:id="560" w:author="Greg Landry" w:date="2017-02-28T13:30:00Z">
         <w:r>
           <w:t>.</w:t>
         </w:r>
@@ -8781,9 +8012,9 @@
           <w:numId w:val="27"/>
         </w:numPr>
         <w:rPr>
-          <w:ins w:id="548" w:author="Greg Landry" w:date="2017-02-28T13:31:00Z"/>
-        </w:rPr>
-        <w:pPrChange w:id="549" w:author="Greg Landry" w:date="2017-06-03T09:14:00Z">
+          <w:ins w:id="561" w:author="Greg Landry" w:date="2017-02-28T13:31:00Z"/>
+        </w:rPr>
+        <w:pPrChange w:id="562" w:author="Greg Landry" w:date="2017-06-03T09:14:00Z">
           <w:pPr>
             <w:pStyle w:val="ListParagraph"/>
             <w:numPr>
@@ -8793,7 +8024,7 @@
           </w:pPr>
         </w:pPrChange>
       </w:pPr>
-      <w:ins w:id="550" w:author="Greg Landry" w:date="2017-06-03T09:14:00Z">
+      <w:ins w:id="563" w:author="Greg Landry" w:date="2017-06-03T09:14:00Z">
         <w:r>
           <w:t>Hint: Remember that you need to use double parenthesis to get this to work.</w:t>
         </w:r>
@@ -8807,20 +8038,20 @@
           <w:numId w:val="27"/>
         </w:numPr>
         <w:rPr>
-          <w:del w:id="551" w:author="Greg Landry" w:date="2017-02-28T13:30:00Z"/>
-        </w:rPr>
-      </w:pPr>
-      <w:del w:id="552" w:author="Greg Landry" w:date="2017-02-28T13:30:00Z">
+          <w:del w:id="564" w:author="Greg Landry" w:date="2017-02-28T13:30:00Z"/>
+        </w:rPr>
+      </w:pPr>
+      <w:del w:id="565" w:author="Greg Landry" w:date="2017-02-28T13:30:00Z">
         <w:r>
           <w:delText>Connect the analog co</w:delText>
         </w:r>
       </w:del>
-      <w:del w:id="553" w:author="Greg Landry" w:date="2017-02-28T13:05:00Z">
+      <w:del w:id="566" w:author="Greg Landry" w:date="2017-02-28T13:05:00Z">
         <w:r>
           <w:delText>-</w:delText>
         </w:r>
       </w:del>
-      <w:del w:id="554" w:author="Greg Landry" w:date="2017-02-28T13:30:00Z">
+      <w:del w:id="567" w:author="Greg Landry" w:date="2017-02-28T13:30:00Z">
         <w:r>
           <w:delText>processor shield to the kit.</w:delText>
         </w:r>
@@ -8834,9 +8065,9 @@
           <w:numId w:val="27"/>
         </w:numPr>
         <w:rPr>
-          <w:del w:id="555" w:author="Greg Landry" w:date="2017-02-28T13:30:00Z"/>
-        </w:rPr>
-        <w:pPrChange w:id="556" w:author="Greg Landry" w:date="2017-02-28T13:31:00Z">
+          <w:del w:id="568" w:author="Greg Landry" w:date="2017-02-28T13:30:00Z"/>
+        </w:rPr>
+        <w:pPrChange w:id="569" w:author="Greg Landry" w:date="2017-02-28T13:31:00Z">
           <w:pPr>
             <w:pStyle w:val="ListParagraph"/>
             <w:numPr>
@@ -8847,7 +8078,7 @@
           </w:pPr>
         </w:pPrChange>
       </w:pPr>
-      <w:del w:id="557" w:author="Greg Landry" w:date="2017-02-28T13:30:00Z">
+      <w:del w:id="570" w:author="Greg Landry" w:date="2017-02-28T13:30:00Z">
         <w:r>
           <w:delText xml:space="preserve">Hint: </w:delText>
         </w:r>
@@ -8864,9 +8095,9 @@
           <w:numId w:val="27"/>
         </w:numPr>
         <w:rPr>
-          <w:del w:id="558" w:author="Greg Landry" w:date="2017-02-28T13:30:00Z"/>
-        </w:rPr>
-        <w:pPrChange w:id="559" w:author="Greg Landry" w:date="2017-02-28T13:31:00Z">
+          <w:del w:id="571" w:author="Greg Landry" w:date="2017-02-28T13:30:00Z"/>
+        </w:rPr>
+        <w:pPrChange w:id="572" w:author="Greg Landry" w:date="2017-02-28T13:31:00Z">
           <w:pPr>
             <w:pStyle w:val="ListParagraph"/>
             <w:numPr>
@@ -8877,7 +8108,7 @@
           </w:pPr>
         </w:pPrChange>
       </w:pPr>
-      <w:del w:id="560" w:author="Greg Landry" w:date="2017-02-28T13:30:00Z">
+      <w:del w:id="573" w:author="Greg Landry" w:date="2017-02-28T13:30:00Z">
         <w:r>
           <w:delText>Hint</w:delText>
         </w:r>
@@ -8921,10 +8152,10 @@
           <w:numId w:val="27"/>
         </w:numPr>
         <w:rPr>
-          <w:del w:id="561" w:author="Greg Landry" w:date="2017-02-28T13:30:00Z"/>
-        </w:rPr>
-      </w:pPr>
-      <w:del w:id="562" w:author="Greg Landry" w:date="2017-02-28T13:30:00Z">
+          <w:del w:id="574" w:author="Greg Landry" w:date="2017-02-28T13:30:00Z"/>
+        </w:rPr>
+      </w:pPr>
+      <w:del w:id="575" w:author="Greg Landry" w:date="2017-02-28T13:30:00Z">
         <w:r>
           <w:delText xml:space="preserve">Modify the project to blink the </w:delText>
         </w:r>
@@ -8959,9 +8190,9 @@
           <w:numId w:val="27"/>
         </w:numPr>
         <w:rPr>
-          <w:del w:id="563" w:author="Greg Landry" w:date="2017-02-28T13:30:00Z"/>
-        </w:rPr>
-        <w:pPrChange w:id="564" w:author="Greg Landry" w:date="2017-02-28T13:31:00Z">
+          <w:del w:id="576" w:author="Greg Landry" w:date="2017-02-28T13:30:00Z"/>
+        </w:rPr>
+        <w:pPrChange w:id="577" w:author="Greg Landry" w:date="2017-02-28T13:31:00Z">
           <w:pPr>
             <w:pStyle w:val="ListParagraph"/>
             <w:numPr>
@@ -8972,7 +8203,7 @@
           </w:pPr>
         </w:pPrChange>
       </w:pPr>
-      <w:del w:id="565" w:author="Greg Landry" w:date="2017-02-28T13:30:00Z">
+      <w:del w:id="578" w:author="Greg Landry" w:date="2017-02-28T13:30:00Z">
         <w:r>
           <w:delText>Hint: D</w:delText>
         </w:r>
@@ -8992,7 +8223,7 @@
           <w:numId w:val="27"/>
         </w:numPr>
         <w:rPr>
-          <w:ins w:id="566" w:author="Greg Landry" w:date="2017-02-28T13:31:00Z"/>
+          <w:ins w:id="579" w:author="Greg Landry" w:date="2017-02-28T13:31:00Z"/>
         </w:rPr>
       </w:pPr>
       <w:r>
@@ -9013,20 +8244,20 @@
           <w:numId w:val="27"/>
         </w:numPr>
         <w:rPr>
-          <w:ins w:id="567" w:author="Greg Landry" w:date="2017-02-28T13:32:00Z"/>
-        </w:rPr>
-      </w:pPr>
-      <w:ins w:id="568" w:author="Greg Landry" w:date="2017-02-28T13:31:00Z">
+          <w:ins w:id="580" w:author="Greg Landry" w:date="2017-02-28T13:32:00Z"/>
+        </w:rPr>
+      </w:pPr>
+      <w:ins w:id="581" w:author="Greg Landry" w:date="2017-02-28T13:31:00Z">
         <w:r>
           <w:t xml:space="preserve">Open a terminal window </w:t>
         </w:r>
       </w:ins>
-      <w:ins w:id="569" w:author="Greg Landry" w:date="2017-02-28T13:34:00Z">
+      <w:ins w:id="582" w:author="Greg Landry" w:date="2017-02-28T13:34:00Z">
         <w:r>
           <w:t xml:space="preserve">with a baud rate of 115200 </w:t>
         </w:r>
       </w:ins>
-      <w:ins w:id="570" w:author="Greg Landry" w:date="2017-02-28T13:31:00Z">
+      <w:ins w:id="583" w:author="Greg Landry" w:date="2017-02-28T13:31:00Z">
         <w:r>
           <w:t>and observe the messages being printed.</w:t>
         </w:r>
@@ -9040,9 +8271,9 @@
           <w:numId w:val="27"/>
         </w:numPr>
         <w:rPr>
-          <w:ins w:id="571" w:author="Greg Landry" w:date="2017-02-28T13:35:00Z"/>
-        </w:rPr>
-        <w:pPrChange w:id="572" w:author="Greg Landry" w:date="2017-02-28T13:35:00Z">
+          <w:ins w:id="584" w:author="Greg Landry" w:date="2017-02-28T13:35:00Z"/>
+        </w:rPr>
+        <w:pPrChange w:id="585" w:author="Greg Landry" w:date="2017-02-28T13:35:00Z">
           <w:pPr>
             <w:pStyle w:val="ListParagraph"/>
             <w:numPr>
@@ -9052,30 +8283,22 @@
           </w:pPr>
         </w:pPrChange>
       </w:pPr>
-      <w:ins w:id="573" w:author="Greg Landry" w:date="2017-02-28T13:32:00Z">
-        <w:r>
-          <w:t>Hint: if you don’t have terminal emulator software installed, you can use putty.exe which is included in the class files under “</w:t>
-        </w:r>
-        <w:proofErr w:type="spellStart"/>
-        <w:r>
-          <w:t>Software_tools</w:t>
-        </w:r>
-        <w:proofErr w:type="spellEnd"/>
-        <w:r>
-          <w:t>”.</w:t>
-        </w:r>
-      </w:ins>
-      <w:ins w:id="574" w:author="Greg Landry" w:date="2017-02-28T13:35:00Z">
+      <w:ins w:id="586" w:author="Greg Landry" w:date="2017-02-28T13:32:00Z">
+        <w:r>
+          <w:t>Hint: if you don’t have terminal emulator software installed, you can use putty.exe which is included in the class files under “Software_tools”.</w:t>
+        </w:r>
+      </w:ins>
+      <w:ins w:id="587" w:author="Greg Landry" w:date="2017-02-28T13:35:00Z">
         <w:r>
           <w:t xml:space="preserve"> </w:t>
         </w:r>
       </w:ins>
-      <w:ins w:id="575" w:author="Greg Landry" w:date="2017-02-28T13:33:00Z">
+      <w:ins w:id="588" w:author="Greg Landry" w:date="2017-02-28T13:33:00Z">
         <w:r>
           <w:t>To configure putty</w:t>
         </w:r>
       </w:ins>
-      <w:ins w:id="576" w:author="Greg Landry" w:date="2017-02-28T13:35:00Z">
+      <w:ins w:id="589" w:author="Greg Landry" w:date="2017-02-28T13:35:00Z">
         <w:r>
           <w:t>:</w:t>
         </w:r>
@@ -9089,9 +8312,9 @@
           <w:numId w:val="27"/>
         </w:numPr>
         <w:rPr>
-          <w:ins w:id="577" w:author="Greg Landry" w:date="2017-02-28T13:33:00Z"/>
-        </w:rPr>
-        <w:pPrChange w:id="578" w:author="Greg Landry" w:date="2017-02-28T13:35:00Z">
+          <w:ins w:id="590" w:author="Greg Landry" w:date="2017-02-28T13:33:00Z"/>
+        </w:rPr>
+        <w:pPrChange w:id="591" w:author="Greg Landry" w:date="2017-02-28T13:35:00Z">
           <w:pPr>
             <w:pStyle w:val="ListParagraph"/>
             <w:numPr>
@@ -9101,12 +8324,12 @@
           </w:pPr>
         </w:pPrChange>
       </w:pPr>
-      <w:ins w:id="579" w:author="Greg Landry" w:date="2017-02-28T13:33:00Z">
+      <w:ins w:id="592" w:author="Greg Landry" w:date="2017-02-28T13:33:00Z">
         <w:r>
           <w:t>Go to the Serial tab, select the correct COM port (you can get this from the device manager</w:t>
         </w:r>
       </w:ins>
-      <w:ins w:id="580" w:author="Greg Landry" w:date="2017-02-28T13:37:00Z">
+      <w:ins w:id="593" w:author="Greg Landry" w:date="2017-02-28T13:37:00Z">
         <w:r>
           <w:t xml:space="preserve"> under “Ports (COM &amp; LPT)” as </w:t>
         </w:r>
@@ -9117,12 +8340,12 @@
           <w:t>“WICED USB Serial Port”</w:t>
         </w:r>
       </w:ins>
-      <w:ins w:id="581" w:author="Greg Landry" w:date="2017-02-28T13:33:00Z">
+      <w:ins w:id="594" w:author="Greg Landry" w:date="2017-02-28T13:33:00Z">
         <w:r>
           <w:t>), and set the speed to 115200</w:t>
         </w:r>
       </w:ins>
-      <w:ins w:id="582" w:author="Greg Landry" w:date="2017-02-28T13:37:00Z">
+      <w:ins w:id="595" w:author="Greg Landry" w:date="2017-02-28T13:37:00Z">
         <w:r>
           <w:t>.</w:t>
         </w:r>
@@ -9135,7 +8358,7 @@
           <w:ilvl w:val="2"/>
           <w:numId w:val="27"/>
         </w:numPr>
-        <w:pPrChange w:id="583" w:author="Greg Landry" w:date="2017-02-28T13:34:00Z">
+        <w:pPrChange w:id="596" w:author="Greg Landry" w:date="2017-02-28T13:34:00Z">
           <w:pPr>
             <w:pStyle w:val="ListParagraph"/>
             <w:numPr>
@@ -9145,12 +8368,12 @@
           </w:pPr>
         </w:pPrChange>
       </w:pPr>
-      <w:ins w:id="584" w:author="Greg Landry" w:date="2017-02-28T13:33:00Z">
+      <w:ins w:id="597" w:author="Greg Landry" w:date="2017-02-28T13:33:00Z">
         <w:r>
           <w:t>Go to the session tab</w:t>
         </w:r>
       </w:ins>
-      <w:ins w:id="585" w:author="Greg Landry" w:date="2017-02-28T13:34:00Z">
+      <w:ins w:id="598" w:author="Greg Landry" w:date="2017-02-28T13:34:00Z">
         <w:r>
           <w:t>, select the Serial button, and click on “Open”.</w:t>
         </w:r>
@@ -9160,7 +8383,7 @@
       <w:pPr>
         <w:pStyle w:val="Heading3"/>
       </w:pPr>
-      <w:del w:id="586" w:author="Greg Landry" w:date="2017-02-28T13:35:00Z">
+      <w:del w:id="599" w:author="Greg Landry" w:date="2017-02-28T13:35:00Z">
         <w:r>
           <w:delText>0</w:delText>
         </w:r>
@@ -9171,7 +8394,7 @@
           <w:delText xml:space="preserve"> </w:delText>
         </w:r>
       </w:del>
-      <w:ins w:id="587" w:author="Greg Landry" w:date="2017-02-28T13:35:00Z">
+      <w:ins w:id="600" w:author="Greg Landry" w:date="2017-02-28T13:35:00Z">
         <w:r>
           <w:t xml:space="preserve">04 </w:t>
         </w:r>
@@ -9188,12 +8411,12 @@
       <w:r>
         <w:t xml:space="preserve">ead the </w:t>
       </w:r>
-      <w:ins w:id="588" w:author="Greg Landry" w:date="2017-02-28T18:34:00Z">
+      <w:ins w:id="601" w:author="Greg Landry" w:date="2017-02-28T18:34:00Z">
         <w:r>
           <w:t>S</w:t>
         </w:r>
       </w:ins>
-      <w:del w:id="589" w:author="Greg Landry" w:date="2017-02-28T18:34:00Z">
+      <w:del w:id="602" w:author="Greg Landry" w:date="2017-02-28T18:34:00Z">
         <w:r>
           <w:delText>s</w:delText>
         </w:r>
@@ -9201,12 +8424,12 @@
       <w:r>
         <w:t xml:space="preserve">tate of a </w:t>
       </w:r>
-      <w:ins w:id="590" w:author="Greg Landry" w:date="2017-02-28T18:34:00Z">
+      <w:ins w:id="603" w:author="Greg Landry" w:date="2017-02-28T18:34:00Z">
         <w:r>
           <w:t>B</w:t>
         </w:r>
       </w:ins>
-      <w:del w:id="591" w:author="Greg Landry" w:date="2017-02-28T18:34:00Z">
+      <w:del w:id="604" w:author="Greg Landry" w:date="2017-02-28T18:34:00Z">
         <w:r>
           <w:delText>b</w:delText>
         </w:r>
@@ -9223,10 +8446,10 @@
           <w:numId w:val="30"/>
         </w:numPr>
         <w:rPr>
-          <w:del w:id="592" w:author="Greg Landry" w:date="2017-02-28T13:35:00Z"/>
-        </w:rPr>
-      </w:pPr>
-      <w:del w:id="593" w:author="Greg Landry" w:date="2017-02-28T13:35:00Z">
+          <w:del w:id="605" w:author="Greg Landry" w:date="2017-02-28T13:35:00Z"/>
+        </w:rPr>
+      </w:pPr>
+      <w:del w:id="606" w:author="Greg Landry" w:date="2017-02-28T13:35:00Z">
         <w:r>
           <w:delText>The shield is not required for this exercise – you can remove it for now.</w:delText>
         </w:r>
@@ -9243,12 +8466,12 @@
       <w:r>
         <w:t xml:space="preserve">Copy the </w:t>
       </w:r>
-      <w:del w:id="594" w:author="Greg Landry" w:date="2017-02-28T13:35:00Z">
+      <w:del w:id="607" w:author="Greg Landry" w:date="2017-02-28T13:35:00Z">
         <w:r>
           <w:delText>03</w:delText>
         </w:r>
       </w:del>
-      <w:ins w:id="595" w:author="Greg Landry" w:date="2017-02-28T13:35:00Z">
+      <w:ins w:id="608" w:author="Greg Landry" w:date="2017-02-28T13:35:00Z">
         <w:r>
           <w:t>02</w:t>
         </w:r>
@@ -9256,29 +8479,21 @@
       <w:r>
         <w:t xml:space="preserve">_blinkled project to </w:t>
       </w:r>
-      <w:del w:id="596" w:author="Greg Landry" w:date="2017-02-28T13:35:00Z">
+      <w:del w:id="609" w:author="Greg Landry" w:date="2017-02-28T13:35:00Z">
         <w:r>
           <w:delText>05</w:delText>
         </w:r>
       </w:del>
-      <w:ins w:id="597" w:author="Greg Landry" w:date="2017-02-28T13:35:00Z">
+      <w:ins w:id="610" w:author="Greg Landry" w:date="2017-02-28T13:35:00Z">
         <w:r>
           <w:t>04</w:t>
         </w:r>
       </w:ins>
       <w:r>
-        <w:t xml:space="preserve">_button, update the </w:t>
-      </w:r>
-      <w:proofErr w:type="spellStart"/>
-      <w:r>
-        <w:t>make</w:t>
-      </w:r>
-      <w:r>
-        <w:t>file</w:t>
-      </w:r>
-      <w:proofErr w:type="spellEnd"/>
-      <w:r>
-        <w:t>, and create</w:t>
+        <w:t>_button, update the make</w:t>
+      </w:r>
+      <w:r>
+        <w:t>file, and create</w:t>
       </w:r>
       <w:r>
         <w:t xml:space="preserve"> a make target</w:t>
@@ -9304,7 +8519,7 @@
       <w:r>
         <w:t>, check the state of the kit’s button input (use WICED_</w:t>
       </w:r>
-      <w:ins w:id="598" w:author="Greg Landry" w:date="2017-02-28T13:35:00Z">
+      <w:ins w:id="611" w:author="Greg Landry" w:date="2017-02-28T13:35:00Z">
         <w:r>
           <w:t>SH_M</w:t>
         </w:r>
@@ -9312,7 +8527,7 @@
       <w:r>
         <w:t>B</w:t>
       </w:r>
-      <w:del w:id="599" w:author="Greg Landry" w:date="2017-02-28T13:36:00Z">
+      <w:del w:id="612" w:author="Greg Landry" w:date="2017-02-28T13:36:00Z">
         <w:r>
           <w:delText>UTTON</w:delText>
         </w:r>
@@ -9320,12 +8535,12 @@
       <w:r>
         <w:t xml:space="preserve">1). Turn </w:t>
       </w:r>
-      <w:ins w:id="600" w:author="Greg Landry" w:date="2017-02-28T13:36:00Z">
+      <w:ins w:id="613" w:author="Greg Landry" w:date="2017-02-28T13:36:00Z">
         <w:r>
           <w:t>on WICED_SH_</w:t>
         </w:r>
       </w:ins>
-      <w:del w:id="601" w:author="Greg Landry" w:date="2017-02-28T13:36:00Z">
+      <w:del w:id="614" w:author="Greg Landry" w:date="2017-02-28T13:36:00Z">
         <w:r>
           <w:delText xml:space="preserve">an </w:delText>
         </w:r>
@@ -9333,12 +8548,12 @@
       <w:r>
         <w:t>LED</w:t>
       </w:r>
-      <w:ins w:id="602" w:author="Greg Landry" w:date="2017-02-28T13:36:00Z">
+      <w:ins w:id="615" w:author="Greg Landry" w:date="2017-02-28T13:36:00Z">
         <w:r>
           <w:t>1</w:t>
         </w:r>
       </w:ins>
-      <w:del w:id="603" w:author="Greg Landry" w:date="2017-02-28T13:36:00Z">
+      <w:del w:id="616" w:author="Greg Landry" w:date="2017-02-28T13:36:00Z">
         <w:r>
           <w:delText xml:space="preserve"> on</w:delText>
         </w:r>
@@ -9369,7 +8584,7 @@
       <w:pPr>
         <w:pStyle w:val="Heading3"/>
       </w:pPr>
-      <w:del w:id="604" w:author="Greg Landry" w:date="2017-02-28T13:36:00Z">
+      <w:del w:id="617" w:author="Greg Landry" w:date="2017-02-28T13:36:00Z">
         <w:r>
           <w:delText>0</w:delText>
         </w:r>
@@ -9377,7 +8592,7 @@
           <w:delText xml:space="preserve">6 </w:delText>
         </w:r>
       </w:del>
-      <w:ins w:id="605" w:author="Greg Landry" w:date="2017-02-28T13:36:00Z">
+      <w:ins w:id="618" w:author="Greg Landry" w:date="2017-02-28T13:36:00Z">
         <w:r>
           <w:t xml:space="preserve">05 </w:t>
         </w:r>
@@ -9391,7 +8606,7 @@
       <w:r>
         <w:t>se</w:t>
       </w:r>
-      <w:ins w:id="606" w:author="Greg Landry" w:date="2017-02-28T18:34:00Z">
+      <w:ins w:id="619" w:author="Greg Landry" w:date="2017-02-28T18:34:00Z">
         <w:r>
           <w:t xml:space="preserve"> an</w:t>
         </w:r>
@@ -9399,12 +8614,12 @@
       <w:r>
         <w:t xml:space="preserve"> </w:t>
       </w:r>
-      <w:ins w:id="607" w:author="Greg Landry" w:date="2017-02-28T18:34:00Z">
+      <w:ins w:id="620" w:author="Greg Landry" w:date="2017-02-28T18:34:00Z">
         <w:r>
           <w:t>I</w:t>
         </w:r>
       </w:ins>
-      <w:del w:id="608" w:author="Greg Landry" w:date="2017-02-28T18:34:00Z">
+      <w:del w:id="621" w:author="Greg Landry" w:date="2017-02-28T18:34:00Z">
         <w:r>
           <w:delText>i</w:delText>
         </w:r>
@@ -9412,12 +8627,12 @@
       <w:r>
         <w:t xml:space="preserve">nterrupt to </w:t>
       </w:r>
-      <w:ins w:id="609" w:author="Greg Landry" w:date="2017-02-28T18:34:00Z">
+      <w:ins w:id="622" w:author="Greg Landry" w:date="2017-02-28T18:34:00Z">
         <w:r>
           <w:t>T</w:t>
         </w:r>
       </w:ins>
-      <w:del w:id="610" w:author="Greg Landry" w:date="2017-02-28T18:34:00Z">
+      <w:del w:id="623" w:author="Greg Landry" w:date="2017-02-28T18:34:00Z">
         <w:r>
           <w:delText>t</w:delText>
         </w:r>
@@ -9431,12 +8646,12 @@
       <w:r>
         <w:t xml:space="preserve">the </w:t>
       </w:r>
-      <w:ins w:id="611" w:author="Greg Landry" w:date="2017-02-28T18:34:00Z">
+      <w:ins w:id="624" w:author="Greg Landry" w:date="2017-02-28T18:34:00Z">
         <w:r>
           <w:t>S</w:t>
         </w:r>
       </w:ins>
-      <w:del w:id="612" w:author="Greg Landry" w:date="2017-02-28T18:34:00Z">
+      <w:del w:id="625" w:author="Greg Landry" w:date="2017-02-28T18:34:00Z">
         <w:r>
           <w:delText>s</w:delText>
         </w:r>
@@ -9462,12 +8677,12 @@
       <w:r>
         <w:t xml:space="preserve">Copy the </w:t>
       </w:r>
-      <w:del w:id="613" w:author="Greg Landry" w:date="2017-02-28T13:36:00Z">
+      <w:del w:id="626" w:author="Greg Landry" w:date="2017-02-28T13:36:00Z">
         <w:r>
           <w:delText>05</w:delText>
         </w:r>
       </w:del>
-      <w:ins w:id="614" w:author="Greg Landry" w:date="2017-02-28T13:36:00Z">
+      <w:ins w:id="627" w:author="Greg Landry" w:date="2017-02-28T13:36:00Z">
         <w:r>
           <w:t>04</w:t>
         </w:r>
@@ -9478,12 +8693,12 @@
       <w:r>
         <w:t xml:space="preserve"> </w:t>
       </w:r>
-      <w:del w:id="615" w:author="Greg Landry" w:date="2017-02-28T13:36:00Z">
+      <w:del w:id="628" w:author="Greg Landry" w:date="2017-02-28T13:36:00Z">
         <w:r>
           <w:delText>06</w:delText>
         </w:r>
       </w:del>
-      <w:ins w:id="616" w:author="Greg Landry" w:date="2017-02-28T13:36:00Z">
+      <w:ins w:id="629" w:author="Greg Landry" w:date="2017-02-28T13:36:00Z">
         <w:r>
           <w:t>05</w:t>
         </w:r>
@@ -9492,18 +8707,10 @@
         <w:t>_interru</w:t>
       </w:r>
       <w:r>
-        <w:t xml:space="preserve">pt, update the </w:t>
-      </w:r>
-      <w:proofErr w:type="spellStart"/>
-      <w:r>
-        <w:t>make</w:t>
-      </w:r>
-      <w:r>
-        <w:t>file</w:t>
-      </w:r>
-      <w:proofErr w:type="spellEnd"/>
-      <w:r>
-        <w:t xml:space="preserve">, and create </w:t>
+        <w:t>pt, update the make</w:t>
+      </w:r>
+      <w:r>
+        <w:t xml:space="preserve">file, and create </w:t>
       </w:r>
       <w:r>
         <w:t>a make target</w:t>
@@ -9562,7 +8769,6 @@
       <w:r>
         <w:t xml:space="preserve">ee the documentation for </w:t>
       </w:r>
-      <w:proofErr w:type="spellStart"/>
       <w:r>
         <w:rPr>
           <w:i/>
@@ -9573,28 +8779,13 @@
         <w:rPr>
           <w:i/>
         </w:rPr>
-        <w:t>irq_</w:t>
-      </w:r>
-      <w:proofErr w:type="gramStart"/>
+        <w:t>irq_enable</w:t>
+      </w:r>
       <w:r>
         <w:rPr>
           <w:i/>
         </w:rPr>
-        <w:t>enable</w:t>
-      </w:r>
-      <w:proofErr w:type="spellEnd"/>
-      <w:r>
-        <w:rPr>
-          <w:i/>
-        </w:rPr>
-        <w:t>(</w:t>
-      </w:r>
-      <w:proofErr w:type="gramEnd"/>
-      <w:r>
-        <w:rPr>
-          <w:i/>
-        </w:rPr>
-        <w:t>)</w:t>
+        <w:t>()</w:t>
       </w:r>
       <w:r>
         <w:rPr>
@@ -9630,7 +8821,6 @@
       <w:r>
         <w:t xml:space="preserve">Type </w:t>
       </w:r>
-      <w:proofErr w:type="spellStart"/>
       <w:r>
         <w:rPr>
           <w:i/>
@@ -9641,28 +8831,13 @@
         <w:rPr>
           <w:i/>
         </w:rPr>
-        <w:t>irq_</w:t>
-      </w:r>
-      <w:proofErr w:type="gramStart"/>
+        <w:t>irq_enable</w:t>
+      </w:r>
       <w:r>
         <w:rPr>
           <w:i/>
         </w:rPr>
-        <w:t>enable</w:t>
-      </w:r>
-      <w:proofErr w:type="spellEnd"/>
-      <w:r>
-        <w:rPr>
-          <w:i/>
-        </w:rPr>
-        <w:t>(</w:t>
-      </w:r>
-      <w:proofErr w:type="gramEnd"/>
-      <w:r>
-        <w:rPr>
-          <w:i/>
-        </w:rPr>
-        <w:t>)</w:t>
+        <w:t>()</w:t>
       </w:r>
       <w:r>
         <w:rPr>
@@ -9685,7 +8860,6 @@
       <w:r>
         <w:t xml:space="preserve">Highlight </w:t>
       </w:r>
-      <w:proofErr w:type="spellStart"/>
       <w:r>
         <w:rPr>
           <w:i/>
@@ -9696,28 +8870,13 @@
         <w:rPr>
           <w:i/>
         </w:rPr>
-        <w:t>irq_</w:t>
-      </w:r>
-      <w:proofErr w:type="gramStart"/>
+        <w:t>irq_enable</w:t>
+      </w:r>
       <w:r>
         <w:rPr>
           <w:i/>
         </w:rPr>
-        <w:t>enable</w:t>
-      </w:r>
-      <w:proofErr w:type="spellEnd"/>
-      <w:r>
-        <w:rPr>
-          <w:i/>
-        </w:rPr>
-        <w:t>(</w:t>
-      </w:r>
-      <w:proofErr w:type="gramEnd"/>
-      <w:r>
-        <w:rPr>
-          <w:i/>
-        </w:rPr>
-        <w:t>)</w:t>
+        <w:t>()</w:t>
       </w:r>
       <w:r>
         <w:t>, right click on it, and select “Open Declaration”</w:t>
@@ -9740,14 +8899,12 @@
       <w:r>
         <w:t xml:space="preserve"> </w:t>
       </w:r>
-      <w:proofErr w:type="spellStart"/>
       <w:r>
         <w:rPr>
           <w:i/>
         </w:rPr>
         <w:t>wiced_gpio_irq_trigger_t</w:t>
       </w:r>
-      <w:proofErr w:type="spellEnd"/>
       <w:r>
         <w:t xml:space="preserve">, </w:t>
       </w:r>
@@ -9772,14 +8929,12 @@
       <w:r>
         <w:t xml:space="preserve"> </w:t>
       </w:r>
-      <w:proofErr w:type="spellStart"/>
       <w:r>
         <w:rPr>
           <w:i/>
         </w:rPr>
         <w:t>platform_gpio_irq_trigger_t</w:t>
       </w:r>
-      <w:proofErr w:type="spellEnd"/>
       <w:r>
         <w:t>,</w:t>
       </w:r>
@@ -9835,15 +8990,7 @@
         <w:t xml:space="preserve">interrupt handler </w:t>
       </w:r>
       <w:r>
-        <w:t xml:space="preserve">function declaration, use (void* </w:t>
-      </w:r>
-      <w:proofErr w:type="spellStart"/>
-      <w:r>
-        <w:t>arg</w:t>
-      </w:r>
-      <w:proofErr w:type="spellEnd"/>
-      <w:r>
-        <w:t>) for the argument list.</w:t>
+        <w:t>function declaration, use (void* arg) for the argument list.</w:t>
       </w:r>
     </w:p>
     <w:p>
@@ -9881,16 +9028,11 @@
       <w:r>
         <w:t xml:space="preserve">static </w:t>
       </w:r>
-      <w:proofErr w:type="spellStart"/>
       <w:r>
         <w:t>b</w:t>
       </w:r>
       <w:r>
-        <w:t>oolean</w:t>
-      </w:r>
-      <w:proofErr w:type="spellEnd"/>
-      <w:r>
-        <w:t xml:space="preserve"> variable type </w:t>
+        <w:t xml:space="preserve">oolean variable type </w:t>
       </w:r>
       <w:r>
         <w:t xml:space="preserve">in the ISR </w:t>
@@ -9915,7 +9057,7 @@
         <w:rPr>
           <w:i/>
         </w:rPr>
-        <w:pPrChange w:id="617" w:author="Greg Landry" w:date="2017-02-28T14:32:00Z">
+        <w:pPrChange w:id="630" w:author="Greg Landry" w:date="2017-02-28T14:32:00Z">
           <w:pPr>
             <w:pStyle w:val="ListParagraph"/>
             <w:numPr>
@@ -9932,19 +9074,11 @@
         </w:rPr>
         <w:t xml:space="preserve">static </w:t>
       </w:r>
-      <w:proofErr w:type="spellStart"/>
       <w:r>
         <w:rPr>
           <w:i/>
         </w:rPr>
-        <w:t>wiced_bool_t</w:t>
-      </w:r>
-      <w:proofErr w:type="spellEnd"/>
-      <w:r>
-        <w:rPr>
-          <w:i/>
-        </w:rPr>
-        <w:t xml:space="preserve"> led1 = WICED_FALSE;</w:t>
+        <w:t>wiced_bool_t led1 = WICED_FALSE;</w:t>
       </w:r>
     </w:p>
     <w:p>
@@ -9969,20 +9103,20 @@
       <w:pPr>
         <w:pStyle w:val="Heading3"/>
         <w:rPr>
-          <w:ins w:id="618" w:author="Greg Landry" w:date="2017-02-28T13:39:00Z"/>
-        </w:rPr>
-      </w:pPr>
-      <w:ins w:id="619" w:author="Greg Landry" w:date="2017-02-28T13:39:00Z">
+          <w:ins w:id="631" w:author="Greg Landry" w:date="2017-02-28T13:39:00Z"/>
+        </w:rPr>
+      </w:pPr>
+      <w:ins w:id="632" w:author="Greg Landry" w:date="2017-02-28T13:39:00Z">
         <w:r>
           <w:t xml:space="preserve">06 (I2C WRITE) </w:t>
         </w:r>
       </w:ins>
-      <w:ins w:id="620" w:author="Greg Landry" w:date="2017-02-28T18:32:00Z">
+      <w:ins w:id="633" w:author="Greg Landry" w:date="2017-02-28T18:32:00Z">
         <w:r>
           <w:t>Toggle</w:t>
         </w:r>
       </w:ins>
-      <w:ins w:id="621" w:author="Greg Landry" w:date="2017-02-28T13:39:00Z">
+      <w:ins w:id="634" w:author="Greg Landry" w:date="2017-02-28T13:39:00Z">
         <w:r>
           <w:t xml:space="preserve"> I2C Controlled LEDs</w:t>
         </w:r>
@@ -9996,20 +9130,12 @@
           <w:numId w:val="37"/>
         </w:numPr>
         <w:rPr>
-          <w:ins w:id="622" w:author="Greg Landry" w:date="2017-02-28T13:39:00Z"/>
-        </w:rPr>
-      </w:pPr>
-      <w:ins w:id="623" w:author="Greg Landry" w:date="2017-02-28T13:39:00Z">
-        <w:r>
-          <w:t xml:space="preserve">Copy 05_interrupt to 06_i2cwrite. Update the </w:t>
-        </w:r>
-        <w:proofErr w:type="spellStart"/>
-        <w:r>
-          <w:t>makefile</w:t>
-        </w:r>
-        <w:proofErr w:type="spellEnd"/>
-        <w:r>
-          <w:t xml:space="preserve"> and create a make target.</w:t>
+          <w:ins w:id="635" w:author="Greg Landry" w:date="2017-02-28T13:39:00Z"/>
+        </w:rPr>
+      </w:pPr>
+      <w:ins w:id="636" w:author="Greg Landry" w:date="2017-02-28T13:39:00Z">
+        <w:r>
+          <w:t>Copy 05_interrupt to 06_i2cwrite. Update the makefile and create a make target.</w:t>
         </w:r>
       </w:ins>
     </w:p>
@@ -10021,30 +9147,30 @@
           <w:numId w:val="37"/>
         </w:numPr>
         <w:rPr>
-          <w:ins w:id="624" w:author="Greg Landry" w:date="2017-02-28T13:39:00Z"/>
-        </w:rPr>
-      </w:pPr>
-      <w:ins w:id="625" w:author="Greg Landry" w:date="2017-02-28T13:39:00Z">
+          <w:ins w:id="637" w:author="Greg Landry" w:date="2017-02-28T13:39:00Z"/>
+        </w:rPr>
+      </w:pPr>
+      <w:ins w:id="638" w:author="Greg Landry" w:date="2017-02-28T13:39:00Z">
         <w:r>
           <w:t xml:space="preserve">Update the code so that when the button is pressed, it will toggle between the </w:t>
         </w:r>
       </w:ins>
-      <w:ins w:id="626" w:author="Greg Landry" w:date="2017-02-28T13:40:00Z">
+      <w:ins w:id="639" w:author="Greg Landry" w:date="2017-02-28T13:40:00Z">
         <w:r>
           <w:t>four</w:t>
         </w:r>
       </w:ins>
-      <w:ins w:id="627" w:author="Greg Landry" w:date="2017-02-28T13:39:00Z">
+      <w:ins w:id="640" w:author="Greg Landry" w:date="2017-02-28T13:39:00Z">
         <w:r>
           <w:t xml:space="preserve"> LEDs </w:t>
         </w:r>
       </w:ins>
-      <w:ins w:id="628" w:author="Greg Landry" w:date="2017-02-28T13:40:00Z">
+      <w:ins w:id="641" w:author="Greg Landry" w:date="2017-02-28T13:40:00Z">
         <w:r>
           <w:t xml:space="preserve">next to the CapSense buttons </w:t>
         </w:r>
       </w:ins>
-      <w:ins w:id="629" w:author="Greg Landry" w:date="2017-02-28T13:39:00Z">
+      <w:ins w:id="642" w:author="Greg Landry" w:date="2017-02-28T13:39:00Z">
         <w:r>
           <w:t>which are controlled by the analog co-processor on the shield board. The analog co-processor shield contains an I2C slave with the following properties:</w:t>
         </w:r>
@@ -10058,20 +9184,20 @@
           <w:numId w:val="37"/>
         </w:numPr>
         <w:rPr>
-          <w:ins w:id="630" w:author="Greg Landry" w:date="2017-02-28T13:39:00Z"/>
-        </w:rPr>
-      </w:pPr>
-      <w:ins w:id="631" w:author="Greg Landry" w:date="2017-02-28T13:39:00Z">
+          <w:ins w:id="643" w:author="Greg Landry" w:date="2017-02-28T13:39:00Z"/>
+        </w:rPr>
+      </w:pPr>
+      <w:ins w:id="644" w:author="Greg Landry" w:date="2017-02-28T13:39:00Z">
         <w:r>
           <w:t>Connected to Arduino pins D14 and D15 (WICED_I2C_</w:t>
         </w:r>
       </w:ins>
-      <w:ins w:id="632" w:author="Greg Landry" w:date="2017-04-04T10:56:00Z">
+      <w:ins w:id="645" w:author="Greg Landry" w:date="2017-04-04T10:56:00Z">
         <w:r>
           <w:t>2</w:t>
         </w:r>
       </w:ins>
-      <w:ins w:id="633" w:author="Greg Landry" w:date="2017-02-28T13:39:00Z">
+      <w:ins w:id="646" w:author="Greg Landry" w:date="2017-02-28T13:39:00Z">
         <w:r>
           <w:t>)</w:t>
         </w:r>
@@ -10085,10 +9211,10 @@
           <w:numId w:val="37"/>
         </w:numPr>
         <w:rPr>
-          <w:ins w:id="634" w:author="Greg Landry" w:date="2017-02-28T13:39:00Z"/>
-        </w:rPr>
-      </w:pPr>
-      <w:ins w:id="635" w:author="Greg Landry" w:date="2017-02-28T13:39:00Z">
+          <w:ins w:id="647" w:author="Greg Landry" w:date="2017-02-28T13:39:00Z"/>
+        </w:rPr>
+      </w:pPr>
+      <w:ins w:id="648" w:author="Greg Landry" w:date="2017-02-28T13:39:00Z">
         <w:r>
           <w:t>7-bit address = 0x42</w:t>
         </w:r>
@@ -10102,10 +9228,10 @@
           <w:numId w:val="37"/>
         </w:numPr>
         <w:rPr>
-          <w:ins w:id="636" w:author="Greg Landry" w:date="2017-02-28T13:39:00Z"/>
-        </w:rPr>
-      </w:pPr>
-      <w:ins w:id="637" w:author="Greg Landry" w:date="2017-02-28T13:39:00Z">
+          <w:ins w:id="649" w:author="Greg Landry" w:date="2017-02-28T13:39:00Z"/>
+        </w:rPr>
+      </w:pPr>
+      <w:ins w:id="650" w:author="Greg Landry" w:date="2017-02-28T13:39:00Z">
         <w:r>
           <w:t>Standard Speed (100kHz)</w:t>
         </w:r>
@@ -10119,10 +9245,10 @@
           <w:numId w:val="37"/>
         </w:numPr>
         <w:rPr>
-          <w:ins w:id="638" w:author="Greg Landry" w:date="2017-02-28T13:39:00Z"/>
-        </w:rPr>
-      </w:pPr>
-      <w:ins w:id="639" w:author="Greg Landry" w:date="2017-02-28T13:39:00Z">
+          <w:ins w:id="651" w:author="Greg Landry" w:date="2017-02-28T13:39:00Z"/>
+        </w:rPr>
+      </w:pPr>
+      <w:ins w:id="652" w:author="Greg Landry" w:date="2017-02-28T13:39:00Z">
         <w:r>
           <w:t>EZI2C register access</w:t>
         </w:r>
@@ -10136,10 +9262,10 @@
           <w:numId w:val="37"/>
         </w:numPr>
         <w:rPr>
-          <w:ins w:id="640" w:author="Greg Landry" w:date="2017-02-28T13:39:00Z"/>
-        </w:rPr>
-      </w:pPr>
-      <w:ins w:id="641" w:author="Greg Landry" w:date="2017-02-28T13:39:00Z">
+          <w:ins w:id="653" w:author="Greg Landry" w:date="2017-02-28T13:39:00Z"/>
+        </w:rPr>
+      </w:pPr>
+      <w:ins w:id="654" w:author="Greg Landry" w:date="2017-02-28T13:39:00Z">
         <w:r>
           <w:t>The first byte written is the register offset.</w:t>
         </w:r>
@@ -10153,10 +9279,10 @@
           <w:numId w:val="37"/>
         </w:numPr>
         <w:rPr>
-          <w:ins w:id="642" w:author="Greg Landry" w:date="2017-02-28T13:39:00Z"/>
-        </w:rPr>
-      </w:pPr>
-      <w:ins w:id="643" w:author="Greg Landry" w:date="2017-02-28T13:39:00Z">
+          <w:ins w:id="655" w:author="Greg Landry" w:date="2017-02-28T13:39:00Z"/>
+        </w:rPr>
+      </w:pPr>
+      <w:ins w:id="656" w:author="Greg Landry" w:date="2017-02-28T13:39:00Z">
         <w:r>
           <w:t>All reads start at the previous write offset.</w:t>
         </w:r>
@@ -10170,10 +9296,10 @@
           <w:numId w:val="37"/>
         </w:numPr>
         <w:rPr>
-          <w:ins w:id="644" w:author="Greg Landry" w:date="2017-02-28T13:39:00Z"/>
-        </w:rPr>
-      </w:pPr>
-      <w:ins w:id="645" w:author="Greg Landry" w:date="2017-02-28T13:39:00Z">
+          <w:ins w:id="657" w:author="Greg Landry" w:date="2017-02-28T13:39:00Z"/>
+        </w:rPr>
+      </w:pPr>
+      <w:ins w:id="658" w:author="Greg Landry" w:date="2017-02-28T13:39:00Z">
         <w:r>
           <w:t>The register map is as follows:</w:t>
         </w:r>
@@ -10190,7 +9316,7 @@
         <w:gridCol w:w="1205"/>
         <w:gridCol w:w="1411"/>
         <w:gridCol w:w="4949"/>
-        <w:tblGridChange w:id="646">
+        <w:tblGridChange w:id="659">
           <w:tblGrid>
             <w:gridCol w:w="925"/>
             <w:gridCol w:w="280"/>
@@ -10204,7 +9330,7 @@
       <w:tr>
         <w:trPr>
           <w:jc w:val="center"/>
-          <w:ins w:id="647" w:author="Greg Landry" w:date="2017-02-28T13:39:00Z"/>
+          <w:ins w:id="660" w:author="Greg Landry" w:date="2017-02-28T13:39:00Z"/>
         </w:trPr>
         <w:tc>
           <w:tcPr>
@@ -10216,10 +9342,10 @@
               <w:pStyle w:val="ListParagraph"/>
               <w:ind w:left="0"/>
               <w:rPr>
-                <w:ins w:id="648" w:author="Greg Landry" w:date="2017-02-28T13:39:00Z"/>
+                <w:ins w:id="661" w:author="Greg Landry" w:date="2017-02-28T13:39:00Z"/>
               </w:rPr>
             </w:pPr>
-            <w:ins w:id="649" w:author="Greg Landry" w:date="2017-02-28T13:39:00Z">
+            <w:ins w:id="662" w:author="Greg Landry" w:date="2017-02-28T13:39:00Z">
               <w:r>
                 <w:t>Offset</w:t>
               </w:r>
@@ -10236,10 +9362,10 @@
               <w:pStyle w:val="ListParagraph"/>
               <w:ind w:left="0"/>
               <w:rPr>
-                <w:ins w:id="650" w:author="Greg Landry" w:date="2017-02-28T13:39:00Z"/>
+                <w:ins w:id="663" w:author="Greg Landry" w:date="2017-02-28T13:39:00Z"/>
               </w:rPr>
             </w:pPr>
-            <w:ins w:id="651" w:author="Greg Landry" w:date="2017-02-28T13:39:00Z">
+            <w:ins w:id="664" w:author="Greg Landry" w:date="2017-02-28T13:39:00Z">
               <w:r>
                 <w:t>Description</w:t>
               </w:r>
@@ -10256,10 +9382,10 @@
               <w:pStyle w:val="ListParagraph"/>
               <w:ind w:left="0"/>
               <w:rPr>
-                <w:ins w:id="652" w:author="Greg Landry" w:date="2017-02-28T13:39:00Z"/>
+                <w:ins w:id="665" w:author="Greg Landry" w:date="2017-02-28T13:39:00Z"/>
               </w:rPr>
             </w:pPr>
-            <w:ins w:id="653" w:author="Greg Landry" w:date="2017-02-28T13:39:00Z">
+            <w:ins w:id="666" w:author="Greg Landry" w:date="2017-02-28T13:39:00Z">
               <w:r>
                 <w:t>Details</w:t>
               </w:r>
@@ -10270,7 +9396,7 @@
       <w:tr>
         <w:trPr>
           <w:jc w:val="center"/>
-          <w:ins w:id="654" w:author="Greg Landry" w:date="2017-02-28T13:39:00Z"/>
+          <w:ins w:id="667" w:author="Greg Landry" w:date="2017-02-28T13:39:00Z"/>
         </w:trPr>
         <w:tc>
           <w:tcPr>
@@ -10281,30 +9407,30 @@
               <w:pStyle w:val="ListParagraph"/>
               <w:ind w:left="0"/>
               <w:rPr>
-                <w:ins w:id="655" w:author="Greg Landry" w:date="2017-02-28T13:39:00Z"/>
+                <w:ins w:id="668" w:author="Greg Landry" w:date="2017-02-28T13:39:00Z"/>
               </w:rPr>
             </w:pPr>
-            <w:ins w:id="656" w:author="Greg Landry" w:date="2017-02-28T13:52:00Z">
+            <w:ins w:id="669" w:author="Greg Landry" w:date="2017-02-28T13:52:00Z">
               <w:r>
                 <w:t>0x</w:t>
               </w:r>
             </w:ins>
-            <w:ins w:id="657" w:author="Greg Landry" w:date="2017-02-28T13:39:00Z">
+            <w:ins w:id="670" w:author="Greg Landry" w:date="2017-02-28T13:39:00Z">
               <w:r>
                 <w:t>00</w:t>
               </w:r>
             </w:ins>
-            <w:ins w:id="658" w:author="Greg Landry" w:date="2017-02-28T13:45:00Z">
+            <w:ins w:id="671" w:author="Greg Landry" w:date="2017-02-28T13:45:00Z">
               <w:r>
                 <w:t>–</w:t>
               </w:r>
             </w:ins>
-            <w:ins w:id="659" w:author="Greg Landry" w:date="2017-02-28T13:52:00Z">
+            <w:ins w:id="672" w:author="Greg Landry" w:date="2017-02-28T13:52:00Z">
               <w:r>
                 <w:t>0x</w:t>
               </w:r>
             </w:ins>
-            <w:ins w:id="660" w:author="Greg Landry" w:date="2017-02-28T13:45:00Z">
+            <w:ins w:id="673" w:author="Greg Landry" w:date="2017-02-28T13:45:00Z">
               <w:r>
                 <w:t>03</w:t>
               </w:r>
@@ -10320,10 +9446,10 @@
               <w:pStyle w:val="ListParagraph"/>
               <w:ind w:left="0"/>
               <w:rPr>
-                <w:ins w:id="661" w:author="Greg Landry" w:date="2017-02-28T13:39:00Z"/>
+                <w:ins w:id="674" w:author="Greg Landry" w:date="2017-02-28T13:39:00Z"/>
               </w:rPr>
             </w:pPr>
-            <w:ins w:id="662" w:author="Greg Landry" w:date="2017-02-28T13:45:00Z">
+            <w:ins w:id="675" w:author="Greg Landry" w:date="2017-02-28T13:45:00Z">
               <w:r>
                 <w:t>DAC value</w:t>
               </w:r>
@@ -10339,10 +9465,10 @@
               <w:pStyle w:val="ListParagraph"/>
               <w:ind w:left="0"/>
               <w:rPr>
-                <w:ins w:id="663" w:author="Greg Landry" w:date="2017-02-28T13:39:00Z"/>
+                <w:ins w:id="676" w:author="Greg Landry" w:date="2017-02-28T13:39:00Z"/>
               </w:rPr>
             </w:pPr>
-            <w:ins w:id="664" w:author="Greg Landry" w:date="2017-02-28T13:45:00Z">
+            <w:ins w:id="677" w:author="Greg Landry" w:date="2017-02-28T13:45:00Z">
               <w:r>
                 <w:t>This value is used to set the DAC output voltage</w:t>
               </w:r>
@@ -10353,7 +9479,7 @@
       <w:tr>
         <w:trPr>
           <w:jc w:val="center"/>
-          <w:ins w:id="665" w:author="Greg Landry" w:date="2017-02-28T13:39:00Z"/>
+          <w:ins w:id="678" w:author="Greg Landry" w:date="2017-02-28T13:39:00Z"/>
         </w:trPr>
         <w:tc>
           <w:tcPr>
@@ -10364,15 +9490,15 @@
               <w:pStyle w:val="ListParagraph"/>
               <w:ind w:left="0"/>
               <w:rPr>
-                <w:ins w:id="666" w:author="Greg Landry" w:date="2017-02-28T13:39:00Z"/>
+                <w:ins w:id="679" w:author="Greg Landry" w:date="2017-02-28T13:39:00Z"/>
               </w:rPr>
             </w:pPr>
-            <w:ins w:id="667" w:author="Greg Landry" w:date="2017-02-28T13:52:00Z">
+            <w:ins w:id="680" w:author="Greg Landry" w:date="2017-02-28T13:52:00Z">
               <w:r>
                 <w:t>0x</w:t>
               </w:r>
             </w:ins>
-            <w:ins w:id="668" w:author="Greg Landry" w:date="2017-02-28T13:39:00Z">
+            <w:ins w:id="681" w:author="Greg Landry" w:date="2017-02-28T13:39:00Z">
               <w:r>
                 <w:t xml:space="preserve">04 </w:t>
               </w:r>
@@ -10388,10 +9514,10 @@
               <w:pStyle w:val="ListParagraph"/>
               <w:ind w:left="0"/>
               <w:rPr>
-                <w:ins w:id="669" w:author="Greg Landry" w:date="2017-02-28T13:39:00Z"/>
+                <w:ins w:id="682" w:author="Greg Landry" w:date="2017-02-28T13:39:00Z"/>
               </w:rPr>
             </w:pPr>
-            <w:ins w:id="670" w:author="Greg Landry" w:date="2017-02-28T13:45:00Z">
+            <w:ins w:id="683" w:author="Greg Landry" w:date="2017-02-28T13:45:00Z">
               <w:r>
                 <w:t>LED Values</w:t>
               </w:r>
@@ -10407,10 +9533,10 @@
               <w:pStyle w:val="ListParagraph"/>
               <w:ind w:left="0"/>
               <w:rPr>
-                <w:ins w:id="671" w:author="Greg Landry" w:date="2017-02-28T13:39:00Z"/>
+                <w:ins w:id="684" w:author="Greg Landry" w:date="2017-02-28T13:39:00Z"/>
               </w:rPr>
             </w:pPr>
-            <w:ins w:id="672" w:author="Greg Landry" w:date="2017-02-28T13:46:00Z">
+            <w:ins w:id="685" w:author="Greg Landry" w:date="2017-02-28T13:46:00Z">
               <w:r>
                 <w:t>4 least significant bits control CSLED3-CSLED0</w:t>
               </w:r>
@@ -10421,7 +9547,7 @@
       <w:tr>
         <w:trPr>
           <w:jc w:val="center"/>
-          <w:ins w:id="673" w:author="Greg Landry" w:date="2017-02-28T13:39:00Z"/>
+          <w:ins w:id="686" w:author="Greg Landry" w:date="2017-02-28T13:39:00Z"/>
         </w:trPr>
         <w:tc>
           <w:tcPr>
@@ -10432,15 +9558,15 @@
               <w:pStyle w:val="ListParagraph"/>
               <w:ind w:left="0"/>
               <w:rPr>
-                <w:ins w:id="674" w:author="Greg Landry" w:date="2017-02-28T13:39:00Z"/>
+                <w:ins w:id="687" w:author="Greg Landry" w:date="2017-02-28T13:39:00Z"/>
               </w:rPr>
             </w:pPr>
-            <w:ins w:id="675" w:author="Greg Landry" w:date="2017-02-28T13:52:00Z">
+            <w:ins w:id="688" w:author="Greg Landry" w:date="2017-02-28T13:52:00Z">
               <w:r>
                 <w:t>0x</w:t>
               </w:r>
             </w:ins>
-            <w:ins w:id="676" w:author="Greg Landry" w:date="2017-02-28T13:39:00Z">
+            <w:ins w:id="689" w:author="Greg Landry" w:date="2017-02-28T13:39:00Z">
               <w:r>
                 <w:t>05</w:t>
               </w:r>
@@ -10456,10 +9582,10 @@
               <w:pStyle w:val="ListParagraph"/>
               <w:ind w:left="0"/>
               <w:rPr>
-                <w:ins w:id="677" w:author="Greg Landry" w:date="2017-02-28T13:39:00Z"/>
+                <w:ins w:id="690" w:author="Greg Landry" w:date="2017-02-28T13:39:00Z"/>
               </w:rPr>
             </w:pPr>
-            <w:ins w:id="678" w:author="Greg Landry" w:date="2017-02-28T13:46:00Z">
+            <w:ins w:id="691" w:author="Greg Landry" w:date="2017-02-28T13:46:00Z">
               <w:r>
                 <w:t>LED Control</w:t>
               </w:r>
@@ -10475,117 +9601,12 @@
               <w:pStyle w:val="ListParagraph"/>
               <w:ind w:left="0"/>
               <w:rPr>
-                <w:ins w:id="679" w:author="Greg Landry" w:date="2017-02-28T13:39:00Z"/>
+                <w:ins w:id="692" w:author="Greg Landry" w:date="2017-02-28T13:39:00Z"/>
               </w:rPr>
             </w:pPr>
-            <w:ins w:id="680" w:author="Greg Landry" w:date="2017-02-28T13:46:00Z">
+            <w:ins w:id="693" w:author="Greg Landry" w:date="2017-02-28T13:46:00Z">
               <w:r>
                 <w:t>Set bit 1 in this register to allow the LED Values register to control the LEDs instead of the CapSense buttons</w:t>
-              </w:r>
-            </w:ins>
-          </w:p>
-        </w:tc>
-      </w:tr>
-      <w:tr>
-        <w:trPr>
-          <w:jc w:val="center"/>
-          <w:ins w:id="681" w:author="Greg Landry" w:date="2017-02-28T13:39:00Z"/>
-        </w:trPr>
-        <w:tc>
-          <w:tcPr>
-            <w:tcW w:w="1205" w:type="dxa"/>
-          </w:tcPr>
-          <w:p>
-            <w:pPr>
-              <w:pStyle w:val="ListParagraph"/>
-              <w:ind w:left="0"/>
-              <w:rPr>
-                <w:ins w:id="682" w:author="Greg Landry" w:date="2017-02-28T13:39:00Z"/>
-              </w:rPr>
-            </w:pPr>
-            <w:ins w:id="683" w:author="Greg Landry" w:date="2017-02-28T13:52:00Z">
-              <w:r>
-                <w:t>0x</w:t>
-              </w:r>
-            </w:ins>
-            <w:ins w:id="684" w:author="Greg Landry" w:date="2017-02-28T13:39:00Z">
-              <w:r>
-                <w:t>06</w:t>
-              </w:r>
-            </w:ins>
-          </w:p>
-        </w:tc>
-        <w:tc>
-          <w:tcPr>
-            <w:tcW w:w="1411" w:type="dxa"/>
-          </w:tcPr>
-          <w:p>
-            <w:pPr>
-              <w:pStyle w:val="ListParagraph"/>
-              <w:ind w:left="0"/>
-              <w:rPr>
-                <w:ins w:id="685" w:author="Greg Landry" w:date="2017-02-28T13:39:00Z"/>
-              </w:rPr>
-            </w:pPr>
-            <w:ins w:id="686" w:author="Greg Landry" w:date="2017-02-28T13:47:00Z">
-              <w:r>
-                <w:t>Button Status</w:t>
-              </w:r>
-            </w:ins>
-          </w:p>
-        </w:tc>
-        <w:tc>
-          <w:tcPr>
-            <w:tcW w:w="4949" w:type="dxa"/>
-          </w:tcPr>
-          <w:p>
-            <w:pPr>
-              <w:pStyle w:val="ListParagraph"/>
-              <w:ind w:left="0"/>
-              <w:rPr>
-                <w:ins w:id="687" w:author="Greg Landry" w:date="2017-02-28T13:47:00Z"/>
-              </w:rPr>
-            </w:pPr>
-            <w:ins w:id="688" w:author="Greg Landry" w:date="2017-02-28T13:47:00Z">
-              <w:r>
-                <w:t>Captures status of the CapSense buttons, Proximity sensor, and Mechanical buttons</w:t>
-              </w:r>
-            </w:ins>
-          </w:p>
-          <w:p>
-            <w:pPr>
-              <w:pStyle w:val="ListParagraph"/>
-              <w:ind w:left="0"/>
-              <w:rPr>
-                <w:ins w:id="689" w:author="Greg Landry" w:date="2017-02-28T13:39:00Z"/>
-              </w:rPr>
-            </w:pPr>
-            <w:ins w:id="690" w:author="Greg Landry" w:date="2017-02-28T13:47:00Z">
-              <w:r>
-                <w:t xml:space="preserve">The bits are:  </w:t>
-              </w:r>
-            </w:ins>
-            <w:ins w:id="691" w:author="Greg Landry" w:date="2017-02-28T13:50:00Z">
-              <w:r>
-                <w:t>Unus</w:t>
-              </w:r>
-            </w:ins>
-            <w:ins w:id="692" w:author="Greg Landry" w:date="2017-02-28T13:51:00Z">
-              <w:r>
-                <w:t>e</w:t>
-              </w:r>
-            </w:ins>
-            <w:ins w:id="693" w:author="Greg Landry" w:date="2017-02-28T13:50:00Z">
-              <w:r>
-                <w:t xml:space="preserve">d, MB1, MB0, </w:t>
-              </w:r>
-              <w:proofErr w:type="spellStart"/>
-              <w:r>
-                <w:t>Prox</w:t>
-              </w:r>
-              <w:proofErr w:type="spellEnd"/>
-              <w:r>
-                <w:t>, CS3, CS2, CS1, CS0</w:t>
               </w:r>
             </w:ins>
           </w:p>
@@ -10615,20 +9636,117 @@
             </w:ins>
             <w:ins w:id="697" w:author="Greg Landry" w:date="2017-02-28T13:39:00Z">
               <w:r>
+                <w:t>06</w:t>
+              </w:r>
+            </w:ins>
+          </w:p>
+        </w:tc>
+        <w:tc>
+          <w:tcPr>
+            <w:tcW w:w="1411" w:type="dxa"/>
+          </w:tcPr>
+          <w:p>
+            <w:pPr>
+              <w:pStyle w:val="ListParagraph"/>
+              <w:ind w:left="0"/>
+              <w:rPr>
+                <w:ins w:id="698" w:author="Greg Landry" w:date="2017-02-28T13:39:00Z"/>
+              </w:rPr>
+            </w:pPr>
+            <w:ins w:id="699" w:author="Greg Landry" w:date="2017-02-28T13:47:00Z">
+              <w:r>
+                <w:t>Button Status</w:t>
+              </w:r>
+            </w:ins>
+          </w:p>
+        </w:tc>
+        <w:tc>
+          <w:tcPr>
+            <w:tcW w:w="4949" w:type="dxa"/>
+          </w:tcPr>
+          <w:p>
+            <w:pPr>
+              <w:pStyle w:val="ListParagraph"/>
+              <w:ind w:left="0"/>
+              <w:rPr>
+                <w:ins w:id="700" w:author="Greg Landry" w:date="2017-02-28T13:47:00Z"/>
+              </w:rPr>
+            </w:pPr>
+            <w:ins w:id="701" w:author="Greg Landry" w:date="2017-02-28T13:47:00Z">
+              <w:r>
+                <w:t>Captures status of the CapSense buttons, Proximity sensor, and Mechanical buttons</w:t>
+              </w:r>
+            </w:ins>
+          </w:p>
+          <w:p>
+            <w:pPr>
+              <w:pStyle w:val="ListParagraph"/>
+              <w:ind w:left="0"/>
+              <w:rPr>
+                <w:ins w:id="702" w:author="Greg Landry" w:date="2017-02-28T13:39:00Z"/>
+              </w:rPr>
+            </w:pPr>
+            <w:ins w:id="703" w:author="Greg Landry" w:date="2017-02-28T13:47:00Z">
+              <w:r>
+                <w:t xml:space="preserve">The bits are:  </w:t>
+              </w:r>
+            </w:ins>
+            <w:ins w:id="704" w:author="Greg Landry" w:date="2017-02-28T13:50:00Z">
+              <w:r>
+                <w:t>Unus</w:t>
+              </w:r>
+            </w:ins>
+            <w:ins w:id="705" w:author="Greg Landry" w:date="2017-02-28T13:51:00Z">
+              <w:r>
+                <w:t>e</w:t>
+              </w:r>
+            </w:ins>
+            <w:ins w:id="706" w:author="Greg Landry" w:date="2017-02-28T13:50:00Z">
+              <w:r>
+                <w:t>d, MB1, MB0, Prox, CS3, CS2, CS1, CS0</w:t>
+              </w:r>
+            </w:ins>
+          </w:p>
+        </w:tc>
+      </w:tr>
+      <w:tr>
+        <w:trPr>
+          <w:jc w:val="center"/>
+          <w:ins w:id="707" w:author="Greg Landry" w:date="2017-02-28T13:39:00Z"/>
+        </w:trPr>
+        <w:tc>
+          <w:tcPr>
+            <w:tcW w:w="1205" w:type="dxa"/>
+          </w:tcPr>
+          <w:p>
+            <w:pPr>
+              <w:pStyle w:val="ListParagraph"/>
+              <w:ind w:left="0"/>
+              <w:rPr>
+                <w:ins w:id="708" w:author="Greg Landry" w:date="2017-02-28T13:39:00Z"/>
+              </w:rPr>
+            </w:pPr>
+            <w:ins w:id="709" w:author="Greg Landry" w:date="2017-02-28T13:52:00Z">
+              <w:r>
+                <w:t>0x</w:t>
+              </w:r>
+            </w:ins>
+            <w:ins w:id="710" w:author="Greg Landry" w:date="2017-02-28T13:39:00Z">
+              <w:r>
                 <w:t>07</w:t>
               </w:r>
             </w:ins>
-            <w:ins w:id="698" w:author="Greg Landry" w:date="2017-02-28T13:48:00Z">
+            <w:ins w:id="711" w:author="Greg Landry" w:date="2017-02-28T13:48:00Z">
               <w:r>
                 <w:t>–</w:t>
               </w:r>
             </w:ins>
-            <w:ins w:id="699" w:author="Greg Landry" w:date="2017-02-28T13:52:00Z">
+            <w:ins w:id="712" w:author="Greg Landry" w:date="2017-02-28T13:52:00Z">
               <w:r>
                 <w:t>0x</w:t>
               </w:r>
             </w:ins>
-            <w:ins w:id="700" w:author="Greg Landry" w:date="2017-02-28T13:48:00Z">
+            <w:ins w:id="713" w:author="Greg Landry" w:date="2017-02-28T13:48:00Z">
               <w:r>
                 <w:t>0A</w:t>
               </w:r>
@@ -10644,10 +9762,10 @@
               <w:pStyle w:val="ListParagraph"/>
               <w:ind w:left="0"/>
               <w:rPr>
-                <w:ins w:id="701" w:author="Greg Landry" w:date="2017-02-28T13:39:00Z"/>
+                <w:ins w:id="714" w:author="Greg Landry" w:date="2017-02-28T13:39:00Z"/>
               </w:rPr>
             </w:pPr>
-            <w:ins w:id="702" w:author="Greg Landry" w:date="2017-02-28T13:48:00Z">
+            <w:ins w:id="715" w:author="Greg Landry" w:date="2017-02-28T13:48:00Z">
               <w:r>
                 <w:t>Temperature</w:t>
               </w:r>
@@ -10663,15 +9781,15 @@
               <w:pStyle w:val="ListParagraph"/>
               <w:ind w:left="0"/>
               <w:rPr>
-                <w:ins w:id="703" w:author="Greg Landry" w:date="2017-02-28T13:39:00Z"/>
+                <w:ins w:id="716" w:author="Greg Landry" w:date="2017-02-28T13:39:00Z"/>
               </w:rPr>
             </w:pPr>
-            <w:ins w:id="704" w:author="Greg Landry" w:date="2017-02-28T13:55:00Z">
+            <w:ins w:id="717" w:author="Greg Landry" w:date="2017-02-28T13:55:00Z">
               <w:r>
                 <w:t xml:space="preserve">Floating point </w:t>
               </w:r>
             </w:ins>
-            <w:ins w:id="705" w:author="Greg Landry" w:date="2017-02-28T13:49:00Z">
+            <w:ins w:id="718" w:author="Greg Landry" w:date="2017-02-28T13:49:00Z">
               <w:r>
                 <w:t>t</w:t>
               </w:r>
@@ -10679,12 +9797,12 @@
                 <w:t xml:space="preserve">emperature </w:t>
               </w:r>
             </w:ins>
-            <w:ins w:id="706" w:author="Greg Landry" w:date="2017-02-28T13:50:00Z">
+            <w:ins w:id="719" w:author="Greg Landry" w:date="2017-02-28T13:50:00Z">
               <w:r>
                 <w:t xml:space="preserve">measurement </w:t>
               </w:r>
             </w:ins>
-            <w:ins w:id="707" w:author="Greg Landry" w:date="2017-02-28T13:49:00Z">
+            <w:ins w:id="720" w:author="Greg Landry" w:date="2017-02-28T13:49:00Z">
               <w:r>
                 <w:t>from the thermistor</w:t>
               </w:r>
@@ -10695,7 +9813,7 @@
       <w:tr>
         <w:trPr>
           <w:jc w:val="center"/>
-          <w:ins w:id="708" w:author="Greg Landry" w:date="2017-02-28T13:39:00Z"/>
+          <w:ins w:id="721" w:author="Greg Landry" w:date="2017-02-28T13:39:00Z"/>
         </w:trPr>
         <w:tc>
           <w:tcPr>
@@ -10706,30 +9824,30 @@
               <w:pStyle w:val="ListParagraph"/>
               <w:ind w:left="0"/>
               <w:rPr>
-                <w:ins w:id="709" w:author="Greg Landry" w:date="2017-02-28T13:39:00Z"/>
+                <w:ins w:id="722" w:author="Greg Landry" w:date="2017-02-28T13:39:00Z"/>
               </w:rPr>
             </w:pPr>
-            <w:ins w:id="710" w:author="Greg Landry" w:date="2017-02-28T13:52:00Z">
+            <w:ins w:id="723" w:author="Greg Landry" w:date="2017-02-28T13:52:00Z">
               <w:r>
                 <w:t>0x</w:t>
               </w:r>
             </w:ins>
-            <w:ins w:id="711" w:author="Greg Landry" w:date="2017-02-28T13:39:00Z">
+            <w:ins w:id="724" w:author="Greg Landry" w:date="2017-02-28T13:39:00Z">
               <w:r>
                 <w:t>0B</w:t>
               </w:r>
             </w:ins>
-            <w:ins w:id="712" w:author="Greg Landry" w:date="2017-02-28T13:48:00Z">
+            <w:ins w:id="725" w:author="Greg Landry" w:date="2017-02-28T13:48:00Z">
               <w:r>
                 <w:t>–</w:t>
               </w:r>
             </w:ins>
-            <w:ins w:id="713" w:author="Greg Landry" w:date="2017-02-28T13:52:00Z">
+            <w:ins w:id="726" w:author="Greg Landry" w:date="2017-02-28T13:52:00Z">
               <w:r>
                 <w:t>0x</w:t>
               </w:r>
             </w:ins>
-            <w:ins w:id="714" w:author="Greg Landry" w:date="2017-02-28T13:39:00Z">
+            <w:ins w:id="727" w:author="Greg Landry" w:date="2017-02-28T13:39:00Z">
               <w:r>
                 <w:t>0E</w:t>
               </w:r>
@@ -10745,10 +9863,10 @@
               <w:pStyle w:val="ListParagraph"/>
               <w:ind w:left="0"/>
               <w:rPr>
-                <w:ins w:id="715" w:author="Greg Landry" w:date="2017-02-28T13:39:00Z"/>
+                <w:ins w:id="728" w:author="Greg Landry" w:date="2017-02-28T13:39:00Z"/>
               </w:rPr>
             </w:pPr>
-            <w:ins w:id="716" w:author="Greg Landry" w:date="2017-02-28T13:48:00Z">
+            <w:ins w:id="729" w:author="Greg Landry" w:date="2017-02-28T13:48:00Z">
               <w:r>
                 <w:t>Humidity</w:t>
               </w:r>
@@ -10764,20 +9882,20 @@
               <w:pStyle w:val="ListParagraph"/>
               <w:ind w:left="0"/>
               <w:rPr>
-                <w:ins w:id="717" w:author="Greg Landry" w:date="2017-02-28T13:39:00Z"/>
+                <w:ins w:id="730" w:author="Greg Landry" w:date="2017-02-28T13:39:00Z"/>
               </w:rPr>
             </w:pPr>
-            <w:ins w:id="718" w:author="Greg Landry" w:date="2017-02-28T13:55:00Z">
+            <w:ins w:id="731" w:author="Greg Landry" w:date="2017-02-28T13:55:00Z">
               <w:r>
                 <w:t>Floating point h</w:t>
               </w:r>
             </w:ins>
-            <w:ins w:id="719" w:author="Greg Landry" w:date="2017-02-28T13:49:00Z">
+            <w:ins w:id="732" w:author="Greg Landry" w:date="2017-02-28T13:49:00Z">
               <w:r>
                 <w:t xml:space="preserve">umidity </w:t>
               </w:r>
             </w:ins>
-            <w:ins w:id="720" w:author="Greg Landry" w:date="2017-02-28T13:50:00Z">
+            <w:ins w:id="733" w:author="Greg Landry" w:date="2017-02-28T13:50:00Z">
               <w:r>
                 <w:t>measurement</w:t>
               </w:r>
@@ -10789,7 +9907,7 @@
         <w:tblPrEx>
           <w:tblW w:w="7565" w:type="dxa"/>
           <w:jc w:val="center"/>
-          <w:tblPrExChange w:id="721" w:author="Greg Landry" w:date="2017-02-28T13:54:00Z">
+          <w:tblPrExChange w:id="734" w:author="Greg Landry" w:date="2017-02-28T13:54:00Z">
             <w:tblPrEx>
               <w:tblW w:w="9574" w:type="dxa"/>
               <w:jc w:val="center"/>
@@ -10798,8 +9916,8 @@
         </w:tblPrEx>
         <w:trPr>
           <w:jc w:val="center"/>
-          <w:ins w:id="722" w:author="Greg Landry" w:date="2017-02-28T13:48:00Z"/>
-          <w:trPrChange w:id="723" w:author="Greg Landry" w:date="2017-02-28T13:54:00Z">
+          <w:ins w:id="735" w:author="Greg Landry" w:date="2017-02-28T13:48:00Z"/>
+          <w:trPrChange w:id="736" w:author="Greg Landry" w:date="2017-02-28T13:54:00Z">
             <w:trPr>
               <w:jc w:val="center"/>
             </w:trPr>
@@ -10808,7 +9926,7 @@
         <w:tc>
           <w:tcPr>
             <w:tcW w:w="1205" w:type="dxa"/>
-            <w:tcPrChange w:id="724" w:author="Greg Landry" w:date="2017-02-28T13:54:00Z">
+            <w:tcPrChange w:id="737" w:author="Greg Landry" w:date="2017-02-28T13:54:00Z">
               <w:tcPr>
                 <w:tcW w:w="926" w:type="dxa"/>
               </w:tcPr>
@@ -10819,15 +9937,15 @@
               <w:pStyle w:val="ListParagraph"/>
               <w:ind w:left="0"/>
               <w:rPr>
-                <w:ins w:id="725" w:author="Greg Landry" w:date="2017-02-28T13:48:00Z"/>
+                <w:ins w:id="738" w:author="Greg Landry" w:date="2017-02-28T13:48:00Z"/>
               </w:rPr>
             </w:pPr>
-            <w:ins w:id="726" w:author="Greg Landry" w:date="2017-02-28T13:52:00Z">
+            <w:ins w:id="739" w:author="Greg Landry" w:date="2017-02-28T13:52:00Z">
               <w:r>
                 <w:t>0x</w:t>
               </w:r>
             </w:ins>
-            <w:ins w:id="727" w:author="Greg Landry" w:date="2017-02-28T13:48:00Z">
+            <w:ins w:id="740" w:author="Greg Landry" w:date="2017-02-28T13:48:00Z">
               <w:r>
                 <w:t>0F</w:t>
               </w:r>
@@ -10835,12 +9953,12 @@
                 <w:t>–</w:t>
               </w:r>
             </w:ins>
-            <w:ins w:id="728" w:author="Greg Landry" w:date="2017-02-28T13:52:00Z">
+            <w:ins w:id="741" w:author="Greg Landry" w:date="2017-02-28T13:52:00Z">
               <w:r>
                 <w:t>0x</w:t>
               </w:r>
             </w:ins>
-            <w:ins w:id="729" w:author="Greg Landry" w:date="2017-02-28T13:48:00Z">
+            <w:ins w:id="742" w:author="Greg Landry" w:date="2017-02-28T13:48:00Z">
               <w:r>
                 <w:t>12</w:t>
               </w:r>
@@ -10850,7 +9968,7 @@
         <w:tc>
           <w:tcPr>
             <w:tcW w:w="1411" w:type="dxa"/>
-            <w:tcPrChange w:id="730" w:author="Greg Landry" w:date="2017-02-28T13:54:00Z">
+            <w:tcPrChange w:id="743" w:author="Greg Landry" w:date="2017-02-28T13:54:00Z">
               <w:tcPr>
                 <w:tcW w:w="1384" w:type="dxa"/>
                 <w:gridSpan w:val="2"/>
@@ -10862,10 +9980,10 @@
               <w:pStyle w:val="ListParagraph"/>
               <w:ind w:left="0"/>
               <w:rPr>
-                <w:ins w:id="731" w:author="Greg Landry" w:date="2017-02-28T13:48:00Z"/>
+                <w:ins w:id="744" w:author="Greg Landry" w:date="2017-02-28T13:48:00Z"/>
               </w:rPr>
             </w:pPr>
-            <w:ins w:id="732" w:author="Greg Landry" w:date="2017-02-28T13:48:00Z">
+            <w:ins w:id="745" w:author="Greg Landry" w:date="2017-02-28T13:48:00Z">
               <w:r>
                 <w:t>Ambient Light</w:t>
               </w:r>
@@ -10875,7 +9993,7 @@
         <w:tc>
           <w:tcPr>
             <w:tcW w:w="4949" w:type="dxa"/>
-            <w:tcPrChange w:id="733" w:author="Greg Landry" w:date="2017-02-28T13:54:00Z">
+            <w:tcPrChange w:id="746" w:author="Greg Landry" w:date="2017-02-28T13:54:00Z">
               <w:tcPr>
                 <w:tcW w:w="7264" w:type="dxa"/>
                 <w:gridSpan w:val="3"/>
@@ -10887,15 +10005,15 @@
               <w:pStyle w:val="ListParagraph"/>
               <w:ind w:left="0"/>
               <w:rPr>
-                <w:ins w:id="734" w:author="Greg Landry" w:date="2017-02-28T13:48:00Z"/>
+                <w:ins w:id="747" w:author="Greg Landry" w:date="2017-02-28T13:48:00Z"/>
               </w:rPr>
             </w:pPr>
-            <w:ins w:id="735" w:author="Greg Landry" w:date="2017-02-28T13:55:00Z">
+            <w:ins w:id="748" w:author="Greg Landry" w:date="2017-02-28T13:55:00Z">
               <w:r>
                 <w:t xml:space="preserve">Floating point </w:t>
               </w:r>
             </w:ins>
-            <w:ins w:id="736" w:author="Greg Landry" w:date="2017-02-28T13:50:00Z">
+            <w:ins w:id="749" w:author="Greg Landry" w:date="2017-02-28T13:50:00Z">
               <w:r>
                 <w:t>a</w:t>
               </w:r>
@@ -10910,7 +10028,7 @@
         <w:tblPrEx>
           <w:tblW w:w="7565" w:type="dxa"/>
           <w:jc w:val="center"/>
-          <w:tblPrExChange w:id="737" w:author="Greg Landry" w:date="2017-02-28T13:54:00Z">
+          <w:tblPrExChange w:id="750" w:author="Greg Landry" w:date="2017-02-28T13:54:00Z">
             <w:tblPrEx>
               <w:tblW w:w="9574" w:type="dxa"/>
               <w:jc w:val="center"/>
@@ -10919,8 +10037,8 @@
         </w:tblPrEx>
         <w:trPr>
           <w:jc w:val="center"/>
-          <w:ins w:id="738" w:author="Greg Landry" w:date="2017-02-28T13:48:00Z"/>
-          <w:trPrChange w:id="739" w:author="Greg Landry" w:date="2017-02-28T13:54:00Z">
+          <w:ins w:id="751" w:author="Greg Landry" w:date="2017-02-28T13:48:00Z"/>
+          <w:trPrChange w:id="752" w:author="Greg Landry" w:date="2017-02-28T13:54:00Z">
             <w:trPr>
               <w:jc w:val="center"/>
             </w:trPr>
@@ -10929,7 +10047,7 @@
         <w:tc>
           <w:tcPr>
             <w:tcW w:w="1205" w:type="dxa"/>
-            <w:tcPrChange w:id="740" w:author="Greg Landry" w:date="2017-02-28T13:54:00Z">
+            <w:tcPrChange w:id="753" w:author="Greg Landry" w:date="2017-02-28T13:54:00Z">
               <w:tcPr>
                 <w:tcW w:w="926" w:type="dxa"/>
               </w:tcPr>
@@ -10940,15 +10058,15 @@
               <w:pStyle w:val="ListParagraph"/>
               <w:ind w:left="0"/>
               <w:rPr>
-                <w:ins w:id="741" w:author="Greg Landry" w:date="2017-02-28T13:48:00Z"/>
+                <w:ins w:id="754" w:author="Greg Landry" w:date="2017-02-28T13:48:00Z"/>
               </w:rPr>
             </w:pPr>
-            <w:ins w:id="742" w:author="Greg Landry" w:date="2017-02-28T13:52:00Z">
+            <w:ins w:id="755" w:author="Greg Landry" w:date="2017-02-28T13:52:00Z">
               <w:r>
                 <w:t>0x</w:t>
               </w:r>
             </w:ins>
-            <w:ins w:id="743" w:author="Greg Landry" w:date="2017-02-28T13:48:00Z">
+            <w:ins w:id="756" w:author="Greg Landry" w:date="2017-02-28T13:48:00Z">
               <w:r>
                 <w:t>13</w:t>
               </w:r>
@@ -10956,12 +10074,12 @@
                 <w:t>–</w:t>
               </w:r>
             </w:ins>
-            <w:ins w:id="744" w:author="Greg Landry" w:date="2017-02-28T13:52:00Z">
+            <w:ins w:id="757" w:author="Greg Landry" w:date="2017-02-28T13:52:00Z">
               <w:r>
                 <w:t>0x</w:t>
               </w:r>
             </w:ins>
-            <w:ins w:id="745" w:author="Greg Landry" w:date="2017-02-28T13:48:00Z">
+            <w:ins w:id="758" w:author="Greg Landry" w:date="2017-02-28T13:48:00Z">
               <w:r>
                 <w:t>16</w:t>
               </w:r>
@@ -10971,7 +10089,7 @@
         <w:tc>
           <w:tcPr>
             <w:tcW w:w="1411" w:type="dxa"/>
-            <w:tcPrChange w:id="746" w:author="Greg Landry" w:date="2017-02-28T13:54:00Z">
+            <w:tcPrChange w:id="759" w:author="Greg Landry" w:date="2017-02-28T13:54:00Z">
               <w:tcPr>
                 <w:tcW w:w="1384" w:type="dxa"/>
                 <w:gridSpan w:val="2"/>
@@ -10983,10 +10101,10 @@
               <w:pStyle w:val="ListParagraph"/>
               <w:ind w:left="0"/>
               <w:rPr>
-                <w:ins w:id="747" w:author="Greg Landry" w:date="2017-02-28T13:48:00Z"/>
+                <w:ins w:id="760" w:author="Greg Landry" w:date="2017-02-28T13:48:00Z"/>
               </w:rPr>
             </w:pPr>
-            <w:ins w:id="748" w:author="Greg Landry" w:date="2017-02-28T13:48:00Z">
+            <w:ins w:id="761" w:author="Greg Landry" w:date="2017-02-28T13:48:00Z">
               <w:r>
                 <w:t>Potentiometer</w:t>
               </w:r>
@@ -10996,7 +10114,7 @@
         <w:tc>
           <w:tcPr>
             <w:tcW w:w="4949" w:type="dxa"/>
-            <w:tcPrChange w:id="749" w:author="Greg Landry" w:date="2017-02-28T13:54:00Z">
+            <w:tcPrChange w:id="762" w:author="Greg Landry" w:date="2017-02-28T13:54:00Z">
               <w:tcPr>
                 <w:tcW w:w="7264" w:type="dxa"/>
                 <w:gridSpan w:val="3"/>
@@ -11008,15 +10126,15 @@
               <w:pStyle w:val="ListParagraph"/>
               <w:ind w:left="0"/>
               <w:rPr>
-                <w:ins w:id="750" w:author="Greg Landry" w:date="2017-02-28T13:48:00Z"/>
+                <w:ins w:id="763" w:author="Greg Landry" w:date="2017-02-28T13:48:00Z"/>
               </w:rPr>
             </w:pPr>
-            <w:ins w:id="751" w:author="Greg Landry" w:date="2017-02-28T13:55:00Z">
+            <w:ins w:id="764" w:author="Greg Landry" w:date="2017-02-28T13:55:00Z">
               <w:r>
                 <w:t xml:space="preserve">Floating point </w:t>
               </w:r>
             </w:ins>
-            <w:ins w:id="752" w:author="Greg Landry" w:date="2017-02-28T13:50:00Z">
+            <w:ins w:id="765" w:author="Greg Landry" w:date="2017-02-28T13:50:00Z">
               <w:r>
                 <w:t>p</w:t>
               </w:r>
@@ -11032,7 +10150,7 @@
       <w:pPr>
         <w:pStyle w:val="ListParagraph"/>
         <w:rPr>
-          <w:ins w:id="753" w:author="Greg Landry" w:date="2017-02-28T13:39:00Z"/>
+          <w:ins w:id="766" w:author="Greg Landry" w:date="2017-02-28T13:39:00Z"/>
         </w:rPr>
       </w:pPr>
     </w:p>
@@ -11044,21 +10162,21 @@
           <w:numId w:val="37"/>
         </w:numPr>
         <w:rPr>
-          <w:ins w:id="754" w:author="Greg Landry" w:date="2017-02-28T13:41:00Z"/>
-        </w:rPr>
-      </w:pPr>
-      <w:ins w:id="755" w:author="Greg Landry" w:date="2017-02-28T13:39:00Z">
+          <w:ins w:id="767" w:author="Greg Landry" w:date="2017-02-28T13:41:00Z"/>
+        </w:rPr>
+      </w:pPr>
+      <w:ins w:id="768" w:author="Greg Landry" w:date="2017-02-28T13:39:00Z">
         <w:r>
           <w:lastRenderedPageBreak/>
           <w:t xml:space="preserve">Hint: </w:t>
         </w:r>
       </w:ins>
-      <w:ins w:id="756" w:author="Greg Landry" w:date="2017-02-28T13:40:00Z">
+      <w:ins w:id="769" w:author="Greg Landry" w:date="2017-02-28T13:40:00Z">
         <w:r>
           <w:t>To control the LEDs using I2C, you must first write 0x01 to the LED Control Register</w:t>
         </w:r>
       </w:ins>
-      <w:ins w:id="757" w:author="Greg Landry" w:date="2017-02-28T13:51:00Z">
+      <w:ins w:id="770" w:author="Greg Landry" w:date="2017-02-28T13:51:00Z">
         <w:r>
           <w:t xml:space="preserve"> (at offset 0x05).</w:t>
         </w:r>
@@ -11072,45 +10190,45 @@
           <w:numId w:val="37"/>
         </w:numPr>
         <w:rPr>
-          <w:ins w:id="758" w:author="Greg Landry" w:date="2017-02-28T13:39:00Z"/>
-        </w:rPr>
-      </w:pPr>
-      <w:ins w:id="759" w:author="Greg Landry" w:date="2017-02-28T13:41:00Z">
+          <w:ins w:id="771" w:author="Greg Landry" w:date="2017-02-28T13:39:00Z"/>
+        </w:rPr>
+      </w:pPr>
+      <w:ins w:id="772" w:author="Greg Landry" w:date="2017-02-28T13:41:00Z">
         <w:r>
           <w:t xml:space="preserve">Hint: To turn on a given LED, set that LEDs bit in the LED </w:t>
         </w:r>
       </w:ins>
-      <w:ins w:id="760" w:author="Greg Landry" w:date="2017-02-28T13:45:00Z">
+      <w:ins w:id="773" w:author="Greg Landry" w:date="2017-02-28T13:45:00Z">
         <w:r>
           <w:t>Values</w:t>
         </w:r>
       </w:ins>
-      <w:ins w:id="761" w:author="Greg Landry" w:date="2017-02-28T13:41:00Z">
+      <w:ins w:id="774" w:author="Greg Landry" w:date="2017-02-28T13:41:00Z">
         <w:r>
           <w:t xml:space="preserve"> Register</w:t>
         </w:r>
       </w:ins>
-      <w:ins w:id="762" w:author="Greg Landry" w:date="2017-02-28T13:51:00Z">
+      <w:ins w:id="775" w:author="Greg Landry" w:date="2017-02-28T13:51:00Z">
         <w:r>
           <w:t xml:space="preserve"> (at offset 0x04)</w:t>
         </w:r>
       </w:ins>
-      <w:ins w:id="763" w:author="Greg Landry" w:date="2017-02-28T13:39:00Z">
+      <w:ins w:id="776" w:author="Greg Landry" w:date="2017-02-28T13:39:00Z">
         <w:r>
           <w:t>.</w:t>
         </w:r>
       </w:ins>
-      <w:ins w:id="764" w:author="Greg Landry" w:date="2017-02-28T13:42:00Z">
+      <w:ins w:id="777" w:author="Greg Landry" w:date="2017-02-28T13:42:00Z">
         <w:r>
           <w:t xml:space="preserve"> For example, </w:t>
         </w:r>
       </w:ins>
-      <w:ins w:id="765" w:author="Greg Landry" w:date="2017-02-28T13:52:00Z">
+      <w:ins w:id="778" w:author="Greg Landry" w:date="2017-02-28T13:52:00Z">
         <w:r>
           <w:t xml:space="preserve">writing </w:t>
         </w:r>
       </w:ins>
-      <w:ins w:id="766" w:author="Greg Landry" w:date="2017-02-28T13:42:00Z">
+      <w:ins w:id="779" w:author="Greg Landry" w:date="2017-02-28T13:42:00Z">
         <w:r>
           <w:t>0x01 will turn on LED0 while 0x04 will turn on LED2.</w:t>
         </w:r>
@@ -11124,10 +10242,10 @@
           <w:numId w:val="37"/>
         </w:numPr>
         <w:rPr>
-          <w:ins w:id="767" w:author="Greg Landry" w:date="2017-02-28T13:39:00Z"/>
-        </w:rPr>
-      </w:pPr>
-      <w:ins w:id="768" w:author="Greg Landry" w:date="2017-02-28T13:39:00Z">
+          <w:ins w:id="780" w:author="Greg Landry" w:date="2017-02-28T13:39:00Z"/>
+        </w:rPr>
+      </w:pPr>
+      <w:ins w:id="781" w:author="Greg Landry" w:date="2017-02-28T13:39:00Z">
         <w:r>
           <w:t>Hint: In the ISR, just set a flag to force an I2C update. Do the I2C processing in the main application loop only when the flag is set.</w:t>
         </w:r>
@@ -11143,10 +10261,10 @@
       <w:pPr>
         <w:pStyle w:val="Heading3"/>
         <w:rPr>
-          <w:ins w:id="769" w:author="Greg Landry" w:date="2017-02-28T13:39:00Z"/>
-        </w:rPr>
-      </w:pPr>
-      <w:ins w:id="770" w:author="Greg Landry" w:date="2017-02-28T13:39:00Z">
+          <w:ins w:id="782" w:author="Greg Landry" w:date="2017-02-28T13:39:00Z"/>
+        </w:rPr>
+      </w:pPr>
+      <w:ins w:id="783" w:author="Greg Landry" w:date="2017-02-28T13:39:00Z">
         <w:r>
           <w:t>07</w:t>
         </w:r>
@@ -11154,12 +10272,12 @@
           <w:t xml:space="preserve"> (I2C READ) Read </w:t>
         </w:r>
       </w:ins>
-      <w:ins w:id="771" w:author="Greg Landry" w:date="2017-02-28T18:33:00Z">
+      <w:ins w:id="784" w:author="Greg Landry" w:date="2017-02-28T18:33:00Z">
         <w:r>
           <w:t xml:space="preserve">Analog Co-Processor </w:t>
         </w:r>
       </w:ins>
-      <w:ins w:id="772" w:author="Greg Landry" w:date="2017-02-28T13:39:00Z">
+      <w:ins w:id="785" w:author="Greg Landry" w:date="2017-02-28T13:39:00Z">
         <w:r>
           <w:t>Sensor V</w:t>
         </w:r>
@@ -11167,7 +10285,7 @@
           <w:t>alues</w:t>
         </w:r>
       </w:ins>
-      <w:ins w:id="773" w:author="Greg Landry" w:date="2017-02-28T18:33:00Z">
+      <w:ins w:id="786" w:author="Greg Landry" w:date="2017-02-28T18:33:00Z">
         <w:r>
           <w:t xml:space="preserve"> over I2C</w:t>
         </w:r>
@@ -11181,40 +10299,32 @@
           <w:numId w:val="38"/>
         </w:numPr>
         <w:rPr>
-          <w:ins w:id="774" w:author="Greg Landry" w:date="2017-02-28T13:39:00Z"/>
-        </w:rPr>
-      </w:pPr>
-      <w:ins w:id="775" w:author="Greg Landry" w:date="2017-02-28T13:39:00Z">
+          <w:ins w:id="787" w:author="Greg Landry" w:date="2017-02-28T13:39:00Z"/>
+        </w:rPr>
+      </w:pPr>
+      <w:ins w:id="788" w:author="Greg Landry" w:date="2017-02-28T13:39:00Z">
         <w:r>
           <w:t xml:space="preserve">Copy </w:t>
         </w:r>
       </w:ins>
-      <w:ins w:id="776" w:author="Greg Landry" w:date="2017-02-28T13:43:00Z">
+      <w:ins w:id="789" w:author="Greg Landry" w:date="2017-02-28T13:43:00Z">
         <w:r>
           <w:t>06</w:t>
         </w:r>
       </w:ins>
-      <w:ins w:id="777" w:author="Greg Landry" w:date="2017-02-28T13:39:00Z">
+      <w:ins w:id="790" w:author="Greg Landry" w:date="2017-02-28T13:39:00Z">
         <w:r>
           <w:t xml:space="preserve">_i2cwrite to </w:t>
         </w:r>
       </w:ins>
-      <w:ins w:id="778" w:author="Greg Landry" w:date="2017-02-28T13:43:00Z">
+      <w:ins w:id="791" w:author="Greg Landry" w:date="2017-02-28T13:43:00Z">
         <w:r>
           <w:t>07</w:t>
         </w:r>
       </w:ins>
-      <w:ins w:id="779" w:author="Greg Landry" w:date="2017-02-28T13:39:00Z">
-        <w:r>
-          <w:t xml:space="preserve">_i2cread. Update the </w:t>
-        </w:r>
-        <w:proofErr w:type="spellStart"/>
-        <w:r>
-          <w:t>makefile</w:t>
-        </w:r>
-        <w:proofErr w:type="spellEnd"/>
-        <w:r>
-          <w:t xml:space="preserve"> and create a make target.</w:t>
+      <w:ins w:id="792" w:author="Greg Landry" w:date="2017-02-28T13:39:00Z">
+        <w:r>
+          <w:t>_i2cread. Update the makefile and create a make target.</w:t>
         </w:r>
       </w:ins>
     </w:p>
@@ -11226,10 +10336,10 @@
           <w:numId w:val="38"/>
         </w:numPr>
         <w:rPr>
-          <w:ins w:id="780" w:author="Greg Landry" w:date="2017-02-28T13:39:00Z"/>
-        </w:rPr>
-      </w:pPr>
-      <w:ins w:id="781" w:author="Greg Landry" w:date="2017-02-28T13:39:00Z">
+          <w:ins w:id="793" w:author="Greg Landry" w:date="2017-02-28T13:39:00Z"/>
+        </w:rPr>
+      </w:pPr>
+      <w:ins w:id="794" w:author="Greg Landry" w:date="2017-02-28T13:39:00Z">
         <w:r>
           <w:t>Update the code so that every time the button is press</w:t>
         </w:r>
@@ -11240,12 +10350,12 @@
           <w:t>humidity</w:t>
         </w:r>
       </w:ins>
-      <w:ins w:id="782" w:author="Greg Landry" w:date="2017-02-28T13:44:00Z">
+      <w:ins w:id="795" w:author="Greg Landry" w:date="2017-02-28T13:44:00Z">
         <w:r>
           <w:t>, ambient light, and Potentiometer</w:t>
         </w:r>
       </w:ins>
-      <w:ins w:id="783" w:author="Greg Landry" w:date="2017-02-28T13:39:00Z">
+      <w:ins w:id="796" w:author="Greg Landry" w:date="2017-02-28T13:39:00Z">
         <w:r>
           <w:t xml:space="preserve"> data are read from the I2C slave. Print the values to the terminal using WPRINT_APP_INFO.</w:t>
         </w:r>
@@ -11259,20 +10369,20 @@
           <w:numId w:val="38"/>
         </w:numPr>
         <w:rPr>
-          <w:ins w:id="784" w:author="Greg Landry" w:date="2017-03-01T11:16:00Z"/>
-        </w:rPr>
-      </w:pPr>
-      <w:ins w:id="785" w:author="Greg Landry" w:date="2017-02-28T13:39:00Z">
+          <w:ins w:id="797" w:author="Greg Landry" w:date="2017-03-01T11:16:00Z"/>
+        </w:rPr>
+      </w:pPr>
+      <w:ins w:id="798" w:author="Greg Landry" w:date="2017-02-28T13:39:00Z">
         <w:r>
           <w:t xml:space="preserve">Hint: Remember to set the offset to </w:t>
         </w:r>
       </w:ins>
-      <w:ins w:id="786" w:author="Greg Landry" w:date="2017-02-28T13:54:00Z">
+      <w:ins w:id="799" w:author="Greg Landry" w:date="2017-02-28T13:54:00Z">
         <w:r>
           <w:t>0x0</w:t>
         </w:r>
       </w:ins>
-      <w:ins w:id="787" w:author="Greg Landry" w:date="2017-02-28T13:39:00Z">
+      <w:ins w:id="800" w:author="Greg Landry" w:date="2017-02-28T13:39:00Z">
         <w:r>
           <w:t>7</w:t>
         </w:r>
@@ -11283,12 +10393,12 @@
           <w:t xml:space="preserve">ith an offset of </w:t>
         </w:r>
       </w:ins>
-      <w:ins w:id="788" w:author="Greg Landry" w:date="2017-02-28T13:54:00Z">
+      <w:ins w:id="801" w:author="Greg Landry" w:date="2017-02-28T13:54:00Z">
         <w:r>
           <w:t>0x</w:t>
         </w:r>
       </w:ins>
-      <w:ins w:id="789" w:author="Greg Landry" w:date="2017-02-28T13:39:00Z">
+      <w:ins w:id="802" w:author="Greg Landry" w:date="2017-02-28T13:39:00Z">
         <w:r>
           <w:t>07</w:t>
         </w:r>
@@ -11296,12 +10406,12 @@
           <w:t xml:space="preserve"> you can read </w:t>
         </w:r>
       </w:ins>
-      <w:ins w:id="790" w:author="Greg Landry" w:date="2017-02-28T13:55:00Z">
+      <w:ins w:id="803" w:author="Greg Landry" w:date="2017-02-28T13:55:00Z">
         <w:r>
           <w:t>16</w:t>
         </w:r>
       </w:ins>
-      <w:ins w:id="791" w:author="Greg Landry" w:date="2017-02-28T13:39:00Z">
+      <w:ins w:id="804" w:author="Greg Landry" w:date="2017-02-28T13:39:00Z">
         <w:r>
           <w:t xml:space="preserve"> bytes to get the temperature, </w:t>
         </w:r>
@@ -11309,22 +10419,22 @@
           <w:t>humidity</w:t>
         </w:r>
       </w:ins>
-      <w:ins w:id="792" w:author="Greg Landry" w:date="2017-02-28T13:55:00Z">
+      <w:ins w:id="805" w:author="Greg Landry" w:date="2017-02-28T13:55:00Z">
         <w:r>
           <w:t>, ambient light, and potentiometer</w:t>
         </w:r>
       </w:ins>
-      <w:ins w:id="793" w:author="Greg Landry" w:date="2017-02-28T13:39:00Z">
+      <w:ins w:id="806" w:author="Greg Landry" w:date="2017-02-28T13:39:00Z">
         <w:r>
           <w:t xml:space="preserve"> values</w:t>
         </w:r>
       </w:ins>
-      <w:ins w:id="794" w:author="Greg Landry" w:date="2017-02-28T13:55:00Z">
+      <w:ins w:id="807" w:author="Greg Landry" w:date="2017-02-28T13:55:00Z">
         <w:r>
           <w:t xml:space="preserve"> (4 bytes each)</w:t>
         </w:r>
       </w:ins>
-      <w:ins w:id="795" w:author="Greg Landry" w:date="2017-02-28T13:39:00Z">
+      <w:ins w:id="808" w:author="Greg Landry" w:date="2017-02-28T13:39:00Z">
         <w:r>
           <w:t>.</w:t>
         </w:r>
@@ -11334,15 +10444,15 @@
       <w:pPr>
         <w:pStyle w:val="Heading3"/>
         <w:rPr>
-          <w:ins w:id="796" w:author="Greg Landry" w:date="2017-02-28T13:39:00Z"/>
-        </w:rPr>
-      </w:pPr>
-      <w:ins w:id="797" w:author="Greg Landry" w:date="2017-02-28T13:56:00Z">
+          <w:ins w:id="809" w:author="Greg Landry" w:date="2017-02-28T13:39:00Z"/>
+        </w:rPr>
+      </w:pPr>
+      <w:ins w:id="810" w:author="Greg Landry" w:date="2017-02-28T13:56:00Z">
         <w:r>
           <w:t>08</w:t>
         </w:r>
       </w:ins>
-      <w:ins w:id="798" w:author="Greg Landry" w:date="2017-02-28T13:39:00Z">
+      <w:ins w:id="811" w:author="Greg Landry" w:date="2017-02-28T13:39:00Z">
         <w:r>
           <w:t xml:space="preserve"> (Advanced) (I2C PROBE) Probe for I2C devices</w:t>
         </w:r>
@@ -11356,40 +10466,32 @@
           <w:numId w:val="40"/>
         </w:numPr>
         <w:rPr>
-          <w:ins w:id="799" w:author="Greg Landry" w:date="2017-02-28T13:39:00Z"/>
-        </w:rPr>
-      </w:pPr>
-      <w:ins w:id="800" w:author="Greg Landry" w:date="2017-02-28T13:39:00Z">
+          <w:ins w:id="812" w:author="Greg Landry" w:date="2017-02-28T13:39:00Z"/>
+        </w:rPr>
+      </w:pPr>
+      <w:ins w:id="813" w:author="Greg Landry" w:date="2017-02-28T13:39:00Z">
         <w:r>
           <w:t xml:space="preserve">Copy </w:t>
         </w:r>
       </w:ins>
-      <w:ins w:id="801" w:author="Greg Landry" w:date="2017-02-28T13:56:00Z">
+      <w:ins w:id="814" w:author="Greg Landry" w:date="2017-02-28T13:56:00Z">
         <w:r>
           <w:t>06</w:t>
         </w:r>
       </w:ins>
-      <w:ins w:id="802" w:author="Greg Landry" w:date="2017-02-28T13:39:00Z">
+      <w:ins w:id="815" w:author="Greg Landry" w:date="2017-02-28T13:39:00Z">
         <w:r>
           <w:t xml:space="preserve">_i2cwrite to </w:t>
         </w:r>
       </w:ins>
-      <w:ins w:id="803" w:author="Greg Landry" w:date="2017-02-28T13:56:00Z">
+      <w:ins w:id="816" w:author="Greg Landry" w:date="2017-02-28T13:56:00Z">
         <w:r>
           <w:t>08</w:t>
         </w:r>
       </w:ins>
-      <w:ins w:id="804" w:author="Greg Landry" w:date="2017-02-28T13:39:00Z">
-        <w:r>
-          <w:t xml:space="preserve">_i2cprobe. Update the </w:t>
-        </w:r>
-        <w:proofErr w:type="spellStart"/>
-        <w:r>
-          <w:t>makefile</w:t>
-        </w:r>
-        <w:proofErr w:type="spellEnd"/>
-        <w:r>
-          <w:t xml:space="preserve"> and create a make target.</w:t>
+      <w:ins w:id="817" w:author="Greg Landry" w:date="2017-02-28T13:39:00Z">
+        <w:r>
+          <w:t>_i2cprobe. Update the makefile and create a make target.</w:t>
         </w:r>
       </w:ins>
     </w:p>
@@ -11401,10 +10503,10 @@
           <w:numId w:val="40"/>
         </w:numPr>
         <w:rPr>
-          <w:ins w:id="805" w:author="Greg Landry" w:date="2017-02-28T13:39:00Z"/>
-        </w:rPr>
-      </w:pPr>
-      <w:ins w:id="806" w:author="Greg Landry" w:date="2017-02-28T13:39:00Z">
+          <w:ins w:id="818" w:author="Greg Landry" w:date="2017-02-28T13:39:00Z"/>
+        </w:rPr>
+      </w:pPr>
+      <w:ins w:id="819" w:author="Greg Landry" w:date="2017-02-28T13:39:00Z">
         <w:r>
           <w:t xml:space="preserve">Update the code so that every time the button is pressed a scan is done of every possible I2C address. Print the address of any devices found to the terminal (in hex) using WPRINT_APP_INFO. </w:t>
         </w:r>
@@ -11418,10 +10520,10 @@
           <w:numId w:val="40"/>
         </w:numPr>
         <w:rPr>
-          <w:ins w:id="807" w:author="Greg Landry" w:date="2017-02-28T13:39:00Z"/>
-        </w:rPr>
-      </w:pPr>
-      <w:ins w:id="808" w:author="Greg Landry" w:date="2017-02-28T13:39:00Z">
+          <w:ins w:id="820" w:author="Greg Landry" w:date="2017-02-28T13:39:00Z"/>
+        </w:rPr>
+      </w:pPr>
+      <w:ins w:id="821" w:author="Greg Landry" w:date="2017-02-28T13:39:00Z">
         <w:r>
           <w:t>Hint: The I2C address is 7 bits. 0x00 is a special “All Call” address, and all values above 0x7C are reserved for future purposes, so the only valid addresses are 0x01 – 0x7B.</w:t>
         </w:r>
@@ -11435,10 +10537,10 @@
           <w:numId w:val="40"/>
         </w:numPr>
         <w:rPr>
-          <w:ins w:id="809" w:author="Greg Landry" w:date="2017-02-28T13:39:00Z"/>
-        </w:rPr>
-      </w:pPr>
-      <w:ins w:id="810" w:author="Greg Landry" w:date="2017-02-28T13:39:00Z">
+          <w:ins w:id="822" w:author="Greg Landry" w:date="2017-02-28T13:39:00Z"/>
+        </w:rPr>
+      </w:pPr>
+      <w:ins w:id="823" w:author="Greg Landry" w:date="2017-02-28T13:39:00Z">
         <w:r>
           <w:t>What addresses are found on the shield?</w:t>
         </w:r>
@@ -11452,35 +10554,35 @@
           <w:numId w:val="40"/>
         </w:numPr>
         <w:rPr>
-          <w:ins w:id="811" w:author="Greg Landry" w:date="2017-03-01T11:16:00Z"/>
-        </w:rPr>
-      </w:pPr>
-      <w:ins w:id="812" w:author="Greg Landry" w:date="2017-02-28T13:39:00Z">
+          <w:ins w:id="824" w:author="Greg Landry" w:date="2017-03-01T11:16:00Z"/>
+        </w:rPr>
+      </w:pPr>
+      <w:ins w:id="825" w:author="Greg Landry" w:date="2017-02-28T13:39:00Z">
         <w:r>
           <w:t xml:space="preserve">Hint: There should be </w:t>
         </w:r>
       </w:ins>
-      <w:ins w:id="813" w:author="Greg Landry" w:date="2017-04-11T16:15:00Z">
+      <w:ins w:id="826" w:author="Greg Landry" w:date="2017-04-11T16:15:00Z">
         <w:r>
           <w:t>2</w:t>
         </w:r>
       </w:ins>
-      <w:ins w:id="814" w:author="Greg Landry" w:date="2017-02-28T13:39:00Z">
+      <w:ins w:id="827" w:author="Greg Landry" w:date="2017-02-28T13:39:00Z">
         <w:r>
           <w:t xml:space="preserve"> – one for the PSoC analog co-processor, </w:t>
         </w:r>
       </w:ins>
-      <w:ins w:id="815" w:author="Greg Landry" w:date="2017-04-11T16:15:00Z">
+      <w:ins w:id="828" w:author="Greg Landry" w:date="2017-04-11T16:15:00Z">
         <w:r>
           <w:t xml:space="preserve">and </w:t>
         </w:r>
       </w:ins>
-      <w:ins w:id="816" w:author="Greg Landry" w:date="2017-02-28T13:56:00Z">
+      <w:ins w:id="829" w:author="Greg Landry" w:date="2017-02-28T13:56:00Z">
         <w:r>
           <w:t>one for the OLED</w:t>
         </w:r>
       </w:ins>
-      <w:ins w:id="817" w:author="Greg Landry" w:date="2017-02-28T13:39:00Z">
+      <w:ins w:id="830" w:author="Greg Landry" w:date="2017-02-28T13:39:00Z">
         <w:r>
           <w:t>.</w:t>
         </w:r>
@@ -11490,12 +10592,12 @@
       <w:pPr>
         <w:pStyle w:val="Heading3"/>
       </w:pPr>
-      <w:del w:id="818" w:author="Greg Landry" w:date="2017-02-28T13:57:00Z">
+      <w:del w:id="831" w:author="Greg Landry" w:date="2017-02-28T13:57:00Z">
         <w:r>
           <w:delText xml:space="preserve">07 </w:delText>
         </w:r>
       </w:del>
-      <w:ins w:id="819" w:author="Greg Landry" w:date="2017-02-28T13:57:00Z">
+      <w:ins w:id="832" w:author="Greg Landry" w:date="2017-02-28T13:57:00Z">
         <w:r>
           <w:t xml:space="preserve">09 </w:t>
         </w:r>
@@ -11515,7 +10617,7 @@
       <w:r>
         <w:t>(PWM) LED brightness</w:t>
       </w:r>
-      <w:del w:id="820" w:author="Greg Landry" w:date="2017-02-28T13:36:00Z">
+      <w:del w:id="833" w:author="Greg Landry" w:date="2017-02-28T13:36:00Z">
         <w:r>
           <w:delText xml:space="preserve"> (shield required)</w:delText>
         </w:r>
@@ -11532,12 +10634,12 @@
       <w:r>
         <w:t xml:space="preserve">Copy the </w:t>
       </w:r>
-      <w:del w:id="821" w:author="Greg Landry" w:date="2017-02-28T14:33:00Z">
+      <w:del w:id="834" w:author="Greg Landry" w:date="2017-02-28T14:33:00Z">
         <w:r>
           <w:delText>04</w:delText>
         </w:r>
       </w:del>
-      <w:ins w:id="822" w:author="Greg Landry" w:date="2017-02-28T14:33:00Z">
+      <w:ins w:id="835" w:author="Greg Landry" w:date="2017-02-28T14:33:00Z">
         <w:r>
           <w:t>02</w:t>
         </w:r>
@@ -11545,7 +10647,7 @@
       <w:r>
         <w:t>_blink</w:t>
       </w:r>
-      <w:del w:id="823" w:author="Greg Landry" w:date="2017-02-28T14:33:00Z">
+      <w:del w:id="836" w:author="Greg Landry" w:date="2017-02-28T14:33:00Z">
         <w:r>
           <w:delText>shield</w:delText>
         </w:r>
@@ -11556,29 +10658,21 @@
       <w:r>
         <w:t xml:space="preserve">ject to </w:t>
       </w:r>
-      <w:del w:id="824" w:author="Greg Landry" w:date="2017-02-28T14:27:00Z">
+      <w:del w:id="837" w:author="Greg Landry" w:date="2017-02-28T14:27:00Z">
         <w:r>
           <w:delText>07</w:delText>
         </w:r>
       </w:del>
-      <w:ins w:id="825" w:author="Greg Landry" w:date="2017-02-28T14:27:00Z">
+      <w:ins w:id="838" w:author="Greg Landry" w:date="2017-02-28T14:27:00Z">
         <w:r>
           <w:t>09</w:t>
         </w:r>
       </w:ins>
       <w:r>
-        <w:t xml:space="preserve">_pwm, update the </w:t>
-      </w:r>
-      <w:proofErr w:type="spellStart"/>
-      <w:r>
-        <w:t>make</w:t>
-      </w:r>
-      <w:r>
-        <w:t>file</w:t>
-      </w:r>
-      <w:proofErr w:type="spellEnd"/>
-      <w:r>
-        <w:t>, and create a make target.</w:t>
+        <w:t>_pwm, update the make</w:t>
+      </w:r>
+      <w:r>
+        <w:t>file, and create a make target.</w:t>
       </w:r>
     </w:p>
     <w:p>
@@ -11604,17 +10698,17 @@
       <w:r>
         <w:t xml:space="preserve"> PWM to drive </w:t>
       </w:r>
-      <w:del w:id="826" w:author="Greg Landry" w:date="2017-02-28T14:34:00Z">
+      <w:del w:id="839" w:author="Greg Landry" w:date="2017-02-28T14:34:00Z">
         <w:r>
           <w:delText>the Green</w:delText>
         </w:r>
       </w:del>
-      <w:ins w:id="827" w:author="Greg Landry" w:date="2017-02-28T14:34:00Z">
+      <w:ins w:id="840" w:author="Greg Landry" w:date="2017-02-28T14:34:00Z">
         <w:r>
           <w:t>WICED_SH_</w:t>
         </w:r>
       </w:ins>
-      <w:del w:id="828" w:author="Greg Landry" w:date="2017-02-28T14:34:00Z">
+      <w:del w:id="841" w:author="Greg Landry" w:date="2017-02-28T14:34:00Z">
         <w:r>
           <w:delText xml:space="preserve"> </w:delText>
         </w:r>
@@ -11622,7 +10716,7 @@
       <w:r>
         <w:t>LED</w:t>
       </w:r>
-      <w:ins w:id="829" w:author="Greg Landry" w:date="2017-02-28T14:34:00Z">
+      <w:ins w:id="842" w:author="Greg Landry" w:date="2017-02-28T14:34:00Z">
         <w:r>
           <w:t>1</w:t>
         </w:r>
@@ -11639,13 +10733,13 @@
           <w:numId w:val="32"/>
         </w:numPr>
         <w:rPr>
-          <w:ins w:id="830" w:author="Greg Landry" w:date="2017-02-28T14:37:00Z"/>
+          <w:ins w:id="843" w:author="Greg Landry" w:date="2017-02-28T14:37:00Z"/>
         </w:rPr>
       </w:pPr>
       <w:r>
         <w:t xml:space="preserve">Hint: The </w:t>
       </w:r>
-      <w:del w:id="831" w:author="Greg Landry" w:date="2017-02-28T14:35:00Z">
+      <w:del w:id="844" w:author="Greg Landry" w:date="2017-02-28T14:35:00Z">
         <w:r>
           <w:delText xml:space="preserve">Green </w:delText>
         </w:r>
@@ -11653,22 +10747,22 @@
       <w:r>
         <w:t>LED is connected to WICED_GPIO_</w:t>
       </w:r>
-      <w:del w:id="832" w:author="Greg Landry" w:date="2017-02-28T14:35:00Z">
+      <w:del w:id="845" w:author="Greg Landry" w:date="2017-02-28T14:35:00Z">
         <w:r>
           <w:delText xml:space="preserve">3 </w:delText>
         </w:r>
       </w:del>
-      <w:ins w:id="833" w:author="Greg Landry" w:date="2017-02-28T14:35:00Z">
+      <w:ins w:id="846" w:author="Greg Landry" w:date="2017-02-28T14:35:00Z">
         <w:r>
           <w:t>1</w:t>
         </w:r>
       </w:ins>
-      <w:ins w:id="834" w:author="Greg Landry" w:date="2017-04-04T11:58:00Z">
+      <w:ins w:id="847" w:author="Greg Landry" w:date="2017-04-04T11:58:00Z">
         <w:r>
           <w:t>7</w:t>
         </w:r>
       </w:ins>
-      <w:ins w:id="835" w:author="Greg Landry" w:date="2017-02-28T14:35:00Z">
+      <w:ins w:id="848" w:author="Greg Landry" w:date="2017-02-28T14:35:00Z">
         <w:r>
           <w:t xml:space="preserve"> </w:t>
         </w:r>
@@ -11685,20 +10779,12 @@
           <w:numId w:val="32"/>
         </w:numPr>
       </w:pPr>
-      <w:ins w:id="836" w:author="Greg Landry" w:date="2017-02-28T14:37:00Z">
-        <w:r>
-          <w:t xml:space="preserve">Hint: You must call </w:t>
-        </w:r>
-        <w:proofErr w:type="spellStart"/>
-        <w:r>
-          <w:t>wiced_gpio_deinit</w:t>
-        </w:r>
-        <w:proofErr w:type="spellEnd"/>
-        <w:r>
-          <w:t xml:space="preserve"> on WICED_SH_LED1 so that the PWM can drive the pin rather than the GPIO driver.</w:t>
-        </w:r>
-      </w:ins>
-      <w:del w:id="837" w:author="Greg Landry" w:date="2017-02-28T14:37:00Z">
+      <w:ins w:id="849" w:author="Greg Landry" w:date="2017-02-28T14:37:00Z">
+        <w:r>
+          <w:t>Hint: You must call wiced_gpio_deinit on WICED_SH_LED1 so that the PWM can drive the pin rather than the GPIO driver.</w:t>
+        </w:r>
+      </w:ins>
+      <w:del w:id="850" w:author="Greg Landry" w:date="2017-02-28T14:37:00Z">
         <w:r>
           <w:delText xml:space="preserve"> </w:delText>
         </w:r>
@@ -11712,25 +10798,25 @@
           <w:numId w:val="32"/>
         </w:numPr>
         <w:rPr>
-          <w:del w:id="838" w:author="Greg Landry" w:date="2017-02-28T14:36:00Z"/>
-        </w:rPr>
-      </w:pPr>
-      <w:ins w:id="839" w:author="Greg Landry" w:date="2017-02-28T14:38:00Z">
+          <w:del w:id="851" w:author="Greg Landry" w:date="2017-02-28T14:36:00Z"/>
+        </w:rPr>
+      </w:pPr>
+      <w:ins w:id="852" w:author="Greg Landry" w:date="2017-02-28T14:38:00Z">
         <w:r>
           <w:t xml:space="preserve">Configure the PWM and </w:t>
         </w:r>
       </w:ins>
-      <w:del w:id="840" w:author="Greg Landry" w:date="2017-02-28T14:36:00Z">
+      <w:del w:id="853" w:author="Greg Landry" w:date="2017-02-28T14:36:00Z">
         <w:r>
           <w:delText xml:space="preserve">Hint: Don’t forget to </w:delText>
         </w:r>
       </w:del>
-      <w:del w:id="841" w:author="Greg Landry" w:date="2017-02-28T14:33:00Z">
+      <w:del w:id="854" w:author="Greg Landry" w:date="2017-02-28T14:33:00Z">
         <w:r>
           <w:delText>start the PWM after configuring it</w:delText>
         </w:r>
       </w:del>
-      <w:del w:id="842" w:author="Greg Landry" w:date="2017-02-28T14:36:00Z">
+      <w:del w:id="855" w:author="Greg Landry" w:date="2017-02-28T14:36:00Z">
         <w:r>
           <w:delText>.</w:delText>
         </w:r>
@@ -11744,12 +10830,12 @@
           <w:numId w:val="32"/>
         </w:numPr>
       </w:pPr>
-      <w:ins w:id="843" w:author="Greg Landry" w:date="2017-02-28T14:38:00Z">
+      <w:ins w:id="856" w:author="Greg Landry" w:date="2017-02-28T14:38:00Z">
         <w:r>
           <w:t>c</w:t>
         </w:r>
       </w:ins>
-      <w:del w:id="844" w:author="Greg Landry" w:date="2017-02-28T14:38:00Z">
+      <w:del w:id="857" w:author="Greg Landry" w:date="2017-02-28T14:38:00Z">
         <w:r>
           <w:delText>C</w:delText>
         </w:r>
@@ -11757,7 +10843,7 @@
       <w:r>
         <w:t xml:space="preserve">hange the duty cycle </w:t>
       </w:r>
-      <w:del w:id="845" w:author="Greg Landry" w:date="2017-02-28T14:38:00Z">
+      <w:del w:id="858" w:author="Greg Landry" w:date="2017-02-28T14:38:00Z">
         <w:r>
           <w:delText xml:space="preserve">of the PWM </w:delText>
         </w:r>
@@ -11774,42 +10860,32 @@
           <w:numId w:val="32"/>
         </w:numPr>
         <w:rPr>
-          <w:ins w:id="846" w:author="Greg Landry" w:date="2017-02-28T14:36:00Z"/>
-        </w:rPr>
-      </w:pPr>
-      <w:ins w:id="847" w:author="Greg Landry" w:date="2017-02-28T14:36:00Z">
+          <w:ins w:id="859" w:author="Greg Landry" w:date="2017-02-28T14:36:00Z"/>
+        </w:rPr>
+      </w:pPr>
+      <w:ins w:id="860" w:author="Greg Landry" w:date="2017-02-28T14:36:00Z">
         <w:r>
           <w:t xml:space="preserve">Hint: Don’t forget to call the </w:t>
         </w:r>
       </w:ins>
-      <w:proofErr w:type="spellStart"/>
-      <w:ins w:id="848" w:author="Greg Landry" w:date="2017-02-28T14:38:00Z">
+      <w:ins w:id="861" w:author="Greg Landry" w:date="2017-02-28T14:38:00Z">
         <w:r>
           <w:t>wiced_pwm_</w:t>
         </w:r>
       </w:ins>
-      <w:ins w:id="849" w:author="Greg Landry" w:date="2017-02-28T14:36:00Z">
-        <w:r>
-          <w:t>start</w:t>
-        </w:r>
-        <w:proofErr w:type="spellEnd"/>
-        <w:r>
-          <w:t xml:space="preserve"> function after you call the </w:t>
-        </w:r>
-      </w:ins>
-      <w:proofErr w:type="spellStart"/>
-      <w:ins w:id="850" w:author="Greg Landry" w:date="2017-02-28T14:38:00Z">
+      <w:ins w:id="862" w:author="Greg Landry" w:date="2017-02-28T14:36:00Z">
+        <w:r>
+          <w:t xml:space="preserve">start function after you call the </w:t>
+        </w:r>
+      </w:ins>
+      <w:ins w:id="863" w:author="Greg Landry" w:date="2017-02-28T14:38:00Z">
         <w:r>
           <w:t>wiced_pwm_</w:t>
         </w:r>
       </w:ins>
-      <w:ins w:id="851" w:author="Greg Landry" w:date="2017-02-28T14:36:00Z">
-        <w:r>
-          <w:t>init</w:t>
-        </w:r>
-        <w:proofErr w:type="spellEnd"/>
-        <w:r>
-          <w:t xml:space="preserve"> function every time you change the PWM configuration.</w:t>
+      <w:ins w:id="864" w:author="Greg Landry" w:date="2017-02-28T14:36:00Z">
+        <w:r>
+          <w:t>init function every time you change the PWM configuration.</w:t>
         </w:r>
       </w:ins>
     </w:p>
@@ -11839,10 +10915,10 @@
           <w:numId w:val="32"/>
         </w:numPr>
         <w:rPr>
-          <w:del w:id="852" w:author="Greg Landry" w:date="2017-02-28T14:34:00Z"/>
-        </w:rPr>
-      </w:pPr>
-      <w:del w:id="853" w:author="Greg Landry" w:date="2017-02-28T14:34:00Z">
+          <w:del w:id="865" w:author="Greg Landry" w:date="2017-02-28T14:34:00Z"/>
+        </w:rPr>
+      </w:pPr>
+      <w:del w:id="866" w:author="Greg Landry" w:date="2017-02-28T14:34:00Z">
         <w:r>
           <w:lastRenderedPageBreak/>
           <w:delText xml:space="preserve">The shield is required for this project. Connect it to the kit if it isn’t already. </w:delText>
@@ -11862,10 +10938,10 @@
       <w:pPr>
         <w:pStyle w:val="Heading3"/>
         <w:rPr>
-          <w:del w:id="854" w:author="Greg Landry" w:date="2017-02-28T13:38:00Z"/>
-        </w:rPr>
-      </w:pPr>
-      <w:del w:id="855" w:author="Greg Landry" w:date="2017-02-28T13:38:00Z">
+          <w:del w:id="867" w:author="Greg Landry" w:date="2017-02-28T13:38:00Z"/>
+        </w:rPr>
+      </w:pPr>
+      <w:del w:id="868" w:author="Greg Landry" w:date="2017-02-28T13:38:00Z">
         <w:r>
           <w:delText xml:space="preserve">08 </w:delText>
         </w:r>
@@ -11897,10 +10973,10 @@
           <w:numId w:val="33"/>
         </w:numPr>
         <w:rPr>
-          <w:del w:id="856" w:author="Greg Landry" w:date="2017-02-28T13:38:00Z"/>
-        </w:rPr>
-      </w:pPr>
-      <w:del w:id="857" w:author="Greg Landry" w:date="2017-02-28T13:38:00Z">
+          <w:del w:id="869" w:author="Greg Landry" w:date="2017-02-28T13:38:00Z"/>
+        </w:rPr>
+      </w:pPr>
+      <w:del w:id="870" w:author="Greg Landry" w:date="2017-02-28T13:38:00Z">
         <w:r>
           <w:delText>Create a new project called 08_adc (or copy the 02_tem</w:delText>
         </w:r>
@@ -11920,10 +10996,10 @@
           <w:numId w:val="33"/>
         </w:numPr>
         <w:rPr>
-          <w:del w:id="858" w:author="Greg Landry" w:date="2017-02-28T13:38:00Z"/>
-        </w:rPr>
-      </w:pPr>
-      <w:del w:id="859" w:author="Greg Landry" w:date="2017-02-28T13:38:00Z">
+          <w:del w:id="871" w:author="Greg Landry" w:date="2017-02-28T13:38:00Z"/>
+        </w:rPr>
+      </w:pPr>
+      <w:del w:id="872" w:author="Greg Landry" w:date="2017-02-28T13:38:00Z">
         <w:r>
           <w:delText xml:space="preserve">In </w:delText>
         </w:r>
@@ -11943,10 +11019,10 @@
           <w:numId w:val="33"/>
         </w:numPr>
         <w:rPr>
-          <w:del w:id="860" w:author="Greg Landry" w:date="2017-02-28T13:38:00Z"/>
-        </w:rPr>
-      </w:pPr>
-      <w:del w:id="861" w:author="Greg Landry" w:date="2017-02-28T13:38:00Z">
+          <w:del w:id="873" w:author="Greg Landry" w:date="2017-02-28T13:38:00Z"/>
+        </w:rPr>
+      </w:pPr>
+      <w:del w:id="874" w:author="Greg Landry" w:date="2017-02-28T13:38:00Z">
         <w:r>
           <w:delText>I</w:delText>
         </w:r>
@@ -11963,10 +11039,10 @@
           <w:numId w:val="33"/>
         </w:numPr>
         <w:rPr>
-          <w:del w:id="862" w:author="Greg Landry" w:date="2017-02-28T13:38:00Z"/>
-        </w:rPr>
-      </w:pPr>
-      <w:del w:id="863" w:author="Greg Landry" w:date="2017-02-28T13:38:00Z">
+          <w:del w:id="875" w:author="Greg Landry" w:date="2017-02-28T13:38:00Z"/>
+        </w:rPr>
+      </w:pPr>
+      <w:del w:id="876" w:author="Greg Landry" w:date="2017-02-28T13:38:00Z">
         <w:r>
           <w:delText xml:space="preserve">Hint: look in the </w:delText>
         </w:r>
@@ -11992,10 +11068,10 @@
           <w:numId w:val="33"/>
         </w:numPr>
         <w:rPr>
-          <w:del w:id="864" w:author="Greg Landry" w:date="2017-02-28T13:38:00Z"/>
-        </w:rPr>
-      </w:pPr>
-      <w:del w:id="865" w:author="Greg Landry" w:date="2017-02-28T13:38:00Z">
+          <w:del w:id="877" w:author="Greg Landry" w:date="2017-02-28T13:38:00Z"/>
+        </w:rPr>
+      </w:pPr>
+      <w:del w:id="878" w:author="Greg Landry" w:date="2017-02-28T13:38:00Z">
         <w:r>
           <w:delText xml:space="preserve">In the main loop, read a value from the ADC and print it to the screen using the WPRINT_APP_INFO </w:delText>
         </w:r>
@@ -12015,10 +11091,10 @@
           <w:numId w:val="33"/>
         </w:numPr>
         <w:rPr>
-          <w:del w:id="866" w:author="Greg Landry" w:date="2017-02-28T13:38:00Z"/>
-        </w:rPr>
-      </w:pPr>
-      <w:del w:id="867" w:author="Greg Landry" w:date="2017-02-28T13:38:00Z">
+          <w:del w:id="879" w:author="Greg Landry" w:date="2017-02-28T13:38:00Z"/>
+        </w:rPr>
+      </w:pPr>
+      <w:del w:id="880" w:author="Greg Landry" w:date="2017-02-28T13:38:00Z">
         <w:r>
           <w:delText>Wait a while (e.g. 250ms) before getting the next ADC sample.</w:delText>
         </w:r>
@@ -12032,10 +11108,10 @@
           <w:numId w:val="33"/>
         </w:numPr>
         <w:rPr>
-          <w:del w:id="868" w:author="Greg Landry" w:date="2017-02-28T13:38:00Z"/>
-        </w:rPr>
-      </w:pPr>
-      <w:del w:id="869" w:author="Greg Landry" w:date="2017-02-28T13:38:00Z">
+          <w:del w:id="881" w:author="Greg Landry" w:date="2017-02-28T13:38:00Z"/>
+        </w:rPr>
+      </w:pPr>
+      <w:del w:id="882" w:author="Greg Landry" w:date="2017-02-28T13:38:00Z">
         <w:r>
           <w:delText>Program your project to the board.</w:delText>
         </w:r>
@@ -12049,10 +11125,10 @@
           <w:numId w:val="33"/>
         </w:numPr>
         <w:rPr>
-          <w:del w:id="870" w:author="Greg Landry" w:date="2017-02-28T13:38:00Z"/>
-        </w:rPr>
-      </w:pPr>
-      <w:del w:id="871" w:author="Greg Landry" w:date="2017-02-28T13:38:00Z">
+          <w:del w:id="883" w:author="Greg Landry" w:date="2017-02-28T13:38:00Z"/>
+        </w:rPr>
+      </w:pPr>
+      <w:del w:id="884" w:author="Greg Landry" w:date="2017-02-28T13:38:00Z">
         <w:r>
           <w:delText>Open a terminal window with a baud rate of 115200 and view the ambient light sensor readings.</w:delText>
         </w:r>
@@ -12066,10 +11142,10 @@
           <w:numId w:val="33"/>
         </w:numPr>
         <w:rPr>
-          <w:del w:id="872" w:author="Greg Landry" w:date="2017-02-28T13:38:00Z"/>
-        </w:rPr>
-      </w:pPr>
-      <w:del w:id="873" w:author="Greg Landry" w:date="2017-02-28T13:38:00Z">
+          <w:del w:id="885" w:author="Greg Landry" w:date="2017-02-28T13:38:00Z"/>
+        </w:rPr>
+      </w:pPr>
+      <w:del w:id="886" w:author="Greg Landry" w:date="2017-02-28T13:38:00Z">
         <w:r>
           <w:delText>Hint: T</w:delText>
         </w:r>
@@ -12119,10 +11195,10 @@
           <w:numId w:val="33"/>
         </w:numPr>
         <w:rPr>
-          <w:del w:id="874" w:author="Greg Landry" w:date="2017-02-28T13:38:00Z"/>
-        </w:rPr>
-      </w:pPr>
-      <w:del w:id="875" w:author="Greg Landry" w:date="2017-02-28T13:38:00Z">
+          <w:del w:id="887" w:author="Greg Landry" w:date="2017-02-28T13:38:00Z"/>
+        </w:rPr>
+      </w:pPr>
+      <w:del w:id="888" w:author="Greg Landry" w:date="2017-02-28T13:38:00Z">
         <w:r>
           <w:delText xml:space="preserve">Hint: </w:delText>
         </w:r>
@@ -12142,10 +11218,10 @@
           <w:numId w:val="33"/>
         </w:numPr>
         <w:rPr>
-          <w:del w:id="876" w:author="Greg Landry" w:date="2017-02-28T13:38:00Z"/>
-        </w:rPr>
-      </w:pPr>
-      <w:del w:id="877" w:author="Greg Landry" w:date="2017-02-28T13:38:00Z">
+          <w:del w:id="889" w:author="Greg Landry" w:date="2017-02-28T13:38:00Z"/>
+        </w:rPr>
+      </w:pPr>
+      <w:del w:id="890" w:author="Greg Landry" w:date="2017-02-28T13:38:00Z">
         <w:r>
           <w:delText xml:space="preserve">Reset the kit to see the startup messages that are displayed by the WICED firmware. </w:delText>
         </w:r>
@@ -12155,12 +11231,12 @@
       <w:pPr>
         <w:pStyle w:val="Heading3"/>
       </w:pPr>
-      <w:del w:id="878" w:author="Greg Landry" w:date="2017-02-28T14:26:00Z">
+      <w:del w:id="891" w:author="Greg Landry" w:date="2017-02-28T14:26:00Z">
         <w:r>
           <w:delText>09</w:delText>
         </w:r>
       </w:del>
-      <w:ins w:id="879" w:author="Greg Landry" w:date="2017-02-28T14:26:00Z">
+      <w:ins w:id="892" w:author="Greg Landry" w:date="2017-02-28T14:26:00Z">
         <w:r>
           <w:t>10</w:t>
         </w:r>
@@ -12207,12 +11283,12 @@
       <w:r>
         <w:t xml:space="preserve">Copy the </w:t>
       </w:r>
-      <w:del w:id="880" w:author="Greg Landry" w:date="2017-02-28T14:27:00Z">
+      <w:del w:id="893" w:author="Greg Landry" w:date="2017-02-28T14:27:00Z">
         <w:r>
           <w:delText>06</w:delText>
         </w:r>
       </w:del>
-      <w:ins w:id="881" w:author="Greg Landry" w:date="2017-02-28T14:27:00Z">
+      <w:ins w:id="894" w:author="Greg Landry" w:date="2017-02-28T14:27:00Z">
         <w:r>
           <w:t>05</w:t>
         </w:r>
@@ -12220,12 +11296,12 @@
       <w:r>
         <w:t xml:space="preserve">_interrupt project to </w:t>
       </w:r>
-      <w:del w:id="882" w:author="Greg Landry" w:date="2017-02-28T14:27:00Z">
+      <w:del w:id="895" w:author="Greg Landry" w:date="2017-02-28T14:27:00Z">
         <w:r>
           <w:delText>09</w:delText>
         </w:r>
       </w:del>
-      <w:ins w:id="883" w:author="Greg Landry" w:date="2017-02-28T14:27:00Z">
+      <w:ins w:id="896" w:author="Greg Landry" w:date="2017-02-28T14:27:00Z">
         <w:r>
           <w:t>10</w:t>
         </w:r>
@@ -12240,18 +11316,10 @@
         <w:t>.</w:t>
       </w:r>
       <w:r>
-        <w:t xml:space="preserve"> Modify the </w:t>
-      </w:r>
-      <w:proofErr w:type="spellStart"/>
-      <w:r>
-        <w:t>make</w:t>
-      </w:r>
-      <w:r>
-        <w:t>file</w:t>
-      </w:r>
-      <w:proofErr w:type="spellEnd"/>
-      <w:r>
-        <w:t xml:space="preserve"> and create a make target.</w:t>
+        <w:t xml:space="preserve"> Modify the make</w:t>
+      </w:r>
+      <w:r>
+        <w:t>file and create a make target.</w:t>
       </w:r>
     </w:p>
     <w:p>
@@ -12423,7 +11491,7 @@
       <w:pPr>
         <w:pStyle w:val="Heading3"/>
       </w:pPr>
-      <w:del w:id="884" w:author="Greg Landry" w:date="2017-02-28T14:27:00Z">
+      <w:del w:id="897" w:author="Greg Landry" w:date="2017-02-28T14:27:00Z">
         <w:r>
           <w:delText>10</w:delText>
         </w:r>
@@ -12431,7 +11499,7 @@
           <w:delText xml:space="preserve"> </w:delText>
         </w:r>
       </w:del>
-      <w:ins w:id="885" w:author="Greg Landry" w:date="2017-02-28T14:27:00Z">
+      <w:ins w:id="898" w:author="Greg Landry" w:date="2017-02-28T14:27:00Z">
         <w:r>
           <w:t xml:space="preserve">11 </w:t>
         </w:r>
@@ -12463,12 +11531,12 @@
       <w:r>
         <w:t xml:space="preserve">Copy </w:t>
       </w:r>
-      <w:del w:id="886" w:author="Greg Landry" w:date="2017-02-28T14:27:00Z">
+      <w:del w:id="899" w:author="Greg Landry" w:date="2017-02-28T14:27:00Z">
         <w:r>
           <w:delText>09</w:delText>
         </w:r>
       </w:del>
-      <w:ins w:id="887" w:author="Greg Landry" w:date="2017-02-28T14:27:00Z">
+      <w:ins w:id="900" w:author="Greg Landry" w:date="2017-02-28T14:27:00Z">
         <w:r>
           <w:t>10</w:t>
         </w:r>
@@ -12479,12 +11547,12 @@
       <w:r>
         <w:t xml:space="preserve"> </w:t>
       </w:r>
-      <w:del w:id="888" w:author="Greg Landry" w:date="2017-02-28T14:27:00Z">
+      <w:del w:id="901" w:author="Greg Landry" w:date="2017-02-28T14:27:00Z">
         <w:r>
           <w:delText>10</w:delText>
         </w:r>
       </w:del>
-      <w:ins w:id="889" w:author="Greg Landry" w:date="2017-02-28T14:27:00Z">
+      <w:ins w:id="902" w:author="Greg Landry" w:date="2017-02-28T14:27:00Z">
         <w:r>
           <w:t>11</w:t>
         </w:r>
@@ -12496,18 +11564,10 @@
         <w:t xml:space="preserve">. </w:t>
       </w:r>
       <w:r>
-        <w:t xml:space="preserve">Update the </w:t>
-      </w:r>
-      <w:proofErr w:type="spellStart"/>
-      <w:r>
-        <w:t>make</w:t>
-      </w:r>
-      <w:r>
-        <w:t>file</w:t>
-      </w:r>
-      <w:proofErr w:type="spellEnd"/>
-      <w:r>
-        <w:t xml:space="preserve"> and create a make target.</w:t>
+        <w:t>Update the make</w:t>
+      </w:r>
+      <w:r>
+        <w:t>file and create a make target.</w:t>
       </w:r>
     </w:p>
     <w:p>
@@ -12616,15 +11676,15 @@
       <w:pPr>
         <w:pStyle w:val="Heading3"/>
         <w:rPr>
-          <w:del w:id="890" w:author="Greg Landry" w:date="2017-02-28T13:39:00Z"/>
-        </w:rPr>
-      </w:pPr>
-      <w:del w:id="891" w:author="Greg Landry" w:date="2017-02-28T13:39:00Z">
+          <w:del w:id="903" w:author="Greg Landry" w:date="2017-02-28T13:39:00Z"/>
+        </w:rPr>
+      </w:pPr>
+      <w:del w:id="904" w:author="Greg Landry" w:date="2017-02-28T13:39:00Z">
         <w:r>
           <w:delText xml:space="preserve">11 </w:delText>
         </w:r>
       </w:del>
-      <w:del w:id="892" w:author="Greg Landry" w:date="2017-02-28T13:38:00Z">
+      <w:del w:id="905" w:author="Greg Landry" w:date="2017-02-28T13:38:00Z">
         <w:r>
           <w:delText>(</w:delText>
         </w:r>
@@ -12638,12 +11698,12 @@
           <w:delText xml:space="preserve"> </w:delText>
         </w:r>
       </w:del>
-      <w:del w:id="893" w:author="Greg Landry" w:date="2017-02-28T13:39:00Z">
+      <w:del w:id="906" w:author="Greg Landry" w:date="2017-02-28T13:39:00Z">
         <w:r>
           <w:delText>(I2C WRITE) Change LED state on shield</w:delText>
         </w:r>
       </w:del>
-      <w:del w:id="894" w:author="Greg Landry" w:date="2017-02-28T13:38:00Z">
+      <w:del w:id="907" w:author="Greg Landry" w:date="2017-02-28T13:38:00Z">
         <w:r>
           <w:delText xml:space="preserve"> (shield required)</w:delText>
         </w:r>
@@ -12657,10 +11717,10 @@
           <w:numId w:val="37"/>
         </w:numPr>
         <w:rPr>
-          <w:del w:id="895" w:author="Greg Landry" w:date="2017-02-28T13:39:00Z"/>
-        </w:rPr>
-      </w:pPr>
-      <w:del w:id="896" w:author="Greg Landry" w:date="2017-02-28T13:39:00Z">
+          <w:del w:id="908" w:author="Greg Landry" w:date="2017-02-28T13:39:00Z"/>
+        </w:rPr>
+      </w:pPr>
+      <w:del w:id="909" w:author="Greg Landry" w:date="2017-02-28T13:39:00Z">
         <w:r>
           <w:delText>Copy 0</w:delText>
         </w:r>
@@ -12692,10 +11752,10 @@
           <w:numId w:val="37"/>
         </w:numPr>
         <w:rPr>
-          <w:del w:id="897" w:author="Greg Landry" w:date="2017-02-28T13:39:00Z"/>
-        </w:rPr>
-      </w:pPr>
-      <w:del w:id="898" w:author="Greg Landry" w:date="2017-02-28T13:39:00Z">
+          <w:del w:id="910" w:author="Greg Landry" w:date="2017-02-28T13:39:00Z"/>
+        </w:rPr>
+      </w:pPr>
+      <w:del w:id="911" w:author="Greg Landry" w:date="2017-02-28T13:39:00Z">
         <w:r>
           <w:delText>Update the code so that when the button is pressed, it will toggle between the red and blue LEDs which are controlled by the analog co-processor on the shield board. The analog co-processor</w:delText>
         </w:r>
@@ -12724,10 +11784,10 @@
           <w:numId w:val="37"/>
         </w:numPr>
         <w:rPr>
-          <w:del w:id="899" w:author="Greg Landry" w:date="2017-02-28T13:39:00Z"/>
-        </w:rPr>
-      </w:pPr>
-      <w:del w:id="900" w:author="Greg Landry" w:date="2017-02-28T13:39:00Z">
+          <w:del w:id="912" w:author="Greg Landry" w:date="2017-02-28T13:39:00Z"/>
+        </w:rPr>
+      </w:pPr>
+      <w:del w:id="913" w:author="Greg Landry" w:date="2017-02-28T13:39:00Z">
         <w:r>
           <w:delText>Connected to Arduino pins D14 and D15 (WICED_I2C_1)</w:delText>
         </w:r>
@@ -12741,10 +11801,10 @@
           <w:numId w:val="37"/>
         </w:numPr>
         <w:rPr>
-          <w:del w:id="901" w:author="Greg Landry" w:date="2017-02-28T13:39:00Z"/>
-        </w:rPr>
-      </w:pPr>
-      <w:del w:id="902" w:author="Greg Landry" w:date="2017-02-28T13:39:00Z">
+          <w:del w:id="914" w:author="Greg Landry" w:date="2017-02-28T13:39:00Z"/>
+        </w:rPr>
+      </w:pPr>
+      <w:del w:id="915" w:author="Greg Landry" w:date="2017-02-28T13:39:00Z">
         <w:r>
           <w:delText>7-bit address = 0x08</w:delText>
         </w:r>
@@ -12758,10 +11818,10 @@
           <w:numId w:val="37"/>
         </w:numPr>
         <w:rPr>
-          <w:del w:id="903" w:author="Greg Landry" w:date="2017-02-28T13:39:00Z"/>
-        </w:rPr>
-      </w:pPr>
-      <w:del w:id="904" w:author="Greg Landry" w:date="2017-02-28T13:39:00Z">
+          <w:del w:id="916" w:author="Greg Landry" w:date="2017-02-28T13:39:00Z"/>
+        </w:rPr>
+      </w:pPr>
+      <w:del w:id="917" w:author="Greg Landry" w:date="2017-02-28T13:39:00Z">
         <w:r>
           <w:delText>Standard Speed (100kHz)</w:delText>
         </w:r>
@@ -12775,10 +11835,10 @@
           <w:numId w:val="37"/>
         </w:numPr>
         <w:rPr>
-          <w:del w:id="905" w:author="Greg Landry" w:date="2017-02-28T13:39:00Z"/>
-        </w:rPr>
-      </w:pPr>
-      <w:del w:id="906" w:author="Greg Landry" w:date="2017-02-28T13:39:00Z">
+          <w:del w:id="918" w:author="Greg Landry" w:date="2017-02-28T13:39:00Z"/>
+        </w:rPr>
+      </w:pPr>
+      <w:del w:id="919" w:author="Greg Landry" w:date="2017-02-28T13:39:00Z">
         <w:r>
           <w:delText>EZI2C register access</w:delText>
         </w:r>
@@ -12792,10 +11852,10 @@
           <w:numId w:val="37"/>
         </w:numPr>
         <w:rPr>
-          <w:del w:id="907" w:author="Greg Landry" w:date="2017-02-28T13:39:00Z"/>
-        </w:rPr>
-      </w:pPr>
-      <w:del w:id="908" w:author="Greg Landry" w:date="2017-02-28T13:39:00Z">
+          <w:del w:id="920" w:author="Greg Landry" w:date="2017-02-28T13:39:00Z"/>
+        </w:rPr>
+      </w:pPr>
+      <w:del w:id="921" w:author="Greg Landry" w:date="2017-02-28T13:39:00Z">
         <w:r>
           <w:delText>The first byte written is the register offset.</w:delText>
         </w:r>
@@ -12809,10 +11869,10 @@
           <w:numId w:val="37"/>
         </w:numPr>
         <w:rPr>
-          <w:del w:id="909" w:author="Greg Landry" w:date="2017-02-28T13:39:00Z"/>
-        </w:rPr>
-      </w:pPr>
-      <w:del w:id="910" w:author="Greg Landry" w:date="2017-02-28T13:39:00Z">
+          <w:del w:id="922" w:author="Greg Landry" w:date="2017-02-28T13:39:00Z"/>
+        </w:rPr>
+      </w:pPr>
+      <w:del w:id="923" w:author="Greg Landry" w:date="2017-02-28T13:39:00Z">
         <w:r>
           <w:delText>All reads start at the previous write offset.</w:delText>
         </w:r>
@@ -12826,10 +11886,10 @@
           <w:numId w:val="37"/>
         </w:numPr>
         <w:rPr>
-          <w:del w:id="911" w:author="Greg Landry" w:date="2017-02-28T13:39:00Z"/>
-        </w:rPr>
-      </w:pPr>
-      <w:del w:id="912" w:author="Greg Landry" w:date="2017-02-28T13:39:00Z">
+          <w:del w:id="924" w:author="Greg Landry" w:date="2017-02-28T13:39:00Z"/>
+        </w:rPr>
+      </w:pPr>
+      <w:del w:id="925" w:author="Greg Landry" w:date="2017-02-28T13:39:00Z">
         <w:r>
           <w:delText>The register map is as follows:</w:delText>
         </w:r>
@@ -12850,7 +11910,7 @@
       <w:tr>
         <w:trPr>
           <w:jc w:val="center"/>
-          <w:del w:id="913" w:author="Greg Landry" w:date="2017-02-28T13:39:00Z"/>
+          <w:del w:id="926" w:author="Greg Landry" w:date="2017-02-28T13:39:00Z"/>
         </w:trPr>
         <w:tc>
           <w:tcPr>
@@ -12862,10 +11922,10 @@
               <w:pStyle w:val="ListParagraph"/>
               <w:ind w:left="0"/>
               <w:rPr>
-                <w:del w:id="914" w:author="Greg Landry" w:date="2017-02-28T13:39:00Z"/>
+                <w:del w:id="927" w:author="Greg Landry" w:date="2017-02-28T13:39:00Z"/>
               </w:rPr>
             </w:pPr>
-            <w:del w:id="915" w:author="Greg Landry" w:date="2017-02-28T13:39:00Z">
+            <w:del w:id="928" w:author="Greg Landry" w:date="2017-02-28T13:39:00Z">
               <w:r>
                 <w:delText>Offset</w:delText>
               </w:r>
@@ -12882,10 +11942,10 @@
               <w:pStyle w:val="ListParagraph"/>
               <w:ind w:left="0"/>
               <w:rPr>
-                <w:del w:id="916" w:author="Greg Landry" w:date="2017-02-28T13:39:00Z"/>
+                <w:del w:id="929" w:author="Greg Landry" w:date="2017-02-28T13:39:00Z"/>
               </w:rPr>
             </w:pPr>
-            <w:del w:id="917" w:author="Greg Landry" w:date="2017-02-28T13:39:00Z">
+            <w:del w:id="930" w:author="Greg Landry" w:date="2017-02-28T13:39:00Z">
               <w:r>
                 <w:delText>Description</w:delText>
               </w:r>
@@ -12902,10 +11962,10 @@
               <w:pStyle w:val="ListParagraph"/>
               <w:ind w:left="0"/>
               <w:rPr>
-                <w:del w:id="918" w:author="Greg Landry" w:date="2017-02-28T13:39:00Z"/>
+                <w:del w:id="931" w:author="Greg Landry" w:date="2017-02-28T13:39:00Z"/>
               </w:rPr>
             </w:pPr>
-            <w:del w:id="919" w:author="Greg Landry" w:date="2017-02-28T13:39:00Z">
+            <w:del w:id="932" w:author="Greg Landry" w:date="2017-02-28T13:39:00Z">
               <w:r>
                 <w:delText>Details</w:delText>
               </w:r>
@@ -12916,7 +11976,7 @@
       <w:tr>
         <w:trPr>
           <w:jc w:val="center"/>
-          <w:del w:id="920" w:author="Greg Landry" w:date="2017-02-28T13:39:00Z"/>
+          <w:del w:id="933" w:author="Greg Landry" w:date="2017-02-28T13:39:00Z"/>
         </w:trPr>
         <w:tc>
           <w:tcPr>
@@ -12927,10 +11987,10 @@
               <w:pStyle w:val="ListParagraph"/>
               <w:ind w:left="0"/>
               <w:rPr>
-                <w:del w:id="921" w:author="Greg Landry" w:date="2017-02-28T13:39:00Z"/>
+                <w:del w:id="934" w:author="Greg Landry" w:date="2017-02-28T13:39:00Z"/>
               </w:rPr>
             </w:pPr>
-            <w:del w:id="922" w:author="Greg Landry" w:date="2017-02-28T13:39:00Z">
+            <w:del w:id="935" w:author="Greg Landry" w:date="2017-02-28T13:39:00Z">
               <w:r>
                 <w:delText>00</w:delText>
               </w:r>
@@ -12946,10 +12006,10 @@
               <w:pStyle w:val="ListParagraph"/>
               <w:ind w:left="0"/>
               <w:rPr>
-                <w:del w:id="923" w:author="Greg Landry" w:date="2017-02-28T13:39:00Z"/>
+                <w:del w:id="936" w:author="Greg Landry" w:date="2017-02-28T13:39:00Z"/>
               </w:rPr>
             </w:pPr>
-            <w:del w:id="924" w:author="Greg Landry" w:date="2017-02-28T13:39:00Z">
+            <w:del w:id="937" w:author="Greg Landry" w:date="2017-02-28T13:39:00Z">
               <w:r>
                 <w:delText>Red LED</w:delText>
               </w:r>
@@ -12965,10 +12025,10 @@
               <w:pStyle w:val="ListParagraph"/>
               <w:ind w:left="0"/>
               <w:rPr>
-                <w:del w:id="925" w:author="Greg Landry" w:date="2017-02-28T13:39:00Z"/>
+                <w:del w:id="938" w:author="Greg Landry" w:date="2017-02-28T13:39:00Z"/>
               </w:rPr>
             </w:pPr>
-            <w:del w:id="926" w:author="Greg Landry" w:date="2017-02-28T13:39:00Z">
+            <w:del w:id="939" w:author="Greg Landry" w:date="2017-02-28T13:39:00Z">
               <w:r>
                 <w:delText>0 = OFF, non-zero = ON</w:delText>
               </w:r>
@@ -12979,7 +12039,7 @@
       <w:tr>
         <w:trPr>
           <w:jc w:val="center"/>
-          <w:del w:id="927" w:author="Greg Landry" w:date="2017-02-28T13:39:00Z"/>
+          <w:del w:id="940" w:author="Greg Landry" w:date="2017-02-28T13:39:00Z"/>
         </w:trPr>
         <w:tc>
           <w:tcPr>
@@ -12990,10 +12050,10 @@
               <w:pStyle w:val="ListParagraph"/>
               <w:ind w:left="0"/>
               <w:rPr>
-                <w:del w:id="928" w:author="Greg Landry" w:date="2017-02-28T13:39:00Z"/>
+                <w:del w:id="941" w:author="Greg Landry" w:date="2017-02-28T13:39:00Z"/>
               </w:rPr>
             </w:pPr>
-            <w:del w:id="929" w:author="Greg Landry" w:date="2017-02-28T13:39:00Z">
+            <w:del w:id="942" w:author="Greg Landry" w:date="2017-02-28T13:39:00Z">
               <w:r>
                 <w:delText>01</w:delText>
               </w:r>
@@ -13009,10 +12069,10 @@
               <w:pStyle w:val="ListParagraph"/>
               <w:ind w:left="0"/>
               <w:rPr>
-                <w:del w:id="930" w:author="Greg Landry" w:date="2017-02-28T13:39:00Z"/>
+                <w:del w:id="943" w:author="Greg Landry" w:date="2017-02-28T13:39:00Z"/>
               </w:rPr>
             </w:pPr>
-            <w:del w:id="931" w:author="Greg Landry" w:date="2017-02-28T13:39:00Z">
+            <w:del w:id="944" w:author="Greg Landry" w:date="2017-02-28T13:39:00Z">
               <w:r>
                 <w:delText>Blue LED</w:delText>
               </w:r>
@@ -13028,10 +12088,10 @@
               <w:pStyle w:val="ListParagraph"/>
               <w:ind w:left="0"/>
               <w:rPr>
-                <w:del w:id="932" w:author="Greg Landry" w:date="2017-02-28T13:39:00Z"/>
+                <w:del w:id="945" w:author="Greg Landry" w:date="2017-02-28T13:39:00Z"/>
               </w:rPr>
             </w:pPr>
-            <w:del w:id="933" w:author="Greg Landry" w:date="2017-02-28T13:39:00Z">
+            <w:del w:id="946" w:author="Greg Landry" w:date="2017-02-28T13:39:00Z">
               <w:r>
                 <w:delText>0 = OFF, non-zero = ON</w:delText>
               </w:r>
@@ -13042,7 +12102,7 @@
       <w:tr>
         <w:trPr>
           <w:jc w:val="center"/>
-          <w:del w:id="934" w:author="Greg Landry" w:date="2017-02-28T13:39:00Z"/>
+          <w:del w:id="947" w:author="Greg Landry" w:date="2017-02-28T13:39:00Z"/>
         </w:trPr>
         <w:tc>
           <w:tcPr>
@@ -13053,10 +12113,10 @@
               <w:pStyle w:val="ListParagraph"/>
               <w:ind w:left="0"/>
               <w:rPr>
-                <w:del w:id="935" w:author="Greg Landry" w:date="2017-02-28T13:39:00Z"/>
+                <w:del w:id="948" w:author="Greg Landry" w:date="2017-02-28T13:39:00Z"/>
               </w:rPr>
             </w:pPr>
-            <w:del w:id="936" w:author="Greg Landry" w:date="2017-02-28T13:39:00Z">
+            <w:del w:id="949" w:author="Greg Landry" w:date="2017-02-28T13:39:00Z">
               <w:r>
                 <w:delText>02</w:delText>
               </w:r>
@@ -13072,10 +12132,10 @@
               <w:pStyle w:val="ListParagraph"/>
               <w:ind w:left="0"/>
               <w:rPr>
-                <w:del w:id="937" w:author="Greg Landry" w:date="2017-02-28T13:39:00Z"/>
+                <w:del w:id="950" w:author="Greg Landry" w:date="2017-02-28T13:39:00Z"/>
               </w:rPr>
             </w:pPr>
-            <w:del w:id="938" w:author="Greg Landry" w:date="2017-02-28T13:39:00Z">
+            <w:del w:id="951" w:author="Greg Landry" w:date="2017-02-28T13:39:00Z">
               <w:r>
                 <w:delText>Temperature</w:delText>
               </w:r>
@@ -13091,10 +12151,10 @@
               <w:pStyle w:val="ListParagraph"/>
               <w:ind w:left="0"/>
               <w:rPr>
-                <w:del w:id="939" w:author="Greg Landry" w:date="2017-02-28T13:39:00Z"/>
+                <w:del w:id="952" w:author="Greg Landry" w:date="2017-02-28T13:39:00Z"/>
               </w:rPr>
             </w:pPr>
-            <w:del w:id="940" w:author="Greg Landry" w:date="2017-02-28T13:39:00Z">
+            <w:del w:id="953" w:author="Greg Landry" w:date="2017-02-28T13:39:00Z">
               <w:r>
                 <w:delText>LSB of temperature * 100</w:delText>
               </w:r>
@@ -13105,7 +12165,7 @@
       <w:tr>
         <w:trPr>
           <w:jc w:val="center"/>
-          <w:del w:id="941" w:author="Greg Landry" w:date="2017-02-28T13:39:00Z"/>
+          <w:del w:id="954" w:author="Greg Landry" w:date="2017-02-28T13:39:00Z"/>
         </w:trPr>
         <w:tc>
           <w:tcPr>
@@ -13116,10 +12176,10 @@
               <w:pStyle w:val="ListParagraph"/>
               <w:ind w:left="0"/>
               <w:rPr>
-                <w:del w:id="942" w:author="Greg Landry" w:date="2017-02-28T13:39:00Z"/>
+                <w:del w:id="955" w:author="Greg Landry" w:date="2017-02-28T13:39:00Z"/>
               </w:rPr>
             </w:pPr>
-            <w:del w:id="943" w:author="Greg Landry" w:date="2017-02-28T13:39:00Z">
+            <w:del w:id="956" w:author="Greg Landry" w:date="2017-02-28T13:39:00Z">
               <w:r>
                 <w:delText>03</w:delText>
               </w:r>
@@ -13135,10 +12195,10 @@
               <w:pStyle w:val="ListParagraph"/>
               <w:ind w:left="0"/>
               <w:rPr>
-                <w:del w:id="944" w:author="Greg Landry" w:date="2017-02-28T13:39:00Z"/>
+                <w:del w:id="957" w:author="Greg Landry" w:date="2017-02-28T13:39:00Z"/>
               </w:rPr>
             </w:pPr>
-            <w:del w:id="945" w:author="Greg Landry" w:date="2017-02-28T13:39:00Z">
+            <w:del w:id="958" w:author="Greg Landry" w:date="2017-02-28T13:39:00Z">
               <w:r>
                 <w:delText>Temperature</w:delText>
               </w:r>
@@ -13154,10 +12214,10 @@
               <w:pStyle w:val="ListParagraph"/>
               <w:ind w:left="0"/>
               <w:rPr>
-                <w:del w:id="946" w:author="Greg Landry" w:date="2017-02-28T13:39:00Z"/>
+                <w:del w:id="959" w:author="Greg Landry" w:date="2017-02-28T13:39:00Z"/>
               </w:rPr>
             </w:pPr>
-            <w:del w:id="947" w:author="Greg Landry" w:date="2017-02-28T13:39:00Z">
+            <w:del w:id="960" w:author="Greg Landry" w:date="2017-02-28T13:39:00Z">
               <w:r>
                 <w:delText>MSB of temperature * 100</w:delText>
               </w:r>
@@ -13168,7 +12228,7 @@
       <w:tr>
         <w:trPr>
           <w:jc w:val="center"/>
-          <w:del w:id="948" w:author="Greg Landry" w:date="2017-02-28T13:39:00Z"/>
+          <w:del w:id="961" w:author="Greg Landry" w:date="2017-02-28T13:39:00Z"/>
         </w:trPr>
         <w:tc>
           <w:tcPr>
@@ -13179,10 +12239,10 @@
               <w:pStyle w:val="ListParagraph"/>
               <w:ind w:left="0"/>
               <w:rPr>
-                <w:del w:id="949" w:author="Greg Landry" w:date="2017-02-28T13:39:00Z"/>
+                <w:del w:id="962" w:author="Greg Landry" w:date="2017-02-28T13:39:00Z"/>
               </w:rPr>
             </w:pPr>
-            <w:del w:id="950" w:author="Greg Landry" w:date="2017-02-28T13:39:00Z">
+            <w:del w:id="963" w:author="Greg Landry" w:date="2017-02-28T13:39:00Z">
               <w:r>
                 <w:delText>04</w:delText>
               </w:r>
@@ -13198,10 +12258,10 @@
               <w:pStyle w:val="ListParagraph"/>
               <w:ind w:left="0"/>
               <w:rPr>
-                <w:del w:id="951" w:author="Greg Landry" w:date="2017-02-28T13:39:00Z"/>
+                <w:del w:id="964" w:author="Greg Landry" w:date="2017-02-28T13:39:00Z"/>
               </w:rPr>
             </w:pPr>
-            <w:del w:id="952" w:author="Greg Landry" w:date="2017-02-28T13:39:00Z">
+            <w:del w:id="965" w:author="Greg Landry" w:date="2017-02-28T13:39:00Z">
               <w:r>
                 <w:delText>Humidity</w:delText>
               </w:r>
@@ -13217,10 +12277,10 @@
               <w:pStyle w:val="ListParagraph"/>
               <w:ind w:left="0"/>
               <w:rPr>
-                <w:del w:id="953" w:author="Greg Landry" w:date="2017-02-28T13:39:00Z"/>
+                <w:del w:id="966" w:author="Greg Landry" w:date="2017-02-28T13:39:00Z"/>
               </w:rPr>
             </w:pPr>
-            <w:del w:id="954" w:author="Greg Landry" w:date="2017-02-28T13:39:00Z">
+            <w:del w:id="967" w:author="Greg Landry" w:date="2017-02-28T13:39:00Z">
               <w:r>
                 <w:delText>LSB of humidity * 10</w:delText>
               </w:r>
@@ -13231,7 +12291,7 @@
       <w:tr>
         <w:trPr>
           <w:jc w:val="center"/>
-          <w:del w:id="955" w:author="Greg Landry" w:date="2017-02-28T13:39:00Z"/>
+          <w:del w:id="968" w:author="Greg Landry" w:date="2017-02-28T13:39:00Z"/>
         </w:trPr>
         <w:tc>
           <w:tcPr>
@@ -13242,10 +12302,10 @@
               <w:pStyle w:val="ListParagraph"/>
               <w:ind w:left="0"/>
               <w:rPr>
-                <w:del w:id="956" w:author="Greg Landry" w:date="2017-02-28T13:39:00Z"/>
+                <w:del w:id="969" w:author="Greg Landry" w:date="2017-02-28T13:39:00Z"/>
               </w:rPr>
             </w:pPr>
-            <w:del w:id="957" w:author="Greg Landry" w:date="2017-02-28T13:39:00Z">
+            <w:del w:id="970" w:author="Greg Landry" w:date="2017-02-28T13:39:00Z">
               <w:r>
                 <w:delText>05</w:delText>
               </w:r>
@@ -13261,10 +12321,10 @@
               <w:pStyle w:val="ListParagraph"/>
               <w:ind w:left="0"/>
               <w:rPr>
-                <w:del w:id="958" w:author="Greg Landry" w:date="2017-02-28T13:39:00Z"/>
+                <w:del w:id="971" w:author="Greg Landry" w:date="2017-02-28T13:39:00Z"/>
               </w:rPr>
             </w:pPr>
-            <w:del w:id="959" w:author="Greg Landry" w:date="2017-02-28T13:39:00Z">
+            <w:del w:id="972" w:author="Greg Landry" w:date="2017-02-28T13:39:00Z">
               <w:r>
                 <w:delText>Humidity</w:delText>
               </w:r>
@@ -13280,10 +12340,10 @@
               <w:pStyle w:val="ListParagraph"/>
               <w:ind w:left="0"/>
               <w:rPr>
-                <w:del w:id="960" w:author="Greg Landry" w:date="2017-02-28T13:39:00Z"/>
+                <w:del w:id="973" w:author="Greg Landry" w:date="2017-02-28T13:39:00Z"/>
               </w:rPr>
             </w:pPr>
-            <w:del w:id="961" w:author="Greg Landry" w:date="2017-02-28T13:39:00Z">
+            <w:del w:id="974" w:author="Greg Landry" w:date="2017-02-28T13:39:00Z">
               <w:r>
                 <w:delText>LSB of humidity * 10</w:delText>
               </w:r>
@@ -13296,7 +12356,7 @@
       <w:pPr>
         <w:pStyle w:val="ListParagraph"/>
         <w:rPr>
-          <w:del w:id="962" w:author="Greg Landry" w:date="2017-02-28T13:39:00Z"/>
+          <w:del w:id="975" w:author="Greg Landry" w:date="2017-02-28T13:39:00Z"/>
         </w:rPr>
       </w:pPr>
     </w:p>
@@ -13308,10 +12368,10 @@
           <w:numId w:val="37"/>
         </w:numPr>
         <w:rPr>
-          <w:del w:id="963" w:author="Greg Landry" w:date="2017-02-28T13:39:00Z"/>
-        </w:rPr>
-      </w:pPr>
-      <w:del w:id="964" w:author="Greg Landry" w:date="2017-02-28T13:39:00Z">
+          <w:del w:id="976" w:author="Greg Landry" w:date="2017-02-28T13:39:00Z"/>
+        </w:rPr>
+      </w:pPr>
+      <w:del w:id="977" w:author="Greg Landry" w:date="2017-02-28T13:39:00Z">
         <w:r>
           <w:delText xml:space="preserve">Hint: To turn ON the Red LED and turn OFF the Blue LED, you </w:delText>
         </w:r>
@@ -13331,10 +12391,10 @@
           <w:numId w:val="37"/>
         </w:numPr>
         <w:rPr>
-          <w:del w:id="965" w:author="Greg Landry" w:date="2017-02-28T13:39:00Z"/>
-        </w:rPr>
-      </w:pPr>
-      <w:del w:id="966" w:author="Greg Landry" w:date="2017-02-28T13:39:00Z">
+          <w:del w:id="978" w:author="Greg Landry" w:date="2017-02-28T13:39:00Z"/>
+        </w:rPr>
+      </w:pPr>
+      <w:del w:id="979" w:author="Greg Landry" w:date="2017-02-28T13:39:00Z">
         <w:r>
           <w:delText xml:space="preserve">Hint: In the ISR, just set a flag to </w:delText>
         </w:r>
@@ -13366,10 +12426,10 @@
           <w:numId w:val="37"/>
         </w:numPr>
         <w:rPr>
-          <w:del w:id="967" w:author="Greg Landry" w:date="2017-02-28T13:39:00Z"/>
-        </w:rPr>
-      </w:pPr>
-      <w:del w:id="968" w:author="Greg Landry" w:date="2017-02-28T13:39:00Z">
+          <w:del w:id="980" w:author="Greg Landry" w:date="2017-02-28T13:39:00Z"/>
+        </w:rPr>
+      </w:pPr>
+      <w:del w:id="981" w:author="Greg Landry" w:date="2017-02-28T13:39:00Z">
         <w:r>
           <w:delText>Hint: Make sure the number of re-tries is set to 1. A value of 0 means don’t try to send the message at all!</w:delText>
         </w:r>
@@ -13379,10 +12439,10 @@
       <w:pPr>
         <w:pStyle w:val="Heading3"/>
         <w:rPr>
-          <w:del w:id="969" w:author="Greg Landry" w:date="2017-02-28T13:39:00Z"/>
-        </w:rPr>
-      </w:pPr>
-      <w:del w:id="970" w:author="Greg Landry" w:date="2017-02-28T13:39:00Z">
+          <w:del w:id="982" w:author="Greg Landry" w:date="2017-02-28T13:39:00Z"/>
+        </w:rPr>
+      </w:pPr>
+      <w:del w:id="983" w:author="Greg Landry" w:date="2017-02-28T13:39:00Z">
         <w:r>
           <w:delText>1</w:delText>
         </w:r>
@@ -13393,7 +12453,7 @@
           <w:delText xml:space="preserve"> </w:delText>
         </w:r>
       </w:del>
-      <w:del w:id="971" w:author="Greg Landry" w:date="2017-02-28T13:38:00Z">
+      <w:del w:id="984" w:author="Greg Landry" w:date="2017-02-28T13:38:00Z">
         <w:r>
           <w:delText>(</w:delText>
         </w:r>
@@ -13407,7 +12467,7 @@
           <w:delText xml:space="preserve"> </w:delText>
         </w:r>
       </w:del>
-      <w:del w:id="972" w:author="Greg Landry" w:date="2017-02-28T13:39:00Z">
+      <w:del w:id="985" w:author="Greg Landry" w:date="2017-02-28T13:39:00Z">
         <w:r>
           <w:delText>(</w:delText>
         </w:r>
@@ -13415,7 +12475,7 @@
           <w:delText>I2C READ) Read sensor values</w:delText>
         </w:r>
       </w:del>
-      <w:del w:id="973" w:author="Greg Landry" w:date="2017-02-28T13:38:00Z">
+      <w:del w:id="986" w:author="Greg Landry" w:date="2017-02-28T13:38:00Z">
         <w:r>
           <w:delText xml:space="preserve"> (shield required)</w:delText>
         </w:r>
@@ -13429,10 +12489,10 @@
           <w:numId w:val="38"/>
         </w:numPr>
         <w:rPr>
-          <w:del w:id="974" w:author="Greg Landry" w:date="2017-02-28T13:39:00Z"/>
-        </w:rPr>
-      </w:pPr>
-      <w:del w:id="975" w:author="Greg Landry" w:date="2017-02-28T13:39:00Z">
+          <w:del w:id="987" w:author="Greg Landry" w:date="2017-02-28T13:39:00Z"/>
+        </w:rPr>
+      </w:pPr>
+      <w:del w:id="988" w:author="Greg Landry" w:date="2017-02-28T13:39:00Z">
         <w:r>
           <w:delText>Copy 11_i2cwrite</w:delText>
         </w:r>
@@ -13452,10 +12512,10 @@
           <w:numId w:val="38"/>
         </w:numPr>
         <w:rPr>
-          <w:del w:id="976" w:author="Greg Landry" w:date="2017-02-28T13:39:00Z"/>
-        </w:rPr>
-      </w:pPr>
-      <w:del w:id="977" w:author="Greg Landry" w:date="2017-02-28T13:39:00Z">
+          <w:del w:id="989" w:author="Greg Landry" w:date="2017-02-28T13:39:00Z"/>
+        </w:rPr>
+      </w:pPr>
+      <w:del w:id="990" w:author="Greg Landry" w:date="2017-02-28T13:39:00Z">
         <w:r>
           <w:delText>Update the code so that every time the button is pressed the temperature and humidity data are read from the I2C slave. Print the values to the terminal using WPRINT_APP_INFO.</w:delText>
         </w:r>
@@ -13469,10 +12529,10 @@
           <w:numId w:val="38"/>
         </w:numPr>
         <w:rPr>
-          <w:del w:id="978" w:author="Greg Landry" w:date="2017-02-28T13:39:00Z"/>
-        </w:rPr>
-      </w:pPr>
-      <w:del w:id="979" w:author="Greg Landry" w:date="2017-02-28T13:39:00Z">
+          <w:del w:id="991" w:author="Greg Landry" w:date="2017-02-28T13:39:00Z"/>
+        </w:rPr>
+      </w:pPr>
+      <w:del w:id="992" w:author="Greg Landry" w:date="2017-02-28T13:39:00Z">
         <w:r>
           <w:delText>Hint: Remember to set the offset to 02 to read the temperature. You can do this just once and it will stay set for all future reads. With an offset of 02 you can read 4 bytes to get the temperature and humidity values.</w:delText>
         </w:r>
@@ -13482,10 +12542,10 @@
       <w:pPr>
         <w:pStyle w:val="Heading3"/>
         <w:rPr>
-          <w:del w:id="980" w:author="Greg Landry" w:date="2017-02-28T13:39:00Z"/>
-        </w:rPr>
-      </w:pPr>
-      <w:del w:id="981" w:author="Greg Landry" w:date="2017-02-28T13:39:00Z">
+          <w:del w:id="993" w:author="Greg Landry" w:date="2017-02-28T13:39:00Z"/>
+        </w:rPr>
+      </w:pPr>
+      <w:del w:id="994" w:author="Greg Landry" w:date="2017-02-28T13:39:00Z">
         <w:r>
           <w:delText>1</w:delText>
         </w:r>
@@ -13523,10 +12583,10 @@
           <w:numId w:val="40"/>
         </w:numPr>
         <w:rPr>
-          <w:del w:id="982" w:author="Greg Landry" w:date="2017-02-28T13:39:00Z"/>
-        </w:rPr>
-      </w:pPr>
-      <w:del w:id="983" w:author="Greg Landry" w:date="2017-02-28T13:39:00Z">
+          <w:del w:id="995" w:author="Greg Landry" w:date="2017-02-28T13:39:00Z"/>
+        </w:rPr>
+      </w:pPr>
+      <w:del w:id="996" w:author="Greg Landry" w:date="2017-02-28T13:39:00Z">
         <w:r>
           <w:delText>Copy 11_i2cwrite to 13_i2cprobe. Update the makefile and create a make target.</w:delText>
         </w:r>
@@ -13540,10 +12600,10 @@
           <w:numId w:val="40"/>
         </w:numPr>
         <w:rPr>
-          <w:del w:id="984" w:author="Greg Landry" w:date="2017-02-28T13:39:00Z"/>
-        </w:rPr>
-      </w:pPr>
-      <w:del w:id="985" w:author="Greg Landry" w:date="2017-02-28T13:39:00Z">
+          <w:del w:id="997" w:author="Greg Landry" w:date="2017-02-28T13:39:00Z"/>
+        </w:rPr>
+      </w:pPr>
+      <w:del w:id="998" w:author="Greg Landry" w:date="2017-02-28T13:39:00Z">
         <w:r>
           <w:delText xml:space="preserve">Update the code so that every time the button is pressed a scan is done of every possible I2C address. Print the address of any devices found to the terminal </w:delText>
         </w:r>
@@ -13563,10 +12623,10 @@
           <w:numId w:val="40"/>
         </w:numPr>
         <w:rPr>
-          <w:del w:id="986" w:author="Greg Landry" w:date="2017-02-28T13:39:00Z"/>
-        </w:rPr>
-      </w:pPr>
-      <w:del w:id="987" w:author="Greg Landry" w:date="2017-02-28T13:39:00Z">
+          <w:del w:id="999" w:author="Greg Landry" w:date="2017-02-28T13:39:00Z"/>
+        </w:rPr>
+      </w:pPr>
+      <w:del w:id="1000" w:author="Greg Landry" w:date="2017-02-28T13:39:00Z">
         <w:r>
           <w:delText>Hint: The I2C address is 7 bits. 0x00 is a special “All Call” address, and all values above 0x7C are reserved for future purposes, so the only valid addresses are 0x01 – 0x7B.</w:delText>
         </w:r>
@@ -13580,10 +12640,10 @@
           <w:numId w:val="40"/>
         </w:numPr>
         <w:rPr>
-          <w:del w:id="988" w:author="Greg Landry" w:date="2017-02-28T13:39:00Z"/>
-        </w:rPr>
-      </w:pPr>
-      <w:del w:id="989" w:author="Greg Landry" w:date="2017-02-28T13:39:00Z">
+          <w:del w:id="1001" w:author="Greg Landry" w:date="2017-02-28T13:39:00Z"/>
+        </w:rPr>
+      </w:pPr>
+      <w:del w:id="1002" w:author="Greg Landry" w:date="2017-02-28T13:39:00Z">
         <w:r>
           <w:delText>What addresses are found on the shield?</w:delText>
         </w:r>
@@ -13597,10 +12657,10 @@
           <w:numId w:val="40"/>
         </w:numPr>
         <w:rPr>
-          <w:del w:id="990" w:author="Greg Landry" w:date="2017-02-28T13:39:00Z"/>
-        </w:rPr>
-      </w:pPr>
-      <w:del w:id="991" w:author="Greg Landry" w:date="2017-02-28T13:39:00Z">
+          <w:del w:id="1003" w:author="Greg Landry" w:date="2017-02-28T13:39:00Z"/>
+        </w:rPr>
+      </w:pPr>
+      <w:del w:id="1004" w:author="Greg Landry" w:date="2017-02-28T13:39:00Z">
         <w:r>
           <w:delText xml:space="preserve">Hint: There should be </w:delText>
         </w:r>
@@ -13630,7 +12690,7 @@
     <w:p>
       <w:pPr>
         <w:rPr>
-          <w:ins w:id="992" w:author="Greg Landry" w:date="2017-02-28T13:09:00Z"/>
+          <w:ins w:id="1005" w:author="Greg Landry" w:date="2017-02-28T13:09:00Z"/>
           <w:rFonts w:ascii="Cambria" w:eastAsia="Times New Roman" w:hAnsi="Cambria"/>
           <w:b/>
           <w:bCs/>
@@ -13639,7 +12699,7 @@
           <w:szCs w:val="26"/>
         </w:rPr>
       </w:pPr>
-      <w:ins w:id="993" w:author="Greg Landry" w:date="2017-02-28T13:09:00Z">
+      <w:ins w:id="1006" w:author="Greg Landry" w:date="2017-02-28T13:09:00Z">
         <w:r>
           <w:br w:type="page"/>
         </w:r>
@@ -13649,10 +12709,10 @@
       <w:pPr>
         <w:pStyle w:val="Heading3"/>
         <w:rPr>
-          <w:del w:id="994" w:author="Greg Landry" w:date="2017-02-28T13:09:00Z"/>
-        </w:rPr>
-      </w:pPr>
-      <w:del w:id="995" w:author="Greg Landry" w:date="2017-02-28T13:09:00Z">
+          <w:del w:id="1007" w:author="Greg Landry" w:date="2017-02-28T13:09:00Z"/>
+        </w:rPr>
+      </w:pPr>
+      <w:del w:id="1008" w:author="Greg Landry" w:date="2017-02-28T13:09:00Z">
         <w:r>
           <w:lastRenderedPageBreak/>
           <w:delText>1</w:delText>
@@ -13691,10 +12751,10 @@
           <w:numId w:val="41"/>
         </w:numPr>
         <w:rPr>
-          <w:del w:id="996" w:author="Greg Landry" w:date="2017-02-28T13:09:00Z"/>
-        </w:rPr>
-      </w:pPr>
-      <w:del w:id="997" w:author="Greg Landry" w:date="2017-02-28T13:09:00Z">
+          <w:del w:id="1009" w:author="Greg Landry" w:date="2017-02-28T13:09:00Z"/>
+        </w:rPr>
+      </w:pPr>
+      <w:del w:id="1010" w:author="Greg Landry" w:date="2017-02-28T13:09:00Z">
         <w:r>
           <w:delText>We have not created a complete custom board but we are using a PSoC Analog Co-processor shield connected to the base board. Let’s make a platform for this hardware configuration</w:delText>
         </w:r>
@@ -13714,10 +12774,10 @@
           <w:numId w:val="41"/>
         </w:numPr>
         <w:rPr>
-          <w:del w:id="998" w:author="Greg Landry" w:date="2017-02-28T13:09:00Z"/>
-        </w:rPr>
-      </w:pPr>
-      <w:del w:id="999" w:author="Greg Landry" w:date="2017-02-28T13:09:00Z">
+          <w:del w:id="1011" w:author="Greg Landry" w:date="2017-02-28T13:09:00Z"/>
+        </w:rPr>
+      </w:pPr>
+      <w:del w:id="1012" w:author="Greg Landry" w:date="2017-02-28T13:09:00Z">
         <w:r>
           <w:delText xml:space="preserve">First, </w:delText>
         </w:r>
@@ -13764,10 +12824,10 @@
           <w:numId w:val="41"/>
         </w:numPr>
         <w:rPr>
-          <w:del w:id="1000" w:author="Greg Landry" w:date="2017-02-28T13:09:00Z"/>
-        </w:rPr>
-      </w:pPr>
-      <w:del w:id="1001" w:author="Greg Landry" w:date="2017-02-28T13:09:00Z">
+          <w:del w:id="1013" w:author="Greg Landry" w:date="2017-02-28T13:09:00Z"/>
+        </w:rPr>
+      </w:pPr>
+      <w:del w:id="1014" w:author="Greg Landry" w:date="2017-02-28T13:09:00Z">
         <w:r>
           <w:delText xml:space="preserve">In the new folder, rename the make file WA101.mk and delete the schematics directory. </w:delText>
         </w:r>
@@ -13781,10 +12841,10 @@
           <w:numId w:val="41"/>
         </w:numPr>
         <w:rPr>
-          <w:del w:id="1002" w:author="Greg Landry" w:date="2017-02-28T13:09:00Z"/>
-        </w:rPr>
-      </w:pPr>
-      <w:del w:id="1003" w:author="Greg Landry" w:date="2017-02-28T13:09:00Z">
+          <w:del w:id="1015" w:author="Greg Landry" w:date="2017-02-28T13:09:00Z"/>
+        </w:rPr>
+      </w:pPr>
+      <w:del w:id="1016" w:author="Greg Landry" w:date="2017-02-28T13:09:00Z">
         <w:r>
           <w:delText>Update the README.txt file.</w:delText>
         </w:r>
@@ -13798,10 +12858,10 @@
           <w:numId w:val="41"/>
         </w:numPr>
         <w:rPr>
-          <w:del w:id="1004" w:author="Greg Landry" w:date="2017-02-28T13:09:00Z"/>
-        </w:rPr>
-      </w:pPr>
-      <w:del w:id="1005" w:author="Greg Landry" w:date="2017-02-28T13:09:00Z">
+          <w:del w:id="1017" w:author="Greg Landry" w:date="2017-02-28T13:09:00Z"/>
+        </w:rPr>
+      </w:pPr>
+      <w:del w:id="1018" w:author="Greg Landry" w:date="2017-02-28T13:09:00Z">
         <w:r>
           <w:delText xml:space="preserve">In </w:delText>
         </w:r>
@@ -13833,10 +12893,10 @@
           <w:numId w:val="41"/>
         </w:numPr>
         <w:rPr>
-          <w:del w:id="1006" w:author="Greg Landry" w:date="2017-02-28T13:09:00Z"/>
-        </w:rPr>
-      </w:pPr>
-      <w:del w:id="1007" w:author="Greg Landry" w:date="2017-02-28T13:09:00Z">
+          <w:del w:id="1019" w:author="Greg Landry" w:date="2017-02-28T13:09:00Z"/>
+        </w:rPr>
+      </w:pPr>
+      <w:del w:id="1020" w:author="Greg Landry" w:date="2017-02-28T13:09:00Z">
         <w:r>
           <w:delText>SHIELD</w:delText>
         </w:r>
@@ -13856,10 +12916,10 @@
           <w:numId w:val="41"/>
         </w:numPr>
         <w:rPr>
-          <w:del w:id="1008" w:author="Greg Landry" w:date="2017-02-28T13:09:00Z"/>
-        </w:rPr>
-      </w:pPr>
-      <w:del w:id="1009" w:author="Greg Landry" w:date="2017-02-28T13:09:00Z">
+          <w:del w:id="1021" w:author="Greg Landry" w:date="2017-02-28T13:09:00Z"/>
+        </w:rPr>
+      </w:pPr>
+      <w:del w:id="1022" w:author="Greg Landry" w:date="2017-02-28T13:09:00Z">
         <w:r>
           <w:delText>SHIELD_</w:delText>
         </w:r>
@@ -13882,10 +12942,10 @@
           <w:numId w:val="41"/>
         </w:numPr>
         <w:rPr>
-          <w:del w:id="1010" w:author="Greg Landry" w:date="2017-02-28T13:09:00Z"/>
-        </w:rPr>
-      </w:pPr>
-      <w:del w:id="1011" w:author="Greg Landry" w:date="2017-02-28T13:09:00Z">
+          <w:del w:id="1023" w:author="Greg Landry" w:date="2017-02-28T13:09:00Z"/>
+        </w:rPr>
+      </w:pPr>
+      <w:del w:id="1024" w:author="Greg Landry" w:date="2017-02-28T13:09:00Z">
         <w:r>
           <w:delText xml:space="preserve">Hint: </w:delText>
         </w:r>
@@ -13911,10 +12971,10 @@
           <w:numId w:val="41"/>
         </w:numPr>
         <w:rPr>
-          <w:del w:id="1012" w:author="Greg Landry" w:date="2017-02-28T13:09:00Z"/>
-        </w:rPr>
-      </w:pPr>
-      <w:del w:id="1013" w:author="Greg Landry" w:date="2017-02-28T13:09:00Z">
+          <w:del w:id="1025" w:author="Greg Landry" w:date="2017-02-28T13:09:00Z"/>
+        </w:rPr>
+      </w:pPr>
+      <w:del w:id="1026" w:author="Greg Landry" w:date="2017-02-28T13:09:00Z">
         <w:r>
           <w:delText xml:space="preserve">Since our baseboard and CPU have not changed, we don’t need to make any other changes in </w:delText>
         </w:r>
@@ -13991,10 +13051,10 @@
           <w:numId w:val="41"/>
         </w:numPr>
         <w:rPr>
-          <w:del w:id="1014" w:author="Greg Landry" w:date="2017-02-28T13:09:00Z"/>
-        </w:rPr>
-      </w:pPr>
-      <w:del w:id="1015" w:author="Greg Landry" w:date="2017-02-28T13:09:00Z">
+          <w:del w:id="1027" w:author="Greg Landry" w:date="2017-02-28T13:09:00Z"/>
+        </w:rPr>
+      </w:pPr>
+      <w:del w:id="1028" w:author="Greg Landry" w:date="2017-02-28T13:09:00Z">
         <w:r>
           <w:delText>Once you are done, go back and modify project</w:delText>
         </w:r>
@@ -14014,10 +13074,10 @@
           <w:numId w:val="41"/>
         </w:numPr>
         <w:rPr>
-          <w:del w:id="1016" w:author="Greg Landry" w:date="2017-02-28T13:09:00Z"/>
-        </w:rPr>
-      </w:pPr>
-      <w:del w:id="1017" w:author="Greg Landry" w:date="2017-02-28T13:09:00Z">
+          <w:del w:id="1029" w:author="Greg Landry" w:date="2017-02-28T13:09:00Z"/>
+        </w:rPr>
+      </w:pPr>
+      <w:del w:id="1030" w:author="Greg Landry" w:date="2017-02-28T13:09:00Z">
         <w:r>
           <w:delText>Hint: you will need to change the make targets so that they use the new platform name.</w:delText>
         </w:r>
@@ -14031,10 +13091,10 @@
           <w:numId w:val="41"/>
         </w:numPr>
         <w:rPr>
-          <w:del w:id="1018" w:author="Greg Landry" w:date="2017-02-28T13:09:00Z"/>
-        </w:rPr>
-      </w:pPr>
-      <w:del w:id="1019" w:author="Greg Landry" w:date="2017-02-28T13:09:00Z">
+          <w:del w:id="1031" w:author="Greg Landry" w:date="2017-02-28T13:09:00Z"/>
+        </w:rPr>
+      </w:pPr>
+      <w:del w:id="1032" w:author="Greg Landry" w:date="2017-02-28T13:09:00Z">
         <w:r>
           <w:delText>Hint: on project 04, you no longer need to initialize the GPIO for the Green LED.</w:delText>
         </w:r>
@@ -14043,7 +13103,7 @@
     <w:p>
       <w:pPr>
         <w:rPr>
-          <w:del w:id="1020" w:author="Greg Landry" w:date="2017-02-28T13:09:00Z"/>
+          <w:del w:id="1033" w:author="Greg Landry" w:date="2017-02-28T13:09:00Z"/>
           <w:rFonts w:ascii="Cambria" w:eastAsia="Times New Roman" w:hAnsi="Cambria"/>
           <w:b/>
           <w:bCs/>
@@ -14052,7 +13112,7 @@
           <w:szCs w:val="26"/>
         </w:rPr>
       </w:pPr>
-      <w:del w:id="1021" w:author="Greg Landry" w:date="2017-02-28T13:09:00Z">
+      <w:del w:id="1034" w:author="Greg Landry" w:date="2017-02-28T13:09:00Z">
         <w:r>
           <w:br w:type="page"/>
         </w:r>
@@ -14128,11 +13188,9 @@
             <w:tcW w:w="1191" w:type="dxa"/>
           </w:tcPr>
           <w:p>
-            <w:proofErr w:type="spellStart"/>
             <w:r>
               <w:t>snip.gpio</w:t>
             </w:r>
-            <w:proofErr w:type="spellEnd"/>
           </w:p>
         </w:tc>
         <w:tc>
@@ -14155,11 +13213,9 @@
             <w:tcW w:w="1191" w:type="dxa"/>
           </w:tcPr>
           <w:p>
-            <w:proofErr w:type="spellStart"/>
             <w:r>
               <w:t>snip.uart</w:t>
             </w:r>
-            <w:proofErr w:type="spellEnd"/>
           </w:p>
         </w:tc>
         <w:tc>
@@ -14185,11 +13241,9 @@
             <w:tcW w:w="1191" w:type="dxa"/>
           </w:tcPr>
           <w:p>
-            <w:proofErr w:type="spellStart"/>
             <w:r>
               <w:t>snip.stdio</w:t>
             </w:r>
-            <w:proofErr w:type="spellEnd"/>
           </w:p>
         </w:tc>
         <w:tc>
@@ -14316,7 +13370,7 @@
                 <w:bCs/>
                 <w:noProof/>
               </w:rPr>
-              <w:t>2</w:t>
+              <w:t>1</w:t>
             </w:r>
             <w:r>
               <w:rPr>
@@ -19344,7 +18398,7 @@
   <w:style w:type="paragraph" w:default="1" w:styleId="Normal">
     <w:name w:val="Normal"/>
     <w:qFormat/>
-    <w:rsid w:val="003E6F5B"/>
+    <w:rsid w:val="00670341"/>
   </w:style>
   <w:style w:type="paragraph" w:styleId="Heading1">
     <w:name w:val="heading 1"/>
@@ -19464,7 +18518,7 @@
     <w:uiPriority w:val="1"/>
     <w:semiHidden/>
     <w:unhideWhenUsed/>
-    <w:rsid w:val="003E6F5B"/>
+    <w:rsid w:val="00670341"/>
   </w:style>
   <w:style w:type="table" w:default="1" w:styleId="TableNormal">
     <w:name w:val="Normal Table"/>
@@ -19486,7 +18540,7 @@
     <w:uiPriority w:val="99"/>
     <w:semiHidden/>
     <w:unhideWhenUsed/>
-    <w:rsid w:val="003E6F5B"/>
+    <w:rsid w:val="00670341"/>
   </w:style>
   <w:style w:type="paragraph" w:styleId="ListParagraph">
     <w:name w:val="List Paragraph"/>
@@ -20263,7 +19317,7 @@
 </file>
 
 <file path=customXml/itemProps1.xml><?xml version="1.0" encoding="utf-8"?>
-<ds:datastoreItem xmlns:ds="http://schemas.openxmlformats.org/officeDocument/2006/customXml" ds:itemID="{9309FE06-6542-48C2-BDAE-3F1EF42509B8}">
+<ds:datastoreItem xmlns:ds="http://schemas.openxmlformats.org/officeDocument/2006/customXml" ds:itemID="{43BFD7E4-19A6-4549-A770-DE6AEE66F071}">
   <ds:schemaRefs>
     <ds:schemaRef ds:uri="http://schemas.openxmlformats.org/officeDocument/2006/bibliography"/>
   </ds:schemaRefs>

--- a/labmanual/English/WW101-02-Peripherals.docx
+++ b/labmanual/English/WW101-02-Peripherals.docx
@@ -1,13 +1,11 @@
 
 <file path=word/document.xml><?xml version="1.0" encoding="utf-8"?>
-<w:document xmlns:wpc="http://schemas.microsoft.com/office/word/2010/wordprocessingCanvas" xmlns:cx="http://schemas.microsoft.com/office/drawing/2014/chartex" xmlns:cx1="http://schemas.microsoft.com/office/drawing/2015/9/8/chartex" xmlns:cx2="http://schemas.microsoft.com/office/drawing/2015/10/21/chartex" xmlns:cx3="http://schemas.microsoft.com/office/drawing/2016/5/9/chartex" xmlns:cx4="http://schemas.microsoft.com/office/drawing/2016/5/10/chartex" xmlns:cx5="http://schemas.microsoft.com/office/drawing/2016/5/11/chartex" xmlns:cx6="http://schemas.microsoft.com/office/drawing/2016/5/12/chartex" xmlns:cx7="http://schemas.microsoft.com/office/drawing/2016/5/13/chartex" xmlns:cx8="http://schemas.microsoft.com/office/drawing/2016/5/14/chartex" xmlns:mc="http://schemas.openxmlformats.org/markup-compatibility/2006" xmlns:aink="http://schemas.microsoft.com/office/drawing/2016/ink" xmlns:am3d="http://schemas.microsoft.com/office/drawing/2017/model3d" xmlns:o="urn:schemas-microsoft-com:office:office" xmlns:r="http://schemas.openxmlformats.org/officeDocument/2006/relationships" xmlns:m="http://schemas.openxmlformats.org/officeDocument/2006/math" xmlns:v="urn:schemas-microsoft-com:vml" xmlns:wp14="http://schemas.microsoft.com/office/word/2010/wordprocessingDrawing" xmlns:wp="http://schemas.openxmlformats.org/drawingml/2006/wordprocessingDrawing" xmlns:w10="urn:schemas-microsoft-com:office:word" xmlns:w="http://schemas.openxmlformats.org/wordprocessingml/2006/main" xmlns:w14="http://schemas.microsoft.com/office/word/2010/wordml" xmlns:w15="http://schemas.microsoft.com/office/word/2012/wordml" xmlns:w16se="http://schemas.microsoft.com/office/word/2015/wordml/symex" xmlns:wpg="http://schemas.microsoft.com/office/word/2010/wordprocessingGroup" xmlns:wpi="http://schemas.microsoft.com/office/word/2010/wordprocessingInk" xmlns:wne="http://schemas.microsoft.com/office/word/2006/wordml" xmlns:wps="http://schemas.microsoft.com/office/word/2010/wordprocessingShape" mc:Ignorable="w14 w15 w16se wp14">
+<w:document xmlns:wpc="http://schemas.microsoft.com/office/word/2010/wordprocessingCanvas" xmlns:cx="http://schemas.microsoft.com/office/drawing/2014/chartex" xmlns:cx1="http://schemas.microsoft.com/office/drawing/2015/9/8/chartex" xmlns:cx2="http://schemas.microsoft.com/office/drawing/2015/10/21/chartex" xmlns:cx3="http://schemas.microsoft.com/office/drawing/2016/5/9/chartex" xmlns:cx4="http://schemas.microsoft.com/office/drawing/2016/5/10/chartex" xmlns:cx5="http://schemas.microsoft.com/office/drawing/2016/5/11/chartex" xmlns:cx6="http://schemas.microsoft.com/office/drawing/2016/5/12/chartex" xmlns:cx7="http://schemas.microsoft.com/office/drawing/2016/5/13/chartex" xmlns:cx8="http://schemas.microsoft.com/office/drawing/2016/5/14/chartex" xmlns:mc="http://schemas.openxmlformats.org/markup-compatibility/2006" xmlns:aink="http://schemas.microsoft.com/office/drawing/2016/ink" xmlns:am3d="http://schemas.microsoft.com/office/drawing/2017/model3d" xmlns:o="urn:schemas-microsoft-com:office:office" xmlns:r="http://schemas.openxmlformats.org/officeDocument/2006/relationships" xmlns:m="http://schemas.openxmlformats.org/officeDocument/2006/math" xmlns:v="urn:schemas-microsoft-com:vml" xmlns:wp14="http://schemas.microsoft.com/office/word/2010/wordprocessingDrawing" xmlns:wp="http://schemas.openxmlformats.org/drawingml/2006/wordprocessingDrawing" xmlns:w10="urn:schemas-microsoft-com:office:word" xmlns:w="http://schemas.openxmlformats.org/wordprocessingml/2006/main" xmlns:w14="http://schemas.microsoft.com/office/word/2010/wordml" xmlns:w15="http://schemas.microsoft.com/office/word/2012/wordml" xmlns:w16cid="http://schemas.microsoft.com/office/word/2016/wordml/cid" xmlns:w16se="http://schemas.microsoft.com/office/word/2015/wordml/symex" xmlns:wpg="http://schemas.microsoft.com/office/word/2010/wordprocessingGroup" xmlns:wpi="http://schemas.microsoft.com/office/word/2010/wordprocessingInk" xmlns:wne="http://schemas.microsoft.com/office/word/2006/wordml" xmlns:wps="http://schemas.microsoft.com/office/word/2010/wordprocessingShape" mc:Ignorable="w14 w15 w16se w16cid wp14">
   <w:body>
     <w:p>
       <w:pPr>
         <w:pStyle w:val="Heading1"/>
       </w:pPr>
-      <w:bookmarkStart w:id="0" w:name="_GoBack"/>
-      <w:bookmarkEnd w:id="0"/>
       <w:r>
         <w:t>Cha</w:t>
       </w:r>
@@ -48,26 +46,26 @@
       <w:r>
         <w:t xml:space="preserve">PWMs, </w:t>
       </w:r>
+      <w:del w:id="0" w:author="Greg Landry" w:date="2017-02-28T12:44:00Z">
+        <w:r>
+          <w:delText>ADC,</w:delText>
+        </w:r>
+      </w:del>
+      <w:r>
+        <w:t xml:space="preserve"> UART, </w:t>
+      </w:r>
+      <w:r>
+        <w:t>and I2C</w:t>
+      </w:r>
+      <w:r>
+        <w:t xml:space="preserve">) </w:t>
+      </w:r>
       <w:del w:id="1" w:author="Greg Landry" w:date="2017-02-28T12:44:00Z">
         <w:r>
-          <w:delText>ADC,</w:delText>
-        </w:r>
-      </w:del>
-      <w:r>
-        <w:t xml:space="preserve"> UART, </w:t>
-      </w:r>
-      <w:r>
-        <w:t>and I2C</w:t>
-      </w:r>
-      <w:r>
-        <w:t xml:space="preserve">) </w:t>
-      </w:r>
-      <w:del w:id="2" w:author="Greg Landry" w:date="2017-02-28T12:44:00Z">
-        <w:r>
           <w:delText xml:space="preserve">to </w:delText>
         </w:r>
       </w:del>
-      <w:ins w:id="3" w:author="Greg Landry" w:date="2017-02-28T12:44:00Z">
+      <w:ins w:id="2" w:author="Greg Landry" w:date="2017-02-28T12:44:00Z">
         <w:r>
           <w:t xml:space="preserve">and to </w:t>
         </w:r>
@@ -81,7 +79,7 @@
       <w:r>
         <w:t xml:space="preserve"> </w:t>
       </w:r>
-      <w:ins w:id="4" w:author="Greg Landry" w:date="2017-02-28T13:04:00Z">
+      <w:ins w:id="3" w:author="Greg Landry" w:date="2017-02-28T13:04:00Z">
         <w:r>
           <w:t xml:space="preserve">analog coprocessor, </w:t>
         </w:r>
@@ -89,48 +87,48 @@
       <w:r>
         <w:t xml:space="preserve">LEDs, </w:t>
       </w:r>
-      <w:ins w:id="5" w:author="Greg Landry" w:date="2017-02-28T12:44:00Z">
+      <w:ins w:id="4" w:author="Greg Landry" w:date="2017-02-28T12:44:00Z">
         <w:r>
           <w:t>Buttons</w:t>
         </w:r>
       </w:ins>
+      <w:del w:id="5" w:author="Greg Landry" w:date="2017-02-28T12:44:00Z">
+        <w:r>
+          <w:delText>Switches</w:delText>
+        </w:r>
+      </w:del>
+      <w:r>
+        <w:t>, Thermistor</w:t>
+      </w:r>
       <w:del w:id="6" w:author="Greg Landry" w:date="2017-02-28T12:44:00Z">
         <w:r>
-          <w:delText>Switches</w:delText>
-        </w:r>
-      </w:del>
-      <w:r>
-        <w:t>, Thermistor</w:t>
-      </w:r>
-      <w:del w:id="7" w:author="Greg Landry" w:date="2017-02-28T12:44:00Z">
-        <w:r>
           <w:delText>s</w:delText>
         </w:r>
       </w:del>
       <w:r>
         <w:t xml:space="preserve">, </w:t>
       </w:r>
-      <w:ins w:id="8" w:author="Greg Landry" w:date="2017-02-28T12:45:00Z">
+      <w:ins w:id="7" w:author="Greg Landry" w:date="2017-02-28T12:45:00Z">
         <w:r>
           <w:t xml:space="preserve">Humidity Sensor, </w:t>
         </w:r>
       </w:ins>
-      <w:ins w:id="9" w:author="Greg Landry" w:date="2017-02-28T12:44:00Z">
+      <w:ins w:id="8" w:author="Greg Landry" w:date="2017-02-28T12:44:00Z">
         <w:r>
           <w:t>Ambient Light Sensor,</w:t>
         </w:r>
       </w:ins>
-      <w:ins w:id="10" w:author="Greg Landry" w:date="2017-02-28T12:45:00Z">
+      <w:ins w:id="9" w:author="Greg Landry" w:date="2017-02-28T12:45:00Z">
         <w:r>
           <w:t xml:space="preserve"> Potentiometer, and </w:t>
         </w:r>
       </w:ins>
-      <w:ins w:id="11" w:author="Greg Landry" w:date="2017-02-28T12:46:00Z">
+      <w:ins w:id="10" w:author="Greg Landry" w:date="2017-02-28T12:46:00Z">
         <w:r>
           <w:t>OLED display</w:t>
         </w:r>
       </w:ins>
-      <w:del w:id="12" w:author="Greg Landry" w:date="2017-02-28T12:45:00Z">
+      <w:del w:id="11" w:author="Greg Landry" w:date="2017-02-28T12:45:00Z">
         <w:r>
           <w:delText>Anal</w:delText>
         </w:r>
@@ -207,22 +205,22 @@
       <w:r>
         <w:t xml:space="preserve">The WICED SDK has files that make it easier to work with the peripherals on a given kit. In our case, </w:t>
       </w:r>
-      <w:del w:id="13" w:author="Greg Landry" w:date="2017-02-28T12:46:00Z">
+      <w:del w:id="12" w:author="Greg Landry" w:date="2017-02-28T12:46:00Z">
         <w:r>
           <w:delText>the kit we are using is called “BCM94343W_AVN”</w:delText>
         </w:r>
       </w:del>
-      <w:ins w:id="14" w:author="Greg Landry" w:date="2017-02-28T12:46:00Z">
+      <w:ins w:id="13" w:author="Greg Landry" w:date="2017-02-28T12:46:00Z">
         <w:r>
           <w:t>we are using a baseboard kit along with an analog front end shield which contains a PSoC analog co</w:t>
         </w:r>
       </w:ins>
-      <w:ins w:id="15" w:author="Greg Landry" w:date="2017-02-28T13:05:00Z">
+      <w:ins w:id="14" w:author="Greg Landry" w:date="2017-02-28T13:05:00Z">
         <w:r>
           <w:t>-</w:t>
         </w:r>
       </w:ins>
-      <w:ins w:id="16" w:author="Greg Landry" w:date="2017-02-28T12:46:00Z">
+      <w:ins w:id="15" w:author="Greg Landry" w:date="2017-02-28T12:46:00Z">
         <w:r>
           <w:t>processor chip</w:t>
         </w:r>
@@ -230,13 +228,13 @@
       <w:r>
         <w:t xml:space="preserve">. </w:t>
       </w:r>
-      <w:del w:id="17" w:author="Greg Landry" w:date="2017-02-28T12:47:00Z">
+      <w:del w:id="16" w:author="Greg Landry" w:date="2017-02-28T12:47:00Z">
         <w:r>
           <w:delText>Each board is supported by a folder in the SDK Workspace folder. The</w:delText>
         </w:r>
       </w:del>
       <w:proofErr w:type="gramStart"/>
-      <w:ins w:id="18" w:author="Greg Landry" w:date="2017-02-28T12:47:00Z">
+      <w:ins w:id="17" w:author="Greg Landry" w:date="2017-02-28T12:47:00Z">
         <w:r>
           <w:t>In order to</w:t>
         </w:r>
@@ -245,12 +243,12 @@
           <w:t xml:space="preserve"> make it easier to interface with the shield, a set of platform files has been created.</w:t>
         </w:r>
       </w:ins>
-      <w:del w:id="19" w:author="Greg Landry" w:date="2017-02-28T12:48:00Z">
+      <w:del w:id="18" w:author="Greg Landry" w:date="2017-02-28T12:48:00Z">
         <w:r>
           <w:delText xml:space="preserve"> folder for our kit is</w:delText>
         </w:r>
       </w:del>
-      <w:ins w:id="20" w:author="Greg Landry" w:date="2017-02-28T12:48:00Z">
+      <w:ins w:id="19" w:author="Greg Landry" w:date="2017-02-28T12:48:00Z">
         <w:r>
           <w:t xml:space="preserve"> Since this is</w:t>
         </w:r>
@@ -258,26 +256,26 @@
       <w:r>
         <w:t xml:space="preserve"> not installed by default in the SDK </w:t>
       </w:r>
+      <w:del w:id="20" w:author="Greg Landry" w:date="2017-02-28T12:48:00Z">
+        <w:r>
+          <w:delText xml:space="preserve">so </w:delText>
+        </w:r>
+      </w:del>
+      <w:r>
+        <w:t xml:space="preserve">we need to copy the platform folder into the SDK Workspace. </w:t>
+      </w:r>
+      <w:r>
+        <w:t xml:space="preserve">The </w:t>
+      </w:r>
+      <w:r>
+        <w:t xml:space="preserve">folder for this </w:t>
+      </w:r>
       <w:del w:id="21" w:author="Greg Landry" w:date="2017-02-28T12:48:00Z">
         <w:r>
-          <w:delText xml:space="preserve">so </w:delText>
-        </w:r>
-      </w:del>
-      <w:r>
-        <w:t xml:space="preserve">we need to copy the platform folder into the SDK Workspace. </w:t>
-      </w:r>
-      <w:r>
-        <w:t xml:space="preserve">The </w:t>
-      </w:r>
-      <w:r>
-        <w:t xml:space="preserve">folder for this </w:t>
-      </w:r>
-      <w:del w:id="22" w:author="Greg Landry" w:date="2017-02-28T12:48:00Z">
-        <w:r>
           <w:delText xml:space="preserve">board </w:delText>
         </w:r>
       </w:del>
-      <w:ins w:id="23" w:author="Greg Landry" w:date="2017-02-28T12:48:00Z">
+      <w:ins w:id="22" w:author="Greg Landry" w:date="2017-02-28T12:48:00Z">
         <w:r>
           <w:t xml:space="preserve">kit/shield combination </w:t>
         </w:r>
@@ -288,7 +286,7 @@
       <w:r>
         <w:t>named “</w:t>
       </w:r>
-      <w:del w:id="24" w:author="Greg Landry" w:date="2017-02-28T12:48:00Z">
+      <w:del w:id="23" w:author="Greg Landry" w:date="2017-02-28T12:48:00Z">
         <w:r>
           <w:delText>BCM94343W_AV</w:delText>
         </w:r>
@@ -296,12 +294,12 @@
           <w:delText>N</w:delText>
         </w:r>
       </w:del>
-      <w:ins w:id="25" w:author="Greg Landry" w:date="2017-04-03T14:22:00Z">
+      <w:ins w:id="24" w:author="Greg Landry" w:date="2017-04-03T14:22:00Z">
         <w:r>
           <w:t>CYW</w:t>
         </w:r>
       </w:ins>
-      <w:ins w:id="26" w:author="Greg Landry" w:date="2017-02-28T12:48:00Z">
+      <w:ins w:id="25" w:author="Greg Landry" w:date="2017-02-28T12:48:00Z">
         <w:r>
           <w:t>943</w:t>
         </w:r>
@@ -312,12 +310,12 @@
           <w:t>0</w:t>
         </w:r>
       </w:ins>
-      <w:ins w:id="27" w:author="Greg Landry" w:date="2017-04-03T14:23:00Z">
+      <w:ins w:id="26" w:author="Greg Landry" w:date="2017-04-03T14:23:00Z">
         <w:r>
           <w:t>7</w:t>
         </w:r>
       </w:ins>
-      <w:ins w:id="28" w:author="Greg Landry" w:date="2017-02-28T12:48:00Z">
+      <w:ins w:id="27" w:author="Greg Landry" w:date="2017-02-28T12:48:00Z">
         <w:r>
           <w:t>AEVAL1F_WW101</w:t>
         </w:r>
@@ -328,19 +326,19 @@
       <w:r>
         <w:t xml:space="preserve"> with the class materials</w:t>
       </w:r>
+      <w:ins w:id="28" w:author="Greg Landry" w:date="2017-06-03T09:02:00Z">
+        <w:r>
+          <w:t xml:space="preserve"> in the “WW101 Files” folder</w:t>
+        </w:r>
+      </w:ins>
+      <w:r>
+        <w:t xml:space="preserve">. Copy </w:t>
+      </w:r>
+      <w:r>
+        <w:t xml:space="preserve">the entire </w:t>
+      </w:r>
       <w:ins w:id="29" w:author="Greg Landry" w:date="2017-06-03T09:02:00Z">
         <w:r>
-          <w:t xml:space="preserve"> in the “WW101 Files” folder</w:t>
-        </w:r>
-      </w:ins>
-      <w:r>
-        <w:t xml:space="preserve">. Copy </w:t>
-      </w:r>
-      <w:r>
-        <w:t xml:space="preserve">the entire </w:t>
-      </w:r>
-      <w:ins w:id="30" w:author="Greg Landry" w:date="2017-06-03T09:02:00Z">
-        <w:r>
           <w:t xml:space="preserve">“CYW943907AEVAL1F_WW101” </w:t>
         </w:r>
       </w:ins>
@@ -359,22 +357,22 @@
       <w:r>
         <w:t xml:space="preserve"> </w:t>
       </w:r>
-      <w:ins w:id="31" w:author="Greg Landry" w:date="2017-04-03T14:23:00Z">
+      <w:ins w:id="30" w:author="Greg Landry" w:date="2017-04-03T14:23:00Z">
         <w:r>
           <w:t>CYW</w:t>
         </w:r>
       </w:ins>
-      <w:ins w:id="32" w:author="Greg Landry" w:date="2017-02-28T12:49:00Z">
+      <w:ins w:id="31" w:author="Greg Landry" w:date="2017-02-28T12:49:00Z">
         <w:r>
           <w:t>9439</w:t>
         </w:r>
       </w:ins>
-      <w:ins w:id="33" w:author="Greg Landry" w:date="2017-04-03T14:23:00Z">
+      <w:ins w:id="32" w:author="Greg Landry" w:date="2017-04-03T14:23:00Z">
         <w:r>
           <w:t>0</w:t>
         </w:r>
       </w:ins>
-      <w:ins w:id="34" w:author="Greg Landry" w:date="2017-02-28T12:49:00Z">
+      <w:ins w:id="33" w:author="Greg Landry" w:date="2017-02-28T12:49:00Z">
         <w:r>
           <w:t>7</w:t>
         </w:r>
@@ -382,7 +380,7 @@
           <w:t>AEVAL1F_WW101</w:t>
         </w:r>
       </w:ins>
-      <w:del w:id="35" w:author="Greg Landry" w:date="2017-02-28T12:49:00Z">
+      <w:del w:id="34" w:author="Greg Landry" w:date="2017-02-28T12:49:00Z">
         <w:r>
           <w:delText>BCM94343W_AVN</w:delText>
         </w:r>
@@ -401,7 +399,7 @@
       <w:pPr>
         <w:jc w:val="center"/>
       </w:pPr>
-      <w:del w:id="36" w:author="Greg Landry" w:date="2017-02-28T12:50:00Z">
+      <w:del w:id="35" w:author="Greg Landry" w:date="2017-02-28T12:50:00Z">
         <w:r>
           <w:rPr>
             <w:noProof/>
@@ -443,7 +441,7 @@
           </w:drawing>
         </w:r>
       </w:del>
-      <w:ins w:id="37" w:author="Greg Landry" w:date="2017-02-28T12:50:00Z">
+      <w:ins w:id="36" w:author="Greg Landry" w:date="2017-02-28T12:50:00Z">
         <w:r>
           <w:rPr>
             <w:noProof/>
@@ -451,7 +449,7 @@
           <w:t xml:space="preserve"> </w:t>
         </w:r>
       </w:ins>
-      <w:ins w:id="38" w:author="Greg Landry" w:date="2017-04-04T10:49:00Z">
+      <w:ins w:id="37" w:author="Greg Landry" w:date="2017-04-04T10:49:00Z">
  